--- a/doc/race004_game_pay.docx
+++ b/doc/race004_game_pay.docx
@@ -1,6 +1,6 @@
 
 <file path=word/document.xml><?xml version="1.0" encoding="utf-8"?>
-<w:document xmlns:wpc="http://schemas.microsoft.com/office/word/2010/wordprocessingCanvas" xmlns:cx="http://schemas.microsoft.com/office/drawing/2014/chartex" xmlns:cx1="http://schemas.microsoft.com/office/drawing/2015/9/8/chartex" xmlns:cx2="http://schemas.microsoft.com/office/drawing/2015/10/21/chartex" xmlns:cx3="http://schemas.microsoft.com/office/drawing/2016/5/9/chartex" xmlns:cx4="http://schemas.microsoft.com/office/drawing/2016/5/10/chartex" xmlns:cx5="http://schemas.microsoft.com/office/drawing/2016/5/11/chartex" xmlns:cx6="http://schemas.microsoft.com/office/drawing/2016/5/12/chartex" xmlns:cx7="http://schemas.microsoft.com/office/drawing/2016/5/13/chartex" xmlns:cx8="http://schemas.microsoft.com/office/drawing/2016/5/14/chartex" xmlns:mc="http://schemas.openxmlformats.org/markup-compatibility/2006" xmlns:aink="http://schemas.microsoft.com/office/drawing/2016/ink" xmlns:am3d="http://schemas.microsoft.com/office/drawing/2017/model3d" xmlns:o="urn:schemas-microsoft-com:office:office" xmlns:r="http://schemas.openxmlformats.org/officeDocument/2006/relationships" xmlns:m="http://schemas.openxmlformats.org/officeDocument/2006/math" xmlns:v="urn:schemas-microsoft-com:vml" xmlns:wp14="http://schemas.microsoft.com/office/word/2010/wordprocessingDrawing" xmlns:wp="http://schemas.openxmlformats.org/drawingml/2006/wordprocessingDrawing" xmlns:w10="urn:schemas-microsoft-com:office:word" xmlns:w="http://schemas.openxmlformats.org/wordprocessingml/2006/main" xmlns:w14="http://schemas.microsoft.com/office/word/2010/wordml" xmlns:w15="http://schemas.microsoft.com/office/word/2012/wordml" xmlns:w16cid="http://schemas.microsoft.com/office/word/2016/wordml/cid" xmlns:w16se="http://schemas.microsoft.com/office/word/2015/wordml/symex" xmlns:wpg="http://schemas.microsoft.com/office/word/2010/wordprocessingGroup" xmlns:wpi="http://schemas.microsoft.com/office/word/2010/wordprocessingInk" xmlns:wne="http://schemas.microsoft.com/office/word/2006/wordml" xmlns:wps="http://schemas.microsoft.com/office/word/2010/wordprocessingShape" mc:Ignorable="w14 w15 w16se w16cid wp14">
+<w:document xmlns:wpc="http://schemas.microsoft.com/office/word/2010/wordprocessingCanvas" xmlns:mc="http://schemas.openxmlformats.org/markup-compatibility/2006" xmlns:o="urn:schemas-microsoft-com:office:office" xmlns:r="http://schemas.openxmlformats.org/officeDocument/2006/relationships" xmlns:m="http://schemas.openxmlformats.org/officeDocument/2006/math" xmlns:v="urn:schemas-microsoft-com:vml" xmlns:wp14="http://schemas.microsoft.com/office/word/2010/wordprocessingDrawing" xmlns:wp="http://schemas.openxmlformats.org/drawingml/2006/wordprocessingDrawing" xmlns:w10="urn:schemas-microsoft-com:office:word" xmlns:w="http://schemas.openxmlformats.org/wordprocessingml/2006/main" xmlns:w14="http://schemas.microsoft.com/office/word/2010/wordml" xmlns:wpg="http://schemas.microsoft.com/office/word/2010/wordprocessingGroup" xmlns:wpi="http://schemas.microsoft.com/office/word/2010/wordprocessingInk" xmlns:wne="http://schemas.microsoft.com/office/word/2006/wordml" xmlns:wps="http://schemas.microsoft.com/office/word/2010/wordprocessingShape" mc:Ignorable="w14 wp14">
   <w:body>
     <w:p>
       <w:pPr>
@@ -15,10 +15,10 @@
       </w:r>
     </w:p>
     <w:p>
-      <w:hyperlink r:id="rId7" w:history="1">
+      <w:hyperlink r:id="rId8" w:history="1">
         <w:r>
           <w:rPr>
-            <w:rStyle w:val="aa"/>
+            <w:rStyle w:val="a7"/>
           </w:rPr>
           <w:t>http://www.dcjingsai.com/common/cmpt/%E6%B8%B8%E6%88%8F%E7%8E%A9%E5%AE%B6%E4%BB%98%E8%B4%B9%E9%87%91%E9%A2%9D%E9%A2%84%E6%B5%8B%E5%A4%A7%E8%B5%9B_%E7%AB%9E%E8%B5%9B%E4%BF%A1%E6%81%AF.html</w:t>
         </w:r>
@@ -96,7 +96,7 @@
                     </pic:cNvPicPr>
                   </pic:nvPicPr>
                   <pic:blipFill>
-                    <a:blip r:embed="rId8" cstate="print">
+                    <a:blip r:embed="rId9" cstate="print">
                       <a:extLst>
                         <a:ext uri="{28A0092B-C50C-407E-A947-70E740481C1C}">
                           <a14:useLocalDpi xmlns:a14="http://schemas.microsoft.com/office/drawing/2010/main" val="0"/>
@@ -663,6 +663,7 @@
         <w:rPr>
           <w:rFonts w:hint="eastAsia"/>
         </w:rPr>
+        <w:lastRenderedPageBreak/>
         <w:t>9</w:t>
       </w:r>
       <w:r>
@@ -878,151 +879,363 @@
         <w:t>，只保留付费记录</w:t>
       </w:r>
     </w:p>
-    <w:p/>
     <w:p>
       <w:pPr>
         <w:pStyle w:val="3"/>
-      </w:pPr>
-      <w:r>
-        <w:rPr>
-          <w:rFonts w:hint="eastAsia"/>
-        </w:rPr>
-        <w:t>样本平衡</w:t>
-      </w:r>
-      <w:r>
-        <w:rPr>
-          <w:rFonts w:hint="eastAsia"/>
-        </w:rPr>
-        <w:t>问题</w:t>
+        <w:rPr>
+          <w:rFonts w:hint="eastAsia"/>
+        </w:rPr>
+      </w:pPr>
+      <w:r>
+        <w:rPr>
+          <w:rFonts w:hint="eastAsia"/>
+        </w:rPr>
+        <w:t>特征工程</w:t>
       </w:r>
     </w:p>
     <w:p>
-      <w:r>
-        <w:rPr>
-          <w:rFonts w:hint="eastAsia"/>
-        </w:rPr>
-        <w:t>利用</w:t>
-      </w:r>
-      <w:proofErr w:type="spellStart"/>
-      <w:r>
-        <w:rPr>
-          <w:rFonts w:hint="eastAsia"/>
-        </w:rPr>
-        <w:t>EasyEnsemble</w:t>
-      </w:r>
-      <w:proofErr w:type="spellEnd"/>
-      <w:r>
-        <w:rPr>
-          <w:rFonts w:hint="eastAsia"/>
-        </w:rPr>
-        <w:t>方法，产生多个不同的训练集，训练多个分类器，组合多个分类器的结果得到最终结果。</w:t>
+      <w:pPr>
+        <w:pStyle w:val="a4"/>
+        <w:numPr>
+          <w:ilvl w:val="0"/>
+          <w:numId w:val="25"/>
+        </w:numPr>
+        <w:ind w:firstLineChars="0"/>
+        <w:rPr>
+          <w:rFonts w:hint="eastAsia"/>
+        </w:rPr>
+      </w:pPr>
+      <w:r>
+        <w:rPr>
+          <w:rFonts w:hint="eastAsia"/>
+        </w:rPr>
+        <w:t>计算每天的平均值：输入特征/7、目标值/45，预测值*45</w:t>
       </w:r>
     </w:p>
     <w:p>
-      <w:r>
-        <w:rPr>
-          <w:rFonts w:hint="eastAsia"/>
-        </w:rPr>
-        <w:t>由于只有1/</w:t>
-      </w:r>
-      <w:r>
-        <w:t>50</w:t>
-      </w:r>
-      <w:r>
-        <w:rPr>
-          <w:rFonts w:hint="eastAsia"/>
-        </w:rPr>
-        <w:t>的玩家付费=正例，所以把数据集分成5</w:t>
-      </w:r>
-      <w:r>
-        <w:t>0</w:t>
-      </w:r>
-      <w:r>
-        <w:rPr>
-          <w:rFonts w:hint="eastAsia"/>
-        </w:rPr>
-        <w:t>份，每份包含所有的正例和1</w:t>
-      </w:r>
-      <w:r>
-        <w:t>/50</w:t>
-      </w:r>
-      <w:r>
-        <w:rPr>
-          <w:rFonts w:hint="eastAsia"/>
-        </w:rPr>
-        <w:t>反例。</w:t>
+      <w:pPr>
+        <w:pStyle w:val="a4"/>
+        <w:numPr>
+          <w:ilvl w:val="0"/>
+          <w:numId w:val="25"/>
+        </w:numPr>
+        <w:ind w:firstLineChars="0"/>
+        <w:rPr>
+          <w:rFonts w:hint="eastAsia"/>
+        </w:rPr>
+      </w:pPr>
+      <w:r>
+        <w:rPr>
+          <w:rFonts w:hint="eastAsia"/>
+        </w:rPr>
+        <w:t>计算</w:t>
+      </w:r>
+      <w:r>
+        <w:rPr>
+          <w:rFonts w:hint="eastAsia"/>
+        </w:rPr>
+        <w:t>在线时长平均值：除了付费之外的输入特征/在线时长</w:t>
       </w:r>
     </w:p>
     <w:p>
-      <w:r>
-        <w:rPr>
-          <w:rFonts w:hint="eastAsia"/>
-        </w:rPr>
-        <w:t>每个数据集，采用</w:t>
-      </w:r>
-      <w:r>
-        <w:t>5</w:t>
-      </w:r>
-      <w:r>
-        <w:rPr>
-          <w:rFonts w:hint="eastAsia"/>
-        </w:rPr>
-        <w:t>折交叉验证。</w:t>
+      <w:pPr>
+        <w:pStyle w:val="a4"/>
+        <w:numPr>
+          <w:ilvl w:val="0"/>
+          <w:numId w:val="25"/>
+        </w:numPr>
+        <w:ind w:firstLineChars="0"/>
+        <w:rPr>
+          <w:rFonts w:hint="eastAsia"/>
+        </w:rPr>
+      </w:pPr>
+      <w:r>
+        <w:rPr>
+          <w:rFonts w:hint="eastAsia"/>
+        </w:rPr>
+        <w:t>只训练</w:t>
+      </w:r>
+      <w:proofErr w:type="spellStart"/>
+      <w:r>
+        <w:t>pay_price</w:t>
+      </w:r>
+      <w:proofErr w:type="spellEnd"/>
+      <w:r>
+        <w:rPr>
+          <w:rFonts w:hint="eastAsia"/>
+        </w:rPr>
+        <w:t>,</w:t>
+      </w:r>
+      <w:r>
+        <w:tab/>
+      </w:r>
+      <w:proofErr w:type="spellStart"/>
+      <w:r>
+        <w:t>pay_count</w:t>
+      </w:r>
+      <w:proofErr w:type="spellEnd"/>
+      <w:r>
+        <w:rPr>
+          <w:rFonts w:hint="eastAsia"/>
+        </w:rPr>
+        <w:t>,</w:t>
+      </w:r>
+      <w:r>
+        <w:tab/>
+      </w:r>
+      <w:proofErr w:type="spellStart"/>
+      <w:r>
+        <w:t>prediction_pay_price</w:t>
+      </w:r>
+      <w:proofErr w:type="spellEnd"/>
+      <w:r>
+        <w:rPr>
+          <w:rFonts w:hint="eastAsia"/>
+        </w:rPr>
+        <w:t xml:space="preserve"> </w:t>
       </w:r>
     </w:p>
     <w:p>
-      <w:r>
-        <w:t>train=0.1</w:t>
-      </w:r>
-      <w:r>
-        <w:rPr>
-          <w:rFonts w:hint="eastAsia"/>
-        </w:rPr>
-        <w:t>-</w:t>
-      </w:r>
-      <w:r>
-        <w:t>01</w:t>
-      </w:r>
-      <w:r>
-        <w:t>.csv</w:t>
-      </w:r>
-      <w:r>
-        <w:t xml:space="preserve"> </w:t>
-      </w:r>
-      <w:r>
-        <w:rPr>
-          <w:rFonts w:hint="eastAsia"/>
-        </w:rPr>
-        <w:t>~</w:t>
-      </w:r>
-      <w:r>
-        <w:t xml:space="preserve"> </w:t>
-      </w:r>
-      <w:r>
-        <w:t>train=0.1</w:t>
-      </w:r>
-      <w:r>
-        <w:rPr>
-          <w:rFonts w:hint="eastAsia"/>
-        </w:rPr>
-        <w:t>-</w:t>
-      </w:r>
-      <w:r>
-        <w:t>50</w:t>
-      </w:r>
-      <w:r>
-        <w:t>.csv</w:t>
+      <w:pPr>
+        <w:pStyle w:val="a4"/>
+        <w:numPr>
+          <w:ilvl w:val="0"/>
+          <w:numId w:val="25"/>
+        </w:numPr>
+        <w:ind w:firstLineChars="0"/>
+        <w:rPr>
+          <w:rFonts w:hint="eastAsia"/>
+        </w:rPr>
+      </w:pPr>
+      <w:r>
+        <w:rPr>
+          <w:rFonts w:hint="eastAsia"/>
+        </w:rPr>
+        <w:t>长尾分布转化为</w:t>
+      </w:r>
+      <w:r>
+        <w:rPr>
+          <w:rFonts w:hint="eastAsia"/>
+        </w:rPr>
+        <w:t>正态</w:t>
+      </w:r>
+      <w:r>
+        <w:rPr>
+          <w:rFonts w:hint="eastAsia"/>
+        </w:rPr>
+        <w:t>发布：</w:t>
+      </w:r>
+      <w:r>
+        <w:rPr>
+          <w:rFonts w:hint="eastAsia"/>
+        </w:rPr>
+        <w:t>对数变换</w:t>
+      </w:r>
+      <w:r>
+        <w:rPr>
+          <w:rFonts w:hint="eastAsia"/>
+        </w:rPr>
+        <w:t>，</w:t>
+      </w:r>
+      <w:r>
+        <w:rPr>
+          <w:rFonts w:ascii="Arial" w:hAnsi="Arial" w:cs="Arial"/>
+          <w:color w:val="333333"/>
+          <w:szCs w:val="21"/>
+          <w:shd w:val="clear" w:color="auto" w:fill="FFFFFF"/>
+        </w:rPr>
+        <w:t>对最终结果取反对数。</w:t>
       </w:r>
     </w:p>
     <w:p>
       <w:pPr>
+        <w:pStyle w:val="a4"/>
+        <w:ind w:left="420" w:firstLineChars="0" w:firstLine="0"/>
+        <w:rPr>
+          <w:rFonts w:hint="eastAsia"/>
+        </w:rPr>
+      </w:pPr>
+      <w:hyperlink r:id="rId10" w:history="1">
+        <w:r>
+          <w:rPr>
+            <w:rStyle w:val="a7"/>
+          </w:rPr>
+          <w:t>https://blog.csdn.net/laolu1573/article/details/80308554</w:t>
+        </w:r>
+      </w:hyperlink>
+    </w:p>
+    <w:p>
+      <w:pPr>
+        <w:pStyle w:val="a4"/>
+        <w:ind w:left="420" w:firstLineChars="0" w:firstLine="0"/>
+        <w:rPr>
+          <w:rFonts w:hint="eastAsia"/>
+        </w:rPr>
+      </w:pPr>
+    </w:p>
+    <w:p>
+      <w:pPr>
+        <w:pStyle w:val="a4"/>
+        <w:numPr>
+          <w:ilvl w:val="0"/>
+          <w:numId w:val="25"/>
+        </w:numPr>
+        <w:ind w:firstLineChars="0"/>
+        <w:rPr>
+          <w:rFonts w:hint="eastAsia"/>
+        </w:rPr>
+      </w:pPr>
+    </w:p>
+    <w:p>
+      <w:pPr>
+        <w:rPr>
+          <w:rFonts w:hint="eastAsia"/>
+        </w:rPr>
+      </w:pPr>
+    </w:p>
+    <w:p>
+      <w:pPr>
         <w:pStyle w:val="3"/>
       </w:pPr>
       <w:r>
         <w:rPr>
           <w:rFonts w:hint="eastAsia"/>
         </w:rPr>
-        <w:lastRenderedPageBreak/>
+        <w:t>样本平衡</w:t>
+      </w:r>
+      <w:r>
+        <w:rPr>
+          <w:rFonts w:hint="eastAsia"/>
+        </w:rPr>
+        <w:t>问题</w:t>
+      </w:r>
+    </w:p>
+    <w:p>
+      <w:r>
+        <w:rPr>
+          <w:rFonts w:hint="eastAsia"/>
+        </w:rPr>
+        <w:t>利用</w:t>
+      </w:r>
+      <w:proofErr w:type="spellStart"/>
+      <w:r>
+        <w:rPr>
+          <w:rFonts w:hint="eastAsia"/>
+        </w:rPr>
+        <w:t>EasyEnsemble</w:t>
+      </w:r>
+      <w:proofErr w:type="spellEnd"/>
+      <w:r>
+        <w:rPr>
+          <w:rFonts w:hint="eastAsia"/>
+        </w:rPr>
+        <w:t>方法，产生多个不同的训练集，训练多个分类器，组合多个分类器的结果得到最终结果。</w:t>
+      </w:r>
+    </w:p>
+    <w:p>
+      <w:r>
+        <w:rPr>
+          <w:rFonts w:hint="eastAsia"/>
+        </w:rPr>
+        <w:t>由于只有1/</w:t>
+      </w:r>
+      <w:r>
+        <w:t>50</w:t>
+      </w:r>
+      <w:r>
+        <w:rPr>
+          <w:rFonts w:hint="eastAsia"/>
+        </w:rPr>
+        <w:t>的玩家付费=正例，所以把数据集分成5</w:t>
+      </w:r>
+      <w:r>
+        <w:t>0</w:t>
+      </w:r>
+      <w:r>
+        <w:rPr>
+          <w:rFonts w:hint="eastAsia"/>
+        </w:rPr>
+        <w:t>份，每份包含所有的正例和1</w:t>
+      </w:r>
+      <w:r>
+        <w:t>/50</w:t>
+      </w:r>
+      <w:r>
+        <w:rPr>
+          <w:rFonts w:hint="eastAsia"/>
+        </w:rPr>
+        <w:t>反例。</w:t>
+      </w:r>
+    </w:p>
+    <w:p>
+      <w:r>
+        <w:rPr>
+          <w:rFonts w:hint="eastAsia"/>
+        </w:rPr>
+        <w:t>每个数据集，采用</w:t>
+      </w:r>
+      <w:r>
+        <w:t>5</w:t>
+      </w:r>
+      <w:r>
+        <w:rPr>
+          <w:rFonts w:hint="eastAsia"/>
+        </w:rPr>
+        <w:t>折交叉验证。</w:t>
+      </w:r>
+    </w:p>
+    <w:p>
+      <w:r>
+        <w:t>train=0.1</w:t>
+      </w:r>
+      <w:r>
+        <w:rPr>
+          <w:rFonts w:hint="eastAsia"/>
+        </w:rPr>
+        <w:t>-</w:t>
+      </w:r>
+      <w:r>
+        <w:t>01</w:t>
+      </w:r>
+      <w:r>
+        <w:t>.csv</w:t>
+      </w:r>
+      <w:r>
+        <w:t xml:space="preserve"> </w:t>
+      </w:r>
+      <w:r>
+        <w:rPr>
+          <w:rFonts w:hint="eastAsia"/>
+        </w:rPr>
+        <w:t>~</w:t>
+      </w:r>
+      <w:r>
+        <w:t xml:space="preserve"> </w:t>
+      </w:r>
+      <w:r>
+        <w:t>train=0.1</w:t>
+      </w:r>
+      <w:r>
+        <w:rPr>
+          <w:rFonts w:hint="eastAsia"/>
+        </w:rPr>
+        <w:t>-</w:t>
+      </w:r>
+      <w:r>
+        <w:t>50</w:t>
+      </w:r>
+      <w:r>
+        <w:t>.csv</w:t>
+      </w:r>
+    </w:p>
+    <w:p>
+      <w:pPr>
+        <w:pStyle w:val="3"/>
+      </w:pPr>
+      <w:r>
+        <w:rPr>
+          <w:rFonts w:hint="eastAsia"/>
+        </w:rPr>
         <w:t>最后用全部数据，最佳策略训练</w:t>
       </w:r>
     </w:p>
@@ -1052,6 +1265,7 @@
         <w:rPr>
           <w:rFonts w:hint="eastAsia"/>
         </w:rPr>
+        <w:lastRenderedPageBreak/>
         <w:t>模型融合</w:t>
       </w:r>
     </w:p>
@@ -1128,65 +1342,201 @@
         </w:rPr>
         <w:t>基础</w:t>
       </w:r>
+      <w:proofErr w:type="gramStart"/>
       <w:r>
         <w:rPr>
           <w:rFonts w:hint="eastAsia"/>
         </w:rPr>
         <w:t>学习器</w:t>
+      </w:r>
+      <w:proofErr w:type="gramEnd"/>
+      <w:r>
+        <w:rPr>
+          <w:rFonts w:hint="eastAsia"/>
+        </w:rPr>
+        <w:t xml:space="preserve"> </w:t>
+      </w:r>
+      <w:r>
+        <w:t>K-折交叉验证</w:t>
       </w:r>
     </w:p>
     <w:p>
-      <w:r>
-        <w:rPr>
-          <w:rFonts w:hint="eastAsia"/>
-        </w:rPr>
-        <w:t>复杂模型提取特征</w:t>
+      <w:pPr>
+        <w:pStyle w:val="a4"/>
+        <w:numPr>
+          <w:ilvl w:val="0"/>
+          <w:numId w:val="25"/>
+        </w:numPr>
+        <w:ind w:firstLineChars="0"/>
+        <w:rPr>
+          <w:rFonts w:hint="eastAsia"/>
+        </w:rPr>
+      </w:pPr>
+      <w:r>
+        <w:rPr>
+          <w:rFonts w:hint="eastAsia"/>
+        </w:rPr>
+        <w:t>线性回归</w:t>
+      </w:r>
+      <w:r>
+        <w:rPr>
+          <w:rFonts w:hint="eastAsia"/>
+        </w:rPr>
+        <w:t xml:space="preserve"> lasso</w:t>
+      </w:r>
+      <w:r>
+        <w:rPr>
+          <w:rFonts w:hint="eastAsia"/>
+        </w:rPr>
+        <w:t xml:space="preserve"> </w:t>
+      </w:r>
+      <w:r>
+        <w:rPr>
+          <w:rFonts w:hint="eastAsia"/>
+        </w:rPr>
+        <w:t>：</w:t>
+      </w:r>
+      <w:r>
+        <w:rPr>
+          <w:rFonts w:hint="eastAsia"/>
+        </w:rPr>
+        <w:t>效果最好</w:t>
       </w:r>
     </w:p>
     <w:p>
       <w:pPr>
-        <w:pStyle w:val="4"/>
+        <w:pStyle w:val="a4"/>
         <w:numPr>
           <w:ilvl w:val="0"/>
-          <w:numId w:val="6"/>
+          <w:numId w:val="25"/>
         </w:numPr>
-      </w:pPr>
-      <w:r>
-        <w:rPr>
-          <w:rFonts w:hint="eastAsia"/>
-        </w:rPr>
-        <w:t>线性回归</w:t>
+        <w:ind w:firstLineChars="0"/>
+        <w:rPr>
+          <w:rFonts w:hint="eastAsia"/>
+        </w:rPr>
+      </w:pPr>
+      <w:proofErr w:type="spellStart"/>
+      <w:r>
+        <w:t>L</w:t>
+      </w:r>
+      <w:r>
+        <w:rPr>
+          <w:rFonts w:hint="eastAsia"/>
+        </w:rPr>
+        <w:t>ight</w:t>
+      </w:r>
+      <w:r>
+        <w:t>GBM</w:t>
+      </w:r>
+      <w:proofErr w:type="spellEnd"/>
+      <w:r>
+        <w:rPr>
+          <w:rFonts w:hint="eastAsia"/>
+        </w:rPr>
+        <w:t>：效果不太好</w:t>
       </w:r>
     </w:p>
     <w:p>
       <w:pPr>
-        <w:pStyle w:val="4"/>
+        <w:pStyle w:val="a4"/>
         <w:numPr>
           <w:ilvl w:val="0"/>
-          <w:numId w:val="6"/>
+          <w:numId w:val="25"/>
         </w:numPr>
-      </w:pPr>
-      <w:r>
-        <w:t>GBDT+FFM</w:t>
+        <w:ind w:firstLineChars="0"/>
+        <w:rPr>
+          <w:rFonts w:hint="eastAsia"/>
+        </w:rPr>
+      </w:pPr>
+      <w:r>
+        <w:t>Elastic Net Regression</w:t>
+      </w:r>
+      <w:r>
+        <w:rPr>
+          <w:rFonts w:hint="eastAsia"/>
+        </w:rPr>
+        <w:t>：</w:t>
       </w:r>
     </w:p>
     <w:p>
       <w:pPr>
-        <w:pStyle w:val="4"/>
+        <w:pStyle w:val="a4"/>
         <w:numPr>
           <w:ilvl w:val="0"/>
-          <w:numId w:val="6"/>
+          <w:numId w:val="25"/>
         </w:numPr>
-      </w:pPr>
+        <w:ind w:firstLineChars="0"/>
+        <w:rPr>
+          <w:rFonts w:hint="eastAsia"/>
+        </w:rPr>
+      </w:pPr>
+      <w:r>
+        <w:rPr>
+          <w:rFonts w:hint="eastAsia"/>
+        </w:rPr>
+        <w:t>SVM回归，核函数</w:t>
+      </w:r>
+    </w:p>
+    <w:p>
+      <w:pPr>
+        <w:pStyle w:val="a4"/>
+        <w:numPr>
+          <w:ilvl w:val="0"/>
+          <w:numId w:val="25"/>
+        </w:numPr>
+        <w:ind w:firstLineChars="0"/>
+        <w:rPr>
+          <w:rFonts w:hint="eastAsia"/>
+        </w:rPr>
+      </w:pPr>
+      <w:r>
+        <w:rPr>
+          <w:rFonts w:hint="eastAsia"/>
+        </w:rPr>
+        <w:t>神经网络回归</w:t>
+      </w:r>
+      <w:r>
+        <w:rPr>
+          <w:rFonts w:hint="eastAsia"/>
+        </w:rPr>
+        <w:t xml:space="preserve"> </w:t>
+      </w:r>
+      <w:hyperlink r:id="rId11" w:history="1">
+        <w:r>
+          <w:rPr>
+            <w:rStyle w:val="a7"/>
+          </w:rPr>
+          <w:t>https://blog.csdn.net/roguesir/article/details/79383122</w:t>
+        </w:r>
+      </w:hyperlink>
+    </w:p>
+    <w:p>
+      <w:pPr>
+        <w:pStyle w:val="a4"/>
+        <w:numPr>
+          <w:ilvl w:val="0"/>
+          <w:numId w:val="25"/>
+        </w:numPr>
+        <w:ind w:firstLineChars="0"/>
+        <w:rPr>
+          <w:rFonts w:hint="eastAsia"/>
+        </w:rPr>
+      </w:pPr>
+      <w:r>
+        <w:t xml:space="preserve">Gradient Boosting </w:t>
+      </w:r>
       <w:proofErr w:type="spellStart"/>
       <w:r>
-        <w:t>DeepFM</w:t>
+        <w:t>Regressor</w:t>
       </w:r>
       <w:proofErr w:type="spellEnd"/>
     </w:p>
     <w:p>
       <w:pPr>
         <w:pStyle w:val="3"/>
+        <w:rPr>
+          <w:rFonts w:hint="eastAsia"/>
+        </w:rPr>
       </w:pPr>
       <w:r>
         <w:rPr>
@@ -1196,35 +1546,6 @@
       </w:r>
     </w:p>
     <w:p>
-      <w:pPr>
-        <w:pStyle w:val="4"/>
-      </w:pPr>
-      <w:r>
-        <w:t>1</w:t>
-      </w:r>
-      <w:r>
-        <w:rPr>
-          <w:rFonts w:hint="eastAsia"/>
-        </w:rPr>
-        <w:t>．</w:t>
-      </w:r>
-      <w:r>
-        <w:t>SVM</w:t>
-      </w:r>
-    </w:p>
-    <w:p>
-      <w:pPr>
-        <w:pStyle w:val="4"/>
-      </w:pPr>
-      <w:r>
-        <w:t>2</w:t>
-      </w:r>
-      <w:r>
-        <w:rPr>
-          <w:rFonts w:hint="eastAsia"/>
-        </w:rPr>
-        <w:t>．</w:t>
-      </w:r>
       <w:proofErr w:type="spellStart"/>
       <w:r>
         <w:t>L</w:t>
@@ -1237,31 +1558,126 @@
       </w:r>
       <w:r>
         <w:t>GBM</w:t>
+      </w:r>
+      <w:proofErr w:type="spellEnd"/>
+      <w:r>
+        <w:rPr>
+          <w:rFonts w:hint="eastAsia"/>
+        </w:rPr>
+        <w:t>、</w:t>
+      </w:r>
+      <w:proofErr w:type="spellStart"/>
+      <w:r>
+        <w:t>X</w:t>
+      </w:r>
+      <w:r>
+        <w:rPr>
+          <w:rFonts w:hint="eastAsia"/>
+        </w:rPr>
+        <w:t>gboost</w:t>
       </w:r>
       <w:proofErr w:type="spellEnd"/>
     </w:p>
     <w:p>
       <w:pPr>
-        <w:pStyle w:val="4"/>
-      </w:pPr>
-      <w:r>
-        <w:t>3</w:t>
-      </w:r>
-      <w:r>
-        <w:rPr>
-          <w:rFonts w:hint="eastAsia"/>
-        </w:rPr>
-        <w:t>．</w:t>
+        <w:pStyle w:val="3"/>
+      </w:pPr>
+      <w:r>
+        <w:rPr>
+          <w:rFonts w:hint="eastAsia"/>
+        </w:rPr>
+        <w:t>最终</w:t>
+      </w:r>
+      <w:r>
+        <w:rPr>
+          <w:rFonts w:hint="eastAsia"/>
+        </w:rPr>
+        <w:t>结果</w:t>
+      </w:r>
+      <w:r>
+        <w:rPr>
+          <w:rFonts w:hint="eastAsia"/>
+        </w:rPr>
+        <w:t>：</w:t>
+      </w:r>
+      <w:r>
+        <w:rPr>
+          <w:rFonts w:hint="eastAsia"/>
+        </w:rPr>
+        <w:t>加权</w:t>
+      </w:r>
+      <w:r>
+        <w:rPr>
+          <w:rFonts w:hint="eastAsia"/>
+        </w:rPr>
+        <w:t>平均</w:t>
+      </w:r>
+    </w:p>
+    <w:p/>
+    <w:p>
+      <w:pPr>
+        <w:pStyle w:val="1"/>
+      </w:pPr>
+      <w:r>
+        <w:rPr>
+          <w:rFonts w:hint="eastAsia"/>
+        </w:rPr>
+        <w:t>日程记录</w:t>
+      </w:r>
+    </w:p>
+    <w:p>
+      <w:pPr>
+        <w:pStyle w:val="2"/>
+      </w:pPr>
+      <w:r>
+        <w:rPr>
+          <w:rFonts w:hint="eastAsia"/>
+        </w:rPr>
+        <w:t>2</w:t>
+      </w:r>
+      <w:r>
+        <w:t>018.</w:t>
+      </w:r>
+      <w:r>
+        <w:rPr>
+          <w:rFonts w:hint="eastAsia"/>
+        </w:rPr>
+        <w:t>0</w:t>
+      </w:r>
+      <w:r>
+        <w:t>6.</w:t>
+      </w:r>
+      <w:r>
+        <w:t>24</w:t>
+      </w:r>
+      <w:r>
+        <w:t xml:space="preserve"> </w:t>
+      </w:r>
+      <w:r>
+        <w:rPr>
+          <w:rFonts w:hint="eastAsia"/>
+        </w:rPr>
+        <w:t>数据探索</w:t>
+      </w:r>
+    </w:p>
+    <w:p>
+      <w:pPr>
+        <w:pStyle w:val="3"/>
+      </w:pPr>
+      <w:r>
+        <w:rPr>
+          <w:rFonts w:hint="eastAsia"/>
+        </w:rPr>
+        <w:t>各个特征的含义</w:t>
+      </w:r>
+    </w:p>
+    <w:p>
+      <w:r>
+        <w:t>tap4fun数据字段-分析.</w:t>
       </w:r>
       <w:proofErr w:type="spellStart"/>
       <w:r>
-        <w:t>X</w:t>
-      </w:r>
-      <w:r>
-        <w:rPr>
-          <w:rFonts w:hint="eastAsia"/>
-        </w:rPr>
-        <w:t>gboost</w:t>
+        <w:t>xls</w:t>
       </w:r>
       <w:proofErr w:type="spellEnd"/>
     </w:p>
@@ -1273,110 +1689,7 @@
         <w:rPr>
           <w:rFonts w:hint="eastAsia"/>
         </w:rPr>
-        <w:t>最终</w:t>
-      </w:r>
-      <w:r>
-        <w:rPr>
-          <w:rFonts w:hint="eastAsia"/>
-        </w:rPr>
-        <w:t>结果</w:t>
-      </w:r>
-      <w:r>
-        <w:rPr>
-          <w:rFonts w:hint="eastAsia"/>
-        </w:rPr>
-        <w:t>：</w:t>
-      </w:r>
-      <w:r>
-        <w:rPr>
-          <w:rFonts w:hint="eastAsia"/>
-        </w:rPr>
-        <w:t>加权</w:t>
-      </w:r>
-      <w:r>
-        <w:rPr>
-          <w:rFonts w:hint="eastAsia"/>
-        </w:rPr>
-        <w:t>平均</w:t>
-      </w:r>
-    </w:p>
-    <w:p/>
-    <w:p>
-      <w:pPr>
-        <w:pStyle w:val="1"/>
-      </w:pPr>
-      <w:r>
-        <w:rPr>
-          <w:rFonts w:hint="eastAsia"/>
-        </w:rPr>
         <w:lastRenderedPageBreak/>
-        <w:t>日程记录</w:t>
-      </w:r>
-    </w:p>
-    <w:p>
-      <w:pPr>
-        <w:pStyle w:val="2"/>
-      </w:pPr>
-      <w:r>
-        <w:rPr>
-          <w:rFonts w:hint="eastAsia"/>
-        </w:rPr>
-        <w:t>2</w:t>
-      </w:r>
-      <w:r>
-        <w:t>018.</w:t>
-      </w:r>
-      <w:r>
-        <w:rPr>
-          <w:rFonts w:hint="eastAsia"/>
-        </w:rPr>
-        <w:t>0</w:t>
-      </w:r>
-      <w:r>
-        <w:t>6.</w:t>
-      </w:r>
-      <w:r>
-        <w:t>24</w:t>
-      </w:r>
-      <w:r>
-        <w:t xml:space="preserve"> </w:t>
-      </w:r>
-      <w:r>
-        <w:rPr>
-          <w:rFonts w:hint="eastAsia"/>
-        </w:rPr>
-        <w:t>数据探索</w:t>
-      </w:r>
-    </w:p>
-    <w:p>
-      <w:pPr>
-        <w:pStyle w:val="3"/>
-      </w:pPr>
-      <w:r>
-        <w:rPr>
-          <w:rFonts w:hint="eastAsia"/>
-        </w:rPr>
-        <w:t>各个特征的含义</w:t>
-      </w:r>
-    </w:p>
-    <w:p>
-      <w:r>
-        <w:t>tap4fun数据字段-分析.</w:t>
-      </w:r>
-      <w:proofErr w:type="spellStart"/>
-      <w:r>
-        <w:t>xls</w:t>
-      </w:r>
-      <w:proofErr w:type="spellEnd"/>
-    </w:p>
-    <w:p>
-      <w:pPr>
-        <w:pStyle w:val="3"/>
-      </w:pPr>
-      <w:r>
-        <w:rPr>
-          <w:rFonts w:hint="eastAsia"/>
-        </w:rPr>
         <w:t>特征之间的相关性</w:t>
       </w:r>
     </w:p>
@@ -1444,10 +1757,10 @@
         <w:tblLook w:val="04A0" w:firstRow="1" w:lastRow="0" w:firstColumn="1" w:lastColumn="0" w:noHBand="0" w:noVBand="1"/>
       </w:tblPr>
       <w:tblGrid>
-        <w:gridCol w:w="3393"/>
-        <w:gridCol w:w="1081"/>
-        <w:gridCol w:w="1141"/>
-        <w:gridCol w:w="2051"/>
+        <w:gridCol w:w="2960"/>
+        <w:gridCol w:w="991"/>
+        <w:gridCol w:w="991"/>
+        <w:gridCol w:w="1790"/>
       </w:tblGrid>
       <w:tr>
         <w:trPr>
@@ -3882,7 +4195,6 @@
                 <w:sz w:val="18"/>
                 <w:szCs w:val="18"/>
               </w:rPr>
-              <w:lastRenderedPageBreak/>
               <w:t>infantry_add_value</w:t>
             </w:r>
             <w:proofErr w:type="spellEnd"/>
@@ -4613,6 +4925,7 @@
                 <w:sz w:val="18"/>
                 <w:szCs w:val="18"/>
               </w:rPr>
+              <w:lastRenderedPageBreak/>
               <w:t>sr_alliance_march_speed_level</w:t>
             </w:r>
             <w:proofErr w:type="spellEnd"/>
@@ -7165,7 +7478,6 @@
                 <w:sz w:val="18"/>
                 <w:szCs w:val="18"/>
               </w:rPr>
-              <w:lastRenderedPageBreak/>
               <w:t>sr_cavalry_def_level</w:t>
             </w:r>
             <w:proofErr w:type="spellEnd"/>
@@ -7898,6 +8210,7 @@
                 <w:sz w:val="18"/>
                 <w:szCs w:val="18"/>
               </w:rPr>
+              <w:lastRenderedPageBreak/>
               <w:t>training_acceleration_add_value</w:t>
             </w:r>
             <w:proofErr w:type="spellEnd"/>
@@ -10425,7 +10738,6 @@
         <w:rPr>
           <w:rFonts w:hint="eastAsia"/>
         </w:rPr>
-        <w:lastRenderedPageBreak/>
         <w:t>数据</w:t>
       </w:r>
       <w:r>
@@ -10454,7 +10766,7 @@
     </w:p>
     <w:p>
       <w:pPr>
-        <w:pStyle w:val="a5"/>
+        <w:pStyle w:val="a4"/>
         <w:numPr>
           <w:ilvl w:val="0"/>
           <w:numId w:val="19"/>
@@ -10503,7 +10815,7 @@
     </w:p>
     <w:p>
       <w:pPr>
-        <w:pStyle w:val="a5"/>
+        <w:pStyle w:val="a4"/>
         <w:numPr>
           <w:ilvl w:val="0"/>
           <w:numId w:val="19"/>
@@ -10553,6 +10865,7 @@
           <w:sz w:val="21"/>
           <w:szCs w:val="21"/>
         </w:rPr>
+        <w:lastRenderedPageBreak/>
         <w:t>样本总量</w:t>
       </w:r>
       <w:r>
@@ -11003,7 +11316,7 @@
     </w:p>
     <w:p>
       <w:pPr>
-        <w:pStyle w:val="a5"/>
+        <w:pStyle w:val="a4"/>
         <w:numPr>
           <w:ilvl w:val="0"/>
           <w:numId w:val="19"/>
@@ -11033,10 +11346,10 @@
       </w:r>
     </w:p>
     <w:p>
-      <w:hyperlink r:id="rId9" w:history="1">
+      <w:hyperlink r:id="rId12" w:history="1">
         <w:r>
           <w:rPr>
-            <w:rStyle w:val="aa"/>
+            <w:rStyle w:val="a7"/>
           </w:rPr>
           <w:t>http://wiki.mbalib.com/wiki/%E9%95%BF%E5%B0%BE%E7%90%86%E8%AE%BA</w:t>
         </w:r>
@@ -11483,7 +11796,7 @@
     </w:p>
     <w:p>
       <w:pPr>
-        <w:pStyle w:val="a5"/>
+        <w:pStyle w:val="a4"/>
         <w:numPr>
           <w:ilvl w:val="0"/>
           <w:numId w:val="22"/>
@@ -11538,7 +11851,7 @@
     </w:p>
     <w:p>
       <w:pPr>
-        <w:pStyle w:val="a5"/>
+        <w:pStyle w:val="a4"/>
         <w:ind w:left="420" w:firstLineChars="0" w:firstLine="0"/>
       </w:pPr>
       <w:r>
@@ -11568,13 +11881,13 @@
     </w:p>
     <w:p>
       <w:pPr>
-        <w:pStyle w:val="a5"/>
+        <w:pStyle w:val="a4"/>
         <w:ind w:left="420" w:firstLineChars="0" w:firstLine="0"/>
       </w:pPr>
     </w:p>
     <w:p>
       <w:pPr>
-        <w:pStyle w:val="a5"/>
+        <w:pStyle w:val="a4"/>
         <w:numPr>
           <w:ilvl w:val="0"/>
           <w:numId w:val="19"/>
@@ -11627,7 +11940,7 @@
     </w:p>
     <w:p>
       <w:pPr>
-        <w:pStyle w:val="a5"/>
+        <w:pStyle w:val="a4"/>
         <w:numPr>
           <w:ilvl w:val="0"/>
           <w:numId w:val="19"/>
@@ -11678,7 +11991,7 @@
     </w:p>
     <w:p>
       <w:pPr>
-        <w:pStyle w:val="a5"/>
+        <w:pStyle w:val="a4"/>
         <w:numPr>
           <w:ilvl w:val="0"/>
           <w:numId w:val="19"/>
@@ -11694,6 +12007,7 @@
           <w:b/>
           <w:color w:val="0070C0"/>
         </w:rPr>
+        <w:lastRenderedPageBreak/>
         <w:t>结论：标准化</w:t>
       </w:r>
       <w:r>
@@ -11730,13 +12044,13 @@
     </w:p>
     <w:p>
       <w:pPr>
-        <w:pStyle w:val="a5"/>
+        <w:pStyle w:val="a4"/>
         <w:ind w:left="420" w:firstLineChars="0" w:firstLine="0"/>
       </w:pPr>
     </w:p>
     <w:p>
       <w:pPr>
-        <w:pStyle w:val="a5"/>
+        <w:pStyle w:val="a4"/>
         <w:ind w:left="420" w:firstLineChars="0" w:firstLine="0"/>
       </w:pPr>
       <w:proofErr w:type="spellStart"/>
@@ -11781,14 +12095,13 @@
     </w:p>
     <w:p>
       <w:pPr>
-        <w:pStyle w:val="a5"/>
+        <w:pStyle w:val="a4"/>
         <w:ind w:left="420" w:firstLineChars="0" w:firstLine="0"/>
       </w:pPr>
       <w:r>
         <w:rPr>
           <w:rFonts w:hint="eastAsia"/>
         </w:rPr>
-        <w:lastRenderedPageBreak/>
         <w:t>岭回归</w:t>
       </w:r>
       <w:r>
@@ -11828,7 +12141,7 @@
     </w:p>
     <w:p>
       <w:pPr>
-        <w:pStyle w:val="a5"/>
+        <w:pStyle w:val="a4"/>
         <w:ind w:left="420" w:firstLineChars="0" w:firstLine="0"/>
       </w:pPr>
       <w:r>
@@ -11908,7 +12221,7 @@
     </w:p>
     <w:p>
       <w:pPr>
-        <w:pStyle w:val="a5"/>
+        <w:pStyle w:val="a4"/>
         <w:ind w:left="420" w:firstLineChars="0" w:firstLine="0"/>
         <w:rPr>
           <w:b/>
@@ -11946,8 +12259,13 @@
         <w:t xml:space="preserve"> </w:t>
       </w:r>
       <w:r>
-        <w:t>summit0.1-coor0.3-pay-lasso_1.csv</w:t>
-      </w:r>
+        <w:t>summit0.1-coor0.3-pay-lasso_1.</w:t>
+      </w:r>
+      <w:proofErr w:type="gramStart"/>
+      <w:r>
+        <w:t>csv</w:t>
+      </w:r>
+      <w:proofErr w:type="gramEnd"/>
       <w:r>
         <w:rPr>
           <w:rFonts w:hint="eastAsia"/>
@@ -12012,7 +12330,7 @@
     </w:p>
     <w:p>
       <w:pPr>
-        <w:pStyle w:val="a5"/>
+        <w:pStyle w:val="a4"/>
         <w:ind w:left="420" w:firstLineChars="0" w:firstLine="0"/>
       </w:pPr>
       <w:r>
@@ -12036,8 +12354,13 @@
         <w:t xml:space="preserve"> </w:t>
       </w:r>
       <w:r>
-        <w:t>summit0.1-coor0.3-pay-lgbm-2.csv</w:t>
-      </w:r>
+        <w:t>summit0.1-coor0.3-pay-lgbm-2.</w:t>
+      </w:r>
+      <w:proofErr w:type="gramStart"/>
+      <w:r>
+        <w:t>csv</w:t>
+      </w:r>
+      <w:proofErr w:type="gramEnd"/>
       <w:r>
         <w:t xml:space="preserve"> </w:t>
       </w:r>
@@ -12056,13 +12379,13 @@
     </w:p>
     <w:p>
       <w:pPr>
-        <w:pStyle w:val="a5"/>
+        <w:pStyle w:val="a4"/>
         <w:ind w:left="420" w:firstLineChars="0" w:firstLine="0"/>
       </w:pPr>
     </w:p>
     <w:p>
       <w:pPr>
-        <w:pStyle w:val="a5"/>
+        <w:pStyle w:val="a4"/>
         <w:numPr>
           <w:ilvl w:val="0"/>
           <w:numId w:val="22"/>
@@ -12114,7 +12437,7 @@
     </w:p>
     <w:p>
       <w:pPr>
-        <w:pStyle w:val="a5"/>
+        <w:pStyle w:val="a4"/>
         <w:ind w:left="420" w:firstLineChars="0" w:firstLine="0"/>
       </w:pPr>
       <w:r>
@@ -12141,7 +12464,7 @@
     </w:p>
     <w:p>
       <w:pPr>
-        <w:pStyle w:val="a5"/>
+        <w:pStyle w:val="a4"/>
         <w:ind w:left="420" w:firstLineChars="0" w:firstLine="0"/>
       </w:pPr>
       <w:r>
@@ -12196,7 +12519,7 @@
     </w:p>
     <w:p>
       <w:pPr>
-        <w:pStyle w:val="a5"/>
+        <w:pStyle w:val="a4"/>
         <w:ind w:left="420" w:firstLineChars="0" w:firstLine="0"/>
       </w:pPr>
       <w:r>
@@ -12259,16 +12582,15 @@
     </w:p>
     <w:p>
       <w:pPr>
-        <w:pStyle w:val="a5"/>
+        <w:pStyle w:val="a4"/>
         <w:ind w:left="420" w:firstLineChars="0" w:firstLine="0"/>
-        <w:rPr>
-          <w:rFonts w:hint="eastAsia"/>
-        </w:rPr>
-      </w:pPr>
+      </w:pPr>
+      <w:bookmarkStart w:id="0" w:name="_GoBack"/>
+      <w:bookmarkEnd w:id="0"/>
     </w:p>
     <w:p>
       <w:pPr>
-        <w:pStyle w:val="a5"/>
+        <w:pStyle w:val="a4"/>
         <w:numPr>
           <w:ilvl w:val="0"/>
           <w:numId w:val="22"/>
@@ -12305,7 +12627,7 @@
     </w:p>
     <w:p>
       <w:pPr>
-        <w:pStyle w:val="a5"/>
+        <w:pStyle w:val="a4"/>
         <w:ind w:left="420" w:firstLineChars="0" w:firstLine="0"/>
       </w:pPr>
       <w:r>
@@ -12332,7 +12654,7 @@
     </w:p>
     <w:p>
       <w:pPr>
-        <w:pStyle w:val="a5"/>
+        <w:pStyle w:val="a4"/>
         <w:ind w:left="420" w:firstLineChars="0" w:firstLine="0"/>
       </w:pPr>
       <w:r>
@@ -12386,7 +12708,7 @@
     </w:p>
     <w:p>
       <w:pPr>
-        <w:pStyle w:val="a5"/>
+        <w:pStyle w:val="a4"/>
         <w:ind w:left="420" w:firstLineChars="0" w:firstLine="0"/>
       </w:pPr>
       <w:r>
@@ -12402,7 +12724,11 @@
         <w:t>summit=0.1-fe-pay-RidgeCV-2</w:t>
       </w:r>
       <w:r>
-        <w:t>.csv</w:t>
+        <w:t>.</w:t>
+      </w:r>
+      <w:proofErr w:type="gramStart"/>
+      <w:r>
+        <w:t>csv</w:t>
       </w:r>
       <w:r>
         <w:rPr>
@@ -12420,6 +12746,7 @@
         </w:rPr>
         <w:t>=</w:t>
       </w:r>
+      <w:proofErr w:type="gramEnd"/>
       <w:r>
         <w:rPr>
           <w:b/>
@@ -12428,10 +12755,9 @@
       </w:r>
       <w:r>
         <w:rPr>
-          <w:rFonts w:hint="eastAsia"/>
           <w:b/>
         </w:rPr>
-        <w:t>？？</w:t>
+        <w:t>85.58**7</w:t>
       </w:r>
       <w:r>
         <w:rPr>
@@ -12439,21 +12765,16 @@
         </w:rPr>
         <w:t xml:space="preserve"> </w:t>
       </w:r>
-      <w:bookmarkStart w:id="0" w:name="_GoBack"/>
-      <w:bookmarkEnd w:id="0"/>
     </w:p>
     <w:p>
       <w:pPr>
-        <w:pStyle w:val="a5"/>
+        <w:pStyle w:val="a4"/>
         <w:ind w:left="420" w:firstLineChars="0" w:firstLine="0"/>
-        <w:rPr>
-          <w:rFonts w:hint="eastAsia"/>
-        </w:rPr>
       </w:pPr>
     </w:p>
     <w:p>
       <w:pPr>
-        <w:pStyle w:val="a5"/>
+        <w:pStyle w:val="a4"/>
         <w:numPr>
           <w:ilvl w:val="0"/>
           <w:numId w:val="22"/>
@@ -12484,7 +12805,7 @@
     </w:p>
     <w:p>
       <w:pPr>
-        <w:pStyle w:val="a5"/>
+        <w:pStyle w:val="a4"/>
         <w:ind w:left="420" w:firstLineChars="0" w:firstLine="0"/>
       </w:pPr>
       <w:r>
@@ -12511,7 +12832,7 @@
     </w:p>
     <w:p>
       <w:pPr>
-        <w:pStyle w:val="a5"/>
+        <w:pStyle w:val="a4"/>
         <w:ind w:left="420" w:firstLineChars="0" w:firstLine="0"/>
       </w:pPr>
       <w:r>
@@ -12524,10 +12845,7 @@
         <w:t xml:space="preserve">回归 </w:t>
       </w:r>
       <w:r>
-        <w:rPr>
-          <w:rFonts w:hint="eastAsia"/>
-        </w:rPr>
-        <w:t>？？</w:t>
+        <w:t>summit=0.1-fe-lasso-1</w:t>
       </w:r>
       <w:r>
         <w:t>.</w:t>
@@ -12561,15 +12879,22 @@
       </w:r>
       <w:r>
         <w:rPr>
-          <w:rFonts w:hint="eastAsia"/>
           <w:b/>
-        </w:rPr>
-        <w:t>？？</w:t>
+          <w:color w:val="FF0000"/>
+        </w:rPr>
+        <w:t>78.00881</w:t>
+      </w:r>
+      <w:r>
+        <w:rPr>
+          <w:rFonts w:hint="eastAsia"/>
+          <w:b/>
+        </w:rPr>
+        <w:t xml:space="preserve"> </w:t>
       </w:r>
     </w:p>
     <w:p>
       <w:pPr>
-        <w:pStyle w:val="a5"/>
+        <w:pStyle w:val="a4"/>
         <w:ind w:left="420" w:firstLineChars="0" w:firstLine="0"/>
       </w:pPr>
       <w:r>
@@ -12582,10 +12907,7 @@
         <w:t xml:space="preserve"> </w:t>
       </w:r>
       <w:r>
-        <w:rPr>
-          <w:rFonts w:hint="eastAsia"/>
-        </w:rPr>
-        <w:t>？？</w:t>
+        <w:t>summit=0.1-fe-RidgeCV-3</w:t>
       </w:r>
       <w:r>
         <w:t>.</w:t>
@@ -12619,10 +12941,9 @@
       </w:r>
       <w:r>
         <w:rPr>
-          <w:rFonts w:hint="eastAsia"/>
           <w:b/>
         </w:rPr>
-        <w:t>？？</w:t>
+        <w:t>86.00**3</w:t>
       </w:r>
       <w:r>
         <w:rPr>
@@ -12633,16 +12954,62 @@
     </w:p>
     <w:p>
       <w:pPr>
-        <w:pStyle w:val="a5"/>
+        <w:pStyle w:val="a4"/>
         <w:ind w:left="420" w:firstLineChars="0" w:firstLine="0"/>
         <w:rPr>
           <w:rFonts w:hint="eastAsia"/>
         </w:rPr>
       </w:pPr>
+      <w:proofErr w:type="spellStart"/>
+      <w:r>
+        <w:t>ElasticNetCV</w:t>
+      </w:r>
+      <w:proofErr w:type="spellEnd"/>
+      <w:r>
+        <w:rPr>
+          <w:rFonts w:hint="eastAsia"/>
+        </w:rPr>
+        <w:t xml:space="preserve"> </w:t>
+      </w:r>
+      <w:r>
+        <w:t>summit=0.1-fe-ElasticNetCV-1</w:t>
+      </w:r>
+      <w:r>
+        <w:t>.csv</w:t>
+      </w:r>
+      <w:r>
+        <w:rPr>
+          <w:rFonts w:hint="eastAsia"/>
+        </w:rPr>
+        <w:t xml:space="preserve"> </w:t>
+      </w:r>
+      <w:r>
+        <w:t xml:space="preserve"> </w:t>
+      </w:r>
+      <w:r>
+        <w:rPr>
+          <w:rFonts w:hint="eastAsia"/>
+          <w:b/>
+        </w:rPr>
+        <w:t>=</w:t>
+      </w:r>
+      <w:r>
+        <w:rPr>
+          <w:rFonts w:hint="eastAsia"/>
+          <w:b/>
+        </w:rPr>
+        <w:t xml:space="preserve">？？ </w:t>
+      </w:r>
     </w:p>
     <w:p>
       <w:pPr>
-        <w:pStyle w:val="a5"/>
+        <w:pStyle w:val="a4"/>
+        <w:ind w:left="420" w:firstLineChars="0" w:firstLine="0"/>
+      </w:pPr>
+    </w:p>
+    <w:p>
+      <w:pPr>
+        <w:pStyle w:val="a4"/>
         <w:numPr>
           <w:ilvl w:val="0"/>
           <w:numId w:val="22"/>
@@ -12685,7 +13052,7 @@
     </w:p>
     <w:p>
       <w:pPr>
-        <w:pStyle w:val="a5"/>
+        <w:pStyle w:val="a4"/>
         <w:ind w:left="420" w:firstLineChars="0" w:firstLine="0"/>
       </w:pPr>
       <w:r>
@@ -12715,7 +13082,7 @@
     </w:p>
     <w:p>
       <w:pPr>
-        <w:pStyle w:val="a5"/>
+        <w:pStyle w:val="a4"/>
         <w:ind w:left="420" w:firstLineChars="0" w:firstLine="0"/>
       </w:pPr>
       <w:r>
@@ -12725,7 +13092,10 @@
         <w:rPr>
           <w:rFonts w:hint="eastAsia"/>
         </w:rPr>
-        <w:t>回归 ？？</w:t>
+        <w:t xml:space="preserve">回归 </w:t>
+      </w:r>
+      <w:r>
+        <w:t>summit=0.1-fe-top10-lasso-1</w:t>
       </w:r>
       <w:r>
         <w:t>.</w:t>
@@ -12759,15 +13129,14 @@
       </w:r>
       <w:r>
         <w:rPr>
-          <w:rFonts w:hint="eastAsia"/>
           <w:b/>
         </w:rPr>
-        <w:t>？？</w:t>
+        <w:t>78.61***5</w:t>
       </w:r>
     </w:p>
     <w:p>
       <w:pPr>
-        <w:pStyle w:val="a5"/>
+        <w:pStyle w:val="a4"/>
         <w:ind w:left="420" w:firstLineChars="0" w:firstLine="0"/>
       </w:pPr>
       <w:r>
@@ -12780,10 +13149,7 @@
         <w:t xml:space="preserve"> </w:t>
       </w:r>
       <w:r>
-        <w:rPr>
-          <w:rFonts w:hint="eastAsia"/>
-        </w:rPr>
-        <w:t>？？</w:t>
+        <w:t>summit=0.1-fe-top10-RidgeCV-1</w:t>
       </w:r>
       <w:r>
         <w:t>.</w:t>
@@ -12817,10 +13183,9 @@
       </w:r>
       <w:r>
         <w:rPr>
-          <w:rFonts w:hint="eastAsia"/>
           <w:b/>
         </w:rPr>
-        <w:t>？？</w:t>
+        <w:t>82.50**5</w:t>
       </w:r>
       <w:r>
         <w:rPr>
@@ -12831,16 +13196,13 @@
     </w:p>
     <w:p>
       <w:pPr>
-        <w:pStyle w:val="a5"/>
+        <w:pStyle w:val="a4"/>
         <w:ind w:left="420" w:firstLineChars="0" w:firstLine="0"/>
-        <w:rPr>
-          <w:rFonts w:hint="eastAsia"/>
-        </w:rPr>
       </w:pPr>
     </w:p>
     <w:p>
       <w:pPr>
-        <w:pStyle w:val="a5"/>
+        <w:pStyle w:val="a4"/>
         <w:numPr>
           <w:ilvl w:val="0"/>
           <w:numId w:val="22"/>
@@ -12889,7 +13251,7 @@
     </w:p>
     <w:p>
       <w:pPr>
-        <w:pStyle w:val="a5"/>
+        <w:pStyle w:val="a4"/>
         <w:ind w:left="420" w:firstLineChars="0" w:firstLine="0"/>
       </w:pPr>
       <w:r>
@@ -12919,7 +13281,7 @@
     </w:p>
     <w:p>
       <w:pPr>
-        <w:pStyle w:val="a5"/>
+        <w:pStyle w:val="a4"/>
         <w:ind w:left="420" w:firstLineChars="0" w:firstLine="0"/>
       </w:pPr>
       <w:r>
@@ -12929,14 +13291,13 @@
         <w:rPr>
           <w:rFonts w:hint="eastAsia"/>
         </w:rPr>
-        <w:t>回归 ？？</w:t>
-      </w:r>
-      <w:r>
-        <w:t>.</w:t>
-      </w:r>
-      <w:proofErr w:type="gramStart"/>
-      <w:r>
-        <w:t>csv</w:t>
+        <w:t xml:space="preserve">回归 </w:t>
+      </w:r>
+      <w:r>
+        <w:t>summit=0.1-fe-top20-lasso-1</w:t>
+      </w:r>
+      <w:r>
+        <w:t>.csv</w:t>
       </w:r>
       <w:r>
         <w:rPr>
@@ -12954,7 +13315,6 @@
         </w:rPr>
         <w:t>=</w:t>
       </w:r>
-      <w:proofErr w:type="gramEnd"/>
       <w:r>
         <w:rPr>
           <w:b/>
@@ -12971,7 +13331,7 @@
     </w:p>
     <w:p>
       <w:pPr>
-        <w:pStyle w:val="a5"/>
+        <w:pStyle w:val="a4"/>
         <w:ind w:left="420" w:firstLineChars="0" w:firstLine="0"/>
       </w:pPr>
       <w:r>
@@ -12984,17 +13344,10 @@
         <w:t xml:space="preserve"> </w:t>
       </w:r>
       <w:r>
-        <w:rPr>
-          <w:rFonts w:hint="eastAsia"/>
-        </w:rPr>
-        <w:t>？？</w:t>
-      </w:r>
-      <w:r>
-        <w:t>.</w:t>
-      </w:r>
-      <w:proofErr w:type="gramStart"/>
-      <w:r>
-        <w:t>csv</w:t>
+        <w:t>summit=0.1-fe-top20-RidgeCV-1</w:t>
+      </w:r>
+      <w:r>
+        <w:t>.csv</w:t>
       </w:r>
       <w:r>
         <w:rPr>
@@ -13012,7 +13365,6 @@
         </w:rPr>
         <w:t>=</w:t>
       </w:r>
-      <w:proofErr w:type="gramEnd"/>
       <w:r>
         <w:rPr>
           <w:b/>
@@ -13143,7 +13495,6 @@
         <w:rPr>
           <w:rFonts w:hint="eastAsia"/>
         </w:rPr>
-        <w:lastRenderedPageBreak/>
         <w:t>模型融合</w:t>
       </w:r>
       <w:r>
@@ -13193,7 +13544,7 @@
     </w:p>
     <w:p>
       <w:pPr>
-        <w:pStyle w:val="a5"/>
+        <w:pStyle w:val="a4"/>
         <w:numPr>
           <w:ilvl w:val="0"/>
           <w:numId w:val="21"/>
@@ -13204,6 +13555,7 @@
         <w:rPr>
           <w:rFonts w:hint="eastAsia"/>
         </w:rPr>
+        <w:lastRenderedPageBreak/>
         <w:t xml:space="preserve">注意 </w:t>
       </w:r>
       <w:proofErr w:type="spellStart"/>
@@ -13267,12 +13619,15 @@
     </w:p>
     <w:p>
       <w:pPr>
-        <w:pStyle w:val="a5"/>
+        <w:pStyle w:val="a4"/>
         <w:numPr>
           <w:ilvl w:val="0"/>
           <w:numId w:val="19"/>
         </w:numPr>
         <w:ind w:firstLineChars="0"/>
+        <w:rPr>
+          <w:rFonts w:hint="eastAsia"/>
+        </w:rPr>
       </w:pPr>
       <w:r>
         <w:rPr>
@@ -13325,6 +13680,1715 @@
         </w:rPr>
         <w:t>看看。</w:t>
       </w:r>
+    </w:p>
+    <w:p>
+      <w:pPr>
+        <w:pStyle w:val="a4"/>
+        <w:numPr>
+          <w:ilvl w:val="0"/>
+          <w:numId w:val="19"/>
+        </w:numPr>
+        <w:ind w:firstLineChars="0"/>
+      </w:pPr>
+      <w:r>
+        <w:rPr>
+          <w:rFonts w:hint="eastAsia"/>
+        </w:rPr>
+        <w:t>通过用户注册账户后</w:t>
+      </w:r>
+      <w:r>
+        <w:t>7天之内的游戏数据，预测用户在45天内的消费金额</w:t>
+      </w:r>
+    </w:p>
+    <w:p>
+      <w:pPr>
+        <w:pStyle w:val="1"/>
+        <w:rPr>
+          <w:rFonts w:hint="eastAsia"/>
+        </w:rPr>
+      </w:pPr>
+      <w:r>
+        <w:rPr>
+          <w:rFonts w:hint="eastAsia"/>
+        </w:rPr>
+        <w:t>参考资料</w:t>
+      </w:r>
+    </w:p>
+    <w:p>
+      <w:pPr>
+        <w:pStyle w:val="2"/>
+        <w:rPr>
+          <w:rFonts w:hint="eastAsia"/>
+        </w:rPr>
+      </w:pPr>
+      <w:r>
+        <w:rPr>
+          <w:rFonts w:hint="eastAsia"/>
+        </w:rPr>
+        <w:t>分享一个省内存的方法</w:t>
+      </w:r>
+    </w:p>
+    <w:p>
+      <w:pPr>
+        <w:pStyle w:val="a8"/>
+        <w:shd w:val="clear" w:color="auto" w:fill="EFEFEF"/>
+        <w:spacing w:before="0" w:beforeAutospacing="0" w:after="150" w:afterAutospacing="0"/>
+        <w:rPr>
+          <w:rFonts w:ascii="微软雅黑" w:eastAsia="微软雅黑" w:hAnsi="微软雅黑"/>
+          <w:color w:val="666666"/>
+          <w:sz w:val="21"/>
+          <w:szCs w:val="21"/>
+        </w:rPr>
+      </w:pPr>
+      <w:r>
+        <w:rPr>
+          <w:rFonts w:ascii="微软雅黑" w:eastAsia="微软雅黑" w:hAnsi="微软雅黑" w:hint="eastAsia"/>
+          <w:color w:val="666666"/>
+          <w:sz w:val="21"/>
+          <w:szCs w:val="21"/>
+        </w:rPr>
+        <w:t>这个比赛的训练集如果直接用</w:t>
+      </w:r>
+      <w:proofErr w:type="spellStart"/>
+      <w:r>
+        <w:rPr>
+          <w:rFonts w:ascii="微软雅黑" w:eastAsia="微软雅黑" w:hAnsi="微软雅黑" w:hint="eastAsia"/>
+          <w:color w:val="666666"/>
+          <w:sz w:val="21"/>
+          <w:szCs w:val="21"/>
+        </w:rPr>
+        <w:t>pd.read_csv</w:t>
+      </w:r>
+      <w:proofErr w:type="spellEnd"/>
+      <w:r>
+        <w:rPr>
+          <w:rFonts w:ascii="微软雅黑" w:eastAsia="微软雅黑" w:hAnsi="微软雅黑" w:hint="eastAsia"/>
+          <w:color w:val="666666"/>
+          <w:sz w:val="21"/>
+          <w:szCs w:val="21"/>
+        </w:rPr>
+        <w:t>来读的话，大概会占用2GB的内存，这样跑起来就慢的要死了（电脑配置差），连数据探索都吃力。</w:t>
+      </w:r>
+    </w:p>
+    <w:p>
+      <w:pPr>
+        <w:pStyle w:val="a8"/>
+        <w:shd w:val="clear" w:color="auto" w:fill="EFEFEF"/>
+        <w:spacing w:before="0" w:beforeAutospacing="0" w:after="150" w:afterAutospacing="0"/>
+        <w:rPr>
+          <w:rFonts w:ascii="微软雅黑" w:eastAsia="微软雅黑" w:hAnsi="微软雅黑" w:hint="eastAsia"/>
+          <w:color w:val="666666"/>
+          <w:sz w:val="21"/>
+          <w:szCs w:val="21"/>
+        </w:rPr>
+      </w:pPr>
+      <w:r>
+        <w:rPr>
+          <w:rFonts w:ascii="微软雅黑" w:eastAsia="微软雅黑" w:hAnsi="微软雅黑" w:hint="eastAsia"/>
+          <w:color w:val="666666"/>
+          <w:sz w:val="21"/>
+          <w:szCs w:val="21"/>
+        </w:rPr>
+        <w:t>简单查看了一下数据，发现直接</w:t>
+      </w:r>
+      <w:proofErr w:type="spellStart"/>
+      <w:r>
+        <w:rPr>
+          <w:rFonts w:ascii="微软雅黑" w:eastAsia="微软雅黑" w:hAnsi="微软雅黑" w:hint="eastAsia"/>
+          <w:color w:val="666666"/>
+          <w:sz w:val="21"/>
+          <w:szCs w:val="21"/>
+        </w:rPr>
+        <w:t>read_csv</w:t>
+      </w:r>
+      <w:proofErr w:type="spellEnd"/>
+      <w:r>
+        <w:rPr>
+          <w:rFonts w:ascii="微软雅黑" w:eastAsia="微软雅黑" w:hAnsi="微软雅黑" w:hint="eastAsia"/>
+          <w:color w:val="666666"/>
+          <w:sz w:val="21"/>
+          <w:szCs w:val="21"/>
+        </w:rPr>
+        <w:t>的话，很多数值型的数据都是float64或者int64来存储的，但事实上很少数据需要用这么大的数据来存储，所以我们可以用https://www.jiqizhixin.com/articles/2018-03-07-3提到的方法来将int64和float64转换成内存占用较小的类型，比如float32之类的，缩减完后，训练集大概600多MB，测试集大概170多MB。</w:t>
+      </w:r>
+    </w:p>
+    <w:p>
+      <w:pPr>
+        <w:pStyle w:val="a8"/>
+        <w:shd w:val="clear" w:color="auto" w:fill="EFEFEF"/>
+        <w:spacing w:before="0" w:beforeAutospacing="0" w:after="150" w:afterAutospacing="0"/>
+        <w:rPr>
+          <w:rFonts w:ascii="微软雅黑" w:eastAsia="微软雅黑" w:hAnsi="微软雅黑" w:hint="eastAsia"/>
+          <w:color w:val="666666"/>
+          <w:sz w:val="21"/>
+          <w:szCs w:val="21"/>
+        </w:rPr>
+      </w:pPr>
+      <w:r>
+        <w:rPr>
+          <w:rFonts w:ascii="微软雅黑" w:eastAsia="微软雅黑" w:hAnsi="微软雅黑" w:hint="eastAsia"/>
+          <w:color w:val="666666"/>
+          <w:sz w:val="21"/>
+          <w:szCs w:val="21"/>
+        </w:rPr>
+        <w:t>我们只需要记录下缩减完后的每个列的列名和数据类型，下次读取的时候通过指定</w:t>
+      </w:r>
+      <w:proofErr w:type="spellStart"/>
+      <w:r>
+        <w:rPr>
+          <w:rFonts w:ascii="微软雅黑" w:eastAsia="微软雅黑" w:hAnsi="微软雅黑" w:hint="eastAsia"/>
+          <w:color w:val="666666"/>
+          <w:sz w:val="21"/>
+          <w:szCs w:val="21"/>
+        </w:rPr>
+        <w:t>dtype</w:t>
+      </w:r>
+      <w:proofErr w:type="spellEnd"/>
+      <w:r>
+        <w:rPr>
+          <w:rFonts w:ascii="微软雅黑" w:eastAsia="微软雅黑" w:hAnsi="微软雅黑" w:hint="eastAsia"/>
+          <w:color w:val="666666"/>
+          <w:sz w:val="21"/>
+          <w:szCs w:val="21"/>
+        </w:rPr>
+        <w:t>参数即可。</w:t>
+      </w:r>
+    </w:p>
+    <w:p>
+      <w:pPr>
+        <w:pStyle w:val="2"/>
+        <w:rPr>
+          <w:rFonts w:hint="eastAsia"/>
+        </w:rPr>
+      </w:pPr>
+      <w:proofErr w:type="spellStart"/>
+      <w:r>
+        <w:t>Kaggle</w:t>
+      </w:r>
+      <w:proofErr w:type="spellEnd"/>
+      <w:r>
+        <w:t>实战之一回归问题</w:t>
+      </w:r>
+    </w:p>
+    <w:p>
+      <w:pPr>
+        <w:rPr>
+          <w:rFonts w:hint="eastAsia"/>
+        </w:rPr>
+      </w:pPr>
+      <w:hyperlink r:id="rId13" w:history="1">
+        <w:r>
+          <w:rPr>
+            <w:rStyle w:val="a7"/>
+          </w:rPr>
+          <w:t>https://www.cnblogs.com/daniel-D/p/7868968.html</w:t>
+        </w:r>
+      </w:hyperlink>
+    </w:p>
+    <w:p>
+      <w:pPr>
+        <w:rPr>
+          <w:rFonts w:hint="eastAsia"/>
+        </w:rPr>
+      </w:pPr>
+      <w:r>
+        <w:rPr>
+          <w:rFonts w:ascii="Verdana" w:hAnsi="Verdana"/>
+          <w:color w:val="333333"/>
+          <w:sz w:val="20"/>
+          <w:szCs w:val="20"/>
+          <w:shd w:val="clear" w:color="auto" w:fill="D6D3D6"/>
+        </w:rPr>
+        <w:t>是不是做聚类之后，计算到聚类中心的距离也是一个很好的特征呢？</w:t>
+      </w:r>
+    </w:p>
+    <w:p>
+      <w:pPr>
+        <w:widowControl/>
+        <w:numPr>
+          <w:ilvl w:val="0"/>
+          <w:numId w:val="24"/>
+        </w:numPr>
+        <w:shd w:val="clear" w:color="auto" w:fill="D6D3D6"/>
+        <w:spacing w:before="100" w:beforeAutospacing="1" w:after="100" w:afterAutospacing="1" w:line="360" w:lineRule="atLeast"/>
+        <w:ind w:left="450"/>
+        <w:jc w:val="left"/>
+        <w:rPr>
+          <w:rFonts w:ascii="Verdana" w:eastAsia="宋体" w:hAnsi="Verdana" w:cs="宋体"/>
+          <w:color w:val="333333"/>
+          <w:kern w:val="0"/>
+          <w:sz w:val="20"/>
+          <w:szCs w:val="20"/>
+        </w:rPr>
+      </w:pPr>
+      <w:r>
+        <w:rPr>
+          <w:rFonts w:ascii="Verdana" w:eastAsia="宋体" w:hAnsi="Verdana" w:cs="宋体"/>
+          <w:b/>
+          <w:bCs/>
+          <w:color w:val="333333"/>
+          <w:kern w:val="0"/>
+          <w:sz w:val="20"/>
+          <w:szCs w:val="20"/>
+        </w:rPr>
+        <w:t>偏度处理</w:t>
+      </w:r>
+      <w:r>
+        <w:rPr>
+          <w:rFonts w:ascii="Verdana" w:eastAsia="宋体" w:hAnsi="Verdana" w:cs="宋体"/>
+          <w:color w:val="333333"/>
+          <w:kern w:val="0"/>
+          <w:sz w:val="20"/>
+          <w:szCs w:val="20"/>
+        </w:rPr>
+        <w:t>：在大部分数值型特征中，通常分布不符合正态分布，而是类似于</w:t>
+      </w:r>
+      <w:r>
+        <w:rPr>
+          <w:rFonts w:ascii="Verdana" w:eastAsia="宋体" w:hAnsi="Verdana" w:cs="宋体"/>
+          <w:color w:val="333333"/>
+          <w:kern w:val="0"/>
+          <w:sz w:val="20"/>
+          <w:szCs w:val="20"/>
+        </w:rPr>
+        <w:t>“</w:t>
+      </w:r>
+      <w:r>
+        <w:rPr>
+          <w:rFonts w:ascii="Verdana" w:eastAsia="宋体" w:hAnsi="Verdana" w:cs="宋体"/>
+          <w:color w:val="333333"/>
+          <w:kern w:val="0"/>
+          <w:sz w:val="20"/>
+          <w:szCs w:val="20"/>
+        </w:rPr>
+        <w:t>长尾</w:t>
+      </w:r>
+      <w:r>
+        <w:rPr>
+          <w:rFonts w:ascii="Verdana" w:eastAsia="宋体" w:hAnsi="Verdana" w:cs="宋体"/>
+          <w:color w:val="333333"/>
+          <w:kern w:val="0"/>
+          <w:sz w:val="20"/>
+          <w:szCs w:val="20"/>
+        </w:rPr>
+        <w:t>”</w:t>
+      </w:r>
+      <w:r>
+        <w:rPr>
+          <w:rFonts w:ascii="Verdana" w:eastAsia="宋体" w:hAnsi="Verdana" w:cs="宋体"/>
+          <w:color w:val="333333"/>
+          <w:kern w:val="0"/>
+          <w:sz w:val="20"/>
+          <w:szCs w:val="20"/>
+        </w:rPr>
+        <w:t>。例如房价中，低价占大部分，豪宅属于小部分。应对这种数据分布，一般可以通过神奇的</w:t>
+      </w:r>
+      <w:r>
+        <w:rPr>
+          <w:rFonts w:ascii="Verdana" w:eastAsia="宋体" w:hAnsi="Verdana" w:cs="宋体"/>
+          <w:color w:val="333333"/>
+          <w:kern w:val="0"/>
+          <w:sz w:val="20"/>
+          <w:szCs w:val="20"/>
+        </w:rPr>
+        <w:t>log</w:t>
+      </w:r>
+      <w:r>
+        <w:rPr>
+          <w:rFonts w:ascii="Verdana" w:eastAsia="宋体" w:hAnsi="Verdana" w:cs="宋体"/>
+          <w:color w:val="333333"/>
+          <w:kern w:val="0"/>
+          <w:sz w:val="20"/>
+          <w:szCs w:val="20"/>
+        </w:rPr>
+        <w:t>化处理转化类近似正态分布。</w:t>
+      </w:r>
+    </w:p>
+    <w:p>
+      <w:pPr>
+        <w:pStyle w:val="4"/>
+        <w:shd w:val="clear" w:color="auto" w:fill="D6D3D6"/>
+        <w:spacing w:before="150" w:after="150"/>
+        <w:rPr>
+          <w:rFonts w:ascii="Verdana" w:hAnsi="Verdana"/>
+          <w:color w:val="333333"/>
+          <w:sz w:val="21"/>
+          <w:szCs w:val="21"/>
+        </w:rPr>
+      </w:pPr>
+      <w:proofErr w:type="spellStart"/>
+      <w:r>
+        <w:rPr>
+          <w:rFonts w:ascii="Verdana" w:hAnsi="Verdana"/>
+          <w:color w:val="333333"/>
+          <w:sz w:val="21"/>
+          <w:szCs w:val="21"/>
+        </w:rPr>
+        <w:t>Ensembling</w:t>
+      </w:r>
+      <w:proofErr w:type="spellEnd"/>
+    </w:p>
+    <w:p>
+      <w:pPr>
+        <w:widowControl/>
+        <w:numPr>
+          <w:ilvl w:val="0"/>
+          <w:numId w:val="27"/>
+        </w:numPr>
+        <w:shd w:val="clear" w:color="auto" w:fill="D6D3D6"/>
+        <w:spacing w:before="100" w:beforeAutospacing="1" w:after="100" w:afterAutospacing="1" w:line="360" w:lineRule="atLeast"/>
+        <w:ind w:left="450"/>
+        <w:jc w:val="left"/>
+        <w:rPr>
+          <w:rFonts w:ascii="Verdana" w:hAnsi="Verdana"/>
+          <w:color w:val="333333"/>
+          <w:sz w:val="20"/>
+          <w:szCs w:val="20"/>
+        </w:rPr>
+      </w:pPr>
+      <w:r>
+        <w:rPr>
+          <w:rFonts w:ascii="Verdana" w:hAnsi="Verdana"/>
+          <w:color w:val="333333"/>
+          <w:sz w:val="20"/>
+          <w:szCs w:val="20"/>
+        </w:rPr>
+        <w:t>用</w:t>
+      </w:r>
+      <w:r>
+        <w:rPr>
+          <w:rFonts w:ascii="Verdana" w:hAnsi="Verdana"/>
+          <w:color w:val="333333"/>
+          <w:sz w:val="20"/>
+          <w:szCs w:val="20"/>
+        </w:rPr>
+        <w:t xml:space="preserve"> </w:t>
+      </w:r>
+      <w:proofErr w:type="spellStart"/>
+      <w:r>
+        <w:rPr>
+          <w:rFonts w:ascii="Verdana" w:hAnsi="Verdana"/>
+          <w:color w:val="333333"/>
+          <w:sz w:val="20"/>
+          <w:szCs w:val="20"/>
+        </w:rPr>
+        <w:t>ElasticNet</w:t>
+      </w:r>
+      <w:proofErr w:type="spellEnd"/>
+      <w:r>
+        <w:rPr>
+          <w:rFonts w:ascii="Verdana" w:hAnsi="Verdana"/>
+          <w:color w:val="333333"/>
+          <w:sz w:val="20"/>
+          <w:szCs w:val="20"/>
+        </w:rPr>
+        <w:t>、</w:t>
+      </w:r>
+      <w:proofErr w:type="spellStart"/>
+      <w:r>
+        <w:rPr>
+          <w:rFonts w:ascii="Verdana" w:hAnsi="Verdana"/>
+          <w:color w:val="333333"/>
+          <w:sz w:val="20"/>
+          <w:szCs w:val="20"/>
+        </w:rPr>
+        <w:t>KernelRidge</w:t>
+      </w:r>
+      <w:proofErr w:type="spellEnd"/>
+      <w:r>
+        <w:rPr>
+          <w:rFonts w:ascii="Verdana" w:hAnsi="Verdana"/>
+          <w:color w:val="333333"/>
+          <w:sz w:val="20"/>
+          <w:szCs w:val="20"/>
+        </w:rPr>
+        <w:t>、</w:t>
+      </w:r>
+      <w:r>
+        <w:rPr>
+          <w:rFonts w:ascii="Verdana" w:hAnsi="Verdana"/>
+          <w:color w:val="333333"/>
+          <w:sz w:val="20"/>
+          <w:szCs w:val="20"/>
+        </w:rPr>
+        <w:t xml:space="preserve"> </w:t>
+      </w:r>
+      <w:proofErr w:type="spellStart"/>
+      <w:r>
+        <w:rPr>
+          <w:rFonts w:ascii="Verdana" w:hAnsi="Verdana"/>
+          <w:color w:val="333333"/>
+          <w:sz w:val="20"/>
+          <w:szCs w:val="20"/>
+        </w:rPr>
+        <w:t>GradientBoostingRegressor</w:t>
+      </w:r>
+      <w:proofErr w:type="spellEnd"/>
+      <w:r>
+        <w:rPr>
+          <w:rFonts w:ascii="Verdana" w:hAnsi="Verdana"/>
+          <w:color w:val="333333"/>
+          <w:sz w:val="20"/>
+          <w:szCs w:val="20"/>
+        </w:rPr>
+        <w:t xml:space="preserve"> </w:t>
+      </w:r>
+      <w:r>
+        <w:rPr>
+          <w:rFonts w:ascii="Verdana" w:hAnsi="Verdana"/>
+          <w:color w:val="333333"/>
+          <w:sz w:val="20"/>
+          <w:szCs w:val="20"/>
+        </w:rPr>
+        <w:t>做底层模型，用</w:t>
+      </w:r>
+      <w:r>
+        <w:rPr>
+          <w:rFonts w:ascii="Verdana" w:hAnsi="Verdana"/>
+          <w:color w:val="333333"/>
+          <w:sz w:val="20"/>
+          <w:szCs w:val="20"/>
+        </w:rPr>
+        <w:t xml:space="preserve"> lasso regression </w:t>
+      </w:r>
+      <w:r>
+        <w:rPr>
+          <w:rFonts w:ascii="Verdana" w:hAnsi="Verdana"/>
+          <w:color w:val="333333"/>
+          <w:sz w:val="20"/>
+          <w:szCs w:val="20"/>
+        </w:rPr>
+        <w:t>来得到每个模型的权重，</w:t>
+      </w:r>
+      <w:r>
+        <w:rPr>
+          <w:rFonts w:ascii="Verdana" w:hAnsi="Verdana"/>
+          <w:color w:val="333333"/>
+          <w:sz w:val="20"/>
+          <w:szCs w:val="20"/>
+        </w:rPr>
+        <w:t>Stacking models RMSE loss</w:t>
+      </w:r>
+      <w:r>
+        <w:rPr>
+          <w:rFonts w:ascii="Verdana" w:hAnsi="Verdana"/>
+          <w:color w:val="333333"/>
+          <w:sz w:val="20"/>
+          <w:szCs w:val="20"/>
+        </w:rPr>
+        <w:t>：</w:t>
+      </w:r>
+      <w:r>
+        <w:rPr>
+          <w:rFonts w:ascii="Verdana" w:hAnsi="Verdana"/>
+          <w:color w:val="333333"/>
+          <w:sz w:val="20"/>
+          <w:szCs w:val="20"/>
+        </w:rPr>
+        <w:t>0.07815</w:t>
+      </w:r>
+    </w:p>
+    <w:p>
+      <w:pPr>
+        <w:widowControl/>
+        <w:numPr>
+          <w:ilvl w:val="0"/>
+          <w:numId w:val="27"/>
+        </w:numPr>
+        <w:shd w:val="clear" w:color="auto" w:fill="D6D3D6"/>
+        <w:spacing w:before="100" w:beforeAutospacing="1" w:after="100" w:afterAutospacing="1" w:line="360" w:lineRule="atLeast"/>
+        <w:ind w:left="450"/>
+        <w:jc w:val="left"/>
+        <w:rPr>
+          <w:rFonts w:ascii="Verdana" w:hAnsi="Verdana"/>
+          <w:color w:val="333333"/>
+          <w:sz w:val="20"/>
+          <w:szCs w:val="20"/>
+        </w:rPr>
+      </w:pPr>
+      <w:r>
+        <w:rPr>
+          <w:rFonts w:ascii="Verdana" w:hAnsi="Verdana"/>
+          <w:color w:val="333333"/>
+          <w:sz w:val="20"/>
+          <w:szCs w:val="20"/>
+        </w:rPr>
+        <w:t>用</w:t>
+      </w:r>
+      <w:r>
+        <w:rPr>
+          <w:rFonts w:ascii="Verdana" w:hAnsi="Verdana"/>
+          <w:color w:val="333333"/>
+          <w:sz w:val="20"/>
+          <w:szCs w:val="20"/>
+        </w:rPr>
+        <w:t xml:space="preserve"> </w:t>
+      </w:r>
+      <w:proofErr w:type="spellStart"/>
+      <w:r>
+        <w:rPr>
+          <w:rFonts w:ascii="Verdana" w:hAnsi="Verdana"/>
+          <w:color w:val="333333"/>
+          <w:sz w:val="20"/>
+          <w:szCs w:val="20"/>
+        </w:rPr>
+        <w:t>XGBRegressor</w:t>
+      </w:r>
+      <w:proofErr w:type="spellEnd"/>
+      <w:r>
+        <w:rPr>
+          <w:rFonts w:ascii="Verdana" w:hAnsi="Verdana"/>
+          <w:color w:val="333333"/>
+          <w:sz w:val="20"/>
+          <w:szCs w:val="20"/>
+        </w:rPr>
+        <w:t xml:space="preserve"> </w:t>
+      </w:r>
+      <w:r>
+        <w:rPr>
+          <w:rFonts w:ascii="Verdana" w:hAnsi="Verdana"/>
+          <w:color w:val="333333"/>
+          <w:sz w:val="20"/>
+          <w:szCs w:val="20"/>
+        </w:rPr>
+        <w:t>单模型得分</w:t>
+      </w:r>
+      <w:r>
+        <w:rPr>
+          <w:rFonts w:ascii="Verdana" w:hAnsi="Verdana"/>
+          <w:color w:val="333333"/>
+          <w:sz w:val="20"/>
+          <w:szCs w:val="20"/>
+        </w:rPr>
+        <w:t>RMSE loss</w:t>
+      </w:r>
+      <w:r>
+        <w:rPr>
+          <w:rFonts w:ascii="Verdana" w:hAnsi="Verdana"/>
+          <w:color w:val="333333"/>
+          <w:sz w:val="20"/>
+          <w:szCs w:val="20"/>
+        </w:rPr>
+        <w:t>：</w:t>
+      </w:r>
+      <w:r>
+        <w:rPr>
+          <w:rFonts w:ascii="Verdana" w:hAnsi="Verdana"/>
+          <w:color w:val="333333"/>
+          <w:sz w:val="20"/>
+          <w:szCs w:val="20"/>
+        </w:rPr>
+        <w:t>0.07851</w:t>
+      </w:r>
+    </w:p>
+    <w:p>
+      <w:pPr>
+        <w:widowControl/>
+        <w:numPr>
+          <w:ilvl w:val="0"/>
+          <w:numId w:val="27"/>
+        </w:numPr>
+        <w:shd w:val="clear" w:color="auto" w:fill="D6D3D6"/>
+        <w:spacing w:before="100" w:beforeAutospacing="1" w:after="100" w:afterAutospacing="1" w:line="360" w:lineRule="atLeast"/>
+        <w:ind w:left="450"/>
+        <w:jc w:val="left"/>
+        <w:rPr>
+          <w:rFonts w:ascii="Verdana" w:hAnsi="Verdana"/>
+          <w:color w:val="333333"/>
+          <w:sz w:val="20"/>
+          <w:szCs w:val="20"/>
+        </w:rPr>
+      </w:pPr>
+      <w:r>
+        <w:rPr>
+          <w:rFonts w:ascii="Verdana" w:hAnsi="Verdana"/>
+          <w:color w:val="333333"/>
+          <w:sz w:val="20"/>
+          <w:szCs w:val="20"/>
+        </w:rPr>
+        <w:lastRenderedPageBreak/>
+        <w:t>用</w:t>
+      </w:r>
+      <w:r>
+        <w:rPr>
+          <w:rFonts w:ascii="Verdana" w:hAnsi="Verdana"/>
+          <w:color w:val="333333"/>
+          <w:sz w:val="20"/>
+          <w:szCs w:val="20"/>
+        </w:rPr>
+        <w:t xml:space="preserve"> </w:t>
+      </w:r>
+      <w:proofErr w:type="spellStart"/>
+      <w:r>
+        <w:rPr>
+          <w:rFonts w:ascii="Verdana" w:hAnsi="Verdana"/>
+          <w:color w:val="333333"/>
+          <w:sz w:val="20"/>
+          <w:szCs w:val="20"/>
+        </w:rPr>
+        <w:t>LGBMRegressor</w:t>
+      </w:r>
+      <w:proofErr w:type="spellEnd"/>
+      <w:r>
+        <w:rPr>
+          <w:rFonts w:ascii="Verdana" w:hAnsi="Verdana"/>
+          <w:color w:val="333333"/>
+          <w:sz w:val="20"/>
+          <w:szCs w:val="20"/>
+        </w:rPr>
+        <w:t xml:space="preserve"> </w:t>
+      </w:r>
+      <w:r>
+        <w:rPr>
+          <w:rFonts w:ascii="Verdana" w:hAnsi="Verdana"/>
+          <w:color w:val="333333"/>
+          <w:sz w:val="20"/>
+          <w:szCs w:val="20"/>
+        </w:rPr>
+        <w:t>单模型得分</w:t>
+      </w:r>
+      <w:r>
+        <w:rPr>
+          <w:rFonts w:ascii="Verdana" w:hAnsi="Verdana"/>
+          <w:color w:val="333333"/>
+          <w:sz w:val="20"/>
+          <w:szCs w:val="20"/>
+        </w:rPr>
+        <w:t>RMSE loss</w:t>
+      </w:r>
+      <w:r>
+        <w:rPr>
+          <w:rFonts w:ascii="Verdana" w:hAnsi="Verdana"/>
+          <w:color w:val="333333"/>
+          <w:sz w:val="20"/>
+          <w:szCs w:val="20"/>
+        </w:rPr>
+        <w:t>：</w:t>
+      </w:r>
+      <w:r>
+        <w:rPr>
+          <w:rFonts w:ascii="Verdana" w:hAnsi="Verdana"/>
+          <w:color w:val="333333"/>
+          <w:sz w:val="20"/>
+          <w:szCs w:val="20"/>
+        </w:rPr>
+        <w:t xml:space="preserve"> 0.07194</w:t>
+      </w:r>
+    </w:p>
+    <w:p>
+      <w:pPr>
+        <w:widowControl/>
+        <w:numPr>
+          <w:ilvl w:val="0"/>
+          <w:numId w:val="27"/>
+        </w:numPr>
+        <w:shd w:val="clear" w:color="auto" w:fill="D6D3D6"/>
+        <w:spacing w:before="100" w:beforeAutospacing="1" w:after="100" w:afterAutospacing="1" w:line="360" w:lineRule="atLeast"/>
+        <w:ind w:left="450"/>
+        <w:jc w:val="left"/>
+        <w:rPr>
+          <w:rFonts w:ascii="Verdana" w:hAnsi="Verdana"/>
+          <w:color w:val="333333"/>
+          <w:sz w:val="20"/>
+          <w:szCs w:val="20"/>
+        </w:rPr>
+      </w:pPr>
+      <w:r>
+        <w:rPr>
+          <w:rFonts w:ascii="Verdana" w:hAnsi="Verdana"/>
+          <w:color w:val="333333"/>
+          <w:sz w:val="20"/>
+          <w:szCs w:val="20"/>
+        </w:rPr>
+        <w:t>最后拍个权重，求平均：</w:t>
+      </w:r>
+      <w:proofErr w:type="spellStart"/>
+      <w:r>
+        <w:rPr>
+          <w:rFonts w:ascii="Verdana" w:hAnsi="Verdana"/>
+          <w:color w:val="333333"/>
+          <w:sz w:val="20"/>
+          <w:szCs w:val="20"/>
+        </w:rPr>
+        <w:t>stacked_pred</w:t>
+      </w:r>
+      <w:proofErr w:type="spellEnd"/>
+      <w:r>
+        <w:rPr>
+          <w:rFonts w:ascii="Verdana" w:hAnsi="Verdana"/>
+          <w:color w:val="333333"/>
+          <w:sz w:val="20"/>
+          <w:szCs w:val="20"/>
+        </w:rPr>
+        <w:t xml:space="preserve">*0.70 + </w:t>
+      </w:r>
+      <w:proofErr w:type="spellStart"/>
+      <w:r>
+        <w:rPr>
+          <w:rFonts w:ascii="Verdana" w:hAnsi="Verdana"/>
+          <w:color w:val="333333"/>
+          <w:sz w:val="20"/>
+          <w:szCs w:val="20"/>
+        </w:rPr>
+        <w:t>xgb_pred</w:t>
+      </w:r>
+      <w:proofErr w:type="spellEnd"/>
+      <w:r>
+        <w:rPr>
+          <w:rFonts w:ascii="Verdana" w:hAnsi="Verdana"/>
+          <w:color w:val="333333"/>
+          <w:sz w:val="20"/>
+          <w:szCs w:val="20"/>
+        </w:rPr>
+        <w:t xml:space="preserve">*0.15 + </w:t>
+      </w:r>
+      <w:proofErr w:type="spellStart"/>
+      <w:r>
+        <w:rPr>
+          <w:rFonts w:ascii="Verdana" w:hAnsi="Verdana"/>
+          <w:color w:val="333333"/>
+          <w:sz w:val="20"/>
+          <w:szCs w:val="20"/>
+        </w:rPr>
+        <w:t>lgb_pred</w:t>
+      </w:r>
+      <w:proofErr w:type="spellEnd"/>
+      <w:r>
+        <w:rPr>
+          <w:rFonts w:ascii="Verdana" w:hAnsi="Verdana"/>
+          <w:color w:val="333333"/>
+          <w:sz w:val="20"/>
+          <w:szCs w:val="20"/>
+        </w:rPr>
+        <w:t xml:space="preserve">*0.15 </w:t>
+      </w:r>
+      <w:r>
+        <w:rPr>
+          <w:rFonts w:ascii="Verdana" w:hAnsi="Verdana"/>
+          <w:color w:val="333333"/>
+          <w:sz w:val="20"/>
+          <w:szCs w:val="20"/>
+        </w:rPr>
+        <w:t>得到最终预测</w:t>
+      </w:r>
+      <w:r>
+        <w:rPr>
+          <w:rFonts w:ascii="Verdana" w:hAnsi="Verdana"/>
+          <w:color w:val="333333"/>
+          <w:sz w:val="20"/>
+          <w:szCs w:val="20"/>
+        </w:rPr>
+        <w:t>RMSE loss</w:t>
+      </w:r>
+      <w:r>
+        <w:rPr>
+          <w:rFonts w:ascii="Verdana" w:hAnsi="Verdana"/>
+          <w:color w:val="333333"/>
+          <w:sz w:val="20"/>
+          <w:szCs w:val="20"/>
+        </w:rPr>
+        <w:t>：</w:t>
+      </w:r>
+      <w:r>
+        <w:rPr>
+          <w:rFonts w:ascii="Verdana" w:hAnsi="Verdana"/>
+          <w:color w:val="333333"/>
+          <w:sz w:val="20"/>
+          <w:szCs w:val="20"/>
+        </w:rPr>
+        <w:t xml:space="preserve"> 0.07524</w:t>
+      </w:r>
+    </w:p>
+    <w:p>
+      <w:pPr>
+        <w:pStyle w:val="2"/>
+        <w:rPr>
+          <w:rFonts w:hint="eastAsia"/>
+        </w:rPr>
+      </w:pPr>
+      <w:r>
+        <w:rPr>
+          <w:rFonts w:hint="eastAsia"/>
+        </w:rPr>
+        <w:t>【干货】</w:t>
+      </w:r>
+      <w:proofErr w:type="spellStart"/>
+      <w:r>
+        <w:t>Kaggle</w:t>
+      </w:r>
+      <w:proofErr w:type="spellEnd"/>
+      <w:r>
+        <w:t xml:space="preserve"> 数据挖掘比赛经验分享</w:t>
+      </w:r>
+    </w:p>
+    <w:p>
+      <w:pPr>
+        <w:rPr>
+          <w:rFonts w:hint="eastAsia"/>
+        </w:rPr>
+      </w:pPr>
+      <w:hyperlink r:id="rId14" w:history="1">
+        <w:r>
+          <w:rPr>
+            <w:rStyle w:val="a7"/>
+          </w:rPr>
+          <w:t>https://blog.csdn.net/buptgshengod/article/details/71713659</w:t>
+        </w:r>
+      </w:hyperlink>
+    </w:p>
+    <w:p>
+      <w:pPr>
+        <w:rPr>
+          <w:rFonts w:hint="eastAsia"/>
+        </w:rPr>
+      </w:pPr>
+      <w:hyperlink r:id="rId15" w:history="1">
+        <w:r>
+          <w:rPr>
+            <w:rStyle w:val="a7"/>
+          </w:rPr>
+          <w:t>https://blog.csdn.net/liushuikong/article/details/72630230</w:t>
+        </w:r>
+      </w:hyperlink>
+    </w:p>
+    <w:p>
+      <w:pPr>
+        <w:pStyle w:val="a4"/>
+        <w:numPr>
+          <w:ilvl w:val="0"/>
+          <w:numId w:val="26"/>
+        </w:numPr>
+        <w:ind w:firstLineChars="0"/>
+      </w:pPr>
+      <w:r>
+        <w:rPr>
+          <w:rFonts w:hint="eastAsia"/>
+        </w:rPr>
+        <w:t>对于稀疏型特征</w:t>
+      </w:r>
+      <w:r>
+        <w:t>，</w:t>
+      </w:r>
+      <w:r>
+        <w:t xml:space="preserve">一般使用线性模型，譬如 Linear Regression 或者 Logistic Regression。Random Forest 和 GBDT </w:t>
+      </w:r>
+      <w:r>
+        <w:t>等树模型不太适用于稀疏的特征</w:t>
+      </w:r>
+      <w:r>
+        <w:rPr>
+          <w:rFonts w:hint="eastAsia"/>
+        </w:rPr>
+        <w:t>。</w:t>
+      </w:r>
+    </w:p>
+    <w:p>
+      <w:pPr>
+        <w:pStyle w:val="a4"/>
+        <w:numPr>
+          <w:ilvl w:val="0"/>
+          <w:numId w:val="26"/>
+        </w:numPr>
+        <w:ind w:firstLineChars="0"/>
+      </w:pPr>
+      <w:r>
+        <w:rPr>
+          <w:rFonts w:hint="eastAsia"/>
+        </w:rPr>
+        <w:t>对于稠密型特征，推荐使用</w:t>
+      </w:r>
+      <w:r>
+        <w:t xml:space="preserve"> </w:t>
+      </w:r>
+      <w:proofErr w:type="spellStart"/>
+      <w:r>
+        <w:t>XGBoost</w:t>
+      </w:r>
+      <w:proofErr w:type="spellEnd"/>
+      <w:r>
+        <w:t xml:space="preserve"> 进行建模，简单易用效果好；</w:t>
+      </w:r>
+    </w:p>
+    <w:p>
+      <w:pPr>
+        <w:pStyle w:val="a4"/>
+        <w:numPr>
+          <w:ilvl w:val="0"/>
+          <w:numId w:val="26"/>
+        </w:numPr>
+        <w:ind w:firstLineChars="0"/>
+        <w:rPr>
+          <w:rFonts w:hint="eastAsia"/>
+        </w:rPr>
+      </w:pPr>
+      <w:r>
+        <w:rPr>
+          <w:rFonts w:hint="eastAsia"/>
+        </w:rPr>
+        <w:t>数据中既有稀疏特征，又有稠密特征，可以考虑使用线性模型对稀疏特征进行建模，将其输出与稠密特征一起再输入</w:t>
+      </w:r>
+      <w:r>
+        <w:t xml:space="preserve"> </w:t>
+      </w:r>
+      <w:proofErr w:type="spellStart"/>
+      <w:r>
+        <w:t>XGBoost</w:t>
+      </w:r>
+      <w:proofErr w:type="spellEnd"/>
+      <w:r>
+        <w:t>/DNN 建模</w:t>
+      </w:r>
+      <w:r>
+        <w:rPr>
+          <w:rFonts w:hint="eastAsia"/>
+        </w:rPr>
+        <w:t>。</w:t>
+      </w:r>
+    </w:p>
+    <w:p>
+      <w:pPr>
+        <w:pStyle w:val="2"/>
+        <w:rPr>
+          <w:rFonts w:hint="eastAsia"/>
+        </w:rPr>
+      </w:pPr>
+      <w:r>
+        <w:rPr>
+          <w:rFonts w:hint="eastAsia"/>
+        </w:rPr>
+        <w:t>数据预处理</w:t>
+      </w:r>
+      <w:r>
+        <w:t>-对数变换</w:t>
+      </w:r>
+    </w:p>
+    <w:p>
+      <w:pPr>
+        <w:pStyle w:val="a4"/>
+        <w:ind w:left="420" w:firstLineChars="0" w:firstLine="0"/>
+        <w:rPr>
+          <w:rFonts w:hint="eastAsia"/>
+        </w:rPr>
+      </w:pPr>
+      <w:hyperlink r:id="rId16" w:history="1">
+        <w:r>
+          <w:rPr>
+            <w:rStyle w:val="a7"/>
+          </w:rPr>
+          <w:t>https://blog.csdn.net/laolu1573/article/details/80308554</w:t>
+        </w:r>
+      </w:hyperlink>
+    </w:p>
+    <w:p>
+      <w:pPr>
+        <w:pStyle w:val="a4"/>
+        <w:ind w:left="420" w:firstLineChars="0" w:firstLine="0"/>
+        <w:rPr>
+          <w:rFonts w:hint="eastAsia"/>
+        </w:rPr>
+      </w:pPr>
+      <w:r>
+        <w:rPr>
+          <w:rFonts w:hint="eastAsia"/>
+        </w:rPr>
+        <w:t>不会</w:t>
+      </w:r>
+      <w:proofErr w:type="gramStart"/>
+      <w:r>
+        <w:rPr>
+          <w:rFonts w:hint="eastAsia"/>
+        </w:rPr>
+        <w:t>做特征</w:t>
+      </w:r>
+      <w:proofErr w:type="gramEnd"/>
+      <w:r>
+        <w:rPr>
+          <w:rFonts w:hint="eastAsia"/>
+        </w:rPr>
+        <w:t>工程的</w:t>
+      </w:r>
+      <w:r>
+        <w:t xml:space="preserve"> AI 研究员不是好数据科学家！</w:t>
+      </w:r>
+    </w:p>
+    <w:p>
+      <w:pPr>
+        <w:pStyle w:val="a4"/>
+        <w:ind w:left="420" w:firstLineChars="0" w:firstLine="0"/>
+        <w:rPr>
+          <w:rFonts w:hint="eastAsia"/>
+        </w:rPr>
+      </w:pPr>
+      <w:hyperlink r:id="rId17" w:history="1">
+        <w:r>
+          <w:rPr>
+            <w:rStyle w:val="a7"/>
+          </w:rPr>
+          <w:t>https://www.leiphone.com/news/201801/T9JlyTOAMxFZvWly.html</w:t>
+        </w:r>
+      </w:hyperlink>
+    </w:p>
+    <w:p>
+      <w:pPr>
+        <w:pStyle w:val="a4"/>
+        <w:ind w:left="420" w:firstLineChars="0" w:firstLine="0"/>
+        <w:rPr>
+          <w:rFonts w:hint="eastAsia"/>
+        </w:rPr>
+      </w:pPr>
+      <w:r>
+        <w:t>Log变换</w:t>
+      </w:r>
+      <w:r>
+        <w:rPr>
+          <w:rFonts w:hint="eastAsia"/>
+        </w:rPr>
+        <w:t>：</w:t>
+      </w:r>
+      <w:proofErr w:type="spellStart"/>
+      <w:r>
+        <w:rPr>
+          <w:rFonts w:ascii="microsoft yahei" w:hAnsi="microsoft yahei"/>
+          <w:color w:val="31424E"/>
+          <w:shd w:val="clear" w:color="auto" w:fill="F7F7F7"/>
+        </w:rPr>
+        <w:t>fcc_survey_</w:t>
+      </w:r>
+      <w:proofErr w:type="gramStart"/>
+      <w:r>
+        <w:rPr>
+          <w:rFonts w:ascii="microsoft yahei" w:hAnsi="microsoft yahei"/>
+          <w:color w:val="31424E"/>
+          <w:shd w:val="clear" w:color="auto" w:fill="F7F7F7"/>
+        </w:rPr>
+        <w:t>df</w:t>
+      </w:r>
+      <w:proofErr w:type="spellEnd"/>
+      <w:r>
+        <w:rPr>
+          <w:rFonts w:ascii="microsoft yahei" w:hAnsi="microsoft yahei"/>
+          <w:color w:val="31424E"/>
+          <w:shd w:val="clear" w:color="auto" w:fill="F7F7F7"/>
+        </w:rPr>
+        <w:t>[</w:t>
+      </w:r>
+      <w:proofErr w:type="gramEnd"/>
+      <w:r>
+        <w:rPr>
+          <w:rFonts w:ascii="microsoft yahei" w:hAnsi="microsoft yahei"/>
+          <w:color w:val="31424E"/>
+          <w:shd w:val="clear" w:color="auto" w:fill="F7F7F7"/>
+        </w:rPr>
+        <w:t>'</w:t>
+      </w:r>
+      <w:proofErr w:type="spellStart"/>
+      <w:r>
+        <w:rPr>
+          <w:rFonts w:ascii="microsoft yahei" w:hAnsi="microsoft yahei"/>
+          <w:color w:val="31424E"/>
+          <w:shd w:val="clear" w:color="auto" w:fill="F7F7F7"/>
+        </w:rPr>
+        <w:t>Income_log</w:t>
+      </w:r>
+      <w:proofErr w:type="spellEnd"/>
+      <w:r>
+        <w:rPr>
+          <w:rFonts w:ascii="microsoft yahei" w:hAnsi="microsoft yahei"/>
+          <w:color w:val="31424E"/>
+          <w:shd w:val="clear" w:color="auto" w:fill="F7F7F7"/>
+        </w:rPr>
+        <w:t>'] = np.log((1+fcc_survey_df['Income']))</w:t>
+      </w:r>
+    </w:p>
+    <w:p>
+      <w:pPr>
+        <w:pStyle w:val="2"/>
+        <w:rPr>
+          <w:rFonts w:hint="eastAsia"/>
+        </w:rPr>
+      </w:pPr>
+      <w:r>
+        <w:rPr>
+          <w:rFonts w:hint="eastAsia"/>
+        </w:rPr>
+        <w:t>大数据时代下，如何挖掘长尾应用</w:t>
+      </w:r>
+    </w:p>
+    <w:p>
+      <w:pPr>
+        <w:pStyle w:val="a4"/>
+        <w:ind w:left="420" w:firstLineChars="0" w:firstLine="0"/>
+        <w:rPr>
+          <w:rFonts w:hint="eastAsia"/>
+        </w:rPr>
+      </w:pPr>
+      <w:hyperlink r:id="rId18" w:history="1">
+        <w:r>
+          <w:rPr>
+            <w:rStyle w:val="a7"/>
+          </w:rPr>
+          <w:t>http://column.iresearch.cn/b/201511/750097.shtml</w:t>
+        </w:r>
+      </w:hyperlink>
+    </w:p>
+    <w:p>
+      <w:pPr>
+        <w:pStyle w:val="a4"/>
+        <w:ind w:left="420" w:firstLineChars="0" w:firstLine="0"/>
+        <w:rPr>
+          <w:rFonts w:hint="eastAsia"/>
+        </w:rPr>
+      </w:pPr>
+      <w:proofErr w:type="gramStart"/>
+      <w:r>
+        <w:rPr>
+          <w:rFonts w:hint="eastAsia"/>
+        </w:rPr>
+        <w:t>石榴掌游也是</w:t>
+      </w:r>
+      <w:proofErr w:type="gramEnd"/>
+      <w:r>
+        <w:rPr>
+          <w:rFonts w:hint="eastAsia"/>
+        </w:rPr>
+        <w:t>一个背后依托强大机器学习算法的应用，它可以根据用户手机的自有应用预测用户可能喜欢的应用，也可以根据用户的浏览和下载记录判断用户的喜好，从而为用户提供更精准的推荐。</w:t>
+      </w:r>
+    </w:p>
+    <w:p>
+      <w:pPr>
+        <w:pStyle w:val="2"/>
+      </w:pPr>
+      <w:r>
+        <w:rPr>
+          <w:rFonts w:hint="eastAsia"/>
+        </w:rPr>
+        <w:t>长尾数</w:t>
+      </w:r>
+      <w:proofErr w:type="gramStart"/>
+      <w:r>
+        <w:rPr>
+          <w:rFonts w:hint="eastAsia"/>
+        </w:rPr>
+        <w:t>据如何</w:t>
+      </w:r>
+      <w:proofErr w:type="gramEnd"/>
+      <w:r>
+        <w:rPr>
+          <w:rFonts w:hint="eastAsia"/>
+        </w:rPr>
+        <w:t>进行回归分析？</w:t>
+      </w:r>
+    </w:p>
+    <w:p>
+      <w:pPr>
+        <w:rPr>
+          <w:rFonts w:hint="eastAsia"/>
+        </w:rPr>
+      </w:pPr>
+      <w:hyperlink r:id="rId19" w:history="1">
+        <w:r>
+          <w:rPr>
+            <w:rStyle w:val="a7"/>
+          </w:rPr>
+          <w:t>https://www.zhihu.com/question/41871926</w:t>
+        </w:r>
+      </w:hyperlink>
+    </w:p>
+    <w:p>
+      <w:r>
+        <w:rPr>
+          <w:rFonts w:hint="eastAsia"/>
+        </w:rPr>
+        <w:lastRenderedPageBreak/>
+        <w:t>做多元分析的时候，自变量和因变量的分布不需要考虑。</w:t>
+      </w:r>
+    </w:p>
+    <w:p>
+      <w:pPr>
+        <w:rPr>
+          <w:rFonts w:hint="eastAsia"/>
+        </w:rPr>
+      </w:pPr>
+      <w:r>
+        <w:rPr>
+          <w:rFonts w:hint="eastAsia"/>
+        </w:rPr>
+        <w:t>如果线性回归拟合情况不理想，可以试试添加交叉项或者幂函数项，以及其他非线性的函数。你也可以试试神经网络。</w:t>
+      </w:r>
+    </w:p>
+    <w:p>
+      <w:pPr>
+        <w:pStyle w:val="2"/>
+        <w:rPr>
+          <w:rFonts w:hint="eastAsia"/>
+        </w:rPr>
+      </w:pPr>
+      <w:r>
+        <w:rPr>
+          <w:rFonts w:hint="eastAsia"/>
+        </w:rPr>
+        <w:t>神经网络回归</w:t>
+      </w:r>
+    </w:p>
+    <w:p>
+      <w:pPr>
+        <w:rPr>
+          <w:rFonts w:hint="eastAsia"/>
+        </w:rPr>
+      </w:pPr>
+      <w:hyperlink r:id="rId20" w:history="1">
+        <w:r>
+          <w:rPr>
+            <w:rStyle w:val="a7"/>
+          </w:rPr>
+          <w:t>https://blog.csdn.net/weixin_38195506/article/details/75302445</w:t>
+        </w:r>
+      </w:hyperlink>
+    </w:p>
+    <w:p>
+      <w:pPr>
+        <w:rPr>
+          <w:rFonts w:ascii="Arial" w:hAnsi="Arial" w:cs="Arial" w:hint="eastAsia"/>
+          <w:color w:val="4F4F4F"/>
+          <w:shd w:val="clear" w:color="auto" w:fill="FFFFFF"/>
+        </w:rPr>
+      </w:pPr>
+      <w:r>
+        <w:rPr>
+          <w:rFonts w:ascii="Arial" w:hAnsi="Arial" w:cs="Arial"/>
+          <w:color w:val="4F4F4F"/>
+          <w:shd w:val="clear" w:color="auto" w:fill="FFFFFF"/>
+        </w:rPr>
+        <w:t>解决回归问题的神经网络一般只有一个输出节点，这个节点的输出值是预测值。</w:t>
+      </w:r>
+    </w:p>
+    <w:p>
+      <w:pPr>
+        <w:rPr>
+          <w:rFonts w:ascii="Arial" w:hAnsi="Arial" w:cs="Arial" w:hint="eastAsia"/>
+          <w:color w:val="4F4F4F"/>
+          <w:shd w:val="clear" w:color="auto" w:fill="FFFFFF"/>
+        </w:rPr>
+      </w:pPr>
+      <w:proofErr w:type="spellStart"/>
+      <w:r>
+        <w:rPr>
+          <w:rFonts w:ascii="Arial" w:hAnsi="Arial" w:cs="Arial"/>
+          <w:color w:val="4F4F4F"/>
+          <w:shd w:val="clear" w:color="auto" w:fill="FFFFFF"/>
+        </w:rPr>
+        <w:t>mse</w:t>
+      </w:r>
+      <w:proofErr w:type="spellEnd"/>
+      <w:r>
+        <w:rPr>
+          <w:rFonts w:ascii="Arial" w:hAnsi="Arial" w:cs="Arial"/>
+          <w:color w:val="4F4F4F"/>
+          <w:shd w:val="clear" w:color="auto" w:fill="FFFFFF"/>
+        </w:rPr>
+        <w:t>=</w:t>
+      </w:r>
+      <w:proofErr w:type="spellStart"/>
+      <w:r>
+        <w:rPr>
+          <w:rFonts w:ascii="Arial" w:hAnsi="Arial" w:cs="Arial"/>
+          <w:color w:val="4F4F4F"/>
+          <w:shd w:val="clear" w:color="auto" w:fill="FFFFFF"/>
+        </w:rPr>
+        <w:t>tf.reduce_mean</w:t>
+      </w:r>
+      <w:proofErr w:type="spellEnd"/>
+      <w:r>
+        <w:rPr>
+          <w:rFonts w:ascii="Arial" w:hAnsi="Arial" w:cs="Arial"/>
+          <w:color w:val="4F4F4F"/>
+          <w:shd w:val="clear" w:color="auto" w:fill="FFFFFF"/>
+        </w:rPr>
+        <w:t>(</w:t>
+      </w:r>
+      <w:proofErr w:type="spellStart"/>
+      <w:r>
+        <w:rPr>
+          <w:rFonts w:ascii="Arial" w:hAnsi="Arial" w:cs="Arial"/>
+          <w:color w:val="4F4F4F"/>
+          <w:shd w:val="clear" w:color="auto" w:fill="FFFFFF"/>
+        </w:rPr>
+        <w:t>tf.square</w:t>
+      </w:r>
+      <w:proofErr w:type="spellEnd"/>
+      <w:r>
+        <w:rPr>
+          <w:rFonts w:ascii="Arial" w:hAnsi="Arial" w:cs="Arial"/>
+          <w:color w:val="4F4F4F"/>
+          <w:shd w:val="clear" w:color="auto" w:fill="FFFFFF"/>
+        </w:rPr>
+        <w:t>(y_-y)),</w:t>
+      </w:r>
+      <w:r>
+        <w:rPr>
+          <w:rFonts w:ascii="Arial" w:hAnsi="Arial" w:cs="Arial"/>
+          <w:color w:val="4F4F4F"/>
+          <w:shd w:val="clear" w:color="auto" w:fill="FFFFFF"/>
+        </w:rPr>
+        <w:t>其中</w:t>
+      </w:r>
+      <w:r>
+        <w:rPr>
+          <w:rFonts w:ascii="Arial" w:hAnsi="Arial" w:cs="Arial"/>
+          <w:color w:val="4F4F4F"/>
+          <w:shd w:val="clear" w:color="auto" w:fill="FFFFFF"/>
+        </w:rPr>
+        <w:t>y</w:t>
+      </w:r>
+      <w:r>
+        <w:rPr>
+          <w:rFonts w:ascii="Arial" w:hAnsi="Arial" w:cs="Arial"/>
+          <w:color w:val="4F4F4F"/>
+          <w:shd w:val="clear" w:color="auto" w:fill="FFFFFF"/>
+        </w:rPr>
+        <w:t>代表了神经网络的输出答案，</w:t>
+      </w:r>
+      <w:r>
+        <w:rPr>
+          <w:rFonts w:ascii="Arial" w:hAnsi="Arial" w:cs="Arial"/>
+          <w:color w:val="4F4F4F"/>
+          <w:shd w:val="clear" w:color="auto" w:fill="FFFFFF"/>
+        </w:rPr>
+        <w:t>y_</w:t>
+      </w:r>
+      <w:r>
+        <w:rPr>
+          <w:rFonts w:ascii="Arial" w:hAnsi="Arial" w:cs="Arial"/>
+          <w:color w:val="4F4F4F"/>
+          <w:shd w:val="clear" w:color="auto" w:fill="FFFFFF"/>
+        </w:rPr>
+        <w:t>代表了标准答案。</w:t>
+      </w:r>
+    </w:p>
+    <w:p>
+      <w:pPr>
+        <w:rPr>
+          <w:rFonts w:ascii="Arial" w:hAnsi="Arial" w:cs="Arial" w:hint="eastAsia"/>
+          <w:color w:val="4F4F4F"/>
+          <w:shd w:val="clear" w:color="auto" w:fill="FFFFFF"/>
+        </w:rPr>
+      </w:pPr>
+      <w:hyperlink r:id="rId21" w:history="1">
+        <w:r>
+          <w:rPr>
+            <w:rStyle w:val="a7"/>
+            <w:rFonts w:ascii="Arial" w:hAnsi="Arial" w:cs="Arial"/>
+            <w:shd w:val="clear" w:color="auto" w:fill="FFFFFF"/>
+          </w:rPr>
+          <w:t>https://deeplearning4j.org/cn/linear-regression</w:t>
+        </w:r>
+      </w:hyperlink>
+    </w:p>
+    <w:p>
+      <w:pPr>
+        <w:rPr>
+          <w:rFonts w:ascii="Arial" w:hAnsi="Arial" w:cs="Arial" w:hint="eastAsia"/>
+          <w:color w:val="4F4F4F"/>
+          <w:shd w:val="clear" w:color="auto" w:fill="FFFFFF"/>
+        </w:rPr>
+      </w:pPr>
+      <w:r>
+        <w:rPr>
+          <w:rFonts w:ascii="Arial" w:hAnsi="Arial" w:cs="Arial" w:hint="eastAsia"/>
+          <w:color w:val="4F4F4F"/>
+          <w:shd w:val="clear" w:color="auto" w:fill="FFFFFF"/>
+        </w:rPr>
+        <w:t>神经网络与回归</w:t>
+      </w:r>
+    </w:p>
+    <w:p>
+      <w:pPr>
+        <w:rPr>
+          <w:rFonts w:ascii="Arial" w:hAnsi="Arial" w:cs="Arial" w:hint="eastAsia"/>
+          <w:color w:val="4F4F4F"/>
+          <w:shd w:val="clear" w:color="auto" w:fill="FFFFFF"/>
+        </w:rPr>
+      </w:pPr>
+      <w:hyperlink r:id="rId22" w:history="1">
+        <w:r>
+          <w:rPr>
+            <w:rStyle w:val="a7"/>
+            <w:rFonts w:ascii="Arial" w:hAnsi="Arial" w:cs="Arial"/>
+            <w:shd w:val="clear" w:color="auto" w:fill="FFFFFF"/>
+          </w:rPr>
+          <w:t>https://blog.csdn.net/roguesir/article/details/79383122</w:t>
+        </w:r>
+      </w:hyperlink>
+    </w:p>
+    <w:p>
+      <w:pPr>
+        <w:rPr>
+          <w:rFonts w:ascii="Arial" w:hAnsi="Arial" w:cs="Arial" w:hint="eastAsia"/>
+          <w:color w:val="4F4F4F"/>
+          <w:shd w:val="clear" w:color="auto" w:fill="FFFFFF"/>
+        </w:rPr>
+      </w:pPr>
+      <w:r>
+        <w:rPr>
+          <w:rFonts w:ascii="Arial" w:hAnsi="Arial" w:cs="Arial" w:hint="eastAsia"/>
+          <w:color w:val="4F4F4F"/>
+          <w:shd w:val="clear" w:color="auto" w:fill="FFFFFF"/>
+        </w:rPr>
+        <w:t>【</w:t>
+      </w:r>
+      <w:proofErr w:type="spellStart"/>
+      <w:r>
+        <w:rPr>
+          <w:rFonts w:ascii="Arial" w:hAnsi="Arial" w:cs="Arial"/>
+          <w:color w:val="4F4F4F"/>
+          <w:shd w:val="clear" w:color="auto" w:fill="FFFFFF"/>
+        </w:rPr>
+        <w:t>Tensorflow</w:t>
+      </w:r>
+      <w:proofErr w:type="spellEnd"/>
+      <w:r>
+        <w:rPr>
+          <w:rFonts w:ascii="Arial" w:hAnsi="Arial" w:cs="Arial"/>
+          <w:color w:val="4F4F4F"/>
+          <w:shd w:val="clear" w:color="auto" w:fill="FFFFFF"/>
+        </w:rPr>
+        <w:t>】</w:t>
+      </w:r>
+      <w:r>
+        <w:rPr>
+          <w:rFonts w:ascii="Arial" w:hAnsi="Arial" w:cs="Arial"/>
+          <w:color w:val="4F4F4F"/>
+          <w:shd w:val="clear" w:color="auto" w:fill="FFFFFF"/>
+        </w:rPr>
+        <w:t>Python</w:t>
+      </w:r>
+      <w:r>
+        <w:rPr>
+          <w:rFonts w:ascii="Arial" w:hAnsi="Arial" w:cs="Arial"/>
+          <w:color w:val="4F4F4F"/>
+          <w:shd w:val="clear" w:color="auto" w:fill="FFFFFF"/>
+        </w:rPr>
+        <w:t>实现神经网络回归</w:t>
+      </w:r>
+    </w:p>
+    <w:p>
+      <w:pPr>
+        <w:rPr>
+          <w:rFonts w:hint="eastAsia"/>
+        </w:rPr>
+      </w:pPr>
+      <w:hyperlink r:id="rId23" w:history="1">
+        <w:r>
+          <w:rPr>
+            <w:rStyle w:val="a7"/>
+          </w:rPr>
+          <w:t>https://blog.csdn.net/roguesir/article/details/79383122</w:t>
+        </w:r>
+      </w:hyperlink>
+    </w:p>
+    <w:p>
+      <w:pPr>
+        <w:pStyle w:val="2"/>
+        <w:rPr>
+          <w:rFonts w:hint="eastAsia"/>
+        </w:rPr>
+      </w:pPr>
+      <w:r>
+        <w:t>Elastic Net Regression</w:t>
+      </w:r>
+    </w:p>
+    <w:p>
+      <w:r>
+        <w:rPr>
+          <w:rFonts w:hint="eastAsia"/>
+        </w:rPr>
+        <w:t>你应该掌握的七种回归技术</w:t>
+      </w:r>
+    </w:p>
+    <w:p>
+      <w:pPr>
+        <w:rPr>
+          <w:rFonts w:hint="eastAsia"/>
+        </w:rPr>
+      </w:pPr>
+      <w:hyperlink r:id="rId24" w:history="1">
+        <w:r>
+          <w:rPr>
+            <w:rStyle w:val="a7"/>
+          </w:rPr>
+          <w:t>https://www.csdn.net/article/2015-08-19/2825492</w:t>
+        </w:r>
+      </w:hyperlink>
+    </w:p>
+    <w:p>
+      <w:r>
+        <w:rPr>
+          <w:rFonts w:hint="eastAsia"/>
+        </w:rPr>
+        <w:t>弹性网络（</w:t>
+      </w:r>
+      <w:r>
+        <w:t xml:space="preserve"> Elastic Net）</w:t>
+      </w:r>
+    </w:p>
+    <w:p>
+      <w:pPr>
+        <w:rPr>
+          <w:rFonts w:hint="eastAsia"/>
+        </w:rPr>
+      </w:pPr>
+      <w:hyperlink r:id="rId25" w:history="1">
+        <w:r>
+          <w:rPr>
+            <w:rStyle w:val="a7"/>
+          </w:rPr>
+          <w:t>https://blog.csdn.net/qq_21904665/article/details/52315642</w:t>
+        </w:r>
+      </w:hyperlink>
+    </w:p>
+    <w:p>
+      <w:pPr>
+        <w:rPr>
+          <w:rFonts w:hint="eastAsia"/>
+        </w:rPr>
+      </w:pPr>
+      <w:proofErr w:type="spellStart"/>
+      <w:r>
+        <w:t>scikit</w:t>
+      </w:r>
+      <w:proofErr w:type="spellEnd"/>
+      <w:r>
+        <w:t>-learn学习：</w:t>
+      </w:r>
+      <w:proofErr w:type="gramStart"/>
+      <w:r>
+        <w:t>elastic</w:t>
+      </w:r>
+      <w:proofErr w:type="gramEnd"/>
+      <w:r>
+        <w:t xml:space="preserve"> net</w:t>
+      </w:r>
+    </w:p>
+    <w:p>
+      <w:pPr>
+        <w:rPr>
+          <w:rFonts w:hint="eastAsia"/>
+        </w:rPr>
+      </w:pPr>
+      <w:hyperlink r:id="rId26" w:history="1">
+        <w:r>
+          <w:rPr>
+            <w:rStyle w:val="a7"/>
+          </w:rPr>
+          <w:t>https://blog.csdn.net/u014662865/article/details/55251790</w:t>
+        </w:r>
+      </w:hyperlink>
+    </w:p>
+    <w:p>
+      <w:proofErr w:type="spellStart"/>
+      <w:r>
+        <w:t>LinearRegression,RidgeCV,LassoCV,ElasticNetCV</w:t>
+      </w:r>
+      <w:proofErr w:type="spellEnd"/>
+      <w:r>
+        <w:t>各自使用场景</w:t>
+      </w:r>
+    </w:p>
+    <w:p>
+      <w:pPr>
+        <w:rPr>
+          <w:rFonts w:hint="eastAsia"/>
+        </w:rPr>
+      </w:pPr>
+      <w:hyperlink r:id="rId27" w:history="1">
+        <w:r>
+          <w:rPr>
+            <w:rStyle w:val="a7"/>
+          </w:rPr>
+          <w:t>https://blog.csdn.net/hb707934728/article/details/69676833</w:t>
+        </w:r>
+      </w:hyperlink>
+    </w:p>
+    <w:p>
+      <w:pPr>
+        <w:pStyle w:val="2"/>
+        <w:rPr>
+          <w:rFonts w:hint="eastAsia"/>
+        </w:rPr>
+      </w:pPr>
+      <w:r>
+        <w:t xml:space="preserve">Gradient Boosting </w:t>
+      </w:r>
+      <w:proofErr w:type="spellStart"/>
+      <w:r>
+        <w:t>Regressor</w:t>
+      </w:r>
+      <w:proofErr w:type="spellEnd"/>
+    </w:p>
+    <w:p>
+      <w:r>
+        <w:t>Gradient Boosting算法简介</w:t>
+      </w:r>
+    </w:p>
+    <w:p>
+      <w:pPr>
+        <w:rPr>
+          <w:rFonts w:hint="eastAsia"/>
+        </w:rPr>
+      </w:pPr>
+      <w:hyperlink r:id="rId28" w:history="1">
+        <w:r>
+          <w:rPr>
+            <w:rStyle w:val="a7"/>
+          </w:rPr>
+          <w:t>https://www.cnblogs.com/zhubinwang/p/5170087.html</w:t>
+        </w:r>
+      </w:hyperlink>
+    </w:p>
+    <w:p>
+      <w:proofErr w:type="spellStart"/>
+      <w:proofErr w:type="gramStart"/>
+      <w:r>
+        <w:lastRenderedPageBreak/>
+        <w:t>scikit</w:t>
+      </w:r>
+      <w:proofErr w:type="spellEnd"/>
+      <w:r>
+        <w:t>-</w:t>
+      </w:r>
+      <w:proofErr w:type="gramEnd"/>
+      <w:r>
+        <w:t>learn : GBR (Gradient boosting regression)</w:t>
+      </w:r>
+    </w:p>
+    <w:p>
+      <w:pPr>
+        <w:rPr>
+          <w:rFonts w:hint="eastAsia"/>
+        </w:rPr>
+      </w:pPr>
+      <w:hyperlink r:id="rId29" w:history="1">
+        <w:r>
+          <w:rPr>
+            <w:rStyle w:val="a7"/>
+          </w:rPr>
+          <w:t>https://blog.csdn.net/SA14023053/article/details/51817650</w:t>
+        </w:r>
+      </w:hyperlink>
+    </w:p>
+    <w:p>
+      <w:pPr>
+        <w:rPr>
+          <w:rFonts w:hint="eastAsia"/>
+        </w:rPr>
+      </w:pPr>
+    </w:p>
+    <w:p>
+      <w:pPr>
+        <w:rPr>
+          <w:rFonts w:hint="eastAsia"/>
+        </w:rPr>
+      </w:pPr>
     </w:p>
     <w:p/>
     <w:sectPr>
@@ -13338,7 +15402,7 @@
 </file>
 
 <file path=word/endnotes.xml><?xml version="1.0" encoding="utf-8"?>
-<w:endnotes xmlns:wpc="http://schemas.microsoft.com/office/word/2010/wordprocessingCanvas" xmlns:cx="http://schemas.microsoft.com/office/drawing/2014/chartex" xmlns:cx1="http://schemas.microsoft.com/office/drawing/2015/9/8/chartex" xmlns:cx2="http://schemas.microsoft.com/office/drawing/2015/10/21/chartex" xmlns:cx3="http://schemas.microsoft.com/office/drawing/2016/5/9/chartex" xmlns:cx4="http://schemas.microsoft.com/office/drawing/2016/5/10/chartex" xmlns:cx5="http://schemas.microsoft.com/office/drawing/2016/5/11/chartex" xmlns:cx6="http://schemas.microsoft.com/office/drawing/2016/5/12/chartex" xmlns:cx7="http://schemas.microsoft.com/office/drawing/2016/5/13/chartex" xmlns:cx8="http://schemas.microsoft.com/office/drawing/2016/5/14/chartex" xmlns:mc="http://schemas.openxmlformats.org/markup-compatibility/2006" xmlns:aink="http://schemas.microsoft.com/office/drawing/2016/ink" xmlns:am3d="http://schemas.microsoft.com/office/drawing/2017/model3d" xmlns:o="urn:schemas-microsoft-com:office:office" xmlns:r="http://schemas.openxmlformats.org/officeDocument/2006/relationships" xmlns:m="http://schemas.openxmlformats.org/officeDocument/2006/math" xmlns:v="urn:schemas-microsoft-com:vml" xmlns:wp14="http://schemas.microsoft.com/office/word/2010/wordprocessingDrawing" xmlns:wp="http://schemas.openxmlformats.org/drawingml/2006/wordprocessingDrawing" xmlns:w10="urn:schemas-microsoft-com:office:word" xmlns:w="http://schemas.openxmlformats.org/wordprocessingml/2006/main" xmlns:w14="http://schemas.microsoft.com/office/word/2010/wordml" xmlns:w15="http://schemas.microsoft.com/office/word/2012/wordml" xmlns:w16cid="http://schemas.microsoft.com/office/word/2016/wordml/cid" xmlns:w16se="http://schemas.microsoft.com/office/word/2015/wordml/symex" xmlns:wpg="http://schemas.microsoft.com/office/word/2010/wordprocessingGroup" xmlns:wpi="http://schemas.microsoft.com/office/word/2010/wordprocessingInk" xmlns:wne="http://schemas.microsoft.com/office/word/2006/wordml" xmlns:wps="http://schemas.microsoft.com/office/word/2010/wordprocessingShape" mc:Ignorable="w14 w15 w16se w16cid wp14">
+<w:endnotes xmlns:wpc="http://schemas.microsoft.com/office/word/2010/wordprocessingCanvas" xmlns:mc="http://schemas.openxmlformats.org/markup-compatibility/2006" xmlns:o="urn:schemas-microsoft-com:office:office" xmlns:r="http://schemas.openxmlformats.org/officeDocument/2006/relationships" xmlns:m="http://schemas.openxmlformats.org/officeDocument/2006/math" xmlns:v="urn:schemas-microsoft-com:vml" xmlns:wp14="http://schemas.microsoft.com/office/word/2010/wordprocessingDrawing" xmlns:wp="http://schemas.openxmlformats.org/drawingml/2006/wordprocessingDrawing" xmlns:w10="urn:schemas-microsoft-com:office:word" xmlns:w="http://schemas.openxmlformats.org/wordprocessingml/2006/main" xmlns:w14="http://schemas.microsoft.com/office/word/2010/wordml" xmlns:wpg="http://schemas.microsoft.com/office/word/2010/wordprocessingGroup" xmlns:wpi="http://schemas.microsoft.com/office/word/2010/wordprocessingInk" xmlns:wne="http://schemas.microsoft.com/office/word/2006/wordml" xmlns:wps="http://schemas.microsoft.com/office/word/2010/wordprocessingShape" mc:Ignorable="w14 wp14">
   <w:endnote w:type="separator" w:id="-1">
     <w:p>
       <w:r>
@@ -13357,7 +15421,7 @@
 </file>
 
 <file path=word/footnotes.xml><?xml version="1.0" encoding="utf-8"?>
-<w:footnotes xmlns:wpc="http://schemas.microsoft.com/office/word/2010/wordprocessingCanvas" xmlns:cx="http://schemas.microsoft.com/office/drawing/2014/chartex" xmlns:cx1="http://schemas.microsoft.com/office/drawing/2015/9/8/chartex" xmlns:cx2="http://schemas.microsoft.com/office/drawing/2015/10/21/chartex" xmlns:cx3="http://schemas.microsoft.com/office/drawing/2016/5/9/chartex" xmlns:cx4="http://schemas.microsoft.com/office/drawing/2016/5/10/chartex" xmlns:cx5="http://schemas.microsoft.com/office/drawing/2016/5/11/chartex" xmlns:cx6="http://schemas.microsoft.com/office/drawing/2016/5/12/chartex" xmlns:cx7="http://schemas.microsoft.com/office/drawing/2016/5/13/chartex" xmlns:cx8="http://schemas.microsoft.com/office/drawing/2016/5/14/chartex" xmlns:mc="http://schemas.openxmlformats.org/markup-compatibility/2006" xmlns:aink="http://schemas.microsoft.com/office/drawing/2016/ink" xmlns:am3d="http://schemas.microsoft.com/office/drawing/2017/model3d" xmlns:o="urn:schemas-microsoft-com:office:office" xmlns:r="http://schemas.openxmlformats.org/officeDocument/2006/relationships" xmlns:m="http://schemas.openxmlformats.org/officeDocument/2006/math" xmlns:v="urn:schemas-microsoft-com:vml" xmlns:wp14="http://schemas.microsoft.com/office/word/2010/wordprocessingDrawing" xmlns:wp="http://schemas.openxmlformats.org/drawingml/2006/wordprocessingDrawing" xmlns:w10="urn:schemas-microsoft-com:office:word" xmlns:w="http://schemas.openxmlformats.org/wordprocessingml/2006/main" xmlns:w14="http://schemas.microsoft.com/office/word/2010/wordml" xmlns:w15="http://schemas.microsoft.com/office/word/2012/wordml" xmlns:w16cid="http://schemas.microsoft.com/office/word/2016/wordml/cid" xmlns:w16se="http://schemas.microsoft.com/office/word/2015/wordml/symex" xmlns:wpg="http://schemas.microsoft.com/office/word/2010/wordprocessingGroup" xmlns:wpi="http://schemas.microsoft.com/office/word/2010/wordprocessingInk" xmlns:wne="http://schemas.microsoft.com/office/word/2006/wordml" xmlns:wps="http://schemas.microsoft.com/office/word/2010/wordprocessingShape" mc:Ignorable="w14 w15 w16se w16cid wp14">
+<w:footnotes xmlns:wpc="http://schemas.microsoft.com/office/word/2010/wordprocessingCanvas" xmlns:mc="http://schemas.openxmlformats.org/markup-compatibility/2006" xmlns:o="urn:schemas-microsoft-com:office:office" xmlns:r="http://schemas.openxmlformats.org/officeDocument/2006/relationships" xmlns:m="http://schemas.openxmlformats.org/officeDocument/2006/math" xmlns:v="urn:schemas-microsoft-com:vml" xmlns:wp14="http://schemas.microsoft.com/office/word/2010/wordprocessingDrawing" xmlns:wp="http://schemas.openxmlformats.org/drawingml/2006/wordprocessingDrawing" xmlns:w10="urn:schemas-microsoft-com:office:word" xmlns:w="http://schemas.openxmlformats.org/wordprocessingml/2006/main" xmlns:w14="http://schemas.microsoft.com/office/word/2010/wordml" xmlns:wpg="http://schemas.microsoft.com/office/word/2010/wordprocessingGroup" xmlns:wpi="http://schemas.microsoft.com/office/word/2010/wordprocessingInk" xmlns:wne="http://schemas.microsoft.com/office/word/2006/wordml" xmlns:wps="http://schemas.microsoft.com/office/word/2010/wordprocessingShape" mc:Ignorable="w14 wp14">
   <w:footnote w:type="separator" w:id="-1">
     <w:p>
       <w:r>
@@ -13376,8 +15440,8 @@
 </file>
 
 <file path=word/numbering.xml><?xml version="1.0" encoding="utf-8"?>
-<w:numbering xmlns:wpc="http://schemas.microsoft.com/office/word/2010/wordprocessingCanvas" xmlns:cx="http://schemas.microsoft.com/office/drawing/2014/chartex" xmlns:cx1="http://schemas.microsoft.com/office/drawing/2015/9/8/chartex" xmlns:cx2="http://schemas.microsoft.com/office/drawing/2015/10/21/chartex" xmlns:cx3="http://schemas.microsoft.com/office/drawing/2016/5/9/chartex" xmlns:cx4="http://schemas.microsoft.com/office/drawing/2016/5/10/chartex" xmlns:cx5="http://schemas.microsoft.com/office/drawing/2016/5/11/chartex" xmlns:cx6="http://schemas.microsoft.com/office/drawing/2016/5/12/chartex" xmlns:cx7="http://schemas.microsoft.com/office/drawing/2016/5/13/chartex" xmlns:cx8="http://schemas.microsoft.com/office/drawing/2016/5/14/chartex" xmlns:mc="http://schemas.openxmlformats.org/markup-compatibility/2006" xmlns:aink="http://schemas.microsoft.com/office/drawing/2016/ink" xmlns:am3d="http://schemas.microsoft.com/office/drawing/2017/model3d" xmlns:o="urn:schemas-microsoft-com:office:office" xmlns:r="http://schemas.openxmlformats.org/officeDocument/2006/relationships" xmlns:m="http://schemas.openxmlformats.org/officeDocument/2006/math" xmlns:v="urn:schemas-microsoft-com:vml" xmlns:wp14="http://schemas.microsoft.com/office/word/2010/wordprocessingDrawing" xmlns:wp="http://schemas.openxmlformats.org/drawingml/2006/wordprocessingDrawing" xmlns:w10="urn:schemas-microsoft-com:office:word" xmlns:w="http://schemas.openxmlformats.org/wordprocessingml/2006/main" xmlns:w14="http://schemas.microsoft.com/office/word/2010/wordml" xmlns:w15="http://schemas.microsoft.com/office/word/2012/wordml" xmlns:w16cid="http://schemas.microsoft.com/office/word/2016/wordml/cid" xmlns:w16se="http://schemas.microsoft.com/office/word/2015/wordml/symex" xmlns:wpg="http://schemas.microsoft.com/office/word/2010/wordprocessingGroup" xmlns:wpi="http://schemas.microsoft.com/office/word/2010/wordprocessingInk" xmlns:wne="http://schemas.microsoft.com/office/word/2006/wordml" xmlns:wps="http://schemas.microsoft.com/office/word/2010/wordprocessingShape" mc:Ignorable="w14 w15 w16se w16cid wp14">
-  <w:abstractNum w:abstractNumId="0" w15:restartNumberingAfterBreak="0">
+<w:numbering xmlns:wpc="http://schemas.microsoft.com/office/word/2010/wordprocessingCanvas" xmlns:mc="http://schemas.openxmlformats.org/markup-compatibility/2006" xmlns:o="urn:schemas-microsoft-com:office:office" xmlns:r="http://schemas.openxmlformats.org/officeDocument/2006/relationships" xmlns:m="http://schemas.openxmlformats.org/officeDocument/2006/math" xmlns:v="urn:schemas-microsoft-com:vml" xmlns:wp14="http://schemas.microsoft.com/office/word/2010/wordprocessingDrawing" xmlns:wp="http://schemas.openxmlformats.org/drawingml/2006/wordprocessingDrawing" xmlns:w10="urn:schemas-microsoft-com:office:word" xmlns:w="http://schemas.openxmlformats.org/wordprocessingml/2006/main" xmlns:w14="http://schemas.microsoft.com/office/word/2010/wordml" xmlns:wpg="http://schemas.microsoft.com/office/word/2010/wordprocessingGroup" xmlns:wpi="http://schemas.microsoft.com/office/word/2010/wordprocessingInk" xmlns:wne="http://schemas.microsoft.com/office/word/2006/wordml" xmlns:wps="http://schemas.microsoft.com/office/word/2010/wordprocessingShape" mc:Ignorable="w14 wp14">
+  <w:abstractNum w:abstractNumId="0">
     <w:nsid w:val="01927255"/>
     <w:multiLevelType w:val="hybridMultilevel"/>
     <w:tmpl w:val="13C4989A"/>
@@ -13463,7 +15527,156 @@
       </w:pPr>
     </w:lvl>
   </w:abstractNum>
-  <w:abstractNum w:abstractNumId="1" w15:restartNumberingAfterBreak="0">
+  <w:abstractNum w:abstractNumId="1">
+    <w:nsid w:val="046961B8"/>
+    <w:multiLevelType w:val="multilevel"/>
+    <w:tmpl w:val="3E4C7018"/>
+    <w:lvl w:ilvl="0">
+      <w:start w:val="1"/>
+      <w:numFmt w:val="bullet"/>
+      <w:lvlText w:val=""/>
+      <w:lvlJc w:val="left"/>
+      <w:pPr>
+        <w:tabs>
+          <w:tab w:val="num" w:pos="720"/>
+        </w:tabs>
+        <w:ind w:left="720" w:hanging="360"/>
+      </w:pPr>
+      <w:rPr>
+        <w:rFonts w:ascii="Symbol" w:hAnsi="Symbol" w:hint="default"/>
+        <w:sz w:val="20"/>
+      </w:rPr>
+    </w:lvl>
+    <w:lvl w:ilvl="1" w:tentative="1">
+      <w:start w:val="1"/>
+      <w:numFmt w:val="bullet"/>
+      <w:lvlText w:val="o"/>
+      <w:lvlJc w:val="left"/>
+      <w:pPr>
+        <w:tabs>
+          <w:tab w:val="num" w:pos="1440"/>
+        </w:tabs>
+        <w:ind w:left="1440" w:hanging="360"/>
+      </w:pPr>
+      <w:rPr>
+        <w:rFonts w:ascii="Courier New" w:hAnsi="Courier New" w:hint="default"/>
+        <w:sz w:val="20"/>
+      </w:rPr>
+    </w:lvl>
+    <w:lvl w:ilvl="2" w:tentative="1">
+      <w:start w:val="1"/>
+      <w:numFmt w:val="bullet"/>
+      <w:lvlText w:val=""/>
+      <w:lvlJc w:val="left"/>
+      <w:pPr>
+        <w:tabs>
+          <w:tab w:val="num" w:pos="2160"/>
+        </w:tabs>
+        <w:ind w:left="2160" w:hanging="360"/>
+      </w:pPr>
+      <w:rPr>
+        <w:rFonts w:ascii="Wingdings" w:hAnsi="Wingdings" w:hint="default"/>
+        <w:sz w:val="20"/>
+      </w:rPr>
+    </w:lvl>
+    <w:lvl w:ilvl="3" w:tentative="1">
+      <w:start w:val="1"/>
+      <w:numFmt w:val="bullet"/>
+      <w:lvlText w:val=""/>
+      <w:lvlJc w:val="left"/>
+      <w:pPr>
+        <w:tabs>
+          <w:tab w:val="num" w:pos="2880"/>
+        </w:tabs>
+        <w:ind w:left="2880" w:hanging="360"/>
+      </w:pPr>
+      <w:rPr>
+        <w:rFonts w:ascii="Wingdings" w:hAnsi="Wingdings" w:hint="default"/>
+        <w:sz w:val="20"/>
+      </w:rPr>
+    </w:lvl>
+    <w:lvl w:ilvl="4" w:tentative="1">
+      <w:start w:val="1"/>
+      <w:numFmt w:val="bullet"/>
+      <w:lvlText w:val=""/>
+      <w:lvlJc w:val="left"/>
+      <w:pPr>
+        <w:tabs>
+          <w:tab w:val="num" w:pos="3600"/>
+        </w:tabs>
+        <w:ind w:left="3600" w:hanging="360"/>
+      </w:pPr>
+      <w:rPr>
+        <w:rFonts w:ascii="Wingdings" w:hAnsi="Wingdings" w:hint="default"/>
+        <w:sz w:val="20"/>
+      </w:rPr>
+    </w:lvl>
+    <w:lvl w:ilvl="5" w:tentative="1">
+      <w:start w:val="1"/>
+      <w:numFmt w:val="bullet"/>
+      <w:lvlText w:val=""/>
+      <w:lvlJc w:val="left"/>
+      <w:pPr>
+        <w:tabs>
+          <w:tab w:val="num" w:pos="4320"/>
+        </w:tabs>
+        <w:ind w:left="4320" w:hanging="360"/>
+      </w:pPr>
+      <w:rPr>
+        <w:rFonts w:ascii="Wingdings" w:hAnsi="Wingdings" w:hint="default"/>
+        <w:sz w:val="20"/>
+      </w:rPr>
+    </w:lvl>
+    <w:lvl w:ilvl="6" w:tentative="1">
+      <w:start w:val="1"/>
+      <w:numFmt w:val="bullet"/>
+      <w:lvlText w:val=""/>
+      <w:lvlJc w:val="left"/>
+      <w:pPr>
+        <w:tabs>
+          <w:tab w:val="num" w:pos="5040"/>
+        </w:tabs>
+        <w:ind w:left="5040" w:hanging="360"/>
+      </w:pPr>
+      <w:rPr>
+        <w:rFonts w:ascii="Wingdings" w:hAnsi="Wingdings" w:hint="default"/>
+        <w:sz w:val="20"/>
+      </w:rPr>
+    </w:lvl>
+    <w:lvl w:ilvl="7" w:tentative="1">
+      <w:start w:val="1"/>
+      <w:numFmt w:val="bullet"/>
+      <w:lvlText w:val=""/>
+      <w:lvlJc w:val="left"/>
+      <w:pPr>
+        <w:tabs>
+          <w:tab w:val="num" w:pos="5760"/>
+        </w:tabs>
+        <w:ind w:left="5760" w:hanging="360"/>
+      </w:pPr>
+      <w:rPr>
+        <w:rFonts w:ascii="Wingdings" w:hAnsi="Wingdings" w:hint="default"/>
+        <w:sz w:val="20"/>
+      </w:rPr>
+    </w:lvl>
+    <w:lvl w:ilvl="8" w:tentative="1">
+      <w:start w:val="1"/>
+      <w:numFmt w:val="bullet"/>
+      <w:lvlText w:val=""/>
+      <w:lvlJc w:val="left"/>
+      <w:pPr>
+        <w:tabs>
+          <w:tab w:val="num" w:pos="6480"/>
+        </w:tabs>
+        <w:ind w:left="6480" w:hanging="360"/>
+      </w:pPr>
+      <w:rPr>
+        <w:rFonts w:ascii="Wingdings" w:hAnsi="Wingdings" w:hint="default"/>
+        <w:sz w:val="20"/>
+      </w:rPr>
+    </w:lvl>
+  </w:abstractNum>
+  <w:abstractNum w:abstractNumId="2">
     <w:nsid w:val="0B7F40C7"/>
     <w:multiLevelType w:val="multilevel"/>
     <w:tmpl w:val="87B6ED4C"/>
@@ -13576,7 +15789,7 @@
       </w:pPr>
     </w:lvl>
   </w:abstractNum>
-  <w:abstractNum w:abstractNumId="2" w15:restartNumberingAfterBreak="0">
+  <w:abstractNum w:abstractNumId="3">
     <w:nsid w:val="0BB1306A"/>
     <w:multiLevelType w:val="hybridMultilevel"/>
     <w:tmpl w:val="0584D7F8"/>
@@ -13689,7 +15902,7 @@
       </w:rPr>
     </w:lvl>
   </w:abstractNum>
-  <w:abstractNum w:abstractNumId="3" w15:restartNumberingAfterBreak="0">
+  <w:abstractNum w:abstractNumId="4">
     <w:nsid w:val="114C4733"/>
     <w:multiLevelType w:val="hybridMultilevel"/>
     <w:tmpl w:val="6E088932"/>
@@ -13802,7 +16015,120 @@
       </w:rPr>
     </w:lvl>
   </w:abstractNum>
-  <w:abstractNum w:abstractNumId="4" w15:restartNumberingAfterBreak="0">
+  <w:abstractNum w:abstractNumId="5">
+    <w:nsid w:val="148E4593"/>
+    <w:multiLevelType w:val="hybridMultilevel"/>
+    <w:tmpl w:val="FBBCE900"/>
+    <w:lvl w:ilvl="0" w:tplc="04090001">
+      <w:start w:val="1"/>
+      <w:numFmt w:val="bullet"/>
+      <w:lvlText w:val=""/>
+      <w:lvlJc w:val="left"/>
+      <w:pPr>
+        <w:ind w:left="420" w:hanging="420"/>
+      </w:pPr>
+      <w:rPr>
+        <w:rFonts w:ascii="Wingdings" w:hAnsi="Wingdings" w:hint="default"/>
+      </w:rPr>
+    </w:lvl>
+    <w:lvl w:ilvl="1" w:tplc="04090003" w:tentative="1">
+      <w:start w:val="1"/>
+      <w:numFmt w:val="bullet"/>
+      <w:lvlText w:val=""/>
+      <w:lvlJc w:val="left"/>
+      <w:pPr>
+        <w:ind w:left="840" w:hanging="420"/>
+      </w:pPr>
+      <w:rPr>
+        <w:rFonts w:ascii="Wingdings" w:hAnsi="Wingdings" w:hint="default"/>
+      </w:rPr>
+    </w:lvl>
+    <w:lvl w:ilvl="2" w:tplc="04090005" w:tentative="1">
+      <w:start w:val="1"/>
+      <w:numFmt w:val="bullet"/>
+      <w:lvlText w:val=""/>
+      <w:lvlJc w:val="left"/>
+      <w:pPr>
+        <w:ind w:left="1260" w:hanging="420"/>
+      </w:pPr>
+      <w:rPr>
+        <w:rFonts w:ascii="Wingdings" w:hAnsi="Wingdings" w:hint="default"/>
+      </w:rPr>
+    </w:lvl>
+    <w:lvl w:ilvl="3" w:tplc="04090001" w:tentative="1">
+      <w:start w:val="1"/>
+      <w:numFmt w:val="bullet"/>
+      <w:lvlText w:val=""/>
+      <w:lvlJc w:val="left"/>
+      <w:pPr>
+        <w:ind w:left="1680" w:hanging="420"/>
+      </w:pPr>
+      <w:rPr>
+        <w:rFonts w:ascii="Wingdings" w:hAnsi="Wingdings" w:hint="default"/>
+      </w:rPr>
+    </w:lvl>
+    <w:lvl w:ilvl="4" w:tplc="04090003" w:tentative="1">
+      <w:start w:val="1"/>
+      <w:numFmt w:val="bullet"/>
+      <w:lvlText w:val=""/>
+      <w:lvlJc w:val="left"/>
+      <w:pPr>
+        <w:ind w:left="2100" w:hanging="420"/>
+      </w:pPr>
+      <w:rPr>
+        <w:rFonts w:ascii="Wingdings" w:hAnsi="Wingdings" w:hint="default"/>
+      </w:rPr>
+    </w:lvl>
+    <w:lvl w:ilvl="5" w:tplc="04090005" w:tentative="1">
+      <w:start w:val="1"/>
+      <w:numFmt w:val="bullet"/>
+      <w:lvlText w:val=""/>
+      <w:lvlJc w:val="left"/>
+      <w:pPr>
+        <w:ind w:left="2520" w:hanging="420"/>
+      </w:pPr>
+      <w:rPr>
+        <w:rFonts w:ascii="Wingdings" w:hAnsi="Wingdings" w:hint="default"/>
+      </w:rPr>
+    </w:lvl>
+    <w:lvl w:ilvl="6" w:tplc="04090001" w:tentative="1">
+      <w:start w:val="1"/>
+      <w:numFmt w:val="bullet"/>
+      <w:lvlText w:val=""/>
+      <w:lvlJc w:val="left"/>
+      <w:pPr>
+        <w:ind w:left="2940" w:hanging="420"/>
+      </w:pPr>
+      <w:rPr>
+        <w:rFonts w:ascii="Wingdings" w:hAnsi="Wingdings" w:hint="default"/>
+      </w:rPr>
+    </w:lvl>
+    <w:lvl w:ilvl="7" w:tplc="04090003" w:tentative="1">
+      <w:start w:val="1"/>
+      <w:numFmt w:val="bullet"/>
+      <w:lvlText w:val=""/>
+      <w:lvlJc w:val="left"/>
+      <w:pPr>
+        <w:ind w:left="3360" w:hanging="420"/>
+      </w:pPr>
+      <w:rPr>
+        <w:rFonts w:ascii="Wingdings" w:hAnsi="Wingdings" w:hint="default"/>
+      </w:rPr>
+    </w:lvl>
+    <w:lvl w:ilvl="8" w:tplc="04090005" w:tentative="1">
+      <w:start w:val="1"/>
+      <w:numFmt w:val="bullet"/>
+      <w:lvlText w:val=""/>
+      <w:lvlJc w:val="left"/>
+      <w:pPr>
+        <w:ind w:left="3780" w:hanging="420"/>
+      </w:pPr>
+      <w:rPr>
+        <w:rFonts w:ascii="Wingdings" w:hAnsi="Wingdings" w:hint="default"/>
+      </w:rPr>
+    </w:lvl>
+  </w:abstractNum>
+  <w:abstractNum w:abstractNumId="6">
     <w:nsid w:val="18B458C9"/>
     <w:multiLevelType w:val="multilevel"/>
     <w:tmpl w:val="A2FAF48C"/>
@@ -13915,7 +16241,7 @@
       </w:pPr>
     </w:lvl>
   </w:abstractNum>
-  <w:abstractNum w:abstractNumId="5" w15:restartNumberingAfterBreak="0">
+  <w:abstractNum w:abstractNumId="7">
     <w:nsid w:val="23CF7680"/>
     <w:multiLevelType w:val="multilevel"/>
     <w:tmpl w:val="E7FA1900"/>
@@ -14028,7 +16354,7 @@
       </w:pPr>
     </w:lvl>
   </w:abstractNum>
-  <w:abstractNum w:abstractNumId="6" w15:restartNumberingAfterBreak="0">
+  <w:abstractNum w:abstractNumId="8">
     <w:nsid w:val="3450279A"/>
     <w:multiLevelType w:val="multilevel"/>
     <w:tmpl w:val="D8283636"/>
@@ -14141,7 +16467,7 @@
       </w:pPr>
     </w:lvl>
   </w:abstractNum>
-  <w:abstractNum w:abstractNumId="7" w15:restartNumberingAfterBreak="0">
+  <w:abstractNum w:abstractNumId="9">
     <w:nsid w:val="37946867"/>
     <w:multiLevelType w:val="multilevel"/>
     <w:tmpl w:val="2F2C02AA"/>
@@ -14254,7 +16580,7 @@
       </w:pPr>
     </w:lvl>
   </w:abstractNum>
-  <w:abstractNum w:abstractNumId="8" w15:restartNumberingAfterBreak="0">
+  <w:abstractNum w:abstractNumId="10">
     <w:nsid w:val="3E5A3688"/>
     <w:multiLevelType w:val="multilevel"/>
     <w:tmpl w:val="6E529CB8"/>
@@ -14367,7 +16693,7 @@
       </w:pPr>
     </w:lvl>
   </w:abstractNum>
-  <w:abstractNum w:abstractNumId="9" w15:restartNumberingAfterBreak="0">
+  <w:abstractNum w:abstractNumId="11">
     <w:nsid w:val="412E4F98"/>
     <w:multiLevelType w:val="multilevel"/>
     <w:tmpl w:val="67605018"/>
@@ -14516,7 +16842,7 @@
       </w:rPr>
     </w:lvl>
   </w:abstractNum>
-  <w:abstractNum w:abstractNumId="10" w15:restartNumberingAfterBreak="0">
+  <w:abstractNum w:abstractNumId="12">
     <w:nsid w:val="41E11CEE"/>
     <w:multiLevelType w:val="multilevel"/>
     <w:tmpl w:val="00AADABE"/>
@@ -14629,7 +16955,7 @@
       </w:pPr>
     </w:lvl>
   </w:abstractNum>
-  <w:abstractNum w:abstractNumId="11" w15:restartNumberingAfterBreak="0">
+  <w:abstractNum w:abstractNumId="13">
     <w:nsid w:val="430A2B65"/>
     <w:multiLevelType w:val="multilevel"/>
     <w:tmpl w:val="08B0B5C0"/>
@@ -14742,7 +17068,7 @@
       </w:pPr>
     </w:lvl>
   </w:abstractNum>
-  <w:abstractNum w:abstractNumId="12" w15:restartNumberingAfterBreak="0">
+  <w:abstractNum w:abstractNumId="14">
     <w:nsid w:val="44EA74D4"/>
     <w:multiLevelType w:val="hybridMultilevel"/>
     <w:tmpl w:val="8CEEED26"/>
@@ -14828,7 +17154,156 @@
       </w:pPr>
     </w:lvl>
   </w:abstractNum>
-  <w:abstractNum w:abstractNumId="13" w15:restartNumberingAfterBreak="0">
+  <w:abstractNum w:abstractNumId="15">
+    <w:nsid w:val="48302DC2"/>
+    <w:multiLevelType w:val="multilevel"/>
+    <w:tmpl w:val="4C1071B0"/>
+    <w:lvl w:ilvl="0">
+      <w:start w:val="1"/>
+      <w:numFmt w:val="bullet"/>
+      <w:lvlText w:val=""/>
+      <w:lvlJc w:val="left"/>
+      <w:pPr>
+        <w:tabs>
+          <w:tab w:val="num" w:pos="720"/>
+        </w:tabs>
+        <w:ind w:left="720" w:hanging="360"/>
+      </w:pPr>
+      <w:rPr>
+        <w:rFonts w:ascii="Symbol" w:hAnsi="Symbol" w:hint="default"/>
+        <w:sz w:val="20"/>
+      </w:rPr>
+    </w:lvl>
+    <w:lvl w:ilvl="1" w:tentative="1">
+      <w:start w:val="1"/>
+      <w:numFmt w:val="bullet"/>
+      <w:lvlText w:val="o"/>
+      <w:lvlJc w:val="left"/>
+      <w:pPr>
+        <w:tabs>
+          <w:tab w:val="num" w:pos="1440"/>
+        </w:tabs>
+        <w:ind w:left="1440" w:hanging="360"/>
+      </w:pPr>
+      <w:rPr>
+        <w:rFonts w:ascii="Courier New" w:hAnsi="Courier New" w:hint="default"/>
+        <w:sz w:val="20"/>
+      </w:rPr>
+    </w:lvl>
+    <w:lvl w:ilvl="2" w:tentative="1">
+      <w:start w:val="1"/>
+      <w:numFmt w:val="bullet"/>
+      <w:lvlText w:val=""/>
+      <w:lvlJc w:val="left"/>
+      <w:pPr>
+        <w:tabs>
+          <w:tab w:val="num" w:pos="2160"/>
+        </w:tabs>
+        <w:ind w:left="2160" w:hanging="360"/>
+      </w:pPr>
+      <w:rPr>
+        <w:rFonts w:ascii="Wingdings" w:hAnsi="Wingdings" w:hint="default"/>
+        <w:sz w:val="20"/>
+      </w:rPr>
+    </w:lvl>
+    <w:lvl w:ilvl="3" w:tentative="1">
+      <w:start w:val="1"/>
+      <w:numFmt w:val="bullet"/>
+      <w:lvlText w:val=""/>
+      <w:lvlJc w:val="left"/>
+      <w:pPr>
+        <w:tabs>
+          <w:tab w:val="num" w:pos="2880"/>
+        </w:tabs>
+        <w:ind w:left="2880" w:hanging="360"/>
+      </w:pPr>
+      <w:rPr>
+        <w:rFonts w:ascii="Wingdings" w:hAnsi="Wingdings" w:hint="default"/>
+        <w:sz w:val="20"/>
+      </w:rPr>
+    </w:lvl>
+    <w:lvl w:ilvl="4" w:tentative="1">
+      <w:start w:val="1"/>
+      <w:numFmt w:val="bullet"/>
+      <w:lvlText w:val=""/>
+      <w:lvlJc w:val="left"/>
+      <w:pPr>
+        <w:tabs>
+          <w:tab w:val="num" w:pos="3600"/>
+        </w:tabs>
+        <w:ind w:left="3600" w:hanging="360"/>
+      </w:pPr>
+      <w:rPr>
+        <w:rFonts w:ascii="Wingdings" w:hAnsi="Wingdings" w:hint="default"/>
+        <w:sz w:val="20"/>
+      </w:rPr>
+    </w:lvl>
+    <w:lvl w:ilvl="5" w:tentative="1">
+      <w:start w:val="1"/>
+      <w:numFmt w:val="bullet"/>
+      <w:lvlText w:val=""/>
+      <w:lvlJc w:val="left"/>
+      <w:pPr>
+        <w:tabs>
+          <w:tab w:val="num" w:pos="4320"/>
+        </w:tabs>
+        <w:ind w:left="4320" w:hanging="360"/>
+      </w:pPr>
+      <w:rPr>
+        <w:rFonts w:ascii="Wingdings" w:hAnsi="Wingdings" w:hint="default"/>
+        <w:sz w:val="20"/>
+      </w:rPr>
+    </w:lvl>
+    <w:lvl w:ilvl="6" w:tentative="1">
+      <w:start w:val="1"/>
+      <w:numFmt w:val="bullet"/>
+      <w:lvlText w:val=""/>
+      <w:lvlJc w:val="left"/>
+      <w:pPr>
+        <w:tabs>
+          <w:tab w:val="num" w:pos="5040"/>
+        </w:tabs>
+        <w:ind w:left="5040" w:hanging="360"/>
+      </w:pPr>
+      <w:rPr>
+        <w:rFonts w:ascii="Wingdings" w:hAnsi="Wingdings" w:hint="default"/>
+        <w:sz w:val="20"/>
+      </w:rPr>
+    </w:lvl>
+    <w:lvl w:ilvl="7" w:tentative="1">
+      <w:start w:val="1"/>
+      <w:numFmt w:val="bullet"/>
+      <w:lvlText w:val=""/>
+      <w:lvlJc w:val="left"/>
+      <w:pPr>
+        <w:tabs>
+          <w:tab w:val="num" w:pos="5760"/>
+        </w:tabs>
+        <w:ind w:left="5760" w:hanging="360"/>
+      </w:pPr>
+      <w:rPr>
+        <w:rFonts w:ascii="Wingdings" w:hAnsi="Wingdings" w:hint="default"/>
+        <w:sz w:val="20"/>
+      </w:rPr>
+    </w:lvl>
+    <w:lvl w:ilvl="8" w:tentative="1">
+      <w:start w:val="1"/>
+      <w:numFmt w:val="bullet"/>
+      <w:lvlText w:val=""/>
+      <w:lvlJc w:val="left"/>
+      <w:pPr>
+        <w:tabs>
+          <w:tab w:val="num" w:pos="6480"/>
+        </w:tabs>
+        <w:ind w:left="6480" w:hanging="360"/>
+      </w:pPr>
+      <w:rPr>
+        <w:rFonts w:ascii="Wingdings" w:hAnsi="Wingdings" w:hint="default"/>
+        <w:sz w:val="20"/>
+      </w:rPr>
+    </w:lvl>
+  </w:abstractNum>
+  <w:abstractNum w:abstractNumId="16">
     <w:nsid w:val="4B9B4FA2"/>
     <w:multiLevelType w:val="hybridMultilevel"/>
     <w:tmpl w:val="6E006B74"/>
@@ -14917,7 +17392,7 @@
       </w:pPr>
     </w:lvl>
   </w:abstractNum>
-  <w:abstractNum w:abstractNumId="14" w15:restartNumberingAfterBreak="0">
+  <w:abstractNum w:abstractNumId="17">
     <w:nsid w:val="4CFB0014"/>
     <w:multiLevelType w:val="multilevel"/>
     <w:tmpl w:val="E7FA1900"/>
@@ -15030,7 +17505,7 @@
       </w:pPr>
     </w:lvl>
   </w:abstractNum>
-  <w:abstractNum w:abstractNumId="15" w15:restartNumberingAfterBreak="0">
+  <w:abstractNum w:abstractNumId="18">
     <w:nsid w:val="4EBF3ABD"/>
     <w:multiLevelType w:val="multilevel"/>
     <w:tmpl w:val="E7FA1900"/>
@@ -15143,7 +17618,7 @@
       </w:pPr>
     </w:lvl>
   </w:abstractNum>
-  <w:abstractNum w:abstractNumId="16" w15:restartNumberingAfterBreak="0">
+  <w:abstractNum w:abstractNumId="19">
     <w:nsid w:val="57F0691C"/>
     <w:multiLevelType w:val="hybridMultilevel"/>
     <w:tmpl w:val="3CFE3BDA"/>
@@ -15232,7 +17707,7 @@
       </w:pPr>
     </w:lvl>
   </w:abstractNum>
-  <w:abstractNum w:abstractNumId="17" w15:restartNumberingAfterBreak="0">
+  <w:abstractNum w:abstractNumId="20">
     <w:nsid w:val="596C4CDB"/>
     <w:multiLevelType w:val="hybridMultilevel"/>
     <w:tmpl w:val="FECC8B80"/>
@@ -15321,7 +17796,156 @@
       </w:pPr>
     </w:lvl>
   </w:abstractNum>
-  <w:abstractNum w:abstractNumId="18" w15:restartNumberingAfterBreak="0">
+  <w:abstractNum w:abstractNumId="21">
+    <w:nsid w:val="67B2543C"/>
+    <w:multiLevelType w:val="multilevel"/>
+    <w:tmpl w:val="71CABEF6"/>
+    <w:lvl w:ilvl="0">
+      <w:start w:val="1"/>
+      <w:numFmt w:val="bullet"/>
+      <w:lvlText w:val=""/>
+      <w:lvlJc w:val="left"/>
+      <w:pPr>
+        <w:tabs>
+          <w:tab w:val="num" w:pos="720"/>
+        </w:tabs>
+        <w:ind w:left="720" w:hanging="360"/>
+      </w:pPr>
+      <w:rPr>
+        <w:rFonts w:ascii="Symbol" w:hAnsi="Symbol" w:hint="default"/>
+        <w:sz w:val="20"/>
+      </w:rPr>
+    </w:lvl>
+    <w:lvl w:ilvl="1" w:tentative="1">
+      <w:start w:val="1"/>
+      <w:numFmt w:val="bullet"/>
+      <w:lvlText w:val="o"/>
+      <w:lvlJc w:val="left"/>
+      <w:pPr>
+        <w:tabs>
+          <w:tab w:val="num" w:pos="1440"/>
+        </w:tabs>
+        <w:ind w:left="1440" w:hanging="360"/>
+      </w:pPr>
+      <w:rPr>
+        <w:rFonts w:ascii="Courier New" w:hAnsi="Courier New" w:hint="default"/>
+        <w:sz w:val="20"/>
+      </w:rPr>
+    </w:lvl>
+    <w:lvl w:ilvl="2" w:tentative="1">
+      <w:start w:val="1"/>
+      <w:numFmt w:val="bullet"/>
+      <w:lvlText w:val=""/>
+      <w:lvlJc w:val="left"/>
+      <w:pPr>
+        <w:tabs>
+          <w:tab w:val="num" w:pos="2160"/>
+        </w:tabs>
+        <w:ind w:left="2160" w:hanging="360"/>
+      </w:pPr>
+      <w:rPr>
+        <w:rFonts w:ascii="Wingdings" w:hAnsi="Wingdings" w:hint="default"/>
+        <w:sz w:val="20"/>
+      </w:rPr>
+    </w:lvl>
+    <w:lvl w:ilvl="3" w:tentative="1">
+      <w:start w:val="1"/>
+      <w:numFmt w:val="bullet"/>
+      <w:lvlText w:val=""/>
+      <w:lvlJc w:val="left"/>
+      <w:pPr>
+        <w:tabs>
+          <w:tab w:val="num" w:pos="2880"/>
+        </w:tabs>
+        <w:ind w:left="2880" w:hanging="360"/>
+      </w:pPr>
+      <w:rPr>
+        <w:rFonts w:ascii="Wingdings" w:hAnsi="Wingdings" w:hint="default"/>
+        <w:sz w:val="20"/>
+      </w:rPr>
+    </w:lvl>
+    <w:lvl w:ilvl="4" w:tentative="1">
+      <w:start w:val="1"/>
+      <w:numFmt w:val="bullet"/>
+      <w:lvlText w:val=""/>
+      <w:lvlJc w:val="left"/>
+      <w:pPr>
+        <w:tabs>
+          <w:tab w:val="num" w:pos="3600"/>
+        </w:tabs>
+        <w:ind w:left="3600" w:hanging="360"/>
+      </w:pPr>
+      <w:rPr>
+        <w:rFonts w:ascii="Wingdings" w:hAnsi="Wingdings" w:hint="default"/>
+        <w:sz w:val="20"/>
+      </w:rPr>
+    </w:lvl>
+    <w:lvl w:ilvl="5" w:tentative="1">
+      <w:start w:val="1"/>
+      <w:numFmt w:val="bullet"/>
+      <w:lvlText w:val=""/>
+      <w:lvlJc w:val="left"/>
+      <w:pPr>
+        <w:tabs>
+          <w:tab w:val="num" w:pos="4320"/>
+        </w:tabs>
+        <w:ind w:left="4320" w:hanging="360"/>
+      </w:pPr>
+      <w:rPr>
+        <w:rFonts w:ascii="Wingdings" w:hAnsi="Wingdings" w:hint="default"/>
+        <w:sz w:val="20"/>
+      </w:rPr>
+    </w:lvl>
+    <w:lvl w:ilvl="6" w:tentative="1">
+      <w:start w:val="1"/>
+      <w:numFmt w:val="bullet"/>
+      <w:lvlText w:val=""/>
+      <w:lvlJc w:val="left"/>
+      <w:pPr>
+        <w:tabs>
+          <w:tab w:val="num" w:pos="5040"/>
+        </w:tabs>
+        <w:ind w:left="5040" w:hanging="360"/>
+      </w:pPr>
+      <w:rPr>
+        <w:rFonts w:ascii="Wingdings" w:hAnsi="Wingdings" w:hint="default"/>
+        <w:sz w:val="20"/>
+      </w:rPr>
+    </w:lvl>
+    <w:lvl w:ilvl="7" w:tentative="1">
+      <w:start w:val="1"/>
+      <w:numFmt w:val="bullet"/>
+      <w:lvlText w:val=""/>
+      <w:lvlJc w:val="left"/>
+      <w:pPr>
+        <w:tabs>
+          <w:tab w:val="num" w:pos="5760"/>
+        </w:tabs>
+        <w:ind w:left="5760" w:hanging="360"/>
+      </w:pPr>
+      <w:rPr>
+        <w:rFonts w:ascii="Wingdings" w:hAnsi="Wingdings" w:hint="default"/>
+        <w:sz w:val="20"/>
+      </w:rPr>
+    </w:lvl>
+    <w:lvl w:ilvl="8" w:tentative="1">
+      <w:start w:val="1"/>
+      <w:numFmt w:val="bullet"/>
+      <w:lvlText w:val=""/>
+      <w:lvlJc w:val="left"/>
+      <w:pPr>
+        <w:tabs>
+          <w:tab w:val="num" w:pos="6480"/>
+        </w:tabs>
+        <w:ind w:left="6480" w:hanging="360"/>
+      </w:pPr>
+      <w:rPr>
+        <w:rFonts w:ascii="Wingdings" w:hAnsi="Wingdings" w:hint="default"/>
+        <w:sz w:val="20"/>
+      </w:rPr>
+    </w:lvl>
+  </w:abstractNum>
+  <w:abstractNum w:abstractNumId="22">
     <w:nsid w:val="6D7627B8"/>
     <w:multiLevelType w:val="hybridMultilevel"/>
     <w:tmpl w:val="0900BA16"/>
@@ -15407,7 +18031,120 @@
       </w:pPr>
     </w:lvl>
   </w:abstractNum>
-  <w:abstractNum w:abstractNumId="19" w15:restartNumberingAfterBreak="0">
+  <w:abstractNum w:abstractNumId="23">
+    <w:nsid w:val="6EF46481"/>
+    <w:multiLevelType w:val="hybridMultilevel"/>
+    <w:tmpl w:val="EB8878A4"/>
+    <w:lvl w:ilvl="0" w:tplc="04090001">
+      <w:start w:val="1"/>
+      <w:numFmt w:val="bullet"/>
+      <w:lvlText w:val=""/>
+      <w:lvlJc w:val="left"/>
+      <w:pPr>
+        <w:ind w:left="420" w:hanging="420"/>
+      </w:pPr>
+      <w:rPr>
+        <w:rFonts w:ascii="Wingdings" w:hAnsi="Wingdings" w:hint="default"/>
+      </w:rPr>
+    </w:lvl>
+    <w:lvl w:ilvl="1" w:tplc="04090003" w:tentative="1">
+      <w:start w:val="1"/>
+      <w:numFmt w:val="bullet"/>
+      <w:lvlText w:val=""/>
+      <w:lvlJc w:val="left"/>
+      <w:pPr>
+        <w:ind w:left="840" w:hanging="420"/>
+      </w:pPr>
+      <w:rPr>
+        <w:rFonts w:ascii="Wingdings" w:hAnsi="Wingdings" w:hint="default"/>
+      </w:rPr>
+    </w:lvl>
+    <w:lvl w:ilvl="2" w:tplc="04090005" w:tentative="1">
+      <w:start w:val="1"/>
+      <w:numFmt w:val="bullet"/>
+      <w:lvlText w:val=""/>
+      <w:lvlJc w:val="left"/>
+      <w:pPr>
+        <w:ind w:left="1260" w:hanging="420"/>
+      </w:pPr>
+      <w:rPr>
+        <w:rFonts w:ascii="Wingdings" w:hAnsi="Wingdings" w:hint="default"/>
+      </w:rPr>
+    </w:lvl>
+    <w:lvl w:ilvl="3" w:tplc="04090001" w:tentative="1">
+      <w:start w:val="1"/>
+      <w:numFmt w:val="bullet"/>
+      <w:lvlText w:val=""/>
+      <w:lvlJc w:val="left"/>
+      <w:pPr>
+        <w:ind w:left="1680" w:hanging="420"/>
+      </w:pPr>
+      <w:rPr>
+        <w:rFonts w:ascii="Wingdings" w:hAnsi="Wingdings" w:hint="default"/>
+      </w:rPr>
+    </w:lvl>
+    <w:lvl w:ilvl="4" w:tplc="04090003" w:tentative="1">
+      <w:start w:val="1"/>
+      <w:numFmt w:val="bullet"/>
+      <w:lvlText w:val=""/>
+      <w:lvlJc w:val="left"/>
+      <w:pPr>
+        <w:ind w:left="2100" w:hanging="420"/>
+      </w:pPr>
+      <w:rPr>
+        <w:rFonts w:ascii="Wingdings" w:hAnsi="Wingdings" w:hint="default"/>
+      </w:rPr>
+    </w:lvl>
+    <w:lvl w:ilvl="5" w:tplc="04090005" w:tentative="1">
+      <w:start w:val="1"/>
+      <w:numFmt w:val="bullet"/>
+      <w:lvlText w:val=""/>
+      <w:lvlJc w:val="left"/>
+      <w:pPr>
+        <w:ind w:left="2520" w:hanging="420"/>
+      </w:pPr>
+      <w:rPr>
+        <w:rFonts w:ascii="Wingdings" w:hAnsi="Wingdings" w:hint="default"/>
+      </w:rPr>
+    </w:lvl>
+    <w:lvl w:ilvl="6" w:tplc="04090001" w:tentative="1">
+      <w:start w:val="1"/>
+      <w:numFmt w:val="bullet"/>
+      <w:lvlText w:val=""/>
+      <w:lvlJc w:val="left"/>
+      <w:pPr>
+        <w:ind w:left="2940" w:hanging="420"/>
+      </w:pPr>
+      <w:rPr>
+        <w:rFonts w:ascii="Wingdings" w:hAnsi="Wingdings" w:hint="default"/>
+      </w:rPr>
+    </w:lvl>
+    <w:lvl w:ilvl="7" w:tplc="04090003" w:tentative="1">
+      <w:start w:val="1"/>
+      <w:numFmt w:val="bullet"/>
+      <w:lvlText w:val=""/>
+      <w:lvlJc w:val="left"/>
+      <w:pPr>
+        <w:ind w:left="3360" w:hanging="420"/>
+      </w:pPr>
+      <w:rPr>
+        <w:rFonts w:ascii="Wingdings" w:hAnsi="Wingdings" w:hint="default"/>
+      </w:rPr>
+    </w:lvl>
+    <w:lvl w:ilvl="8" w:tplc="04090005" w:tentative="1">
+      <w:start w:val="1"/>
+      <w:numFmt w:val="bullet"/>
+      <w:lvlText w:val=""/>
+      <w:lvlJc w:val="left"/>
+      <w:pPr>
+        <w:ind w:left="3780" w:hanging="420"/>
+      </w:pPr>
+      <w:rPr>
+        <w:rFonts w:ascii="Wingdings" w:hAnsi="Wingdings" w:hint="default"/>
+      </w:rPr>
+    </w:lvl>
+  </w:abstractNum>
+  <w:abstractNum w:abstractNumId="24">
     <w:nsid w:val="739203EE"/>
     <w:multiLevelType w:val="multilevel"/>
     <w:tmpl w:val="F06267E6"/>
@@ -15520,7 +18257,7 @@
       </w:pPr>
     </w:lvl>
   </w:abstractNum>
-  <w:abstractNum w:abstractNumId="20" w15:restartNumberingAfterBreak="0">
+  <w:abstractNum w:abstractNumId="25">
     <w:nsid w:val="7A875A65"/>
     <w:multiLevelType w:val="hybridMultilevel"/>
     <w:tmpl w:val="1F7C23C2"/>
@@ -15633,7 +18370,7 @@
       </w:rPr>
     </w:lvl>
   </w:abstractNum>
-  <w:abstractNum w:abstractNumId="21" w15:restartNumberingAfterBreak="0">
+  <w:abstractNum w:abstractNumId="26">
     <w:nsid w:val="7DFF0072"/>
     <w:multiLevelType w:val="hybridMultilevel"/>
     <w:tmpl w:val="164224E2"/>
@@ -15726,73 +18463,88 @@
     <w:abstractNumId w:val="0"/>
   </w:num>
   <w:num w:numId="2">
+    <w:abstractNumId w:val="26"/>
+  </w:num>
+  <w:num w:numId="3">
+    <w:abstractNumId w:val="16"/>
+  </w:num>
+  <w:num w:numId="4">
+    <w:abstractNumId w:val="20"/>
+  </w:num>
+  <w:num w:numId="5">
+    <w:abstractNumId w:val="19"/>
+  </w:num>
+  <w:num w:numId="6">
+    <w:abstractNumId w:val="14"/>
+  </w:num>
+  <w:num w:numId="7">
+    <w:abstractNumId w:val="10"/>
+  </w:num>
+  <w:num w:numId="8">
+    <w:abstractNumId w:val="6"/>
+  </w:num>
+  <w:num w:numId="9">
+    <w:abstractNumId w:val="8"/>
+  </w:num>
+  <w:num w:numId="10">
+    <w:abstractNumId w:val="12"/>
+  </w:num>
+  <w:num w:numId="11">
+    <w:abstractNumId w:val="2"/>
+  </w:num>
+  <w:num w:numId="12">
+    <w:abstractNumId w:val="13"/>
+  </w:num>
+  <w:num w:numId="13">
+    <w:abstractNumId w:val="24"/>
+  </w:num>
+  <w:num w:numId="14">
+    <w:abstractNumId w:val="9"/>
+  </w:num>
+  <w:num w:numId="15">
+    <w:abstractNumId w:val="18"/>
+  </w:num>
+  <w:num w:numId="16">
+    <w:abstractNumId w:val="7"/>
+  </w:num>
+  <w:num w:numId="17">
+    <w:abstractNumId w:val="17"/>
+  </w:num>
+  <w:num w:numId="18">
+    <w:abstractNumId w:val="11"/>
+  </w:num>
+  <w:num w:numId="19">
+    <w:abstractNumId w:val="4"/>
+  </w:num>
+  <w:num w:numId="20">
+    <w:abstractNumId w:val="25"/>
+  </w:num>
+  <w:num w:numId="21">
+    <w:abstractNumId w:val="3"/>
+  </w:num>
+  <w:num w:numId="22">
+    <w:abstractNumId w:val="22"/>
+  </w:num>
+  <w:num w:numId="23">
     <w:abstractNumId w:val="21"/>
   </w:num>
-  <w:num w:numId="3">
-    <w:abstractNumId w:val="13"/>
-  </w:num>
-  <w:num w:numId="4">
-    <w:abstractNumId w:val="17"/>
-  </w:num>
-  <w:num w:numId="5">
-    <w:abstractNumId w:val="16"/>
-  </w:num>
-  <w:num w:numId="6">
-    <w:abstractNumId w:val="12"/>
-  </w:num>
-  <w:num w:numId="7">
-    <w:abstractNumId w:val="8"/>
-  </w:num>
-  <w:num w:numId="8">
-    <w:abstractNumId w:val="4"/>
-  </w:num>
-  <w:num w:numId="9">
-    <w:abstractNumId w:val="6"/>
-  </w:num>
-  <w:num w:numId="10">
-    <w:abstractNumId w:val="10"/>
-  </w:num>
-  <w:num w:numId="11">
-    <w:abstractNumId w:val="1"/>
-  </w:num>
-  <w:num w:numId="12">
-    <w:abstractNumId w:val="11"/>
-  </w:num>
-  <w:num w:numId="13">
-    <w:abstractNumId w:val="19"/>
-  </w:num>
-  <w:num w:numId="14">
-    <w:abstractNumId w:val="7"/>
-  </w:num>
-  <w:num w:numId="15">
+  <w:num w:numId="24">
     <w:abstractNumId w:val="15"/>
   </w:num>
-  <w:num w:numId="16">
+  <w:num w:numId="25">
     <w:abstractNumId w:val="5"/>
   </w:num>
-  <w:num w:numId="17">
-    <w:abstractNumId w:val="14"/>
+  <w:num w:numId="26">
+    <w:abstractNumId w:val="23"/>
   </w:num>
-  <w:num w:numId="18">
-    <w:abstractNumId w:val="9"/>
-  </w:num>
-  <w:num w:numId="19">
-    <w:abstractNumId w:val="3"/>
-  </w:num>
-  <w:num w:numId="20">
-    <w:abstractNumId w:val="20"/>
-  </w:num>
-  <w:num w:numId="21">
-    <w:abstractNumId w:val="2"/>
-  </w:num>
-  <w:num w:numId="22">
-    <w:abstractNumId w:val="18"/>
+  <w:num w:numId="27">
+    <w:abstractNumId w:val="1"/>
   </w:num>
 </w:numbering>
 </file>
 
 <file path=word/styles.xml><?xml version="1.0" encoding="utf-8"?>
-<w:styles xmlns:mc="http://schemas.openxmlformats.org/markup-compatibility/2006" xmlns:r="http://schemas.openxmlformats.org/officeDocument/2006/relationships" xmlns:w="http://schemas.openxmlformats.org/wordprocessingml/2006/main" xmlns:w14="http://schemas.microsoft.com/office/word/2010/wordml" xmlns:w15="http://schemas.microsoft.com/office/word/2012/wordml" xmlns:w16cid="http://schemas.microsoft.com/office/word/2016/wordml/cid" xmlns:w16se="http://schemas.microsoft.com/office/word/2015/wordml/symex" mc:Ignorable="w14 w15 w16se w16cid">
+<w:styles xmlns:mc="http://schemas.openxmlformats.org/markup-compatibility/2006" xmlns:r="http://schemas.openxmlformats.org/officeDocument/2006/relationships" xmlns:w="http://schemas.openxmlformats.org/wordprocessingml/2006/main" xmlns:w14="http://schemas.microsoft.com/office/word/2010/wordml" mc:Ignorable="w14">
   <w:docDefaults>
     <w:rPrDefault>
       <w:rPr>
@@ -15805,382 +18557,144 @@
     </w:rPrDefault>
     <w:pPrDefault/>
   </w:docDefaults>
-  <w:latentStyles w:defLockedState="0" w:defUIPriority="99" w:defSemiHidden="0" w:defUnhideWhenUsed="0" w:defQFormat="0" w:count="375">
-    <w:lsdException w:name="Normal" w:uiPriority="0" w:qFormat="1"/>
-    <w:lsdException w:name="heading 1" w:uiPriority="9" w:qFormat="1"/>
-    <w:lsdException w:name="heading 2" w:semiHidden="1" w:uiPriority="9" w:unhideWhenUsed="1" w:qFormat="1"/>
-    <w:lsdException w:name="heading 3" w:semiHidden="1" w:uiPriority="9" w:unhideWhenUsed="1" w:qFormat="1"/>
-    <w:lsdException w:name="heading 4" w:semiHidden="1" w:uiPriority="9" w:unhideWhenUsed="1" w:qFormat="1"/>
-    <w:lsdException w:name="heading 5" w:semiHidden="1" w:uiPriority="9" w:unhideWhenUsed="1" w:qFormat="1"/>
-    <w:lsdException w:name="heading 6" w:semiHidden="1" w:uiPriority="9" w:unhideWhenUsed="1" w:qFormat="1"/>
-    <w:lsdException w:name="heading 7" w:semiHidden="1" w:uiPriority="9" w:unhideWhenUsed="1" w:qFormat="1"/>
-    <w:lsdException w:name="heading 8" w:semiHidden="1" w:uiPriority="9" w:unhideWhenUsed="1" w:qFormat="1"/>
-    <w:lsdException w:name="heading 9" w:semiHidden="1" w:uiPriority="9" w:unhideWhenUsed="1" w:qFormat="1"/>
-    <w:lsdException w:name="index 1" w:semiHidden="1" w:unhideWhenUsed="1"/>
-    <w:lsdException w:name="index 2" w:semiHidden="1" w:unhideWhenUsed="1"/>
-    <w:lsdException w:name="index 3" w:semiHidden="1" w:unhideWhenUsed="1"/>
-    <w:lsdException w:name="index 4" w:semiHidden="1" w:unhideWhenUsed="1"/>
-    <w:lsdException w:name="index 5" w:semiHidden="1" w:unhideWhenUsed="1"/>
-    <w:lsdException w:name="index 6" w:semiHidden="1" w:unhideWhenUsed="1"/>
-    <w:lsdException w:name="index 7" w:semiHidden="1" w:unhideWhenUsed="1"/>
-    <w:lsdException w:name="index 8" w:semiHidden="1" w:unhideWhenUsed="1"/>
-    <w:lsdException w:name="index 9" w:semiHidden="1" w:unhideWhenUsed="1"/>
-    <w:lsdException w:name="toc 1" w:semiHidden="1" w:uiPriority="39" w:unhideWhenUsed="1"/>
-    <w:lsdException w:name="toc 2" w:semiHidden="1" w:uiPriority="39" w:unhideWhenUsed="1"/>
-    <w:lsdException w:name="toc 3" w:semiHidden="1" w:uiPriority="39" w:unhideWhenUsed="1"/>
-    <w:lsdException w:name="toc 4" w:semiHidden="1" w:uiPriority="39" w:unhideWhenUsed="1"/>
-    <w:lsdException w:name="toc 5" w:semiHidden="1" w:uiPriority="39" w:unhideWhenUsed="1"/>
-    <w:lsdException w:name="toc 6" w:semiHidden="1" w:uiPriority="39" w:unhideWhenUsed="1"/>
-    <w:lsdException w:name="toc 7" w:semiHidden="1" w:uiPriority="39" w:unhideWhenUsed="1"/>
-    <w:lsdException w:name="toc 8" w:semiHidden="1" w:uiPriority="39" w:unhideWhenUsed="1"/>
-    <w:lsdException w:name="toc 9" w:semiHidden="1" w:uiPriority="39" w:unhideWhenUsed="1"/>
-    <w:lsdException w:name="Normal Indent" w:semiHidden="1" w:unhideWhenUsed="1"/>
-    <w:lsdException w:name="footnote text" w:semiHidden="1" w:unhideWhenUsed="1"/>
-    <w:lsdException w:name="annotation text" w:semiHidden="1" w:unhideWhenUsed="1"/>
-    <w:lsdException w:name="header" w:semiHidden="1" w:unhideWhenUsed="1"/>
-    <w:lsdException w:name="footer" w:semiHidden="1" w:unhideWhenUsed="1"/>
-    <w:lsdException w:name="index heading" w:semiHidden="1" w:unhideWhenUsed="1"/>
-    <w:lsdException w:name="caption" w:semiHidden="1" w:uiPriority="35" w:unhideWhenUsed="1" w:qFormat="1"/>
-    <w:lsdException w:name="table of figures" w:semiHidden="1" w:unhideWhenUsed="1"/>
-    <w:lsdException w:name="envelope address" w:semiHidden="1" w:unhideWhenUsed="1"/>
-    <w:lsdException w:name="envelope return" w:semiHidden="1" w:unhideWhenUsed="1"/>
-    <w:lsdException w:name="footnote reference" w:semiHidden="1" w:unhideWhenUsed="1"/>
-    <w:lsdException w:name="annotation reference" w:semiHidden="1" w:unhideWhenUsed="1"/>
-    <w:lsdException w:name="line number" w:semiHidden="1" w:unhideWhenUsed="1"/>
-    <w:lsdException w:name="page number" w:semiHidden="1" w:unhideWhenUsed="1"/>
-    <w:lsdException w:name="endnote reference" w:semiHidden="1" w:unhideWhenUsed="1"/>
-    <w:lsdException w:name="endnote text" w:semiHidden="1" w:unhideWhenUsed="1"/>
-    <w:lsdException w:name="table of authorities" w:semiHidden="1" w:unhideWhenUsed="1"/>
-    <w:lsdException w:name="macro" w:semiHidden="1" w:unhideWhenUsed="1"/>
-    <w:lsdException w:name="toa heading" w:semiHidden="1" w:unhideWhenUsed="1"/>
-    <w:lsdException w:name="List" w:semiHidden="1" w:unhideWhenUsed="1"/>
-    <w:lsdException w:name="List Bullet" w:semiHidden="1" w:unhideWhenUsed="1"/>
-    <w:lsdException w:name="List Number" w:semiHidden="1" w:unhideWhenUsed="1"/>
-    <w:lsdException w:name="List 2" w:semiHidden="1" w:unhideWhenUsed="1"/>
-    <w:lsdException w:name="List 3" w:semiHidden="1" w:unhideWhenUsed="1"/>
-    <w:lsdException w:name="List 4" w:semiHidden="1" w:unhideWhenUsed="1"/>
-    <w:lsdException w:name="List 5" w:semiHidden="1" w:unhideWhenUsed="1"/>
-    <w:lsdException w:name="List Bullet 2" w:semiHidden="1" w:unhideWhenUsed="1"/>
-    <w:lsdException w:name="List Bullet 3" w:semiHidden="1" w:unhideWhenUsed="1"/>
-    <w:lsdException w:name="List Bullet 4" w:semiHidden="1" w:unhideWhenUsed="1"/>
-    <w:lsdException w:name="List Bullet 5" w:semiHidden="1" w:unhideWhenUsed="1"/>
-    <w:lsdException w:name="List Number 2" w:semiHidden="1" w:unhideWhenUsed="1"/>
-    <w:lsdException w:name="List Number 3" w:semiHidden="1" w:unhideWhenUsed="1"/>
-    <w:lsdException w:name="List Number 4" w:semiHidden="1" w:unhideWhenUsed="1"/>
-    <w:lsdException w:name="List Number 5" w:semiHidden="1" w:unhideWhenUsed="1"/>
-    <w:lsdException w:name="Title" w:uiPriority="10" w:qFormat="1"/>
-    <w:lsdException w:name="Closing" w:semiHidden="1" w:unhideWhenUsed="1"/>
-    <w:lsdException w:name="Signature" w:semiHidden="1" w:unhideWhenUsed="1"/>
-    <w:lsdException w:name="Default Paragraph Font" w:semiHidden="1" w:uiPriority="1" w:unhideWhenUsed="1"/>
-    <w:lsdException w:name="Body Text" w:semiHidden="1" w:unhideWhenUsed="1"/>
-    <w:lsdException w:name="Body Text Indent" w:semiHidden="1" w:unhideWhenUsed="1"/>
-    <w:lsdException w:name="List Continue" w:semiHidden="1" w:unhideWhenUsed="1"/>
-    <w:lsdException w:name="List Continue 2" w:semiHidden="1" w:unhideWhenUsed="1"/>
-    <w:lsdException w:name="List Continue 3" w:semiHidden="1" w:unhideWhenUsed="1"/>
-    <w:lsdException w:name="List Continue 4" w:semiHidden="1" w:unhideWhenUsed="1"/>
-    <w:lsdException w:name="List Continue 5" w:semiHidden="1" w:unhideWhenUsed="1"/>
-    <w:lsdException w:name="Message Header" w:semiHidden="1" w:unhideWhenUsed="1"/>
-    <w:lsdException w:name="Subtitle" w:uiPriority="11" w:qFormat="1"/>
-    <w:lsdException w:name="Salutation" w:semiHidden="1" w:unhideWhenUsed="1"/>
-    <w:lsdException w:name="Date" w:semiHidden="1" w:unhideWhenUsed="1"/>
-    <w:lsdException w:name="Body Text First Indent" w:semiHidden="1" w:unhideWhenUsed="1"/>
-    <w:lsdException w:name="Body Text First Indent 2" w:semiHidden="1" w:unhideWhenUsed="1"/>
-    <w:lsdException w:name="Note Heading" w:semiHidden="1" w:unhideWhenUsed="1"/>
-    <w:lsdException w:name="Body Text 2" w:semiHidden="1" w:unhideWhenUsed="1"/>
-    <w:lsdException w:name="Body Text 3" w:semiHidden="1" w:unhideWhenUsed="1"/>
-    <w:lsdException w:name="Body Text Indent 2" w:semiHidden="1" w:unhideWhenUsed="1"/>
-    <w:lsdException w:name="Body Text Indent 3" w:semiHidden="1" w:unhideWhenUsed="1"/>
-    <w:lsdException w:name="Block Text" w:semiHidden="1" w:unhideWhenUsed="1"/>
-    <w:lsdException w:name="Hyperlink" w:semiHidden="1" w:unhideWhenUsed="1"/>
-    <w:lsdException w:name="FollowedHyperlink" w:semiHidden="1" w:unhideWhenUsed="1"/>
-    <w:lsdException w:name="Strong" w:uiPriority="22" w:qFormat="1"/>
-    <w:lsdException w:name="Emphasis" w:uiPriority="20" w:qFormat="1"/>
-    <w:lsdException w:name="Document Map" w:semiHidden="1" w:unhideWhenUsed="1"/>
-    <w:lsdException w:name="Plain Text" w:semiHidden="1" w:unhideWhenUsed="1"/>
-    <w:lsdException w:name="E-mail Signature" w:semiHidden="1" w:unhideWhenUsed="1"/>
-    <w:lsdException w:name="HTML Top of Form" w:semiHidden="1" w:unhideWhenUsed="1"/>
-    <w:lsdException w:name="HTML Bottom of Form" w:semiHidden="1" w:unhideWhenUsed="1"/>
-    <w:lsdException w:name="Normal (Web)" w:semiHidden="1" w:unhideWhenUsed="1"/>
-    <w:lsdException w:name="HTML Acronym" w:semiHidden="1" w:unhideWhenUsed="1"/>
-    <w:lsdException w:name="HTML Address" w:semiHidden="1" w:unhideWhenUsed="1"/>
-    <w:lsdException w:name="HTML Cite" w:semiHidden="1" w:unhideWhenUsed="1"/>
-    <w:lsdException w:name="HTML Code" w:semiHidden="1" w:unhideWhenUsed="1"/>
-    <w:lsdException w:name="HTML Definition" w:semiHidden="1" w:unhideWhenUsed="1"/>
-    <w:lsdException w:name="HTML Keyboard" w:semiHidden="1" w:unhideWhenUsed="1"/>
-    <w:lsdException w:name="HTML Preformatted" w:semiHidden="1" w:unhideWhenUsed="1"/>
-    <w:lsdException w:name="HTML Sample" w:semiHidden="1" w:unhideWhenUsed="1"/>
-    <w:lsdException w:name="HTML Typewriter" w:semiHidden="1" w:unhideWhenUsed="1"/>
-    <w:lsdException w:name="HTML Variable" w:semiHidden="1" w:unhideWhenUsed="1"/>
-    <w:lsdException w:name="Normal Table" w:semiHidden="1" w:unhideWhenUsed="1"/>
-    <w:lsdException w:name="annotation subject" w:semiHidden="1" w:unhideWhenUsed="1"/>
-    <w:lsdException w:name="No List" w:semiHidden="1" w:unhideWhenUsed="1"/>
-    <w:lsdException w:name="Outline List 1" w:semiHidden="1" w:unhideWhenUsed="1"/>
-    <w:lsdException w:name="Outline List 2" w:semiHidden="1" w:unhideWhenUsed="1"/>
-    <w:lsdException w:name="Outline List 3" w:semiHidden="1" w:unhideWhenUsed="1"/>
-    <w:lsdException w:name="Table Simple 1" w:semiHidden="1" w:unhideWhenUsed="1"/>
-    <w:lsdException w:name="Table Simple 2" w:semiHidden="1" w:unhideWhenUsed="1"/>
-    <w:lsdException w:name="Table Simple 3" w:semiHidden="1" w:unhideWhenUsed="1"/>
-    <w:lsdException w:name="Table Classic 1" w:semiHidden="1" w:unhideWhenUsed="1"/>
-    <w:lsdException w:name="Table Classic 2" w:semiHidden="1" w:unhideWhenUsed="1"/>
-    <w:lsdException w:name="Table Classic 3" w:semiHidden="1" w:unhideWhenUsed="1"/>
-    <w:lsdException w:name="Table Classic 4" w:semiHidden="1" w:unhideWhenUsed="1"/>
-    <w:lsdException w:name="Table Colorful 1" w:semiHidden="1" w:unhideWhenUsed="1"/>
-    <w:lsdException w:name="Table Colorful 2" w:semiHidden="1" w:unhideWhenUsed="1"/>
-    <w:lsdException w:name="Table Colorful 3" w:semiHidden="1" w:unhideWhenUsed="1"/>
-    <w:lsdException w:name="Table Columns 1" w:semiHidden="1" w:unhideWhenUsed="1"/>
-    <w:lsdException w:name="Table Columns 2" w:semiHidden="1" w:unhideWhenUsed="1"/>
-    <w:lsdException w:name="Table Columns 3" w:semiHidden="1" w:unhideWhenUsed="1"/>
-    <w:lsdException w:name="Table Columns 4" w:semiHidden="1" w:unhideWhenUsed="1"/>
-    <w:lsdException w:name="Table Columns 5" w:semiHidden="1" w:unhideWhenUsed="1"/>
-    <w:lsdException w:name="Table Grid 1" w:semiHidden="1" w:unhideWhenUsed="1"/>
-    <w:lsdException w:name="Table Grid 2" w:semiHidden="1" w:unhideWhenUsed="1"/>
-    <w:lsdException w:name="Table Grid 3" w:semiHidden="1" w:unhideWhenUsed="1"/>
-    <w:lsdException w:name="Table Grid 4" w:semiHidden="1" w:unhideWhenUsed="1"/>
-    <w:lsdException w:name="Table Grid 5" w:semiHidden="1" w:unhideWhenUsed="1"/>
-    <w:lsdException w:name="Table Grid 6" w:semiHidden="1" w:unhideWhenUsed="1"/>
-    <w:lsdException w:name="Table Grid 7" w:semiHidden="1" w:unhideWhenUsed="1"/>
-    <w:lsdException w:name="Table Grid 8" w:semiHidden="1" w:unhideWhenUsed="1"/>
-    <w:lsdException w:name="Table List 1" w:semiHidden="1" w:unhideWhenUsed="1"/>
-    <w:lsdException w:name="Table List 2" w:semiHidden="1" w:unhideWhenUsed="1"/>
-    <w:lsdException w:name="Table List 3" w:semiHidden="1" w:unhideWhenUsed="1"/>
-    <w:lsdException w:name="Table List 4" w:semiHidden="1" w:unhideWhenUsed="1"/>
-    <w:lsdException w:name="Table List 5" w:semiHidden="1" w:unhideWhenUsed="1"/>
-    <w:lsdException w:name="Table List 6" w:semiHidden="1" w:unhideWhenUsed="1"/>
-    <w:lsdException w:name="Table List 7" w:semiHidden="1" w:unhideWhenUsed="1"/>
-    <w:lsdException w:name="Table List 8" w:semiHidden="1" w:unhideWhenUsed="1"/>
-    <w:lsdException w:name="Table 3D effects 1" w:semiHidden="1" w:unhideWhenUsed="1"/>
-    <w:lsdException w:name="Table 3D effects 2" w:semiHidden="1" w:unhideWhenUsed="1"/>
-    <w:lsdException w:name="Table 3D effects 3" w:semiHidden="1" w:unhideWhenUsed="1"/>
-    <w:lsdException w:name="Table Contemporary" w:semiHidden="1" w:unhideWhenUsed="1"/>
-    <w:lsdException w:name="Table Elegant" w:semiHidden="1" w:unhideWhenUsed="1"/>
-    <w:lsdException w:name="Table Professional" w:semiHidden="1" w:unhideWhenUsed="1"/>
-    <w:lsdException w:name="Table Subtle 1" w:semiHidden="1" w:unhideWhenUsed="1"/>
-    <w:lsdException w:name="Table Subtle 2" w:semiHidden="1" w:unhideWhenUsed="1"/>
-    <w:lsdException w:name="Table Web 1" w:semiHidden="1" w:unhideWhenUsed="1"/>
-    <w:lsdException w:name="Table Web 2" w:semiHidden="1" w:unhideWhenUsed="1"/>
-    <w:lsdException w:name="Table Web 3" w:semiHidden="1" w:unhideWhenUsed="1"/>
-    <w:lsdException w:name="Balloon Text" w:semiHidden="1" w:unhideWhenUsed="1"/>
-    <w:lsdException w:name="Table Grid" w:uiPriority="39"/>
-    <w:lsdException w:name="Table Theme" w:semiHidden="1" w:unhideWhenUsed="1"/>
-    <w:lsdException w:name="Placeholder Text" w:semiHidden="1"/>
-    <w:lsdException w:name="No Spacing" w:uiPriority="1" w:qFormat="1"/>
-    <w:lsdException w:name="Light Shading" w:uiPriority="60"/>
-    <w:lsdException w:name="Light List" w:uiPriority="61"/>
-    <w:lsdException w:name="Light Grid" w:uiPriority="62"/>
-    <w:lsdException w:name="Medium Shading 1" w:uiPriority="63"/>
-    <w:lsdException w:name="Medium Shading 2" w:uiPriority="64"/>
-    <w:lsdException w:name="Medium List 1" w:uiPriority="65"/>
-    <w:lsdException w:name="Medium List 2" w:uiPriority="66"/>
-    <w:lsdException w:name="Medium Grid 1" w:uiPriority="67"/>
-    <w:lsdException w:name="Medium Grid 2" w:uiPriority="68"/>
-    <w:lsdException w:name="Medium Grid 3" w:uiPriority="69"/>
-    <w:lsdException w:name="Dark List" w:uiPriority="70"/>
-    <w:lsdException w:name="Colorful Shading" w:uiPriority="71"/>
-    <w:lsdException w:name="Colorful List" w:uiPriority="72"/>
-    <w:lsdException w:name="Colorful Grid" w:uiPriority="73"/>
-    <w:lsdException w:name="Light Shading Accent 1" w:uiPriority="60"/>
-    <w:lsdException w:name="Light List Accent 1" w:uiPriority="61"/>
-    <w:lsdException w:name="Light Grid Accent 1" w:uiPriority="62"/>
-    <w:lsdException w:name="Medium Shading 1 Accent 1" w:uiPriority="63"/>
-    <w:lsdException w:name="Medium Shading 2 Accent 1" w:uiPriority="64"/>
-    <w:lsdException w:name="Medium List 1 Accent 1" w:uiPriority="65"/>
-    <w:lsdException w:name="Revision" w:semiHidden="1"/>
-    <w:lsdException w:name="List Paragraph" w:uiPriority="34" w:qFormat="1"/>
-    <w:lsdException w:name="Quote" w:uiPriority="29" w:qFormat="1"/>
-    <w:lsdException w:name="Intense Quote" w:uiPriority="30" w:qFormat="1"/>
-    <w:lsdException w:name="Medium List 2 Accent 1" w:uiPriority="66"/>
-    <w:lsdException w:name="Medium Grid 1 Accent 1" w:uiPriority="67"/>
-    <w:lsdException w:name="Medium Grid 2 Accent 1" w:uiPriority="68"/>
-    <w:lsdException w:name="Medium Grid 3 Accent 1" w:uiPriority="69"/>
-    <w:lsdException w:name="Dark List Accent 1" w:uiPriority="70"/>
-    <w:lsdException w:name="Colorful Shading Accent 1" w:uiPriority="71"/>
-    <w:lsdException w:name="Colorful List Accent 1" w:uiPriority="72"/>
-    <w:lsdException w:name="Colorful Grid Accent 1" w:uiPriority="73"/>
-    <w:lsdException w:name="Light Shading Accent 2" w:uiPriority="60"/>
-    <w:lsdException w:name="Light List Accent 2" w:uiPriority="61"/>
-    <w:lsdException w:name="Light Grid Accent 2" w:uiPriority="62"/>
-    <w:lsdException w:name="Medium Shading 1 Accent 2" w:uiPriority="63"/>
-    <w:lsdException w:name="Medium Shading 2 Accent 2" w:uiPriority="64"/>
-    <w:lsdException w:name="Medium List 1 Accent 2" w:uiPriority="65"/>
-    <w:lsdException w:name="Medium List 2 Accent 2" w:uiPriority="66"/>
-    <w:lsdException w:name="Medium Grid 1 Accent 2" w:uiPriority="67"/>
-    <w:lsdException w:name="Medium Grid 2 Accent 2" w:uiPriority="68"/>
-    <w:lsdException w:name="Medium Grid 3 Accent 2" w:uiPriority="69"/>
-    <w:lsdException w:name="Dark List Accent 2" w:uiPriority="70"/>
-    <w:lsdException w:name="Colorful Shading Accent 2" w:uiPriority="71"/>
-    <w:lsdException w:name="Colorful List Accent 2" w:uiPriority="72"/>
-    <w:lsdException w:name="Colorful Grid Accent 2" w:uiPriority="73"/>
-    <w:lsdException w:name="Light Shading Accent 3" w:uiPriority="60"/>
-    <w:lsdException w:name="Light List Accent 3" w:uiPriority="61"/>
-    <w:lsdException w:name="Light Grid Accent 3" w:uiPriority="62"/>
-    <w:lsdException w:name="Medium Shading 1 Accent 3" w:uiPriority="63"/>
-    <w:lsdException w:name="Medium Shading 2 Accent 3" w:uiPriority="64"/>
-    <w:lsdException w:name="Medium List 1 Accent 3" w:uiPriority="65"/>
-    <w:lsdException w:name="Medium List 2 Accent 3" w:uiPriority="66"/>
-    <w:lsdException w:name="Medium Grid 1 Accent 3" w:uiPriority="67"/>
-    <w:lsdException w:name="Medium Grid 2 Accent 3" w:uiPriority="68"/>
-    <w:lsdException w:name="Medium Grid 3 Accent 3" w:uiPriority="69"/>
-    <w:lsdException w:name="Dark List Accent 3" w:uiPriority="70"/>
-    <w:lsdException w:name="Colorful Shading Accent 3" w:uiPriority="71"/>
-    <w:lsdException w:name="Colorful List Accent 3" w:uiPriority="72"/>
-    <w:lsdException w:name="Colorful Grid Accent 3" w:uiPriority="73"/>
-    <w:lsdException w:name="Light Shading Accent 4" w:uiPriority="60"/>
-    <w:lsdException w:name="Light List Accent 4" w:uiPriority="61"/>
-    <w:lsdException w:name="Light Grid Accent 4" w:uiPriority="62"/>
-    <w:lsdException w:name="Medium Shading 1 Accent 4" w:uiPriority="63"/>
-    <w:lsdException w:name="Medium Shading 2 Accent 4" w:uiPriority="64"/>
-    <w:lsdException w:name="Medium List 1 Accent 4" w:uiPriority="65"/>
-    <w:lsdException w:name="Medium List 2 Accent 4" w:uiPriority="66"/>
-    <w:lsdException w:name="Medium Grid 1 Accent 4" w:uiPriority="67"/>
-    <w:lsdException w:name="Medium Grid 2 Accent 4" w:uiPriority="68"/>
-    <w:lsdException w:name="Medium Grid 3 Accent 4" w:uiPriority="69"/>
-    <w:lsdException w:name="Dark List Accent 4" w:uiPriority="70"/>
-    <w:lsdException w:name="Colorful Shading Accent 4" w:uiPriority="71"/>
-    <w:lsdException w:name="Colorful List Accent 4" w:uiPriority="72"/>
-    <w:lsdException w:name="Colorful Grid Accent 4" w:uiPriority="73"/>
-    <w:lsdException w:name="Light Shading Accent 5" w:uiPriority="60"/>
-    <w:lsdException w:name="Light List Accent 5" w:uiPriority="61"/>
-    <w:lsdException w:name="Light Grid Accent 5" w:uiPriority="62"/>
-    <w:lsdException w:name="Medium Shading 1 Accent 5" w:uiPriority="63"/>
-    <w:lsdException w:name="Medium Shading 2 Accent 5" w:uiPriority="64"/>
-    <w:lsdException w:name="Medium List 1 Accent 5" w:uiPriority="65"/>
-    <w:lsdException w:name="Medium List 2 Accent 5" w:uiPriority="66"/>
-    <w:lsdException w:name="Medium Grid 1 Accent 5" w:uiPriority="67"/>
-    <w:lsdException w:name="Medium Grid 2 Accent 5" w:uiPriority="68"/>
-    <w:lsdException w:name="Medium Grid 3 Accent 5" w:uiPriority="69"/>
-    <w:lsdException w:name="Dark List Accent 5" w:uiPriority="70"/>
-    <w:lsdException w:name="Colorful Shading Accent 5" w:uiPriority="71"/>
-    <w:lsdException w:name="Colorful List Accent 5" w:uiPriority="72"/>
-    <w:lsdException w:name="Colorful Grid Accent 5" w:uiPriority="73"/>
-    <w:lsdException w:name="Light Shading Accent 6" w:uiPriority="60"/>
-    <w:lsdException w:name="Light List Accent 6" w:uiPriority="61"/>
-    <w:lsdException w:name="Light Grid Accent 6" w:uiPriority="62"/>
-    <w:lsdException w:name="Medium Shading 1 Accent 6" w:uiPriority="63"/>
-    <w:lsdException w:name="Medium Shading 2 Accent 6" w:uiPriority="64"/>
-    <w:lsdException w:name="Medium List 1 Accent 6" w:uiPriority="65"/>
-    <w:lsdException w:name="Medium List 2 Accent 6" w:uiPriority="66"/>
-    <w:lsdException w:name="Medium Grid 1 Accent 6" w:uiPriority="67"/>
-    <w:lsdException w:name="Medium Grid 2 Accent 6" w:uiPriority="68"/>
-    <w:lsdException w:name="Medium Grid 3 Accent 6" w:uiPriority="69"/>
-    <w:lsdException w:name="Dark List Accent 6" w:uiPriority="70"/>
-    <w:lsdException w:name="Colorful Shading Accent 6" w:uiPriority="71"/>
-    <w:lsdException w:name="Colorful List Accent 6" w:uiPriority="72"/>
-    <w:lsdException w:name="Colorful Grid Accent 6" w:uiPriority="73"/>
-    <w:lsdException w:name="Subtle Emphasis" w:uiPriority="19" w:qFormat="1"/>
-    <w:lsdException w:name="Intense Emphasis" w:uiPriority="21" w:qFormat="1"/>
-    <w:lsdException w:name="Subtle Reference" w:uiPriority="31" w:qFormat="1"/>
-    <w:lsdException w:name="Intense Reference" w:uiPriority="32" w:qFormat="1"/>
-    <w:lsdException w:name="Book Title" w:uiPriority="33" w:qFormat="1"/>
-    <w:lsdException w:name="Bibliography" w:semiHidden="1" w:uiPriority="37" w:unhideWhenUsed="1"/>
-    <w:lsdException w:name="TOC Heading" w:semiHidden="1" w:uiPriority="39" w:unhideWhenUsed="1" w:qFormat="1"/>
-    <w:lsdException w:name="Plain Table 1" w:uiPriority="41"/>
-    <w:lsdException w:name="Plain Table 2" w:uiPriority="42"/>
-    <w:lsdException w:name="Plain Table 3" w:uiPriority="43"/>
-    <w:lsdException w:name="Plain Table 4" w:uiPriority="44"/>
-    <w:lsdException w:name="Plain Table 5" w:uiPriority="45"/>
-    <w:lsdException w:name="Grid Table Light" w:uiPriority="40"/>
-    <w:lsdException w:name="Grid Table 1 Light" w:uiPriority="46"/>
-    <w:lsdException w:name="Grid Table 2" w:uiPriority="47"/>
-    <w:lsdException w:name="Grid Table 3" w:uiPriority="48"/>
-    <w:lsdException w:name="Grid Table 4" w:uiPriority="49"/>
-    <w:lsdException w:name="Grid Table 5 Dark" w:uiPriority="50"/>
-    <w:lsdException w:name="Grid Table 6 Colorful" w:uiPriority="51"/>
-    <w:lsdException w:name="Grid Table 7 Colorful" w:uiPriority="52"/>
-    <w:lsdException w:name="Grid Table 1 Light Accent 1" w:uiPriority="46"/>
-    <w:lsdException w:name="Grid Table 2 Accent 1" w:uiPriority="47"/>
-    <w:lsdException w:name="Grid Table 3 Accent 1" w:uiPriority="48"/>
-    <w:lsdException w:name="Grid Table 4 Accent 1" w:uiPriority="49"/>
-    <w:lsdException w:name="Grid Table 5 Dark Accent 1" w:uiPriority="50"/>
-    <w:lsdException w:name="Grid Table 6 Colorful Accent 1" w:uiPriority="51"/>
-    <w:lsdException w:name="Grid Table 7 Colorful Accent 1" w:uiPriority="52"/>
-    <w:lsdException w:name="Grid Table 1 Light Accent 2" w:uiPriority="46"/>
-    <w:lsdException w:name="Grid Table 2 Accent 2" w:uiPriority="47"/>
-    <w:lsdException w:name="Grid Table 3 Accent 2" w:uiPriority="48"/>
-    <w:lsdException w:name="Grid Table 4 Accent 2" w:uiPriority="49"/>
-    <w:lsdException w:name="Grid Table 5 Dark Accent 2" w:uiPriority="50"/>
-    <w:lsdException w:name="Grid Table 6 Colorful Accent 2" w:uiPriority="51"/>
-    <w:lsdException w:name="Grid Table 7 Colorful Accent 2" w:uiPriority="52"/>
-    <w:lsdException w:name="Grid Table 1 Light Accent 3" w:uiPriority="46"/>
-    <w:lsdException w:name="Grid Table 2 Accent 3" w:uiPriority="47"/>
-    <w:lsdException w:name="Grid Table 3 Accent 3" w:uiPriority="48"/>
-    <w:lsdException w:name="Grid Table 4 Accent 3" w:uiPriority="49"/>
-    <w:lsdException w:name="Grid Table 5 Dark Accent 3" w:uiPriority="50"/>
-    <w:lsdException w:name="Grid Table 6 Colorful Accent 3" w:uiPriority="51"/>
-    <w:lsdException w:name="Grid Table 7 Colorful Accent 3" w:uiPriority="52"/>
-    <w:lsdException w:name="Grid Table 1 Light Accent 4" w:uiPriority="46"/>
-    <w:lsdException w:name="Grid Table 2 Accent 4" w:uiPriority="47"/>
-    <w:lsdException w:name="Grid Table 3 Accent 4" w:uiPriority="48"/>
-    <w:lsdException w:name="Grid Table 4 Accent 4" w:uiPriority="49"/>
-    <w:lsdException w:name="Grid Table 5 Dark Accent 4" w:uiPriority="50"/>
-    <w:lsdException w:name="Grid Table 6 Colorful Accent 4" w:uiPriority="51"/>
-    <w:lsdException w:name="Grid Table 7 Colorful Accent 4" w:uiPriority="52"/>
-    <w:lsdException w:name="Grid Table 1 Light Accent 5" w:uiPriority="46"/>
-    <w:lsdException w:name="Grid Table 2 Accent 5" w:uiPriority="47"/>
-    <w:lsdException w:name="Grid Table 3 Accent 5" w:uiPriority="48"/>
-    <w:lsdException w:name="Grid Table 4 Accent 5" w:uiPriority="49"/>
-    <w:lsdException w:name="Grid Table 5 Dark Accent 5" w:uiPriority="50"/>
-    <w:lsdException w:name="Grid Table 6 Colorful Accent 5" w:uiPriority="51"/>
-    <w:lsdException w:name="Grid Table 7 Colorful Accent 5" w:uiPriority="52"/>
-    <w:lsdException w:name="Grid Table 1 Light Accent 6" w:uiPriority="46"/>
-    <w:lsdException w:name="Grid Table 2 Accent 6" w:uiPriority="47"/>
-    <w:lsdException w:name="Grid Table 3 Accent 6" w:uiPriority="48"/>
-    <w:lsdException w:name="Grid Table 4 Accent 6" w:uiPriority="49"/>
-    <w:lsdException w:name="Grid Table 5 Dark Accent 6" w:uiPriority="50"/>
-    <w:lsdException w:name="Grid Table 6 Colorful Accent 6" w:uiPriority="51"/>
-    <w:lsdException w:name="Grid Table 7 Colorful Accent 6" w:uiPriority="52"/>
-    <w:lsdException w:name="List Table 1 Light" w:uiPriority="46"/>
-    <w:lsdException w:name="List Table 2" w:uiPriority="47"/>
-    <w:lsdException w:name="List Table 3" w:uiPriority="48"/>
-    <w:lsdException w:name="List Table 4" w:uiPriority="49"/>
-    <w:lsdException w:name="List Table 5 Dark" w:uiPriority="50"/>
-    <w:lsdException w:name="List Table 6 Colorful" w:uiPriority="51"/>
-    <w:lsdException w:name="List Table 7 Colorful" w:uiPriority="52"/>
-    <w:lsdException w:name="List Table 1 Light Accent 1" w:uiPriority="46"/>
-    <w:lsdException w:name="List Table 2 Accent 1" w:uiPriority="47"/>
-    <w:lsdException w:name="List Table 3 Accent 1" w:uiPriority="48"/>
-    <w:lsdException w:name="List Table 4 Accent 1" w:uiPriority="49"/>
-    <w:lsdException w:name="List Table 5 Dark Accent 1" w:uiPriority="50"/>
-    <w:lsdException w:name="List Table 6 Colorful Accent 1" w:uiPriority="51"/>
-    <w:lsdException w:name="List Table 7 Colorful Accent 1" w:uiPriority="52"/>
-    <w:lsdException w:name="List Table 1 Light Accent 2" w:uiPriority="46"/>
-    <w:lsdException w:name="List Table 2 Accent 2" w:uiPriority="47"/>
-    <w:lsdException w:name="List Table 3 Accent 2" w:uiPriority="48"/>
-    <w:lsdException w:name="List Table 4 Accent 2" w:uiPriority="49"/>
-    <w:lsdException w:name="List Table 5 Dark Accent 2" w:uiPriority="50"/>
-    <w:lsdException w:name="List Table 6 Colorful Accent 2" w:uiPriority="51"/>
-    <w:lsdException w:name="List Table 7 Colorful Accent 2" w:uiPriority="52"/>
-    <w:lsdException w:name="List Table 1 Light Accent 3" w:uiPriority="46"/>
-    <w:lsdException w:name="List Table 2 Accent 3" w:uiPriority="47"/>
-    <w:lsdException w:name="List Table 3 Accent 3" w:uiPriority="48"/>
-    <w:lsdException w:name="List Table 4 Accent 3" w:uiPriority="49"/>
-    <w:lsdException w:name="List Table 5 Dark Accent 3" w:uiPriority="50"/>
-    <w:lsdException w:name="List Table 6 Colorful Accent 3" w:uiPriority="51"/>
-    <w:lsdException w:name="List Table 7 Colorful Accent 3" w:uiPriority="52"/>
-    <w:lsdException w:name="List Table 1 Light Accent 4" w:uiPriority="46"/>
-    <w:lsdException w:name="List Table 2 Accent 4" w:uiPriority="47"/>
-    <w:lsdException w:name="List Table 3 Accent 4" w:uiPriority="48"/>
-    <w:lsdException w:name="List Table 4 Accent 4" w:uiPriority="49"/>
-    <w:lsdException w:name="List Table 5 Dark Accent 4" w:uiPriority="50"/>
-    <w:lsdException w:name="List Table 6 Colorful Accent 4" w:uiPriority="51"/>
-    <w:lsdException w:name="List Table 7 Colorful Accent 4" w:uiPriority="52"/>
-    <w:lsdException w:name="List Table 1 Light Accent 5" w:uiPriority="46"/>
-    <w:lsdException w:name="List Table 2 Accent 5" w:uiPriority="47"/>
-    <w:lsdException w:name="List Table 3 Accent 5" w:uiPriority="48"/>
-    <w:lsdException w:name="List Table 4 Accent 5" w:uiPriority="49"/>
-    <w:lsdException w:name="List Table 5 Dark Accent 5" w:uiPriority="50"/>
-    <w:lsdException w:name="List Table 6 Colorful Accent 5" w:uiPriority="51"/>
-    <w:lsdException w:name="List Table 7 Colorful Accent 5" w:uiPriority="52"/>
-    <w:lsdException w:name="List Table 1 Light Accent 6" w:uiPriority="46"/>
-    <w:lsdException w:name="List Table 2 Accent 6" w:uiPriority="47"/>
-    <w:lsdException w:name="List Table 3 Accent 6" w:uiPriority="48"/>
-    <w:lsdException w:name="List Table 4 Accent 6" w:uiPriority="49"/>
-    <w:lsdException w:name="List Table 5 Dark Accent 6" w:uiPriority="50"/>
-    <w:lsdException w:name="List Table 6 Colorful Accent 6" w:uiPriority="51"/>
-    <w:lsdException w:name="List Table 7 Colorful Accent 6" w:uiPriority="52"/>
-    <w:lsdException w:name="Mention" w:semiHidden="1" w:unhideWhenUsed="1"/>
-    <w:lsdException w:name="Smart Hyperlink" w:semiHidden="1" w:unhideWhenUsed="1"/>
-    <w:lsdException w:name="Hashtag" w:semiHidden="1" w:unhideWhenUsed="1"/>
-    <w:lsdException w:name="Unresolved Mention" w:semiHidden="1" w:unhideWhenUsed="1"/>
+  <w:latentStyles w:defLockedState="0" w:defUIPriority="99" w:defSemiHidden="1" w:defUnhideWhenUsed="1" w:defQFormat="0" w:count="267">
+    <w:lsdException w:name="Normal" w:semiHidden="0" w:uiPriority="0" w:unhideWhenUsed="0" w:qFormat="1"/>
+    <w:lsdException w:name="heading 1" w:semiHidden="0" w:uiPriority="9" w:unhideWhenUsed="0" w:qFormat="1"/>
+    <w:lsdException w:name="heading 2" w:uiPriority="9" w:qFormat="1"/>
+    <w:lsdException w:name="heading 3" w:uiPriority="9" w:qFormat="1"/>
+    <w:lsdException w:name="heading 4" w:uiPriority="9" w:qFormat="1"/>
+    <w:lsdException w:name="heading 5" w:uiPriority="9" w:qFormat="1"/>
+    <w:lsdException w:name="heading 6" w:uiPriority="9" w:qFormat="1"/>
+    <w:lsdException w:name="heading 7" w:uiPriority="9" w:qFormat="1"/>
+    <w:lsdException w:name="heading 8" w:uiPriority="9" w:qFormat="1"/>
+    <w:lsdException w:name="heading 9" w:uiPriority="9" w:qFormat="1"/>
+    <w:lsdException w:name="toc 1" w:uiPriority="39"/>
+    <w:lsdException w:name="toc 2" w:uiPriority="39"/>
+    <w:lsdException w:name="toc 3" w:uiPriority="39"/>
+    <w:lsdException w:name="toc 4" w:uiPriority="39"/>
+    <w:lsdException w:name="toc 5" w:uiPriority="39"/>
+    <w:lsdException w:name="toc 6" w:uiPriority="39"/>
+    <w:lsdException w:name="toc 7" w:uiPriority="39"/>
+    <w:lsdException w:name="toc 8" w:uiPriority="39"/>
+    <w:lsdException w:name="toc 9" w:uiPriority="39"/>
+    <w:lsdException w:name="caption" w:uiPriority="35" w:qFormat="1"/>
+    <w:lsdException w:name="Title" w:semiHidden="0" w:uiPriority="10" w:unhideWhenUsed="0" w:qFormat="1"/>
+    <w:lsdException w:name="Default Paragraph Font" w:uiPriority="1"/>
+    <w:lsdException w:name="Subtitle" w:semiHidden="0" w:uiPriority="11" w:unhideWhenUsed="0" w:qFormat="1"/>
+    <w:lsdException w:name="Strong" w:semiHidden="0" w:uiPriority="22" w:unhideWhenUsed="0" w:qFormat="1"/>
+    <w:lsdException w:name="Emphasis" w:semiHidden="0" w:uiPriority="20" w:unhideWhenUsed="0" w:qFormat="1"/>
+    <w:lsdException w:name="Table Grid" w:semiHidden="0" w:uiPriority="39" w:unhideWhenUsed="0"/>
+    <w:lsdException w:name="Placeholder Text" w:unhideWhenUsed="0"/>
+    <w:lsdException w:name="No Spacing" w:semiHidden="0" w:uiPriority="1" w:unhideWhenUsed="0" w:qFormat="1"/>
+    <w:lsdException w:name="Light Shading" w:semiHidden="0" w:uiPriority="60" w:unhideWhenUsed="0"/>
+    <w:lsdException w:name="Light List" w:semiHidden="0" w:uiPriority="61" w:unhideWhenUsed="0"/>
+    <w:lsdException w:name="Light Grid" w:semiHidden="0" w:uiPriority="62" w:unhideWhenUsed="0"/>
+    <w:lsdException w:name="Medium Shading 1" w:semiHidden="0" w:uiPriority="63" w:unhideWhenUsed="0"/>
+    <w:lsdException w:name="Medium Shading 2" w:semiHidden="0" w:uiPriority="64" w:unhideWhenUsed="0"/>
+    <w:lsdException w:name="Medium List 1" w:semiHidden="0" w:uiPriority="65" w:unhideWhenUsed="0"/>
+    <w:lsdException w:name="Medium List 2" w:semiHidden="0" w:uiPriority="66" w:unhideWhenUsed="0"/>
+    <w:lsdException w:name="Medium Grid 1" w:semiHidden="0" w:uiPriority="67" w:unhideWhenUsed="0"/>
+    <w:lsdException w:name="Medium Grid 2" w:semiHidden="0" w:uiPriority="68" w:unhideWhenUsed="0"/>
+    <w:lsdException w:name="Medium Grid 3" w:semiHidden="0" w:uiPriority="69" w:unhideWhenUsed="0"/>
+    <w:lsdException w:name="Dark List" w:semiHidden="0" w:uiPriority="70" w:unhideWhenUsed="0"/>
+    <w:lsdException w:name="Colorful Shading" w:semiHidden="0" w:uiPriority="71" w:unhideWhenUsed="0"/>
+    <w:lsdException w:name="Colorful List" w:semiHidden="0" w:uiPriority="72" w:unhideWhenUsed="0"/>
+    <w:lsdException w:name="Colorful Grid" w:semiHidden="0" w:uiPriority="73" w:unhideWhenUsed="0"/>
+    <w:lsdException w:name="Light Shading Accent 1" w:semiHidden="0" w:uiPriority="60" w:unhideWhenUsed="0"/>
+    <w:lsdException w:name="Light List Accent 1" w:semiHidden="0" w:uiPriority="61" w:unhideWhenUsed="0"/>
+    <w:lsdException w:name="Light Grid Accent 1" w:semiHidden="0" w:uiPriority="62" w:unhideWhenUsed="0"/>
+    <w:lsdException w:name="Medium Shading 1 Accent 1" w:semiHidden="0" w:uiPriority="63" w:unhideWhenUsed="0"/>
+    <w:lsdException w:name="Medium Shading 2 Accent 1" w:semiHidden="0" w:uiPriority="64" w:unhideWhenUsed="0"/>
+    <w:lsdException w:name="Medium List 1 Accent 1" w:semiHidden="0" w:uiPriority="65" w:unhideWhenUsed="0"/>
+    <w:lsdException w:name="Revision" w:unhideWhenUsed="0"/>
+    <w:lsdException w:name="List Paragraph" w:semiHidden="0" w:uiPriority="34" w:unhideWhenUsed="0" w:qFormat="1"/>
+    <w:lsdException w:name="Quote" w:semiHidden="0" w:uiPriority="29" w:unhideWhenUsed="0" w:qFormat="1"/>
+    <w:lsdException w:name="Intense Quote" w:semiHidden="0" w:uiPriority="30" w:unhideWhenUsed="0" w:qFormat="1"/>
+    <w:lsdException w:name="Medium List 2 Accent 1" w:semiHidden="0" w:uiPriority="66" w:unhideWhenUsed="0"/>
+    <w:lsdException w:name="Medium Grid 1 Accent 1" w:semiHidden="0" w:uiPriority="67" w:unhideWhenUsed="0"/>
+    <w:lsdException w:name="Medium Grid 2 Accent 1" w:semiHidden="0" w:uiPriority="68" w:unhideWhenUsed="0"/>
+    <w:lsdException w:name="Medium Grid 3 Accent 1" w:semiHidden="0" w:uiPriority="69" w:unhideWhenUsed="0"/>
+    <w:lsdException w:name="Dark List Accent 1" w:semiHidden="0" w:uiPriority="70" w:unhideWhenUsed="0"/>
+    <w:lsdException w:name="Colorful Shading Accent 1" w:semiHidden="0" w:uiPriority="71" w:unhideWhenUsed="0"/>
+    <w:lsdException w:name="Colorful List Accent 1" w:semiHidden="0" w:uiPriority="72" w:unhideWhenUsed="0"/>
+    <w:lsdException w:name="Colorful Grid Accent 1" w:semiHidden="0" w:uiPriority="73" w:unhideWhenUsed="0"/>
+    <w:lsdException w:name="Light Shading Accent 2" w:semiHidden="0" w:uiPriority="60" w:unhideWhenUsed="0"/>
+    <w:lsdException w:name="Light List Accent 2" w:semiHidden="0" w:uiPriority="61" w:unhideWhenUsed="0"/>
+    <w:lsdException w:name="Light Grid Accent 2" w:semiHidden="0" w:uiPriority="62" w:unhideWhenUsed="0"/>
+    <w:lsdException w:name="Medium Shading 1 Accent 2" w:semiHidden="0" w:uiPriority="63" w:unhideWhenUsed="0"/>
+    <w:lsdException w:name="Medium Shading 2 Accent 2" w:semiHidden="0" w:uiPriority="64" w:unhideWhenUsed="0"/>
+    <w:lsdException w:name="Medium List 1 Accent 2" w:semiHidden="0" w:uiPriority="65" w:unhideWhenUsed="0"/>
+    <w:lsdException w:name="Medium List 2 Accent 2" w:semiHidden="0" w:uiPriority="66" w:unhideWhenUsed="0"/>
+    <w:lsdException w:name="Medium Grid 1 Accent 2" w:semiHidden="0" w:uiPriority="67" w:unhideWhenUsed="0"/>
+    <w:lsdException w:name="Medium Grid 2 Accent 2" w:semiHidden="0" w:uiPriority="68" w:unhideWhenUsed="0"/>
+    <w:lsdException w:name="Medium Grid 3 Accent 2" w:semiHidden="0" w:uiPriority="69" w:unhideWhenUsed="0"/>
+    <w:lsdException w:name="Dark List Accent 2" w:semiHidden="0" w:uiPriority="70" w:unhideWhenUsed="0"/>
+    <w:lsdException w:name="Colorful Shading Accent 2" w:semiHidden="0" w:uiPriority="71" w:unhideWhenUsed="0"/>
+    <w:lsdException w:name="Colorful List Accent 2" w:semiHidden="0" w:uiPriority="72" w:unhideWhenUsed="0"/>
+    <w:lsdException w:name="Colorful Grid Accent 2" w:semiHidden="0" w:uiPriority="73" w:unhideWhenUsed="0"/>
+    <w:lsdException w:name="Light Shading Accent 3" w:semiHidden="0" w:uiPriority="60" w:unhideWhenUsed="0"/>
+    <w:lsdException w:name="Light List Accent 3" w:semiHidden="0" w:uiPriority="61" w:unhideWhenUsed="0"/>
+    <w:lsdException w:name="Light Grid Accent 3" w:semiHidden="0" w:uiPriority="62" w:unhideWhenUsed="0"/>
+    <w:lsdException w:name="Medium Shading 1 Accent 3" w:semiHidden="0" w:uiPriority="63" w:unhideWhenUsed="0"/>
+    <w:lsdException w:name="Medium Shading 2 Accent 3" w:semiHidden="0" w:uiPriority="64" w:unhideWhenUsed="0"/>
+    <w:lsdException w:name="Medium List 1 Accent 3" w:semiHidden="0" w:uiPriority="65" w:unhideWhenUsed="0"/>
+    <w:lsdException w:name="Medium List 2 Accent 3" w:semiHidden="0" w:uiPriority="66" w:unhideWhenUsed="0"/>
+    <w:lsdException w:name="Medium Grid 1 Accent 3" w:semiHidden="0" w:uiPriority="67" w:unhideWhenUsed="0"/>
+    <w:lsdException w:name="Medium Grid 2 Accent 3" w:semiHidden="0" w:uiPriority="68" w:unhideWhenUsed="0"/>
+    <w:lsdException w:name="Medium Grid 3 Accent 3" w:semiHidden="0" w:uiPriority="69" w:unhideWhenUsed="0"/>
+    <w:lsdException w:name="Dark List Accent 3" w:semiHidden="0" w:uiPriority="70" w:unhideWhenUsed="0"/>
+    <w:lsdException w:name="Colorful Shading Accent 3" w:semiHidden="0" w:uiPriority="71" w:unhideWhenUsed="0"/>
+    <w:lsdException w:name="Colorful List Accent 3" w:semiHidden="0" w:uiPriority="72" w:unhideWhenUsed="0"/>
+    <w:lsdException w:name="Colorful Grid Accent 3" w:semiHidden="0" w:uiPriority="73" w:unhideWhenUsed="0"/>
+    <w:lsdException w:name="Light Shading Accent 4" w:semiHidden="0" w:uiPriority="60" w:unhideWhenUsed="0"/>
+    <w:lsdException w:name="Light List Accent 4" w:semiHidden="0" w:uiPriority="61" w:unhideWhenUsed="0"/>
+    <w:lsdException w:name="Light Grid Accent 4" w:semiHidden="0" w:uiPriority="62" w:unhideWhenUsed="0"/>
+    <w:lsdException w:name="Medium Shading 1 Accent 4" w:semiHidden="0" w:uiPriority="63" w:unhideWhenUsed="0"/>
+    <w:lsdException w:name="Medium Shading 2 Accent 4" w:semiHidden="0" w:uiPriority="64" w:unhideWhenUsed="0"/>
+    <w:lsdException w:name="Medium List 1 Accent 4" w:semiHidden="0" w:uiPriority="65" w:unhideWhenUsed="0"/>
+    <w:lsdException w:name="Medium List 2 Accent 4" w:semiHidden="0" w:uiPriority="66" w:unhideWhenUsed="0"/>
+    <w:lsdException w:name="Medium Grid 1 Accent 4" w:semiHidden="0" w:uiPriority="67" w:unhideWhenUsed="0"/>
+    <w:lsdException w:name="Medium Grid 2 Accent 4" w:semiHidden="0" w:uiPriority="68" w:unhideWhenUsed="0"/>
+    <w:lsdException w:name="Medium Grid 3 Accent 4" w:semiHidden="0" w:uiPriority="69" w:unhideWhenUsed="0"/>
+    <w:lsdException w:name="Dark List Accent 4" w:semiHidden="0" w:uiPriority="70" w:unhideWhenUsed="0"/>
+    <w:lsdException w:name="Colorful Shading Accent 4" w:semiHidden="0" w:uiPriority="71" w:unhideWhenUsed="0"/>
+    <w:lsdException w:name="Colorful List Accent 4" w:semiHidden="0" w:uiPriority="72" w:unhideWhenUsed="0"/>
+    <w:lsdException w:name="Colorful Grid Accent 4" w:semiHidden="0" w:uiPriority="73" w:unhideWhenUsed="0"/>
+    <w:lsdException w:name="Light Shading Accent 5" w:semiHidden="0" w:uiPriority="60" w:unhideWhenUsed="0"/>
+    <w:lsdException w:name="Light List Accent 5" w:semiHidden="0" w:uiPriority="61" w:unhideWhenUsed="0"/>
+    <w:lsdException w:name="Light Grid Accent 5" w:semiHidden="0" w:uiPriority="62" w:unhideWhenUsed="0"/>
+    <w:lsdException w:name="Medium Shading 1 Accent 5" w:semiHidden="0" w:uiPriority="63" w:unhideWhenUsed="0"/>
+    <w:lsdException w:name="Medium Shading 2 Accent 5" w:semiHidden="0" w:uiPriority="64" w:unhideWhenUsed="0"/>
+    <w:lsdException w:name="Medium List 1 Accent 5" w:semiHidden="0" w:uiPriority="65" w:unhideWhenUsed="0"/>
+    <w:lsdException w:name="Medium List 2 Accent 5" w:semiHidden="0" w:uiPriority="66" w:unhideWhenUsed="0"/>
+    <w:lsdException w:name="Medium Grid 1 Accent 5" w:semiHidden="0" w:uiPriority="67" w:unhideWhenUsed="0"/>
+    <w:lsdException w:name="Medium Grid 2 Accent 5" w:semiHidden="0" w:uiPriority="68" w:unhideWhenUsed="0"/>
+    <w:lsdException w:name="Medium Grid 3 Accent 5" w:semiHidden="0" w:uiPriority="69" w:unhideWhenUsed="0"/>
+    <w:lsdException w:name="Dark List Accent 5" w:semiHidden="0" w:uiPriority="70" w:unhideWhenUsed="0"/>
+    <w:lsdException w:name="Colorful Shading Accent 5" w:semiHidden="0" w:uiPriority="71" w:unhideWhenUsed="0"/>
+    <w:lsdException w:name="Colorful List Accent 5" w:semiHidden="0" w:uiPriority="72" w:unhideWhenUsed="0"/>
+    <w:lsdException w:name="Colorful Grid Accent 5" w:semiHidden="0" w:uiPriority="73" w:unhideWhenUsed="0"/>
+    <w:lsdException w:name="Light Shading Accent 6" w:semiHidden="0" w:uiPriority="60" w:unhideWhenUsed="0"/>
+    <w:lsdException w:name="Light List Accent 6" w:semiHidden="0" w:uiPriority="61" w:unhideWhenUsed="0"/>
+    <w:lsdException w:name="Light Grid Accent 6" w:semiHidden="0" w:uiPriority="62" w:unhideWhenUsed="0"/>
+    <w:lsdException w:name="Medium Shading 1 Accent 6" w:semiHidden="0" w:uiPriority="63" w:unhideWhenUsed="0"/>
+    <w:lsdException w:name="Medium Shading 2 Accent 6" w:semiHidden="0" w:uiPriority="64" w:unhideWhenUsed="0"/>
+    <w:lsdException w:name="Medium List 1 Accent 6" w:semiHidden="0" w:uiPriority="65" w:unhideWhenUsed="0"/>
+    <w:lsdException w:name="Medium List 2 Accent 6" w:semiHidden="0" w:uiPriority="66" w:unhideWhenUsed="0"/>
+    <w:lsdException w:name="Medium Grid 1 Accent 6" w:semiHidden="0" w:uiPriority="67" w:unhideWhenUsed="0"/>
+    <w:lsdException w:name="Medium Grid 2 Accent 6" w:semiHidden="0" w:uiPriority="68" w:unhideWhenUsed="0"/>
+    <w:lsdException w:name="Medium Grid 3 Accent 6" w:semiHidden="0" w:uiPriority="69" w:unhideWhenUsed="0"/>
+    <w:lsdException w:name="Dark List Accent 6" w:semiHidden="0" w:uiPriority="70" w:unhideWhenUsed="0"/>
+    <w:lsdException w:name="Colorful Shading Accent 6" w:semiHidden="0" w:uiPriority="71" w:unhideWhenUsed="0"/>
+    <w:lsdException w:name="Colorful List Accent 6" w:semiHidden="0" w:uiPriority="72" w:unhideWhenUsed="0"/>
+    <w:lsdException w:name="Colorful Grid Accent 6" w:semiHidden="0" w:uiPriority="73" w:unhideWhenUsed="0"/>
+    <w:lsdException w:name="Subtle Emphasis" w:semiHidden="0" w:uiPriority="19" w:unhideWhenUsed="0" w:qFormat="1"/>
+    <w:lsdException w:name="Intense Emphasis" w:semiHidden="0" w:uiPriority="21" w:unhideWhenUsed="0" w:qFormat="1"/>
+    <w:lsdException w:name="Subtle Reference" w:semiHidden="0" w:uiPriority="31" w:unhideWhenUsed="0" w:qFormat="1"/>
+    <w:lsdException w:name="Intense Reference" w:semiHidden="0" w:uiPriority="32" w:unhideWhenUsed="0" w:qFormat="1"/>
+    <w:lsdException w:name="Book Title" w:semiHidden="0" w:uiPriority="33" w:unhideWhenUsed="0" w:qFormat="1"/>
+    <w:lsdException w:name="Bibliography" w:uiPriority="37"/>
+    <w:lsdException w:name="TOC Heading" w:uiPriority="39" w:qFormat="1"/>
   </w:latentStyles>
   <w:style w:type="paragraph" w:default="1" w:styleId="a">
     <w:name w:val="Normal"/>
@@ -16194,7 +18708,7 @@
     <w:name w:val="heading 1"/>
     <w:basedOn w:val="a"/>
     <w:next w:val="a"/>
-    <w:link w:val="10"/>
+    <w:link w:val="1Char"/>
     <w:uiPriority w:val="9"/>
     <w:qFormat/>
     <w:rsid w:val="004721B6"/>
@@ -16216,7 +18730,7 @@
     <w:name w:val="heading 2"/>
     <w:basedOn w:val="a"/>
     <w:next w:val="a"/>
-    <w:link w:val="20"/>
+    <w:link w:val="2Char"/>
     <w:uiPriority w:val="9"/>
     <w:unhideWhenUsed/>
     <w:qFormat/>
@@ -16239,7 +18753,7 @@
     <w:name w:val="heading 3"/>
     <w:basedOn w:val="a"/>
     <w:next w:val="a"/>
-    <w:link w:val="30"/>
+    <w:link w:val="3Char"/>
     <w:uiPriority w:val="9"/>
     <w:unhideWhenUsed/>
     <w:qFormat/>
@@ -16261,7 +18775,7 @@
     <w:name w:val="heading 4"/>
     <w:basedOn w:val="a"/>
     <w:next w:val="a"/>
-    <w:link w:val="40"/>
+    <w:link w:val="4Char"/>
     <w:uiPriority w:val="9"/>
     <w:unhideWhenUsed/>
     <w:qFormat/>
@@ -16307,8 +18821,8 @@
     <w:semiHidden/>
     <w:unhideWhenUsed/>
   </w:style>
-  <w:style w:type="character" w:customStyle="1" w:styleId="10">
-    <w:name w:val="标题 1 字符"/>
+  <w:style w:type="character" w:customStyle="1" w:styleId="1Char">
+    <w:name w:val="标题 1 Char"/>
     <w:basedOn w:val="a0"/>
     <w:link w:val="1"/>
     <w:uiPriority w:val="9"/>
@@ -16321,8 +18835,8 @@
       <w:szCs w:val="44"/>
     </w:rPr>
   </w:style>
-  <w:style w:type="character" w:customStyle="1" w:styleId="20">
-    <w:name w:val="标题 2 字符"/>
+  <w:style w:type="character" w:customStyle="1" w:styleId="2Char">
+    <w:name w:val="标题 2 Char"/>
     <w:basedOn w:val="a0"/>
     <w:link w:val="2"/>
     <w:uiPriority w:val="9"/>
@@ -16339,7 +18853,7 @@
     <w:name w:val="Title"/>
     <w:basedOn w:val="a"/>
     <w:next w:val="a"/>
-    <w:link w:val="a4"/>
+    <w:link w:val="Char"/>
     <w:uiPriority w:val="10"/>
     <w:qFormat/>
     <w:rsid w:val="004721B6"/>
@@ -16356,8 +18870,8 @@
       <w:szCs w:val="32"/>
     </w:rPr>
   </w:style>
-  <w:style w:type="character" w:customStyle="1" w:styleId="a4">
-    <w:name w:val="标题 字符"/>
+  <w:style w:type="character" w:customStyle="1" w:styleId="Char">
+    <w:name w:val="标题 Char"/>
     <w:basedOn w:val="a0"/>
     <w:link w:val="a3"/>
     <w:uiPriority w:val="10"/>
@@ -16370,8 +18884,8 @@
       <w:szCs w:val="32"/>
     </w:rPr>
   </w:style>
-  <w:style w:type="character" w:customStyle="1" w:styleId="30">
-    <w:name w:val="标题 3 字符"/>
+  <w:style w:type="character" w:customStyle="1" w:styleId="3Char">
+    <w:name w:val="标题 3 Char"/>
     <w:basedOn w:val="a0"/>
     <w:link w:val="3"/>
     <w:uiPriority w:val="9"/>
@@ -16383,8 +18897,8 @@
       <w:szCs w:val="32"/>
     </w:rPr>
   </w:style>
-  <w:style w:type="character" w:customStyle="1" w:styleId="40">
-    <w:name w:val="标题 4 字符"/>
+  <w:style w:type="character" w:customStyle="1" w:styleId="4Char">
+    <w:name w:val="标题 4 Char"/>
     <w:basedOn w:val="a0"/>
     <w:link w:val="4"/>
     <w:uiPriority w:val="9"/>
@@ -16397,7 +18911,7 @@
       <w:szCs w:val="28"/>
     </w:rPr>
   </w:style>
-  <w:style w:type="paragraph" w:styleId="a5">
+  <w:style w:type="paragraph" w:styleId="a4">
     <w:name w:val="List Paragraph"/>
     <w:basedOn w:val="a"/>
     <w:uiPriority w:val="34"/>
@@ -16407,10 +18921,10 @@
       <w:ind w:firstLineChars="200" w:firstLine="420"/>
     </w:pPr>
   </w:style>
-  <w:style w:type="paragraph" w:styleId="a6">
+  <w:style w:type="paragraph" w:styleId="a5">
     <w:name w:val="header"/>
     <w:basedOn w:val="a"/>
-    <w:link w:val="a7"/>
+    <w:link w:val="Char0"/>
     <w:uiPriority w:val="99"/>
     <w:unhideWhenUsed/>
     <w:rsid w:val="0036160A"/>
@@ -16430,10 +18944,10 @@
       <w:szCs w:val="18"/>
     </w:rPr>
   </w:style>
-  <w:style w:type="character" w:customStyle="1" w:styleId="a7">
-    <w:name w:val="页眉 字符"/>
+  <w:style w:type="character" w:customStyle="1" w:styleId="Char0">
+    <w:name w:val="页眉 Char"/>
     <w:basedOn w:val="a0"/>
-    <w:link w:val="a6"/>
+    <w:link w:val="a5"/>
     <w:uiPriority w:val="99"/>
     <w:rsid w:val="0036160A"/>
     <w:rPr>
@@ -16441,10 +18955,10 @@
       <w:szCs w:val="18"/>
     </w:rPr>
   </w:style>
-  <w:style w:type="paragraph" w:styleId="a8">
+  <w:style w:type="paragraph" w:styleId="a6">
     <w:name w:val="footer"/>
     <w:basedOn w:val="a"/>
-    <w:link w:val="a9"/>
+    <w:link w:val="Char1"/>
     <w:uiPriority w:val="99"/>
     <w:unhideWhenUsed/>
     <w:rsid w:val="0036160A"/>
@@ -16461,10 +18975,10 @@
       <w:szCs w:val="18"/>
     </w:rPr>
   </w:style>
-  <w:style w:type="character" w:customStyle="1" w:styleId="a9">
-    <w:name w:val="页脚 字符"/>
+  <w:style w:type="character" w:customStyle="1" w:styleId="Char1">
+    <w:name w:val="页脚 Char"/>
     <w:basedOn w:val="a0"/>
-    <w:link w:val="a8"/>
+    <w:link w:val="a6"/>
     <w:uiPriority w:val="99"/>
     <w:rsid w:val="0036160A"/>
     <w:rPr>
@@ -16472,7 +18986,7 @@
       <w:szCs w:val="18"/>
     </w:rPr>
   </w:style>
-  <w:style w:type="character" w:styleId="aa">
+  <w:style w:type="character" w:styleId="a7">
     <w:name w:val="Hyperlink"/>
     <w:basedOn w:val="a0"/>
     <w:uiPriority w:val="99"/>
@@ -16483,7 +18997,7 @@
       <w:u w:val="single"/>
     </w:rPr>
   </w:style>
-  <w:style w:type="character" w:styleId="ab">
+  <w:style w:type="character" w:customStyle="1" w:styleId="UnresolvedMention">
     <w:name w:val="Unresolved Mention"/>
     <w:basedOn w:val="a0"/>
     <w:uiPriority w:val="99"/>
@@ -16495,7 +19009,7 @@
       <w:shd w:val="clear" w:color="auto" w:fill="E1DFDD"/>
     </w:rPr>
   </w:style>
-  <w:style w:type="paragraph" w:styleId="ac">
+  <w:style w:type="paragraph" w:styleId="a8">
     <w:name w:val="Normal (Web)"/>
     <w:basedOn w:val="a"/>
     <w:uiPriority w:val="99"/>
@@ -16524,7 +19038,7 @@
     <w:basedOn w:val="a0"/>
     <w:rsid w:val="00DD2CCF"/>
   </w:style>
-  <w:style w:type="character" w:styleId="ad">
+  <w:style w:type="character" w:styleId="a9">
     <w:name w:val="FollowedHyperlink"/>
     <w:basedOn w:val="a0"/>
     <w:uiPriority w:val="99"/>
@@ -16554,7 +19068,7 @@
   <w:style w:type="paragraph" w:styleId="HTML">
     <w:name w:val="HTML Preformatted"/>
     <w:basedOn w:val="a"/>
-    <w:link w:val="HTML0"/>
+    <w:link w:val="HTMLChar"/>
     <w:uiPriority w:val="99"/>
     <w:semiHidden/>
     <w:unhideWhenUsed/>
@@ -16588,8 +19102,8 @@
       <w:szCs w:val="24"/>
     </w:rPr>
   </w:style>
-  <w:style w:type="character" w:customStyle="1" w:styleId="HTML0">
-    <w:name w:val="HTML 预设格式 字符"/>
+  <w:style w:type="character" w:customStyle="1" w:styleId="HTMLChar">
+    <w:name w:val="HTML 预设格式 Char"/>
     <w:basedOn w:val="a0"/>
     <w:link w:val="HTML"/>
     <w:uiPriority w:val="99"/>
@@ -16607,7 +19121,7 @@
     <w:basedOn w:val="a0"/>
     <w:rsid w:val="008C51E1"/>
   </w:style>
-  <w:style w:type="character" w:styleId="ae">
+  <w:style w:type="character" w:styleId="aa">
     <w:name w:val="Strong"/>
     <w:basedOn w:val="a0"/>
     <w:uiPriority w:val="22"/>
@@ -16642,6 +19156,673 @@
     <w:name w:val="hljs-built_in"/>
     <w:basedOn w:val="a0"/>
     <w:rsid w:val="00DD60F0"/>
+  </w:style>
+  <w:style w:type="paragraph" w:styleId="ab">
+    <w:name w:val="Balloon Text"/>
+    <w:basedOn w:val="a"/>
+    <w:link w:val="Char2"/>
+    <w:uiPriority w:val="99"/>
+    <w:semiHidden/>
+    <w:unhideWhenUsed/>
+    <w:rsid w:val="00B97E84"/>
+    <w:rPr>
+      <w:sz w:val="18"/>
+      <w:szCs w:val="18"/>
+    </w:rPr>
+  </w:style>
+  <w:style w:type="character" w:customStyle="1" w:styleId="Char2">
+    <w:name w:val="批注框文本 Char"/>
+    <w:basedOn w:val="a0"/>
+    <w:link w:val="ab"/>
+    <w:uiPriority w:val="99"/>
+    <w:semiHidden/>
+    <w:rsid w:val="00B97E84"/>
+    <w:rPr>
+      <w:sz w:val="18"/>
+      <w:szCs w:val="18"/>
+    </w:rPr>
+  </w:style>
+</w:styles>
+</file>
+
+<file path=word/stylesWithEffects.xml><?xml version="1.0" encoding="utf-8"?>
+<w:styles xmlns:wpc="http://schemas.microsoft.com/office/word/2010/wordprocessingCanvas" xmlns:mc="http://schemas.openxmlformats.org/markup-compatibility/2006" xmlns:o="urn:schemas-microsoft-com:office:office" xmlns:r="http://schemas.openxmlformats.org/officeDocument/2006/relationships" xmlns:m="http://schemas.openxmlformats.org/officeDocument/2006/math" xmlns:v="urn:schemas-microsoft-com:vml" xmlns:wp14="http://schemas.microsoft.com/office/word/2010/wordprocessingDrawing" xmlns:wp="http://schemas.openxmlformats.org/drawingml/2006/wordprocessingDrawing" xmlns:w10="urn:schemas-microsoft-com:office:word" xmlns:w="http://schemas.openxmlformats.org/wordprocessingml/2006/main" xmlns:w14="http://schemas.microsoft.com/office/word/2010/wordml" xmlns:wpg="http://schemas.microsoft.com/office/word/2010/wordprocessingGroup" xmlns:wpi="http://schemas.microsoft.com/office/word/2010/wordprocessingInk" xmlns:wne="http://schemas.microsoft.com/office/word/2006/wordml" xmlns:wps="http://schemas.microsoft.com/office/word/2010/wordprocessingShape" mc:Ignorable="w14 wp14">
+  <w:docDefaults>
+    <w:rPrDefault>
+      <w:rPr>
+        <w:rFonts w:asciiTheme="minorHAnsi" w:eastAsiaTheme="minorEastAsia" w:hAnsiTheme="minorHAnsi" w:cstheme="minorBidi"/>
+        <w:kern w:val="2"/>
+        <w:sz w:val="21"/>
+        <w:szCs w:val="22"/>
+        <w:lang w:val="en-US" w:eastAsia="zh-CN" w:bidi="ar-SA"/>
+      </w:rPr>
+    </w:rPrDefault>
+    <w:pPrDefault/>
+  </w:docDefaults>
+  <w:latentStyles w:defLockedState="0" w:defUIPriority="99" w:defSemiHidden="1" w:defUnhideWhenUsed="1" w:defQFormat="0" w:count="267">
+    <w:lsdException w:name="Normal" w:semiHidden="0" w:uiPriority="0" w:unhideWhenUsed="0" w:qFormat="1"/>
+    <w:lsdException w:name="heading 1" w:semiHidden="0" w:uiPriority="9" w:unhideWhenUsed="0" w:qFormat="1"/>
+    <w:lsdException w:name="heading 2" w:uiPriority="9" w:qFormat="1"/>
+    <w:lsdException w:name="heading 3" w:uiPriority="9" w:qFormat="1"/>
+    <w:lsdException w:name="heading 4" w:uiPriority="9" w:qFormat="1"/>
+    <w:lsdException w:name="heading 5" w:uiPriority="9" w:qFormat="1"/>
+    <w:lsdException w:name="heading 6" w:uiPriority="9" w:qFormat="1"/>
+    <w:lsdException w:name="heading 7" w:uiPriority="9" w:qFormat="1"/>
+    <w:lsdException w:name="heading 8" w:uiPriority="9" w:qFormat="1"/>
+    <w:lsdException w:name="heading 9" w:uiPriority="9" w:qFormat="1"/>
+    <w:lsdException w:name="toc 1" w:uiPriority="39"/>
+    <w:lsdException w:name="toc 2" w:uiPriority="39"/>
+    <w:lsdException w:name="toc 3" w:uiPriority="39"/>
+    <w:lsdException w:name="toc 4" w:uiPriority="39"/>
+    <w:lsdException w:name="toc 5" w:uiPriority="39"/>
+    <w:lsdException w:name="toc 6" w:uiPriority="39"/>
+    <w:lsdException w:name="toc 7" w:uiPriority="39"/>
+    <w:lsdException w:name="toc 8" w:uiPriority="39"/>
+    <w:lsdException w:name="toc 9" w:uiPriority="39"/>
+    <w:lsdException w:name="caption" w:uiPriority="35" w:qFormat="1"/>
+    <w:lsdException w:name="Title" w:semiHidden="0" w:uiPriority="10" w:unhideWhenUsed="0" w:qFormat="1"/>
+    <w:lsdException w:name="Default Paragraph Font" w:uiPriority="1"/>
+    <w:lsdException w:name="Subtitle" w:semiHidden="0" w:uiPriority="11" w:unhideWhenUsed="0" w:qFormat="1"/>
+    <w:lsdException w:name="Strong" w:semiHidden="0" w:uiPriority="22" w:unhideWhenUsed="0" w:qFormat="1"/>
+    <w:lsdException w:name="Emphasis" w:semiHidden="0" w:uiPriority="20" w:unhideWhenUsed="0" w:qFormat="1"/>
+    <w:lsdException w:name="Table Grid" w:semiHidden="0" w:uiPriority="39" w:unhideWhenUsed="0"/>
+    <w:lsdException w:name="Placeholder Text" w:unhideWhenUsed="0"/>
+    <w:lsdException w:name="No Spacing" w:semiHidden="0" w:uiPriority="1" w:unhideWhenUsed="0" w:qFormat="1"/>
+    <w:lsdException w:name="Light Shading" w:semiHidden="0" w:uiPriority="60" w:unhideWhenUsed="0"/>
+    <w:lsdException w:name="Light List" w:semiHidden="0" w:uiPriority="61" w:unhideWhenUsed="0"/>
+    <w:lsdException w:name="Light Grid" w:semiHidden="0" w:uiPriority="62" w:unhideWhenUsed="0"/>
+    <w:lsdException w:name="Medium Shading 1" w:semiHidden="0" w:uiPriority="63" w:unhideWhenUsed="0"/>
+    <w:lsdException w:name="Medium Shading 2" w:semiHidden="0" w:uiPriority="64" w:unhideWhenUsed="0"/>
+    <w:lsdException w:name="Medium List 1" w:semiHidden="0" w:uiPriority="65" w:unhideWhenUsed="0"/>
+    <w:lsdException w:name="Medium List 2" w:semiHidden="0" w:uiPriority="66" w:unhideWhenUsed="0"/>
+    <w:lsdException w:name="Medium Grid 1" w:semiHidden="0" w:uiPriority="67" w:unhideWhenUsed="0"/>
+    <w:lsdException w:name="Medium Grid 2" w:semiHidden="0" w:uiPriority="68" w:unhideWhenUsed="0"/>
+    <w:lsdException w:name="Medium Grid 3" w:semiHidden="0" w:uiPriority="69" w:unhideWhenUsed="0"/>
+    <w:lsdException w:name="Dark List" w:semiHidden="0" w:uiPriority="70" w:unhideWhenUsed="0"/>
+    <w:lsdException w:name="Colorful Shading" w:semiHidden="0" w:uiPriority="71" w:unhideWhenUsed="0"/>
+    <w:lsdException w:name="Colorful List" w:semiHidden="0" w:uiPriority="72" w:unhideWhenUsed="0"/>
+    <w:lsdException w:name="Colorful Grid" w:semiHidden="0" w:uiPriority="73" w:unhideWhenUsed="0"/>
+    <w:lsdException w:name="Light Shading Accent 1" w:semiHidden="0" w:uiPriority="60" w:unhideWhenUsed="0"/>
+    <w:lsdException w:name="Light List Accent 1" w:semiHidden="0" w:uiPriority="61" w:unhideWhenUsed="0"/>
+    <w:lsdException w:name="Light Grid Accent 1" w:semiHidden="0" w:uiPriority="62" w:unhideWhenUsed="0"/>
+    <w:lsdException w:name="Medium Shading 1 Accent 1" w:semiHidden="0" w:uiPriority="63" w:unhideWhenUsed="0"/>
+    <w:lsdException w:name="Medium Shading 2 Accent 1" w:semiHidden="0" w:uiPriority="64" w:unhideWhenUsed="0"/>
+    <w:lsdException w:name="Medium List 1 Accent 1" w:semiHidden="0" w:uiPriority="65" w:unhideWhenUsed="0"/>
+    <w:lsdException w:name="Revision" w:unhideWhenUsed="0"/>
+    <w:lsdException w:name="List Paragraph" w:semiHidden="0" w:uiPriority="34" w:unhideWhenUsed="0" w:qFormat="1"/>
+    <w:lsdException w:name="Quote" w:semiHidden="0" w:uiPriority="29" w:unhideWhenUsed="0" w:qFormat="1"/>
+    <w:lsdException w:name="Intense Quote" w:semiHidden="0" w:uiPriority="30" w:unhideWhenUsed="0" w:qFormat="1"/>
+    <w:lsdException w:name="Medium List 2 Accent 1" w:semiHidden="0" w:uiPriority="66" w:unhideWhenUsed="0"/>
+    <w:lsdException w:name="Medium Grid 1 Accent 1" w:semiHidden="0" w:uiPriority="67" w:unhideWhenUsed="0"/>
+    <w:lsdException w:name="Medium Grid 2 Accent 1" w:semiHidden="0" w:uiPriority="68" w:unhideWhenUsed="0"/>
+    <w:lsdException w:name="Medium Grid 3 Accent 1" w:semiHidden="0" w:uiPriority="69" w:unhideWhenUsed="0"/>
+    <w:lsdException w:name="Dark List Accent 1" w:semiHidden="0" w:uiPriority="70" w:unhideWhenUsed="0"/>
+    <w:lsdException w:name="Colorful Shading Accent 1" w:semiHidden="0" w:uiPriority="71" w:unhideWhenUsed="0"/>
+    <w:lsdException w:name="Colorful List Accent 1" w:semiHidden="0" w:uiPriority="72" w:unhideWhenUsed="0"/>
+    <w:lsdException w:name="Colorful Grid Accent 1" w:semiHidden="0" w:uiPriority="73" w:unhideWhenUsed="0"/>
+    <w:lsdException w:name="Light Shading Accent 2" w:semiHidden="0" w:uiPriority="60" w:unhideWhenUsed="0"/>
+    <w:lsdException w:name="Light List Accent 2" w:semiHidden="0" w:uiPriority="61" w:unhideWhenUsed="0"/>
+    <w:lsdException w:name="Light Grid Accent 2" w:semiHidden="0" w:uiPriority="62" w:unhideWhenUsed="0"/>
+    <w:lsdException w:name="Medium Shading 1 Accent 2" w:semiHidden="0" w:uiPriority="63" w:unhideWhenUsed="0"/>
+    <w:lsdException w:name="Medium Shading 2 Accent 2" w:semiHidden="0" w:uiPriority="64" w:unhideWhenUsed="0"/>
+    <w:lsdException w:name="Medium List 1 Accent 2" w:semiHidden="0" w:uiPriority="65" w:unhideWhenUsed="0"/>
+    <w:lsdException w:name="Medium List 2 Accent 2" w:semiHidden="0" w:uiPriority="66" w:unhideWhenUsed="0"/>
+    <w:lsdException w:name="Medium Grid 1 Accent 2" w:semiHidden="0" w:uiPriority="67" w:unhideWhenUsed="0"/>
+    <w:lsdException w:name="Medium Grid 2 Accent 2" w:semiHidden="0" w:uiPriority="68" w:unhideWhenUsed="0"/>
+    <w:lsdException w:name="Medium Grid 3 Accent 2" w:semiHidden="0" w:uiPriority="69" w:unhideWhenUsed="0"/>
+    <w:lsdException w:name="Dark List Accent 2" w:semiHidden="0" w:uiPriority="70" w:unhideWhenUsed="0"/>
+    <w:lsdException w:name="Colorful Shading Accent 2" w:semiHidden="0" w:uiPriority="71" w:unhideWhenUsed="0"/>
+    <w:lsdException w:name="Colorful List Accent 2" w:semiHidden="0" w:uiPriority="72" w:unhideWhenUsed="0"/>
+    <w:lsdException w:name="Colorful Grid Accent 2" w:semiHidden="0" w:uiPriority="73" w:unhideWhenUsed="0"/>
+    <w:lsdException w:name="Light Shading Accent 3" w:semiHidden="0" w:uiPriority="60" w:unhideWhenUsed="0"/>
+    <w:lsdException w:name="Light List Accent 3" w:semiHidden="0" w:uiPriority="61" w:unhideWhenUsed="0"/>
+    <w:lsdException w:name="Light Grid Accent 3" w:semiHidden="0" w:uiPriority="62" w:unhideWhenUsed="0"/>
+    <w:lsdException w:name="Medium Shading 1 Accent 3" w:semiHidden="0" w:uiPriority="63" w:unhideWhenUsed="0"/>
+    <w:lsdException w:name="Medium Shading 2 Accent 3" w:semiHidden="0" w:uiPriority="64" w:unhideWhenUsed="0"/>
+    <w:lsdException w:name="Medium List 1 Accent 3" w:semiHidden="0" w:uiPriority="65" w:unhideWhenUsed="0"/>
+    <w:lsdException w:name="Medium List 2 Accent 3" w:semiHidden="0" w:uiPriority="66" w:unhideWhenUsed="0"/>
+    <w:lsdException w:name="Medium Grid 1 Accent 3" w:semiHidden="0" w:uiPriority="67" w:unhideWhenUsed="0"/>
+    <w:lsdException w:name="Medium Grid 2 Accent 3" w:semiHidden="0" w:uiPriority="68" w:unhideWhenUsed="0"/>
+    <w:lsdException w:name="Medium Grid 3 Accent 3" w:semiHidden="0" w:uiPriority="69" w:unhideWhenUsed="0"/>
+    <w:lsdException w:name="Dark List Accent 3" w:semiHidden="0" w:uiPriority="70" w:unhideWhenUsed="0"/>
+    <w:lsdException w:name="Colorful Shading Accent 3" w:semiHidden="0" w:uiPriority="71" w:unhideWhenUsed="0"/>
+    <w:lsdException w:name="Colorful List Accent 3" w:semiHidden="0" w:uiPriority="72" w:unhideWhenUsed="0"/>
+    <w:lsdException w:name="Colorful Grid Accent 3" w:semiHidden="0" w:uiPriority="73" w:unhideWhenUsed="0"/>
+    <w:lsdException w:name="Light Shading Accent 4" w:semiHidden="0" w:uiPriority="60" w:unhideWhenUsed="0"/>
+    <w:lsdException w:name="Light List Accent 4" w:semiHidden="0" w:uiPriority="61" w:unhideWhenUsed="0"/>
+    <w:lsdException w:name="Light Grid Accent 4" w:semiHidden="0" w:uiPriority="62" w:unhideWhenUsed="0"/>
+    <w:lsdException w:name="Medium Shading 1 Accent 4" w:semiHidden="0" w:uiPriority="63" w:unhideWhenUsed="0"/>
+    <w:lsdException w:name="Medium Shading 2 Accent 4" w:semiHidden="0" w:uiPriority="64" w:unhideWhenUsed="0"/>
+    <w:lsdException w:name="Medium List 1 Accent 4" w:semiHidden="0" w:uiPriority="65" w:unhideWhenUsed="0"/>
+    <w:lsdException w:name="Medium List 2 Accent 4" w:semiHidden="0" w:uiPriority="66" w:unhideWhenUsed="0"/>
+    <w:lsdException w:name="Medium Grid 1 Accent 4" w:semiHidden="0" w:uiPriority="67" w:unhideWhenUsed="0"/>
+    <w:lsdException w:name="Medium Grid 2 Accent 4" w:semiHidden="0" w:uiPriority="68" w:unhideWhenUsed="0"/>
+    <w:lsdException w:name="Medium Grid 3 Accent 4" w:semiHidden="0" w:uiPriority="69" w:unhideWhenUsed="0"/>
+    <w:lsdException w:name="Dark List Accent 4" w:semiHidden="0" w:uiPriority="70" w:unhideWhenUsed="0"/>
+    <w:lsdException w:name="Colorful Shading Accent 4" w:semiHidden="0" w:uiPriority="71" w:unhideWhenUsed="0"/>
+    <w:lsdException w:name="Colorful List Accent 4" w:semiHidden="0" w:uiPriority="72" w:unhideWhenUsed="0"/>
+    <w:lsdException w:name="Colorful Grid Accent 4" w:semiHidden="0" w:uiPriority="73" w:unhideWhenUsed="0"/>
+    <w:lsdException w:name="Light Shading Accent 5" w:semiHidden="0" w:uiPriority="60" w:unhideWhenUsed="0"/>
+    <w:lsdException w:name="Light List Accent 5" w:semiHidden="0" w:uiPriority="61" w:unhideWhenUsed="0"/>
+    <w:lsdException w:name="Light Grid Accent 5" w:semiHidden="0" w:uiPriority="62" w:unhideWhenUsed="0"/>
+    <w:lsdException w:name="Medium Shading 1 Accent 5" w:semiHidden="0" w:uiPriority="63" w:unhideWhenUsed="0"/>
+    <w:lsdException w:name="Medium Shading 2 Accent 5" w:semiHidden="0" w:uiPriority="64" w:unhideWhenUsed="0"/>
+    <w:lsdException w:name="Medium List 1 Accent 5" w:semiHidden="0" w:uiPriority="65" w:unhideWhenUsed="0"/>
+    <w:lsdException w:name="Medium List 2 Accent 5" w:semiHidden="0" w:uiPriority="66" w:unhideWhenUsed="0"/>
+    <w:lsdException w:name="Medium Grid 1 Accent 5" w:semiHidden="0" w:uiPriority="67" w:unhideWhenUsed="0"/>
+    <w:lsdException w:name="Medium Grid 2 Accent 5" w:semiHidden="0" w:uiPriority="68" w:unhideWhenUsed="0"/>
+    <w:lsdException w:name="Medium Grid 3 Accent 5" w:semiHidden="0" w:uiPriority="69" w:unhideWhenUsed="0"/>
+    <w:lsdException w:name="Dark List Accent 5" w:semiHidden="0" w:uiPriority="70" w:unhideWhenUsed="0"/>
+    <w:lsdException w:name="Colorful Shading Accent 5" w:semiHidden="0" w:uiPriority="71" w:unhideWhenUsed="0"/>
+    <w:lsdException w:name="Colorful List Accent 5" w:semiHidden="0" w:uiPriority="72" w:unhideWhenUsed="0"/>
+    <w:lsdException w:name="Colorful Grid Accent 5" w:semiHidden="0" w:uiPriority="73" w:unhideWhenUsed="0"/>
+    <w:lsdException w:name="Light Shading Accent 6" w:semiHidden="0" w:uiPriority="60" w:unhideWhenUsed="0"/>
+    <w:lsdException w:name="Light List Accent 6" w:semiHidden="0" w:uiPriority="61" w:unhideWhenUsed="0"/>
+    <w:lsdException w:name="Light Grid Accent 6" w:semiHidden="0" w:uiPriority="62" w:unhideWhenUsed="0"/>
+    <w:lsdException w:name="Medium Shading 1 Accent 6" w:semiHidden="0" w:uiPriority="63" w:unhideWhenUsed="0"/>
+    <w:lsdException w:name="Medium Shading 2 Accent 6" w:semiHidden="0" w:uiPriority="64" w:unhideWhenUsed="0"/>
+    <w:lsdException w:name="Medium List 1 Accent 6" w:semiHidden="0" w:uiPriority="65" w:unhideWhenUsed="0"/>
+    <w:lsdException w:name="Medium List 2 Accent 6" w:semiHidden="0" w:uiPriority="66" w:unhideWhenUsed="0"/>
+    <w:lsdException w:name="Medium Grid 1 Accent 6" w:semiHidden="0" w:uiPriority="67" w:unhideWhenUsed="0"/>
+    <w:lsdException w:name="Medium Grid 2 Accent 6" w:semiHidden="0" w:uiPriority="68" w:unhideWhenUsed="0"/>
+    <w:lsdException w:name="Medium Grid 3 Accent 6" w:semiHidden="0" w:uiPriority="69" w:unhideWhenUsed="0"/>
+    <w:lsdException w:name="Dark List Accent 6" w:semiHidden="0" w:uiPriority="70" w:unhideWhenUsed="0"/>
+    <w:lsdException w:name="Colorful Shading Accent 6" w:semiHidden="0" w:uiPriority="71" w:unhideWhenUsed="0"/>
+    <w:lsdException w:name="Colorful List Accent 6" w:semiHidden="0" w:uiPriority="72" w:unhideWhenUsed="0"/>
+    <w:lsdException w:name="Colorful Grid Accent 6" w:semiHidden="0" w:uiPriority="73" w:unhideWhenUsed="0"/>
+    <w:lsdException w:name="Subtle Emphasis" w:semiHidden="0" w:uiPriority="19" w:unhideWhenUsed="0" w:qFormat="1"/>
+    <w:lsdException w:name="Intense Emphasis" w:semiHidden="0" w:uiPriority="21" w:unhideWhenUsed="0" w:qFormat="1"/>
+    <w:lsdException w:name="Subtle Reference" w:semiHidden="0" w:uiPriority="31" w:unhideWhenUsed="0" w:qFormat="1"/>
+    <w:lsdException w:name="Intense Reference" w:semiHidden="0" w:uiPriority="32" w:unhideWhenUsed="0" w:qFormat="1"/>
+    <w:lsdException w:name="Book Title" w:semiHidden="0" w:uiPriority="33" w:unhideWhenUsed="0" w:qFormat="1"/>
+    <w:lsdException w:name="Bibliography" w:uiPriority="37"/>
+    <w:lsdException w:name="TOC Heading" w:uiPriority="39" w:qFormat="1"/>
+  </w:latentStyles>
+  <w:style w:type="paragraph" w:default="1" w:styleId="a">
+    <w:name w:val="Normal"/>
+    <w:qFormat/>
+    <w:pPr>
+      <w:widowControl w:val="0"/>
+      <w:jc w:val="both"/>
+    </w:pPr>
+  </w:style>
+  <w:style w:type="paragraph" w:styleId="1">
+    <w:name w:val="heading 1"/>
+    <w:basedOn w:val="a"/>
+    <w:next w:val="a"/>
+    <w:link w:val="1Char"/>
+    <w:uiPriority w:val="9"/>
+    <w:qFormat/>
+    <w:rsid w:val="004721B6"/>
+    <w:pPr>
+      <w:keepNext/>
+      <w:keepLines/>
+      <w:spacing w:before="340" w:after="330" w:line="578" w:lineRule="auto"/>
+      <w:outlineLvl w:val="0"/>
+    </w:pPr>
+    <w:rPr>
+      <w:b/>
+      <w:bCs/>
+      <w:kern w:val="44"/>
+      <w:sz w:val="44"/>
+      <w:szCs w:val="44"/>
+    </w:rPr>
+  </w:style>
+  <w:style w:type="paragraph" w:styleId="2">
+    <w:name w:val="heading 2"/>
+    <w:basedOn w:val="a"/>
+    <w:next w:val="a"/>
+    <w:link w:val="2Char"/>
+    <w:uiPriority w:val="9"/>
+    <w:unhideWhenUsed/>
+    <w:qFormat/>
+    <w:rsid w:val="004721B6"/>
+    <w:pPr>
+      <w:keepNext/>
+      <w:keepLines/>
+      <w:spacing w:before="260" w:after="260" w:line="416" w:lineRule="auto"/>
+      <w:outlineLvl w:val="1"/>
+    </w:pPr>
+    <w:rPr>
+      <w:rFonts w:asciiTheme="majorHAnsi" w:eastAsiaTheme="majorEastAsia" w:hAnsiTheme="majorHAnsi" w:cstheme="majorBidi"/>
+      <w:b/>
+      <w:bCs/>
+      <w:sz w:val="32"/>
+      <w:szCs w:val="32"/>
+    </w:rPr>
+  </w:style>
+  <w:style w:type="paragraph" w:styleId="3">
+    <w:name w:val="heading 3"/>
+    <w:basedOn w:val="a"/>
+    <w:next w:val="a"/>
+    <w:link w:val="3Char"/>
+    <w:uiPriority w:val="9"/>
+    <w:unhideWhenUsed/>
+    <w:qFormat/>
+    <w:rsid w:val="0071176A"/>
+    <w:pPr>
+      <w:keepNext/>
+      <w:keepLines/>
+      <w:spacing w:before="260" w:after="260" w:line="416" w:lineRule="auto"/>
+      <w:outlineLvl w:val="2"/>
+    </w:pPr>
+    <w:rPr>
+      <w:b/>
+      <w:bCs/>
+      <w:sz w:val="32"/>
+      <w:szCs w:val="32"/>
+    </w:rPr>
+  </w:style>
+  <w:style w:type="paragraph" w:styleId="4">
+    <w:name w:val="heading 4"/>
+    <w:basedOn w:val="a"/>
+    <w:next w:val="a"/>
+    <w:link w:val="4Char"/>
+    <w:uiPriority w:val="9"/>
+    <w:unhideWhenUsed/>
+    <w:qFormat/>
+    <w:rsid w:val="00EE024D"/>
+    <w:pPr>
+      <w:keepNext/>
+      <w:keepLines/>
+      <w:spacing w:before="280" w:after="290" w:line="376" w:lineRule="auto"/>
+      <w:outlineLvl w:val="3"/>
+    </w:pPr>
+    <w:rPr>
+      <w:rFonts w:asciiTheme="majorHAnsi" w:eastAsiaTheme="majorEastAsia" w:hAnsiTheme="majorHAnsi" w:cstheme="majorBidi"/>
+      <w:b/>
+      <w:bCs/>
+      <w:sz w:val="28"/>
+      <w:szCs w:val="28"/>
+    </w:rPr>
+  </w:style>
+  <w:style w:type="character" w:default="1" w:styleId="a0">
+    <w:name w:val="Default Paragraph Font"/>
+    <w:uiPriority w:val="1"/>
+    <w:semiHidden/>
+    <w:unhideWhenUsed/>
+  </w:style>
+  <w:style w:type="table" w:default="1" w:styleId="a1">
+    <w:name w:val="Normal Table"/>
+    <w:uiPriority w:val="99"/>
+    <w:semiHidden/>
+    <w:unhideWhenUsed/>
+    <w:tblPr>
+      <w:tblInd w:w="0" w:type="dxa"/>
+      <w:tblCellMar>
+        <w:top w:w="0" w:type="dxa"/>
+        <w:left w:w="108" w:type="dxa"/>
+        <w:bottom w:w="0" w:type="dxa"/>
+        <w:right w:w="108" w:type="dxa"/>
+      </w:tblCellMar>
+    </w:tblPr>
+  </w:style>
+  <w:style w:type="numbering" w:default="1" w:styleId="a2">
+    <w:name w:val="No List"/>
+    <w:uiPriority w:val="99"/>
+    <w:semiHidden/>
+    <w:unhideWhenUsed/>
+  </w:style>
+  <w:style w:type="character" w:customStyle="1" w:styleId="1Char">
+    <w:name w:val="标题 1 Char"/>
+    <w:basedOn w:val="a0"/>
+    <w:link w:val="1"/>
+    <w:uiPriority w:val="9"/>
+    <w:rsid w:val="004721B6"/>
+    <w:rPr>
+      <w:b/>
+      <w:bCs/>
+      <w:kern w:val="44"/>
+      <w:sz w:val="44"/>
+      <w:szCs w:val="44"/>
+    </w:rPr>
+  </w:style>
+  <w:style w:type="character" w:customStyle="1" w:styleId="2Char">
+    <w:name w:val="标题 2 Char"/>
+    <w:basedOn w:val="a0"/>
+    <w:link w:val="2"/>
+    <w:uiPriority w:val="9"/>
+    <w:rsid w:val="004721B6"/>
+    <w:rPr>
+      <w:rFonts w:asciiTheme="majorHAnsi" w:eastAsiaTheme="majorEastAsia" w:hAnsiTheme="majorHAnsi" w:cstheme="majorBidi"/>
+      <w:b/>
+      <w:bCs/>
+      <w:sz w:val="32"/>
+      <w:szCs w:val="32"/>
+    </w:rPr>
+  </w:style>
+  <w:style w:type="paragraph" w:styleId="a3">
+    <w:name w:val="Title"/>
+    <w:basedOn w:val="a"/>
+    <w:next w:val="a"/>
+    <w:link w:val="Char"/>
+    <w:uiPriority w:val="10"/>
+    <w:qFormat/>
+    <w:rsid w:val="004721B6"/>
+    <w:pPr>
+      <w:spacing w:before="240" w:after="60"/>
+      <w:jc w:val="center"/>
+      <w:outlineLvl w:val="0"/>
+    </w:pPr>
+    <w:rPr>
+      <w:rFonts w:asciiTheme="majorHAnsi" w:eastAsiaTheme="majorEastAsia" w:hAnsiTheme="majorHAnsi" w:cstheme="majorBidi"/>
+      <w:b/>
+      <w:bCs/>
+      <w:sz w:val="32"/>
+      <w:szCs w:val="32"/>
+    </w:rPr>
+  </w:style>
+  <w:style w:type="character" w:customStyle="1" w:styleId="Char">
+    <w:name w:val="标题 Char"/>
+    <w:basedOn w:val="a0"/>
+    <w:link w:val="a3"/>
+    <w:uiPriority w:val="10"/>
+    <w:rsid w:val="004721B6"/>
+    <w:rPr>
+      <w:rFonts w:asciiTheme="majorHAnsi" w:eastAsiaTheme="majorEastAsia" w:hAnsiTheme="majorHAnsi" w:cstheme="majorBidi"/>
+      <w:b/>
+      <w:bCs/>
+      <w:sz w:val="32"/>
+      <w:szCs w:val="32"/>
+    </w:rPr>
+  </w:style>
+  <w:style w:type="character" w:customStyle="1" w:styleId="3Char">
+    <w:name w:val="标题 3 Char"/>
+    <w:basedOn w:val="a0"/>
+    <w:link w:val="3"/>
+    <w:uiPriority w:val="9"/>
+    <w:rsid w:val="0071176A"/>
+    <w:rPr>
+      <w:b/>
+      <w:bCs/>
+      <w:sz w:val="32"/>
+      <w:szCs w:val="32"/>
+    </w:rPr>
+  </w:style>
+  <w:style w:type="character" w:customStyle="1" w:styleId="4Char">
+    <w:name w:val="标题 4 Char"/>
+    <w:basedOn w:val="a0"/>
+    <w:link w:val="4"/>
+    <w:uiPriority w:val="9"/>
+    <w:rsid w:val="00EE024D"/>
+    <w:rPr>
+      <w:rFonts w:asciiTheme="majorHAnsi" w:eastAsiaTheme="majorEastAsia" w:hAnsiTheme="majorHAnsi" w:cstheme="majorBidi"/>
+      <w:b/>
+      <w:bCs/>
+      <w:sz w:val="28"/>
+      <w:szCs w:val="28"/>
+    </w:rPr>
+  </w:style>
+  <w:style w:type="paragraph" w:styleId="a4">
+    <w:name w:val="List Paragraph"/>
+    <w:basedOn w:val="a"/>
+    <w:uiPriority w:val="34"/>
+    <w:qFormat/>
+    <w:rsid w:val="00AC532F"/>
+    <w:pPr>
+      <w:ind w:firstLineChars="200" w:firstLine="420"/>
+    </w:pPr>
+  </w:style>
+  <w:style w:type="paragraph" w:styleId="a5">
+    <w:name w:val="header"/>
+    <w:basedOn w:val="a"/>
+    <w:link w:val="Char0"/>
+    <w:uiPriority w:val="99"/>
+    <w:unhideWhenUsed/>
+    <w:rsid w:val="0036160A"/>
+    <w:pPr>
+      <w:pBdr>
+        <w:bottom w:val="single" w:sz="6" w:space="1" w:color="auto"/>
+      </w:pBdr>
+      <w:tabs>
+        <w:tab w:val="center" w:pos="4153"/>
+        <w:tab w:val="right" w:pos="8306"/>
+      </w:tabs>
+      <w:snapToGrid w:val="0"/>
+      <w:jc w:val="center"/>
+    </w:pPr>
+    <w:rPr>
+      <w:sz w:val="18"/>
+      <w:szCs w:val="18"/>
+    </w:rPr>
+  </w:style>
+  <w:style w:type="character" w:customStyle="1" w:styleId="Char0">
+    <w:name w:val="页眉 Char"/>
+    <w:basedOn w:val="a0"/>
+    <w:link w:val="a5"/>
+    <w:uiPriority w:val="99"/>
+    <w:rsid w:val="0036160A"/>
+    <w:rPr>
+      <w:sz w:val="18"/>
+      <w:szCs w:val="18"/>
+    </w:rPr>
+  </w:style>
+  <w:style w:type="paragraph" w:styleId="a6">
+    <w:name w:val="footer"/>
+    <w:basedOn w:val="a"/>
+    <w:link w:val="Char1"/>
+    <w:uiPriority w:val="99"/>
+    <w:unhideWhenUsed/>
+    <w:rsid w:val="0036160A"/>
+    <w:pPr>
+      <w:tabs>
+        <w:tab w:val="center" w:pos="4153"/>
+        <w:tab w:val="right" w:pos="8306"/>
+      </w:tabs>
+      <w:snapToGrid w:val="0"/>
+      <w:jc w:val="left"/>
+    </w:pPr>
+    <w:rPr>
+      <w:sz w:val="18"/>
+      <w:szCs w:val="18"/>
+    </w:rPr>
+  </w:style>
+  <w:style w:type="character" w:customStyle="1" w:styleId="Char1">
+    <w:name w:val="页脚 Char"/>
+    <w:basedOn w:val="a0"/>
+    <w:link w:val="a6"/>
+    <w:uiPriority w:val="99"/>
+    <w:rsid w:val="0036160A"/>
+    <w:rPr>
+      <w:sz w:val="18"/>
+      <w:szCs w:val="18"/>
+    </w:rPr>
+  </w:style>
+  <w:style w:type="character" w:styleId="a7">
+    <w:name w:val="Hyperlink"/>
+    <w:basedOn w:val="a0"/>
+    <w:uiPriority w:val="99"/>
+    <w:unhideWhenUsed/>
+    <w:rsid w:val="00AA6BBB"/>
+    <w:rPr>
+      <w:color w:val="0563C1" w:themeColor="hyperlink"/>
+      <w:u w:val="single"/>
+    </w:rPr>
+  </w:style>
+  <w:style w:type="character" w:customStyle="1" w:styleId="UnresolvedMention">
+    <w:name w:val="Unresolved Mention"/>
+    <w:basedOn w:val="a0"/>
+    <w:uiPriority w:val="99"/>
+    <w:semiHidden/>
+    <w:unhideWhenUsed/>
+    <w:rsid w:val="00AA6BBB"/>
+    <w:rPr>
+      <w:color w:val="605E5C"/>
+      <w:shd w:val="clear" w:color="auto" w:fill="E1DFDD"/>
+    </w:rPr>
+  </w:style>
+  <w:style w:type="paragraph" w:styleId="a8">
+    <w:name w:val="Normal (Web)"/>
+    <w:basedOn w:val="a"/>
+    <w:uiPriority w:val="99"/>
+    <w:semiHidden/>
+    <w:unhideWhenUsed/>
+    <w:rsid w:val="00DD2CCF"/>
+    <w:pPr>
+      <w:widowControl/>
+      <w:spacing w:before="100" w:beforeAutospacing="1" w:after="100" w:afterAutospacing="1"/>
+      <w:jc w:val="left"/>
+    </w:pPr>
+    <w:rPr>
+      <w:rFonts w:ascii="宋体" w:eastAsia="宋体" w:hAnsi="宋体" w:cs="宋体"/>
+      <w:kern w:val="0"/>
+      <w:sz w:val="24"/>
+      <w:szCs w:val="24"/>
+    </w:rPr>
+  </w:style>
+  <w:style w:type="character" w:customStyle="1" w:styleId="string">
+    <w:name w:val="string"/>
+    <w:basedOn w:val="a0"/>
+    <w:rsid w:val="00DD2CCF"/>
+  </w:style>
+  <w:style w:type="character" w:customStyle="1" w:styleId="comment">
+    <w:name w:val="comment"/>
+    <w:basedOn w:val="a0"/>
+    <w:rsid w:val="00DD2CCF"/>
+  </w:style>
+  <w:style w:type="character" w:styleId="a9">
+    <w:name w:val="FollowedHyperlink"/>
+    <w:basedOn w:val="a0"/>
+    <w:uiPriority w:val="99"/>
+    <w:semiHidden/>
+    <w:unhideWhenUsed/>
+    <w:rsid w:val="00DD2CCF"/>
+    <w:rPr>
+      <w:color w:val="954F72" w:themeColor="followedHyperlink"/>
+      <w:u w:val="single"/>
+    </w:rPr>
+  </w:style>
+  <w:style w:type="character" w:customStyle="1" w:styleId="keyword">
+    <w:name w:val="keyword"/>
+    <w:basedOn w:val="a0"/>
+    <w:rsid w:val="009261DD"/>
+  </w:style>
+  <w:style w:type="character" w:customStyle="1" w:styleId="number">
+    <w:name w:val="number"/>
+    <w:basedOn w:val="a0"/>
+    <w:rsid w:val="009261DD"/>
+  </w:style>
+  <w:style w:type="character" w:customStyle="1" w:styleId="special">
+    <w:name w:val="special"/>
+    <w:basedOn w:val="a0"/>
+    <w:rsid w:val="00D533AD"/>
+  </w:style>
+  <w:style w:type="paragraph" w:styleId="HTML">
+    <w:name w:val="HTML Preformatted"/>
+    <w:basedOn w:val="a"/>
+    <w:link w:val="HTMLChar"/>
+    <w:uiPriority w:val="99"/>
+    <w:semiHidden/>
+    <w:unhideWhenUsed/>
+    <w:rsid w:val="008C51E1"/>
+    <w:pPr>
+      <w:widowControl/>
+      <w:tabs>
+        <w:tab w:val="left" w:pos="916"/>
+        <w:tab w:val="left" w:pos="1832"/>
+        <w:tab w:val="left" w:pos="2748"/>
+        <w:tab w:val="left" w:pos="3664"/>
+        <w:tab w:val="left" w:pos="4580"/>
+        <w:tab w:val="left" w:pos="5496"/>
+        <w:tab w:val="left" w:pos="6412"/>
+        <w:tab w:val="left" w:pos="7328"/>
+        <w:tab w:val="left" w:pos="8244"/>
+        <w:tab w:val="left" w:pos="9160"/>
+        <w:tab w:val="left" w:pos="10076"/>
+        <w:tab w:val="left" w:pos="10992"/>
+        <w:tab w:val="left" w:pos="11908"/>
+        <w:tab w:val="left" w:pos="12824"/>
+        <w:tab w:val="left" w:pos="13740"/>
+        <w:tab w:val="left" w:pos="14656"/>
+      </w:tabs>
+      <w:jc w:val="left"/>
+    </w:pPr>
+    <w:rPr>
+      <w:rFonts w:ascii="宋体" w:eastAsia="宋体" w:hAnsi="宋体" w:cs="宋体"/>
+      <w:kern w:val="0"/>
+      <w:sz w:val="24"/>
+      <w:szCs w:val="24"/>
+    </w:rPr>
+  </w:style>
+  <w:style w:type="character" w:customStyle="1" w:styleId="HTMLChar">
+    <w:name w:val="HTML 预设格式 Char"/>
+    <w:basedOn w:val="a0"/>
+    <w:link w:val="HTML"/>
+    <w:uiPriority w:val="99"/>
+    <w:semiHidden/>
+    <w:rsid w:val="008C51E1"/>
+    <w:rPr>
+      <w:rFonts w:ascii="宋体" w:eastAsia="宋体" w:hAnsi="宋体" w:cs="宋体"/>
+      <w:kern w:val="0"/>
+      <w:sz w:val="24"/>
+      <w:szCs w:val="24"/>
+    </w:rPr>
+  </w:style>
+  <w:style w:type="character" w:customStyle="1" w:styleId="hljs-regexp">
+    <w:name w:val="hljs-regexp"/>
+    <w:basedOn w:val="a0"/>
+    <w:rsid w:val="008C51E1"/>
+  </w:style>
+  <w:style w:type="character" w:styleId="aa">
+    <w:name w:val="Strong"/>
+    <w:basedOn w:val="a0"/>
+    <w:uiPriority w:val="22"/>
+    <w:qFormat/>
+    <w:rsid w:val="0055049E"/>
+    <w:rPr>
+      <w:b/>
+      <w:bCs/>
+    </w:rPr>
+  </w:style>
+  <w:style w:type="character" w:customStyle="1" w:styleId="nt">
+    <w:name w:val="nt"/>
+    <w:basedOn w:val="a0"/>
+    <w:rsid w:val="00DD60F0"/>
+  </w:style>
+  <w:style w:type="character" w:customStyle="1" w:styleId="o">
+    <w:name w:val="o"/>
+    <w:basedOn w:val="a0"/>
+    <w:rsid w:val="00DD60F0"/>
+  </w:style>
+  <w:style w:type="character" w:customStyle="1" w:styleId="c">
+    <w:name w:val="c"/>
+    <w:basedOn w:val="a0"/>
+    <w:rsid w:val="00DD60F0"/>
+  </w:style>
+  <w:style w:type="character" w:customStyle="1" w:styleId="hljs-keyword">
+    <w:name w:val="hljs-keyword"/>
+    <w:basedOn w:val="a0"/>
+    <w:rsid w:val="00DD60F0"/>
+  </w:style>
+  <w:style w:type="character" w:customStyle="1" w:styleId="hljs-builtin">
+    <w:name w:val="hljs-built_in"/>
+    <w:basedOn w:val="a0"/>
+    <w:rsid w:val="00DD60F0"/>
+  </w:style>
+  <w:style w:type="paragraph" w:styleId="ab">
+    <w:name w:val="Balloon Text"/>
+    <w:basedOn w:val="a"/>
+    <w:link w:val="Char2"/>
+    <w:uiPriority w:val="99"/>
+    <w:semiHidden/>
+    <w:unhideWhenUsed/>
+    <w:rsid w:val="00B97E84"/>
+    <w:rPr>
+      <w:sz w:val="18"/>
+      <w:szCs w:val="18"/>
+    </w:rPr>
+  </w:style>
+  <w:style w:type="character" w:customStyle="1" w:styleId="Char2">
+    <w:name w:val="批注框文本 Char"/>
+    <w:basedOn w:val="a0"/>
+    <w:link w:val="ab"/>
+    <w:uiPriority w:val="99"/>
+    <w:semiHidden/>
+    <w:rsid w:val="00B97E84"/>
+    <w:rPr>
+      <w:sz w:val="18"/>
+      <w:szCs w:val="18"/>
+    </w:rPr>
   </w:style>
 </w:styles>
 </file>
@@ -16935,7 +20116,7 @@
   <a:extraClrSchemeLst/>
   <a:extLst>
     <a:ext uri="{05A4C25C-085E-4340-85A3-A5531E510DB2}">
-      <thm15:themeFamily xmlns:thm15="http://schemas.microsoft.com/office/thememl/2012/main" name="Office Theme" id="{62F939B6-93AF-4DB8-9C6B-D6C7DFDC589F}" vid="{4A3C46E8-61CC-4603-A589-7422A47A8E4A}"/>
+      <thm15:themeFamily xmlns:thm15="http://schemas.microsoft.com/office/thememl/2012/main" xmlns="" name="Office Theme" id="{62F939B6-93AF-4DB8-9C6B-D6C7DFDC589F}" vid="{4A3C46E8-61CC-4603-A589-7422A47A8E4A}"/>
     </a:ext>
   </a:extLst>
 </a:theme>

--- a/doc/race004_game_pay.docx
+++ b/doc/race004_game_pay.docx
@@ -882,9 +882,6 @@
     <w:p>
       <w:pPr>
         <w:pStyle w:val="3"/>
-        <w:rPr>
-          <w:rFonts w:hint="eastAsia"/>
-        </w:rPr>
       </w:pPr>
       <w:r>
         <w:rPr>
@@ -901,15 +898,78 @@
           <w:numId w:val="25"/>
         </w:numPr>
         <w:ind w:firstLineChars="0"/>
-        <w:rPr>
-          <w:rFonts w:hint="eastAsia"/>
-        </w:rPr>
-      </w:pPr>
-      <w:r>
-        <w:rPr>
-          <w:rFonts w:hint="eastAsia"/>
-        </w:rPr>
-        <w:t>计算每天的平均值：输入特征/7、目标值/45，预测值*45</w:t>
+      </w:pPr>
+      <w:r>
+        <w:rPr>
+          <w:rFonts w:hint="eastAsia"/>
+        </w:rPr>
+        <w:t>计算在线时长平均值：除了付费之外的输入特征/在线时长</w:t>
+      </w:r>
+      <w:r>
+        <w:rPr>
+          <w:rFonts w:hint="eastAsia"/>
+        </w:rPr>
+        <w:t>，去掉在线时长</w:t>
+      </w:r>
+    </w:p>
+    <w:p>
+      <w:pPr>
+        <w:pStyle w:val="a4"/>
+        <w:ind w:left="420" w:firstLineChars="0" w:firstLine="0"/>
+      </w:pPr>
+      <w:r>
+        <w:rPr>
+          <w:rFonts w:hint="eastAsia"/>
+        </w:rPr>
+        <w:t>去掉所有的静态特征：反映玩家的当前状态level。留下动态特征：反映一定时间内玩家的活跃度。</w:t>
+      </w:r>
+      <w:r>
+        <w:rPr>
+          <w:rFonts w:hint="eastAsia"/>
+        </w:rPr>
+        <w:t>计算平均值</w:t>
+      </w:r>
+      <w:r>
+        <w:rPr>
+          <w:rFonts w:hint="eastAsia"/>
+        </w:rPr>
+        <w:t>。</w:t>
+      </w:r>
+    </w:p>
+    <w:p>
+      <w:pPr>
+        <w:pStyle w:val="a4"/>
+        <w:ind w:left="420" w:firstLineChars="0" w:firstLine="0"/>
+      </w:pPr>
+      <w:r>
+        <w:rPr>
+          <w:rFonts w:hint="eastAsia"/>
+        </w:rPr>
+        <w:t>只训练静态特征</w:t>
+      </w:r>
+    </w:p>
+    <w:p>
+      <w:pPr>
+        <w:pStyle w:val="a4"/>
+        <w:ind w:left="420" w:firstLineChars="0" w:firstLine="0"/>
+      </w:pPr>
+      <w:r>
+        <w:rPr>
+          <w:rFonts w:hint="eastAsia"/>
+        </w:rPr>
+        <w:t>只训练动态特征</w:t>
+      </w:r>
+    </w:p>
+    <w:p>
+      <w:pPr>
+        <w:pStyle w:val="a4"/>
+        <w:ind w:left="420" w:firstLineChars="0" w:firstLine="0"/>
+      </w:pPr>
+      <w:r>
+        <w:rPr>
+          <w:rFonts w:hint="eastAsia"/>
+        </w:rPr>
+        <w:t>静态特征、动态特征都训练</w:t>
       </w:r>
     </w:p>
     <w:p>
@@ -920,21 +980,66 @@
           <w:numId w:val="25"/>
         </w:numPr>
         <w:ind w:firstLineChars="0"/>
-        <w:rPr>
-          <w:rFonts w:hint="eastAsia"/>
-        </w:rPr>
-      </w:pPr>
-      <w:r>
-        <w:rPr>
-          <w:rFonts w:hint="eastAsia"/>
-        </w:rPr>
-        <w:t>计算</w:t>
-      </w:r>
-      <w:r>
-        <w:rPr>
-          <w:rFonts w:hint="eastAsia"/>
-        </w:rPr>
-        <w:t>在线时长平均值：除了付费之外的输入特征/在线时长</w:t>
+      </w:pPr>
+      <w:r>
+        <w:rPr>
+          <w:rFonts w:hint="eastAsia"/>
+        </w:rPr>
+        <w:t>计算每天的平均值：输入特征/7</w:t>
+      </w:r>
+      <w:r>
+        <w:rPr>
+          <w:rFonts w:hint="eastAsia"/>
+        </w:rPr>
+        <w:t xml:space="preserve"> </w:t>
+      </w:r>
+    </w:p>
+    <w:p>
+      <w:pPr>
+        <w:pStyle w:val="a4"/>
+        <w:ind w:left="420" w:firstLineChars="0" w:firstLine="0"/>
+      </w:pPr>
+      <w:r>
+        <w:rPr>
+          <w:rFonts w:hint="eastAsia"/>
+        </w:rPr>
+        <w:t>去掉所有的静态特征：反映玩家的当前状态level。留下动态特征：反映一定时间内玩家的活跃度。计算平均值</w:t>
+      </w:r>
+    </w:p>
+    <w:p>
+      <w:pPr>
+        <w:pStyle w:val="a4"/>
+        <w:ind w:left="420" w:firstLineChars="0" w:firstLine="0"/>
+      </w:pPr>
+      <w:r>
+        <w:rPr>
+          <w:rFonts w:hint="eastAsia"/>
+        </w:rPr>
+        <w:t>只训练静态特征</w:t>
+      </w:r>
+    </w:p>
+    <w:p>
+      <w:pPr>
+        <w:pStyle w:val="a4"/>
+        <w:ind w:left="420" w:firstLineChars="0" w:firstLine="0"/>
+      </w:pPr>
+      <w:r>
+        <w:rPr>
+          <w:rFonts w:hint="eastAsia"/>
+        </w:rPr>
+        <w:t>只训练动态特征</w:t>
+      </w:r>
+    </w:p>
+    <w:p>
+      <w:pPr>
+        <w:pStyle w:val="a4"/>
+        <w:ind w:left="420" w:firstLineChars="0" w:firstLine="0"/>
+      </w:pPr>
+      <w:r>
+        <w:rPr>
+          <w:rFonts w:hint="eastAsia"/>
+        </w:rPr>
+        <w:t>静态特征、动态特征都训练</w:t>
       </w:r>
     </w:p>
     <w:p>
@@ -953,7 +1058,7 @@
         <w:rPr>
           <w:rFonts w:hint="eastAsia"/>
         </w:rPr>
-        <w:t>只训练</w:t>
+        <w:t>把</w:t>
       </w:r>
       <w:proofErr w:type="spellStart"/>
       <w:r>
@@ -981,18 +1086,22 @@
         <w:t>,</w:t>
       </w:r>
       <w:r>
-        <w:tab/>
-      </w:r>
-      <w:proofErr w:type="spellStart"/>
-      <w:r>
-        <w:t>prediction_pay_price</w:t>
-      </w:r>
-      <w:proofErr w:type="spellEnd"/>
-      <w:r>
-        <w:rPr>
-          <w:rFonts w:hint="eastAsia"/>
-        </w:rPr>
-        <w:t xml:space="preserve"> </w:t>
+        <w:rPr>
+          <w:rFonts w:hint="eastAsia"/>
+        </w:rPr>
+        <w:t>和其他特征分开训练，根据效果加权平均</w:t>
+      </w:r>
+    </w:p>
+    <w:p>
+      <w:pPr>
+        <w:pStyle w:val="a4"/>
+        <w:ind w:left="420" w:firstLineChars="0" w:firstLine="0"/>
+      </w:pPr>
+      <w:r>
+        <w:rPr>
+          <w:rFonts w:hint="eastAsia"/>
+        </w:rPr>
+        <w:t>看看上面分开训练效果，再决定是否执行这种训练</w:t>
       </w:r>
     </w:p>
     <w:p>
@@ -1003,9 +1112,6 @@
           <w:numId w:val="25"/>
         </w:numPr>
         <w:ind w:firstLineChars="0"/>
-        <w:rPr>
-          <w:rFonts w:hint="eastAsia"/>
-        </w:rPr>
       </w:pPr>
       <w:r>
         <w:rPr>
@@ -1051,9 +1157,6 @@
       <w:pPr>
         <w:pStyle w:val="a4"/>
         <w:ind w:left="420" w:firstLineChars="0" w:firstLine="0"/>
-        <w:rPr>
-          <w:rFonts w:hint="eastAsia"/>
-        </w:rPr>
       </w:pPr>
       <w:hyperlink r:id="rId10" w:history="1">
         <w:r>
@@ -1064,14 +1167,278 @@
         </w:r>
       </w:hyperlink>
     </w:p>
-    <w:p>
-      <w:pPr>
-        <w:pStyle w:val="a4"/>
-        <w:ind w:left="420" w:firstLineChars="0" w:firstLine="0"/>
-        <w:rPr>
-          <w:rFonts w:hint="eastAsia"/>
-        </w:rPr>
-      </w:pPr>
+    <w:p/>
+    <w:p>
+      <w:pPr>
+        <w:pStyle w:val="3"/>
+      </w:pPr>
+      <w:r>
+        <w:rPr>
+          <w:rFonts w:hint="eastAsia"/>
+        </w:rPr>
+        <w:t>样本平衡</w:t>
+      </w:r>
+      <w:r>
+        <w:rPr>
+          <w:rFonts w:hint="eastAsia"/>
+        </w:rPr>
+        <w:t>问题</w:t>
+      </w:r>
+    </w:p>
+    <w:p>
+      <w:r>
+        <w:rPr>
+          <w:rFonts w:hint="eastAsia"/>
+        </w:rPr>
+        <w:t>利用</w:t>
+      </w:r>
+      <w:proofErr w:type="spellStart"/>
+      <w:r>
+        <w:rPr>
+          <w:rFonts w:hint="eastAsia"/>
+        </w:rPr>
+        <w:t>EasyEnsemble</w:t>
+      </w:r>
+      <w:proofErr w:type="spellEnd"/>
+      <w:r>
+        <w:rPr>
+          <w:rFonts w:hint="eastAsia"/>
+        </w:rPr>
+        <w:t>方法，产生多个不同的训练集，训练多个分类器，组合多个分类器的结果得到最终结果。</w:t>
+      </w:r>
+    </w:p>
+    <w:p>
+      <w:r>
+        <w:rPr>
+          <w:rFonts w:hint="eastAsia"/>
+        </w:rPr>
+        <w:t>由于只有1/</w:t>
+      </w:r>
+      <w:r>
+        <w:t>50</w:t>
+      </w:r>
+      <w:r>
+        <w:rPr>
+          <w:rFonts w:hint="eastAsia"/>
+        </w:rPr>
+        <w:t>的玩家付费=正例，所以把数据集分成5</w:t>
+      </w:r>
+      <w:r>
+        <w:t>0</w:t>
+      </w:r>
+      <w:r>
+        <w:rPr>
+          <w:rFonts w:hint="eastAsia"/>
+        </w:rPr>
+        <w:t>份，每份包含所有的正例和1</w:t>
+      </w:r>
+      <w:r>
+        <w:t>/50</w:t>
+      </w:r>
+      <w:r>
+        <w:rPr>
+          <w:rFonts w:hint="eastAsia"/>
+        </w:rPr>
+        <w:t>反例。</w:t>
+      </w:r>
+    </w:p>
+    <w:p>
+      <w:r>
+        <w:rPr>
+          <w:rFonts w:hint="eastAsia"/>
+        </w:rPr>
+        <w:lastRenderedPageBreak/>
+        <w:t>每个数据集，采用</w:t>
+      </w:r>
+      <w:r>
+        <w:t>5</w:t>
+      </w:r>
+      <w:r>
+        <w:rPr>
+          <w:rFonts w:hint="eastAsia"/>
+        </w:rPr>
+        <w:t>折交叉验证。</w:t>
+      </w:r>
+    </w:p>
+    <w:p>
+      <w:proofErr w:type="gramStart"/>
+      <w:r>
+        <w:t>train=</w:t>
+      </w:r>
+      <w:proofErr w:type="gramEnd"/>
+      <w:r>
+        <w:t>0.1</w:t>
+      </w:r>
+      <w:r>
+        <w:rPr>
+          <w:rFonts w:hint="eastAsia"/>
+        </w:rPr>
+        <w:t>-</w:t>
+      </w:r>
+      <w:r>
+        <w:t>01</w:t>
+      </w:r>
+      <w:r>
+        <w:t>.csv</w:t>
+      </w:r>
+      <w:r>
+        <w:t xml:space="preserve"> </w:t>
+      </w:r>
+      <w:r>
+        <w:rPr>
+          <w:rFonts w:hint="eastAsia"/>
+        </w:rPr>
+        <w:t>~</w:t>
+      </w:r>
+      <w:r>
+        <w:t xml:space="preserve"> </w:t>
+      </w:r>
+      <w:r>
+        <w:t>train=0.1</w:t>
+      </w:r>
+      <w:r>
+        <w:rPr>
+          <w:rFonts w:hint="eastAsia"/>
+        </w:rPr>
+        <w:t>-</w:t>
+      </w:r>
+      <w:r>
+        <w:t>50</w:t>
+      </w:r>
+      <w:r>
+        <w:t>.csv</w:t>
+      </w:r>
+    </w:p>
+    <w:p>
+      <w:pPr>
+        <w:pStyle w:val="3"/>
+      </w:pPr>
+      <w:r>
+        <w:rPr>
+          <w:rFonts w:hint="eastAsia"/>
+        </w:rPr>
+        <w:t>最后用全部数据，最佳策略训练</w:t>
+      </w:r>
+    </w:p>
+    <w:p>
+      <w:r>
+        <w:t>tap_fun_train.csv</w:t>
+      </w:r>
+      <w:r>
+        <w:t xml:space="preserve"> </w:t>
+      </w:r>
+      <w:r>
+        <w:rPr>
+          <w:rFonts w:hint="eastAsia"/>
+        </w:rPr>
+        <w:t>：整个训练集，样本数=</w:t>
+      </w:r>
+      <w:r>
+        <w:t xml:space="preserve"> 2288004</w:t>
+      </w:r>
+    </w:p>
+    <w:p/>
+    <w:p>
+      <w:pPr>
+        <w:pStyle w:val="2"/>
+      </w:pPr>
+      <w:r>
+        <w:rPr>
+          <w:rFonts w:hint="eastAsia"/>
+        </w:rPr>
+        <w:t>模型融合</w:t>
+      </w:r>
+    </w:p>
+    <w:p>
+      <w:pPr>
+        <w:rPr>
+          <w:rFonts w:ascii="微软雅黑" w:eastAsia="微软雅黑" w:hAnsi="微软雅黑"/>
+        </w:rPr>
+      </w:pPr>
+      <w:r>
+        <w:rPr>
+          <w:rFonts w:ascii="微软雅黑" w:eastAsia="微软雅黑" w:hAnsi="微软雅黑"/>
+        </w:rPr>
+        <w:t>我们使用 greedy blending 策略和两层结合了其他的图像特征的集成学习算法将模型结果融合起来。</w:t>
+      </w:r>
+    </w:p>
+    <w:p>
+      <w:r>
+        <w:rPr>
+          <w:rFonts w:ascii="微软雅黑" w:eastAsia="微软雅黑" w:hAnsi="微软雅黑" w:hint="eastAsia"/>
+        </w:rPr>
+        <w:t>确保所有的模型都要经过</w:t>
+      </w:r>
+      <w:r>
+        <w:rPr>
+          <w:rFonts w:ascii="微软雅黑" w:eastAsia="微软雅黑" w:hAnsi="微软雅黑"/>
+        </w:rPr>
+        <w:t>4折交叉验证，尽管这会增加计算开销，但是却能降低过拟合的风险。</w:t>
+      </w:r>
+      <w:r>
+        <w:rPr>
+          <w:rFonts w:ascii="微软雅黑" w:eastAsia="微软雅黑" w:hAnsi="微软雅黑" w:hint="eastAsia"/>
+        </w:rPr>
+        <w:t>使用固定的</w:t>
+      </w:r>
+      <w:r>
+        <w:rPr>
+          <w:rFonts w:ascii="微软雅黑" w:eastAsia="微软雅黑" w:hAnsi="微软雅黑"/>
+        </w:rPr>
+        <w:t>k-fold</w:t>
+      </w:r>
+      <w:r>
+        <w:rPr>
+          <w:rFonts w:ascii="微软雅黑" w:eastAsia="微软雅黑" w:hAnsi="微软雅黑"/>
+        </w:rPr>
+        <w:t xml:space="preserve"> </w:t>
+      </w:r>
+      <w:r>
+        <w:rPr>
+          <w:rFonts w:ascii="微软雅黑" w:eastAsia="微软雅黑" w:hAnsi="微软雅黑" w:hint="eastAsia"/>
+        </w:rPr>
+        <w:t>避免</w:t>
+      </w:r>
+      <w:r>
+        <w:rPr>
+          <w:rFonts w:ascii="微软雅黑" w:eastAsia="微软雅黑" w:hAnsi="微软雅黑"/>
+        </w:rPr>
+        <w:t>Valid Set过拟合</w:t>
+      </w:r>
+      <w:r>
+        <w:rPr>
+          <w:rFonts w:ascii="微软雅黑" w:eastAsia="微软雅黑" w:hAnsi="微软雅黑" w:hint="eastAsia"/>
+        </w:rPr>
+        <w:t>。</w:t>
+      </w:r>
+    </w:p>
+    <w:p>
+      <w:pPr>
+        <w:pStyle w:val="3"/>
+      </w:pPr>
+      <w:r>
+        <w:rPr>
+          <w:rFonts w:hint="eastAsia"/>
+        </w:rPr>
+        <w:t>基础</w:t>
+      </w:r>
+      <w:proofErr w:type="gramStart"/>
+      <w:r>
+        <w:rPr>
+          <w:rFonts w:hint="eastAsia"/>
+        </w:rPr>
+        <w:t>学习器</w:t>
+      </w:r>
+      <w:proofErr w:type="gramEnd"/>
+      <w:r>
+        <w:rPr>
+          <w:rFonts w:hint="eastAsia"/>
+        </w:rPr>
+        <w:t xml:space="preserve"> </w:t>
+      </w:r>
+      <w:r>
+        <w:t>K-折交叉验证</w:t>
+      </w:r>
     </w:p>
     <w:p>
       <w:pPr>
@@ -1081,283 +1448,36 @@
           <w:numId w:val="25"/>
         </w:numPr>
         <w:ind w:firstLineChars="0"/>
-        <w:rPr>
-          <w:rFonts w:hint="eastAsia"/>
-        </w:rPr>
-      </w:pPr>
-    </w:p>
-    <w:p>
-      <w:pPr>
-        <w:rPr>
-          <w:rFonts w:hint="eastAsia"/>
-        </w:rPr>
-      </w:pPr>
-    </w:p>
-    <w:p>
-      <w:pPr>
-        <w:pStyle w:val="3"/>
-      </w:pPr>
-      <w:r>
-        <w:rPr>
-          <w:rFonts w:hint="eastAsia"/>
-        </w:rPr>
-        <w:t>样本平衡</w:t>
-      </w:r>
-      <w:r>
-        <w:rPr>
-          <w:rFonts w:hint="eastAsia"/>
-        </w:rPr>
-        <w:t>问题</w:t>
-      </w:r>
-    </w:p>
-    <w:p>
-      <w:r>
-        <w:rPr>
-          <w:rFonts w:hint="eastAsia"/>
-        </w:rPr>
-        <w:t>利用</w:t>
-      </w:r>
-      <w:proofErr w:type="spellStart"/>
-      <w:r>
-        <w:rPr>
-          <w:rFonts w:hint="eastAsia"/>
-        </w:rPr>
-        <w:t>EasyEnsemble</w:t>
-      </w:r>
-      <w:proofErr w:type="spellEnd"/>
-      <w:r>
-        <w:rPr>
-          <w:rFonts w:hint="eastAsia"/>
-        </w:rPr>
-        <w:t>方法，产生多个不同的训练集，训练多个分类器，组合多个分类器的结果得到最终结果。</w:t>
-      </w:r>
-    </w:p>
-    <w:p>
-      <w:r>
-        <w:rPr>
-          <w:rFonts w:hint="eastAsia"/>
-        </w:rPr>
-        <w:t>由于只有1/</w:t>
-      </w:r>
-      <w:r>
-        <w:t>50</w:t>
-      </w:r>
-      <w:r>
-        <w:rPr>
-          <w:rFonts w:hint="eastAsia"/>
-        </w:rPr>
-        <w:t>的玩家付费=正例，所以把数据集分成5</w:t>
-      </w:r>
-      <w:r>
-        <w:t>0</w:t>
-      </w:r>
-      <w:r>
-        <w:rPr>
-          <w:rFonts w:hint="eastAsia"/>
-        </w:rPr>
-        <w:t>份，每份包含所有的正例和1</w:t>
-      </w:r>
-      <w:r>
-        <w:t>/50</w:t>
-      </w:r>
-      <w:r>
-        <w:rPr>
-          <w:rFonts w:hint="eastAsia"/>
-        </w:rPr>
-        <w:t>反例。</w:t>
-      </w:r>
-    </w:p>
-    <w:p>
-      <w:r>
-        <w:rPr>
-          <w:rFonts w:hint="eastAsia"/>
-        </w:rPr>
-        <w:t>每个数据集，采用</w:t>
-      </w:r>
-      <w:r>
-        <w:t>5</w:t>
-      </w:r>
-      <w:r>
-        <w:rPr>
-          <w:rFonts w:hint="eastAsia"/>
-        </w:rPr>
-        <w:t>折交叉验证。</w:t>
-      </w:r>
-    </w:p>
-    <w:p>
-      <w:r>
-        <w:t>train=0.1</w:t>
-      </w:r>
-      <w:r>
-        <w:rPr>
-          <w:rFonts w:hint="eastAsia"/>
-        </w:rPr>
-        <w:t>-</w:t>
-      </w:r>
-      <w:r>
-        <w:t>01</w:t>
-      </w:r>
-      <w:r>
-        <w:t>.csv</w:t>
-      </w:r>
-      <w:r>
-        <w:t xml:space="preserve"> </w:t>
-      </w:r>
-      <w:r>
-        <w:rPr>
-          <w:rFonts w:hint="eastAsia"/>
-        </w:rPr>
-        <w:t>~</w:t>
-      </w:r>
-      <w:r>
-        <w:t xml:space="preserve"> </w:t>
-      </w:r>
-      <w:r>
-        <w:t>train=0.1</w:t>
-      </w:r>
-      <w:r>
-        <w:rPr>
-          <w:rFonts w:hint="eastAsia"/>
-        </w:rPr>
-        <w:t>-</w:t>
-      </w:r>
-      <w:r>
-        <w:t>50</w:t>
-      </w:r>
-      <w:r>
-        <w:t>.csv</w:t>
-      </w:r>
-    </w:p>
-    <w:p>
-      <w:pPr>
-        <w:pStyle w:val="3"/>
-      </w:pPr>
-      <w:r>
-        <w:rPr>
-          <w:rFonts w:hint="eastAsia"/>
-        </w:rPr>
-        <w:t>最后用全部数据，最佳策略训练</w:t>
-      </w:r>
-    </w:p>
-    <w:p>
-      <w:r>
-        <w:t>tap_fun_train.csv</w:t>
-      </w:r>
-      <w:r>
-        <w:t xml:space="preserve"> </w:t>
-      </w:r>
-      <w:r>
-        <w:rPr>
-          <w:rFonts w:hint="eastAsia"/>
-        </w:rPr>
-        <w:t>：整个训练集，样本数=</w:t>
-      </w:r>
-      <w:r>
-        <w:t xml:space="preserve"> 2288004</w:t>
-      </w:r>
-    </w:p>
-    <w:p/>
-    <w:p>
-      <w:pPr>
-        <w:pStyle w:val="2"/>
-      </w:pPr>
-      <w:r>
-        <w:rPr>
-          <w:rFonts w:hint="eastAsia"/>
-        </w:rPr>
-        <w:lastRenderedPageBreak/>
-        <w:t>模型融合</w:t>
-      </w:r>
-    </w:p>
-    <w:p>
-      <w:pPr>
-        <w:rPr>
-          <w:rFonts w:ascii="微软雅黑" w:eastAsia="微软雅黑" w:hAnsi="微软雅黑"/>
-        </w:rPr>
-      </w:pPr>
-      <w:r>
-        <w:rPr>
-          <w:rFonts w:ascii="微软雅黑" w:eastAsia="微软雅黑" w:hAnsi="微软雅黑"/>
-        </w:rPr>
-        <w:t>我们使用 greedy blending 策略和两层结合了其他的图像特征的集成学习算法将模型结果融合起来。</w:t>
-      </w:r>
-    </w:p>
-    <w:p>
-      <w:r>
-        <w:rPr>
-          <w:rFonts w:ascii="微软雅黑" w:eastAsia="微软雅黑" w:hAnsi="微软雅黑" w:hint="eastAsia"/>
-        </w:rPr>
-        <w:t>确保所有的模型都要经过</w:t>
-      </w:r>
-      <w:r>
-        <w:rPr>
-          <w:rFonts w:ascii="微软雅黑" w:eastAsia="微软雅黑" w:hAnsi="微软雅黑"/>
-        </w:rPr>
-        <w:t>4折交叉验证，尽管这会增加计算开销，但是却能降低过拟合的风险。</w:t>
-      </w:r>
-      <w:r>
-        <w:rPr>
-          <w:rFonts w:ascii="微软雅黑" w:eastAsia="微软雅黑" w:hAnsi="微软雅黑" w:hint="eastAsia"/>
-        </w:rPr>
-        <w:t>使用固定的</w:t>
-      </w:r>
-      <w:r>
-        <w:rPr>
-          <w:rFonts w:ascii="微软雅黑" w:eastAsia="微软雅黑" w:hAnsi="微软雅黑"/>
-        </w:rPr>
-        <w:t>k-fold</w:t>
-      </w:r>
-      <w:r>
-        <w:rPr>
-          <w:rFonts w:ascii="微软雅黑" w:eastAsia="微软雅黑" w:hAnsi="微软雅黑"/>
-        </w:rPr>
-        <w:t xml:space="preserve"> </w:t>
-      </w:r>
-      <w:r>
-        <w:rPr>
-          <w:rFonts w:ascii="微软雅黑" w:eastAsia="微软雅黑" w:hAnsi="微软雅黑" w:hint="eastAsia"/>
-        </w:rPr>
-        <w:t>避免</w:t>
-      </w:r>
-      <w:r>
-        <w:rPr>
-          <w:rFonts w:ascii="微软雅黑" w:eastAsia="微软雅黑" w:hAnsi="微软雅黑"/>
-        </w:rPr>
-        <w:t>Valid Set过拟合</w:t>
-      </w:r>
-      <w:r>
-        <w:rPr>
-          <w:rFonts w:ascii="微软雅黑" w:eastAsia="微软雅黑" w:hAnsi="微软雅黑" w:hint="eastAsia"/>
-        </w:rPr>
-        <w:t>。</w:t>
-      </w:r>
-    </w:p>
-    <w:p>
-      <w:pPr>
-        <w:pStyle w:val="3"/>
-      </w:pPr>
-      <w:r>
-        <w:rPr>
-          <w:rFonts w:hint="eastAsia"/>
-        </w:rPr>
-        <w:t>基础</w:t>
-      </w:r>
-      <w:proofErr w:type="gramStart"/>
-      <w:r>
-        <w:rPr>
-          <w:rFonts w:hint="eastAsia"/>
-        </w:rPr>
-        <w:t>学习器</w:t>
-      </w:r>
-      <w:proofErr w:type="gramEnd"/>
-      <w:r>
-        <w:rPr>
-          <w:rFonts w:hint="eastAsia"/>
-        </w:rPr>
-        <w:t xml:space="preserve"> </w:t>
-      </w:r>
-      <w:r>
-        <w:t>K-折交叉验证</w:t>
+      </w:pPr>
+      <w:r>
+        <w:rPr>
+          <w:rFonts w:hint="eastAsia"/>
+        </w:rPr>
+        <w:t>线性回归</w:t>
+      </w:r>
+      <w:r>
+        <w:rPr>
+          <w:rFonts w:hint="eastAsia"/>
+        </w:rPr>
+        <w:t xml:space="preserve"> lasso</w:t>
+      </w:r>
+      <w:r>
+        <w:rPr>
+          <w:rFonts w:hint="eastAsia"/>
+        </w:rPr>
+        <w:t xml:space="preserve"> </w:t>
+      </w:r>
+      <w:r>
+        <w:rPr>
+          <w:rFonts w:hint="eastAsia"/>
+        </w:rPr>
+        <w:t>：</w:t>
+      </w:r>
+      <w:r>
+        <w:rPr>
+          <w:rFonts w:hint="eastAsia"/>
+        </w:rPr>
+        <w:t>效果最好</w:t>
       </w:r>
     </w:p>
     <w:p>
@@ -1368,39 +1488,26 @@
           <w:numId w:val="25"/>
         </w:numPr>
         <w:ind w:firstLineChars="0"/>
-        <w:rPr>
-          <w:rFonts w:hint="eastAsia"/>
-        </w:rPr>
-      </w:pPr>
-      <w:r>
-        <w:rPr>
-          <w:rFonts w:hint="eastAsia"/>
-        </w:rPr>
-        <w:t>线性回归</w:t>
-      </w:r>
-      <w:r>
-        <w:rPr>
-          <w:rFonts w:hint="eastAsia"/>
-        </w:rPr>
-        <w:t xml:space="preserve"> lasso</w:t>
-      </w:r>
-      <w:r>
-        <w:rPr>
-          <w:rFonts w:hint="eastAsia"/>
-        </w:rPr>
-        <w:t xml:space="preserve"> </w:t>
-      </w:r>
-      <w:r>
-        <w:rPr>
-          <w:rFonts w:hint="eastAsia"/>
-        </w:rPr>
-        <w:t>：</w:t>
-      </w:r>
-      <w:r>
-        <w:rPr>
-          <w:rFonts w:hint="eastAsia"/>
-        </w:rPr>
-        <w:t>效果最好</w:t>
+      </w:pPr>
+      <w:proofErr w:type="spellStart"/>
+      <w:r>
+        <w:t>L</w:t>
+      </w:r>
+      <w:r>
+        <w:rPr>
+          <w:rFonts w:hint="eastAsia"/>
+        </w:rPr>
+        <w:t>ight</w:t>
+      </w:r>
+      <w:r>
+        <w:t>GBM</w:t>
+      </w:r>
+      <w:proofErr w:type="spellEnd"/>
+      <w:r>
+        <w:rPr>
+          <w:rFonts w:hint="eastAsia"/>
+        </w:rPr>
+        <w:t>：效果不太好</w:t>
       </w:r>
     </w:p>
     <w:p>
@@ -1411,29 +1518,21 @@
           <w:numId w:val="25"/>
         </w:numPr>
         <w:ind w:firstLineChars="0"/>
-        <w:rPr>
-          <w:rFonts w:hint="eastAsia"/>
-        </w:rPr>
-      </w:pPr>
-      <w:proofErr w:type="spellStart"/>
-      <w:r>
-        <w:t>L</w:t>
-      </w:r>
-      <w:r>
-        <w:rPr>
-          <w:rFonts w:hint="eastAsia"/>
-        </w:rPr>
-        <w:t>ight</w:t>
-      </w:r>
-      <w:r>
-        <w:t>GBM</w:t>
-      </w:r>
-      <w:proofErr w:type="spellEnd"/>
-      <w:r>
-        <w:rPr>
-          <w:rFonts w:hint="eastAsia"/>
-        </w:rPr>
-        <w:t>：效果不太好</w:t>
+      </w:pPr>
+      <w:r>
+        <w:t>Elastic Net Regression</w:t>
+      </w:r>
+      <w:r>
+        <w:rPr>
+          <w:rFonts w:hint="eastAsia"/>
+        </w:rPr>
+        <w:t>：</w:t>
+      </w:r>
+      <w:r>
+        <w:rPr>
+          <w:rFonts w:hint="eastAsia"/>
+        </w:rPr>
+        <w:t>效果不太好</w:t>
       </w:r>
     </w:p>
     <w:p>
@@ -1444,12 +1543,12 @@
           <w:numId w:val="25"/>
         </w:numPr>
         <w:ind w:firstLineChars="0"/>
-        <w:rPr>
-          <w:rFonts w:hint="eastAsia"/>
-        </w:rPr>
-      </w:pPr>
-      <w:r>
-        <w:t>Elastic Net Regression</w:t>
+      </w:pPr>
+      <w:r>
+        <w:rPr>
+          <w:rFonts w:hint="eastAsia"/>
+        </w:rPr>
+        <w:t>SVM回归，核函数</w:t>
       </w:r>
       <w:r>
         <w:rPr>
@@ -1466,28 +1565,6 @@
           <w:numId w:val="25"/>
         </w:numPr>
         <w:ind w:firstLineChars="0"/>
-        <w:rPr>
-          <w:rFonts w:hint="eastAsia"/>
-        </w:rPr>
-      </w:pPr>
-      <w:r>
-        <w:rPr>
-          <w:rFonts w:hint="eastAsia"/>
-        </w:rPr>
-        <w:t>SVM回归，核函数</w:t>
-      </w:r>
-    </w:p>
-    <w:p>
-      <w:pPr>
-        <w:pStyle w:val="a4"/>
-        <w:numPr>
-          <w:ilvl w:val="0"/>
-          <w:numId w:val="25"/>
-        </w:numPr>
-        <w:ind w:firstLineChars="0"/>
-        <w:rPr>
-          <w:rFonts w:hint="eastAsia"/>
-        </w:rPr>
       </w:pPr>
       <w:r>
         <w:rPr>
@@ -1518,9 +1595,6 @@
           <w:numId w:val="25"/>
         </w:numPr>
         <w:ind w:firstLineChars="0"/>
-        <w:rPr>
-          <w:rFonts w:hint="eastAsia"/>
-        </w:rPr>
       </w:pPr>
       <w:r>
         <w:t xml:space="preserve">Gradient Boosting </w:t>
@@ -1530,13 +1604,16 @@
         <w:t>Regressor</w:t>
       </w:r>
       <w:proofErr w:type="spellEnd"/>
+      <w:r>
+        <w:rPr>
+          <w:rFonts w:hint="eastAsia"/>
+        </w:rPr>
+        <w:t>：</w:t>
+      </w:r>
     </w:p>
     <w:p>
       <w:pPr>
         <w:pStyle w:val="3"/>
-        <w:rPr>
-          <w:rFonts w:hint="eastAsia"/>
-        </w:rPr>
       </w:pPr>
       <w:r>
         <w:rPr>
@@ -1622,6 +1699,7 @@
         <w:rPr>
           <w:rFonts w:hint="eastAsia"/>
         </w:rPr>
+        <w:lastRenderedPageBreak/>
         <w:t>日程记录</w:t>
       </w:r>
     </w:p>
@@ -1676,10 +1754,12 @@
         <w:t>tap4fun数据字段-分析.</w:t>
       </w:r>
       <w:proofErr w:type="spellStart"/>
+      <w:proofErr w:type="gramStart"/>
       <w:r>
         <w:t>xls</w:t>
       </w:r>
       <w:proofErr w:type="spellEnd"/>
+      <w:proofErr w:type="gramEnd"/>
     </w:p>
     <w:p>
       <w:pPr>
@@ -1689,8 +1769,47 @@
         <w:rPr>
           <w:rFonts w:hint="eastAsia"/>
         </w:rPr>
-        <w:lastRenderedPageBreak/>
         <w:t>特征之间的相关性</w:t>
+      </w:r>
+    </w:p>
+    <w:p>
+      <w:r>
+        <w:rPr>
+          <w:rFonts w:hint="eastAsia"/>
+        </w:rPr>
+        <w:t>统计学之三大相关性系数（</w:t>
+      </w:r>
+      <w:proofErr w:type="spellStart"/>
+      <w:r>
+        <w:t>pearson</w:t>
+      </w:r>
+      <w:proofErr w:type="spellEnd"/>
+      <w:r>
+        <w:t>、spearman、</w:t>
+      </w:r>
+      <w:proofErr w:type="spellStart"/>
+      <w:r>
+        <w:t>kendall</w:t>
+      </w:r>
+      <w:proofErr w:type="spellEnd"/>
+      <w:r>
+        <w:t>）</w:t>
+      </w:r>
+    </w:p>
+    <w:p>
+      <w:hyperlink r:id="rId12" w:history="1">
+        <w:r>
+          <w:rPr>
+            <w:rStyle w:val="a7"/>
+          </w:rPr>
+          <w:t>http://blog.sina.com.cn/s/blog_69e75efd0102wmd2.html</w:t>
+        </w:r>
+      </w:hyperlink>
+      <w:r>
+        <w:rPr>
+          <w:rFonts w:hint="eastAsia"/>
+        </w:rPr>
+        <w:t xml:space="preserve"> </w:t>
       </w:r>
     </w:p>
     <w:p>
@@ -3829,6 +3948,7 @@
                 <w:sz w:val="18"/>
                 <w:szCs w:val="18"/>
               </w:rPr>
+              <w:lastRenderedPageBreak/>
               <w:t>sr_troop_attack_level</w:t>
             </w:r>
             <w:proofErr w:type="spellEnd"/>
@@ -4925,7 +5045,6 @@
                 <w:sz w:val="18"/>
                 <w:szCs w:val="18"/>
               </w:rPr>
-              <w:lastRenderedPageBreak/>
               <w:t>sr_alliance_march_speed_level</w:t>
             </w:r>
             <w:proofErr w:type="spellEnd"/>
@@ -7112,6 +7231,7 @@
                 <w:sz w:val="18"/>
                 <w:szCs w:val="18"/>
               </w:rPr>
+              <w:lastRenderedPageBreak/>
               <w:t>sr_infantry_def_level</w:t>
             </w:r>
             <w:proofErr w:type="spellEnd"/>
@@ -8210,7 +8330,6 @@
                 <w:sz w:val="18"/>
                 <w:szCs w:val="18"/>
               </w:rPr>
-              <w:lastRenderedPageBreak/>
               <w:t>training_acceleration_add_value</w:t>
             </w:r>
             <w:proofErr w:type="spellEnd"/>
@@ -10407,6 +10526,7 @@
                 <w:sz w:val="18"/>
                 <w:szCs w:val="18"/>
               </w:rPr>
+              <w:lastRenderedPageBreak/>
               <w:t>pay_price</w:t>
             </w:r>
             <w:proofErr w:type="spellEnd"/>
@@ -10865,7 +10985,6 @@
           <w:sz w:val="21"/>
           <w:szCs w:val="21"/>
         </w:rPr>
-        <w:lastRenderedPageBreak/>
         <w:t>样本总量</w:t>
       </w:r>
       <w:r>
@@ -11346,7 +11465,7 @@
       </w:r>
     </w:p>
     <w:p>
-      <w:hyperlink r:id="rId12" w:history="1">
+      <w:hyperlink r:id="rId13" w:history="1">
         <w:r>
           <w:rPr>
             <w:rStyle w:val="a7"/>
@@ -11411,6 +11530,7 @@
         <w:rPr>
           <w:rFonts w:hint="eastAsia"/>
         </w:rPr>
+        <w:lastRenderedPageBreak/>
         <w:t>干脆去掉7日不付费的记录。</w:t>
       </w:r>
       <w:r>
@@ -11796,12 +11916,11 @@
     </w:p>
     <w:p>
       <w:pPr>
-        <w:pStyle w:val="a4"/>
+        <w:pStyle w:val="3"/>
         <w:numPr>
           <w:ilvl w:val="0"/>
-          <w:numId w:val="22"/>
+          <w:numId w:val="28"/>
         </w:numPr>
-        <w:ind w:firstLineChars="0"/>
       </w:pPr>
       <w:r>
         <w:t>train=0.1</w:t>
@@ -11873,17 +11992,16 @@
         <w:t>0.3</w:t>
       </w:r>
       <w:r>
-        <w:t>.csv</w:t>
-      </w:r>
-      <w:r>
-        <w:t xml:space="preserve"> </w:t>
-      </w:r>
-    </w:p>
-    <w:p>
-      <w:pPr>
-        <w:pStyle w:val="a4"/>
-        <w:ind w:left="420" w:firstLineChars="0" w:firstLine="0"/>
-      </w:pPr>
+        <w:t>.</w:t>
+      </w:r>
+      <w:proofErr w:type="gramStart"/>
+      <w:r>
+        <w:t>csv</w:t>
+      </w:r>
+      <w:proofErr w:type="gramEnd"/>
+      <w:r>
+        <w:t xml:space="preserve"> </w:t>
+      </w:r>
     </w:p>
     <w:p>
       <w:pPr>
@@ -12007,7 +12125,6 @@
           <w:b/>
           <w:color w:val="0070C0"/>
         </w:rPr>
-        <w:lastRenderedPageBreak/>
         <w:t>结论：标准化</w:t>
       </w:r>
       <w:r>
@@ -12047,24 +12164,75 @@
         <w:pStyle w:val="a4"/>
         <w:ind w:left="420" w:firstLineChars="0" w:firstLine="0"/>
       </w:pPr>
+      <w:proofErr w:type="spellStart"/>
+      <w:r>
+        <w:t>LinearRegression</w:t>
+      </w:r>
+      <w:proofErr w:type="spellEnd"/>
+      <w:r>
+        <w:t xml:space="preserve"> </w:t>
+      </w:r>
+      <w:r>
+        <w:t>summit0.1-coor0.3-pay-Linear.csv</w:t>
+      </w:r>
+      <w:r>
+        <w:t xml:space="preserve"> </w:t>
+      </w:r>
+      <w:r>
+        <w:rPr>
+          <w:rFonts w:hint="eastAsia"/>
+          <w:b/>
+        </w:rPr>
+        <w:t>=</w:t>
+      </w:r>
+      <w:r>
+        <w:rPr>
+          <w:b/>
+        </w:rPr>
+        <w:t xml:space="preserve"> </w:t>
+      </w:r>
+      <w:r>
+        <w:rPr>
+          <w:b/>
+        </w:rPr>
+        <w:t>97.8753</w:t>
+      </w:r>
+      <w:r>
+        <w:rPr>
+          <w:b/>
+        </w:rPr>
+        <w:t xml:space="preserve"> </w:t>
+      </w:r>
     </w:p>
     <w:p>
       <w:pPr>
         <w:pStyle w:val="a4"/>
         <w:ind w:left="420" w:firstLineChars="0" w:firstLine="0"/>
       </w:pPr>
-      <w:proofErr w:type="spellStart"/>
-      <w:r>
-        <w:t>LinearRegression</w:t>
-      </w:r>
-      <w:proofErr w:type="spellEnd"/>
-      <w:r>
-        <w:t xml:space="preserve"> </w:t>
-      </w:r>
-      <w:r>
-        <w:t>summit0.1-coor0.3-pay-Linear.csv</w:t>
-      </w:r>
-      <w:r>
+      <w:r>
+        <w:rPr>
+          <w:rFonts w:hint="eastAsia"/>
+        </w:rPr>
+        <w:t>岭回归</w:t>
+      </w:r>
+      <w:r>
+        <w:rPr>
+          <w:rFonts w:hint="eastAsia"/>
+        </w:rPr>
+        <w:t xml:space="preserve"> </w:t>
+      </w:r>
+      <w:r>
+        <w:t>summit0.1-coor0.3-pay-ridge.</w:t>
+      </w:r>
+      <w:proofErr w:type="gramStart"/>
+      <w:r>
+        <w:t>csv</w:t>
+      </w:r>
+      <w:proofErr w:type="gramEnd"/>
+      <w:r>
+        <w:rPr>
+          <w:rFonts w:hint="eastAsia"/>
+        </w:rPr>
         <w:t xml:space="preserve"> </w:t>
       </w:r>
       <w:r>
@@ -12078,13 +12246,7 @@
         <w:rPr>
           <w:b/>
         </w:rPr>
-        <w:t xml:space="preserve"> </w:t>
-      </w:r>
-      <w:r>
-        <w:rPr>
-          <w:b/>
-        </w:rPr>
-        <w:t>97.8753</w:t>
+        <w:t xml:space="preserve"> 86.01859</w:t>
       </w:r>
       <w:r>
         <w:rPr>
@@ -12099,24 +12261,45 @@
         <w:ind w:left="420" w:firstLineChars="0" w:firstLine="0"/>
       </w:pPr>
       <w:r>
-        <w:rPr>
-          <w:rFonts w:hint="eastAsia"/>
-        </w:rPr>
-        <w:t>岭回归</w:t>
-      </w:r>
-      <w:r>
-        <w:rPr>
-          <w:rFonts w:hint="eastAsia"/>
-        </w:rPr>
-        <w:t xml:space="preserve"> </w:t>
-      </w:r>
-      <w:r>
-        <w:t>summit0.1-coor0.3-pay-ridge.csv</w:t>
-      </w:r>
-      <w:r>
-        <w:rPr>
-          <w:rFonts w:hint="eastAsia"/>
-        </w:rPr>
+        <w:t>Lasso</w:t>
+      </w:r>
+      <w:r>
+        <w:rPr>
+          <w:rFonts w:hint="eastAsia"/>
+        </w:rPr>
+        <w:t xml:space="preserve">回归 </w:t>
+      </w:r>
+      <w:r>
+        <w:rPr>
+          <w:rFonts w:hint="eastAsia"/>
+        </w:rPr>
+        <w:t>标准化</w:t>
+      </w:r>
+      <w:proofErr w:type="spellStart"/>
+      <w:r>
+        <w:t>train_y</w:t>
+      </w:r>
+      <w:proofErr w:type="spellEnd"/>
+      <w:r>
+        <w:rPr>
+          <w:rFonts w:hint="eastAsia"/>
+        </w:rPr>
+        <w:t xml:space="preserve"> </w:t>
+      </w:r>
+      <w:r>
+        <w:t>summit0.1-coor0.3-pay-lasso.</w:t>
+      </w:r>
+      <w:proofErr w:type="gramStart"/>
+      <w:r>
+        <w:t>csv</w:t>
+      </w:r>
+      <w:r>
+        <w:rPr>
+          <w:rFonts w:hint="eastAsia"/>
+        </w:rPr>
+        <w:t xml:space="preserve"> </w:t>
+      </w:r>
+      <w:r>
         <w:t xml:space="preserve"> </w:t>
       </w:r>
       <w:r>
@@ -12126,15 +12309,28 @@
         </w:rPr>
         <w:t>=</w:t>
       </w:r>
+      <w:proofErr w:type="gramEnd"/>
       <w:r>
         <w:rPr>
           <w:b/>
         </w:rPr>
-        <w:t xml:space="preserve"> 86.01859</w:t>
+        <w:t xml:space="preserve"> </w:t>
       </w:r>
       <w:r>
         <w:rPr>
           <w:b/>
+        </w:rPr>
+        <w:t>82.12618</w:t>
+      </w:r>
+      <w:r>
+        <w:rPr>
+          <w:b/>
+        </w:rPr>
+        <w:t xml:space="preserve"> </w:t>
+      </w:r>
+      <w:r>
+        <w:rPr>
+          <w:rFonts w:hint="eastAsia"/>
         </w:rPr>
         <w:t xml:space="preserve"> </w:t>
       </w:r>
@@ -12143,6 +12339,9 @@
       <w:pPr>
         <w:pStyle w:val="a4"/>
         <w:ind w:left="420" w:firstLineChars="0" w:firstLine="0"/>
+        <w:rPr>
+          <w:b/>
+        </w:rPr>
       </w:pPr>
       <w:r>
         <w:t>Lasso</w:t>
@@ -12153,6 +12352,14 @@
         </w:rPr>
         <w:t xml:space="preserve">回归 </w:t>
       </w:r>
+      <w:proofErr w:type="gramStart"/>
+      <w:r>
+        <w:rPr>
+          <w:rFonts w:hint="eastAsia"/>
+        </w:rPr>
+        <w:t>不</w:t>
+      </w:r>
+      <w:proofErr w:type="gramEnd"/>
       <w:r>
         <w:rPr>
           <w:rFonts w:hint="eastAsia"/>
@@ -12165,25 +12372,20 @@
       </w:r>
       <w:proofErr w:type="spellEnd"/>
       <w:r>
-        <w:rPr>
-          <w:rFonts w:hint="eastAsia"/>
-        </w:rPr>
-        <w:t xml:space="preserve"> </w:t>
-      </w:r>
-      <w:r>
-        <w:t>summit0.1-coor0.3-pay-lasso.</w:t>
+        <w:t xml:space="preserve"> </w:t>
+      </w:r>
+      <w:r>
+        <w:t>summit0.1-coor0.3-pay-lasso_1.</w:t>
       </w:r>
       <w:proofErr w:type="gramStart"/>
       <w:r>
         <w:t>csv</w:t>
       </w:r>
-      <w:r>
-        <w:rPr>
-          <w:rFonts w:hint="eastAsia"/>
-        </w:rPr>
-        <w:t xml:space="preserve"> </w:t>
-      </w:r>
-      <w:r>
+      <w:proofErr w:type="gramEnd"/>
+      <w:r>
+        <w:rPr>
+          <w:rFonts w:hint="eastAsia"/>
+        </w:rPr>
         <w:t xml:space="preserve"> </w:t>
       </w:r>
       <w:r>
@@ -12193,73 +12395,87 @@
         </w:rPr>
         <w:t>=</w:t>
       </w:r>
+      <w:r>
+        <w:t xml:space="preserve"> </w:t>
+      </w:r>
+      <w:r>
+        <w:rPr>
+          <w:b/>
+        </w:rPr>
+        <w:t>91.08</w:t>
+      </w:r>
+    </w:p>
+    <w:p>
+      <w:pPr>
+        <w:ind w:firstLine="420"/>
+      </w:pPr>
+    </w:p>
+    <w:p>
+      <w:pPr>
+        <w:ind w:firstLine="420"/>
+      </w:pPr>
+      <w:proofErr w:type="spellStart"/>
+      <w:r>
+        <w:t>LightGBM</w:t>
+      </w:r>
+      <w:proofErr w:type="spellEnd"/>
+      <w:r>
+        <w:t xml:space="preserve"> </w:t>
+      </w:r>
+      <w:r>
+        <w:rPr>
+          <w:rFonts w:hint="eastAsia"/>
+        </w:rPr>
+        <w:t xml:space="preserve">默认参数 </w:t>
+      </w:r>
+      <w:r>
+        <w:t>summit0.1-coor0.3-pay-lgbm_1.</w:t>
+      </w:r>
+      <w:proofErr w:type="gramStart"/>
+      <w:r>
+        <w:t>csv</w:t>
+      </w:r>
       <w:proofErr w:type="gramEnd"/>
       <w:r>
-        <w:rPr>
-          <w:b/>
-        </w:rPr>
-        <w:t xml:space="preserve"> </w:t>
-      </w:r>
-      <w:r>
-        <w:rPr>
-          <w:b/>
-        </w:rPr>
-        <w:t>82.12618</w:t>
-      </w:r>
-      <w:r>
-        <w:rPr>
-          <w:b/>
-        </w:rPr>
-        <w:t xml:space="preserve"> </w:t>
-      </w:r>
-      <w:r>
-        <w:rPr>
-          <w:rFonts w:hint="eastAsia"/>
-        </w:rPr>
-        <w:t xml:space="preserve"> </w:t>
+        <w:t xml:space="preserve"> </w:t>
+      </w:r>
+      <w:r>
+        <w:rPr>
+          <w:rFonts w:hint="eastAsia"/>
+        </w:rPr>
+        <w:t>=</w:t>
+      </w:r>
+      <w:r>
+        <w:t>99.10***4</w:t>
       </w:r>
     </w:p>
     <w:p>
       <w:pPr>
         <w:pStyle w:val="a4"/>
         <w:ind w:left="420" w:firstLineChars="0" w:firstLine="0"/>
-        <w:rPr>
-          <w:b/>
-        </w:rPr>
-      </w:pPr>
-      <w:r>
-        <w:t>Lasso</w:t>
-      </w:r>
-      <w:r>
-        <w:rPr>
-          <w:rFonts w:hint="eastAsia"/>
-        </w:rPr>
-        <w:t xml:space="preserve">回归 </w:t>
+      </w:pPr>
+      <w:r>
+        <w:rPr>
+          <w:rFonts w:hint="eastAsia"/>
+        </w:rPr>
+        <w:t>参数</w:t>
       </w:r>
       <w:proofErr w:type="gramStart"/>
       <w:r>
         <w:rPr>
           <w:rFonts w:hint="eastAsia"/>
         </w:rPr>
-        <w:t>不</w:t>
+        <w:t>调优后</w:t>
       </w:r>
       <w:proofErr w:type="gramEnd"/>
       <w:r>
         <w:rPr>
           <w:rFonts w:hint="eastAsia"/>
         </w:rPr>
-        <w:t>标准化</w:t>
-      </w:r>
-      <w:proofErr w:type="spellStart"/>
-      <w:r>
-        <w:t>train_y</w:t>
-      </w:r>
-      <w:proofErr w:type="spellEnd"/>
-      <w:r>
-        <w:t xml:space="preserve"> </w:t>
-      </w:r>
-      <w:r>
-        <w:t>summit0.1-coor0.3-pay-lasso_1.</w:t>
+        <w:t xml:space="preserve"> </w:t>
+      </w:r>
+      <w:r>
+        <w:t>summit0.1-coor0.3-pay-lgbm-2.</w:t>
       </w:r>
       <w:proofErr w:type="gramStart"/>
       <w:r>
@@ -12267,15 +12483,11 @@
       </w:r>
       <w:proofErr w:type="gramEnd"/>
       <w:r>
-        <w:rPr>
-          <w:rFonts w:hint="eastAsia"/>
-        </w:rPr>
-        <w:t xml:space="preserve"> </w:t>
-      </w:r>
-      <w:r>
-        <w:rPr>
-          <w:rFonts w:hint="eastAsia"/>
-          <w:b/>
+        <w:t xml:space="preserve"> </w:t>
+      </w:r>
+      <w:r>
+        <w:rPr>
+          <w:rFonts w:hint="eastAsia"/>
         </w:rPr>
         <w:t>=</w:t>
       </w:r>
@@ -12283,49 +12495,7 @@
         <w:t xml:space="preserve"> </w:t>
       </w:r>
       <w:r>
-        <w:rPr>
-          <w:b/>
-        </w:rPr>
-        <w:t>91.08</w:t>
-      </w:r>
-    </w:p>
-    <w:p>
-      <w:pPr>
-        <w:ind w:firstLine="420"/>
-      </w:pPr>
-    </w:p>
-    <w:p>
-      <w:pPr>
-        <w:ind w:firstLine="420"/>
-      </w:pPr>
-      <w:proofErr w:type="spellStart"/>
-      <w:r>
-        <w:t>LightGBM</w:t>
-      </w:r>
-      <w:proofErr w:type="spellEnd"/>
-      <w:r>
-        <w:t xml:space="preserve"> </w:t>
-      </w:r>
-      <w:r>
-        <w:rPr>
-          <w:rFonts w:hint="eastAsia"/>
-        </w:rPr>
-        <w:t xml:space="preserve">默认参数 </w:t>
-      </w:r>
-      <w:r>
-        <w:t>summit0.1-coor0.3-pay-lgbm_1.csv</w:t>
-      </w:r>
-      <w:r>
-        <w:t xml:space="preserve"> </w:t>
-      </w:r>
-      <w:r>
-        <w:rPr>
-          <w:rFonts w:hint="eastAsia"/>
-        </w:rPr>
-        <w:t>=</w:t>
-      </w:r>
-      <w:r>
-        <w:t>99.10***4</w:t>
+        <w:t>91.57***5</w:t>
       </w:r>
     </w:p>
     <w:p>
@@ -12333,48 +12503,56 @@
         <w:pStyle w:val="a4"/>
         <w:ind w:left="420" w:firstLineChars="0" w:firstLine="0"/>
       </w:pPr>
-      <w:r>
-        <w:rPr>
-          <w:rFonts w:hint="eastAsia"/>
-        </w:rPr>
-        <w:t>参数</w:t>
-      </w:r>
-      <w:proofErr w:type="gramStart"/>
-      <w:r>
-        <w:rPr>
-          <w:rFonts w:hint="eastAsia"/>
-        </w:rPr>
-        <w:t>调优后</w:t>
-      </w:r>
-      <w:proofErr w:type="gramEnd"/>
-      <w:r>
-        <w:rPr>
-          <w:rFonts w:hint="eastAsia"/>
-        </w:rPr>
-        <w:t xml:space="preserve"> </w:t>
-      </w:r>
-      <w:r>
-        <w:t>summit0.1-coor0.3-pay-lgbm-2.</w:t>
-      </w:r>
-      <w:proofErr w:type="gramStart"/>
-      <w:r>
-        <w:t>csv</w:t>
-      </w:r>
-      <w:proofErr w:type="gramEnd"/>
-      <w:r>
-        <w:t xml:space="preserve"> </w:t>
-      </w:r>
-      <w:r>
-        <w:rPr>
-          <w:rFonts w:hint="eastAsia"/>
-        </w:rPr>
-        <w:t>=</w:t>
-      </w:r>
-      <w:r>
-        <w:t xml:space="preserve"> </w:t>
-      </w:r>
-      <w:r>
-        <w:t>91.57***5</w:t>
+    </w:p>
+    <w:p>
+      <w:pPr>
+        <w:pStyle w:val="3"/>
+        <w:numPr>
+          <w:ilvl w:val="0"/>
+          <w:numId w:val="28"/>
+        </w:numPr>
+      </w:pPr>
+      <w:r>
+        <w:t>train=0.1</w:t>
+      </w:r>
+      <w:r>
+        <w:rPr>
+          <w:rFonts w:hint="eastAsia"/>
+        </w:rPr>
+        <w:t>-fe-coor</w:t>
+      </w:r>
+      <w:r>
+        <w:t>0.3</w:t>
+      </w:r>
+      <w:r>
+        <w:t>.csv</w:t>
+      </w:r>
+      <w:r>
+        <w:t xml:space="preserve"> </w:t>
+      </w:r>
+      <w:r>
+        <w:rPr>
+          <w:rFonts w:hint="eastAsia"/>
+        </w:rPr>
+        <w:t>：取相关性 &gt;</w:t>
+      </w:r>
+      <w:r>
+        <w:t xml:space="preserve"> 0.3</w:t>
+      </w:r>
+      <w:r>
+        <w:rPr>
+          <w:rFonts w:hint="eastAsia"/>
+        </w:rPr>
+        <w:t>的特征4</w:t>
+      </w:r>
+      <w:r>
+        <w:t>7</w:t>
+      </w:r>
+      <w:r>
+        <w:rPr>
+          <w:rFonts w:hint="eastAsia"/>
+        </w:rPr>
+        <w:t>个</w:t>
       </w:r>
     </w:p>
     <w:p>
@@ -12382,27 +12560,170 @@
         <w:pStyle w:val="a4"/>
         <w:ind w:left="420" w:firstLineChars="0" w:firstLine="0"/>
       </w:pPr>
+      <w:r>
+        <w:rPr>
+          <w:rFonts w:hint="eastAsia"/>
+        </w:rPr>
+        <w:t xml:space="preserve">对应测试集 </w:t>
+      </w:r>
+      <w:r>
+        <w:t>tap_fun_test</w:t>
+      </w:r>
+      <w:r>
+        <w:rPr>
+          <w:rFonts w:hint="eastAsia"/>
+        </w:rPr>
+        <w:t>-fe-coor</w:t>
+      </w:r>
+      <w:r>
+        <w:t>0.3</w:t>
+      </w:r>
+      <w:r>
+        <w:t>.</w:t>
+      </w:r>
+      <w:proofErr w:type="gramStart"/>
+      <w:r>
+        <w:t>csv</w:t>
+      </w:r>
+      <w:proofErr w:type="gramEnd"/>
     </w:p>
     <w:p>
       <w:pPr>
         <w:pStyle w:val="a4"/>
+        <w:ind w:left="420" w:firstLineChars="0" w:firstLine="0"/>
+      </w:pPr>
+      <w:r>
+        <w:t>Lasso</w:t>
+      </w:r>
+      <w:r>
+        <w:rPr>
+          <w:rFonts w:hint="eastAsia"/>
+        </w:rPr>
+        <w:t xml:space="preserve">回归 </w:t>
+      </w:r>
+      <w:r>
+        <w:t>summit0.1</w:t>
+      </w:r>
+      <w:r>
+        <w:t>-coor0.3-lasso-1</w:t>
+      </w:r>
+      <w:r>
+        <w:t>.</w:t>
+      </w:r>
+      <w:proofErr w:type="gramStart"/>
+      <w:r>
+        <w:t>csv</w:t>
+      </w:r>
+      <w:r>
+        <w:rPr>
+          <w:rFonts w:hint="eastAsia"/>
+        </w:rPr>
+        <w:t xml:space="preserve"> </w:t>
+      </w:r>
+      <w:r>
+        <w:t xml:space="preserve"> </w:t>
+      </w:r>
+      <w:r>
+        <w:rPr>
+          <w:rFonts w:hint="eastAsia"/>
+          <w:b/>
+        </w:rPr>
+        <w:t>=</w:t>
+      </w:r>
+      <w:proofErr w:type="gramEnd"/>
+      <w:r>
+        <w:rPr>
+          <w:b/>
+        </w:rPr>
+        <w:t xml:space="preserve"> 78.14601</w:t>
+      </w:r>
+    </w:p>
+    <w:p>
+      <w:pPr>
+        <w:pStyle w:val="a4"/>
+        <w:ind w:left="420" w:firstLineChars="0" w:firstLine="0"/>
+      </w:pPr>
+      <w:r>
+        <w:rPr>
+          <w:rFonts w:hint="eastAsia"/>
+        </w:rPr>
+        <w:t>岭回归</w:t>
+      </w:r>
+      <w:r>
+        <w:rPr>
+          <w:rFonts w:hint="eastAsia"/>
+        </w:rPr>
+        <w:t xml:space="preserve"> </w:t>
+      </w:r>
+      <w:r>
+        <w:t>summit0.1-coor0.3-RidgeCV-1</w:t>
+      </w:r>
+      <w:r>
+        <w:t>.</w:t>
+      </w:r>
+      <w:proofErr w:type="gramStart"/>
+      <w:r>
+        <w:t>csv</w:t>
+      </w:r>
+      <w:r>
+        <w:rPr>
+          <w:rFonts w:hint="eastAsia"/>
+        </w:rPr>
+        <w:t xml:space="preserve"> </w:t>
+      </w:r>
+      <w:r>
+        <w:t xml:space="preserve"> </w:t>
+      </w:r>
+      <w:r>
+        <w:rPr>
+          <w:rFonts w:hint="eastAsia"/>
+          <w:b/>
+        </w:rPr>
+        <w:t>=</w:t>
+      </w:r>
+      <w:proofErr w:type="gramEnd"/>
+      <w:r>
+        <w:rPr>
+          <w:b/>
+        </w:rPr>
+        <w:t xml:space="preserve"> </w:t>
+      </w:r>
+      <w:r>
+        <w:rPr>
+          <w:b/>
+        </w:rPr>
+        <w:t>86.35**9</w:t>
+      </w:r>
+      <w:r>
+        <w:rPr>
+          <w:b/>
+        </w:rPr>
+        <w:t xml:space="preserve"> </w:t>
+      </w:r>
+    </w:p>
+    <w:p>
+      <w:pPr>
+        <w:pStyle w:val="a4"/>
+        <w:ind w:left="420" w:firstLineChars="0" w:firstLine="0"/>
+      </w:pPr>
+    </w:p>
+    <w:p>
+      <w:pPr>
+        <w:pStyle w:val="3"/>
         <w:numPr>
           <w:ilvl w:val="0"/>
-          <w:numId w:val="22"/>
+          <w:numId w:val="28"/>
         </w:numPr>
-        <w:ind w:firstLineChars="0"/>
-      </w:pPr>
-      <w:r>
+      </w:pPr>
+      <w:r>
+        <w:lastRenderedPageBreak/>
         <w:t>train=0.1</w:t>
       </w:r>
       <w:r>
         <w:rPr>
           <w:rFonts w:hint="eastAsia"/>
         </w:rPr>
-        <w:t>-fe-coor</w:t>
-      </w:r>
-      <w:r>
-        <w:t>0.3</w:t>
+        <w:t>-fe-pay</w:t>
       </w:r>
       <w:r>
         <w:t>.csv</w:t>
@@ -12414,25 +12735,13 @@
         <w:rPr>
           <w:rFonts w:hint="eastAsia"/>
         </w:rPr>
-        <w:t>：取相关性 &gt;</w:t>
-      </w:r>
-      <w:r>
-        <w:t xml:space="preserve"> 0.3</w:t>
-      </w:r>
-      <w:r>
-        <w:rPr>
-          <w:rFonts w:hint="eastAsia"/>
-        </w:rPr>
-        <w:t>的特征4</w:t>
-      </w:r>
-      <w:r>
-        <w:t>7</w:t>
-      </w:r>
-      <w:r>
-        <w:rPr>
-          <w:rFonts w:hint="eastAsia"/>
-        </w:rPr>
-        <w:t>个</w:t>
+        <w:t>：</w:t>
+      </w:r>
+      <w:r>
+        <w:rPr>
+          <w:rFonts w:hint="eastAsia"/>
+        </w:rPr>
+        <w:t>只保留付费记录</w:t>
       </w:r>
     </w:p>
     <w:p>
@@ -12453,13 +12762,18 @@
         <w:rPr>
           <w:rFonts w:hint="eastAsia"/>
         </w:rPr>
-        <w:t>-fe-coor</w:t>
-      </w:r>
-      <w:r>
-        <w:t>0.3</w:t>
-      </w:r>
-      <w:r>
-        <w:t>.csv</w:t>
+        <w:t>-fe</w:t>
+      </w:r>
+      <w:r>
+        <w:t>.</w:t>
+      </w:r>
+      <w:proofErr w:type="gramStart"/>
+      <w:r>
+        <w:t>csv</w:t>
+      </w:r>
+      <w:proofErr w:type="gramEnd"/>
+      <w:r>
+        <w:t xml:space="preserve"> </w:t>
       </w:r>
     </w:p>
     <w:p>
@@ -12477,7 +12791,279 @@
         <w:t xml:space="preserve">回归 </w:t>
       </w:r>
       <w:r>
-        <w:t>summit0.1-coor0.3-lasso-1</w:t>
+        <w:t>summit=0.1-fe-pay-lasso-1</w:t>
+      </w:r>
+      <w:r>
+        <w:t>.</w:t>
+      </w:r>
+      <w:proofErr w:type="gramStart"/>
+      <w:r>
+        <w:t>csv</w:t>
+      </w:r>
+      <w:r>
+        <w:rPr>
+          <w:rFonts w:hint="eastAsia"/>
+        </w:rPr>
+        <w:t xml:space="preserve"> </w:t>
+      </w:r>
+      <w:r>
+        <w:t xml:space="preserve"> </w:t>
+      </w:r>
+      <w:r>
+        <w:rPr>
+          <w:rFonts w:hint="eastAsia"/>
+          <w:b/>
+        </w:rPr>
+        <w:t>=</w:t>
+      </w:r>
+      <w:proofErr w:type="gramEnd"/>
+      <w:r>
+        <w:rPr>
+          <w:b/>
+        </w:rPr>
+        <w:t xml:space="preserve"> </w:t>
+      </w:r>
+      <w:r>
+        <w:rPr>
+          <w:b/>
+        </w:rPr>
+        <w:t>82.14**2</w:t>
+      </w:r>
+    </w:p>
+    <w:p>
+      <w:pPr>
+        <w:pStyle w:val="a4"/>
+        <w:ind w:left="420" w:firstLineChars="0" w:firstLine="0"/>
+      </w:pPr>
+      <w:r>
+        <w:rPr>
+          <w:rFonts w:hint="eastAsia"/>
+        </w:rPr>
+        <w:t>岭回归</w:t>
+      </w:r>
+      <w:r>
+        <w:t xml:space="preserve"> </w:t>
+      </w:r>
+      <w:r>
+        <w:t>summit=0.1-fe-pay-RidgeCV-2</w:t>
+      </w:r>
+      <w:r>
+        <w:t>.</w:t>
+      </w:r>
+      <w:proofErr w:type="gramStart"/>
+      <w:r>
+        <w:t>csv</w:t>
+      </w:r>
+      <w:r>
+        <w:rPr>
+          <w:rFonts w:hint="eastAsia"/>
+        </w:rPr>
+        <w:t xml:space="preserve"> </w:t>
+      </w:r>
+      <w:r>
+        <w:t xml:space="preserve"> </w:t>
+      </w:r>
+      <w:r>
+        <w:rPr>
+          <w:rFonts w:hint="eastAsia"/>
+          <w:b/>
+        </w:rPr>
+        <w:t>=</w:t>
+      </w:r>
+      <w:proofErr w:type="gramEnd"/>
+      <w:r>
+        <w:rPr>
+          <w:b/>
+        </w:rPr>
+        <w:t xml:space="preserve"> </w:t>
+      </w:r>
+      <w:r>
+        <w:rPr>
+          <w:b/>
+        </w:rPr>
+        <w:t>85.58**7</w:t>
+      </w:r>
+      <w:r>
+        <w:rPr>
+          <w:b/>
+        </w:rPr>
+        <w:t xml:space="preserve"> </w:t>
+      </w:r>
+    </w:p>
+    <w:p>
+      <w:pPr>
+        <w:pStyle w:val="a4"/>
+        <w:ind w:left="420" w:firstLineChars="0" w:firstLine="0"/>
+      </w:pPr>
+    </w:p>
+    <w:p>
+      <w:pPr>
+        <w:pStyle w:val="3"/>
+        <w:numPr>
+          <w:ilvl w:val="0"/>
+          <w:numId w:val="28"/>
+        </w:numPr>
+      </w:pPr>
+      <w:r>
+        <w:t>train=0.1</w:t>
+      </w:r>
+      <w:r>
+        <w:rPr>
+          <w:rFonts w:hint="eastAsia"/>
+        </w:rPr>
+        <w:t>-fe</w:t>
+      </w:r>
+      <w:r>
+        <w:t xml:space="preserve">.csv </w:t>
+      </w:r>
+      <w:r>
+        <w:rPr>
+          <w:rFonts w:hint="eastAsia"/>
+        </w:rPr>
+        <w:t>：特征工程后的</w:t>
+      </w:r>
+      <w:r>
+        <w:rPr>
+          <w:rFonts w:hint="eastAsia"/>
+        </w:rPr>
+        <w:t>，效果最好</w:t>
+      </w:r>
+    </w:p>
+    <w:p>
+      <w:pPr>
+        <w:pStyle w:val="a4"/>
+        <w:ind w:left="420" w:firstLineChars="0" w:firstLine="0"/>
+      </w:pPr>
+      <w:r>
+        <w:rPr>
+          <w:rFonts w:hint="eastAsia"/>
+        </w:rPr>
+        <w:t xml:space="preserve">对应测试集 </w:t>
+      </w:r>
+      <w:r>
+        <w:t>tap_fun_test</w:t>
+      </w:r>
+      <w:r>
+        <w:rPr>
+          <w:rFonts w:hint="eastAsia"/>
+        </w:rPr>
+        <w:t>-fe</w:t>
+      </w:r>
+      <w:r>
+        <w:t>.</w:t>
+      </w:r>
+      <w:proofErr w:type="gramStart"/>
+      <w:r>
+        <w:t>csv</w:t>
+      </w:r>
+      <w:proofErr w:type="gramEnd"/>
+      <w:r>
+        <w:t xml:space="preserve"> </w:t>
+      </w:r>
+    </w:p>
+    <w:p>
+      <w:pPr>
+        <w:pStyle w:val="a4"/>
+        <w:ind w:left="420" w:firstLineChars="0" w:firstLine="0"/>
+      </w:pPr>
+      <w:r>
+        <w:t>Lasso</w:t>
+      </w:r>
+      <w:r>
+        <w:rPr>
+          <w:rFonts w:hint="eastAsia"/>
+        </w:rPr>
+        <w:t xml:space="preserve">回归 </w:t>
+      </w:r>
+      <w:r>
+        <w:t>summit=0.1-fe-lass</w:t>
+      </w:r>
+      <w:r>
+        <w:t>o-1</w:t>
+      </w:r>
+      <w:r>
+        <w:t>.</w:t>
+      </w:r>
+      <w:proofErr w:type="gramStart"/>
+      <w:r>
+        <w:t>csv</w:t>
+      </w:r>
+      <w:r>
+        <w:rPr>
+          <w:rFonts w:hint="eastAsia"/>
+        </w:rPr>
+        <w:t xml:space="preserve"> </w:t>
+      </w:r>
+      <w:r>
+        <w:t xml:space="preserve"> </w:t>
+      </w:r>
+      <w:r>
+        <w:rPr>
+          <w:rFonts w:hint="eastAsia"/>
+          <w:b/>
+        </w:rPr>
+        <w:t>=</w:t>
+      </w:r>
+      <w:proofErr w:type="gramEnd"/>
+      <w:r>
+        <w:rPr>
+          <w:b/>
+        </w:rPr>
+        <w:t xml:space="preserve"> </w:t>
+      </w:r>
+      <w:r>
+        <w:rPr>
+          <w:b/>
+        </w:rPr>
+        <w:t>78.00881</w:t>
+      </w:r>
+      <w:r>
+        <w:rPr>
+          <w:rFonts w:hint="eastAsia"/>
+          <w:b/>
+        </w:rPr>
+        <w:t xml:space="preserve"> </w:t>
+      </w:r>
+    </w:p>
+    <w:p>
+      <w:pPr>
+        <w:pStyle w:val="a4"/>
+        <w:ind w:left="420" w:firstLineChars="0" w:firstLine="0"/>
+      </w:pPr>
+      <w:r>
+        <w:rPr>
+          <w:rFonts w:hint="eastAsia"/>
+        </w:rPr>
+        <w:t>标准化</w:t>
+      </w:r>
+      <w:r>
+        <w:t xml:space="preserve"> </w:t>
+      </w:r>
+      <w:proofErr w:type="spellStart"/>
+      <w:r>
+        <w:t>train_y</w:t>
+      </w:r>
+      <w:proofErr w:type="spellEnd"/>
+      <w:r>
+        <w:t xml:space="preserve"> </w:t>
+      </w:r>
+      <w:r>
+        <w:rPr>
+          <w:rFonts w:hint="eastAsia"/>
+        </w:rPr>
+        <w:t>后，</w:t>
+      </w:r>
+      <w:r>
+        <w:t>Lasso</w:t>
+      </w:r>
+      <w:r>
+        <w:rPr>
+          <w:rFonts w:hint="eastAsia"/>
+        </w:rPr>
+        <w:t xml:space="preserve">回归 </w:t>
+      </w:r>
+      <w:r>
+        <w:t>summit=0.1-fe-lasso-2</w:t>
       </w:r>
       <w:r>
         <w:t>.</w:t>
@@ -12514,13 +13100,25 @@
           <w:b/>
           <w:color w:val="FF0000"/>
         </w:rPr>
-        <w:t>78.14601</w:t>
+        <w:t>76.25705</w:t>
+      </w:r>
+      <w:r>
+        <w:rPr>
+          <w:rFonts w:hint="eastAsia"/>
+          <w:b/>
+          <w:color w:val="FF0000"/>
+        </w:rPr>
+        <w:t xml:space="preserve"> </w:t>
       </w:r>
     </w:p>
     <w:p>
       <w:pPr>
         <w:pStyle w:val="a4"/>
         <w:ind w:left="420" w:firstLineChars="0" w:firstLine="0"/>
+        <w:rPr>
+          <w:rFonts w:hint="eastAsia"/>
+          <w:b/>
+        </w:rPr>
       </w:pPr>
       <w:r>
         <w:rPr>
@@ -12529,13 +13127,10 @@
         <w:t>岭回归</w:t>
       </w:r>
       <w:r>
-        <w:rPr>
-          <w:rFonts w:hint="eastAsia"/>
-        </w:rPr>
-        <w:t xml:space="preserve"> </w:t>
-      </w:r>
-      <w:r>
-        <w:t>summit0.1-coor0.3-RidgeCV-1</w:t>
+        <w:t xml:space="preserve"> </w:t>
+      </w:r>
+      <w:r>
+        <w:t>summit=0.1-fe-RidgeCV-3</w:t>
       </w:r>
       <w:r>
         <w:t>.</w:t>
@@ -12571,7 +13166,7 @@
         <w:rPr>
           <w:b/>
         </w:rPr>
-        <w:t>86.35**9</w:t>
+        <w:t>87.81**2</w:t>
       </w:r>
       <w:r>
         <w:rPr>
@@ -12584,27 +13179,846 @@
       <w:pPr>
         <w:pStyle w:val="a4"/>
         <w:ind w:left="420" w:firstLineChars="0" w:firstLine="0"/>
-      </w:pPr>
+        <w:rPr>
+          <w:rFonts w:hint="eastAsia"/>
+          <w:b/>
+        </w:rPr>
+      </w:pPr>
+      <w:r>
+        <w:rPr>
+          <w:rFonts w:hint="eastAsia"/>
+        </w:rPr>
+        <w:t>标准化</w:t>
+      </w:r>
+      <w:r>
+        <w:t xml:space="preserve"> </w:t>
+      </w:r>
+      <w:proofErr w:type="spellStart"/>
+      <w:r>
+        <w:t>train_y</w:t>
+      </w:r>
+      <w:proofErr w:type="spellEnd"/>
+      <w:r>
+        <w:t xml:space="preserve"> </w:t>
+      </w:r>
+      <w:r>
+        <w:rPr>
+          <w:rFonts w:hint="eastAsia"/>
+        </w:rPr>
+        <w:t>后，</w:t>
+      </w:r>
+      <w:r>
+        <w:rPr>
+          <w:rFonts w:hint="eastAsia"/>
+        </w:rPr>
+        <w:t>岭回归</w:t>
+      </w:r>
+      <w:r>
+        <w:t xml:space="preserve"> </w:t>
+      </w:r>
+      <w:r>
+        <w:t>summit=0.1-fe-RidgeCV-</w:t>
+      </w:r>
+      <w:r>
+        <w:rPr>
+          <w:rFonts w:hint="eastAsia"/>
+        </w:rPr>
+        <w:t>2</w:t>
+      </w:r>
+      <w:r>
+        <w:t>.</w:t>
+      </w:r>
+      <w:proofErr w:type="gramStart"/>
+      <w:r>
+        <w:t>csv</w:t>
+      </w:r>
+      <w:r>
+        <w:rPr>
+          <w:rFonts w:hint="eastAsia"/>
+        </w:rPr>
+        <w:t xml:space="preserve"> </w:t>
+      </w:r>
+      <w:r>
+        <w:t xml:space="preserve"> </w:t>
+      </w:r>
+      <w:r>
+        <w:rPr>
+          <w:rFonts w:hint="eastAsia"/>
+          <w:b/>
+        </w:rPr>
+        <w:t>=</w:t>
+      </w:r>
+      <w:proofErr w:type="gramEnd"/>
+      <w:r>
+        <w:rPr>
+          <w:b/>
+        </w:rPr>
+        <w:t xml:space="preserve"> </w:t>
+      </w:r>
+      <w:r>
+        <w:rPr>
+          <w:b/>
+        </w:rPr>
+        <w:t>87.81**2</w:t>
+      </w:r>
+      <w:r>
+        <w:rPr>
+          <w:b/>
+        </w:rPr>
+        <w:t xml:space="preserve"> </w:t>
+      </w:r>
+    </w:p>
+    <w:p>
+      <w:pPr>
+        <w:pStyle w:val="a4"/>
+        <w:ind w:left="420" w:firstLineChars="0" w:firstLine="0"/>
+      </w:pPr>
+      <w:r>
+        <w:rPr>
+          <w:rFonts w:hint="eastAsia"/>
+        </w:rPr>
+        <w:t>岭回归</w:t>
+      </w:r>
+      <w:r>
+        <w:rPr>
+          <w:rFonts w:hint="eastAsia"/>
+        </w:rPr>
+        <w:t>，负数上移</w:t>
+      </w:r>
+      <w:r>
+        <w:t xml:space="preserve"> </w:t>
+      </w:r>
+      <w:r>
+        <w:t>summit=0.1-fe-RidgeCV-</w:t>
+      </w:r>
+      <w:r>
+        <w:rPr>
+          <w:rFonts w:hint="eastAsia"/>
+        </w:rPr>
+        <w:t>1</w:t>
+      </w:r>
+      <w:r>
+        <w:t>.csv</w:t>
+      </w:r>
+      <w:r>
+        <w:rPr>
+          <w:rFonts w:hint="eastAsia"/>
+        </w:rPr>
+        <w:t xml:space="preserve"> </w:t>
+      </w:r>
+      <w:r>
+        <w:t xml:space="preserve"> </w:t>
+      </w:r>
+      <w:r>
+        <w:rPr>
+          <w:rFonts w:hint="eastAsia"/>
+          <w:b/>
+        </w:rPr>
+        <w:t>=</w:t>
+      </w:r>
+      <w:r>
+        <w:rPr>
+          <w:rFonts w:hint="eastAsia"/>
+          <w:b/>
+        </w:rPr>
+        <w:t xml:space="preserve"> </w:t>
+      </w:r>
+      <w:r>
+        <w:rPr>
+          <w:b/>
+          <w:color w:val="FF0000"/>
+        </w:rPr>
+        <w:t>121.60**3</w:t>
+      </w:r>
+      <w:r>
+        <w:rPr>
+          <w:rFonts w:hint="eastAsia"/>
+          <w:b/>
+          <w:color w:val="FF0000"/>
+        </w:rPr>
+        <w:t xml:space="preserve"> 效果不好</w:t>
+      </w:r>
+    </w:p>
+    <w:p>
+      <w:pPr>
+        <w:pStyle w:val="a4"/>
+        <w:ind w:left="420" w:firstLineChars="0" w:firstLine="0"/>
+      </w:pPr>
+      <w:proofErr w:type="spellStart"/>
+      <w:r>
+        <w:t>ElasticNetCV</w:t>
+      </w:r>
+      <w:proofErr w:type="spellEnd"/>
+      <w:r>
+        <w:rPr>
+          <w:rFonts w:hint="eastAsia"/>
+        </w:rPr>
+        <w:t xml:space="preserve"> </w:t>
+      </w:r>
+      <w:r>
+        <w:t>summit=0.1-fe-ElasticNetCV-</w:t>
+      </w:r>
+      <w:proofErr w:type="gramStart"/>
+      <w:r>
+        <w:t>1</w:t>
+      </w:r>
+      <w:r>
+        <w:t>.csv</w:t>
+      </w:r>
+      <w:r>
+        <w:rPr>
+          <w:rFonts w:hint="eastAsia"/>
+        </w:rPr>
+        <w:t xml:space="preserve"> </w:t>
+      </w:r>
+      <w:r>
+        <w:t xml:space="preserve"> </w:t>
+      </w:r>
+      <w:r>
+        <w:rPr>
+          <w:rFonts w:hint="eastAsia"/>
+          <w:b/>
+        </w:rPr>
+        <w:t>=</w:t>
+      </w:r>
+      <w:proofErr w:type="gramEnd"/>
+      <w:r>
+        <w:rPr>
+          <w:rFonts w:hint="eastAsia"/>
+          <w:b/>
+        </w:rPr>
+        <w:t xml:space="preserve"> </w:t>
+      </w:r>
+      <w:r>
+        <w:rPr>
+          <w:b/>
+        </w:rPr>
+        <w:t>87.77***5</w:t>
+      </w:r>
+      <w:r>
+        <w:rPr>
+          <w:rFonts w:hint="eastAsia"/>
+          <w:b/>
+        </w:rPr>
+        <w:t xml:space="preserve"> </w:t>
+      </w:r>
+    </w:p>
+    <w:p>
+      <w:pPr>
+        <w:pStyle w:val="a4"/>
+        <w:ind w:left="420" w:firstLineChars="0" w:firstLine="0"/>
+      </w:pPr>
+      <w:r>
+        <w:rPr>
+          <w:rFonts w:hint="eastAsia"/>
+        </w:rPr>
+        <w:t>标准化</w:t>
+      </w:r>
+      <w:r>
+        <w:t xml:space="preserve"> </w:t>
+      </w:r>
+      <w:proofErr w:type="spellStart"/>
+      <w:r>
+        <w:t>train_y</w:t>
+      </w:r>
+      <w:proofErr w:type="spellEnd"/>
+      <w:r>
+        <w:t xml:space="preserve"> </w:t>
+      </w:r>
+      <w:r>
+        <w:rPr>
+          <w:rFonts w:hint="eastAsia"/>
+        </w:rPr>
+        <w:t>后，</w:t>
+      </w:r>
+      <w:proofErr w:type="spellStart"/>
+      <w:r>
+        <w:t>ElasticNetCV</w:t>
+      </w:r>
+      <w:proofErr w:type="spellEnd"/>
+      <w:r>
+        <w:rPr>
+          <w:rFonts w:hint="eastAsia"/>
+        </w:rPr>
+        <w:t xml:space="preserve"> </w:t>
+      </w:r>
+      <w:r>
+        <w:t>summit=0.1-fe-ElasticNetCV-2</w:t>
+      </w:r>
+      <w:r>
+        <w:t>.</w:t>
+      </w:r>
+      <w:proofErr w:type="gramStart"/>
+      <w:r>
+        <w:t>csv</w:t>
+      </w:r>
+      <w:r>
+        <w:rPr>
+          <w:rFonts w:hint="eastAsia"/>
+        </w:rPr>
+        <w:t xml:space="preserve"> </w:t>
+      </w:r>
+      <w:r>
+        <w:t xml:space="preserve"> </w:t>
+      </w:r>
+      <w:r>
+        <w:rPr>
+          <w:rFonts w:hint="eastAsia"/>
+          <w:b/>
+        </w:rPr>
+        <w:t>=</w:t>
+      </w:r>
+      <w:proofErr w:type="gramEnd"/>
+      <w:r>
+        <w:t xml:space="preserve"> </w:t>
+      </w:r>
+      <w:r>
+        <w:rPr>
+          <w:b/>
+        </w:rPr>
+        <w:t>78.02**9</w:t>
+      </w:r>
+    </w:p>
+    <w:p>
+      <w:pPr>
+        <w:pStyle w:val="a4"/>
+        <w:ind w:left="420" w:firstLineChars="0" w:firstLine="0"/>
+      </w:pPr>
+      <w:proofErr w:type="spellStart"/>
+      <w:r>
+        <w:t>ElasticNetCV</w:t>
+      </w:r>
+      <w:proofErr w:type="spellEnd"/>
+      <w:r>
+        <w:rPr>
+          <w:rFonts w:hint="eastAsia"/>
+        </w:rPr>
+        <w:t xml:space="preserve"> </w:t>
+      </w:r>
+      <w:r>
+        <w:t>summit=0.1-fe-ElasticNetCV-</w:t>
+      </w:r>
+      <w:proofErr w:type="gramStart"/>
+      <w:r>
+        <w:t>1</w:t>
+      </w:r>
+      <w:r>
+        <w:t>.csv</w:t>
+      </w:r>
+      <w:r>
+        <w:rPr>
+          <w:rFonts w:hint="eastAsia"/>
+        </w:rPr>
+        <w:t xml:space="preserve"> </w:t>
+      </w:r>
+      <w:r>
+        <w:t xml:space="preserve"> </w:t>
+      </w:r>
+      <w:r>
+        <w:rPr>
+          <w:rFonts w:hint="eastAsia"/>
+          <w:b/>
+        </w:rPr>
+        <w:t>=</w:t>
+      </w:r>
+      <w:proofErr w:type="gramEnd"/>
+      <w:r>
+        <w:rPr>
+          <w:rFonts w:hint="eastAsia"/>
+          <w:b/>
+        </w:rPr>
+        <w:t xml:space="preserve"> </w:t>
+      </w:r>
+      <w:r>
+        <w:rPr>
+          <w:b/>
+        </w:rPr>
+        <w:t>87.77***5</w:t>
+      </w:r>
+      <w:r>
+        <w:rPr>
+          <w:rFonts w:hint="eastAsia"/>
+          <w:b/>
+        </w:rPr>
+        <w:t xml:space="preserve"> </w:t>
+      </w:r>
+    </w:p>
+    <w:p>
+      <w:pPr>
+        <w:ind w:firstLine="420"/>
+        <w:rPr>
+          <w:rFonts w:hint="eastAsia"/>
+        </w:rPr>
+      </w:pPr>
+      <w:r>
+        <w:rPr>
+          <w:rFonts w:hint="eastAsia"/>
+        </w:rPr>
+        <w:t>搜</w:t>
+      </w:r>
+      <w:r>
+        <w:rPr>
+          <w:rFonts w:hint="eastAsia"/>
+        </w:rPr>
+        <w:t xml:space="preserve">到最佳模型 </w:t>
+      </w:r>
+      <w:r>
+        <w:t xml:space="preserve">Gradient Boosting </w:t>
+      </w:r>
+      <w:proofErr w:type="spellStart"/>
+      <w:r>
+        <w:t>Regressor</w:t>
+      </w:r>
+      <w:proofErr w:type="spellEnd"/>
+      <w:r>
+        <w:rPr>
+          <w:rFonts w:hint="eastAsia"/>
+        </w:rPr>
+        <w:t xml:space="preserve">: </w:t>
+      </w:r>
+      <w:proofErr w:type="gramStart"/>
+      <w:r>
+        <w:t>summit=</w:t>
+      </w:r>
+      <w:proofErr w:type="gramEnd"/>
+      <w:r>
+        <w:t>0.1-fe-GBR-1</w:t>
+      </w:r>
+      <w:r>
+        <w:t>.csv</w:t>
+      </w:r>
+      <w:r>
+        <w:rPr>
+          <w:rFonts w:hint="eastAsia"/>
+        </w:rPr>
+        <w:t xml:space="preserve"> </w:t>
+      </w:r>
+      <w:r>
+        <w:rPr>
+          <w:rFonts w:hint="eastAsia"/>
+          <w:b/>
+        </w:rPr>
+        <w:t>=</w:t>
+      </w:r>
+      <w:r>
+        <w:rPr>
+          <w:rFonts w:hint="eastAsia"/>
+          <w:b/>
+        </w:rPr>
+        <w:t xml:space="preserve"> </w:t>
+      </w:r>
+      <w:r>
+        <w:rPr>
+          <w:b/>
+        </w:rPr>
+        <w:t>86.76***4</w:t>
+      </w:r>
+    </w:p>
+    <w:p>
+      <w:pPr>
+        <w:ind w:firstLine="420"/>
+        <w:rPr>
+          <w:rFonts w:hint="eastAsia"/>
+          <w:b/>
+        </w:rPr>
+      </w:pPr>
+      <w:r>
+        <w:rPr>
+          <w:rFonts w:hint="eastAsia"/>
+        </w:rPr>
+        <w:t>搜</w:t>
+      </w:r>
+      <w:r>
+        <w:rPr>
+          <w:rFonts w:hint="eastAsia"/>
+        </w:rPr>
+        <w:t xml:space="preserve">到最佳模型 </w:t>
+      </w:r>
+      <w:proofErr w:type="spellStart"/>
+      <w:r>
+        <w:t>ExtraTreesRegressor</w:t>
+      </w:r>
+      <w:proofErr w:type="spellEnd"/>
+      <w:r>
+        <w:rPr>
+          <w:rFonts w:hint="eastAsia"/>
+        </w:rPr>
+        <w:t>:</w:t>
+      </w:r>
+      <w:r>
+        <w:rPr>
+          <w:rFonts w:hint="eastAsia"/>
+        </w:rPr>
+        <w:t xml:space="preserve"> </w:t>
+      </w:r>
+      <w:r>
+        <w:rPr>
+          <w:rFonts w:hint="eastAsia"/>
+        </w:rPr>
+        <w:t xml:space="preserve"> </w:t>
+      </w:r>
+      <w:proofErr w:type="gramStart"/>
+      <w:r>
+        <w:t>summit=</w:t>
+      </w:r>
+      <w:proofErr w:type="gramEnd"/>
+      <w:r>
+        <w:t>0.1-fe-ExtraTreesRegressor-1</w:t>
+      </w:r>
+      <w:r>
+        <w:t>.csv</w:t>
+      </w:r>
+      <w:r>
+        <w:rPr>
+          <w:rFonts w:hint="eastAsia"/>
+        </w:rPr>
+        <w:t xml:space="preserve"> </w:t>
+      </w:r>
+      <w:r>
+        <w:rPr>
+          <w:rFonts w:hint="eastAsia"/>
+          <w:b/>
+        </w:rPr>
+        <w:t>=</w:t>
+      </w:r>
+      <w:r>
+        <w:rPr>
+          <w:rFonts w:hint="eastAsia"/>
+          <w:b/>
+        </w:rPr>
+        <w:t xml:space="preserve"> </w:t>
+      </w:r>
+      <w:r>
+        <w:rPr>
+          <w:b/>
+        </w:rPr>
+        <w:t>87.20***5</w:t>
+      </w:r>
+    </w:p>
+    <w:p>
+      <w:pPr>
+        <w:ind w:firstLine="420"/>
+        <w:rPr>
+          <w:rFonts w:hint="eastAsia"/>
+        </w:rPr>
+      </w:pPr>
+      <w:r>
+        <w:rPr>
+          <w:rFonts w:hint="eastAsia"/>
+        </w:rPr>
+        <w:t xml:space="preserve">搜到最佳模型 </w:t>
+      </w:r>
+      <w:proofErr w:type="spellStart"/>
+      <w:r>
+        <w:t>LassoLars</w:t>
+      </w:r>
+      <w:proofErr w:type="spellEnd"/>
+      <w:r>
+        <w:rPr>
+          <w:rFonts w:hint="eastAsia"/>
+        </w:rPr>
+        <w:t xml:space="preserve">:  </w:t>
+      </w:r>
+      <w:proofErr w:type="gramStart"/>
+      <w:r>
+        <w:t>summit=</w:t>
+      </w:r>
+      <w:proofErr w:type="gramEnd"/>
+      <w:r>
+        <w:t>0.1-fe-LassoLars-1</w:t>
+      </w:r>
+      <w:r>
+        <w:t>.csv</w:t>
+      </w:r>
+      <w:r>
+        <w:rPr>
+          <w:rFonts w:hint="eastAsia"/>
+        </w:rPr>
+        <w:t xml:space="preserve"> </w:t>
+      </w:r>
+      <w:r>
+        <w:rPr>
+          <w:rFonts w:hint="eastAsia"/>
+          <w:b/>
+        </w:rPr>
+        <w:t>=</w:t>
+      </w:r>
+      <w:r>
+        <w:rPr>
+          <w:rFonts w:hint="eastAsia"/>
+          <w:b/>
+        </w:rPr>
+        <w:t xml:space="preserve"> </w:t>
+      </w:r>
+      <w:r>
+        <w:rPr>
+          <w:b/>
+        </w:rPr>
+        <w:t>112.41**2</w:t>
+      </w:r>
+      <w:r>
+        <w:rPr>
+          <w:rFonts w:hint="eastAsia"/>
+          <w:b/>
+        </w:rPr>
+        <w:t xml:space="preserve"> </w:t>
+      </w:r>
+    </w:p>
+    <w:p>
+      <w:pPr>
+        <w:ind w:firstLine="420"/>
+        <w:rPr>
+          <w:rFonts w:hint="eastAsia"/>
+        </w:rPr>
+      </w:pPr>
+      <w:r>
+        <w:rPr>
+          <w:rFonts w:hint="eastAsia"/>
+        </w:rPr>
+        <w:t xml:space="preserve">搜到最佳模型 </w:t>
+      </w:r>
+      <w:proofErr w:type="spellStart"/>
+      <w:r>
+        <w:t>RandomForestRegressor</w:t>
+      </w:r>
+      <w:proofErr w:type="spellEnd"/>
+      <w:r>
+        <w:rPr>
+          <w:rFonts w:hint="eastAsia"/>
+        </w:rPr>
+        <w:t xml:space="preserve">:  </w:t>
+      </w:r>
+      <w:proofErr w:type="gramStart"/>
+      <w:r>
+        <w:t>summit=</w:t>
+      </w:r>
+      <w:proofErr w:type="gramEnd"/>
+      <w:r>
+        <w:t>0.1-fe-RandomForestRegressor-1</w:t>
+      </w:r>
+      <w:r>
+        <w:t>.csv</w:t>
+      </w:r>
+      <w:r>
+        <w:rPr>
+          <w:rFonts w:hint="eastAsia"/>
+        </w:rPr>
+        <w:t xml:space="preserve"> </w:t>
+      </w:r>
+      <w:r>
+        <w:rPr>
+          <w:rFonts w:hint="eastAsia"/>
+          <w:b/>
+        </w:rPr>
+        <w:t>=</w:t>
+      </w:r>
+      <w:r>
+        <w:t xml:space="preserve"> </w:t>
+      </w:r>
+      <w:r>
+        <w:rPr>
+          <w:b/>
+        </w:rPr>
+        <w:t>87.28***6</w:t>
+      </w:r>
+      <w:r>
+        <w:rPr>
+          <w:rFonts w:hint="eastAsia"/>
+          <w:b/>
+        </w:rPr>
+        <w:t xml:space="preserve"> </w:t>
+      </w:r>
+    </w:p>
+    <w:p>
+      <w:pPr>
+        <w:ind w:firstLine="420"/>
+        <w:rPr>
+          <w:rFonts w:hint="eastAsia"/>
+        </w:rPr>
+      </w:pPr>
+      <w:r>
+        <w:rPr>
+          <w:rFonts w:hint="eastAsia"/>
+        </w:rPr>
+        <w:t xml:space="preserve">搜到最佳模型 </w:t>
+      </w:r>
+      <w:proofErr w:type="spellStart"/>
+      <w:r>
+        <w:t>BaggingRegressor</w:t>
+      </w:r>
+      <w:proofErr w:type="spellEnd"/>
+      <w:r>
+        <w:rPr>
+          <w:rFonts w:hint="eastAsia"/>
+        </w:rPr>
+        <w:t xml:space="preserve">:  </w:t>
+      </w:r>
+      <w:r>
+        <w:t>summit=0.1-fe-BaggingRegressor-1</w:t>
+      </w:r>
+      <w:r>
+        <w:t>.csv</w:t>
+      </w:r>
+      <w:r>
+        <w:rPr>
+          <w:rFonts w:hint="eastAsia"/>
+        </w:rPr>
+        <w:t xml:space="preserve"> </w:t>
+      </w:r>
+      <w:r>
+        <w:rPr>
+          <w:rFonts w:hint="eastAsia"/>
+          <w:b/>
+        </w:rPr>
+        <w:t>=</w:t>
+      </w:r>
+      <w:r>
+        <w:rPr>
+          <w:rFonts w:hint="eastAsia"/>
+          <w:b/>
+        </w:rPr>
+        <w:t xml:space="preserve"> ？？ </w:t>
+      </w:r>
+    </w:p>
+    <w:p>
+      <w:pPr>
+        <w:ind w:firstLine="420"/>
+        <w:rPr>
+          <w:rFonts w:hint="eastAsia"/>
+        </w:rPr>
+      </w:pPr>
+      <w:r>
+        <w:rPr>
+          <w:rFonts w:hint="eastAsia"/>
+        </w:rPr>
+        <w:t xml:space="preserve">搜到最佳模型 </w:t>
+      </w:r>
+      <w:proofErr w:type="spellStart"/>
+      <w:r>
+        <w:t>HuberRegressor</w:t>
+      </w:r>
+      <w:proofErr w:type="spellEnd"/>
+      <w:r>
+        <w:rPr>
+          <w:rFonts w:hint="eastAsia"/>
+        </w:rPr>
+        <w:t xml:space="preserve">:  </w:t>
+      </w:r>
+      <w:r>
+        <w:t>summit=0.1-fe-HuberRegressor-1</w:t>
+      </w:r>
+      <w:r>
+        <w:t>.csv</w:t>
+      </w:r>
+      <w:r>
+        <w:rPr>
+          <w:rFonts w:hint="eastAsia"/>
+        </w:rPr>
+        <w:t xml:space="preserve"> </w:t>
+      </w:r>
+      <w:r>
+        <w:rPr>
+          <w:rFonts w:hint="eastAsia"/>
+          <w:b/>
+        </w:rPr>
+        <w:t>=</w:t>
+      </w:r>
+      <w:r>
+        <w:rPr>
+          <w:rFonts w:hint="eastAsia"/>
+          <w:b/>
+        </w:rPr>
+        <w:t xml:space="preserve"> ？？ </w:t>
+      </w:r>
+    </w:p>
+    <w:p>
+      <w:pPr>
+        <w:ind w:firstLine="420"/>
+      </w:pPr>
+      <w:r>
+        <w:rPr>
+          <w:rFonts w:hint="eastAsia"/>
+        </w:rPr>
+        <w:t>神经网络回归</w:t>
+      </w:r>
+      <w:r>
+        <w:rPr>
+          <w:rFonts w:hint="eastAsia"/>
+        </w:rPr>
+        <w:t>：</w:t>
+      </w:r>
+      <w:r>
+        <w:rPr>
+          <w:rFonts w:hint="eastAsia"/>
+        </w:rPr>
+        <w:t>？？</w:t>
+      </w:r>
+      <w:r>
+        <w:t>.csv</w:t>
+      </w:r>
+      <w:r>
+        <w:rPr>
+          <w:rFonts w:hint="eastAsia"/>
+        </w:rPr>
+        <w:t xml:space="preserve"> </w:t>
+      </w:r>
+      <w:r>
+        <w:rPr>
+          <w:rFonts w:hint="eastAsia"/>
+          <w:b/>
+        </w:rPr>
+        <w:t>=</w:t>
+      </w:r>
+      <w:r>
+        <w:rPr>
+          <w:rFonts w:hint="eastAsia"/>
+          <w:b/>
+        </w:rPr>
+        <w:t xml:space="preserve"> ？？</w:t>
+      </w:r>
+      <w:r>
+        <w:rPr>
+          <w:rFonts w:hint="eastAsia"/>
+          <w:b/>
+        </w:rPr>
+        <w:t xml:space="preserve"> </w:t>
+      </w:r>
       <w:bookmarkStart w:id="0" w:name="_GoBack"/>
       <w:bookmarkEnd w:id="0"/>
+      <w:r>
+        <w:rPr>
+          <w:rFonts w:hint="eastAsia"/>
+          <w:b/>
+        </w:rPr>
+        <w:t xml:space="preserve"> </w:t>
+      </w:r>
     </w:p>
     <w:p>
       <w:pPr>
         <w:pStyle w:val="a4"/>
+        <w:ind w:left="420" w:firstLineChars="0" w:firstLine="0"/>
+      </w:pPr>
+    </w:p>
+    <w:p>
+      <w:pPr>
+        <w:pStyle w:val="3"/>
         <w:numPr>
           <w:ilvl w:val="0"/>
-          <w:numId w:val="22"/>
+          <w:numId w:val="28"/>
         </w:numPr>
-        <w:ind w:firstLineChars="0"/>
-      </w:pPr>
-      <w:r>
+      </w:pPr>
+      <w:r>
+        <w:lastRenderedPageBreak/>
         <w:t>train=0.1</w:t>
       </w:r>
       <w:r>
         <w:rPr>
           <w:rFonts w:hint="eastAsia"/>
         </w:rPr>
-        <w:t>-fe-pay</w:t>
+        <w:t>-fe-top</w:t>
+      </w:r>
+      <w:r>
+        <w:t>10</w:t>
       </w:r>
       <w:r>
         <w:t>.csv</w:t>
@@ -12616,13 +14030,16 @@
         <w:rPr>
           <w:rFonts w:hint="eastAsia"/>
         </w:rPr>
-        <w:t>：</w:t>
-      </w:r>
-      <w:r>
-        <w:rPr>
-          <w:rFonts w:hint="eastAsia"/>
-        </w:rPr>
-        <w:t>只保留付费记录</w:t>
+        <w:t>：添加</w:t>
+      </w:r>
+      <w:r>
+        <w:rPr>
+          <w:rFonts w:hint="eastAsia"/>
+        </w:rPr>
+        <w:t>重要特征（</w:t>
+      </w:r>
+      <w:r>
+        <w:t>top 10）的多项式</w:t>
       </w:r>
     </w:p>
     <w:p>
@@ -12643,11 +14060,19 @@
         <w:rPr>
           <w:rFonts w:hint="eastAsia"/>
         </w:rPr>
-        <w:t>-fe</w:t>
-      </w:r>
-      <w:r>
-        <w:t>.csv</w:t>
-      </w:r>
+        <w:t>-fe-top</w:t>
+      </w:r>
+      <w:r>
+        <w:t>10</w:t>
+      </w:r>
+      <w:r>
+        <w:t>.</w:t>
+      </w:r>
+      <w:proofErr w:type="gramStart"/>
+      <w:r>
+        <w:t>csv</w:t>
+      </w:r>
+      <w:proofErr w:type="gramEnd"/>
       <w:r>
         <w:t xml:space="preserve"> </w:t>
       </w:r>
@@ -12667,7 +14092,7 @@
         <w:t xml:space="preserve">回归 </w:t>
       </w:r>
       <w:r>
-        <w:t>summit=0.1-fe-pay-lasso-1</w:t>
+        <w:t>summit=0.1-fe-top10-lasso-1</w:t>
       </w:r>
       <w:r>
         <w:t>.</w:t>
@@ -12703,7 +14128,7 @@
         <w:rPr>
           <w:b/>
         </w:rPr>
-        <w:t>82.14**2</w:t>
+        <w:t>78.61***5</w:t>
       </w:r>
     </w:p>
     <w:p>
@@ -12721,7 +14146,7 @@
         <w:t xml:space="preserve"> </w:t>
       </w:r>
       <w:r>
-        <w:t>summit=0.1-fe-pay-RidgeCV-2</w:t>
+        <w:t>summit=0.1-fe-top10-RidgeCV-1</w:t>
       </w:r>
       <w:r>
         <w:t>.</w:t>
@@ -12757,7 +14182,7 @@
         <w:rPr>
           <w:b/>
         </w:rPr>
-        <w:t>85.58**7</w:t>
+        <w:t>82.50**5</w:t>
       </w:r>
       <w:r>
         <w:rPr>
@@ -12774,12 +14199,11 @@
     </w:p>
     <w:p>
       <w:pPr>
-        <w:pStyle w:val="a4"/>
+        <w:pStyle w:val="3"/>
         <w:numPr>
           <w:ilvl w:val="0"/>
-          <w:numId w:val="22"/>
+          <w:numId w:val="28"/>
         </w:numPr>
-        <w:ind w:firstLineChars="0"/>
       </w:pPr>
       <w:r>
         <w:t>train=0.1</w:t>
@@ -12788,7 +14212,10 @@
         <w:rPr>
           <w:rFonts w:hint="eastAsia"/>
         </w:rPr>
-        <w:t>-fe</w:t>
+        <w:t>-fe-top</w:t>
+      </w:r>
+      <w:r>
+        <w:t>20</w:t>
       </w:r>
       <w:r>
         <w:t>.csv</w:t>
@@ -12800,7 +14227,22 @@
         <w:rPr>
           <w:rFonts w:hint="eastAsia"/>
         </w:rPr>
-        <w:t>：特征工程后的</w:t>
+        <w:t>：添加</w:t>
+      </w:r>
+      <w:r>
+        <w:rPr>
+          <w:rFonts w:hint="eastAsia"/>
+        </w:rPr>
+        <w:t>重要特征（</w:t>
+      </w:r>
+      <w:r>
+        <w:t xml:space="preserve">top </w:t>
+      </w:r>
+      <w:r>
+        <w:t>2</w:t>
+      </w:r>
+      <w:r>
+        <w:t>0）的多项式</w:t>
       </w:r>
     </w:p>
     <w:p>
@@ -12821,11 +14263,19 @@
         <w:rPr>
           <w:rFonts w:hint="eastAsia"/>
         </w:rPr>
-        <w:t>-fe</w:t>
-      </w:r>
-      <w:r>
-        <w:t>.csv</w:t>
-      </w:r>
+        <w:t>-fe-top</w:t>
+      </w:r>
+      <w:r>
+        <w:t>20</w:t>
+      </w:r>
+      <w:r>
+        <w:t>.</w:t>
+      </w:r>
+      <w:proofErr w:type="gramStart"/>
+      <w:r>
+        <w:t>csv</w:t>
+      </w:r>
+      <w:proofErr w:type="gramEnd"/>
       <w:r>
         <w:t xml:space="preserve"> </w:t>
       </w:r>
@@ -12845,7 +14295,7 @@
         <w:t xml:space="preserve">回归 </w:t>
       </w:r>
       <w:r>
-        <w:t>summit=0.1-fe-lasso-1</w:t>
+        <w:t>summit=0.1-fe-top20-lasso-1</w:t>
       </w:r>
       <w:r>
         <w:t>.</w:t>
@@ -12874,6 +14324,288 @@
       <w:r>
         <w:rPr>
           <w:b/>
+        </w:rPr>
+        <w:t xml:space="preserve"> </w:t>
+      </w:r>
+      <w:r>
+        <w:rPr>
+          <w:b/>
+        </w:rPr>
+        <w:t>78.99**7</w:t>
+      </w:r>
+    </w:p>
+    <w:p>
+      <w:pPr>
+        <w:pStyle w:val="a4"/>
+        <w:ind w:left="420" w:firstLineChars="0" w:firstLine="0"/>
+        <w:rPr>
+          <w:b/>
+        </w:rPr>
+      </w:pPr>
+      <w:r>
+        <w:rPr>
+          <w:rFonts w:hint="eastAsia"/>
+        </w:rPr>
+        <w:t>岭回归</w:t>
+      </w:r>
+      <w:r>
+        <w:t xml:space="preserve"> </w:t>
+      </w:r>
+      <w:r>
+        <w:t>summit=0.1-fe-top20-RidgeCV-1</w:t>
+      </w:r>
+      <w:r>
+        <w:t>.</w:t>
+      </w:r>
+      <w:proofErr w:type="gramStart"/>
+      <w:r>
+        <w:t>csv</w:t>
+      </w:r>
+      <w:r>
+        <w:rPr>
+          <w:rFonts w:hint="eastAsia"/>
+        </w:rPr>
+        <w:t xml:space="preserve"> </w:t>
+      </w:r>
+      <w:r>
+        <w:t xml:space="preserve"> </w:t>
+      </w:r>
+      <w:r>
+        <w:rPr>
+          <w:rFonts w:hint="eastAsia"/>
+          <w:b/>
+        </w:rPr>
+        <w:t>=</w:t>
+      </w:r>
+      <w:proofErr w:type="gramEnd"/>
+      <w:r>
+        <w:rPr>
+          <w:b/>
+        </w:rPr>
+        <w:t xml:space="preserve"> </w:t>
+      </w:r>
+      <w:r>
+        <w:rPr>
+          <w:b/>
+        </w:rPr>
+        <w:t>84.12**2</w:t>
+      </w:r>
+      <w:r>
+        <w:rPr>
+          <w:b/>
+        </w:rPr>
+        <w:t xml:space="preserve"> </w:t>
+      </w:r>
+    </w:p>
+    <w:p>
+      <w:pPr>
+        <w:pStyle w:val="a4"/>
+        <w:ind w:left="420" w:firstLineChars="0" w:firstLine="0"/>
+      </w:pPr>
+    </w:p>
+    <w:p>
+      <w:pPr>
+        <w:pStyle w:val="3"/>
+        <w:numPr>
+          <w:ilvl w:val="0"/>
+          <w:numId w:val="28"/>
+        </w:numPr>
+      </w:pPr>
+      <w:r>
+        <w:t>train=0.1-fe-avg_day_dynamic-all</w:t>
+      </w:r>
+      <w:r>
+        <w:t>.csv</w:t>
+      </w:r>
+      <w:r>
+        <w:t xml:space="preserve"> </w:t>
+      </w:r>
+      <w:r>
+        <w:rPr>
+          <w:rFonts w:hint="eastAsia"/>
+        </w:rPr>
+        <w:t>：</w:t>
+      </w:r>
+      <w:r>
+        <w:rPr>
+          <w:rFonts w:hint="eastAsia"/>
+        </w:rPr>
+        <w:t>只是动态特征，</w:t>
+      </w:r>
+      <w:r>
+        <w:rPr>
+          <w:rFonts w:hint="eastAsia"/>
+        </w:rPr>
+        <w:t>计算每天的平均值</w:t>
+      </w:r>
+      <w:r>
+        <w:rPr>
+          <w:rFonts w:hint="eastAsia"/>
+        </w:rPr>
+        <w:t>=略低</w:t>
+      </w:r>
+    </w:p>
+    <w:p>
+      <w:pPr>
+        <w:pStyle w:val="a4"/>
+        <w:ind w:left="420" w:firstLineChars="0" w:firstLine="0"/>
+      </w:pPr>
+      <w:r>
+        <w:rPr>
+          <w:rFonts w:hint="eastAsia"/>
+        </w:rPr>
+        <w:t xml:space="preserve">对应测试集 </w:t>
+      </w:r>
+      <w:r>
+        <w:t>tap_fun_test-fe-avg_day_dynamic-all</w:t>
+      </w:r>
+      <w:r>
+        <w:t>.</w:t>
+      </w:r>
+      <w:proofErr w:type="gramStart"/>
+      <w:r>
+        <w:t>csv</w:t>
+      </w:r>
+      <w:proofErr w:type="gramEnd"/>
+    </w:p>
+    <w:p>
+      <w:pPr>
+        <w:pStyle w:val="a4"/>
+        <w:ind w:left="420" w:firstLineChars="0" w:firstLine="0"/>
+      </w:pPr>
+      <w:r>
+        <w:t>Lasso</w:t>
+      </w:r>
+      <w:r>
+        <w:rPr>
+          <w:rFonts w:hint="eastAsia"/>
+        </w:rPr>
+        <w:t xml:space="preserve">回归 </w:t>
+      </w:r>
+      <w:r>
+        <w:t>summit=0.1-fe-avg_day_dynamic-all-lasso-1</w:t>
+      </w:r>
+      <w:r>
+        <w:t>.</w:t>
+      </w:r>
+      <w:proofErr w:type="gramStart"/>
+      <w:r>
+        <w:t>csv</w:t>
+      </w:r>
+      <w:r>
+        <w:rPr>
+          <w:rFonts w:hint="eastAsia"/>
+        </w:rPr>
+        <w:t xml:space="preserve"> </w:t>
+      </w:r>
+      <w:r>
+        <w:t xml:space="preserve"> </w:t>
+      </w:r>
+      <w:r>
+        <w:rPr>
+          <w:rFonts w:hint="eastAsia"/>
+          <w:b/>
+        </w:rPr>
+        <w:t>=</w:t>
+      </w:r>
+      <w:proofErr w:type="gramEnd"/>
+      <w:r>
+        <w:rPr>
+          <w:b/>
+        </w:rPr>
+        <w:t xml:space="preserve"> </w:t>
+      </w:r>
+      <w:r>
+        <w:rPr>
+          <w:rFonts w:hint="eastAsia"/>
+          <w:b/>
+        </w:rPr>
+        <w:t xml:space="preserve"> </w:t>
+      </w:r>
+      <w:r>
+        <w:rPr>
+          <w:b/>
+        </w:rPr>
+        <w:t>76.72755</w:t>
+      </w:r>
+      <w:r>
+        <w:rPr>
+          <w:rFonts w:hint="eastAsia"/>
+          <w:b/>
+        </w:rPr>
+        <w:t xml:space="preserve"> </w:t>
+      </w:r>
+    </w:p>
+    <w:p>
+      <w:pPr>
+        <w:pStyle w:val="a4"/>
+        <w:ind w:left="420" w:firstLineChars="0" w:firstLine="0"/>
+        <w:rPr>
+          <w:rFonts w:hint="eastAsia"/>
+        </w:rPr>
+      </w:pPr>
+      <w:r>
+        <w:rPr>
+          <w:rFonts w:hint="eastAsia"/>
+        </w:rPr>
+        <w:t>标准化</w:t>
+      </w:r>
+      <w:r>
+        <w:t xml:space="preserve"> </w:t>
+      </w:r>
+      <w:proofErr w:type="spellStart"/>
+      <w:r>
+        <w:t>train_y</w:t>
+      </w:r>
+      <w:proofErr w:type="spellEnd"/>
+      <w:r>
+        <w:t xml:space="preserve"> </w:t>
+      </w:r>
+      <w:r>
+        <w:rPr>
+          <w:rFonts w:hint="eastAsia"/>
+        </w:rPr>
+        <w:t>后，</w:t>
+      </w:r>
+      <w:r>
+        <w:t>Lasso</w:t>
+      </w:r>
+      <w:r>
+        <w:rPr>
+          <w:rFonts w:hint="eastAsia"/>
+        </w:rPr>
+        <w:t xml:space="preserve">回归 </w:t>
+      </w:r>
+      <w:r>
+        <w:t>summit=0.1-fe-avg_day_dynamic-all-lasso-2</w:t>
+      </w:r>
+      <w:r>
+        <w:t>.</w:t>
+      </w:r>
+      <w:proofErr w:type="gramStart"/>
+      <w:r>
+        <w:t>csv</w:t>
+      </w:r>
+      <w:r>
+        <w:rPr>
+          <w:rFonts w:hint="eastAsia"/>
+        </w:rPr>
+        <w:t xml:space="preserve"> </w:t>
+      </w:r>
+      <w:r>
+        <w:t xml:space="preserve"> </w:t>
+      </w:r>
+      <w:r>
+        <w:rPr>
+          <w:rFonts w:hint="eastAsia"/>
+          <w:b/>
+        </w:rPr>
+        <w:t>=</w:t>
+      </w:r>
+      <w:proofErr w:type="gramEnd"/>
+      <w:r>
+        <w:rPr>
+          <w:color w:val="FF0000"/>
         </w:rPr>
         <w:t xml:space="preserve"> </w:t>
       </w:r>
@@ -12882,14 +14614,7 @@
           <w:b/>
           <w:color w:val="FF0000"/>
         </w:rPr>
-        <w:t>78.00881</w:t>
-      </w:r>
-      <w:r>
-        <w:rPr>
-          <w:rFonts w:hint="eastAsia"/>
-          <w:b/>
-        </w:rPr>
-        <w:t xml:space="preserve"> </w:t>
+        <w:t>76.34543</w:t>
       </w:r>
     </w:p>
     <w:p>
@@ -12907,7 +14632,10 @@
         <w:t xml:space="preserve"> </w:t>
       </w:r>
       <w:r>
-        <w:t>summit=0.1-fe-RidgeCV-3</w:t>
+        <w:rPr>
+          <w:rFonts w:hint="eastAsia"/>
+        </w:rPr>
+        <w:t>？？</w:t>
       </w:r>
       <w:r>
         <w:t>.</w:t>
@@ -12941,24 +14669,29 @@
       </w:r>
       <w:r>
         <w:rPr>
+          <w:rFonts w:hint="eastAsia"/>
           <w:b/>
         </w:rPr>
-        <w:t>86.00**3</w:t>
+        <w:t>？？</w:t>
       </w:r>
       <w:r>
         <w:rPr>
           <w:b/>
         </w:rPr>
         <w:t xml:space="preserve"> </w:t>
+      </w:r>
+      <w:r>
+        <w:rPr>
+          <w:rFonts w:hint="eastAsia"/>
+          <w:b/>
+        </w:rPr>
+        <w:t>暂不测试</w:t>
       </w:r>
     </w:p>
     <w:p>
       <w:pPr>
         <w:pStyle w:val="a4"/>
         <w:ind w:left="420" w:firstLineChars="0" w:firstLine="0"/>
-        <w:rPr>
-          <w:rFonts w:hint="eastAsia"/>
-        </w:rPr>
       </w:pPr>
       <w:proofErr w:type="spellStart"/>
       <w:r>
@@ -12972,10 +14705,17 @@
         <w:t xml:space="preserve"> </w:t>
       </w:r>
       <w:r>
-        <w:t>summit=0.1-fe-ElasticNetCV-1</w:t>
-      </w:r>
-      <w:r>
-        <w:t>.csv</w:t>
+        <w:rPr>
+          <w:rFonts w:hint="eastAsia"/>
+        </w:rPr>
+        <w:t>？？</w:t>
+      </w:r>
+      <w:r>
+        <w:t>.</w:t>
+      </w:r>
+      <w:proofErr w:type="gramStart"/>
+      <w:r>
+        <w:t>csv</w:t>
       </w:r>
       <w:r>
         <w:rPr>
@@ -12993,12 +14733,20 @@
         </w:rPr>
         <w:t>=</w:t>
       </w:r>
+      <w:proofErr w:type="gramEnd"/>
       <w:r>
         <w:rPr>
           <w:rFonts w:hint="eastAsia"/>
           <w:b/>
         </w:rPr>
-        <w:t xml:space="preserve">？？ </w:t>
+        <w:t xml:space="preserve"> ？？</w:t>
+      </w:r>
+      <w:r>
+        <w:rPr>
+          <w:rFonts w:hint="eastAsia"/>
+          <w:b/>
+        </w:rPr>
+        <w:t>暂不测试</w:t>
       </w:r>
     </w:p>
     <w:p>
@@ -13009,24 +14757,14 @@
     </w:p>
     <w:p>
       <w:pPr>
-        <w:pStyle w:val="a4"/>
+        <w:pStyle w:val="3"/>
         <w:numPr>
           <w:ilvl w:val="0"/>
-          <w:numId w:val="22"/>
+          <w:numId w:val="28"/>
         </w:numPr>
-        <w:ind w:firstLineChars="0"/>
-      </w:pPr>
-      <w:r>
-        <w:t>train=0.1</w:t>
-      </w:r>
-      <w:r>
-        <w:rPr>
-          <w:rFonts w:hint="eastAsia"/>
-        </w:rPr>
-        <w:t>-fe-top</w:t>
-      </w:r>
-      <w:r>
-        <w:t>10</w:t>
+      </w:pPr>
+      <w:r>
+        <w:t>train=0.1-fe-avg_day_dynamic-dynamic</w:t>
       </w:r>
       <w:r>
         <w:t>.csv</w:t>
@@ -13038,16 +14776,25 @@
         <w:rPr>
           <w:rFonts w:hint="eastAsia"/>
         </w:rPr>
-        <w:t>：添加</w:t>
-      </w:r>
-      <w:r>
-        <w:rPr>
-          <w:rFonts w:hint="eastAsia"/>
-        </w:rPr>
-        <w:t>重要特征（</w:t>
-      </w:r>
-      <w:r>
-        <w:t>top 10）的多项式</w:t>
+        <w:t>：</w:t>
+      </w:r>
+      <w:r>
+        <w:rPr>
+          <w:rFonts w:hint="eastAsia"/>
+        </w:rPr>
+        <w:t>只是动态特征，</w:t>
+      </w:r>
+      <w:r>
+        <w:rPr>
+          <w:rFonts w:hint="eastAsia"/>
+        </w:rPr>
+        <w:t>计算每天的平均值</w:t>
+      </w:r>
+      <w:r>
+        <w:rPr>
+          <w:rFonts w:hint="eastAsia"/>
+        </w:rPr>
+        <w:t>，只有动态特征</w:t>
       </w:r>
     </w:p>
     <w:p>
@@ -13062,23 +14809,16 @@
         <w:t xml:space="preserve">对应测试集 </w:t>
       </w:r>
       <w:r>
-        <w:t>tap_fun_test</w:t>
-      </w:r>
-      <w:r>
-        <w:rPr>
-          <w:rFonts w:hint="eastAsia"/>
-        </w:rPr>
-        <w:t>-fe-top</w:t>
-      </w:r>
-      <w:r>
-        <w:t>10</w:t>
-      </w:r>
-      <w:r>
-        <w:t>.csv</w:t>
-      </w:r>
-      <w:r>
-        <w:t xml:space="preserve"> </w:t>
-      </w:r>
+        <w:t>tap_fun_test-fe-avg_day_dynamic-dynamic</w:t>
+      </w:r>
+      <w:r>
+        <w:t>.</w:t>
+      </w:r>
+      <w:proofErr w:type="gramStart"/>
+      <w:r>
+        <w:t>csv</w:t>
+      </w:r>
+      <w:proofErr w:type="gramEnd"/>
     </w:p>
     <w:p>
       <w:pPr>
@@ -13092,10 +14832,7 @@
         <w:rPr>
           <w:rFonts w:hint="eastAsia"/>
         </w:rPr>
-        <w:t xml:space="preserve">回归 </w:t>
-      </w:r>
-      <w:r>
-        <w:t>summit=0.1-fe-top10-lasso-1</w:t>
+        <w:t>回归 ？？</w:t>
       </w:r>
       <w:r>
         <w:t>.</w:t>
@@ -13129,9 +14866,18 @@
       </w:r>
       <w:r>
         <w:rPr>
+          <w:rFonts w:hint="eastAsia"/>
           <w:b/>
-        </w:rPr>
-        <w:t>78.61***5</w:t>
+          <w:color w:val="FF0000"/>
+        </w:rPr>
+        <w:t>？？</w:t>
+      </w:r>
+      <w:r>
+        <w:rPr>
+          <w:rFonts w:hint="eastAsia"/>
+          <w:b/>
+        </w:rPr>
+        <w:t xml:space="preserve"> </w:t>
       </w:r>
     </w:p>
     <w:p>
@@ -13143,13 +14889,17 @@
         <w:rPr>
           <w:rFonts w:hint="eastAsia"/>
         </w:rPr>
+        <w:lastRenderedPageBreak/>
         <w:t>岭回归</w:t>
       </w:r>
       <w:r>
         <w:t xml:space="preserve"> </w:t>
       </w:r>
       <w:r>
-        <w:t>summit=0.1-fe-top10-RidgeCV-1</w:t>
+        <w:rPr>
+          <w:rFonts w:hint="eastAsia"/>
+        </w:rPr>
+        <w:t>？？</w:t>
       </w:r>
       <w:r>
         <w:t>.</w:t>
@@ -13183,9 +14933,10 @@
       </w:r>
       <w:r>
         <w:rPr>
+          <w:rFonts w:hint="eastAsia"/>
           <w:b/>
         </w:rPr>
-        <w:t>82.50**5</w:t>
+        <w:t>？？</w:t>
       </w:r>
       <w:r>
         <w:rPr>
@@ -13199,27 +14950,71 @@
         <w:pStyle w:val="a4"/>
         <w:ind w:left="420" w:firstLineChars="0" w:firstLine="0"/>
       </w:pPr>
+      <w:proofErr w:type="spellStart"/>
+      <w:r>
+        <w:t>ElasticNetCV</w:t>
+      </w:r>
+      <w:proofErr w:type="spellEnd"/>
+      <w:r>
+        <w:rPr>
+          <w:rFonts w:hint="eastAsia"/>
+        </w:rPr>
+        <w:t xml:space="preserve"> </w:t>
+      </w:r>
+      <w:r>
+        <w:rPr>
+          <w:rFonts w:hint="eastAsia"/>
+        </w:rPr>
+        <w:t>？？</w:t>
+      </w:r>
+      <w:r>
+        <w:t>.</w:t>
+      </w:r>
+      <w:proofErr w:type="gramStart"/>
+      <w:r>
+        <w:t>csv</w:t>
+      </w:r>
+      <w:r>
+        <w:rPr>
+          <w:rFonts w:hint="eastAsia"/>
+        </w:rPr>
+        <w:t xml:space="preserve"> </w:t>
+      </w:r>
+      <w:r>
+        <w:t xml:space="preserve"> </w:t>
+      </w:r>
+      <w:r>
+        <w:rPr>
+          <w:rFonts w:hint="eastAsia"/>
+          <w:b/>
+        </w:rPr>
+        <w:t>=</w:t>
+      </w:r>
+      <w:proofErr w:type="gramEnd"/>
+      <w:r>
+        <w:rPr>
+          <w:rFonts w:hint="eastAsia"/>
+          <w:b/>
+        </w:rPr>
+        <w:t xml:space="preserve"> ？？ </w:t>
+      </w:r>
     </w:p>
     <w:p>
       <w:pPr>
         <w:pStyle w:val="a4"/>
+        <w:ind w:left="420" w:firstLineChars="0" w:firstLine="0"/>
+      </w:pPr>
+    </w:p>
+    <w:p>
+      <w:pPr>
+        <w:pStyle w:val="3"/>
         <w:numPr>
           <w:ilvl w:val="0"/>
-          <w:numId w:val="22"/>
+          <w:numId w:val="28"/>
         </w:numPr>
-        <w:ind w:firstLineChars="0"/>
-      </w:pPr>
-      <w:r>
-        <w:t>train=0.1</w:t>
-      </w:r>
-      <w:r>
-        <w:rPr>
-          <w:rFonts w:hint="eastAsia"/>
-        </w:rPr>
-        <w:t>-fe-top</w:t>
-      </w:r>
-      <w:r>
-        <w:t>20</w:t>
+      </w:pPr>
+      <w:r>
+        <w:t>train=0.1-fe-avg_day_dynamic-static</w:t>
       </w:r>
       <w:r>
         <w:t>.csv</w:t>
@@ -13231,22 +15026,25 @@
         <w:rPr>
           <w:rFonts w:hint="eastAsia"/>
         </w:rPr>
-        <w:t>：添加</w:t>
-      </w:r>
-      <w:r>
-        <w:rPr>
-          <w:rFonts w:hint="eastAsia"/>
-        </w:rPr>
-        <w:t>重要特征（</w:t>
-      </w:r>
-      <w:r>
-        <w:t xml:space="preserve">top </w:t>
-      </w:r>
-      <w:r>
-        <w:t>2</w:t>
-      </w:r>
-      <w:r>
-        <w:t>0）的多项式</w:t>
+        <w:t>：</w:t>
+      </w:r>
+      <w:r>
+        <w:rPr>
+          <w:rFonts w:hint="eastAsia"/>
+        </w:rPr>
+        <w:t>只是动态特征，</w:t>
+      </w:r>
+      <w:r>
+        <w:rPr>
+          <w:rFonts w:hint="eastAsia"/>
+        </w:rPr>
+        <w:t>计算每天的平均值</w:t>
+      </w:r>
+      <w:r>
+        <w:rPr>
+          <w:rFonts w:hint="eastAsia"/>
+        </w:rPr>
+        <w:t>，只有静态特征</w:t>
       </w:r>
     </w:p>
     <w:p>
@@ -13261,23 +15059,16 @@
         <w:t xml:space="preserve">对应测试集 </w:t>
       </w:r>
       <w:r>
-        <w:t>tap_fun_test</w:t>
-      </w:r>
-      <w:r>
-        <w:rPr>
-          <w:rFonts w:hint="eastAsia"/>
-        </w:rPr>
-        <w:t>-fe-top</w:t>
-      </w:r>
-      <w:r>
-        <w:t>20</w:t>
-      </w:r>
-      <w:r>
-        <w:t>.csv</w:t>
-      </w:r>
-      <w:r>
-        <w:t xml:space="preserve"> </w:t>
-      </w:r>
+        <w:t>tap_fun_test-fe-avg_day_dynamic-static</w:t>
+      </w:r>
+      <w:r>
+        <w:t>.</w:t>
+      </w:r>
+      <w:proofErr w:type="gramStart"/>
+      <w:r>
+        <w:t>csv</w:t>
+      </w:r>
+      <w:proofErr w:type="gramEnd"/>
     </w:p>
     <w:p>
       <w:pPr>
@@ -13291,13 +15082,14 @@
         <w:rPr>
           <w:rFonts w:hint="eastAsia"/>
         </w:rPr>
-        <w:t xml:space="preserve">回归 </w:t>
-      </w:r>
-      <w:r>
-        <w:t>summit=0.1-fe-top20-lasso-1</w:t>
-      </w:r>
-      <w:r>
-        <w:t>.csv</w:t>
+        <w:t>回归 ？？</w:t>
+      </w:r>
+      <w:r>
+        <w:t>.</w:t>
+      </w:r>
+      <w:proofErr w:type="gramStart"/>
+      <w:r>
+        <w:t>csv</w:t>
       </w:r>
       <w:r>
         <w:rPr>
@@ -13315,6 +15107,7 @@
         </w:rPr>
         <w:t>=</w:t>
       </w:r>
+      <w:proofErr w:type="gramEnd"/>
       <w:r>
         <w:rPr>
           <w:b/>
@@ -13325,8 +15118,16 @@
         <w:rPr>
           <w:rFonts w:hint="eastAsia"/>
           <w:b/>
+          <w:color w:val="FF0000"/>
         </w:rPr>
         <w:t>？？</w:t>
+      </w:r>
+      <w:r>
+        <w:rPr>
+          <w:rFonts w:hint="eastAsia"/>
+          <w:b/>
+        </w:rPr>
+        <w:t xml:space="preserve"> </w:t>
       </w:r>
     </w:p>
     <w:p>
@@ -13344,12 +15145,207 @@
         <w:t xml:space="preserve"> </w:t>
       </w:r>
       <w:r>
-        <w:t>summit=0.1-fe-top20-RidgeCV-1</w:t>
+        <w:rPr>
+          <w:rFonts w:hint="eastAsia"/>
+        </w:rPr>
+        <w:t>？？</w:t>
+      </w:r>
+      <w:r>
+        <w:t>.</w:t>
+      </w:r>
+      <w:proofErr w:type="gramStart"/>
+      <w:r>
+        <w:t>csv</w:t>
+      </w:r>
+      <w:r>
+        <w:rPr>
+          <w:rFonts w:hint="eastAsia"/>
+        </w:rPr>
+        <w:t xml:space="preserve"> </w:t>
+      </w:r>
+      <w:r>
+        <w:t xml:space="preserve"> </w:t>
+      </w:r>
+      <w:r>
+        <w:rPr>
+          <w:rFonts w:hint="eastAsia"/>
+          <w:b/>
+        </w:rPr>
+        <w:t>=</w:t>
+      </w:r>
+      <w:proofErr w:type="gramEnd"/>
+      <w:r>
+        <w:rPr>
+          <w:b/>
+        </w:rPr>
+        <w:t xml:space="preserve"> </w:t>
+      </w:r>
+      <w:r>
+        <w:rPr>
+          <w:rFonts w:hint="eastAsia"/>
+          <w:b/>
+        </w:rPr>
+        <w:t>？？</w:t>
+      </w:r>
+      <w:r>
+        <w:rPr>
+          <w:b/>
+        </w:rPr>
+        <w:t xml:space="preserve"> </w:t>
+      </w:r>
+    </w:p>
+    <w:p>
+      <w:pPr>
+        <w:pStyle w:val="a4"/>
+        <w:ind w:left="420" w:firstLineChars="0" w:firstLine="0"/>
+      </w:pPr>
+      <w:proofErr w:type="spellStart"/>
+      <w:r>
+        <w:t>ElasticNetCV</w:t>
+      </w:r>
+      <w:proofErr w:type="spellEnd"/>
+      <w:r>
+        <w:rPr>
+          <w:rFonts w:hint="eastAsia"/>
+        </w:rPr>
+        <w:t xml:space="preserve"> </w:t>
+      </w:r>
+      <w:r>
+        <w:rPr>
+          <w:rFonts w:hint="eastAsia"/>
+        </w:rPr>
+        <w:t>？？</w:t>
+      </w:r>
+      <w:r>
+        <w:t>.</w:t>
+      </w:r>
+      <w:proofErr w:type="gramStart"/>
+      <w:r>
+        <w:t>csv</w:t>
+      </w:r>
+      <w:r>
+        <w:rPr>
+          <w:rFonts w:hint="eastAsia"/>
+        </w:rPr>
+        <w:t xml:space="preserve"> </w:t>
+      </w:r>
+      <w:r>
+        <w:t xml:space="preserve"> </w:t>
+      </w:r>
+      <w:r>
+        <w:rPr>
+          <w:rFonts w:hint="eastAsia"/>
+          <w:b/>
+        </w:rPr>
+        <w:t>=</w:t>
+      </w:r>
+      <w:proofErr w:type="gramEnd"/>
+      <w:r>
+        <w:rPr>
+          <w:rFonts w:hint="eastAsia"/>
+          <w:b/>
+        </w:rPr>
+        <w:t xml:space="preserve"> ？？ </w:t>
+      </w:r>
+    </w:p>
+    <w:p>
+      <w:pPr>
+        <w:pStyle w:val="a4"/>
+        <w:ind w:left="420" w:firstLineChars="0" w:firstLine="0"/>
+      </w:pPr>
+    </w:p>
+    <w:p>
+      <w:pPr>
+        <w:pStyle w:val="3"/>
+        <w:numPr>
+          <w:ilvl w:val="0"/>
+          <w:numId w:val="28"/>
+        </w:numPr>
+      </w:pPr>
+      <w:r>
+        <w:t>train=0.1-fe-avg_online</w:t>
       </w:r>
       <w:r>
         <w:t>.csv</w:t>
       </w:r>
       <w:r>
+        <w:t xml:space="preserve"> </w:t>
+      </w:r>
+      <w:r>
+        <w:rPr>
+          <w:rFonts w:hint="eastAsia"/>
+        </w:rPr>
+        <w:t>：</w:t>
+      </w:r>
+      <w:r>
+        <w:rPr>
+          <w:rFonts w:hint="eastAsia"/>
+        </w:rPr>
+        <w:t>所有特征，</w:t>
+      </w:r>
+      <w:r>
+        <w:rPr>
+          <w:rFonts w:hint="eastAsia"/>
+        </w:rPr>
+        <w:t>计算在线时长平均值</w:t>
+      </w:r>
+      <w:r>
+        <w:rPr>
+          <w:rFonts w:hint="eastAsia"/>
+        </w:rPr>
+        <w:t>=效果很差</w:t>
+      </w:r>
+      <w:r>
+        <w:rPr>
+          <w:rFonts w:hint="eastAsia"/>
+        </w:rPr>
+        <w:t xml:space="preserve"> </w:t>
+      </w:r>
+    </w:p>
+    <w:p>
+      <w:pPr>
+        <w:pStyle w:val="a4"/>
+        <w:ind w:left="420" w:firstLineChars="0" w:firstLine="0"/>
+      </w:pPr>
+      <w:r>
+        <w:rPr>
+          <w:rFonts w:hint="eastAsia"/>
+        </w:rPr>
+        <w:t xml:space="preserve">对应测试集 </w:t>
+      </w:r>
+      <w:r>
+        <w:t>tap_fun_test-fe-avg_online</w:t>
+      </w:r>
+      <w:r>
+        <w:t>.</w:t>
+      </w:r>
+      <w:proofErr w:type="gramStart"/>
+      <w:r>
+        <w:t>csv</w:t>
+      </w:r>
+      <w:proofErr w:type="gramEnd"/>
+    </w:p>
+    <w:p>
+      <w:pPr>
+        <w:pStyle w:val="a4"/>
+        <w:ind w:left="420" w:firstLineChars="0" w:firstLine="0"/>
+      </w:pPr>
+      <w:r>
+        <w:t>Lasso</w:t>
+      </w:r>
+      <w:r>
+        <w:rPr>
+          <w:rFonts w:hint="eastAsia"/>
+        </w:rPr>
+        <w:t xml:space="preserve">回归 </w:t>
+      </w:r>
+      <w:r>
+        <w:t>summit=0.1-fe-avg_online-lasso-1</w:t>
+      </w:r>
+      <w:r>
+        <w:t>.csv</w:t>
+      </w:r>
+      <w:r>
         <w:rPr>
           <w:rFonts w:hint="eastAsia"/>
         </w:rPr>
@@ -13373,16 +15369,832 @@
       </w:r>
       <w:r>
         <w:rPr>
-          <w:rFonts w:hint="eastAsia"/>
           <w:b/>
+          <w:color w:val="FF0000"/>
+        </w:rPr>
+        <w:t>3076.15*2</w:t>
+      </w:r>
+      <w:r>
+        <w:rPr>
+          <w:rFonts w:hint="eastAsia"/>
+          <w:b/>
+          <w:color w:val="FF0000"/>
+        </w:rPr>
+        <w:t xml:space="preserve"> </w:t>
+      </w:r>
+      <w:r>
+        <w:rPr>
+          <w:rFonts w:hint="eastAsia"/>
+          <w:b/>
+          <w:color w:val="FF0000"/>
+        </w:rPr>
+        <w:t>效果</w:t>
+      </w:r>
+      <w:r>
+        <w:rPr>
+          <w:rFonts w:hint="eastAsia"/>
+          <w:b/>
+          <w:color w:val="FF0000"/>
+        </w:rPr>
+        <w:t>很差</w:t>
+      </w:r>
+      <w:r>
+        <w:rPr>
+          <w:rFonts w:hint="eastAsia"/>
+          <w:b/>
+        </w:rPr>
+        <w:t xml:space="preserve"> </w:t>
+      </w:r>
+    </w:p>
+    <w:p>
+      <w:pPr>
+        <w:pStyle w:val="a4"/>
+        <w:ind w:left="420" w:firstLineChars="0" w:firstLine="0"/>
+      </w:pPr>
+    </w:p>
+    <w:p>
+      <w:pPr>
+        <w:pStyle w:val="3"/>
+        <w:numPr>
+          <w:ilvl w:val="0"/>
+          <w:numId w:val="28"/>
+        </w:numPr>
+      </w:pPr>
+      <w:r>
+        <w:t>train=0.1-fe-avg_online_dynamic-all</w:t>
+      </w:r>
+      <w:r>
+        <w:t>.csv</w:t>
+      </w:r>
+      <w:r>
+        <w:t xml:space="preserve"> </w:t>
+      </w:r>
+      <w:r>
+        <w:rPr>
+          <w:rFonts w:hint="eastAsia"/>
+        </w:rPr>
+        <w:t>：</w:t>
+      </w:r>
+      <w:r>
+        <w:rPr>
+          <w:rFonts w:hint="eastAsia"/>
+        </w:rPr>
+        <w:t>动态特征，</w:t>
+      </w:r>
+      <w:r>
+        <w:rPr>
+          <w:rFonts w:hint="eastAsia"/>
+        </w:rPr>
+        <w:t>计算在线时长平均值</w:t>
+      </w:r>
+      <w:r>
+        <w:rPr>
+          <w:rFonts w:hint="eastAsia"/>
+        </w:rPr>
+        <w:t>=略低</w:t>
+      </w:r>
+    </w:p>
+    <w:p>
+      <w:pPr>
+        <w:pStyle w:val="a4"/>
+        <w:ind w:left="420" w:firstLineChars="0" w:firstLine="0"/>
+      </w:pPr>
+      <w:r>
+        <w:rPr>
+          <w:rFonts w:hint="eastAsia"/>
+        </w:rPr>
+        <w:t xml:space="preserve">对应测试集 </w:t>
+      </w:r>
+      <w:r>
+        <w:t>tap_fun_test-fe-avg_online_dynamic-all</w:t>
+      </w:r>
+      <w:r>
+        <w:t>.</w:t>
+      </w:r>
+      <w:proofErr w:type="gramStart"/>
+      <w:r>
+        <w:t>csv</w:t>
+      </w:r>
+      <w:proofErr w:type="gramEnd"/>
+    </w:p>
+    <w:p>
+      <w:pPr>
+        <w:pStyle w:val="a4"/>
+        <w:ind w:left="420" w:firstLineChars="0" w:firstLine="0"/>
+      </w:pPr>
+      <w:r>
+        <w:t>Lasso</w:t>
+      </w:r>
+      <w:r>
+        <w:rPr>
+          <w:rFonts w:hint="eastAsia"/>
+        </w:rPr>
+        <w:t xml:space="preserve">回归 </w:t>
+      </w:r>
+      <w:r>
+        <w:t>summit=0.1-fe-avg_online_dynamic-all-lasso-1.</w:t>
+      </w:r>
+      <w:proofErr w:type="gramStart"/>
+      <w:r>
+        <w:t>csv</w:t>
+      </w:r>
+      <w:r>
+        <w:t>.csv</w:t>
+      </w:r>
+      <w:r>
+        <w:rPr>
+          <w:rFonts w:hint="eastAsia"/>
+        </w:rPr>
+        <w:t xml:space="preserve"> </w:t>
+      </w:r>
+      <w:r>
+        <w:t xml:space="preserve"> </w:t>
+      </w:r>
+      <w:r>
+        <w:rPr>
+          <w:rFonts w:hint="eastAsia"/>
+          <w:b/>
+        </w:rPr>
+        <w:t>=</w:t>
+      </w:r>
+      <w:proofErr w:type="gramEnd"/>
+      <w:r>
+        <w:rPr>
+          <w:b/>
+        </w:rPr>
+        <w:t xml:space="preserve"> </w:t>
+      </w:r>
+      <w:r>
+        <w:rPr>
+          <w:b/>
+          <w:color w:val="FF0000"/>
+        </w:rPr>
+        <w:t>76.33**7</w:t>
+      </w:r>
+      <w:r>
+        <w:rPr>
+          <w:rFonts w:hint="eastAsia"/>
+          <w:b/>
+        </w:rPr>
+        <w:t xml:space="preserve"> </w:t>
+      </w:r>
+    </w:p>
+    <w:p>
+      <w:pPr>
+        <w:pStyle w:val="a4"/>
+        <w:ind w:left="420" w:firstLineChars="0" w:firstLine="0"/>
+      </w:pPr>
+      <w:r>
+        <w:rPr>
+          <w:rFonts w:hint="eastAsia"/>
+        </w:rPr>
+        <w:t>岭回归</w:t>
+      </w:r>
+      <w:r>
+        <w:t xml:space="preserve"> </w:t>
+      </w:r>
+      <w:r>
+        <w:rPr>
+          <w:rFonts w:hint="eastAsia"/>
         </w:rPr>
         <w:t>？？</w:t>
       </w:r>
       <w:r>
-        <w:rPr>
+        <w:t>.</w:t>
+      </w:r>
+      <w:proofErr w:type="gramStart"/>
+      <w:r>
+        <w:t>csv</w:t>
+      </w:r>
+      <w:r>
+        <w:rPr>
+          <w:rFonts w:hint="eastAsia"/>
+        </w:rPr>
+        <w:t xml:space="preserve"> </w:t>
+      </w:r>
+      <w:r>
+        <w:t xml:space="preserve"> </w:t>
+      </w:r>
+      <w:r>
+        <w:rPr>
+          <w:rFonts w:hint="eastAsia"/>
           <w:b/>
         </w:rPr>
-        <w:t xml:space="preserve"> </w:t>
+        <w:t>=</w:t>
+      </w:r>
+      <w:proofErr w:type="gramEnd"/>
+      <w:r>
+        <w:rPr>
+          <w:b/>
+        </w:rPr>
+        <w:t xml:space="preserve"> </w:t>
+      </w:r>
+      <w:r>
+        <w:rPr>
+          <w:rFonts w:hint="eastAsia"/>
+          <w:b/>
+        </w:rPr>
+        <w:t>？？</w:t>
+      </w:r>
+      <w:r>
+        <w:rPr>
+          <w:b/>
+        </w:rPr>
+        <w:t xml:space="preserve"> </w:t>
+      </w:r>
+    </w:p>
+    <w:p>
+      <w:pPr>
+        <w:pStyle w:val="a4"/>
+        <w:ind w:left="420" w:firstLineChars="0" w:firstLine="0"/>
+      </w:pPr>
+      <w:proofErr w:type="spellStart"/>
+      <w:r>
+        <w:t>ElasticNetCV</w:t>
+      </w:r>
+      <w:proofErr w:type="spellEnd"/>
+      <w:r>
+        <w:rPr>
+          <w:rFonts w:hint="eastAsia"/>
+        </w:rPr>
+        <w:t xml:space="preserve"> </w:t>
+      </w:r>
+      <w:r>
+        <w:rPr>
+          <w:rFonts w:hint="eastAsia"/>
+        </w:rPr>
+        <w:t>？？</w:t>
+      </w:r>
+      <w:r>
+        <w:t>.</w:t>
+      </w:r>
+      <w:proofErr w:type="gramStart"/>
+      <w:r>
+        <w:t>csv</w:t>
+      </w:r>
+      <w:r>
+        <w:rPr>
+          <w:rFonts w:hint="eastAsia"/>
+        </w:rPr>
+        <w:t xml:space="preserve"> </w:t>
+      </w:r>
+      <w:r>
+        <w:t xml:space="preserve"> </w:t>
+      </w:r>
+      <w:r>
+        <w:rPr>
+          <w:rFonts w:hint="eastAsia"/>
+          <w:b/>
+        </w:rPr>
+        <w:t>=</w:t>
+      </w:r>
+      <w:proofErr w:type="gramEnd"/>
+      <w:r>
+        <w:rPr>
+          <w:rFonts w:hint="eastAsia"/>
+          <w:b/>
+        </w:rPr>
+        <w:t xml:space="preserve"> ？？ </w:t>
+      </w:r>
+    </w:p>
+    <w:p>
+      <w:pPr>
+        <w:pStyle w:val="a4"/>
+        <w:ind w:left="420" w:firstLineChars="0" w:firstLine="0"/>
+      </w:pPr>
+    </w:p>
+    <w:p>
+      <w:pPr>
+        <w:pStyle w:val="3"/>
+        <w:numPr>
+          <w:ilvl w:val="0"/>
+          <w:numId w:val="28"/>
+        </w:numPr>
+      </w:pPr>
+      <w:r>
+        <w:lastRenderedPageBreak/>
+        <w:t>train=0.1-fe-avg_online_dynamic-dynamic</w:t>
+      </w:r>
+      <w:r>
+        <w:t>.csv</w:t>
+      </w:r>
+      <w:r>
+        <w:t xml:space="preserve"> </w:t>
+      </w:r>
+      <w:r>
+        <w:rPr>
+          <w:rFonts w:hint="eastAsia"/>
+        </w:rPr>
+        <w:t>：</w:t>
+      </w:r>
+      <w:r>
+        <w:rPr>
+          <w:rFonts w:hint="eastAsia"/>
+        </w:rPr>
+        <w:t>动态特征，</w:t>
+      </w:r>
+      <w:r>
+        <w:rPr>
+          <w:rFonts w:hint="eastAsia"/>
+        </w:rPr>
+        <w:t>计算在线时长平均值</w:t>
+      </w:r>
+      <w:r>
+        <w:rPr>
+          <w:rFonts w:hint="eastAsia"/>
+        </w:rPr>
+        <w:t>，只有动态特征</w:t>
+      </w:r>
+    </w:p>
+    <w:p>
+      <w:pPr>
+        <w:pStyle w:val="a4"/>
+        <w:ind w:left="420" w:firstLineChars="0" w:firstLine="0"/>
+      </w:pPr>
+      <w:r>
+        <w:rPr>
+          <w:rFonts w:hint="eastAsia"/>
+        </w:rPr>
+        <w:t xml:space="preserve">对应测试集 </w:t>
+      </w:r>
+      <w:r>
+        <w:t>tap_fun_test-fe-avg_online_dynamic-dynamic</w:t>
+      </w:r>
+      <w:r>
+        <w:t>.</w:t>
+      </w:r>
+      <w:proofErr w:type="gramStart"/>
+      <w:r>
+        <w:t>csv</w:t>
+      </w:r>
+      <w:proofErr w:type="gramEnd"/>
+    </w:p>
+    <w:p>
+      <w:pPr>
+        <w:pStyle w:val="a4"/>
+        <w:ind w:left="420" w:firstLineChars="0" w:firstLine="0"/>
+      </w:pPr>
+      <w:r>
+        <w:t>Lasso</w:t>
+      </w:r>
+      <w:r>
+        <w:rPr>
+          <w:rFonts w:hint="eastAsia"/>
+        </w:rPr>
+        <w:t>回归 ？？</w:t>
+      </w:r>
+      <w:r>
+        <w:t>.</w:t>
+      </w:r>
+      <w:proofErr w:type="gramStart"/>
+      <w:r>
+        <w:t>csv</w:t>
+      </w:r>
+      <w:r>
+        <w:rPr>
+          <w:rFonts w:hint="eastAsia"/>
+        </w:rPr>
+        <w:t xml:space="preserve"> </w:t>
+      </w:r>
+      <w:r>
+        <w:t xml:space="preserve"> </w:t>
+      </w:r>
+      <w:r>
+        <w:rPr>
+          <w:rFonts w:hint="eastAsia"/>
+          <w:b/>
+        </w:rPr>
+        <w:t>=</w:t>
+      </w:r>
+      <w:proofErr w:type="gramEnd"/>
+      <w:r>
+        <w:rPr>
+          <w:b/>
+        </w:rPr>
+        <w:t xml:space="preserve"> </w:t>
+      </w:r>
+      <w:r>
+        <w:rPr>
+          <w:rFonts w:hint="eastAsia"/>
+          <w:b/>
+          <w:color w:val="FF0000"/>
+        </w:rPr>
+        <w:t>？？</w:t>
+      </w:r>
+      <w:r>
+        <w:rPr>
+          <w:rFonts w:hint="eastAsia"/>
+          <w:b/>
+        </w:rPr>
+        <w:t xml:space="preserve"> </w:t>
+      </w:r>
+    </w:p>
+    <w:p>
+      <w:pPr>
+        <w:pStyle w:val="a4"/>
+        <w:ind w:left="420" w:firstLineChars="0" w:firstLine="0"/>
+      </w:pPr>
+      <w:r>
+        <w:rPr>
+          <w:rFonts w:hint="eastAsia"/>
+        </w:rPr>
+        <w:t>岭回归</w:t>
+      </w:r>
+      <w:r>
+        <w:t xml:space="preserve"> </w:t>
+      </w:r>
+      <w:r>
+        <w:rPr>
+          <w:rFonts w:hint="eastAsia"/>
+        </w:rPr>
+        <w:t>？？</w:t>
+      </w:r>
+      <w:r>
+        <w:t>.</w:t>
+      </w:r>
+      <w:proofErr w:type="gramStart"/>
+      <w:r>
+        <w:t>csv</w:t>
+      </w:r>
+      <w:r>
+        <w:rPr>
+          <w:rFonts w:hint="eastAsia"/>
+        </w:rPr>
+        <w:t xml:space="preserve"> </w:t>
+      </w:r>
+      <w:r>
+        <w:t xml:space="preserve"> </w:t>
+      </w:r>
+      <w:r>
+        <w:rPr>
+          <w:rFonts w:hint="eastAsia"/>
+          <w:b/>
+        </w:rPr>
+        <w:t>=</w:t>
+      </w:r>
+      <w:proofErr w:type="gramEnd"/>
+      <w:r>
+        <w:rPr>
+          <w:b/>
+        </w:rPr>
+        <w:t xml:space="preserve"> </w:t>
+      </w:r>
+      <w:r>
+        <w:rPr>
+          <w:rFonts w:hint="eastAsia"/>
+          <w:b/>
+        </w:rPr>
+        <w:t>？？</w:t>
+      </w:r>
+      <w:r>
+        <w:rPr>
+          <w:b/>
+        </w:rPr>
+        <w:t xml:space="preserve"> </w:t>
+      </w:r>
+    </w:p>
+    <w:p>
+      <w:pPr>
+        <w:pStyle w:val="a4"/>
+        <w:ind w:left="420" w:firstLineChars="0" w:firstLine="0"/>
+        <w:rPr>
+          <w:b/>
+        </w:rPr>
+      </w:pPr>
+      <w:proofErr w:type="spellStart"/>
+      <w:r>
+        <w:t>ElasticNetCV</w:t>
+      </w:r>
+      <w:proofErr w:type="spellEnd"/>
+      <w:r>
+        <w:rPr>
+          <w:rFonts w:hint="eastAsia"/>
+        </w:rPr>
+        <w:t xml:space="preserve"> </w:t>
+      </w:r>
+      <w:r>
+        <w:rPr>
+          <w:rFonts w:hint="eastAsia"/>
+        </w:rPr>
+        <w:t>？？</w:t>
+      </w:r>
+      <w:r>
+        <w:t>.</w:t>
+      </w:r>
+      <w:proofErr w:type="gramStart"/>
+      <w:r>
+        <w:t>csv</w:t>
+      </w:r>
+      <w:r>
+        <w:rPr>
+          <w:rFonts w:hint="eastAsia"/>
+        </w:rPr>
+        <w:t xml:space="preserve"> </w:t>
+      </w:r>
+      <w:r>
+        <w:t xml:space="preserve"> </w:t>
+      </w:r>
+      <w:r>
+        <w:rPr>
+          <w:rFonts w:hint="eastAsia"/>
+          <w:b/>
+        </w:rPr>
+        <w:t>=</w:t>
+      </w:r>
+      <w:proofErr w:type="gramEnd"/>
+      <w:r>
+        <w:rPr>
+          <w:rFonts w:hint="eastAsia"/>
+          <w:b/>
+        </w:rPr>
+        <w:t xml:space="preserve"> ？？ </w:t>
+      </w:r>
+    </w:p>
+    <w:p>
+      <w:pPr>
+        <w:pStyle w:val="a4"/>
+        <w:ind w:left="420" w:firstLineChars="0" w:firstLine="0"/>
+      </w:pPr>
+    </w:p>
+    <w:p>
+      <w:pPr>
+        <w:pStyle w:val="3"/>
+        <w:numPr>
+          <w:ilvl w:val="0"/>
+          <w:numId w:val="28"/>
+        </w:numPr>
+      </w:pPr>
+      <w:r>
+        <w:t>train=0.1-fe-avg_online_dynamic-static</w:t>
+      </w:r>
+      <w:r>
+        <w:t>.csv</w:t>
+      </w:r>
+      <w:r>
+        <w:t xml:space="preserve"> </w:t>
+      </w:r>
+      <w:r>
+        <w:rPr>
+          <w:rFonts w:hint="eastAsia"/>
+        </w:rPr>
+        <w:t>：动态特征，</w:t>
+      </w:r>
+      <w:r>
+        <w:rPr>
+          <w:rFonts w:hint="eastAsia"/>
+        </w:rPr>
+        <w:t>计算在线时长平均值</w:t>
+      </w:r>
+      <w:r>
+        <w:rPr>
+          <w:rFonts w:hint="eastAsia"/>
+        </w:rPr>
+        <w:t>，只有动态特征</w:t>
+      </w:r>
+    </w:p>
+    <w:p>
+      <w:pPr>
+        <w:pStyle w:val="a4"/>
+        <w:ind w:left="420" w:firstLineChars="0" w:firstLine="0"/>
+      </w:pPr>
+      <w:r>
+        <w:rPr>
+          <w:rFonts w:hint="eastAsia"/>
+        </w:rPr>
+        <w:t xml:space="preserve">对应测试集 </w:t>
+      </w:r>
+      <w:r>
+        <w:t>tap_fun_test-fe-avg_online_dynamic-static</w:t>
+      </w:r>
+      <w:r>
+        <w:t>.</w:t>
+      </w:r>
+      <w:proofErr w:type="gramStart"/>
+      <w:r>
+        <w:t>csv</w:t>
+      </w:r>
+      <w:proofErr w:type="gramEnd"/>
+    </w:p>
+    <w:p>
+      <w:pPr>
+        <w:pStyle w:val="a4"/>
+        <w:ind w:left="420" w:firstLineChars="0" w:firstLine="0"/>
+      </w:pPr>
+      <w:r>
+        <w:t>Lasso</w:t>
+      </w:r>
+      <w:r>
+        <w:rPr>
+          <w:rFonts w:hint="eastAsia"/>
+        </w:rPr>
+        <w:t>回归 ？？</w:t>
+      </w:r>
+      <w:r>
+        <w:t>.</w:t>
+      </w:r>
+      <w:proofErr w:type="gramStart"/>
+      <w:r>
+        <w:t>csv</w:t>
+      </w:r>
+      <w:r>
+        <w:rPr>
+          <w:rFonts w:hint="eastAsia"/>
+        </w:rPr>
+        <w:t xml:space="preserve"> </w:t>
+      </w:r>
+      <w:r>
+        <w:t xml:space="preserve"> </w:t>
+      </w:r>
+      <w:r>
+        <w:rPr>
+          <w:rFonts w:hint="eastAsia"/>
+          <w:b/>
+        </w:rPr>
+        <w:t>=</w:t>
+      </w:r>
+      <w:proofErr w:type="gramEnd"/>
+      <w:r>
+        <w:rPr>
+          <w:b/>
+        </w:rPr>
+        <w:t xml:space="preserve"> </w:t>
+      </w:r>
+      <w:r>
+        <w:rPr>
+          <w:rFonts w:hint="eastAsia"/>
+          <w:b/>
+          <w:color w:val="FF0000"/>
+        </w:rPr>
+        <w:t>？？</w:t>
+      </w:r>
+      <w:r>
+        <w:rPr>
+          <w:rFonts w:hint="eastAsia"/>
+          <w:b/>
+        </w:rPr>
+        <w:t xml:space="preserve"> </w:t>
+      </w:r>
+    </w:p>
+    <w:p>
+      <w:pPr>
+        <w:pStyle w:val="a4"/>
+        <w:ind w:left="420" w:firstLineChars="0" w:firstLine="0"/>
+      </w:pPr>
+      <w:r>
+        <w:rPr>
+          <w:rFonts w:hint="eastAsia"/>
+        </w:rPr>
+        <w:t>岭回归</w:t>
+      </w:r>
+      <w:r>
+        <w:t xml:space="preserve"> </w:t>
+      </w:r>
+      <w:r>
+        <w:rPr>
+          <w:rFonts w:hint="eastAsia"/>
+        </w:rPr>
+        <w:t>？？</w:t>
+      </w:r>
+      <w:r>
+        <w:t>.</w:t>
+      </w:r>
+      <w:proofErr w:type="gramStart"/>
+      <w:r>
+        <w:t>csv</w:t>
+      </w:r>
+      <w:r>
+        <w:rPr>
+          <w:rFonts w:hint="eastAsia"/>
+        </w:rPr>
+        <w:t xml:space="preserve"> </w:t>
+      </w:r>
+      <w:r>
+        <w:t xml:space="preserve"> </w:t>
+      </w:r>
+      <w:r>
+        <w:rPr>
+          <w:rFonts w:hint="eastAsia"/>
+          <w:b/>
+        </w:rPr>
+        <w:t>=</w:t>
+      </w:r>
+      <w:proofErr w:type="gramEnd"/>
+      <w:r>
+        <w:rPr>
+          <w:b/>
+        </w:rPr>
+        <w:t xml:space="preserve"> </w:t>
+      </w:r>
+      <w:r>
+        <w:rPr>
+          <w:rFonts w:hint="eastAsia"/>
+          <w:b/>
+        </w:rPr>
+        <w:t>？？</w:t>
+      </w:r>
+      <w:r>
+        <w:rPr>
+          <w:b/>
+        </w:rPr>
+        <w:t xml:space="preserve"> </w:t>
+      </w:r>
+    </w:p>
+    <w:p>
+      <w:pPr>
+        <w:pStyle w:val="a4"/>
+        <w:ind w:left="420" w:firstLineChars="0" w:firstLine="0"/>
+      </w:pPr>
+      <w:proofErr w:type="spellStart"/>
+      <w:r>
+        <w:t>ElasticNetCV</w:t>
+      </w:r>
+      <w:proofErr w:type="spellEnd"/>
+      <w:r>
+        <w:rPr>
+          <w:rFonts w:hint="eastAsia"/>
+        </w:rPr>
+        <w:t xml:space="preserve"> </w:t>
+      </w:r>
+      <w:r>
+        <w:rPr>
+          <w:rFonts w:hint="eastAsia"/>
+        </w:rPr>
+        <w:t>？？</w:t>
+      </w:r>
+      <w:r>
+        <w:t>.</w:t>
+      </w:r>
+      <w:proofErr w:type="gramStart"/>
+      <w:r>
+        <w:t>csv</w:t>
+      </w:r>
+      <w:r>
+        <w:rPr>
+          <w:rFonts w:hint="eastAsia"/>
+        </w:rPr>
+        <w:t xml:space="preserve"> </w:t>
+      </w:r>
+      <w:r>
+        <w:t xml:space="preserve"> </w:t>
+      </w:r>
+      <w:r>
+        <w:rPr>
+          <w:rFonts w:hint="eastAsia"/>
+          <w:b/>
+        </w:rPr>
+        <w:t>=</w:t>
+      </w:r>
+      <w:proofErr w:type="gramEnd"/>
+      <w:r>
+        <w:rPr>
+          <w:rFonts w:hint="eastAsia"/>
+          <w:b/>
+        </w:rPr>
+        <w:t xml:space="preserve"> ？？ </w:t>
+      </w:r>
+    </w:p>
+    <w:p>
+      <w:pPr>
+        <w:pStyle w:val="2"/>
+      </w:pPr>
+      <w:r>
+        <w:rPr>
+          <w:rFonts w:hint="eastAsia"/>
+        </w:rPr>
+        <w:t>2</w:t>
+      </w:r>
+      <w:r>
+        <w:t>018.</w:t>
+      </w:r>
+      <w:r>
+        <w:rPr>
+          <w:rFonts w:hint="eastAsia"/>
+        </w:rPr>
+        <w:t>0</w:t>
+      </w:r>
+      <w:r>
+        <w:rPr>
+          <w:rFonts w:hint="eastAsia"/>
+        </w:rPr>
+        <w:t>7</w:t>
+      </w:r>
+      <w:r>
+        <w:t>.</w:t>
+      </w:r>
+      <w:r>
+        <w:rPr>
+          <w:rFonts w:hint="eastAsia"/>
+        </w:rPr>
+        <w:t>19</w:t>
+      </w:r>
+      <w:r>
+        <w:t xml:space="preserve"> </w:t>
+      </w:r>
+      <w:r>
+        <w:rPr>
+          <w:rFonts w:hint="eastAsia"/>
+        </w:rPr>
+        <w:t>快速实验，用部分数据</w:t>
       </w:r>
     </w:p>
     <w:p/>
@@ -13473,6 +16285,7 @@
         <w:rPr>
           <w:rFonts w:hint="eastAsia"/>
         </w:rPr>
+        <w:lastRenderedPageBreak/>
         <w:t>训练次级学习器</w:t>
       </w:r>
     </w:p>
@@ -13555,7 +16368,6 @@
         <w:rPr>
           <w:rFonts w:hint="eastAsia"/>
         </w:rPr>
-        <w:lastRenderedPageBreak/>
         <w:t xml:space="preserve">注意 </w:t>
       </w:r>
       <w:proofErr w:type="spellStart"/>
@@ -13625,9 +16437,6 @@
           <w:numId w:val="19"/>
         </w:numPr>
         <w:ind w:firstLineChars="0"/>
-        <w:rPr>
-          <w:rFonts w:hint="eastAsia"/>
-        </w:rPr>
       </w:pPr>
       <w:r>
         <w:rPr>
@@ -13703,9 +16512,6 @@
     <w:p>
       <w:pPr>
         <w:pStyle w:val="1"/>
-        <w:rPr>
-          <w:rFonts w:hint="eastAsia"/>
-        </w:rPr>
       </w:pPr>
       <w:r>
         <w:rPr>
@@ -13717,9 +16523,6 @@
     <w:p>
       <w:pPr>
         <w:pStyle w:val="2"/>
-        <w:rPr>
-          <w:rFonts w:hint="eastAsia"/>
-        </w:rPr>
       </w:pPr>
       <w:r>
         <w:rPr>
@@ -13776,12 +16579,22 @@
         <w:shd w:val="clear" w:color="auto" w:fill="EFEFEF"/>
         <w:spacing w:before="0" w:beforeAutospacing="0" w:after="150" w:afterAutospacing="0"/>
         <w:rPr>
+          <w:rFonts w:ascii="微软雅黑" w:eastAsia="微软雅黑" w:hAnsi="微软雅黑"/>
+          <w:color w:val="666666"/>
+          <w:sz w:val="21"/>
+          <w:szCs w:val="21"/>
+        </w:rPr>
+      </w:pPr>
+      <w:r>
+        <w:rPr>
           <w:rFonts w:ascii="微软雅黑" w:eastAsia="微软雅黑" w:hAnsi="微软雅黑" w:hint="eastAsia"/>
           <w:color w:val="666666"/>
           <w:sz w:val="21"/>
           <w:szCs w:val="21"/>
         </w:rPr>
-      </w:pPr>
+        <w:t>简单查看了一下数据，发现直接</w:t>
+      </w:r>
+      <w:proofErr w:type="spellStart"/>
       <w:r>
         <w:rPr>
           <w:rFonts w:ascii="微软雅黑" w:eastAsia="微软雅黑" w:hAnsi="微软雅黑" w:hint="eastAsia"/>
@@ -13789,9 +16602,9 @@
           <w:sz w:val="21"/>
           <w:szCs w:val="21"/>
         </w:rPr>
-        <w:t>简单查看了一下数据，发现直接</w:t>
-      </w:r>
-      <w:proofErr w:type="spellStart"/>
+        <w:t>read_csv</w:t>
+      </w:r>
+      <w:proofErr w:type="spellEnd"/>
       <w:r>
         <w:rPr>
           <w:rFonts w:ascii="微软雅黑" w:eastAsia="微软雅黑" w:hAnsi="微软雅黑" w:hint="eastAsia"/>
@@ -13799,9 +16612,21 @@
           <w:sz w:val="21"/>
           <w:szCs w:val="21"/>
         </w:rPr>
-        <w:t>read_csv</w:t>
-      </w:r>
-      <w:proofErr w:type="spellEnd"/>
+        <w:t>的话，很多数值型的数据都是float64或者int64来存储的，但事实上很少数据需要用这么大的数据来存储，所以我们可以用https://www.jiqizhixin.com/articles/2018-03-07-3提到的方法来将int64和float64转换成内存占用较小的类型，比如float32之类的，缩减完后，训练集大概600多MB，测试集大概170多MB。</w:t>
+      </w:r>
+    </w:p>
+    <w:p>
+      <w:pPr>
+        <w:pStyle w:val="a8"/>
+        <w:shd w:val="clear" w:color="auto" w:fill="EFEFEF"/>
+        <w:spacing w:before="0" w:beforeAutospacing="0" w:after="150" w:afterAutospacing="0"/>
+        <w:rPr>
+          <w:rFonts w:ascii="微软雅黑" w:eastAsia="微软雅黑" w:hAnsi="微软雅黑"/>
+          <w:color w:val="666666"/>
+          <w:sz w:val="21"/>
+          <w:szCs w:val="21"/>
+        </w:rPr>
+      </w:pPr>
       <w:r>
         <w:rPr>
           <w:rFonts w:ascii="微软雅黑" w:eastAsia="微软雅黑" w:hAnsi="微软雅黑" w:hint="eastAsia"/>
@@ -13809,21 +16634,19 @@
           <w:sz w:val="21"/>
           <w:szCs w:val="21"/>
         </w:rPr>
-        <w:t>的话，很多数值型的数据都是float64或者int64来存储的，但事实上很少数据需要用这么大的数据来存储，所以我们可以用https://www.jiqizhixin.com/articles/2018-03-07-3提到的方法来将int64和float64转换成内存占用较小的类型，比如float32之类的，缩减完后，训练集大概600多MB，测试集大概170多MB。</w:t>
-      </w:r>
-    </w:p>
-    <w:p>
-      <w:pPr>
-        <w:pStyle w:val="a8"/>
-        <w:shd w:val="clear" w:color="auto" w:fill="EFEFEF"/>
-        <w:spacing w:before="0" w:beforeAutospacing="0" w:after="150" w:afterAutospacing="0"/>
+        <w:t>我们只需要记录下缩减完后的每个列的列名和数据类型，下次读取的时候通过指定</w:t>
+      </w:r>
+      <w:proofErr w:type="spellStart"/>
+      <w:r>
         <w:rPr>
           <w:rFonts w:ascii="微软雅黑" w:eastAsia="微软雅黑" w:hAnsi="微软雅黑" w:hint="eastAsia"/>
           <w:color w:val="666666"/>
           <w:sz w:val="21"/>
           <w:szCs w:val="21"/>
         </w:rPr>
-      </w:pPr>
+        <w:t>dtype</w:t>
+      </w:r>
+      <w:proofErr w:type="spellEnd"/>
       <w:r>
         <w:rPr>
           <w:rFonts w:ascii="微软雅黑" w:eastAsia="微软雅黑" w:hAnsi="微软雅黑" w:hint="eastAsia"/>
@@ -13831,52 +16654,24 @@
           <w:sz w:val="21"/>
           <w:szCs w:val="21"/>
         </w:rPr>
-        <w:t>我们只需要记录下缩减完后的每个列的列名和数据类型，下次读取的时候通过指定</w:t>
-      </w:r>
+        <w:t>参数即可。</w:t>
+      </w:r>
+    </w:p>
+    <w:p>
+      <w:pPr>
+        <w:pStyle w:val="2"/>
+      </w:pPr>
       <w:proofErr w:type="spellStart"/>
       <w:r>
-        <w:rPr>
-          <w:rFonts w:ascii="微软雅黑" w:eastAsia="微软雅黑" w:hAnsi="微软雅黑" w:hint="eastAsia"/>
-          <w:color w:val="666666"/>
-          <w:sz w:val="21"/>
-          <w:szCs w:val="21"/>
-        </w:rPr>
-        <w:t>dtype</w:t>
+        <w:t>Kaggle</w:t>
       </w:r>
       <w:proofErr w:type="spellEnd"/>
       <w:r>
-        <w:rPr>
-          <w:rFonts w:ascii="微软雅黑" w:eastAsia="微软雅黑" w:hAnsi="微软雅黑" w:hint="eastAsia"/>
-          <w:color w:val="666666"/>
-          <w:sz w:val="21"/>
-          <w:szCs w:val="21"/>
-        </w:rPr>
-        <w:t>参数即可。</w:t>
-      </w:r>
-    </w:p>
-    <w:p>
-      <w:pPr>
-        <w:pStyle w:val="2"/>
-        <w:rPr>
-          <w:rFonts w:hint="eastAsia"/>
-        </w:rPr>
-      </w:pPr>
-      <w:proofErr w:type="spellStart"/>
-      <w:r>
-        <w:t>Kaggle</w:t>
-      </w:r>
-      <w:proofErr w:type="spellEnd"/>
-      <w:r>
         <w:t>实战之一回归问题</w:t>
       </w:r>
     </w:p>
     <w:p>
-      <w:pPr>
-        <w:rPr>
-          <w:rFonts w:hint="eastAsia"/>
-        </w:rPr>
-      </w:pPr>
-      <w:hyperlink r:id="rId13" w:history="1">
+      <w:hyperlink r:id="rId14" w:history="1">
         <w:r>
           <w:rPr>
             <w:rStyle w:val="a7"/>
@@ -13886,11 +16681,6 @@
       </w:hyperlink>
     </w:p>
     <w:p>
-      <w:pPr>
-        <w:rPr>
-          <w:rFonts w:hint="eastAsia"/>
-        </w:rPr>
-      </w:pPr>
       <w:r>
         <w:rPr>
           <w:rFonts w:ascii="Verdana" w:hAnsi="Verdana"/>
@@ -14024,6 +16814,7 @@
           <w:sz w:val="21"/>
           <w:szCs w:val="21"/>
         </w:rPr>
+        <w:lastRenderedPageBreak/>
         <w:t>Ensembling</w:t>
       </w:r>
       <w:proofErr w:type="spellEnd"/>
@@ -14306,7 +17097,6 @@
           <w:sz w:val="20"/>
           <w:szCs w:val="20"/>
         </w:rPr>
-        <w:lastRenderedPageBreak/>
         <w:t>用</w:t>
       </w:r>
       <w:r>
@@ -14502,9 +17292,6 @@
     <w:p>
       <w:pPr>
         <w:pStyle w:val="2"/>
-        <w:rPr>
-          <w:rFonts w:hint="eastAsia"/>
-        </w:rPr>
       </w:pPr>
       <w:r>
         <w:rPr>
@@ -14522,12 +17309,7 @@
       </w:r>
     </w:p>
     <w:p>
-      <w:pPr>
-        <w:rPr>
-          <w:rFonts w:hint="eastAsia"/>
-        </w:rPr>
-      </w:pPr>
-      <w:hyperlink r:id="rId14" w:history="1">
+      <w:hyperlink r:id="rId15" w:history="1">
         <w:r>
           <w:rPr>
             <w:rStyle w:val="a7"/>
@@ -14537,12 +17319,7 @@
       </w:hyperlink>
     </w:p>
     <w:p>
-      <w:pPr>
-        <w:rPr>
-          <w:rFonts w:hint="eastAsia"/>
-        </w:rPr>
-      </w:pPr>
-      <w:hyperlink r:id="rId15" w:history="1">
+      <w:hyperlink r:id="rId16" w:history="1">
         <w:r>
           <w:rPr>
             <w:rStyle w:val="a7"/>
@@ -14567,13 +17344,7 @@
         <w:t>对于稀疏型特征</w:t>
       </w:r>
       <w:r>
-        <w:t>，</w:t>
-      </w:r>
-      <w:r>
-        <w:t xml:space="preserve">一般使用线性模型，譬如 Linear Regression 或者 Logistic Regression。Random Forest 和 GBDT </w:t>
-      </w:r>
-      <w:r>
-        <w:t>等树模型不太适用于稀疏的特征</w:t>
+        <w:t>，一般使用线性模型，譬如 Linear Regression 或者 Logistic Regression。Random Forest 和 GBDT 等树模型不太适用于稀疏的特征</w:t>
       </w:r>
       <w:r>
         <w:rPr>
@@ -14617,9 +17388,6 @@
           <w:numId w:val="26"/>
         </w:numPr>
         <w:ind w:firstLineChars="0"/>
-        <w:rPr>
-          <w:rFonts w:hint="eastAsia"/>
-        </w:rPr>
       </w:pPr>
       <w:r>
         <w:rPr>
@@ -14648,9 +17416,6 @@
     <w:p>
       <w:pPr>
         <w:pStyle w:val="2"/>
-        <w:rPr>
-          <w:rFonts w:hint="eastAsia"/>
-        </w:rPr>
       </w:pPr>
       <w:r>
         <w:rPr>
@@ -14666,11 +17431,8 @@
       <w:pPr>
         <w:pStyle w:val="a4"/>
         <w:ind w:left="420" w:firstLineChars="0" w:firstLine="0"/>
-        <w:rPr>
-          <w:rFonts w:hint="eastAsia"/>
-        </w:rPr>
-      </w:pPr>
-      <w:hyperlink r:id="rId16" w:history="1">
+      </w:pPr>
+      <w:hyperlink r:id="rId17" w:history="1">
         <w:r>
           <w:rPr>
             <w:rStyle w:val="a7"/>
@@ -14683,9 +17445,6 @@
       <w:pPr>
         <w:pStyle w:val="a4"/>
         <w:ind w:left="420" w:firstLineChars="0" w:firstLine="0"/>
-        <w:rPr>
-          <w:rFonts w:hint="eastAsia"/>
-        </w:rPr>
       </w:pPr>
       <w:r>
         <w:rPr>
@@ -14715,11 +17474,8 @@
       <w:pPr>
         <w:pStyle w:val="a4"/>
         <w:ind w:left="420" w:firstLineChars="0" w:firstLine="0"/>
-        <w:rPr>
-          <w:rFonts w:hint="eastAsia"/>
-        </w:rPr>
-      </w:pPr>
-      <w:hyperlink r:id="rId17" w:history="1">
+      </w:pPr>
+      <w:hyperlink r:id="rId18" w:history="1">
         <w:r>
           <w:rPr>
             <w:rStyle w:val="a7"/>
@@ -14732,9 +17488,6 @@
       <w:pPr>
         <w:pStyle w:val="a4"/>
         <w:ind w:left="420" w:firstLineChars="0" w:firstLine="0"/>
-        <w:rPr>
-          <w:rFonts w:hint="eastAsia"/>
-        </w:rPr>
       </w:pPr>
       <w:r>
         <w:t>Log变换</w:t>
@@ -14803,9 +17556,6 @@
     <w:p>
       <w:pPr>
         <w:pStyle w:val="2"/>
-        <w:rPr>
-          <w:rFonts w:hint="eastAsia"/>
-        </w:rPr>
       </w:pPr>
       <w:r>
         <w:rPr>
@@ -14818,11 +17568,8 @@
       <w:pPr>
         <w:pStyle w:val="a4"/>
         <w:ind w:left="420" w:firstLineChars="0" w:firstLine="0"/>
-        <w:rPr>
-          <w:rFonts w:hint="eastAsia"/>
-        </w:rPr>
-      </w:pPr>
-      <w:hyperlink r:id="rId18" w:history="1">
+      </w:pPr>
+      <w:hyperlink r:id="rId19" w:history="1">
         <w:r>
           <w:rPr>
             <w:rStyle w:val="a7"/>
@@ -14835,9 +17582,6 @@
       <w:pPr>
         <w:pStyle w:val="a4"/>
         <w:ind w:left="420" w:firstLineChars="0" w:firstLine="0"/>
-        <w:rPr>
-          <w:rFonts w:hint="eastAsia"/>
-        </w:rPr>
       </w:pPr>
       <w:proofErr w:type="gramStart"/>
       <w:r>
@@ -14851,7 +17595,14 @@
         <w:rPr>
           <w:rFonts w:hint="eastAsia"/>
         </w:rPr>
-        <w:t>一个背后依托强大机器学习算法的应用，它可以根据用户手机的自有应用预测用户可能喜欢的应用，也可以根据用户的浏览和下载记录判断用户的喜好，从而为用户提供更精准的推荐。</w:t>
+        <w:t>一个背后依托强大机器学习算法的应用，它可以根据用户手机的自有应用预测用户可能喜欢的应用，</w:t>
+      </w:r>
+      <w:r>
+        <w:rPr>
+          <w:rFonts w:hint="eastAsia"/>
+        </w:rPr>
+        <w:lastRenderedPageBreak/>
+        <w:t>也可以根据用户的浏览和下载记录判断用户的喜好，从而为用户提供更精准的推荐。</w:t>
       </w:r>
     </w:p>
     <w:p>
@@ -14880,12 +17631,7 @@
       </w:r>
     </w:p>
     <w:p>
-      <w:pPr>
-        <w:rPr>
-          <w:rFonts w:hint="eastAsia"/>
-        </w:rPr>
-      </w:pPr>
-      <w:hyperlink r:id="rId19" w:history="1">
+      <w:hyperlink r:id="rId20" w:history="1">
         <w:r>
           <w:rPr>
             <w:rStyle w:val="a7"/>
@@ -14899,16 +17645,10 @@
         <w:rPr>
           <w:rFonts w:hint="eastAsia"/>
         </w:rPr>
-        <w:lastRenderedPageBreak/>
         <w:t>做多元分析的时候，自变量和因变量的分布不需要考虑。</w:t>
       </w:r>
     </w:p>
     <w:p>
-      <w:pPr>
-        <w:rPr>
-          <w:rFonts w:hint="eastAsia"/>
-        </w:rPr>
-      </w:pPr>
       <w:r>
         <w:rPr>
           <w:rFonts w:hint="eastAsia"/>
@@ -14919,9 +17659,6 @@
     <w:p>
       <w:pPr>
         <w:pStyle w:val="2"/>
-        <w:rPr>
-          <w:rFonts w:hint="eastAsia"/>
-        </w:rPr>
       </w:pPr>
       <w:r>
         <w:rPr>
@@ -14931,12 +17668,7 @@
       </w:r>
     </w:p>
     <w:p>
-      <w:pPr>
-        <w:rPr>
-          <w:rFonts w:hint="eastAsia"/>
-        </w:rPr>
-      </w:pPr>
-      <w:hyperlink r:id="rId20" w:history="1">
+      <w:hyperlink r:id="rId21" w:history="1">
         <w:r>
           <w:rPr>
             <w:rStyle w:val="a7"/>
@@ -14948,46 +17680,28 @@
     <w:p>
       <w:pPr>
         <w:rPr>
-          <w:rFonts w:ascii="Arial" w:hAnsi="Arial" w:cs="Arial" w:hint="eastAsia"/>
-          <w:color w:val="4F4F4F"/>
-          <w:shd w:val="clear" w:color="auto" w:fill="FFFFFF"/>
-        </w:rPr>
-      </w:pPr>
-      <w:r>
-        <w:rPr>
           <w:rFonts w:ascii="Arial" w:hAnsi="Arial" w:cs="Arial"/>
           <w:color w:val="4F4F4F"/>
           <w:shd w:val="clear" w:color="auto" w:fill="FFFFFF"/>
         </w:rPr>
-        <w:t>解决回归问题的神经网络一般只有一个输出节点，这个节点的输出值是预测值。</w:t>
-      </w:r>
-    </w:p>
-    <w:p>
-      <w:pPr>
-        <w:rPr>
-          <w:rFonts w:ascii="Arial" w:hAnsi="Arial" w:cs="Arial" w:hint="eastAsia"/>
-          <w:color w:val="4F4F4F"/>
-          <w:shd w:val="clear" w:color="auto" w:fill="FFFFFF"/>
-        </w:rPr>
-      </w:pPr>
-      <w:proofErr w:type="spellStart"/>
+      </w:pPr>
       <w:r>
         <w:rPr>
           <w:rFonts w:ascii="Arial" w:hAnsi="Arial" w:cs="Arial"/>
           <w:color w:val="4F4F4F"/>
           <w:shd w:val="clear" w:color="auto" w:fill="FFFFFF"/>
         </w:rPr>
-        <w:t>mse</w:t>
-      </w:r>
-      <w:proofErr w:type="spellEnd"/>
-      <w:r>
+        <w:t>解决回归问题的神经网络一般只有一个输出节点，这个节点的输出值是预测值。</w:t>
+      </w:r>
+    </w:p>
+    <w:p>
+      <w:pPr>
         <w:rPr>
           <w:rFonts w:ascii="Arial" w:hAnsi="Arial" w:cs="Arial"/>
           <w:color w:val="4F4F4F"/>
           <w:shd w:val="clear" w:color="auto" w:fill="FFFFFF"/>
         </w:rPr>
-        <w:t>=</w:t>
-      </w:r>
+      </w:pPr>
       <w:proofErr w:type="spellStart"/>
       <w:r>
         <w:rPr>
@@ -14995,7 +17709,7 @@
           <w:color w:val="4F4F4F"/>
           <w:shd w:val="clear" w:color="auto" w:fill="FFFFFF"/>
         </w:rPr>
-        <w:t>tf.reduce_mean</w:t>
+        <w:t>mse</w:t>
       </w:r>
       <w:proofErr w:type="spellEnd"/>
       <w:r>
@@ -15004,7 +17718,7 @@
           <w:color w:val="4F4F4F"/>
           <w:shd w:val="clear" w:color="auto" w:fill="FFFFFF"/>
         </w:rPr>
-        <w:t>(</w:t>
+        <w:t>=</w:t>
       </w:r>
       <w:proofErr w:type="spellStart"/>
       <w:r>
@@ -15013,7 +17727,7 @@
           <w:color w:val="4F4F4F"/>
           <w:shd w:val="clear" w:color="auto" w:fill="FFFFFF"/>
         </w:rPr>
-        <w:t>tf.square</w:t>
+        <w:t>tf.reduce_mean</w:t>
       </w:r>
       <w:proofErr w:type="spellEnd"/>
       <w:r>
@@ -15022,23 +17736,25 @@
           <w:color w:val="4F4F4F"/>
           <w:shd w:val="clear" w:color="auto" w:fill="FFFFFF"/>
         </w:rPr>
-        <w:t>(y_-y)),</w:t>
-      </w:r>
+        <w:t>(</w:t>
+      </w:r>
+      <w:proofErr w:type="spellStart"/>
       <w:r>
         <w:rPr>
           <w:rFonts w:ascii="Arial" w:hAnsi="Arial" w:cs="Arial"/>
           <w:color w:val="4F4F4F"/>
           <w:shd w:val="clear" w:color="auto" w:fill="FFFFFF"/>
         </w:rPr>
-        <w:t>其中</w:t>
-      </w:r>
+        <w:t>tf.square</w:t>
+      </w:r>
+      <w:proofErr w:type="spellEnd"/>
       <w:r>
         <w:rPr>
           <w:rFonts w:ascii="Arial" w:hAnsi="Arial" w:cs="Arial"/>
           <w:color w:val="4F4F4F"/>
           <w:shd w:val="clear" w:color="auto" w:fill="FFFFFF"/>
         </w:rPr>
-        <w:t>y</w:t>
+        <w:t>(y_-y)),</w:t>
       </w:r>
       <w:r>
         <w:rPr>
@@ -15046,7 +17762,7 @@
           <w:color w:val="4F4F4F"/>
           <w:shd w:val="clear" w:color="auto" w:fill="FFFFFF"/>
         </w:rPr>
-        <w:t>代表了神经网络的输出答案，</w:t>
+        <w:t>其中</w:t>
       </w:r>
       <w:r>
         <w:rPr>
@@ -15054,7 +17770,7 @@
           <w:color w:val="4F4F4F"/>
           <w:shd w:val="clear" w:color="auto" w:fill="FFFFFF"/>
         </w:rPr>
-        <w:t>y_</w:t>
+        <w:t>y</w:t>
       </w:r>
       <w:r>
         <w:rPr>
@@ -15062,18 +17778,34 @@
           <w:color w:val="4F4F4F"/>
           <w:shd w:val="clear" w:color="auto" w:fill="FFFFFF"/>
         </w:rPr>
-        <w:t>代表了标准答案。</w:t>
-      </w:r>
-    </w:p>
-    <w:p>
-      <w:pPr>
-        <w:rPr>
-          <w:rFonts w:ascii="Arial" w:hAnsi="Arial" w:cs="Arial" w:hint="eastAsia"/>
+        <w:t>代表了神经网络的输出答案，</w:t>
+      </w:r>
+      <w:r>
+        <w:rPr>
+          <w:rFonts w:ascii="Arial" w:hAnsi="Arial" w:cs="Arial"/>
           <w:color w:val="4F4F4F"/>
           <w:shd w:val="clear" w:color="auto" w:fill="FFFFFF"/>
         </w:rPr>
-      </w:pPr>
-      <w:hyperlink r:id="rId21" w:history="1">
+        <w:t>y_</w:t>
+      </w:r>
+      <w:r>
+        <w:rPr>
+          <w:rFonts w:ascii="Arial" w:hAnsi="Arial" w:cs="Arial"/>
+          <w:color w:val="4F4F4F"/>
+          <w:shd w:val="clear" w:color="auto" w:fill="FFFFFF"/>
+        </w:rPr>
+        <w:t>代表了标准答案。</w:t>
+      </w:r>
+    </w:p>
+    <w:p>
+      <w:pPr>
+        <w:rPr>
+          <w:rFonts w:ascii="Arial" w:hAnsi="Arial" w:cs="Arial"/>
+          <w:color w:val="4F4F4F"/>
+          <w:shd w:val="clear" w:color="auto" w:fill="FFFFFF"/>
+        </w:rPr>
+      </w:pPr>
+      <w:hyperlink r:id="rId22" w:history="1">
         <w:r>
           <w:rPr>
             <w:rStyle w:val="a7"/>
@@ -15087,29 +17819,29 @@
     <w:p>
       <w:pPr>
         <w:rPr>
+          <w:rFonts w:ascii="Arial" w:hAnsi="Arial" w:cs="Arial"/>
+          <w:color w:val="4F4F4F"/>
+          <w:shd w:val="clear" w:color="auto" w:fill="FFFFFF"/>
+        </w:rPr>
+      </w:pPr>
+      <w:r>
+        <w:rPr>
           <w:rFonts w:ascii="Arial" w:hAnsi="Arial" w:cs="Arial" w:hint="eastAsia"/>
           <w:color w:val="4F4F4F"/>
           <w:shd w:val="clear" w:color="auto" w:fill="FFFFFF"/>
         </w:rPr>
-      </w:pPr>
-      <w:r>
-        <w:rPr>
-          <w:rFonts w:ascii="Arial" w:hAnsi="Arial" w:cs="Arial" w:hint="eastAsia"/>
+        <w:t>神经网络与回归</w:t>
+      </w:r>
+    </w:p>
+    <w:p>
+      <w:pPr>
+        <w:rPr>
+          <w:rFonts w:ascii="Arial" w:hAnsi="Arial" w:cs="Arial"/>
           <w:color w:val="4F4F4F"/>
           <w:shd w:val="clear" w:color="auto" w:fill="FFFFFF"/>
         </w:rPr>
-        <w:t>神经网络与回归</w:t>
-      </w:r>
-    </w:p>
-    <w:p>
-      <w:pPr>
-        <w:rPr>
-          <w:rFonts w:ascii="Arial" w:hAnsi="Arial" w:cs="Arial" w:hint="eastAsia"/>
-          <w:color w:val="4F4F4F"/>
-          <w:shd w:val="clear" w:color="auto" w:fill="FFFFFF"/>
-        </w:rPr>
-      </w:pPr>
-      <w:hyperlink r:id="rId22" w:history="1">
+      </w:pPr>
+      <w:hyperlink r:id="rId23" w:history="1">
         <w:r>
           <w:rPr>
             <w:rStyle w:val="a7"/>
@@ -15123,17 +17855,17 @@
     <w:p>
       <w:pPr>
         <w:rPr>
+          <w:rFonts w:ascii="Arial" w:hAnsi="Arial" w:cs="Arial"/>
+          <w:color w:val="4F4F4F"/>
+          <w:shd w:val="clear" w:color="auto" w:fill="FFFFFF"/>
+        </w:rPr>
+      </w:pPr>
+      <w:r>
+        <w:rPr>
           <w:rFonts w:ascii="Arial" w:hAnsi="Arial" w:cs="Arial" w:hint="eastAsia"/>
           <w:color w:val="4F4F4F"/>
           <w:shd w:val="clear" w:color="auto" w:fill="FFFFFF"/>
         </w:rPr>
-      </w:pPr>
-      <w:r>
-        <w:rPr>
-          <w:rFonts w:ascii="Arial" w:hAnsi="Arial" w:cs="Arial" w:hint="eastAsia"/>
-          <w:color w:val="4F4F4F"/>
-          <w:shd w:val="clear" w:color="auto" w:fill="FFFFFF"/>
-        </w:rPr>
         <w:t>【</w:t>
       </w:r>
       <w:proofErr w:type="spellStart"/>
@@ -15172,12 +17904,7 @@
       </w:r>
     </w:p>
     <w:p>
-      <w:pPr>
-        <w:rPr>
-          <w:rFonts w:hint="eastAsia"/>
-        </w:rPr>
-      </w:pPr>
-      <w:hyperlink r:id="rId23" w:history="1">
+      <w:hyperlink r:id="rId24" w:history="1">
         <w:r>
           <w:rPr>
             <w:rStyle w:val="a7"/>
@@ -15189,9 +17916,6 @@
     <w:p>
       <w:pPr>
         <w:pStyle w:val="2"/>
-        <w:rPr>
-          <w:rFonts w:hint="eastAsia"/>
-        </w:rPr>
       </w:pPr>
       <w:r>
         <w:t>Elastic Net Regression</w:t>
@@ -15206,12 +17930,7 @@
       </w:r>
     </w:p>
     <w:p>
-      <w:pPr>
-        <w:rPr>
-          <w:rFonts w:hint="eastAsia"/>
-        </w:rPr>
-      </w:pPr>
-      <w:hyperlink r:id="rId24" w:history="1">
+      <w:hyperlink r:id="rId25" w:history="1">
         <w:r>
           <w:rPr>
             <w:rStyle w:val="a7"/>
@@ -15232,12 +17951,7 @@
       </w:r>
     </w:p>
     <w:p>
-      <w:pPr>
-        <w:rPr>
-          <w:rFonts w:hint="eastAsia"/>
-        </w:rPr>
-      </w:pPr>
-      <w:hyperlink r:id="rId25" w:history="1">
+      <w:hyperlink r:id="rId26" w:history="1">
         <w:r>
           <w:rPr>
             <w:rStyle w:val="a7"/>
@@ -15247,11 +17961,6 @@
       </w:hyperlink>
     </w:p>
     <w:p>
-      <w:pPr>
-        <w:rPr>
-          <w:rFonts w:hint="eastAsia"/>
-        </w:rPr>
-      </w:pPr>
       <w:proofErr w:type="spellStart"/>
       <w:r>
         <w:t>scikit</w:t>
@@ -15270,12 +17979,7 @@
       </w:r>
     </w:p>
     <w:p>
-      <w:pPr>
-        <w:rPr>
-          <w:rFonts w:hint="eastAsia"/>
-        </w:rPr>
-      </w:pPr>
-      <w:hyperlink r:id="rId26" w:history="1">
+      <w:hyperlink r:id="rId27" w:history="1">
         <w:r>
           <w:rPr>
             <w:rStyle w:val="a7"/>
@@ -15295,12 +17999,7 @@
       </w:r>
     </w:p>
     <w:p>
-      <w:pPr>
-        <w:rPr>
-          <w:rFonts w:hint="eastAsia"/>
-        </w:rPr>
-      </w:pPr>
-      <w:hyperlink r:id="rId27" w:history="1">
+      <w:hyperlink r:id="rId28" w:history="1">
         <w:r>
           <w:rPr>
             <w:rStyle w:val="a7"/>
@@ -15312,11 +18011,9 @@
     <w:p>
       <w:pPr>
         <w:pStyle w:val="2"/>
-        <w:rPr>
-          <w:rFonts w:hint="eastAsia"/>
-        </w:rPr>
-      </w:pPr>
-      <w:r>
+      </w:pPr>
+      <w:r>
+        <w:lastRenderedPageBreak/>
         <w:t xml:space="preserve">Gradient Boosting </w:t>
       </w:r>
       <w:proofErr w:type="spellStart"/>
@@ -15331,12 +18028,7 @@
       </w:r>
     </w:p>
     <w:p>
-      <w:pPr>
-        <w:rPr>
-          <w:rFonts w:hint="eastAsia"/>
-        </w:rPr>
-      </w:pPr>
-      <w:hyperlink r:id="rId28" w:history="1">
+      <w:hyperlink r:id="rId29" w:history="1">
         <w:r>
           <w:rPr>
             <w:rStyle w:val="a7"/>
@@ -15349,7 +18041,6 @@
       <w:proofErr w:type="spellStart"/>
       <w:proofErr w:type="gramStart"/>
       <w:r>
-        <w:lastRenderedPageBreak/>
         <w:t>scikit</w:t>
       </w:r>
       <w:proofErr w:type="spellEnd"/>
@@ -15362,12 +18053,7 @@
       </w:r>
     </w:p>
     <w:p>
-      <w:pPr>
-        <w:rPr>
-          <w:rFonts w:hint="eastAsia"/>
-        </w:rPr>
-      </w:pPr>
-      <w:hyperlink r:id="rId29" w:history="1">
+      <w:hyperlink r:id="rId30" w:history="1">
         <w:r>
           <w:rPr>
             <w:rStyle w:val="a7"/>
@@ -15378,10 +18064,118 @@
     </w:p>
     <w:p>
       <w:pPr>
-        <w:rPr>
-          <w:rFonts w:hint="eastAsia"/>
-        </w:rPr>
-      </w:pPr>
+        <w:pStyle w:val="2"/>
+      </w:pPr>
+      <w:r>
+        <w:rPr>
+          <w:rFonts w:hint="eastAsia"/>
+        </w:rPr>
+        <w:t>使用</w:t>
+      </w:r>
+      <w:proofErr w:type="spellStart"/>
+      <w:r>
+        <w:t>sklearn</w:t>
+      </w:r>
+      <w:proofErr w:type="spellEnd"/>
+      <w:r>
+        <w:t>做各种回归</w:t>
+      </w:r>
+    </w:p>
+    <w:p>
+      <w:pPr>
+        <w:rPr>
+          <w:rFonts w:hint="eastAsia"/>
+        </w:rPr>
+      </w:pPr>
+      <w:hyperlink r:id="rId31" w:history="1">
+        <w:r>
+          <w:rPr>
+            <w:rStyle w:val="a7"/>
+          </w:rPr>
+          <w:t>https://blog.csdn.net/yeoman92/article/details/75051848</w:t>
+        </w:r>
+      </w:hyperlink>
+    </w:p>
+    <w:p>
+      <w:proofErr w:type="spellStart"/>
+      <w:r>
+        <w:t>sklearn</w:t>
+      </w:r>
+      <w:proofErr w:type="spellEnd"/>
+      <w:r>
+        <w:t>学习总结（超全面）</w:t>
+      </w:r>
+    </w:p>
+    <w:p>
+      <w:pPr>
+        <w:rPr>
+          <w:rFonts w:hint="eastAsia"/>
+        </w:rPr>
+      </w:pPr>
+      <w:hyperlink r:id="rId32" w:history="1">
+        <w:r>
+          <w:rPr>
+            <w:rStyle w:val="a7"/>
+          </w:rPr>
+          <w:t>https://blog.csdn.net/fuqiuai/article/details/79495865</w:t>
+        </w:r>
+      </w:hyperlink>
+    </w:p>
+    <w:p>
+      <w:proofErr w:type="spellStart"/>
+      <w:r>
+        <w:t>scikit</w:t>
+      </w:r>
+      <w:proofErr w:type="spellEnd"/>
+      <w:r>
+        <w:t>-learn学习之SVM算法</w:t>
+      </w:r>
+    </w:p>
+    <w:p>
+      <w:pPr>
+        <w:rPr>
+          <w:rFonts w:hint="eastAsia"/>
+        </w:rPr>
+      </w:pPr>
+      <w:hyperlink r:id="rId33" w:history="1">
+        <w:r>
+          <w:rPr>
+            <w:rStyle w:val="a7"/>
+          </w:rPr>
+          <w:t>https://blog.csdn.net/gamer_gyt/article/details/51265347</w:t>
+        </w:r>
+      </w:hyperlink>
+    </w:p>
+    <w:p>
+      <w:r>
+        <w:rPr>
+          <w:rFonts w:hint="eastAsia"/>
+        </w:rPr>
+        <w:t>使用</w:t>
+      </w:r>
+      <w:proofErr w:type="spellStart"/>
+      <w:r>
+        <w:t>sklearn</w:t>
+      </w:r>
+      <w:proofErr w:type="spellEnd"/>
+      <w:r>
+        <w:t>库中的SVR做回归分析</w:t>
+      </w:r>
+    </w:p>
+    <w:p>
+      <w:pPr>
+        <w:rPr>
+          <w:rFonts w:hint="eastAsia"/>
+        </w:rPr>
+      </w:pPr>
+      <w:hyperlink r:id="rId34" w:history="1">
+        <w:r>
+          <w:rPr>
+            <w:rStyle w:val="a7"/>
+          </w:rPr>
+          <w:t>http://www.dataivy.cn/blog/regression_with_sklearn/</w:t>
+        </w:r>
+      </w:hyperlink>
     </w:p>
     <w:p>
       <w:pPr>
@@ -16355,6 +19149,95 @@
     </w:lvl>
   </w:abstractNum>
   <w:abstractNum w:abstractNumId="8">
+    <w:nsid w:val="2F9516FE"/>
+    <w:multiLevelType w:val="hybridMultilevel"/>
+    <w:tmpl w:val="4748270A"/>
+    <w:lvl w:ilvl="0" w:tplc="373083D6">
+      <w:start w:val="1"/>
+      <w:numFmt w:val="decimal"/>
+      <w:lvlText w:val="%1."/>
+      <w:lvlJc w:val="left"/>
+      <w:pPr>
+        <w:ind w:left="360" w:hanging="360"/>
+      </w:pPr>
+      <w:rPr>
+        <w:rFonts w:hint="default"/>
+      </w:rPr>
+    </w:lvl>
+    <w:lvl w:ilvl="1" w:tplc="04090019" w:tentative="1">
+      <w:start w:val="1"/>
+      <w:numFmt w:val="lowerLetter"/>
+      <w:lvlText w:val="%2)"/>
+      <w:lvlJc w:val="left"/>
+      <w:pPr>
+        <w:ind w:left="840" w:hanging="420"/>
+      </w:pPr>
+    </w:lvl>
+    <w:lvl w:ilvl="2" w:tplc="0409001B" w:tentative="1">
+      <w:start w:val="1"/>
+      <w:numFmt w:val="lowerRoman"/>
+      <w:lvlText w:val="%3."/>
+      <w:lvlJc w:val="right"/>
+      <w:pPr>
+        <w:ind w:left="1260" w:hanging="420"/>
+      </w:pPr>
+    </w:lvl>
+    <w:lvl w:ilvl="3" w:tplc="0409000F" w:tentative="1">
+      <w:start w:val="1"/>
+      <w:numFmt w:val="decimal"/>
+      <w:lvlText w:val="%4."/>
+      <w:lvlJc w:val="left"/>
+      <w:pPr>
+        <w:ind w:left="1680" w:hanging="420"/>
+      </w:pPr>
+    </w:lvl>
+    <w:lvl w:ilvl="4" w:tplc="04090019" w:tentative="1">
+      <w:start w:val="1"/>
+      <w:numFmt w:val="lowerLetter"/>
+      <w:lvlText w:val="%5)"/>
+      <w:lvlJc w:val="left"/>
+      <w:pPr>
+        <w:ind w:left="2100" w:hanging="420"/>
+      </w:pPr>
+    </w:lvl>
+    <w:lvl w:ilvl="5" w:tplc="0409001B" w:tentative="1">
+      <w:start w:val="1"/>
+      <w:numFmt w:val="lowerRoman"/>
+      <w:lvlText w:val="%6."/>
+      <w:lvlJc w:val="right"/>
+      <w:pPr>
+        <w:ind w:left="2520" w:hanging="420"/>
+      </w:pPr>
+    </w:lvl>
+    <w:lvl w:ilvl="6" w:tplc="0409000F" w:tentative="1">
+      <w:start w:val="1"/>
+      <w:numFmt w:val="decimal"/>
+      <w:lvlText w:val="%7."/>
+      <w:lvlJc w:val="left"/>
+      <w:pPr>
+        <w:ind w:left="2940" w:hanging="420"/>
+      </w:pPr>
+    </w:lvl>
+    <w:lvl w:ilvl="7" w:tplc="04090019" w:tentative="1">
+      <w:start w:val="1"/>
+      <w:numFmt w:val="lowerLetter"/>
+      <w:lvlText w:val="%8)"/>
+      <w:lvlJc w:val="left"/>
+      <w:pPr>
+        <w:ind w:left="3360" w:hanging="420"/>
+      </w:pPr>
+    </w:lvl>
+    <w:lvl w:ilvl="8" w:tplc="0409001B" w:tentative="1">
+      <w:start w:val="1"/>
+      <w:numFmt w:val="lowerRoman"/>
+      <w:lvlText w:val="%9."/>
+      <w:lvlJc w:val="right"/>
+      <w:pPr>
+        <w:ind w:left="3780" w:hanging="420"/>
+      </w:pPr>
+    </w:lvl>
+  </w:abstractNum>
+  <w:abstractNum w:abstractNumId="9">
     <w:nsid w:val="3450279A"/>
     <w:multiLevelType w:val="multilevel"/>
     <w:tmpl w:val="D8283636"/>
@@ -16467,7 +19350,7 @@
       </w:pPr>
     </w:lvl>
   </w:abstractNum>
-  <w:abstractNum w:abstractNumId="9">
+  <w:abstractNum w:abstractNumId="10">
     <w:nsid w:val="37946867"/>
     <w:multiLevelType w:val="multilevel"/>
     <w:tmpl w:val="2F2C02AA"/>
@@ -16580,7 +19463,7 @@
       </w:pPr>
     </w:lvl>
   </w:abstractNum>
-  <w:abstractNum w:abstractNumId="10">
+  <w:abstractNum w:abstractNumId="11">
     <w:nsid w:val="3E5A3688"/>
     <w:multiLevelType w:val="multilevel"/>
     <w:tmpl w:val="6E529CB8"/>
@@ -16693,7 +19576,7 @@
       </w:pPr>
     </w:lvl>
   </w:abstractNum>
-  <w:abstractNum w:abstractNumId="11">
+  <w:abstractNum w:abstractNumId="12">
     <w:nsid w:val="412E4F98"/>
     <w:multiLevelType w:val="multilevel"/>
     <w:tmpl w:val="67605018"/>
@@ -16842,7 +19725,7 @@
       </w:rPr>
     </w:lvl>
   </w:abstractNum>
-  <w:abstractNum w:abstractNumId="12">
+  <w:abstractNum w:abstractNumId="13">
     <w:nsid w:val="41E11CEE"/>
     <w:multiLevelType w:val="multilevel"/>
     <w:tmpl w:val="00AADABE"/>
@@ -16955,7 +19838,7 @@
       </w:pPr>
     </w:lvl>
   </w:abstractNum>
-  <w:abstractNum w:abstractNumId="13">
+  <w:abstractNum w:abstractNumId="14">
     <w:nsid w:val="430A2B65"/>
     <w:multiLevelType w:val="multilevel"/>
     <w:tmpl w:val="08B0B5C0"/>
@@ -17068,7 +19951,7 @@
       </w:pPr>
     </w:lvl>
   </w:abstractNum>
-  <w:abstractNum w:abstractNumId="14">
+  <w:abstractNum w:abstractNumId="15">
     <w:nsid w:val="44EA74D4"/>
     <w:multiLevelType w:val="hybridMultilevel"/>
     <w:tmpl w:val="8CEEED26"/>
@@ -17154,7 +20037,7 @@
       </w:pPr>
     </w:lvl>
   </w:abstractNum>
-  <w:abstractNum w:abstractNumId="15">
+  <w:abstractNum w:abstractNumId="16">
     <w:nsid w:val="48302DC2"/>
     <w:multiLevelType w:val="multilevel"/>
     <w:tmpl w:val="4C1071B0"/>
@@ -17303,7 +20186,7 @@
       </w:rPr>
     </w:lvl>
   </w:abstractNum>
-  <w:abstractNum w:abstractNumId="16">
+  <w:abstractNum w:abstractNumId="17">
     <w:nsid w:val="4B9B4FA2"/>
     <w:multiLevelType w:val="hybridMultilevel"/>
     <w:tmpl w:val="6E006B74"/>
@@ -17392,7 +20275,7 @@
       </w:pPr>
     </w:lvl>
   </w:abstractNum>
-  <w:abstractNum w:abstractNumId="17">
+  <w:abstractNum w:abstractNumId="18">
     <w:nsid w:val="4CFB0014"/>
     <w:multiLevelType w:val="multilevel"/>
     <w:tmpl w:val="E7FA1900"/>
@@ -17505,7 +20388,7 @@
       </w:pPr>
     </w:lvl>
   </w:abstractNum>
-  <w:abstractNum w:abstractNumId="18">
+  <w:abstractNum w:abstractNumId="19">
     <w:nsid w:val="4EBF3ABD"/>
     <w:multiLevelType w:val="multilevel"/>
     <w:tmpl w:val="E7FA1900"/>
@@ -17618,7 +20501,7 @@
       </w:pPr>
     </w:lvl>
   </w:abstractNum>
-  <w:abstractNum w:abstractNumId="19">
+  <w:abstractNum w:abstractNumId="20">
     <w:nsid w:val="57F0691C"/>
     <w:multiLevelType w:val="hybridMultilevel"/>
     <w:tmpl w:val="3CFE3BDA"/>
@@ -17707,7 +20590,7 @@
       </w:pPr>
     </w:lvl>
   </w:abstractNum>
-  <w:abstractNum w:abstractNumId="20">
+  <w:abstractNum w:abstractNumId="21">
     <w:nsid w:val="596C4CDB"/>
     <w:multiLevelType w:val="hybridMultilevel"/>
     <w:tmpl w:val="FECC8B80"/>
@@ -17796,7 +20679,7 @@
       </w:pPr>
     </w:lvl>
   </w:abstractNum>
-  <w:abstractNum w:abstractNumId="21">
+  <w:abstractNum w:abstractNumId="22">
     <w:nsid w:val="67B2543C"/>
     <w:multiLevelType w:val="multilevel"/>
     <w:tmpl w:val="71CABEF6"/>
@@ -17945,7 +20828,7 @@
       </w:rPr>
     </w:lvl>
   </w:abstractNum>
-  <w:abstractNum w:abstractNumId="22">
+  <w:abstractNum w:abstractNumId="23">
     <w:nsid w:val="6D7627B8"/>
     <w:multiLevelType w:val="hybridMultilevel"/>
     <w:tmpl w:val="0900BA16"/>
@@ -18031,7 +20914,7 @@
       </w:pPr>
     </w:lvl>
   </w:abstractNum>
-  <w:abstractNum w:abstractNumId="23">
+  <w:abstractNum w:abstractNumId="24">
     <w:nsid w:val="6EF46481"/>
     <w:multiLevelType w:val="hybridMultilevel"/>
     <w:tmpl w:val="EB8878A4"/>
@@ -18144,7 +21027,7 @@
       </w:rPr>
     </w:lvl>
   </w:abstractNum>
-  <w:abstractNum w:abstractNumId="24">
+  <w:abstractNum w:abstractNumId="25">
     <w:nsid w:val="739203EE"/>
     <w:multiLevelType w:val="multilevel"/>
     <w:tmpl w:val="F06267E6"/>
@@ -18257,7 +21140,7 @@
       </w:pPr>
     </w:lvl>
   </w:abstractNum>
-  <w:abstractNum w:abstractNumId="25">
+  <w:abstractNum w:abstractNumId="26">
     <w:nsid w:val="7A875A65"/>
     <w:multiLevelType w:val="hybridMultilevel"/>
     <w:tmpl w:val="1F7C23C2"/>
@@ -18370,7 +21253,7 @@
       </w:rPr>
     </w:lvl>
   </w:abstractNum>
-  <w:abstractNum w:abstractNumId="26">
+  <w:abstractNum w:abstractNumId="27">
     <w:nsid w:val="7DFF0072"/>
     <w:multiLevelType w:val="hybridMultilevel"/>
     <w:tmpl w:val="164224E2"/>
@@ -18463,82 +21346,85 @@
     <w:abstractNumId w:val="0"/>
   </w:num>
   <w:num w:numId="2">
-    <w:abstractNumId w:val="26"/>
+    <w:abstractNumId w:val="27"/>
   </w:num>
   <w:num w:numId="3">
-    <w:abstractNumId w:val="16"/>
+    <w:abstractNumId w:val="17"/>
   </w:num>
   <w:num w:numId="4">
+    <w:abstractNumId w:val="21"/>
+  </w:num>
+  <w:num w:numId="5">
     <w:abstractNumId w:val="20"/>
   </w:num>
-  <w:num w:numId="5">
-    <w:abstractNumId w:val="19"/>
-  </w:num>
   <w:num w:numId="6">
-    <w:abstractNumId w:val="14"/>
+    <w:abstractNumId w:val="15"/>
   </w:num>
   <w:num w:numId="7">
-    <w:abstractNumId w:val="10"/>
+    <w:abstractNumId w:val="11"/>
   </w:num>
   <w:num w:numId="8">
     <w:abstractNumId w:val="6"/>
   </w:num>
   <w:num w:numId="9">
-    <w:abstractNumId w:val="8"/>
+    <w:abstractNumId w:val="9"/>
   </w:num>
   <w:num w:numId="10">
-    <w:abstractNumId w:val="12"/>
+    <w:abstractNumId w:val="13"/>
   </w:num>
   <w:num w:numId="11">
     <w:abstractNumId w:val="2"/>
   </w:num>
   <w:num w:numId="12">
-    <w:abstractNumId w:val="13"/>
+    <w:abstractNumId w:val="14"/>
   </w:num>
   <w:num w:numId="13">
-    <w:abstractNumId w:val="24"/>
+    <w:abstractNumId w:val="25"/>
   </w:num>
   <w:num w:numId="14">
-    <w:abstractNumId w:val="9"/>
+    <w:abstractNumId w:val="10"/>
   </w:num>
   <w:num w:numId="15">
-    <w:abstractNumId w:val="18"/>
+    <w:abstractNumId w:val="19"/>
   </w:num>
   <w:num w:numId="16">
     <w:abstractNumId w:val="7"/>
   </w:num>
   <w:num w:numId="17">
-    <w:abstractNumId w:val="17"/>
+    <w:abstractNumId w:val="18"/>
   </w:num>
   <w:num w:numId="18">
-    <w:abstractNumId w:val="11"/>
+    <w:abstractNumId w:val="12"/>
   </w:num>
   <w:num w:numId="19">
     <w:abstractNumId w:val="4"/>
   </w:num>
   <w:num w:numId="20">
-    <w:abstractNumId w:val="25"/>
+    <w:abstractNumId w:val="26"/>
   </w:num>
   <w:num w:numId="21">
     <w:abstractNumId w:val="3"/>
   </w:num>
   <w:num w:numId="22">
+    <w:abstractNumId w:val="23"/>
+  </w:num>
+  <w:num w:numId="23">
     <w:abstractNumId w:val="22"/>
   </w:num>
-  <w:num w:numId="23">
-    <w:abstractNumId w:val="21"/>
-  </w:num>
   <w:num w:numId="24">
-    <w:abstractNumId w:val="15"/>
+    <w:abstractNumId w:val="16"/>
   </w:num>
   <w:num w:numId="25">
     <w:abstractNumId w:val="5"/>
   </w:num>
   <w:num w:numId="26">
-    <w:abstractNumId w:val="23"/>
+    <w:abstractNumId w:val="24"/>
   </w:num>
   <w:num w:numId="27">
     <w:abstractNumId w:val="1"/>
+  </w:num>
+  <w:num w:numId="28">
+    <w:abstractNumId w:val="8"/>
   </w:num>
 </w:numbering>
 </file>
@@ -20116,7 +23002,7 @@
   <a:extraClrSchemeLst/>
   <a:extLst>
     <a:ext uri="{05A4C25C-085E-4340-85A3-A5531E510DB2}">
-      <thm15:themeFamily xmlns:thm15="http://schemas.microsoft.com/office/thememl/2012/main" xmlns="" name="Office Theme" id="{62F939B6-93AF-4DB8-9C6B-D6C7DFDC589F}" vid="{4A3C46E8-61CC-4603-A589-7422A47A8E4A}"/>
+      <thm15:themeFamily xmlns="" xmlns:thm15="http://schemas.microsoft.com/office/thememl/2012/main" name="Office Theme" id="{62F939B6-93AF-4DB8-9C6B-D6C7DFDC589F}" vid="{4A3C46E8-61CC-4603-A589-7422A47A8E4A}"/>
     </a:ext>
   </a:extLst>
 </a:theme>

--- a/doc/race004_game_pay.docx
+++ b/doc/race004_game_pay.docx
@@ -14086,6 +14086,12 @@
               </w:rPr>
               <w:t>网络结构</w:t>
             </w:r>
+            <w:r>
+              <w:rPr>
+                <w:rFonts w:ascii="黑体" w:eastAsia="黑体" w:hAnsi="黑体" w:hint="eastAsia"/>
+              </w:rPr>
+              <w:t>1</w:t>
+            </w:r>
           </w:p>
         </w:tc>
         <w:tc>
@@ -16590,6 +16596,12 @@
               </w:rPr>
               <w:t>网络结构</w:t>
             </w:r>
+            <w:r>
+              <w:rPr>
+                <w:rFonts w:ascii="黑体" w:eastAsia="黑体" w:hAnsi="黑体" w:hint="eastAsia"/>
+              </w:rPr>
+              <w:t>1</w:t>
+            </w:r>
           </w:p>
         </w:tc>
         <w:tc>
@@ -18084,6 +18096,12 @@
               </w:rPr>
               <w:t>网络结构</w:t>
             </w:r>
+            <w:r>
+              <w:rPr>
+                <w:rFonts w:ascii="黑体" w:eastAsia="黑体" w:hAnsi="黑体" w:hint="eastAsia"/>
+              </w:rPr>
+              <w:t>1</w:t>
+            </w:r>
           </w:p>
         </w:tc>
         <w:tc>
@@ -19526,6 +19544,12 @@
               </w:rPr>
               <w:t>网络结构</w:t>
             </w:r>
+            <w:r>
+              <w:rPr>
+                <w:rFonts w:ascii="黑体" w:eastAsia="黑体" w:hAnsi="黑体" w:hint="eastAsia"/>
+              </w:rPr>
+              <w:t>1</w:t>
+            </w:r>
           </w:p>
         </w:tc>
         <w:tc>
@@ -20986,6 +21010,12 @@
               </w:rPr>
               <w:t>网络结构</w:t>
             </w:r>
+            <w:r>
+              <w:rPr>
+                <w:rFonts w:ascii="黑体" w:eastAsia="黑体" w:hAnsi="黑体" w:hint="eastAsia"/>
+              </w:rPr>
+              <w:t>1</w:t>
+            </w:r>
           </w:p>
         </w:tc>
         <w:tc>
@@ -22467,6 +22497,12 @@
               </w:rPr>
               <w:t>网络结构</w:t>
             </w:r>
+            <w:r>
+              <w:rPr>
+                <w:rFonts w:ascii="黑体" w:eastAsia="黑体" w:hAnsi="黑体" w:hint="eastAsia"/>
+              </w:rPr>
+              <w:t>1</w:t>
+            </w:r>
           </w:p>
         </w:tc>
         <w:tc>
@@ -23939,6 +23975,12 @@
               </w:rPr>
               <w:t>网络结构</w:t>
             </w:r>
+            <w:r>
+              <w:rPr>
+                <w:rFonts w:ascii="黑体" w:eastAsia="黑体" w:hAnsi="黑体" w:hint="eastAsia"/>
+              </w:rPr>
+              <w:t>1</w:t>
+            </w:r>
           </w:p>
         </w:tc>
         <w:tc>
@@ -25036,7 +25078,7 @@
               <w:pStyle w:val="a4"/>
               <w:ind w:firstLineChars="0" w:firstLine="0"/>
               <w:rPr>
-                <w:rFonts w:ascii="黑体" w:eastAsia="黑体" w:hAnsi="黑体" w:hint="eastAsia"/>
+                <w:rFonts w:ascii="黑体" w:eastAsia="黑体" w:hAnsi="黑体"/>
                 <w:szCs w:val="21"/>
               </w:rPr>
             </w:pPr>
@@ -25088,7 +25130,6 @@
                 <w:szCs w:val="21"/>
               </w:rPr>
             </w:pPr>
-            <w:bookmarkStart w:id="0" w:name="_GoBack" w:colFirst="8" w:colLast="9"/>
           </w:p>
         </w:tc>
         <w:tc>
@@ -25422,6 +25463,12 @@
               </w:rPr>
               <w:t>网络结构</w:t>
             </w:r>
+            <w:r>
+              <w:rPr>
+                <w:rFonts w:ascii="黑体" w:eastAsia="黑体" w:hAnsi="黑体" w:hint="eastAsia"/>
+              </w:rPr>
+              <w:t>2</w:t>
+            </w:r>
           </w:p>
         </w:tc>
         <w:tc>
@@ -25723,7 +25770,6 @@
           </w:p>
         </w:tc>
       </w:tr>
-      <w:bookmarkEnd w:id="0"/>
       <w:tr>
         <w:tc>
           <w:tcPr>
@@ -25961,16 +26007,7 @@
                 <w:color w:val="FF0000"/>
                 <w:szCs w:val="21"/>
               </w:rPr>
-              <w:t>0</w:t>
-            </w:r>
-            <w:r>
-              <w:rPr>
-                <w:rFonts w:ascii="黑体" w:eastAsia="黑体" w:hAnsi="黑体" w:hint="eastAsia"/>
-                <w:b/>
-                <w:color w:val="FF0000"/>
-                <w:szCs w:val="21"/>
-              </w:rPr>
-              <w:t>.1</w:t>
+              <w:t>0.1</w:t>
             </w:r>
           </w:p>
         </w:tc>
@@ -26027,7 +26064,7 @@
               <w:pStyle w:val="a4"/>
               <w:ind w:firstLineChars="0" w:firstLine="0"/>
               <w:rPr>
-                <w:rFonts w:ascii="黑体" w:eastAsia="黑体" w:hAnsi="黑体" w:hint="eastAsia"/>
+                <w:rFonts w:ascii="黑体" w:eastAsia="黑体" w:hAnsi="黑体"/>
                 <w:b/>
                 <w:color w:val="FF0000"/>
                 <w:szCs w:val="21"/>
@@ -26546,7 +26583,7 @@
               <w:pStyle w:val="a4"/>
               <w:ind w:firstLineChars="0" w:firstLine="0"/>
               <w:rPr>
-                <w:rFonts w:ascii="黑体" w:eastAsia="黑体" w:hAnsi="黑体" w:hint="eastAsia"/>
+                <w:rFonts w:ascii="黑体" w:eastAsia="黑体" w:hAnsi="黑体"/>
                 <w:szCs w:val="21"/>
               </w:rPr>
             </w:pPr>
@@ -26924,6 +26961,12 @@
               </w:rPr>
               <w:t>网络结构</w:t>
             </w:r>
+            <w:r>
+              <w:rPr>
+                <w:rFonts w:ascii="黑体" w:eastAsia="黑体" w:hAnsi="黑体" w:hint="eastAsia"/>
+              </w:rPr>
+              <w:t>2</w:t>
+            </w:r>
           </w:p>
         </w:tc>
         <w:tc>
@@ -27519,7 +27562,7 @@
               <w:pStyle w:val="a4"/>
               <w:ind w:firstLineChars="0" w:firstLine="0"/>
               <w:rPr>
-                <w:rFonts w:ascii="黑体" w:eastAsia="黑体" w:hAnsi="黑体" w:hint="eastAsia"/>
+                <w:rFonts w:ascii="黑体" w:eastAsia="黑体" w:hAnsi="黑体"/>
                 <w:szCs w:val="21"/>
               </w:rPr>
             </w:pPr>
@@ -28372,6 +28415,12 @@
               </w:rPr>
               <w:t>网络结构</w:t>
             </w:r>
+            <w:r>
+              <w:rPr>
+                <w:rFonts w:ascii="黑体" w:eastAsia="黑体" w:hAnsi="黑体" w:hint="eastAsia"/>
+              </w:rPr>
+              <w:t>2</w:t>
+            </w:r>
           </w:p>
         </w:tc>
         <w:tc>
@@ -28976,7 +29025,7 @@
               <w:pStyle w:val="a4"/>
               <w:ind w:firstLineChars="0" w:firstLine="0"/>
               <w:rPr>
-                <w:rFonts w:ascii="黑体" w:eastAsia="黑体" w:hAnsi="黑体" w:hint="eastAsia"/>
+                <w:rFonts w:ascii="黑体" w:eastAsia="黑体" w:hAnsi="黑体"/>
                 <w:szCs w:val="21"/>
               </w:rPr>
             </w:pPr>
@@ -29808,6 +29857,12 @@
               </w:rPr>
               <w:t>网络结构</w:t>
             </w:r>
+            <w:r>
+              <w:rPr>
+                <w:rFonts w:ascii="黑体" w:eastAsia="黑体" w:hAnsi="黑体" w:hint="eastAsia"/>
+              </w:rPr>
+              <w:t>2</w:t>
+            </w:r>
           </w:p>
         </w:tc>
         <w:tc>
@@ -30403,7 +30458,7 @@
               <w:pStyle w:val="a4"/>
               <w:ind w:firstLineChars="0" w:firstLine="0"/>
               <w:rPr>
-                <w:rFonts w:ascii="黑体" w:eastAsia="黑体" w:hAnsi="黑体" w:hint="eastAsia"/>
+                <w:rFonts w:ascii="黑体" w:eastAsia="黑体" w:hAnsi="黑体"/>
                 <w:szCs w:val="21"/>
               </w:rPr>
             </w:pPr>
@@ -30758,7 +30813,7 @@
               <w:pStyle w:val="a4"/>
               <w:ind w:firstLineChars="0" w:firstLine="0"/>
               <w:rPr>
-                <w:rFonts w:ascii="黑体" w:eastAsia="黑体" w:hAnsi="黑体" w:hint="eastAsia"/>
+                <w:rFonts w:ascii="黑体" w:eastAsia="黑体" w:hAnsi="黑体"/>
                 <w:szCs w:val="21"/>
               </w:rPr>
             </w:pPr>
@@ -30895,7 +30950,7 @@
               <w:pStyle w:val="a4"/>
               <w:ind w:firstLineChars="0" w:firstLine="0"/>
               <w:rPr>
-                <w:rFonts w:ascii="黑体" w:eastAsia="黑体" w:hAnsi="黑体" w:hint="eastAsia"/>
+                <w:rFonts w:ascii="黑体" w:eastAsia="黑体" w:hAnsi="黑体"/>
                 <w:szCs w:val="21"/>
               </w:rPr>
             </w:pPr>
@@ -31252,6 +31307,12 @@
               </w:rPr>
               <w:t>网络结构</w:t>
             </w:r>
+            <w:r>
+              <w:rPr>
+                <w:rFonts w:ascii="黑体" w:eastAsia="黑体" w:hAnsi="黑体" w:hint="eastAsia"/>
+              </w:rPr>
+              <w:t>2</w:t>
+            </w:r>
           </w:p>
         </w:tc>
         <w:tc>
@@ -31839,7 +31900,7 @@
               <w:pStyle w:val="a4"/>
               <w:ind w:firstLineChars="0" w:firstLine="0"/>
               <w:rPr>
-                <w:rFonts w:ascii="黑体" w:eastAsia="黑体" w:hAnsi="黑体" w:hint="eastAsia"/>
+                <w:rFonts w:ascii="黑体" w:eastAsia="黑体" w:hAnsi="黑体"/>
                 <w:color w:val="FF0000"/>
                 <w:szCs w:val="21"/>
               </w:rPr>
@@ -32185,7 +32246,7 @@
               <w:pStyle w:val="a4"/>
               <w:ind w:firstLineChars="0" w:firstLine="0"/>
               <w:rPr>
-                <w:rFonts w:ascii="黑体" w:eastAsia="黑体" w:hAnsi="黑体" w:hint="eastAsia"/>
+                <w:rFonts w:ascii="黑体" w:eastAsia="黑体" w:hAnsi="黑体"/>
                 <w:color w:val="FF0000"/>
                 <w:szCs w:val="21"/>
               </w:rPr>
@@ -32254,7 +32315,7 @@
               <w:pStyle w:val="a4"/>
               <w:ind w:firstLineChars="0" w:firstLine="0"/>
               <w:rPr>
-                <w:rFonts w:ascii="黑体" w:eastAsia="黑体" w:hAnsi="黑体" w:hint="eastAsia"/>
+                <w:rFonts w:ascii="黑体" w:eastAsia="黑体" w:hAnsi="黑体"/>
                 <w:szCs w:val="21"/>
               </w:rPr>
             </w:pPr>
@@ -32391,7 +32452,7 @@
               <w:pStyle w:val="a4"/>
               <w:ind w:firstLineChars="0" w:firstLine="0"/>
               <w:rPr>
-                <w:rFonts w:ascii="黑体" w:eastAsia="黑体" w:hAnsi="黑体" w:hint="eastAsia"/>
+                <w:rFonts w:ascii="黑体" w:eastAsia="黑体" w:hAnsi="黑体"/>
                 <w:szCs w:val="21"/>
               </w:rPr>
             </w:pPr>
@@ -32560,7 +32621,7 @@
               <w:pStyle w:val="a4"/>
               <w:ind w:firstLineChars="0" w:firstLine="0"/>
               <w:rPr>
-                <w:rFonts w:ascii="黑体" w:eastAsia="黑体" w:hAnsi="黑体" w:hint="eastAsia"/>
+                <w:rFonts w:ascii="黑体" w:eastAsia="黑体" w:hAnsi="黑体"/>
                 <w:color w:val="FF0000"/>
                 <w:szCs w:val="21"/>
               </w:rPr>
@@ -36509,6 +36570,9 @@
       <w:pPr>
         <w:pStyle w:val="a4"/>
         <w:ind w:left="420" w:firstLineChars="0" w:firstLine="0"/>
+        <w:rPr>
+          <w:b/>
+        </w:rPr>
       </w:pPr>
       <w:proofErr w:type="spellStart"/>
       <w:r>
@@ -36561,156 +36625,661 @@
     </w:p>
     <w:p>
       <w:pPr>
-        <w:pStyle w:val="2"/>
-      </w:pPr>
-      <w:r>
-        <w:rPr>
-          <w:rFonts w:hint="eastAsia"/>
-        </w:rPr>
-        <w:t>2</w:t>
-      </w:r>
-      <w:r>
-        <w:t>018.</w:t>
-      </w:r>
-      <w:r>
-        <w:rPr>
-          <w:rFonts w:hint="eastAsia"/>
-        </w:rPr>
-        <w:t>07</w:t>
+        <w:pStyle w:val="3"/>
+        <w:numPr>
+          <w:ilvl w:val="0"/>
+          <w:numId w:val="28"/>
+        </w:numPr>
+      </w:pPr>
+      <w:r>
+        <w:t>train=0.1-encoder=16</w:t>
+      </w:r>
+      <w:r>
+        <w:t>.csv</w:t>
+      </w:r>
+      <w:r>
+        <w:t xml:space="preserve"> </w:t>
+      </w:r>
+      <w:r>
+        <w:rPr>
+          <w:rFonts w:hint="eastAsia"/>
+        </w:rPr>
+        <w:t>：自编码16</w:t>
+      </w:r>
+      <w:r>
+        <w:rPr>
+          <w:rFonts w:hint="eastAsia"/>
+        </w:rPr>
+        <w:t>=效果不好</w:t>
+      </w:r>
+    </w:p>
+    <w:p>
+      <w:pPr>
+        <w:pStyle w:val="a4"/>
+        <w:ind w:left="420" w:firstLineChars="0" w:firstLine="0"/>
+      </w:pPr>
+      <w:r>
+        <w:rPr>
+          <w:rFonts w:hint="eastAsia"/>
+        </w:rPr>
+        <w:t xml:space="preserve">对应测试集 </w:t>
+      </w:r>
+      <w:r>
+        <w:t>tap_fun_test-encoder=16</w:t>
       </w:r>
       <w:r>
         <w:t>.</w:t>
       </w:r>
-      <w:r>
-        <w:rPr>
-          <w:rFonts w:hint="eastAsia"/>
-        </w:rPr>
-        <w:t>21</w:t>
-      </w:r>
-      <w:r>
+      <w:proofErr w:type="gramStart"/>
+      <w:r>
+        <w:t>csv</w:t>
+      </w:r>
+      <w:proofErr w:type="gramEnd"/>
+    </w:p>
+    <w:p>
+      <w:pPr>
+        <w:pStyle w:val="a4"/>
+        <w:ind w:left="420" w:firstLineChars="0" w:firstLine="0"/>
+      </w:pPr>
+      <w:r>
+        <w:t>Lasso</w:t>
+      </w:r>
+      <w:r>
+        <w:rPr>
+          <w:rFonts w:hint="eastAsia"/>
+        </w:rPr>
+        <w:t xml:space="preserve">回归 </w:t>
+      </w:r>
+      <w:r>
+        <w:t>summit=0.1-encoder=16-lasso-1</w:t>
+      </w:r>
+      <w:r>
+        <w:t>.</w:t>
+      </w:r>
+      <w:proofErr w:type="gramStart"/>
+      <w:r>
+        <w:t>csv</w:t>
+      </w:r>
+      <w:r>
+        <w:rPr>
+          <w:rFonts w:hint="eastAsia"/>
+        </w:rPr>
         <w:t xml:space="preserve"> </w:t>
       </w:r>
       <w:r>
-        <w:rPr>
-          <w:rFonts w:hint="eastAsia"/>
-        </w:rPr>
-        <w:t>训练基础学习器</w:t>
-      </w:r>
-      <w:r>
-        <w:rPr>
-          <w:rFonts w:hint="eastAsia"/>
-        </w:rPr>
-        <w:t>，用</w:t>
-      </w:r>
-      <w:r>
-        <w:rPr>
-          <w:rFonts w:hint="eastAsia"/>
-        </w:rPr>
-        <w:t>全部</w:t>
-      </w:r>
-      <w:r>
-        <w:rPr>
-          <w:rFonts w:hint="eastAsia"/>
-        </w:rPr>
-        <w:t>数据</w:t>
+        <w:t xml:space="preserve"> </w:t>
+      </w:r>
+      <w:r>
+        <w:rPr>
+          <w:rFonts w:hint="eastAsia"/>
+          <w:b/>
+        </w:rPr>
+        <w:t>=</w:t>
+      </w:r>
+      <w:proofErr w:type="gramEnd"/>
+      <w:r>
+        <w:rPr>
+          <w:b/>
+        </w:rPr>
+        <w:t>111.78**4</w:t>
+      </w:r>
+      <w:r>
+        <w:rPr>
+          <w:rFonts w:hint="eastAsia"/>
+          <w:b/>
+        </w:rPr>
+        <w:t xml:space="preserve"> </w:t>
+      </w:r>
+    </w:p>
+    <w:p>
+      <w:pPr>
+        <w:pStyle w:val="a4"/>
+        <w:ind w:left="420" w:firstLineChars="0" w:firstLine="0"/>
+      </w:pPr>
+      <w:r>
+        <w:rPr>
+          <w:rFonts w:hint="eastAsia"/>
+        </w:rPr>
+        <w:lastRenderedPageBreak/>
+        <w:t>岭回归</w:t>
+      </w:r>
+      <w:r>
+        <w:t xml:space="preserve"> </w:t>
+      </w:r>
+      <w:r>
+        <w:t>summit=0.1-encoder=16-RidgeCV-1</w:t>
+      </w:r>
+      <w:r>
+        <w:t>.</w:t>
+      </w:r>
+      <w:proofErr w:type="gramStart"/>
+      <w:r>
+        <w:t>csv</w:t>
+      </w:r>
+      <w:r>
+        <w:rPr>
+          <w:rFonts w:hint="eastAsia"/>
+        </w:rPr>
+        <w:t xml:space="preserve"> </w:t>
+      </w:r>
+      <w:r>
+        <w:t xml:space="preserve"> </w:t>
+      </w:r>
+      <w:r>
+        <w:rPr>
+          <w:rFonts w:hint="eastAsia"/>
+          <w:b/>
+        </w:rPr>
+        <w:t>=</w:t>
+      </w:r>
+      <w:proofErr w:type="gramEnd"/>
+      <w:r>
+        <w:rPr>
+          <w:b/>
+        </w:rPr>
+        <w:t xml:space="preserve"> </w:t>
+      </w:r>
+      <w:r>
+        <w:rPr>
+          <w:b/>
+        </w:rPr>
+        <w:t>111.78*5</w:t>
+      </w:r>
+      <w:r>
+        <w:rPr>
+          <w:b/>
+        </w:rPr>
+        <w:t xml:space="preserve"> </w:t>
+      </w:r>
+    </w:p>
+    <w:p>
+      <w:pPr>
+        <w:pStyle w:val="a4"/>
+        <w:ind w:left="420" w:firstLineChars="0" w:firstLine="0"/>
+      </w:pPr>
+      <w:proofErr w:type="spellStart"/>
+      <w:r>
+        <w:t>ElasticNetCV</w:t>
+      </w:r>
+      <w:proofErr w:type="spellEnd"/>
+      <w:r>
+        <w:rPr>
+          <w:rFonts w:hint="eastAsia"/>
+        </w:rPr>
+        <w:t xml:space="preserve"> ？？</w:t>
+      </w:r>
+      <w:r>
+        <w:t>.</w:t>
+      </w:r>
+      <w:proofErr w:type="gramStart"/>
+      <w:r>
+        <w:t>csv</w:t>
+      </w:r>
+      <w:r>
+        <w:rPr>
+          <w:rFonts w:hint="eastAsia"/>
+        </w:rPr>
+        <w:t xml:space="preserve"> </w:t>
+      </w:r>
+      <w:r>
+        <w:t xml:space="preserve"> </w:t>
+      </w:r>
+      <w:r>
+        <w:rPr>
+          <w:rFonts w:hint="eastAsia"/>
+          <w:b/>
+        </w:rPr>
+        <w:t>=</w:t>
+      </w:r>
+      <w:proofErr w:type="gramEnd"/>
+      <w:r>
+        <w:rPr>
+          <w:rFonts w:hint="eastAsia"/>
+          <w:b/>
+        </w:rPr>
+        <w:t xml:space="preserve"> ？？ </w:t>
       </w:r>
     </w:p>
     <w:p/>
     <w:p>
       <w:pPr>
-        <w:pStyle w:val="1"/>
-      </w:pPr>
-      <w:r>
-        <w:rPr>
-          <w:rFonts w:hint="eastAsia"/>
-        </w:rPr>
-        <w:lastRenderedPageBreak/>
-        <w:t>训练</w:t>
-      </w:r>
-      <w:r>
-        <w:rPr>
-          <w:rFonts w:hint="eastAsia"/>
-        </w:rPr>
-        <w:t>策略</w:t>
+        <w:pStyle w:val="2"/>
+        <w:rPr>
+          <w:rFonts w:hint="eastAsia"/>
+        </w:rPr>
+      </w:pPr>
+      <w:r>
+        <w:rPr>
+          <w:rFonts w:hint="eastAsia"/>
+        </w:rPr>
+        <w:t>2</w:t>
+      </w:r>
+      <w:r>
+        <w:t>018.</w:t>
+      </w:r>
+      <w:r>
+        <w:rPr>
+          <w:rFonts w:hint="eastAsia"/>
+        </w:rPr>
+        <w:t>07</w:t>
+      </w:r>
+      <w:r>
+        <w:t>.</w:t>
+      </w:r>
+      <w:r>
+        <w:rPr>
+          <w:rFonts w:hint="eastAsia"/>
+        </w:rPr>
+        <w:t>2</w:t>
+      </w:r>
+      <w:r>
+        <w:rPr>
+          <w:rFonts w:hint="eastAsia"/>
+        </w:rPr>
+        <w:t>4</w:t>
+      </w:r>
+      <w:r>
+        <w:t xml:space="preserve"> </w:t>
+      </w:r>
+      <w:r>
+        <w:rPr>
+          <w:rFonts w:hint="eastAsia"/>
+        </w:rPr>
+        <w:t>训练基础学习器</w:t>
+      </w:r>
+      <w:r>
+        <w:rPr>
+          <w:rFonts w:hint="eastAsia"/>
+        </w:rPr>
+        <w:t>，用</w:t>
+      </w:r>
+      <w:r>
+        <w:rPr>
+          <w:rFonts w:hint="eastAsia"/>
+        </w:rPr>
+        <w:t>全部</w:t>
+      </w:r>
+      <w:r>
+        <w:rPr>
+          <w:rFonts w:hint="eastAsia"/>
+        </w:rPr>
+        <w:t>数据</w:t>
       </w:r>
     </w:p>
     <w:p>
       <w:pPr>
-        <w:pStyle w:val="2"/>
-      </w:pPr>
-      <w:r>
-        <w:rPr>
-          <w:rFonts w:hint="eastAsia"/>
-        </w:rPr>
-        <w:t>快速实验</w:t>
-      </w:r>
-      <w:r>
-        <w:rPr>
-          <w:rFonts w:hint="eastAsia"/>
-        </w:rPr>
-        <w:t>，</w:t>
-      </w:r>
-      <w:r>
-        <w:rPr>
-          <w:rFonts w:hint="eastAsia"/>
-        </w:rPr>
-        <w:t>用</w:t>
-      </w:r>
-      <w:r>
-        <w:rPr>
-          <w:rFonts w:hint="eastAsia"/>
-        </w:rPr>
-        <w:t>部分数据</w:t>
-      </w:r>
+        <w:rPr>
+          <w:rFonts w:hint="eastAsia"/>
+        </w:rPr>
+      </w:pPr>
+      <w:r>
+        <w:t>train=all</w:t>
+      </w:r>
+      <w:r>
+        <w:rPr>
+          <w:rFonts w:hint="eastAsia"/>
+        </w:rPr>
+        <w:t>/</w:t>
+      </w:r>
+      <w:r>
+        <w:t>train=fe-1.csv</w:t>
+      </w:r>
+      <w:r>
+        <w:rPr>
+          <w:rFonts w:hint="eastAsia"/>
+        </w:rPr>
+        <w:t>、</w:t>
+      </w:r>
+      <w:r>
+        <w:t>train=fe-</w:t>
+      </w:r>
+      <w:r>
+        <w:rPr>
+          <w:rFonts w:hint="eastAsia"/>
+        </w:rPr>
+        <w:t>2</w:t>
+      </w:r>
+      <w:r>
+        <w:t>.csv</w:t>
+      </w:r>
+      <w:r>
+        <w:rPr>
+          <w:rFonts w:hint="eastAsia"/>
+        </w:rPr>
+        <w:t>、</w:t>
+      </w:r>
+      <w:r>
+        <w:t>train=fe-</w:t>
+      </w:r>
+      <w:r>
+        <w:rPr>
+          <w:rFonts w:hint="eastAsia"/>
+        </w:rPr>
+        <w:t>3</w:t>
+      </w:r>
+      <w:r>
+        <w:t>.csv</w:t>
+      </w:r>
+      <w:r>
+        <w:rPr>
+          <w:rFonts w:hint="eastAsia"/>
+        </w:rPr>
+        <w:t>、</w:t>
+      </w:r>
+      <w:r>
+        <w:t>train=fe-</w:t>
+      </w:r>
+      <w:r>
+        <w:rPr>
+          <w:rFonts w:hint="eastAsia"/>
+        </w:rPr>
+        <w:t>4</w:t>
+      </w:r>
+      <w:r>
+        <w:t>.csv</w:t>
+      </w:r>
+      <w:r>
+        <w:rPr>
+          <w:rFonts w:hint="eastAsia"/>
+        </w:rPr>
+        <w:t>、</w:t>
+      </w:r>
+      <w:r>
+        <w:t>train=fe-</w:t>
+      </w:r>
+      <w:r>
+        <w:rPr>
+          <w:rFonts w:hint="eastAsia"/>
+        </w:rPr>
+        <w:t>5</w:t>
+      </w:r>
+      <w:r>
+        <w:t>.</w:t>
+      </w:r>
+      <w:proofErr w:type="gramStart"/>
+      <w:r>
+        <w:t>csv</w:t>
+      </w:r>
+      <w:proofErr w:type="gramEnd"/>
     </w:p>
     <w:p>
-      <w:r>
-        <w:rPr>
-          <w:rFonts w:hint="eastAsia"/>
-        </w:rPr>
-        <w:t>寻找最佳训练策略</w:t>
-      </w:r>
-      <w:r>
-        <w:rPr>
-          <w:rFonts w:hint="eastAsia"/>
-        </w:rPr>
-        <w:t>：特征工程后的数据最好，lasso回归最好。</w:t>
-      </w:r>
+      <w:proofErr w:type="gramStart"/>
+      <w:r>
+        <w:t>tap_fun_test-fe.csv</w:t>
+      </w:r>
+      <w:bookmarkStart w:id="0" w:name="_GoBack"/>
+      <w:bookmarkEnd w:id="0"/>
+      <w:proofErr w:type="gramEnd"/>
     </w:p>
     <w:p>
       <w:pPr>
-        <w:pStyle w:val="2"/>
-      </w:pPr>
-      <w:r>
-        <w:rPr>
-          <w:rFonts w:hint="eastAsia"/>
-        </w:rPr>
-        <w:t>训练基本学习器</w:t>
-      </w:r>
-      <w:r>
-        <w:rPr>
-          <w:rFonts w:hint="eastAsia"/>
-        </w:rPr>
-        <w:t>，用全部数据</w:t>
-      </w:r>
+        <w:pStyle w:val="3"/>
+      </w:pPr>
+      <w:r>
+        <w:rPr>
+          <w:rFonts w:hint="eastAsia"/>
+        </w:rPr>
+        <w:t xml:space="preserve">1. </w:t>
+      </w:r>
+      <w:r>
+        <w:t>Lasso回归</w:t>
+      </w:r>
+    </w:p>
+    <w:p/>
+    <w:p>
+      <w:pPr>
+        <w:pStyle w:val="3"/>
+      </w:pPr>
+      <w:r>
+        <w:rPr>
+          <w:rFonts w:hint="eastAsia"/>
+        </w:rPr>
+        <w:t xml:space="preserve">2. </w:t>
+      </w:r>
+      <w:proofErr w:type="spellStart"/>
+      <w:r>
+        <w:t>ElasticNetCV</w:t>
+      </w:r>
+      <w:proofErr w:type="spellEnd"/>
+      <w:r>
+        <w:t xml:space="preserve"> </w:t>
+      </w:r>
+    </w:p>
+    <w:p/>
+    <w:p>
+      <w:pPr>
+        <w:pStyle w:val="3"/>
+      </w:pPr>
+      <w:r>
+        <w:rPr>
+          <w:rFonts w:hint="eastAsia"/>
+        </w:rPr>
+        <w:lastRenderedPageBreak/>
+        <w:t xml:space="preserve">3. </w:t>
+      </w:r>
+      <w:proofErr w:type="spellStart"/>
+      <w:r>
+        <w:t>ExtraTreesRegressor</w:t>
+      </w:r>
+      <w:proofErr w:type="spellEnd"/>
     </w:p>
     <w:p>
       <w:pPr>
-        <w:rPr>
-          <w:rFonts w:hint="eastAsia"/>
-        </w:rPr>
-      </w:pPr>
-      <w:r>
-        <w:rPr>
-          <w:rFonts w:hint="eastAsia"/>
-        </w:rPr>
-        <w:t>使用最佳训练策略</w:t>
-      </w:r>
-      <w:r>
-        <w:rPr>
-          <w:rFonts w:hint="eastAsia"/>
-        </w:rPr>
-        <w:t>，3折交叉验证，</w:t>
+        <w:pStyle w:val="3"/>
+      </w:pPr>
+      <w:r>
+        <w:rPr>
+          <w:rFonts w:hint="eastAsia"/>
+        </w:rPr>
+        <w:t xml:space="preserve">4 </w:t>
+      </w:r>
+      <w:r>
+        <w:t xml:space="preserve">Gradient Boosting </w:t>
+      </w:r>
+      <w:proofErr w:type="spellStart"/>
+      <w:r>
+        <w:t>Regressor</w:t>
+      </w:r>
+      <w:proofErr w:type="spellEnd"/>
+    </w:p>
+    <w:p>
+      <w:pPr>
+        <w:pStyle w:val="3"/>
+      </w:pPr>
+      <w:r>
+        <w:rPr>
+          <w:rFonts w:hint="eastAsia"/>
+        </w:rPr>
+        <w:t xml:space="preserve">5 </w:t>
+      </w:r>
+      <w:proofErr w:type="spellStart"/>
+      <w:r>
+        <w:t>RandomForestRegressor</w:t>
+      </w:r>
+      <w:proofErr w:type="spellEnd"/>
+    </w:p>
+    <w:p>
+      <w:pPr>
+        <w:pStyle w:val="3"/>
+      </w:pPr>
+      <w:r>
+        <w:rPr>
+          <w:rFonts w:hint="eastAsia"/>
+        </w:rPr>
+        <w:t xml:space="preserve">6 </w:t>
+      </w:r>
+      <w:proofErr w:type="spellStart"/>
+      <w:r>
+        <w:t>BaggingRegressor</w:t>
+      </w:r>
+      <w:proofErr w:type="spellEnd"/>
+    </w:p>
+    <w:p>
+      <w:pPr>
+        <w:pStyle w:val="3"/>
+      </w:pPr>
+      <w:r>
+        <w:rPr>
+          <w:rFonts w:hint="eastAsia"/>
+        </w:rPr>
+        <w:t>7 岭回归</w:t>
+      </w:r>
+    </w:p>
+    <w:p>
+      <w:pPr>
+        <w:pStyle w:val="3"/>
+      </w:pPr>
+      <w:r>
+        <w:rPr>
+          <w:rFonts w:hint="eastAsia"/>
+        </w:rPr>
+        <w:t>8 神经网络回归</w:t>
+      </w:r>
+    </w:p>
+    <w:p/>
+    <w:p>
+      <w:pPr>
+        <w:pStyle w:val="1"/>
+      </w:pPr>
+      <w:r>
+        <w:rPr>
+          <w:rFonts w:hint="eastAsia"/>
+        </w:rPr>
+        <w:t>训练</w:t>
+      </w:r>
+      <w:r>
+        <w:rPr>
+          <w:rFonts w:hint="eastAsia"/>
+        </w:rPr>
+        <w:t>策略</w:t>
+      </w:r>
+    </w:p>
+    <w:p>
+      <w:pPr>
+        <w:pStyle w:val="2"/>
+      </w:pPr>
+      <w:r>
+        <w:rPr>
+          <w:rFonts w:hint="eastAsia"/>
+        </w:rPr>
+        <w:t>快速实验</w:t>
+      </w:r>
+      <w:r>
+        <w:rPr>
+          <w:rFonts w:hint="eastAsia"/>
+        </w:rPr>
+        <w:t>，</w:t>
+      </w:r>
+      <w:r>
+        <w:rPr>
+          <w:rFonts w:hint="eastAsia"/>
+        </w:rPr>
+        <w:t>用</w:t>
+      </w:r>
+      <w:r>
+        <w:rPr>
+          <w:rFonts w:hint="eastAsia"/>
+        </w:rPr>
+        <w:t>部分数据</w:t>
+      </w:r>
+    </w:p>
+    <w:p>
+      <w:r>
+        <w:rPr>
+          <w:rFonts w:hint="eastAsia"/>
+        </w:rPr>
+        <w:t>寻找最佳训练策略</w:t>
+      </w:r>
+      <w:r>
+        <w:rPr>
+          <w:rFonts w:hint="eastAsia"/>
+        </w:rPr>
+        <w:t>：特征工程后的数据最好，lasso回归最好。</w:t>
+      </w:r>
+    </w:p>
+    <w:p>
+      <w:pPr>
+        <w:pStyle w:val="2"/>
+      </w:pPr>
+      <w:r>
+        <w:rPr>
+          <w:rFonts w:hint="eastAsia"/>
+        </w:rPr>
+        <w:t>训练基本学习器</w:t>
+      </w:r>
+      <w:r>
+        <w:rPr>
+          <w:rFonts w:hint="eastAsia"/>
+        </w:rPr>
+        <w:t>，用全部数据</w:t>
+      </w:r>
+    </w:p>
+    <w:p>
+      <w:r>
+        <w:rPr>
+          <w:rFonts w:hint="eastAsia"/>
+        </w:rPr>
+        <w:t>5</w:t>
+      </w:r>
+      <w:r>
+        <w:rPr>
+          <w:rFonts w:hint="eastAsia"/>
+        </w:rPr>
+        <w:t>折交叉验证，</w:t>
+      </w:r>
+      <w:r>
+        <w:rPr>
+          <w:rFonts w:hint="eastAsia"/>
+        </w:rPr>
+        <w:t>训练集组合，测试</w:t>
+      </w:r>
+      <w:proofErr w:type="gramStart"/>
+      <w:r>
+        <w:rPr>
+          <w:rFonts w:hint="eastAsia"/>
+        </w:rPr>
+        <w:t>集平均</w:t>
+      </w:r>
+      <w:r>
+        <w:t>=</w:t>
+      </w:r>
+      <w:proofErr w:type="gramEnd"/>
+      <w:r>
+        <w:t>1个特征</w:t>
+      </w:r>
+    </w:p>
+    <w:p>
+      <w:r>
+        <w:rPr>
+          <w:rFonts w:hint="eastAsia"/>
+        </w:rPr>
+        <w:lastRenderedPageBreak/>
+        <w:t>n</w:t>
+      </w:r>
+      <w:proofErr w:type="gramStart"/>
+      <w:r>
+        <w:rPr>
+          <w:rFonts w:hint="eastAsia"/>
+        </w:rPr>
+        <w:t>个</w:t>
+      </w:r>
+      <w:proofErr w:type="gramEnd"/>
+      <w:r>
+        <w:t>算法，得到</w:t>
+      </w:r>
+      <w:r>
+        <w:rPr>
+          <w:rFonts w:hint="eastAsia"/>
+        </w:rPr>
+        <w:t>n</w:t>
+      </w:r>
+      <w:proofErr w:type="gramStart"/>
+      <w:r>
+        <w:t>个</w:t>
+      </w:r>
+      <w:proofErr w:type="gramEnd"/>
+      <w:r>
+        <w:t>特征。</w:t>
       </w:r>
     </w:p>
     <w:p>
@@ -36883,7 +37452,6 @@
         <w:rPr>
           <w:rFonts w:hint="eastAsia"/>
         </w:rPr>
-        <w:lastRenderedPageBreak/>
         <w:t>训练次级学习器</w:t>
       </w:r>
     </w:p>
@@ -37101,6 +37669,7 @@
         <w:rPr>
           <w:rFonts w:hint="eastAsia"/>
         </w:rPr>
+        <w:lastRenderedPageBreak/>
         <w:t>通过用户注册账户后</w:t>
       </w:r>
       <w:r>
@@ -37232,7 +37801,6 @@
           <w:sz w:val="21"/>
           <w:szCs w:val="21"/>
         </w:rPr>
-        <w:lastRenderedPageBreak/>
         <w:t>我们只需要记录下缩减完后的每个列的列名和数据类型，下次读取的时候通过指定</w:t>
       </w:r>
       <w:proofErr w:type="spellStart"/>
@@ -37413,6 +37981,7 @@
           <w:sz w:val="21"/>
           <w:szCs w:val="21"/>
         </w:rPr>
+        <w:lastRenderedPageBreak/>
         <w:t>Ensembling</w:t>
       </w:r>
       <w:proofErr w:type="spellEnd"/>
@@ -37964,7 +38533,6 @@
         <w:rPr>
           <w:rFonts w:hint="eastAsia"/>
         </w:rPr>
-        <w:lastRenderedPageBreak/>
         <w:t>对于稠密型特征，推荐使用</w:t>
       </w:r>
       <w:r>
@@ -38089,6 +38657,7 @@
         <w:ind w:left="420" w:firstLineChars="0" w:firstLine="0"/>
       </w:pPr>
       <w:r>
+        <w:lastRenderedPageBreak/>
         <w:t>Log变换</w:t>
       </w:r>
       <w:r>
@@ -38245,7 +38814,6 @@
         <w:rPr>
           <w:rFonts w:hint="eastAsia"/>
         </w:rPr>
-        <w:lastRenderedPageBreak/>
         <w:t>如果线性回归拟合情况不理想，可以试试添加交叉项或者幂函数项，以及其他非线性的函数。你也可以试试神经网络。</w:t>
       </w:r>
     </w:p>
@@ -38440,6 +39008,7 @@
           <w:color w:val="4F4F4F"/>
           <w:shd w:val="clear" w:color="auto" w:fill="FFFFFF"/>
         </w:rPr>
+        <w:lastRenderedPageBreak/>
         <w:t>【</w:t>
       </w:r>
       <w:proofErr w:type="spellStart"/>
@@ -38565,7 +39134,6 @@
     <w:p>
       <w:proofErr w:type="spellStart"/>
       <w:r>
-        <w:lastRenderedPageBreak/>
         <w:t>LinearRegression,RidgeCV,LassoCV,ElasticNetCV</w:t>
       </w:r>
       <w:proofErr w:type="spellEnd"/>

--- a/doc/race004_game_pay.docx
+++ b/doc/race004_game_pay.docx
@@ -36844,9 +36844,6 @@
     <w:p>
       <w:pPr>
         <w:pStyle w:val="2"/>
-        <w:rPr>
-          <w:rFonts w:hint="eastAsia"/>
-        </w:rPr>
       </w:pPr>
       <w:r>
         <w:rPr>
@@ -36907,11 +36904,12 @@
       </w:r>
     </w:p>
     <w:p>
-      <w:pPr>
-        <w:rPr>
-          <w:rFonts w:hint="eastAsia"/>
-        </w:rPr>
-      </w:pPr>
+      <w:r>
+        <w:rPr>
+          <w:rFonts w:hint="eastAsia"/>
+        </w:rPr>
+        <w:t xml:space="preserve">训练集5折： </w:t>
+      </w:r>
       <w:r>
         <w:t>train=all</w:t>
       </w:r>
@@ -37003,12 +37001,16 @@
       <w:proofErr w:type="gramEnd"/>
     </w:p>
     <w:p>
+      <w:r>
+        <w:rPr>
+          <w:rFonts w:hint="eastAsia"/>
+        </w:rPr>
+        <w:t xml:space="preserve">对应的测试集： </w:t>
+      </w:r>
       <w:proofErr w:type="gramStart"/>
       <w:r>
         <w:t>tap_fun_test-fe.csv</w:t>
       </w:r>
-      <w:bookmarkStart w:id="0" w:name="_GoBack"/>
-      <w:bookmarkEnd w:id="0"/>
       <w:proofErr w:type="gramEnd"/>
     </w:p>
     <w:p>
@@ -37025,16 +37027,381 @@
         <w:t>Lasso回归</w:t>
       </w:r>
     </w:p>
-    <w:p/>
     <w:p>
       <w:pPr>
+        <w:rPr>
+          <w:rFonts w:hint="eastAsia"/>
+        </w:rPr>
+      </w:pPr>
+      <w:proofErr w:type="gramStart"/>
+      <w:r>
+        <w:t>summit=</w:t>
+      </w:r>
+      <w:proofErr w:type="gramEnd"/>
+      <w:r>
+        <w:t>stacking-base-lasso-</w:t>
+      </w:r>
+      <w:r>
+        <w:rPr>
+          <w:rFonts w:hint="eastAsia"/>
+        </w:rPr>
+        <w:t>0</w:t>
+      </w:r>
+      <w:r>
+        <w:t>.csv</w:t>
+      </w:r>
+      <w:r>
+        <w:rPr>
+          <w:rFonts w:hint="eastAsia"/>
+        </w:rPr>
+        <w:t xml:space="preserve">  =</w:t>
+      </w:r>
+      <w:r>
+        <w:t xml:space="preserve"> 76.63</w:t>
+      </w:r>
+    </w:p>
+    <w:p>
+      <w:r>
+        <w:t>summit=stacking-base-lasso-1-.csv</w:t>
+      </w:r>
+      <w:r>
+        <w:rPr>
+          <w:rFonts w:hint="eastAsia"/>
+        </w:rPr>
+        <w:t xml:space="preserve"> 没有过滤负数= </w:t>
+      </w:r>
+      <w:r>
+        <w:t>76.74**6</w:t>
+      </w:r>
+      <w:r>
+        <w:rPr>
+          <w:rFonts w:hint="eastAsia"/>
+        </w:rPr>
+        <w:t xml:space="preserve"> </w:t>
+      </w:r>
+    </w:p>
+    <w:p>
+      <w:r>
+        <w:t>summit=stacking-base-lasso-1.csv</w:t>
+      </w:r>
+      <w:r>
+        <w:rPr>
+          <w:rFonts w:hint="eastAsia"/>
+        </w:rPr>
+        <w:t xml:space="preserve"> 过滤了负数 = </w:t>
+      </w:r>
+      <w:r>
+        <w:t>76.73**6</w:t>
+      </w:r>
+      <w:r>
+        <w:rPr>
+          <w:rFonts w:hint="eastAsia"/>
+        </w:rPr>
+        <w:t xml:space="preserve"> 分数有提高 </w:t>
+      </w:r>
+    </w:p>
+    <w:p>
+      <w:proofErr w:type="gramStart"/>
+      <w:r>
+        <w:t>summit=</w:t>
+      </w:r>
+      <w:proofErr w:type="gramEnd"/>
+      <w:r>
+        <w:t>stacking-base-lasso-2.csv</w:t>
+      </w:r>
+      <w:r>
+        <w:rPr>
+          <w:rFonts w:hint="eastAsia"/>
+        </w:rPr>
+        <w:t xml:space="preserve"> = </w:t>
+      </w:r>
+      <w:r>
+        <w:t>78.21**5</w:t>
+      </w:r>
+      <w:r>
+        <w:rPr>
+          <w:rFonts w:hint="eastAsia"/>
+        </w:rPr>
+        <w:t xml:space="preserve"> </w:t>
+      </w:r>
+    </w:p>
+    <w:p>
+      <w:pPr>
+        <w:rPr>
+          <w:rFonts w:ascii="微软雅黑" w:eastAsia="微软雅黑" w:hAnsi="微软雅黑" w:hint="eastAsia"/>
+          <w:color w:val="4A596D"/>
+          <w:shd w:val="clear" w:color="auto" w:fill="FFFFFF"/>
+        </w:rPr>
+      </w:pPr>
+      <w:proofErr w:type="gramStart"/>
+      <w:r>
+        <w:t>summit=</w:t>
+      </w:r>
+      <w:proofErr w:type="gramEnd"/>
+      <w:r>
+        <w:t>stacking-base-lasso-</w:t>
+      </w:r>
+      <w:r>
+        <w:rPr>
+          <w:rFonts w:hint="eastAsia"/>
+        </w:rPr>
+        <w:t>3</w:t>
+      </w:r>
+      <w:r>
+        <w:t>.csv</w:t>
+      </w:r>
+      <w:r>
+        <w:rPr>
+          <w:rFonts w:hint="eastAsia"/>
+        </w:rPr>
+        <w:t xml:space="preserve">  =</w:t>
+      </w:r>
+      <w:r>
+        <w:t xml:space="preserve"> </w:t>
+      </w:r>
+      <w:r>
+        <w:rPr>
+          <w:rFonts w:ascii="微软雅黑" w:eastAsia="微软雅黑" w:hAnsi="微软雅黑"/>
+          <w:color w:val="4A596D"/>
+          <w:shd w:val="clear" w:color="auto" w:fill="FFFFFF"/>
+        </w:rPr>
+        <w:t>74.54185</w:t>
+      </w:r>
+      <w:r>
+        <w:rPr>
+          <w:rFonts w:ascii="微软雅黑" w:eastAsia="微软雅黑" w:hAnsi="微软雅黑" w:hint="eastAsia"/>
+          <w:color w:val="4A596D"/>
+          <w:shd w:val="clear" w:color="auto" w:fill="FFFFFF"/>
+        </w:rPr>
+        <w:t xml:space="preserve"> </w:t>
+      </w:r>
+    </w:p>
+    <w:p>
+      <w:proofErr w:type="gramStart"/>
+      <w:r>
+        <w:t>summit=</w:t>
+      </w:r>
+      <w:proofErr w:type="gramEnd"/>
+      <w:r>
+        <w:t>stacking-base-lasso-4.csv</w:t>
+      </w:r>
+      <w:r>
+        <w:rPr>
+          <w:rFonts w:hint="eastAsia"/>
+        </w:rPr>
+        <w:t xml:space="preserve"> = </w:t>
+      </w:r>
+      <w:r>
+        <w:rPr>
+          <w:rFonts w:ascii="微软雅黑" w:eastAsia="微软雅黑" w:hAnsi="微软雅黑" w:hint="eastAsia"/>
+          <w:color w:val="4A596D"/>
+          <w:shd w:val="clear" w:color="auto" w:fill="FFFFFF"/>
+        </w:rPr>
+        <w:t xml:space="preserve">75.09 </w:t>
+      </w:r>
+    </w:p>
+    <w:p>
+      <w:pPr>
         <w:pStyle w:val="3"/>
       </w:pPr>
       <w:r>
         <w:rPr>
           <w:rFonts w:hint="eastAsia"/>
         </w:rPr>
-        <w:t xml:space="preserve">2. </w:t>
+        <w:lastRenderedPageBreak/>
+        <w:t>2. 岭回归</w:t>
+      </w:r>
+    </w:p>
+    <w:p>
+      <w:proofErr w:type="gramStart"/>
+      <w:r>
+        <w:t>summit=</w:t>
+      </w:r>
+      <w:proofErr w:type="gramEnd"/>
+      <w:r>
+        <w:t>stacking-base-RidgeCV-</w:t>
+      </w:r>
+      <w:r>
+        <w:rPr>
+          <w:rFonts w:hint="eastAsia"/>
+        </w:rPr>
+        <w:t>0</w:t>
+      </w:r>
+      <w:r>
+        <w:t>.csv</w:t>
+      </w:r>
+      <w:r>
+        <w:rPr>
+          <w:rFonts w:hint="eastAsia"/>
+        </w:rPr>
+        <w:t xml:space="preserve"> = </w:t>
+      </w:r>
+      <w:r>
+        <w:rPr>
+          <w:rFonts w:ascii="微软雅黑" w:eastAsia="微软雅黑" w:hAnsi="微软雅黑" w:hint="eastAsia"/>
+          <w:color w:val="4A596D"/>
+          <w:shd w:val="clear" w:color="auto" w:fill="FFFFFF"/>
+        </w:rPr>
+        <w:t xml:space="preserve">78.06* </w:t>
+      </w:r>
+    </w:p>
+    <w:p>
+      <w:proofErr w:type="gramStart"/>
+      <w:r>
+        <w:t>summit=</w:t>
+      </w:r>
+      <w:proofErr w:type="gramEnd"/>
+      <w:r>
+        <w:t>stacking-base-RidgeCV-1</w:t>
+      </w:r>
+      <w:r>
+        <w:t>.csv</w:t>
+      </w:r>
+      <w:r>
+        <w:rPr>
+          <w:rFonts w:hint="eastAsia"/>
+        </w:rPr>
+        <w:t xml:space="preserve"> </w:t>
+      </w:r>
+      <w:r>
+        <w:rPr>
+          <w:rFonts w:hint="eastAsia"/>
+        </w:rPr>
+        <w:t xml:space="preserve"> </w:t>
+      </w:r>
+      <w:r>
+        <w:rPr>
+          <w:rFonts w:hint="eastAsia"/>
+        </w:rPr>
+        <w:t xml:space="preserve">= </w:t>
+      </w:r>
+      <w:r>
+        <w:t>80.23**2</w:t>
+      </w:r>
+      <w:r>
+        <w:rPr>
+          <w:rFonts w:hint="eastAsia"/>
+        </w:rPr>
+        <w:t xml:space="preserve"> </w:t>
+      </w:r>
+    </w:p>
+    <w:p>
+      <w:pPr>
+        <w:rPr>
+          <w:rFonts w:hint="eastAsia"/>
+        </w:rPr>
+      </w:pPr>
+      <w:proofErr w:type="gramStart"/>
+      <w:r>
+        <w:t>summit=</w:t>
+      </w:r>
+      <w:proofErr w:type="gramEnd"/>
+      <w:r>
+        <w:t>stacking-base-RidgeCV-</w:t>
+      </w:r>
+      <w:r>
+        <w:rPr>
+          <w:rFonts w:hint="eastAsia"/>
+        </w:rPr>
+        <w:t>2</w:t>
+      </w:r>
+      <w:r>
+        <w:t>.csv</w:t>
+      </w:r>
+      <w:r>
+        <w:rPr>
+          <w:rFonts w:hint="eastAsia"/>
+        </w:rPr>
+        <w:t xml:space="preserve">  = </w:t>
+      </w:r>
+      <w:r>
+        <w:t>79.05*</w:t>
+      </w:r>
+    </w:p>
+    <w:p>
+      <w:pPr>
+        <w:rPr>
+          <w:rFonts w:ascii="微软雅黑" w:eastAsia="微软雅黑" w:hAnsi="微软雅黑" w:hint="eastAsia"/>
+          <w:color w:val="4A596D"/>
+          <w:shd w:val="clear" w:color="auto" w:fill="FFFFFF"/>
+        </w:rPr>
+      </w:pPr>
+      <w:proofErr w:type="gramStart"/>
+      <w:r>
+        <w:t>summit=</w:t>
+      </w:r>
+      <w:proofErr w:type="gramEnd"/>
+      <w:r>
+        <w:t>stacking-base-RidgeCV-</w:t>
+      </w:r>
+      <w:r>
+        <w:rPr>
+          <w:rFonts w:hint="eastAsia"/>
+        </w:rPr>
+        <w:t>3</w:t>
+      </w:r>
+      <w:r>
+        <w:t>.csv</w:t>
+      </w:r>
+      <w:r>
+        <w:rPr>
+          <w:rFonts w:hint="eastAsia"/>
+        </w:rPr>
+        <w:t xml:space="preserve">  =</w:t>
+      </w:r>
+      <w:r>
+        <w:rPr>
+          <w:rFonts w:ascii="微软雅黑" w:eastAsia="微软雅黑" w:hAnsi="微软雅黑" w:hint="eastAsia"/>
+          <w:color w:val="4A596D"/>
+          <w:shd w:val="clear" w:color="auto" w:fill="FFFFFF"/>
+        </w:rPr>
+        <w:t>78.45</w:t>
+      </w:r>
+    </w:p>
+    <w:p>
+      <w:pPr>
+        <w:rPr>
+          <w:rFonts w:hint="eastAsia"/>
+        </w:rPr>
+      </w:pPr>
+      <w:proofErr w:type="gramStart"/>
+      <w:r>
+        <w:t>summit=</w:t>
+      </w:r>
+      <w:proofErr w:type="gramEnd"/>
+      <w:r>
+        <w:t>stacking-base-RidgeCV-4.csv</w:t>
+      </w:r>
+      <w:r>
+        <w:rPr>
+          <w:rFonts w:hint="eastAsia"/>
+        </w:rPr>
+        <w:t xml:space="preserve"> = </w:t>
+      </w:r>
+      <w:r>
+        <w:rPr>
+          <w:rFonts w:ascii="微软雅黑" w:eastAsia="微软雅黑" w:hAnsi="微软雅黑" w:hint="eastAsia"/>
+          <w:color w:val="4A596D"/>
+          <w:shd w:val="clear" w:color="auto" w:fill="FFFFFF"/>
+        </w:rPr>
+        <w:t xml:space="preserve">78.35 </w:t>
+      </w:r>
+    </w:p>
+    <w:p>
+      <w:pPr>
+        <w:pStyle w:val="3"/>
+      </w:pPr>
+      <w:r>
+        <w:rPr>
+          <w:rFonts w:hint="eastAsia"/>
+        </w:rPr>
+        <w:t>3</w:t>
+      </w:r>
+      <w:r>
+        <w:rPr>
+          <w:rFonts w:hint="eastAsia"/>
+        </w:rPr>
+        <w:t xml:space="preserve">. </w:t>
       </w:r>
       <w:proofErr w:type="spellStart"/>
       <w:r>
@@ -37043,217 +37410,1138 @@
       <w:proofErr w:type="spellEnd"/>
       <w:r>
         <w:t xml:space="preserve"> </w:t>
+      </w:r>
+    </w:p>
+    <w:p>
+      <w:proofErr w:type="gramStart"/>
+      <w:r>
+        <w:t>summit=</w:t>
+      </w:r>
+      <w:proofErr w:type="gramEnd"/>
+      <w:r>
+        <w:t>stacking-base-ElasticNetCV-</w:t>
+      </w:r>
+      <w:r>
+        <w:rPr>
+          <w:rFonts w:hint="eastAsia"/>
+        </w:rPr>
+        <w:t>0</w:t>
+      </w:r>
+      <w:r>
+        <w:t>.csv</w:t>
+      </w:r>
+      <w:r>
+        <w:rPr>
+          <w:rFonts w:hint="eastAsia"/>
+        </w:rPr>
+        <w:t xml:space="preserve"> = </w:t>
+      </w:r>
+      <w:r>
+        <w:rPr>
+          <w:rFonts w:ascii="微软雅黑" w:eastAsia="微软雅黑" w:hAnsi="微软雅黑" w:hint="eastAsia"/>
+          <w:color w:val="4A596D"/>
+          <w:shd w:val="clear" w:color="auto" w:fill="FFFFFF"/>
+        </w:rPr>
+        <w:t xml:space="preserve">76.50* </w:t>
+      </w:r>
+    </w:p>
+    <w:p>
+      <w:proofErr w:type="gramStart"/>
+      <w:r>
+        <w:t>summit=</w:t>
+      </w:r>
+      <w:proofErr w:type="gramEnd"/>
+      <w:r>
+        <w:t>stacking-base-ElasticNetCV-1-eps=0.001.csv</w:t>
+      </w:r>
+      <w:r>
+        <w:rPr>
+          <w:rFonts w:hint="eastAsia"/>
+        </w:rPr>
+        <w:t xml:space="preserve"> </w:t>
+      </w:r>
+      <w:r>
+        <w:rPr>
+          <w:rFonts w:hint="eastAsia"/>
+        </w:rPr>
+        <w:t xml:space="preserve"> = </w:t>
+      </w:r>
+      <w:r>
+        <w:t>76.39**5</w:t>
+      </w:r>
+    </w:p>
+    <w:p>
+      <w:proofErr w:type="gramStart"/>
+      <w:r>
+        <w:t>summit=</w:t>
+      </w:r>
+      <w:proofErr w:type="gramEnd"/>
+      <w:r>
+        <w:t>stacking-base-ElasticNetCV-1-eps=0.005.csv</w:t>
+      </w:r>
+      <w:r>
+        <w:rPr>
+          <w:rFonts w:hint="eastAsia"/>
+        </w:rPr>
+        <w:t xml:space="preserve"> = </w:t>
+      </w:r>
+      <w:r>
+        <w:t>76.49**1</w:t>
+      </w:r>
+    </w:p>
+    <w:p>
+      <w:proofErr w:type="gramStart"/>
+      <w:r>
+        <w:t>summit=</w:t>
+      </w:r>
+      <w:proofErr w:type="gramEnd"/>
+      <w:r>
+        <w:t>stacking-base-ElasticNetCV-1-eps=0.0005.csv</w:t>
+      </w:r>
+      <w:r>
+        <w:rPr>
+          <w:rFonts w:hint="eastAsia"/>
+        </w:rPr>
+        <w:t xml:space="preserve"> = </w:t>
+      </w:r>
+      <w:r>
+        <w:t>76.49*7</w:t>
+      </w:r>
+    </w:p>
+    <w:p>
+      <w:pPr>
+        <w:rPr>
+          <w:rFonts w:hint="eastAsia"/>
+        </w:rPr>
+      </w:pPr>
+      <w:proofErr w:type="gramStart"/>
+      <w:r>
+        <w:t>summit=</w:t>
+      </w:r>
+      <w:proofErr w:type="gramEnd"/>
+      <w:r>
+        <w:t>stacking-base-ElasticNetCV-</w:t>
+      </w:r>
+      <w:r>
+        <w:rPr>
+          <w:rFonts w:hint="eastAsia"/>
+        </w:rPr>
+        <w:t>2</w:t>
+      </w:r>
+      <w:r>
+        <w:t>.csv</w:t>
+      </w:r>
+      <w:r>
+        <w:t xml:space="preserve"> </w:t>
+      </w:r>
+      <w:r>
+        <w:rPr>
+          <w:rFonts w:hint="eastAsia"/>
+        </w:rPr>
+        <w:t xml:space="preserve"> = </w:t>
+      </w:r>
+      <w:r>
+        <w:t>78.23</w:t>
+      </w:r>
+      <w:r>
+        <w:rPr>
+          <w:rFonts w:hint="eastAsia"/>
+        </w:rPr>
+        <w:t xml:space="preserve"> </w:t>
+      </w:r>
+    </w:p>
+    <w:p>
+      <w:pPr>
+        <w:rPr>
+          <w:rFonts w:hint="eastAsia"/>
+        </w:rPr>
+      </w:pPr>
+      <w:proofErr w:type="gramStart"/>
+      <w:r>
+        <w:t>summit=</w:t>
+      </w:r>
+      <w:proofErr w:type="gramEnd"/>
+      <w:r>
+        <w:t>stacking-base-ElasticNetCV-</w:t>
+      </w:r>
+      <w:r>
+        <w:rPr>
+          <w:rFonts w:hint="eastAsia"/>
+        </w:rPr>
+        <w:t>3</w:t>
+      </w:r>
+      <w:r>
+        <w:t>.csv</w:t>
+      </w:r>
+      <w:r>
+        <w:t xml:space="preserve"> </w:t>
+      </w:r>
+      <w:r>
+        <w:rPr>
+          <w:rFonts w:hint="eastAsia"/>
+        </w:rPr>
+        <w:t xml:space="preserve"> = </w:t>
+      </w:r>
+      <w:r>
+        <w:t>74.53245</w:t>
+      </w:r>
+      <w:r>
+        <w:rPr>
+          <w:rFonts w:hint="eastAsia"/>
+        </w:rPr>
+        <w:t xml:space="preserve">  </w:t>
+      </w:r>
+    </w:p>
+    <w:p>
+      <w:pPr>
+        <w:rPr>
+          <w:rFonts w:hint="eastAsia"/>
+        </w:rPr>
+      </w:pPr>
+      <w:proofErr w:type="gramStart"/>
+      <w:r>
+        <w:t>summit=</w:t>
+      </w:r>
+      <w:proofErr w:type="gramEnd"/>
+      <w:r>
+        <w:t>stacking-base-ElasticNetCV-4.csv</w:t>
+      </w:r>
+      <w:r>
+        <w:rPr>
+          <w:rFonts w:hint="eastAsia"/>
+        </w:rPr>
+        <w:t xml:space="preserve"> = </w:t>
+      </w:r>
+      <w:r>
+        <w:rPr>
+          <w:rFonts w:ascii="微软雅黑" w:eastAsia="微软雅黑" w:hAnsi="微软雅黑" w:hint="eastAsia"/>
+          <w:color w:val="4A596D"/>
+          <w:shd w:val="clear" w:color="auto" w:fill="FFFFFF"/>
+        </w:rPr>
+        <w:t xml:space="preserve">74.83  </w:t>
+      </w:r>
+    </w:p>
+    <w:p>
+      <w:pPr>
+        <w:pStyle w:val="3"/>
+        <w:rPr>
+          <w:rFonts w:hint="eastAsia"/>
+        </w:rPr>
+      </w:pPr>
+      <w:r>
+        <w:rPr>
+          <w:rFonts w:hint="eastAsia"/>
+        </w:rPr>
+        <w:lastRenderedPageBreak/>
+        <w:t>4</w:t>
+      </w:r>
+      <w:r>
+        <w:rPr>
+          <w:rFonts w:hint="eastAsia"/>
+        </w:rPr>
+        <w:t xml:space="preserve">. </w:t>
+      </w:r>
+      <w:proofErr w:type="spellStart"/>
+      <w:r>
+        <w:t>ExtraTreesRegressor</w:t>
+      </w:r>
+      <w:proofErr w:type="spellEnd"/>
+    </w:p>
+    <w:p>
+      <w:pPr>
+        <w:rPr>
+          <w:rFonts w:hint="eastAsia"/>
+        </w:rPr>
+      </w:pPr>
+      <w:proofErr w:type="gramStart"/>
+      <w:r>
+        <w:t>summit=</w:t>
+      </w:r>
+      <w:proofErr w:type="gramEnd"/>
+      <w:r>
+        <w:t>stacking-base-ExtraTreesRegressor-0.csv</w:t>
+      </w:r>
+      <w:r>
+        <w:rPr>
+          <w:rFonts w:hint="eastAsia"/>
+        </w:rPr>
+        <w:t xml:space="preserve"> = </w:t>
+      </w:r>
+      <w:r>
+        <w:rPr>
+          <w:rFonts w:ascii="微软雅黑" w:eastAsia="微软雅黑" w:hAnsi="微软雅黑" w:hint="eastAsia"/>
+          <w:color w:val="4A596D"/>
+          <w:shd w:val="clear" w:color="auto" w:fill="FFFFFF"/>
+        </w:rPr>
+        <w:t>88.46*</w:t>
+      </w:r>
+    </w:p>
+    <w:p>
+      <w:pPr>
+        <w:rPr>
+          <w:rFonts w:ascii="微软雅黑" w:eastAsia="微软雅黑" w:hAnsi="微软雅黑" w:hint="eastAsia"/>
+          <w:color w:val="4A596D"/>
+          <w:shd w:val="clear" w:color="auto" w:fill="FFFFFF"/>
+        </w:rPr>
+      </w:pPr>
+      <w:proofErr w:type="gramStart"/>
+      <w:r>
+        <w:t>summit=</w:t>
+      </w:r>
+      <w:proofErr w:type="gramEnd"/>
+      <w:r>
+        <w:t>stacking-base-ExtraTreesRegressor-1.csv</w:t>
+      </w:r>
+      <w:r>
+        <w:rPr>
+          <w:rFonts w:hint="eastAsia"/>
+        </w:rPr>
+        <w:t xml:space="preserve"> = </w:t>
+      </w:r>
+      <w:r>
+        <w:rPr>
+          <w:rFonts w:ascii="微软雅黑" w:eastAsia="微软雅黑" w:hAnsi="微软雅黑" w:hint="eastAsia"/>
+          <w:color w:val="4A596D"/>
+          <w:shd w:val="clear" w:color="auto" w:fill="FFFFFF"/>
+        </w:rPr>
+        <w:t>77.73*</w:t>
+      </w:r>
+    </w:p>
+    <w:p>
+      <w:pPr>
+        <w:rPr>
+          <w:rFonts w:hint="eastAsia"/>
+        </w:rPr>
+      </w:pPr>
+      <w:proofErr w:type="gramStart"/>
+      <w:r>
+        <w:t>summit=</w:t>
+      </w:r>
+      <w:proofErr w:type="gramEnd"/>
+      <w:r>
+        <w:t>stacking-base-ExtraTreesRegressor-2.csv</w:t>
+      </w:r>
+      <w:r>
+        <w:rPr>
+          <w:rFonts w:hint="eastAsia"/>
+        </w:rPr>
+        <w:t xml:space="preserve"> = </w:t>
+      </w:r>
+      <w:r>
+        <w:rPr>
+          <w:rFonts w:ascii="微软雅黑" w:eastAsia="微软雅黑" w:hAnsi="微软雅黑" w:hint="eastAsia"/>
+          <w:color w:val="4A596D"/>
+          <w:shd w:val="clear" w:color="auto" w:fill="FFFFFF"/>
+        </w:rPr>
+        <w:t>75.75</w:t>
+      </w:r>
+      <w:r>
+        <w:rPr>
+          <w:rFonts w:ascii="微软雅黑" w:eastAsia="微软雅黑" w:hAnsi="微软雅黑" w:hint="eastAsia"/>
+          <w:color w:val="4A596D"/>
+          <w:shd w:val="clear" w:color="auto" w:fill="FFFFFF"/>
+        </w:rPr>
+        <w:t xml:space="preserve"> </w:t>
+      </w:r>
+    </w:p>
+    <w:p>
+      <w:pPr>
+        <w:rPr>
+          <w:rFonts w:hint="eastAsia"/>
+        </w:rPr>
+      </w:pPr>
+      <w:proofErr w:type="gramStart"/>
+      <w:r>
+        <w:t>summit=</w:t>
+      </w:r>
+      <w:proofErr w:type="gramEnd"/>
+      <w:r>
+        <w:t>stacking-base-ExtraTreesRegressor-3.csv</w:t>
+      </w:r>
+      <w:r>
+        <w:rPr>
+          <w:rFonts w:hint="eastAsia"/>
+        </w:rPr>
+        <w:t xml:space="preserve"> = ??</w:t>
+      </w:r>
+    </w:p>
+    <w:p>
+      <w:pPr>
+        <w:rPr>
+          <w:rFonts w:hint="eastAsia"/>
+        </w:rPr>
+      </w:pPr>
+      <w:proofErr w:type="gramStart"/>
+      <w:r>
+        <w:t>summit=</w:t>
+      </w:r>
+      <w:proofErr w:type="gramEnd"/>
+      <w:r>
+        <w:t>stacking-base-ExtraTreesRegressor-</w:t>
+      </w:r>
+      <w:r>
+        <w:rPr>
+          <w:rFonts w:hint="eastAsia"/>
+        </w:rPr>
+        <w:t>4</w:t>
+      </w:r>
+      <w:r>
+        <w:t>.csv</w:t>
+      </w:r>
+      <w:r>
+        <w:rPr>
+          <w:rFonts w:hint="eastAsia"/>
+        </w:rPr>
+        <w:t xml:space="preserve"> = ??</w:t>
       </w:r>
     </w:p>
     <w:p/>
     <w:p>
       <w:pPr>
         <w:pStyle w:val="3"/>
-      </w:pPr>
-      <w:r>
-        <w:rPr>
-          <w:rFonts w:hint="eastAsia"/>
-        </w:rPr>
-        <w:lastRenderedPageBreak/>
-        <w:t xml:space="preserve">3. </w:t>
+        <w:rPr>
+          <w:rFonts w:hint="eastAsia"/>
+        </w:rPr>
+      </w:pPr>
+      <w:r>
+        <w:rPr>
+          <w:rFonts w:hint="eastAsia"/>
+        </w:rPr>
+        <w:t>5</w:t>
+      </w:r>
+      <w:r>
+        <w:rPr>
+          <w:rFonts w:hint="eastAsia"/>
+        </w:rPr>
+        <w:t xml:space="preserve"> </w:t>
       </w:r>
       <w:proofErr w:type="spellStart"/>
       <w:r>
-        <w:t>ExtraTreesRegressor</w:t>
+        <w:t>GradientBoosting</w:t>
+      </w:r>
+      <w:r>
+        <w:t>Regressor</w:t>
       </w:r>
       <w:proofErr w:type="spellEnd"/>
+      <w:r>
+        <w:rPr>
+          <w:rFonts w:hint="eastAsia"/>
+        </w:rPr>
+        <w:t xml:space="preserve"> 第一</w:t>
+      </w:r>
     </w:p>
     <w:p>
       <w:pPr>
-        <w:pStyle w:val="3"/>
-      </w:pPr>
-      <w:r>
-        <w:rPr>
-          <w:rFonts w:hint="eastAsia"/>
-        </w:rPr>
-        <w:t xml:space="preserve">4 </w:t>
-      </w:r>
-      <w:r>
-        <w:t xml:space="preserve">Gradient Boosting </w:t>
-      </w:r>
-      <w:proofErr w:type="spellStart"/>
-      <w:r>
-        <w:t>Regressor</w:t>
-      </w:r>
-      <w:proofErr w:type="spellEnd"/>
+        <w:rPr>
+          <w:rFonts w:hint="eastAsia"/>
+        </w:rPr>
+      </w:pPr>
+      <w:proofErr w:type="gramStart"/>
+      <w:r>
+        <w:t>summit=</w:t>
+      </w:r>
+      <w:proofErr w:type="gramEnd"/>
+      <w:r>
+        <w:t>stacking-base-GradientBoostingRegressor-0.csv</w:t>
+      </w:r>
+      <w:r>
+        <w:rPr>
+          <w:rFonts w:hint="eastAsia"/>
+        </w:rPr>
+        <w:t xml:space="preserve"> = </w:t>
+      </w:r>
+      <w:r>
+        <w:rPr>
+          <w:rFonts w:ascii="微软雅黑" w:eastAsia="微软雅黑" w:hAnsi="微软雅黑" w:hint="eastAsia"/>
+          <w:color w:val="4A596D"/>
+          <w:shd w:val="clear" w:color="auto" w:fill="FFFFFF"/>
+        </w:rPr>
+        <w:t>73.84*</w:t>
+      </w:r>
     </w:p>
     <w:p>
       <w:pPr>
-        <w:pStyle w:val="3"/>
-      </w:pPr>
-      <w:r>
-        <w:rPr>
-          <w:rFonts w:hint="eastAsia"/>
-        </w:rPr>
-        <w:t xml:space="preserve">5 </w:t>
-      </w:r>
-      <w:proofErr w:type="spellStart"/>
-      <w:r>
-        <w:t>RandomForestRegressor</w:t>
-      </w:r>
-      <w:proofErr w:type="spellEnd"/>
+        <w:rPr>
+          <w:rFonts w:hint="eastAsia"/>
+        </w:rPr>
+      </w:pPr>
+      <w:proofErr w:type="gramStart"/>
+      <w:r>
+        <w:t>summit=</w:t>
+      </w:r>
+      <w:proofErr w:type="gramEnd"/>
+      <w:r>
+        <w:t>stacking-base-GradientBoostingRegressor-1.csv</w:t>
+      </w:r>
+      <w:r>
+        <w:rPr>
+          <w:rFonts w:hint="eastAsia"/>
+        </w:rPr>
+        <w:t xml:space="preserve"> = </w:t>
+      </w:r>
+      <w:r>
+        <w:rPr>
+          <w:rFonts w:ascii="微软雅黑" w:eastAsia="微软雅黑" w:hAnsi="微软雅黑" w:hint="eastAsia"/>
+          <w:color w:val="4A596D"/>
+          <w:shd w:val="clear" w:color="auto" w:fill="FFFFFF"/>
+        </w:rPr>
+        <w:t>77.13*</w:t>
+      </w:r>
     </w:p>
     <w:p>
       <w:pPr>
-        <w:pStyle w:val="3"/>
-      </w:pPr>
-      <w:r>
-        <w:rPr>
-          <w:rFonts w:hint="eastAsia"/>
-        </w:rPr>
-        <w:t xml:space="preserve">6 </w:t>
-      </w:r>
-      <w:proofErr w:type="spellStart"/>
-      <w:r>
-        <w:t>BaggingRegressor</w:t>
-      </w:r>
-      <w:proofErr w:type="spellEnd"/>
+        <w:rPr>
+          <w:rFonts w:hint="eastAsia"/>
+        </w:rPr>
+      </w:pPr>
+      <w:proofErr w:type="gramStart"/>
+      <w:r>
+        <w:t>summit=</w:t>
+      </w:r>
+      <w:proofErr w:type="gramEnd"/>
+      <w:r>
+        <w:t>stacking-base-GradientBoostingRegressor-2.csv</w:t>
+      </w:r>
+      <w:r>
+        <w:rPr>
+          <w:rFonts w:hint="eastAsia"/>
+        </w:rPr>
+        <w:t xml:space="preserve"> = </w:t>
+      </w:r>
+      <w:r>
+        <w:rPr>
+          <w:rFonts w:ascii="微软雅黑" w:eastAsia="微软雅黑" w:hAnsi="微软雅黑"/>
+          <w:color w:val="4A596D"/>
+          <w:shd w:val="clear" w:color="auto" w:fill="FFFFFF"/>
+        </w:rPr>
+        <w:t>73.82579</w:t>
+      </w:r>
     </w:p>
     <w:p>
       <w:pPr>
-        <w:pStyle w:val="3"/>
-      </w:pPr>
-      <w:r>
-        <w:rPr>
-          <w:rFonts w:hint="eastAsia"/>
-        </w:rPr>
-        <w:t>7 岭回归</w:t>
+        <w:rPr>
+          <w:rFonts w:hint="eastAsia"/>
+        </w:rPr>
+      </w:pPr>
+      <w:proofErr w:type="gramStart"/>
+      <w:r>
+        <w:t>summit=</w:t>
+      </w:r>
+      <w:proofErr w:type="gramEnd"/>
+      <w:r>
+        <w:t>stacking-base-GradientBoostingRegressor-3.csv</w:t>
+      </w:r>
+      <w:r>
+        <w:rPr>
+          <w:rFonts w:hint="eastAsia"/>
+        </w:rPr>
+        <w:t xml:space="preserve"> = ??</w:t>
       </w:r>
     </w:p>
     <w:p>
       <w:pPr>
-        <w:pStyle w:val="3"/>
-      </w:pPr>
-      <w:r>
-        <w:rPr>
-          <w:rFonts w:hint="eastAsia"/>
-        </w:rPr>
-        <w:t>8 神经网络回归</w:t>
+        <w:rPr>
+          <w:rFonts w:hint="eastAsia"/>
+        </w:rPr>
+      </w:pPr>
+      <w:proofErr w:type="gramStart"/>
+      <w:r>
+        <w:t>summit=</w:t>
+      </w:r>
+      <w:proofErr w:type="gramEnd"/>
+      <w:r>
+        <w:t>stacking-base-GradientBoostingRegressor-</w:t>
+      </w:r>
+      <w:r>
+        <w:rPr>
+          <w:rFonts w:hint="eastAsia"/>
+        </w:rPr>
+        <w:t>4</w:t>
+      </w:r>
+      <w:r>
+        <w:t>.csv</w:t>
+      </w:r>
+      <w:r>
+        <w:rPr>
+          <w:rFonts w:hint="eastAsia"/>
+        </w:rPr>
+        <w:t xml:space="preserve"> = ??</w:t>
       </w:r>
     </w:p>
     <w:p/>
     <w:p>
       <w:pPr>
-        <w:pStyle w:val="1"/>
-      </w:pPr>
-      <w:r>
-        <w:rPr>
-          <w:rFonts w:hint="eastAsia"/>
-        </w:rPr>
-        <w:t>训练</w:t>
-      </w:r>
-      <w:r>
-        <w:rPr>
-          <w:rFonts w:hint="eastAsia"/>
-        </w:rPr>
-        <w:t>策略</w:t>
+        <w:pStyle w:val="3"/>
+        <w:rPr>
+          <w:rFonts w:hint="eastAsia"/>
+        </w:rPr>
+      </w:pPr>
+      <w:r>
+        <w:rPr>
+          <w:rFonts w:hint="eastAsia"/>
+        </w:rPr>
+        <w:lastRenderedPageBreak/>
+        <w:t>6</w:t>
+      </w:r>
+      <w:r>
+        <w:rPr>
+          <w:rFonts w:hint="eastAsia"/>
+        </w:rPr>
+        <w:t xml:space="preserve"> </w:t>
+      </w:r>
+      <w:proofErr w:type="spellStart"/>
+      <w:r>
+        <w:t>RandomForestRegressor</w:t>
+      </w:r>
+      <w:proofErr w:type="spellEnd"/>
+      <w:r>
+        <w:rPr>
+          <w:rFonts w:hint="eastAsia"/>
+        </w:rPr>
+        <w:t xml:space="preserve"> 随机</w:t>
       </w:r>
     </w:p>
     <w:p>
       <w:pPr>
-        <w:pStyle w:val="2"/>
-      </w:pPr>
-      <w:r>
-        <w:rPr>
-          <w:rFonts w:hint="eastAsia"/>
-        </w:rPr>
-        <w:t>快速实验</w:t>
-      </w:r>
-      <w:r>
-        <w:rPr>
-          <w:rFonts w:hint="eastAsia"/>
-        </w:rPr>
-        <w:t>，</w:t>
-      </w:r>
-      <w:r>
-        <w:rPr>
-          <w:rFonts w:hint="eastAsia"/>
-        </w:rPr>
-        <w:t>用</w:t>
-      </w:r>
-      <w:r>
-        <w:rPr>
-          <w:rFonts w:hint="eastAsia"/>
-        </w:rPr>
-        <w:t>部分数据</w:t>
+        <w:rPr>
+          <w:rFonts w:hint="eastAsia"/>
+        </w:rPr>
+      </w:pPr>
+      <w:proofErr w:type="gramStart"/>
+      <w:r>
+        <w:t>summit=</w:t>
+      </w:r>
+      <w:proofErr w:type="gramEnd"/>
+      <w:r>
+        <w:t>stacking-base-RandomForestRegressor-0.csv</w:t>
+      </w:r>
+      <w:r>
+        <w:rPr>
+          <w:rFonts w:hint="eastAsia"/>
+        </w:rPr>
+        <w:t xml:space="preserve"> = </w:t>
+      </w:r>
+      <w:r>
+        <w:rPr>
+          <w:rFonts w:ascii="微软雅黑" w:eastAsia="微软雅黑" w:hAnsi="微软雅黑" w:hint="eastAsia"/>
+          <w:color w:val="4A596D"/>
+          <w:shd w:val="clear" w:color="auto" w:fill="FFFFFF"/>
+        </w:rPr>
+        <w:t>81.50*</w:t>
       </w:r>
     </w:p>
     <w:p>
-      <w:r>
-        <w:rPr>
-          <w:rFonts w:hint="eastAsia"/>
-        </w:rPr>
-        <w:t>寻找最佳训练策略</w:t>
-      </w:r>
-      <w:r>
-        <w:rPr>
-          <w:rFonts w:hint="eastAsia"/>
-        </w:rPr>
-        <w:t>：特征工程后的数据最好，lasso回归最好。</w:t>
+      <w:pPr>
+        <w:rPr>
+          <w:rFonts w:hint="eastAsia"/>
+        </w:rPr>
+      </w:pPr>
+      <w:proofErr w:type="gramStart"/>
+      <w:r>
+        <w:t>summit=</w:t>
+      </w:r>
+      <w:proofErr w:type="gramEnd"/>
+      <w:r>
+        <w:t>stacking-base-RandomForestRegressor-1.csv</w:t>
+      </w:r>
+      <w:r>
+        <w:rPr>
+          <w:rFonts w:hint="eastAsia"/>
+        </w:rPr>
+        <w:t xml:space="preserve"> = </w:t>
+      </w:r>
+      <w:r>
+        <w:rPr>
+          <w:rFonts w:ascii="微软雅黑" w:eastAsia="微软雅黑" w:hAnsi="微软雅黑" w:hint="eastAsia"/>
+          <w:color w:val="4A596D"/>
+          <w:shd w:val="clear" w:color="auto" w:fill="FFFFFF"/>
+        </w:rPr>
+        <w:t>81.78***</w:t>
       </w:r>
     </w:p>
     <w:p>
       <w:pPr>
-        <w:pStyle w:val="2"/>
-      </w:pPr>
-      <w:r>
-        <w:rPr>
-          <w:rFonts w:hint="eastAsia"/>
-        </w:rPr>
-        <w:t>训练基本学习器</w:t>
-      </w:r>
-      <w:r>
-        <w:rPr>
-          <w:rFonts w:hint="eastAsia"/>
-        </w:rPr>
-        <w:t>，用全部数据</w:t>
+        <w:rPr>
+          <w:rFonts w:hint="eastAsia"/>
+        </w:rPr>
+      </w:pPr>
+      <w:proofErr w:type="gramStart"/>
+      <w:r>
+        <w:t>summit=</w:t>
+      </w:r>
+      <w:proofErr w:type="gramEnd"/>
+      <w:r>
+        <w:t>stacking-base-RandomForestRegressor-2.csv</w:t>
+      </w:r>
+      <w:r>
+        <w:rPr>
+          <w:rFonts w:hint="eastAsia"/>
+        </w:rPr>
+        <w:t xml:space="preserve"> = </w:t>
+      </w:r>
+      <w:r>
+        <w:rPr>
+          <w:rFonts w:hint="eastAsia"/>
+        </w:rPr>
+        <w:t>???</w:t>
       </w:r>
     </w:p>
     <w:p>
-      <w:r>
-        <w:rPr>
-          <w:rFonts w:hint="eastAsia"/>
-        </w:rPr>
-        <w:t>5</w:t>
-      </w:r>
-      <w:r>
-        <w:rPr>
-          <w:rFonts w:hint="eastAsia"/>
-        </w:rPr>
-        <w:t>折交叉验证，</w:t>
-      </w:r>
-      <w:r>
-        <w:rPr>
-          <w:rFonts w:hint="eastAsia"/>
-        </w:rPr>
-        <w:t>训练集组合，测试</w:t>
-      </w:r>
+      <w:pPr>
+        <w:rPr>
+          <w:rFonts w:hint="eastAsia"/>
+        </w:rPr>
+      </w:pPr>
       <w:proofErr w:type="gramStart"/>
       <w:r>
-        <w:rPr>
-          <w:rFonts w:hint="eastAsia"/>
-        </w:rPr>
-        <w:t>集平均</w:t>
-      </w:r>
-      <w:r>
-        <w:t>=</w:t>
+        <w:t>summit=</w:t>
       </w:r>
       <w:proofErr w:type="gramEnd"/>
       <w:r>
-        <w:t>1个特征</w:t>
+        <w:t>stacking-base-RandomForestRegressor-3.csv</w:t>
+      </w:r>
+      <w:r>
+        <w:rPr>
+          <w:rFonts w:hint="eastAsia"/>
+        </w:rPr>
+        <w:t xml:space="preserve"> = ??</w:t>
       </w:r>
     </w:p>
     <w:p>
+      <w:pPr>
+        <w:rPr>
+          <w:rFonts w:hint="eastAsia"/>
+        </w:rPr>
+      </w:pPr>
+      <w:proofErr w:type="gramStart"/>
+      <w:r>
+        <w:t>summit=</w:t>
+      </w:r>
+      <w:proofErr w:type="gramEnd"/>
+      <w:r>
+        <w:t>stacking-base-RandomForestRegressor-</w:t>
+      </w:r>
+      <w:r>
+        <w:rPr>
+          <w:rFonts w:hint="eastAsia"/>
+        </w:rPr>
+        <w:t>4</w:t>
+      </w:r>
+      <w:r>
+        <w:t>.csv</w:t>
+      </w:r>
+      <w:r>
+        <w:rPr>
+          <w:rFonts w:hint="eastAsia"/>
+        </w:rPr>
+        <w:t xml:space="preserve"> = ??</w:t>
+      </w:r>
+    </w:p>
+    <w:p/>
+    <w:p>
+      <w:pPr>
+        <w:pStyle w:val="3"/>
+        <w:rPr>
+          <w:rFonts w:hint="eastAsia"/>
+        </w:rPr>
+      </w:pPr>
+      <w:r>
+        <w:rPr>
+          <w:rFonts w:hint="eastAsia"/>
+        </w:rPr>
+        <w:t xml:space="preserve">7 </w:t>
+      </w:r>
+      <w:proofErr w:type="spellStart"/>
+      <w:r>
+        <w:t>BaggingRegressor</w:t>
+      </w:r>
+      <w:proofErr w:type="spellEnd"/>
+      <w:r>
+        <w:rPr>
+          <w:rFonts w:hint="eastAsia"/>
+        </w:rPr>
+        <w:t xml:space="preserve"> 速度慢，</w:t>
+      </w:r>
+      <w:r>
+        <w:rPr>
+          <w:rFonts w:hint="eastAsia"/>
+        </w:rPr>
+        <w:t>效果还行</w:t>
+      </w:r>
+      <w:r>
+        <w:rPr>
+          <w:rFonts w:hint="eastAsia"/>
+        </w:rPr>
+        <w:t xml:space="preserve"> </w:t>
+      </w:r>
+    </w:p>
+    <w:p>
+      <w:pPr>
+        <w:rPr>
+          <w:rFonts w:ascii="微软雅黑" w:eastAsia="微软雅黑" w:hAnsi="微软雅黑" w:hint="eastAsia"/>
+          <w:color w:val="4A596D"/>
+          <w:shd w:val="clear" w:color="auto" w:fill="FFFFFF"/>
+        </w:rPr>
+      </w:pPr>
+      <w:proofErr w:type="gramStart"/>
+      <w:r>
+        <w:t>summit=</w:t>
+      </w:r>
+      <w:proofErr w:type="gramEnd"/>
+      <w:r>
+        <w:t>stacking-base-BaggingRegressor-0.csv</w:t>
+      </w:r>
+      <w:r>
+        <w:rPr>
+          <w:rFonts w:hint="eastAsia"/>
+        </w:rPr>
+        <w:t xml:space="preserve"> = </w:t>
+      </w:r>
+      <w:r>
+        <w:rPr>
+          <w:rFonts w:ascii="微软雅黑" w:eastAsia="微软雅黑" w:hAnsi="微软雅黑" w:hint="eastAsia"/>
+          <w:color w:val="4A596D"/>
+          <w:shd w:val="clear" w:color="auto" w:fill="FFFFFF"/>
+        </w:rPr>
+        <w:t>80.17**</w:t>
+      </w:r>
+    </w:p>
+    <w:p>
+      <w:pPr>
+        <w:rPr>
+          <w:rFonts w:hint="eastAsia"/>
+        </w:rPr>
+      </w:pPr>
+      <w:proofErr w:type="gramStart"/>
+      <w:r>
+        <w:t>summit=</w:t>
+      </w:r>
+      <w:proofErr w:type="gramEnd"/>
+      <w:r>
+        <w:t>stacking-base-BaggingRegressor-1.csv</w:t>
+      </w:r>
+      <w:r>
+        <w:rPr>
+          <w:rFonts w:hint="eastAsia"/>
+        </w:rPr>
+        <w:t xml:space="preserve"> = </w:t>
+      </w:r>
+      <w:r>
+        <w:rPr>
+          <w:rFonts w:ascii="微软雅黑" w:eastAsia="微软雅黑" w:hAnsi="微软雅黑" w:hint="eastAsia"/>
+          <w:color w:val="4A596D"/>
+          <w:shd w:val="clear" w:color="auto" w:fill="FFFFFF"/>
+        </w:rPr>
+        <w:t>75.10**</w:t>
+      </w:r>
+    </w:p>
+    <w:p>
+      <w:pPr>
+        <w:rPr>
+          <w:rFonts w:hint="eastAsia"/>
+        </w:rPr>
+      </w:pPr>
+      <w:proofErr w:type="gramStart"/>
+      <w:r>
+        <w:t>summit=</w:t>
+      </w:r>
+      <w:proofErr w:type="gramEnd"/>
+      <w:r>
+        <w:t>stacking-base-BaggingRegressor-2.csv</w:t>
+      </w:r>
+      <w:r>
+        <w:rPr>
+          <w:rFonts w:hint="eastAsia"/>
+        </w:rPr>
+        <w:t xml:space="preserve"> = ??</w:t>
+      </w:r>
+    </w:p>
+    <w:p>
+      <w:pPr>
+        <w:rPr>
+          <w:rFonts w:hint="eastAsia"/>
+        </w:rPr>
+      </w:pPr>
+      <w:proofErr w:type="gramStart"/>
+      <w:r>
+        <w:t>summit=</w:t>
+      </w:r>
+      <w:proofErr w:type="gramEnd"/>
+      <w:r>
+        <w:t>stacking-base-BaggingRegressor-3.csv</w:t>
+      </w:r>
+      <w:r>
+        <w:rPr>
+          <w:rFonts w:hint="eastAsia"/>
+        </w:rPr>
+        <w:t xml:space="preserve"> = ??</w:t>
+      </w:r>
+    </w:p>
+    <w:p>
+      <w:pPr>
+        <w:rPr>
+          <w:rFonts w:hint="eastAsia"/>
+        </w:rPr>
+      </w:pPr>
+      <w:proofErr w:type="gramStart"/>
+      <w:r>
+        <w:t>summit=</w:t>
+      </w:r>
+      <w:proofErr w:type="gramEnd"/>
+      <w:r>
+        <w:t>stacking-base-BaggingRegressor-</w:t>
+      </w:r>
+      <w:r>
+        <w:rPr>
+          <w:rFonts w:hint="eastAsia"/>
+        </w:rPr>
+        <w:t>4</w:t>
+      </w:r>
+      <w:r>
+        <w:t>.csv</w:t>
+      </w:r>
+      <w:r>
+        <w:rPr>
+          <w:rFonts w:hint="eastAsia"/>
+        </w:rPr>
+        <w:t xml:space="preserve"> = ??</w:t>
+      </w:r>
+    </w:p>
+    <w:p>
+      <w:bookmarkStart w:id="0" w:name="_GoBack"/>
+      <w:bookmarkEnd w:id="0"/>
+    </w:p>
+    <w:p>
+      <w:pPr>
+        <w:pStyle w:val="3"/>
+        <w:rPr>
+          <w:rFonts w:hint="eastAsia"/>
+        </w:rPr>
+      </w:pPr>
       <w:r>
         <w:rPr>
           <w:rFonts w:hint="eastAsia"/>
         </w:rPr>
         <w:lastRenderedPageBreak/>
+        <w:t>8 神经网络回归</w:t>
+      </w:r>
+    </w:p>
+    <w:p/>
+    <w:p>
+      <w:pPr>
+        <w:pStyle w:val="2"/>
+        <w:rPr>
+          <w:rFonts w:hint="eastAsia"/>
+        </w:rPr>
+      </w:pPr>
+      <w:r>
+        <w:rPr>
+          <w:rFonts w:hint="eastAsia"/>
+        </w:rPr>
+        <w:t>2</w:t>
+      </w:r>
+      <w:r>
+        <w:t>018.</w:t>
+      </w:r>
+      <w:r>
+        <w:rPr>
+          <w:rFonts w:hint="eastAsia"/>
+        </w:rPr>
+        <w:t>08</w:t>
+      </w:r>
+      <w:r>
+        <w:t>.</w:t>
+      </w:r>
+      <w:r>
+        <w:rPr>
+          <w:rFonts w:hint="eastAsia"/>
+        </w:rPr>
+        <w:t>11</w:t>
+      </w:r>
+      <w:r>
+        <w:t xml:space="preserve"> </w:t>
+      </w:r>
+      <w:r>
+        <w:rPr>
+          <w:rFonts w:hint="eastAsia"/>
+        </w:rPr>
+        <w:t>训练基础学习器，</w:t>
+      </w:r>
+      <w:r>
+        <w:rPr>
+          <w:rFonts w:hint="eastAsia"/>
+        </w:rPr>
+        <w:t>只用付费</w:t>
+      </w:r>
+      <w:r>
+        <w:rPr>
+          <w:rFonts w:hint="eastAsia"/>
+        </w:rPr>
+        <w:t>数据</w:t>
+      </w:r>
+    </w:p>
+    <w:p/>
+    <w:p>
+      <w:pPr>
+        <w:pStyle w:val="2"/>
+      </w:pPr>
+      <w:r>
+        <w:rPr>
+          <w:rFonts w:hint="eastAsia"/>
+        </w:rPr>
+        <w:t>2</w:t>
+      </w:r>
+      <w:r>
+        <w:t>018.</w:t>
+      </w:r>
+      <w:r>
+        <w:rPr>
+          <w:rFonts w:hint="eastAsia"/>
+        </w:rPr>
+        <w:t>08</w:t>
+      </w:r>
+      <w:r>
+        <w:t>.</w:t>
+      </w:r>
+      <w:r>
+        <w:rPr>
+          <w:rFonts w:hint="eastAsia"/>
+        </w:rPr>
+        <w:t>11</w:t>
+      </w:r>
+      <w:r>
+        <w:t xml:space="preserve"> </w:t>
+      </w:r>
+      <w:r>
+        <w:rPr>
+          <w:rFonts w:hint="eastAsia"/>
+        </w:rPr>
+        <w:t>训练基础学习器，用付费数据</w:t>
+      </w:r>
+      <w:r>
+        <w:rPr>
+          <w:rFonts w:hint="eastAsia"/>
+        </w:rPr>
+        <w:t>+等量免费数据</w:t>
+      </w:r>
+    </w:p>
+    <w:p/>
+    <w:p>
+      <w:pPr>
+        <w:pStyle w:val="1"/>
+      </w:pPr>
+      <w:r>
+        <w:rPr>
+          <w:rFonts w:hint="eastAsia"/>
+        </w:rPr>
+        <w:t>训练</w:t>
+      </w:r>
+      <w:r>
+        <w:rPr>
+          <w:rFonts w:hint="eastAsia"/>
+        </w:rPr>
+        <w:t>策略</w:t>
+      </w:r>
+    </w:p>
+    <w:p>
+      <w:pPr>
+        <w:pStyle w:val="2"/>
+      </w:pPr>
+      <w:r>
+        <w:rPr>
+          <w:rFonts w:hint="eastAsia"/>
+        </w:rPr>
+        <w:t>快速实验</w:t>
+      </w:r>
+      <w:r>
+        <w:rPr>
+          <w:rFonts w:hint="eastAsia"/>
+        </w:rPr>
+        <w:t>，</w:t>
+      </w:r>
+      <w:r>
+        <w:rPr>
+          <w:rFonts w:hint="eastAsia"/>
+        </w:rPr>
+        <w:t>用</w:t>
+      </w:r>
+      <w:r>
+        <w:rPr>
+          <w:rFonts w:hint="eastAsia"/>
+        </w:rPr>
+        <w:t>部分数据</w:t>
+      </w:r>
+    </w:p>
+    <w:p>
+      <w:r>
+        <w:rPr>
+          <w:rFonts w:hint="eastAsia"/>
+        </w:rPr>
+        <w:t>寻找最佳训练策略</w:t>
+      </w:r>
+      <w:r>
+        <w:rPr>
+          <w:rFonts w:hint="eastAsia"/>
+        </w:rPr>
+        <w:t>：特征工程后的数据最好，lasso回归最好。</w:t>
+      </w:r>
+    </w:p>
+    <w:p>
+      <w:pPr>
+        <w:pStyle w:val="2"/>
+      </w:pPr>
+      <w:r>
+        <w:rPr>
+          <w:rFonts w:hint="eastAsia"/>
+        </w:rPr>
+        <w:t>训练基本学习器</w:t>
+      </w:r>
+      <w:r>
+        <w:rPr>
+          <w:rFonts w:hint="eastAsia"/>
+        </w:rPr>
+        <w:t>，用全部数据</w:t>
+      </w:r>
+    </w:p>
+    <w:p>
+      <w:r>
+        <w:rPr>
+          <w:rFonts w:hint="eastAsia"/>
+        </w:rPr>
+        <w:t>5</w:t>
+      </w:r>
+      <w:r>
+        <w:rPr>
+          <w:rFonts w:hint="eastAsia"/>
+        </w:rPr>
+        <w:t>折交叉验证，</w:t>
+      </w:r>
+      <w:r>
+        <w:rPr>
+          <w:rFonts w:hint="eastAsia"/>
+        </w:rPr>
+        <w:t>训练集组合，测试</w:t>
+      </w:r>
+      <w:proofErr w:type="gramStart"/>
+      <w:r>
+        <w:rPr>
+          <w:rFonts w:hint="eastAsia"/>
+        </w:rPr>
+        <w:t>集平均</w:t>
+      </w:r>
+      <w:r>
+        <w:t>=</w:t>
+      </w:r>
+      <w:proofErr w:type="gramEnd"/>
+      <w:r>
+        <w:t>1个特征</w:t>
+      </w:r>
+    </w:p>
+    <w:p>
+      <w:r>
+        <w:rPr>
+          <w:rFonts w:hint="eastAsia"/>
+        </w:rPr>
         <w:t>n</w:t>
       </w:r>
       <w:proofErr w:type="gramStart"/>
@@ -37295,6 +38583,7 @@
         <w:rPr>
           <w:rFonts w:hint="eastAsia"/>
         </w:rPr>
+        <w:lastRenderedPageBreak/>
         <w:t xml:space="preserve">1. </w:t>
       </w:r>
       <w:r>
@@ -37669,7 +38958,6 @@
         <w:rPr>
           <w:rFonts w:hint="eastAsia"/>
         </w:rPr>
-        <w:lastRenderedPageBreak/>
         <w:t>通过用户注册账户后</w:t>
       </w:r>
       <w:r>
@@ -37684,6 +38972,7 @@
         <w:rPr>
           <w:rFonts w:hint="eastAsia"/>
         </w:rPr>
+        <w:lastRenderedPageBreak/>
         <w:t>参考资料</w:t>
       </w:r>
     </w:p>
@@ -37981,7 +39270,6 @@
           <w:sz w:val="21"/>
           <w:szCs w:val="21"/>
         </w:rPr>
-        <w:lastRenderedPageBreak/>
         <w:t>Ensembling</w:t>
       </w:r>
       <w:proofErr w:type="spellEnd"/>
@@ -38171,6 +39459,7 @@
           <w:sz w:val="20"/>
           <w:szCs w:val="20"/>
         </w:rPr>
+        <w:lastRenderedPageBreak/>
         <w:t>用</w:t>
       </w:r>
       <w:r>
@@ -38657,7 +39946,6 @@
         <w:ind w:left="420" w:firstLineChars="0" w:firstLine="0"/>
       </w:pPr>
       <w:r>
-        <w:lastRenderedPageBreak/>
         <w:t>Log变换</w:t>
       </w:r>
       <w:r>
@@ -38729,6 +40017,7 @@
         <w:rPr>
           <w:rFonts w:hint="eastAsia"/>
         </w:rPr>
+        <w:lastRenderedPageBreak/>
         <w:t>大数据时代下，如何挖掘长尾应用</w:t>
       </w:r>
     </w:p>
@@ -39008,7 +40297,6 @@
           <w:color w:val="4F4F4F"/>
           <w:shd w:val="clear" w:color="auto" w:fill="FFFFFF"/>
         </w:rPr>
-        <w:lastRenderedPageBreak/>
         <w:t>【</w:t>
       </w:r>
       <w:proofErr w:type="spellStart"/>
@@ -39212,6 +40500,7 @@
         <w:rPr>
           <w:rFonts w:hint="eastAsia"/>
         </w:rPr>
+        <w:lastRenderedPageBreak/>
         <w:t>使用</w:t>
       </w:r>
       <w:proofErr w:type="spellStart"/>
@@ -44262,7 +45551,7 @@
   <a:extraClrSchemeLst/>
   <a:extLst>
     <a:ext uri="{05A4C25C-085E-4340-85A3-A5531E510DB2}">
-      <thm15:themeFamily xmlns:thm15="http://schemas.microsoft.com/office/thememl/2012/main" xmlns="" name="Office Theme" id="{62F939B6-93AF-4DB8-9C6B-D6C7DFDC589F}" vid="{4A3C46E8-61CC-4603-A589-7422A47A8E4A}"/>
+      <thm15:themeFamily xmlns="" xmlns:thm15="http://schemas.microsoft.com/office/thememl/2012/main" name="Office Theme" id="{62F939B6-93AF-4DB8-9C6B-D6C7DFDC589F}" vid="{4A3C46E8-61CC-4603-A589-7422A47A8E4A}"/>
     </a:ext>
   </a:extLst>
 </a:theme>

--- a/doc/race004_game_pay.docx
+++ b/doc/race004_game_pay.docx
@@ -1058,11 +1058,9 @@
         </w:rPr>
         <w:t>把</w:t>
       </w:r>
-      <w:proofErr w:type="spellStart"/>
       <w:r>
         <w:t>pay_price</w:t>
       </w:r>
-      <w:proofErr w:type="spellEnd"/>
       <w:r>
         <w:rPr>
           <w:rFonts w:hint="eastAsia"/>
@@ -1071,12 +1069,8 @@
       </w:r>
       <w:r>
         <w:tab/>
-      </w:r>
-      <w:proofErr w:type="spellStart"/>
-      <w:r>
         <w:t>pay_count</w:t>
       </w:r>
-      <w:proofErr w:type="spellEnd"/>
       <w:r>
         <w:rPr>
           <w:rFonts w:hint="eastAsia"/>
@@ -1188,21 +1182,7 @@
         <w:rPr>
           <w:rFonts w:hint="eastAsia"/>
         </w:rPr>
-        <w:t>利用</w:t>
-      </w:r>
-      <w:proofErr w:type="spellStart"/>
-      <w:r>
-        <w:rPr>
-          <w:rFonts w:hint="eastAsia"/>
-        </w:rPr>
-        <w:t>EasyEnsemble</w:t>
-      </w:r>
-      <w:proofErr w:type="spellEnd"/>
-      <w:r>
-        <w:rPr>
-          <w:rFonts w:hint="eastAsia"/>
-        </w:rPr>
-        <w:t>方法，产生多个不同的训练集，训练多个分类器，组合多个分类器的结果得到最终结果。</w:t>
+        <w:t>利用EasyEnsemble方法，产生多个不同的训练集，训练多个分类器，组合多个分类器的结果得到最终结果。</w:t>
       </w:r>
     </w:p>
     <w:p>
@@ -1258,13 +1238,8 @@
       </w:r>
     </w:p>
     <w:p>
-      <w:proofErr w:type="gramStart"/>
-      <w:r>
-        <w:t>train=</w:t>
-      </w:r>
-      <w:proofErr w:type="gramEnd"/>
-      <w:r>
-        <w:t>0.1</w:t>
+      <w:r>
+        <w:t>train=0.1</w:t>
       </w:r>
       <w:r>
         <w:rPr>
@@ -1420,14 +1395,12 @@
         </w:rPr>
         <w:t>基础</w:t>
       </w:r>
-      <w:proofErr w:type="gramStart"/>
       <w:r>
         <w:rPr>
           <w:rFonts w:hint="eastAsia"/>
         </w:rPr>
         <w:t>学习器</w:t>
       </w:r>
-      <w:proofErr w:type="gramEnd"/>
       <w:r>
         <w:rPr>
           <w:rFonts w:hint="eastAsia"/>
@@ -1487,7 +1460,6 @@
         </w:numPr>
         <w:ind w:firstLineChars="0"/>
       </w:pPr>
-      <w:proofErr w:type="spellStart"/>
       <w:r>
         <w:t>L</w:t>
       </w:r>
@@ -1500,7 +1472,6 @@
       <w:r>
         <w:t>GBM</w:t>
       </w:r>
-      <w:proofErr w:type="spellEnd"/>
       <w:r>
         <w:rPr>
           <w:rFonts w:hint="eastAsia"/>
@@ -1604,13 +1575,8 @@
         <w:ind w:firstLineChars="0"/>
       </w:pPr>
       <w:r>
-        <w:t xml:space="preserve">Gradient Boosting </w:t>
-      </w:r>
-      <w:proofErr w:type="spellStart"/>
-      <w:r>
-        <w:t>Regressor</w:t>
-      </w:r>
-      <w:proofErr w:type="spellEnd"/>
+        <w:t>Gradient Boosting Regressor</w:t>
+      </w:r>
       <w:r>
         <w:rPr>
           <w:rFonts w:hint="eastAsia"/>
@@ -1631,7 +1597,6 @@
       </w:r>
     </w:p>
     <w:p>
-      <w:proofErr w:type="spellStart"/>
       <w:r>
         <w:t>L</w:t>
       </w:r>
@@ -1644,14 +1609,12 @@
       <w:r>
         <w:t>GBM</w:t>
       </w:r>
-      <w:proofErr w:type="spellEnd"/>
       <w:r>
         <w:rPr>
           <w:rFonts w:hint="eastAsia"/>
         </w:rPr>
         <w:t>、</w:t>
       </w:r>
-      <w:proofErr w:type="spellStart"/>
       <w:r>
         <w:t>X</w:t>
       </w:r>
@@ -1661,7 +1624,6 @@
         </w:rPr>
         <w:t>gboost</w:t>
       </w:r>
-      <w:proofErr w:type="spellEnd"/>
     </w:p>
     <w:p>
       <w:pPr>
@@ -1758,15 +1720,8 @@
     </w:p>
     <w:p>
       <w:r>
-        <w:t>tap4fun数据字段-分析.</w:t>
-      </w:r>
-      <w:proofErr w:type="spellStart"/>
-      <w:proofErr w:type="gramStart"/>
-      <w:r>
-        <w:t>xls</w:t>
-      </w:r>
-      <w:proofErr w:type="spellEnd"/>
-      <w:proofErr w:type="gramEnd"/>
+        <w:t>tap4fun数据字段-分析.xls</w:t>
+      </w:r>
     </w:p>
     <w:p>
       <w:pPr>
@@ -1786,21 +1741,8 @@
         </w:rPr>
         <w:t>统计学之三大相关性系数（</w:t>
       </w:r>
-      <w:proofErr w:type="spellStart"/>
-      <w:r>
-        <w:t>pearson</w:t>
-      </w:r>
-      <w:proofErr w:type="spellEnd"/>
-      <w:r>
-        <w:t>、spearman、</w:t>
-      </w:r>
-      <w:proofErr w:type="spellStart"/>
-      <w:r>
-        <w:t>kendall</w:t>
-      </w:r>
-      <w:proofErr w:type="spellEnd"/>
-      <w:r>
-        <w:t>）</w:t>
+      <w:r>
+        <w:t>pearson、spearman、kendall）</w:t>
       </w:r>
     </w:p>
     <w:p>
@@ -1838,11 +1780,9 @@
         </w:rPr>
         <w:t xml:space="preserve"> </w:t>
       </w:r>
-      <w:proofErr w:type="spellStart"/>
       <w:r>
         <w:t>prediction_pay_price</w:t>
       </w:r>
-      <w:proofErr w:type="spellEnd"/>
       <w:r>
         <w:t xml:space="preserve"> </w:t>
       </w:r>
@@ -1859,15 +1799,7 @@
         <w:t>有</w:t>
       </w:r>
       <w:r>
-        <w:t xml:space="preserve"> 48 </w:t>
-      </w:r>
-      <w:proofErr w:type="gramStart"/>
-      <w:r>
-        <w:t>个</w:t>
-      </w:r>
-      <w:proofErr w:type="gramEnd"/>
-      <w:r>
-        <w:t>特征</w:t>
+        <w:t xml:space="preserve"> 48 个特征</w:t>
       </w:r>
     </w:p>
     <w:tbl>
@@ -1968,7 +1900,6 @@
                 <w:szCs w:val="18"/>
               </w:rPr>
             </w:pPr>
-            <w:proofErr w:type="spellStart"/>
             <w:r>
               <w:rPr>
                 <w:rFonts w:ascii="Helvetica" w:eastAsia="宋体" w:hAnsi="Helvetica" w:cs="宋体"/>
@@ -1981,7 +1912,6 @@
               </w:rPr>
               <w:t>pay_price</w:t>
             </w:r>
-            <w:proofErr w:type="spellEnd"/>
           </w:p>
         </w:tc>
         <w:tc>
@@ -2018,7 +1948,6 @@
                 <w:szCs w:val="18"/>
               </w:rPr>
             </w:pPr>
-            <w:proofErr w:type="spellStart"/>
             <w:r>
               <w:rPr>
                 <w:rFonts w:ascii="Helvetica" w:eastAsia="宋体" w:hAnsi="Helvetica" w:cs="宋体"/>
@@ -2031,7 +1960,6 @@
               </w:rPr>
               <w:t>pay_count</w:t>
             </w:r>
-            <w:proofErr w:type="spellEnd"/>
           </w:p>
         </w:tc>
         <w:tc>
@@ -2068,7 +1996,6 @@
                 <w:szCs w:val="18"/>
               </w:rPr>
             </w:pPr>
-            <w:proofErr w:type="spellStart"/>
             <w:r>
               <w:rPr>
                 <w:rFonts w:ascii="Helvetica" w:eastAsia="宋体" w:hAnsi="Helvetica" w:cs="宋体"/>
@@ -2081,7 +2008,6 @@
               </w:rPr>
               <w:t>prediction_pay_price</w:t>
             </w:r>
-            <w:proofErr w:type="spellEnd"/>
           </w:p>
         </w:tc>
       </w:tr>
@@ -2119,7 +2045,6 @@
                 <w:szCs w:val="18"/>
               </w:rPr>
             </w:pPr>
-            <w:proofErr w:type="spellStart"/>
             <w:r>
               <w:rPr>
                 <w:rFonts w:ascii="Helvetica" w:eastAsia="宋体" w:hAnsi="Helvetica" w:cs="宋体"/>
@@ -2132,7 +2057,6 @@
               </w:rPr>
               <w:t>sr_infantry_atk_level</w:t>
             </w:r>
-            <w:proofErr w:type="spellEnd"/>
           </w:p>
         </w:tc>
         <w:tc>
@@ -2302,7 +2226,6 @@
                 <w:szCs w:val="18"/>
               </w:rPr>
             </w:pPr>
-            <w:proofErr w:type="spellStart"/>
             <w:r>
               <w:rPr>
                 <w:rFonts w:ascii="Helvetica" w:eastAsia="宋体" w:hAnsi="Helvetica" w:cs="宋体"/>
@@ -2315,7 +2238,6 @@
               </w:rPr>
               <w:t>magic_add_value</w:t>
             </w:r>
-            <w:proofErr w:type="spellEnd"/>
           </w:p>
         </w:tc>
         <w:tc>
@@ -2485,7 +2407,6 @@
                 <w:szCs w:val="18"/>
               </w:rPr>
             </w:pPr>
-            <w:proofErr w:type="spellStart"/>
             <w:r>
               <w:rPr>
                 <w:rFonts w:ascii="Helvetica" w:eastAsia="宋体" w:hAnsi="Helvetica" w:cs="宋体"/>
@@ -2498,7 +2419,6 @@
               </w:rPr>
               <w:t>cavalry_add_value</w:t>
             </w:r>
-            <w:proofErr w:type="spellEnd"/>
           </w:p>
         </w:tc>
         <w:tc>
@@ -2668,7 +2588,6 @@
                 <w:szCs w:val="18"/>
               </w:rPr>
             </w:pPr>
-            <w:proofErr w:type="spellStart"/>
             <w:r>
               <w:rPr>
                 <w:rFonts w:ascii="Helvetica" w:eastAsia="宋体" w:hAnsi="Helvetica" w:cs="宋体"/>
@@ -2681,7 +2600,6 @@
               </w:rPr>
               <w:t>sr_rss_e_gather_level</w:t>
             </w:r>
-            <w:proofErr w:type="spellEnd"/>
           </w:p>
         </w:tc>
         <w:tc>
@@ -2851,7 +2769,6 @@
                 <w:szCs w:val="18"/>
               </w:rPr>
             </w:pPr>
-            <w:proofErr w:type="spellStart"/>
             <w:r>
               <w:rPr>
                 <w:rFonts w:ascii="Helvetica" w:eastAsia="宋体" w:hAnsi="Helvetica" w:cs="宋体"/>
@@ -2864,7 +2781,6 @@
               </w:rPr>
               <w:t>sr_cavalry_atk_level</w:t>
             </w:r>
-            <w:proofErr w:type="spellEnd"/>
           </w:p>
         </w:tc>
         <w:tc>
@@ -3034,7 +2950,6 @@
                 <w:szCs w:val="18"/>
               </w:rPr>
             </w:pPr>
-            <w:proofErr w:type="spellStart"/>
             <w:r>
               <w:rPr>
                 <w:rFonts w:ascii="Helvetica" w:eastAsia="宋体" w:hAnsi="Helvetica" w:cs="宋体"/>
@@ -3047,7 +2962,6 @@
               </w:rPr>
               <w:t>sr_march_size_level</w:t>
             </w:r>
-            <w:proofErr w:type="spellEnd"/>
           </w:p>
         </w:tc>
         <w:tc>
@@ -3398,7 +3312,6 @@
                 <w:szCs w:val="18"/>
               </w:rPr>
             </w:pPr>
-            <w:proofErr w:type="spellStart"/>
             <w:r>
               <w:rPr>
                 <w:rFonts w:ascii="Helvetica" w:eastAsia="宋体" w:hAnsi="Helvetica" w:cs="宋体"/>
@@ -3411,7 +3324,6 @@
               </w:rPr>
               <w:t>sr_guest_troop_capacity_level</w:t>
             </w:r>
-            <w:proofErr w:type="spellEnd"/>
           </w:p>
         </w:tc>
         <w:tc>
@@ -3581,7 +3493,6 @@
                 <w:szCs w:val="18"/>
               </w:rPr>
             </w:pPr>
-            <w:proofErr w:type="spellStart"/>
             <w:r>
               <w:rPr>
                 <w:rFonts w:ascii="Helvetica" w:eastAsia="宋体" w:hAnsi="Helvetica" w:cs="宋体"/>
@@ -3594,7 +3505,6 @@
               </w:rPr>
               <w:t>sr_shaman_atk_level</w:t>
             </w:r>
-            <w:proofErr w:type="spellEnd"/>
           </w:p>
         </w:tc>
         <w:tc>
@@ -3945,7 +3855,6 @@
                 <w:szCs w:val="18"/>
               </w:rPr>
             </w:pPr>
-            <w:proofErr w:type="spellStart"/>
             <w:r>
               <w:rPr>
                 <w:rFonts w:ascii="Helvetica" w:eastAsia="宋体" w:hAnsi="Helvetica" w:cs="宋体"/>
@@ -3958,7 +3867,6 @@
               </w:rPr>
               <w:t>sr_troop_attack_level</w:t>
             </w:r>
-            <w:proofErr w:type="spellEnd"/>
           </w:p>
         </w:tc>
         <w:tc>
@@ -4128,7 +4036,6 @@
                 <w:szCs w:val="18"/>
               </w:rPr>
             </w:pPr>
-            <w:proofErr w:type="spellStart"/>
             <w:r>
               <w:rPr>
                 <w:rFonts w:ascii="Helvetica" w:eastAsia="宋体" w:hAnsi="Helvetica" w:cs="宋体"/>
@@ -4141,7 +4048,6 @@
               </w:rPr>
               <w:t>shaman_add_value</w:t>
             </w:r>
-            <w:proofErr w:type="spellEnd"/>
           </w:p>
         </w:tc>
         <w:tc>
@@ -4311,7 +4217,6 @@
                 <w:szCs w:val="18"/>
               </w:rPr>
             </w:pPr>
-            <w:proofErr w:type="spellStart"/>
             <w:r>
               <w:rPr>
                 <w:rFonts w:ascii="Helvetica" w:eastAsia="宋体" w:hAnsi="Helvetica" w:cs="宋体"/>
@@ -4325,7 +4230,6 @@
               <w:lastRenderedPageBreak/>
               <w:t>infantry_add_value</w:t>
             </w:r>
-            <w:proofErr w:type="spellEnd"/>
           </w:p>
         </w:tc>
         <w:tc>
@@ -4495,7 +4399,6 @@
                 <w:szCs w:val="18"/>
               </w:rPr>
             </w:pPr>
-            <w:proofErr w:type="spellStart"/>
             <w:r>
               <w:rPr>
                 <w:rFonts w:ascii="Helvetica" w:eastAsia="宋体" w:hAnsi="Helvetica" w:cs="宋体"/>
@@ -4508,7 +4411,6 @@
               </w:rPr>
               <w:t>sr_gathering_march_speed_level</w:t>
             </w:r>
-            <w:proofErr w:type="spellEnd"/>
           </w:p>
         </w:tc>
         <w:tc>
@@ -4678,7 +4580,6 @@
                 <w:szCs w:val="18"/>
               </w:rPr>
             </w:pPr>
-            <w:proofErr w:type="spellStart"/>
             <w:r>
               <w:rPr>
                 <w:rFonts w:ascii="Helvetica" w:eastAsia="宋体" w:hAnsi="Helvetica" w:cs="宋体"/>
@@ -4691,7 +4592,6 @@
               </w:rPr>
               <w:t>sr_pvp_march_speed_level</w:t>
             </w:r>
-            <w:proofErr w:type="spellEnd"/>
           </w:p>
         </w:tc>
         <w:tc>
@@ -5042,7 +4942,6 @@
                 <w:szCs w:val="18"/>
               </w:rPr>
             </w:pPr>
-            <w:proofErr w:type="spellStart"/>
             <w:r>
               <w:rPr>
                 <w:rFonts w:ascii="Helvetica" w:eastAsia="宋体" w:hAnsi="Helvetica" w:cs="宋体"/>
@@ -5055,7 +4954,6 @@
               </w:rPr>
               <w:t>sr_alliance_march_speed_level</w:t>
             </w:r>
-            <w:proofErr w:type="spellEnd"/>
           </w:p>
         </w:tc>
         <w:tc>
@@ -6130,7 +6028,6 @@
                 <w:szCs w:val="18"/>
               </w:rPr>
             </w:pPr>
-            <w:proofErr w:type="spellStart"/>
             <w:r>
               <w:rPr>
                 <w:rFonts w:ascii="Helvetica" w:eastAsia="宋体" w:hAnsi="Helvetica" w:cs="宋体"/>
@@ -6143,7 +6040,6 @@
               </w:rPr>
               <w:t>building_acceleration_add_value</w:t>
             </w:r>
-            <w:proofErr w:type="spellEnd"/>
           </w:p>
         </w:tc>
         <w:tc>
@@ -6313,7 +6209,6 @@
                 <w:szCs w:val="18"/>
               </w:rPr>
             </w:pPr>
-            <w:proofErr w:type="spellStart"/>
             <w:r>
               <w:rPr>
                 <w:rFonts w:ascii="Helvetica" w:eastAsia="宋体" w:hAnsi="Helvetica" w:cs="宋体"/>
@@ -6326,7 +6221,6 @@
               </w:rPr>
               <w:t>pay_count</w:t>
             </w:r>
-            <w:proofErr w:type="spellEnd"/>
           </w:p>
         </w:tc>
         <w:tc>
@@ -6496,7 +6390,6 @@
                 <w:szCs w:val="18"/>
               </w:rPr>
             </w:pPr>
-            <w:proofErr w:type="spellStart"/>
             <w:r>
               <w:rPr>
                 <w:rFonts w:ascii="Helvetica" w:eastAsia="宋体" w:hAnsi="Helvetica" w:cs="宋体"/>
@@ -6510,7 +6403,6 @@
               <w:lastRenderedPageBreak/>
               <w:t>sr_troop_defense_level</w:t>
             </w:r>
-            <w:proofErr w:type="spellEnd"/>
           </w:p>
         </w:tc>
         <w:tc>
@@ -6680,7 +6572,6 @@
                 <w:szCs w:val="18"/>
               </w:rPr>
             </w:pPr>
-            <w:proofErr w:type="spellStart"/>
             <w:r>
               <w:rPr>
                 <w:rFonts w:ascii="Helvetica" w:eastAsia="宋体" w:hAnsi="Helvetica" w:cs="宋体"/>
@@ -6693,7 +6584,6 @@
               </w:rPr>
               <w:t>sr_cavalry_hp_level</w:t>
             </w:r>
-            <w:proofErr w:type="spellEnd"/>
           </w:p>
         </w:tc>
         <w:tc>
@@ -6863,7 +6753,6 @@
                 <w:szCs w:val="18"/>
               </w:rPr>
             </w:pPr>
-            <w:proofErr w:type="spellStart"/>
             <w:r>
               <w:rPr>
                 <w:rFonts w:ascii="Helvetica" w:eastAsia="宋体" w:hAnsi="Helvetica" w:cs="宋体"/>
@@ -6876,7 +6765,6 @@
               </w:rPr>
               <w:t>building_acceleration_reduce_value</w:t>
             </w:r>
-            <w:proofErr w:type="spellEnd"/>
           </w:p>
         </w:tc>
         <w:tc>
@@ -7046,7 +6934,6 @@
                 <w:szCs w:val="18"/>
               </w:rPr>
             </w:pPr>
-            <w:proofErr w:type="spellStart"/>
             <w:r>
               <w:rPr>
                 <w:rFonts w:ascii="Helvetica" w:eastAsia="宋体" w:hAnsi="Helvetica" w:cs="宋体"/>
@@ -7059,7 +6946,6 @@
               </w:rPr>
               <w:t>sr_shaman_def_level</w:t>
             </w:r>
-            <w:proofErr w:type="spellEnd"/>
           </w:p>
         </w:tc>
         <w:tc>
@@ -7229,7 +7115,6 @@
                 <w:szCs w:val="18"/>
               </w:rPr>
             </w:pPr>
-            <w:proofErr w:type="spellStart"/>
             <w:r>
               <w:rPr>
                 <w:rFonts w:ascii="Helvetica" w:eastAsia="宋体" w:hAnsi="Helvetica" w:cs="宋体"/>
@@ -7242,7 +7127,6 @@
               </w:rPr>
               <w:t>sr_infantry_def_level</w:t>
             </w:r>
-            <w:proofErr w:type="spellEnd"/>
           </w:p>
         </w:tc>
         <w:tc>
@@ -7412,7 +7296,6 @@
                 <w:szCs w:val="18"/>
               </w:rPr>
             </w:pPr>
-            <w:proofErr w:type="spellStart"/>
             <w:r>
               <w:rPr>
                 <w:rFonts w:ascii="Helvetica" w:eastAsia="宋体" w:hAnsi="Helvetica" w:cs="宋体"/>
@@ -7425,7 +7308,6 @@
               </w:rPr>
               <w:t>sr_shaman_hp_level</w:t>
             </w:r>
-            <w:proofErr w:type="spellEnd"/>
           </w:p>
         </w:tc>
         <w:tc>
@@ -7595,7 +7477,6 @@
                 <w:szCs w:val="18"/>
               </w:rPr>
             </w:pPr>
-            <w:proofErr w:type="spellStart"/>
             <w:r>
               <w:rPr>
                 <w:rFonts w:ascii="Helvetica" w:eastAsia="宋体" w:hAnsi="Helvetica" w:cs="宋体"/>
@@ -7608,7 +7489,6 @@
               </w:rPr>
               <w:t>sr_cavalry_def_level</w:t>
             </w:r>
-            <w:proofErr w:type="spellEnd"/>
           </w:p>
         </w:tc>
         <w:tc>
@@ -7778,7 +7658,6 @@
                 <w:szCs w:val="18"/>
               </w:rPr>
             </w:pPr>
-            <w:proofErr w:type="spellStart"/>
             <w:r>
               <w:rPr>
                 <w:rFonts w:ascii="Helvetica" w:eastAsia="宋体" w:hAnsi="Helvetica" w:cs="宋体"/>
@@ -7791,7 +7670,6 @@
               </w:rPr>
               <w:t>meat_add_value</w:t>
             </w:r>
-            <w:proofErr w:type="spellEnd"/>
           </w:p>
         </w:tc>
         <w:tc>
@@ -7961,7 +7839,6 @@
                 <w:szCs w:val="18"/>
               </w:rPr>
             </w:pPr>
-            <w:proofErr w:type="spellStart"/>
             <w:r>
               <w:rPr>
                 <w:rFonts w:ascii="Helvetica" w:eastAsia="宋体" w:hAnsi="Helvetica" w:cs="宋体"/>
@@ -7974,7 +7851,6 @@
               </w:rPr>
               <w:t>reaserch_acceleration_add_value</w:t>
             </w:r>
-            <w:proofErr w:type="spellEnd"/>
           </w:p>
         </w:tc>
         <w:tc>
@@ -8144,7 +8020,6 @@
                 <w:szCs w:val="18"/>
               </w:rPr>
             </w:pPr>
-            <w:proofErr w:type="spellStart"/>
             <w:r>
               <w:rPr>
                 <w:rFonts w:ascii="Helvetica" w:eastAsia="宋体" w:hAnsi="Helvetica" w:cs="宋体"/>
@@ -8157,7 +8032,6 @@
               </w:rPr>
               <w:t>sr_infantry_hp_level</w:t>
             </w:r>
-            <w:proofErr w:type="spellEnd"/>
           </w:p>
         </w:tc>
         <w:tc>
@@ -8327,7 +8201,6 @@
                 <w:szCs w:val="18"/>
               </w:rPr>
             </w:pPr>
-            <w:proofErr w:type="spellStart"/>
             <w:r>
               <w:rPr>
                 <w:rFonts w:ascii="Helvetica" w:eastAsia="宋体" w:hAnsi="Helvetica" w:cs="宋体"/>
@@ -8340,7 +8213,6 @@
               </w:rPr>
               <w:t>training_acceleration_add_value</w:t>
             </w:r>
-            <w:proofErr w:type="spellEnd"/>
           </w:p>
         </w:tc>
         <w:tc>
@@ -8510,7 +8382,6 @@
                 <w:szCs w:val="18"/>
               </w:rPr>
             </w:pPr>
-            <w:proofErr w:type="spellStart"/>
             <w:r>
               <w:rPr>
                 <w:rFonts w:ascii="Helvetica" w:eastAsia="宋体" w:hAnsi="Helvetica" w:cs="宋体"/>
@@ -8523,7 +8394,6 @@
               </w:rPr>
               <w:t>reaserch_acceleration_reduce_value</w:t>
             </w:r>
-            <w:proofErr w:type="spellEnd"/>
           </w:p>
         </w:tc>
         <w:tc>
@@ -8693,7 +8563,6 @@
                 <w:szCs w:val="18"/>
               </w:rPr>
             </w:pPr>
-            <w:proofErr w:type="spellStart"/>
             <w:r>
               <w:rPr>
                 <w:rFonts w:ascii="Helvetica" w:eastAsia="宋体" w:hAnsi="Helvetica" w:cs="宋体"/>
@@ -8707,7 +8576,6 @@
               <w:lastRenderedPageBreak/>
               <w:t>meat_reduce_value</w:t>
             </w:r>
-            <w:proofErr w:type="spellEnd"/>
           </w:p>
         </w:tc>
         <w:tc>
@@ -8877,7 +8745,6 @@
                 <w:szCs w:val="18"/>
               </w:rPr>
             </w:pPr>
-            <w:proofErr w:type="spellStart"/>
             <w:r>
               <w:rPr>
                 <w:rFonts w:ascii="Helvetica" w:eastAsia="宋体" w:hAnsi="Helvetica" w:cs="宋体"/>
@@ -8890,7 +8757,6 @@
               </w:rPr>
               <w:t>training_acceleration_reduce_value</w:t>
             </w:r>
-            <w:proofErr w:type="spellEnd"/>
           </w:p>
         </w:tc>
         <w:tc>
@@ -9060,7 +8926,6 @@
                 <w:szCs w:val="18"/>
               </w:rPr>
             </w:pPr>
-            <w:proofErr w:type="spellStart"/>
             <w:r>
               <w:rPr>
                 <w:rFonts w:ascii="Helvetica" w:eastAsia="宋体" w:hAnsi="Helvetica" w:cs="宋体"/>
@@ -9073,7 +8938,6 @@
               </w:rPr>
               <w:t>wood_reduce_value</w:t>
             </w:r>
-            <w:proofErr w:type="spellEnd"/>
           </w:p>
         </w:tc>
         <w:tc>
@@ -9243,7 +9107,6 @@
                 <w:szCs w:val="18"/>
               </w:rPr>
             </w:pPr>
-            <w:proofErr w:type="spellStart"/>
             <w:r>
               <w:rPr>
                 <w:rFonts w:ascii="Helvetica" w:eastAsia="宋体" w:hAnsi="Helvetica" w:cs="宋体"/>
@@ -9256,7 +9119,6 @@
               </w:rPr>
               <w:t>general_acceleration_add_value</w:t>
             </w:r>
-            <w:proofErr w:type="spellEnd"/>
           </w:p>
         </w:tc>
         <w:tc>
@@ -9426,7 +9288,6 @@
                 <w:szCs w:val="18"/>
               </w:rPr>
             </w:pPr>
-            <w:proofErr w:type="spellStart"/>
             <w:r>
               <w:rPr>
                 <w:rFonts w:ascii="Helvetica" w:eastAsia="宋体" w:hAnsi="Helvetica" w:cs="宋体"/>
@@ -9439,7 +9300,6 @@
               </w:rPr>
               <w:t>wood_add_value</w:t>
             </w:r>
-            <w:proofErr w:type="spellEnd"/>
           </w:p>
         </w:tc>
         <w:tc>
@@ -9609,7 +9469,6 @@
                 <w:szCs w:val="18"/>
               </w:rPr>
             </w:pPr>
-            <w:proofErr w:type="spellStart"/>
             <w:r>
               <w:rPr>
                 <w:rFonts w:ascii="Helvetica" w:eastAsia="宋体" w:hAnsi="Helvetica" w:cs="宋体"/>
@@ -9622,7 +9481,6 @@
               </w:rPr>
               <w:t>stone_add_value</w:t>
             </w:r>
-            <w:proofErr w:type="spellEnd"/>
           </w:p>
         </w:tc>
         <w:tc>
@@ -9792,7 +9650,6 @@
                 <w:szCs w:val="18"/>
               </w:rPr>
             </w:pPr>
-            <w:proofErr w:type="spellStart"/>
             <w:r>
               <w:rPr>
                 <w:rFonts w:ascii="Helvetica" w:eastAsia="宋体" w:hAnsi="Helvetica" w:cs="宋体"/>
@@ -9805,7 +9662,6 @@
               </w:rPr>
               <w:t>general_acceleration_reduce_value</w:t>
             </w:r>
-            <w:proofErr w:type="spellEnd"/>
           </w:p>
         </w:tc>
         <w:tc>
@@ -9975,7 +9831,6 @@
                 <w:szCs w:val="18"/>
               </w:rPr>
             </w:pPr>
-            <w:proofErr w:type="spellStart"/>
             <w:r>
               <w:rPr>
                 <w:rFonts w:ascii="Helvetica" w:eastAsia="宋体" w:hAnsi="Helvetica" w:cs="宋体"/>
@@ -9988,7 +9843,6 @@
               </w:rPr>
               <w:t>ivory_reduce_value</w:t>
             </w:r>
-            <w:proofErr w:type="spellEnd"/>
           </w:p>
         </w:tc>
         <w:tc>
@@ -10158,7 +10012,6 @@
                 <w:szCs w:val="18"/>
               </w:rPr>
             </w:pPr>
-            <w:proofErr w:type="spellStart"/>
             <w:r>
               <w:rPr>
                 <w:rFonts w:ascii="Helvetica" w:eastAsia="宋体" w:hAnsi="Helvetica" w:cs="宋体"/>
@@ -10171,7 +10024,6 @@
               </w:rPr>
               <w:t>ivory_add_value</w:t>
             </w:r>
-            <w:proofErr w:type="spellEnd"/>
           </w:p>
         </w:tc>
         <w:tc>
@@ -10341,7 +10193,6 @@
                 <w:szCs w:val="18"/>
               </w:rPr>
             </w:pPr>
-            <w:proofErr w:type="spellStart"/>
             <w:r>
               <w:rPr>
                 <w:rFonts w:ascii="Helvetica" w:eastAsia="宋体" w:hAnsi="Helvetica" w:cs="宋体"/>
@@ -10354,7 +10205,6 @@
               </w:rPr>
               <w:t>stone_reduce_value</w:t>
             </w:r>
-            <w:proofErr w:type="spellEnd"/>
           </w:p>
         </w:tc>
         <w:tc>
@@ -10524,7 +10374,6 @@
                 <w:szCs w:val="18"/>
               </w:rPr>
             </w:pPr>
-            <w:proofErr w:type="spellStart"/>
             <w:r>
               <w:rPr>
                 <w:rFonts w:ascii="Helvetica" w:eastAsia="宋体" w:hAnsi="Helvetica" w:cs="宋体"/>
@@ -10537,7 +10386,6 @@
               </w:rPr>
               <w:t>pay_price</w:t>
             </w:r>
-            <w:proofErr w:type="spellEnd"/>
           </w:p>
         </w:tc>
         <w:tc>
@@ -10707,7 +10555,6 @@
                 <w:szCs w:val="18"/>
               </w:rPr>
             </w:pPr>
-            <w:proofErr w:type="spellStart"/>
             <w:r>
               <w:rPr>
                 <w:rFonts w:ascii="Helvetica" w:eastAsia="宋体" w:hAnsi="Helvetica" w:cs="宋体"/>
@@ -10720,7 +10567,6 @@
               </w:rPr>
               <w:t>prediction_pay_price</w:t>
             </w:r>
-            <w:proofErr w:type="spellEnd"/>
           </w:p>
         </w:tc>
         <w:tc>
@@ -11028,7 +10874,6 @@
           <w:szCs w:val="21"/>
         </w:rPr>
       </w:pPr>
-      <w:proofErr w:type="spellStart"/>
       <w:r>
         <w:rPr>
           <w:rFonts w:ascii="Courier New" w:hAnsi="Courier New" w:cs="Courier New"/>
@@ -11036,17 +10881,7 @@
           <w:sz w:val="21"/>
           <w:szCs w:val="21"/>
         </w:rPr>
-        <w:t>pay_count</w:t>
-      </w:r>
-      <w:proofErr w:type="spellEnd"/>
-      <w:r>
-        <w:rPr>
-          <w:rFonts w:ascii="Courier New" w:hAnsi="Courier New" w:cs="Courier New"/>
-          <w:color w:val="000000"/>
-          <w:sz w:val="21"/>
-          <w:szCs w:val="21"/>
-        </w:rPr>
-        <w:t xml:space="preserve"> </w:t>
+        <w:t xml:space="preserve">pay_count </w:t>
       </w:r>
       <w:r>
         <w:rPr>
@@ -11420,25 +11255,7 @@
           <w:sz w:val="21"/>
           <w:szCs w:val="21"/>
         </w:rPr>
-        <w:t>利用</w:t>
-      </w:r>
-      <w:proofErr w:type="spellStart"/>
-      <w:r>
-        <w:rPr>
-          <w:rFonts w:ascii="微软雅黑" w:eastAsia="微软雅黑" w:hAnsi="微软雅黑" w:hint="eastAsia"/>
-          <w:sz w:val="21"/>
-          <w:szCs w:val="21"/>
-        </w:rPr>
-        <w:t>EasyEnsemble</w:t>
-      </w:r>
-      <w:proofErr w:type="spellEnd"/>
-      <w:r>
-        <w:rPr>
-          <w:rFonts w:ascii="微软雅黑" w:eastAsia="微软雅黑" w:hAnsi="微软雅黑" w:hint="eastAsia"/>
-          <w:sz w:val="21"/>
-          <w:szCs w:val="21"/>
-        </w:rPr>
-        <w:t>的方法，即多次下采样（放回采样，这样产生的训练集才相互独立）产生多个不同的训练集，进而训练多个不同的分类器，通过组合多个分类器的结果得到最终的结果。</w:t>
+        <w:t>利用EasyEnsemble的方法，即多次下采样（放回采样，这样产生的训练集才相互独立）产生多个不同的训练集，进而训练多个不同的分类器，通过组合多个分类器的结果得到最终的结果。</w:t>
       </w:r>
     </w:p>
     <w:p>
@@ -11574,7 +11391,6 @@
         </w:rPr>
         <w:t xml:space="preserve">4 </w:t>
       </w:r>
-      <w:proofErr w:type="spellStart"/>
       <w:r>
         <w:rPr>
           <w:rFonts w:ascii="Courier New" w:hAnsi="Courier New" w:cs="Courier New"/>
@@ -11582,17 +11398,7 @@
           <w:sz w:val="21"/>
           <w:szCs w:val="21"/>
         </w:rPr>
-        <w:t>sr_rss_help_bonus_level</w:t>
-      </w:r>
-      <w:proofErr w:type="spellEnd"/>
-      <w:r>
-        <w:rPr>
-          <w:rFonts w:ascii="Courier New" w:hAnsi="Courier New" w:cs="Courier New"/>
-          <w:color w:val="000000"/>
-          <w:sz w:val="21"/>
-          <w:szCs w:val="21"/>
-        </w:rPr>
-        <w:t xml:space="preserve"> </w:t>
+        <w:t xml:space="preserve">sr_rss_help_bonus_level </w:t>
       </w:r>
       <w:r>
         <w:rPr>
@@ -11681,7 +11487,6 @@
         </w:rPr>
         <w:t xml:space="preserve"> </w:t>
       </w:r>
-      <w:proofErr w:type="spellStart"/>
       <w:r>
         <w:rPr>
           <w:rFonts w:ascii="Courier New" w:hAnsi="Courier New" w:cs="Courier New"/>
@@ -11689,17 +11494,7 @@
           <w:sz w:val="21"/>
           <w:szCs w:val="21"/>
         </w:rPr>
-        <w:t>sr_rss_help_bonus_level</w:t>
-      </w:r>
-      <w:proofErr w:type="spellEnd"/>
-      <w:r>
-        <w:rPr>
-          <w:rFonts w:ascii="Courier New" w:hAnsi="Courier New" w:cs="Courier New"/>
-          <w:color w:val="000000"/>
-          <w:sz w:val="21"/>
-          <w:szCs w:val="21"/>
-        </w:rPr>
-        <w:t xml:space="preserve"> </w:t>
+        <w:t xml:space="preserve">sr_rss_help_bonus_level </w:t>
       </w:r>
       <w:r>
         <w:rPr>
@@ -11797,7 +11592,6 @@
         </w:rPr>
         <w:t xml:space="preserve"> </w:t>
       </w:r>
-      <w:proofErr w:type="spellStart"/>
       <w:r>
         <w:rPr>
           <w:rFonts w:ascii="Courier New" w:hAnsi="Courier New" w:cs="Courier New"/>
@@ -11805,17 +11599,7 @@
           <w:sz w:val="21"/>
           <w:szCs w:val="21"/>
         </w:rPr>
-        <w:t>sr_rss_help_bonus_level</w:t>
-      </w:r>
-      <w:proofErr w:type="spellEnd"/>
-      <w:r>
-        <w:rPr>
-          <w:rFonts w:ascii="Courier New" w:hAnsi="Courier New" w:cs="Courier New"/>
-          <w:color w:val="000000"/>
-          <w:sz w:val="21"/>
-          <w:szCs w:val="21"/>
-        </w:rPr>
-        <w:t xml:space="preserve"> </w:t>
+        <w:t xml:space="preserve">sr_rss_help_bonus_level </w:t>
       </w:r>
       <w:r>
         <w:rPr>
@@ -12000,13 +11784,8 @@
         <w:t>0.3</w:t>
       </w:r>
       <w:r>
-        <w:t>.</w:t>
-      </w:r>
-      <w:proofErr w:type="gramStart"/>
-      <w:r>
-        <w:t>csv</w:t>
-      </w:r>
-      <w:proofErr w:type="gramEnd"/>
+        <w:t>.csv</w:t>
+      </w:r>
       <w:r>
         <w:t xml:space="preserve"> </w:t>
       </w:r>
@@ -12027,15 +11806,7 @@
         <w:t>无论是否标准化</w:t>
       </w:r>
       <w:r>
-        <w:t xml:space="preserve"> </w:t>
-      </w:r>
-      <w:proofErr w:type="spellStart"/>
-      <w:r>
-        <w:t>train_y</w:t>
-      </w:r>
-      <w:proofErr w:type="spellEnd"/>
-      <w:r>
-        <w:t xml:space="preserve"> </w:t>
+        <w:t xml:space="preserve"> train_y </w:t>
       </w:r>
       <w:r>
         <w:rPr>
@@ -12043,11 +11814,9 @@
         </w:rPr>
         <w:t>，</w:t>
       </w:r>
-      <w:proofErr w:type="spellStart"/>
       <w:r>
         <w:t>LinearRegression</w:t>
       </w:r>
-      <w:proofErr w:type="spellEnd"/>
       <w:r>
         <w:rPr>
           <w:rFonts w:hint="eastAsia"/>
@@ -12080,15 +11849,7 @@
         <w:t>标准化</w:t>
       </w:r>
       <w:r>
-        <w:t xml:space="preserve"> </w:t>
-      </w:r>
-      <w:proofErr w:type="spellStart"/>
-      <w:r>
-        <w:t>train_y</w:t>
-      </w:r>
-      <w:proofErr w:type="spellEnd"/>
-      <w:r>
-        <w:t xml:space="preserve"> </w:t>
+        <w:t xml:space="preserve"> train_y </w:t>
       </w:r>
       <w:r>
         <w:rPr>
@@ -12140,30 +11901,14 @@
           <w:b/>
           <w:color w:val="0070C0"/>
         </w:rPr>
-        <w:t xml:space="preserve"> </w:t>
-      </w:r>
-      <w:proofErr w:type="spellStart"/>
-      <w:r>
-        <w:rPr>
+        <w:t xml:space="preserve"> train_y </w:t>
+      </w:r>
+      <w:r>
+        <w:rPr>
+          <w:rFonts w:hint="eastAsia"/>
           <w:b/>
           <w:color w:val="0070C0"/>
         </w:rPr>
-        <w:t>train_y</w:t>
-      </w:r>
-      <w:proofErr w:type="spellEnd"/>
-      <w:r>
-        <w:rPr>
-          <w:b/>
-          <w:color w:val="0070C0"/>
-        </w:rPr>
-        <w:t xml:space="preserve"> </w:t>
-      </w:r>
-      <w:r>
-        <w:rPr>
-          <w:rFonts w:hint="eastAsia"/>
-          <w:b/>
-          <w:color w:val="0070C0"/>
-        </w:rPr>
         <w:t>更好。</w:t>
       </w:r>
     </w:p>
@@ -12172,11 +11917,9 @@
         <w:pStyle w:val="a4"/>
         <w:ind w:left="420" w:firstLineChars="0" w:firstLine="0"/>
       </w:pPr>
-      <w:proofErr w:type="spellStart"/>
       <w:r>
         <w:t>LinearRegression</w:t>
       </w:r>
-      <w:proofErr w:type="spellEnd"/>
       <w:r>
         <w:t xml:space="preserve"> </w:t>
       </w:r>
@@ -12230,13 +11973,8 @@
         <w:t xml:space="preserve"> </w:t>
       </w:r>
       <w:r>
-        <w:t>summit0.1-coor0.3-pay-ridge.</w:t>
-      </w:r>
-      <w:proofErr w:type="gramStart"/>
-      <w:r>
-        <w:t>csv</w:t>
-      </w:r>
-      <w:proofErr w:type="gramEnd"/>
+        <w:t>summit0.1-coor0.3-pay-ridge.csv</w:t>
+      </w:r>
       <w:r>
         <w:rPr>
           <w:rFonts w:hint="eastAsia"/>
@@ -12283,11 +12021,9 @@
         </w:rPr>
         <w:t>标准化</w:t>
       </w:r>
-      <w:proofErr w:type="spellStart"/>
       <w:r>
         <w:t>train_y</w:t>
       </w:r>
-      <w:proofErr w:type="spellEnd"/>
       <w:r>
         <w:rPr>
           <w:rFonts w:hint="eastAsia"/>
@@ -12295,11 +12031,7 @@
         <w:t xml:space="preserve"> </w:t>
       </w:r>
       <w:r>
-        <w:t>summit0.1-coor0.3-pay-lasso.</w:t>
-      </w:r>
-      <w:proofErr w:type="gramStart"/>
-      <w:r>
-        <w:t>csv</w:t>
+        <w:t>summit0.1-coor0.3-pay-lasso.csv</w:t>
       </w:r>
       <w:r>
         <w:rPr>
@@ -12317,7 +12049,6 @@
         </w:rPr>
         <w:t>=</w:t>
       </w:r>
-      <w:proofErr w:type="gramEnd"/>
       <w:r>
         <w:rPr>
           <w:b/>
@@ -12361,36 +12092,18 @@
         </w:rPr>
         <w:t xml:space="preserve">回归 </w:t>
       </w:r>
-      <w:proofErr w:type="gramStart"/>
-      <w:r>
-        <w:rPr>
-          <w:rFonts w:hint="eastAsia"/>
-        </w:rPr>
-        <w:t>不</w:t>
-      </w:r>
-      <w:proofErr w:type="gramEnd"/>
-      <w:r>
-        <w:rPr>
-          <w:rFonts w:hint="eastAsia"/>
-        </w:rPr>
-        <w:t>标准化</w:t>
-      </w:r>
-      <w:proofErr w:type="spellStart"/>
-      <w:r>
-        <w:t>train_y</w:t>
-      </w:r>
-      <w:proofErr w:type="spellEnd"/>
-      <w:r>
-        <w:t xml:space="preserve"> </w:t>
-      </w:r>
-      <w:r>
-        <w:t>summit0.1-coor0.3-pay-lasso_1.</w:t>
-      </w:r>
-      <w:proofErr w:type="gramStart"/>
-      <w:r>
-        <w:t>csv</w:t>
-      </w:r>
-      <w:proofErr w:type="gramEnd"/>
+      <w:r>
+        <w:rPr>
+          <w:rFonts w:hint="eastAsia"/>
+        </w:rPr>
+        <w:t>不标准化</w:t>
+      </w:r>
+      <w:r>
+        <w:t xml:space="preserve">train_y </w:t>
+      </w:r>
+      <w:r>
+        <w:t>summit0.1-coor0.3-pay-lasso_1.csv</w:t>
+      </w:r>
       <w:r>
         <w:rPr>
           <w:rFonts w:hint="eastAsia"/>
@@ -12423,11 +12136,9 @@
       <w:pPr>
         <w:ind w:firstLine="420"/>
       </w:pPr>
-      <w:proofErr w:type="spellStart"/>
       <w:r>
         <w:t>LightGBM</w:t>
       </w:r>
-      <w:proofErr w:type="spellEnd"/>
       <w:r>
         <w:t xml:space="preserve"> </w:t>
       </w:r>
@@ -12438,13 +12149,8 @@
         <w:t xml:space="preserve">默认参数 </w:t>
       </w:r>
       <w:r>
-        <w:t>summit0.1-coor0.3-pay-lgbm_1.</w:t>
-      </w:r>
-      <w:proofErr w:type="gramStart"/>
-      <w:r>
-        <w:t>csv</w:t>
-      </w:r>
-      <w:proofErr w:type="gramEnd"/>
+        <w:t>summit0.1-coor0.3-pay-lgbm_1.csv</w:t>
+      </w:r>
       <w:r>
         <w:t xml:space="preserve"> </w:t>
       </w:r>
@@ -12467,30 +12173,11 @@
         <w:rPr>
           <w:rFonts w:hint="eastAsia"/>
         </w:rPr>
-        <w:t>参数</w:t>
-      </w:r>
-      <w:proofErr w:type="gramStart"/>
-      <w:r>
-        <w:rPr>
-          <w:rFonts w:hint="eastAsia"/>
-        </w:rPr>
-        <w:t>调优后</w:t>
-      </w:r>
-      <w:proofErr w:type="gramEnd"/>
-      <w:r>
-        <w:rPr>
-          <w:rFonts w:hint="eastAsia"/>
-        </w:rPr>
-        <w:t xml:space="preserve"> </w:t>
-      </w:r>
-      <w:r>
-        <w:t>summit0.1-coor0.3-pay-lgbm-2.</w:t>
-      </w:r>
-      <w:proofErr w:type="gramStart"/>
-      <w:r>
-        <w:t>csv</w:t>
-      </w:r>
-      <w:proofErr w:type="gramEnd"/>
+        <w:t xml:space="preserve">参数调优后 </w:t>
+      </w:r>
+      <w:r>
+        <w:t>summit0.1-coor0.3-pay-lgbm-2.csv</w:t>
+      </w:r>
       <w:r>
         <w:t xml:space="preserve"> </w:t>
       </w:r>
@@ -12588,13 +12275,8 @@
         <w:t>0.3</w:t>
       </w:r>
       <w:r>
-        <w:t>.</w:t>
-      </w:r>
-      <w:proofErr w:type="gramStart"/>
-      <w:r>
-        <w:t>csv</w:t>
-      </w:r>
-      <w:proofErr w:type="gramEnd"/>
+        <w:t>.csv</w:t>
+      </w:r>
     </w:p>
     <w:p>
       <w:pPr>
@@ -12617,11 +12299,7 @@
         <w:t>-coor0.3-lasso-1</w:t>
       </w:r>
       <w:r>
-        <w:t>.</w:t>
-      </w:r>
-      <w:proofErr w:type="gramStart"/>
-      <w:r>
-        <w:t>csv</w:t>
+        <w:t>.csv</w:t>
       </w:r>
       <w:r>
         <w:rPr>
@@ -12639,7 +12317,6 @@
         </w:rPr>
         <w:t>=</w:t>
       </w:r>
-      <w:proofErr w:type="gramEnd"/>
       <w:r>
         <w:rPr>
           <w:b/>
@@ -12668,11 +12345,7 @@
         <w:t>summit0.1-coor0.3-RidgeCV-1</w:t>
       </w:r>
       <w:r>
-        <w:t>.</w:t>
-      </w:r>
-      <w:proofErr w:type="gramStart"/>
-      <w:r>
-        <w:t>csv</w:t>
+        <w:t>.csv</w:t>
       </w:r>
       <w:r>
         <w:rPr>
@@ -12690,7 +12363,6 @@
         </w:rPr>
         <w:t>=</w:t>
       </w:r>
-      <w:proofErr w:type="gramEnd"/>
       <w:r>
         <w:rPr>
           <w:b/>
@@ -12773,13 +12445,8 @@
         <w:t>-fe</w:t>
       </w:r>
       <w:r>
-        <w:t>.</w:t>
-      </w:r>
-      <w:proofErr w:type="gramStart"/>
-      <w:r>
-        <w:t>csv</w:t>
-      </w:r>
-      <w:proofErr w:type="gramEnd"/>
+        <w:t>.csv</w:t>
+      </w:r>
       <w:r>
         <w:t xml:space="preserve"> </w:t>
       </w:r>
@@ -12802,11 +12469,7 @@
         <w:t>summit=0.1-fe-pay-lasso-1</w:t>
       </w:r>
       <w:r>
-        <w:t>.</w:t>
-      </w:r>
-      <w:proofErr w:type="gramStart"/>
-      <w:r>
-        <w:t>csv</w:t>
+        <w:t>.csv</w:t>
       </w:r>
       <w:r>
         <w:rPr>
@@ -12824,7 +12487,6 @@
         </w:rPr>
         <w:t>=</w:t>
       </w:r>
-      <w:proofErr w:type="gramEnd"/>
       <w:r>
         <w:rPr>
           <w:b/>
@@ -12856,11 +12518,7 @@
         <w:t>summit=0.1-fe-pay-RidgeCV-2</w:t>
       </w:r>
       <w:r>
-        <w:t>.</w:t>
-      </w:r>
-      <w:proofErr w:type="gramStart"/>
-      <w:r>
-        <w:t>csv</w:t>
+        <w:t>.csv</w:t>
       </w:r>
       <w:r>
         <w:rPr>
@@ -12878,7 +12536,6 @@
         </w:rPr>
         <w:t>=</w:t>
       </w:r>
-      <w:proofErr w:type="gramEnd"/>
       <w:r>
         <w:rPr>
           <w:b/>
@@ -12959,13 +12616,8 @@
         <w:t>-fe</w:t>
       </w:r>
       <w:r>
-        <w:t>.</w:t>
-      </w:r>
-      <w:proofErr w:type="gramStart"/>
-      <w:r>
-        <w:t>csv</w:t>
-      </w:r>
-      <w:proofErr w:type="gramEnd"/>
+        <w:t>.csv</w:t>
+      </w:r>
       <w:r>
         <w:t xml:space="preserve"> </w:t>
       </w:r>
@@ -12991,11 +12643,7 @@
         <w:t>o-1</w:t>
       </w:r>
       <w:r>
-        <w:t>.</w:t>
-      </w:r>
-      <w:proofErr w:type="gramStart"/>
-      <w:r>
-        <w:t>csv</w:t>
+        <w:t>.csv</w:t>
       </w:r>
       <w:r>
         <w:rPr>
@@ -13013,7 +12661,6 @@
         </w:rPr>
         <w:t>=</w:t>
       </w:r>
-      <w:proofErr w:type="gramEnd"/>
       <w:r>
         <w:rPr>
           <w:b/>
@@ -13046,58 +12693,45 @@
         <w:t>标准化</w:t>
       </w:r>
       <w:r>
+        <w:t xml:space="preserve"> train_y </w:t>
+      </w:r>
+      <w:r>
+        <w:rPr>
+          <w:rFonts w:hint="eastAsia"/>
+        </w:rPr>
+        <w:t>后，</w:t>
+      </w:r>
+      <w:r>
+        <w:t>Lasso</w:t>
+      </w:r>
+      <w:r>
+        <w:rPr>
+          <w:rFonts w:hint="eastAsia"/>
+        </w:rPr>
+        <w:t xml:space="preserve">回归 </w:t>
+      </w:r>
+      <w:r>
+        <w:t>summit=0.1-fe-lasso-2</w:t>
+      </w:r>
+      <w:r>
+        <w:t>.csv</w:t>
+      </w:r>
+      <w:r>
+        <w:rPr>
+          <w:rFonts w:hint="eastAsia"/>
+        </w:rPr>
         <w:t xml:space="preserve"> </w:t>
       </w:r>
-      <w:proofErr w:type="spellStart"/>
-      <w:r>
-        <w:t>train_y</w:t>
-      </w:r>
-      <w:proofErr w:type="spellEnd"/>
       <w:r>
         <w:t xml:space="preserve"> </w:t>
       </w:r>
       <w:r>
         <w:rPr>
           <w:rFonts w:hint="eastAsia"/>
-        </w:rPr>
-        <w:t>后，</w:t>
-      </w:r>
-      <w:r>
-        <w:t>Lasso</w:t>
-      </w:r>
-      <w:r>
-        <w:rPr>
-          <w:rFonts w:hint="eastAsia"/>
-        </w:rPr>
-        <w:t xml:space="preserve">回归 </w:t>
-      </w:r>
-      <w:r>
-        <w:t>summit=0.1-fe-lasso-2</w:t>
-      </w:r>
-      <w:r>
-        <w:t>.</w:t>
-      </w:r>
-      <w:proofErr w:type="gramStart"/>
-      <w:r>
-        <w:t>csv</w:t>
-      </w:r>
-      <w:r>
-        <w:rPr>
-          <w:rFonts w:hint="eastAsia"/>
-        </w:rPr>
-        <w:t xml:space="preserve"> </w:t>
-      </w:r>
-      <w:r>
-        <w:t xml:space="preserve"> </w:t>
-      </w:r>
-      <w:r>
-        <w:rPr>
-          <w:rFonts w:hint="eastAsia"/>
           <w:b/>
         </w:rPr>
         <w:t>=</w:t>
       </w:r>
-      <w:proofErr w:type="gramEnd"/>
       <w:r>
         <w:rPr>
           <w:b/>
@@ -13141,11 +12775,7 @@
         <w:t>summit=0.1-fe-RidgeCV-3</w:t>
       </w:r>
       <w:r>
-        <w:t>.</w:t>
-      </w:r>
-      <w:proofErr w:type="gramStart"/>
-      <w:r>
-        <w:t>csv</w:t>
+        <w:t>.csv</w:t>
       </w:r>
       <w:r>
         <w:rPr>
@@ -13163,7 +12793,6 @@
         </w:rPr>
         <w:t>=</w:t>
       </w:r>
-      <w:proofErr w:type="gramEnd"/>
       <w:r>
         <w:rPr>
           <w:b/>
@@ -13198,64 +12827,51 @@
         <w:t>标准化</w:t>
       </w:r>
       <w:r>
+        <w:t xml:space="preserve"> train_y </w:t>
+      </w:r>
+      <w:r>
+        <w:rPr>
+          <w:rFonts w:hint="eastAsia"/>
+        </w:rPr>
+        <w:t>后，</w:t>
+      </w:r>
+      <w:r>
+        <w:rPr>
+          <w:rFonts w:hint="eastAsia"/>
+        </w:rPr>
+        <w:t>岭回归</w:t>
+      </w:r>
+      <w:r>
         <w:t xml:space="preserve"> </w:t>
       </w:r>
-      <w:proofErr w:type="spellStart"/>
-      <w:r>
-        <w:t>train_y</w:t>
-      </w:r>
-      <w:proofErr w:type="spellEnd"/>
-      <w:r>
+      <w:r>
+        <w:t>summit=0.1-fe-RidgeCV-</w:t>
+      </w:r>
+      <w:r>
+        <w:rPr>
+          <w:rFonts w:hint="eastAsia"/>
+        </w:rPr>
+        <w:t>2</w:t>
+      </w:r>
+      <w:r>
+        <w:t>.csv</w:t>
+      </w:r>
+      <w:r>
+        <w:rPr>
+          <w:rFonts w:hint="eastAsia"/>
+        </w:rPr>
         <w:t xml:space="preserve"> </w:t>
       </w:r>
       <w:r>
-        <w:rPr>
-          <w:rFonts w:hint="eastAsia"/>
-        </w:rPr>
-        <w:t>后，</w:t>
-      </w:r>
-      <w:r>
-        <w:rPr>
-          <w:rFonts w:hint="eastAsia"/>
-        </w:rPr>
-        <w:t>岭回归</w:t>
-      </w:r>
-      <w:r>
         <w:t xml:space="preserve"> </w:t>
       </w:r>
       <w:r>
-        <w:t>summit=0.1-fe-RidgeCV-</w:t>
-      </w:r>
-      <w:r>
-        <w:rPr>
-          <w:rFonts w:hint="eastAsia"/>
-        </w:rPr>
-        <w:t>2</w:t>
-      </w:r>
-      <w:r>
-        <w:t>.</w:t>
-      </w:r>
-      <w:proofErr w:type="gramStart"/>
-      <w:r>
-        <w:t>csv</w:t>
-      </w:r>
-      <w:r>
-        <w:rPr>
-          <w:rFonts w:hint="eastAsia"/>
-        </w:rPr>
-        <w:t xml:space="preserve"> </w:t>
-      </w:r>
-      <w:r>
-        <w:t xml:space="preserve"> </w:t>
-      </w:r>
-      <w:r>
         <w:rPr>
           <w:rFonts w:hint="eastAsia"/>
           <w:b/>
         </w:rPr>
         <w:t>=</w:t>
       </w:r>
-      <w:proofErr w:type="gramEnd"/>
       <w:r>
         <w:rPr>
           <w:b/>
@@ -13351,11 +12967,9 @@
         <w:pStyle w:val="a4"/>
         <w:ind w:left="420" w:firstLineChars="0" w:firstLine="0"/>
       </w:pPr>
-      <w:proofErr w:type="spellStart"/>
       <w:r>
         <w:t>ElasticNetCV</w:t>
       </w:r>
-      <w:proofErr w:type="spellEnd"/>
       <w:r>
         <w:rPr>
           <w:rFonts w:hint="eastAsia"/>
@@ -13363,11 +12977,7 @@
         <w:t xml:space="preserve"> </w:t>
       </w:r>
       <w:r>
-        <w:t>summit=0.1-fe-ElasticNetCV-</w:t>
-      </w:r>
-      <w:proofErr w:type="gramStart"/>
-      <w:r>
-        <w:t>1</w:t>
+        <w:t>summit=0.1-fe-ElasticNetCV-1</w:t>
       </w:r>
       <w:r>
         <w:t>.csv</w:t>
@@ -13388,7 +12998,6 @@
         </w:rPr>
         <w:t>=</w:t>
       </w:r>
-      <w:proofErr w:type="gramEnd"/>
       <w:r>
         <w:rPr>
           <w:rFonts w:hint="eastAsia"/>
@@ -13422,60 +13031,45 @@
         <w:t>标准化</w:t>
       </w:r>
       <w:r>
+        <w:t xml:space="preserve"> train_y </w:t>
+      </w:r>
+      <w:r>
+        <w:rPr>
+          <w:rFonts w:hint="eastAsia"/>
+        </w:rPr>
+        <w:t>后，</w:t>
+      </w:r>
+      <w:r>
+        <w:t>ElasticNetCV</w:t>
+      </w:r>
+      <w:r>
+        <w:rPr>
+          <w:rFonts w:hint="eastAsia"/>
+        </w:rPr>
         <w:t xml:space="preserve"> </w:t>
       </w:r>
-      <w:proofErr w:type="spellStart"/>
-      <w:r>
-        <w:t>train_y</w:t>
-      </w:r>
-      <w:proofErr w:type="spellEnd"/>
-      <w:r>
+      <w:r>
+        <w:t>summit=0.1-fe-ElasticNetCV-2</w:t>
+      </w:r>
+      <w:r>
+        <w:t>.csv</w:t>
+      </w:r>
+      <w:r>
+        <w:rPr>
+          <w:rFonts w:hint="eastAsia"/>
+        </w:rPr>
         <w:t xml:space="preserve"> </w:t>
       </w:r>
       <w:r>
-        <w:rPr>
-          <w:rFonts w:hint="eastAsia"/>
-        </w:rPr>
-        <w:t>后，</w:t>
-      </w:r>
-      <w:proofErr w:type="spellStart"/>
-      <w:r>
-        <w:t>ElasticNetCV</w:t>
-      </w:r>
-      <w:proofErr w:type="spellEnd"/>
-      <w:r>
-        <w:rPr>
-          <w:rFonts w:hint="eastAsia"/>
-        </w:rPr>
         <w:t xml:space="preserve"> </w:t>
       </w:r>
       <w:r>
-        <w:t>summit=0.1-fe-ElasticNetCV-2</w:t>
-      </w:r>
-      <w:r>
-        <w:t>.</w:t>
-      </w:r>
-      <w:proofErr w:type="gramStart"/>
-      <w:r>
-        <w:t>csv</w:t>
-      </w:r>
-      <w:r>
-        <w:rPr>
-          <w:rFonts w:hint="eastAsia"/>
-        </w:rPr>
-        <w:t xml:space="preserve"> </w:t>
-      </w:r>
-      <w:r>
-        <w:t xml:space="preserve"> </w:t>
-      </w:r>
-      <w:r>
         <w:rPr>
           <w:rFonts w:hint="eastAsia"/>
           <w:b/>
         </w:rPr>
         <w:t>=</w:t>
       </w:r>
-      <w:proofErr w:type="gramEnd"/>
       <w:r>
         <w:t xml:space="preserve"> </w:t>
       </w:r>
@@ -13503,26 +13097,16 @@
         <w:t xml:space="preserve">到最佳模型 </w:t>
       </w:r>
       <w:r>
-        <w:t xml:space="preserve">Gradient Boosting </w:t>
-      </w:r>
-      <w:proofErr w:type="spellStart"/>
-      <w:r>
-        <w:t>Regressor</w:t>
-      </w:r>
-      <w:proofErr w:type="spellEnd"/>
+        <w:t>Gradient Boosting Regressor</w:t>
+      </w:r>
       <w:r>
         <w:rPr>
           <w:rFonts w:hint="eastAsia"/>
         </w:rPr>
         <w:t xml:space="preserve">: </w:t>
       </w:r>
-      <w:proofErr w:type="gramStart"/>
-      <w:r>
-        <w:t>summit=</w:t>
-      </w:r>
-      <w:proofErr w:type="gramEnd"/>
-      <w:r>
-        <w:t>0.1-fe-GBR-1</w:t>
+      <w:r>
+        <w:t>summit=0.1-fe-GBR-1</w:t>
       </w:r>
       <w:r>
         <w:t>.csv</w:t>
@@ -13573,11 +13157,9 @@
         </w:rPr>
         <w:t xml:space="preserve">到最佳模型 </w:t>
       </w:r>
-      <w:proofErr w:type="spellStart"/>
       <w:r>
         <w:t>ExtraTreesRegressor</w:t>
       </w:r>
-      <w:proofErr w:type="spellEnd"/>
       <w:r>
         <w:rPr>
           <w:rFonts w:hint="eastAsia"/>
@@ -13596,13 +13178,8 @@
         </w:rPr>
         <w:t xml:space="preserve"> </w:t>
       </w:r>
-      <w:proofErr w:type="gramStart"/>
-      <w:r>
-        <w:t>summit=</w:t>
-      </w:r>
-      <w:proofErr w:type="gramEnd"/>
-      <w:r>
-        <w:t>0.1-fe-ExtraTreesRegressor-1</w:t>
+      <w:r>
+        <w:t>summit=0.1-fe-ExtraTreesRegressor-1</w:t>
       </w:r>
       <w:r>
         <w:t>.csv</w:t>
@@ -13644,24 +13221,17 @@
         </w:rPr>
         <w:t xml:space="preserve">搜到最佳模型 </w:t>
       </w:r>
-      <w:proofErr w:type="spellStart"/>
       <w:r>
         <w:t>LassoLars</w:t>
       </w:r>
-      <w:proofErr w:type="spellEnd"/>
       <w:r>
         <w:rPr>
           <w:rFonts w:hint="eastAsia"/>
         </w:rPr>
         <w:t xml:space="preserve">:  </w:t>
       </w:r>
-      <w:proofErr w:type="gramStart"/>
-      <w:r>
-        <w:t>summit=</w:t>
-      </w:r>
-      <w:proofErr w:type="gramEnd"/>
-      <w:r>
-        <w:t>0.1-fe-LassoLars-1</w:t>
+      <w:r>
+        <w:t>summit=0.1-fe-LassoLars-1</w:t>
       </w:r>
       <w:r>
         <w:t>.csv</w:t>
@@ -13710,24 +13280,17 @@
         </w:rPr>
         <w:t xml:space="preserve">搜到最佳模型 </w:t>
       </w:r>
-      <w:proofErr w:type="spellStart"/>
       <w:r>
         <w:t>RandomForestRegressor</w:t>
       </w:r>
-      <w:proofErr w:type="spellEnd"/>
       <w:r>
         <w:rPr>
           <w:rFonts w:hint="eastAsia"/>
         </w:rPr>
         <w:t xml:space="preserve">:  </w:t>
       </w:r>
-      <w:proofErr w:type="gramStart"/>
-      <w:r>
-        <w:t>summit=</w:t>
-      </w:r>
-      <w:proofErr w:type="gramEnd"/>
-      <w:r>
-        <w:t>0.1-fe-RandomForestRegressor-1</w:t>
+      <w:r>
+        <w:t>summit=0.1-fe-RandomForestRegressor-1</w:t>
       </w:r>
       <w:r>
         <w:t>.csv</w:t>
@@ -13772,24 +13335,17 @@
         </w:rPr>
         <w:t xml:space="preserve">搜到最佳模型 </w:t>
       </w:r>
-      <w:proofErr w:type="spellStart"/>
       <w:r>
         <w:t>BaggingRegressor</w:t>
       </w:r>
-      <w:proofErr w:type="spellEnd"/>
       <w:r>
         <w:rPr>
           <w:rFonts w:hint="eastAsia"/>
         </w:rPr>
         <w:t xml:space="preserve">:  </w:t>
       </w:r>
-      <w:proofErr w:type="gramStart"/>
-      <w:r>
-        <w:t>summit=</w:t>
-      </w:r>
-      <w:proofErr w:type="gramEnd"/>
-      <w:r>
-        <w:t>0.1-fe-BaggingRegressor-1</w:t>
+      <w:r>
+        <w:t>summit=0.1-fe-BaggingRegressor-1</w:t>
       </w:r>
       <w:r>
         <w:t>.csv</w:t>
@@ -13831,24 +13387,17 @@
         </w:rPr>
         <w:t xml:space="preserve">搜到最佳模型 </w:t>
       </w:r>
-      <w:proofErr w:type="spellStart"/>
       <w:r>
         <w:t>HuberRegressor</w:t>
       </w:r>
-      <w:proofErr w:type="spellEnd"/>
       <w:r>
         <w:rPr>
           <w:rFonts w:hint="eastAsia"/>
         </w:rPr>
         <w:t xml:space="preserve">:  </w:t>
       </w:r>
-      <w:proofErr w:type="gramStart"/>
-      <w:r>
-        <w:t>summit=</w:t>
-      </w:r>
-      <w:proofErr w:type="gramEnd"/>
-      <w:r>
-        <w:t>0.1-fe-HuberRegressor-1</w:t>
+      <w:r>
+        <w:t>summit=0.1-fe-HuberRegressor-1</w:t>
       </w:r>
       <w:r>
         <w:t>.csv</w:t>
@@ -13975,16 +13524,8 @@
         <w:rPr>
           <w:rFonts w:hint="eastAsia"/>
         </w:rPr>
-        <w:t>.</w:t>
-      </w:r>
-      <w:proofErr w:type="gramStart"/>
-      <w:r>
-        <w:rPr>
-          <w:rFonts w:hint="eastAsia"/>
-        </w:rPr>
-        <w:t>csv</w:t>
-      </w:r>
-      <w:proofErr w:type="gramEnd"/>
+        <w:t>.csv</w:t>
+      </w:r>
     </w:p>
     <w:p>
       <w:pPr>
@@ -13994,7 +13535,6 @@
           <w:szCs w:val="21"/>
         </w:rPr>
       </w:pPr>
-      <w:proofErr w:type="spellStart"/>
       <w:r>
         <w:rPr>
           <w:rFonts w:ascii="黑体" w:eastAsia="黑体" w:hAnsi="黑体"/>
@@ -14016,7 +13556,6 @@
         </w:rPr>
         <w:t>ize</w:t>
       </w:r>
-      <w:proofErr w:type="spellEnd"/>
       <w:r>
         <w:rPr>
           <w:rFonts w:ascii="黑体" w:eastAsia="黑体" w:hAnsi="黑体" w:hint="eastAsia"/>
@@ -14174,16 +13713,8 @@
               <w:rPr>
                 <w:rFonts w:ascii="黑体" w:eastAsia="黑体" w:hAnsi="黑体" w:hint="eastAsia"/>
               </w:rPr>
-              <w:t>权重</w:t>
-            </w:r>
-            <w:proofErr w:type="spellStart"/>
-            <w:r>
-              <w:rPr>
-                <w:rFonts w:ascii="黑体" w:eastAsia="黑体" w:hAnsi="黑体" w:hint="eastAsia"/>
-              </w:rPr>
-              <w:t>init</w:t>
-            </w:r>
-            <w:proofErr w:type="spellEnd"/>
+              <w:t>权重init</w:t>
+            </w:r>
           </w:p>
         </w:tc>
         <w:tc>
@@ -14203,16 +13734,8 @@
               <w:rPr>
                 <w:rFonts w:ascii="黑体" w:eastAsia="黑体" w:hAnsi="黑体" w:hint="eastAsia"/>
               </w:rPr>
-              <w:t>偏置</w:t>
-            </w:r>
-            <w:proofErr w:type="spellStart"/>
-            <w:r>
-              <w:rPr>
-                <w:rFonts w:ascii="黑体" w:eastAsia="黑体" w:hAnsi="黑体" w:hint="eastAsia"/>
-              </w:rPr>
-              <w:t>init</w:t>
-            </w:r>
-            <w:proofErr w:type="spellEnd"/>
+              <w:t>偏置init</w:t>
+            </w:r>
           </w:p>
         </w:tc>
         <w:tc>
@@ -14291,7 +13814,6 @@
                 <w:rFonts w:ascii="黑体" w:eastAsia="黑体" w:hAnsi="黑体"/>
               </w:rPr>
             </w:pPr>
-            <w:proofErr w:type="spellStart"/>
             <w:r>
               <w:rPr>
                 <w:rFonts w:ascii="黑体" w:eastAsia="黑体" w:hAnsi="黑体"/>
@@ -14310,7 +13832,6 @@
               </w:rPr>
               <w:t>ize</w:t>
             </w:r>
-            <w:proofErr w:type="spellEnd"/>
           </w:p>
         </w:tc>
         <w:tc>
@@ -14351,16 +13872,8 @@
               <w:rPr>
                 <w:rFonts w:ascii="黑体" w:eastAsia="黑体" w:hAnsi="黑体" w:hint="eastAsia"/>
               </w:rPr>
-              <w:t>校验</w:t>
-            </w:r>
-            <w:proofErr w:type="spellStart"/>
-            <w:r>
-              <w:rPr>
-                <w:rFonts w:ascii="黑体" w:eastAsia="黑体" w:hAnsi="黑体" w:hint="eastAsia"/>
-              </w:rPr>
-              <w:t>mse</w:t>
-            </w:r>
-            <w:proofErr w:type="spellEnd"/>
+              <w:t>校验mse</w:t>
+            </w:r>
           </w:p>
         </w:tc>
         <w:tc>
@@ -14380,16 +13893,8 @@
               <w:rPr>
                 <w:rFonts w:ascii="黑体" w:eastAsia="黑体" w:hAnsi="黑体" w:hint="eastAsia"/>
               </w:rPr>
-              <w:t>测试</w:t>
-            </w:r>
-            <w:proofErr w:type="spellStart"/>
-            <w:r>
-              <w:rPr>
-                <w:rFonts w:ascii="黑体" w:eastAsia="黑体" w:hAnsi="黑体" w:hint="eastAsia"/>
-              </w:rPr>
-              <w:t>mse</w:t>
-            </w:r>
-            <w:proofErr w:type="spellEnd"/>
+              <w:t>测试mse</w:t>
+            </w:r>
           </w:p>
         </w:tc>
       </w:tr>
@@ -16684,16 +16189,8 @@
               <w:rPr>
                 <w:rFonts w:ascii="黑体" w:eastAsia="黑体" w:hAnsi="黑体" w:hint="eastAsia"/>
               </w:rPr>
-              <w:t>权重</w:t>
-            </w:r>
-            <w:proofErr w:type="spellStart"/>
-            <w:r>
-              <w:rPr>
-                <w:rFonts w:ascii="黑体" w:eastAsia="黑体" w:hAnsi="黑体" w:hint="eastAsia"/>
-              </w:rPr>
-              <w:t>init</w:t>
-            </w:r>
-            <w:proofErr w:type="spellEnd"/>
+              <w:t>权重init</w:t>
+            </w:r>
           </w:p>
         </w:tc>
         <w:tc>
@@ -16713,16 +16210,8 @@
               <w:rPr>
                 <w:rFonts w:ascii="黑体" w:eastAsia="黑体" w:hAnsi="黑体" w:hint="eastAsia"/>
               </w:rPr>
-              <w:t>偏置</w:t>
-            </w:r>
-            <w:proofErr w:type="spellStart"/>
-            <w:r>
-              <w:rPr>
-                <w:rFonts w:ascii="黑体" w:eastAsia="黑体" w:hAnsi="黑体" w:hint="eastAsia"/>
-              </w:rPr>
-              <w:t>init</w:t>
-            </w:r>
-            <w:proofErr w:type="spellEnd"/>
+              <w:t>偏置init</w:t>
+            </w:r>
           </w:p>
         </w:tc>
         <w:tc>
@@ -16801,7 +16290,6 @@
                 <w:rFonts w:ascii="黑体" w:eastAsia="黑体" w:hAnsi="黑体"/>
               </w:rPr>
             </w:pPr>
-            <w:proofErr w:type="spellStart"/>
             <w:r>
               <w:rPr>
                 <w:rFonts w:ascii="黑体" w:eastAsia="黑体" w:hAnsi="黑体"/>
@@ -16820,7 +16308,6 @@
               </w:rPr>
               <w:t>ize</w:t>
             </w:r>
-            <w:proofErr w:type="spellEnd"/>
           </w:p>
         </w:tc>
         <w:tc>
@@ -16861,16 +16348,8 @@
               <w:rPr>
                 <w:rFonts w:ascii="黑体" w:eastAsia="黑体" w:hAnsi="黑体" w:hint="eastAsia"/>
               </w:rPr>
-              <w:t>校验</w:t>
-            </w:r>
-            <w:proofErr w:type="spellStart"/>
-            <w:r>
-              <w:rPr>
-                <w:rFonts w:ascii="黑体" w:eastAsia="黑体" w:hAnsi="黑体" w:hint="eastAsia"/>
-              </w:rPr>
-              <w:t>mse</w:t>
-            </w:r>
-            <w:proofErr w:type="spellEnd"/>
+              <w:t>校验mse</w:t>
+            </w:r>
           </w:p>
         </w:tc>
         <w:tc>
@@ -16890,16 +16369,8 @@
               <w:rPr>
                 <w:rFonts w:ascii="黑体" w:eastAsia="黑体" w:hAnsi="黑体" w:hint="eastAsia"/>
               </w:rPr>
-              <w:t>测试</w:t>
-            </w:r>
-            <w:proofErr w:type="spellStart"/>
-            <w:r>
-              <w:rPr>
-                <w:rFonts w:ascii="黑体" w:eastAsia="黑体" w:hAnsi="黑体" w:hint="eastAsia"/>
-              </w:rPr>
-              <w:t>mse</w:t>
-            </w:r>
-            <w:proofErr w:type="spellEnd"/>
+              <w:t>测试mse</w:t>
+            </w:r>
           </w:p>
         </w:tc>
       </w:tr>
@@ -17036,7 +16507,6 @@
                 <w:szCs w:val="21"/>
               </w:rPr>
             </w:pPr>
-            <w:proofErr w:type="spellStart"/>
             <w:r>
               <w:rPr>
                 <w:rFonts w:ascii="黑体" w:eastAsia="黑体" w:hAnsi="黑体" w:hint="eastAsia"/>
@@ -17073,7 +16543,6 @@
               </w:rPr>
               <w:t>u</w:t>
             </w:r>
-            <w:proofErr w:type="spellEnd"/>
           </w:p>
         </w:tc>
         <w:tc>
@@ -18184,16 +17653,8 @@
               <w:rPr>
                 <w:rFonts w:ascii="黑体" w:eastAsia="黑体" w:hAnsi="黑体" w:hint="eastAsia"/>
               </w:rPr>
-              <w:t>权重</w:t>
-            </w:r>
-            <w:proofErr w:type="spellStart"/>
-            <w:r>
-              <w:rPr>
-                <w:rFonts w:ascii="黑体" w:eastAsia="黑体" w:hAnsi="黑体" w:hint="eastAsia"/>
-              </w:rPr>
-              <w:t>init</w:t>
-            </w:r>
-            <w:proofErr w:type="spellEnd"/>
+              <w:t>权重init</w:t>
+            </w:r>
           </w:p>
         </w:tc>
         <w:tc>
@@ -18213,16 +17674,8 @@
               <w:rPr>
                 <w:rFonts w:ascii="黑体" w:eastAsia="黑体" w:hAnsi="黑体" w:hint="eastAsia"/>
               </w:rPr>
-              <w:t>偏置</w:t>
-            </w:r>
-            <w:proofErr w:type="spellStart"/>
-            <w:r>
-              <w:rPr>
-                <w:rFonts w:ascii="黑体" w:eastAsia="黑体" w:hAnsi="黑体" w:hint="eastAsia"/>
-              </w:rPr>
-              <w:t>init</w:t>
-            </w:r>
-            <w:proofErr w:type="spellEnd"/>
+              <w:t>偏置init</w:t>
+            </w:r>
           </w:p>
         </w:tc>
         <w:tc>
@@ -18301,7 +17754,6 @@
                 <w:rFonts w:ascii="黑体" w:eastAsia="黑体" w:hAnsi="黑体"/>
               </w:rPr>
             </w:pPr>
-            <w:proofErr w:type="spellStart"/>
             <w:r>
               <w:rPr>
                 <w:rFonts w:ascii="黑体" w:eastAsia="黑体" w:hAnsi="黑体"/>
@@ -18320,7 +17772,6 @@
               </w:rPr>
               <w:t>ize</w:t>
             </w:r>
-            <w:proofErr w:type="spellEnd"/>
           </w:p>
         </w:tc>
         <w:tc>
@@ -18361,16 +17812,8 @@
               <w:rPr>
                 <w:rFonts w:ascii="黑体" w:eastAsia="黑体" w:hAnsi="黑体" w:hint="eastAsia"/>
               </w:rPr>
-              <w:t>校验</w:t>
-            </w:r>
-            <w:proofErr w:type="spellStart"/>
-            <w:r>
-              <w:rPr>
-                <w:rFonts w:ascii="黑体" w:eastAsia="黑体" w:hAnsi="黑体" w:hint="eastAsia"/>
-              </w:rPr>
-              <w:t>mse</w:t>
-            </w:r>
-            <w:proofErr w:type="spellEnd"/>
+              <w:t>校验mse</w:t>
+            </w:r>
           </w:p>
         </w:tc>
         <w:tc>
@@ -18390,16 +17833,8 @@
               <w:rPr>
                 <w:rFonts w:ascii="黑体" w:eastAsia="黑体" w:hAnsi="黑体" w:hint="eastAsia"/>
               </w:rPr>
-              <w:t>测试</w:t>
-            </w:r>
-            <w:proofErr w:type="spellStart"/>
-            <w:r>
-              <w:rPr>
-                <w:rFonts w:ascii="黑体" w:eastAsia="黑体" w:hAnsi="黑体" w:hint="eastAsia"/>
-              </w:rPr>
-              <w:t>mse</w:t>
-            </w:r>
-            <w:proofErr w:type="spellEnd"/>
+              <w:t>测试mse</w:t>
+            </w:r>
           </w:p>
         </w:tc>
       </w:tr>
@@ -19632,16 +19067,8 @@
               <w:rPr>
                 <w:rFonts w:ascii="黑体" w:eastAsia="黑体" w:hAnsi="黑体" w:hint="eastAsia"/>
               </w:rPr>
-              <w:t>权重</w:t>
-            </w:r>
-            <w:proofErr w:type="spellStart"/>
-            <w:r>
-              <w:rPr>
-                <w:rFonts w:ascii="黑体" w:eastAsia="黑体" w:hAnsi="黑体" w:hint="eastAsia"/>
-              </w:rPr>
-              <w:t>init</w:t>
-            </w:r>
-            <w:proofErr w:type="spellEnd"/>
+              <w:t>权重init</w:t>
+            </w:r>
           </w:p>
         </w:tc>
         <w:tc>
@@ -19661,16 +19088,8 @@
               <w:rPr>
                 <w:rFonts w:ascii="黑体" w:eastAsia="黑体" w:hAnsi="黑体" w:hint="eastAsia"/>
               </w:rPr>
-              <w:t>偏置</w:t>
-            </w:r>
-            <w:proofErr w:type="spellStart"/>
-            <w:r>
-              <w:rPr>
-                <w:rFonts w:ascii="黑体" w:eastAsia="黑体" w:hAnsi="黑体" w:hint="eastAsia"/>
-              </w:rPr>
-              <w:t>init</w:t>
-            </w:r>
-            <w:proofErr w:type="spellEnd"/>
+              <w:t>偏置init</w:t>
+            </w:r>
           </w:p>
         </w:tc>
         <w:tc>
@@ -19749,7 +19168,6 @@
                 <w:rFonts w:ascii="黑体" w:eastAsia="黑体" w:hAnsi="黑体"/>
               </w:rPr>
             </w:pPr>
-            <w:proofErr w:type="spellStart"/>
             <w:r>
               <w:rPr>
                 <w:rFonts w:ascii="黑体" w:eastAsia="黑体" w:hAnsi="黑体"/>
@@ -19768,7 +19186,6 @@
               </w:rPr>
               <w:t>ize</w:t>
             </w:r>
-            <w:proofErr w:type="spellEnd"/>
           </w:p>
         </w:tc>
         <w:tc>
@@ -19809,16 +19226,8 @@
               <w:rPr>
                 <w:rFonts w:ascii="黑体" w:eastAsia="黑体" w:hAnsi="黑体" w:hint="eastAsia"/>
               </w:rPr>
-              <w:t>校验</w:t>
-            </w:r>
-            <w:proofErr w:type="spellStart"/>
-            <w:r>
-              <w:rPr>
-                <w:rFonts w:ascii="黑体" w:eastAsia="黑体" w:hAnsi="黑体" w:hint="eastAsia"/>
-              </w:rPr>
-              <w:t>mse</w:t>
-            </w:r>
-            <w:proofErr w:type="spellEnd"/>
+              <w:t>校验mse</w:t>
+            </w:r>
           </w:p>
         </w:tc>
         <w:tc>
@@ -19838,16 +19247,8 @@
               <w:rPr>
                 <w:rFonts w:ascii="黑体" w:eastAsia="黑体" w:hAnsi="黑体" w:hint="eastAsia"/>
               </w:rPr>
-              <w:t>测试</w:t>
-            </w:r>
-            <w:proofErr w:type="spellStart"/>
-            <w:r>
-              <w:rPr>
-                <w:rFonts w:ascii="黑体" w:eastAsia="黑体" w:hAnsi="黑体" w:hint="eastAsia"/>
-              </w:rPr>
-              <w:t>mse</w:t>
-            </w:r>
-            <w:proofErr w:type="spellEnd"/>
+              <w:t>测试mse</w:t>
+            </w:r>
           </w:p>
         </w:tc>
       </w:tr>
@@ -21098,16 +20499,8 @@
               <w:rPr>
                 <w:rFonts w:ascii="黑体" w:eastAsia="黑体" w:hAnsi="黑体" w:hint="eastAsia"/>
               </w:rPr>
-              <w:t>权重</w:t>
-            </w:r>
-            <w:proofErr w:type="spellStart"/>
-            <w:r>
-              <w:rPr>
-                <w:rFonts w:ascii="黑体" w:eastAsia="黑体" w:hAnsi="黑体" w:hint="eastAsia"/>
-              </w:rPr>
-              <w:t>init</w:t>
-            </w:r>
-            <w:proofErr w:type="spellEnd"/>
+              <w:t>权重init</w:t>
+            </w:r>
           </w:p>
         </w:tc>
         <w:tc>
@@ -21127,16 +20520,8 @@
               <w:rPr>
                 <w:rFonts w:ascii="黑体" w:eastAsia="黑体" w:hAnsi="黑体" w:hint="eastAsia"/>
               </w:rPr>
-              <w:t>偏置</w:t>
-            </w:r>
-            <w:proofErr w:type="spellStart"/>
-            <w:r>
-              <w:rPr>
-                <w:rFonts w:ascii="黑体" w:eastAsia="黑体" w:hAnsi="黑体" w:hint="eastAsia"/>
-              </w:rPr>
-              <w:t>init</w:t>
-            </w:r>
-            <w:proofErr w:type="spellEnd"/>
+              <w:t>偏置init</w:t>
+            </w:r>
           </w:p>
         </w:tc>
         <w:tc>
@@ -21215,7 +20600,6 @@
                 <w:rFonts w:ascii="黑体" w:eastAsia="黑体" w:hAnsi="黑体"/>
               </w:rPr>
             </w:pPr>
-            <w:proofErr w:type="spellStart"/>
             <w:r>
               <w:rPr>
                 <w:rFonts w:ascii="黑体" w:eastAsia="黑体" w:hAnsi="黑体"/>
@@ -21234,7 +20618,6 @@
               </w:rPr>
               <w:t>ize</w:t>
             </w:r>
-            <w:proofErr w:type="spellEnd"/>
           </w:p>
         </w:tc>
         <w:tc>
@@ -21275,16 +20658,8 @@
               <w:rPr>
                 <w:rFonts w:ascii="黑体" w:eastAsia="黑体" w:hAnsi="黑体" w:hint="eastAsia"/>
               </w:rPr>
-              <w:t>校验</w:t>
-            </w:r>
-            <w:proofErr w:type="spellStart"/>
-            <w:r>
-              <w:rPr>
-                <w:rFonts w:ascii="黑体" w:eastAsia="黑体" w:hAnsi="黑体" w:hint="eastAsia"/>
-              </w:rPr>
-              <w:t>mse</w:t>
-            </w:r>
-            <w:proofErr w:type="spellEnd"/>
+              <w:t>校验mse</w:t>
+            </w:r>
           </w:p>
         </w:tc>
         <w:tc>
@@ -21304,16 +20679,8 @@
               <w:rPr>
                 <w:rFonts w:ascii="黑体" w:eastAsia="黑体" w:hAnsi="黑体" w:hint="eastAsia"/>
               </w:rPr>
-              <w:t>测试</w:t>
-            </w:r>
-            <w:proofErr w:type="spellStart"/>
-            <w:r>
-              <w:rPr>
-                <w:rFonts w:ascii="黑体" w:eastAsia="黑体" w:hAnsi="黑体" w:hint="eastAsia"/>
-              </w:rPr>
-              <w:t>mse</w:t>
-            </w:r>
-            <w:proofErr w:type="spellEnd"/>
+              <w:t>测试mse</w:t>
+            </w:r>
           </w:p>
         </w:tc>
       </w:tr>
@@ -21493,7 +20860,6 @@
                 <w:szCs w:val="21"/>
               </w:rPr>
             </w:pPr>
-            <w:proofErr w:type="spellStart"/>
             <w:r>
               <w:rPr>
                 <w:rFonts w:ascii="黑体" w:eastAsia="黑体" w:hAnsi="黑体" w:hint="eastAsia"/>
@@ -21522,7 +20888,6 @@
               </w:rPr>
               <w:t>u</w:t>
             </w:r>
-            <w:proofErr w:type="spellEnd"/>
           </w:p>
         </w:tc>
         <w:tc>
@@ -22585,16 +21950,8 @@
               <w:rPr>
                 <w:rFonts w:ascii="黑体" w:eastAsia="黑体" w:hAnsi="黑体" w:hint="eastAsia"/>
               </w:rPr>
-              <w:t>权重</w:t>
-            </w:r>
-            <w:proofErr w:type="spellStart"/>
-            <w:r>
-              <w:rPr>
-                <w:rFonts w:ascii="黑体" w:eastAsia="黑体" w:hAnsi="黑体" w:hint="eastAsia"/>
-              </w:rPr>
-              <w:t>init</w:t>
-            </w:r>
-            <w:proofErr w:type="spellEnd"/>
+              <w:t>权重init</w:t>
+            </w:r>
           </w:p>
         </w:tc>
         <w:tc>
@@ -22614,16 +21971,8 @@
               <w:rPr>
                 <w:rFonts w:ascii="黑体" w:eastAsia="黑体" w:hAnsi="黑体" w:hint="eastAsia"/>
               </w:rPr>
-              <w:t>偏置</w:t>
-            </w:r>
-            <w:proofErr w:type="spellStart"/>
-            <w:r>
-              <w:rPr>
-                <w:rFonts w:ascii="黑体" w:eastAsia="黑体" w:hAnsi="黑体" w:hint="eastAsia"/>
-              </w:rPr>
-              <w:t>init</w:t>
-            </w:r>
-            <w:proofErr w:type="spellEnd"/>
+              <w:t>偏置init</w:t>
+            </w:r>
           </w:p>
         </w:tc>
         <w:tc>
@@ -22702,7 +22051,6 @@
                 <w:rFonts w:ascii="黑体" w:eastAsia="黑体" w:hAnsi="黑体"/>
               </w:rPr>
             </w:pPr>
-            <w:proofErr w:type="spellStart"/>
             <w:r>
               <w:rPr>
                 <w:rFonts w:ascii="黑体" w:eastAsia="黑体" w:hAnsi="黑体"/>
@@ -22721,7 +22069,6 @@
               </w:rPr>
               <w:t>ize</w:t>
             </w:r>
-            <w:proofErr w:type="spellEnd"/>
           </w:p>
         </w:tc>
         <w:tc>
@@ -22762,16 +22109,8 @@
               <w:rPr>
                 <w:rFonts w:ascii="黑体" w:eastAsia="黑体" w:hAnsi="黑体" w:hint="eastAsia"/>
               </w:rPr>
-              <w:t>校验</w:t>
-            </w:r>
-            <w:proofErr w:type="spellStart"/>
-            <w:r>
-              <w:rPr>
-                <w:rFonts w:ascii="黑体" w:eastAsia="黑体" w:hAnsi="黑体" w:hint="eastAsia"/>
-              </w:rPr>
-              <w:t>mse</w:t>
-            </w:r>
-            <w:proofErr w:type="spellEnd"/>
+              <w:t>校验mse</w:t>
+            </w:r>
           </w:p>
         </w:tc>
         <w:tc>
@@ -22791,16 +22130,8 @@
               <w:rPr>
                 <w:rFonts w:ascii="黑体" w:eastAsia="黑体" w:hAnsi="黑体" w:hint="eastAsia"/>
               </w:rPr>
-              <w:t>测试</w:t>
-            </w:r>
-            <w:proofErr w:type="spellStart"/>
-            <w:r>
-              <w:rPr>
-                <w:rFonts w:ascii="黑体" w:eastAsia="黑体" w:hAnsi="黑体" w:hint="eastAsia"/>
-              </w:rPr>
-              <w:t>mse</w:t>
-            </w:r>
-            <w:proofErr w:type="spellEnd"/>
+              <w:t>测试mse</w:t>
+            </w:r>
           </w:p>
         </w:tc>
       </w:tr>
@@ -24063,16 +23394,8 @@
               <w:rPr>
                 <w:rFonts w:ascii="黑体" w:eastAsia="黑体" w:hAnsi="黑体" w:hint="eastAsia"/>
               </w:rPr>
-              <w:t>权重</w:t>
-            </w:r>
-            <w:proofErr w:type="spellStart"/>
-            <w:r>
-              <w:rPr>
-                <w:rFonts w:ascii="黑体" w:eastAsia="黑体" w:hAnsi="黑体" w:hint="eastAsia"/>
-              </w:rPr>
-              <w:t>init</w:t>
-            </w:r>
-            <w:proofErr w:type="spellEnd"/>
+              <w:t>权重init</w:t>
+            </w:r>
           </w:p>
         </w:tc>
         <w:tc>
@@ -24092,16 +23415,8 @@
               <w:rPr>
                 <w:rFonts w:ascii="黑体" w:eastAsia="黑体" w:hAnsi="黑体" w:hint="eastAsia"/>
               </w:rPr>
-              <w:t>偏置</w:t>
-            </w:r>
-            <w:proofErr w:type="spellStart"/>
-            <w:r>
-              <w:rPr>
-                <w:rFonts w:ascii="黑体" w:eastAsia="黑体" w:hAnsi="黑体" w:hint="eastAsia"/>
-              </w:rPr>
-              <w:t>init</w:t>
-            </w:r>
-            <w:proofErr w:type="spellEnd"/>
+              <w:t>偏置init</w:t>
+            </w:r>
           </w:p>
         </w:tc>
         <w:tc>
@@ -24180,7 +23495,6 @@
                 <w:rFonts w:ascii="黑体" w:eastAsia="黑体" w:hAnsi="黑体"/>
               </w:rPr>
             </w:pPr>
-            <w:proofErr w:type="spellStart"/>
             <w:r>
               <w:rPr>
                 <w:rFonts w:ascii="黑体" w:eastAsia="黑体" w:hAnsi="黑体"/>
@@ -24199,7 +23513,6 @@
               </w:rPr>
               <w:t>ize</w:t>
             </w:r>
-            <w:proofErr w:type="spellEnd"/>
           </w:p>
         </w:tc>
         <w:tc>
@@ -24240,16 +23553,8 @@
               <w:rPr>
                 <w:rFonts w:ascii="黑体" w:eastAsia="黑体" w:hAnsi="黑体" w:hint="eastAsia"/>
               </w:rPr>
-              <w:t>校验</w:t>
-            </w:r>
-            <w:proofErr w:type="spellStart"/>
-            <w:r>
-              <w:rPr>
-                <w:rFonts w:ascii="黑体" w:eastAsia="黑体" w:hAnsi="黑体" w:hint="eastAsia"/>
-              </w:rPr>
-              <w:t>mse</w:t>
-            </w:r>
-            <w:proofErr w:type="spellEnd"/>
+              <w:t>校验mse</w:t>
+            </w:r>
           </w:p>
         </w:tc>
         <w:tc>
@@ -24269,16 +23574,8 @@
               <w:rPr>
                 <w:rFonts w:ascii="黑体" w:eastAsia="黑体" w:hAnsi="黑体" w:hint="eastAsia"/>
               </w:rPr>
-              <w:t>测试</w:t>
-            </w:r>
-            <w:proofErr w:type="spellStart"/>
-            <w:r>
-              <w:rPr>
-                <w:rFonts w:ascii="黑体" w:eastAsia="黑体" w:hAnsi="黑体" w:hint="eastAsia"/>
-              </w:rPr>
-              <w:t>mse</w:t>
-            </w:r>
-            <w:proofErr w:type="spellEnd"/>
+              <w:t>测试mse</w:t>
+            </w:r>
           </w:p>
         </w:tc>
       </w:tr>
@@ -24439,7 +23736,6 @@
                 <w:szCs w:val="21"/>
               </w:rPr>
             </w:pPr>
-            <w:proofErr w:type="spellStart"/>
             <w:r>
               <w:rPr>
                 <w:rFonts w:ascii="黑体" w:eastAsia="黑体" w:hAnsi="黑体" w:hint="eastAsia"/>
@@ -24468,7 +23764,6 @@
               </w:rPr>
               <w:t>u</w:t>
             </w:r>
-            <w:proofErr w:type="spellEnd"/>
           </w:p>
         </w:tc>
         <w:tc>
@@ -25551,16 +24846,8 @@
               <w:rPr>
                 <w:rFonts w:ascii="黑体" w:eastAsia="黑体" w:hAnsi="黑体" w:hint="eastAsia"/>
               </w:rPr>
-              <w:t>权重</w:t>
-            </w:r>
-            <w:proofErr w:type="spellStart"/>
-            <w:r>
-              <w:rPr>
-                <w:rFonts w:ascii="黑体" w:eastAsia="黑体" w:hAnsi="黑体" w:hint="eastAsia"/>
-              </w:rPr>
-              <w:t>init</w:t>
-            </w:r>
-            <w:proofErr w:type="spellEnd"/>
+              <w:t>权重init</w:t>
+            </w:r>
           </w:p>
         </w:tc>
         <w:tc>
@@ -25580,16 +24867,8 @@
               <w:rPr>
                 <w:rFonts w:ascii="黑体" w:eastAsia="黑体" w:hAnsi="黑体" w:hint="eastAsia"/>
               </w:rPr>
-              <w:t>偏置</w:t>
-            </w:r>
-            <w:proofErr w:type="spellStart"/>
-            <w:r>
-              <w:rPr>
-                <w:rFonts w:ascii="黑体" w:eastAsia="黑体" w:hAnsi="黑体" w:hint="eastAsia"/>
-              </w:rPr>
-              <w:t>init</w:t>
-            </w:r>
-            <w:proofErr w:type="spellEnd"/>
+              <w:t>偏置init</w:t>
+            </w:r>
           </w:p>
         </w:tc>
         <w:tc>
@@ -25668,7 +24947,6 @@
                 <w:rFonts w:ascii="黑体" w:eastAsia="黑体" w:hAnsi="黑体"/>
               </w:rPr>
             </w:pPr>
-            <w:proofErr w:type="spellStart"/>
             <w:r>
               <w:rPr>
                 <w:rFonts w:ascii="黑体" w:eastAsia="黑体" w:hAnsi="黑体"/>
@@ -25687,7 +24965,6 @@
               </w:rPr>
               <w:t>ize</w:t>
             </w:r>
-            <w:proofErr w:type="spellEnd"/>
           </w:p>
         </w:tc>
         <w:tc>
@@ -25728,16 +25005,8 @@
               <w:rPr>
                 <w:rFonts w:ascii="黑体" w:eastAsia="黑体" w:hAnsi="黑体" w:hint="eastAsia"/>
               </w:rPr>
-              <w:t>校验</w:t>
-            </w:r>
-            <w:proofErr w:type="spellStart"/>
-            <w:r>
-              <w:rPr>
-                <w:rFonts w:ascii="黑体" w:eastAsia="黑体" w:hAnsi="黑体" w:hint="eastAsia"/>
-              </w:rPr>
-              <w:t>mse</w:t>
-            </w:r>
-            <w:proofErr w:type="spellEnd"/>
+              <w:t>校验mse</w:t>
+            </w:r>
           </w:p>
         </w:tc>
         <w:tc>
@@ -25757,16 +25026,8 @@
               <w:rPr>
                 <w:rFonts w:ascii="黑体" w:eastAsia="黑体" w:hAnsi="黑体" w:hint="eastAsia"/>
               </w:rPr>
-              <w:t>测试</w:t>
-            </w:r>
-            <w:proofErr w:type="spellStart"/>
-            <w:r>
-              <w:rPr>
-                <w:rFonts w:ascii="黑体" w:eastAsia="黑体" w:hAnsi="黑体" w:hint="eastAsia"/>
-              </w:rPr>
-              <w:t>mse</w:t>
-            </w:r>
-            <w:proofErr w:type="spellEnd"/>
+              <w:t>测试mse</w:t>
+            </w:r>
           </w:p>
         </w:tc>
       </w:tr>
@@ -25927,7 +25188,6 @@
                 <w:szCs w:val="21"/>
               </w:rPr>
             </w:pPr>
-            <w:proofErr w:type="spellStart"/>
             <w:r>
               <w:rPr>
                 <w:rFonts w:ascii="黑体" w:eastAsia="黑体" w:hAnsi="黑体" w:hint="eastAsia"/>
@@ -25956,7 +25216,6 @@
               </w:rPr>
               <w:t>u</w:t>
             </w:r>
-            <w:proofErr w:type="spellEnd"/>
           </w:p>
         </w:tc>
         <w:tc>
@@ -27049,16 +26308,8 @@
               <w:rPr>
                 <w:rFonts w:ascii="黑体" w:eastAsia="黑体" w:hAnsi="黑体" w:hint="eastAsia"/>
               </w:rPr>
-              <w:t>权重</w:t>
-            </w:r>
-            <w:proofErr w:type="spellStart"/>
-            <w:r>
-              <w:rPr>
-                <w:rFonts w:ascii="黑体" w:eastAsia="黑体" w:hAnsi="黑体" w:hint="eastAsia"/>
-              </w:rPr>
-              <w:t>init</w:t>
-            </w:r>
-            <w:proofErr w:type="spellEnd"/>
+              <w:t>权重init</w:t>
+            </w:r>
           </w:p>
         </w:tc>
         <w:tc>
@@ -27078,16 +26329,8 @@
               <w:rPr>
                 <w:rFonts w:ascii="黑体" w:eastAsia="黑体" w:hAnsi="黑体" w:hint="eastAsia"/>
               </w:rPr>
-              <w:t>偏置</w:t>
-            </w:r>
-            <w:proofErr w:type="spellStart"/>
-            <w:r>
-              <w:rPr>
-                <w:rFonts w:ascii="黑体" w:eastAsia="黑体" w:hAnsi="黑体" w:hint="eastAsia"/>
-              </w:rPr>
-              <w:t>init</w:t>
-            </w:r>
-            <w:proofErr w:type="spellEnd"/>
+              <w:t>偏置init</w:t>
+            </w:r>
           </w:p>
         </w:tc>
         <w:tc>
@@ -27166,7 +26409,6 @@
                 <w:rFonts w:ascii="黑体" w:eastAsia="黑体" w:hAnsi="黑体"/>
               </w:rPr>
             </w:pPr>
-            <w:proofErr w:type="spellStart"/>
             <w:r>
               <w:rPr>
                 <w:rFonts w:ascii="黑体" w:eastAsia="黑体" w:hAnsi="黑体"/>
@@ -27185,7 +26427,6 @@
               </w:rPr>
               <w:t>ize</w:t>
             </w:r>
-            <w:proofErr w:type="spellEnd"/>
           </w:p>
         </w:tc>
         <w:tc>
@@ -27226,16 +26467,8 @@
               <w:rPr>
                 <w:rFonts w:ascii="黑体" w:eastAsia="黑体" w:hAnsi="黑体" w:hint="eastAsia"/>
               </w:rPr>
-              <w:t>校验</w:t>
-            </w:r>
-            <w:proofErr w:type="spellStart"/>
-            <w:r>
-              <w:rPr>
-                <w:rFonts w:ascii="黑体" w:eastAsia="黑体" w:hAnsi="黑体" w:hint="eastAsia"/>
-              </w:rPr>
-              <w:t>mse</w:t>
-            </w:r>
-            <w:proofErr w:type="spellEnd"/>
+              <w:t>校验mse</w:t>
+            </w:r>
           </w:p>
         </w:tc>
         <w:tc>
@@ -27255,16 +26488,8 @@
               <w:rPr>
                 <w:rFonts w:ascii="黑体" w:eastAsia="黑体" w:hAnsi="黑体" w:hint="eastAsia"/>
               </w:rPr>
-              <w:t>测试</w:t>
-            </w:r>
-            <w:proofErr w:type="spellStart"/>
-            <w:r>
-              <w:rPr>
-                <w:rFonts w:ascii="黑体" w:eastAsia="黑体" w:hAnsi="黑体" w:hint="eastAsia"/>
-              </w:rPr>
-              <w:t>mse</w:t>
-            </w:r>
-            <w:proofErr w:type="spellEnd"/>
+              <w:t>测试mse</w:t>
+            </w:r>
           </w:p>
         </w:tc>
       </w:tr>
@@ -27433,7 +26658,6 @@
                 <w:szCs w:val="21"/>
               </w:rPr>
             </w:pPr>
-            <w:proofErr w:type="spellStart"/>
             <w:r>
               <w:rPr>
                 <w:rFonts w:ascii="黑体" w:eastAsia="黑体" w:hAnsi="黑体" w:hint="eastAsia"/>
@@ -27462,7 +26686,6 @@
               </w:rPr>
               <w:t>u</w:t>
             </w:r>
-            <w:proofErr w:type="spellEnd"/>
           </w:p>
         </w:tc>
         <w:tc>
@@ -28503,16 +27726,8 @@
               <w:rPr>
                 <w:rFonts w:ascii="黑体" w:eastAsia="黑体" w:hAnsi="黑体" w:hint="eastAsia"/>
               </w:rPr>
-              <w:t>权重</w:t>
-            </w:r>
-            <w:proofErr w:type="spellStart"/>
-            <w:r>
-              <w:rPr>
-                <w:rFonts w:ascii="黑体" w:eastAsia="黑体" w:hAnsi="黑体" w:hint="eastAsia"/>
-              </w:rPr>
-              <w:t>init</w:t>
-            </w:r>
-            <w:proofErr w:type="spellEnd"/>
+              <w:t>权重init</w:t>
+            </w:r>
           </w:p>
         </w:tc>
         <w:tc>
@@ -28532,16 +27747,8 @@
               <w:rPr>
                 <w:rFonts w:ascii="黑体" w:eastAsia="黑体" w:hAnsi="黑体" w:hint="eastAsia"/>
               </w:rPr>
-              <w:t>偏置</w:t>
-            </w:r>
-            <w:proofErr w:type="spellStart"/>
-            <w:r>
-              <w:rPr>
-                <w:rFonts w:ascii="黑体" w:eastAsia="黑体" w:hAnsi="黑体" w:hint="eastAsia"/>
-              </w:rPr>
-              <w:t>init</w:t>
-            </w:r>
-            <w:proofErr w:type="spellEnd"/>
+              <w:t>偏置init</w:t>
+            </w:r>
           </w:p>
         </w:tc>
         <w:tc>
@@ -28620,7 +27827,6 @@
                 <w:rFonts w:ascii="黑体" w:eastAsia="黑体" w:hAnsi="黑体"/>
               </w:rPr>
             </w:pPr>
-            <w:proofErr w:type="spellStart"/>
             <w:r>
               <w:rPr>
                 <w:rFonts w:ascii="黑体" w:eastAsia="黑体" w:hAnsi="黑体"/>
@@ -28639,7 +27845,6 @@
               </w:rPr>
               <w:t>ize</w:t>
             </w:r>
-            <w:proofErr w:type="spellEnd"/>
           </w:p>
         </w:tc>
         <w:tc>
@@ -28680,16 +27885,8 @@
               <w:rPr>
                 <w:rFonts w:ascii="黑体" w:eastAsia="黑体" w:hAnsi="黑体" w:hint="eastAsia"/>
               </w:rPr>
-              <w:t>校验</w:t>
-            </w:r>
-            <w:proofErr w:type="spellStart"/>
-            <w:r>
-              <w:rPr>
-                <w:rFonts w:ascii="黑体" w:eastAsia="黑体" w:hAnsi="黑体" w:hint="eastAsia"/>
-              </w:rPr>
-              <w:t>mse</w:t>
-            </w:r>
-            <w:proofErr w:type="spellEnd"/>
+              <w:t>校验mse</w:t>
+            </w:r>
           </w:p>
         </w:tc>
         <w:tc>
@@ -28709,16 +27906,8 @@
               <w:rPr>
                 <w:rFonts w:ascii="黑体" w:eastAsia="黑体" w:hAnsi="黑体" w:hint="eastAsia"/>
               </w:rPr>
-              <w:t>测试</w:t>
-            </w:r>
-            <w:proofErr w:type="spellStart"/>
-            <w:r>
-              <w:rPr>
-                <w:rFonts w:ascii="黑体" w:eastAsia="黑体" w:hAnsi="黑体" w:hint="eastAsia"/>
-              </w:rPr>
-              <w:t>mse</w:t>
-            </w:r>
-            <w:proofErr w:type="spellEnd"/>
+              <w:t>测试mse</w:t>
+            </w:r>
           </w:p>
         </w:tc>
       </w:tr>
@@ -28896,7 +28085,6 @@
                 <w:szCs w:val="21"/>
               </w:rPr>
             </w:pPr>
-            <w:proofErr w:type="spellStart"/>
             <w:r>
               <w:rPr>
                 <w:rFonts w:ascii="黑体" w:eastAsia="黑体" w:hAnsi="黑体" w:hint="eastAsia"/>
@@ -28925,7 +28113,6 @@
               </w:rPr>
               <w:t>u</w:t>
             </w:r>
-            <w:proofErr w:type="spellEnd"/>
           </w:p>
         </w:tc>
         <w:tc>
@@ -29945,16 +29132,8 @@
               <w:rPr>
                 <w:rFonts w:ascii="黑体" w:eastAsia="黑体" w:hAnsi="黑体" w:hint="eastAsia"/>
               </w:rPr>
-              <w:t>权重</w:t>
-            </w:r>
-            <w:proofErr w:type="spellStart"/>
-            <w:r>
-              <w:rPr>
-                <w:rFonts w:ascii="黑体" w:eastAsia="黑体" w:hAnsi="黑体" w:hint="eastAsia"/>
-              </w:rPr>
-              <w:t>init</w:t>
-            </w:r>
-            <w:proofErr w:type="spellEnd"/>
+              <w:t>权重init</w:t>
+            </w:r>
           </w:p>
         </w:tc>
         <w:tc>
@@ -29974,16 +29153,8 @@
               <w:rPr>
                 <w:rFonts w:ascii="黑体" w:eastAsia="黑体" w:hAnsi="黑体" w:hint="eastAsia"/>
               </w:rPr>
-              <w:t>偏置</w:t>
-            </w:r>
-            <w:proofErr w:type="spellStart"/>
-            <w:r>
-              <w:rPr>
-                <w:rFonts w:ascii="黑体" w:eastAsia="黑体" w:hAnsi="黑体" w:hint="eastAsia"/>
-              </w:rPr>
-              <w:t>init</w:t>
-            </w:r>
-            <w:proofErr w:type="spellEnd"/>
+              <w:t>偏置init</w:t>
+            </w:r>
           </w:p>
         </w:tc>
         <w:tc>
@@ -30062,7 +29233,6 @@
                 <w:rFonts w:ascii="黑体" w:eastAsia="黑体" w:hAnsi="黑体"/>
               </w:rPr>
             </w:pPr>
-            <w:proofErr w:type="spellStart"/>
             <w:r>
               <w:rPr>
                 <w:rFonts w:ascii="黑体" w:eastAsia="黑体" w:hAnsi="黑体"/>
@@ -30081,7 +29251,6 @@
               </w:rPr>
               <w:t>ize</w:t>
             </w:r>
-            <w:proofErr w:type="spellEnd"/>
           </w:p>
         </w:tc>
         <w:tc>
@@ -30122,16 +29291,8 @@
               <w:rPr>
                 <w:rFonts w:ascii="黑体" w:eastAsia="黑体" w:hAnsi="黑体" w:hint="eastAsia"/>
               </w:rPr>
-              <w:t>校验</w:t>
-            </w:r>
-            <w:proofErr w:type="spellStart"/>
-            <w:r>
-              <w:rPr>
-                <w:rFonts w:ascii="黑体" w:eastAsia="黑体" w:hAnsi="黑体" w:hint="eastAsia"/>
-              </w:rPr>
-              <w:t>mse</w:t>
-            </w:r>
-            <w:proofErr w:type="spellEnd"/>
+              <w:t>校验mse</w:t>
+            </w:r>
           </w:p>
         </w:tc>
         <w:tc>
@@ -30151,16 +29312,8 @@
               <w:rPr>
                 <w:rFonts w:ascii="黑体" w:eastAsia="黑体" w:hAnsi="黑体" w:hint="eastAsia"/>
               </w:rPr>
-              <w:t>测试</w:t>
-            </w:r>
-            <w:proofErr w:type="spellStart"/>
-            <w:r>
-              <w:rPr>
-                <w:rFonts w:ascii="黑体" w:eastAsia="黑体" w:hAnsi="黑体" w:hint="eastAsia"/>
-              </w:rPr>
-              <w:t>mse</w:t>
-            </w:r>
-            <w:proofErr w:type="spellEnd"/>
+              <w:t>测试mse</w:t>
+            </w:r>
           </w:p>
         </w:tc>
       </w:tr>
@@ -30329,7 +29482,6 @@
                 <w:szCs w:val="21"/>
               </w:rPr>
             </w:pPr>
-            <w:proofErr w:type="spellStart"/>
             <w:r>
               <w:rPr>
                 <w:rFonts w:ascii="黑体" w:eastAsia="黑体" w:hAnsi="黑体" w:hint="eastAsia"/>
@@ -30358,7 +29510,6 @@
               </w:rPr>
               <w:t>u</w:t>
             </w:r>
-            <w:proofErr w:type="spellEnd"/>
           </w:p>
         </w:tc>
         <w:tc>
@@ -31395,16 +30546,8 @@
               <w:rPr>
                 <w:rFonts w:ascii="黑体" w:eastAsia="黑体" w:hAnsi="黑体" w:hint="eastAsia"/>
               </w:rPr>
-              <w:t>权重</w:t>
-            </w:r>
-            <w:proofErr w:type="spellStart"/>
-            <w:r>
-              <w:rPr>
-                <w:rFonts w:ascii="黑体" w:eastAsia="黑体" w:hAnsi="黑体" w:hint="eastAsia"/>
-              </w:rPr>
-              <w:t>init</w:t>
-            </w:r>
-            <w:proofErr w:type="spellEnd"/>
+              <w:t>权重init</w:t>
+            </w:r>
           </w:p>
         </w:tc>
         <w:tc>
@@ -31424,16 +30567,8 @@
               <w:rPr>
                 <w:rFonts w:ascii="黑体" w:eastAsia="黑体" w:hAnsi="黑体" w:hint="eastAsia"/>
               </w:rPr>
-              <w:t>偏置</w:t>
-            </w:r>
-            <w:proofErr w:type="spellStart"/>
-            <w:r>
-              <w:rPr>
-                <w:rFonts w:ascii="黑体" w:eastAsia="黑体" w:hAnsi="黑体" w:hint="eastAsia"/>
-              </w:rPr>
-              <w:t>init</w:t>
-            </w:r>
-            <w:proofErr w:type="spellEnd"/>
+              <w:t>偏置init</w:t>
+            </w:r>
           </w:p>
         </w:tc>
         <w:tc>
@@ -31512,7 +30647,6 @@
                 <w:rFonts w:ascii="黑体" w:eastAsia="黑体" w:hAnsi="黑体"/>
               </w:rPr>
             </w:pPr>
-            <w:proofErr w:type="spellStart"/>
             <w:r>
               <w:rPr>
                 <w:rFonts w:ascii="黑体" w:eastAsia="黑体" w:hAnsi="黑体"/>
@@ -31531,7 +30665,6 @@
               </w:rPr>
               <w:t>ize</w:t>
             </w:r>
-            <w:proofErr w:type="spellEnd"/>
           </w:p>
         </w:tc>
         <w:tc>
@@ -31572,16 +30705,8 @@
               <w:rPr>
                 <w:rFonts w:ascii="黑体" w:eastAsia="黑体" w:hAnsi="黑体" w:hint="eastAsia"/>
               </w:rPr>
-              <w:t>校验</w:t>
-            </w:r>
-            <w:proofErr w:type="spellStart"/>
-            <w:r>
-              <w:rPr>
-                <w:rFonts w:ascii="黑体" w:eastAsia="黑体" w:hAnsi="黑体" w:hint="eastAsia"/>
-              </w:rPr>
-              <w:t>mse</w:t>
-            </w:r>
-            <w:proofErr w:type="spellEnd"/>
+              <w:t>校验mse</w:t>
+            </w:r>
           </w:p>
         </w:tc>
         <w:tc>
@@ -31601,16 +30726,8 @@
               <w:rPr>
                 <w:rFonts w:ascii="黑体" w:eastAsia="黑体" w:hAnsi="黑体" w:hint="eastAsia"/>
               </w:rPr>
-              <w:t>测试</w:t>
-            </w:r>
-            <w:proofErr w:type="spellStart"/>
-            <w:r>
-              <w:rPr>
-                <w:rFonts w:ascii="黑体" w:eastAsia="黑体" w:hAnsi="黑体" w:hint="eastAsia"/>
-              </w:rPr>
-              <w:t>mse</w:t>
-            </w:r>
-            <w:proofErr w:type="spellEnd"/>
+              <w:t>测试mse</w:t>
+            </w:r>
           </w:p>
         </w:tc>
       </w:tr>
@@ -31771,7 +30888,6 @@
                 <w:szCs w:val="21"/>
               </w:rPr>
             </w:pPr>
-            <w:proofErr w:type="spellStart"/>
             <w:r>
               <w:rPr>
                 <w:rFonts w:ascii="黑体" w:eastAsia="黑体" w:hAnsi="黑体" w:hint="eastAsia"/>
@@ -31800,7 +30916,6 @@
               </w:rPr>
               <w:t>u</w:t>
             </w:r>
-            <w:proofErr w:type="spellEnd"/>
           </w:p>
         </w:tc>
         <w:tc>
@@ -34515,13 +33630,8 @@
         <w:t>10</w:t>
       </w:r>
       <w:r>
-        <w:t>.</w:t>
-      </w:r>
-      <w:proofErr w:type="gramStart"/>
-      <w:r>
-        <w:t>csv</w:t>
-      </w:r>
-      <w:proofErr w:type="gramEnd"/>
+        <w:t>.csv</w:t>
+      </w:r>
       <w:r>
         <w:t xml:space="preserve"> </w:t>
       </w:r>
@@ -34544,11 +33654,7 @@
         <w:t>summit=0.1-fe-top10-lasso-1</w:t>
       </w:r>
       <w:r>
-        <w:t>.</w:t>
-      </w:r>
-      <w:proofErr w:type="gramStart"/>
-      <w:r>
-        <w:t>csv</w:t>
+        <w:t>.csv</w:t>
       </w:r>
       <w:r>
         <w:rPr>
@@ -34566,7 +33672,6 @@
         </w:rPr>
         <w:t>=</w:t>
       </w:r>
-      <w:proofErr w:type="gramEnd"/>
       <w:r>
         <w:rPr>
           <w:b/>
@@ -34598,11 +33703,7 @@
         <w:t>summit=0.1-fe-top10-RidgeCV-1</w:t>
       </w:r>
       <w:r>
-        <w:t>.</w:t>
-      </w:r>
-      <w:proofErr w:type="gramStart"/>
-      <w:r>
-        <w:t>csv</w:t>
+        <w:t>.csv</w:t>
       </w:r>
       <w:r>
         <w:rPr>
@@ -34620,7 +33721,6 @@
         </w:rPr>
         <w:t>=</w:t>
       </w:r>
-      <w:proofErr w:type="gramEnd"/>
       <w:r>
         <w:rPr>
           <w:b/>
@@ -34718,13 +33818,8 @@
         <w:t>20</w:t>
       </w:r>
       <w:r>
-        <w:t>.</w:t>
-      </w:r>
-      <w:proofErr w:type="gramStart"/>
-      <w:r>
-        <w:t>csv</w:t>
-      </w:r>
-      <w:proofErr w:type="gramEnd"/>
+        <w:t>.csv</w:t>
+      </w:r>
       <w:r>
         <w:t xml:space="preserve"> </w:t>
       </w:r>
@@ -34747,11 +33842,7 @@
         <w:t>summit=0.1-fe-top20-lasso-1</w:t>
       </w:r>
       <w:r>
-        <w:t>.</w:t>
-      </w:r>
-      <w:proofErr w:type="gramStart"/>
-      <w:r>
-        <w:t>csv</w:t>
+        <w:t>.csv</w:t>
       </w:r>
       <w:r>
         <w:rPr>
@@ -34769,7 +33860,6 @@
         </w:rPr>
         <w:t>=</w:t>
       </w:r>
-      <w:proofErr w:type="gramEnd"/>
       <w:r>
         <w:rPr>
           <w:b/>
@@ -34804,11 +33894,7 @@
         <w:t>summit=0.1-fe-top20-RidgeCV-1</w:t>
       </w:r>
       <w:r>
-        <w:t>.</w:t>
-      </w:r>
-      <w:proofErr w:type="gramStart"/>
-      <w:r>
-        <w:t>csv</w:t>
+        <w:t>.csv</w:t>
       </w:r>
       <w:r>
         <w:rPr>
@@ -34826,7 +33912,6 @@
         </w:rPr>
         <w:t>=</w:t>
       </w:r>
-      <w:proofErr w:type="gramEnd"/>
       <w:r>
         <w:rPr>
           <w:b/>
@@ -34910,13 +33995,8 @@
         <w:t>tap_fun_test-fe-avg_day_dynamic-all</w:t>
       </w:r>
       <w:r>
-        <w:t>.</w:t>
-      </w:r>
-      <w:proofErr w:type="gramStart"/>
-      <w:r>
-        <w:t>csv</w:t>
-      </w:r>
-      <w:proofErr w:type="gramEnd"/>
+        <w:t>.csv</w:t>
+      </w:r>
     </w:p>
     <w:p>
       <w:pPr>
@@ -34936,11 +34016,7 @@
         <w:t>summit=0.1-fe-avg_day_dynamic-all-lasso-1</w:t>
       </w:r>
       <w:r>
-        <w:t>.</w:t>
-      </w:r>
-      <w:proofErr w:type="gramStart"/>
-      <w:r>
-        <w:t>csv</w:t>
+        <w:t>.csv</w:t>
       </w:r>
       <w:r>
         <w:rPr>
@@ -34958,7 +34034,6 @@
         </w:rPr>
         <w:t>=</w:t>
       </w:r>
-      <w:proofErr w:type="gramEnd"/>
       <w:r>
         <w:rPr>
           <w:b/>
@@ -34998,58 +34073,45 @@
         <w:t>标准化</w:t>
       </w:r>
       <w:r>
+        <w:t xml:space="preserve"> train_y </w:t>
+      </w:r>
+      <w:r>
+        <w:rPr>
+          <w:rFonts w:hint="eastAsia"/>
+        </w:rPr>
+        <w:t>后，</w:t>
+      </w:r>
+      <w:r>
+        <w:t>Lasso</w:t>
+      </w:r>
+      <w:r>
+        <w:rPr>
+          <w:rFonts w:hint="eastAsia"/>
+        </w:rPr>
+        <w:t xml:space="preserve">回归 </w:t>
+      </w:r>
+      <w:r>
+        <w:t>summit=0.1-fe-avg_day_dynamic-all-lasso-2</w:t>
+      </w:r>
+      <w:r>
+        <w:t>.csv</w:t>
+      </w:r>
+      <w:r>
+        <w:rPr>
+          <w:rFonts w:hint="eastAsia"/>
+        </w:rPr>
         <w:t xml:space="preserve"> </w:t>
       </w:r>
-      <w:proofErr w:type="spellStart"/>
-      <w:r>
-        <w:t>train_y</w:t>
-      </w:r>
-      <w:proofErr w:type="spellEnd"/>
       <w:r>
         <w:t xml:space="preserve"> </w:t>
       </w:r>
       <w:r>
         <w:rPr>
           <w:rFonts w:hint="eastAsia"/>
-        </w:rPr>
-        <w:t>后，</w:t>
-      </w:r>
-      <w:r>
-        <w:t>Lasso</w:t>
-      </w:r>
-      <w:r>
-        <w:rPr>
-          <w:rFonts w:hint="eastAsia"/>
-        </w:rPr>
-        <w:t xml:space="preserve">回归 </w:t>
-      </w:r>
-      <w:r>
-        <w:t>summit=0.1-fe-avg_day_dynamic-all-lasso-2</w:t>
-      </w:r>
-      <w:r>
-        <w:t>.</w:t>
-      </w:r>
-      <w:proofErr w:type="gramStart"/>
-      <w:r>
-        <w:t>csv</w:t>
-      </w:r>
-      <w:r>
-        <w:rPr>
-          <w:rFonts w:hint="eastAsia"/>
-        </w:rPr>
-        <w:t xml:space="preserve"> </w:t>
-      </w:r>
-      <w:r>
-        <w:t xml:space="preserve"> </w:t>
-      </w:r>
-      <w:r>
-        <w:rPr>
-          <w:rFonts w:hint="eastAsia"/>
           <w:b/>
         </w:rPr>
         <w:t>=</w:t>
       </w:r>
-      <w:proofErr w:type="gramEnd"/>
       <w:r>
         <w:rPr>
           <w:color w:val="FF0000"/>
@@ -35085,11 +34147,7 @@
         <w:t>？？</w:t>
       </w:r>
       <w:r>
-        <w:t>.</w:t>
-      </w:r>
-      <w:proofErr w:type="gramStart"/>
-      <w:r>
-        <w:t>csv</w:t>
+        <w:t>.csv</w:t>
       </w:r>
       <w:r>
         <w:rPr>
@@ -35107,7 +34165,6 @@
         </w:rPr>
         <w:t>=</w:t>
       </w:r>
-      <w:proofErr w:type="gramEnd"/>
       <w:r>
         <w:rPr>
           <w:b/>
@@ -35140,11 +34197,9 @@
         <w:pStyle w:val="a4"/>
         <w:ind w:left="420" w:firstLineChars="0" w:firstLine="0"/>
       </w:pPr>
-      <w:proofErr w:type="spellStart"/>
       <w:r>
         <w:t>ElasticNetCV</w:t>
       </w:r>
-      <w:proofErr w:type="spellEnd"/>
       <w:r>
         <w:rPr>
           <w:rFonts w:hint="eastAsia"/>
@@ -35158,11 +34213,7 @@
         <w:t>？？</w:t>
       </w:r>
       <w:r>
-        <w:t>.</w:t>
-      </w:r>
-      <w:proofErr w:type="gramStart"/>
-      <w:r>
-        <w:t>csv</w:t>
+        <w:t>.csv</w:t>
       </w:r>
       <w:r>
         <w:rPr>
@@ -35180,7 +34231,6 @@
         </w:rPr>
         <w:t>=</w:t>
       </w:r>
-      <w:proofErr w:type="gramEnd"/>
       <w:r>
         <w:rPr>
           <w:rFonts w:hint="eastAsia"/>
@@ -35259,13 +34309,8 @@
         <w:t>tap_fun_test-fe-avg_day_dynamic-dynamic</w:t>
       </w:r>
       <w:r>
-        <w:t>.</w:t>
-      </w:r>
-      <w:proofErr w:type="gramStart"/>
-      <w:r>
-        <w:t>csv</w:t>
-      </w:r>
-      <w:proofErr w:type="gramEnd"/>
+        <w:t>.csv</w:t>
+      </w:r>
     </w:p>
     <w:p>
       <w:pPr>
@@ -35282,11 +34327,7 @@
         <w:t>回归 ？？</w:t>
       </w:r>
       <w:r>
-        <w:t>.</w:t>
-      </w:r>
-      <w:proofErr w:type="gramStart"/>
-      <w:r>
-        <w:t>csv</w:t>
+        <w:t>.csv</w:t>
       </w:r>
       <w:r>
         <w:rPr>
@@ -35304,7 +34345,6 @@
         </w:rPr>
         <w:t>=</w:t>
       </w:r>
-      <w:proofErr w:type="gramEnd"/>
       <w:r>
         <w:rPr>
           <w:b/>
@@ -35348,11 +34388,7 @@
         <w:t>？？</w:t>
       </w:r>
       <w:r>
-        <w:t>.</w:t>
-      </w:r>
-      <w:proofErr w:type="gramStart"/>
-      <w:r>
-        <w:t>csv</w:t>
+        <w:t>.csv</w:t>
       </w:r>
       <w:r>
         <w:rPr>
@@ -35370,7 +34406,6 @@
         </w:rPr>
         <w:t>=</w:t>
       </w:r>
-      <w:proofErr w:type="gramEnd"/>
       <w:r>
         <w:rPr>
           <w:b/>
@@ -35396,11 +34431,9 @@
         <w:pStyle w:val="a4"/>
         <w:ind w:left="420" w:firstLineChars="0" w:firstLine="0"/>
       </w:pPr>
-      <w:proofErr w:type="spellStart"/>
       <w:r>
         <w:t>ElasticNetCV</w:t>
       </w:r>
-      <w:proofErr w:type="spellEnd"/>
       <w:r>
         <w:rPr>
           <w:rFonts w:hint="eastAsia"/>
@@ -35414,11 +34447,7 @@
         <w:t>？？</w:t>
       </w:r>
       <w:r>
-        <w:t>.</w:t>
-      </w:r>
-      <w:proofErr w:type="gramStart"/>
-      <w:r>
-        <w:t>csv</w:t>
+        <w:t>.csv</w:t>
       </w:r>
       <w:r>
         <w:rPr>
@@ -35436,7 +34465,6 @@
         </w:rPr>
         <w:t>=</w:t>
       </w:r>
-      <w:proofErr w:type="gramEnd"/>
       <w:r>
         <w:rPr>
           <w:rFonts w:hint="eastAsia"/>
@@ -35508,13 +34536,8 @@
         <w:t>tap_fun_test-fe-avg_day_dynamic-static</w:t>
       </w:r>
       <w:r>
-        <w:t>.</w:t>
-      </w:r>
-      <w:proofErr w:type="gramStart"/>
-      <w:r>
-        <w:t>csv</w:t>
-      </w:r>
-      <w:proofErr w:type="gramEnd"/>
+        <w:t>.csv</w:t>
+      </w:r>
     </w:p>
     <w:p>
       <w:pPr>
@@ -35532,11 +34555,7 @@
         <w:t>回归 ？？</w:t>
       </w:r>
       <w:r>
-        <w:t>.</w:t>
-      </w:r>
-      <w:proofErr w:type="gramStart"/>
-      <w:r>
-        <w:t>csv</w:t>
+        <w:t>.csv</w:t>
       </w:r>
       <w:r>
         <w:rPr>
@@ -35554,7 +34573,6 @@
         </w:rPr>
         <w:t>=</w:t>
       </w:r>
-      <w:proofErr w:type="gramEnd"/>
       <w:r>
         <w:rPr>
           <w:b/>
@@ -35598,11 +34616,7 @@
         <w:t>？？</w:t>
       </w:r>
       <w:r>
-        <w:t>.</w:t>
-      </w:r>
-      <w:proofErr w:type="gramStart"/>
-      <w:r>
-        <w:t>csv</w:t>
+        <w:t>.csv</w:t>
       </w:r>
       <w:r>
         <w:rPr>
@@ -35620,7 +34634,6 @@
         </w:rPr>
         <w:t>=</w:t>
       </w:r>
-      <w:proofErr w:type="gramEnd"/>
       <w:r>
         <w:rPr>
           <w:b/>
@@ -35646,11 +34659,9 @@
         <w:pStyle w:val="a4"/>
         <w:ind w:left="420" w:firstLineChars="0" w:firstLine="0"/>
       </w:pPr>
-      <w:proofErr w:type="spellStart"/>
       <w:r>
         <w:t>ElasticNetCV</w:t>
       </w:r>
-      <w:proofErr w:type="spellEnd"/>
       <w:r>
         <w:rPr>
           <w:rFonts w:hint="eastAsia"/>
@@ -35664,11 +34675,7 @@
         <w:t>？？</w:t>
       </w:r>
       <w:r>
-        <w:t>.</w:t>
-      </w:r>
-      <w:proofErr w:type="gramStart"/>
-      <w:r>
-        <w:t>csv</w:t>
+        <w:t>.csv</w:t>
       </w:r>
       <w:r>
         <w:rPr>
@@ -35686,7 +34693,6 @@
         </w:rPr>
         <w:t>=</w:t>
       </w:r>
-      <w:proofErr w:type="gramEnd"/>
       <w:r>
         <w:rPr>
           <w:rFonts w:hint="eastAsia"/>
@@ -35764,13 +34770,8 @@
         <w:t>tap_fun_test-fe-avg_online</w:t>
       </w:r>
       <w:r>
-        <w:t>.</w:t>
-      </w:r>
-      <w:proofErr w:type="gramStart"/>
-      <w:r>
-        <w:t>csv</w:t>
-      </w:r>
-      <w:proofErr w:type="gramEnd"/>
+        <w:t>.csv</w:t>
+      </w:r>
     </w:p>
     <w:p>
       <w:pPr>
@@ -35916,13 +34917,8 @@
         <w:t>tap_fun_test-fe-avg_online_dynamic-all</w:t>
       </w:r>
       <w:r>
-        <w:t>.</w:t>
-      </w:r>
-      <w:proofErr w:type="gramStart"/>
-      <w:r>
-        <w:t>csv</w:t>
-      </w:r>
-      <w:proofErr w:type="gramEnd"/>
+        <w:t>.csv</w:t>
+      </w:r>
     </w:p>
     <w:p>
       <w:pPr>
@@ -35939,11 +34935,7 @@
         <w:t xml:space="preserve">回归 </w:t>
       </w:r>
       <w:r>
-        <w:t>summit=0.1-fe-avg_online_dynamic-all-lasso-1.</w:t>
-      </w:r>
-      <w:proofErr w:type="gramStart"/>
-      <w:r>
-        <w:t>csv</w:t>
+        <w:t>summit=0.1-fe-avg_online_dynamic-all-lasso-1.csv</w:t>
       </w:r>
       <w:r>
         <w:t>.csv</w:t>
@@ -35964,7 +34956,6 @@
         </w:rPr>
         <w:t>=</w:t>
       </w:r>
-      <w:proofErr w:type="gramEnd"/>
       <w:r>
         <w:rPr>
           <w:b/>
@@ -36007,11 +34998,7 @@
         <w:t>？？</w:t>
       </w:r>
       <w:r>
-        <w:t>.</w:t>
-      </w:r>
-      <w:proofErr w:type="gramStart"/>
-      <w:r>
-        <w:t>csv</w:t>
+        <w:t>.csv</w:t>
       </w:r>
       <w:r>
         <w:rPr>
@@ -36029,7 +35016,6 @@
         </w:rPr>
         <w:t>=</w:t>
       </w:r>
-      <w:proofErr w:type="gramEnd"/>
       <w:r>
         <w:rPr>
           <w:b/>
@@ -36055,11 +35041,9 @@
         <w:pStyle w:val="a4"/>
         <w:ind w:left="420" w:firstLineChars="0" w:firstLine="0"/>
       </w:pPr>
-      <w:proofErr w:type="spellStart"/>
       <w:r>
         <w:t>ElasticNetCV</w:t>
       </w:r>
-      <w:proofErr w:type="spellEnd"/>
       <w:r>
         <w:rPr>
           <w:rFonts w:hint="eastAsia"/>
@@ -36073,11 +35057,7 @@
         <w:t>？？</w:t>
       </w:r>
       <w:r>
-        <w:t>.</w:t>
-      </w:r>
-      <w:proofErr w:type="gramStart"/>
-      <w:r>
-        <w:t>csv</w:t>
+        <w:t>.csv</w:t>
       </w:r>
       <w:r>
         <w:rPr>
@@ -36095,7 +35075,6 @@
         </w:rPr>
         <w:t>=</w:t>
       </w:r>
-      <w:proofErr w:type="gramEnd"/>
       <w:r>
         <w:rPr>
           <w:rFonts w:hint="eastAsia"/>
@@ -36174,13 +35153,8 @@
         <w:t>tap_fun_test-fe-avg_online_dynamic-dynamic</w:t>
       </w:r>
       <w:r>
-        <w:t>.</w:t>
-      </w:r>
-      <w:proofErr w:type="gramStart"/>
-      <w:r>
-        <w:t>csv</w:t>
-      </w:r>
-      <w:proofErr w:type="gramEnd"/>
+        <w:t>.csv</w:t>
+      </w:r>
     </w:p>
     <w:p>
       <w:pPr>
@@ -36197,11 +35171,7 @@
         <w:t>回归 ？？</w:t>
       </w:r>
       <w:r>
-        <w:t>.</w:t>
-      </w:r>
-      <w:proofErr w:type="gramStart"/>
-      <w:r>
-        <w:t>csv</w:t>
+        <w:t>.csv</w:t>
       </w:r>
       <w:r>
         <w:rPr>
@@ -36219,7 +35189,6 @@
         </w:rPr>
         <w:t>=</w:t>
       </w:r>
-      <w:proofErr w:type="gramEnd"/>
       <w:r>
         <w:rPr>
           <w:b/>
@@ -36263,11 +35232,7 @@
         <w:t>？？</w:t>
       </w:r>
       <w:r>
-        <w:t>.</w:t>
-      </w:r>
-      <w:proofErr w:type="gramStart"/>
-      <w:r>
-        <w:t>csv</w:t>
+        <w:t>.csv</w:t>
       </w:r>
       <w:r>
         <w:rPr>
@@ -36285,7 +35250,6 @@
         </w:rPr>
         <w:t>=</w:t>
       </w:r>
-      <w:proofErr w:type="gramEnd"/>
       <w:r>
         <w:rPr>
           <w:b/>
@@ -36314,11 +35278,9 @@
           <w:b/>
         </w:rPr>
       </w:pPr>
-      <w:proofErr w:type="spellStart"/>
       <w:r>
         <w:t>ElasticNetCV</w:t>
       </w:r>
-      <w:proofErr w:type="spellEnd"/>
       <w:r>
         <w:rPr>
           <w:rFonts w:hint="eastAsia"/>
@@ -36332,11 +35294,7 @@
         <w:t>？？</w:t>
       </w:r>
       <w:r>
-        <w:t>.</w:t>
-      </w:r>
-      <w:proofErr w:type="gramStart"/>
-      <w:r>
-        <w:t>csv</w:t>
+        <w:t>.csv</w:t>
       </w:r>
       <w:r>
         <w:rPr>
@@ -36354,7 +35312,6 @@
         </w:rPr>
         <w:t>=</w:t>
       </w:r>
-      <w:proofErr w:type="gramEnd"/>
       <w:r>
         <w:rPr>
           <w:rFonts w:hint="eastAsia"/>
@@ -36432,13 +35389,8 @@
         <w:t>tap_fun_test-fe-avg_online_dynamic-static</w:t>
       </w:r>
       <w:r>
-        <w:t>.</w:t>
-      </w:r>
-      <w:proofErr w:type="gramStart"/>
-      <w:r>
-        <w:t>csv</w:t>
-      </w:r>
-      <w:proofErr w:type="gramEnd"/>
+        <w:t>.csv</w:t>
+      </w:r>
     </w:p>
     <w:p>
       <w:pPr>
@@ -36458,11 +35410,7 @@
         <w:t>summit=0.1-fe-avg_online_dynamic-static-lasso-1</w:t>
       </w:r>
       <w:r>
-        <w:t>.</w:t>
-      </w:r>
-      <w:proofErr w:type="gramStart"/>
-      <w:r>
-        <w:t>csv</w:t>
+        <w:t>.csv</w:t>
       </w:r>
       <w:r>
         <w:rPr>
@@ -36480,7 +35428,6 @@
         </w:rPr>
         <w:t>=</w:t>
       </w:r>
-      <w:proofErr w:type="gramEnd"/>
       <w:r>
         <w:rPr>
           <w:b/>
@@ -36523,11 +35470,7 @@
         <w:t>？？</w:t>
       </w:r>
       <w:r>
-        <w:t>.</w:t>
-      </w:r>
-      <w:proofErr w:type="gramStart"/>
-      <w:r>
-        <w:t>csv</w:t>
+        <w:t>.csv</w:t>
       </w:r>
       <w:r>
         <w:rPr>
@@ -36545,7 +35488,6 @@
         </w:rPr>
         <w:t>=</w:t>
       </w:r>
-      <w:proofErr w:type="gramEnd"/>
       <w:r>
         <w:rPr>
           <w:b/>
@@ -36574,11 +35516,9 @@
           <w:b/>
         </w:rPr>
       </w:pPr>
-      <w:proofErr w:type="spellStart"/>
       <w:r>
         <w:t>ElasticNetCV</w:t>
       </w:r>
-      <w:proofErr w:type="spellEnd"/>
       <w:r>
         <w:rPr>
           <w:rFonts w:hint="eastAsia"/>
@@ -36592,11 +35532,7 @@
         <w:t>？？</w:t>
       </w:r>
       <w:r>
-        <w:t>.</w:t>
-      </w:r>
-      <w:proofErr w:type="gramStart"/>
-      <w:r>
-        <w:t>csv</w:t>
+        <w:t>.csv</w:t>
       </w:r>
       <w:r>
         <w:rPr>
@@ -36614,7 +35550,6 @@
         </w:rPr>
         <w:t>=</w:t>
       </w:r>
-      <w:proofErr w:type="gramEnd"/>
       <w:r>
         <w:rPr>
           <w:rFonts w:hint="eastAsia"/>
@@ -36668,13 +35603,8 @@
         <w:t>tap_fun_test-encoder=16</w:t>
       </w:r>
       <w:r>
-        <w:t>.</w:t>
-      </w:r>
-      <w:proofErr w:type="gramStart"/>
-      <w:r>
-        <w:t>csv</w:t>
-      </w:r>
-      <w:proofErr w:type="gramEnd"/>
+        <w:t>.csv</w:t>
+      </w:r>
     </w:p>
     <w:p>
       <w:pPr>
@@ -36694,11 +35624,7 @@
         <w:t>summit=0.1-encoder=16-lasso-1</w:t>
       </w:r>
       <w:r>
-        <w:t>.</w:t>
-      </w:r>
-      <w:proofErr w:type="gramStart"/>
-      <w:r>
-        <w:t>csv</w:t>
+        <w:t>.csv</w:t>
       </w:r>
       <w:r>
         <w:rPr>
@@ -36716,7 +35642,6 @@
         </w:rPr>
         <w:t>=</w:t>
       </w:r>
-      <w:proofErr w:type="gramEnd"/>
       <w:r>
         <w:rPr>
           <w:b/>
@@ -36750,11 +35675,7 @@
         <w:t>summit=0.1-encoder=16-RidgeCV-1</w:t>
       </w:r>
       <w:r>
-        <w:t>.</w:t>
-      </w:r>
-      <w:proofErr w:type="gramStart"/>
-      <w:r>
-        <w:t>csv</w:t>
+        <w:t>.csv</w:t>
       </w:r>
       <w:r>
         <w:rPr>
@@ -36772,7 +35693,6 @@
         </w:rPr>
         <w:t>=</w:t>
       </w:r>
-      <w:proofErr w:type="gramEnd"/>
       <w:r>
         <w:rPr>
           <w:b/>
@@ -36797,11 +35717,9 @@
         <w:pStyle w:val="a4"/>
         <w:ind w:left="420" w:firstLineChars="0" w:firstLine="0"/>
       </w:pPr>
-      <w:proofErr w:type="spellStart"/>
       <w:r>
         <w:t>ElasticNetCV</w:t>
       </w:r>
-      <w:proofErr w:type="spellEnd"/>
       <w:r>
         <w:rPr>
           <w:rFonts w:hint="eastAsia"/>
@@ -36809,11 +35727,7 @@
         <w:t xml:space="preserve"> ？？</w:t>
       </w:r>
       <w:r>
-        <w:t>.</w:t>
-      </w:r>
-      <w:proofErr w:type="gramStart"/>
-      <w:r>
-        <w:t>csv</w:t>
+        <w:t>.csv</w:t>
       </w:r>
       <w:r>
         <w:rPr>
@@ -36831,7 +35745,6 @@
         </w:rPr>
         <w:t>=</w:t>
       </w:r>
-      <w:proofErr w:type="gramEnd"/>
       <w:r>
         <w:rPr>
           <w:rFonts w:hint="eastAsia"/>
@@ -36992,13 +35905,8 @@
         <w:t>5</w:t>
       </w:r>
       <w:r>
-        <w:t>.</w:t>
-      </w:r>
-      <w:proofErr w:type="gramStart"/>
-      <w:r>
-        <w:t>csv</w:t>
-      </w:r>
-      <w:proofErr w:type="gramEnd"/>
+        <w:t>.csv</w:t>
+      </w:r>
     </w:p>
     <w:p>
       <w:r>
@@ -37007,11 +35915,9 @@
         </w:rPr>
         <w:t xml:space="preserve">对应的测试集： </w:t>
       </w:r>
-      <w:proofErr w:type="gramStart"/>
       <w:r>
         <w:t>tap_fun_test-fe.csv</w:t>
       </w:r>
-      <w:proofErr w:type="gramEnd"/>
     </w:p>
     <w:p>
       <w:pPr>
@@ -37028,18 +35934,8 @@
       </w:r>
     </w:p>
     <w:p>
-      <w:pPr>
-        <w:rPr>
-          <w:rFonts w:hint="eastAsia"/>
-        </w:rPr>
-      </w:pPr>
-      <w:proofErr w:type="gramStart"/>
-      <w:r>
-        <w:t>summit=</w:t>
-      </w:r>
-      <w:proofErr w:type="gramEnd"/>
-      <w:r>
-        <w:t>stacking-base-lasso-</w:t>
+      <w:r>
+        <w:t>summit=stacking-base-lasso-</w:t>
       </w:r>
       <w:r>
         <w:rPr>
@@ -37101,13 +35997,8 @@
       </w:r>
     </w:p>
     <w:p>
-      <w:proofErr w:type="gramStart"/>
-      <w:r>
-        <w:t>summit=</w:t>
-      </w:r>
-      <w:proofErr w:type="gramEnd"/>
-      <w:r>
-        <w:t>stacking-base-lasso-2.csv</w:t>
+      <w:r>
+        <w:t>summit=stacking-base-lasso-2.csv</w:t>
       </w:r>
       <w:r>
         <w:rPr>
@@ -37127,25 +36018,90 @@
     </w:p>
     <w:p>
       <w:pPr>
+        <w:rPr>
+          <w:rFonts w:ascii="微软雅黑" w:eastAsia="微软雅黑" w:hAnsi="微软雅黑"/>
+          <w:color w:val="4A596D"/>
+          <w:shd w:val="clear" w:color="auto" w:fill="FFFFFF"/>
+        </w:rPr>
+      </w:pPr>
+      <w:r>
+        <w:t>summit=stacking-base-lasso-</w:t>
+      </w:r>
+      <w:r>
+        <w:rPr>
+          <w:rFonts w:hint="eastAsia"/>
+        </w:rPr>
+        <w:t>3</w:t>
+      </w:r>
+      <w:r>
+        <w:t>.csv</w:t>
+      </w:r>
+      <w:r>
+        <w:rPr>
+          <w:rFonts w:hint="eastAsia"/>
+        </w:rPr>
+        <w:t xml:space="preserve">  =</w:t>
+      </w:r>
+      <w:r>
+        <w:t xml:space="preserve"> </w:t>
+      </w:r>
+      <w:r>
+        <w:rPr>
+          <w:rFonts w:ascii="微软雅黑" w:eastAsia="微软雅黑" w:hAnsi="微软雅黑"/>
+          <w:color w:val="4A596D"/>
+          <w:shd w:val="clear" w:color="auto" w:fill="FFFFFF"/>
+        </w:rPr>
+        <w:t>74.54185</w:t>
+      </w:r>
+      <w:r>
         <w:rPr>
           <w:rFonts w:ascii="微软雅黑" w:eastAsia="微软雅黑" w:hAnsi="微软雅黑" w:hint="eastAsia"/>
           <w:color w:val="4A596D"/>
           <w:shd w:val="clear" w:color="auto" w:fill="FFFFFF"/>
         </w:rPr>
-      </w:pPr>
-      <w:proofErr w:type="gramStart"/>
-      <w:r>
-        <w:t>summit=</w:t>
-      </w:r>
-      <w:proofErr w:type="gramEnd"/>
-      <w:r>
-        <w:t>stacking-base-lasso-</w:t>
-      </w:r>
-      <w:r>
-        <w:rPr>
-          <w:rFonts w:hint="eastAsia"/>
-        </w:rPr>
-        <w:t>3</w:t>
+        <w:t xml:space="preserve"> </w:t>
+      </w:r>
+    </w:p>
+    <w:p>
+      <w:r>
+        <w:t>summit=stacking-base-lasso-4.csv</w:t>
+      </w:r>
+      <w:r>
+        <w:rPr>
+          <w:rFonts w:hint="eastAsia"/>
+        </w:rPr>
+        <w:t xml:space="preserve"> = </w:t>
+      </w:r>
+      <w:r>
+        <w:rPr>
+          <w:rFonts w:ascii="微软雅黑" w:eastAsia="微软雅黑" w:hAnsi="微软雅黑" w:hint="eastAsia"/>
+          <w:color w:val="4A596D"/>
+          <w:shd w:val="clear" w:color="auto" w:fill="FFFFFF"/>
+        </w:rPr>
+        <w:t xml:space="preserve">75.09 </w:t>
+      </w:r>
+    </w:p>
+    <w:p>
+      <w:pPr>
+        <w:pStyle w:val="3"/>
+      </w:pPr>
+      <w:r>
+        <w:rPr>
+          <w:rFonts w:hint="eastAsia"/>
+        </w:rPr>
+        <w:lastRenderedPageBreak/>
+        <w:t>2. 岭回归</w:t>
+      </w:r>
+    </w:p>
+    <w:p>
+      <w:r>
+        <w:t>summit=stacking-base-RidgeCV-</w:t>
+      </w:r>
+      <w:r>
+        <w:rPr>
+          <w:rFonts w:hint="eastAsia"/>
+        </w:rPr>
+        <w:t>0</w:t>
       </w:r>
       <w:r>
         <w:t>.csv</w:t>
@@ -37154,18 +36110,100 @@
         <w:rPr>
           <w:rFonts w:hint="eastAsia"/>
         </w:rPr>
-        <w:t xml:space="preserve">  =</w:t>
-      </w:r>
-      <w:r>
+        <w:t xml:space="preserve"> = </w:t>
+      </w:r>
+      <w:r>
+        <w:rPr>
+          <w:rFonts w:ascii="微软雅黑" w:eastAsia="微软雅黑" w:hAnsi="微软雅黑" w:hint="eastAsia"/>
+          <w:color w:val="4A596D"/>
+          <w:shd w:val="clear" w:color="auto" w:fill="FFFFFF"/>
+        </w:rPr>
+        <w:t xml:space="preserve">78.06* </w:t>
+      </w:r>
+    </w:p>
+    <w:p>
+      <w:r>
+        <w:t>summit=stacking-base-RidgeCV-1</w:t>
+      </w:r>
+      <w:r>
+        <w:t>.csv</w:t>
+      </w:r>
+      <w:r>
+        <w:rPr>
+          <w:rFonts w:hint="eastAsia"/>
+        </w:rPr>
         <w:t xml:space="preserve"> </w:t>
       </w:r>
       <w:r>
+        <w:rPr>
+          <w:rFonts w:hint="eastAsia"/>
+        </w:rPr>
+        <w:t xml:space="preserve"> </w:t>
+      </w:r>
+      <w:r>
+        <w:rPr>
+          <w:rFonts w:hint="eastAsia"/>
+        </w:rPr>
+        <w:t xml:space="preserve">= </w:t>
+      </w:r>
+      <w:r>
+        <w:t>80.23**2</w:t>
+      </w:r>
+      <w:r>
+        <w:rPr>
+          <w:rFonts w:hint="eastAsia"/>
+        </w:rPr>
+        <w:t xml:space="preserve"> </w:t>
+      </w:r>
+    </w:p>
+    <w:p>
+      <w:r>
+        <w:t>summit=stacking-base-RidgeCV-</w:t>
+      </w:r>
+      <w:r>
+        <w:rPr>
+          <w:rFonts w:hint="eastAsia"/>
+        </w:rPr>
+        <w:t>2</w:t>
+      </w:r>
+      <w:r>
+        <w:t>.csv</w:t>
+      </w:r>
+      <w:r>
+        <w:rPr>
+          <w:rFonts w:hint="eastAsia"/>
+        </w:rPr>
+        <w:t xml:space="preserve">  = </w:t>
+      </w:r>
+      <w:r>
+        <w:t>79.05*</w:t>
+      </w:r>
+    </w:p>
+    <w:p>
+      <w:pPr>
         <w:rPr>
           <w:rFonts w:ascii="微软雅黑" w:eastAsia="微软雅黑" w:hAnsi="微软雅黑"/>
           <w:color w:val="4A596D"/>
           <w:shd w:val="clear" w:color="auto" w:fill="FFFFFF"/>
         </w:rPr>
-        <w:t>74.54185</w:t>
+      </w:pPr>
+      <w:r>
+        <w:t>summit=stacking-base-RidgeCV-</w:t>
+      </w:r>
+      <w:r>
+        <w:rPr>
+          <w:rFonts w:hint="eastAsia"/>
+        </w:rPr>
+        <w:t>3</w:t>
+      </w:r>
+      <w:r>
+        <w:t>.csv</w:t>
+      </w:r>
+      <w:r>
+        <w:rPr>
+          <w:rFonts w:hint="eastAsia"/>
+        </w:rPr>
+        <w:t xml:space="preserve">  =</w:t>
       </w:r>
       <w:r>
         <w:rPr>
@@ -37173,17 +36211,12 @@
           <w:color w:val="4A596D"/>
           <w:shd w:val="clear" w:color="auto" w:fill="FFFFFF"/>
         </w:rPr>
-        <w:t xml:space="preserve"> </w:t>
+        <w:t>78.45</w:t>
       </w:r>
     </w:p>
     <w:p>
-      <w:proofErr w:type="gramStart"/>
-      <w:r>
-        <w:t>summit=</w:t>
-      </w:r>
-      <w:proofErr w:type="gramEnd"/>
-      <w:r>
-        <w:t>stacking-base-lasso-4.csv</w:t>
+      <w:r>
+        <w:t>summit=stacking-base-RidgeCV-4.csv</w:t>
       </w:r>
       <w:r>
         <w:rPr>
@@ -37197,7 +36230,7 @@
           <w:color w:val="4A596D"/>
           <w:shd w:val="clear" w:color="auto" w:fill="FFFFFF"/>
         </w:rPr>
-        <w:t xml:space="preserve">75.09 </w:t>
+        <w:t xml:space="preserve">78.35 </w:t>
       </w:r>
     </w:p>
     <w:p>
@@ -37208,18 +36241,21 @@
         <w:rPr>
           <w:rFonts w:hint="eastAsia"/>
         </w:rPr>
-        <w:lastRenderedPageBreak/>
-        <w:t>2. 岭回归</w:t>
+        <w:t>3</w:t>
+      </w:r>
+      <w:r>
+        <w:rPr>
+          <w:rFonts w:hint="eastAsia"/>
+        </w:rPr>
+        <w:t xml:space="preserve">. </w:t>
+      </w:r>
+      <w:r>
+        <w:t xml:space="preserve">ElasticNetCV </w:t>
       </w:r>
     </w:p>
     <w:p>
-      <w:proofErr w:type="gramStart"/>
-      <w:r>
-        <w:t>summit=</w:t>
-      </w:r>
-      <w:proofErr w:type="gramEnd"/>
-      <w:r>
-        <w:t>stacking-base-RidgeCV-</w:t>
+      <w:r>
+        <w:t>summit=stacking-base-ElasticNetCV-</w:t>
       </w:r>
       <w:r>
         <w:rPr>
@@ -37242,20 +36278,12 @@
           <w:color w:val="4A596D"/>
           <w:shd w:val="clear" w:color="auto" w:fill="FFFFFF"/>
         </w:rPr>
-        <w:t xml:space="preserve">78.06* </w:t>
+        <w:t xml:space="preserve">76.50* </w:t>
       </w:r>
     </w:p>
     <w:p>
-      <w:proofErr w:type="gramStart"/>
-      <w:r>
-        <w:t>summit=</w:t>
-      </w:r>
-      <w:proofErr w:type="gramEnd"/>
-      <w:r>
-        <w:t>stacking-base-RidgeCV-1</w:t>
-      </w:r>
-      <w:r>
-        <w:t>.csv</w:t>
+      <w:r>
+        <w:t>summit=stacking-base-ElasticNetCV-1-eps=0.001.csv</w:t>
       </w:r>
       <w:r>
         <w:rPr>
@@ -37267,87 +36295,153 @@
         <w:rPr>
           <w:rFonts w:hint="eastAsia"/>
         </w:rPr>
-        <w:t xml:space="preserve"> </w:t>
-      </w:r>
-      <w:r>
-        <w:rPr>
-          <w:rFonts w:hint="eastAsia"/>
-        </w:rPr>
-        <w:t xml:space="preserve">= </w:t>
-      </w:r>
-      <w:r>
-        <w:t>80.23**2</w:t>
-      </w:r>
-      <w:r>
-        <w:rPr>
-          <w:rFonts w:hint="eastAsia"/>
-        </w:rPr>
-        <w:t xml:space="preserve"> </w:t>
+        <w:t xml:space="preserve"> = </w:t>
+      </w:r>
+      <w:r>
+        <w:t>76.39**5</w:t>
       </w:r>
     </w:p>
     <w:p>
-      <w:pPr>
-        <w:rPr>
-          <w:rFonts w:hint="eastAsia"/>
-        </w:rPr>
-      </w:pPr>
-      <w:proofErr w:type="gramStart"/>
-      <w:r>
-        <w:t>summit=</w:t>
-      </w:r>
-      <w:proofErr w:type="gramEnd"/>
-      <w:r>
-        <w:t>stacking-base-RidgeCV-</w:t>
-      </w:r>
-      <w:r>
-        <w:rPr>
-          <w:rFonts w:hint="eastAsia"/>
-        </w:rPr>
-        <w:t>2</w:t>
-      </w:r>
-      <w:r>
-        <w:t>.csv</w:t>
-      </w:r>
-      <w:r>
-        <w:rPr>
-          <w:rFonts w:hint="eastAsia"/>
-        </w:rPr>
-        <w:t xml:space="preserve">  = </w:t>
-      </w:r>
-      <w:r>
-        <w:t>79.05*</w:t>
+      <w:r>
+        <w:t>summit=stacking-base-ElasticNetCV-1-eps=0.005.csv</w:t>
+      </w:r>
+      <w:r>
+        <w:rPr>
+          <w:rFonts w:hint="eastAsia"/>
+        </w:rPr>
+        <w:t xml:space="preserve"> = </w:t>
+      </w:r>
+      <w:r>
+        <w:t>76.49**1</w:t>
       </w:r>
     </w:p>
     <w:p>
-      <w:pPr>
+      <w:r>
+        <w:t>summit=stacking-base-ElasticNetCV-1-eps=0.0005.csv</w:t>
+      </w:r>
+      <w:r>
+        <w:rPr>
+          <w:rFonts w:hint="eastAsia"/>
+        </w:rPr>
+        <w:t xml:space="preserve"> = </w:t>
+      </w:r>
+      <w:r>
+        <w:t>76.49*7</w:t>
+      </w:r>
+    </w:p>
+    <w:p>
+      <w:r>
+        <w:t>summit=stacking-base-ElasticNetCV-</w:t>
+      </w:r>
+      <w:r>
+        <w:rPr>
+          <w:rFonts w:hint="eastAsia"/>
+        </w:rPr>
+        <w:t>2</w:t>
+      </w:r>
+      <w:r>
+        <w:t>.csv</w:t>
+      </w:r>
+      <w:r>
+        <w:t xml:space="preserve"> </w:t>
+      </w:r>
+      <w:r>
+        <w:rPr>
+          <w:rFonts w:hint="eastAsia"/>
+        </w:rPr>
+        <w:t xml:space="preserve"> = </w:t>
+      </w:r>
+      <w:r>
+        <w:t>78.23</w:t>
+      </w:r>
+      <w:r>
+        <w:rPr>
+          <w:rFonts w:hint="eastAsia"/>
+        </w:rPr>
+        <w:t xml:space="preserve"> </w:t>
+      </w:r>
+    </w:p>
+    <w:p>
+      <w:r>
+        <w:t>summit=stacking-base-ElasticNetCV-</w:t>
+      </w:r>
+      <w:r>
+        <w:rPr>
+          <w:rFonts w:hint="eastAsia"/>
+        </w:rPr>
+        <w:t>3</w:t>
+      </w:r>
+      <w:r>
+        <w:t>.csv</w:t>
+      </w:r>
+      <w:r>
+        <w:t xml:space="preserve"> </w:t>
+      </w:r>
+      <w:r>
+        <w:rPr>
+          <w:rFonts w:hint="eastAsia"/>
+        </w:rPr>
+        <w:t xml:space="preserve"> = </w:t>
+      </w:r>
+      <w:r>
+        <w:t>74.53245</w:t>
+      </w:r>
+      <w:r>
+        <w:rPr>
+          <w:rFonts w:hint="eastAsia"/>
+        </w:rPr>
+        <w:t xml:space="preserve">  </w:t>
+      </w:r>
+    </w:p>
+    <w:p>
+      <w:r>
+        <w:t>summit=stacking-base-ElasticNetCV-4.csv</w:t>
+      </w:r>
+      <w:r>
+        <w:rPr>
+          <w:rFonts w:hint="eastAsia"/>
+        </w:rPr>
+        <w:t xml:space="preserve"> = </w:t>
+      </w:r>
+      <w:r>
         <w:rPr>
           <w:rFonts w:ascii="微软雅黑" w:eastAsia="微软雅黑" w:hAnsi="微软雅黑" w:hint="eastAsia"/>
           <w:color w:val="4A596D"/>
           <w:shd w:val="clear" w:color="auto" w:fill="FFFFFF"/>
         </w:rPr>
-      </w:pPr>
-      <w:proofErr w:type="gramStart"/>
-      <w:r>
-        <w:t>summit=</w:t>
-      </w:r>
-      <w:proofErr w:type="gramEnd"/>
-      <w:r>
-        <w:t>stacking-base-RidgeCV-</w:t>
-      </w:r>
-      <w:r>
-        <w:rPr>
-          <w:rFonts w:hint="eastAsia"/>
-        </w:rPr>
-        <w:t>3</w:t>
-      </w:r>
-      <w:r>
-        <w:t>.csv</w:t>
-      </w:r>
-      <w:r>
-        <w:rPr>
-          <w:rFonts w:hint="eastAsia"/>
-        </w:rPr>
-        <w:t xml:space="preserve">  =</w:t>
+        <w:t xml:space="preserve">74.83  </w:t>
+      </w:r>
+    </w:p>
+    <w:p>
+      <w:pPr>
+        <w:pStyle w:val="3"/>
+      </w:pPr>
+      <w:r>
+        <w:rPr>
+          <w:rFonts w:hint="eastAsia"/>
+        </w:rPr>
+        <w:lastRenderedPageBreak/>
+        <w:t>4</w:t>
+      </w:r>
+      <w:r>
+        <w:rPr>
+          <w:rFonts w:hint="eastAsia"/>
+        </w:rPr>
+        <w:t xml:space="preserve">. </w:t>
+      </w:r>
+      <w:r>
+        <w:t>ExtraTreesRegressor</w:t>
+      </w:r>
+    </w:p>
+    <w:p>
+      <w:r>
+        <w:t>summit=stacking-base-ExtraTreesRegressor-0.csv</w:t>
+      </w:r>
+      <w:r>
+        <w:rPr>
+          <w:rFonts w:hint="eastAsia"/>
+        </w:rPr>
+        <w:t xml:space="preserve"> = </w:t>
       </w:r>
       <w:r>
         <w:rPr>
@@ -37355,22 +36449,19 @@
           <w:color w:val="4A596D"/>
           <w:shd w:val="clear" w:color="auto" w:fill="FFFFFF"/>
         </w:rPr>
-        <w:t>78.45</w:t>
+        <w:t>88.46*</w:t>
       </w:r>
     </w:p>
     <w:p>
       <w:pPr>
         <w:rPr>
-          <w:rFonts w:hint="eastAsia"/>
-        </w:rPr>
-      </w:pPr>
-      <w:proofErr w:type="gramStart"/>
-      <w:r>
-        <w:t>summit=</w:t>
-      </w:r>
-      <w:proofErr w:type="gramEnd"/>
-      <w:r>
-        <w:t>stacking-base-RidgeCV-4.csv</w:t>
+          <w:rFonts w:ascii="微软雅黑" w:eastAsia="微软雅黑" w:hAnsi="微软雅黑"/>
+          <w:color w:val="4A596D"/>
+          <w:shd w:val="clear" w:color="auto" w:fill="FFFFFF"/>
+        </w:rPr>
+      </w:pPr>
+      <w:r>
+        <w:t>summit=stacking-base-ExtraTreesRegressor-1.csv</w:t>
       </w:r>
       <w:r>
         <w:rPr>
@@ -37384,51 +36475,12 @@
           <w:color w:val="4A596D"/>
           <w:shd w:val="clear" w:color="auto" w:fill="FFFFFF"/>
         </w:rPr>
-        <w:t xml:space="preserve">78.35 </w:t>
+        <w:t>77.73*</w:t>
       </w:r>
     </w:p>
     <w:p>
-      <w:pPr>
-        <w:pStyle w:val="3"/>
-      </w:pPr>
-      <w:r>
-        <w:rPr>
-          <w:rFonts w:hint="eastAsia"/>
-        </w:rPr>
-        <w:t>3</w:t>
-      </w:r>
-      <w:r>
-        <w:rPr>
-          <w:rFonts w:hint="eastAsia"/>
-        </w:rPr>
-        <w:t xml:space="preserve">. </w:t>
-      </w:r>
-      <w:proofErr w:type="spellStart"/>
-      <w:r>
-        <w:t>ElasticNetCV</w:t>
-      </w:r>
-      <w:proofErr w:type="spellEnd"/>
-      <w:r>
-        <w:t xml:space="preserve"> </w:t>
-      </w:r>
-    </w:p>
-    <w:p>
-      <w:proofErr w:type="gramStart"/>
-      <w:r>
-        <w:t>summit=</w:t>
-      </w:r>
-      <w:proofErr w:type="gramEnd"/>
-      <w:r>
-        <w:t>stacking-base-ElasticNetCV-</w:t>
-      </w:r>
-      <w:r>
-        <w:rPr>
-          <w:rFonts w:hint="eastAsia"/>
-        </w:rPr>
-        <w:t>0</w:t>
-      </w:r>
-      <w:r>
-        <w:t>.csv</w:t>
+      <w:r>
+        <w:t>summit=stacking-base-ExtraTreesRegressor-2.csv</w:t>
       </w:r>
       <w:r>
         <w:rPr>
@@ -37442,175 +36494,18 @@
           <w:color w:val="4A596D"/>
           <w:shd w:val="clear" w:color="auto" w:fill="FFFFFF"/>
         </w:rPr>
-        <w:t xml:space="preserve">76.50* </w:t>
+        <w:t xml:space="preserve">75.75 </w:t>
       </w:r>
     </w:p>
     <w:p>
-      <w:proofErr w:type="gramStart"/>
-      <w:r>
-        <w:t>summit=</w:t>
-      </w:r>
-      <w:proofErr w:type="gramEnd"/>
-      <w:r>
-        <w:t>stacking-base-ElasticNetCV-1-eps=0.001.csv</w:t>
-      </w:r>
-      <w:r>
-        <w:rPr>
-          <w:rFonts w:hint="eastAsia"/>
-        </w:rPr>
-        <w:t xml:space="preserve"> </w:t>
-      </w:r>
-      <w:r>
-        <w:rPr>
-          <w:rFonts w:hint="eastAsia"/>
-        </w:rPr>
-        <w:t xml:space="preserve"> = </w:t>
-      </w:r>
-      <w:r>
-        <w:t>76.39**5</w:t>
-      </w:r>
-    </w:p>
-    <w:p>
-      <w:proofErr w:type="gramStart"/>
-      <w:r>
-        <w:t>summit=</w:t>
-      </w:r>
-      <w:proofErr w:type="gramEnd"/>
-      <w:r>
-        <w:t>stacking-base-ElasticNetCV-1-eps=0.005.csv</w:t>
-      </w:r>
-      <w:r>
-        <w:rPr>
-          <w:rFonts w:hint="eastAsia"/>
-        </w:rPr>
-        <w:t xml:space="preserve"> = </w:t>
-      </w:r>
-      <w:r>
-        <w:t>76.49**1</w:t>
-      </w:r>
-    </w:p>
-    <w:p>
-      <w:proofErr w:type="gramStart"/>
-      <w:r>
-        <w:t>summit=</w:t>
-      </w:r>
-      <w:proofErr w:type="gramEnd"/>
-      <w:r>
-        <w:t>stacking-base-ElasticNetCV-1-eps=0.0005.csv</w:t>
-      </w:r>
-      <w:r>
-        <w:rPr>
-          <w:rFonts w:hint="eastAsia"/>
-        </w:rPr>
-        <w:t xml:space="preserve"> = </w:t>
-      </w:r>
-      <w:r>
-        <w:t>76.49*7</w:t>
-      </w:r>
-    </w:p>
-    <w:p>
-      <w:pPr>
-        <w:rPr>
-          <w:rFonts w:hint="eastAsia"/>
-        </w:rPr>
-      </w:pPr>
-      <w:proofErr w:type="gramStart"/>
-      <w:r>
-        <w:t>summit=</w:t>
-      </w:r>
-      <w:proofErr w:type="gramEnd"/>
-      <w:r>
-        <w:t>stacking-base-ElasticNetCV-</w:t>
-      </w:r>
-      <w:r>
-        <w:rPr>
-          <w:rFonts w:hint="eastAsia"/>
-        </w:rPr>
-        <w:t>2</w:t>
-      </w:r>
-      <w:r>
-        <w:t>.csv</w:t>
-      </w:r>
-      <w:r>
-        <w:t xml:space="preserve"> </w:t>
-      </w:r>
-      <w:r>
-        <w:rPr>
-          <w:rFonts w:hint="eastAsia"/>
-        </w:rPr>
-        <w:t xml:space="preserve"> = </w:t>
-      </w:r>
-      <w:r>
-        <w:t>78.23</w:t>
-      </w:r>
-      <w:r>
-        <w:rPr>
-          <w:rFonts w:hint="eastAsia"/>
-        </w:rPr>
-        <w:t xml:space="preserve"> </w:t>
-      </w:r>
-    </w:p>
-    <w:p>
-      <w:pPr>
-        <w:rPr>
-          <w:rFonts w:hint="eastAsia"/>
-        </w:rPr>
-      </w:pPr>
-      <w:proofErr w:type="gramStart"/>
-      <w:r>
-        <w:t>summit=</w:t>
-      </w:r>
-      <w:proofErr w:type="gramEnd"/>
-      <w:r>
-        <w:t>stacking-base-ElasticNetCV-</w:t>
-      </w:r>
-      <w:r>
-        <w:rPr>
-          <w:rFonts w:hint="eastAsia"/>
-        </w:rPr>
-        <w:t>3</w:t>
-      </w:r>
-      <w:r>
-        <w:t>.csv</w:t>
-      </w:r>
-      <w:r>
-        <w:t xml:space="preserve"> </w:t>
-      </w:r>
-      <w:r>
-        <w:rPr>
-          <w:rFonts w:hint="eastAsia"/>
-        </w:rPr>
-        <w:t xml:space="preserve"> = </w:t>
-      </w:r>
-      <w:r>
-        <w:t>74.53245</w:t>
-      </w:r>
-      <w:r>
-        <w:rPr>
-          <w:rFonts w:hint="eastAsia"/>
-        </w:rPr>
-        <w:t xml:space="preserve">  </w:t>
-      </w:r>
-    </w:p>
-    <w:p>
-      <w:pPr>
-        <w:rPr>
-          <w:rFonts w:hint="eastAsia"/>
-        </w:rPr>
-      </w:pPr>
-      <w:proofErr w:type="gramStart"/>
-      <w:r>
-        <w:t>summit=</w:t>
-      </w:r>
-      <w:proofErr w:type="gramEnd"/>
-      <w:r>
-        <w:t>stacking-base-ElasticNetCV-4.csv</w:t>
-      </w:r>
-      <w:r>
-        <w:rPr>
-          <w:rFonts w:hint="eastAsia"/>
-        </w:rPr>
-        <w:t xml:space="preserve"> = </w:t>
+      <w:r>
+        <w:t>summit=stacking-base-ExtraTreesRegressor-3.csv</w:t>
+      </w:r>
+      <w:r>
+        <w:rPr>
+          <w:rFonts w:hint="eastAsia"/>
+        </w:rPr>
+        <w:t xml:space="preserve"> =</w:t>
       </w:r>
       <w:r>
         <w:rPr>
@@ -37618,54 +36513,7 @@
           <w:color w:val="4A596D"/>
           <w:shd w:val="clear" w:color="auto" w:fill="FFFFFF"/>
         </w:rPr>
-        <w:t xml:space="preserve">74.83  </w:t>
-      </w:r>
-    </w:p>
-    <w:p>
-      <w:pPr>
-        <w:pStyle w:val="3"/>
-        <w:rPr>
-          <w:rFonts w:hint="eastAsia"/>
-        </w:rPr>
-      </w:pPr>
-      <w:r>
-        <w:rPr>
-          <w:rFonts w:hint="eastAsia"/>
-        </w:rPr>
-        <w:lastRenderedPageBreak/>
-        <w:t>4</w:t>
-      </w:r>
-      <w:r>
-        <w:rPr>
-          <w:rFonts w:hint="eastAsia"/>
-        </w:rPr>
-        <w:t xml:space="preserve">. </w:t>
-      </w:r>
-      <w:proofErr w:type="spellStart"/>
-      <w:r>
-        <w:t>ExtraTreesRegressor</w:t>
-      </w:r>
-      <w:proofErr w:type="spellEnd"/>
-    </w:p>
-    <w:p>
-      <w:pPr>
-        <w:rPr>
-          <w:rFonts w:hint="eastAsia"/>
-        </w:rPr>
-      </w:pPr>
-      <w:proofErr w:type="gramStart"/>
-      <w:r>
-        <w:t>summit=</w:t>
-      </w:r>
-      <w:proofErr w:type="gramEnd"/>
-      <w:r>
-        <w:t>stacking-base-ExtraTreesRegressor-0.csv</w:t>
-      </w:r>
-      <w:r>
-        <w:rPr>
-          <w:rFonts w:hint="eastAsia"/>
-        </w:rPr>
-        <w:t xml:space="preserve"> = </w:t>
+        <w:t>78.95*</w:t>
       </w:r>
       <w:r>
         <w:rPr>
@@ -37673,24 +36521,81 @@
           <w:color w:val="4A596D"/>
           <w:shd w:val="clear" w:color="auto" w:fill="FFFFFF"/>
         </w:rPr>
-        <w:t>88.46*</w:t>
+        <w:t xml:space="preserve"> </w:t>
       </w:r>
     </w:p>
     <w:p>
-      <w:pPr>
+      <w:r>
+        <w:t>summit=stacking-base-ExtraTreesRegressor-</w:t>
+      </w:r>
+      <w:r>
+        <w:rPr>
+          <w:rFonts w:hint="eastAsia"/>
+        </w:rPr>
+        <w:t>4</w:t>
+      </w:r>
+      <w:r>
+        <w:t>.csv</w:t>
+      </w:r>
+      <w:r>
+        <w:rPr>
+          <w:rFonts w:hint="eastAsia"/>
+        </w:rPr>
+        <w:t xml:space="preserve"> = ??</w:t>
+      </w:r>
+    </w:p>
+    <w:p/>
+    <w:p>
+      <w:pPr>
+        <w:pStyle w:val="3"/>
+      </w:pPr>
+      <w:r>
+        <w:rPr>
+          <w:rFonts w:hint="eastAsia"/>
+        </w:rPr>
+        <w:t>5</w:t>
+      </w:r>
+      <w:r>
+        <w:rPr>
+          <w:rFonts w:hint="eastAsia"/>
+        </w:rPr>
+        <w:t xml:space="preserve"> </w:t>
+      </w:r>
+      <w:r>
+        <w:t>GradientBoosting</w:t>
+      </w:r>
+      <w:r>
+        <w:t>Regressor</w:t>
+      </w:r>
+      <w:r>
+        <w:rPr>
+          <w:rFonts w:hint="eastAsia"/>
+        </w:rPr>
+        <w:t xml:space="preserve"> 第一</w:t>
+      </w:r>
+    </w:p>
+    <w:p>
+      <w:r>
+        <w:t>summit=stacking-base-GradientBoostingRegressor-0.csv</w:t>
+      </w:r>
+      <w:r>
+        <w:rPr>
+          <w:rFonts w:hint="eastAsia"/>
+        </w:rPr>
+        <w:t xml:space="preserve"> = </w:t>
+      </w:r>
+      <w:r>
         <w:rPr>
           <w:rFonts w:ascii="微软雅黑" w:eastAsia="微软雅黑" w:hAnsi="微软雅黑" w:hint="eastAsia"/>
           <w:color w:val="4A596D"/>
           <w:shd w:val="clear" w:color="auto" w:fill="FFFFFF"/>
         </w:rPr>
-      </w:pPr>
-      <w:proofErr w:type="gramStart"/>
-      <w:r>
-        <w:t>summit=</w:t>
-      </w:r>
-      <w:proofErr w:type="gramEnd"/>
-      <w:r>
-        <w:t>stacking-base-ExtraTreesRegressor-1.csv</w:t>
+        <w:t>73.84*</w:t>
+      </w:r>
+    </w:p>
+    <w:p>
+      <w:r>
+        <w:t>summit=stacking-base-GradientBoostingRegressor-1.csv</w:t>
       </w:r>
       <w:r>
         <w:rPr>
@@ -37704,28 +36609,43 @@
           <w:color w:val="4A596D"/>
           <w:shd w:val="clear" w:color="auto" w:fill="FFFFFF"/>
         </w:rPr>
-        <w:t>77.73*</w:t>
+        <w:t>77.13*</w:t>
       </w:r>
     </w:p>
     <w:p>
-      <w:pPr>
-        <w:rPr>
-          <w:rFonts w:hint="eastAsia"/>
-        </w:rPr>
-      </w:pPr>
-      <w:proofErr w:type="gramStart"/>
-      <w:r>
-        <w:t>summit=</w:t>
-      </w:r>
-      <w:proofErr w:type="gramEnd"/>
-      <w:r>
-        <w:t>stacking-base-ExtraTreesRegressor-2.csv</w:t>
+      <w:r>
+        <w:t>summit=stacking-base-GradientBoostingRegressor-2.csv</w:t>
       </w:r>
       <w:r>
         <w:rPr>
           <w:rFonts w:hint="eastAsia"/>
         </w:rPr>
         <w:t xml:space="preserve"> = </w:t>
+      </w:r>
+      <w:r>
+        <w:rPr>
+          <w:rFonts w:ascii="微软雅黑" w:eastAsia="微软雅黑" w:hAnsi="微软雅黑"/>
+          <w:color w:val="4A596D"/>
+          <w:shd w:val="clear" w:color="auto" w:fill="FFFFFF"/>
+        </w:rPr>
+        <w:t>73.82579</w:t>
+      </w:r>
+    </w:p>
+    <w:p>
+      <w:r>
+        <w:t>summit=stacking-base-GradientBoostingRegressor-3.csv</w:t>
+      </w:r>
+      <w:r>
+        <w:rPr>
+          <w:rFonts w:hint="eastAsia"/>
+        </w:rPr>
+        <w:t xml:space="preserve"> =</w:t>
+      </w:r>
+      <w:r>
+        <w:rPr>
+          <w:rFonts w:hint="eastAsia"/>
+        </w:rPr>
+        <w:t xml:space="preserve"> </w:t>
       </w:r>
       <w:r>
         <w:rPr>
@@ -37733,7 +36653,7 @@
           <w:color w:val="4A596D"/>
           <w:shd w:val="clear" w:color="auto" w:fill="FFFFFF"/>
         </w:rPr>
-        <w:t>75.75</w:t>
+        <w:t>74.28**</w:t>
       </w:r>
       <w:r>
         <w:rPr>
@@ -37745,39 +36665,8 @@
       </w:r>
     </w:p>
     <w:p>
-      <w:pPr>
-        <w:rPr>
-          <w:rFonts w:hint="eastAsia"/>
-        </w:rPr>
-      </w:pPr>
-      <w:proofErr w:type="gramStart"/>
-      <w:r>
-        <w:t>summit=</w:t>
-      </w:r>
-      <w:proofErr w:type="gramEnd"/>
-      <w:r>
-        <w:t>stacking-base-ExtraTreesRegressor-3.csv</w:t>
-      </w:r>
-      <w:r>
-        <w:rPr>
-          <w:rFonts w:hint="eastAsia"/>
-        </w:rPr>
-        <w:t xml:space="preserve"> = ??</w:t>
-      </w:r>
-    </w:p>
-    <w:p>
-      <w:pPr>
-        <w:rPr>
-          <w:rFonts w:hint="eastAsia"/>
-        </w:rPr>
-      </w:pPr>
-      <w:proofErr w:type="gramStart"/>
-      <w:r>
-        <w:t>summit=</w:t>
-      </w:r>
-      <w:proofErr w:type="gramEnd"/>
-      <w:r>
-        <w:t>stacking-base-ExtraTreesRegressor-</w:t>
+      <w:r>
+        <w:t>summit=stacking-base-GradientBoostingRegressor-</w:t>
       </w:r>
       <w:r>
         <w:rPr>
@@ -37799,15 +36688,13 @@
     <w:p>
       <w:pPr>
         <w:pStyle w:val="3"/>
-        <w:rPr>
-          <w:rFonts w:hint="eastAsia"/>
-        </w:rPr>
-      </w:pPr>
-      <w:r>
-        <w:rPr>
-          <w:rFonts w:hint="eastAsia"/>
-        </w:rPr>
-        <w:t>5</w:t>
+      </w:pPr>
+      <w:r>
+        <w:rPr>
+          <w:rFonts w:hint="eastAsia"/>
+        </w:rPr>
+        <w:lastRenderedPageBreak/>
+        <w:t>6</w:t>
       </w:r>
       <w:r>
         <w:rPr>
@@ -37815,34 +36702,19 @@
         </w:rPr>
         <w:t xml:space="preserve"> </w:t>
       </w:r>
-      <w:proofErr w:type="spellStart"/>
-      <w:r>
-        <w:t>GradientBoosting</w:t>
-      </w:r>
-      <w:r>
-        <w:t>Regressor</w:t>
-      </w:r>
-      <w:proofErr w:type="spellEnd"/>
-      <w:r>
-        <w:rPr>
-          <w:rFonts w:hint="eastAsia"/>
-        </w:rPr>
-        <w:t xml:space="preserve"> 第一</w:t>
+      <w:r>
+        <w:t>RandomForestRegressor</w:t>
+      </w:r>
+      <w:r>
+        <w:rPr>
+          <w:rFonts w:hint="eastAsia"/>
+        </w:rPr>
+        <w:t xml:space="preserve"> 随机</w:t>
       </w:r>
     </w:p>
     <w:p>
-      <w:pPr>
-        <w:rPr>
-          <w:rFonts w:hint="eastAsia"/>
-        </w:rPr>
-      </w:pPr>
-      <w:proofErr w:type="gramStart"/>
-      <w:r>
-        <w:t>summit=</w:t>
-      </w:r>
-      <w:proofErr w:type="gramEnd"/>
-      <w:r>
-        <w:t>stacking-base-GradientBoostingRegressor-0.csv</w:t>
+      <w:r>
+        <w:t>summit=stacking-base-RandomForestRegressor-0.csv</w:t>
       </w:r>
       <w:r>
         <w:rPr>
@@ -37856,22 +36728,12 @@
           <w:color w:val="4A596D"/>
           <w:shd w:val="clear" w:color="auto" w:fill="FFFFFF"/>
         </w:rPr>
-        <w:t>73.84*</w:t>
+        <w:t>81.50*</w:t>
       </w:r>
     </w:p>
     <w:p>
-      <w:pPr>
-        <w:rPr>
-          <w:rFonts w:hint="eastAsia"/>
-        </w:rPr>
-      </w:pPr>
-      <w:proofErr w:type="gramStart"/>
-      <w:r>
-        <w:t>summit=</w:t>
-      </w:r>
-      <w:proofErr w:type="gramEnd"/>
-      <w:r>
-        <w:t>stacking-base-GradientBoostingRegressor-1.csv</w:t>
+      <w:r>
+        <w:t>summit=stacking-base-RandomForestRegressor-1.csv</w:t>
       </w:r>
       <w:r>
         <w:rPr>
@@ -37885,22 +36747,12 @@
           <w:color w:val="4A596D"/>
           <w:shd w:val="clear" w:color="auto" w:fill="FFFFFF"/>
         </w:rPr>
-        <w:t>77.13*</w:t>
+        <w:t>81.78***</w:t>
       </w:r>
     </w:p>
     <w:p>
-      <w:pPr>
-        <w:rPr>
-          <w:rFonts w:hint="eastAsia"/>
-        </w:rPr>
-      </w:pPr>
-      <w:proofErr w:type="gramStart"/>
-      <w:r>
-        <w:t>summit=</w:t>
-      </w:r>
-      <w:proofErr w:type="gramEnd"/>
-      <w:r>
-        <w:t>stacking-base-GradientBoostingRegressor-2.csv</w:t>
+      <w:r>
+        <w:t>summit=stacking-base-RandomForestRegressor-2.csv</w:t>
       </w:r>
       <w:r>
         <w:rPr>
@@ -37909,48 +36761,194 @@
         <w:t xml:space="preserve"> = </w:t>
       </w:r>
       <w:r>
+        <w:rPr>
+          <w:rFonts w:ascii="微软雅黑" w:eastAsia="微软雅黑" w:hAnsi="微软雅黑" w:hint="eastAsia"/>
+          <w:color w:val="4A596D"/>
+          <w:shd w:val="clear" w:color="auto" w:fill="FFFFFF"/>
+        </w:rPr>
+        <w:t>76.39</w:t>
+      </w:r>
+      <w:r>
+        <w:rPr>
+          <w:rFonts w:ascii="微软雅黑" w:eastAsia="微软雅黑" w:hAnsi="微软雅黑" w:hint="eastAsia"/>
+          <w:color w:val="4A596D"/>
+          <w:shd w:val="clear" w:color="auto" w:fill="FFFFFF"/>
+        </w:rPr>
+        <w:t xml:space="preserve"> </w:t>
+      </w:r>
+    </w:p>
+    <w:p>
+      <w:r>
+        <w:t>summit=stacking-base-RandomForestRegressor-3.csv</w:t>
+      </w:r>
+      <w:r>
+        <w:rPr>
+          <w:rFonts w:hint="eastAsia"/>
+        </w:rPr>
+        <w:t xml:space="preserve"> = </w:t>
+      </w:r>
+      <w:r>
+        <w:rPr>
+          <w:rFonts w:ascii="微软雅黑" w:eastAsia="微软雅黑" w:hAnsi="微软雅黑" w:hint="eastAsia"/>
+          <w:color w:val="4A596D"/>
+          <w:shd w:val="clear" w:color="auto" w:fill="FFFFFF"/>
+        </w:rPr>
+        <w:t>81.09**</w:t>
+      </w:r>
+      <w:r>
+        <w:rPr>
+          <w:rFonts w:ascii="微软雅黑" w:eastAsia="微软雅黑" w:hAnsi="微软雅黑" w:hint="eastAsia"/>
+          <w:color w:val="4A596D"/>
+          <w:shd w:val="clear" w:color="auto" w:fill="FFFFFF"/>
+        </w:rPr>
+        <w:t xml:space="preserve"> </w:t>
+      </w:r>
+    </w:p>
+    <w:p>
+      <w:r>
+        <w:t>summit=stacking-base-RandomForestRegressor-</w:t>
+      </w:r>
+      <w:r>
+        <w:rPr>
+          <w:rFonts w:hint="eastAsia"/>
+        </w:rPr>
+        <w:t>4</w:t>
+      </w:r>
+      <w:r>
+        <w:t>.csv</w:t>
+      </w:r>
+      <w:r>
+        <w:rPr>
+          <w:rFonts w:hint="eastAsia"/>
+        </w:rPr>
+        <w:t xml:space="preserve"> = ??</w:t>
+      </w:r>
+    </w:p>
+    <w:p/>
+    <w:p>
+      <w:pPr>
+        <w:pStyle w:val="3"/>
+      </w:pPr>
+      <w:r>
+        <w:rPr>
+          <w:rFonts w:hint="eastAsia"/>
+        </w:rPr>
+        <w:t xml:space="preserve">7 </w:t>
+      </w:r>
+      <w:r>
+        <w:t>BaggingRegressor</w:t>
+      </w:r>
+      <w:r>
+        <w:rPr>
+          <w:rFonts w:hint="eastAsia"/>
+        </w:rPr>
+        <w:t xml:space="preserve"> 速度慢，</w:t>
+      </w:r>
+      <w:r>
+        <w:rPr>
+          <w:rFonts w:hint="eastAsia"/>
+        </w:rPr>
+        <w:t>效果还行</w:t>
+      </w:r>
+      <w:r>
+        <w:rPr>
+          <w:rFonts w:hint="eastAsia"/>
+        </w:rPr>
+        <w:t xml:space="preserve"> </w:t>
+      </w:r>
+    </w:p>
+    <w:p>
+      <w:pPr>
         <w:rPr>
           <w:rFonts w:ascii="微软雅黑" w:eastAsia="微软雅黑" w:hAnsi="微软雅黑"/>
           <w:color w:val="4A596D"/>
           <w:shd w:val="clear" w:color="auto" w:fill="FFFFFF"/>
         </w:rPr>
-        <w:t>73.82579</w:t>
+      </w:pPr>
+      <w:r>
+        <w:t>summit=stacking-base-BaggingRegressor-0.csv</w:t>
+      </w:r>
+      <w:r>
+        <w:rPr>
+          <w:rFonts w:hint="eastAsia"/>
+        </w:rPr>
+        <w:t xml:space="preserve"> = </w:t>
+      </w:r>
+      <w:r>
+        <w:rPr>
+          <w:rFonts w:ascii="微软雅黑" w:eastAsia="微软雅黑" w:hAnsi="微软雅黑" w:hint="eastAsia"/>
+          <w:color w:val="4A596D"/>
+          <w:shd w:val="clear" w:color="auto" w:fill="FFFFFF"/>
+        </w:rPr>
+        <w:t>80.17**</w:t>
       </w:r>
     </w:p>
     <w:p>
-      <w:pPr>
-        <w:rPr>
-          <w:rFonts w:hint="eastAsia"/>
-        </w:rPr>
-      </w:pPr>
-      <w:proofErr w:type="gramStart"/>
-      <w:r>
-        <w:t>summit=</w:t>
-      </w:r>
-      <w:proofErr w:type="gramEnd"/>
-      <w:r>
-        <w:t>stacking-base-GradientBoostingRegressor-3.csv</w:t>
-      </w:r>
-      <w:r>
-        <w:rPr>
-          <w:rFonts w:hint="eastAsia"/>
-        </w:rPr>
-        <w:t xml:space="preserve"> = ??</w:t>
+      <w:r>
+        <w:t>summit=stacking-base-BaggingRegressor-1.csv</w:t>
+      </w:r>
+      <w:r>
+        <w:rPr>
+          <w:rFonts w:hint="eastAsia"/>
+        </w:rPr>
+        <w:t xml:space="preserve"> = </w:t>
+      </w:r>
+      <w:r>
+        <w:rPr>
+          <w:rFonts w:ascii="微软雅黑" w:eastAsia="微软雅黑" w:hAnsi="微软雅黑" w:hint="eastAsia"/>
+          <w:color w:val="4A596D"/>
+          <w:shd w:val="clear" w:color="auto" w:fill="FFFFFF"/>
+        </w:rPr>
+        <w:t>75.10**</w:t>
       </w:r>
     </w:p>
     <w:p>
-      <w:pPr>
-        <w:rPr>
-          <w:rFonts w:hint="eastAsia"/>
-        </w:rPr>
-      </w:pPr>
-      <w:proofErr w:type="gramStart"/>
-      <w:r>
-        <w:t>summit=</w:t>
-      </w:r>
-      <w:proofErr w:type="gramEnd"/>
-      <w:r>
-        <w:t>stacking-base-GradientBoostingRegressor-</w:t>
+      <w:r>
+        <w:t>summit=stacking-base-BaggingRegressor-2.csv</w:t>
+      </w:r>
+      <w:r>
+        <w:rPr>
+          <w:rFonts w:hint="eastAsia"/>
+        </w:rPr>
+        <w:t xml:space="preserve"> = </w:t>
+      </w:r>
+      <w:r>
+        <w:rPr>
+          <w:rFonts w:ascii="微软雅黑" w:eastAsia="微软雅黑" w:hAnsi="微软雅黑" w:hint="eastAsia"/>
+          <w:color w:val="4A596D"/>
+          <w:shd w:val="clear" w:color="auto" w:fill="FFFFFF"/>
+        </w:rPr>
+        <w:t>75.95*</w:t>
+      </w:r>
+      <w:r>
+        <w:rPr>
+          <w:rFonts w:ascii="微软雅黑" w:eastAsia="微软雅黑" w:hAnsi="微软雅黑" w:hint="eastAsia"/>
+          <w:color w:val="4A596D"/>
+          <w:shd w:val="clear" w:color="auto" w:fill="FFFFFF"/>
+        </w:rPr>
+        <w:t xml:space="preserve"> </w:t>
+      </w:r>
+    </w:p>
+    <w:p>
+      <w:r>
+        <w:t>summit=stacking-base-BaggingRegressor-3.csv</w:t>
+      </w:r>
+      <w:r>
+        <w:rPr>
+          <w:rFonts w:hint="eastAsia"/>
+        </w:rPr>
+        <w:t xml:space="preserve"> = ??</w:t>
+      </w:r>
+      <w:r>
+        <w:rPr>
+          <w:rFonts w:hint="eastAsia"/>
+        </w:rPr>
+        <w:t xml:space="preserve"> </w:t>
+      </w:r>
+    </w:p>
+    <w:p>
+      <w:r>
+        <w:t>summit=stacking-base-BaggingRegressor-</w:t>
       </w:r>
       <w:r>
         <w:rPr>
@@ -37967,372 +36965,83 @@
         </w:rPr>
         <w:t xml:space="preserve"> = ??</w:t>
       </w:r>
+      <w:r>
+        <w:rPr>
+          <w:rFonts w:hint="eastAsia"/>
+        </w:rPr>
+        <w:t xml:space="preserve"> </w:t>
+      </w:r>
+      <w:bookmarkStart w:id="0" w:name="_GoBack"/>
+      <w:bookmarkEnd w:id="0"/>
     </w:p>
     <w:p/>
     <w:p>
       <w:pPr>
         <w:pStyle w:val="3"/>
-        <w:rPr>
-          <w:rFonts w:hint="eastAsia"/>
-        </w:rPr>
       </w:pPr>
       <w:r>
         <w:rPr>
           <w:rFonts w:hint="eastAsia"/>
         </w:rPr>
         <w:lastRenderedPageBreak/>
-        <w:t>6</w:t>
-      </w:r>
-      <w:r>
-        <w:rPr>
-          <w:rFonts w:hint="eastAsia"/>
-        </w:rPr>
-        <w:t xml:space="preserve"> </w:t>
-      </w:r>
-      <w:proofErr w:type="spellStart"/>
-      <w:r>
-        <w:t>RandomForestRegressor</w:t>
-      </w:r>
-      <w:proofErr w:type="spellEnd"/>
-      <w:r>
-        <w:rPr>
-          <w:rFonts w:hint="eastAsia"/>
-        </w:rPr>
-        <w:t xml:space="preserve"> 随机</w:t>
-      </w:r>
-    </w:p>
-    <w:p>
-      <w:pPr>
-        <w:rPr>
-          <w:rFonts w:hint="eastAsia"/>
-        </w:rPr>
-      </w:pPr>
-      <w:proofErr w:type="gramStart"/>
-      <w:r>
-        <w:t>summit=</w:t>
-      </w:r>
-      <w:proofErr w:type="gramEnd"/>
-      <w:r>
-        <w:t>stacking-base-RandomForestRegressor-0.csv</w:t>
-      </w:r>
-      <w:r>
-        <w:rPr>
-          <w:rFonts w:hint="eastAsia"/>
-        </w:rPr>
-        <w:t xml:space="preserve"> = </w:t>
-      </w:r>
-      <w:r>
-        <w:rPr>
-          <w:rFonts w:ascii="微软雅黑" w:eastAsia="微软雅黑" w:hAnsi="微软雅黑" w:hint="eastAsia"/>
-          <w:color w:val="4A596D"/>
-          <w:shd w:val="clear" w:color="auto" w:fill="FFFFFF"/>
-        </w:rPr>
-        <w:t>81.50*</w:t>
-      </w:r>
-    </w:p>
-    <w:p>
-      <w:pPr>
-        <w:rPr>
-          <w:rFonts w:hint="eastAsia"/>
-        </w:rPr>
-      </w:pPr>
-      <w:proofErr w:type="gramStart"/>
-      <w:r>
-        <w:t>summit=</w:t>
-      </w:r>
-      <w:proofErr w:type="gramEnd"/>
-      <w:r>
-        <w:t>stacking-base-RandomForestRegressor-1.csv</w:t>
-      </w:r>
-      <w:r>
-        <w:rPr>
-          <w:rFonts w:hint="eastAsia"/>
-        </w:rPr>
-        <w:t xml:space="preserve"> = </w:t>
-      </w:r>
-      <w:r>
-        <w:rPr>
-          <w:rFonts w:ascii="微软雅黑" w:eastAsia="微软雅黑" w:hAnsi="微软雅黑" w:hint="eastAsia"/>
-          <w:color w:val="4A596D"/>
-          <w:shd w:val="clear" w:color="auto" w:fill="FFFFFF"/>
-        </w:rPr>
-        <w:t>81.78***</w:t>
-      </w:r>
-    </w:p>
-    <w:p>
-      <w:pPr>
-        <w:rPr>
-          <w:rFonts w:hint="eastAsia"/>
-        </w:rPr>
-      </w:pPr>
-      <w:proofErr w:type="gramStart"/>
-      <w:r>
-        <w:t>summit=</w:t>
-      </w:r>
-      <w:proofErr w:type="gramEnd"/>
-      <w:r>
-        <w:t>stacking-base-RandomForestRegressor-2.csv</w:t>
-      </w:r>
-      <w:r>
-        <w:rPr>
-          <w:rFonts w:hint="eastAsia"/>
-        </w:rPr>
-        <w:t xml:space="preserve"> = </w:t>
-      </w:r>
-      <w:r>
-        <w:rPr>
-          <w:rFonts w:hint="eastAsia"/>
-        </w:rPr>
-        <w:t>???</w:t>
-      </w:r>
-    </w:p>
-    <w:p>
-      <w:pPr>
-        <w:rPr>
-          <w:rFonts w:hint="eastAsia"/>
-        </w:rPr>
-      </w:pPr>
-      <w:proofErr w:type="gramStart"/>
-      <w:r>
-        <w:t>summit=</w:t>
-      </w:r>
-      <w:proofErr w:type="gramEnd"/>
-      <w:r>
-        <w:t>stacking-base-RandomForestRegressor-3.csv</w:t>
-      </w:r>
-      <w:r>
-        <w:rPr>
-          <w:rFonts w:hint="eastAsia"/>
-        </w:rPr>
-        <w:t xml:space="preserve"> = ??</w:t>
-      </w:r>
-    </w:p>
-    <w:p>
-      <w:pPr>
-        <w:rPr>
-          <w:rFonts w:hint="eastAsia"/>
-        </w:rPr>
-      </w:pPr>
-      <w:proofErr w:type="gramStart"/>
-      <w:r>
-        <w:t>summit=</w:t>
-      </w:r>
-      <w:proofErr w:type="gramEnd"/>
-      <w:r>
-        <w:t>stacking-base-RandomForestRegressor-</w:t>
-      </w:r>
-      <w:r>
-        <w:rPr>
-          <w:rFonts w:hint="eastAsia"/>
-        </w:rPr>
-        <w:t>4</w:t>
-      </w:r>
-      <w:r>
-        <w:t>.csv</w:t>
-      </w:r>
-      <w:r>
-        <w:rPr>
-          <w:rFonts w:hint="eastAsia"/>
-        </w:rPr>
-        <w:t xml:space="preserve"> = ??</w:t>
+        <w:t>8 神经网络回归</w:t>
       </w:r>
     </w:p>
     <w:p/>
     <w:p>
       <w:pPr>
-        <w:pStyle w:val="3"/>
-        <w:rPr>
-          <w:rFonts w:hint="eastAsia"/>
-        </w:rPr>
-      </w:pPr>
-      <w:r>
-        <w:rPr>
-          <w:rFonts w:hint="eastAsia"/>
-        </w:rPr>
-        <w:t xml:space="preserve">7 </w:t>
-      </w:r>
-      <w:proofErr w:type="spellStart"/>
-      <w:r>
-        <w:t>BaggingRegressor</w:t>
-      </w:r>
-      <w:proofErr w:type="spellEnd"/>
-      <w:r>
-        <w:rPr>
-          <w:rFonts w:hint="eastAsia"/>
-        </w:rPr>
-        <w:t xml:space="preserve"> 速度慢，</w:t>
-      </w:r>
-      <w:r>
-        <w:rPr>
-          <w:rFonts w:hint="eastAsia"/>
-        </w:rPr>
-        <w:t>效果还行</w:t>
-      </w:r>
-      <w:r>
-        <w:rPr>
-          <w:rFonts w:hint="eastAsia"/>
-        </w:rPr>
+        <w:pStyle w:val="2"/>
+      </w:pPr>
+      <w:r>
+        <w:rPr>
+          <w:rFonts w:hint="eastAsia"/>
+        </w:rPr>
+        <w:t>2</w:t>
+      </w:r>
+      <w:r>
+        <w:t>018.</w:t>
+      </w:r>
+      <w:r>
+        <w:rPr>
+          <w:rFonts w:hint="eastAsia"/>
+        </w:rPr>
+        <w:t>08</w:t>
+      </w:r>
+      <w:r>
+        <w:t>.</w:t>
+      </w:r>
+      <w:r>
+        <w:rPr>
+          <w:rFonts w:hint="eastAsia"/>
+        </w:rPr>
+        <w:t>11</w:t>
+      </w:r>
+      <w:r>
         <w:t xml:space="preserve"> </w:t>
       </w:r>
-    </w:p>
-    <w:p>
-      <w:pPr>
-        <w:rPr>
-          <w:rFonts w:ascii="微软雅黑" w:eastAsia="微软雅黑" w:hAnsi="微软雅黑" w:hint="eastAsia"/>
-          <w:color w:val="4A596D"/>
-          <w:shd w:val="clear" w:color="auto" w:fill="FFFFFF"/>
-        </w:rPr>
-      </w:pPr>
-      <w:proofErr w:type="gramStart"/>
-      <w:r>
-        <w:t>summit=</w:t>
-      </w:r>
-      <w:proofErr w:type="gramEnd"/>
-      <w:r>
-        <w:t>stacking-base-BaggingRegressor-0.csv</w:t>
-      </w:r>
-      <w:r>
-        <w:rPr>
-          <w:rFonts w:hint="eastAsia"/>
-        </w:rPr>
-        <w:t xml:space="preserve"> = </w:t>
-      </w:r>
-      <w:r>
-        <w:rPr>
-          <w:rFonts w:ascii="微软雅黑" w:eastAsia="微软雅黑" w:hAnsi="微软雅黑" w:hint="eastAsia"/>
-          <w:color w:val="4A596D"/>
-          <w:shd w:val="clear" w:color="auto" w:fill="FFFFFF"/>
-        </w:rPr>
-        <w:t>80.17**</w:t>
-      </w:r>
-    </w:p>
-    <w:p>
-      <w:pPr>
-        <w:rPr>
-          <w:rFonts w:hint="eastAsia"/>
-        </w:rPr>
-      </w:pPr>
-      <w:proofErr w:type="gramStart"/>
-      <w:r>
-        <w:t>summit=</w:t>
-      </w:r>
-      <w:proofErr w:type="gramEnd"/>
-      <w:r>
-        <w:t>stacking-base-BaggingRegressor-1.csv</w:t>
-      </w:r>
-      <w:r>
-        <w:rPr>
-          <w:rFonts w:hint="eastAsia"/>
-        </w:rPr>
-        <w:t xml:space="preserve"> = </w:t>
-      </w:r>
-      <w:r>
-        <w:rPr>
-          <w:rFonts w:ascii="微软雅黑" w:eastAsia="微软雅黑" w:hAnsi="微软雅黑" w:hint="eastAsia"/>
-          <w:color w:val="4A596D"/>
-          <w:shd w:val="clear" w:color="auto" w:fill="FFFFFF"/>
-        </w:rPr>
-        <w:t>75.10**</w:t>
-      </w:r>
-    </w:p>
-    <w:p>
-      <w:pPr>
-        <w:rPr>
-          <w:rFonts w:hint="eastAsia"/>
-        </w:rPr>
-      </w:pPr>
-      <w:proofErr w:type="gramStart"/>
-      <w:r>
-        <w:t>summit=</w:t>
-      </w:r>
-      <w:proofErr w:type="gramEnd"/>
-      <w:r>
-        <w:t>stacking-base-BaggingRegressor-2.csv</w:t>
-      </w:r>
-      <w:r>
-        <w:rPr>
-          <w:rFonts w:hint="eastAsia"/>
-        </w:rPr>
-        <w:t xml:space="preserve"> = ??</w:t>
-      </w:r>
-    </w:p>
-    <w:p>
-      <w:pPr>
-        <w:rPr>
-          <w:rFonts w:hint="eastAsia"/>
-        </w:rPr>
-      </w:pPr>
-      <w:proofErr w:type="gramStart"/>
-      <w:r>
-        <w:t>summit=</w:t>
-      </w:r>
-      <w:proofErr w:type="gramEnd"/>
-      <w:r>
-        <w:t>stacking-base-BaggingRegressor-3.csv</w:t>
-      </w:r>
-      <w:r>
-        <w:rPr>
-          <w:rFonts w:hint="eastAsia"/>
-        </w:rPr>
-        <w:t xml:space="preserve"> = ??</w:t>
-      </w:r>
-    </w:p>
-    <w:p>
-      <w:pPr>
-        <w:rPr>
-          <w:rFonts w:hint="eastAsia"/>
-        </w:rPr>
-      </w:pPr>
-      <w:proofErr w:type="gramStart"/>
-      <w:r>
-        <w:t>summit=</w:t>
-      </w:r>
-      <w:proofErr w:type="gramEnd"/>
-      <w:r>
-        <w:t>stacking-base-BaggingRegressor-</w:t>
-      </w:r>
-      <w:r>
-        <w:rPr>
-          <w:rFonts w:hint="eastAsia"/>
-        </w:rPr>
-        <w:t>4</w:t>
-      </w:r>
-      <w:r>
-        <w:t>.csv</w:t>
-      </w:r>
-      <w:r>
-        <w:rPr>
-          <w:rFonts w:hint="eastAsia"/>
-        </w:rPr>
-        <w:t xml:space="preserve"> = ??</w:t>
-      </w:r>
-    </w:p>
-    <w:p>
-      <w:bookmarkStart w:id="0" w:name="_GoBack"/>
-      <w:bookmarkEnd w:id="0"/>
-    </w:p>
-    <w:p>
-      <w:pPr>
-        <w:pStyle w:val="3"/>
-        <w:rPr>
-          <w:rFonts w:hint="eastAsia"/>
-        </w:rPr>
-      </w:pPr>
-      <w:r>
-        <w:rPr>
-          <w:rFonts w:hint="eastAsia"/>
-        </w:rPr>
-        <w:lastRenderedPageBreak/>
-        <w:t>8 神经网络回归</w:t>
+      <w:r>
+        <w:rPr>
+          <w:rFonts w:hint="eastAsia"/>
+        </w:rPr>
+        <w:t>训练基础学习器，</w:t>
+      </w:r>
+      <w:r>
+        <w:rPr>
+          <w:rFonts w:hint="eastAsia"/>
+        </w:rPr>
+        <w:t>只用付费</w:t>
+      </w:r>
+      <w:r>
+        <w:rPr>
+          <w:rFonts w:hint="eastAsia"/>
+        </w:rPr>
+        <w:t>数据</w:t>
       </w:r>
     </w:p>
     <w:p/>
     <w:p>
       <w:pPr>
         <w:pStyle w:val="2"/>
-        <w:rPr>
-          <w:rFonts w:hint="eastAsia"/>
-        </w:rPr>
       </w:pPr>
       <w:r>
         <w:rPr>
@@ -38365,69 +37074,12 @@
         <w:rPr>
           <w:rFonts w:hint="eastAsia"/>
         </w:rPr>
-        <w:t>训练基础学习器，</w:t>
-      </w:r>
-      <w:r>
-        <w:rPr>
-          <w:rFonts w:hint="eastAsia"/>
-        </w:rPr>
-        <w:t>只用付费</w:t>
-      </w:r>
-      <w:r>
-        <w:rPr>
-          <w:rFonts w:hint="eastAsia"/>
-        </w:rPr>
-        <w:t>数据</w:t>
+        <w:t>训练基础学习器，用付费数据+等量免费数据</w:t>
       </w:r>
     </w:p>
     <w:p/>
     <w:p>
       <w:pPr>
-        <w:pStyle w:val="2"/>
-      </w:pPr>
-      <w:r>
-        <w:rPr>
-          <w:rFonts w:hint="eastAsia"/>
-        </w:rPr>
-        <w:t>2</w:t>
-      </w:r>
-      <w:r>
-        <w:t>018.</w:t>
-      </w:r>
-      <w:r>
-        <w:rPr>
-          <w:rFonts w:hint="eastAsia"/>
-        </w:rPr>
-        <w:t>08</w:t>
-      </w:r>
-      <w:r>
-        <w:t>.</w:t>
-      </w:r>
-      <w:r>
-        <w:rPr>
-          <w:rFonts w:hint="eastAsia"/>
-        </w:rPr>
-        <w:t>11</w:t>
-      </w:r>
-      <w:r>
-        <w:t xml:space="preserve"> </w:t>
-      </w:r>
-      <w:r>
-        <w:rPr>
-          <w:rFonts w:hint="eastAsia"/>
-        </w:rPr>
-        <w:t>训练基础学习器，用付费数据</w:t>
-      </w:r>
-      <w:r>
-        <w:rPr>
-          <w:rFonts w:hint="eastAsia"/>
-        </w:rPr>
-        <w:t>+等量免费数据</w:t>
-      </w:r>
-    </w:p>
-    <w:p/>
-    <w:p>
-      <w:pPr>
         <w:pStyle w:val="1"/>
       </w:pPr>
       <w:r>
@@ -38520,21 +37172,10 @@
         <w:rPr>
           <w:rFonts w:hint="eastAsia"/>
         </w:rPr>
-        <w:t>训练集组合，测试</w:t>
-      </w:r>
-      <w:proofErr w:type="gramStart"/>
-      <w:r>
-        <w:rPr>
-          <w:rFonts w:hint="eastAsia"/>
-        </w:rPr>
-        <w:t>集平均</w:t>
-      </w:r>
-      <w:r>
-        <w:t>=</w:t>
-      </w:r>
-      <w:proofErr w:type="gramEnd"/>
-      <w:r>
-        <w:t>1个特征</w:t>
+        <w:t>训练集组合，测试集平均</w:t>
+      </w:r>
+      <w:r>
+        <w:t>=1个特征</w:t>
       </w:r>
     </w:p>
     <w:p>
@@ -38542,32 +37183,19 @@
         <w:rPr>
           <w:rFonts w:hint="eastAsia"/>
         </w:rPr>
+        <w:t>n个</w:t>
+      </w:r>
+      <w:r>
+        <w:t>算法，得到</w:t>
+      </w:r>
+      <w:r>
+        <w:rPr>
+          <w:rFonts w:hint="eastAsia"/>
+        </w:rPr>
         <w:t>n</w:t>
       </w:r>
-      <w:proofErr w:type="gramStart"/>
-      <w:r>
-        <w:rPr>
-          <w:rFonts w:hint="eastAsia"/>
-        </w:rPr>
-        <w:t>个</w:t>
-      </w:r>
-      <w:proofErr w:type="gramEnd"/>
-      <w:r>
-        <w:t>算法，得到</w:t>
-      </w:r>
-      <w:r>
-        <w:rPr>
-          <w:rFonts w:hint="eastAsia"/>
-        </w:rPr>
-        <w:t>n</w:t>
-      </w:r>
-      <w:proofErr w:type="gramStart"/>
-      <w:r>
-        <w:t>个</w:t>
-      </w:r>
-      <w:proofErr w:type="gramEnd"/>
-      <w:r>
-        <w:t>特征。</w:t>
+      <w:r>
+        <w:t>个特征。</w:t>
       </w:r>
     </w:p>
     <w:p>
@@ -38605,13 +37233,8 @@
         </w:rPr>
         <w:t xml:space="preserve">2. </w:t>
       </w:r>
-      <w:proofErr w:type="spellStart"/>
-      <w:r>
-        <w:t>ElasticNetCV</w:t>
-      </w:r>
-      <w:proofErr w:type="spellEnd"/>
-      <w:r>
-        <w:t xml:space="preserve"> </w:t>
+      <w:r>
+        <w:t xml:space="preserve">ElasticNetCV </w:t>
       </w:r>
     </w:p>
     <w:p>
@@ -38629,11 +37252,9 @@
         </w:rPr>
         <w:t xml:space="preserve">3. </w:t>
       </w:r>
-      <w:proofErr w:type="spellStart"/>
       <w:r>
         <w:t>ExtraTreesRegressor</w:t>
       </w:r>
-      <w:proofErr w:type="spellEnd"/>
     </w:p>
     <w:p>
       <w:pPr>
@@ -38651,13 +37272,8 @@
         <w:t xml:space="preserve">4 </w:t>
       </w:r>
       <w:r>
-        <w:t xml:space="preserve">Gradient Boosting </w:t>
-      </w:r>
-      <w:proofErr w:type="spellStart"/>
-      <w:r>
-        <w:t>Regressor</w:t>
-      </w:r>
-      <w:proofErr w:type="spellEnd"/>
+        <w:t>Gradient Boosting Regressor</w:t>
+      </w:r>
     </w:p>
     <w:p>
       <w:pPr>
@@ -38674,11 +37290,9 @@
         </w:rPr>
         <w:t xml:space="preserve">5 </w:t>
       </w:r>
-      <w:proofErr w:type="spellStart"/>
       <w:r>
         <w:t>RandomForestRegressor</w:t>
       </w:r>
-      <w:proofErr w:type="spellEnd"/>
     </w:p>
     <w:p>
       <w:pPr>
@@ -38695,11 +37309,9 @@
         </w:rPr>
         <w:t xml:space="preserve">6 </w:t>
       </w:r>
-      <w:proofErr w:type="spellStart"/>
       <w:r>
         <w:t>BaggingRegressor</w:t>
       </w:r>
-      <w:proofErr w:type="spellEnd"/>
     </w:p>
     <w:p>
       <w:pPr>
@@ -38825,23 +37437,13 @@
         </w:rPr>
         <w:t xml:space="preserve">注意 </w:t>
       </w:r>
-      <w:proofErr w:type="spellStart"/>
       <w:r>
         <w:rPr>
           <w:rFonts w:ascii="Courier New" w:hAnsi="Courier New" w:cs="Courier New"/>
           <w:color w:val="000000"/>
           <w:szCs w:val="21"/>
         </w:rPr>
-        <w:t>sr_rss_help_bonus_level</w:t>
-      </w:r>
-      <w:proofErr w:type="spellEnd"/>
-      <w:r>
-        <w:rPr>
-          <w:rFonts w:ascii="Courier New" w:hAnsi="Courier New" w:cs="Courier New"/>
-          <w:color w:val="000000"/>
-          <w:szCs w:val="21"/>
-        </w:rPr>
-        <w:t xml:space="preserve"> </w:t>
+        <w:t xml:space="preserve">sr_rss_help_bonus_level </w:t>
       </w:r>
       <w:r>
         <w:rPr>
@@ -39006,9 +37608,21 @@
           <w:sz w:val="21"/>
           <w:szCs w:val="21"/>
         </w:rPr>
-        <w:t>这个比赛的训练集如果直接用</w:t>
-      </w:r>
-      <w:proofErr w:type="spellStart"/>
+        <w:t>这个比赛的训练集如果直接用pd.read_csv来读的话，大概会占用2GB的内存，这样跑起来就慢的要死了（电脑配置差），连数据探索都吃力。</w:t>
+      </w:r>
+    </w:p>
+    <w:p>
+      <w:pPr>
+        <w:pStyle w:val="a8"/>
+        <w:shd w:val="clear" w:color="auto" w:fill="EFEFEF"/>
+        <w:spacing w:before="0" w:beforeAutospacing="0" w:after="150" w:afterAutospacing="0"/>
+        <w:rPr>
+          <w:rFonts w:ascii="微软雅黑" w:eastAsia="微软雅黑" w:hAnsi="微软雅黑"/>
+          <w:color w:val="666666"/>
+          <w:sz w:val="21"/>
+          <w:szCs w:val="21"/>
+        </w:rPr>
+      </w:pPr>
       <w:r>
         <w:rPr>
           <w:rFonts w:ascii="微软雅黑" w:eastAsia="微软雅黑" w:hAnsi="微软雅黑" w:hint="eastAsia"/>
@@ -39016,9 +37630,21 @@
           <w:sz w:val="21"/>
           <w:szCs w:val="21"/>
         </w:rPr>
-        <w:t>pd.read_csv</w:t>
-      </w:r>
-      <w:proofErr w:type="spellEnd"/>
+        <w:t>简单查看了一下数据，发现直接read_csv的话，很多数值型的数据都是float64或者int64来存储的，但事实上很少数据需要用这么大的数据来存储，所以我们可以用https://www.jiqizhixin.com/articles/2018-03-07-3提到的方法来将int64和float64转换成内存占用较小的类型，比如float32之类的，缩减完后，训练集大概600多MB，测试集大概170多MB。</w:t>
+      </w:r>
+    </w:p>
+    <w:p>
+      <w:pPr>
+        <w:pStyle w:val="a8"/>
+        <w:shd w:val="clear" w:color="auto" w:fill="EFEFEF"/>
+        <w:spacing w:before="0" w:beforeAutospacing="0" w:after="150" w:afterAutospacing="0"/>
+        <w:rPr>
+          <w:rFonts w:ascii="微软雅黑" w:eastAsia="微软雅黑" w:hAnsi="微软雅黑"/>
+          <w:color w:val="666666"/>
+          <w:sz w:val="21"/>
+          <w:szCs w:val="21"/>
+        </w:rPr>
+      </w:pPr>
       <w:r>
         <w:rPr>
           <w:rFonts w:ascii="微软雅黑" w:eastAsia="微软雅黑" w:hAnsi="微软雅黑" w:hint="eastAsia"/>
@@ -39026,104 +37652,15 @@
           <w:sz w:val="21"/>
           <w:szCs w:val="21"/>
         </w:rPr>
-        <w:t>来读的话，大概会占用2GB的内存，这样跑起来就慢的要死了（电脑配置差），连数据探索都吃力。</w:t>
+        <w:t>我们只需要记录下缩减完后的每个列的列名和数据类型，下次读取的时候通过指定dtype参数即可。</w:t>
       </w:r>
     </w:p>
     <w:p>
       <w:pPr>
-        <w:pStyle w:val="a8"/>
-        <w:shd w:val="clear" w:color="auto" w:fill="EFEFEF"/>
-        <w:spacing w:before="0" w:beforeAutospacing="0" w:after="150" w:afterAutospacing="0"/>
-        <w:rPr>
-          <w:rFonts w:ascii="微软雅黑" w:eastAsia="微软雅黑" w:hAnsi="微软雅黑"/>
-          <w:color w:val="666666"/>
-          <w:sz w:val="21"/>
-          <w:szCs w:val="21"/>
-        </w:rPr>
-      </w:pPr>
-      <w:r>
-        <w:rPr>
-          <w:rFonts w:ascii="微软雅黑" w:eastAsia="微软雅黑" w:hAnsi="微软雅黑" w:hint="eastAsia"/>
-          <w:color w:val="666666"/>
-          <w:sz w:val="21"/>
-          <w:szCs w:val="21"/>
-        </w:rPr>
-        <w:t>简单查看了一下数据，发现直接</w:t>
-      </w:r>
-      <w:proofErr w:type="spellStart"/>
-      <w:r>
-        <w:rPr>
-          <w:rFonts w:ascii="微软雅黑" w:eastAsia="微软雅黑" w:hAnsi="微软雅黑" w:hint="eastAsia"/>
-          <w:color w:val="666666"/>
-          <w:sz w:val="21"/>
-          <w:szCs w:val="21"/>
-        </w:rPr>
-        <w:t>read_csv</w:t>
-      </w:r>
-      <w:proofErr w:type="spellEnd"/>
-      <w:r>
-        <w:rPr>
-          <w:rFonts w:ascii="微软雅黑" w:eastAsia="微软雅黑" w:hAnsi="微软雅黑" w:hint="eastAsia"/>
-          <w:color w:val="666666"/>
-          <w:sz w:val="21"/>
-          <w:szCs w:val="21"/>
-        </w:rPr>
-        <w:t>的话，很多数值型的数据都是float64或者int64来存储的，但事实上很少数据需要用这么大的数据来存储，所以我们可以用https://www.jiqizhixin.com/articles/2018-03-07-3提到的方法来将int64和float64转换成内存占用较小的类型，比如float32之类的，缩减完后，训练集大概600多MB，测试集大概170多MB。</w:t>
-      </w:r>
-    </w:p>
-    <w:p>
-      <w:pPr>
-        <w:pStyle w:val="a8"/>
-        <w:shd w:val="clear" w:color="auto" w:fill="EFEFEF"/>
-        <w:spacing w:before="0" w:beforeAutospacing="0" w:after="150" w:afterAutospacing="0"/>
-        <w:rPr>
-          <w:rFonts w:ascii="微软雅黑" w:eastAsia="微软雅黑" w:hAnsi="微软雅黑"/>
-          <w:color w:val="666666"/>
-          <w:sz w:val="21"/>
-          <w:szCs w:val="21"/>
-        </w:rPr>
-      </w:pPr>
-      <w:r>
-        <w:rPr>
-          <w:rFonts w:ascii="微软雅黑" w:eastAsia="微软雅黑" w:hAnsi="微软雅黑" w:hint="eastAsia"/>
-          <w:color w:val="666666"/>
-          <w:sz w:val="21"/>
-          <w:szCs w:val="21"/>
-        </w:rPr>
-        <w:t>我们只需要记录下缩减完后的每个列的列名和数据类型，下次读取的时候通过指定</w:t>
-      </w:r>
-      <w:proofErr w:type="spellStart"/>
-      <w:r>
-        <w:rPr>
-          <w:rFonts w:ascii="微软雅黑" w:eastAsia="微软雅黑" w:hAnsi="微软雅黑" w:hint="eastAsia"/>
-          <w:color w:val="666666"/>
-          <w:sz w:val="21"/>
-          <w:szCs w:val="21"/>
-        </w:rPr>
-        <w:t>dtype</w:t>
-      </w:r>
-      <w:proofErr w:type="spellEnd"/>
-      <w:r>
-        <w:rPr>
-          <w:rFonts w:ascii="微软雅黑" w:eastAsia="微软雅黑" w:hAnsi="微软雅黑" w:hint="eastAsia"/>
-          <w:color w:val="666666"/>
-          <w:sz w:val="21"/>
-          <w:szCs w:val="21"/>
-        </w:rPr>
-        <w:t>参数即可。</w:t>
-      </w:r>
-    </w:p>
-    <w:p>
-      <w:pPr>
         <w:pStyle w:val="2"/>
       </w:pPr>
-      <w:proofErr w:type="spellStart"/>
-      <w:r>
-        <w:t>Kaggle</w:t>
-      </w:r>
-      <w:proofErr w:type="spellEnd"/>
-      <w:r>
-        <w:t>实战之一回归问题</w:t>
+      <w:r>
+        <w:t>Kaggle实战之一回归问题</w:t>
       </w:r>
     </w:p>
     <w:p>
@@ -39262,7 +37799,6 @@
           <w:szCs w:val="21"/>
         </w:rPr>
       </w:pPr>
-      <w:proofErr w:type="spellStart"/>
       <w:r>
         <w:rPr>
           <w:rFonts w:ascii="Verdana" w:hAnsi="Verdana"/>
@@ -39272,7 +37808,6 @@
         </w:rPr>
         <w:t>Ensembling</w:t>
       </w:r>
-      <w:proofErr w:type="spellEnd"/>
     </w:p>
     <w:p>
       <w:pPr>
@@ -39308,9 +37843,8 @@
           <w:sz w:val="20"/>
           <w:szCs w:val="20"/>
         </w:rPr>
-        <w:t xml:space="preserve"> </w:t>
-      </w:r>
-      <w:proofErr w:type="spellStart"/>
+        <w:t xml:space="preserve"> ElasticNet</w:t>
+      </w:r>
       <w:r>
         <w:rPr>
           <w:rFonts w:ascii="Verdana" w:hAnsi="Verdana"/>
@@ -39318,9 +37852,8 @@
           <w:sz w:val="20"/>
           <w:szCs w:val="20"/>
         </w:rPr>
-        <w:t>ElasticNet</w:t>
-      </w:r>
-      <w:proofErr w:type="spellEnd"/>
+        <w:t>、</w:t>
+      </w:r>
       <w:r>
         <w:rPr>
           <w:rFonts w:ascii="Verdana" w:hAnsi="Verdana"/>
@@ -39328,9 +37861,8 @@
           <w:sz w:val="20"/>
           <w:szCs w:val="20"/>
         </w:rPr>
-        <w:t>、</w:t>
-      </w:r>
-      <w:proofErr w:type="spellStart"/>
+        <w:t>KernelRidge</w:t>
+      </w:r>
       <w:r>
         <w:rPr>
           <w:rFonts w:ascii="Verdana" w:hAnsi="Verdana"/>
@@ -39338,9 +37870,8 @@
           <w:sz w:val="20"/>
           <w:szCs w:val="20"/>
         </w:rPr>
-        <w:t>KernelRidge</w:t>
-      </w:r>
-      <w:proofErr w:type="spellEnd"/>
+        <w:t>、</w:t>
+      </w:r>
       <w:r>
         <w:rPr>
           <w:rFonts w:ascii="Verdana" w:hAnsi="Verdana"/>
@@ -39348,36 +37879,7 @@
           <w:sz w:val="20"/>
           <w:szCs w:val="20"/>
         </w:rPr>
-        <w:t>、</w:t>
-      </w:r>
-      <w:r>
-        <w:rPr>
-          <w:rFonts w:ascii="Verdana" w:hAnsi="Verdana"/>
-          <w:color w:val="333333"/>
-          <w:sz w:val="20"/>
-          <w:szCs w:val="20"/>
-        </w:rPr>
-        <w:t xml:space="preserve"> </w:t>
-      </w:r>
-      <w:proofErr w:type="spellStart"/>
-      <w:r>
-        <w:rPr>
-          <w:rFonts w:ascii="Verdana" w:hAnsi="Verdana"/>
-          <w:color w:val="333333"/>
-          <w:sz w:val="20"/>
-          <w:szCs w:val="20"/>
-        </w:rPr>
-        <w:t>GradientBoostingRegressor</w:t>
-      </w:r>
-      <w:proofErr w:type="spellEnd"/>
-      <w:r>
-        <w:rPr>
-          <w:rFonts w:ascii="Verdana" w:hAnsi="Verdana"/>
-          <w:color w:val="333333"/>
-          <w:sz w:val="20"/>
-          <w:szCs w:val="20"/>
-        </w:rPr>
-        <w:t xml:space="preserve"> </w:t>
+        <w:t xml:space="preserve"> GradientBoostingRegressor </w:t>
       </w:r>
       <w:r>
         <w:rPr>
@@ -39469,27 +37971,7 @@
           <w:sz w:val="20"/>
           <w:szCs w:val="20"/>
         </w:rPr>
-        <w:t xml:space="preserve"> </w:t>
-      </w:r>
-      <w:proofErr w:type="spellStart"/>
-      <w:r>
-        <w:rPr>
-          <w:rFonts w:ascii="Verdana" w:hAnsi="Verdana"/>
-          <w:color w:val="333333"/>
-          <w:sz w:val="20"/>
-          <w:szCs w:val="20"/>
-        </w:rPr>
-        <w:t>XGBRegressor</w:t>
-      </w:r>
-      <w:proofErr w:type="spellEnd"/>
-      <w:r>
-        <w:rPr>
-          <w:rFonts w:ascii="Verdana" w:hAnsi="Verdana"/>
-          <w:color w:val="333333"/>
-          <w:sz w:val="20"/>
-          <w:szCs w:val="20"/>
-        </w:rPr>
-        <w:t xml:space="preserve"> </w:t>
+        <w:t xml:space="preserve"> XGBRegressor </w:t>
       </w:r>
       <w:r>
         <w:rPr>
@@ -39562,27 +38044,7 @@
           <w:sz w:val="20"/>
           <w:szCs w:val="20"/>
         </w:rPr>
-        <w:t xml:space="preserve"> </w:t>
-      </w:r>
-      <w:proofErr w:type="spellStart"/>
-      <w:r>
-        <w:rPr>
-          <w:rFonts w:ascii="Verdana" w:hAnsi="Verdana"/>
-          <w:color w:val="333333"/>
-          <w:sz w:val="20"/>
-          <w:szCs w:val="20"/>
-        </w:rPr>
-        <w:t>LGBMRegressor</w:t>
-      </w:r>
-      <w:proofErr w:type="spellEnd"/>
-      <w:r>
-        <w:rPr>
-          <w:rFonts w:ascii="Verdana" w:hAnsi="Verdana"/>
-          <w:color w:val="333333"/>
-          <w:sz w:val="20"/>
-          <w:szCs w:val="20"/>
-        </w:rPr>
-        <w:t xml:space="preserve"> </w:t>
+        <w:t xml:space="preserve"> LGBMRegressor </w:t>
       </w:r>
       <w:r>
         <w:rPr>
@@ -39648,7 +38110,6 @@
         </w:rPr>
         <w:t>最后拍个权重，求平均：</w:t>
       </w:r>
-      <w:proofErr w:type="spellStart"/>
       <w:r>
         <w:rPr>
           <w:rFonts w:ascii="Verdana" w:hAnsi="Verdana"/>
@@ -39656,9 +38117,8 @@
           <w:sz w:val="20"/>
           <w:szCs w:val="20"/>
         </w:rPr>
-        <w:t>stacked_pred</w:t>
-      </w:r>
-      <w:proofErr w:type="spellEnd"/>
+        <w:t xml:space="preserve">stacked_pred*0.70 + xgb_pred*0.15 + lgb_pred*0.15 </w:t>
+      </w:r>
       <w:r>
         <w:rPr>
           <w:rFonts w:ascii="Verdana" w:hAnsi="Verdana"/>
@@ -39666,9 +38126,8 @@
           <w:sz w:val="20"/>
           <w:szCs w:val="20"/>
         </w:rPr>
-        <w:t xml:space="preserve">*0.70 + </w:t>
-      </w:r>
-      <w:proofErr w:type="spellStart"/>
+        <w:t>得到最终预测</w:t>
+      </w:r>
       <w:r>
         <w:rPr>
           <w:rFonts w:ascii="Verdana" w:hAnsi="Verdana"/>
@@ -39676,9 +38135,8 @@
           <w:sz w:val="20"/>
           <w:szCs w:val="20"/>
         </w:rPr>
-        <w:t>xgb_pred</w:t>
-      </w:r>
-      <w:proofErr w:type="spellEnd"/>
+        <w:t>RMSE loss</w:t>
+      </w:r>
       <w:r>
         <w:rPr>
           <w:rFonts w:ascii="Verdana" w:hAnsi="Verdana"/>
@@ -39686,9 +38144,8 @@
           <w:sz w:val="20"/>
           <w:szCs w:val="20"/>
         </w:rPr>
-        <w:t xml:space="preserve">*0.15 + </w:t>
-      </w:r>
-      <w:proofErr w:type="spellStart"/>
+        <w:t>：</w:t>
+      </w:r>
       <w:r>
         <w:rPr>
           <w:rFonts w:ascii="Verdana" w:hAnsi="Verdana"/>
@@ -39696,52 +38153,6 @@
           <w:sz w:val="20"/>
           <w:szCs w:val="20"/>
         </w:rPr>
-        <w:t>lgb_pred</w:t>
-      </w:r>
-      <w:proofErr w:type="spellEnd"/>
-      <w:r>
-        <w:rPr>
-          <w:rFonts w:ascii="Verdana" w:hAnsi="Verdana"/>
-          <w:color w:val="333333"/>
-          <w:sz w:val="20"/>
-          <w:szCs w:val="20"/>
-        </w:rPr>
-        <w:t xml:space="preserve">*0.15 </w:t>
-      </w:r>
-      <w:r>
-        <w:rPr>
-          <w:rFonts w:ascii="Verdana" w:hAnsi="Verdana"/>
-          <w:color w:val="333333"/>
-          <w:sz w:val="20"/>
-          <w:szCs w:val="20"/>
-        </w:rPr>
-        <w:t>得到最终预测</w:t>
-      </w:r>
-      <w:r>
-        <w:rPr>
-          <w:rFonts w:ascii="Verdana" w:hAnsi="Verdana"/>
-          <w:color w:val="333333"/>
-          <w:sz w:val="20"/>
-          <w:szCs w:val="20"/>
-        </w:rPr>
-        <w:t>RMSE loss</w:t>
-      </w:r>
-      <w:r>
-        <w:rPr>
-          <w:rFonts w:ascii="Verdana" w:hAnsi="Verdana"/>
-          <w:color w:val="333333"/>
-          <w:sz w:val="20"/>
-          <w:szCs w:val="20"/>
-        </w:rPr>
-        <w:t>：</w:t>
-      </w:r>
-      <w:r>
-        <w:rPr>
-          <w:rFonts w:ascii="Verdana" w:hAnsi="Verdana"/>
-          <w:color w:val="333333"/>
-          <w:sz w:val="20"/>
-          <w:szCs w:val="20"/>
-        </w:rPr>
         <w:t xml:space="preserve"> 0.07524</w:t>
       </w:r>
     </w:p>
@@ -39755,13 +38166,8 @@
         </w:rPr>
         <w:t>【干货】</w:t>
       </w:r>
-      <w:proofErr w:type="spellStart"/>
-      <w:r>
-        <w:t>Kaggle</w:t>
-      </w:r>
-      <w:proofErr w:type="spellEnd"/>
-      <w:r>
-        <w:t xml:space="preserve"> 数据挖掘比赛经验分享</w:t>
+      <w:r>
+        <w:t>Kaggle 数据挖掘比赛经验分享</w:t>
       </w:r>
     </w:p>
     <w:p>
@@ -39825,15 +38231,7 @@
         <w:t>对于稠密型特征，推荐使用</w:t>
       </w:r>
       <w:r>
-        <w:t xml:space="preserve"> </w:t>
-      </w:r>
-      <w:proofErr w:type="spellStart"/>
-      <w:r>
-        <w:t>XGBoost</w:t>
-      </w:r>
-      <w:proofErr w:type="spellEnd"/>
-      <w:r>
-        <w:t xml:space="preserve"> 进行建模，简单易用效果好；</w:t>
+        <w:t xml:space="preserve"> XGBoost 进行建模，简单易用效果好；</w:t>
       </w:r>
     </w:p>
     <w:p>
@@ -39852,15 +38250,7 @@
         <w:t>数据中既有稀疏特征，又有稠密特征，可以考虑使用线性模型对稀疏特征进行建模，将其输出与稠密特征一起再输入</w:t>
       </w:r>
       <w:r>
-        <w:t xml:space="preserve"> </w:t>
-      </w:r>
-      <w:proofErr w:type="spellStart"/>
-      <w:r>
-        <w:t>XGBoost</w:t>
-      </w:r>
-      <w:proofErr w:type="spellEnd"/>
-      <w:r>
-        <w:t>/DNN 建模</w:t>
+        <w:t xml:space="preserve"> XGBoost/DNN 建模</w:t>
       </w:r>
       <w:r>
         <w:rPr>
@@ -39906,21 +38296,7 @@
         <w:rPr>
           <w:rFonts w:hint="eastAsia"/>
         </w:rPr>
-        <w:t>不会</w:t>
-      </w:r>
-      <w:proofErr w:type="gramStart"/>
-      <w:r>
-        <w:rPr>
-          <w:rFonts w:hint="eastAsia"/>
-        </w:rPr>
-        <w:t>做特征</w:t>
-      </w:r>
-      <w:proofErr w:type="gramEnd"/>
-      <w:r>
-        <w:rPr>
-          <w:rFonts w:hint="eastAsia"/>
-        </w:rPr>
-        <w:t>工程的</w:t>
+        <w:t>不会做特征工程的</w:t>
       </w:r>
       <w:r>
         <w:t xml:space="preserve"> AI 研究员不是好数据科学家！</w:t>
@@ -39954,59 +38330,13 @@
         </w:rPr>
         <w:t>：</w:t>
       </w:r>
-      <w:proofErr w:type="spellStart"/>
       <w:r>
         <w:rPr>
           <w:rFonts w:ascii="microsoft yahei" w:hAnsi="microsoft yahei"/>
           <w:color w:val="31424E"/>
           <w:shd w:val="clear" w:color="auto" w:fill="F7F7F7"/>
         </w:rPr>
-        <w:t>fcc_survey_</w:t>
-      </w:r>
-      <w:proofErr w:type="gramStart"/>
-      <w:r>
-        <w:rPr>
-          <w:rFonts w:ascii="microsoft yahei" w:hAnsi="microsoft yahei"/>
-          <w:color w:val="31424E"/>
-          <w:shd w:val="clear" w:color="auto" w:fill="F7F7F7"/>
-        </w:rPr>
-        <w:t>df</w:t>
-      </w:r>
-      <w:proofErr w:type="spellEnd"/>
-      <w:r>
-        <w:rPr>
-          <w:rFonts w:ascii="microsoft yahei" w:hAnsi="microsoft yahei"/>
-          <w:color w:val="31424E"/>
-          <w:shd w:val="clear" w:color="auto" w:fill="F7F7F7"/>
-        </w:rPr>
-        <w:t>[</w:t>
-      </w:r>
-      <w:proofErr w:type="gramEnd"/>
-      <w:r>
-        <w:rPr>
-          <w:rFonts w:ascii="microsoft yahei" w:hAnsi="microsoft yahei"/>
-          <w:color w:val="31424E"/>
-          <w:shd w:val="clear" w:color="auto" w:fill="F7F7F7"/>
-        </w:rPr>
-        <w:t>'</w:t>
-      </w:r>
-      <w:proofErr w:type="spellStart"/>
-      <w:r>
-        <w:rPr>
-          <w:rFonts w:ascii="microsoft yahei" w:hAnsi="microsoft yahei"/>
-          <w:color w:val="31424E"/>
-          <w:shd w:val="clear" w:color="auto" w:fill="F7F7F7"/>
-        </w:rPr>
-        <w:t>Income_log</w:t>
-      </w:r>
-      <w:proofErr w:type="spellEnd"/>
-      <w:r>
-        <w:rPr>
-          <w:rFonts w:ascii="microsoft yahei" w:hAnsi="microsoft yahei"/>
-          <w:color w:val="31424E"/>
-          <w:shd w:val="clear" w:color="auto" w:fill="F7F7F7"/>
-        </w:rPr>
-        <w:t>'] = np.log((1+fcc_survey_df['Income']))</w:t>
+        <w:t>fcc_survey_df['Income_log'] = np.log((1+fcc_survey_df['Income']))</w:t>
       </w:r>
     </w:p>
     <w:p>
@@ -40040,19 +38370,11 @@
         <w:pStyle w:val="a4"/>
         <w:ind w:left="420" w:firstLineChars="0" w:firstLine="0"/>
       </w:pPr>
-      <w:proofErr w:type="gramStart"/>
-      <w:r>
-        <w:rPr>
-          <w:rFonts w:hint="eastAsia"/>
-        </w:rPr>
-        <w:t>石榴掌游也是</w:t>
-      </w:r>
-      <w:proofErr w:type="gramEnd"/>
-      <w:r>
-        <w:rPr>
-          <w:rFonts w:hint="eastAsia"/>
-        </w:rPr>
-        <w:t>一个背后依托强大机器学习算法的应用，它可以根据用户手机的自有应用预测用户可能喜欢的应用，也可以根据用户的浏览和下载记录判断用户的喜好，从而为用户提供更精准的推荐。</w:t>
+      <w:r>
+        <w:rPr>
+          <w:rFonts w:hint="eastAsia"/>
+        </w:rPr>
+        <w:t>石榴掌游也是一个背后依托强大机器学习算法的应用，它可以根据用户手机的自有应用预测用户可能喜欢的应用，也可以根据用户的浏览和下载记录判断用户的喜好，从而为用户提供更精准的推荐。</w:t>
       </w:r>
     </w:p>
     <w:p>
@@ -40063,21 +38385,7 @@
         <w:rPr>
           <w:rFonts w:hint="eastAsia"/>
         </w:rPr>
-        <w:t>长尾数</w:t>
-      </w:r>
-      <w:proofErr w:type="gramStart"/>
-      <w:r>
-        <w:rPr>
-          <w:rFonts w:hint="eastAsia"/>
-        </w:rPr>
-        <w:t>据如何</w:t>
-      </w:r>
-      <w:proofErr w:type="gramEnd"/>
-      <w:r>
-        <w:rPr>
-          <w:rFonts w:hint="eastAsia"/>
-        </w:rPr>
-        <w:t>进行回归分析？</w:t>
+        <w:t>长尾数据如何进行回归分析？</w:t>
       </w:r>
     </w:p>
     <w:p>
@@ -40152,59 +38460,13 @@
           <w:shd w:val="clear" w:color="auto" w:fill="FFFFFF"/>
         </w:rPr>
       </w:pPr>
-      <w:proofErr w:type="spellStart"/>
       <w:r>
         <w:rPr>
           <w:rFonts w:ascii="Arial" w:hAnsi="Arial" w:cs="Arial"/>
           <w:color w:val="4F4F4F"/>
           <w:shd w:val="clear" w:color="auto" w:fill="FFFFFF"/>
         </w:rPr>
-        <w:t>mse</w:t>
-      </w:r>
-      <w:proofErr w:type="spellEnd"/>
-      <w:r>
-        <w:rPr>
-          <w:rFonts w:ascii="Arial" w:hAnsi="Arial" w:cs="Arial"/>
-          <w:color w:val="4F4F4F"/>
-          <w:shd w:val="clear" w:color="auto" w:fill="FFFFFF"/>
-        </w:rPr>
-        <w:t>=</w:t>
-      </w:r>
-      <w:proofErr w:type="spellStart"/>
-      <w:r>
-        <w:rPr>
-          <w:rFonts w:ascii="Arial" w:hAnsi="Arial" w:cs="Arial"/>
-          <w:color w:val="4F4F4F"/>
-          <w:shd w:val="clear" w:color="auto" w:fill="FFFFFF"/>
-        </w:rPr>
-        <w:t>tf.reduce_mean</w:t>
-      </w:r>
-      <w:proofErr w:type="spellEnd"/>
-      <w:r>
-        <w:rPr>
-          <w:rFonts w:ascii="Arial" w:hAnsi="Arial" w:cs="Arial"/>
-          <w:color w:val="4F4F4F"/>
-          <w:shd w:val="clear" w:color="auto" w:fill="FFFFFF"/>
-        </w:rPr>
-        <w:t>(</w:t>
-      </w:r>
-      <w:proofErr w:type="spellStart"/>
-      <w:r>
-        <w:rPr>
-          <w:rFonts w:ascii="Arial" w:hAnsi="Arial" w:cs="Arial"/>
-          <w:color w:val="4F4F4F"/>
-          <w:shd w:val="clear" w:color="auto" w:fill="FFFFFF"/>
-        </w:rPr>
-        <w:t>tf.square</w:t>
-      </w:r>
-      <w:proofErr w:type="spellEnd"/>
-      <w:r>
-        <w:rPr>
-          <w:rFonts w:ascii="Arial" w:hAnsi="Arial" w:cs="Arial"/>
-          <w:color w:val="4F4F4F"/>
-          <w:shd w:val="clear" w:color="auto" w:fill="FFFFFF"/>
-        </w:rPr>
-        <w:t>(y_-y)),</w:t>
+        <w:t>mse=tf.reduce_mean(tf.square(y_-y)),</w:t>
       </w:r>
       <w:r>
         <w:rPr>
@@ -40299,7 +38561,6 @@
         </w:rPr>
         <w:t>【</w:t>
       </w:r>
-      <w:proofErr w:type="spellStart"/>
       <w:r>
         <w:rPr>
           <w:rFonts w:ascii="Arial" w:hAnsi="Arial" w:cs="Arial"/>
@@ -40308,7 +38569,6 @@
         </w:rPr>
         <w:t>Tensorflow</w:t>
       </w:r>
-      <w:proofErr w:type="spellEnd"/>
       <w:r>
         <w:rPr>
           <w:rFonts w:ascii="Arial" w:hAnsi="Arial" w:cs="Arial"/>
@@ -40392,21 +38652,8 @@
       </w:hyperlink>
     </w:p>
     <w:p>
-      <w:proofErr w:type="spellStart"/>
-      <w:r>
-        <w:t>scikit</w:t>
-      </w:r>
-      <w:proofErr w:type="spellEnd"/>
-      <w:r>
-        <w:t>-learn学习：</w:t>
-      </w:r>
-      <w:proofErr w:type="gramStart"/>
-      <w:r>
-        <w:t>elastic</w:t>
-      </w:r>
-      <w:proofErr w:type="gramEnd"/>
-      <w:r>
-        <w:t xml:space="preserve"> net</w:t>
+      <w:r>
+        <w:t>scikit-learn学习：elastic net</w:t>
       </w:r>
     </w:p>
     <w:p>
@@ -40420,13 +38667,8 @@
       </w:hyperlink>
     </w:p>
     <w:p>
-      <w:proofErr w:type="spellStart"/>
-      <w:r>
-        <w:t>LinearRegression,RidgeCV,LassoCV,ElasticNetCV</w:t>
-      </w:r>
-      <w:proofErr w:type="spellEnd"/>
-      <w:r>
-        <w:t>各自使用场景</w:t>
+      <w:r>
+        <w:t>LinearRegression,RidgeCV,LassoCV,ElasticNetCV各自使用场景</w:t>
       </w:r>
     </w:p>
     <w:p>
@@ -40444,13 +38686,8 @@
         <w:pStyle w:val="2"/>
       </w:pPr>
       <w:r>
-        <w:t xml:space="preserve">Gradient Boosting </w:t>
-      </w:r>
-      <w:proofErr w:type="spellStart"/>
-      <w:r>
-        <w:t>Regressor</w:t>
-      </w:r>
-      <w:proofErr w:type="spellEnd"/>
+        <w:t>Gradient Boosting Regressor</w:t>
+      </w:r>
     </w:p>
     <w:p>
       <w:r>
@@ -40468,18 +38705,8 @@
       </w:hyperlink>
     </w:p>
     <w:p>
-      <w:proofErr w:type="spellStart"/>
-      <w:proofErr w:type="gramStart"/>
-      <w:r>
-        <w:t>scikit</w:t>
-      </w:r>
-      <w:proofErr w:type="spellEnd"/>
-      <w:r>
-        <w:t>-</w:t>
-      </w:r>
-      <w:proofErr w:type="gramEnd"/>
-      <w:r>
-        <w:t>learn : GBR (Gradient boosting regression)</w:t>
+      <w:r>
+        <w:t>scikit-learn : GBR (Gradient boosting regression)</w:t>
       </w:r>
     </w:p>
     <w:p>
@@ -40503,13 +38730,8 @@
         <w:lastRenderedPageBreak/>
         <w:t>使用</w:t>
       </w:r>
-      <w:proofErr w:type="spellStart"/>
-      <w:r>
-        <w:t>sklearn</w:t>
-      </w:r>
-      <w:proofErr w:type="spellEnd"/>
-      <w:r>
-        <w:t>做各种回归</w:t>
+      <w:r>
+        <w:t>sklearn做各种回归</w:t>
       </w:r>
     </w:p>
     <w:p>
@@ -40523,13 +38745,8 @@
       </w:hyperlink>
     </w:p>
     <w:p>
-      <w:proofErr w:type="spellStart"/>
-      <w:r>
-        <w:t>sklearn</w:t>
-      </w:r>
-      <w:proofErr w:type="spellEnd"/>
-      <w:r>
-        <w:t>学习总结（超全面）</w:t>
+      <w:r>
+        <w:t>sklearn学习总结（超全面）</w:t>
       </w:r>
     </w:p>
     <w:p>
@@ -40543,13 +38760,8 @@
       </w:hyperlink>
     </w:p>
     <w:p>
-      <w:proofErr w:type="spellStart"/>
-      <w:r>
-        <w:t>scikit</w:t>
-      </w:r>
-      <w:proofErr w:type="spellEnd"/>
-      <w:r>
-        <w:t>-learn学习之SVM算法</w:t>
+      <w:r>
+        <w:t>scikit-learn学习之SVM算法</w:t>
       </w:r>
     </w:p>
     <w:p>
@@ -40569,13 +38781,8 @@
         </w:rPr>
         <w:t>使用</w:t>
       </w:r>
-      <w:proofErr w:type="spellStart"/>
-      <w:r>
-        <w:t>sklearn</w:t>
-      </w:r>
-      <w:proofErr w:type="spellEnd"/>
-      <w:r>
-        <w:t>库中的SVR做回归分析</w:t>
+      <w:r>
+        <w:t>sklearn库中的SVR做回归分析</w:t>
       </w:r>
     </w:p>
     <w:p>
@@ -45551,7 +43758,7 @@
   <a:extraClrSchemeLst/>
   <a:extLst>
     <a:ext uri="{05A4C25C-085E-4340-85A3-A5531E510DB2}">
-      <thm15:themeFamily xmlns="" xmlns:thm15="http://schemas.microsoft.com/office/thememl/2012/main" name="Office Theme" id="{62F939B6-93AF-4DB8-9C6B-D6C7DFDC589F}" vid="{4A3C46E8-61CC-4603-A589-7422A47A8E4A}"/>
+      <thm15:themeFamily xmlns:thm15="http://schemas.microsoft.com/office/thememl/2012/main" xmlns="" name="Office Theme" id="{62F939B6-93AF-4DB8-9C6B-D6C7DFDC589F}" vid="{4A3C46E8-61CC-4603-A589-7422A47A8E4A}"/>
     </a:ext>
   </a:extLst>
 </a:theme>

--- a/doc/race004_game_pay.docx
+++ b/doc/race004_game_pay.docx
@@ -1058,9 +1058,11 @@
         </w:rPr>
         <w:t>把</w:t>
       </w:r>
+      <w:proofErr w:type="spellStart"/>
       <w:r>
         <w:t>pay_price</w:t>
       </w:r>
+      <w:proofErr w:type="spellEnd"/>
       <w:r>
         <w:rPr>
           <w:rFonts w:hint="eastAsia"/>
@@ -1069,8 +1071,12 @@
       </w:r>
       <w:r>
         <w:tab/>
+      </w:r>
+      <w:proofErr w:type="spellStart"/>
+      <w:r>
         <w:t>pay_count</w:t>
       </w:r>
+      <w:proofErr w:type="spellEnd"/>
       <w:r>
         <w:rPr>
           <w:rFonts w:hint="eastAsia"/>
@@ -1182,7 +1188,21 @@
         <w:rPr>
           <w:rFonts w:hint="eastAsia"/>
         </w:rPr>
-        <w:t>利用EasyEnsemble方法，产生多个不同的训练集，训练多个分类器，组合多个分类器的结果得到最终结果。</w:t>
+        <w:t>利用</w:t>
+      </w:r>
+      <w:proofErr w:type="spellStart"/>
+      <w:r>
+        <w:rPr>
+          <w:rFonts w:hint="eastAsia"/>
+        </w:rPr>
+        <w:t>EasyEnsemble</w:t>
+      </w:r>
+      <w:proofErr w:type="spellEnd"/>
+      <w:r>
+        <w:rPr>
+          <w:rFonts w:hint="eastAsia"/>
+        </w:rPr>
+        <w:t>方法，产生多个不同的训练集，训练多个分类器，组合多个分类器的结果得到最终结果。</w:t>
       </w:r>
     </w:p>
     <w:p>
@@ -1238,8 +1258,13 @@
       </w:r>
     </w:p>
     <w:p>
-      <w:r>
-        <w:t>train=0.1</w:t>
+      <w:proofErr w:type="gramStart"/>
+      <w:r>
+        <w:t>train=</w:t>
+      </w:r>
+      <w:proofErr w:type="gramEnd"/>
+      <w:r>
+        <w:t>0.1</w:t>
       </w:r>
       <w:r>
         <w:rPr>
@@ -1395,12 +1420,14 @@
         </w:rPr>
         <w:t>基础</w:t>
       </w:r>
+      <w:proofErr w:type="gramStart"/>
       <w:r>
         <w:rPr>
           <w:rFonts w:hint="eastAsia"/>
         </w:rPr>
         <w:t>学习器</w:t>
       </w:r>
+      <w:proofErr w:type="gramEnd"/>
       <w:r>
         <w:rPr>
           <w:rFonts w:hint="eastAsia"/>
@@ -1460,6 +1487,7 @@
         </w:numPr>
         <w:ind w:firstLineChars="0"/>
       </w:pPr>
+      <w:proofErr w:type="spellStart"/>
       <w:r>
         <w:t>L</w:t>
       </w:r>
@@ -1472,6 +1500,7 @@
       <w:r>
         <w:t>GBM</w:t>
       </w:r>
+      <w:proofErr w:type="spellEnd"/>
       <w:r>
         <w:rPr>
           <w:rFonts w:hint="eastAsia"/>
@@ -1575,8 +1604,13 @@
         <w:ind w:firstLineChars="0"/>
       </w:pPr>
       <w:r>
-        <w:t>Gradient Boosting Regressor</w:t>
-      </w:r>
+        <w:t xml:space="preserve">Gradient Boosting </w:t>
+      </w:r>
+      <w:proofErr w:type="spellStart"/>
+      <w:r>
+        <w:t>Regressor</w:t>
+      </w:r>
+      <w:proofErr w:type="spellEnd"/>
       <w:r>
         <w:rPr>
           <w:rFonts w:hint="eastAsia"/>
@@ -1597,6 +1631,7 @@
       </w:r>
     </w:p>
     <w:p>
+      <w:proofErr w:type="spellStart"/>
       <w:r>
         <w:t>L</w:t>
       </w:r>
@@ -1609,12 +1644,14 @@
       <w:r>
         <w:t>GBM</w:t>
       </w:r>
+      <w:proofErr w:type="spellEnd"/>
       <w:r>
         <w:rPr>
           <w:rFonts w:hint="eastAsia"/>
         </w:rPr>
         <w:t>、</w:t>
       </w:r>
+      <w:proofErr w:type="spellStart"/>
       <w:r>
         <w:t>X</w:t>
       </w:r>
@@ -1624,6 +1661,7 @@
         </w:rPr>
         <w:t>gboost</w:t>
       </w:r>
+      <w:proofErr w:type="spellEnd"/>
     </w:p>
     <w:p>
       <w:pPr>
@@ -1720,8 +1758,15 @@
     </w:p>
     <w:p>
       <w:r>
-        <w:t>tap4fun数据字段-分析.xls</w:t>
-      </w:r>
+        <w:t>tap4fun数据字段-分析.</w:t>
+      </w:r>
+      <w:proofErr w:type="spellStart"/>
+      <w:proofErr w:type="gramStart"/>
+      <w:r>
+        <w:t>xls</w:t>
+      </w:r>
+      <w:proofErr w:type="spellEnd"/>
+      <w:proofErr w:type="gramEnd"/>
     </w:p>
     <w:p>
       <w:pPr>
@@ -1741,8 +1786,21 @@
         </w:rPr>
         <w:t>统计学之三大相关性系数（</w:t>
       </w:r>
-      <w:r>
-        <w:t>pearson、spearman、kendall）</w:t>
+      <w:proofErr w:type="spellStart"/>
+      <w:r>
+        <w:t>pearson</w:t>
+      </w:r>
+      <w:proofErr w:type="spellEnd"/>
+      <w:r>
+        <w:t>、spearman、</w:t>
+      </w:r>
+      <w:proofErr w:type="spellStart"/>
+      <w:r>
+        <w:t>kendall</w:t>
+      </w:r>
+      <w:proofErr w:type="spellEnd"/>
+      <w:r>
+        <w:t>）</w:t>
       </w:r>
     </w:p>
     <w:p>
@@ -1780,9 +1838,11 @@
         </w:rPr>
         <w:t xml:space="preserve"> </w:t>
       </w:r>
+      <w:proofErr w:type="spellStart"/>
       <w:r>
         <w:t>prediction_pay_price</w:t>
       </w:r>
+      <w:proofErr w:type="spellEnd"/>
       <w:r>
         <w:t xml:space="preserve"> </w:t>
       </w:r>
@@ -1799,7 +1859,15 @@
         <w:t>有</w:t>
       </w:r>
       <w:r>
-        <w:t xml:space="preserve"> 48 个特征</w:t>
+        <w:t xml:space="preserve"> 48 </w:t>
+      </w:r>
+      <w:proofErr w:type="gramStart"/>
+      <w:r>
+        <w:t>个</w:t>
+      </w:r>
+      <w:proofErr w:type="gramEnd"/>
+      <w:r>
+        <w:t>特征</w:t>
       </w:r>
     </w:p>
     <w:tbl>
@@ -1900,6 +1968,7 @@
                 <w:szCs w:val="18"/>
               </w:rPr>
             </w:pPr>
+            <w:proofErr w:type="spellStart"/>
             <w:r>
               <w:rPr>
                 <w:rFonts w:ascii="Helvetica" w:eastAsia="宋体" w:hAnsi="Helvetica" w:cs="宋体"/>
@@ -1912,6 +1981,7 @@
               </w:rPr>
               <w:t>pay_price</w:t>
             </w:r>
+            <w:proofErr w:type="spellEnd"/>
           </w:p>
         </w:tc>
         <w:tc>
@@ -1948,6 +2018,7 @@
                 <w:szCs w:val="18"/>
               </w:rPr>
             </w:pPr>
+            <w:proofErr w:type="spellStart"/>
             <w:r>
               <w:rPr>
                 <w:rFonts w:ascii="Helvetica" w:eastAsia="宋体" w:hAnsi="Helvetica" w:cs="宋体"/>
@@ -1960,6 +2031,7 @@
               </w:rPr>
               <w:t>pay_count</w:t>
             </w:r>
+            <w:proofErr w:type="spellEnd"/>
           </w:p>
         </w:tc>
         <w:tc>
@@ -1996,6 +2068,7 @@
                 <w:szCs w:val="18"/>
               </w:rPr>
             </w:pPr>
+            <w:proofErr w:type="spellStart"/>
             <w:r>
               <w:rPr>
                 <w:rFonts w:ascii="Helvetica" w:eastAsia="宋体" w:hAnsi="Helvetica" w:cs="宋体"/>
@@ -2008,6 +2081,7 @@
               </w:rPr>
               <w:t>prediction_pay_price</w:t>
             </w:r>
+            <w:proofErr w:type="spellEnd"/>
           </w:p>
         </w:tc>
       </w:tr>
@@ -2045,6 +2119,7 @@
                 <w:szCs w:val="18"/>
               </w:rPr>
             </w:pPr>
+            <w:proofErr w:type="spellStart"/>
             <w:r>
               <w:rPr>
                 <w:rFonts w:ascii="Helvetica" w:eastAsia="宋体" w:hAnsi="Helvetica" w:cs="宋体"/>
@@ -2057,6 +2132,7 @@
               </w:rPr>
               <w:t>sr_infantry_atk_level</w:t>
             </w:r>
+            <w:proofErr w:type="spellEnd"/>
           </w:p>
         </w:tc>
         <w:tc>
@@ -2226,6 +2302,7 @@
                 <w:szCs w:val="18"/>
               </w:rPr>
             </w:pPr>
+            <w:proofErr w:type="spellStart"/>
             <w:r>
               <w:rPr>
                 <w:rFonts w:ascii="Helvetica" w:eastAsia="宋体" w:hAnsi="Helvetica" w:cs="宋体"/>
@@ -2238,6 +2315,7 @@
               </w:rPr>
               <w:t>magic_add_value</w:t>
             </w:r>
+            <w:proofErr w:type="spellEnd"/>
           </w:p>
         </w:tc>
         <w:tc>
@@ -2407,6 +2485,7 @@
                 <w:szCs w:val="18"/>
               </w:rPr>
             </w:pPr>
+            <w:proofErr w:type="spellStart"/>
             <w:r>
               <w:rPr>
                 <w:rFonts w:ascii="Helvetica" w:eastAsia="宋体" w:hAnsi="Helvetica" w:cs="宋体"/>
@@ -2419,6 +2498,7 @@
               </w:rPr>
               <w:t>cavalry_add_value</w:t>
             </w:r>
+            <w:proofErr w:type="spellEnd"/>
           </w:p>
         </w:tc>
         <w:tc>
@@ -2588,6 +2668,7 @@
                 <w:szCs w:val="18"/>
               </w:rPr>
             </w:pPr>
+            <w:proofErr w:type="spellStart"/>
             <w:r>
               <w:rPr>
                 <w:rFonts w:ascii="Helvetica" w:eastAsia="宋体" w:hAnsi="Helvetica" w:cs="宋体"/>
@@ -2600,6 +2681,7 @@
               </w:rPr>
               <w:t>sr_rss_e_gather_level</w:t>
             </w:r>
+            <w:proofErr w:type="spellEnd"/>
           </w:p>
         </w:tc>
         <w:tc>
@@ -2769,6 +2851,7 @@
                 <w:szCs w:val="18"/>
               </w:rPr>
             </w:pPr>
+            <w:proofErr w:type="spellStart"/>
             <w:r>
               <w:rPr>
                 <w:rFonts w:ascii="Helvetica" w:eastAsia="宋体" w:hAnsi="Helvetica" w:cs="宋体"/>
@@ -2781,6 +2864,7 @@
               </w:rPr>
               <w:t>sr_cavalry_atk_level</w:t>
             </w:r>
+            <w:proofErr w:type="spellEnd"/>
           </w:p>
         </w:tc>
         <w:tc>
@@ -2950,6 +3034,7 @@
                 <w:szCs w:val="18"/>
               </w:rPr>
             </w:pPr>
+            <w:proofErr w:type="spellStart"/>
             <w:r>
               <w:rPr>
                 <w:rFonts w:ascii="Helvetica" w:eastAsia="宋体" w:hAnsi="Helvetica" w:cs="宋体"/>
@@ -2962,6 +3047,7 @@
               </w:rPr>
               <w:t>sr_march_size_level</w:t>
             </w:r>
+            <w:proofErr w:type="spellEnd"/>
           </w:p>
         </w:tc>
         <w:tc>
@@ -3312,6 +3398,7 @@
                 <w:szCs w:val="18"/>
               </w:rPr>
             </w:pPr>
+            <w:proofErr w:type="spellStart"/>
             <w:r>
               <w:rPr>
                 <w:rFonts w:ascii="Helvetica" w:eastAsia="宋体" w:hAnsi="Helvetica" w:cs="宋体"/>
@@ -3324,6 +3411,7 @@
               </w:rPr>
               <w:t>sr_guest_troop_capacity_level</w:t>
             </w:r>
+            <w:proofErr w:type="spellEnd"/>
           </w:p>
         </w:tc>
         <w:tc>
@@ -3493,6 +3581,7 @@
                 <w:szCs w:val="18"/>
               </w:rPr>
             </w:pPr>
+            <w:proofErr w:type="spellStart"/>
             <w:r>
               <w:rPr>
                 <w:rFonts w:ascii="Helvetica" w:eastAsia="宋体" w:hAnsi="Helvetica" w:cs="宋体"/>
@@ -3505,6 +3594,7 @@
               </w:rPr>
               <w:t>sr_shaman_atk_level</w:t>
             </w:r>
+            <w:proofErr w:type="spellEnd"/>
           </w:p>
         </w:tc>
         <w:tc>
@@ -3855,6 +3945,7 @@
                 <w:szCs w:val="18"/>
               </w:rPr>
             </w:pPr>
+            <w:proofErr w:type="spellStart"/>
             <w:r>
               <w:rPr>
                 <w:rFonts w:ascii="Helvetica" w:eastAsia="宋体" w:hAnsi="Helvetica" w:cs="宋体"/>
@@ -3867,6 +3958,7 @@
               </w:rPr>
               <w:t>sr_troop_attack_level</w:t>
             </w:r>
+            <w:proofErr w:type="spellEnd"/>
           </w:p>
         </w:tc>
         <w:tc>
@@ -4036,6 +4128,7 @@
                 <w:szCs w:val="18"/>
               </w:rPr>
             </w:pPr>
+            <w:proofErr w:type="spellStart"/>
             <w:r>
               <w:rPr>
                 <w:rFonts w:ascii="Helvetica" w:eastAsia="宋体" w:hAnsi="Helvetica" w:cs="宋体"/>
@@ -4048,6 +4141,7 @@
               </w:rPr>
               <w:t>shaman_add_value</w:t>
             </w:r>
+            <w:proofErr w:type="spellEnd"/>
           </w:p>
         </w:tc>
         <w:tc>
@@ -4217,6 +4311,7 @@
                 <w:szCs w:val="18"/>
               </w:rPr>
             </w:pPr>
+            <w:proofErr w:type="spellStart"/>
             <w:r>
               <w:rPr>
                 <w:rFonts w:ascii="Helvetica" w:eastAsia="宋体" w:hAnsi="Helvetica" w:cs="宋体"/>
@@ -4230,6 +4325,7 @@
               <w:lastRenderedPageBreak/>
               <w:t>infantry_add_value</w:t>
             </w:r>
+            <w:proofErr w:type="spellEnd"/>
           </w:p>
         </w:tc>
         <w:tc>
@@ -4399,6 +4495,7 @@
                 <w:szCs w:val="18"/>
               </w:rPr>
             </w:pPr>
+            <w:proofErr w:type="spellStart"/>
             <w:r>
               <w:rPr>
                 <w:rFonts w:ascii="Helvetica" w:eastAsia="宋体" w:hAnsi="Helvetica" w:cs="宋体"/>
@@ -4411,6 +4508,7 @@
               </w:rPr>
               <w:t>sr_gathering_march_speed_level</w:t>
             </w:r>
+            <w:proofErr w:type="spellEnd"/>
           </w:p>
         </w:tc>
         <w:tc>
@@ -4580,6 +4678,7 @@
                 <w:szCs w:val="18"/>
               </w:rPr>
             </w:pPr>
+            <w:proofErr w:type="spellStart"/>
             <w:r>
               <w:rPr>
                 <w:rFonts w:ascii="Helvetica" w:eastAsia="宋体" w:hAnsi="Helvetica" w:cs="宋体"/>
@@ -4592,6 +4691,7 @@
               </w:rPr>
               <w:t>sr_pvp_march_speed_level</w:t>
             </w:r>
+            <w:proofErr w:type="spellEnd"/>
           </w:p>
         </w:tc>
         <w:tc>
@@ -4942,6 +5042,7 @@
                 <w:szCs w:val="18"/>
               </w:rPr>
             </w:pPr>
+            <w:proofErr w:type="spellStart"/>
             <w:r>
               <w:rPr>
                 <w:rFonts w:ascii="Helvetica" w:eastAsia="宋体" w:hAnsi="Helvetica" w:cs="宋体"/>
@@ -4954,6 +5055,7 @@
               </w:rPr>
               <w:t>sr_alliance_march_speed_level</w:t>
             </w:r>
+            <w:proofErr w:type="spellEnd"/>
           </w:p>
         </w:tc>
         <w:tc>
@@ -6028,6 +6130,7 @@
                 <w:szCs w:val="18"/>
               </w:rPr>
             </w:pPr>
+            <w:proofErr w:type="spellStart"/>
             <w:r>
               <w:rPr>
                 <w:rFonts w:ascii="Helvetica" w:eastAsia="宋体" w:hAnsi="Helvetica" w:cs="宋体"/>
@@ -6040,6 +6143,7 @@
               </w:rPr>
               <w:t>building_acceleration_add_value</w:t>
             </w:r>
+            <w:proofErr w:type="spellEnd"/>
           </w:p>
         </w:tc>
         <w:tc>
@@ -6209,6 +6313,7 @@
                 <w:szCs w:val="18"/>
               </w:rPr>
             </w:pPr>
+            <w:proofErr w:type="spellStart"/>
             <w:r>
               <w:rPr>
                 <w:rFonts w:ascii="Helvetica" w:eastAsia="宋体" w:hAnsi="Helvetica" w:cs="宋体"/>
@@ -6221,6 +6326,7 @@
               </w:rPr>
               <w:t>pay_count</w:t>
             </w:r>
+            <w:proofErr w:type="spellEnd"/>
           </w:p>
         </w:tc>
         <w:tc>
@@ -6390,6 +6496,7 @@
                 <w:szCs w:val="18"/>
               </w:rPr>
             </w:pPr>
+            <w:proofErr w:type="spellStart"/>
             <w:r>
               <w:rPr>
                 <w:rFonts w:ascii="Helvetica" w:eastAsia="宋体" w:hAnsi="Helvetica" w:cs="宋体"/>
@@ -6403,6 +6510,7 @@
               <w:lastRenderedPageBreak/>
               <w:t>sr_troop_defense_level</w:t>
             </w:r>
+            <w:proofErr w:type="spellEnd"/>
           </w:p>
         </w:tc>
         <w:tc>
@@ -6572,6 +6680,7 @@
                 <w:szCs w:val="18"/>
               </w:rPr>
             </w:pPr>
+            <w:proofErr w:type="spellStart"/>
             <w:r>
               <w:rPr>
                 <w:rFonts w:ascii="Helvetica" w:eastAsia="宋体" w:hAnsi="Helvetica" w:cs="宋体"/>
@@ -6584,6 +6693,7 @@
               </w:rPr>
               <w:t>sr_cavalry_hp_level</w:t>
             </w:r>
+            <w:proofErr w:type="spellEnd"/>
           </w:p>
         </w:tc>
         <w:tc>
@@ -6753,6 +6863,7 @@
                 <w:szCs w:val="18"/>
               </w:rPr>
             </w:pPr>
+            <w:proofErr w:type="spellStart"/>
             <w:r>
               <w:rPr>
                 <w:rFonts w:ascii="Helvetica" w:eastAsia="宋体" w:hAnsi="Helvetica" w:cs="宋体"/>
@@ -6765,6 +6876,7 @@
               </w:rPr>
               <w:t>building_acceleration_reduce_value</w:t>
             </w:r>
+            <w:proofErr w:type="spellEnd"/>
           </w:p>
         </w:tc>
         <w:tc>
@@ -6934,6 +7046,7 @@
                 <w:szCs w:val="18"/>
               </w:rPr>
             </w:pPr>
+            <w:proofErr w:type="spellStart"/>
             <w:r>
               <w:rPr>
                 <w:rFonts w:ascii="Helvetica" w:eastAsia="宋体" w:hAnsi="Helvetica" w:cs="宋体"/>
@@ -6946,6 +7059,7 @@
               </w:rPr>
               <w:t>sr_shaman_def_level</w:t>
             </w:r>
+            <w:proofErr w:type="spellEnd"/>
           </w:p>
         </w:tc>
         <w:tc>
@@ -7115,6 +7229,7 @@
                 <w:szCs w:val="18"/>
               </w:rPr>
             </w:pPr>
+            <w:proofErr w:type="spellStart"/>
             <w:r>
               <w:rPr>
                 <w:rFonts w:ascii="Helvetica" w:eastAsia="宋体" w:hAnsi="Helvetica" w:cs="宋体"/>
@@ -7127,6 +7242,7 @@
               </w:rPr>
               <w:t>sr_infantry_def_level</w:t>
             </w:r>
+            <w:proofErr w:type="spellEnd"/>
           </w:p>
         </w:tc>
         <w:tc>
@@ -7296,6 +7412,7 @@
                 <w:szCs w:val="18"/>
               </w:rPr>
             </w:pPr>
+            <w:proofErr w:type="spellStart"/>
             <w:r>
               <w:rPr>
                 <w:rFonts w:ascii="Helvetica" w:eastAsia="宋体" w:hAnsi="Helvetica" w:cs="宋体"/>
@@ -7308,6 +7425,7 @@
               </w:rPr>
               <w:t>sr_shaman_hp_level</w:t>
             </w:r>
+            <w:proofErr w:type="spellEnd"/>
           </w:p>
         </w:tc>
         <w:tc>
@@ -7477,6 +7595,7 @@
                 <w:szCs w:val="18"/>
               </w:rPr>
             </w:pPr>
+            <w:proofErr w:type="spellStart"/>
             <w:r>
               <w:rPr>
                 <w:rFonts w:ascii="Helvetica" w:eastAsia="宋体" w:hAnsi="Helvetica" w:cs="宋体"/>
@@ -7489,6 +7608,7 @@
               </w:rPr>
               <w:t>sr_cavalry_def_level</w:t>
             </w:r>
+            <w:proofErr w:type="spellEnd"/>
           </w:p>
         </w:tc>
         <w:tc>
@@ -7658,6 +7778,7 @@
                 <w:szCs w:val="18"/>
               </w:rPr>
             </w:pPr>
+            <w:proofErr w:type="spellStart"/>
             <w:r>
               <w:rPr>
                 <w:rFonts w:ascii="Helvetica" w:eastAsia="宋体" w:hAnsi="Helvetica" w:cs="宋体"/>
@@ -7670,6 +7791,7 @@
               </w:rPr>
               <w:t>meat_add_value</w:t>
             </w:r>
+            <w:proofErr w:type="spellEnd"/>
           </w:p>
         </w:tc>
         <w:tc>
@@ -7839,6 +7961,7 @@
                 <w:szCs w:val="18"/>
               </w:rPr>
             </w:pPr>
+            <w:proofErr w:type="spellStart"/>
             <w:r>
               <w:rPr>
                 <w:rFonts w:ascii="Helvetica" w:eastAsia="宋体" w:hAnsi="Helvetica" w:cs="宋体"/>
@@ -7851,6 +7974,7 @@
               </w:rPr>
               <w:t>reaserch_acceleration_add_value</w:t>
             </w:r>
+            <w:proofErr w:type="spellEnd"/>
           </w:p>
         </w:tc>
         <w:tc>
@@ -8020,6 +8144,7 @@
                 <w:szCs w:val="18"/>
               </w:rPr>
             </w:pPr>
+            <w:proofErr w:type="spellStart"/>
             <w:r>
               <w:rPr>
                 <w:rFonts w:ascii="Helvetica" w:eastAsia="宋体" w:hAnsi="Helvetica" w:cs="宋体"/>
@@ -8032,6 +8157,7 @@
               </w:rPr>
               <w:t>sr_infantry_hp_level</w:t>
             </w:r>
+            <w:proofErr w:type="spellEnd"/>
           </w:p>
         </w:tc>
         <w:tc>
@@ -8201,6 +8327,7 @@
                 <w:szCs w:val="18"/>
               </w:rPr>
             </w:pPr>
+            <w:proofErr w:type="spellStart"/>
             <w:r>
               <w:rPr>
                 <w:rFonts w:ascii="Helvetica" w:eastAsia="宋体" w:hAnsi="Helvetica" w:cs="宋体"/>
@@ -8213,6 +8340,7 @@
               </w:rPr>
               <w:t>training_acceleration_add_value</w:t>
             </w:r>
+            <w:proofErr w:type="spellEnd"/>
           </w:p>
         </w:tc>
         <w:tc>
@@ -8382,6 +8510,7 @@
                 <w:szCs w:val="18"/>
               </w:rPr>
             </w:pPr>
+            <w:proofErr w:type="spellStart"/>
             <w:r>
               <w:rPr>
                 <w:rFonts w:ascii="Helvetica" w:eastAsia="宋体" w:hAnsi="Helvetica" w:cs="宋体"/>
@@ -8394,6 +8523,7 @@
               </w:rPr>
               <w:t>reaserch_acceleration_reduce_value</w:t>
             </w:r>
+            <w:proofErr w:type="spellEnd"/>
           </w:p>
         </w:tc>
         <w:tc>
@@ -8563,6 +8693,7 @@
                 <w:szCs w:val="18"/>
               </w:rPr>
             </w:pPr>
+            <w:proofErr w:type="spellStart"/>
             <w:r>
               <w:rPr>
                 <w:rFonts w:ascii="Helvetica" w:eastAsia="宋体" w:hAnsi="Helvetica" w:cs="宋体"/>
@@ -8576,6 +8707,7 @@
               <w:lastRenderedPageBreak/>
               <w:t>meat_reduce_value</w:t>
             </w:r>
+            <w:proofErr w:type="spellEnd"/>
           </w:p>
         </w:tc>
         <w:tc>
@@ -8745,6 +8877,7 @@
                 <w:szCs w:val="18"/>
               </w:rPr>
             </w:pPr>
+            <w:proofErr w:type="spellStart"/>
             <w:r>
               <w:rPr>
                 <w:rFonts w:ascii="Helvetica" w:eastAsia="宋体" w:hAnsi="Helvetica" w:cs="宋体"/>
@@ -8757,6 +8890,7 @@
               </w:rPr>
               <w:t>training_acceleration_reduce_value</w:t>
             </w:r>
+            <w:proofErr w:type="spellEnd"/>
           </w:p>
         </w:tc>
         <w:tc>
@@ -8926,6 +9060,7 @@
                 <w:szCs w:val="18"/>
               </w:rPr>
             </w:pPr>
+            <w:proofErr w:type="spellStart"/>
             <w:r>
               <w:rPr>
                 <w:rFonts w:ascii="Helvetica" w:eastAsia="宋体" w:hAnsi="Helvetica" w:cs="宋体"/>
@@ -8938,6 +9073,7 @@
               </w:rPr>
               <w:t>wood_reduce_value</w:t>
             </w:r>
+            <w:proofErr w:type="spellEnd"/>
           </w:p>
         </w:tc>
         <w:tc>
@@ -9107,6 +9243,7 @@
                 <w:szCs w:val="18"/>
               </w:rPr>
             </w:pPr>
+            <w:proofErr w:type="spellStart"/>
             <w:r>
               <w:rPr>
                 <w:rFonts w:ascii="Helvetica" w:eastAsia="宋体" w:hAnsi="Helvetica" w:cs="宋体"/>
@@ -9119,6 +9256,7 @@
               </w:rPr>
               <w:t>general_acceleration_add_value</w:t>
             </w:r>
+            <w:proofErr w:type="spellEnd"/>
           </w:p>
         </w:tc>
         <w:tc>
@@ -9288,6 +9426,7 @@
                 <w:szCs w:val="18"/>
               </w:rPr>
             </w:pPr>
+            <w:proofErr w:type="spellStart"/>
             <w:r>
               <w:rPr>
                 <w:rFonts w:ascii="Helvetica" w:eastAsia="宋体" w:hAnsi="Helvetica" w:cs="宋体"/>
@@ -9300,6 +9439,7 @@
               </w:rPr>
               <w:t>wood_add_value</w:t>
             </w:r>
+            <w:proofErr w:type="spellEnd"/>
           </w:p>
         </w:tc>
         <w:tc>
@@ -9469,6 +9609,7 @@
                 <w:szCs w:val="18"/>
               </w:rPr>
             </w:pPr>
+            <w:proofErr w:type="spellStart"/>
             <w:r>
               <w:rPr>
                 <w:rFonts w:ascii="Helvetica" w:eastAsia="宋体" w:hAnsi="Helvetica" w:cs="宋体"/>
@@ -9481,6 +9622,7 @@
               </w:rPr>
               <w:t>stone_add_value</w:t>
             </w:r>
+            <w:proofErr w:type="spellEnd"/>
           </w:p>
         </w:tc>
         <w:tc>
@@ -9650,6 +9792,7 @@
                 <w:szCs w:val="18"/>
               </w:rPr>
             </w:pPr>
+            <w:proofErr w:type="spellStart"/>
             <w:r>
               <w:rPr>
                 <w:rFonts w:ascii="Helvetica" w:eastAsia="宋体" w:hAnsi="Helvetica" w:cs="宋体"/>
@@ -9662,6 +9805,7 @@
               </w:rPr>
               <w:t>general_acceleration_reduce_value</w:t>
             </w:r>
+            <w:proofErr w:type="spellEnd"/>
           </w:p>
         </w:tc>
         <w:tc>
@@ -9831,6 +9975,7 @@
                 <w:szCs w:val="18"/>
               </w:rPr>
             </w:pPr>
+            <w:proofErr w:type="spellStart"/>
             <w:r>
               <w:rPr>
                 <w:rFonts w:ascii="Helvetica" w:eastAsia="宋体" w:hAnsi="Helvetica" w:cs="宋体"/>
@@ -9843,6 +9988,7 @@
               </w:rPr>
               <w:t>ivory_reduce_value</w:t>
             </w:r>
+            <w:proofErr w:type="spellEnd"/>
           </w:p>
         </w:tc>
         <w:tc>
@@ -10012,6 +10158,7 @@
                 <w:szCs w:val="18"/>
               </w:rPr>
             </w:pPr>
+            <w:proofErr w:type="spellStart"/>
             <w:r>
               <w:rPr>
                 <w:rFonts w:ascii="Helvetica" w:eastAsia="宋体" w:hAnsi="Helvetica" w:cs="宋体"/>
@@ -10024,6 +10171,7 @@
               </w:rPr>
               <w:t>ivory_add_value</w:t>
             </w:r>
+            <w:proofErr w:type="spellEnd"/>
           </w:p>
         </w:tc>
         <w:tc>
@@ -10193,6 +10341,7 @@
                 <w:szCs w:val="18"/>
               </w:rPr>
             </w:pPr>
+            <w:proofErr w:type="spellStart"/>
             <w:r>
               <w:rPr>
                 <w:rFonts w:ascii="Helvetica" w:eastAsia="宋体" w:hAnsi="Helvetica" w:cs="宋体"/>
@@ -10205,6 +10354,7 @@
               </w:rPr>
               <w:t>stone_reduce_value</w:t>
             </w:r>
+            <w:proofErr w:type="spellEnd"/>
           </w:p>
         </w:tc>
         <w:tc>
@@ -10374,6 +10524,7 @@
                 <w:szCs w:val="18"/>
               </w:rPr>
             </w:pPr>
+            <w:proofErr w:type="spellStart"/>
             <w:r>
               <w:rPr>
                 <w:rFonts w:ascii="Helvetica" w:eastAsia="宋体" w:hAnsi="Helvetica" w:cs="宋体"/>
@@ -10386,6 +10537,7 @@
               </w:rPr>
               <w:t>pay_price</w:t>
             </w:r>
+            <w:proofErr w:type="spellEnd"/>
           </w:p>
         </w:tc>
         <w:tc>
@@ -10555,6 +10707,7 @@
                 <w:szCs w:val="18"/>
               </w:rPr>
             </w:pPr>
+            <w:proofErr w:type="spellStart"/>
             <w:r>
               <w:rPr>
                 <w:rFonts w:ascii="Helvetica" w:eastAsia="宋体" w:hAnsi="Helvetica" w:cs="宋体"/>
@@ -10567,6 +10720,7 @@
               </w:rPr>
               <w:t>prediction_pay_price</w:t>
             </w:r>
+            <w:proofErr w:type="spellEnd"/>
           </w:p>
         </w:tc>
         <w:tc>
@@ -10874,6 +11028,7 @@
           <w:szCs w:val="21"/>
         </w:rPr>
       </w:pPr>
+      <w:proofErr w:type="spellStart"/>
       <w:r>
         <w:rPr>
           <w:rFonts w:ascii="Courier New" w:hAnsi="Courier New" w:cs="Courier New"/>
@@ -10881,7 +11036,17 @@
           <w:sz w:val="21"/>
           <w:szCs w:val="21"/>
         </w:rPr>
-        <w:t xml:space="preserve">pay_count </w:t>
+        <w:t>pay_count</w:t>
+      </w:r>
+      <w:proofErr w:type="spellEnd"/>
+      <w:r>
+        <w:rPr>
+          <w:rFonts w:ascii="Courier New" w:hAnsi="Courier New" w:cs="Courier New"/>
+          <w:color w:val="000000"/>
+          <w:sz w:val="21"/>
+          <w:szCs w:val="21"/>
+        </w:rPr>
+        <w:t xml:space="preserve"> </w:t>
       </w:r>
       <w:r>
         <w:rPr>
@@ -11255,7 +11420,25 @@
           <w:sz w:val="21"/>
           <w:szCs w:val="21"/>
         </w:rPr>
-        <w:t>利用EasyEnsemble的方法，即多次下采样（放回采样，这样产生的训练集才相互独立）产生多个不同的训练集，进而训练多个不同的分类器，通过组合多个分类器的结果得到最终的结果。</w:t>
+        <w:t>利用</w:t>
+      </w:r>
+      <w:proofErr w:type="spellStart"/>
+      <w:r>
+        <w:rPr>
+          <w:rFonts w:ascii="微软雅黑" w:eastAsia="微软雅黑" w:hAnsi="微软雅黑" w:hint="eastAsia"/>
+          <w:sz w:val="21"/>
+          <w:szCs w:val="21"/>
+        </w:rPr>
+        <w:t>EasyEnsemble</w:t>
+      </w:r>
+      <w:proofErr w:type="spellEnd"/>
+      <w:r>
+        <w:rPr>
+          <w:rFonts w:ascii="微软雅黑" w:eastAsia="微软雅黑" w:hAnsi="微软雅黑" w:hint="eastAsia"/>
+          <w:sz w:val="21"/>
+          <w:szCs w:val="21"/>
+        </w:rPr>
+        <w:t>的方法，即多次下采样（放回采样，这样产生的训练集才相互独立）产生多个不同的训练集，进而训练多个不同的分类器，通过组合多个分类器的结果得到最终的结果。</w:t>
       </w:r>
     </w:p>
     <w:p>
@@ -11391,6 +11574,7 @@
         </w:rPr>
         <w:t xml:space="preserve">4 </w:t>
       </w:r>
+      <w:proofErr w:type="spellStart"/>
       <w:r>
         <w:rPr>
           <w:rFonts w:ascii="Courier New" w:hAnsi="Courier New" w:cs="Courier New"/>
@@ -11398,7 +11582,17 @@
           <w:sz w:val="21"/>
           <w:szCs w:val="21"/>
         </w:rPr>
-        <w:t xml:space="preserve">sr_rss_help_bonus_level </w:t>
+        <w:t>sr_rss_help_bonus_level</w:t>
+      </w:r>
+      <w:proofErr w:type="spellEnd"/>
+      <w:r>
+        <w:rPr>
+          <w:rFonts w:ascii="Courier New" w:hAnsi="Courier New" w:cs="Courier New"/>
+          <w:color w:val="000000"/>
+          <w:sz w:val="21"/>
+          <w:szCs w:val="21"/>
+        </w:rPr>
+        <w:t xml:space="preserve"> </w:t>
       </w:r>
       <w:r>
         <w:rPr>
@@ -11487,6 +11681,7 @@
         </w:rPr>
         <w:t xml:space="preserve"> </w:t>
       </w:r>
+      <w:proofErr w:type="spellStart"/>
       <w:r>
         <w:rPr>
           <w:rFonts w:ascii="Courier New" w:hAnsi="Courier New" w:cs="Courier New"/>
@@ -11494,7 +11689,17 @@
           <w:sz w:val="21"/>
           <w:szCs w:val="21"/>
         </w:rPr>
-        <w:t xml:space="preserve">sr_rss_help_bonus_level </w:t>
+        <w:t>sr_rss_help_bonus_level</w:t>
+      </w:r>
+      <w:proofErr w:type="spellEnd"/>
+      <w:r>
+        <w:rPr>
+          <w:rFonts w:ascii="Courier New" w:hAnsi="Courier New" w:cs="Courier New"/>
+          <w:color w:val="000000"/>
+          <w:sz w:val="21"/>
+          <w:szCs w:val="21"/>
+        </w:rPr>
+        <w:t xml:space="preserve"> </w:t>
       </w:r>
       <w:r>
         <w:rPr>
@@ -11592,6 +11797,7 @@
         </w:rPr>
         <w:t xml:space="preserve"> </w:t>
       </w:r>
+      <w:proofErr w:type="spellStart"/>
       <w:r>
         <w:rPr>
           <w:rFonts w:ascii="Courier New" w:hAnsi="Courier New" w:cs="Courier New"/>
@@ -11599,7 +11805,17 @@
           <w:sz w:val="21"/>
           <w:szCs w:val="21"/>
         </w:rPr>
-        <w:t xml:space="preserve">sr_rss_help_bonus_level </w:t>
+        <w:t>sr_rss_help_bonus_level</w:t>
+      </w:r>
+      <w:proofErr w:type="spellEnd"/>
+      <w:r>
+        <w:rPr>
+          <w:rFonts w:ascii="Courier New" w:hAnsi="Courier New" w:cs="Courier New"/>
+          <w:color w:val="000000"/>
+          <w:sz w:val="21"/>
+          <w:szCs w:val="21"/>
+        </w:rPr>
+        <w:t xml:space="preserve"> </w:t>
       </w:r>
       <w:r>
         <w:rPr>
@@ -11784,8 +12000,13 @@
         <w:t>0.3</w:t>
       </w:r>
       <w:r>
-        <w:t>.csv</w:t>
-      </w:r>
+        <w:t>.</w:t>
+      </w:r>
+      <w:proofErr w:type="gramStart"/>
+      <w:r>
+        <w:t>csv</w:t>
+      </w:r>
+      <w:proofErr w:type="gramEnd"/>
       <w:r>
         <w:t xml:space="preserve"> </w:t>
       </w:r>
@@ -11806,7 +12027,15 @@
         <w:t>无论是否标准化</w:t>
       </w:r>
       <w:r>
-        <w:t xml:space="preserve"> train_y </w:t>
+        <w:t xml:space="preserve"> </w:t>
+      </w:r>
+      <w:proofErr w:type="spellStart"/>
+      <w:r>
+        <w:t>train_y</w:t>
+      </w:r>
+      <w:proofErr w:type="spellEnd"/>
+      <w:r>
+        <w:t xml:space="preserve"> </w:t>
       </w:r>
       <w:r>
         <w:rPr>
@@ -11814,9 +12043,11 @@
         </w:rPr>
         <w:t>，</w:t>
       </w:r>
+      <w:proofErr w:type="spellStart"/>
       <w:r>
         <w:t>LinearRegression</w:t>
       </w:r>
+      <w:proofErr w:type="spellEnd"/>
       <w:r>
         <w:rPr>
           <w:rFonts w:hint="eastAsia"/>
@@ -11849,7 +12080,15 @@
         <w:t>标准化</w:t>
       </w:r>
       <w:r>
-        <w:t xml:space="preserve"> train_y </w:t>
+        <w:t xml:space="preserve"> </w:t>
+      </w:r>
+      <w:proofErr w:type="spellStart"/>
+      <w:r>
+        <w:t>train_y</w:t>
+      </w:r>
+      <w:proofErr w:type="spellEnd"/>
+      <w:r>
+        <w:t xml:space="preserve"> </w:t>
       </w:r>
       <w:r>
         <w:rPr>
@@ -11901,14 +12140,30 @@
           <w:b/>
           <w:color w:val="0070C0"/>
         </w:rPr>
-        <w:t xml:space="preserve"> train_y </w:t>
-      </w:r>
-      <w:r>
-        <w:rPr>
-          <w:rFonts w:hint="eastAsia"/>
+        <w:t xml:space="preserve"> </w:t>
+      </w:r>
+      <w:proofErr w:type="spellStart"/>
+      <w:r>
+        <w:rPr>
           <w:b/>
           <w:color w:val="0070C0"/>
         </w:rPr>
+        <w:t>train_y</w:t>
+      </w:r>
+      <w:proofErr w:type="spellEnd"/>
+      <w:r>
+        <w:rPr>
+          <w:b/>
+          <w:color w:val="0070C0"/>
+        </w:rPr>
+        <w:t xml:space="preserve"> </w:t>
+      </w:r>
+      <w:r>
+        <w:rPr>
+          <w:rFonts w:hint="eastAsia"/>
+          <w:b/>
+          <w:color w:val="0070C0"/>
+        </w:rPr>
         <w:t>更好。</w:t>
       </w:r>
     </w:p>
@@ -11917,9 +12172,11 @@
         <w:pStyle w:val="a4"/>
         <w:ind w:left="420" w:firstLineChars="0" w:firstLine="0"/>
       </w:pPr>
+      <w:proofErr w:type="spellStart"/>
       <w:r>
         <w:t>LinearRegression</w:t>
       </w:r>
+      <w:proofErr w:type="spellEnd"/>
       <w:r>
         <w:t xml:space="preserve"> </w:t>
       </w:r>
@@ -11973,8 +12230,13 @@
         <w:t xml:space="preserve"> </w:t>
       </w:r>
       <w:r>
-        <w:t>summit0.1-coor0.3-pay-ridge.csv</w:t>
-      </w:r>
+        <w:t>summit0.1-coor0.3-pay-ridge.</w:t>
+      </w:r>
+      <w:proofErr w:type="gramStart"/>
+      <w:r>
+        <w:t>csv</w:t>
+      </w:r>
+      <w:proofErr w:type="gramEnd"/>
       <w:r>
         <w:rPr>
           <w:rFonts w:hint="eastAsia"/>
@@ -12021,9 +12283,11 @@
         </w:rPr>
         <w:t>标准化</w:t>
       </w:r>
+      <w:proofErr w:type="spellStart"/>
       <w:r>
         <w:t>train_y</w:t>
       </w:r>
+      <w:proofErr w:type="spellEnd"/>
       <w:r>
         <w:rPr>
           <w:rFonts w:hint="eastAsia"/>
@@ -12031,7 +12295,11 @@
         <w:t xml:space="preserve"> </w:t>
       </w:r>
       <w:r>
-        <w:t>summit0.1-coor0.3-pay-lasso.csv</w:t>
+        <w:t>summit0.1-coor0.3-pay-lasso.</w:t>
+      </w:r>
+      <w:proofErr w:type="gramStart"/>
+      <w:r>
+        <w:t>csv</w:t>
       </w:r>
       <w:r>
         <w:rPr>
@@ -12049,6 +12317,7 @@
         </w:rPr>
         <w:t>=</w:t>
       </w:r>
+      <w:proofErr w:type="gramEnd"/>
       <w:r>
         <w:rPr>
           <w:b/>
@@ -12092,18 +12361,36 @@
         </w:rPr>
         <w:t xml:space="preserve">回归 </w:t>
       </w:r>
-      <w:r>
-        <w:rPr>
-          <w:rFonts w:hint="eastAsia"/>
-        </w:rPr>
-        <w:t>不标准化</w:t>
-      </w:r>
-      <w:r>
-        <w:t xml:space="preserve">train_y </w:t>
-      </w:r>
-      <w:r>
-        <w:t>summit0.1-coor0.3-pay-lasso_1.csv</w:t>
-      </w:r>
+      <w:proofErr w:type="gramStart"/>
+      <w:r>
+        <w:rPr>
+          <w:rFonts w:hint="eastAsia"/>
+        </w:rPr>
+        <w:t>不</w:t>
+      </w:r>
+      <w:proofErr w:type="gramEnd"/>
+      <w:r>
+        <w:rPr>
+          <w:rFonts w:hint="eastAsia"/>
+        </w:rPr>
+        <w:t>标准化</w:t>
+      </w:r>
+      <w:proofErr w:type="spellStart"/>
+      <w:r>
+        <w:t>train_y</w:t>
+      </w:r>
+      <w:proofErr w:type="spellEnd"/>
+      <w:r>
+        <w:t xml:space="preserve"> </w:t>
+      </w:r>
+      <w:r>
+        <w:t>summit0.1-coor0.3-pay-lasso_1.</w:t>
+      </w:r>
+      <w:proofErr w:type="gramStart"/>
+      <w:r>
+        <w:t>csv</w:t>
+      </w:r>
+      <w:proofErr w:type="gramEnd"/>
       <w:r>
         <w:rPr>
           <w:rFonts w:hint="eastAsia"/>
@@ -12136,9 +12423,11 @@
       <w:pPr>
         <w:ind w:firstLine="420"/>
       </w:pPr>
+      <w:proofErr w:type="spellStart"/>
       <w:r>
         <w:t>LightGBM</w:t>
       </w:r>
+      <w:proofErr w:type="spellEnd"/>
       <w:r>
         <w:t xml:space="preserve"> </w:t>
       </w:r>
@@ -12149,8 +12438,13 @@
         <w:t xml:space="preserve">默认参数 </w:t>
       </w:r>
       <w:r>
-        <w:t>summit0.1-coor0.3-pay-lgbm_1.csv</w:t>
-      </w:r>
+        <w:t>summit0.1-coor0.3-pay-lgbm_1.</w:t>
+      </w:r>
+      <w:proofErr w:type="gramStart"/>
+      <w:r>
+        <w:t>csv</w:t>
+      </w:r>
+      <w:proofErr w:type="gramEnd"/>
       <w:r>
         <w:t xml:space="preserve"> </w:t>
       </w:r>
@@ -12173,11 +12467,30 @@
         <w:rPr>
           <w:rFonts w:hint="eastAsia"/>
         </w:rPr>
-        <w:t xml:space="preserve">参数调优后 </w:t>
-      </w:r>
-      <w:r>
-        <w:t>summit0.1-coor0.3-pay-lgbm-2.csv</w:t>
-      </w:r>
+        <w:t>参数</w:t>
+      </w:r>
+      <w:proofErr w:type="gramStart"/>
+      <w:r>
+        <w:rPr>
+          <w:rFonts w:hint="eastAsia"/>
+        </w:rPr>
+        <w:t>调优后</w:t>
+      </w:r>
+      <w:proofErr w:type="gramEnd"/>
+      <w:r>
+        <w:rPr>
+          <w:rFonts w:hint="eastAsia"/>
+        </w:rPr>
+        <w:t xml:space="preserve"> </w:t>
+      </w:r>
+      <w:r>
+        <w:t>summit0.1-coor0.3-pay-lgbm-2.</w:t>
+      </w:r>
+      <w:proofErr w:type="gramStart"/>
+      <w:r>
+        <w:t>csv</w:t>
+      </w:r>
+      <w:proofErr w:type="gramEnd"/>
       <w:r>
         <w:t xml:space="preserve"> </w:t>
       </w:r>
@@ -12275,8 +12588,13 @@
         <w:t>0.3</w:t>
       </w:r>
       <w:r>
-        <w:t>.csv</w:t>
-      </w:r>
+        <w:t>.</w:t>
+      </w:r>
+      <w:proofErr w:type="gramStart"/>
+      <w:r>
+        <w:t>csv</w:t>
+      </w:r>
+      <w:proofErr w:type="gramEnd"/>
     </w:p>
     <w:p>
       <w:pPr>
@@ -12299,7 +12617,11 @@
         <w:t>-coor0.3-lasso-1</w:t>
       </w:r>
       <w:r>
-        <w:t>.csv</w:t>
+        <w:t>.</w:t>
+      </w:r>
+      <w:proofErr w:type="gramStart"/>
+      <w:r>
+        <w:t>csv</w:t>
       </w:r>
       <w:r>
         <w:rPr>
@@ -12317,6 +12639,7 @@
         </w:rPr>
         <w:t>=</w:t>
       </w:r>
+      <w:proofErr w:type="gramEnd"/>
       <w:r>
         <w:rPr>
           <w:b/>
@@ -12345,7 +12668,11 @@
         <w:t>summit0.1-coor0.3-RidgeCV-1</w:t>
       </w:r>
       <w:r>
-        <w:t>.csv</w:t>
+        <w:t>.</w:t>
+      </w:r>
+      <w:proofErr w:type="gramStart"/>
+      <w:r>
+        <w:t>csv</w:t>
       </w:r>
       <w:r>
         <w:rPr>
@@ -12363,6 +12690,7 @@
         </w:rPr>
         <w:t>=</w:t>
       </w:r>
+      <w:proofErr w:type="gramEnd"/>
       <w:r>
         <w:rPr>
           <w:b/>
@@ -12445,8 +12773,13 @@
         <w:t>-fe</w:t>
       </w:r>
       <w:r>
-        <w:t>.csv</w:t>
-      </w:r>
+        <w:t>.</w:t>
+      </w:r>
+      <w:proofErr w:type="gramStart"/>
+      <w:r>
+        <w:t>csv</w:t>
+      </w:r>
+      <w:proofErr w:type="gramEnd"/>
       <w:r>
         <w:t xml:space="preserve"> </w:t>
       </w:r>
@@ -12469,7 +12802,11 @@
         <w:t>summit=0.1-fe-pay-lasso-1</w:t>
       </w:r>
       <w:r>
-        <w:t>.csv</w:t>
+        <w:t>.</w:t>
+      </w:r>
+      <w:proofErr w:type="gramStart"/>
+      <w:r>
+        <w:t>csv</w:t>
       </w:r>
       <w:r>
         <w:rPr>
@@ -12487,6 +12824,7 @@
         </w:rPr>
         <w:t>=</w:t>
       </w:r>
+      <w:proofErr w:type="gramEnd"/>
       <w:r>
         <w:rPr>
           <w:b/>
@@ -12518,7 +12856,11 @@
         <w:t>summit=0.1-fe-pay-RidgeCV-2</w:t>
       </w:r>
       <w:r>
-        <w:t>.csv</w:t>
+        <w:t>.</w:t>
+      </w:r>
+      <w:proofErr w:type="gramStart"/>
+      <w:r>
+        <w:t>csv</w:t>
       </w:r>
       <w:r>
         <w:rPr>
@@ -12536,6 +12878,7 @@
         </w:rPr>
         <w:t>=</w:t>
       </w:r>
+      <w:proofErr w:type="gramEnd"/>
       <w:r>
         <w:rPr>
           <w:b/>
@@ -12616,8 +12959,13 @@
         <w:t>-fe</w:t>
       </w:r>
       <w:r>
-        <w:t>.csv</w:t>
-      </w:r>
+        <w:t>.</w:t>
+      </w:r>
+      <w:proofErr w:type="gramStart"/>
+      <w:r>
+        <w:t>csv</w:t>
+      </w:r>
+      <w:proofErr w:type="gramEnd"/>
       <w:r>
         <w:t xml:space="preserve"> </w:t>
       </w:r>
@@ -12643,7 +12991,11 @@
         <w:t>o-1</w:t>
       </w:r>
       <w:r>
-        <w:t>.csv</w:t>
+        <w:t>.</w:t>
+      </w:r>
+      <w:proofErr w:type="gramStart"/>
+      <w:r>
+        <w:t>csv</w:t>
       </w:r>
       <w:r>
         <w:rPr>
@@ -12661,6 +13013,7 @@
         </w:rPr>
         <w:t>=</w:t>
       </w:r>
+      <w:proofErr w:type="gramEnd"/>
       <w:r>
         <w:rPr>
           <w:b/>
@@ -12693,7 +13046,15 @@
         <w:t>标准化</w:t>
       </w:r>
       <w:r>
-        <w:t xml:space="preserve"> train_y </w:t>
+        <w:t xml:space="preserve"> </w:t>
+      </w:r>
+      <w:proofErr w:type="spellStart"/>
+      <w:r>
+        <w:t>train_y</w:t>
+      </w:r>
+      <w:proofErr w:type="spellEnd"/>
+      <w:r>
+        <w:t xml:space="preserve"> </w:t>
       </w:r>
       <w:r>
         <w:rPr>
@@ -12714,7 +13075,11 @@
         <w:t>summit=0.1-fe-lasso-2</w:t>
       </w:r>
       <w:r>
-        <w:t>.csv</w:t>
+        <w:t>.</w:t>
+      </w:r>
+      <w:proofErr w:type="gramStart"/>
+      <w:r>
+        <w:t>csv</w:t>
       </w:r>
       <w:r>
         <w:rPr>
@@ -12732,6 +13097,7 @@
         </w:rPr>
         <w:t>=</w:t>
       </w:r>
+      <w:proofErr w:type="gramEnd"/>
       <w:r>
         <w:rPr>
           <w:b/>
@@ -12775,7 +13141,11 @@
         <w:t>summit=0.1-fe-RidgeCV-3</w:t>
       </w:r>
       <w:r>
-        <w:t>.csv</w:t>
+        <w:t>.</w:t>
+      </w:r>
+      <w:proofErr w:type="gramStart"/>
+      <w:r>
+        <w:t>csv</w:t>
       </w:r>
       <w:r>
         <w:rPr>
@@ -12793,6 +13163,7 @@
         </w:rPr>
         <w:t>=</w:t>
       </w:r>
+      <w:proofErr w:type="gramEnd"/>
       <w:r>
         <w:rPr>
           <w:b/>
@@ -12827,7 +13198,15 @@
         <w:t>标准化</w:t>
       </w:r>
       <w:r>
-        <w:t xml:space="preserve"> train_y </w:t>
+        <w:t xml:space="preserve"> </w:t>
+      </w:r>
+      <w:proofErr w:type="spellStart"/>
+      <w:r>
+        <w:t>train_y</w:t>
+      </w:r>
+      <w:proofErr w:type="spellEnd"/>
+      <w:r>
+        <w:t xml:space="preserve"> </w:t>
       </w:r>
       <w:r>
         <w:rPr>
@@ -12854,7 +13233,11 @@
         <w:t>2</w:t>
       </w:r>
       <w:r>
-        <w:t>.csv</w:t>
+        <w:t>.</w:t>
+      </w:r>
+      <w:proofErr w:type="gramStart"/>
+      <w:r>
+        <w:t>csv</w:t>
       </w:r>
       <w:r>
         <w:rPr>
@@ -12872,6 +13255,7 @@
         </w:rPr>
         <w:t>=</w:t>
       </w:r>
+      <w:proofErr w:type="gramEnd"/>
       <w:r>
         <w:rPr>
           <w:b/>
@@ -12967,9 +13351,11 @@
         <w:pStyle w:val="a4"/>
         <w:ind w:left="420" w:firstLineChars="0" w:firstLine="0"/>
       </w:pPr>
+      <w:proofErr w:type="spellStart"/>
       <w:r>
         <w:t>ElasticNetCV</w:t>
       </w:r>
+      <w:proofErr w:type="spellEnd"/>
       <w:r>
         <w:rPr>
           <w:rFonts w:hint="eastAsia"/>
@@ -12977,7 +13363,11 @@
         <w:t xml:space="preserve"> </w:t>
       </w:r>
       <w:r>
-        <w:t>summit=0.1-fe-ElasticNetCV-1</w:t>
+        <w:t>summit=0.1-fe-ElasticNetCV-</w:t>
+      </w:r>
+      <w:proofErr w:type="gramStart"/>
+      <w:r>
+        <w:t>1</w:t>
       </w:r>
       <w:r>
         <w:t>.csv</w:t>
@@ -12998,6 +13388,7 @@
         </w:rPr>
         <w:t>=</w:t>
       </w:r>
+      <w:proofErr w:type="gramEnd"/>
       <w:r>
         <w:rPr>
           <w:rFonts w:hint="eastAsia"/>
@@ -13031,7 +13422,15 @@
         <w:t>标准化</w:t>
       </w:r>
       <w:r>
-        <w:t xml:space="preserve"> train_y </w:t>
+        <w:t xml:space="preserve"> </w:t>
+      </w:r>
+      <w:proofErr w:type="spellStart"/>
+      <w:r>
+        <w:t>train_y</w:t>
+      </w:r>
+      <w:proofErr w:type="spellEnd"/>
+      <w:r>
+        <w:t xml:space="preserve"> </w:t>
       </w:r>
       <w:r>
         <w:rPr>
@@ -13039,9 +13438,11 @@
         </w:rPr>
         <w:t>后，</w:t>
       </w:r>
+      <w:proofErr w:type="spellStart"/>
       <w:r>
         <w:t>ElasticNetCV</w:t>
       </w:r>
+      <w:proofErr w:type="spellEnd"/>
       <w:r>
         <w:rPr>
           <w:rFonts w:hint="eastAsia"/>
@@ -13052,7 +13453,11 @@
         <w:t>summit=0.1-fe-ElasticNetCV-2</w:t>
       </w:r>
       <w:r>
-        <w:t>.csv</w:t>
+        <w:t>.</w:t>
+      </w:r>
+      <w:proofErr w:type="gramStart"/>
+      <w:r>
+        <w:t>csv</w:t>
       </w:r>
       <w:r>
         <w:rPr>
@@ -13070,6 +13475,7 @@
         </w:rPr>
         <w:t>=</w:t>
       </w:r>
+      <w:proofErr w:type="gramEnd"/>
       <w:r>
         <w:t xml:space="preserve"> </w:t>
       </w:r>
@@ -13097,16 +13503,26 @@
         <w:t xml:space="preserve">到最佳模型 </w:t>
       </w:r>
       <w:r>
-        <w:t>Gradient Boosting Regressor</w:t>
-      </w:r>
+        <w:t xml:space="preserve">Gradient Boosting </w:t>
+      </w:r>
+      <w:proofErr w:type="spellStart"/>
+      <w:r>
+        <w:t>Regressor</w:t>
+      </w:r>
+      <w:proofErr w:type="spellEnd"/>
       <w:r>
         <w:rPr>
           <w:rFonts w:hint="eastAsia"/>
         </w:rPr>
         <w:t xml:space="preserve">: </w:t>
       </w:r>
-      <w:r>
-        <w:t>summit=0.1-fe-GBR-1</w:t>
+      <w:proofErr w:type="gramStart"/>
+      <w:r>
+        <w:t>summit=</w:t>
+      </w:r>
+      <w:proofErr w:type="gramEnd"/>
+      <w:r>
+        <w:t>0.1-fe-GBR-1</w:t>
       </w:r>
       <w:r>
         <w:t>.csv</w:t>
@@ -13157,9 +13573,11 @@
         </w:rPr>
         <w:t xml:space="preserve">到最佳模型 </w:t>
       </w:r>
+      <w:proofErr w:type="spellStart"/>
       <w:r>
         <w:t>ExtraTreesRegressor</w:t>
       </w:r>
+      <w:proofErr w:type="spellEnd"/>
       <w:r>
         <w:rPr>
           <w:rFonts w:hint="eastAsia"/>
@@ -13178,8 +13596,13 @@
         </w:rPr>
         <w:t xml:space="preserve"> </w:t>
       </w:r>
-      <w:r>
-        <w:t>summit=0.1-fe-ExtraTreesRegressor-1</w:t>
+      <w:proofErr w:type="gramStart"/>
+      <w:r>
+        <w:t>summit=</w:t>
+      </w:r>
+      <w:proofErr w:type="gramEnd"/>
+      <w:r>
+        <w:t>0.1-fe-ExtraTreesRegressor-1</w:t>
       </w:r>
       <w:r>
         <w:t>.csv</w:t>
@@ -13221,17 +13644,24 @@
         </w:rPr>
         <w:t xml:space="preserve">搜到最佳模型 </w:t>
       </w:r>
+      <w:proofErr w:type="spellStart"/>
       <w:r>
         <w:t>LassoLars</w:t>
       </w:r>
+      <w:proofErr w:type="spellEnd"/>
       <w:r>
         <w:rPr>
           <w:rFonts w:hint="eastAsia"/>
         </w:rPr>
         <w:t xml:space="preserve">:  </w:t>
       </w:r>
-      <w:r>
-        <w:t>summit=0.1-fe-LassoLars-1</w:t>
+      <w:proofErr w:type="gramStart"/>
+      <w:r>
+        <w:t>summit=</w:t>
+      </w:r>
+      <w:proofErr w:type="gramEnd"/>
+      <w:r>
+        <w:t>0.1-fe-LassoLars-1</w:t>
       </w:r>
       <w:r>
         <w:t>.csv</w:t>
@@ -13280,17 +13710,24 @@
         </w:rPr>
         <w:t xml:space="preserve">搜到最佳模型 </w:t>
       </w:r>
+      <w:proofErr w:type="spellStart"/>
       <w:r>
         <w:t>RandomForestRegressor</w:t>
       </w:r>
+      <w:proofErr w:type="spellEnd"/>
       <w:r>
         <w:rPr>
           <w:rFonts w:hint="eastAsia"/>
         </w:rPr>
         <w:t xml:space="preserve">:  </w:t>
       </w:r>
-      <w:r>
-        <w:t>summit=0.1-fe-RandomForestRegressor-1</w:t>
+      <w:proofErr w:type="gramStart"/>
+      <w:r>
+        <w:t>summit=</w:t>
+      </w:r>
+      <w:proofErr w:type="gramEnd"/>
+      <w:r>
+        <w:t>0.1-fe-RandomForestRegressor-1</w:t>
       </w:r>
       <w:r>
         <w:t>.csv</w:t>
@@ -13335,17 +13772,24 @@
         </w:rPr>
         <w:t xml:space="preserve">搜到最佳模型 </w:t>
       </w:r>
+      <w:proofErr w:type="spellStart"/>
       <w:r>
         <w:t>BaggingRegressor</w:t>
       </w:r>
+      <w:proofErr w:type="spellEnd"/>
       <w:r>
         <w:rPr>
           <w:rFonts w:hint="eastAsia"/>
         </w:rPr>
         <w:t xml:space="preserve">:  </w:t>
       </w:r>
-      <w:r>
-        <w:t>summit=0.1-fe-BaggingRegressor-1</w:t>
+      <w:proofErr w:type="gramStart"/>
+      <w:r>
+        <w:t>summit=</w:t>
+      </w:r>
+      <w:proofErr w:type="gramEnd"/>
+      <w:r>
+        <w:t>0.1-fe-BaggingRegressor-1</w:t>
       </w:r>
       <w:r>
         <w:t>.csv</w:t>
@@ -13387,17 +13831,24 @@
         </w:rPr>
         <w:t xml:space="preserve">搜到最佳模型 </w:t>
       </w:r>
+      <w:proofErr w:type="spellStart"/>
       <w:r>
         <w:t>HuberRegressor</w:t>
       </w:r>
+      <w:proofErr w:type="spellEnd"/>
       <w:r>
         <w:rPr>
           <w:rFonts w:hint="eastAsia"/>
         </w:rPr>
         <w:t xml:space="preserve">:  </w:t>
       </w:r>
-      <w:r>
-        <w:t>summit=0.1-fe-HuberRegressor-1</w:t>
+      <w:proofErr w:type="gramStart"/>
+      <w:r>
+        <w:t>summit=</w:t>
+      </w:r>
+      <w:proofErr w:type="gramEnd"/>
+      <w:r>
+        <w:t>0.1-fe-HuberRegressor-1</w:t>
       </w:r>
       <w:r>
         <w:t>.csv</w:t>
@@ -13524,8 +13975,16 @@
         <w:rPr>
           <w:rFonts w:hint="eastAsia"/>
         </w:rPr>
-        <w:t>.csv</w:t>
-      </w:r>
+        <w:t>.</w:t>
+      </w:r>
+      <w:proofErr w:type="gramStart"/>
+      <w:r>
+        <w:rPr>
+          <w:rFonts w:hint="eastAsia"/>
+        </w:rPr>
+        <w:t>csv</w:t>
+      </w:r>
+      <w:proofErr w:type="gramEnd"/>
     </w:p>
     <w:p>
       <w:pPr>
@@ -13535,6 +13994,7 @@
           <w:szCs w:val="21"/>
         </w:rPr>
       </w:pPr>
+      <w:proofErr w:type="spellStart"/>
       <w:r>
         <w:rPr>
           <w:rFonts w:ascii="黑体" w:eastAsia="黑体" w:hAnsi="黑体"/>
@@ -13556,6 +14016,7 @@
         </w:rPr>
         <w:t>ize</w:t>
       </w:r>
+      <w:proofErr w:type="spellEnd"/>
       <w:r>
         <w:rPr>
           <w:rFonts w:ascii="黑体" w:eastAsia="黑体" w:hAnsi="黑体" w:hint="eastAsia"/>
@@ -13713,8 +14174,16 @@
               <w:rPr>
                 <w:rFonts w:ascii="黑体" w:eastAsia="黑体" w:hAnsi="黑体" w:hint="eastAsia"/>
               </w:rPr>
-              <w:t>权重init</w:t>
-            </w:r>
+              <w:t>权重</w:t>
+            </w:r>
+            <w:proofErr w:type="spellStart"/>
+            <w:r>
+              <w:rPr>
+                <w:rFonts w:ascii="黑体" w:eastAsia="黑体" w:hAnsi="黑体" w:hint="eastAsia"/>
+              </w:rPr>
+              <w:t>init</w:t>
+            </w:r>
+            <w:proofErr w:type="spellEnd"/>
           </w:p>
         </w:tc>
         <w:tc>
@@ -13734,8 +14203,16 @@
               <w:rPr>
                 <w:rFonts w:ascii="黑体" w:eastAsia="黑体" w:hAnsi="黑体" w:hint="eastAsia"/>
               </w:rPr>
-              <w:t>偏置init</w:t>
-            </w:r>
+              <w:t>偏置</w:t>
+            </w:r>
+            <w:proofErr w:type="spellStart"/>
+            <w:r>
+              <w:rPr>
+                <w:rFonts w:ascii="黑体" w:eastAsia="黑体" w:hAnsi="黑体" w:hint="eastAsia"/>
+              </w:rPr>
+              <w:t>init</w:t>
+            </w:r>
+            <w:proofErr w:type="spellEnd"/>
           </w:p>
         </w:tc>
         <w:tc>
@@ -13814,6 +14291,7 @@
                 <w:rFonts w:ascii="黑体" w:eastAsia="黑体" w:hAnsi="黑体"/>
               </w:rPr>
             </w:pPr>
+            <w:proofErr w:type="spellStart"/>
             <w:r>
               <w:rPr>
                 <w:rFonts w:ascii="黑体" w:eastAsia="黑体" w:hAnsi="黑体"/>
@@ -13832,6 +14310,7 @@
               </w:rPr>
               <w:t>ize</w:t>
             </w:r>
+            <w:proofErr w:type="spellEnd"/>
           </w:p>
         </w:tc>
         <w:tc>
@@ -13872,8 +14351,16 @@
               <w:rPr>
                 <w:rFonts w:ascii="黑体" w:eastAsia="黑体" w:hAnsi="黑体" w:hint="eastAsia"/>
               </w:rPr>
-              <w:t>校验mse</w:t>
-            </w:r>
+              <w:t>校验</w:t>
+            </w:r>
+            <w:proofErr w:type="spellStart"/>
+            <w:r>
+              <w:rPr>
+                <w:rFonts w:ascii="黑体" w:eastAsia="黑体" w:hAnsi="黑体" w:hint="eastAsia"/>
+              </w:rPr>
+              <w:t>mse</w:t>
+            </w:r>
+            <w:proofErr w:type="spellEnd"/>
           </w:p>
         </w:tc>
         <w:tc>
@@ -13893,8 +14380,16 @@
               <w:rPr>
                 <w:rFonts w:ascii="黑体" w:eastAsia="黑体" w:hAnsi="黑体" w:hint="eastAsia"/>
               </w:rPr>
-              <w:t>测试mse</w:t>
-            </w:r>
+              <w:t>测试</w:t>
+            </w:r>
+            <w:proofErr w:type="spellStart"/>
+            <w:r>
+              <w:rPr>
+                <w:rFonts w:ascii="黑体" w:eastAsia="黑体" w:hAnsi="黑体" w:hint="eastAsia"/>
+              </w:rPr>
+              <w:t>mse</w:t>
+            </w:r>
+            <w:proofErr w:type="spellEnd"/>
           </w:p>
         </w:tc>
       </w:tr>
@@ -16189,8 +16684,16 @@
               <w:rPr>
                 <w:rFonts w:ascii="黑体" w:eastAsia="黑体" w:hAnsi="黑体" w:hint="eastAsia"/>
               </w:rPr>
-              <w:t>权重init</w:t>
-            </w:r>
+              <w:t>权重</w:t>
+            </w:r>
+            <w:proofErr w:type="spellStart"/>
+            <w:r>
+              <w:rPr>
+                <w:rFonts w:ascii="黑体" w:eastAsia="黑体" w:hAnsi="黑体" w:hint="eastAsia"/>
+              </w:rPr>
+              <w:t>init</w:t>
+            </w:r>
+            <w:proofErr w:type="spellEnd"/>
           </w:p>
         </w:tc>
         <w:tc>
@@ -16210,8 +16713,16 @@
               <w:rPr>
                 <w:rFonts w:ascii="黑体" w:eastAsia="黑体" w:hAnsi="黑体" w:hint="eastAsia"/>
               </w:rPr>
-              <w:t>偏置init</w:t>
-            </w:r>
+              <w:t>偏置</w:t>
+            </w:r>
+            <w:proofErr w:type="spellStart"/>
+            <w:r>
+              <w:rPr>
+                <w:rFonts w:ascii="黑体" w:eastAsia="黑体" w:hAnsi="黑体" w:hint="eastAsia"/>
+              </w:rPr>
+              <w:t>init</w:t>
+            </w:r>
+            <w:proofErr w:type="spellEnd"/>
           </w:p>
         </w:tc>
         <w:tc>
@@ -16290,6 +16801,7 @@
                 <w:rFonts w:ascii="黑体" w:eastAsia="黑体" w:hAnsi="黑体"/>
               </w:rPr>
             </w:pPr>
+            <w:proofErr w:type="spellStart"/>
             <w:r>
               <w:rPr>
                 <w:rFonts w:ascii="黑体" w:eastAsia="黑体" w:hAnsi="黑体"/>
@@ -16308,6 +16820,7 @@
               </w:rPr>
               <w:t>ize</w:t>
             </w:r>
+            <w:proofErr w:type="spellEnd"/>
           </w:p>
         </w:tc>
         <w:tc>
@@ -16348,8 +16861,16 @@
               <w:rPr>
                 <w:rFonts w:ascii="黑体" w:eastAsia="黑体" w:hAnsi="黑体" w:hint="eastAsia"/>
               </w:rPr>
-              <w:t>校验mse</w:t>
-            </w:r>
+              <w:t>校验</w:t>
+            </w:r>
+            <w:proofErr w:type="spellStart"/>
+            <w:r>
+              <w:rPr>
+                <w:rFonts w:ascii="黑体" w:eastAsia="黑体" w:hAnsi="黑体" w:hint="eastAsia"/>
+              </w:rPr>
+              <w:t>mse</w:t>
+            </w:r>
+            <w:proofErr w:type="spellEnd"/>
           </w:p>
         </w:tc>
         <w:tc>
@@ -16369,8 +16890,16 @@
               <w:rPr>
                 <w:rFonts w:ascii="黑体" w:eastAsia="黑体" w:hAnsi="黑体" w:hint="eastAsia"/>
               </w:rPr>
-              <w:t>测试mse</w:t>
-            </w:r>
+              <w:t>测试</w:t>
+            </w:r>
+            <w:proofErr w:type="spellStart"/>
+            <w:r>
+              <w:rPr>
+                <w:rFonts w:ascii="黑体" w:eastAsia="黑体" w:hAnsi="黑体" w:hint="eastAsia"/>
+              </w:rPr>
+              <w:t>mse</w:t>
+            </w:r>
+            <w:proofErr w:type="spellEnd"/>
           </w:p>
         </w:tc>
       </w:tr>
@@ -16507,6 +17036,7 @@
                 <w:szCs w:val="21"/>
               </w:rPr>
             </w:pPr>
+            <w:proofErr w:type="spellStart"/>
             <w:r>
               <w:rPr>
                 <w:rFonts w:ascii="黑体" w:eastAsia="黑体" w:hAnsi="黑体" w:hint="eastAsia"/>
@@ -16543,6 +17073,7 @@
               </w:rPr>
               <w:t>u</w:t>
             </w:r>
+            <w:proofErr w:type="spellEnd"/>
           </w:p>
         </w:tc>
         <w:tc>
@@ -17653,8 +18184,16 @@
               <w:rPr>
                 <w:rFonts w:ascii="黑体" w:eastAsia="黑体" w:hAnsi="黑体" w:hint="eastAsia"/>
               </w:rPr>
-              <w:t>权重init</w:t>
-            </w:r>
+              <w:t>权重</w:t>
+            </w:r>
+            <w:proofErr w:type="spellStart"/>
+            <w:r>
+              <w:rPr>
+                <w:rFonts w:ascii="黑体" w:eastAsia="黑体" w:hAnsi="黑体" w:hint="eastAsia"/>
+              </w:rPr>
+              <w:t>init</w:t>
+            </w:r>
+            <w:proofErr w:type="spellEnd"/>
           </w:p>
         </w:tc>
         <w:tc>
@@ -17674,8 +18213,16 @@
               <w:rPr>
                 <w:rFonts w:ascii="黑体" w:eastAsia="黑体" w:hAnsi="黑体" w:hint="eastAsia"/>
               </w:rPr>
-              <w:t>偏置init</w:t>
-            </w:r>
+              <w:t>偏置</w:t>
+            </w:r>
+            <w:proofErr w:type="spellStart"/>
+            <w:r>
+              <w:rPr>
+                <w:rFonts w:ascii="黑体" w:eastAsia="黑体" w:hAnsi="黑体" w:hint="eastAsia"/>
+              </w:rPr>
+              <w:t>init</w:t>
+            </w:r>
+            <w:proofErr w:type="spellEnd"/>
           </w:p>
         </w:tc>
         <w:tc>
@@ -17754,6 +18301,7 @@
                 <w:rFonts w:ascii="黑体" w:eastAsia="黑体" w:hAnsi="黑体"/>
               </w:rPr>
             </w:pPr>
+            <w:proofErr w:type="spellStart"/>
             <w:r>
               <w:rPr>
                 <w:rFonts w:ascii="黑体" w:eastAsia="黑体" w:hAnsi="黑体"/>
@@ -17772,6 +18320,7 @@
               </w:rPr>
               <w:t>ize</w:t>
             </w:r>
+            <w:proofErr w:type="spellEnd"/>
           </w:p>
         </w:tc>
         <w:tc>
@@ -17812,8 +18361,16 @@
               <w:rPr>
                 <w:rFonts w:ascii="黑体" w:eastAsia="黑体" w:hAnsi="黑体" w:hint="eastAsia"/>
               </w:rPr>
-              <w:t>校验mse</w:t>
-            </w:r>
+              <w:t>校验</w:t>
+            </w:r>
+            <w:proofErr w:type="spellStart"/>
+            <w:r>
+              <w:rPr>
+                <w:rFonts w:ascii="黑体" w:eastAsia="黑体" w:hAnsi="黑体" w:hint="eastAsia"/>
+              </w:rPr>
+              <w:t>mse</w:t>
+            </w:r>
+            <w:proofErr w:type="spellEnd"/>
           </w:p>
         </w:tc>
         <w:tc>
@@ -17833,8 +18390,16 @@
               <w:rPr>
                 <w:rFonts w:ascii="黑体" w:eastAsia="黑体" w:hAnsi="黑体" w:hint="eastAsia"/>
               </w:rPr>
-              <w:t>测试mse</w:t>
-            </w:r>
+              <w:t>测试</w:t>
+            </w:r>
+            <w:proofErr w:type="spellStart"/>
+            <w:r>
+              <w:rPr>
+                <w:rFonts w:ascii="黑体" w:eastAsia="黑体" w:hAnsi="黑体" w:hint="eastAsia"/>
+              </w:rPr>
+              <w:t>mse</w:t>
+            </w:r>
+            <w:proofErr w:type="spellEnd"/>
           </w:p>
         </w:tc>
       </w:tr>
@@ -19067,8 +19632,16 @@
               <w:rPr>
                 <w:rFonts w:ascii="黑体" w:eastAsia="黑体" w:hAnsi="黑体" w:hint="eastAsia"/>
               </w:rPr>
-              <w:t>权重init</w:t>
-            </w:r>
+              <w:t>权重</w:t>
+            </w:r>
+            <w:proofErr w:type="spellStart"/>
+            <w:r>
+              <w:rPr>
+                <w:rFonts w:ascii="黑体" w:eastAsia="黑体" w:hAnsi="黑体" w:hint="eastAsia"/>
+              </w:rPr>
+              <w:t>init</w:t>
+            </w:r>
+            <w:proofErr w:type="spellEnd"/>
           </w:p>
         </w:tc>
         <w:tc>
@@ -19088,8 +19661,16 @@
               <w:rPr>
                 <w:rFonts w:ascii="黑体" w:eastAsia="黑体" w:hAnsi="黑体" w:hint="eastAsia"/>
               </w:rPr>
-              <w:t>偏置init</w:t>
-            </w:r>
+              <w:t>偏置</w:t>
+            </w:r>
+            <w:proofErr w:type="spellStart"/>
+            <w:r>
+              <w:rPr>
+                <w:rFonts w:ascii="黑体" w:eastAsia="黑体" w:hAnsi="黑体" w:hint="eastAsia"/>
+              </w:rPr>
+              <w:t>init</w:t>
+            </w:r>
+            <w:proofErr w:type="spellEnd"/>
           </w:p>
         </w:tc>
         <w:tc>
@@ -19168,6 +19749,7 @@
                 <w:rFonts w:ascii="黑体" w:eastAsia="黑体" w:hAnsi="黑体"/>
               </w:rPr>
             </w:pPr>
+            <w:proofErr w:type="spellStart"/>
             <w:r>
               <w:rPr>
                 <w:rFonts w:ascii="黑体" w:eastAsia="黑体" w:hAnsi="黑体"/>
@@ -19186,6 +19768,7 @@
               </w:rPr>
               <w:t>ize</w:t>
             </w:r>
+            <w:proofErr w:type="spellEnd"/>
           </w:p>
         </w:tc>
         <w:tc>
@@ -19226,8 +19809,16 @@
               <w:rPr>
                 <w:rFonts w:ascii="黑体" w:eastAsia="黑体" w:hAnsi="黑体" w:hint="eastAsia"/>
               </w:rPr>
-              <w:t>校验mse</w:t>
-            </w:r>
+              <w:t>校验</w:t>
+            </w:r>
+            <w:proofErr w:type="spellStart"/>
+            <w:r>
+              <w:rPr>
+                <w:rFonts w:ascii="黑体" w:eastAsia="黑体" w:hAnsi="黑体" w:hint="eastAsia"/>
+              </w:rPr>
+              <w:t>mse</w:t>
+            </w:r>
+            <w:proofErr w:type="spellEnd"/>
           </w:p>
         </w:tc>
         <w:tc>
@@ -19247,8 +19838,16 @@
               <w:rPr>
                 <w:rFonts w:ascii="黑体" w:eastAsia="黑体" w:hAnsi="黑体" w:hint="eastAsia"/>
               </w:rPr>
-              <w:t>测试mse</w:t>
-            </w:r>
+              <w:t>测试</w:t>
+            </w:r>
+            <w:proofErr w:type="spellStart"/>
+            <w:r>
+              <w:rPr>
+                <w:rFonts w:ascii="黑体" w:eastAsia="黑体" w:hAnsi="黑体" w:hint="eastAsia"/>
+              </w:rPr>
+              <w:t>mse</w:t>
+            </w:r>
+            <w:proofErr w:type="spellEnd"/>
           </w:p>
         </w:tc>
       </w:tr>
@@ -20499,8 +21098,16 @@
               <w:rPr>
                 <w:rFonts w:ascii="黑体" w:eastAsia="黑体" w:hAnsi="黑体" w:hint="eastAsia"/>
               </w:rPr>
-              <w:t>权重init</w:t>
-            </w:r>
+              <w:t>权重</w:t>
+            </w:r>
+            <w:proofErr w:type="spellStart"/>
+            <w:r>
+              <w:rPr>
+                <w:rFonts w:ascii="黑体" w:eastAsia="黑体" w:hAnsi="黑体" w:hint="eastAsia"/>
+              </w:rPr>
+              <w:t>init</w:t>
+            </w:r>
+            <w:proofErr w:type="spellEnd"/>
           </w:p>
         </w:tc>
         <w:tc>
@@ -20520,8 +21127,16 @@
               <w:rPr>
                 <w:rFonts w:ascii="黑体" w:eastAsia="黑体" w:hAnsi="黑体" w:hint="eastAsia"/>
               </w:rPr>
-              <w:t>偏置init</w:t>
-            </w:r>
+              <w:t>偏置</w:t>
+            </w:r>
+            <w:proofErr w:type="spellStart"/>
+            <w:r>
+              <w:rPr>
+                <w:rFonts w:ascii="黑体" w:eastAsia="黑体" w:hAnsi="黑体" w:hint="eastAsia"/>
+              </w:rPr>
+              <w:t>init</w:t>
+            </w:r>
+            <w:proofErr w:type="spellEnd"/>
           </w:p>
         </w:tc>
         <w:tc>
@@ -20600,6 +21215,7 @@
                 <w:rFonts w:ascii="黑体" w:eastAsia="黑体" w:hAnsi="黑体"/>
               </w:rPr>
             </w:pPr>
+            <w:proofErr w:type="spellStart"/>
             <w:r>
               <w:rPr>
                 <w:rFonts w:ascii="黑体" w:eastAsia="黑体" w:hAnsi="黑体"/>
@@ -20618,6 +21234,7 @@
               </w:rPr>
               <w:t>ize</w:t>
             </w:r>
+            <w:proofErr w:type="spellEnd"/>
           </w:p>
         </w:tc>
         <w:tc>
@@ -20658,8 +21275,16 @@
               <w:rPr>
                 <w:rFonts w:ascii="黑体" w:eastAsia="黑体" w:hAnsi="黑体" w:hint="eastAsia"/>
               </w:rPr>
-              <w:t>校验mse</w:t>
-            </w:r>
+              <w:t>校验</w:t>
+            </w:r>
+            <w:proofErr w:type="spellStart"/>
+            <w:r>
+              <w:rPr>
+                <w:rFonts w:ascii="黑体" w:eastAsia="黑体" w:hAnsi="黑体" w:hint="eastAsia"/>
+              </w:rPr>
+              <w:t>mse</w:t>
+            </w:r>
+            <w:proofErr w:type="spellEnd"/>
           </w:p>
         </w:tc>
         <w:tc>
@@ -20679,8 +21304,16 @@
               <w:rPr>
                 <w:rFonts w:ascii="黑体" w:eastAsia="黑体" w:hAnsi="黑体" w:hint="eastAsia"/>
               </w:rPr>
-              <w:t>测试mse</w:t>
-            </w:r>
+              <w:t>测试</w:t>
+            </w:r>
+            <w:proofErr w:type="spellStart"/>
+            <w:r>
+              <w:rPr>
+                <w:rFonts w:ascii="黑体" w:eastAsia="黑体" w:hAnsi="黑体" w:hint="eastAsia"/>
+              </w:rPr>
+              <w:t>mse</w:t>
+            </w:r>
+            <w:proofErr w:type="spellEnd"/>
           </w:p>
         </w:tc>
       </w:tr>
@@ -20860,6 +21493,7 @@
                 <w:szCs w:val="21"/>
               </w:rPr>
             </w:pPr>
+            <w:proofErr w:type="spellStart"/>
             <w:r>
               <w:rPr>
                 <w:rFonts w:ascii="黑体" w:eastAsia="黑体" w:hAnsi="黑体" w:hint="eastAsia"/>
@@ -20888,6 +21522,7 @@
               </w:rPr>
               <w:t>u</w:t>
             </w:r>
+            <w:proofErr w:type="spellEnd"/>
           </w:p>
         </w:tc>
         <w:tc>
@@ -21950,8 +22585,16 @@
               <w:rPr>
                 <w:rFonts w:ascii="黑体" w:eastAsia="黑体" w:hAnsi="黑体" w:hint="eastAsia"/>
               </w:rPr>
-              <w:t>权重init</w:t>
-            </w:r>
+              <w:t>权重</w:t>
+            </w:r>
+            <w:proofErr w:type="spellStart"/>
+            <w:r>
+              <w:rPr>
+                <w:rFonts w:ascii="黑体" w:eastAsia="黑体" w:hAnsi="黑体" w:hint="eastAsia"/>
+              </w:rPr>
+              <w:t>init</w:t>
+            </w:r>
+            <w:proofErr w:type="spellEnd"/>
           </w:p>
         </w:tc>
         <w:tc>
@@ -21971,8 +22614,16 @@
               <w:rPr>
                 <w:rFonts w:ascii="黑体" w:eastAsia="黑体" w:hAnsi="黑体" w:hint="eastAsia"/>
               </w:rPr>
-              <w:t>偏置init</w:t>
-            </w:r>
+              <w:t>偏置</w:t>
+            </w:r>
+            <w:proofErr w:type="spellStart"/>
+            <w:r>
+              <w:rPr>
+                <w:rFonts w:ascii="黑体" w:eastAsia="黑体" w:hAnsi="黑体" w:hint="eastAsia"/>
+              </w:rPr>
+              <w:t>init</w:t>
+            </w:r>
+            <w:proofErr w:type="spellEnd"/>
           </w:p>
         </w:tc>
         <w:tc>
@@ -22051,6 +22702,7 @@
                 <w:rFonts w:ascii="黑体" w:eastAsia="黑体" w:hAnsi="黑体"/>
               </w:rPr>
             </w:pPr>
+            <w:proofErr w:type="spellStart"/>
             <w:r>
               <w:rPr>
                 <w:rFonts w:ascii="黑体" w:eastAsia="黑体" w:hAnsi="黑体"/>
@@ -22069,6 +22721,7 @@
               </w:rPr>
               <w:t>ize</w:t>
             </w:r>
+            <w:proofErr w:type="spellEnd"/>
           </w:p>
         </w:tc>
         <w:tc>
@@ -22109,8 +22762,16 @@
               <w:rPr>
                 <w:rFonts w:ascii="黑体" w:eastAsia="黑体" w:hAnsi="黑体" w:hint="eastAsia"/>
               </w:rPr>
-              <w:t>校验mse</w:t>
-            </w:r>
+              <w:t>校验</w:t>
+            </w:r>
+            <w:proofErr w:type="spellStart"/>
+            <w:r>
+              <w:rPr>
+                <w:rFonts w:ascii="黑体" w:eastAsia="黑体" w:hAnsi="黑体" w:hint="eastAsia"/>
+              </w:rPr>
+              <w:t>mse</w:t>
+            </w:r>
+            <w:proofErr w:type="spellEnd"/>
           </w:p>
         </w:tc>
         <w:tc>
@@ -22130,8 +22791,16 @@
               <w:rPr>
                 <w:rFonts w:ascii="黑体" w:eastAsia="黑体" w:hAnsi="黑体" w:hint="eastAsia"/>
               </w:rPr>
-              <w:t>测试mse</w:t>
-            </w:r>
+              <w:t>测试</w:t>
+            </w:r>
+            <w:proofErr w:type="spellStart"/>
+            <w:r>
+              <w:rPr>
+                <w:rFonts w:ascii="黑体" w:eastAsia="黑体" w:hAnsi="黑体" w:hint="eastAsia"/>
+              </w:rPr>
+              <w:t>mse</w:t>
+            </w:r>
+            <w:proofErr w:type="spellEnd"/>
           </w:p>
         </w:tc>
       </w:tr>
@@ -23394,8 +24063,16 @@
               <w:rPr>
                 <w:rFonts w:ascii="黑体" w:eastAsia="黑体" w:hAnsi="黑体" w:hint="eastAsia"/>
               </w:rPr>
-              <w:t>权重init</w:t>
-            </w:r>
+              <w:t>权重</w:t>
+            </w:r>
+            <w:proofErr w:type="spellStart"/>
+            <w:r>
+              <w:rPr>
+                <w:rFonts w:ascii="黑体" w:eastAsia="黑体" w:hAnsi="黑体" w:hint="eastAsia"/>
+              </w:rPr>
+              <w:t>init</w:t>
+            </w:r>
+            <w:proofErr w:type="spellEnd"/>
           </w:p>
         </w:tc>
         <w:tc>
@@ -23415,8 +24092,16 @@
               <w:rPr>
                 <w:rFonts w:ascii="黑体" w:eastAsia="黑体" w:hAnsi="黑体" w:hint="eastAsia"/>
               </w:rPr>
-              <w:t>偏置init</w:t>
-            </w:r>
+              <w:t>偏置</w:t>
+            </w:r>
+            <w:proofErr w:type="spellStart"/>
+            <w:r>
+              <w:rPr>
+                <w:rFonts w:ascii="黑体" w:eastAsia="黑体" w:hAnsi="黑体" w:hint="eastAsia"/>
+              </w:rPr>
+              <w:t>init</w:t>
+            </w:r>
+            <w:proofErr w:type="spellEnd"/>
           </w:p>
         </w:tc>
         <w:tc>
@@ -23495,6 +24180,7 @@
                 <w:rFonts w:ascii="黑体" w:eastAsia="黑体" w:hAnsi="黑体"/>
               </w:rPr>
             </w:pPr>
+            <w:proofErr w:type="spellStart"/>
             <w:r>
               <w:rPr>
                 <w:rFonts w:ascii="黑体" w:eastAsia="黑体" w:hAnsi="黑体"/>
@@ -23513,6 +24199,7 @@
               </w:rPr>
               <w:t>ize</w:t>
             </w:r>
+            <w:proofErr w:type="spellEnd"/>
           </w:p>
         </w:tc>
         <w:tc>
@@ -23553,8 +24240,16 @@
               <w:rPr>
                 <w:rFonts w:ascii="黑体" w:eastAsia="黑体" w:hAnsi="黑体" w:hint="eastAsia"/>
               </w:rPr>
-              <w:t>校验mse</w:t>
-            </w:r>
+              <w:t>校验</w:t>
+            </w:r>
+            <w:proofErr w:type="spellStart"/>
+            <w:r>
+              <w:rPr>
+                <w:rFonts w:ascii="黑体" w:eastAsia="黑体" w:hAnsi="黑体" w:hint="eastAsia"/>
+              </w:rPr>
+              <w:t>mse</w:t>
+            </w:r>
+            <w:proofErr w:type="spellEnd"/>
           </w:p>
         </w:tc>
         <w:tc>
@@ -23574,8 +24269,16 @@
               <w:rPr>
                 <w:rFonts w:ascii="黑体" w:eastAsia="黑体" w:hAnsi="黑体" w:hint="eastAsia"/>
               </w:rPr>
-              <w:t>测试mse</w:t>
-            </w:r>
+              <w:t>测试</w:t>
+            </w:r>
+            <w:proofErr w:type="spellStart"/>
+            <w:r>
+              <w:rPr>
+                <w:rFonts w:ascii="黑体" w:eastAsia="黑体" w:hAnsi="黑体" w:hint="eastAsia"/>
+              </w:rPr>
+              <w:t>mse</w:t>
+            </w:r>
+            <w:proofErr w:type="spellEnd"/>
           </w:p>
         </w:tc>
       </w:tr>
@@ -23736,6 +24439,7 @@
                 <w:szCs w:val="21"/>
               </w:rPr>
             </w:pPr>
+            <w:proofErr w:type="spellStart"/>
             <w:r>
               <w:rPr>
                 <w:rFonts w:ascii="黑体" w:eastAsia="黑体" w:hAnsi="黑体" w:hint="eastAsia"/>
@@ -23764,6 +24468,7 @@
               </w:rPr>
               <w:t>u</w:t>
             </w:r>
+            <w:proofErr w:type="spellEnd"/>
           </w:p>
         </w:tc>
         <w:tc>
@@ -24846,8 +25551,16 @@
               <w:rPr>
                 <w:rFonts w:ascii="黑体" w:eastAsia="黑体" w:hAnsi="黑体" w:hint="eastAsia"/>
               </w:rPr>
-              <w:t>权重init</w:t>
-            </w:r>
+              <w:t>权重</w:t>
+            </w:r>
+            <w:proofErr w:type="spellStart"/>
+            <w:r>
+              <w:rPr>
+                <w:rFonts w:ascii="黑体" w:eastAsia="黑体" w:hAnsi="黑体" w:hint="eastAsia"/>
+              </w:rPr>
+              <w:t>init</w:t>
+            </w:r>
+            <w:proofErr w:type="spellEnd"/>
           </w:p>
         </w:tc>
         <w:tc>
@@ -24867,8 +25580,16 @@
               <w:rPr>
                 <w:rFonts w:ascii="黑体" w:eastAsia="黑体" w:hAnsi="黑体" w:hint="eastAsia"/>
               </w:rPr>
-              <w:t>偏置init</w:t>
-            </w:r>
+              <w:t>偏置</w:t>
+            </w:r>
+            <w:proofErr w:type="spellStart"/>
+            <w:r>
+              <w:rPr>
+                <w:rFonts w:ascii="黑体" w:eastAsia="黑体" w:hAnsi="黑体" w:hint="eastAsia"/>
+              </w:rPr>
+              <w:t>init</w:t>
+            </w:r>
+            <w:proofErr w:type="spellEnd"/>
           </w:p>
         </w:tc>
         <w:tc>
@@ -24947,6 +25668,7 @@
                 <w:rFonts w:ascii="黑体" w:eastAsia="黑体" w:hAnsi="黑体"/>
               </w:rPr>
             </w:pPr>
+            <w:proofErr w:type="spellStart"/>
             <w:r>
               <w:rPr>
                 <w:rFonts w:ascii="黑体" w:eastAsia="黑体" w:hAnsi="黑体"/>
@@ -24965,6 +25687,7 @@
               </w:rPr>
               <w:t>ize</w:t>
             </w:r>
+            <w:proofErr w:type="spellEnd"/>
           </w:p>
         </w:tc>
         <w:tc>
@@ -25005,8 +25728,16 @@
               <w:rPr>
                 <w:rFonts w:ascii="黑体" w:eastAsia="黑体" w:hAnsi="黑体" w:hint="eastAsia"/>
               </w:rPr>
-              <w:t>校验mse</w:t>
-            </w:r>
+              <w:t>校验</w:t>
+            </w:r>
+            <w:proofErr w:type="spellStart"/>
+            <w:r>
+              <w:rPr>
+                <w:rFonts w:ascii="黑体" w:eastAsia="黑体" w:hAnsi="黑体" w:hint="eastAsia"/>
+              </w:rPr>
+              <w:t>mse</w:t>
+            </w:r>
+            <w:proofErr w:type="spellEnd"/>
           </w:p>
         </w:tc>
         <w:tc>
@@ -25026,8 +25757,16 @@
               <w:rPr>
                 <w:rFonts w:ascii="黑体" w:eastAsia="黑体" w:hAnsi="黑体" w:hint="eastAsia"/>
               </w:rPr>
-              <w:t>测试mse</w:t>
-            </w:r>
+              <w:t>测试</w:t>
+            </w:r>
+            <w:proofErr w:type="spellStart"/>
+            <w:r>
+              <w:rPr>
+                <w:rFonts w:ascii="黑体" w:eastAsia="黑体" w:hAnsi="黑体" w:hint="eastAsia"/>
+              </w:rPr>
+              <w:t>mse</w:t>
+            </w:r>
+            <w:proofErr w:type="spellEnd"/>
           </w:p>
         </w:tc>
       </w:tr>
@@ -25188,6 +25927,7 @@
                 <w:szCs w:val="21"/>
               </w:rPr>
             </w:pPr>
+            <w:proofErr w:type="spellStart"/>
             <w:r>
               <w:rPr>
                 <w:rFonts w:ascii="黑体" w:eastAsia="黑体" w:hAnsi="黑体" w:hint="eastAsia"/>
@@ -25216,6 +25956,7 @@
               </w:rPr>
               <w:t>u</w:t>
             </w:r>
+            <w:proofErr w:type="spellEnd"/>
           </w:p>
         </w:tc>
         <w:tc>
@@ -26308,8 +27049,16 @@
               <w:rPr>
                 <w:rFonts w:ascii="黑体" w:eastAsia="黑体" w:hAnsi="黑体" w:hint="eastAsia"/>
               </w:rPr>
-              <w:t>权重init</w:t>
-            </w:r>
+              <w:t>权重</w:t>
+            </w:r>
+            <w:proofErr w:type="spellStart"/>
+            <w:r>
+              <w:rPr>
+                <w:rFonts w:ascii="黑体" w:eastAsia="黑体" w:hAnsi="黑体" w:hint="eastAsia"/>
+              </w:rPr>
+              <w:t>init</w:t>
+            </w:r>
+            <w:proofErr w:type="spellEnd"/>
           </w:p>
         </w:tc>
         <w:tc>
@@ -26329,8 +27078,16 @@
               <w:rPr>
                 <w:rFonts w:ascii="黑体" w:eastAsia="黑体" w:hAnsi="黑体" w:hint="eastAsia"/>
               </w:rPr>
-              <w:t>偏置init</w:t>
-            </w:r>
+              <w:t>偏置</w:t>
+            </w:r>
+            <w:proofErr w:type="spellStart"/>
+            <w:r>
+              <w:rPr>
+                <w:rFonts w:ascii="黑体" w:eastAsia="黑体" w:hAnsi="黑体" w:hint="eastAsia"/>
+              </w:rPr>
+              <w:t>init</w:t>
+            </w:r>
+            <w:proofErr w:type="spellEnd"/>
           </w:p>
         </w:tc>
         <w:tc>
@@ -26409,6 +27166,7 @@
                 <w:rFonts w:ascii="黑体" w:eastAsia="黑体" w:hAnsi="黑体"/>
               </w:rPr>
             </w:pPr>
+            <w:proofErr w:type="spellStart"/>
             <w:r>
               <w:rPr>
                 <w:rFonts w:ascii="黑体" w:eastAsia="黑体" w:hAnsi="黑体"/>
@@ -26427,6 +27185,7 @@
               </w:rPr>
               <w:t>ize</w:t>
             </w:r>
+            <w:proofErr w:type="spellEnd"/>
           </w:p>
         </w:tc>
         <w:tc>
@@ -26467,8 +27226,16 @@
               <w:rPr>
                 <w:rFonts w:ascii="黑体" w:eastAsia="黑体" w:hAnsi="黑体" w:hint="eastAsia"/>
               </w:rPr>
-              <w:t>校验mse</w:t>
-            </w:r>
+              <w:t>校验</w:t>
+            </w:r>
+            <w:proofErr w:type="spellStart"/>
+            <w:r>
+              <w:rPr>
+                <w:rFonts w:ascii="黑体" w:eastAsia="黑体" w:hAnsi="黑体" w:hint="eastAsia"/>
+              </w:rPr>
+              <w:t>mse</w:t>
+            </w:r>
+            <w:proofErr w:type="spellEnd"/>
           </w:p>
         </w:tc>
         <w:tc>
@@ -26488,8 +27255,16 @@
               <w:rPr>
                 <w:rFonts w:ascii="黑体" w:eastAsia="黑体" w:hAnsi="黑体" w:hint="eastAsia"/>
               </w:rPr>
-              <w:t>测试mse</w:t>
-            </w:r>
+              <w:t>测试</w:t>
+            </w:r>
+            <w:proofErr w:type="spellStart"/>
+            <w:r>
+              <w:rPr>
+                <w:rFonts w:ascii="黑体" w:eastAsia="黑体" w:hAnsi="黑体" w:hint="eastAsia"/>
+              </w:rPr>
+              <w:t>mse</w:t>
+            </w:r>
+            <w:proofErr w:type="spellEnd"/>
           </w:p>
         </w:tc>
       </w:tr>
@@ -26658,6 +27433,7 @@
                 <w:szCs w:val="21"/>
               </w:rPr>
             </w:pPr>
+            <w:proofErr w:type="spellStart"/>
             <w:r>
               <w:rPr>
                 <w:rFonts w:ascii="黑体" w:eastAsia="黑体" w:hAnsi="黑体" w:hint="eastAsia"/>
@@ -26686,6 +27462,7 @@
               </w:rPr>
               <w:t>u</w:t>
             </w:r>
+            <w:proofErr w:type="spellEnd"/>
           </w:p>
         </w:tc>
         <w:tc>
@@ -27726,8 +28503,16 @@
               <w:rPr>
                 <w:rFonts w:ascii="黑体" w:eastAsia="黑体" w:hAnsi="黑体" w:hint="eastAsia"/>
               </w:rPr>
-              <w:t>权重init</w:t>
-            </w:r>
+              <w:t>权重</w:t>
+            </w:r>
+            <w:proofErr w:type="spellStart"/>
+            <w:r>
+              <w:rPr>
+                <w:rFonts w:ascii="黑体" w:eastAsia="黑体" w:hAnsi="黑体" w:hint="eastAsia"/>
+              </w:rPr>
+              <w:t>init</w:t>
+            </w:r>
+            <w:proofErr w:type="spellEnd"/>
           </w:p>
         </w:tc>
         <w:tc>
@@ -27747,8 +28532,16 @@
               <w:rPr>
                 <w:rFonts w:ascii="黑体" w:eastAsia="黑体" w:hAnsi="黑体" w:hint="eastAsia"/>
               </w:rPr>
-              <w:t>偏置init</w:t>
-            </w:r>
+              <w:t>偏置</w:t>
+            </w:r>
+            <w:proofErr w:type="spellStart"/>
+            <w:r>
+              <w:rPr>
+                <w:rFonts w:ascii="黑体" w:eastAsia="黑体" w:hAnsi="黑体" w:hint="eastAsia"/>
+              </w:rPr>
+              <w:t>init</w:t>
+            </w:r>
+            <w:proofErr w:type="spellEnd"/>
           </w:p>
         </w:tc>
         <w:tc>
@@ -27827,6 +28620,7 @@
                 <w:rFonts w:ascii="黑体" w:eastAsia="黑体" w:hAnsi="黑体"/>
               </w:rPr>
             </w:pPr>
+            <w:proofErr w:type="spellStart"/>
             <w:r>
               <w:rPr>
                 <w:rFonts w:ascii="黑体" w:eastAsia="黑体" w:hAnsi="黑体"/>
@@ -27845,6 +28639,7 @@
               </w:rPr>
               <w:t>ize</w:t>
             </w:r>
+            <w:proofErr w:type="spellEnd"/>
           </w:p>
         </w:tc>
         <w:tc>
@@ -27885,8 +28680,16 @@
               <w:rPr>
                 <w:rFonts w:ascii="黑体" w:eastAsia="黑体" w:hAnsi="黑体" w:hint="eastAsia"/>
               </w:rPr>
-              <w:t>校验mse</w:t>
-            </w:r>
+              <w:t>校验</w:t>
+            </w:r>
+            <w:proofErr w:type="spellStart"/>
+            <w:r>
+              <w:rPr>
+                <w:rFonts w:ascii="黑体" w:eastAsia="黑体" w:hAnsi="黑体" w:hint="eastAsia"/>
+              </w:rPr>
+              <w:t>mse</w:t>
+            </w:r>
+            <w:proofErr w:type="spellEnd"/>
           </w:p>
         </w:tc>
         <w:tc>
@@ -27906,8 +28709,16 @@
               <w:rPr>
                 <w:rFonts w:ascii="黑体" w:eastAsia="黑体" w:hAnsi="黑体" w:hint="eastAsia"/>
               </w:rPr>
-              <w:t>测试mse</w:t>
-            </w:r>
+              <w:t>测试</w:t>
+            </w:r>
+            <w:proofErr w:type="spellStart"/>
+            <w:r>
+              <w:rPr>
+                <w:rFonts w:ascii="黑体" w:eastAsia="黑体" w:hAnsi="黑体" w:hint="eastAsia"/>
+              </w:rPr>
+              <w:t>mse</w:t>
+            </w:r>
+            <w:proofErr w:type="spellEnd"/>
           </w:p>
         </w:tc>
       </w:tr>
@@ -28085,6 +28896,7 @@
                 <w:szCs w:val="21"/>
               </w:rPr>
             </w:pPr>
+            <w:proofErr w:type="spellStart"/>
             <w:r>
               <w:rPr>
                 <w:rFonts w:ascii="黑体" w:eastAsia="黑体" w:hAnsi="黑体" w:hint="eastAsia"/>
@@ -28113,6 +28925,7 @@
               </w:rPr>
               <w:t>u</w:t>
             </w:r>
+            <w:proofErr w:type="spellEnd"/>
           </w:p>
         </w:tc>
         <w:tc>
@@ -29132,8 +29945,16 @@
               <w:rPr>
                 <w:rFonts w:ascii="黑体" w:eastAsia="黑体" w:hAnsi="黑体" w:hint="eastAsia"/>
               </w:rPr>
-              <w:t>权重init</w:t>
-            </w:r>
+              <w:t>权重</w:t>
+            </w:r>
+            <w:proofErr w:type="spellStart"/>
+            <w:r>
+              <w:rPr>
+                <w:rFonts w:ascii="黑体" w:eastAsia="黑体" w:hAnsi="黑体" w:hint="eastAsia"/>
+              </w:rPr>
+              <w:t>init</w:t>
+            </w:r>
+            <w:proofErr w:type="spellEnd"/>
           </w:p>
         </w:tc>
         <w:tc>
@@ -29153,8 +29974,16 @@
               <w:rPr>
                 <w:rFonts w:ascii="黑体" w:eastAsia="黑体" w:hAnsi="黑体" w:hint="eastAsia"/>
               </w:rPr>
-              <w:t>偏置init</w:t>
-            </w:r>
+              <w:t>偏置</w:t>
+            </w:r>
+            <w:proofErr w:type="spellStart"/>
+            <w:r>
+              <w:rPr>
+                <w:rFonts w:ascii="黑体" w:eastAsia="黑体" w:hAnsi="黑体" w:hint="eastAsia"/>
+              </w:rPr>
+              <w:t>init</w:t>
+            </w:r>
+            <w:proofErr w:type="spellEnd"/>
           </w:p>
         </w:tc>
         <w:tc>
@@ -29233,6 +30062,7 @@
                 <w:rFonts w:ascii="黑体" w:eastAsia="黑体" w:hAnsi="黑体"/>
               </w:rPr>
             </w:pPr>
+            <w:proofErr w:type="spellStart"/>
             <w:r>
               <w:rPr>
                 <w:rFonts w:ascii="黑体" w:eastAsia="黑体" w:hAnsi="黑体"/>
@@ -29251,6 +30081,7 @@
               </w:rPr>
               <w:t>ize</w:t>
             </w:r>
+            <w:proofErr w:type="spellEnd"/>
           </w:p>
         </w:tc>
         <w:tc>
@@ -29291,8 +30122,16 @@
               <w:rPr>
                 <w:rFonts w:ascii="黑体" w:eastAsia="黑体" w:hAnsi="黑体" w:hint="eastAsia"/>
               </w:rPr>
-              <w:t>校验mse</w:t>
-            </w:r>
+              <w:t>校验</w:t>
+            </w:r>
+            <w:proofErr w:type="spellStart"/>
+            <w:r>
+              <w:rPr>
+                <w:rFonts w:ascii="黑体" w:eastAsia="黑体" w:hAnsi="黑体" w:hint="eastAsia"/>
+              </w:rPr>
+              <w:t>mse</w:t>
+            </w:r>
+            <w:proofErr w:type="spellEnd"/>
           </w:p>
         </w:tc>
         <w:tc>
@@ -29312,8 +30151,16 @@
               <w:rPr>
                 <w:rFonts w:ascii="黑体" w:eastAsia="黑体" w:hAnsi="黑体" w:hint="eastAsia"/>
               </w:rPr>
-              <w:t>测试mse</w:t>
-            </w:r>
+              <w:t>测试</w:t>
+            </w:r>
+            <w:proofErr w:type="spellStart"/>
+            <w:r>
+              <w:rPr>
+                <w:rFonts w:ascii="黑体" w:eastAsia="黑体" w:hAnsi="黑体" w:hint="eastAsia"/>
+              </w:rPr>
+              <w:t>mse</w:t>
+            </w:r>
+            <w:proofErr w:type="spellEnd"/>
           </w:p>
         </w:tc>
       </w:tr>
@@ -29482,6 +30329,7 @@
                 <w:szCs w:val="21"/>
               </w:rPr>
             </w:pPr>
+            <w:proofErr w:type="spellStart"/>
             <w:r>
               <w:rPr>
                 <w:rFonts w:ascii="黑体" w:eastAsia="黑体" w:hAnsi="黑体" w:hint="eastAsia"/>
@@ -29510,6 +30358,7 @@
               </w:rPr>
               <w:t>u</w:t>
             </w:r>
+            <w:proofErr w:type="spellEnd"/>
           </w:p>
         </w:tc>
         <w:tc>
@@ -30546,8 +31395,16 @@
               <w:rPr>
                 <w:rFonts w:ascii="黑体" w:eastAsia="黑体" w:hAnsi="黑体" w:hint="eastAsia"/>
               </w:rPr>
-              <w:t>权重init</w:t>
-            </w:r>
+              <w:t>权重</w:t>
+            </w:r>
+            <w:proofErr w:type="spellStart"/>
+            <w:r>
+              <w:rPr>
+                <w:rFonts w:ascii="黑体" w:eastAsia="黑体" w:hAnsi="黑体" w:hint="eastAsia"/>
+              </w:rPr>
+              <w:t>init</w:t>
+            </w:r>
+            <w:proofErr w:type="spellEnd"/>
           </w:p>
         </w:tc>
         <w:tc>
@@ -30567,8 +31424,16 @@
               <w:rPr>
                 <w:rFonts w:ascii="黑体" w:eastAsia="黑体" w:hAnsi="黑体" w:hint="eastAsia"/>
               </w:rPr>
-              <w:t>偏置init</w:t>
-            </w:r>
+              <w:t>偏置</w:t>
+            </w:r>
+            <w:proofErr w:type="spellStart"/>
+            <w:r>
+              <w:rPr>
+                <w:rFonts w:ascii="黑体" w:eastAsia="黑体" w:hAnsi="黑体" w:hint="eastAsia"/>
+              </w:rPr>
+              <w:t>init</w:t>
+            </w:r>
+            <w:proofErr w:type="spellEnd"/>
           </w:p>
         </w:tc>
         <w:tc>
@@ -30647,6 +31512,7 @@
                 <w:rFonts w:ascii="黑体" w:eastAsia="黑体" w:hAnsi="黑体"/>
               </w:rPr>
             </w:pPr>
+            <w:proofErr w:type="spellStart"/>
             <w:r>
               <w:rPr>
                 <w:rFonts w:ascii="黑体" w:eastAsia="黑体" w:hAnsi="黑体"/>
@@ -30665,6 +31531,7 @@
               </w:rPr>
               <w:t>ize</w:t>
             </w:r>
+            <w:proofErr w:type="spellEnd"/>
           </w:p>
         </w:tc>
         <w:tc>
@@ -30705,8 +31572,16 @@
               <w:rPr>
                 <w:rFonts w:ascii="黑体" w:eastAsia="黑体" w:hAnsi="黑体" w:hint="eastAsia"/>
               </w:rPr>
-              <w:t>校验mse</w:t>
-            </w:r>
+              <w:t>校验</w:t>
+            </w:r>
+            <w:proofErr w:type="spellStart"/>
+            <w:r>
+              <w:rPr>
+                <w:rFonts w:ascii="黑体" w:eastAsia="黑体" w:hAnsi="黑体" w:hint="eastAsia"/>
+              </w:rPr>
+              <w:t>mse</w:t>
+            </w:r>
+            <w:proofErr w:type="spellEnd"/>
           </w:p>
         </w:tc>
         <w:tc>
@@ -30726,8 +31601,16 @@
               <w:rPr>
                 <w:rFonts w:ascii="黑体" w:eastAsia="黑体" w:hAnsi="黑体" w:hint="eastAsia"/>
               </w:rPr>
-              <w:t>测试mse</w:t>
-            </w:r>
+              <w:t>测试</w:t>
+            </w:r>
+            <w:proofErr w:type="spellStart"/>
+            <w:r>
+              <w:rPr>
+                <w:rFonts w:ascii="黑体" w:eastAsia="黑体" w:hAnsi="黑体" w:hint="eastAsia"/>
+              </w:rPr>
+              <w:t>mse</w:t>
+            </w:r>
+            <w:proofErr w:type="spellEnd"/>
           </w:p>
         </w:tc>
       </w:tr>
@@ -30888,6 +31771,7 @@
                 <w:szCs w:val="21"/>
               </w:rPr>
             </w:pPr>
+            <w:proofErr w:type="spellStart"/>
             <w:r>
               <w:rPr>
                 <w:rFonts w:ascii="黑体" w:eastAsia="黑体" w:hAnsi="黑体" w:hint="eastAsia"/>
@@ -30916,6 +31800,7 @@
               </w:rPr>
               <w:t>u</w:t>
             </w:r>
+            <w:proofErr w:type="spellEnd"/>
           </w:p>
         </w:tc>
         <w:tc>
@@ -33630,8 +34515,13 @@
         <w:t>10</w:t>
       </w:r>
       <w:r>
-        <w:t>.csv</w:t>
-      </w:r>
+        <w:t>.</w:t>
+      </w:r>
+      <w:proofErr w:type="gramStart"/>
+      <w:r>
+        <w:t>csv</w:t>
+      </w:r>
+      <w:proofErr w:type="gramEnd"/>
       <w:r>
         <w:t xml:space="preserve"> </w:t>
       </w:r>
@@ -33654,7 +34544,11 @@
         <w:t>summit=0.1-fe-top10-lasso-1</w:t>
       </w:r>
       <w:r>
-        <w:t>.csv</w:t>
+        <w:t>.</w:t>
+      </w:r>
+      <w:proofErr w:type="gramStart"/>
+      <w:r>
+        <w:t>csv</w:t>
       </w:r>
       <w:r>
         <w:rPr>
@@ -33672,6 +34566,7 @@
         </w:rPr>
         <w:t>=</w:t>
       </w:r>
+      <w:proofErr w:type="gramEnd"/>
       <w:r>
         <w:rPr>
           <w:b/>
@@ -33703,7 +34598,11 @@
         <w:t>summit=0.1-fe-top10-RidgeCV-1</w:t>
       </w:r>
       <w:r>
-        <w:t>.csv</w:t>
+        <w:t>.</w:t>
+      </w:r>
+      <w:proofErr w:type="gramStart"/>
+      <w:r>
+        <w:t>csv</w:t>
       </w:r>
       <w:r>
         <w:rPr>
@@ -33721,6 +34620,7 @@
         </w:rPr>
         <w:t>=</w:t>
       </w:r>
+      <w:proofErr w:type="gramEnd"/>
       <w:r>
         <w:rPr>
           <w:b/>
@@ -33818,8 +34718,13 @@
         <w:t>20</w:t>
       </w:r>
       <w:r>
-        <w:t>.csv</w:t>
-      </w:r>
+        <w:t>.</w:t>
+      </w:r>
+      <w:proofErr w:type="gramStart"/>
+      <w:r>
+        <w:t>csv</w:t>
+      </w:r>
+      <w:proofErr w:type="gramEnd"/>
       <w:r>
         <w:t xml:space="preserve"> </w:t>
       </w:r>
@@ -33842,7 +34747,11 @@
         <w:t>summit=0.1-fe-top20-lasso-1</w:t>
       </w:r>
       <w:r>
-        <w:t>.csv</w:t>
+        <w:t>.</w:t>
+      </w:r>
+      <w:proofErr w:type="gramStart"/>
+      <w:r>
+        <w:t>csv</w:t>
       </w:r>
       <w:r>
         <w:rPr>
@@ -33860,6 +34769,7 @@
         </w:rPr>
         <w:t>=</w:t>
       </w:r>
+      <w:proofErr w:type="gramEnd"/>
       <w:r>
         <w:rPr>
           <w:b/>
@@ -33894,7 +34804,11 @@
         <w:t>summit=0.1-fe-top20-RidgeCV-1</w:t>
       </w:r>
       <w:r>
-        <w:t>.csv</w:t>
+        <w:t>.</w:t>
+      </w:r>
+      <w:proofErr w:type="gramStart"/>
+      <w:r>
+        <w:t>csv</w:t>
       </w:r>
       <w:r>
         <w:rPr>
@@ -33912,6 +34826,7 @@
         </w:rPr>
         <w:t>=</w:t>
       </w:r>
+      <w:proofErr w:type="gramEnd"/>
       <w:r>
         <w:rPr>
           <w:b/>
@@ -33995,8 +34910,13 @@
         <w:t>tap_fun_test-fe-avg_day_dynamic-all</w:t>
       </w:r>
       <w:r>
-        <w:t>.csv</w:t>
-      </w:r>
+        <w:t>.</w:t>
+      </w:r>
+      <w:proofErr w:type="gramStart"/>
+      <w:r>
+        <w:t>csv</w:t>
+      </w:r>
+      <w:proofErr w:type="gramEnd"/>
     </w:p>
     <w:p>
       <w:pPr>
@@ -34016,7 +34936,11 @@
         <w:t>summit=0.1-fe-avg_day_dynamic-all-lasso-1</w:t>
       </w:r>
       <w:r>
-        <w:t>.csv</w:t>
+        <w:t>.</w:t>
+      </w:r>
+      <w:proofErr w:type="gramStart"/>
+      <w:r>
+        <w:t>csv</w:t>
       </w:r>
       <w:r>
         <w:rPr>
@@ -34034,6 +34958,7 @@
         </w:rPr>
         <w:t>=</w:t>
       </w:r>
+      <w:proofErr w:type="gramEnd"/>
       <w:r>
         <w:rPr>
           <w:b/>
@@ -34073,7 +34998,15 @@
         <w:t>标准化</w:t>
       </w:r>
       <w:r>
-        <w:t xml:space="preserve"> train_y </w:t>
+        <w:t xml:space="preserve"> </w:t>
+      </w:r>
+      <w:proofErr w:type="spellStart"/>
+      <w:r>
+        <w:t>train_y</w:t>
+      </w:r>
+      <w:proofErr w:type="spellEnd"/>
+      <w:r>
+        <w:t xml:space="preserve"> </w:t>
       </w:r>
       <w:r>
         <w:rPr>
@@ -34094,7 +35027,11 @@
         <w:t>summit=0.1-fe-avg_day_dynamic-all-lasso-2</w:t>
       </w:r>
       <w:r>
-        <w:t>.csv</w:t>
+        <w:t>.</w:t>
+      </w:r>
+      <w:proofErr w:type="gramStart"/>
+      <w:r>
+        <w:t>csv</w:t>
       </w:r>
       <w:r>
         <w:rPr>
@@ -34112,6 +35049,7 @@
         </w:rPr>
         <w:t>=</w:t>
       </w:r>
+      <w:proofErr w:type="gramEnd"/>
       <w:r>
         <w:rPr>
           <w:color w:val="FF0000"/>
@@ -34147,7 +35085,11 @@
         <w:t>？？</w:t>
       </w:r>
       <w:r>
-        <w:t>.csv</w:t>
+        <w:t>.</w:t>
+      </w:r>
+      <w:proofErr w:type="gramStart"/>
+      <w:r>
+        <w:t>csv</w:t>
       </w:r>
       <w:r>
         <w:rPr>
@@ -34165,6 +35107,7 @@
         </w:rPr>
         <w:t>=</w:t>
       </w:r>
+      <w:proofErr w:type="gramEnd"/>
       <w:r>
         <w:rPr>
           <w:b/>
@@ -34197,9 +35140,11 @@
         <w:pStyle w:val="a4"/>
         <w:ind w:left="420" w:firstLineChars="0" w:firstLine="0"/>
       </w:pPr>
+      <w:proofErr w:type="spellStart"/>
       <w:r>
         <w:t>ElasticNetCV</w:t>
       </w:r>
+      <w:proofErr w:type="spellEnd"/>
       <w:r>
         <w:rPr>
           <w:rFonts w:hint="eastAsia"/>
@@ -34213,7 +35158,11 @@
         <w:t>？？</w:t>
       </w:r>
       <w:r>
-        <w:t>.csv</w:t>
+        <w:t>.</w:t>
+      </w:r>
+      <w:proofErr w:type="gramStart"/>
+      <w:r>
+        <w:t>csv</w:t>
       </w:r>
       <w:r>
         <w:rPr>
@@ -34231,6 +35180,7 @@
         </w:rPr>
         <w:t>=</w:t>
       </w:r>
+      <w:proofErr w:type="gramEnd"/>
       <w:r>
         <w:rPr>
           <w:rFonts w:hint="eastAsia"/>
@@ -34309,8 +35259,13 @@
         <w:t>tap_fun_test-fe-avg_day_dynamic-dynamic</w:t>
       </w:r>
       <w:r>
-        <w:t>.csv</w:t>
-      </w:r>
+        <w:t>.</w:t>
+      </w:r>
+      <w:proofErr w:type="gramStart"/>
+      <w:r>
+        <w:t>csv</w:t>
+      </w:r>
+      <w:proofErr w:type="gramEnd"/>
     </w:p>
     <w:p>
       <w:pPr>
@@ -34327,7 +35282,11 @@
         <w:t>回归 ？？</w:t>
       </w:r>
       <w:r>
-        <w:t>.csv</w:t>
+        <w:t>.</w:t>
+      </w:r>
+      <w:proofErr w:type="gramStart"/>
+      <w:r>
+        <w:t>csv</w:t>
       </w:r>
       <w:r>
         <w:rPr>
@@ -34345,6 +35304,7 @@
         </w:rPr>
         <w:t>=</w:t>
       </w:r>
+      <w:proofErr w:type="gramEnd"/>
       <w:r>
         <w:rPr>
           <w:b/>
@@ -34388,7 +35348,11 @@
         <w:t>？？</w:t>
       </w:r>
       <w:r>
-        <w:t>.csv</w:t>
+        <w:t>.</w:t>
+      </w:r>
+      <w:proofErr w:type="gramStart"/>
+      <w:r>
+        <w:t>csv</w:t>
       </w:r>
       <w:r>
         <w:rPr>
@@ -34406,6 +35370,7 @@
         </w:rPr>
         <w:t>=</w:t>
       </w:r>
+      <w:proofErr w:type="gramEnd"/>
       <w:r>
         <w:rPr>
           <w:b/>
@@ -34431,9 +35396,11 @@
         <w:pStyle w:val="a4"/>
         <w:ind w:left="420" w:firstLineChars="0" w:firstLine="0"/>
       </w:pPr>
+      <w:proofErr w:type="spellStart"/>
       <w:r>
         <w:t>ElasticNetCV</w:t>
       </w:r>
+      <w:proofErr w:type="spellEnd"/>
       <w:r>
         <w:rPr>
           <w:rFonts w:hint="eastAsia"/>
@@ -34447,7 +35414,11 @@
         <w:t>？？</w:t>
       </w:r>
       <w:r>
-        <w:t>.csv</w:t>
+        <w:t>.</w:t>
+      </w:r>
+      <w:proofErr w:type="gramStart"/>
+      <w:r>
+        <w:t>csv</w:t>
       </w:r>
       <w:r>
         <w:rPr>
@@ -34465,6 +35436,7 @@
         </w:rPr>
         <w:t>=</w:t>
       </w:r>
+      <w:proofErr w:type="gramEnd"/>
       <w:r>
         <w:rPr>
           <w:rFonts w:hint="eastAsia"/>
@@ -34536,8 +35508,13 @@
         <w:t>tap_fun_test-fe-avg_day_dynamic-static</w:t>
       </w:r>
       <w:r>
-        <w:t>.csv</w:t>
-      </w:r>
+        <w:t>.</w:t>
+      </w:r>
+      <w:proofErr w:type="gramStart"/>
+      <w:r>
+        <w:t>csv</w:t>
+      </w:r>
+      <w:proofErr w:type="gramEnd"/>
     </w:p>
     <w:p>
       <w:pPr>
@@ -34555,7 +35532,11 @@
         <w:t>回归 ？？</w:t>
       </w:r>
       <w:r>
-        <w:t>.csv</w:t>
+        <w:t>.</w:t>
+      </w:r>
+      <w:proofErr w:type="gramStart"/>
+      <w:r>
+        <w:t>csv</w:t>
       </w:r>
       <w:r>
         <w:rPr>
@@ -34573,6 +35554,7 @@
         </w:rPr>
         <w:t>=</w:t>
       </w:r>
+      <w:proofErr w:type="gramEnd"/>
       <w:r>
         <w:rPr>
           <w:b/>
@@ -34616,7 +35598,11 @@
         <w:t>？？</w:t>
       </w:r>
       <w:r>
-        <w:t>.csv</w:t>
+        <w:t>.</w:t>
+      </w:r>
+      <w:proofErr w:type="gramStart"/>
+      <w:r>
+        <w:t>csv</w:t>
       </w:r>
       <w:r>
         <w:rPr>
@@ -34634,6 +35620,7 @@
         </w:rPr>
         <w:t>=</w:t>
       </w:r>
+      <w:proofErr w:type="gramEnd"/>
       <w:r>
         <w:rPr>
           <w:b/>
@@ -34659,9 +35646,11 @@
         <w:pStyle w:val="a4"/>
         <w:ind w:left="420" w:firstLineChars="0" w:firstLine="0"/>
       </w:pPr>
+      <w:proofErr w:type="spellStart"/>
       <w:r>
         <w:t>ElasticNetCV</w:t>
       </w:r>
+      <w:proofErr w:type="spellEnd"/>
       <w:r>
         <w:rPr>
           <w:rFonts w:hint="eastAsia"/>
@@ -34675,7 +35664,11 @@
         <w:t>？？</w:t>
       </w:r>
       <w:r>
-        <w:t>.csv</w:t>
+        <w:t>.</w:t>
+      </w:r>
+      <w:proofErr w:type="gramStart"/>
+      <w:r>
+        <w:t>csv</w:t>
       </w:r>
       <w:r>
         <w:rPr>
@@ -34693,6 +35686,7 @@
         </w:rPr>
         <w:t>=</w:t>
       </w:r>
+      <w:proofErr w:type="gramEnd"/>
       <w:r>
         <w:rPr>
           <w:rFonts w:hint="eastAsia"/>
@@ -34770,8 +35764,13 @@
         <w:t>tap_fun_test-fe-avg_online</w:t>
       </w:r>
       <w:r>
-        <w:t>.csv</w:t>
-      </w:r>
+        <w:t>.</w:t>
+      </w:r>
+      <w:proofErr w:type="gramStart"/>
+      <w:r>
+        <w:t>csv</w:t>
+      </w:r>
+      <w:proofErr w:type="gramEnd"/>
     </w:p>
     <w:p>
       <w:pPr>
@@ -34917,8 +35916,13 @@
         <w:t>tap_fun_test-fe-avg_online_dynamic-all</w:t>
       </w:r>
       <w:r>
-        <w:t>.csv</w:t>
-      </w:r>
+        <w:t>.</w:t>
+      </w:r>
+      <w:proofErr w:type="gramStart"/>
+      <w:r>
+        <w:t>csv</w:t>
+      </w:r>
+      <w:proofErr w:type="gramEnd"/>
     </w:p>
     <w:p>
       <w:pPr>
@@ -34935,7 +35939,11 @@
         <w:t xml:space="preserve">回归 </w:t>
       </w:r>
       <w:r>
-        <w:t>summit=0.1-fe-avg_online_dynamic-all-lasso-1.csv</w:t>
+        <w:t>summit=0.1-fe-avg_online_dynamic-all-lasso-1.</w:t>
+      </w:r>
+      <w:proofErr w:type="gramStart"/>
+      <w:r>
+        <w:t>csv</w:t>
       </w:r>
       <w:r>
         <w:t>.csv</w:t>
@@ -34956,6 +35964,7 @@
         </w:rPr>
         <w:t>=</w:t>
       </w:r>
+      <w:proofErr w:type="gramEnd"/>
       <w:r>
         <w:rPr>
           <w:b/>
@@ -34998,7 +36007,11 @@
         <w:t>？？</w:t>
       </w:r>
       <w:r>
-        <w:t>.csv</w:t>
+        <w:t>.</w:t>
+      </w:r>
+      <w:proofErr w:type="gramStart"/>
+      <w:r>
+        <w:t>csv</w:t>
       </w:r>
       <w:r>
         <w:rPr>
@@ -35016,6 +36029,7 @@
         </w:rPr>
         <w:t>=</w:t>
       </w:r>
+      <w:proofErr w:type="gramEnd"/>
       <w:r>
         <w:rPr>
           <w:b/>
@@ -35041,9 +36055,11 @@
         <w:pStyle w:val="a4"/>
         <w:ind w:left="420" w:firstLineChars="0" w:firstLine="0"/>
       </w:pPr>
+      <w:proofErr w:type="spellStart"/>
       <w:r>
         <w:t>ElasticNetCV</w:t>
       </w:r>
+      <w:proofErr w:type="spellEnd"/>
       <w:r>
         <w:rPr>
           <w:rFonts w:hint="eastAsia"/>
@@ -35057,7 +36073,11 @@
         <w:t>？？</w:t>
       </w:r>
       <w:r>
-        <w:t>.csv</w:t>
+        <w:t>.</w:t>
+      </w:r>
+      <w:proofErr w:type="gramStart"/>
+      <w:r>
+        <w:t>csv</w:t>
       </w:r>
       <w:r>
         <w:rPr>
@@ -35075,6 +36095,7 @@
         </w:rPr>
         <w:t>=</w:t>
       </w:r>
+      <w:proofErr w:type="gramEnd"/>
       <w:r>
         <w:rPr>
           <w:rFonts w:hint="eastAsia"/>
@@ -35153,8 +36174,13 @@
         <w:t>tap_fun_test-fe-avg_online_dynamic-dynamic</w:t>
       </w:r>
       <w:r>
-        <w:t>.csv</w:t>
-      </w:r>
+        <w:t>.</w:t>
+      </w:r>
+      <w:proofErr w:type="gramStart"/>
+      <w:r>
+        <w:t>csv</w:t>
+      </w:r>
+      <w:proofErr w:type="gramEnd"/>
     </w:p>
     <w:p>
       <w:pPr>
@@ -35171,7 +36197,11 @@
         <w:t>回归 ？？</w:t>
       </w:r>
       <w:r>
-        <w:t>.csv</w:t>
+        <w:t>.</w:t>
+      </w:r>
+      <w:proofErr w:type="gramStart"/>
+      <w:r>
+        <w:t>csv</w:t>
       </w:r>
       <w:r>
         <w:rPr>
@@ -35189,6 +36219,7 @@
         </w:rPr>
         <w:t>=</w:t>
       </w:r>
+      <w:proofErr w:type="gramEnd"/>
       <w:r>
         <w:rPr>
           <w:b/>
@@ -35232,7 +36263,11 @@
         <w:t>？？</w:t>
       </w:r>
       <w:r>
-        <w:t>.csv</w:t>
+        <w:t>.</w:t>
+      </w:r>
+      <w:proofErr w:type="gramStart"/>
+      <w:r>
+        <w:t>csv</w:t>
       </w:r>
       <w:r>
         <w:rPr>
@@ -35250,6 +36285,7 @@
         </w:rPr>
         <w:t>=</w:t>
       </w:r>
+      <w:proofErr w:type="gramEnd"/>
       <w:r>
         <w:rPr>
           <w:b/>
@@ -35278,9 +36314,11 @@
           <w:b/>
         </w:rPr>
       </w:pPr>
+      <w:proofErr w:type="spellStart"/>
       <w:r>
         <w:t>ElasticNetCV</w:t>
       </w:r>
+      <w:proofErr w:type="spellEnd"/>
       <w:r>
         <w:rPr>
           <w:rFonts w:hint="eastAsia"/>
@@ -35294,7 +36332,11 @@
         <w:t>？？</w:t>
       </w:r>
       <w:r>
-        <w:t>.csv</w:t>
+        <w:t>.</w:t>
+      </w:r>
+      <w:proofErr w:type="gramStart"/>
+      <w:r>
+        <w:t>csv</w:t>
       </w:r>
       <w:r>
         <w:rPr>
@@ -35312,6 +36354,7 @@
         </w:rPr>
         <w:t>=</w:t>
       </w:r>
+      <w:proofErr w:type="gramEnd"/>
       <w:r>
         <w:rPr>
           <w:rFonts w:hint="eastAsia"/>
@@ -35389,8 +36432,13 @@
         <w:t>tap_fun_test-fe-avg_online_dynamic-static</w:t>
       </w:r>
       <w:r>
-        <w:t>.csv</w:t>
-      </w:r>
+        <w:t>.</w:t>
+      </w:r>
+      <w:proofErr w:type="gramStart"/>
+      <w:r>
+        <w:t>csv</w:t>
+      </w:r>
+      <w:proofErr w:type="gramEnd"/>
     </w:p>
     <w:p>
       <w:pPr>
@@ -35410,7 +36458,11 @@
         <w:t>summit=0.1-fe-avg_online_dynamic-static-lasso-1</w:t>
       </w:r>
       <w:r>
-        <w:t>.csv</w:t>
+        <w:t>.</w:t>
+      </w:r>
+      <w:proofErr w:type="gramStart"/>
+      <w:r>
+        <w:t>csv</w:t>
       </w:r>
       <w:r>
         <w:rPr>
@@ -35428,6 +36480,7 @@
         </w:rPr>
         <w:t>=</w:t>
       </w:r>
+      <w:proofErr w:type="gramEnd"/>
       <w:r>
         <w:rPr>
           <w:b/>
@@ -35470,7 +36523,11 @@
         <w:t>？？</w:t>
       </w:r>
       <w:r>
-        <w:t>.csv</w:t>
+        <w:t>.</w:t>
+      </w:r>
+      <w:proofErr w:type="gramStart"/>
+      <w:r>
+        <w:t>csv</w:t>
       </w:r>
       <w:r>
         <w:rPr>
@@ -35488,6 +36545,7 @@
         </w:rPr>
         <w:t>=</w:t>
       </w:r>
+      <w:proofErr w:type="gramEnd"/>
       <w:r>
         <w:rPr>
           <w:b/>
@@ -35516,9 +36574,11 @@
           <w:b/>
         </w:rPr>
       </w:pPr>
+      <w:proofErr w:type="spellStart"/>
       <w:r>
         <w:t>ElasticNetCV</w:t>
       </w:r>
+      <w:proofErr w:type="spellEnd"/>
       <w:r>
         <w:rPr>
           <w:rFonts w:hint="eastAsia"/>
@@ -35532,7 +36592,11 @@
         <w:t>？？</w:t>
       </w:r>
       <w:r>
-        <w:t>.csv</w:t>
+        <w:t>.</w:t>
+      </w:r>
+      <w:proofErr w:type="gramStart"/>
+      <w:r>
+        <w:t>csv</w:t>
       </w:r>
       <w:r>
         <w:rPr>
@@ -35550,6 +36614,7 @@
         </w:rPr>
         <w:t>=</w:t>
       </w:r>
+      <w:proofErr w:type="gramEnd"/>
       <w:r>
         <w:rPr>
           <w:rFonts w:hint="eastAsia"/>
@@ -35603,8 +36668,13 @@
         <w:t>tap_fun_test-encoder=16</w:t>
       </w:r>
       <w:r>
-        <w:t>.csv</w:t>
-      </w:r>
+        <w:t>.</w:t>
+      </w:r>
+      <w:proofErr w:type="gramStart"/>
+      <w:r>
+        <w:t>csv</w:t>
+      </w:r>
+      <w:proofErr w:type="gramEnd"/>
     </w:p>
     <w:p>
       <w:pPr>
@@ -35624,7 +36694,11 @@
         <w:t>summit=0.1-encoder=16-lasso-1</w:t>
       </w:r>
       <w:r>
-        <w:t>.csv</w:t>
+        <w:t>.</w:t>
+      </w:r>
+      <w:proofErr w:type="gramStart"/>
+      <w:r>
+        <w:t>csv</w:t>
       </w:r>
       <w:r>
         <w:rPr>
@@ -35642,6 +36716,7 @@
         </w:rPr>
         <w:t>=</w:t>
       </w:r>
+      <w:proofErr w:type="gramEnd"/>
       <w:r>
         <w:rPr>
           <w:b/>
@@ -35675,7 +36750,11 @@
         <w:t>summit=0.1-encoder=16-RidgeCV-1</w:t>
       </w:r>
       <w:r>
-        <w:t>.csv</w:t>
+        <w:t>.</w:t>
+      </w:r>
+      <w:proofErr w:type="gramStart"/>
+      <w:r>
+        <w:t>csv</w:t>
       </w:r>
       <w:r>
         <w:rPr>
@@ -35693,6 +36772,7 @@
         </w:rPr>
         <w:t>=</w:t>
       </w:r>
+      <w:proofErr w:type="gramEnd"/>
       <w:r>
         <w:rPr>
           <w:b/>
@@ -35717,9 +36797,11 @@
         <w:pStyle w:val="a4"/>
         <w:ind w:left="420" w:firstLineChars="0" w:firstLine="0"/>
       </w:pPr>
+      <w:proofErr w:type="spellStart"/>
       <w:r>
         <w:t>ElasticNetCV</w:t>
       </w:r>
+      <w:proofErr w:type="spellEnd"/>
       <w:r>
         <w:rPr>
           <w:rFonts w:hint="eastAsia"/>
@@ -35727,7 +36809,11 @@
         <w:t xml:space="preserve"> ？？</w:t>
       </w:r>
       <w:r>
-        <w:t>.csv</w:t>
+        <w:t>.</w:t>
+      </w:r>
+      <w:proofErr w:type="gramStart"/>
+      <w:r>
+        <w:t>csv</w:t>
       </w:r>
       <w:r>
         <w:rPr>
@@ -35745,6 +36831,7 @@
         </w:rPr>
         <w:t>=</w:t>
       </w:r>
+      <w:proofErr w:type="gramEnd"/>
       <w:r>
         <w:rPr>
           <w:rFonts w:hint="eastAsia"/>
@@ -35815,6 +36902,12 @@
         </w:rPr>
         <w:t>数据</w:t>
       </w:r>
+      <w:r>
+        <w:rPr>
+          <w:rFonts w:hint="eastAsia"/>
+        </w:rPr>
+        <w:t>=45相同，废了</w:t>
+      </w:r>
     </w:p>
     <w:p>
       <w:r>
@@ -35905,8 +36998,13 @@
         <w:t>5</w:t>
       </w:r>
       <w:r>
-        <w:t>.csv</w:t>
-      </w:r>
+        <w:t>.</w:t>
+      </w:r>
+      <w:proofErr w:type="gramStart"/>
+      <w:r>
+        <w:t>csv</w:t>
+      </w:r>
+      <w:proofErr w:type="gramEnd"/>
     </w:p>
     <w:p>
       <w:r>
@@ -35915,9 +37013,11 @@
         </w:rPr>
         <w:t xml:space="preserve">对应的测试集： </w:t>
       </w:r>
+      <w:proofErr w:type="gramStart"/>
       <w:r>
         <w:t>tap_fun_test-fe.csv</w:t>
       </w:r>
+      <w:proofErr w:type="gramEnd"/>
     </w:p>
     <w:p>
       <w:pPr>
@@ -35934,8 +37034,13 @@
       </w:r>
     </w:p>
     <w:p>
-      <w:r>
-        <w:t>summit=stacking-base-lasso-</w:t>
+      <w:proofErr w:type="gramStart"/>
+      <w:r>
+        <w:t>summit=</w:t>
+      </w:r>
+      <w:proofErr w:type="gramEnd"/>
+      <w:r>
+        <w:t>stacking-base-lasso-</w:t>
       </w:r>
       <w:r>
         <w:rPr>
@@ -35997,8 +37102,13 @@
       </w:r>
     </w:p>
     <w:p>
-      <w:r>
-        <w:t>summit=stacking-base-lasso-2.csv</w:t>
+      <w:proofErr w:type="gramStart"/>
+      <w:r>
+        <w:t>summit=</w:t>
+      </w:r>
+      <w:proofErr w:type="gramEnd"/>
+      <w:r>
+        <w:t>stacking-base-lasso-2.csv</w:t>
       </w:r>
       <w:r>
         <w:rPr>
@@ -36024,8 +37134,13 @@
           <w:shd w:val="clear" w:color="auto" w:fill="FFFFFF"/>
         </w:rPr>
       </w:pPr>
-      <w:r>
-        <w:t>summit=stacking-base-lasso-</w:t>
+      <w:proofErr w:type="gramStart"/>
+      <w:r>
+        <w:t>summit=</w:t>
+      </w:r>
+      <w:proofErr w:type="gramEnd"/>
+      <w:r>
+        <w:t>stacking-base-lasso-</w:t>
       </w:r>
       <w:r>
         <w:rPr>
@@ -36063,8 +37178,13 @@
       </w:r>
     </w:p>
     <w:p>
-      <w:r>
-        <w:t>summit=stacking-base-lasso-4.csv</w:t>
+      <w:proofErr w:type="gramStart"/>
+      <w:r>
+        <w:t>summit=</w:t>
+      </w:r>
+      <w:proofErr w:type="gramEnd"/>
+      <w:r>
+        <w:t>stacking-base-lasso-4.csv</w:t>
       </w:r>
       <w:r>
         <w:rPr>
@@ -36094,8 +37214,13 @@
       </w:r>
     </w:p>
     <w:p>
-      <w:r>
-        <w:t>summit=stacking-base-RidgeCV-</w:t>
+      <w:proofErr w:type="gramStart"/>
+      <w:r>
+        <w:t>summit=</w:t>
+      </w:r>
+      <w:proofErr w:type="gramEnd"/>
+      <w:r>
+        <w:t>stacking-base-RidgeCV-</w:t>
       </w:r>
       <w:r>
         <w:rPr>
@@ -36122,8 +37247,13 @@
       </w:r>
     </w:p>
     <w:p>
-      <w:r>
-        <w:t>summit=stacking-base-RidgeCV-1</w:t>
+      <w:proofErr w:type="gramStart"/>
+      <w:r>
+        <w:t>summit=</w:t>
+      </w:r>
+      <w:proofErr w:type="gramEnd"/>
+      <w:r>
+        <w:t>stacking-base-RidgeCV-1</w:t>
       </w:r>
       <w:r>
         <w:t>.csv</w:t>
@@ -36157,8 +37287,13 @@
       </w:r>
     </w:p>
     <w:p>
-      <w:r>
-        <w:t>summit=stacking-base-RidgeCV-</w:t>
+      <w:proofErr w:type="gramStart"/>
+      <w:r>
+        <w:t>summit=</w:t>
+      </w:r>
+      <w:proofErr w:type="gramEnd"/>
+      <w:r>
+        <w:t>stacking-base-RidgeCV-</w:t>
       </w:r>
       <w:r>
         <w:rPr>
@@ -36187,8 +37322,13 @@
           <w:shd w:val="clear" w:color="auto" w:fill="FFFFFF"/>
         </w:rPr>
       </w:pPr>
-      <w:r>
-        <w:t>summit=stacking-base-RidgeCV-</w:t>
+      <w:proofErr w:type="gramStart"/>
+      <w:r>
+        <w:t>summit=</w:t>
+      </w:r>
+      <w:proofErr w:type="gramEnd"/>
+      <w:r>
+        <w:t>stacking-base-RidgeCV-</w:t>
       </w:r>
       <w:r>
         <w:rPr>
@@ -36215,8 +37355,13 @@
       </w:r>
     </w:p>
     <w:p>
-      <w:r>
-        <w:t>summit=stacking-base-RidgeCV-4.csv</w:t>
+      <w:proofErr w:type="gramStart"/>
+      <w:r>
+        <w:t>summit=</w:t>
+      </w:r>
+      <w:proofErr w:type="gramEnd"/>
+      <w:r>
+        <w:t>stacking-base-RidgeCV-4.csv</w:t>
       </w:r>
       <w:r>
         <w:rPr>
@@ -36249,13 +37394,23 @@
         </w:rPr>
         <w:t xml:space="preserve">. </w:t>
       </w:r>
-      <w:r>
-        <w:t xml:space="preserve">ElasticNetCV </w:t>
+      <w:proofErr w:type="spellStart"/>
+      <w:r>
+        <w:t>ElasticNetCV</w:t>
+      </w:r>
+      <w:proofErr w:type="spellEnd"/>
+      <w:r>
+        <w:t xml:space="preserve"> </w:t>
       </w:r>
     </w:p>
     <w:p>
-      <w:r>
-        <w:t>summit=stacking-base-ElasticNetCV-</w:t>
+      <w:proofErr w:type="gramStart"/>
+      <w:r>
+        <w:t>summit=</w:t>
+      </w:r>
+      <w:proofErr w:type="gramEnd"/>
+      <w:r>
+        <w:t>stacking-base-ElasticNetCV-</w:t>
       </w:r>
       <w:r>
         <w:rPr>
@@ -36282,8 +37437,13 @@
       </w:r>
     </w:p>
     <w:p>
-      <w:r>
-        <w:t>summit=stacking-base-ElasticNetCV-1-eps=0.001.csv</w:t>
+      <w:proofErr w:type="gramStart"/>
+      <w:r>
+        <w:t>summit=</w:t>
+      </w:r>
+      <w:proofErr w:type="gramEnd"/>
+      <w:r>
+        <w:t>stacking-base-ElasticNetCV-1-eps=0.001.csv</w:t>
       </w:r>
       <w:r>
         <w:rPr>
@@ -36302,8 +37462,13 @@
       </w:r>
     </w:p>
     <w:p>
-      <w:r>
-        <w:t>summit=stacking-base-ElasticNetCV-1-eps=0.005.csv</w:t>
+      <w:proofErr w:type="gramStart"/>
+      <w:r>
+        <w:t>summit=</w:t>
+      </w:r>
+      <w:proofErr w:type="gramEnd"/>
+      <w:r>
+        <w:t>stacking-base-ElasticNetCV-1-eps=0.005.csv</w:t>
       </w:r>
       <w:r>
         <w:rPr>
@@ -36316,8 +37481,13 @@
       </w:r>
     </w:p>
     <w:p>
-      <w:r>
-        <w:t>summit=stacking-base-ElasticNetCV-1-eps=0.0005.csv</w:t>
+      <w:proofErr w:type="gramStart"/>
+      <w:r>
+        <w:t>summit=</w:t>
+      </w:r>
+      <w:proofErr w:type="gramEnd"/>
+      <w:r>
+        <w:t>stacking-base-ElasticNetCV-1-eps=0.0005.csv</w:t>
       </w:r>
       <w:r>
         <w:rPr>
@@ -36330,8 +37500,13 @@
       </w:r>
     </w:p>
     <w:p>
-      <w:r>
-        <w:t>summit=stacking-base-ElasticNetCV-</w:t>
+      <w:proofErr w:type="gramStart"/>
+      <w:r>
+        <w:t>summit=</w:t>
+      </w:r>
+      <w:proofErr w:type="gramEnd"/>
+      <w:r>
+        <w:t>stacking-base-ElasticNetCV-</w:t>
       </w:r>
       <w:r>
         <w:rPr>
@@ -36362,8 +37537,13 @@
       </w:r>
     </w:p>
     <w:p>
-      <w:r>
-        <w:t>summit=stacking-base-ElasticNetCV-</w:t>
+      <w:proofErr w:type="gramStart"/>
+      <w:r>
+        <w:t>summit=</w:t>
+      </w:r>
+      <w:proofErr w:type="gramEnd"/>
+      <w:r>
+        <w:t>stacking-base-ElasticNetCV-</w:t>
       </w:r>
       <w:r>
         <w:rPr>
@@ -36394,8 +37574,13 @@
       </w:r>
     </w:p>
     <w:p>
-      <w:r>
-        <w:t>summit=stacking-base-ElasticNetCV-4.csv</w:t>
+      <w:proofErr w:type="gramStart"/>
+      <w:r>
+        <w:t>summit=</w:t>
+      </w:r>
+      <w:proofErr w:type="gramEnd"/>
+      <w:r>
+        <w:t>stacking-base-ElasticNetCV-4.csv</w:t>
       </w:r>
       <w:r>
         <w:rPr>
@@ -36429,13 +37614,20 @@
         </w:rPr>
         <w:t xml:space="preserve">. </w:t>
       </w:r>
+      <w:proofErr w:type="spellStart"/>
       <w:r>
         <w:t>ExtraTreesRegressor</w:t>
       </w:r>
+      <w:proofErr w:type="spellEnd"/>
     </w:p>
     <w:p>
-      <w:r>
-        <w:t>summit=stacking-base-ExtraTreesRegressor-0.csv</w:t>
+      <w:proofErr w:type="gramStart"/>
+      <w:r>
+        <w:t>summit=</w:t>
+      </w:r>
+      <w:proofErr w:type="gramEnd"/>
+      <w:r>
+        <w:t>stacking-base-ExtraTreesRegressor-0.csv</w:t>
       </w:r>
       <w:r>
         <w:rPr>
@@ -36460,8 +37652,13 @@
           <w:shd w:val="clear" w:color="auto" w:fill="FFFFFF"/>
         </w:rPr>
       </w:pPr>
-      <w:r>
-        <w:t>summit=stacking-base-ExtraTreesRegressor-1.csv</w:t>
+      <w:proofErr w:type="gramStart"/>
+      <w:r>
+        <w:t>summit=</w:t>
+      </w:r>
+      <w:proofErr w:type="gramEnd"/>
+      <w:r>
+        <w:t>stacking-base-ExtraTreesRegressor-1.csv</w:t>
       </w:r>
       <w:r>
         <w:rPr>
@@ -36479,8 +37676,13 @@
       </w:r>
     </w:p>
     <w:p>
-      <w:r>
-        <w:t>summit=stacking-base-ExtraTreesRegressor-2.csv</w:t>
+      <w:proofErr w:type="gramStart"/>
+      <w:r>
+        <w:t>summit=</w:t>
+      </w:r>
+      <w:proofErr w:type="gramEnd"/>
+      <w:r>
+        <w:t>stacking-base-ExtraTreesRegressor-2.csv</w:t>
       </w:r>
       <w:r>
         <w:rPr>
@@ -36498,8 +37700,13 @@
       </w:r>
     </w:p>
     <w:p>
-      <w:r>
-        <w:t>summit=stacking-base-ExtraTreesRegressor-3.csv</w:t>
+      <w:proofErr w:type="gramStart"/>
+      <w:r>
+        <w:t>summit=</w:t>
+      </w:r>
+      <w:proofErr w:type="gramEnd"/>
+      <w:r>
+        <w:t>stacking-base-ExtraTreesRegressor-3.csv</w:t>
       </w:r>
       <w:r>
         <w:rPr>
@@ -36513,7 +37720,32 @@
           <w:color w:val="4A596D"/>
           <w:shd w:val="clear" w:color="auto" w:fill="FFFFFF"/>
         </w:rPr>
-        <w:t>78.95*</w:t>
+        <w:t xml:space="preserve">78.95* </w:t>
+      </w:r>
+    </w:p>
+    <w:p>
+      <w:proofErr w:type="gramStart"/>
+      <w:r>
+        <w:t>summit=</w:t>
+      </w:r>
+      <w:proofErr w:type="gramEnd"/>
+      <w:r>
+        <w:t>stacking-base-ExtraTreesRegressor-</w:t>
+      </w:r>
+      <w:r>
+        <w:rPr>
+          <w:rFonts w:hint="eastAsia"/>
+        </w:rPr>
+        <w:t>4</w:t>
+      </w:r>
+      <w:r>
+        <w:t>.csv</w:t>
+      </w:r>
+      <w:r>
+        <w:rPr>
+          <w:rFonts w:hint="eastAsia"/>
+        </w:rPr>
+        <w:t xml:space="preserve"> = </w:t>
       </w:r>
       <w:r>
         <w:rPr>
@@ -36521,27 +37753,7 @@
           <w:color w:val="4A596D"/>
           <w:shd w:val="clear" w:color="auto" w:fill="FFFFFF"/>
         </w:rPr>
-        <w:t xml:space="preserve"> </w:t>
-      </w:r>
-    </w:p>
-    <w:p>
-      <w:r>
-        <w:t>summit=stacking-base-ExtraTreesRegressor-</w:t>
-      </w:r>
-      <w:r>
-        <w:rPr>
-          <w:rFonts w:hint="eastAsia"/>
-        </w:rPr>
-        <w:t>4</w:t>
-      </w:r>
-      <w:r>
-        <w:t>.csv</w:t>
-      </w:r>
-      <w:r>
-        <w:rPr>
-          <w:rFonts w:hint="eastAsia"/>
-        </w:rPr>
-        <w:t xml:space="preserve"> = ??</w:t>
+        <w:t xml:space="preserve">80.61* </w:t>
       </w:r>
     </w:p>
     <w:p/>
@@ -36561,12 +37773,14 @@
         </w:rPr>
         <w:t xml:space="preserve"> </w:t>
       </w:r>
+      <w:proofErr w:type="spellStart"/>
       <w:r>
         <w:t>GradientBoosting</w:t>
       </w:r>
       <w:r>
         <w:t>Regressor</w:t>
       </w:r>
+      <w:proofErr w:type="spellEnd"/>
       <w:r>
         <w:rPr>
           <w:rFonts w:hint="eastAsia"/>
@@ -36575,8 +37789,13 @@
       </w:r>
     </w:p>
     <w:p>
-      <w:r>
-        <w:t>summit=stacking-base-GradientBoostingRegressor-0.csv</w:t>
+      <w:proofErr w:type="gramStart"/>
+      <w:r>
+        <w:t>summit=</w:t>
+      </w:r>
+      <w:proofErr w:type="gramEnd"/>
+      <w:r>
+        <w:t>stacking-base-GradientBoostingRegressor-0.csv</w:t>
       </w:r>
       <w:r>
         <w:rPr>
@@ -36594,8 +37813,13 @@
       </w:r>
     </w:p>
     <w:p>
-      <w:r>
-        <w:t>summit=stacking-base-GradientBoostingRegressor-1.csv</w:t>
+      <w:proofErr w:type="gramStart"/>
+      <w:r>
+        <w:t>summit=</w:t>
+      </w:r>
+      <w:proofErr w:type="gramEnd"/>
+      <w:r>
+        <w:t>stacking-base-GradientBoostingRegressor-1.csv</w:t>
       </w:r>
       <w:r>
         <w:rPr>
@@ -36613,8 +37837,13 @@
       </w:r>
     </w:p>
     <w:p>
-      <w:r>
-        <w:t>summit=stacking-base-GradientBoostingRegressor-2.csv</w:t>
+      <w:proofErr w:type="gramStart"/>
+      <w:r>
+        <w:t>summit=</w:t>
+      </w:r>
+      <w:proofErr w:type="gramEnd"/>
+      <w:r>
+        <w:t>stacking-base-GradientBoostingRegressor-2.csv</w:t>
       </w:r>
       <w:r>
         <w:rPr>
@@ -36632,8 +37861,13 @@
       </w:r>
     </w:p>
     <w:p>
-      <w:r>
-        <w:t>summit=stacking-base-GradientBoostingRegressor-3.csv</w:t>
+      <w:proofErr w:type="gramStart"/>
+      <w:r>
+        <w:t>summit=</w:t>
+      </w:r>
+      <w:proofErr w:type="gramEnd"/>
+      <w:r>
+        <w:t>stacking-base-GradientBoostingRegressor-3.csv</w:t>
       </w:r>
       <w:r>
         <w:rPr>
@@ -36653,7 +37887,38 @@
           <w:color w:val="4A596D"/>
           <w:shd w:val="clear" w:color="auto" w:fill="FFFFFF"/>
         </w:rPr>
-        <w:t>74.28**</w:t>
+        <w:t xml:space="preserve">74.28** </w:t>
+      </w:r>
+    </w:p>
+    <w:p>
+      <w:proofErr w:type="gramStart"/>
+      <w:r>
+        <w:t>summit=</w:t>
+      </w:r>
+      <w:proofErr w:type="gramEnd"/>
+      <w:r>
+        <w:t>stacking-base-GradientBoostingRegressor-</w:t>
+      </w:r>
+      <w:r>
+        <w:rPr>
+          <w:rFonts w:hint="eastAsia"/>
+        </w:rPr>
+        <w:t>4</w:t>
+      </w:r>
+      <w:r>
+        <w:t>.csv</w:t>
+      </w:r>
+      <w:r>
+        <w:rPr>
+          <w:rFonts w:hint="eastAsia"/>
+        </w:rPr>
+        <w:t xml:space="preserve"> =</w:t>
+      </w:r>
+      <w:r>
+        <w:rPr>
+          <w:rFonts w:hint="eastAsia"/>
+        </w:rPr>
+        <w:t xml:space="preserve"> </w:t>
       </w:r>
       <w:r>
         <w:rPr>
@@ -36661,27 +37926,7 @@
           <w:color w:val="4A596D"/>
           <w:shd w:val="clear" w:color="auto" w:fill="FFFFFF"/>
         </w:rPr>
-        <w:t xml:space="preserve"> </w:t>
-      </w:r>
-    </w:p>
-    <w:p>
-      <w:r>
-        <w:t>summit=stacking-base-GradientBoostingRegressor-</w:t>
-      </w:r>
-      <w:r>
-        <w:rPr>
-          <w:rFonts w:hint="eastAsia"/>
-        </w:rPr>
-        <w:t>4</w:t>
-      </w:r>
-      <w:r>
-        <w:t>.csv</w:t>
-      </w:r>
-      <w:r>
-        <w:rPr>
-          <w:rFonts w:hint="eastAsia"/>
-        </w:rPr>
-        <w:t xml:space="preserve"> = ??</w:t>
+        <w:t>74.25*</w:t>
       </w:r>
     </w:p>
     <w:p/>
@@ -36702,9 +37947,11 @@
         </w:rPr>
         <w:t xml:space="preserve"> </w:t>
       </w:r>
+      <w:proofErr w:type="spellStart"/>
       <w:r>
         <w:t>RandomForestRegressor</w:t>
       </w:r>
+      <w:proofErr w:type="spellEnd"/>
       <w:r>
         <w:rPr>
           <w:rFonts w:hint="eastAsia"/>
@@ -36713,8 +37960,13 @@
       </w:r>
     </w:p>
     <w:p>
-      <w:r>
-        <w:t>summit=stacking-base-RandomForestRegressor-0.csv</w:t>
+      <w:proofErr w:type="gramStart"/>
+      <w:r>
+        <w:t>summit=</w:t>
+      </w:r>
+      <w:proofErr w:type="gramEnd"/>
+      <w:r>
+        <w:t>stacking-base-RandomForestRegressor-0.csv</w:t>
       </w:r>
       <w:r>
         <w:rPr>
@@ -36732,8 +37984,13 @@
       </w:r>
     </w:p>
     <w:p>
-      <w:r>
-        <w:t>summit=stacking-base-RandomForestRegressor-1.csv</w:t>
+      <w:proofErr w:type="gramStart"/>
+      <w:r>
+        <w:t>summit=</w:t>
+      </w:r>
+      <w:proofErr w:type="gramEnd"/>
+      <w:r>
+        <w:t>stacking-base-RandomForestRegressor-1.csv</w:t>
       </w:r>
       <w:r>
         <w:rPr>
@@ -36751,8 +38008,13 @@
       </w:r>
     </w:p>
     <w:p>
-      <w:r>
-        <w:t>summit=stacking-base-RandomForestRegressor-2.csv</w:t>
+      <w:proofErr w:type="gramStart"/>
+      <w:r>
+        <w:t>summit=</w:t>
+      </w:r>
+      <w:proofErr w:type="gramEnd"/>
+      <w:r>
+        <w:t>stacking-base-RandomForestRegressor-2.csv</w:t>
       </w:r>
       <w:r>
         <w:rPr>
@@ -36766,7 +38028,23 @@
           <w:color w:val="4A596D"/>
           <w:shd w:val="clear" w:color="auto" w:fill="FFFFFF"/>
         </w:rPr>
-        <w:t>76.39</w:t>
+        <w:t xml:space="preserve">76.39 </w:t>
+      </w:r>
+    </w:p>
+    <w:p>
+      <w:proofErr w:type="gramStart"/>
+      <w:r>
+        <w:t>summit=</w:t>
+      </w:r>
+      <w:proofErr w:type="gramEnd"/>
+      <w:r>
+        <w:t>stacking-base-RandomForestRegressor-3.csv</w:t>
+      </w:r>
+      <w:r>
+        <w:rPr>
+          <w:rFonts w:hint="eastAsia"/>
+        </w:rPr>
+        <w:t xml:space="preserve"> = </w:t>
       </w:r>
       <w:r>
         <w:rPr>
@@ -36774,12 +38052,26 @@
           <w:color w:val="4A596D"/>
           <w:shd w:val="clear" w:color="auto" w:fill="FFFFFF"/>
         </w:rPr>
-        <w:t xml:space="preserve"> </w:t>
+        <w:t xml:space="preserve">81.09** </w:t>
       </w:r>
     </w:p>
     <w:p>
-      <w:r>
-        <w:t>summit=stacking-base-RandomForestRegressor-3.csv</w:t>
+      <w:proofErr w:type="gramStart"/>
+      <w:r>
+        <w:t>summit=</w:t>
+      </w:r>
+      <w:proofErr w:type="gramEnd"/>
+      <w:r>
+        <w:t>stacking-base-RandomForestRegressor-</w:t>
+      </w:r>
+      <w:r>
+        <w:rPr>
+          <w:rFonts w:hint="eastAsia"/>
+        </w:rPr>
+        <w:t>4</w:t>
+      </w:r>
+      <w:r>
+        <w:t>.csv</w:t>
       </w:r>
       <w:r>
         <w:rPr>
@@ -36793,7 +38085,65 @@
           <w:color w:val="4A596D"/>
           <w:shd w:val="clear" w:color="auto" w:fill="FFFFFF"/>
         </w:rPr>
-        <w:t>81.09**</w:t>
+        <w:t xml:space="preserve">74.03** </w:t>
+      </w:r>
+    </w:p>
+    <w:p/>
+    <w:p>
+      <w:pPr>
+        <w:pStyle w:val="3"/>
+      </w:pPr>
+      <w:r>
+        <w:rPr>
+          <w:rFonts w:hint="eastAsia"/>
+        </w:rPr>
+        <w:t xml:space="preserve">7 </w:t>
+      </w:r>
+      <w:proofErr w:type="spellStart"/>
+      <w:r>
+        <w:t>BaggingRegressor</w:t>
+      </w:r>
+      <w:proofErr w:type="spellEnd"/>
+      <w:r>
+        <w:rPr>
+          <w:rFonts w:hint="eastAsia"/>
+        </w:rPr>
+        <w:t xml:space="preserve"> 速度慢，</w:t>
+      </w:r>
+      <w:r>
+        <w:rPr>
+          <w:rFonts w:hint="eastAsia"/>
+        </w:rPr>
+        <w:t>效果还行</w:t>
+      </w:r>
+      <w:r>
+        <w:rPr>
+          <w:rFonts w:hint="eastAsia"/>
+        </w:rPr>
+        <w:t xml:space="preserve"> </w:t>
+      </w:r>
+    </w:p>
+    <w:p>
+      <w:pPr>
+        <w:rPr>
+          <w:rFonts w:ascii="微软雅黑" w:eastAsia="微软雅黑" w:hAnsi="微软雅黑"/>
+          <w:color w:val="4A596D"/>
+          <w:shd w:val="clear" w:color="auto" w:fill="FFFFFF"/>
+        </w:rPr>
+      </w:pPr>
+      <w:proofErr w:type="gramStart"/>
+      <w:r>
+        <w:t>summit=</w:t>
+      </w:r>
+      <w:proofErr w:type="gramEnd"/>
+      <w:r>
+        <w:t>stacking-base-BaggingRegressor-0.csv</w:t>
+      </w:r>
+      <w:r>
+        <w:rPr>
+          <w:rFonts w:hint="eastAsia"/>
+        </w:rPr>
+        <w:t xml:space="preserve"> = </w:t>
       </w:r>
       <w:r>
         <w:rPr>
@@ -36801,12 +38151,93 @@
           <w:color w:val="4A596D"/>
           <w:shd w:val="clear" w:color="auto" w:fill="FFFFFF"/>
         </w:rPr>
-        <w:t xml:space="preserve"> </w:t>
+        <w:t>80.17**</w:t>
       </w:r>
     </w:p>
     <w:p>
-      <w:r>
-        <w:t>summit=stacking-base-RandomForestRegressor-</w:t>
+      <w:proofErr w:type="gramStart"/>
+      <w:r>
+        <w:t>summit=</w:t>
+      </w:r>
+      <w:proofErr w:type="gramEnd"/>
+      <w:r>
+        <w:t>stacking-base-BaggingRegressor-1.csv</w:t>
+      </w:r>
+      <w:r>
+        <w:rPr>
+          <w:rFonts w:hint="eastAsia"/>
+        </w:rPr>
+        <w:t xml:space="preserve"> = </w:t>
+      </w:r>
+      <w:r>
+        <w:rPr>
+          <w:rFonts w:ascii="微软雅黑" w:eastAsia="微软雅黑" w:hAnsi="微软雅黑" w:hint="eastAsia"/>
+          <w:color w:val="4A596D"/>
+          <w:shd w:val="clear" w:color="auto" w:fill="FFFFFF"/>
+        </w:rPr>
+        <w:t>75.10**</w:t>
+      </w:r>
+    </w:p>
+    <w:p>
+      <w:proofErr w:type="gramStart"/>
+      <w:r>
+        <w:t>summit=</w:t>
+      </w:r>
+      <w:proofErr w:type="gramEnd"/>
+      <w:r>
+        <w:t>stacking-base-BaggingRegressor-2.csv</w:t>
+      </w:r>
+      <w:r>
+        <w:rPr>
+          <w:rFonts w:hint="eastAsia"/>
+        </w:rPr>
+        <w:t xml:space="preserve"> = </w:t>
+      </w:r>
+      <w:r>
+        <w:rPr>
+          <w:rFonts w:ascii="微软雅黑" w:eastAsia="微软雅黑" w:hAnsi="微软雅黑" w:hint="eastAsia"/>
+          <w:color w:val="4A596D"/>
+          <w:shd w:val="clear" w:color="auto" w:fill="FFFFFF"/>
+        </w:rPr>
+        <w:t xml:space="preserve">75.95* </w:t>
+      </w:r>
+    </w:p>
+    <w:p>
+      <w:r>
+        <w:t>summit=stacking-base-BaggingRegressor-3.csv</w:t>
+      </w:r>
+      <w:r>
+        <w:rPr>
+          <w:rFonts w:hint="eastAsia"/>
+        </w:rPr>
+        <w:t xml:space="preserve"> = </w:t>
+      </w:r>
+      <w:r>
+        <w:rPr>
+          <w:rFonts w:ascii="微软雅黑" w:eastAsia="微软雅黑" w:hAnsi="微软雅黑" w:hint="eastAsia"/>
+          <w:b/>
+          <w:color w:val="FF0000"/>
+          <w:shd w:val="clear" w:color="auto" w:fill="FFFFFF"/>
+        </w:rPr>
+        <w:t>70.28* 新高</w:t>
+      </w:r>
+      <w:r>
+        <w:rPr>
+          <w:rFonts w:ascii="微软雅黑" w:eastAsia="微软雅黑" w:hAnsi="微软雅黑" w:hint="eastAsia"/>
+          <w:color w:val="4A596D"/>
+          <w:shd w:val="clear" w:color="auto" w:fill="FFFFFF"/>
+        </w:rPr>
+        <w:t xml:space="preserve"> </w:t>
+      </w:r>
+    </w:p>
+    <w:p>
+      <w:proofErr w:type="gramStart"/>
+      <w:r>
+        <w:t>summit=</w:t>
+      </w:r>
+      <w:proofErr w:type="gramEnd"/>
+      <w:r>
+        <w:t>stacking-base-BaggingRegressor-</w:t>
       </w:r>
       <w:r>
         <w:rPr>
@@ -36821,7 +38252,21 @@
         <w:rPr>
           <w:rFonts w:hint="eastAsia"/>
         </w:rPr>
-        <w:t xml:space="preserve"> = ??</w:t>
+        <w:t xml:space="preserve"> =</w:t>
+      </w:r>
+      <w:r>
+        <w:rPr>
+          <w:rFonts w:ascii="微软雅黑" w:eastAsia="微软雅黑" w:hAnsi="微软雅黑" w:hint="eastAsia"/>
+          <w:color w:val="4A596D"/>
+          <w:shd w:val="clear" w:color="auto" w:fill="FFFFFF"/>
+        </w:rPr>
+        <w:t xml:space="preserve">76.29* </w:t>
+      </w:r>
+      <w:r>
+        <w:rPr>
+          <w:rFonts w:hint="eastAsia"/>
+        </w:rPr>
+        <w:t xml:space="preserve"> </w:t>
       </w:r>
     </w:p>
     <w:p/>
@@ -36833,28 +38278,533 @@
         <w:rPr>
           <w:rFonts w:hint="eastAsia"/>
         </w:rPr>
-        <w:t xml:space="preserve">7 </w:t>
-      </w:r>
-      <w:r>
-        <w:t>BaggingRegressor</w:t>
-      </w:r>
-      <w:r>
-        <w:rPr>
-          <w:rFonts w:hint="eastAsia"/>
-        </w:rPr>
-        <w:t xml:space="preserve"> 速度慢，</w:t>
-      </w:r>
-      <w:r>
-        <w:rPr>
-          <w:rFonts w:hint="eastAsia"/>
-        </w:rPr>
-        <w:t>效果还行</w:t>
+        <w:lastRenderedPageBreak/>
+        <w:t>8 神经网络回归</w:t>
+      </w:r>
+    </w:p>
+    <w:p>
+      <w:proofErr w:type="gramStart"/>
+      <w:r>
+        <w:t>summit=</w:t>
+      </w:r>
+      <w:proofErr w:type="gramEnd"/>
+      <w:r>
+        <w:t>stacking-base-DNN_V2-0</w:t>
+      </w:r>
+      <w:r>
+        <w:t>.csv</w:t>
+      </w:r>
+      <w:r>
+        <w:rPr>
+          <w:rFonts w:hint="eastAsia"/>
+        </w:rPr>
+        <w:t xml:space="preserve"> =  </w:t>
+      </w:r>
+      <w:r>
+        <w:rPr>
+          <w:rFonts w:ascii="微软雅黑" w:eastAsia="微软雅黑" w:hAnsi="微软雅黑" w:hint="eastAsia"/>
+          <w:color w:val="4A596D"/>
+          <w:shd w:val="clear" w:color="auto" w:fill="FFFFFF"/>
+        </w:rPr>
+        <w:t xml:space="preserve">88.08** </w:t>
+      </w:r>
+    </w:p>
+    <w:p>
+      <w:proofErr w:type="gramStart"/>
+      <w:r>
+        <w:t>summit=</w:t>
+      </w:r>
+      <w:proofErr w:type="gramEnd"/>
+      <w:r>
+        <w:t>stacking-base-DNN_V2-1.csv</w:t>
+      </w:r>
+      <w:r>
+        <w:rPr>
+          <w:rFonts w:hint="eastAsia"/>
+        </w:rPr>
+        <w:t xml:space="preserve"> = </w:t>
+      </w:r>
+      <w:r>
+        <w:rPr>
+          <w:rFonts w:ascii="微软雅黑" w:eastAsia="微软雅黑" w:hAnsi="微软雅黑" w:hint="eastAsia"/>
+          <w:color w:val="4A596D"/>
+          <w:shd w:val="clear" w:color="auto" w:fill="FFFFFF"/>
+        </w:rPr>
+        <w:t>82.25**</w:t>
+      </w:r>
+    </w:p>
+    <w:p>
+      <w:proofErr w:type="gramStart"/>
+      <w:r>
+        <w:t>summit=</w:t>
+      </w:r>
+      <w:proofErr w:type="gramEnd"/>
+      <w:r>
+        <w:t>stacking-base-DNN_V2-2.csv</w:t>
+      </w:r>
+      <w:r>
+        <w:rPr>
+          <w:rFonts w:hint="eastAsia"/>
+        </w:rPr>
+        <w:t xml:space="preserve"> = </w:t>
+      </w:r>
+      <w:r>
+        <w:rPr>
+          <w:rFonts w:ascii="微软雅黑" w:eastAsia="微软雅黑" w:hAnsi="微软雅黑" w:hint="eastAsia"/>
+          <w:color w:val="4A596D"/>
+          <w:shd w:val="clear" w:color="auto" w:fill="FFFFFF"/>
+        </w:rPr>
+        <w:t>83.04**</w:t>
+      </w:r>
+    </w:p>
+    <w:p>
+      <w:pPr>
+        <w:rPr>
+          <w:rFonts w:hint="eastAsia"/>
+        </w:rPr>
+      </w:pPr>
+      <w:proofErr w:type="gramStart"/>
+      <w:r>
+        <w:t>summit=</w:t>
+      </w:r>
+      <w:proofErr w:type="gramEnd"/>
+      <w:r>
+        <w:t>stacking-base-DNN_V2-3.csv</w:t>
+      </w:r>
+      <w:r>
+        <w:rPr>
+          <w:rFonts w:hint="eastAsia"/>
+        </w:rPr>
+        <w:t xml:space="preserve"> = </w:t>
+      </w:r>
+      <w:r>
+        <w:rPr>
+          <w:rFonts w:ascii="微软雅黑" w:eastAsia="微软雅黑" w:hAnsi="微软雅黑" w:hint="eastAsia"/>
+          <w:color w:val="4A596D"/>
+          <w:shd w:val="clear" w:color="auto" w:fill="FFFFFF"/>
+        </w:rPr>
+        <w:t>79.80**</w:t>
       </w:r>
       <w:r>
         <w:rPr>
           <w:rFonts w:hint="eastAsia"/>
         </w:rPr>
         <w:t xml:space="preserve"> </w:t>
+      </w:r>
+    </w:p>
+    <w:p>
+      <w:pPr>
+        <w:rPr>
+          <w:rFonts w:ascii="微软雅黑" w:eastAsia="微软雅黑" w:hAnsi="微软雅黑" w:hint="eastAsia"/>
+          <w:color w:val="4A596D"/>
+          <w:shd w:val="clear" w:color="auto" w:fill="FFFFFF"/>
+        </w:rPr>
+      </w:pPr>
+      <w:proofErr w:type="gramStart"/>
+      <w:r>
+        <w:t>summit=</w:t>
+      </w:r>
+      <w:proofErr w:type="gramEnd"/>
+      <w:r>
+        <w:t>stacking-base-DNN_V2-4.csv</w:t>
+      </w:r>
+      <w:r>
+        <w:rPr>
+          <w:rFonts w:hint="eastAsia"/>
+        </w:rPr>
+        <w:t xml:space="preserve"> = </w:t>
+      </w:r>
+      <w:r>
+        <w:rPr>
+          <w:rFonts w:hint="eastAsia"/>
+        </w:rPr>
+        <w:t xml:space="preserve"> </w:t>
+      </w:r>
+      <w:r>
+        <w:rPr>
+          <w:rFonts w:ascii="微软雅黑" w:eastAsia="微软雅黑" w:hAnsi="微软雅黑" w:hint="eastAsia"/>
+          <w:color w:val="4A596D"/>
+          <w:shd w:val="clear" w:color="auto" w:fill="FFFFFF"/>
+        </w:rPr>
+        <w:t xml:space="preserve">85.81* </w:t>
+      </w:r>
+    </w:p>
+    <w:p>
+      <w:pPr>
+        <w:pStyle w:val="2"/>
+      </w:pPr>
+      <w:r>
+        <w:rPr>
+          <w:rFonts w:hint="eastAsia"/>
+        </w:rPr>
+        <w:t>2</w:t>
+      </w:r>
+      <w:r>
+        <w:t>018.</w:t>
+      </w:r>
+      <w:r>
+        <w:rPr>
+          <w:rFonts w:hint="eastAsia"/>
+        </w:rPr>
+        <w:t>08</w:t>
+      </w:r>
+      <w:r>
+        <w:t>.</w:t>
+      </w:r>
+      <w:r>
+        <w:rPr>
+          <w:rFonts w:hint="eastAsia"/>
+        </w:rPr>
+        <w:t>09</w:t>
+      </w:r>
+      <w:r>
+        <w:t xml:space="preserve"> </w:t>
+      </w:r>
+      <w:r>
+        <w:rPr>
+          <w:rFonts w:hint="eastAsia"/>
+        </w:rPr>
+        <w:t>训练基础学习器，用全部数据</w:t>
+      </w:r>
+    </w:p>
+    <w:p>
+      <w:r>
+        <w:rPr>
+          <w:rFonts w:hint="eastAsia"/>
+        </w:rPr>
+        <w:t xml:space="preserve">训练集5折： </w:t>
+      </w:r>
+      <w:r>
+        <w:t>train=all</w:t>
+      </w:r>
+      <w:r>
+        <w:rPr>
+          <w:rFonts w:hint="eastAsia"/>
+        </w:rPr>
+        <w:t>/</w:t>
+      </w:r>
+      <w:r>
+        <w:t>train=fe-1.csv</w:t>
+      </w:r>
+      <w:r>
+        <w:rPr>
+          <w:rFonts w:hint="eastAsia"/>
+        </w:rPr>
+        <w:t>、</w:t>
+      </w:r>
+      <w:r>
+        <w:t>train=fe-</w:t>
+      </w:r>
+      <w:r>
+        <w:rPr>
+          <w:rFonts w:hint="eastAsia"/>
+        </w:rPr>
+        <w:t>2</w:t>
+      </w:r>
+      <w:r>
+        <w:t>.csv</w:t>
+      </w:r>
+      <w:r>
+        <w:rPr>
+          <w:rFonts w:hint="eastAsia"/>
+        </w:rPr>
+        <w:t>、</w:t>
+      </w:r>
+      <w:r>
+        <w:t>train=fe-</w:t>
+      </w:r>
+      <w:r>
+        <w:rPr>
+          <w:rFonts w:hint="eastAsia"/>
+        </w:rPr>
+        <w:t>3</w:t>
+      </w:r>
+      <w:r>
+        <w:t>.csv</w:t>
+      </w:r>
+      <w:r>
+        <w:rPr>
+          <w:rFonts w:hint="eastAsia"/>
+        </w:rPr>
+        <w:t>、</w:t>
+      </w:r>
+      <w:r>
+        <w:t>train=fe-</w:t>
+      </w:r>
+      <w:r>
+        <w:rPr>
+          <w:rFonts w:hint="eastAsia"/>
+        </w:rPr>
+        <w:t>4</w:t>
+      </w:r>
+      <w:r>
+        <w:t>.csv</w:t>
+      </w:r>
+      <w:r>
+        <w:rPr>
+          <w:rFonts w:hint="eastAsia"/>
+        </w:rPr>
+        <w:t>、</w:t>
+      </w:r>
+      <w:r>
+        <w:t>train=fe-</w:t>
+      </w:r>
+      <w:r>
+        <w:rPr>
+          <w:rFonts w:hint="eastAsia"/>
+        </w:rPr>
+        <w:t>5</w:t>
+      </w:r>
+      <w:r>
+        <w:t>.</w:t>
+      </w:r>
+      <w:proofErr w:type="gramStart"/>
+      <w:r>
+        <w:t>csv</w:t>
+      </w:r>
+      <w:proofErr w:type="gramEnd"/>
+    </w:p>
+    <w:p>
+      <w:r>
+        <w:rPr>
+          <w:rFonts w:hint="eastAsia"/>
+        </w:rPr>
+        <w:t xml:space="preserve">对应的测试集： </w:t>
+      </w:r>
+      <w:proofErr w:type="gramStart"/>
+      <w:r>
+        <w:t>tap_fun_test-fe.csv</w:t>
+      </w:r>
+      <w:proofErr w:type="gramEnd"/>
+    </w:p>
+    <w:p>
+      <w:pPr>
+        <w:pStyle w:val="3"/>
+      </w:pPr>
+      <w:r>
+        <w:rPr>
+          <w:rFonts w:hint="eastAsia"/>
+        </w:rPr>
+        <w:t xml:space="preserve">1. </w:t>
+      </w:r>
+      <w:r>
+        <w:t>Lasso回归</w:t>
+      </w:r>
+    </w:p>
+    <w:p>
+      <w:pPr>
+        <w:rPr>
+          <w:rFonts w:hint="eastAsia"/>
+        </w:rPr>
+      </w:pPr>
+      <w:proofErr w:type="gramStart"/>
+      <w:r>
+        <w:t>summit=</w:t>
+      </w:r>
+      <w:proofErr w:type="gramEnd"/>
+      <w:r>
+        <w:t>stacking-base</w:t>
+      </w:r>
+      <w:r>
+        <w:rPr>
+          <w:rFonts w:hint="eastAsia"/>
+        </w:rPr>
+        <w:t>2</w:t>
+      </w:r>
+      <w:r>
+        <w:t>-lasso-</w:t>
+      </w:r>
+      <w:r>
+        <w:rPr>
+          <w:rFonts w:hint="eastAsia"/>
+        </w:rPr>
+        <w:t>0</w:t>
+      </w:r>
+      <w:r>
+        <w:t>.csv</w:t>
+      </w:r>
+      <w:r>
+        <w:rPr>
+          <w:rFonts w:hint="eastAsia"/>
+        </w:rPr>
+        <w:t xml:space="preserve">  =</w:t>
+      </w:r>
+      <w:r>
+        <w:t xml:space="preserve"> </w:t>
+      </w:r>
+      <w:r>
+        <w:rPr>
+          <w:rFonts w:ascii="微软雅黑" w:eastAsia="微软雅黑" w:hAnsi="微软雅黑" w:hint="eastAsia"/>
+          <w:color w:val="4A596D"/>
+          <w:shd w:val="clear" w:color="auto" w:fill="FFFFFF"/>
+        </w:rPr>
+        <w:t>76.38*</w:t>
+      </w:r>
+      <w:r>
+        <w:rPr>
+          <w:rFonts w:hint="eastAsia"/>
+        </w:rPr>
+        <w:t xml:space="preserve"> </w:t>
+      </w:r>
+    </w:p>
+    <w:p/>
+    <w:p>
+      <w:pPr>
+        <w:pStyle w:val="3"/>
+      </w:pPr>
+      <w:r>
+        <w:rPr>
+          <w:rFonts w:hint="eastAsia"/>
+        </w:rPr>
+        <w:t>2. 岭回归</w:t>
+      </w:r>
+    </w:p>
+    <w:p>
+      <w:pPr>
+        <w:rPr>
+          <w:rFonts w:hint="eastAsia"/>
+        </w:rPr>
+      </w:pPr>
+      <w:proofErr w:type="gramStart"/>
+      <w:r>
+        <w:t>summit=</w:t>
+      </w:r>
+      <w:proofErr w:type="gramEnd"/>
+      <w:r>
+        <w:t>stacking-base</w:t>
+      </w:r>
+      <w:r>
+        <w:rPr>
+          <w:rFonts w:hint="eastAsia"/>
+        </w:rPr>
+        <w:t>2</w:t>
+      </w:r>
+      <w:r>
+        <w:t>-RidgeCV-</w:t>
+      </w:r>
+      <w:r>
+        <w:rPr>
+          <w:rFonts w:hint="eastAsia"/>
+        </w:rPr>
+        <w:t>0</w:t>
+      </w:r>
+      <w:r>
+        <w:t>.csv</w:t>
+      </w:r>
+      <w:r>
+        <w:rPr>
+          <w:rFonts w:hint="eastAsia"/>
+        </w:rPr>
+        <w:t xml:space="preserve"> =</w:t>
+      </w:r>
+      <w:r>
+        <w:rPr>
+          <w:rFonts w:ascii="微软雅黑" w:eastAsia="微软雅黑" w:hAnsi="微软雅黑" w:hint="eastAsia"/>
+          <w:color w:val="4A596D"/>
+          <w:shd w:val="clear" w:color="auto" w:fill="FFFFFF"/>
+        </w:rPr>
+        <w:t xml:space="preserve">82.16* </w:t>
+      </w:r>
+    </w:p>
+    <w:p/>
+    <w:p>
+      <w:pPr>
+        <w:pStyle w:val="3"/>
+      </w:pPr>
+      <w:r>
+        <w:rPr>
+          <w:rFonts w:hint="eastAsia"/>
+        </w:rPr>
+        <w:t xml:space="preserve">3. </w:t>
+      </w:r>
+      <w:proofErr w:type="spellStart"/>
+      <w:r>
+        <w:t>ElasticNetCV</w:t>
+      </w:r>
+      <w:proofErr w:type="spellEnd"/>
+      <w:r>
+        <w:t xml:space="preserve"> </w:t>
+      </w:r>
+    </w:p>
+    <w:p>
+      <w:r>
+        <w:t>summit=stacking-base</w:t>
+      </w:r>
+      <w:r>
+        <w:rPr>
+          <w:rFonts w:hint="eastAsia"/>
+        </w:rPr>
+        <w:t>2</w:t>
+      </w:r>
+      <w:r>
+        <w:t>-ElasticNetCV-</w:t>
+      </w:r>
+      <w:r>
+        <w:rPr>
+          <w:rFonts w:hint="eastAsia"/>
+        </w:rPr>
+        <w:t>0</w:t>
+      </w:r>
+      <w:r>
+        <w:t>.csv</w:t>
+      </w:r>
+      <w:r>
+        <w:rPr>
+          <w:rFonts w:hint="eastAsia"/>
+        </w:rPr>
+        <w:t xml:space="preserve"> =</w:t>
+      </w:r>
+      <w:r>
+        <w:rPr>
+          <w:rFonts w:ascii="微软雅黑" w:eastAsia="微软雅黑" w:hAnsi="微软雅黑" w:hint="eastAsia"/>
+          <w:color w:val="4A596D"/>
+          <w:shd w:val="clear" w:color="auto" w:fill="FFFFFF"/>
+        </w:rPr>
+        <w:t>？？</w:t>
+      </w:r>
+    </w:p>
+    <w:p>
+      <w:bookmarkStart w:id="0" w:name="_GoBack"/>
+      <w:bookmarkEnd w:id="0"/>
+    </w:p>
+    <w:p>
+      <w:pPr>
+        <w:pStyle w:val="3"/>
+      </w:pPr>
+      <w:r>
+        <w:rPr>
+          <w:rFonts w:hint="eastAsia"/>
+        </w:rPr>
+        <w:t xml:space="preserve">4. </w:t>
+      </w:r>
+      <w:proofErr w:type="spellStart"/>
+      <w:r>
+        <w:t>ExtraTreesRegressor</w:t>
+      </w:r>
+      <w:proofErr w:type="spellEnd"/>
+    </w:p>
+    <w:p>
+      <w:proofErr w:type="gramStart"/>
+      <w:r>
+        <w:t>summit=</w:t>
+      </w:r>
+      <w:proofErr w:type="gramEnd"/>
+      <w:r>
+        <w:t>stacking-base-ExtraTreesRegressor-0.csv</w:t>
+      </w:r>
+      <w:r>
+        <w:rPr>
+          <w:rFonts w:hint="eastAsia"/>
+        </w:rPr>
+        <w:t xml:space="preserve"> = </w:t>
+      </w:r>
+      <w:r>
+        <w:rPr>
+          <w:rFonts w:ascii="微软雅黑" w:eastAsia="微软雅黑" w:hAnsi="微软雅黑" w:hint="eastAsia"/>
+          <w:color w:val="4A596D"/>
+          <w:shd w:val="clear" w:color="auto" w:fill="FFFFFF"/>
+        </w:rPr>
+        <w:t>88.46*</w:t>
       </w:r>
     </w:p>
     <w:p>
@@ -36865,8 +38815,13 @@
           <w:shd w:val="clear" w:color="auto" w:fill="FFFFFF"/>
         </w:rPr>
       </w:pPr>
-      <w:r>
-        <w:t>summit=stacking-base-BaggingRegressor-0.csv</w:t>
+      <w:proofErr w:type="gramStart"/>
+      <w:r>
+        <w:t>summit=</w:t>
+      </w:r>
+      <w:proofErr w:type="gramEnd"/>
+      <w:r>
+        <w:t>stacking-base-ExtraTreesRegressor-1.csv</w:t>
       </w:r>
       <w:r>
         <w:rPr>
@@ -36880,12 +38835,17 @@
           <w:color w:val="4A596D"/>
           <w:shd w:val="clear" w:color="auto" w:fill="FFFFFF"/>
         </w:rPr>
-        <w:t>80.17**</w:t>
+        <w:t>77.73*</w:t>
       </w:r>
     </w:p>
     <w:p>
-      <w:r>
-        <w:t>summit=stacking-base-BaggingRegressor-1.csv</w:t>
+      <w:proofErr w:type="gramStart"/>
+      <w:r>
+        <w:t>summit=</w:t>
+      </w:r>
+      <w:proofErr w:type="gramEnd"/>
+      <w:r>
+        <w:t>stacking-base-ExtraTreesRegressor-2.csv</w:t>
       </w:r>
       <w:r>
         <w:rPr>
@@ -36899,18 +38859,23 @@
           <w:color w:val="4A596D"/>
           <w:shd w:val="clear" w:color="auto" w:fill="FFFFFF"/>
         </w:rPr>
-        <w:t>75.10**</w:t>
+        <w:t xml:space="preserve">75.75 </w:t>
       </w:r>
     </w:p>
     <w:p>
-      <w:r>
-        <w:t>summit=stacking-base-BaggingRegressor-2.csv</w:t>
-      </w:r>
-      <w:r>
-        <w:rPr>
-          <w:rFonts w:hint="eastAsia"/>
-        </w:rPr>
-        <w:t xml:space="preserve"> = </w:t>
+      <w:proofErr w:type="gramStart"/>
+      <w:r>
+        <w:t>summit=</w:t>
+      </w:r>
+      <w:proofErr w:type="gramEnd"/>
+      <w:r>
+        <w:t>stacking-base-ExtraTreesRegressor-3.csv</w:t>
+      </w:r>
+      <w:r>
+        <w:rPr>
+          <w:rFonts w:hint="eastAsia"/>
+        </w:rPr>
+        <w:t xml:space="preserve"> =</w:t>
       </w:r>
       <w:r>
         <w:rPr>
@@ -36918,7 +38883,32 @@
           <w:color w:val="4A596D"/>
           <w:shd w:val="clear" w:color="auto" w:fill="FFFFFF"/>
         </w:rPr>
-        <w:t>75.95*</w:t>
+        <w:t xml:space="preserve">78.95* </w:t>
+      </w:r>
+    </w:p>
+    <w:p>
+      <w:proofErr w:type="gramStart"/>
+      <w:r>
+        <w:t>summit=</w:t>
+      </w:r>
+      <w:proofErr w:type="gramEnd"/>
+      <w:r>
+        <w:t>stacking-base-ExtraTreesRegressor-</w:t>
+      </w:r>
+      <w:r>
+        <w:rPr>
+          <w:rFonts w:hint="eastAsia"/>
+        </w:rPr>
+        <w:t>4</w:t>
+      </w:r>
+      <w:r>
+        <w:t>.csv</w:t>
+      </w:r>
+      <w:r>
+        <w:rPr>
+          <w:rFonts w:hint="eastAsia"/>
+        </w:rPr>
+        <w:t xml:space="preserve"> = </w:t>
       </w:r>
       <w:r>
         <w:rPr>
@@ -36926,53 +38916,8 @@
           <w:color w:val="4A596D"/>
           <w:shd w:val="clear" w:color="auto" w:fill="FFFFFF"/>
         </w:rPr>
-        <w:t xml:space="preserve"> </w:t>
-      </w:r>
-    </w:p>
-    <w:p>
-      <w:r>
-        <w:t>summit=stacking-base-BaggingRegressor-3.csv</w:t>
-      </w:r>
-      <w:r>
-        <w:rPr>
-          <w:rFonts w:hint="eastAsia"/>
-        </w:rPr>
-        <w:t xml:space="preserve"> = ??</w:t>
-      </w:r>
-      <w:r>
-        <w:rPr>
-          <w:rFonts w:hint="eastAsia"/>
-        </w:rPr>
-        <w:t xml:space="preserve"> </w:t>
-      </w:r>
-    </w:p>
-    <w:p>
-      <w:r>
-        <w:t>summit=stacking-base-BaggingRegressor-</w:t>
-      </w:r>
-      <w:r>
-        <w:rPr>
-          <w:rFonts w:hint="eastAsia"/>
-        </w:rPr>
-        <w:t>4</w:t>
-      </w:r>
-      <w:r>
-        <w:t>.csv</w:t>
-      </w:r>
-      <w:r>
-        <w:rPr>
-          <w:rFonts w:hint="eastAsia"/>
-        </w:rPr>
-        <w:t xml:space="preserve"> = ??</w:t>
-      </w:r>
-      <w:r>
-        <w:rPr>
-          <w:rFonts w:hint="eastAsia"/>
-        </w:rPr>
-        <w:t xml:space="preserve"> </w:t>
-      </w:r>
-      <w:bookmarkStart w:id="0" w:name="_GoBack"/>
-      <w:bookmarkEnd w:id="0"/>
+        <w:t xml:space="preserve">80.61* </w:t>
+      </w:r>
     </w:p>
     <w:p/>
     <w:p>
@@ -36983,208 +38928,992 @@
         <w:rPr>
           <w:rFonts w:hint="eastAsia"/>
         </w:rPr>
+        <w:t xml:space="preserve">5 </w:t>
+      </w:r>
+      <w:proofErr w:type="spellStart"/>
+      <w:r>
+        <w:t>GradientBoostingRegressor</w:t>
+      </w:r>
+      <w:proofErr w:type="spellEnd"/>
+      <w:r>
+        <w:rPr>
+          <w:rFonts w:hint="eastAsia"/>
+        </w:rPr>
+        <w:t xml:space="preserve"> 第一</w:t>
+      </w:r>
+    </w:p>
+    <w:p>
+      <w:proofErr w:type="gramStart"/>
+      <w:r>
+        <w:t>summit=</w:t>
+      </w:r>
+      <w:proofErr w:type="gramEnd"/>
+      <w:r>
+        <w:t>stacking-base-GradientBoostingRegressor-0.csv</w:t>
+      </w:r>
+      <w:r>
+        <w:rPr>
+          <w:rFonts w:hint="eastAsia"/>
+        </w:rPr>
+        <w:t xml:space="preserve"> = </w:t>
+      </w:r>
+      <w:r>
+        <w:rPr>
+          <w:rFonts w:ascii="微软雅黑" w:eastAsia="微软雅黑" w:hAnsi="微软雅黑" w:hint="eastAsia"/>
+          <w:color w:val="4A596D"/>
+          <w:shd w:val="clear" w:color="auto" w:fill="FFFFFF"/>
+        </w:rPr>
+        <w:t>73.84*</w:t>
+      </w:r>
+    </w:p>
+    <w:p>
+      <w:proofErr w:type="gramStart"/>
+      <w:r>
+        <w:t>summit=</w:t>
+      </w:r>
+      <w:proofErr w:type="gramEnd"/>
+      <w:r>
+        <w:t>stacking-base-GradientBoostingRegressor-1.csv</w:t>
+      </w:r>
+      <w:r>
+        <w:rPr>
+          <w:rFonts w:hint="eastAsia"/>
+        </w:rPr>
+        <w:t xml:space="preserve"> = </w:t>
+      </w:r>
+      <w:r>
+        <w:rPr>
+          <w:rFonts w:ascii="微软雅黑" w:eastAsia="微软雅黑" w:hAnsi="微软雅黑" w:hint="eastAsia"/>
+          <w:color w:val="4A596D"/>
+          <w:shd w:val="clear" w:color="auto" w:fill="FFFFFF"/>
+        </w:rPr>
+        <w:t>77.13*</w:t>
+      </w:r>
+    </w:p>
+    <w:p>
+      <w:proofErr w:type="gramStart"/>
+      <w:r>
         <w:lastRenderedPageBreak/>
-        <w:t>8 神经网络回归</w:t>
+        <w:t>summit=</w:t>
+      </w:r>
+      <w:proofErr w:type="gramEnd"/>
+      <w:r>
+        <w:t>stacking-base-GradientBoostingRegressor-2.csv</w:t>
+      </w:r>
+      <w:r>
+        <w:rPr>
+          <w:rFonts w:hint="eastAsia"/>
+        </w:rPr>
+        <w:t xml:space="preserve"> = </w:t>
+      </w:r>
+      <w:r>
+        <w:rPr>
+          <w:rFonts w:ascii="微软雅黑" w:eastAsia="微软雅黑" w:hAnsi="微软雅黑"/>
+          <w:color w:val="4A596D"/>
+          <w:shd w:val="clear" w:color="auto" w:fill="FFFFFF"/>
+        </w:rPr>
+        <w:t>73.82579</w:t>
+      </w:r>
+    </w:p>
+    <w:p>
+      <w:proofErr w:type="gramStart"/>
+      <w:r>
+        <w:t>summit=</w:t>
+      </w:r>
+      <w:proofErr w:type="gramEnd"/>
+      <w:r>
+        <w:t>stacking-base-GradientBoostingRegressor-3.csv</w:t>
+      </w:r>
+      <w:r>
+        <w:rPr>
+          <w:rFonts w:hint="eastAsia"/>
+        </w:rPr>
+        <w:t xml:space="preserve"> = </w:t>
+      </w:r>
+      <w:r>
+        <w:rPr>
+          <w:rFonts w:ascii="微软雅黑" w:eastAsia="微软雅黑" w:hAnsi="微软雅黑" w:hint="eastAsia"/>
+          <w:color w:val="4A596D"/>
+          <w:shd w:val="clear" w:color="auto" w:fill="FFFFFF"/>
+        </w:rPr>
+        <w:t xml:space="preserve">74.28** </w:t>
+      </w:r>
+    </w:p>
+    <w:p>
+      <w:proofErr w:type="gramStart"/>
+      <w:r>
+        <w:t>summit=</w:t>
+      </w:r>
+      <w:proofErr w:type="gramEnd"/>
+      <w:r>
+        <w:t>stacking-base-GradientBoostingRegressor-</w:t>
+      </w:r>
+      <w:r>
+        <w:rPr>
+          <w:rFonts w:hint="eastAsia"/>
+        </w:rPr>
+        <w:t>4</w:t>
+      </w:r>
+      <w:r>
+        <w:t>.csv</w:t>
+      </w:r>
+      <w:r>
+        <w:rPr>
+          <w:rFonts w:hint="eastAsia"/>
+        </w:rPr>
+        <w:t xml:space="preserve"> = </w:t>
+      </w:r>
+      <w:r>
+        <w:rPr>
+          <w:rFonts w:ascii="微软雅黑" w:eastAsia="微软雅黑" w:hAnsi="微软雅黑" w:hint="eastAsia"/>
+          <w:color w:val="4A596D"/>
+          <w:shd w:val="clear" w:color="auto" w:fill="FFFFFF"/>
+        </w:rPr>
+        <w:t>74.25*</w:t>
       </w:r>
     </w:p>
     <w:p/>
     <w:p>
       <w:pPr>
-        <w:pStyle w:val="2"/>
-      </w:pPr>
-      <w:r>
-        <w:rPr>
-          <w:rFonts w:hint="eastAsia"/>
-        </w:rPr>
-        <w:t>2</w:t>
-      </w:r>
-      <w:r>
-        <w:t>018.</w:t>
-      </w:r>
-      <w:r>
-        <w:rPr>
-          <w:rFonts w:hint="eastAsia"/>
-        </w:rPr>
-        <w:t>08</w:t>
-      </w:r>
-      <w:r>
-        <w:t>.</w:t>
-      </w:r>
-      <w:r>
-        <w:rPr>
-          <w:rFonts w:hint="eastAsia"/>
-        </w:rPr>
-        <w:t>11</w:t>
-      </w:r>
-      <w:r>
-        <w:t xml:space="preserve"> </w:t>
-      </w:r>
-      <w:r>
-        <w:rPr>
-          <w:rFonts w:hint="eastAsia"/>
-        </w:rPr>
-        <w:t>训练基础学习器，</w:t>
-      </w:r>
-      <w:r>
-        <w:rPr>
-          <w:rFonts w:hint="eastAsia"/>
-        </w:rPr>
-        <w:t>只用付费</w:t>
-      </w:r>
-      <w:r>
-        <w:rPr>
-          <w:rFonts w:hint="eastAsia"/>
-        </w:rPr>
-        <w:t>数据</w:t>
+        <w:pStyle w:val="3"/>
+      </w:pPr>
+      <w:r>
+        <w:rPr>
+          <w:rFonts w:hint="eastAsia"/>
+        </w:rPr>
+        <w:t xml:space="preserve">6 </w:t>
+      </w:r>
+      <w:proofErr w:type="spellStart"/>
+      <w:r>
+        <w:t>RandomForestRegressor</w:t>
+      </w:r>
+      <w:proofErr w:type="spellEnd"/>
+      <w:r>
+        <w:rPr>
+          <w:rFonts w:hint="eastAsia"/>
+        </w:rPr>
+        <w:t xml:space="preserve"> 随机</w:t>
+      </w:r>
+    </w:p>
+    <w:p>
+      <w:proofErr w:type="gramStart"/>
+      <w:r>
+        <w:t>summit=</w:t>
+      </w:r>
+      <w:proofErr w:type="gramEnd"/>
+      <w:r>
+        <w:t>stacking-base-RandomForestRegressor-0.csv</w:t>
+      </w:r>
+      <w:r>
+        <w:rPr>
+          <w:rFonts w:hint="eastAsia"/>
+        </w:rPr>
+        <w:t xml:space="preserve"> = </w:t>
+      </w:r>
+      <w:r>
+        <w:rPr>
+          <w:rFonts w:ascii="微软雅黑" w:eastAsia="微软雅黑" w:hAnsi="微软雅黑" w:hint="eastAsia"/>
+          <w:color w:val="4A596D"/>
+          <w:shd w:val="clear" w:color="auto" w:fill="FFFFFF"/>
+        </w:rPr>
+        <w:t>81.50*</w:t>
+      </w:r>
+    </w:p>
+    <w:p>
+      <w:proofErr w:type="gramStart"/>
+      <w:r>
+        <w:t>summit=</w:t>
+      </w:r>
+      <w:proofErr w:type="gramEnd"/>
+      <w:r>
+        <w:t>stacking-base-RandomForestRegressor-1.csv</w:t>
+      </w:r>
+      <w:r>
+        <w:rPr>
+          <w:rFonts w:hint="eastAsia"/>
+        </w:rPr>
+        <w:t xml:space="preserve"> = </w:t>
+      </w:r>
+      <w:r>
+        <w:rPr>
+          <w:rFonts w:ascii="微软雅黑" w:eastAsia="微软雅黑" w:hAnsi="微软雅黑" w:hint="eastAsia"/>
+          <w:color w:val="4A596D"/>
+          <w:shd w:val="clear" w:color="auto" w:fill="FFFFFF"/>
+        </w:rPr>
+        <w:t>81.78***</w:t>
+      </w:r>
+    </w:p>
+    <w:p>
+      <w:proofErr w:type="gramStart"/>
+      <w:r>
+        <w:t>summit=</w:t>
+      </w:r>
+      <w:proofErr w:type="gramEnd"/>
+      <w:r>
+        <w:t>stacking-base-RandomForestRegressor-2.csv</w:t>
+      </w:r>
+      <w:r>
+        <w:rPr>
+          <w:rFonts w:hint="eastAsia"/>
+        </w:rPr>
+        <w:t xml:space="preserve"> = </w:t>
+      </w:r>
+      <w:r>
+        <w:rPr>
+          <w:rFonts w:ascii="微软雅黑" w:eastAsia="微软雅黑" w:hAnsi="微软雅黑" w:hint="eastAsia"/>
+          <w:color w:val="4A596D"/>
+          <w:shd w:val="clear" w:color="auto" w:fill="FFFFFF"/>
+        </w:rPr>
+        <w:t xml:space="preserve">76.39 </w:t>
+      </w:r>
+    </w:p>
+    <w:p>
+      <w:proofErr w:type="gramStart"/>
+      <w:r>
+        <w:t>summit=</w:t>
+      </w:r>
+      <w:proofErr w:type="gramEnd"/>
+      <w:r>
+        <w:t>stacking-base-RandomForestRegressor-3.csv</w:t>
+      </w:r>
+      <w:r>
+        <w:rPr>
+          <w:rFonts w:hint="eastAsia"/>
+        </w:rPr>
+        <w:t xml:space="preserve"> = </w:t>
+      </w:r>
+      <w:r>
+        <w:rPr>
+          <w:rFonts w:ascii="微软雅黑" w:eastAsia="微软雅黑" w:hAnsi="微软雅黑" w:hint="eastAsia"/>
+          <w:color w:val="4A596D"/>
+          <w:shd w:val="clear" w:color="auto" w:fill="FFFFFF"/>
+        </w:rPr>
+        <w:t xml:space="preserve">81.09** </w:t>
+      </w:r>
+    </w:p>
+    <w:p>
+      <w:proofErr w:type="gramStart"/>
+      <w:r>
+        <w:t>summit=</w:t>
+      </w:r>
+      <w:proofErr w:type="gramEnd"/>
+      <w:r>
+        <w:t>stacking-base-RandomForestRegressor-</w:t>
+      </w:r>
+      <w:r>
+        <w:rPr>
+          <w:rFonts w:hint="eastAsia"/>
+        </w:rPr>
+        <w:t>4</w:t>
+      </w:r>
+      <w:r>
+        <w:t>.csv</w:t>
+      </w:r>
+      <w:r>
+        <w:rPr>
+          <w:rFonts w:hint="eastAsia"/>
+        </w:rPr>
+        <w:t xml:space="preserve"> = </w:t>
+      </w:r>
+      <w:r>
+        <w:rPr>
+          <w:rFonts w:ascii="微软雅黑" w:eastAsia="微软雅黑" w:hAnsi="微软雅黑" w:hint="eastAsia"/>
+          <w:color w:val="4A596D"/>
+          <w:shd w:val="clear" w:color="auto" w:fill="FFFFFF"/>
+        </w:rPr>
+        <w:t xml:space="preserve">74.03** </w:t>
       </w:r>
     </w:p>
     <w:p/>
     <w:p>
       <w:pPr>
-        <w:pStyle w:val="2"/>
-      </w:pPr>
-      <w:r>
-        <w:rPr>
-          <w:rFonts w:hint="eastAsia"/>
-        </w:rPr>
-        <w:t>2</w:t>
-      </w:r>
-      <w:r>
-        <w:t>018.</w:t>
-      </w:r>
-      <w:r>
-        <w:rPr>
-          <w:rFonts w:hint="eastAsia"/>
-        </w:rPr>
-        <w:t>08</w:t>
-      </w:r>
-      <w:r>
-        <w:t>.</w:t>
-      </w:r>
-      <w:r>
-        <w:rPr>
-          <w:rFonts w:hint="eastAsia"/>
-        </w:rPr>
-        <w:t>11</w:t>
-      </w:r>
-      <w:r>
+        <w:pStyle w:val="3"/>
+      </w:pPr>
+      <w:r>
+        <w:rPr>
+          <w:rFonts w:hint="eastAsia"/>
+        </w:rPr>
+        <w:t xml:space="preserve">7 </w:t>
+      </w:r>
+      <w:proofErr w:type="spellStart"/>
+      <w:r>
+        <w:t>BaggingRegressor</w:t>
+      </w:r>
+      <w:proofErr w:type="spellEnd"/>
+      <w:r>
+        <w:rPr>
+          <w:rFonts w:hint="eastAsia"/>
+        </w:rPr>
+        <w:t xml:space="preserve"> 速度慢，效果还行 </w:t>
+      </w:r>
+    </w:p>
+    <w:p>
+      <w:pPr>
+        <w:rPr>
+          <w:rFonts w:ascii="微软雅黑" w:eastAsia="微软雅黑" w:hAnsi="微软雅黑"/>
+          <w:color w:val="4A596D"/>
+          <w:shd w:val="clear" w:color="auto" w:fill="FFFFFF"/>
+        </w:rPr>
+      </w:pPr>
+      <w:proofErr w:type="gramStart"/>
+      <w:r>
+        <w:t>summit=</w:t>
+      </w:r>
+      <w:proofErr w:type="gramEnd"/>
+      <w:r>
+        <w:t>stacking-base-BaggingRegressor-0.csv</w:t>
+      </w:r>
+      <w:r>
+        <w:rPr>
+          <w:rFonts w:hint="eastAsia"/>
+        </w:rPr>
+        <w:t xml:space="preserve"> = </w:t>
+      </w:r>
+      <w:r>
+        <w:rPr>
+          <w:rFonts w:ascii="微软雅黑" w:eastAsia="微软雅黑" w:hAnsi="微软雅黑" w:hint="eastAsia"/>
+          <w:color w:val="4A596D"/>
+          <w:shd w:val="clear" w:color="auto" w:fill="FFFFFF"/>
+        </w:rPr>
+        <w:t>80.17**</w:t>
+      </w:r>
+    </w:p>
+    <w:p>
+      <w:proofErr w:type="gramStart"/>
+      <w:r>
+        <w:t>summit=</w:t>
+      </w:r>
+      <w:proofErr w:type="gramEnd"/>
+      <w:r>
+        <w:t>stacking-base-BaggingRegressor-1.csv</w:t>
+      </w:r>
+      <w:r>
+        <w:rPr>
+          <w:rFonts w:hint="eastAsia"/>
+        </w:rPr>
+        <w:t xml:space="preserve"> = </w:t>
+      </w:r>
+      <w:r>
+        <w:rPr>
+          <w:rFonts w:ascii="微软雅黑" w:eastAsia="微软雅黑" w:hAnsi="微软雅黑" w:hint="eastAsia"/>
+          <w:color w:val="4A596D"/>
+          <w:shd w:val="clear" w:color="auto" w:fill="FFFFFF"/>
+        </w:rPr>
+        <w:t>75.10**</w:t>
+      </w:r>
+    </w:p>
+    <w:p>
+      <w:proofErr w:type="gramStart"/>
+      <w:r>
+        <w:t>summit=</w:t>
+      </w:r>
+      <w:proofErr w:type="gramEnd"/>
+      <w:r>
+        <w:t>stacking-base-BaggingRegressor-2.csv</w:t>
+      </w:r>
+      <w:r>
+        <w:rPr>
+          <w:rFonts w:hint="eastAsia"/>
+        </w:rPr>
+        <w:t xml:space="preserve"> = </w:t>
+      </w:r>
+      <w:r>
+        <w:rPr>
+          <w:rFonts w:ascii="微软雅黑" w:eastAsia="微软雅黑" w:hAnsi="微软雅黑" w:hint="eastAsia"/>
+          <w:color w:val="4A596D"/>
+          <w:shd w:val="clear" w:color="auto" w:fill="FFFFFF"/>
+        </w:rPr>
+        <w:t xml:space="preserve">75.95* </w:t>
+      </w:r>
+    </w:p>
+    <w:p>
+      <w:r>
+        <w:lastRenderedPageBreak/>
+        <w:t>summit=stacking-base-BaggingRegressor-3.csv</w:t>
+      </w:r>
+      <w:r>
+        <w:rPr>
+          <w:rFonts w:hint="eastAsia"/>
+        </w:rPr>
+        <w:t xml:space="preserve"> = </w:t>
+      </w:r>
+      <w:r>
+        <w:rPr>
+          <w:rFonts w:ascii="微软雅黑" w:eastAsia="微软雅黑" w:hAnsi="微软雅黑" w:hint="eastAsia"/>
+          <w:b/>
+          <w:color w:val="FF0000"/>
+          <w:shd w:val="clear" w:color="auto" w:fill="FFFFFF"/>
+        </w:rPr>
+        <w:t>70.28* 新高</w:t>
+      </w:r>
+      <w:r>
+        <w:rPr>
+          <w:rFonts w:ascii="微软雅黑" w:eastAsia="微软雅黑" w:hAnsi="微软雅黑" w:hint="eastAsia"/>
+          <w:color w:val="4A596D"/>
+          <w:shd w:val="clear" w:color="auto" w:fill="FFFFFF"/>
+        </w:rPr>
         <w:t xml:space="preserve"> </w:t>
       </w:r>
-      <w:r>
-        <w:rPr>
-          <w:rFonts w:hint="eastAsia"/>
-        </w:rPr>
-        <w:t>训练基础学习器，用付费数据+等量免费数据</w:t>
+    </w:p>
+    <w:p>
+      <w:proofErr w:type="gramStart"/>
+      <w:r>
+        <w:t>summit=</w:t>
+      </w:r>
+      <w:proofErr w:type="gramEnd"/>
+      <w:r>
+        <w:t>stacking-base-BaggingRegressor-</w:t>
+      </w:r>
+      <w:r>
+        <w:rPr>
+          <w:rFonts w:hint="eastAsia"/>
+        </w:rPr>
+        <w:t>4</w:t>
+      </w:r>
+      <w:r>
+        <w:t>.csv</w:t>
+      </w:r>
+      <w:r>
+        <w:rPr>
+          <w:rFonts w:hint="eastAsia"/>
+        </w:rPr>
+        <w:t xml:space="preserve"> =</w:t>
+      </w:r>
+      <w:r>
+        <w:rPr>
+          <w:rFonts w:ascii="微软雅黑" w:eastAsia="微软雅黑" w:hAnsi="微软雅黑" w:hint="eastAsia"/>
+          <w:color w:val="4A596D"/>
+          <w:shd w:val="clear" w:color="auto" w:fill="FFFFFF"/>
+        </w:rPr>
+        <w:t xml:space="preserve">76.29* </w:t>
+      </w:r>
+      <w:r>
+        <w:rPr>
+          <w:rFonts w:hint="eastAsia"/>
+        </w:rPr>
+        <w:t xml:space="preserve"> </w:t>
       </w:r>
     </w:p>
     <w:p/>
     <w:p>
       <w:pPr>
-        <w:pStyle w:val="1"/>
-      </w:pPr>
-      <w:r>
-        <w:rPr>
-          <w:rFonts w:hint="eastAsia"/>
-        </w:rPr>
-        <w:t>训练</w:t>
-      </w:r>
-      <w:r>
-        <w:rPr>
-          <w:rFonts w:hint="eastAsia"/>
-        </w:rPr>
-        <w:t>策略</w:t>
+        <w:pStyle w:val="3"/>
+      </w:pPr>
+      <w:r>
+        <w:rPr>
+          <w:rFonts w:hint="eastAsia"/>
+        </w:rPr>
+        <w:t>8 神经网络回归</w:t>
       </w:r>
     </w:p>
     <w:p>
-      <w:pPr>
-        <w:pStyle w:val="2"/>
-      </w:pPr>
-      <w:r>
-        <w:rPr>
-          <w:rFonts w:hint="eastAsia"/>
-        </w:rPr>
-        <w:t>快速实验</w:t>
-      </w:r>
-      <w:r>
-        <w:rPr>
-          <w:rFonts w:hint="eastAsia"/>
-        </w:rPr>
-        <w:t>，</w:t>
-      </w:r>
-      <w:r>
-        <w:rPr>
-          <w:rFonts w:hint="eastAsia"/>
-        </w:rPr>
-        <w:t>用</w:t>
-      </w:r>
-      <w:r>
-        <w:rPr>
-          <w:rFonts w:hint="eastAsia"/>
-        </w:rPr>
-        <w:t>部分数据</w:t>
+      <w:proofErr w:type="gramStart"/>
+      <w:r>
+        <w:t>summit=</w:t>
+      </w:r>
+      <w:proofErr w:type="gramEnd"/>
+      <w:r>
+        <w:t>stacking-base-DNN_V2-0</w:t>
+      </w:r>
+      <w:r>
+        <w:t>.csv</w:t>
+      </w:r>
+      <w:r>
+        <w:rPr>
+          <w:rFonts w:hint="eastAsia"/>
+        </w:rPr>
+        <w:t xml:space="preserve"> =  </w:t>
+      </w:r>
+      <w:r>
+        <w:rPr>
+          <w:rFonts w:ascii="微软雅黑" w:eastAsia="微软雅黑" w:hAnsi="微软雅黑" w:hint="eastAsia"/>
+          <w:color w:val="4A596D"/>
+          <w:shd w:val="clear" w:color="auto" w:fill="FFFFFF"/>
+        </w:rPr>
+        <w:t xml:space="preserve">88.08** </w:t>
       </w:r>
     </w:p>
     <w:p>
-      <w:r>
-        <w:rPr>
-          <w:rFonts w:hint="eastAsia"/>
-        </w:rPr>
-        <w:t>寻找最佳训练策略</w:t>
-      </w:r>
-      <w:r>
-        <w:rPr>
-          <w:rFonts w:hint="eastAsia"/>
-        </w:rPr>
-        <w:t>：特征工程后的数据最好，lasso回归最好。</w:t>
+      <w:proofErr w:type="gramStart"/>
+      <w:r>
+        <w:t>summit=</w:t>
+      </w:r>
+      <w:proofErr w:type="gramEnd"/>
+      <w:r>
+        <w:t>stacking-base-DNN_V2-1.csv</w:t>
+      </w:r>
+      <w:r>
+        <w:rPr>
+          <w:rFonts w:hint="eastAsia"/>
+        </w:rPr>
+        <w:t xml:space="preserve"> = </w:t>
+      </w:r>
+      <w:r>
+        <w:rPr>
+          <w:rFonts w:ascii="微软雅黑" w:eastAsia="微软雅黑" w:hAnsi="微软雅黑" w:hint="eastAsia"/>
+          <w:color w:val="4A596D"/>
+          <w:shd w:val="clear" w:color="auto" w:fill="FFFFFF"/>
+        </w:rPr>
+        <w:t>82.25**</w:t>
       </w:r>
     </w:p>
     <w:p>
-      <w:pPr>
-        <w:pStyle w:val="2"/>
-      </w:pPr>
-      <w:r>
-        <w:rPr>
-          <w:rFonts w:hint="eastAsia"/>
-        </w:rPr>
-        <w:t>训练基本学习器</w:t>
-      </w:r>
-      <w:r>
-        <w:rPr>
-          <w:rFonts w:hint="eastAsia"/>
-        </w:rPr>
-        <w:t>，用全部数据</w:t>
+      <w:proofErr w:type="gramStart"/>
+      <w:r>
+        <w:t>summit=</w:t>
+      </w:r>
+      <w:proofErr w:type="gramEnd"/>
+      <w:r>
+        <w:t>stacking-base-DNN_V2-2.csv</w:t>
+      </w:r>
+      <w:r>
+        <w:rPr>
+          <w:rFonts w:hint="eastAsia"/>
+        </w:rPr>
+        <w:t xml:space="preserve"> = </w:t>
+      </w:r>
+      <w:r>
+        <w:rPr>
+          <w:rFonts w:ascii="微软雅黑" w:eastAsia="微软雅黑" w:hAnsi="微软雅黑" w:hint="eastAsia"/>
+          <w:color w:val="4A596D"/>
+          <w:shd w:val="clear" w:color="auto" w:fill="FFFFFF"/>
+        </w:rPr>
+        <w:t>83.04**</w:t>
       </w:r>
     </w:p>
     <w:p>
-      <w:r>
-        <w:rPr>
-          <w:rFonts w:hint="eastAsia"/>
-        </w:rPr>
-        <w:t>5</w:t>
-      </w:r>
-      <w:r>
-        <w:rPr>
-          <w:rFonts w:hint="eastAsia"/>
-        </w:rPr>
-        <w:t>折交叉验证，</w:t>
-      </w:r>
-      <w:r>
-        <w:rPr>
-          <w:rFonts w:hint="eastAsia"/>
-        </w:rPr>
-        <w:t>训练集组合，测试集平均</w:t>
-      </w:r>
-      <w:r>
-        <w:t>=1个特征</w:t>
+      <w:pPr>
+        <w:rPr>
+          <w:rFonts w:hint="eastAsia"/>
+        </w:rPr>
+      </w:pPr>
+      <w:proofErr w:type="gramStart"/>
+      <w:r>
+        <w:t>summit=</w:t>
+      </w:r>
+      <w:proofErr w:type="gramEnd"/>
+      <w:r>
+        <w:t>stacking-base-DNN_V2-3.csv</w:t>
+      </w:r>
+      <w:r>
+        <w:rPr>
+          <w:rFonts w:hint="eastAsia"/>
+        </w:rPr>
+        <w:t xml:space="preserve"> = </w:t>
+      </w:r>
+      <w:r>
+        <w:rPr>
+          <w:rFonts w:ascii="微软雅黑" w:eastAsia="微软雅黑" w:hAnsi="微软雅黑" w:hint="eastAsia"/>
+          <w:color w:val="4A596D"/>
+          <w:shd w:val="clear" w:color="auto" w:fill="FFFFFF"/>
+        </w:rPr>
+        <w:t>79.80**</w:t>
+      </w:r>
+      <w:r>
+        <w:rPr>
+          <w:rFonts w:hint="eastAsia"/>
+        </w:rPr>
+        <w:t xml:space="preserve"> </w:t>
       </w:r>
     </w:p>
     <w:p>
-      <w:r>
-        <w:rPr>
-          <w:rFonts w:hint="eastAsia"/>
-        </w:rPr>
-        <w:t>n个</w:t>
-      </w:r>
+      <w:proofErr w:type="gramStart"/>
+      <w:r>
+        <w:t>summit=</w:t>
+      </w:r>
+      <w:proofErr w:type="gramEnd"/>
+      <w:r>
+        <w:t>stacking-base-DNN_V2-4.csv</w:t>
+      </w:r>
+      <w:r>
+        <w:rPr>
+          <w:rFonts w:hint="eastAsia"/>
+        </w:rPr>
+        <w:t xml:space="preserve"> =  </w:t>
+      </w:r>
+      <w:r>
+        <w:rPr>
+          <w:rFonts w:ascii="微软雅黑" w:eastAsia="微软雅黑" w:hAnsi="微软雅黑" w:hint="eastAsia"/>
+          <w:color w:val="4A596D"/>
+          <w:shd w:val="clear" w:color="auto" w:fill="FFFFFF"/>
+        </w:rPr>
+        <w:t xml:space="preserve">85.81* </w:t>
+      </w:r>
+    </w:p>
+    <w:p/>
+    <w:p>
+      <w:pPr>
+        <w:pStyle w:val="2"/>
+      </w:pPr>
+      <w:r>
+        <w:rPr>
+          <w:rFonts w:hint="eastAsia"/>
+        </w:rPr>
+        <w:t>2</w:t>
+      </w:r>
+      <w:r>
+        <w:t>018.</w:t>
+      </w:r>
+      <w:r>
+        <w:rPr>
+          <w:rFonts w:hint="eastAsia"/>
+        </w:rPr>
+        <w:t>08</w:t>
+      </w:r>
+      <w:r>
+        <w:t>.</w:t>
+      </w:r>
+      <w:r>
+        <w:rPr>
+          <w:rFonts w:hint="eastAsia"/>
+        </w:rPr>
+        <w:t>1</w:t>
+      </w:r>
+      <w:r>
+        <w:rPr>
+          <w:rFonts w:hint="eastAsia"/>
+        </w:rPr>
+        <w:t>8</w:t>
+      </w:r>
+      <w:r>
+        <w:t xml:space="preserve"> </w:t>
+      </w:r>
+      <w:r>
+        <w:rPr>
+          <w:rFonts w:hint="eastAsia"/>
+        </w:rPr>
+        <w:t>训练次级</w:t>
+      </w:r>
+      <w:proofErr w:type="gramStart"/>
+      <w:r>
+        <w:rPr>
+          <w:rFonts w:hint="eastAsia"/>
+        </w:rPr>
+        <w:t>学习器</w:t>
+      </w:r>
+      <w:proofErr w:type="gramEnd"/>
+      <w:r>
+        <w:rPr>
+          <w:rFonts w:hint="eastAsia"/>
+        </w:rPr>
+        <w:t>-全部数据</w:t>
+      </w:r>
+    </w:p>
+    <w:p>
+      <w:pPr>
+        <w:rPr>
+          <w:rFonts w:hint="eastAsia"/>
+        </w:rPr>
+      </w:pPr>
+      <w:r>
+        <w:rPr>
+          <w:rFonts w:hint="eastAsia"/>
+        </w:rPr>
+        <w:t>首先制作训练集（组合）和测试集（平均）</w:t>
+      </w:r>
+    </w:p>
+    <w:p>
+      <w:pPr>
+        <w:rPr>
+          <w:rFonts w:hint="eastAsia"/>
+        </w:rPr>
+      </w:pPr>
+      <w:r>
+        <w:rPr>
+          <w:rFonts w:hint="eastAsia"/>
+        </w:rPr>
+        <w:t>读取校验</w:t>
+      </w:r>
+      <w:proofErr w:type="gramStart"/>
+      <w:r>
+        <w:rPr>
+          <w:rFonts w:hint="eastAsia"/>
+        </w:rPr>
+        <w:t>集</w:t>
+      </w:r>
+      <w:r>
+        <w:rPr>
+          <w:rFonts w:hint="eastAsia"/>
+        </w:rPr>
+        <w:t>预测</w:t>
+      </w:r>
+      <w:proofErr w:type="gramEnd"/>
+      <w:r>
+        <w:rPr>
+          <w:rFonts w:hint="eastAsia"/>
+        </w:rPr>
+        <w:t>结果，0,1,2,3,4合并。得到一个特征。</w:t>
+      </w:r>
+      <w:r>
+        <w:rPr>
+          <w:rFonts w:hint="eastAsia"/>
+        </w:rPr>
+        <w:t>多个特征合并，得到整个数据集。</w:t>
+      </w:r>
+    </w:p>
+    <w:p>
+      <w:pPr>
+        <w:rPr>
+          <w:rFonts w:hint="eastAsia"/>
+        </w:rPr>
+      </w:pPr>
+      <w:r>
+        <w:rPr>
+          <w:rFonts w:hint="eastAsia"/>
+        </w:rPr>
+        <w:t>读取测试</w:t>
+      </w:r>
+      <w:proofErr w:type="gramStart"/>
+      <w:r>
+        <w:rPr>
+          <w:rFonts w:hint="eastAsia"/>
+        </w:rPr>
+        <w:t>集</w:t>
+      </w:r>
+      <w:r>
+        <w:rPr>
+          <w:rFonts w:hint="eastAsia"/>
+        </w:rPr>
+        <w:t>预测</w:t>
+      </w:r>
+      <w:proofErr w:type="gramEnd"/>
+      <w:r>
+        <w:rPr>
+          <w:rFonts w:hint="eastAsia"/>
+        </w:rPr>
+        <w:t>结果，0,1,2,3,4平均。得到一个特征。多个特征合并，得到整个</w:t>
+      </w:r>
+      <w:r>
+        <w:rPr>
+          <w:rFonts w:hint="eastAsia"/>
+        </w:rPr>
+        <w:t>数据集。</w:t>
+      </w:r>
+    </w:p>
+    <w:p>
+      <w:pPr>
+        <w:rPr>
+          <w:rFonts w:hint="eastAsia"/>
+        </w:rPr>
+      </w:pPr>
+    </w:p>
+    <w:p>
+      <w:pPr>
+        <w:pStyle w:val="2"/>
+      </w:pPr>
+      <w:r>
+        <w:rPr>
+          <w:rFonts w:hint="eastAsia"/>
+        </w:rPr>
+        <w:lastRenderedPageBreak/>
+        <w:t>2</w:t>
+      </w:r>
+      <w:r>
+        <w:t>018.</w:t>
+      </w:r>
+      <w:r>
+        <w:rPr>
+          <w:rFonts w:hint="eastAsia"/>
+        </w:rPr>
+        <w:t>08</w:t>
+      </w:r>
+      <w:r>
+        <w:t>.</w:t>
+      </w:r>
+      <w:r>
+        <w:rPr>
+          <w:rFonts w:hint="eastAsia"/>
+        </w:rPr>
+        <w:t>11</w:t>
+      </w:r>
+      <w:r>
+        <w:t xml:space="preserve"> </w:t>
+      </w:r>
+      <w:r>
+        <w:rPr>
+          <w:rFonts w:hint="eastAsia"/>
+        </w:rPr>
+        <w:t>训练基础学习器，</w:t>
+      </w:r>
+      <w:r>
+        <w:rPr>
+          <w:rFonts w:hint="eastAsia"/>
+        </w:rPr>
+        <w:t>只用付费</w:t>
+      </w:r>
+      <w:r>
+        <w:rPr>
+          <w:rFonts w:hint="eastAsia"/>
+        </w:rPr>
+        <w:t>数据</w:t>
+      </w:r>
+    </w:p>
+    <w:p/>
+    <w:p>
+      <w:pPr>
+        <w:pStyle w:val="2"/>
+      </w:pPr>
+      <w:r>
+        <w:rPr>
+          <w:rFonts w:hint="eastAsia"/>
+        </w:rPr>
+        <w:t>2</w:t>
+      </w:r>
+      <w:r>
+        <w:t>018.</w:t>
+      </w:r>
+      <w:r>
+        <w:rPr>
+          <w:rFonts w:hint="eastAsia"/>
+        </w:rPr>
+        <w:t>08</w:t>
+      </w:r>
+      <w:r>
+        <w:t>.</w:t>
+      </w:r>
+      <w:r>
+        <w:rPr>
+          <w:rFonts w:hint="eastAsia"/>
+        </w:rPr>
+        <w:t>11</w:t>
+      </w:r>
+      <w:r>
+        <w:t xml:space="preserve"> </w:t>
+      </w:r>
+      <w:r>
+        <w:rPr>
+          <w:rFonts w:hint="eastAsia"/>
+        </w:rPr>
+        <w:t>训练基础学习器，用付费数据+等量免费数据</w:t>
+      </w:r>
+    </w:p>
+    <w:p/>
+    <w:p>
+      <w:pPr>
+        <w:pStyle w:val="1"/>
+      </w:pPr>
+      <w:r>
+        <w:rPr>
+          <w:rFonts w:hint="eastAsia"/>
+        </w:rPr>
+        <w:t>训练</w:t>
+      </w:r>
+      <w:r>
+        <w:rPr>
+          <w:rFonts w:hint="eastAsia"/>
+        </w:rPr>
+        <w:t>策略</w:t>
+      </w:r>
+    </w:p>
+    <w:p>
+      <w:pPr>
+        <w:pStyle w:val="2"/>
+      </w:pPr>
+      <w:r>
+        <w:rPr>
+          <w:rFonts w:hint="eastAsia"/>
+        </w:rPr>
+        <w:t>快速实验</w:t>
+      </w:r>
+      <w:r>
+        <w:rPr>
+          <w:rFonts w:hint="eastAsia"/>
+        </w:rPr>
+        <w:t>，</w:t>
+      </w:r>
+      <w:r>
+        <w:rPr>
+          <w:rFonts w:hint="eastAsia"/>
+        </w:rPr>
+        <w:t>用</w:t>
+      </w:r>
+      <w:r>
+        <w:rPr>
+          <w:rFonts w:hint="eastAsia"/>
+        </w:rPr>
+        <w:t>部分数据</w:t>
+      </w:r>
+    </w:p>
+    <w:p>
+      <w:r>
+        <w:rPr>
+          <w:rFonts w:hint="eastAsia"/>
+        </w:rPr>
+        <w:t>寻找最佳训练策略</w:t>
+      </w:r>
+      <w:r>
+        <w:rPr>
+          <w:rFonts w:hint="eastAsia"/>
+        </w:rPr>
+        <w:t>：特征工程后的数据最好，lasso回归最好。</w:t>
+      </w:r>
+    </w:p>
+    <w:p>
+      <w:pPr>
+        <w:pStyle w:val="2"/>
+      </w:pPr>
+      <w:r>
+        <w:rPr>
+          <w:rFonts w:hint="eastAsia"/>
+        </w:rPr>
+        <w:t>训练基本学习器</w:t>
+      </w:r>
+      <w:r>
+        <w:rPr>
+          <w:rFonts w:hint="eastAsia"/>
+        </w:rPr>
+        <w:t>，用全部数据</w:t>
+      </w:r>
+    </w:p>
+    <w:p>
+      <w:r>
+        <w:rPr>
+          <w:rFonts w:hint="eastAsia"/>
+        </w:rPr>
+        <w:t>5</w:t>
+      </w:r>
+      <w:r>
+        <w:rPr>
+          <w:rFonts w:hint="eastAsia"/>
+        </w:rPr>
+        <w:t>折交叉验证，</w:t>
+      </w:r>
+      <w:r>
+        <w:rPr>
+          <w:rFonts w:hint="eastAsia"/>
+        </w:rPr>
+        <w:t>训练集组合，测试</w:t>
+      </w:r>
+      <w:proofErr w:type="gramStart"/>
+      <w:r>
+        <w:rPr>
+          <w:rFonts w:hint="eastAsia"/>
+        </w:rPr>
+        <w:t>集平均</w:t>
+      </w:r>
+      <w:r>
+        <w:t>=</w:t>
+      </w:r>
+      <w:proofErr w:type="gramEnd"/>
+      <w:r>
+        <w:t>1个特征</w:t>
+      </w:r>
+    </w:p>
+    <w:p>
+      <w:r>
+        <w:rPr>
+          <w:rFonts w:hint="eastAsia"/>
+        </w:rPr>
+        <w:t>n</w:t>
+      </w:r>
+      <w:proofErr w:type="gramStart"/>
+      <w:r>
+        <w:rPr>
+          <w:rFonts w:hint="eastAsia"/>
+        </w:rPr>
+        <w:t>个</w:t>
+      </w:r>
+      <w:proofErr w:type="gramEnd"/>
       <w:r>
         <w:t>算法，得到</w:t>
       </w:r>
@@ -37194,8 +39923,13 @@
         </w:rPr>
         <w:t>n</w:t>
       </w:r>
-      <w:r>
-        <w:t>个特征。</w:t>
+      <w:proofErr w:type="gramStart"/>
+      <w:r>
+        <w:t>个</w:t>
+      </w:r>
+      <w:proofErr w:type="gramEnd"/>
+      <w:r>
+        <w:t>特征。</w:t>
       </w:r>
     </w:p>
     <w:p>
@@ -37211,7 +39945,6 @@
         <w:rPr>
           <w:rFonts w:hint="eastAsia"/>
         </w:rPr>
-        <w:lastRenderedPageBreak/>
         <w:t xml:space="preserve">1. </w:t>
       </w:r>
       <w:r>
@@ -37233,8 +39966,13 @@
         </w:rPr>
         <w:t xml:space="preserve">2. </w:t>
       </w:r>
-      <w:r>
-        <w:t xml:space="preserve">ElasticNetCV </w:t>
+      <w:proofErr w:type="spellStart"/>
+      <w:r>
+        <w:t>ElasticNetCV</w:t>
+      </w:r>
+      <w:proofErr w:type="spellEnd"/>
+      <w:r>
+        <w:t xml:space="preserve"> </w:t>
       </w:r>
     </w:p>
     <w:p>
@@ -37252,9 +39990,11 @@
         </w:rPr>
         <w:t xml:space="preserve">3. </w:t>
       </w:r>
+      <w:proofErr w:type="spellStart"/>
       <w:r>
         <w:t>ExtraTreesRegressor</w:t>
       </w:r>
+      <w:proofErr w:type="spellEnd"/>
     </w:p>
     <w:p>
       <w:pPr>
@@ -37269,11 +40009,17 @@
         <w:rPr>
           <w:rFonts w:hint="eastAsia"/>
         </w:rPr>
+        <w:lastRenderedPageBreak/>
         <w:t xml:space="preserve">4 </w:t>
       </w:r>
       <w:r>
-        <w:t>Gradient Boosting Regressor</w:t>
-      </w:r>
+        <w:t xml:space="preserve">Gradient Boosting </w:t>
+      </w:r>
+      <w:proofErr w:type="spellStart"/>
+      <w:r>
+        <w:t>Regressor</w:t>
+      </w:r>
+      <w:proofErr w:type="spellEnd"/>
     </w:p>
     <w:p>
       <w:pPr>
@@ -37290,9 +40036,11 @@
         </w:rPr>
         <w:t xml:space="preserve">5 </w:t>
       </w:r>
+      <w:proofErr w:type="spellStart"/>
       <w:r>
         <w:t>RandomForestRegressor</w:t>
       </w:r>
+      <w:proofErr w:type="spellEnd"/>
     </w:p>
     <w:p>
       <w:pPr>
@@ -37309,9 +40057,11 @@
         </w:rPr>
         <w:t xml:space="preserve">6 </w:t>
       </w:r>
+      <w:proofErr w:type="spellStart"/>
       <w:r>
         <w:t>BaggingRegressor</w:t>
       </w:r>
+      <w:proofErr w:type="spellEnd"/>
     </w:p>
     <w:p>
       <w:pPr>
@@ -37437,13 +40187,23 @@
         </w:rPr>
         <w:t xml:space="preserve">注意 </w:t>
       </w:r>
+      <w:proofErr w:type="spellStart"/>
       <w:r>
         <w:rPr>
           <w:rFonts w:ascii="Courier New" w:hAnsi="Courier New" w:cs="Courier New"/>
           <w:color w:val="000000"/>
           <w:szCs w:val="21"/>
         </w:rPr>
-        <w:t xml:space="preserve">sr_rss_help_bonus_level </w:t>
+        <w:t>sr_rss_help_bonus_level</w:t>
+      </w:r>
+      <w:proofErr w:type="spellEnd"/>
+      <w:r>
+        <w:rPr>
+          <w:rFonts w:ascii="Courier New" w:hAnsi="Courier New" w:cs="Courier New"/>
+          <w:color w:val="000000"/>
+          <w:szCs w:val="21"/>
+        </w:rPr>
+        <w:t xml:space="preserve"> </w:t>
       </w:r>
       <w:r>
         <w:rPr>
@@ -37608,7 +40368,27 @@
           <w:sz w:val="21"/>
           <w:szCs w:val="21"/>
         </w:rPr>
-        <w:t>这个比赛的训练集如果直接用pd.read_csv来读的话，大概会占用2GB的内存，这样跑起来就慢的要死了（电脑配置差），连数据探索都吃力。</w:t>
+        <w:t>这个比赛的训练集如果直接用</w:t>
+      </w:r>
+      <w:proofErr w:type="spellStart"/>
+      <w:r>
+        <w:rPr>
+          <w:rFonts w:ascii="微软雅黑" w:eastAsia="微软雅黑" w:hAnsi="微软雅黑" w:hint="eastAsia"/>
+          <w:color w:val="666666"/>
+          <w:sz w:val="21"/>
+          <w:szCs w:val="21"/>
+        </w:rPr>
+        <w:t>pd.read_csv</w:t>
+      </w:r>
+      <w:proofErr w:type="spellEnd"/>
+      <w:r>
+        <w:rPr>
+          <w:rFonts w:ascii="微软雅黑" w:eastAsia="微软雅黑" w:hAnsi="微软雅黑" w:hint="eastAsia"/>
+          <w:color w:val="666666"/>
+          <w:sz w:val="21"/>
+          <w:szCs w:val="21"/>
+        </w:rPr>
+        <w:t>来读的话，大概会占用2GB的内存，这样跑起来就慢的要死了（电脑配置差），连数据探索都吃力。</w:t>
       </w:r>
     </w:p>
     <w:p>
@@ -37630,7 +40410,27 @@
           <w:sz w:val="21"/>
           <w:szCs w:val="21"/>
         </w:rPr>
-        <w:t>简单查看了一下数据，发现直接read_csv的话，很多数值型的数据都是float64或者int64来存储的，但事实上很少数据需要用这么大的数据来存储，所以我们可以用https://www.jiqizhixin.com/articles/2018-03-07-3提到的方法来将int64和float64转换成内存占用较小的类型，比如float32之类的，缩减完后，训练集大概600多MB，测试集大概170多MB。</w:t>
+        <w:t>简单查看了一下数据，发现直接</w:t>
+      </w:r>
+      <w:proofErr w:type="spellStart"/>
+      <w:r>
+        <w:rPr>
+          <w:rFonts w:ascii="微软雅黑" w:eastAsia="微软雅黑" w:hAnsi="微软雅黑" w:hint="eastAsia"/>
+          <w:color w:val="666666"/>
+          <w:sz w:val="21"/>
+          <w:szCs w:val="21"/>
+        </w:rPr>
+        <w:t>read_csv</w:t>
+      </w:r>
+      <w:proofErr w:type="spellEnd"/>
+      <w:r>
+        <w:rPr>
+          <w:rFonts w:ascii="微软雅黑" w:eastAsia="微软雅黑" w:hAnsi="微软雅黑" w:hint="eastAsia"/>
+          <w:color w:val="666666"/>
+          <w:sz w:val="21"/>
+          <w:szCs w:val="21"/>
+        </w:rPr>
+        <w:t>的话，很多数值型的数据都是float64或者int64来存储的，但事实上很少数据需要用这么大的数据来存储，所以我们可以用https://www.jiqizhixin.com/articles/2018-03-07-3提到的方法来将int64和float64转换成内存占用较小的类型，比如float32之类的，缩减完后，训练集大概600多MB，测试集大概170多MB。</w:t>
       </w:r>
     </w:p>
     <w:p>
@@ -37652,15 +40452,40 @@
           <w:sz w:val="21"/>
           <w:szCs w:val="21"/>
         </w:rPr>
-        <w:t>我们只需要记录下缩减完后的每个列的列名和数据类型，下次读取的时候通过指定dtype参数即可。</w:t>
+        <w:t>我们只需要记录下缩减完后的每个列的列名和数据类型，下次读取的时候通过指定</w:t>
+      </w:r>
+      <w:proofErr w:type="spellStart"/>
+      <w:r>
+        <w:rPr>
+          <w:rFonts w:ascii="微软雅黑" w:eastAsia="微软雅黑" w:hAnsi="微软雅黑" w:hint="eastAsia"/>
+          <w:color w:val="666666"/>
+          <w:sz w:val="21"/>
+          <w:szCs w:val="21"/>
+        </w:rPr>
+        <w:t>dtype</w:t>
+      </w:r>
+      <w:proofErr w:type="spellEnd"/>
+      <w:r>
+        <w:rPr>
+          <w:rFonts w:ascii="微软雅黑" w:eastAsia="微软雅黑" w:hAnsi="微软雅黑" w:hint="eastAsia"/>
+          <w:color w:val="666666"/>
+          <w:sz w:val="21"/>
+          <w:szCs w:val="21"/>
+        </w:rPr>
+        <w:t>参数即可。</w:t>
       </w:r>
     </w:p>
     <w:p>
       <w:pPr>
         <w:pStyle w:val="2"/>
       </w:pPr>
-      <w:r>
-        <w:t>Kaggle实战之一回归问题</w:t>
+      <w:proofErr w:type="spellStart"/>
+      <w:r>
+        <w:t>Kaggle</w:t>
+      </w:r>
+      <w:proofErr w:type="spellEnd"/>
+      <w:r>
+        <w:t>实战之一回归问题</w:t>
       </w:r>
     </w:p>
     <w:p>
@@ -37799,6 +40624,7 @@
           <w:szCs w:val="21"/>
         </w:rPr>
       </w:pPr>
+      <w:proofErr w:type="spellStart"/>
       <w:r>
         <w:rPr>
           <w:rFonts w:ascii="Verdana" w:hAnsi="Verdana"/>
@@ -37808,6 +40634,7 @@
         </w:rPr>
         <w:t>Ensembling</w:t>
       </w:r>
+      <w:proofErr w:type="spellEnd"/>
     </w:p>
     <w:p>
       <w:pPr>
@@ -37843,8 +40670,9 @@
           <w:sz w:val="20"/>
           <w:szCs w:val="20"/>
         </w:rPr>
-        <w:t xml:space="preserve"> ElasticNet</w:t>
-      </w:r>
+        <w:t xml:space="preserve"> </w:t>
+      </w:r>
+      <w:proofErr w:type="spellStart"/>
       <w:r>
         <w:rPr>
           <w:rFonts w:ascii="Verdana" w:hAnsi="Verdana"/>
@@ -37852,8 +40680,9 @@
           <w:sz w:val="20"/>
           <w:szCs w:val="20"/>
         </w:rPr>
-        <w:t>、</w:t>
-      </w:r>
+        <w:t>ElasticNet</w:t>
+      </w:r>
+      <w:proofErr w:type="spellEnd"/>
       <w:r>
         <w:rPr>
           <w:rFonts w:ascii="Verdana" w:hAnsi="Verdana"/>
@@ -37861,8 +40690,9 @@
           <w:sz w:val="20"/>
           <w:szCs w:val="20"/>
         </w:rPr>
-        <w:t>KernelRidge</w:t>
-      </w:r>
+        <w:t>、</w:t>
+      </w:r>
+      <w:proofErr w:type="spellStart"/>
       <w:r>
         <w:rPr>
           <w:rFonts w:ascii="Verdana" w:hAnsi="Verdana"/>
@@ -37870,8 +40700,9 @@
           <w:sz w:val="20"/>
           <w:szCs w:val="20"/>
         </w:rPr>
-        <w:t>、</w:t>
-      </w:r>
+        <w:t>KernelRidge</w:t>
+      </w:r>
+      <w:proofErr w:type="spellEnd"/>
       <w:r>
         <w:rPr>
           <w:rFonts w:ascii="Verdana" w:hAnsi="Verdana"/>
@@ -37879,7 +40710,36 @@
           <w:sz w:val="20"/>
           <w:szCs w:val="20"/>
         </w:rPr>
-        <w:t xml:space="preserve"> GradientBoostingRegressor </w:t>
+        <w:t>、</w:t>
+      </w:r>
+      <w:r>
+        <w:rPr>
+          <w:rFonts w:ascii="Verdana" w:hAnsi="Verdana"/>
+          <w:color w:val="333333"/>
+          <w:sz w:val="20"/>
+          <w:szCs w:val="20"/>
+        </w:rPr>
+        <w:t xml:space="preserve"> </w:t>
+      </w:r>
+      <w:proofErr w:type="spellStart"/>
+      <w:r>
+        <w:rPr>
+          <w:rFonts w:ascii="Verdana" w:hAnsi="Verdana"/>
+          <w:color w:val="333333"/>
+          <w:sz w:val="20"/>
+          <w:szCs w:val="20"/>
+        </w:rPr>
+        <w:t>GradientBoostingRegressor</w:t>
+      </w:r>
+      <w:proofErr w:type="spellEnd"/>
+      <w:r>
+        <w:rPr>
+          <w:rFonts w:ascii="Verdana" w:hAnsi="Verdana"/>
+          <w:color w:val="333333"/>
+          <w:sz w:val="20"/>
+          <w:szCs w:val="20"/>
+        </w:rPr>
+        <w:t xml:space="preserve"> </w:t>
       </w:r>
       <w:r>
         <w:rPr>
@@ -37971,7 +40831,27 @@
           <w:sz w:val="20"/>
           <w:szCs w:val="20"/>
         </w:rPr>
-        <w:t xml:space="preserve"> XGBRegressor </w:t>
+        <w:t xml:space="preserve"> </w:t>
+      </w:r>
+      <w:proofErr w:type="spellStart"/>
+      <w:r>
+        <w:rPr>
+          <w:rFonts w:ascii="Verdana" w:hAnsi="Verdana"/>
+          <w:color w:val="333333"/>
+          <w:sz w:val="20"/>
+          <w:szCs w:val="20"/>
+        </w:rPr>
+        <w:t>XGBRegressor</w:t>
+      </w:r>
+      <w:proofErr w:type="spellEnd"/>
+      <w:r>
+        <w:rPr>
+          <w:rFonts w:ascii="Verdana" w:hAnsi="Verdana"/>
+          <w:color w:val="333333"/>
+          <w:sz w:val="20"/>
+          <w:szCs w:val="20"/>
+        </w:rPr>
+        <w:t xml:space="preserve"> </w:t>
       </w:r>
       <w:r>
         <w:rPr>
@@ -38044,7 +40924,27 @@
           <w:sz w:val="20"/>
           <w:szCs w:val="20"/>
         </w:rPr>
-        <w:t xml:space="preserve"> LGBMRegressor </w:t>
+        <w:t xml:space="preserve"> </w:t>
+      </w:r>
+      <w:proofErr w:type="spellStart"/>
+      <w:r>
+        <w:rPr>
+          <w:rFonts w:ascii="Verdana" w:hAnsi="Verdana"/>
+          <w:color w:val="333333"/>
+          <w:sz w:val="20"/>
+          <w:szCs w:val="20"/>
+        </w:rPr>
+        <w:t>LGBMRegressor</w:t>
+      </w:r>
+      <w:proofErr w:type="spellEnd"/>
+      <w:r>
+        <w:rPr>
+          <w:rFonts w:ascii="Verdana" w:hAnsi="Verdana"/>
+          <w:color w:val="333333"/>
+          <w:sz w:val="20"/>
+          <w:szCs w:val="20"/>
+        </w:rPr>
+        <w:t xml:space="preserve"> </w:t>
       </w:r>
       <w:r>
         <w:rPr>
@@ -38110,6 +41010,7 @@
         </w:rPr>
         <w:t>最后拍个权重，求平均：</w:t>
       </w:r>
+      <w:proofErr w:type="spellStart"/>
       <w:r>
         <w:rPr>
           <w:rFonts w:ascii="Verdana" w:hAnsi="Verdana"/>
@@ -38117,8 +41018,9 @@
           <w:sz w:val="20"/>
           <w:szCs w:val="20"/>
         </w:rPr>
-        <w:t xml:space="preserve">stacked_pred*0.70 + xgb_pred*0.15 + lgb_pred*0.15 </w:t>
-      </w:r>
+        <w:t>stacked_pred</w:t>
+      </w:r>
+      <w:proofErr w:type="spellEnd"/>
       <w:r>
         <w:rPr>
           <w:rFonts w:ascii="Verdana" w:hAnsi="Verdana"/>
@@ -38126,8 +41028,9 @@
           <w:sz w:val="20"/>
           <w:szCs w:val="20"/>
         </w:rPr>
-        <w:t>得到最终预测</w:t>
-      </w:r>
+        <w:t xml:space="preserve">*0.70 + </w:t>
+      </w:r>
+      <w:proofErr w:type="spellStart"/>
       <w:r>
         <w:rPr>
           <w:rFonts w:ascii="Verdana" w:hAnsi="Verdana"/>
@@ -38135,8 +41038,9 @@
           <w:sz w:val="20"/>
           <w:szCs w:val="20"/>
         </w:rPr>
-        <w:t>RMSE loss</w:t>
-      </w:r>
+        <w:t>xgb_pred</w:t>
+      </w:r>
+      <w:proofErr w:type="spellEnd"/>
       <w:r>
         <w:rPr>
           <w:rFonts w:ascii="Verdana" w:hAnsi="Verdana"/>
@@ -38144,8 +41048,9 @@
           <w:sz w:val="20"/>
           <w:szCs w:val="20"/>
         </w:rPr>
-        <w:t>：</w:t>
-      </w:r>
+        <w:t xml:space="preserve">*0.15 + </w:t>
+      </w:r>
+      <w:proofErr w:type="spellStart"/>
       <w:r>
         <w:rPr>
           <w:rFonts w:ascii="Verdana" w:hAnsi="Verdana"/>
@@ -38153,6 +41058,52 @@
           <w:sz w:val="20"/>
           <w:szCs w:val="20"/>
         </w:rPr>
+        <w:t>lgb_pred</w:t>
+      </w:r>
+      <w:proofErr w:type="spellEnd"/>
+      <w:r>
+        <w:rPr>
+          <w:rFonts w:ascii="Verdana" w:hAnsi="Verdana"/>
+          <w:color w:val="333333"/>
+          <w:sz w:val="20"/>
+          <w:szCs w:val="20"/>
+        </w:rPr>
+        <w:t xml:space="preserve">*0.15 </w:t>
+      </w:r>
+      <w:r>
+        <w:rPr>
+          <w:rFonts w:ascii="Verdana" w:hAnsi="Verdana"/>
+          <w:color w:val="333333"/>
+          <w:sz w:val="20"/>
+          <w:szCs w:val="20"/>
+        </w:rPr>
+        <w:t>得到最终预测</w:t>
+      </w:r>
+      <w:r>
+        <w:rPr>
+          <w:rFonts w:ascii="Verdana" w:hAnsi="Verdana"/>
+          <w:color w:val="333333"/>
+          <w:sz w:val="20"/>
+          <w:szCs w:val="20"/>
+        </w:rPr>
+        <w:t>RMSE loss</w:t>
+      </w:r>
+      <w:r>
+        <w:rPr>
+          <w:rFonts w:ascii="Verdana" w:hAnsi="Verdana"/>
+          <w:color w:val="333333"/>
+          <w:sz w:val="20"/>
+          <w:szCs w:val="20"/>
+        </w:rPr>
+        <w:t>：</w:t>
+      </w:r>
+      <w:r>
+        <w:rPr>
+          <w:rFonts w:ascii="Verdana" w:hAnsi="Verdana"/>
+          <w:color w:val="333333"/>
+          <w:sz w:val="20"/>
+          <w:szCs w:val="20"/>
+        </w:rPr>
         <w:t xml:space="preserve"> 0.07524</w:t>
       </w:r>
     </w:p>
@@ -38166,8 +41117,13 @@
         </w:rPr>
         <w:t>【干货】</w:t>
       </w:r>
-      <w:r>
-        <w:t>Kaggle 数据挖掘比赛经验分享</w:t>
+      <w:proofErr w:type="spellStart"/>
+      <w:r>
+        <w:t>Kaggle</w:t>
+      </w:r>
+      <w:proofErr w:type="spellEnd"/>
+      <w:r>
+        <w:t xml:space="preserve"> 数据挖掘比赛经验分享</w:t>
       </w:r>
     </w:p>
     <w:p>
@@ -38231,7 +41187,15 @@
         <w:t>对于稠密型特征，推荐使用</w:t>
       </w:r>
       <w:r>
-        <w:t xml:space="preserve"> XGBoost 进行建模，简单易用效果好；</w:t>
+        <w:t xml:space="preserve"> </w:t>
+      </w:r>
+      <w:proofErr w:type="spellStart"/>
+      <w:r>
+        <w:t>XGBoost</w:t>
+      </w:r>
+      <w:proofErr w:type="spellEnd"/>
+      <w:r>
+        <w:t xml:space="preserve"> 进行建模，简单易用效果好；</w:t>
       </w:r>
     </w:p>
     <w:p>
@@ -38250,7 +41214,15 @@
         <w:t>数据中既有稀疏特征，又有稠密特征，可以考虑使用线性模型对稀疏特征进行建模，将其输出与稠密特征一起再输入</w:t>
       </w:r>
       <w:r>
-        <w:t xml:space="preserve"> XGBoost/DNN 建模</w:t>
+        <w:t xml:space="preserve"> </w:t>
+      </w:r>
+      <w:proofErr w:type="spellStart"/>
+      <w:r>
+        <w:t>XGBoost</w:t>
+      </w:r>
+      <w:proofErr w:type="spellEnd"/>
+      <w:r>
+        <w:t>/DNN 建模</w:t>
       </w:r>
       <w:r>
         <w:rPr>
@@ -38296,7 +41268,21 @@
         <w:rPr>
           <w:rFonts w:hint="eastAsia"/>
         </w:rPr>
-        <w:t>不会做特征工程的</w:t>
+        <w:t>不会</w:t>
+      </w:r>
+      <w:proofErr w:type="gramStart"/>
+      <w:r>
+        <w:rPr>
+          <w:rFonts w:hint="eastAsia"/>
+        </w:rPr>
+        <w:t>做特征</w:t>
+      </w:r>
+      <w:proofErr w:type="gramEnd"/>
+      <w:r>
+        <w:rPr>
+          <w:rFonts w:hint="eastAsia"/>
+        </w:rPr>
+        <w:t>工程的</w:t>
       </w:r>
       <w:r>
         <w:t xml:space="preserve"> AI 研究员不是好数据科学家！</w:t>
@@ -38330,13 +41316,59 @@
         </w:rPr>
         <w:t>：</w:t>
       </w:r>
+      <w:proofErr w:type="spellStart"/>
       <w:r>
         <w:rPr>
           <w:rFonts w:ascii="microsoft yahei" w:hAnsi="microsoft yahei"/>
           <w:color w:val="31424E"/>
           <w:shd w:val="clear" w:color="auto" w:fill="F7F7F7"/>
         </w:rPr>
-        <w:t>fcc_survey_df['Income_log'] = np.log((1+fcc_survey_df['Income']))</w:t>
+        <w:t>fcc_survey_</w:t>
+      </w:r>
+      <w:proofErr w:type="gramStart"/>
+      <w:r>
+        <w:rPr>
+          <w:rFonts w:ascii="microsoft yahei" w:hAnsi="microsoft yahei"/>
+          <w:color w:val="31424E"/>
+          <w:shd w:val="clear" w:color="auto" w:fill="F7F7F7"/>
+        </w:rPr>
+        <w:t>df</w:t>
+      </w:r>
+      <w:proofErr w:type="spellEnd"/>
+      <w:r>
+        <w:rPr>
+          <w:rFonts w:ascii="microsoft yahei" w:hAnsi="microsoft yahei"/>
+          <w:color w:val="31424E"/>
+          <w:shd w:val="clear" w:color="auto" w:fill="F7F7F7"/>
+        </w:rPr>
+        <w:t>[</w:t>
+      </w:r>
+      <w:proofErr w:type="gramEnd"/>
+      <w:r>
+        <w:rPr>
+          <w:rFonts w:ascii="microsoft yahei" w:hAnsi="microsoft yahei"/>
+          <w:color w:val="31424E"/>
+          <w:shd w:val="clear" w:color="auto" w:fill="F7F7F7"/>
+        </w:rPr>
+        <w:t>'</w:t>
+      </w:r>
+      <w:proofErr w:type="spellStart"/>
+      <w:r>
+        <w:rPr>
+          <w:rFonts w:ascii="microsoft yahei" w:hAnsi="microsoft yahei"/>
+          <w:color w:val="31424E"/>
+          <w:shd w:val="clear" w:color="auto" w:fill="F7F7F7"/>
+        </w:rPr>
+        <w:t>Income_log</w:t>
+      </w:r>
+      <w:proofErr w:type="spellEnd"/>
+      <w:r>
+        <w:rPr>
+          <w:rFonts w:ascii="microsoft yahei" w:hAnsi="microsoft yahei"/>
+          <w:color w:val="31424E"/>
+          <w:shd w:val="clear" w:color="auto" w:fill="F7F7F7"/>
+        </w:rPr>
+        <w:t>'] = np.log((1+fcc_survey_df['Income']))</w:t>
       </w:r>
     </w:p>
     <w:p>
@@ -38370,11 +41402,19 @@
         <w:pStyle w:val="a4"/>
         <w:ind w:left="420" w:firstLineChars="0" w:firstLine="0"/>
       </w:pPr>
-      <w:r>
-        <w:rPr>
-          <w:rFonts w:hint="eastAsia"/>
-        </w:rPr>
-        <w:t>石榴掌游也是一个背后依托强大机器学习算法的应用，它可以根据用户手机的自有应用预测用户可能喜欢的应用，也可以根据用户的浏览和下载记录判断用户的喜好，从而为用户提供更精准的推荐。</w:t>
+      <w:proofErr w:type="gramStart"/>
+      <w:r>
+        <w:rPr>
+          <w:rFonts w:hint="eastAsia"/>
+        </w:rPr>
+        <w:t>石榴掌游也是</w:t>
+      </w:r>
+      <w:proofErr w:type="gramEnd"/>
+      <w:r>
+        <w:rPr>
+          <w:rFonts w:hint="eastAsia"/>
+        </w:rPr>
+        <w:t>一个背后依托强大机器学习算法的应用，它可以根据用户手机的自有应用预测用户可能喜欢的应用，也可以根据用户的浏览和下载记录判断用户的喜好，从而为用户提供更精准的推荐。</w:t>
       </w:r>
     </w:p>
     <w:p>
@@ -38385,7 +41425,21 @@
         <w:rPr>
           <w:rFonts w:hint="eastAsia"/>
         </w:rPr>
-        <w:t>长尾数据如何进行回归分析？</w:t>
+        <w:t>长尾数</w:t>
+      </w:r>
+      <w:proofErr w:type="gramStart"/>
+      <w:r>
+        <w:rPr>
+          <w:rFonts w:hint="eastAsia"/>
+        </w:rPr>
+        <w:t>据如何</w:t>
+      </w:r>
+      <w:proofErr w:type="gramEnd"/>
+      <w:r>
+        <w:rPr>
+          <w:rFonts w:hint="eastAsia"/>
+        </w:rPr>
+        <w:t>进行回归分析？</w:t>
       </w:r>
     </w:p>
     <w:p>
@@ -38460,13 +41514,59 @@
           <w:shd w:val="clear" w:color="auto" w:fill="FFFFFF"/>
         </w:rPr>
       </w:pPr>
+      <w:proofErr w:type="spellStart"/>
       <w:r>
         <w:rPr>
           <w:rFonts w:ascii="Arial" w:hAnsi="Arial" w:cs="Arial"/>
           <w:color w:val="4F4F4F"/>
           <w:shd w:val="clear" w:color="auto" w:fill="FFFFFF"/>
         </w:rPr>
-        <w:t>mse=tf.reduce_mean(tf.square(y_-y)),</w:t>
+        <w:t>mse</w:t>
+      </w:r>
+      <w:proofErr w:type="spellEnd"/>
+      <w:r>
+        <w:rPr>
+          <w:rFonts w:ascii="Arial" w:hAnsi="Arial" w:cs="Arial"/>
+          <w:color w:val="4F4F4F"/>
+          <w:shd w:val="clear" w:color="auto" w:fill="FFFFFF"/>
+        </w:rPr>
+        <w:t>=</w:t>
+      </w:r>
+      <w:proofErr w:type="spellStart"/>
+      <w:r>
+        <w:rPr>
+          <w:rFonts w:ascii="Arial" w:hAnsi="Arial" w:cs="Arial"/>
+          <w:color w:val="4F4F4F"/>
+          <w:shd w:val="clear" w:color="auto" w:fill="FFFFFF"/>
+        </w:rPr>
+        <w:t>tf.reduce_mean</w:t>
+      </w:r>
+      <w:proofErr w:type="spellEnd"/>
+      <w:r>
+        <w:rPr>
+          <w:rFonts w:ascii="Arial" w:hAnsi="Arial" w:cs="Arial"/>
+          <w:color w:val="4F4F4F"/>
+          <w:shd w:val="clear" w:color="auto" w:fill="FFFFFF"/>
+        </w:rPr>
+        <w:t>(</w:t>
+      </w:r>
+      <w:proofErr w:type="spellStart"/>
+      <w:r>
+        <w:rPr>
+          <w:rFonts w:ascii="Arial" w:hAnsi="Arial" w:cs="Arial"/>
+          <w:color w:val="4F4F4F"/>
+          <w:shd w:val="clear" w:color="auto" w:fill="FFFFFF"/>
+        </w:rPr>
+        <w:t>tf.square</w:t>
+      </w:r>
+      <w:proofErr w:type="spellEnd"/>
+      <w:r>
+        <w:rPr>
+          <w:rFonts w:ascii="Arial" w:hAnsi="Arial" w:cs="Arial"/>
+          <w:color w:val="4F4F4F"/>
+          <w:shd w:val="clear" w:color="auto" w:fill="FFFFFF"/>
+        </w:rPr>
+        <w:t>(y_-y)),</w:t>
       </w:r>
       <w:r>
         <w:rPr>
@@ -38561,6 +41661,7 @@
         </w:rPr>
         <w:t>【</w:t>
       </w:r>
+      <w:proofErr w:type="spellStart"/>
       <w:r>
         <w:rPr>
           <w:rFonts w:ascii="Arial" w:hAnsi="Arial" w:cs="Arial"/>
@@ -38569,6 +41670,7 @@
         </w:rPr>
         <w:t>Tensorflow</w:t>
       </w:r>
+      <w:proofErr w:type="spellEnd"/>
       <w:r>
         <w:rPr>
           <w:rFonts w:ascii="Arial" w:hAnsi="Arial" w:cs="Arial"/>
@@ -38652,8 +41754,21 @@
       </w:hyperlink>
     </w:p>
     <w:p>
-      <w:r>
-        <w:t>scikit-learn学习：elastic net</w:t>
+      <w:proofErr w:type="spellStart"/>
+      <w:r>
+        <w:t>scikit</w:t>
+      </w:r>
+      <w:proofErr w:type="spellEnd"/>
+      <w:r>
+        <w:t>-learn学习：</w:t>
+      </w:r>
+      <w:proofErr w:type="gramStart"/>
+      <w:r>
+        <w:t>elastic</w:t>
+      </w:r>
+      <w:proofErr w:type="gramEnd"/>
+      <w:r>
+        <w:t xml:space="preserve"> net</w:t>
       </w:r>
     </w:p>
     <w:p>
@@ -38667,8 +41782,13 @@
       </w:hyperlink>
     </w:p>
     <w:p>
-      <w:r>
-        <w:t>LinearRegression,RidgeCV,LassoCV,ElasticNetCV各自使用场景</w:t>
+      <w:proofErr w:type="spellStart"/>
+      <w:r>
+        <w:t>LinearRegression,RidgeCV,LassoCV,ElasticNetCV</w:t>
+      </w:r>
+      <w:proofErr w:type="spellEnd"/>
+      <w:r>
+        <w:t>各自使用场景</w:t>
       </w:r>
     </w:p>
     <w:p>
@@ -38686,8 +41806,13 @@
         <w:pStyle w:val="2"/>
       </w:pPr>
       <w:r>
-        <w:t>Gradient Boosting Regressor</w:t>
-      </w:r>
+        <w:t xml:space="preserve">Gradient Boosting </w:t>
+      </w:r>
+      <w:proofErr w:type="spellStart"/>
+      <w:r>
+        <w:t>Regressor</w:t>
+      </w:r>
+      <w:proofErr w:type="spellEnd"/>
     </w:p>
     <w:p>
       <w:r>
@@ -38705,8 +41830,18 @@
       </w:hyperlink>
     </w:p>
     <w:p>
-      <w:r>
-        <w:t>scikit-learn : GBR (Gradient boosting regression)</w:t>
+      <w:proofErr w:type="spellStart"/>
+      <w:proofErr w:type="gramStart"/>
+      <w:r>
+        <w:t>scikit</w:t>
+      </w:r>
+      <w:proofErr w:type="spellEnd"/>
+      <w:r>
+        <w:t>-</w:t>
+      </w:r>
+      <w:proofErr w:type="gramEnd"/>
+      <w:r>
+        <w:t>learn : GBR (Gradient boosting regression)</w:t>
       </w:r>
     </w:p>
     <w:p>
@@ -38730,8 +41865,13 @@
         <w:lastRenderedPageBreak/>
         <w:t>使用</w:t>
       </w:r>
-      <w:r>
-        <w:t>sklearn做各种回归</w:t>
+      <w:proofErr w:type="spellStart"/>
+      <w:r>
+        <w:t>sklearn</w:t>
+      </w:r>
+      <w:proofErr w:type="spellEnd"/>
+      <w:r>
+        <w:t>做各种回归</w:t>
       </w:r>
     </w:p>
     <w:p>
@@ -38745,8 +41885,13 @@
       </w:hyperlink>
     </w:p>
     <w:p>
-      <w:r>
-        <w:t>sklearn学习总结（超全面）</w:t>
+      <w:proofErr w:type="spellStart"/>
+      <w:r>
+        <w:t>sklearn</w:t>
+      </w:r>
+      <w:proofErr w:type="spellEnd"/>
+      <w:r>
+        <w:t>学习总结（超全面）</w:t>
       </w:r>
     </w:p>
     <w:p>
@@ -38760,8 +41905,13 @@
       </w:hyperlink>
     </w:p>
     <w:p>
-      <w:r>
-        <w:t>scikit-learn学习之SVM算法</w:t>
+      <w:proofErr w:type="spellStart"/>
+      <w:r>
+        <w:t>scikit</w:t>
+      </w:r>
+      <w:proofErr w:type="spellEnd"/>
+      <w:r>
+        <w:t>-learn学习之SVM算法</w:t>
       </w:r>
     </w:p>
     <w:p>
@@ -38781,8 +41931,13 @@
         </w:rPr>
         <w:t>使用</w:t>
       </w:r>
-      <w:r>
-        <w:t>sklearn库中的SVR做回归分析</w:t>
+      <w:proofErr w:type="spellStart"/>
+      <w:r>
+        <w:t>sklearn</w:t>
+      </w:r>
+      <w:proofErr w:type="spellEnd"/>
+      <w:r>
+        <w:t>库中的SVR做回归分析</w:t>
       </w:r>
     </w:p>
     <w:p>
@@ -43758,7 +46913,7 @@
   <a:extraClrSchemeLst/>
   <a:extLst>
     <a:ext uri="{05A4C25C-085E-4340-85A3-A5531E510DB2}">
-      <thm15:themeFamily xmlns:thm15="http://schemas.microsoft.com/office/thememl/2012/main" xmlns="" name="Office Theme" id="{62F939B6-93AF-4DB8-9C6B-D6C7DFDC589F}" vid="{4A3C46E8-61CC-4603-A589-7422A47A8E4A}"/>
+      <thm15:themeFamily xmlns="" xmlns:thm15="http://schemas.microsoft.com/office/thememl/2012/main" name="Office Theme" id="{62F939B6-93AF-4DB8-9C6B-D6C7DFDC589F}" vid="{4A3C46E8-61CC-4603-A589-7422A47A8E4A}"/>
     </a:ext>
   </a:extLst>
 </a:theme>

--- a/doc/race004_game_pay.docx
+++ b/doc/race004_game_pay.docx
@@ -38358,11 +38358,6 @@
       </w:r>
     </w:p>
     <w:p>
-      <w:pPr>
-        <w:rPr>
-          <w:rFonts w:hint="eastAsia"/>
-        </w:rPr>
-      </w:pPr>
       <w:proofErr w:type="gramStart"/>
       <w:r>
         <w:t>summit=</w:t>
@@ -38395,29 +38390,236 @@
     <w:p>
       <w:pPr>
         <w:rPr>
+          <w:rFonts w:ascii="微软雅黑" w:eastAsia="微软雅黑" w:hAnsi="微软雅黑"/>
+          <w:color w:val="4A596D"/>
+          <w:shd w:val="clear" w:color="auto" w:fill="FFFFFF"/>
+        </w:rPr>
+      </w:pPr>
+      <w:proofErr w:type="gramStart"/>
+      <w:r>
+        <w:t>summit=</w:t>
+      </w:r>
+      <w:proofErr w:type="gramEnd"/>
+      <w:r>
+        <w:t>stacking-base-DNN_V2-4.csv</w:t>
+      </w:r>
+      <w:r>
+        <w:rPr>
+          <w:rFonts w:hint="eastAsia"/>
+        </w:rPr>
+        <w:t xml:space="preserve"> = </w:t>
+      </w:r>
+      <w:r>
+        <w:rPr>
+          <w:rFonts w:hint="eastAsia"/>
+        </w:rPr>
+        <w:t xml:space="preserve"> </w:t>
+      </w:r>
+      <w:r>
+        <w:rPr>
           <w:rFonts w:ascii="微软雅黑" w:eastAsia="微软雅黑" w:hAnsi="微软雅黑" w:hint="eastAsia"/>
           <w:color w:val="4A596D"/>
           <w:shd w:val="clear" w:color="auto" w:fill="FFFFFF"/>
         </w:rPr>
-      </w:pPr>
+        <w:t xml:space="preserve">85.81* </w:t>
+      </w:r>
+    </w:p>
+    <w:p>
+      <w:pPr>
+        <w:pStyle w:val="2"/>
+      </w:pPr>
+      <w:r>
+        <w:rPr>
+          <w:rFonts w:hint="eastAsia"/>
+        </w:rPr>
+        <w:t>2</w:t>
+      </w:r>
+      <w:r>
+        <w:t>018.</w:t>
+      </w:r>
+      <w:r>
+        <w:rPr>
+          <w:rFonts w:hint="eastAsia"/>
+        </w:rPr>
+        <w:t>08</w:t>
+      </w:r>
+      <w:r>
+        <w:t>.</w:t>
+      </w:r>
+      <w:r>
+        <w:rPr>
+          <w:rFonts w:hint="eastAsia"/>
+        </w:rPr>
+        <w:t>09</w:t>
+      </w:r>
+      <w:r>
+        <w:t xml:space="preserve"> </w:t>
+      </w:r>
+      <w:r>
+        <w:rPr>
+          <w:rFonts w:hint="eastAsia"/>
+        </w:rPr>
+        <w:t>训练基础学习器，用全部数据</w:t>
+      </w:r>
+    </w:p>
+    <w:p>
+      <w:r>
+        <w:rPr>
+          <w:rFonts w:hint="eastAsia"/>
+        </w:rPr>
+        <w:t xml:space="preserve">训练集5折： </w:t>
+      </w:r>
+      <w:r>
+        <w:t>train=all</w:t>
+      </w:r>
+      <w:r>
+        <w:rPr>
+          <w:rFonts w:hint="eastAsia"/>
+        </w:rPr>
+        <w:t>/</w:t>
+      </w:r>
+      <w:r>
+        <w:t>train=fe-1.csv</w:t>
+      </w:r>
+      <w:r>
+        <w:rPr>
+          <w:rFonts w:hint="eastAsia"/>
+        </w:rPr>
+        <w:t>、</w:t>
+      </w:r>
+      <w:r>
+        <w:t>train=fe-</w:t>
+      </w:r>
+      <w:r>
+        <w:rPr>
+          <w:rFonts w:hint="eastAsia"/>
+        </w:rPr>
+        <w:t>2</w:t>
+      </w:r>
+      <w:r>
+        <w:t>.csv</w:t>
+      </w:r>
+      <w:r>
+        <w:rPr>
+          <w:rFonts w:hint="eastAsia"/>
+        </w:rPr>
+        <w:t>、</w:t>
+      </w:r>
+      <w:r>
+        <w:t>train=fe-</w:t>
+      </w:r>
+      <w:r>
+        <w:rPr>
+          <w:rFonts w:hint="eastAsia"/>
+        </w:rPr>
+        <w:t>3</w:t>
+      </w:r>
+      <w:r>
+        <w:t>.csv</w:t>
+      </w:r>
+      <w:r>
+        <w:rPr>
+          <w:rFonts w:hint="eastAsia"/>
+        </w:rPr>
+        <w:t>、</w:t>
+      </w:r>
+      <w:r>
+        <w:t>train=fe-</w:t>
+      </w:r>
+      <w:r>
+        <w:rPr>
+          <w:rFonts w:hint="eastAsia"/>
+        </w:rPr>
+        <w:t>4</w:t>
+      </w:r>
+      <w:r>
+        <w:t>.csv</w:t>
+      </w:r>
+      <w:r>
+        <w:rPr>
+          <w:rFonts w:hint="eastAsia"/>
+        </w:rPr>
+        <w:t>、</w:t>
+      </w:r>
+      <w:r>
+        <w:t>train=fe-</w:t>
+      </w:r>
+      <w:r>
+        <w:rPr>
+          <w:rFonts w:hint="eastAsia"/>
+        </w:rPr>
+        <w:t>5</w:t>
+      </w:r>
+      <w:r>
+        <w:t>.</w:t>
+      </w:r>
       <w:proofErr w:type="gramStart"/>
       <w:r>
+        <w:t>csv</w:t>
+      </w:r>
+      <w:proofErr w:type="gramEnd"/>
+    </w:p>
+    <w:p>
+      <w:r>
+        <w:rPr>
+          <w:rFonts w:hint="eastAsia"/>
+        </w:rPr>
+        <w:t xml:space="preserve">对应的测试集： </w:t>
+      </w:r>
+      <w:proofErr w:type="gramStart"/>
+      <w:r>
+        <w:t>tap_fun_test-fe.csv</w:t>
+      </w:r>
+      <w:proofErr w:type="gramEnd"/>
+    </w:p>
+    <w:p>
+      <w:pPr>
+        <w:pStyle w:val="3"/>
+      </w:pPr>
+      <w:r>
+        <w:rPr>
+          <w:rFonts w:hint="eastAsia"/>
+        </w:rPr>
+        <w:t xml:space="preserve">1. </w:t>
+      </w:r>
+      <w:r>
+        <w:t>Lasso回归</w:t>
+      </w:r>
+    </w:p>
+    <w:p>
+      <w:proofErr w:type="gramStart"/>
+      <w:r>
         <w:t>summit=</w:t>
       </w:r>
       <w:proofErr w:type="gramEnd"/>
       <w:r>
-        <w:t>stacking-base-DNN_V2-4.csv</w:t>
-      </w:r>
-      <w:r>
-        <w:rPr>
-          <w:rFonts w:hint="eastAsia"/>
-        </w:rPr>
-        <w:t xml:space="preserve"> = </w:t>
-      </w:r>
-      <w:r>
-        <w:rPr>
-          <w:rFonts w:hint="eastAsia"/>
-        </w:rPr>
+        <w:t>stacking-base</w:t>
+      </w:r>
+      <w:r>
+        <w:rPr>
+          <w:rFonts w:hint="eastAsia"/>
+        </w:rPr>
+        <w:t>2</w:t>
+      </w:r>
+      <w:r>
+        <w:t>-lasso-</w:t>
+      </w:r>
+      <w:r>
+        <w:rPr>
+          <w:rFonts w:hint="eastAsia"/>
+        </w:rPr>
+        <w:t>0</w:t>
+      </w:r>
+      <w:r>
+        <w:t>.csv</w:t>
+      </w:r>
+      <w:r>
+        <w:rPr>
+          <w:rFonts w:hint="eastAsia"/>
+        </w:rPr>
+        <w:t xml:space="preserve">  =</w:t>
+      </w:r>
+      <w:r>
         <w:t xml:space="preserve"> </w:t>
       </w:r>
       <w:r>
@@ -38426,13 +38628,24 @@
           <w:color w:val="4A596D"/>
           <w:shd w:val="clear" w:color="auto" w:fill="FFFFFF"/>
         </w:rPr>
-        <w:t xml:space="preserve">85.81* </w:t>
+        <w:t>76.38*</w:t>
+      </w:r>
+      <w:r>
+        <w:rPr>
+          <w:rFonts w:hint="eastAsia"/>
+        </w:rPr>
+        <w:t xml:space="preserve"> </w:t>
       </w:r>
     </w:p>
     <w:p>
-      <w:pPr>
-        <w:pStyle w:val="2"/>
-      </w:pPr>
+      <w:proofErr w:type="gramStart"/>
+      <w:r>
+        <w:t>summit=</w:t>
+      </w:r>
+      <w:proofErr w:type="gramEnd"/>
+      <w:r>
+        <w:t>stacking-base</w:t>
+      </w:r>
       <w:r>
         <w:rPr>
           <w:rFonts w:hint="eastAsia"/>
@@ -38440,197 +38653,28 @@
         <w:t>2</w:t>
       </w:r>
       <w:r>
-        <w:t>018.</w:t>
-      </w:r>
-      <w:r>
-        <w:rPr>
-          <w:rFonts w:hint="eastAsia"/>
-        </w:rPr>
-        <w:t>08</w:t>
-      </w:r>
-      <w:r>
-        <w:t>.</w:t>
-      </w:r>
-      <w:r>
-        <w:rPr>
-          <w:rFonts w:hint="eastAsia"/>
-        </w:rPr>
-        <w:t>09</w:t>
-      </w:r>
-      <w:r>
+        <w:t>-lasso-</w:t>
+      </w:r>
+      <w:r>
+        <w:rPr>
+          <w:rFonts w:hint="eastAsia"/>
+        </w:rPr>
+        <w:t>1</w:t>
+      </w:r>
+      <w:r>
+        <w:t>.csv</w:t>
+      </w:r>
+      <w:r>
+        <w:rPr>
+          <w:rFonts w:hint="eastAsia"/>
+        </w:rPr>
         <w:t xml:space="preserve"> </w:t>
       </w:r>
       <w:r>
         <w:rPr>
           <w:rFonts w:hint="eastAsia"/>
         </w:rPr>
-        <w:t>训练基础学习器，用全部数据</w:t>
-      </w:r>
-    </w:p>
-    <w:p>
-      <w:r>
-        <w:rPr>
-          <w:rFonts w:hint="eastAsia"/>
-        </w:rPr>
-        <w:t xml:space="preserve">训练集5折： </w:t>
-      </w:r>
-      <w:r>
-        <w:t>train=all</w:t>
-      </w:r>
-      <w:r>
-        <w:rPr>
-          <w:rFonts w:hint="eastAsia"/>
-        </w:rPr>
-        <w:t>/</w:t>
-      </w:r>
-      <w:r>
-        <w:t>train=fe-1.csv</w:t>
-      </w:r>
-      <w:r>
-        <w:rPr>
-          <w:rFonts w:hint="eastAsia"/>
-        </w:rPr>
-        <w:t>、</w:t>
-      </w:r>
-      <w:r>
-        <w:t>train=fe-</w:t>
-      </w:r>
-      <w:r>
-        <w:rPr>
-          <w:rFonts w:hint="eastAsia"/>
-        </w:rPr>
-        <w:t>2</w:t>
-      </w:r>
-      <w:r>
-        <w:t>.csv</w:t>
-      </w:r>
-      <w:r>
-        <w:rPr>
-          <w:rFonts w:hint="eastAsia"/>
-        </w:rPr>
-        <w:t>、</w:t>
-      </w:r>
-      <w:r>
-        <w:t>train=fe-</w:t>
-      </w:r>
-      <w:r>
-        <w:rPr>
-          <w:rFonts w:hint="eastAsia"/>
-        </w:rPr>
-        <w:t>3</w:t>
-      </w:r>
-      <w:r>
-        <w:t>.csv</w:t>
-      </w:r>
-      <w:r>
-        <w:rPr>
-          <w:rFonts w:hint="eastAsia"/>
-        </w:rPr>
-        <w:t>、</w:t>
-      </w:r>
-      <w:r>
-        <w:t>train=fe-</w:t>
-      </w:r>
-      <w:r>
-        <w:rPr>
-          <w:rFonts w:hint="eastAsia"/>
-        </w:rPr>
-        <w:t>4</w:t>
-      </w:r>
-      <w:r>
-        <w:t>.csv</w:t>
-      </w:r>
-      <w:r>
-        <w:rPr>
-          <w:rFonts w:hint="eastAsia"/>
-        </w:rPr>
-        <w:t>、</w:t>
-      </w:r>
-      <w:r>
-        <w:t>train=fe-</w:t>
-      </w:r>
-      <w:r>
-        <w:rPr>
-          <w:rFonts w:hint="eastAsia"/>
-        </w:rPr>
-        <w:t>5</w:t>
-      </w:r>
-      <w:r>
-        <w:t>.</w:t>
-      </w:r>
-      <w:proofErr w:type="gramStart"/>
-      <w:r>
-        <w:t>csv</w:t>
-      </w:r>
-      <w:proofErr w:type="gramEnd"/>
-    </w:p>
-    <w:p>
-      <w:r>
-        <w:rPr>
-          <w:rFonts w:hint="eastAsia"/>
-        </w:rPr>
-        <w:t xml:space="preserve">对应的测试集： </w:t>
-      </w:r>
-      <w:proofErr w:type="gramStart"/>
-      <w:r>
-        <w:t>tap_fun_test-fe.csv</w:t>
-      </w:r>
-      <w:proofErr w:type="gramEnd"/>
-    </w:p>
-    <w:p>
-      <w:pPr>
-        <w:pStyle w:val="3"/>
-      </w:pPr>
-      <w:r>
-        <w:rPr>
-          <w:rFonts w:hint="eastAsia"/>
-        </w:rPr>
-        <w:t xml:space="preserve">1. </w:t>
-      </w:r>
-      <w:r>
-        <w:t>Lasso回归</w:t>
-      </w:r>
-    </w:p>
-    <w:p>
-      <w:pPr>
-        <w:rPr>
-          <w:rFonts w:hint="eastAsia"/>
-        </w:rPr>
-      </w:pPr>
-      <w:proofErr w:type="gramStart"/>
-      <w:r>
-        <w:t>summit=</w:t>
-      </w:r>
-      <w:proofErr w:type="gramEnd"/>
-      <w:r>
-        <w:t>stacking-base</w:t>
-      </w:r>
-      <w:r>
-        <w:rPr>
-          <w:rFonts w:hint="eastAsia"/>
-        </w:rPr>
-        <w:t>2</w:t>
-      </w:r>
-      <w:r>
-        <w:t>-lasso-</w:t>
-      </w:r>
-      <w:r>
-        <w:rPr>
-          <w:rFonts w:hint="eastAsia"/>
-        </w:rPr>
-        <w:t>0</w:t>
-      </w:r>
-      <w:r>
-        <w:t>.csv</w:t>
-      </w:r>
-      <w:r>
-        <w:rPr>
-          <w:rFonts w:hint="eastAsia"/>
-        </w:rPr>
-        <w:t xml:space="preserve">  =</w:t>
-      </w:r>
-      <w:r>
-        <w:t xml:space="preserve"> </w:t>
+        <w:t xml:space="preserve">= </w:t>
       </w:r>
       <w:r>
         <w:rPr>
@@ -38638,13 +38682,1275 @@
           <w:color w:val="4A596D"/>
           <w:shd w:val="clear" w:color="auto" w:fill="FFFFFF"/>
         </w:rPr>
-        <w:t>76.38*</w:t>
-      </w:r>
-      <w:r>
-        <w:rPr>
-          <w:rFonts w:hint="eastAsia"/>
-        </w:rPr>
+        <w:t xml:space="preserve">74.44* </w:t>
+      </w:r>
+    </w:p>
+    <w:p>
+      <w:proofErr w:type="gramStart"/>
+      <w:r>
+        <w:t>summit=</w:t>
+      </w:r>
+      <w:proofErr w:type="gramEnd"/>
+      <w:r>
+        <w:t>stacking-base</w:t>
+      </w:r>
+      <w:r>
+        <w:rPr>
+          <w:rFonts w:hint="eastAsia"/>
+        </w:rPr>
+        <w:t>2</w:t>
+      </w:r>
+      <w:r>
+        <w:t>-lasso-</w:t>
+      </w:r>
+      <w:r>
+        <w:rPr>
+          <w:rFonts w:hint="eastAsia"/>
+        </w:rPr>
+        <w:t>2</w:t>
+      </w:r>
+      <w:r>
+        <w:t>.csv</w:t>
+      </w:r>
+      <w:r>
+        <w:rPr>
+          <w:rFonts w:hint="eastAsia"/>
+        </w:rPr>
+        <w:t xml:space="preserve"> = </w:t>
+      </w:r>
+      <w:r>
+        <w:rPr>
+          <w:rFonts w:ascii="微软雅黑" w:eastAsia="微软雅黑" w:hAnsi="微软雅黑" w:hint="eastAsia"/>
+          <w:color w:val="4A596D"/>
+          <w:shd w:val="clear" w:color="auto" w:fill="FFFFFF"/>
+        </w:rPr>
+        <w:t xml:space="preserve">73.88* </w:t>
+      </w:r>
+    </w:p>
+    <w:p>
+      <w:r>
+        <w:t>summit=stacking-base</w:t>
+      </w:r>
+      <w:r>
+        <w:rPr>
+          <w:rFonts w:hint="eastAsia"/>
+        </w:rPr>
+        <w:t>2</w:t>
+      </w:r>
+      <w:r>
+        <w:t>-lasso-</w:t>
+      </w:r>
+      <w:r>
+        <w:rPr>
+          <w:rFonts w:hint="eastAsia"/>
+        </w:rPr>
+        <w:t>3</w:t>
+      </w:r>
+      <w:r>
+        <w:t>.csv</w:t>
+      </w:r>
+      <w:r>
+        <w:rPr>
+          <w:rFonts w:hint="eastAsia"/>
+        </w:rPr>
+        <w:t xml:space="preserve"> = ？？</w:t>
+      </w:r>
+    </w:p>
+    <w:p>
+      <w:r>
+        <w:t>summit=stacking-base</w:t>
+      </w:r>
+      <w:r>
+        <w:rPr>
+          <w:rFonts w:hint="eastAsia"/>
+        </w:rPr>
+        <w:t>2</w:t>
+      </w:r>
+      <w:r>
+        <w:t>-lasso-</w:t>
+      </w:r>
+      <w:r>
+        <w:rPr>
+          <w:rFonts w:hint="eastAsia"/>
+        </w:rPr>
+        <w:t>4</w:t>
+      </w:r>
+      <w:r>
+        <w:t>.csv</w:t>
+      </w:r>
+      <w:r>
+        <w:rPr>
+          <w:rFonts w:hint="eastAsia"/>
+        </w:rPr>
+        <w:t xml:space="preserve"> = ？？</w:t>
+      </w:r>
+    </w:p>
+    <w:p>
+      <w:pPr>
+        <w:pStyle w:val="3"/>
+      </w:pPr>
+      <w:r>
+        <w:rPr>
+          <w:rFonts w:hint="eastAsia"/>
+        </w:rPr>
+        <w:lastRenderedPageBreak/>
+        <w:t>2. 岭回归</w:t>
+      </w:r>
+    </w:p>
+    <w:p>
+      <w:proofErr w:type="gramStart"/>
+      <w:r>
+        <w:t>summit=</w:t>
+      </w:r>
+      <w:proofErr w:type="gramEnd"/>
+      <w:r>
+        <w:t>stacking-base</w:t>
+      </w:r>
+      <w:r>
+        <w:rPr>
+          <w:rFonts w:hint="eastAsia"/>
+        </w:rPr>
+        <w:t>2</w:t>
+      </w:r>
+      <w:r>
+        <w:t>-RidgeCV-</w:t>
+      </w:r>
+      <w:r>
+        <w:rPr>
+          <w:rFonts w:hint="eastAsia"/>
+        </w:rPr>
+        <w:t>0</w:t>
+      </w:r>
+      <w:r>
+        <w:t>.csv</w:t>
+      </w:r>
+      <w:r>
+        <w:rPr>
+          <w:rFonts w:hint="eastAsia"/>
+        </w:rPr>
+        <w:t xml:space="preserve"> =</w:t>
+      </w:r>
+      <w:r>
+        <w:rPr>
+          <w:rFonts w:ascii="微软雅黑" w:eastAsia="微软雅黑" w:hAnsi="微软雅黑" w:hint="eastAsia"/>
+          <w:color w:val="4A596D"/>
+          <w:shd w:val="clear" w:color="auto" w:fill="FFFFFF"/>
+        </w:rPr>
+        <w:t xml:space="preserve">82.16* </w:t>
+      </w:r>
+    </w:p>
+    <w:p>
+      <w:proofErr w:type="gramStart"/>
+      <w:r>
+        <w:t>summit=</w:t>
+      </w:r>
+      <w:proofErr w:type="gramEnd"/>
+      <w:r>
+        <w:t>stacking-base</w:t>
+      </w:r>
+      <w:r>
+        <w:rPr>
+          <w:rFonts w:hint="eastAsia"/>
+        </w:rPr>
+        <w:t>2</w:t>
+      </w:r>
+      <w:r>
+        <w:t>-RidgeCV-</w:t>
+      </w:r>
+      <w:r>
+        <w:rPr>
+          <w:rFonts w:hint="eastAsia"/>
+        </w:rPr>
+        <w:t>1</w:t>
+      </w:r>
+      <w:r>
+        <w:t>.csv</w:t>
+      </w:r>
+      <w:r>
+        <w:rPr>
+          <w:rFonts w:hint="eastAsia"/>
+        </w:rPr>
+        <w:t xml:space="preserve"> = </w:t>
+      </w:r>
+      <w:r>
+        <w:rPr>
+          <w:rFonts w:ascii="微软雅黑" w:eastAsia="微软雅黑" w:hAnsi="微软雅黑" w:hint="eastAsia"/>
+          <w:color w:val="4A596D"/>
+          <w:shd w:val="clear" w:color="auto" w:fill="FFFFFF"/>
+        </w:rPr>
+        <w:t>77.72*</w:t>
+      </w:r>
+    </w:p>
+    <w:p>
+      <w:r>
+        <w:t>summit=stacking-base</w:t>
+      </w:r>
+      <w:r>
+        <w:rPr>
+          <w:rFonts w:hint="eastAsia"/>
+        </w:rPr>
+        <w:t>2</w:t>
+      </w:r>
+      <w:r>
+        <w:t>-RidgeCV-</w:t>
+      </w:r>
+      <w:r>
+        <w:rPr>
+          <w:rFonts w:hint="eastAsia"/>
+        </w:rPr>
+        <w:t>2</w:t>
+      </w:r>
+      <w:r>
+        <w:t>.csv</w:t>
+      </w:r>
+      <w:r>
+        <w:rPr>
+          <w:rFonts w:hint="eastAsia"/>
+        </w:rPr>
+        <w:t xml:space="preserve"> = ？？</w:t>
+      </w:r>
+    </w:p>
+    <w:p>
+      <w:r>
+        <w:t>summit=stacking-base</w:t>
+      </w:r>
+      <w:r>
+        <w:rPr>
+          <w:rFonts w:hint="eastAsia"/>
+        </w:rPr>
+        <w:t>2</w:t>
+      </w:r>
+      <w:r>
+        <w:t>-RidgeCV-</w:t>
+      </w:r>
+      <w:r>
+        <w:rPr>
+          <w:rFonts w:hint="eastAsia"/>
+        </w:rPr>
+        <w:t>3</w:t>
+      </w:r>
+      <w:r>
+        <w:t>.csv</w:t>
+      </w:r>
+      <w:r>
+        <w:rPr>
+          <w:rFonts w:hint="eastAsia"/>
+        </w:rPr>
+        <w:t xml:space="preserve"> = ？？</w:t>
+      </w:r>
+    </w:p>
+    <w:p>
+      <w:r>
+        <w:t>summit=stacking-base</w:t>
+      </w:r>
+      <w:r>
+        <w:rPr>
+          <w:rFonts w:hint="eastAsia"/>
+        </w:rPr>
+        <w:t>2</w:t>
+      </w:r>
+      <w:r>
+        <w:t>-RidgeCV-</w:t>
+      </w:r>
+      <w:r>
+        <w:rPr>
+          <w:rFonts w:hint="eastAsia"/>
+        </w:rPr>
+        <w:t>4</w:t>
+      </w:r>
+      <w:r>
+        <w:t>.csv</w:t>
+      </w:r>
+      <w:r>
+        <w:rPr>
+          <w:rFonts w:hint="eastAsia"/>
+        </w:rPr>
+        <w:t xml:space="preserve"> = ？？</w:t>
+      </w:r>
+    </w:p>
+    <w:p>
+      <w:pPr>
+        <w:pStyle w:val="3"/>
+      </w:pPr>
+      <w:r>
+        <w:rPr>
+          <w:rFonts w:hint="eastAsia"/>
+        </w:rPr>
+        <w:t xml:space="preserve">3. </w:t>
+      </w:r>
+      <w:proofErr w:type="spellStart"/>
+      <w:r>
+        <w:t>ElasticNetCV</w:t>
+      </w:r>
+      <w:proofErr w:type="spellEnd"/>
+      <w:r>
         <w:t xml:space="preserve"> </w:t>
+      </w:r>
+    </w:p>
+    <w:p>
+      <w:proofErr w:type="gramStart"/>
+      <w:r>
+        <w:t>summit=</w:t>
+      </w:r>
+      <w:proofErr w:type="gramEnd"/>
+      <w:r>
+        <w:t>stacking-base</w:t>
+      </w:r>
+      <w:r>
+        <w:rPr>
+          <w:rFonts w:hint="eastAsia"/>
+        </w:rPr>
+        <w:t>2</w:t>
+      </w:r>
+      <w:r>
+        <w:t>-ElasticNetCV-</w:t>
+      </w:r>
+      <w:r>
+        <w:rPr>
+          <w:rFonts w:hint="eastAsia"/>
+        </w:rPr>
+        <w:t>0</w:t>
+      </w:r>
+      <w:r>
+        <w:t>.csv</w:t>
+      </w:r>
+      <w:r>
+        <w:rPr>
+          <w:rFonts w:hint="eastAsia"/>
+        </w:rPr>
+        <w:t xml:space="preserve"> =</w:t>
+      </w:r>
+      <w:r>
+        <w:rPr>
+          <w:rFonts w:ascii="微软雅黑" w:eastAsia="微软雅黑" w:hAnsi="微软雅黑" w:hint="eastAsia"/>
+          <w:color w:val="4A596D"/>
+          <w:shd w:val="clear" w:color="auto" w:fill="FFFFFF"/>
+        </w:rPr>
+        <w:t xml:space="preserve">76.70* </w:t>
+      </w:r>
+    </w:p>
+    <w:p>
+      <w:proofErr w:type="gramStart"/>
+      <w:r>
+        <w:t>summit=</w:t>
+      </w:r>
+      <w:proofErr w:type="gramEnd"/>
+      <w:r>
+        <w:t>stacking-base</w:t>
+      </w:r>
+      <w:r>
+        <w:rPr>
+          <w:rFonts w:hint="eastAsia"/>
+        </w:rPr>
+        <w:t>2</w:t>
+      </w:r>
+      <w:r>
+        <w:t>-ElasticNetCV-</w:t>
+      </w:r>
+      <w:r>
+        <w:rPr>
+          <w:rFonts w:hint="eastAsia"/>
+        </w:rPr>
+        <w:t>1</w:t>
+      </w:r>
+      <w:r>
+        <w:t>.csv</w:t>
+      </w:r>
+      <w:r>
+        <w:rPr>
+          <w:rFonts w:hint="eastAsia"/>
+        </w:rPr>
+        <w:t xml:space="preserve"> = </w:t>
+      </w:r>
+      <w:r>
+        <w:rPr>
+          <w:rFonts w:ascii="微软雅黑" w:eastAsia="微软雅黑" w:hAnsi="微软雅黑" w:hint="eastAsia"/>
+          <w:color w:val="4A596D"/>
+          <w:shd w:val="clear" w:color="auto" w:fill="FFFFFF"/>
+        </w:rPr>
+        <w:t xml:space="preserve">74.52* </w:t>
+      </w:r>
+    </w:p>
+    <w:p>
+      <w:r>
+        <w:t>summit=stacking-base</w:t>
+      </w:r>
+      <w:r>
+        <w:rPr>
+          <w:rFonts w:hint="eastAsia"/>
+        </w:rPr>
+        <w:t>2</w:t>
+      </w:r>
+      <w:r>
+        <w:t>-ElasticNetCV-</w:t>
+      </w:r>
+      <w:r>
+        <w:rPr>
+          <w:rFonts w:hint="eastAsia"/>
+        </w:rPr>
+        <w:t>2</w:t>
+      </w:r>
+      <w:r>
+        <w:t>.csv</w:t>
+      </w:r>
+      <w:r>
+        <w:rPr>
+          <w:rFonts w:hint="eastAsia"/>
+        </w:rPr>
+        <w:t xml:space="preserve"> = ？？</w:t>
+      </w:r>
+    </w:p>
+    <w:p>
+      <w:r>
+        <w:t>summit=stacking-base</w:t>
+      </w:r>
+      <w:r>
+        <w:rPr>
+          <w:rFonts w:hint="eastAsia"/>
+        </w:rPr>
+        <w:t>2</w:t>
+      </w:r>
+      <w:r>
+        <w:t>-ElasticNetCV-</w:t>
+      </w:r>
+      <w:r>
+        <w:rPr>
+          <w:rFonts w:hint="eastAsia"/>
+        </w:rPr>
+        <w:t>3</w:t>
+      </w:r>
+      <w:r>
+        <w:t>.csv</w:t>
+      </w:r>
+      <w:r>
+        <w:rPr>
+          <w:rFonts w:hint="eastAsia"/>
+        </w:rPr>
+        <w:t xml:space="preserve"> = ？？</w:t>
+      </w:r>
+    </w:p>
+    <w:p>
+      <w:r>
+        <w:t>summit=stacking-base</w:t>
+      </w:r>
+      <w:r>
+        <w:rPr>
+          <w:rFonts w:hint="eastAsia"/>
+        </w:rPr>
+        <w:t>2</w:t>
+      </w:r>
+      <w:r>
+        <w:t>-ElasticNetCV-</w:t>
+      </w:r>
+      <w:r>
+        <w:rPr>
+          <w:rFonts w:hint="eastAsia"/>
+        </w:rPr>
+        <w:t>4</w:t>
+      </w:r>
+      <w:r>
+        <w:t>.csv</w:t>
+      </w:r>
+      <w:r>
+        <w:rPr>
+          <w:rFonts w:hint="eastAsia"/>
+        </w:rPr>
+        <w:t xml:space="preserve"> = ？？</w:t>
+      </w:r>
+    </w:p>
+    <w:p>
+      <w:pPr>
+        <w:pStyle w:val="3"/>
+      </w:pPr>
+      <w:r>
+        <w:rPr>
+          <w:rFonts w:hint="eastAsia"/>
+        </w:rPr>
+        <w:t xml:space="preserve">4. </w:t>
+      </w:r>
+      <w:proofErr w:type="spellStart"/>
+      <w:r>
+        <w:t>ExtraTreesRegressor</w:t>
+      </w:r>
+      <w:proofErr w:type="spellEnd"/>
+    </w:p>
+    <w:p>
+      <w:r>
+        <w:t>summit=stacking-base</w:t>
+      </w:r>
+      <w:r>
+        <w:rPr>
+          <w:rFonts w:hint="eastAsia"/>
+        </w:rPr>
+        <w:t>2</w:t>
+      </w:r>
+      <w:r>
+        <w:t>-ExtraTreesRegressor-0.csv</w:t>
+      </w:r>
+      <w:r>
+        <w:rPr>
+          <w:rFonts w:hint="eastAsia"/>
+        </w:rPr>
+        <w:t xml:space="preserve"> = </w:t>
+      </w:r>
+      <w:r>
+        <w:rPr>
+          <w:rFonts w:ascii="微软雅黑" w:eastAsia="微软雅黑" w:hAnsi="微软雅黑" w:hint="eastAsia"/>
+          <w:color w:val="4A596D"/>
+          <w:shd w:val="clear" w:color="auto" w:fill="FFFFFF"/>
+        </w:rPr>
+        <w:t>？？</w:t>
+      </w:r>
+    </w:p>
+    <w:p>
+      <w:r>
+        <w:t>summit=stacking-base</w:t>
+      </w:r>
+      <w:r>
+        <w:rPr>
+          <w:rFonts w:hint="eastAsia"/>
+        </w:rPr>
+        <w:t>2</w:t>
+      </w:r>
+      <w:r>
+        <w:t>-ExtraTreesRegressor-</w:t>
+      </w:r>
+      <w:r>
+        <w:rPr>
+          <w:rFonts w:hint="eastAsia"/>
+        </w:rPr>
+        <w:t>1</w:t>
+      </w:r>
+      <w:r>
+        <w:t>.csv</w:t>
+      </w:r>
+      <w:r>
+        <w:rPr>
+          <w:rFonts w:hint="eastAsia"/>
+        </w:rPr>
+        <w:t xml:space="preserve"> = </w:t>
+      </w:r>
+      <w:r>
+        <w:rPr>
+          <w:rFonts w:ascii="微软雅黑" w:eastAsia="微软雅黑" w:hAnsi="微软雅黑" w:hint="eastAsia"/>
+          <w:color w:val="4A596D"/>
+          <w:shd w:val="clear" w:color="auto" w:fill="FFFFFF"/>
+        </w:rPr>
+        <w:t>？？</w:t>
+      </w:r>
+    </w:p>
+    <w:p>
+      <w:r>
+        <w:lastRenderedPageBreak/>
+        <w:t>summit=stacking-base</w:t>
+      </w:r>
+      <w:r>
+        <w:rPr>
+          <w:rFonts w:hint="eastAsia"/>
+        </w:rPr>
+        <w:t>2</w:t>
+      </w:r>
+      <w:r>
+        <w:t>-ExtraTreesRegressor-</w:t>
+      </w:r>
+      <w:r>
+        <w:rPr>
+          <w:rFonts w:hint="eastAsia"/>
+        </w:rPr>
+        <w:t>2</w:t>
+      </w:r>
+      <w:r>
+        <w:t>.csv</w:t>
+      </w:r>
+      <w:r>
+        <w:rPr>
+          <w:rFonts w:hint="eastAsia"/>
+        </w:rPr>
+        <w:t xml:space="preserve"> = </w:t>
+      </w:r>
+      <w:r>
+        <w:rPr>
+          <w:rFonts w:ascii="微软雅黑" w:eastAsia="微软雅黑" w:hAnsi="微软雅黑" w:hint="eastAsia"/>
+          <w:color w:val="4A596D"/>
+          <w:shd w:val="clear" w:color="auto" w:fill="FFFFFF"/>
+        </w:rPr>
+        <w:t>？？</w:t>
+      </w:r>
+    </w:p>
+    <w:p>
+      <w:r>
+        <w:t>summit=stacking-base</w:t>
+      </w:r>
+      <w:r>
+        <w:rPr>
+          <w:rFonts w:hint="eastAsia"/>
+        </w:rPr>
+        <w:t>2</w:t>
+      </w:r>
+      <w:r>
+        <w:t>-ExtraTreesRegressor-</w:t>
+      </w:r>
+      <w:r>
+        <w:rPr>
+          <w:rFonts w:hint="eastAsia"/>
+        </w:rPr>
+        <w:t>3</w:t>
+      </w:r>
+      <w:r>
+        <w:t>.csv</w:t>
+      </w:r>
+      <w:r>
+        <w:rPr>
+          <w:rFonts w:hint="eastAsia"/>
+        </w:rPr>
+        <w:t xml:space="preserve"> = </w:t>
+      </w:r>
+      <w:r>
+        <w:rPr>
+          <w:rFonts w:ascii="微软雅黑" w:eastAsia="微软雅黑" w:hAnsi="微软雅黑" w:hint="eastAsia"/>
+          <w:color w:val="4A596D"/>
+          <w:shd w:val="clear" w:color="auto" w:fill="FFFFFF"/>
+        </w:rPr>
+        <w:t>？？</w:t>
+      </w:r>
+    </w:p>
+    <w:p>
+      <w:r>
+        <w:t>summit=stacking-base</w:t>
+      </w:r>
+      <w:r>
+        <w:rPr>
+          <w:rFonts w:hint="eastAsia"/>
+        </w:rPr>
+        <w:t>2</w:t>
+      </w:r>
+      <w:r>
+        <w:t>-ExtraTreesRegressor-</w:t>
+      </w:r>
+      <w:r>
+        <w:rPr>
+          <w:rFonts w:hint="eastAsia"/>
+        </w:rPr>
+        <w:t>4</w:t>
+      </w:r>
+      <w:r>
+        <w:t>.csv</w:t>
+      </w:r>
+      <w:r>
+        <w:rPr>
+          <w:rFonts w:hint="eastAsia"/>
+        </w:rPr>
+        <w:t xml:space="preserve"> = </w:t>
+      </w:r>
+      <w:r>
+        <w:rPr>
+          <w:rFonts w:ascii="微软雅黑" w:eastAsia="微软雅黑" w:hAnsi="微软雅黑" w:hint="eastAsia"/>
+          <w:color w:val="4A596D"/>
+          <w:shd w:val="clear" w:color="auto" w:fill="FFFFFF"/>
+        </w:rPr>
+        <w:t>？？</w:t>
+      </w:r>
+    </w:p>
+    <w:p>
+      <w:pPr>
+        <w:pStyle w:val="3"/>
+      </w:pPr>
+      <w:r>
+        <w:rPr>
+          <w:rFonts w:hint="eastAsia"/>
+        </w:rPr>
+        <w:t xml:space="preserve">5 </w:t>
+      </w:r>
+      <w:proofErr w:type="spellStart"/>
+      <w:r>
+        <w:t>GradientBoostingRegressor</w:t>
+      </w:r>
+      <w:proofErr w:type="spellEnd"/>
+      <w:r>
+        <w:rPr>
+          <w:rFonts w:hint="eastAsia"/>
+        </w:rPr>
+        <w:t xml:space="preserve"> 第一</w:t>
+      </w:r>
+    </w:p>
+    <w:p>
+      <w:r>
+        <w:t>summit=stacking-base</w:t>
+      </w:r>
+      <w:r>
+        <w:rPr>
+          <w:rFonts w:hint="eastAsia"/>
+        </w:rPr>
+        <w:t>2</w:t>
+      </w:r>
+      <w:r>
+        <w:t>-GradientBoostingRegressor-0.csv</w:t>
+      </w:r>
+      <w:r>
+        <w:rPr>
+          <w:rFonts w:hint="eastAsia"/>
+        </w:rPr>
+        <w:t xml:space="preserve"> =</w:t>
+      </w:r>
+      <w:r>
+        <w:rPr>
+          <w:rFonts w:ascii="微软雅黑" w:eastAsia="微软雅黑" w:hAnsi="微软雅黑" w:hint="eastAsia"/>
+          <w:color w:val="4A596D"/>
+          <w:shd w:val="clear" w:color="auto" w:fill="FFFFFF"/>
+        </w:rPr>
+        <w:t xml:space="preserve"> ？？</w:t>
+      </w:r>
+    </w:p>
+    <w:p>
+      <w:r>
+        <w:t>summit=stacking-base</w:t>
+      </w:r>
+      <w:r>
+        <w:rPr>
+          <w:rFonts w:hint="eastAsia"/>
+        </w:rPr>
+        <w:t>2</w:t>
+      </w:r>
+      <w:r>
+        <w:t>-GradientBoostingRegressor-</w:t>
+      </w:r>
+      <w:r>
+        <w:rPr>
+          <w:rFonts w:hint="eastAsia"/>
+        </w:rPr>
+        <w:t>1</w:t>
+      </w:r>
+      <w:r>
+        <w:t>.csv</w:t>
+      </w:r>
+      <w:r>
+        <w:rPr>
+          <w:rFonts w:hint="eastAsia"/>
+        </w:rPr>
+        <w:t xml:space="preserve"> =</w:t>
+      </w:r>
+      <w:r>
+        <w:rPr>
+          <w:rFonts w:ascii="微软雅黑" w:eastAsia="微软雅黑" w:hAnsi="微软雅黑" w:hint="eastAsia"/>
+          <w:color w:val="4A596D"/>
+          <w:shd w:val="clear" w:color="auto" w:fill="FFFFFF"/>
+        </w:rPr>
+        <w:t xml:space="preserve"> ？？</w:t>
+      </w:r>
+    </w:p>
+    <w:p>
+      <w:pPr>
+        <w:pStyle w:val="3"/>
+      </w:pPr>
+      <w:r>
+        <w:rPr>
+          <w:rFonts w:hint="eastAsia"/>
+        </w:rPr>
+        <w:t xml:space="preserve">6 </w:t>
+      </w:r>
+      <w:proofErr w:type="spellStart"/>
+      <w:r>
+        <w:t>RandomForestRegressor</w:t>
+      </w:r>
+      <w:proofErr w:type="spellEnd"/>
+      <w:r>
+        <w:rPr>
+          <w:rFonts w:hint="eastAsia"/>
+        </w:rPr>
+        <w:t xml:space="preserve"> 随机</w:t>
+      </w:r>
+    </w:p>
+    <w:p>
+      <w:r>
+        <w:t>summit=stacking-base</w:t>
+      </w:r>
+      <w:r>
+        <w:rPr>
+          <w:rFonts w:hint="eastAsia"/>
+        </w:rPr>
+        <w:t>2</w:t>
+      </w:r>
+      <w:r>
+        <w:t>-RandomForestRegressor-0.csv</w:t>
+      </w:r>
+      <w:r>
+        <w:rPr>
+          <w:rFonts w:hint="eastAsia"/>
+        </w:rPr>
+        <w:t xml:space="preserve"> = </w:t>
+      </w:r>
+      <w:r>
+        <w:rPr>
+          <w:rFonts w:ascii="微软雅黑" w:eastAsia="微软雅黑" w:hAnsi="微软雅黑" w:hint="eastAsia"/>
+          <w:color w:val="4A596D"/>
+          <w:shd w:val="clear" w:color="auto" w:fill="FFFFFF"/>
+        </w:rPr>
+        <w:t>？？</w:t>
+      </w:r>
+    </w:p>
+    <w:p>
+      <w:r>
+        <w:t>summit=stacking-base</w:t>
+      </w:r>
+      <w:r>
+        <w:rPr>
+          <w:rFonts w:hint="eastAsia"/>
+        </w:rPr>
+        <w:t>2</w:t>
+      </w:r>
+      <w:r>
+        <w:t>-RandomForestRegressor-</w:t>
+      </w:r>
+      <w:r>
+        <w:rPr>
+          <w:rFonts w:hint="eastAsia"/>
+        </w:rPr>
+        <w:t>1</w:t>
+      </w:r>
+      <w:r>
+        <w:t>.csv</w:t>
+      </w:r>
+      <w:r>
+        <w:rPr>
+          <w:rFonts w:hint="eastAsia"/>
+        </w:rPr>
+        <w:t xml:space="preserve"> = </w:t>
+      </w:r>
+      <w:r>
+        <w:rPr>
+          <w:rFonts w:ascii="微软雅黑" w:eastAsia="微软雅黑" w:hAnsi="微软雅黑" w:hint="eastAsia"/>
+          <w:color w:val="4A596D"/>
+          <w:shd w:val="clear" w:color="auto" w:fill="FFFFFF"/>
+        </w:rPr>
+        <w:t>？？</w:t>
+      </w:r>
+    </w:p>
+    <w:p>
+      <w:pPr>
+        <w:pStyle w:val="3"/>
+      </w:pPr>
+      <w:r>
+        <w:rPr>
+          <w:rFonts w:hint="eastAsia"/>
+        </w:rPr>
+        <w:t xml:space="preserve">7 </w:t>
+      </w:r>
+      <w:proofErr w:type="spellStart"/>
+      <w:r>
+        <w:t>BaggingRegressor</w:t>
+      </w:r>
+      <w:proofErr w:type="spellEnd"/>
+      <w:r>
+        <w:rPr>
+          <w:rFonts w:hint="eastAsia"/>
+        </w:rPr>
+        <w:t xml:space="preserve"> 速度慢，效果还行 </w:t>
+      </w:r>
+    </w:p>
+    <w:p>
+      <w:pPr>
+        <w:rPr>
+          <w:rFonts w:ascii="微软雅黑" w:eastAsia="微软雅黑" w:hAnsi="微软雅黑"/>
+          <w:color w:val="4A596D"/>
+          <w:shd w:val="clear" w:color="auto" w:fill="FFFFFF"/>
+        </w:rPr>
+      </w:pPr>
+      <w:r>
+        <w:t>summit=stacking-base</w:t>
+      </w:r>
+      <w:r>
+        <w:rPr>
+          <w:rFonts w:hint="eastAsia"/>
+        </w:rPr>
+        <w:t>2</w:t>
+      </w:r>
+      <w:r>
+        <w:t>-BaggingRegressor-0.csv</w:t>
+      </w:r>
+      <w:r>
+        <w:rPr>
+          <w:rFonts w:hint="eastAsia"/>
+        </w:rPr>
+        <w:t xml:space="preserve"> = </w:t>
+      </w:r>
+      <w:r>
+        <w:rPr>
+          <w:rFonts w:ascii="微软雅黑" w:eastAsia="微软雅黑" w:hAnsi="微软雅黑" w:hint="eastAsia"/>
+          <w:color w:val="4A596D"/>
+          <w:shd w:val="clear" w:color="auto" w:fill="FFFFFF"/>
+        </w:rPr>
+        <w:t>？？</w:t>
+      </w:r>
+    </w:p>
+    <w:p>
+      <w:pPr>
+        <w:rPr>
+          <w:rFonts w:ascii="微软雅黑" w:eastAsia="微软雅黑" w:hAnsi="微软雅黑"/>
+          <w:color w:val="4A596D"/>
+          <w:shd w:val="clear" w:color="auto" w:fill="FFFFFF"/>
+        </w:rPr>
+      </w:pPr>
+      <w:r>
+        <w:t>summit=stacking-base</w:t>
+      </w:r>
+      <w:r>
+        <w:rPr>
+          <w:rFonts w:hint="eastAsia"/>
+        </w:rPr>
+        <w:t>2</w:t>
+      </w:r>
+      <w:r>
+        <w:t>-BaggingRegressor-</w:t>
+      </w:r>
+      <w:r>
+        <w:rPr>
+          <w:rFonts w:hint="eastAsia"/>
+        </w:rPr>
+        <w:t>1</w:t>
+      </w:r>
+      <w:r>
+        <w:t>.csv</w:t>
+      </w:r>
+      <w:r>
+        <w:rPr>
+          <w:rFonts w:hint="eastAsia"/>
+        </w:rPr>
+        <w:t xml:space="preserve"> = </w:t>
+      </w:r>
+      <w:r>
+        <w:rPr>
+          <w:rFonts w:ascii="微软雅黑" w:eastAsia="微软雅黑" w:hAnsi="微软雅黑" w:hint="eastAsia"/>
+          <w:color w:val="4A596D"/>
+          <w:shd w:val="clear" w:color="auto" w:fill="FFFFFF"/>
+        </w:rPr>
+        <w:t>？？</w:t>
+      </w:r>
+    </w:p>
+    <w:p>
+      <w:pPr>
+        <w:pStyle w:val="3"/>
+      </w:pPr>
+      <w:r>
+        <w:rPr>
+          <w:rFonts w:hint="eastAsia"/>
+        </w:rPr>
+        <w:t>8 神经网络回归</w:t>
+      </w:r>
+    </w:p>
+    <w:p>
+      <w:proofErr w:type="gramStart"/>
+      <w:r>
+        <w:t>summit=</w:t>
+      </w:r>
+      <w:proofErr w:type="gramEnd"/>
+      <w:r>
+        <w:t>stacking-base2-DNN_V2-1=200.csv</w:t>
+      </w:r>
+      <w:r>
+        <w:rPr>
+          <w:rFonts w:hint="eastAsia"/>
+        </w:rPr>
+        <w:t xml:space="preserve"> = </w:t>
+      </w:r>
+      <w:r>
+        <w:rPr>
+          <w:rFonts w:ascii="微软雅黑" w:eastAsia="微软雅黑" w:hAnsi="微软雅黑" w:hint="eastAsia"/>
+          <w:color w:val="4A596D"/>
+          <w:shd w:val="clear" w:color="auto" w:fill="FFFFFF"/>
+        </w:rPr>
+        <w:t xml:space="preserve"> 84.42* </w:t>
+      </w:r>
+    </w:p>
+    <w:p>
+      <w:pPr>
+        <w:rPr>
+          <w:rFonts w:ascii="微软雅黑" w:eastAsia="微软雅黑" w:hAnsi="微软雅黑" w:hint="eastAsia"/>
+          <w:color w:val="4A596D"/>
+          <w:shd w:val="clear" w:color="auto" w:fill="FFFFFF"/>
+        </w:rPr>
+      </w:pPr>
+      <w:r>
+        <w:lastRenderedPageBreak/>
+        <w:t>summit=stacking-base2-DNN_V2-1=50.csv</w:t>
+      </w:r>
+      <w:r>
+        <w:rPr>
+          <w:rFonts w:hint="eastAsia"/>
+        </w:rPr>
+        <w:t xml:space="preserve"> </w:t>
+      </w:r>
+      <w:r>
+        <w:rPr>
+          <w:rFonts w:hint="eastAsia"/>
+        </w:rPr>
+        <w:t xml:space="preserve"> = </w:t>
+      </w:r>
+      <w:r>
+        <w:rPr>
+          <w:rFonts w:ascii="微软雅黑" w:eastAsia="微软雅黑" w:hAnsi="微软雅黑" w:hint="eastAsia"/>
+          <w:color w:val="4A596D"/>
+          <w:shd w:val="clear" w:color="auto" w:fill="FFFFFF"/>
+        </w:rPr>
+        <w:t xml:space="preserve">82.06* 更好 </w:t>
+      </w:r>
+    </w:p>
+    <w:p>
+      <w:proofErr w:type="gramStart"/>
+      <w:r>
+        <w:t>summit=</w:t>
+      </w:r>
+      <w:proofErr w:type="gramEnd"/>
+      <w:r>
+        <w:t>stacking-base2-DNN_V2-2.csv</w:t>
+      </w:r>
+      <w:r>
+        <w:rPr>
+          <w:rFonts w:hint="eastAsia"/>
+        </w:rPr>
+        <w:t xml:space="preserve"> = </w:t>
+      </w:r>
+      <w:r>
+        <w:rPr>
+          <w:rFonts w:ascii="微软雅黑" w:eastAsia="微软雅黑" w:hAnsi="微软雅黑" w:hint="eastAsia"/>
+          <w:color w:val="4A596D"/>
+          <w:shd w:val="clear" w:color="auto" w:fill="FFFFFF"/>
+        </w:rPr>
+        <w:t xml:space="preserve">79.36* </w:t>
+      </w:r>
+    </w:p>
+    <w:p>
+      <w:pPr>
+        <w:pStyle w:val="2"/>
+      </w:pPr>
+      <w:r>
+        <w:rPr>
+          <w:rFonts w:hint="eastAsia"/>
+        </w:rPr>
+        <w:t>2</w:t>
+      </w:r>
+      <w:r>
+        <w:t>018.</w:t>
+      </w:r>
+      <w:r>
+        <w:rPr>
+          <w:rFonts w:hint="eastAsia"/>
+        </w:rPr>
+        <w:t>08</w:t>
+      </w:r>
+      <w:r>
+        <w:t>.</w:t>
+      </w:r>
+      <w:r>
+        <w:rPr>
+          <w:rFonts w:hint="eastAsia"/>
+        </w:rPr>
+        <w:t>1</w:t>
+      </w:r>
+      <w:r>
+        <w:rPr>
+          <w:rFonts w:hint="eastAsia"/>
+        </w:rPr>
+        <w:t>4</w:t>
+      </w:r>
+      <w:r>
+        <w:t xml:space="preserve"> </w:t>
+      </w:r>
+      <w:r>
+        <w:rPr>
+          <w:rFonts w:hint="eastAsia"/>
+        </w:rPr>
+        <w:t>训练次级</w:t>
+      </w:r>
+      <w:proofErr w:type="gramStart"/>
+      <w:r>
+        <w:rPr>
+          <w:rFonts w:hint="eastAsia"/>
+        </w:rPr>
+        <w:t>学习器</w:t>
+      </w:r>
+      <w:proofErr w:type="gramEnd"/>
+      <w:r>
+        <w:rPr>
+          <w:rFonts w:hint="eastAsia"/>
+        </w:rPr>
+        <w:t>-全部数据</w:t>
+      </w:r>
+    </w:p>
+    <w:p>
+      <w:r>
+        <w:rPr>
+          <w:rFonts w:hint="eastAsia"/>
+        </w:rPr>
+        <w:t>首先制作训练集（组合）和测试集（平均）</w:t>
+      </w:r>
+      <w:r>
+        <w:rPr>
+          <w:rFonts w:hint="eastAsia"/>
+        </w:rPr>
+        <w:t xml:space="preserve"> </w:t>
+      </w:r>
+      <w:hyperlink r:id="rId14" w:tgtFrame="_blank" w:history="1">
+        <w:r>
+          <w:rPr>
+            <w:rStyle w:val="itemname"/>
+            <w:rFonts w:ascii="Helvetica" w:hAnsi="Helvetica"/>
+            <w:color w:val="337AB7"/>
+            <w:sz w:val="20"/>
+            <w:szCs w:val="20"/>
+            <w:shd w:val="clear" w:color="auto" w:fill="FAFAFA"/>
+          </w:rPr>
+          <w:t>07_stacking_04_dataset.</w:t>
+        </w:r>
+        <w:proofErr w:type="gramStart"/>
+        <w:r>
+          <w:rPr>
+            <w:rStyle w:val="itemname"/>
+            <w:rFonts w:ascii="Helvetica" w:hAnsi="Helvetica"/>
+            <w:color w:val="337AB7"/>
+            <w:sz w:val="20"/>
+            <w:szCs w:val="20"/>
+            <w:shd w:val="clear" w:color="auto" w:fill="FAFAFA"/>
+          </w:rPr>
+          <w:t>ipynb</w:t>
+        </w:r>
+        <w:proofErr w:type="gramEnd"/>
+      </w:hyperlink>
+    </w:p>
+    <w:p>
+      <w:r>
+        <w:rPr>
+          <w:rFonts w:hint="eastAsia"/>
+        </w:rPr>
+        <w:t>读取校验</w:t>
+      </w:r>
+      <w:proofErr w:type="gramStart"/>
+      <w:r>
+        <w:rPr>
+          <w:rFonts w:hint="eastAsia"/>
+        </w:rPr>
+        <w:t>集</w:t>
+      </w:r>
+      <w:r>
+        <w:rPr>
+          <w:rFonts w:hint="eastAsia"/>
+        </w:rPr>
+        <w:t>预测</w:t>
+      </w:r>
+      <w:proofErr w:type="gramEnd"/>
+      <w:r>
+        <w:rPr>
+          <w:rFonts w:hint="eastAsia"/>
+        </w:rPr>
+        <w:t>结果，0,1,2,3,4合并。得到一个特征。</w:t>
+      </w:r>
+      <w:r>
+        <w:rPr>
+          <w:rFonts w:hint="eastAsia"/>
+        </w:rPr>
+        <w:t>多个特征合并，得到整个数据集。</w:t>
+      </w:r>
+    </w:p>
+    <w:p>
+      <w:r>
+        <w:rPr>
+          <w:rFonts w:hint="eastAsia"/>
+        </w:rPr>
+        <w:t>读取测试</w:t>
+      </w:r>
+      <w:proofErr w:type="gramStart"/>
+      <w:r>
+        <w:rPr>
+          <w:rFonts w:hint="eastAsia"/>
+        </w:rPr>
+        <w:t>集</w:t>
+      </w:r>
+      <w:r>
+        <w:rPr>
+          <w:rFonts w:hint="eastAsia"/>
+        </w:rPr>
+        <w:t>预测</w:t>
+      </w:r>
+      <w:proofErr w:type="gramEnd"/>
+      <w:r>
+        <w:rPr>
+          <w:rFonts w:hint="eastAsia"/>
+        </w:rPr>
+        <w:t>结果，0,1,2,3,4平均。得到一个特征。多个特征合并，得到整个</w:t>
+      </w:r>
+      <w:r>
+        <w:rPr>
+          <w:rFonts w:hint="eastAsia"/>
+        </w:rPr>
+        <w:t>数据集。</w:t>
+      </w:r>
+    </w:p>
+    <w:p>
+      <w:pPr>
+        <w:pStyle w:val="3"/>
+      </w:pPr>
+      <w:r>
+        <w:rPr>
+          <w:rFonts w:hint="eastAsia"/>
+        </w:rPr>
+        <w:t xml:space="preserve">1. </w:t>
+      </w:r>
+      <w:r>
+        <w:t>Lasso回归</w:t>
+      </w:r>
+    </w:p>
+    <w:p>
+      <w:pPr>
+        <w:rPr>
+          <w:rFonts w:hint="eastAsia"/>
+        </w:rPr>
+      </w:pPr>
+      <w:proofErr w:type="gramStart"/>
+      <w:r>
+        <w:t>summit=</w:t>
+      </w:r>
+      <w:proofErr w:type="gramEnd"/>
+      <w:r>
+        <w:t>stacking-</w:t>
+      </w:r>
+      <w:r>
+        <w:rPr>
+          <w:rFonts w:hint="eastAsia"/>
+        </w:rPr>
+        <w:t>second</w:t>
+      </w:r>
+      <w:r>
+        <w:t>-lasso-</w:t>
+      </w:r>
+      <w:r>
+        <w:rPr>
+          <w:rFonts w:hint="eastAsia"/>
+        </w:rPr>
+        <w:t>0</w:t>
+      </w:r>
+      <w:r>
+        <w:t>.csv</w:t>
+      </w:r>
+      <w:r>
+        <w:rPr>
+          <w:rFonts w:hint="eastAsia"/>
+        </w:rPr>
+        <w:t xml:space="preserve">  =</w:t>
+      </w:r>
+      <w:r>
+        <w:rPr>
+          <w:rFonts w:ascii="微软雅黑" w:eastAsia="微软雅黑" w:hAnsi="微软雅黑" w:hint="eastAsia"/>
+          <w:color w:val="4A596D"/>
+          <w:shd w:val="clear" w:color="auto" w:fill="FFFFFF"/>
+        </w:rPr>
+        <w:t xml:space="preserve"> </w:t>
+      </w:r>
+      <w:r>
+        <w:rPr>
+          <w:rFonts w:ascii="微软雅黑" w:eastAsia="微软雅黑" w:hAnsi="微软雅黑" w:hint="eastAsia"/>
+          <w:color w:val="4A596D"/>
+          <w:shd w:val="clear" w:color="auto" w:fill="FFFFFF"/>
+        </w:rPr>
+        <w:t>76.55*</w:t>
       </w:r>
     </w:p>
     <w:p/>
@@ -38671,13 +39977,19 @@
       </w:r>
       <w:proofErr w:type="gramEnd"/>
       <w:r>
-        <w:t>stacking-base</w:t>
-      </w:r>
-      <w:r>
-        <w:rPr>
-          <w:rFonts w:hint="eastAsia"/>
-        </w:rPr>
-        <w:t>2</w:t>
+        <w:t>stacking-</w:t>
+      </w:r>
+      <w:r>
+        <w:rPr>
+          <w:rFonts w:hint="eastAsia"/>
+        </w:rPr>
+        <w:t xml:space="preserve"> </w:t>
+      </w:r>
+      <w:r>
+        <w:rPr>
+          <w:rFonts w:hint="eastAsia"/>
+        </w:rPr>
+        <w:t>second</w:t>
       </w:r>
       <w:r>
         <w:t>-RidgeCV-</w:t>
@@ -38696,6 +40008,12 @@
           <w:rFonts w:hint="eastAsia"/>
         </w:rPr>
         <w:t xml:space="preserve"> =</w:t>
+      </w:r>
+      <w:r>
+        <w:rPr>
+          <w:rFonts w:hint="eastAsia"/>
+        </w:rPr>
+        <w:t xml:space="preserve"> </w:t>
       </w:r>
       <w:r>
         <w:rPr>
@@ -38703,7 +40021,7 @@
           <w:color w:val="4A596D"/>
           <w:shd w:val="clear" w:color="auto" w:fill="FFFFFF"/>
         </w:rPr>
-        <w:t xml:space="preserve">82.16* </w:t>
+        <w:t>77.64*</w:t>
       </w:r>
     </w:p>
     <w:p/>
@@ -38727,14 +40045,25 @@
       </w:r>
     </w:p>
     <w:p>
-      <w:r>
-        <w:t>summit=stacking-base</w:t>
-      </w:r>
-      <w:r>
-        <w:rPr>
-          <w:rFonts w:hint="eastAsia"/>
-        </w:rPr>
-        <w:t>2</w:t>
+      <w:pPr>
+        <w:rPr>
+          <w:rFonts w:hint="eastAsia"/>
+        </w:rPr>
+      </w:pPr>
+      <w:r>
+        <w:t>summit=stacking-</w:t>
+      </w:r>
+      <w:r>
+        <w:rPr>
+          <w:rFonts w:hint="eastAsia"/>
+        </w:rPr>
+        <w:t xml:space="preserve"> </w:t>
+      </w:r>
+      <w:r>
+        <w:rPr>
+          <w:rFonts w:hint="eastAsia"/>
+        </w:rPr>
+        <w:t>second</w:t>
       </w:r>
       <w:r>
         <w:t>-ElasticNetCV-</w:t>
@@ -38753,6 +40082,66 @@
           <w:rFonts w:hint="eastAsia"/>
         </w:rPr>
         <w:t xml:space="preserve"> =</w:t>
+      </w:r>
+      <w:r>
+        <w:rPr>
+          <w:rFonts w:hint="eastAsia"/>
+        </w:rPr>
+        <w:t xml:space="preserve"> </w:t>
+      </w:r>
+      <w:r>
+        <w:rPr>
+          <w:rFonts w:hint="eastAsia"/>
+        </w:rPr>
+        <w:t xml:space="preserve"> ？？</w:t>
+      </w:r>
+    </w:p>
+    <w:p/>
+    <w:p>
+      <w:pPr>
+        <w:pStyle w:val="3"/>
+      </w:pPr>
+      <w:r>
+        <w:rPr>
+          <w:rFonts w:hint="eastAsia"/>
+        </w:rPr>
+        <w:t xml:space="preserve">4. </w:t>
+      </w:r>
+      <w:proofErr w:type="spellStart"/>
+      <w:r>
+        <w:t>ExtraTreesRegressor</w:t>
+      </w:r>
+      <w:proofErr w:type="spellEnd"/>
+    </w:p>
+    <w:p>
+      <w:pPr>
+        <w:rPr>
+          <w:rFonts w:hint="eastAsia"/>
+        </w:rPr>
+      </w:pPr>
+      <w:r>
+        <w:t>summit=stacking-</w:t>
+      </w:r>
+      <w:r>
+        <w:rPr>
+          <w:rFonts w:hint="eastAsia"/>
+        </w:rPr>
+        <w:t xml:space="preserve"> </w:t>
+      </w:r>
+      <w:r>
+        <w:rPr>
+          <w:rFonts w:hint="eastAsia"/>
+        </w:rPr>
+        <w:t>second</w:t>
+      </w:r>
+      <w:r>
+        <w:t>-ExtraTreesRegressor-0.csv</w:t>
+      </w:r>
+      <w:r>
+        <w:rPr>
+          <w:rFonts w:hint="eastAsia"/>
+        </w:rPr>
+        <w:t xml:space="preserve"> = </w:t>
       </w:r>
       <w:r>
         <w:rPr>
@@ -38764,8 +40153,9 @@
       </w:r>
     </w:p>
     <w:p>
-      <w:bookmarkStart w:id="0" w:name="_GoBack"/>
-      <w:bookmarkEnd w:id="0"/>
+      <w:r>
+        <w:t xml:space="preserve"> </w:t>
+      </w:r>
     </w:p>
     <w:p>
       <w:pPr>
@@ -38775,53 +40165,229 @@
         <w:rPr>
           <w:rFonts w:hint="eastAsia"/>
         </w:rPr>
-        <w:t xml:space="preserve">4. </w:t>
+        <w:t xml:space="preserve">5 </w:t>
       </w:r>
       <w:proofErr w:type="spellStart"/>
       <w:r>
-        <w:t>ExtraTreesRegressor</w:t>
+        <w:t>GradientBoostingRegressor</w:t>
       </w:r>
       <w:proofErr w:type="spellEnd"/>
+      <w:r>
+        <w:rPr>
+          <w:rFonts w:hint="eastAsia"/>
+        </w:rPr>
+        <w:t xml:space="preserve"> 第一</w:t>
+      </w:r>
     </w:p>
     <w:p>
-      <w:proofErr w:type="gramStart"/>
-      <w:r>
-        <w:t>summit=</w:t>
-      </w:r>
-      <w:proofErr w:type="gramEnd"/>
-      <w:r>
-        <w:t>stacking-base-ExtraTreesRegressor-0.csv</w:t>
-      </w:r>
-      <w:r>
-        <w:rPr>
-          <w:rFonts w:hint="eastAsia"/>
-        </w:rPr>
-        <w:t xml:space="preserve"> = </w:t>
-      </w:r>
-      <w:r>
+      <w:pPr>
         <w:rPr>
           <w:rFonts w:ascii="微软雅黑" w:eastAsia="微软雅黑" w:hAnsi="微软雅黑" w:hint="eastAsia"/>
           <w:color w:val="4A596D"/>
           <w:shd w:val="clear" w:color="auto" w:fill="FFFFFF"/>
         </w:rPr>
-        <w:t>88.46*</w:t>
+      </w:pPr>
+      <w:r>
+        <w:t>summit=stacking-</w:t>
+      </w:r>
+      <w:r>
+        <w:rPr>
+          <w:rFonts w:hint="eastAsia"/>
+        </w:rPr>
+        <w:t xml:space="preserve"> </w:t>
+      </w:r>
+      <w:r>
+        <w:rPr>
+          <w:rFonts w:hint="eastAsia"/>
+        </w:rPr>
+        <w:t>second</w:t>
+      </w:r>
+      <w:r>
+        <w:t>-GradientBoostingRegressor-0.csv</w:t>
+      </w:r>
+      <w:r>
+        <w:rPr>
+          <w:rFonts w:hint="eastAsia"/>
+        </w:rPr>
+        <w:t xml:space="preserve"> =</w:t>
+      </w:r>
+      <w:r>
+        <w:rPr>
+          <w:rFonts w:ascii="微软雅黑" w:eastAsia="微软雅黑" w:hAnsi="微软雅黑" w:hint="eastAsia"/>
+          <w:color w:val="4A596D"/>
+          <w:shd w:val="clear" w:color="auto" w:fill="FFFFFF"/>
+        </w:rPr>
+        <w:t xml:space="preserve"> ？？</w:t>
+      </w:r>
+    </w:p>
+    <w:p/>
+    <w:p>
+      <w:pPr>
+        <w:pStyle w:val="3"/>
+      </w:pPr>
+      <w:r>
+        <w:rPr>
+          <w:rFonts w:hint="eastAsia"/>
+        </w:rPr>
+        <w:t xml:space="preserve">6 </w:t>
+      </w:r>
+      <w:proofErr w:type="spellStart"/>
+      <w:r>
+        <w:t>RandomForestRegressor</w:t>
+      </w:r>
+      <w:proofErr w:type="spellEnd"/>
+      <w:r>
+        <w:rPr>
+          <w:rFonts w:hint="eastAsia"/>
+        </w:rPr>
+        <w:t xml:space="preserve"> 随机</w:t>
       </w:r>
     </w:p>
     <w:p>
-      <w:pPr>
+      <w:r>
+        <w:t>summit=stacking-</w:t>
+      </w:r>
+      <w:r>
+        <w:rPr>
+          <w:rFonts w:hint="eastAsia"/>
+        </w:rPr>
+        <w:t xml:space="preserve"> </w:t>
+      </w:r>
+      <w:r>
+        <w:rPr>
+          <w:rFonts w:hint="eastAsia"/>
+        </w:rPr>
+        <w:t>second</w:t>
+      </w:r>
+      <w:r>
+        <w:t>-RandomForestRegressor-0.csv</w:t>
+      </w:r>
+      <w:r>
+        <w:rPr>
+          <w:rFonts w:hint="eastAsia"/>
+        </w:rPr>
+        <w:t xml:space="preserve"> = </w:t>
+      </w:r>
+      <w:r>
+        <w:rPr>
+          <w:rFonts w:ascii="微软雅黑" w:eastAsia="微软雅黑" w:hAnsi="微软雅黑" w:hint="eastAsia"/>
+          <w:color w:val="4A596D"/>
+          <w:shd w:val="clear" w:color="auto" w:fill="FFFFFF"/>
+        </w:rPr>
+        <w:t>？？</w:t>
+      </w:r>
+    </w:p>
+    <w:p/>
+    <w:p>
+      <w:pPr>
+        <w:pStyle w:val="3"/>
+      </w:pPr>
+      <w:r>
+        <w:rPr>
+          <w:rFonts w:hint="eastAsia"/>
+        </w:rPr>
+        <w:t xml:space="preserve">7 </w:t>
+      </w:r>
+      <w:proofErr w:type="spellStart"/>
+      <w:r>
+        <w:t>BaggingRegressor</w:t>
+      </w:r>
+      <w:proofErr w:type="spellEnd"/>
+      <w:r>
+        <w:rPr>
+          <w:rFonts w:hint="eastAsia"/>
+        </w:rPr>
+        <w:t xml:space="preserve"> 速度慢，效果还行 </w:t>
+      </w:r>
+    </w:p>
+    <w:p>
+      <w:pPr>
+        <w:rPr>
+          <w:rFonts w:ascii="微软雅黑" w:eastAsia="微软雅黑" w:hAnsi="微软雅黑" w:hint="eastAsia"/>
+          <w:color w:val="4A596D"/>
+          <w:shd w:val="clear" w:color="auto" w:fill="FFFFFF"/>
+        </w:rPr>
+      </w:pPr>
+      <w:r>
+        <w:t>summit=stacking-</w:t>
+      </w:r>
+      <w:r>
+        <w:rPr>
+          <w:rFonts w:hint="eastAsia"/>
+        </w:rPr>
+        <w:t xml:space="preserve"> </w:t>
+      </w:r>
+      <w:r>
+        <w:rPr>
+          <w:rFonts w:hint="eastAsia"/>
+        </w:rPr>
+        <w:t>second</w:t>
+      </w:r>
+      <w:r>
+        <w:t>-BaggingRegressor-0.csv</w:t>
+      </w:r>
+      <w:r>
+        <w:rPr>
+          <w:rFonts w:hint="eastAsia"/>
+        </w:rPr>
+        <w:t xml:space="preserve"> = </w:t>
+      </w:r>
+      <w:r>
+        <w:rPr>
+          <w:rFonts w:ascii="微软雅黑" w:eastAsia="微软雅黑" w:hAnsi="微软雅黑" w:hint="eastAsia"/>
+          <w:color w:val="4A596D"/>
+          <w:shd w:val="clear" w:color="auto" w:fill="FFFFFF"/>
+        </w:rPr>
+        <w:t>？？</w:t>
+      </w:r>
+      <w:r>
         <w:rPr>
           <w:rFonts w:ascii="微软雅黑" w:eastAsia="微软雅黑" w:hAnsi="微软雅黑"/>
           <w:color w:val="4A596D"/>
           <w:shd w:val="clear" w:color="auto" w:fill="FFFFFF"/>
         </w:rPr>
-      </w:pPr>
-      <w:proofErr w:type="gramStart"/>
-      <w:r>
-        <w:t>summit=</w:t>
-      </w:r>
-      <w:proofErr w:type="gramEnd"/>
-      <w:r>
-        <w:t>stacking-base-ExtraTreesRegressor-1.csv</w:t>
+        <w:t xml:space="preserve"> </w:t>
+      </w:r>
+    </w:p>
+    <w:p>
+      <w:pPr>
+        <w:rPr>
+          <w:rFonts w:ascii="微软雅黑" w:eastAsia="微软雅黑" w:hAnsi="微软雅黑"/>
+          <w:color w:val="4A596D"/>
+          <w:shd w:val="clear" w:color="auto" w:fill="FFFFFF"/>
+        </w:rPr>
+      </w:pPr>
+    </w:p>
+    <w:p>
+      <w:pPr>
+        <w:pStyle w:val="3"/>
+      </w:pPr>
+      <w:r>
+        <w:rPr>
+          <w:rFonts w:hint="eastAsia"/>
+        </w:rPr>
+        <w:lastRenderedPageBreak/>
+        <w:t>8 神经网络回归</w:t>
+      </w:r>
+    </w:p>
+    <w:p>
+      <w:r>
+        <w:t>summit=stacking-</w:t>
+      </w:r>
+      <w:r>
+        <w:rPr>
+          <w:rFonts w:hint="eastAsia"/>
+        </w:rPr>
+        <w:t xml:space="preserve"> </w:t>
+      </w:r>
+      <w:r>
+        <w:rPr>
+          <w:rFonts w:hint="eastAsia"/>
+        </w:rPr>
+        <w:t>second</w:t>
+      </w:r>
+      <w:r>
+        <w:t>-DNN_V2-1=200.csv</w:t>
       </w:r>
       <w:r>
         <w:rPr>
@@ -38835,1075 +40401,217 @@
           <w:color w:val="4A596D"/>
           <w:shd w:val="clear" w:color="auto" w:fill="FFFFFF"/>
         </w:rPr>
-        <w:t>77.73*</w:t>
-      </w:r>
-    </w:p>
-    <w:p>
-      <w:proofErr w:type="gramStart"/>
-      <w:r>
-        <w:t>summit=</w:t>
-      </w:r>
-      <w:proofErr w:type="gramEnd"/>
-      <w:r>
-        <w:t>stacking-base-ExtraTreesRegressor-2.csv</w:t>
-      </w:r>
-      <w:r>
-        <w:rPr>
-          <w:rFonts w:hint="eastAsia"/>
-        </w:rPr>
-        <w:t xml:space="preserve"> = </w:t>
-      </w:r>
-      <w:r>
-        <w:rPr>
-          <w:rFonts w:ascii="微软雅黑" w:eastAsia="微软雅黑" w:hAnsi="微软雅黑" w:hint="eastAsia"/>
-          <w:color w:val="4A596D"/>
-          <w:shd w:val="clear" w:color="auto" w:fill="FFFFFF"/>
-        </w:rPr>
-        <w:t xml:space="preserve">75.75 </w:t>
-      </w:r>
-    </w:p>
-    <w:p>
-      <w:proofErr w:type="gramStart"/>
-      <w:r>
-        <w:t>summit=</w:t>
-      </w:r>
-      <w:proofErr w:type="gramEnd"/>
-      <w:r>
-        <w:t>stacking-base-ExtraTreesRegressor-3.csv</w:t>
-      </w:r>
-      <w:r>
-        <w:rPr>
-          <w:rFonts w:hint="eastAsia"/>
-        </w:rPr>
-        <w:t xml:space="preserve"> =</w:t>
-      </w:r>
-      <w:r>
-        <w:rPr>
-          <w:rFonts w:ascii="微软雅黑" w:eastAsia="微软雅黑" w:hAnsi="微软雅黑" w:hint="eastAsia"/>
-          <w:color w:val="4A596D"/>
-          <w:shd w:val="clear" w:color="auto" w:fill="FFFFFF"/>
-        </w:rPr>
-        <w:t xml:space="preserve">78.95* </w:t>
-      </w:r>
-    </w:p>
-    <w:p>
-      <w:proofErr w:type="gramStart"/>
-      <w:r>
-        <w:t>summit=</w:t>
-      </w:r>
-      <w:proofErr w:type="gramEnd"/>
-      <w:r>
-        <w:t>stacking-base-ExtraTreesRegressor-</w:t>
-      </w:r>
-      <w:r>
-        <w:rPr>
-          <w:rFonts w:hint="eastAsia"/>
-        </w:rPr>
-        <w:t>4</w:t>
-      </w:r>
-      <w:r>
-        <w:t>.csv</w:t>
-      </w:r>
-      <w:r>
-        <w:rPr>
-          <w:rFonts w:hint="eastAsia"/>
-        </w:rPr>
-        <w:t xml:space="preserve"> = </w:t>
-      </w:r>
-      <w:r>
-        <w:rPr>
-          <w:rFonts w:ascii="微软雅黑" w:eastAsia="微软雅黑" w:hAnsi="微软雅黑" w:hint="eastAsia"/>
-          <w:color w:val="4A596D"/>
-          <w:shd w:val="clear" w:color="auto" w:fill="FFFFFF"/>
-        </w:rPr>
-        <w:t xml:space="preserve">80.61* </w:t>
+        <w:t xml:space="preserve"> ？？ </w:t>
       </w:r>
     </w:p>
     <w:p/>
     <w:p>
       <w:pPr>
-        <w:pStyle w:val="3"/>
-      </w:pPr>
-      <w:r>
-        <w:rPr>
-          <w:rFonts w:hint="eastAsia"/>
-        </w:rPr>
-        <w:t xml:space="preserve">5 </w:t>
-      </w:r>
-      <w:proofErr w:type="spellStart"/>
-      <w:r>
-        <w:t>GradientBoostingRegressor</w:t>
-      </w:r>
-      <w:proofErr w:type="spellEnd"/>
-      <w:r>
-        <w:rPr>
-          <w:rFonts w:hint="eastAsia"/>
-        </w:rPr>
-        <w:t xml:space="preserve"> 第一</w:t>
-      </w:r>
-    </w:p>
-    <w:p>
-      <w:proofErr w:type="gramStart"/>
-      <w:r>
-        <w:t>summit=</w:t>
-      </w:r>
-      <w:proofErr w:type="gramEnd"/>
-      <w:r>
-        <w:t>stacking-base-GradientBoostingRegressor-0.csv</w:t>
-      </w:r>
-      <w:r>
-        <w:rPr>
-          <w:rFonts w:hint="eastAsia"/>
-        </w:rPr>
-        <w:t xml:space="preserve"> = </w:t>
-      </w:r>
-      <w:r>
-        <w:rPr>
-          <w:rFonts w:ascii="微软雅黑" w:eastAsia="微软雅黑" w:hAnsi="微软雅黑" w:hint="eastAsia"/>
-          <w:color w:val="4A596D"/>
-          <w:shd w:val="clear" w:color="auto" w:fill="FFFFFF"/>
-        </w:rPr>
-        <w:t>73.84*</w:t>
-      </w:r>
-    </w:p>
-    <w:p>
-      <w:proofErr w:type="gramStart"/>
-      <w:r>
-        <w:t>summit=</w:t>
-      </w:r>
-      <w:proofErr w:type="gramEnd"/>
-      <w:r>
-        <w:t>stacking-base-GradientBoostingRegressor-1.csv</w:t>
-      </w:r>
-      <w:r>
-        <w:rPr>
-          <w:rFonts w:hint="eastAsia"/>
-        </w:rPr>
-        <w:t xml:space="preserve"> = </w:t>
-      </w:r>
-      <w:r>
-        <w:rPr>
-          <w:rFonts w:ascii="微软雅黑" w:eastAsia="微软雅黑" w:hAnsi="微软雅黑" w:hint="eastAsia"/>
-          <w:color w:val="4A596D"/>
-          <w:shd w:val="clear" w:color="auto" w:fill="FFFFFF"/>
-        </w:rPr>
-        <w:t>77.13*</w:t>
-      </w:r>
-    </w:p>
-    <w:p>
-      <w:proofErr w:type="gramStart"/>
-      <w:r>
-        <w:lastRenderedPageBreak/>
-        <w:t>summit=</w:t>
-      </w:r>
-      <w:proofErr w:type="gramEnd"/>
-      <w:r>
-        <w:t>stacking-base-GradientBoostingRegressor-2.csv</w:t>
-      </w:r>
-      <w:r>
-        <w:rPr>
-          <w:rFonts w:hint="eastAsia"/>
-        </w:rPr>
-        <w:t xml:space="preserve"> = </w:t>
-      </w:r>
-      <w:r>
-        <w:rPr>
-          <w:rFonts w:ascii="微软雅黑" w:eastAsia="微软雅黑" w:hAnsi="微软雅黑"/>
-          <w:color w:val="4A596D"/>
-          <w:shd w:val="clear" w:color="auto" w:fill="FFFFFF"/>
-        </w:rPr>
-        <w:t>73.82579</w:t>
-      </w:r>
-    </w:p>
-    <w:p>
-      <w:proofErr w:type="gramStart"/>
-      <w:r>
-        <w:t>summit=</w:t>
-      </w:r>
-      <w:proofErr w:type="gramEnd"/>
-      <w:r>
-        <w:t>stacking-base-GradientBoostingRegressor-3.csv</w:t>
-      </w:r>
-      <w:r>
-        <w:rPr>
-          <w:rFonts w:hint="eastAsia"/>
-        </w:rPr>
-        <w:t xml:space="preserve"> = </w:t>
-      </w:r>
-      <w:r>
-        <w:rPr>
-          <w:rFonts w:ascii="微软雅黑" w:eastAsia="微软雅黑" w:hAnsi="微软雅黑" w:hint="eastAsia"/>
-          <w:color w:val="4A596D"/>
-          <w:shd w:val="clear" w:color="auto" w:fill="FFFFFF"/>
-        </w:rPr>
-        <w:t xml:space="preserve">74.28** </w:t>
-      </w:r>
-    </w:p>
-    <w:p>
-      <w:proofErr w:type="gramStart"/>
-      <w:r>
-        <w:t>summit=</w:t>
-      </w:r>
-      <w:proofErr w:type="gramEnd"/>
-      <w:r>
-        <w:t>stacking-base-GradientBoostingRegressor-</w:t>
-      </w:r>
-      <w:r>
-        <w:rPr>
-          <w:rFonts w:hint="eastAsia"/>
-        </w:rPr>
-        <w:t>4</w:t>
-      </w:r>
-      <w:r>
-        <w:t>.csv</w:t>
-      </w:r>
-      <w:r>
-        <w:rPr>
-          <w:rFonts w:hint="eastAsia"/>
-        </w:rPr>
-        <w:t xml:space="preserve"> = </w:t>
-      </w:r>
-      <w:r>
-        <w:rPr>
-          <w:rFonts w:ascii="微软雅黑" w:eastAsia="微软雅黑" w:hAnsi="微软雅黑" w:hint="eastAsia"/>
-          <w:color w:val="4A596D"/>
-          <w:shd w:val="clear" w:color="auto" w:fill="FFFFFF"/>
-        </w:rPr>
-        <w:t>74.25*</w:t>
+        <w:pStyle w:val="2"/>
+      </w:pPr>
+      <w:r>
+        <w:rPr>
+          <w:rFonts w:hint="eastAsia"/>
+        </w:rPr>
+        <w:t>2</w:t>
+      </w:r>
+      <w:r>
+        <w:t>018.</w:t>
+      </w:r>
+      <w:r>
+        <w:rPr>
+          <w:rFonts w:hint="eastAsia"/>
+        </w:rPr>
+        <w:t>08</w:t>
+      </w:r>
+      <w:r>
+        <w:t>.</w:t>
+      </w:r>
+      <w:r>
+        <w:rPr>
+          <w:rFonts w:hint="eastAsia"/>
+        </w:rPr>
+        <w:t>11</w:t>
+      </w:r>
+      <w:r>
+        <w:t xml:space="preserve"> </w:t>
+      </w:r>
+      <w:r>
+        <w:rPr>
+          <w:rFonts w:hint="eastAsia"/>
+        </w:rPr>
+        <w:t>训练基础学习器，</w:t>
+      </w:r>
+      <w:r>
+        <w:rPr>
+          <w:rFonts w:hint="eastAsia"/>
+        </w:rPr>
+        <w:t>只用付费</w:t>
+      </w:r>
+      <w:r>
+        <w:rPr>
+          <w:rFonts w:hint="eastAsia"/>
+        </w:rPr>
+        <w:t>数据</w:t>
       </w:r>
     </w:p>
     <w:p/>
     <w:p>
       <w:pPr>
-        <w:pStyle w:val="3"/>
-      </w:pPr>
-      <w:r>
-        <w:rPr>
-          <w:rFonts w:hint="eastAsia"/>
-        </w:rPr>
-        <w:t xml:space="preserve">6 </w:t>
-      </w:r>
-      <w:proofErr w:type="spellStart"/>
-      <w:r>
-        <w:t>RandomForestRegressor</w:t>
-      </w:r>
-      <w:proofErr w:type="spellEnd"/>
-      <w:r>
-        <w:rPr>
-          <w:rFonts w:hint="eastAsia"/>
-        </w:rPr>
-        <w:t xml:space="preserve"> 随机</w:t>
-      </w:r>
-    </w:p>
-    <w:p>
-      <w:proofErr w:type="gramStart"/>
-      <w:r>
-        <w:t>summit=</w:t>
-      </w:r>
-      <w:proofErr w:type="gramEnd"/>
-      <w:r>
-        <w:t>stacking-base-RandomForestRegressor-0.csv</w:t>
-      </w:r>
-      <w:r>
-        <w:rPr>
-          <w:rFonts w:hint="eastAsia"/>
-        </w:rPr>
-        <w:t xml:space="preserve"> = </w:t>
-      </w:r>
-      <w:r>
-        <w:rPr>
-          <w:rFonts w:ascii="微软雅黑" w:eastAsia="微软雅黑" w:hAnsi="微软雅黑" w:hint="eastAsia"/>
-          <w:color w:val="4A596D"/>
-          <w:shd w:val="clear" w:color="auto" w:fill="FFFFFF"/>
-        </w:rPr>
-        <w:t>81.50*</w:t>
-      </w:r>
-    </w:p>
-    <w:p>
-      <w:proofErr w:type="gramStart"/>
-      <w:r>
-        <w:t>summit=</w:t>
-      </w:r>
-      <w:proofErr w:type="gramEnd"/>
-      <w:r>
-        <w:t>stacking-base-RandomForestRegressor-1.csv</w:t>
-      </w:r>
-      <w:r>
-        <w:rPr>
-          <w:rFonts w:hint="eastAsia"/>
-        </w:rPr>
-        <w:t xml:space="preserve"> = </w:t>
-      </w:r>
-      <w:r>
-        <w:rPr>
-          <w:rFonts w:ascii="微软雅黑" w:eastAsia="微软雅黑" w:hAnsi="微软雅黑" w:hint="eastAsia"/>
-          <w:color w:val="4A596D"/>
-          <w:shd w:val="clear" w:color="auto" w:fill="FFFFFF"/>
-        </w:rPr>
-        <w:t>81.78***</w:t>
-      </w:r>
-    </w:p>
-    <w:p>
-      <w:proofErr w:type="gramStart"/>
-      <w:r>
-        <w:t>summit=</w:t>
-      </w:r>
-      <w:proofErr w:type="gramEnd"/>
-      <w:r>
-        <w:t>stacking-base-RandomForestRegressor-2.csv</w:t>
-      </w:r>
-      <w:r>
-        <w:rPr>
-          <w:rFonts w:hint="eastAsia"/>
-        </w:rPr>
-        <w:t xml:space="preserve"> = </w:t>
-      </w:r>
-      <w:r>
-        <w:rPr>
-          <w:rFonts w:ascii="微软雅黑" w:eastAsia="微软雅黑" w:hAnsi="微软雅黑" w:hint="eastAsia"/>
-          <w:color w:val="4A596D"/>
-          <w:shd w:val="clear" w:color="auto" w:fill="FFFFFF"/>
-        </w:rPr>
-        <w:t xml:space="preserve">76.39 </w:t>
-      </w:r>
-    </w:p>
-    <w:p>
-      <w:proofErr w:type="gramStart"/>
-      <w:r>
-        <w:t>summit=</w:t>
-      </w:r>
-      <w:proofErr w:type="gramEnd"/>
-      <w:r>
-        <w:t>stacking-base-RandomForestRegressor-3.csv</w:t>
-      </w:r>
-      <w:r>
-        <w:rPr>
-          <w:rFonts w:hint="eastAsia"/>
-        </w:rPr>
-        <w:t xml:space="preserve"> = </w:t>
-      </w:r>
-      <w:r>
-        <w:rPr>
-          <w:rFonts w:ascii="微软雅黑" w:eastAsia="微软雅黑" w:hAnsi="微软雅黑" w:hint="eastAsia"/>
-          <w:color w:val="4A596D"/>
-          <w:shd w:val="clear" w:color="auto" w:fill="FFFFFF"/>
-        </w:rPr>
-        <w:t xml:space="preserve">81.09** </w:t>
-      </w:r>
-    </w:p>
-    <w:p>
-      <w:proofErr w:type="gramStart"/>
-      <w:r>
-        <w:t>summit=</w:t>
-      </w:r>
-      <w:proofErr w:type="gramEnd"/>
-      <w:r>
-        <w:t>stacking-base-RandomForestRegressor-</w:t>
-      </w:r>
-      <w:r>
-        <w:rPr>
-          <w:rFonts w:hint="eastAsia"/>
-        </w:rPr>
-        <w:t>4</w:t>
-      </w:r>
-      <w:r>
-        <w:t>.csv</w:t>
-      </w:r>
-      <w:r>
-        <w:rPr>
-          <w:rFonts w:hint="eastAsia"/>
-        </w:rPr>
-        <w:t xml:space="preserve"> = </w:t>
-      </w:r>
-      <w:r>
-        <w:rPr>
-          <w:rFonts w:ascii="微软雅黑" w:eastAsia="微软雅黑" w:hAnsi="微软雅黑" w:hint="eastAsia"/>
-          <w:color w:val="4A596D"/>
-          <w:shd w:val="clear" w:color="auto" w:fill="FFFFFF"/>
-        </w:rPr>
-        <w:t xml:space="preserve">74.03** </w:t>
+        <w:pStyle w:val="2"/>
+      </w:pPr>
+      <w:r>
+        <w:rPr>
+          <w:rFonts w:hint="eastAsia"/>
+        </w:rPr>
+        <w:t>2</w:t>
+      </w:r>
+      <w:r>
+        <w:t>018.</w:t>
+      </w:r>
+      <w:r>
+        <w:rPr>
+          <w:rFonts w:hint="eastAsia"/>
+        </w:rPr>
+        <w:t>08</w:t>
+      </w:r>
+      <w:r>
+        <w:t>.</w:t>
+      </w:r>
+      <w:r>
+        <w:rPr>
+          <w:rFonts w:hint="eastAsia"/>
+        </w:rPr>
+        <w:t>11</w:t>
+      </w:r>
+      <w:r>
+        <w:t xml:space="preserve"> </w:t>
+      </w:r>
+      <w:r>
+        <w:rPr>
+          <w:rFonts w:hint="eastAsia"/>
+        </w:rPr>
+        <w:t>训练基础学习器，用付费数据+等量免费数据</w:t>
       </w:r>
     </w:p>
     <w:p/>
     <w:p>
       <w:pPr>
-        <w:pStyle w:val="3"/>
-      </w:pPr>
-      <w:r>
-        <w:rPr>
-          <w:rFonts w:hint="eastAsia"/>
-        </w:rPr>
-        <w:t xml:space="preserve">7 </w:t>
-      </w:r>
-      <w:proofErr w:type="spellStart"/>
-      <w:r>
-        <w:t>BaggingRegressor</w:t>
-      </w:r>
-      <w:proofErr w:type="spellEnd"/>
-      <w:r>
-        <w:rPr>
-          <w:rFonts w:hint="eastAsia"/>
-        </w:rPr>
-        <w:t xml:space="preserve"> 速度慢，效果还行 </w:t>
+        <w:pStyle w:val="1"/>
+      </w:pPr>
+      <w:r>
+        <w:rPr>
+          <w:rFonts w:hint="eastAsia"/>
+        </w:rPr>
+        <w:t>训练</w:t>
+      </w:r>
+      <w:r>
+        <w:rPr>
+          <w:rFonts w:hint="eastAsia"/>
+        </w:rPr>
+        <w:t>策略</w:t>
       </w:r>
     </w:p>
     <w:p>
       <w:pPr>
-        <w:rPr>
-          <w:rFonts w:ascii="微软雅黑" w:eastAsia="微软雅黑" w:hAnsi="微软雅黑"/>
-          <w:color w:val="4A596D"/>
-          <w:shd w:val="clear" w:color="auto" w:fill="FFFFFF"/>
-        </w:rPr>
-      </w:pPr>
-      <w:proofErr w:type="gramStart"/>
-      <w:r>
-        <w:t>summit=</w:t>
-      </w:r>
-      <w:proofErr w:type="gramEnd"/>
-      <w:r>
-        <w:t>stacking-base-BaggingRegressor-0.csv</w:t>
-      </w:r>
-      <w:r>
-        <w:rPr>
-          <w:rFonts w:hint="eastAsia"/>
-        </w:rPr>
-        <w:t xml:space="preserve"> = </w:t>
-      </w:r>
-      <w:r>
-        <w:rPr>
-          <w:rFonts w:ascii="微软雅黑" w:eastAsia="微软雅黑" w:hAnsi="微软雅黑" w:hint="eastAsia"/>
-          <w:color w:val="4A596D"/>
-          <w:shd w:val="clear" w:color="auto" w:fill="FFFFFF"/>
-        </w:rPr>
-        <w:t>80.17**</w:t>
+        <w:pStyle w:val="2"/>
+      </w:pPr>
+      <w:r>
+        <w:rPr>
+          <w:rFonts w:hint="eastAsia"/>
+        </w:rPr>
+        <w:t>快速实验</w:t>
+      </w:r>
+      <w:r>
+        <w:rPr>
+          <w:rFonts w:hint="eastAsia"/>
+        </w:rPr>
+        <w:t>，</w:t>
+      </w:r>
+      <w:r>
+        <w:rPr>
+          <w:rFonts w:hint="eastAsia"/>
+        </w:rPr>
+        <w:t>用</w:t>
+      </w:r>
+      <w:r>
+        <w:rPr>
+          <w:rFonts w:hint="eastAsia"/>
+        </w:rPr>
+        <w:t>部分数据</w:t>
       </w:r>
     </w:p>
     <w:p>
-      <w:proofErr w:type="gramStart"/>
-      <w:r>
-        <w:t>summit=</w:t>
-      </w:r>
-      <w:proofErr w:type="gramEnd"/>
-      <w:r>
-        <w:t>stacking-base-BaggingRegressor-1.csv</w:t>
-      </w:r>
-      <w:r>
-        <w:rPr>
-          <w:rFonts w:hint="eastAsia"/>
-        </w:rPr>
-        <w:t xml:space="preserve"> = </w:t>
-      </w:r>
-      <w:r>
-        <w:rPr>
-          <w:rFonts w:ascii="微软雅黑" w:eastAsia="微软雅黑" w:hAnsi="微软雅黑" w:hint="eastAsia"/>
-          <w:color w:val="4A596D"/>
-          <w:shd w:val="clear" w:color="auto" w:fill="FFFFFF"/>
-        </w:rPr>
-        <w:t>75.10**</w:t>
+      <w:r>
+        <w:rPr>
+          <w:rFonts w:hint="eastAsia"/>
+        </w:rPr>
+        <w:t>寻找最佳训练策略</w:t>
+      </w:r>
+      <w:r>
+        <w:rPr>
+          <w:rFonts w:hint="eastAsia"/>
+        </w:rPr>
+        <w:t>：特征工程后的数据最好，lasso回归最好。</w:t>
       </w:r>
     </w:p>
     <w:p>
-      <w:proofErr w:type="gramStart"/>
-      <w:r>
-        <w:t>summit=</w:t>
-      </w:r>
-      <w:proofErr w:type="gramEnd"/>
-      <w:r>
-        <w:t>stacking-base-BaggingRegressor-2.csv</w:t>
-      </w:r>
-      <w:r>
-        <w:rPr>
-          <w:rFonts w:hint="eastAsia"/>
-        </w:rPr>
-        <w:t xml:space="preserve"> = </w:t>
-      </w:r>
-      <w:r>
-        <w:rPr>
-          <w:rFonts w:ascii="微软雅黑" w:eastAsia="微软雅黑" w:hAnsi="微软雅黑" w:hint="eastAsia"/>
-          <w:color w:val="4A596D"/>
-          <w:shd w:val="clear" w:color="auto" w:fill="FFFFFF"/>
-        </w:rPr>
-        <w:t xml:space="preserve">75.95* </w:t>
+      <w:pPr>
+        <w:pStyle w:val="2"/>
+      </w:pPr>
+      <w:r>
+        <w:rPr>
+          <w:rFonts w:hint="eastAsia"/>
+        </w:rPr>
+        <w:t>训练基本学习器</w:t>
+      </w:r>
+      <w:r>
+        <w:rPr>
+          <w:rFonts w:hint="eastAsia"/>
+        </w:rPr>
+        <w:t>，用全部数据</w:t>
       </w:r>
     </w:p>
     <w:p>
       <w:r>
-        <w:lastRenderedPageBreak/>
-        <w:t>summit=stacking-base-BaggingRegressor-3.csv</w:t>
-      </w:r>
-      <w:r>
-        <w:rPr>
-          <w:rFonts w:hint="eastAsia"/>
-        </w:rPr>
-        <w:t xml:space="preserve"> = </w:t>
-      </w:r>
-      <w:r>
-        <w:rPr>
-          <w:rFonts w:ascii="微软雅黑" w:eastAsia="微软雅黑" w:hAnsi="微软雅黑" w:hint="eastAsia"/>
-          <w:b/>
-          <w:color w:val="FF0000"/>
-          <w:shd w:val="clear" w:color="auto" w:fill="FFFFFF"/>
-        </w:rPr>
-        <w:t>70.28* 新高</w:t>
-      </w:r>
-      <w:r>
-        <w:rPr>
-          <w:rFonts w:ascii="微软雅黑" w:eastAsia="微软雅黑" w:hAnsi="微软雅黑" w:hint="eastAsia"/>
-          <w:color w:val="4A596D"/>
-          <w:shd w:val="clear" w:color="auto" w:fill="FFFFFF"/>
-        </w:rPr>
-        <w:t xml:space="preserve"> </w:t>
+        <w:rPr>
+          <w:rFonts w:hint="eastAsia"/>
+        </w:rPr>
+        <w:t>5</w:t>
+      </w:r>
+      <w:r>
+        <w:rPr>
+          <w:rFonts w:hint="eastAsia"/>
+        </w:rPr>
+        <w:t>折交叉验证，</w:t>
+      </w:r>
+      <w:r>
+        <w:rPr>
+          <w:rFonts w:hint="eastAsia"/>
+        </w:rPr>
+        <w:t>训练集组合，测试</w:t>
+      </w:r>
+      <w:proofErr w:type="gramStart"/>
+      <w:r>
+        <w:rPr>
+          <w:rFonts w:hint="eastAsia"/>
+        </w:rPr>
+        <w:t>集平均</w:t>
+      </w:r>
+      <w:r>
+        <w:t>=</w:t>
+      </w:r>
+      <w:proofErr w:type="gramEnd"/>
+      <w:r>
+        <w:t>1个特征</w:t>
       </w:r>
     </w:p>
     <w:p>
-      <w:proofErr w:type="gramStart"/>
-      <w:r>
-        <w:t>summit=</w:t>
-      </w:r>
-      <w:proofErr w:type="gramEnd"/>
-      <w:r>
-        <w:t>stacking-base-BaggingRegressor-</w:t>
-      </w:r>
-      <w:r>
-        <w:rPr>
-          <w:rFonts w:hint="eastAsia"/>
-        </w:rPr>
-        <w:t>4</w:t>
-      </w:r>
-      <w:r>
-        <w:t>.csv</w:t>
-      </w:r>
-      <w:r>
-        <w:rPr>
-          <w:rFonts w:hint="eastAsia"/>
-        </w:rPr>
-        <w:t xml:space="preserve"> =</w:t>
-      </w:r>
-      <w:r>
-        <w:rPr>
-          <w:rFonts w:ascii="微软雅黑" w:eastAsia="微软雅黑" w:hAnsi="微软雅黑" w:hint="eastAsia"/>
-          <w:color w:val="4A596D"/>
-          <w:shd w:val="clear" w:color="auto" w:fill="FFFFFF"/>
-        </w:rPr>
-        <w:t xml:space="preserve">76.29* </w:t>
-      </w:r>
-      <w:r>
-        <w:rPr>
-          <w:rFonts w:hint="eastAsia"/>
-        </w:rPr>
-        <w:t xml:space="preserve"> </w:t>
-      </w:r>
-    </w:p>
-    <w:p/>
-    <w:p>
-      <w:pPr>
-        <w:pStyle w:val="3"/>
-      </w:pPr>
-      <w:r>
-        <w:rPr>
-          <w:rFonts w:hint="eastAsia"/>
-        </w:rPr>
-        <w:t>8 神经网络回归</w:t>
-      </w:r>
-    </w:p>
-    <w:p>
-      <w:proofErr w:type="gramStart"/>
-      <w:r>
-        <w:t>summit=</w:t>
-      </w:r>
-      <w:proofErr w:type="gramEnd"/>
-      <w:r>
-        <w:t>stacking-base-DNN_V2-0</w:t>
-      </w:r>
-      <w:r>
-        <w:t>.csv</w:t>
-      </w:r>
-      <w:r>
-        <w:rPr>
-          <w:rFonts w:hint="eastAsia"/>
-        </w:rPr>
-        <w:t xml:space="preserve"> =  </w:t>
-      </w:r>
-      <w:r>
-        <w:rPr>
-          <w:rFonts w:ascii="微软雅黑" w:eastAsia="微软雅黑" w:hAnsi="微软雅黑" w:hint="eastAsia"/>
-          <w:color w:val="4A596D"/>
-          <w:shd w:val="clear" w:color="auto" w:fill="FFFFFF"/>
-        </w:rPr>
-        <w:t xml:space="preserve">88.08** </w:t>
-      </w:r>
-    </w:p>
-    <w:p>
-      <w:proofErr w:type="gramStart"/>
-      <w:r>
-        <w:t>summit=</w:t>
-      </w:r>
-      <w:proofErr w:type="gramEnd"/>
-      <w:r>
-        <w:t>stacking-base-DNN_V2-1.csv</w:t>
-      </w:r>
-      <w:r>
-        <w:rPr>
-          <w:rFonts w:hint="eastAsia"/>
-        </w:rPr>
-        <w:t xml:space="preserve"> = </w:t>
-      </w:r>
-      <w:r>
-        <w:rPr>
-          <w:rFonts w:ascii="微软雅黑" w:eastAsia="微软雅黑" w:hAnsi="微软雅黑" w:hint="eastAsia"/>
-          <w:color w:val="4A596D"/>
-          <w:shd w:val="clear" w:color="auto" w:fill="FFFFFF"/>
-        </w:rPr>
-        <w:t>82.25**</w:t>
-      </w:r>
-    </w:p>
-    <w:p>
-      <w:proofErr w:type="gramStart"/>
-      <w:r>
-        <w:t>summit=</w:t>
-      </w:r>
-      <w:proofErr w:type="gramEnd"/>
-      <w:r>
-        <w:t>stacking-base-DNN_V2-2.csv</w:t>
-      </w:r>
-      <w:r>
-        <w:rPr>
-          <w:rFonts w:hint="eastAsia"/>
-        </w:rPr>
-        <w:t xml:space="preserve"> = </w:t>
-      </w:r>
-      <w:r>
-        <w:rPr>
-          <w:rFonts w:ascii="微软雅黑" w:eastAsia="微软雅黑" w:hAnsi="微软雅黑" w:hint="eastAsia"/>
-          <w:color w:val="4A596D"/>
-          <w:shd w:val="clear" w:color="auto" w:fill="FFFFFF"/>
-        </w:rPr>
-        <w:t>83.04**</w:t>
-      </w:r>
-    </w:p>
-    <w:p>
-      <w:pPr>
-        <w:rPr>
-          <w:rFonts w:hint="eastAsia"/>
-        </w:rPr>
-      </w:pPr>
-      <w:proofErr w:type="gramStart"/>
-      <w:r>
-        <w:t>summit=</w:t>
-      </w:r>
-      <w:proofErr w:type="gramEnd"/>
-      <w:r>
-        <w:t>stacking-base-DNN_V2-3.csv</w:t>
-      </w:r>
-      <w:r>
-        <w:rPr>
-          <w:rFonts w:hint="eastAsia"/>
-        </w:rPr>
-        <w:t xml:space="preserve"> = </w:t>
-      </w:r>
-      <w:r>
-        <w:rPr>
-          <w:rFonts w:ascii="微软雅黑" w:eastAsia="微软雅黑" w:hAnsi="微软雅黑" w:hint="eastAsia"/>
-          <w:color w:val="4A596D"/>
-          <w:shd w:val="clear" w:color="auto" w:fill="FFFFFF"/>
-        </w:rPr>
-        <w:t>79.80**</w:t>
-      </w:r>
-      <w:r>
-        <w:rPr>
-          <w:rFonts w:hint="eastAsia"/>
-        </w:rPr>
-        <w:t xml:space="preserve"> </w:t>
-      </w:r>
-    </w:p>
-    <w:p>
-      <w:proofErr w:type="gramStart"/>
-      <w:r>
-        <w:t>summit=</w:t>
-      </w:r>
-      <w:proofErr w:type="gramEnd"/>
-      <w:r>
-        <w:t>stacking-base-DNN_V2-4.csv</w:t>
-      </w:r>
-      <w:r>
-        <w:rPr>
-          <w:rFonts w:hint="eastAsia"/>
-        </w:rPr>
-        <w:t xml:space="preserve"> =  </w:t>
-      </w:r>
-      <w:r>
-        <w:rPr>
-          <w:rFonts w:ascii="微软雅黑" w:eastAsia="微软雅黑" w:hAnsi="微软雅黑" w:hint="eastAsia"/>
-          <w:color w:val="4A596D"/>
-          <w:shd w:val="clear" w:color="auto" w:fill="FFFFFF"/>
-        </w:rPr>
-        <w:t xml:space="preserve">85.81* </w:t>
-      </w:r>
-    </w:p>
-    <w:p/>
-    <w:p>
-      <w:pPr>
-        <w:pStyle w:val="2"/>
-      </w:pPr>
-      <w:r>
-        <w:rPr>
-          <w:rFonts w:hint="eastAsia"/>
-        </w:rPr>
-        <w:t>2</w:t>
-      </w:r>
-      <w:r>
-        <w:t>018.</w:t>
-      </w:r>
-      <w:r>
-        <w:rPr>
-          <w:rFonts w:hint="eastAsia"/>
-        </w:rPr>
-        <w:t>08</w:t>
-      </w:r>
-      <w:r>
-        <w:t>.</w:t>
-      </w:r>
-      <w:r>
-        <w:rPr>
-          <w:rFonts w:hint="eastAsia"/>
-        </w:rPr>
-        <w:t>1</w:t>
-      </w:r>
-      <w:r>
-        <w:rPr>
-          <w:rFonts w:hint="eastAsia"/>
-        </w:rPr>
-        <w:t>8</w:t>
-      </w:r>
-      <w:r>
-        <w:t xml:space="preserve"> </w:t>
-      </w:r>
-      <w:r>
-        <w:rPr>
-          <w:rFonts w:hint="eastAsia"/>
-        </w:rPr>
-        <w:t>训练次级</w:t>
-      </w:r>
-      <w:proofErr w:type="gramStart"/>
-      <w:r>
-        <w:rPr>
-          <w:rFonts w:hint="eastAsia"/>
-        </w:rPr>
-        <w:t>学习器</w:t>
-      </w:r>
-      <w:proofErr w:type="gramEnd"/>
-      <w:r>
-        <w:rPr>
-          <w:rFonts w:hint="eastAsia"/>
-        </w:rPr>
-        <w:t>-全部数据</w:t>
-      </w:r>
-    </w:p>
-    <w:p>
-      <w:pPr>
-        <w:rPr>
-          <w:rFonts w:hint="eastAsia"/>
-        </w:rPr>
-      </w:pPr>
-      <w:r>
-        <w:rPr>
-          <w:rFonts w:hint="eastAsia"/>
-        </w:rPr>
-        <w:t>首先制作训练集（组合）和测试集（平均）</w:t>
-      </w:r>
-    </w:p>
-    <w:p>
-      <w:pPr>
-        <w:rPr>
-          <w:rFonts w:hint="eastAsia"/>
-        </w:rPr>
-      </w:pPr>
-      <w:r>
-        <w:rPr>
-          <w:rFonts w:hint="eastAsia"/>
-        </w:rPr>
-        <w:t>读取校验</w:t>
-      </w:r>
-      <w:proofErr w:type="gramStart"/>
-      <w:r>
-        <w:rPr>
-          <w:rFonts w:hint="eastAsia"/>
-        </w:rPr>
-        <w:t>集</w:t>
-      </w:r>
-      <w:r>
-        <w:rPr>
-          <w:rFonts w:hint="eastAsia"/>
-        </w:rPr>
-        <w:t>预测</w:t>
-      </w:r>
-      <w:proofErr w:type="gramEnd"/>
-      <w:r>
-        <w:rPr>
-          <w:rFonts w:hint="eastAsia"/>
-        </w:rPr>
-        <w:t>结果，0,1,2,3,4合并。得到一个特征。</w:t>
-      </w:r>
-      <w:r>
-        <w:rPr>
-          <w:rFonts w:hint="eastAsia"/>
-        </w:rPr>
-        <w:t>多个特征合并，得到整个数据集。</w:t>
-      </w:r>
-    </w:p>
-    <w:p>
-      <w:pPr>
-        <w:rPr>
-          <w:rFonts w:hint="eastAsia"/>
-        </w:rPr>
-      </w:pPr>
-      <w:r>
-        <w:rPr>
-          <w:rFonts w:hint="eastAsia"/>
-        </w:rPr>
-        <w:t>读取测试</w:t>
-      </w:r>
-      <w:proofErr w:type="gramStart"/>
-      <w:r>
-        <w:rPr>
-          <w:rFonts w:hint="eastAsia"/>
-        </w:rPr>
-        <w:t>集</w:t>
-      </w:r>
-      <w:r>
-        <w:rPr>
-          <w:rFonts w:hint="eastAsia"/>
-        </w:rPr>
-        <w:t>预测</w:t>
-      </w:r>
-      <w:proofErr w:type="gramEnd"/>
-      <w:r>
-        <w:rPr>
-          <w:rFonts w:hint="eastAsia"/>
-        </w:rPr>
-        <w:t>结果，0,1,2,3,4平均。得到一个特征。多个特征合并，得到整个</w:t>
-      </w:r>
-      <w:r>
-        <w:rPr>
-          <w:rFonts w:hint="eastAsia"/>
-        </w:rPr>
-        <w:t>数据集。</w:t>
-      </w:r>
-    </w:p>
-    <w:p>
-      <w:pPr>
-        <w:rPr>
-          <w:rFonts w:hint="eastAsia"/>
-        </w:rPr>
-      </w:pPr>
-    </w:p>
-    <w:p>
-      <w:pPr>
-        <w:pStyle w:val="2"/>
-      </w:pPr>
       <w:r>
         <w:rPr>
           <w:rFonts w:hint="eastAsia"/>
         </w:rPr>
         <w:lastRenderedPageBreak/>
-        <w:t>2</w:t>
-      </w:r>
-      <w:r>
-        <w:t>018.</w:t>
-      </w:r>
-      <w:r>
-        <w:rPr>
-          <w:rFonts w:hint="eastAsia"/>
-        </w:rPr>
-        <w:t>08</w:t>
-      </w:r>
-      <w:r>
-        <w:t>.</w:t>
-      </w:r>
-      <w:r>
-        <w:rPr>
-          <w:rFonts w:hint="eastAsia"/>
-        </w:rPr>
-        <w:t>11</w:t>
-      </w:r>
-      <w:r>
-        <w:t xml:space="preserve"> </w:t>
-      </w:r>
-      <w:r>
-        <w:rPr>
-          <w:rFonts w:hint="eastAsia"/>
-        </w:rPr>
-        <w:t>训练基础学习器，</w:t>
-      </w:r>
-      <w:r>
-        <w:rPr>
-          <w:rFonts w:hint="eastAsia"/>
-        </w:rPr>
-        <w:t>只用付费</w:t>
-      </w:r>
-      <w:r>
-        <w:rPr>
-          <w:rFonts w:hint="eastAsia"/>
-        </w:rPr>
-        <w:t>数据</w:t>
-      </w:r>
-    </w:p>
-    <w:p/>
-    <w:p>
-      <w:pPr>
-        <w:pStyle w:val="2"/>
-      </w:pPr>
-      <w:r>
-        <w:rPr>
-          <w:rFonts w:hint="eastAsia"/>
-        </w:rPr>
-        <w:t>2</w:t>
-      </w:r>
-      <w:r>
-        <w:t>018.</w:t>
-      </w:r>
-      <w:r>
-        <w:rPr>
-          <w:rFonts w:hint="eastAsia"/>
-        </w:rPr>
-        <w:t>08</w:t>
-      </w:r>
-      <w:r>
-        <w:t>.</w:t>
-      </w:r>
-      <w:r>
-        <w:rPr>
-          <w:rFonts w:hint="eastAsia"/>
-        </w:rPr>
-        <w:t>11</w:t>
-      </w:r>
-      <w:r>
-        <w:t xml:space="preserve"> </w:t>
-      </w:r>
-      <w:r>
-        <w:rPr>
-          <w:rFonts w:hint="eastAsia"/>
-        </w:rPr>
-        <w:t>训练基础学习器，用付费数据+等量免费数据</w:t>
-      </w:r>
-    </w:p>
-    <w:p/>
-    <w:p>
-      <w:pPr>
-        <w:pStyle w:val="1"/>
-      </w:pPr>
-      <w:r>
-        <w:rPr>
-          <w:rFonts w:hint="eastAsia"/>
-        </w:rPr>
-        <w:t>训练</w:t>
-      </w:r>
-      <w:r>
-        <w:rPr>
-          <w:rFonts w:hint="eastAsia"/>
-        </w:rPr>
-        <w:t>策略</w:t>
-      </w:r>
-    </w:p>
-    <w:p>
-      <w:pPr>
-        <w:pStyle w:val="2"/>
-      </w:pPr>
-      <w:r>
-        <w:rPr>
-          <w:rFonts w:hint="eastAsia"/>
-        </w:rPr>
-        <w:t>快速实验</w:t>
-      </w:r>
-      <w:r>
-        <w:rPr>
-          <w:rFonts w:hint="eastAsia"/>
-        </w:rPr>
-        <w:t>，</w:t>
-      </w:r>
-      <w:r>
-        <w:rPr>
-          <w:rFonts w:hint="eastAsia"/>
-        </w:rPr>
-        <w:t>用</w:t>
-      </w:r>
-      <w:r>
-        <w:rPr>
-          <w:rFonts w:hint="eastAsia"/>
-        </w:rPr>
-        <w:t>部分数据</w:t>
-      </w:r>
-    </w:p>
-    <w:p>
-      <w:r>
-        <w:rPr>
-          <w:rFonts w:hint="eastAsia"/>
-        </w:rPr>
-        <w:t>寻找最佳训练策略</w:t>
-      </w:r>
-      <w:r>
-        <w:rPr>
-          <w:rFonts w:hint="eastAsia"/>
-        </w:rPr>
-        <w:t>：特征工程后的数据最好，lasso回归最好。</w:t>
-      </w:r>
-    </w:p>
-    <w:p>
-      <w:pPr>
-        <w:pStyle w:val="2"/>
-      </w:pPr>
-      <w:r>
-        <w:rPr>
-          <w:rFonts w:hint="eastAsia"/>
-        </w:rPr>
-        <w:t>训练基本学习器</w:t>
-      </w:r>
-      <w:r>
-        <w:rPr>
-          <w:rFonts w:hint="eastAsia"/>
-        </w:rPr>
-        <w:t>，用全部数据</w:t>
-      </w:r>
-    </w:p>
-    <w:p>
-      <w:r>
-        <w:rPr>
-          <w:rFonts w:hint="eastAsia"/>
-        </w:rPr>
-        <w:t>5</w:t>
-      </w:r>
-      <w:r>
-        <w:rPr>
-          <w:rFonts w:hint="eastAsia"/>
-        </w:rPr>
-        <w:t>折交叉验证，</w:t>
-      </w:r>
-      <w:r>
-        <w:rPr>
-          <w:rFonts w:hint="eastAsia"/>
-        </w:rPr>
-        <w:t>训练集组合，测试</w:t>
-      </w:r>
-      <w:proofErr w:type="gramStart"/>
-      <w:r>
-        <w:rPr>
-          <w:rFonts w:hint="eastAsia"/>
-        </w:rPr>
-        <w:t>集平均</w:t>
-      </w:r>
-      <w:r>
-        <w:t>=</w:t>
-      </w:r>
-      <w:proofErr w:type="gramEnd"/>
-      <w:r>
-        <w:t>1个特征</w:t>
-      </w:r>
-    </w:p>
-    <w:p>
-      <w:r>
-        <w:rPr>
-          <w:rFonts w:hint="eastAsia"/>
-        </w:rPr>
         <w:t>n</w:t>
       </w:r>
       <w:proofErr w:type="gramStart"/>
@@ -40009,7 +40717,6 @@
         <w:rPr>
           <w:rFonts w:hint="eastAsia"/>
         </w:rPr>
-        <w:lastRenderedPageBreak/>
         <w:t xml:space="preserve">4 </w:t>
       </w:r>
       <w:r>
@@ -40320,6 +41027,7 @@
         <w:rPr>
           <w:rFonts w:hint="eastAsia"/>
         </w:rPr>
+        <w:lastRenderedPageBreak/>
         <w:t>通过用户注册账户后</w:t>
       </w:r>
       <w:r>
@@ -40334,7 +41042,6 @@
         <w:rPr>
           <w:rFonts w:hint="eastAsia"/>
         </w:rPr>
-        <w:lastRenderedPageBreak/>
         <w:t>参考资料</w:t>
       </w:r>
     </w:p>
@@ -40479,6 +41186,14 @@
       <w:pPr>
         <w:pStyle w:val="2"/>
       </w:pPr>
+      <w:r>
+        <w:rPr>
+          <w:rFonts w:hint="eastAsia"/>
+        </w:rPr>
+        <w:t>【VIP】</w:t>
+      </w:r>
+      <w:bookmarkStart w:id="0" w:name="_GoBack"/>
+      <w:bookmarkEnd w:id="0"/>
       <w:proofErr w:type="spellStart"/>
       <w:r>
         <w:t>Kaggle</w:t>
@@ -40489,7 +41204,7 @@
       </w:r>
     </w:p>
     <w:p>
-      <w:hyperlink r:id="rId14" w:history="1">
+      <w:hyperlink r:id="rId15" w:history="1">
         <w:r>
           <w:rPr>
             <w:rStyle w:val="a7"/>
@@ -40614,24 +41329,11 @@
     </w:p>
     <w:p>
       <w:pPr>
-        <w:pStyle w:val="4"/>
-        <w:shd w:val="clear" w:color="auto" w:fill="D6D3D6"/>
-        <w:spacing w:before="150" w:after="150"/>
-        <w:rPr>
-          <w:rFonts w:ascii="Verdana" w:hAnsi="Verdana"/>
-          <w:color w:val="333333"/>
-          <w:sz w:val="21"/>
-          <w:szCs w:val="21"/>
-        </w:rPr>
+        <w:pStyle w:val="3"/>
       </w:pPr>
       <w:proofErr w:type="spellStart"/>
       <w:r>
-        <w:rPr>
-          <w:rFonts w:ascii="Verdana" w:hAnsi="Verdana"/>
-          <w:color w:val="333333"/>
-          <w:sz w:val="21"/>
-          <w:szCs w:val="21"/>
-        </w:rPr>
+        <w:lastRenderedPageBreak/>
         <w:t>Ensembling</w:t>
       </w:r>
       <w:proofErr w:type="spellEnd"/>
@@ -40821,7 +41523,6 @@
           <w:sz w:val="20"/>
           <w:szCs w:val="20"/>
         </w:rPr>
-        <w:lastRenderedPageBreak/>
         <w:t>用</w:t>
       </w:r>
       <w:r>
@@ -41109,25 +41810,101 @@
     </w:p>
     <w:p>
       <w:pPr>
-        <w:pStyle w:val="2"/>
-      </w:pPr>
-      <w:r>
-        <w:rPr>
-          <w:rFonts w:hint="eastAsia"/>
-        </w:rPr>
-        <w:t>【干货】</w:t>
-      </w:r>
+        <w:pStyle w:val="3"/>
+        <w:rPr>
+          <w:rFonts w:hint="eastAsia"/>
+        </w:rPr>
+      </w:pPr>
       <w:proofErr w:type="spellStart"/>
       <w:r>
-        <w:t>Kaggle</w:t>
+        <w:t>kaggle</w:t>
       </w:r>
       <w:proofErr w:type="spellEnd"/>
       <w:r>
-        <w:t xml:space="preserve"> 数据挖掘比赛经验分享</w:t>
+        <w:t>竞赛的小结</w:t>
+      </w:r>
+      <w:proofErr w:type="gramStart"/>
+      <w:r>
+        <w:t>基于--</w:t>
+      </w:r>
+      <w:proofErr w:type="gramEnd"/>
+      <w:r>
+        <w:t>House Prices: Advanced Regression Techniques（回归类问题）</w:t>
       </w:r>
     </w:p>
     <w:p>
-      <w:hyperlink r:id="rId15" w:history="1">
+      <w:pPr>
+        <w:rPr>
+          <w:rFonts w:hint="eastAsia"/>
+        </w:rPr>
+      </w:pPr>
+      <w:hyperlink r:id="rId16" w:history="1">
+        <w:r>
+          <w:rPr>
+            <w:rStyle w:val="a7"/>
+          </w:rPr>
+          <w:t>https://blog.csdn.net/juezhanangle/article/details/79003700</w:t>
+        </w:r>
+      </w:hyperlink>
+    </w:p>
+    <w:p>
+      <w:pPr>
+        <w:pStyle w:val="3"/>
+      </w:pPr>
+      <w:proofErr w:type="spellStart"/>
+      <w:r>
+        <w:t>kaggle</w:t>
+      </w:r>
+      <w:proofErr w:type="spellEnd"/>
+      <w:r>
+        <w:t>之路 暴力</w:t>
+      </w:r>
+      <w:proofErr w:type="spellStart"/>
+      <w:r>
+        <w:t>keras</w:t>
+      </w:r>
+      <w:proofErr w:type="spellEnd"/>
+      <w:r>
+        <w:t>（回归问题）</w:t>
+      </w:r>
+    </w:p>
+    <w:p>
+      <w:pPr>
+        <w:rPr>
+          <w:rFonts w:hint="eastAsia"/>
+        </w:rPr>
+      </w:pPr>
+      <w:hyperlink r:id="rId17" w:history="1">
+        <w:r>
+          <w:rPr>
+            <w:rStyle w:val="a7"/>
+          </w:rPr>
+          <w:t>https://www.jianshu.com/p/c84538580c2a</w:t>
+        </w:r>
+      </w:hyperlink>
+    </w:p>
+    <w:p/>
+    <w:p>
+      <w:pPr>
+        <w:pStyle w:val="2"/>
+      </w:pPr>
+      <w:r>
+        <w:rPr>
+          <w:rFonts w:hint="eastAsia"/>
+        </w:rPr>
+        <w:t>【干货】</w:t>
+      </w:r>
+      <w:proofErr w:type="spellStart"/>
+      <w:r>
+        <w:t>Kaggle</w:t>
+      </w:r>
+      <w:proofErr w:type="spellEnd"/>
+      <w:r>
+        <w:t xml:space="preserve"> 数据挖掘比赛经验分享</w:t>
+      </w:r>
+    </w:p>
+    <w:p>
+      <w:hyperlink r:id="rId18" w:history="1">
         <w:r>
           <w:rPr>
             <w:rStyle w:val="a7"/>
@@ -41137,7 +41914,7 @@
       </w:hyperlink>
     </w:p>
     <w:p>
-      <w:hyperlink r:id="rId16" w:history="1">
+      <w:hyperlink r:id="rId19" w:history="1">
         <w:r>
           <w:rPr>
             <w:rStyle w:val="a7"/>
@@ -41184,6 +41961,7 @@
         <w:rPr>
           <w:rFonts w:hint="eastAsia"/>
         </w:rPr>
+        <w:lastRenderedPageBreak/>
         <w:t>对于稠密型特征，推荐使用</w:t>
       </w:r>
       <w:r>
@@ -41250,7 +42028,7 @@
         <w:pStyle w:val="a4"/>
         <w:ind w:left="420" w:firstLineChars="0" w:firstLine="0"/>
       </w:pPr>
-      <w:hyperlink r:id="rId17" w:history="1">
+      <w:hyperlink r:id="rId20" w:history="1">
         <w:r>
           <w:rPr>
             <w:rStyle w:val="a7"/>
@@ -41293,7 +42071,7 @@
         <w:pStyle w:val="a4"/>
         <w:ind w:left="420" w:firstLineChars="0" w:firstLine="0"/>
       </w:pPr>
-      <w:hyperlink r:id="rId18" w:history="1">
+      <w:hyperlink r:id="rId21" w:history="1">
         <w:r>
           <w:rPr>
             <w:rStyle w:val="a7"/>
@@ -41379,7 +42157,6 @@
         <w:rPr>
           <w:rFonts w:hint="eastAsia"/>
         </w:rPr>
-        <w:lastRenderedPageBreak/>
         <w:t>大数据时代下，如何挖掘长尾应用</w:t>
       </w:r>
     </w:p>
@@ -41388,7 +42165,7 @@
         <w:pStyle w:val="a4"/>
         <w:ind w:left="420" w:firstLineChars="0" w:firstLine="0"/>
       </w:pPr>
-      <w:hyperlink r:id="rId19" w:history="1">
+      <w:hyperlink r:id="rId22" w:history="1">
         <w:r>
           <w:rPr>
             <w:rStyle w:val="a7"/>
@@ -41443,7 +42220,7 @@
       </w:r>
     </w:p>
     <w:p>
-      <w:hyperlink r:id="rId20" w:history="1">
+      <w:hyperlink r:id="rId23" w:history="1">
         <w:r>
           <w:rPr>
             <w:rStyle w:val="a7"/>
@@ -41465,6 +42242,7 @@
         <w:rPr>
           <w:rFonts w:hint="eastAsia"/>
         </w:rPr>
+        <w:lastRenderedPageBreak/>
         <w:t>如果线性回归拟合情况不理想，可以试试添加交叉项或者幂函数项，以及其他非线性的函数。你也可以试试神经网络。</w:t>
       </w:r>
     </w:p>
@@ -41480,7 +42258,7 @@
       </w:r>
     </w:p>
     <w:p>
-      <w:hyperlink r:id="rId21" w:history="1">
+      <w:hyperlink r:id="rId24" w:history="1">
         <w:r>
           <w:rPr>
             <w:rStyle w:val="a7"/>
@@ -41634,7 +42412,7 @@
           <w:shd w:val="clear" w:color="auto" w:fill="FFFFFF"/>
         </w:rPr>
       </w:pPr>
-      <w:hyperlink r:id="rId22" w:history="1">
+      <w:hyperlink r:id="rId25" w:history="1">
         <w:r>
           <w:rPr>
             <w:rStyle w:val="a7"/>
@@ -41697,7 +42475,7 @@
       </w:r>
     </w:p>
     <w:p>
-      <w:hyperlink r:id="rId23" w:history="1">
+      <w:hyperlink r:id="rId26" w:history="1">
         <w:r>
           <w:rPr>
             <w:rStyle w:val="a7"/>
@@ -41723,7 +42501,7 @@
       </w:r>
     </w:p>
     <w:p>
-      <w:hyperlink r:id="rId24" w:history="1">
+      <w:hyperlink r:id="rId27" w:history="1">
         <w:r>
           <w:rPr>
             <w:rStyle w:val="a7"/>
@@ -41744,7 +42522,7 @@
       </w:r>
     </w:p>
     <w:p>
-      <w:hyperlink r:id="rId25" w:history="1">
+      <w:hyperlink r:id="rId28" w:history="1">
         <w:r>
           <w:rPr>
             <w:rStyle w:val="a7"/>
@@ -41772,7 +42550,7 @@
       </w:r>
     </w:p>
     <w:p>
-      <w:hyperlink r:id="rId26" w:history="1">
+      <w:hyperlink r:id="rId29" w:history="1">
         <w:r>
           <w:rPr>
             <w:rStyle w:val="a7"/>
@@ -41784,6 +42562,7 @@
     <w:p>
       <w:proofErr w:type="spellStart"/>
       <w:r>
+        <w:lastRenderedPageBreak/>
         <w:t>LinearRegression,RidgeCV,LassoCV,ElasticNetCV</w:t>
       </w:r>
       <w:proofErr w:type="spellEnd"/>
@@ -41792,7 +42571,7 @@
       </w:r>
     </w:p>
     <w:p>
-      <w:hyperlink r:id="rId27" w:history="1">
+      <w:hyperlink r:id="rId30" w:history="1">
         <w:r>
           <w:rPr>
             <w:rStyle w:val="a7"/>
@@ -41820,7 +42599,7 @@
       </w:r>
     </w:p>
     <w:p>
-      <w:hyperlink r:id="rId28" w:history="1">
+      <w:hyperlink r:id="rId31" w:history="1">
         <w:r>
           <w:rPr>
             <w:rStyle w:val="a7"/>
@@ -41845,7 +42624,7 @@
       </w:r>
     </w:p>
     <w:p>
-      <w:hyperlink r:id="rId29" w:history="1">
+      <w:hyperlink r:id="rId32" w:history="1">
         <w:r>
           <w:rPr>
             <w:rStyle w:val="a7"/>
@@ -41862,7 +42641,6 @@
         <w:rPr>
           <w:rFonts w:hint="eastAsia"/>
         </w:rPr>
-        <w:lastRenderedPageBreak/>
         <w:t>使用</w:t>
       </w:r>
       <w:proofErr w:type="spellStart"/>
@@ -41875,7 +42653,7 @@
       </w:r>
     </w:p>
     <w:p>
-      <w:hyperlink r:id="rId30" w:history="1">
+      <w:hyperlink r:id="rId33" w:history="1">
         <w:r>
           <w:rPr>
             <w:rStyle w:val="a7"/>
@@ -41895,7 +42673,7 @@
       </w:r>
     </w:p>
     <w:p>
-      <w:hyperlink r:id="rId31" w:history="1">
+      <w:hyperlink r:id="rId34" w:history="1">
         <w:r>
           <w:rPr>
             <w:rStyle w:val="a7"/>
@@ -41915,7 +42693,7 @@
       </w:r>
     </w:p>
     <w:p>
-      <w:hyperlink r:id="rId32" w:history="1">
+      <w:hyperlink r:id="rId35" w:history="1">
         <w:r>
           <w:rPr>
             <w:rStyle w:val="a7"/>
@@ -41941,7 +42719,7 @@
       </w:r>
     </w:p>
     <w:p>
-      <w:hyperlink r:id="rId33" w:history="1">
+      <w:hyperlink r:id="rId36" w:history="1">
         <w:r>
           <w:rPr>
             <w:rStyle w:val="a7"/>
@@ -45965,6 +46743,11 @@
       </w:tblBorders>
     </w:tblPr>
   </w:style>
+  <w:style w:type="character" w:customStyle="1" w:styleId="itemname">
+    <w:name w:val="item_name"/>
+    <w:basedOn w:val="a0"/>
+    <w:rsid w:val="009D3AE9"/>
+  </w:style>
 </w:styles>
 </file>
 
@@ -46621,6 +47404,11 @@
       </w:tblBorders>
     </w:tblPr>
   </w:style>
+  <w:style w:type="character" w:customStyle="1" w:styleId="itemname">
+    <w:name w:val="item_name"/>
+    <w:basedOn w:val="a0"/>
+    <w:rsid w:val="009D3AE9"/>
+  </w:style>
 </w:styles>
 </file>
 

--- a/doc/race004_game_pay.docx
+++ b/doc/race004_game_pay.docx
@@ -15,7 +15,7 @@
       </w:r>
     </w:p>
     <w:p>
-      <w:hyperlink r:id="rId8" w:history="1">
+      <w:hyperlink r:id="rId9" w:history="1">
         <w:r>
           <w:rPr>
             <w:rStyle w:val="a7"/>
@@ -96,7 +96,7 @@
                     </pic:cNvPicPr>
                   </pic:nvPicPr>
                   <pic:blipFill>
-                    <a:blip r:embed="rId9" cstate="print">
+                    <a:blip r:embed="rId10" cstate="print">
                       <a:extLst>
                         <a:ext uri="{28A0092B-C50C-407E-A947-70E740481C1C}">
                           <a14:useLocalDpi xmlns:a14="http://schemas.microsoft.com/office/drawing/2010/main" val="0"/>
@@ -1156,7 +1156,7 @@
         <w:pStyle w:val="a4"/>
         <w:ind w:left="420" w:firstLineChars="0" w:firstLine="0"/>
       </w:pPr>
-      <w:hyperlink r:id="rId10" w:history="1">
+      <w:hyperlink r:id="rId11" w:history="1">
         <w:r>
           <w:rPr>
             <w:rStyle w:val="a7"/>
@@ -1585,7 +1585,7 @@
         </w:rPr>
         <w:t xml:space="preserve"> </w:t>
       </w:r>
-      <w:hyperlink r:id="rId11" w:history="1">
+      <w:hyperlink r:id="rId12" w:history="1">
         <w:r>
           <w:rPr>
             <w:rStyle w:val="a7"/>
@@ -1804,7 +1804,7 @@
       </w:r>
     </w:p>
     <w:p>
-      <w:hyperlink r:id="rId12" w:history="1">
+      <w:hyperlink r:id="rId13" w:history="1">
         <w:r>
           <w:rPr>
             <w:rStyle w:val="a7"/>
@@ -11473,7 +11473,7 @@
       </w:r>
     </w:p>
     <w:p>
-      <w:hyperlink r:id="rId13" w:history="1">
+      <w:hyperlink r:id="rId14" w:history="1">
         <w:r>
           <w:rPr>
             <w:rStyle w:val="a7"/>
@@ -38728,64 +38728,6 @@
       </w:r>
     </w:p>
     <w:p>
-      <w:r>
-        <w:t>summit=stacking-base</w:t>
-      </w:r>
-      <w:r>
-        <w:rPr>
-          <w:rFonts w:hint="eastAsia"/>
-        </w:rPr>
-        <w:t>2</w:t>
-      </w:r>
-      <w:r>
-        <w:t>-lasso-</w:t>
-      </w:r>
-      <w:r>
-        <w:rPr>
-          <w:rFonts w:hint="eastAsia"/>
-        </w:rPr>
-        <w:t>3</w:t>
-      </w:r>
-      <w:r>
-        <w:t>.csv</w:t>
-      </w:r>
-      <w:r>
-        <w:rPr>
-          <w:rFonts w:hint="eastAsia"/>
-        </w:rPr>
-        <w:t xml:space="preserve"> = ？？</w:t>
-      </w:r>
-    </w:p>
-    <w:p>
-      <w:r>
-        <w:t>summit=stacking-base</w:t>
-      </w:r>
-      <w:r>
-        <w:rPr>
-          <w:rFonts w:hint="eastAsia"/>
-        </w:rPr>
-        <w:t>2</w:t>
-      </w:r>
-      <w:r>
-        <w:t>-lasso-</w:t>
-      </w:r>
-      <w:r>
-        <w:rPr>
-          <w:rFonts w:hint="eastAsia"/>
-        </w:rPr>
-        <w:t>4</w:t>
-      </w:r>
-      <w:r>
-        <w:t>.csv</w:t>
-      </w:r>
-      <w:r>
-        <w:rPr>
-          <w:rFonts w:hint="eastAsia"/>
-        </w:rPr>
-        <w:t xml:space="preserve"> = ？？</w:t>
-      </w:r>
-    </w:p>
-    <w:p>
       <w:pPr>
         <w:pStyle w:val="3"/>
       </w:pPr>
@@ -38882,93 +38824,6 @@
       </w:r>
     </w:p>
     <w:p>
-      <w:r>
-        <w:t>summit=stacking-base</w:t>
-      </w:r>
-      <w:r>
-        <w:rPr>
-          <w:rFonts w:hint="eastAsia"/>
-        </w:rPr>
-        <w:t>2</w:t>
-      </w:r>
-      <w:r>
-        <w:t>-RidgeCV-</w:t>
-      </w:r>
-      <w:r>
-        <w:rPr>
-          <w:rFonts w:hint="eastAsia"/>
-        </w:rPr>
-        <w:t>2</w:t>
-      </w:r>
-      <w:r>
-        <w:t>.csv</w:t>
-      </w:r>
-      <w:r>
-        <w:rPr>
-          <w:rFonts w:hint="eastAsia"/>
-        </w:rPr>
-        <w:t xml:space="preserve"> = ？？</w:t>
-      </w:r>
-    </w:p>
-    <w:p>
-      <w:r>
-        <w:t>summit=stacking-base</w:t>
-      </w:r>
-      <w:r>
-        <w:rPr>
-          <w:rFonts w:hint="eastAsia"/>
-        </w:rPr>
-        <w:t>2</w:t>
-      </w:r>
-      <w:r>
-        <w:t>-RidgeCV-</w:t>
-      </w:r>
-      <w:r>
-        <w:rPr>
-          <w:rFonts w:hint="eastAsia"/>
-        </w:rPr>
-        <w:t>3</w:t>
-      </w:r>
-      <w:r>
-        <w:t>.csv</w:t>
-      </w:r>
-      <w:r>
-        <w:rPr>
-          <w:rFonts w:hint="eastAsia"/>
-        </w:rPr>
-        <w:t xml:space="preserve"> = ？？</w:t>
-      </w:r>
-    </w:p>
-    <w:p>
-      <w:r>
-        <w:t>summit=stacking-base</w:t>
-      </w:r>
-      <w:r>
-        <w:rPr>
-          <w:rFonts w:hint="eastAsia"/>
-        </w:rPr>
-        <w:t>2</w:t>
-      </w:r>
-      <w:r>
-        <w:t>-RidgeCV-</w:t>
-      </w:r>
-      <w:r>
-        <w:rPr>
-          <w:rFonts w:hint="eastAsia"/>
-        </w:rPr>
-        <w:t>4</w:t>
-      </w:r>
-      <w:r>
-        <w:t>.csv</w:t>
-      </w:r>
-      <w:r>
-        <w:rPr>
-          <w:rFonts w:hint="eastAsia"/>
-        </w:rPr>
-        <w:t xml:space="preserve"> = ？？</w:t>
-      </w:r>
-    </w:p>
-    <w:p>
       <w:pPr>
         <w:pStyle w:val="3"/>
       </w:pPr>
@@ -39072,93 +38927,6 @@
       </w:r>
     </w:p>
     <w:p>
-      <w:r>
-        <w:t>summit=stacking-base</w:t>
-      </w:r>
-      <w:r>
-        <w:rPr>
-          <w:rFonts w:hint="eastAsia"/>
-        </w:rPr>
-        <w:t>2</w:t>
-      </w:r>
-      <w:r>
-        <w:t>-ElasticNetCV-</w:t>
-      </w:r>
-      <w:r>
-        <w:rPr>
-          <w:rFonts w:hint="eastAsia"/>
-        </w:rPr>
-        <w:t>2</w:t>
-      </w:r>
-      <w:r>
-        <w:t>.csv</w:t>
-      </w:r>
-      <w:r>
-        <w:rPr>
-          <w:rFonts w:hint="eastAsia"/>
-        </w:rPr>
-        <w:t xml:space="preserve"> = ？？</w:t>
-      </w:r>
-    </w:p>
-    <w:p>
-      <w:r>
-        <w:t>summit=stacking-base</w:t>
-      </w:r>
-      <w:r>
-        <w:rPr>
-          <w:rFonts w:hint="eastAsia"/>
-        </w:rPr>
-        <w:t>2</w:t>
-      </w:r>
-      <w:r>
-        <w:t>-ElasticNetCV-</w:t>
-      </w:r>
-      <w:r>
-        <w:rPr>
-          <w:rFonts w:hint="eastAsia"/>
-        </w:rPr>
-        <w:t>3</w:t>
-      </w:r>
-      <w:r>
-        <w:t>.csv</w:t>
-      </w:r>
-      <w:r>
-        <w:rPr>
-          <w:rFonts w:hint="eastAsia"/>
-        </w:rPr>
-        <w:t xml:space="preserve"> = ？？</w:t>
-      </w:r>
-    </w:p>
-    <w:p>
-      <w:r>
-        <w:t>summit=stacking-base</w:t>
-      </w:r>
-      <w:r>
-        <w:rPr>
-          <w:rFonts w:hint="eastAsia"/>
-        </w:rPr>
-        <w:t>2</w:t>
-      </w:r>
-      <w:r>
-        <w:t>-ElasticNetCV-</w:t>
-      </w:r>
-      <w:r>
-        <w:rPr>
-          <w:rFonts w:hint="eastAsia"/>
-        </w:rPr>
-        <w:t>4</w:t>
-      </w:r>
-      <w:r>
-        <w:t>.csv</w:t>
-      </w:r>
-      <w:r>
-        <w:rPr>
-          <w:rFonts w:hint="eastAsia"/>
-        </w:rPr>
-        <w:t xml:space="preserve"> = ？？</w:t>
-      </w:r>
-    </w:p>
-    <w:p>
       <w:pPr>
         <w:pStyle w:val="3"/>
       </w:pPr>
@@ -39203,6 +38971,28 @@
       </w:r>
     </w:p>
     <w:p>
+      <w:pPr>
+        <w:pStyle w:val="3"/>
+      </w:pPr>
+      <w:r>
+        <w:rPr>
+          <w:rFonts w:hint="eastAsia"/>
+        </w:rPr>
+        <w:t xml:space="preserve">5 </w:t>
+      </w:r>
+      <w:proofErr w:type="spellStart"/>
+      <w:r>
+        <w:t>GradientBoostingRegressor</w:t>
+      </w:r>
+      <w:proofErr w:type="spellEnd"/>
+      <w:r>
+        <w:rPr>
+          <w:rFonts w:hint="eastAsia"/>
+        </w:rPr>
+        <w:t xml:space="preserve"> 第一</w:t>
+      </w:r>
+    </w:p>
+    <w:p>
       <w:r>
         <w:t>summit=stacking-base</w:t>
       </w:r>
@@ -39213,22 +39003,13 @@
         <w:t>2</w:t>
       </w:r>
       <w:r>
-        <w:t>-ExtraTreesRegressor-</w:t>
-      </w:r>
-      <w:r>
-        <w:rPr>
-          <w:rFonts w:hint="eastAsia"/>
-        </w:rPr>
-        <w:t>1</w:t>
-      </w:r>
-      <w:r>
-        <w:t>.csv</w:t>
-      </w:r>
-      <w:r>
-        <w:rPr>
-          <w:rFonts w:hint="eastAsia"/>
-        </w:rPr>
-        <w:t xml:space="preserve"> = </w:t>
+        <w:t>-GradientBoostingRegressor-0.csv</w:t>
+      </w:r>
+      <w:r>
+        <w:rPr>
+          <w:rFonts w:hint="eastAsia"/>
+        </w:rPr>
+        <w:t xml:space="preserve"> =</w:t>
       </w:r>
       <w:r>
         <w:rPr>
@@ -39236,12 +39017,33 @@
           <w:color w:val="4A596D"/>
           <w:shd w:val="clear" w:color="auto" w:fill="FFFFFF"/>
         </w:rPr>
-        <w:t>？？</w:t>
+        <w:t xml:space="preserve"> ？？</w:t>
       </w:r>
     </w:p>
     <w:p>
-      <w:r>
-        <w:lastRenderedPageBreak/>
+      <w:pPr>
+        <w:pStyle w:val="3"/>
+      </w:pPr>
+      <w:r>
+        <w:rPr>
+          <w:rFonts w:hint="eastAsia"/>
+        </w:rPr>
+        <w:t xml:space="preserve">6 </w:t>
+      </w:r>
+      <w:proofErr w:type="spellStart"/>
+      <w:r>
+        <w:t>RandomForestRegressor</w:t>
+      </w:r>
+      <w:proofErr w:type="spellEnd"/>
+      <w:r>
+        <w:rPr>
+          <w:rFonts w:hint="eastAsia"/>
+        </w:rPr>
+        <w:t xml:space="preserve"> 随机</w:t>
+      </w:r>
+    </w:p>
+    <w:p>
+      <w:r>
         <w:t>summit=stacking-base</w:t>
       </w:r>
       <w:r>
@@ -39251,16 +39053,7 @@
         <w:t>2</w:t>
       </w:r>
       <w:r>
-        <w:t>-ExtraTreesRegressor-</w:t>
-      </w:r>
-      <w:r>
-        <w:rPr>
-          <w:rFonts w:hint="eastAsia"/>
-        </w:rPr>
-        <w:t>2</w:t>
-      </w:r>
-      <w:r>
-        <w:t>.csv</w:t>
+        <w:t>-RandomForestRegressor-0.csv</w:t>
       </w:r>
       <w:r>
         <w:rPr>
@@ -39278,6 +39071,36 @@
       </w:r>
     </w:p>
     <w:p>
+      <w:pPr>
+        <w:pStyle w:val="3"/>
+      </w:pPr>
+      <w:r>
+        <w:rPr>
+          <w:rFonts w:hint="eastAsia"/>
+        </w:rPr>
+        <w:lastRenderedPageBreak/>
+        <w:t xml:space="preserve">7 </w:t>
+      </w:r>
+      <w:proofErr w:type="spellStart"/>
+      <w:r>
+        <w:t>BaggingRegressor</w:t>
+      </w:r>
+      <w:proofErr w:type="spellEnd"/>
+      <w:r>
+        <w:rPr>
+          <w:rFonts w:hint="eastAsia"/>
+        </w:rPr>
+        <w:t xml:space="preserve"> 速度慢，效果还行 </w:t>
+      </w:r>
+    </w:p>
+    <w:p>
+      <w:pPr>
+        <w:rPr>
+          <w:rFonts w:ascii="微软雅黑" w:eastAsia="微软雅黑" w:hAnsi="微软雅黑"/>
+          <w:color w:val="4A596D"/>
+          <w:shd w:val="clear" w:color="auto" w:fill="FFFFFF"/>
+        </w:rPr>
+      </w:pPr>
       <w:r>
         <w:t>summit=stacking-base</w:t>
       </w:r>
@@ -39288,16 +39111,7 @@
         <w:t>2</w:t>
       </w:r>
       <w:r>
-        <w:t>-ExtraTreesRegressor-</w:t>
-      </w:r>
-      <w:r>
-        <w:rPr>
-          <w:rFonts w:hint="eastAsia"/>
-        </w:rPr>
-        <w:t>3</w:t>
-      </w:r>
-      <w:r>
-        <w:t>.csv</w:t>
+        <w:t>-BaggingRegressor-0.csv</w:t>
       </w:r>
       <w:r>
         <w:rPr>
@@ -39315,26 +39129,24 @@
       </w:r>
     </w:p>
     <w:p>
-      <w:r>
-        <w:t>summit=stacking-base</w:t>
-      </w:r>
-      <w:r>
-        <w:rPr>
-          <w:rFonts w:hint="eastAsia"/>
-        </w:rPr>
-        <w:t>2</w:t>
-      </w:r>
-      <w:r>
-        <w:t>-ExtraTreesRegressor-</w:t>
-      </w:r>
-      <w:r>
-        <w:rPr>
-          <w:rFonts w:hint="eastAsia"/>
-        </w:rPr>
-        <w:t>4</w:t>
-      </w:r>
-      <w:r>
-        <w:t>.csv</w:t>
+      <w:pPr>
+        <w:pStyle w:val="3"/>
+      </w:pPr>
+      <w:r>
+        <w:rPr>
+          <w:rFonts w:hint="eastAsia"/>
+        </w:rPr>
+        <w:t>8 神经网络回归</w:t>
+      </w:r>
+    </w:p>
+    <w:p>
+      <w:proofErr w:type="gramStart"/>
+      <w:r>
+        <w:t>summit=</w:t>
+      </w:r>
+      <w:proofErr w:type="gramEnd"/>
+      <w:r>
+        <w:t>stacking-base2-DNN_V2-1=200.csv</w:t>
       </w:r>
       <w:r>
         <w:rPr>
@@ -39348,49 +39160,31 @@
           <w:color w:val="4A596D"/>
           <w:shd w:val="clear" w:color="auto" w:fill="FFFFFF"/>
         </w:rPr>
-        <w:t>？？</w:t>
+        <w:t xml:space="preserve"> 84.42* </w:t>
       </w:r>
     </w:p>
     <w:p>
       <w:pPr>
-        <w:pStyle w:val="3"/>
-      </w:pPr>
-      <w:r>
-        <w:rPr>
-          <w:rFonts w:hint="eastAsia"/>
-        </w:rPr>
-        <w:t xml:space="preserve">5 </w:t>
-      </w:r>
-      <w:proofErr w:type="spellStart"/>
-      <w:r>
-        <w:t>GradientBoostingRegressor</w:t>
-      </w:r>
-      <w:proofErr w:type="spellEnd"/>
-      <w:r>
-        <w:rPr>
-          <w:rFonts w:hint="eastAsia"/>
-        </w:rPr>
-        <w:t xml:space="preserve"> 第一</w:t>
-      </w:r>
-    </w:p>
-    <w:p>
-      <w:r>
-        <w:t>summit=stacking-base</w:t>
-      </w:r>
-      <w:r>
-        <w:rPr>
-          <w:rFonts w:hint="eastAsia"/>
-        </w:rPr>
-        <w:t>2</w:t>
-      </w:r>
-      <w:r>
-        <w:t>-GradientBoostingRegressor-0.csv</w:t>
-      </w:r>
-      <w:r>
-        <w:rPr>
-          <w:rFonts w:hint="eastAsia"/>
-        </w:rPr>
-        <w:t xml:space="preserve"> =</w:t>
+        <w:rPr>
+          <w:rFonts w:ascii="微软雅黑" w:eastAsia="微软雅黑" w:hAnsi="微软雅黑"/>
+          <w:color w:val="4A596D"/>
+          <w:shd w:val="clear" w:color="auto" w:fill="FFFFFF"/>
+        </w:rPr>
+      </w:pPr>
+      <w:r>
+        <w:t>summit=stacking-base2-DNN_V2-1=50.csv</w:t>
+      </w:r>
+      <w:r>
+        <w:rPr>
+          <w:rFonts w:hint="eastAsia"/>
+        </w:rPr>
+        <w:t xml:space="preserve"> </w:t>
+      </w:r>
+      <w:r>
+        <w:rPr>
+          <w:rFonts w:hint="eastAsia"/>
+        </w:rPr>
+        <w:t xml:space="preserve"> = </w:t>
       </w:r>
       <w:r>
         <w:rPr>
@@ -39398,36 +39192,23 @@
           <w:color w:val="4A596D"/>
           <w:shd w:val="clear" w:color="auto" w:fill="FFFFFF"/>
         </w:rPr>
-        <w:t xml:space="preserve"> ？？</w:t>
+        <w:t xml:space="preserve">82.06* 更好 </w:t>
       </w:r>
     </w:p>
     <w:p>
-      <w:r>
-        <w:t>summit=stacking-base</w:t>
-      </w:r>
-      <w:r>
-        <w:rPr>
-          <w:rFonts w:hint="eastAsia"/>
-        </w:rPr>
-        <w:t>2</w:t>
-      </w:r>
-      <w:r>
-        <w:t>-GradientBoostingRegressor-</w:t>
-      </w:r>
-      <w:r>
-        <w:rPr>
-          <w:rFonts w:hint="eastAsia"/>
-        </w:rPr>
-        <w:t>1</w:t>
-      </w:r>
-      <w:r>
-        <w:t>.csv</w:t>
-      </w:r>
-      <w:r>
-        <w:rPr>
-          <w:rFonts w:hint="eastAsia"/>
-        </w:rPr>
-        <w:t xml:space="preserve"> =</w:t>
+      <w:proofErr w:type="gramStart"/>
+      <w:r>
+        <w:t>summit=</w:t>
+      </w:r>
+      <w:proofErr w:type="gramEnd"/>
+      <w:r>
+        <w:t>stacking-base2-DNN_V2-2.csv</w:t>
+      </w:r>
+      <w:r>
+        <w:rPr>
+          <w:rFonts w:hint="eastAsia"/>
+        </w:rPr>
+        <w:t xml:space="preserve"> = </w:t>
       </w:r>
       <w:r>
         <w:rPr>
@@ -39435,243 +39216,79 @@
           <w:color w:val="4A596D"/>
           <w:shd w:val="clear" w:color="auto" w:fill="FFFFFF"/>
         </w:rPr>
-        <w:t xml:space="preserve"> ？？</w:t>
+        <w:t xml:space="preserve">79.36* </w:t>
       </w:r>
     </w:p>
     <w:p>
       <w:pPr>
-        <w:pStyle w:val="3"/>
-      </w:pPr>
-      <w:r>
-        <w:rPr>
-          <w:rFonts w:hint="eastAsia"/>
-        </w:rPr>
-        <w:t xml:space="preserve">6 </w:t>
-      </w:r>
-      <w:proofErr w:type="spellStart"/>
-      <w:r>
-        <w:t>RandomForestRegressor</w:t>
-      </w:r>
-      <w:proofErr w:type="spellEnd"/>
-      <w:r>
-        <w:rPr>
-          <w:rFonts w:hint="eastAsia"/>
-        </w:rPr>
-        <w:t xml:space="preserve"> 随机</w:t>
+        <w:pStyle w:val="2"/>
+      </w:pPr>
+      <w:r>
+        <w:rPr>
+          <w:rFonts w:hint="eastAsia"/>
+        </w:rPr>
+        <w:t>2</w:t>
+      </w:r>
+      <w:r>
+        <w:t>018.</w:t>
+      </w:r>
+      <w:r>
+        <w:rPr>
+          <w:rFonts w:hint="eastAsia"/>
+        </w:rPr>
+        <w:t>08</w:t>
+      </w:r>
+      <w:r>
+        <w:t>.</w:t>
+      </w:r>
+      <w:r>
+        <w:rPr>
+          <w:rFonts w:hint="eastAsia"/>
+        </w:rPr>
+        <w:t>1</w:t>
+      </w:r>
+      <w:r>
+        <w:rPr>
+          <w:rFonts w:hint="eastAsia"/>
+        </w:rPr>
+        <w:t>4</w:t>
+      </w:r>
+      <w:r>
+        <w:t xml:space="preserve"> </w:t>
+      </w:r>
+      <w:r>
+        <w:rPr>
+          <w:rFonts w:hint="eastAsia"/>
+        </w:rPr>
+        <w:t>训练次级</w:t>
+      </w:r>
+      <w:proofErr w:type="gramStart"/>
+      <w:r>
+        <w:rPr>
+          <w:rFonts w:hint="eastAsia"/>
+        </w:rPr>
+        <w:t>学习器</w:t>
+      </w:r>
+      <w:proofErr w:type="gramEnd"/>
+      <w:r>
+        <w:rPr>
+          <w:rFonts w:hint="eastAsia"/>
+        </w:rPr>
+        <w:t>-全部</w:t>
+      </w:r>
+      <w:r>
+        <w:rPr>
+          <w:rFonts w:hint="eastAsia"/>
+        </w:rPr>
+        <w:t>预测特征</w:t>
       </w:r>
     </w:p>
     <w:p>
       <w:r>
-        <w:t>summit=stacking-base</w:t>
-      </w:r>
-      <w:r>
-        <w:rPr>
-          <w:rFonts w:hint="eastAsia"/>
-        </w:rPr>
-        <w:t>2</w:t>
-      </w:r>
-      <w:r>
-        <w:t>-RandomForestRegressor-0.csv</w:t>
-      </w:r>
-      <w:r>
-        <w:rPr>
-          <w:rFonts w:hint="eastAsia"/>
-        </w:rPr>
-        <w:t xml:space="preserve"> = </w:t>
-      </w:r>
-      <w:r>
-        <w:rPr>
-          <w:rFonts w:ascii="微软雅黑" w:eastAsia="微软雅黑" w:hAnsi="微软雅黑" w:hint="eastAsia"/>
-          <w:color w:val="4A596D"/>
-          <w:shd w:val="clear" w:color="auto" w:fill="FFFFFF"/>
-        </w:rPr>
-        <w:t>？？</w:t>
-      </w:r>
-    </w:p>
-    <w:p>
-      <w:r>
-        <w:t>summit=stacking-base</w:t>
-      </w:r>
-      <w:r>
-        <w:rPr>
-          <w:rFonts w:hint="eastAsia"/>
-        </w:rPr>
-        <w:t>2</w:t>
-      </w:r>
-      <w:r>
-        <w:t>-RandomForestRegressor-</w:t>
-      </w:r>
-      <w:r>
-        <w:rPr>
-          <w:rFonts w:hint="eastAsia"/>
-        </w:rPr>
-        <w:t>1</w:t>
-      </w:r>
-      <w:r>
-        <w:t>.csv</w:t>
-      </w:r>
-      <w:r>
-        <w:rPr>
-          <w:rFonts w:hint="eastAsia"/>
-        </w:rPr>
-        <w:t xml:space="preserve"> = </w:t>
-      </w:r>
-      <w:r>
-        <w:rPr>
-          <w:rFonts w:ascii="微软雅黑" w:eastAsia="微软雅黑" w:hAnsi="微软雅黑" w:hint="eastAsia"/>
-          <w:color w:val="4A596D"/>
-          <w:shd w:val="clear" w:color="auto" w:fill="FFFFFF"/>
-        </w:rPr>
-        <w:t>？？</w:t>
-      </w:r>
-    </w:p>
-    <w:p>
-      <w:pPr>
-        <w:pStyle w:val="3"/>
-      </w:pPr>
-      <w:r>
-        <w:rPr>
-          <w:rFonts w:hint="eastAsia"/>
-        </w:rPr>
-        <w:t xml:space="preserve">7 </w:t>
-      </w:r>
-      <w:proofErr w:type="spellStart"/>
-      <w:r>
-        <w:t>BaggingRegressor</w:t>
-      </w:r>
-      <w:proofErr w:type="spellEnd"/>
-      <w:r>
-        <w:rPr>
-          <w:rFonts w:hint="eastAsia"/>
-        </w:rPr>
-        <w:t xml:space="preserve"> 速度慢，效果还行 </w:t>
-      </w:r>
-    </w:p>
-    <w:p>
-      <w:pPr>
-        <w:rPr>
-          <w:rFonts w:ascii="微软雅黑" w:eastAsia="微软雅黑" w:hAnsi="微软雅黑"/>
-          <w:color w:val="4A596D"/>
-          <w:shd w:val="clear" w:color="auto" w:fill="FFFFFF"/>
-        </w:rPr>
-      </w:pPr>
-      <w:r>
-        <w:t>summit=stacking-base</w:t>
-      </w:r>
-      <w:r>
-        <w:rPr>
-          <w:rFonts w:hint="eastAsia"/>
-        </w:rPr>
-        <w:t>2</w:t>
-      </w:r>
-      <w:r>
-        <w:t>-BaggingRegressor-0.csv</w:t>
-      </w:r>
-      <w:r>
-        <w:rPr>
-          <w:rFonts w:hint="eastAsia"/>
-        </w:rPr>
-        <w:t xml:space="preserve"> = </w:t>
-      </w:r>
-      <w:r>
-        <w:rPr>
-          <w:rFonts w:ascii="微软雅黑" w:eastAsia="微软雅黑" w:hAnsi="微软雅黑" w:hint="eastAsia"/>
-          <w:color w:val="4A596D"/>
-          <w:shd w:val="clear" w:color="auto" w:fill="FFFFFF"/>
-        </w:rPr>
-        <w:t>？？</w:t>
-      </w:r>
-    </w:p>
-    <w:p>
-      <w:pPr>
-        <w:rPr>
-          <w:rFonts w:ascii="微软雅黑" w:eastAsia="微软雅黑" w:hAnsi="微软雅黑"/>
-          <w:color w:val="4A596D"/>
-          <w:shd w:val="clear" w:color="auto" w:fill="FFFFFF"/>
-        </w:rPr>
-      </w:pPr>
-      <w:r>
-        <w:t>summit=stacking-base</w:t>
-      </w:r>
-      <w:r>
-        <w:rPr>
-          <w:rFonts w:hint="eastAsia"/>
-        </w:rPr>
-        <w:t>2</w:t>
-      </w:r>
-      <w:r>
-        <w:t>-BaggingRegressor-</w:t>
-      </w:r>
-      <w:r>
-        <w:rPr>
-          <w:rFonts w:hint="eastAsia"/>
-        </w:rPr>
-        <w:t>1</w:t>
-      </w:r>
-      <w:r>
-        <w:t>.csv</w:t>
-      </w:r>
-      <w:r>
-        <w:rPr>
-          <w:rFonts w:hint="eastAsia"/>
-        </w:rPr>
-        <w:t xml:space="preserve"> = </w:t>
-      </w:r>
-      <w:r>
-        <w:rPr>
-          <w:rFonts w:ascii="微软雅黑" w:eastAsia="微软雅黑" w:hAnsi="微软雅黑" w:hint="eastAsia"/>
-          <w:color w:val="4A596D"/>
-          <w:shd w:val="clear" w:color="auto" w:fill="FFFFFF"/>
-        </w:rPr>
-        <w:t>？？</w:t>
-      </w:r>
-    </w:p>
-    <w:p>
-      <w:pPr>
-        <w:pStyle w:val="3"/>
-      </w:pPr>
-      <w:r>
-        <w:rPr>
-          <w:rFonts w:hint="eastAsia"/>
-        </w:rPr>
-        <w:t>8 神经网络回归</w:t>
-      </w:r>
-    </w:p>
-    <w:p>
-      <w:proofErr w:type="gramStart"/>
-      <w:r>
-        <w:t>summit=</w:t>
-      </w:r>
-      <w:proofErr w:type="gramEnd"/>
-      <w:r>
-        <w:t>stacking-base2-DNN_V2-1=200.csv</w:t>
-      </w:r>
-      <w:r>
-        <w:rPr>
-          <w:rFonts w:hint="eastAsia"/>
-        </w:rPr>
-        <w:t xml:space="preserve"> = </w:t>
-      </w:r>
-      <w:r>
-        <w:rPr>
-          <w:rFonts w:ascii="微软雅黑" w:eastAsia="微软雅黑" w:hAnsi="微软雅黑" w:hint="eastAsia"/>
-          <w:color w:val="4A596D"/>
-          <w:shd w:val="clear" w:color="auto" w:fill="FFFFFF"/>
-        </w:rPr>
-        <w:t xml:space="preserve"> 84.42* </w:t>
-      </w:r>
-    </w:p>
-    <w:p>
-      <w:pPr>
-        <w:rPr>
-          <w:rFonts w:ascii="微软雅黑" w:eastAsia="微软雅黑" w:hAnsi="微软雅黑" w:hint="eastAsia"/>
-          <w:color w:val="4A596D"/>
-          <w:shd w:val="clear" w:color="auto" w:fill="FFFFFF"/>
-        </w:rPr>
-      </w:pPr>
-      <w:r>
-        <w:lastRenderedPageBreak/>
-        <w:t>summit=stacking-base2-DNN_V2-1=50.csv</w:t>
+        <w:rPr>
+          <w:rFonts w:hint="eastAsia"/>
+        </w:rPr>
+        <w:t>首先制作训练集（组合）和测试集（平均）</w:t>
       </w:r>
       <w:r>
         <w:rPr>
@@ -39679,117 +39296,7 @@
         </w:rPr>
         <w:t xml:space="preserve"> </w:t>
       </w:r>
-      <w:r>
-        <w:rPr>
-          <w:rFonts w:hint="eastAsia"/>
-        </w:rPr>
-        <w:t xml:space="preserve"> = </w:t>
-      </w:r>
-      <w:r>
-        <w:rPr>
-          <w:rFonts w:ascii="微软雅黑" w:eastAsia="微软雅黑" w:hAnsi="微软雅黑" w:hint="eastAsia"/>
-          <w:color w:val="4A596D"/>
-          <w:shd w:val="clear" w:color="auto" w:fill="FFFFFF"/>
-        </w:rPr>
-        <w:t xml:space="preserve">82.06* 更好 </w:t>
-      </w:r>
-    </w:p>
-    <w:p>
-      <w:proofErr w:type="gramStart"/>
-      <w:r>
-        <w:t>summit=</w:t>
-      </w:r>
-      <w:proofErr w:type="gramEnd"/>
-      <w:r>
-        <w:t>stacking-base2-DNN_V2-2.csv</w:t>
-      </w:r>
-      <w:r>
-        <w:rPr>
-          <w:rFonts w:hint="eastAsia"/>
-        </w:rPr>
-        <w:t xml:space="preserve"> = </w:t>
-      </w:r>
-      <w:r>
-        <w:rPr>
-          <w:rFonts w:ascii="微软雅黑" w:eastAsia="微软雅黑" w:hAnsi="微软雅黑" w:hint="eastAsia"/>
-          <w:color w:val="4A596D"/>
-          <w:shd w:val="clear" w:color="auto" w:fill="FFFFFF"/>
-        </w:rPr>
-        <w:t xml:space="preserve">79.36* </w:t>
-      </w:r>
-    </w:p>
-    <w:p>
-      <w:pPr>
-        <w:pStyle w:val="2"/>
-      </w:pPr>
-      <w:r>
-        <w:rPr>
-          <w:rFonts w:hint="eastAsia"/>
-        </w:rPr>
-        <w:t>2</w:t>
-      </w:r>
-      <w:r>
-        <w:t>018.</w:t>
-      </w:r>
-      <w:r>
-        <w:rPr>
-          <w:rFonts w:hint="eastAsia"/>
-        </w:rPr>
-        <w:t>08</w:t>
-      </w:r>
-      <w:r>
-        <w:t>.</w:t>
-      </w:r>
-      <w:r>
-        <w:rPr>
-          <w:rFonts w:hint="eastAsia"/>
-        </w:rPr>
-        <w:t>1</w:t>
-      </w:r>
-      <w:r>
-        <w:rPr>
-          <w:rFonts w:hint="eastAsia"/>
-        </w:rPr>
-        <w:t>4</w:t>
-      </w:r>
-      <w:r>
-        <w:t xml:space="preserve"> </w:t>
-      </w:r>
-      <w:r>
-        <w:rPr>
-          <w:rFonts w:hint="eastAsia"/>
-        </w:rPr>
-        <w:t>训练次级</w:t>
-      </w:r>
-      <w:proofErr w:type="gramStart"/>
-      <w:r>
-        <w:rPr>
-          <w:rFonts w:hint="eastAsia"/>
-        </w:rPr>
-        <w:t>学习器</w:t>
-      </w:r>
-      <w:proofErr w:type="gramEnd"/>
-      <w:r>
-        <w:rPr>
-          <w:rFonts w:hint="eastAsia"/>
-        </w:rPr>
-        <w:t>-全部数据</w:t>
-      </w:r>
-    </w:p>
-    <w:p>
-      <w:r>
-        <w:rPr>
-          <w:rFonts w:hint="eastAsia"/>
-        </w:rPr>
-        <w:t>首先制作训练集（组合）和测试集（平均）</w:t>
-      </w:r>
-      <w:r>
-        <w:rPr>
-          <w:rFonts w:hint="eastAsia"/>
-        </w:rPr>
-        <w:t xml:space="preserve"> </w:t>
-      </w:r>
-      <w:hyperlink r:id="rId14" w:tgtFrame="_blank" w:history="1">
+      <w:hyperlink r:id="rId15" w:tgtFrame="_blank" w:history="1">
         <w:r>
           <w:rPr>
             <w:rStyle w:val="itemname"/>
@@ -39899,11 +39406,6 @@
       </w:r>
     </w:p>
     <w:p>
-      <w:pPr>
-        <w:rPr>
-          <w:rFonts w:hint="eastAsia"/>
-        </w:rPr>
-      </w:pPr>
       <w:proofErr w:type="gramStart"/>
       <w:r>
         <w:t>summit=</w:t>
@@ -39953,24 +39455,7 @@
         <w:t>76.55*</w:t>
       </w:r>
     </w:p>
-    <w:p/>
     <w:p>
-      <w:pPr>
-        <w:pStyle w:val="3"/>
-      </w:pPr>
-      <w:r>
-        <w:rPr>
-          <w:rFonts w:hint="eastAsia"/>
-        </w:rPr>
-        <w:t>2. 岭回归</w:t>
-      </w:r>
-    </w:p>
-    <w:p>
-      <w:pPr>
-        <w:rPr>
-          <w:rFonts w:hint="eastAsia"/>
-        </w:rPr>
-      </w:pPr>
       <w:proofErr w:type="gramStart"/>
       <w:r>
         <w:t>summit=</w:t>
@@ -39983,22 +39468,16 @@
         <w:rPr>
           <w:rFonts w:hint="eastAsia"/>
         </w:rPr>
-        <w:t xml:space="preserve"> </w:t>
-      </w:r>
-      <w:r>
-        <w:rPr>
-          <w:rFonts w:hint="eastAsia"/>
-        </w:rPr>
         <w:t>second</w:t>
       </w:r>
       <w:r>
-        <w:t>-RidgeCV-</w:t>
-      </w:r>
-      <w:r>
-        <w:rPr>
-          <w:rFonts w:hint="eastAsia"/>
-        </w:rPr>
-        <w:t>0</w:t>
+        <w:t>-lasso-</w:t>
+      </w:r>
+      <w:r>
+        <w:rPr>
+          <w:rFonts w:hint="eastAsia"/>
+        </w:rPr>
+        <w:t>1</w:t>
       </w:r>
       <w:r>
         <w:t>.csv</w:t>
@@ -40007,13 +39486,7 @@
         <w:rPr>
           <w:rFonts w:hint="eastAsia"/>
         </w:rPr>
-        <w:t xml:space="preserve"> =</w:t>
-      </w:r>
-      <w:r>
-        <w:rPr>
-          <w:rFonts w:hint="eastAsia"/>
-        </w:rPr>
-        <w:t xml:space="preserve"> </w:t>
+        <w:t xml:space="preserve">  = </w:t>
       </w:r>
       <w:r>
         <w:rPr>
@@ -40021,7 +39494,629 @@
           <w:color w:val="4A596D"/>
           <w:shd w:val="clear" w:color="auto" w:fill="FFFFFF"/>
         </w:rPr>
+        <w:t>73.49*</w:t>
+      </w:r>
+    </w:p>
+    <w:p>
+      <w:proofErr w:type="gramStart"/>
+      <w:r>
+        <w:t>summit=</w:t>
+      </w:r>
+      <w:proofErr w:type="gramEnd"/>
+      <w:r>
+        <w:t>stacking-</w:t>
+      </w:r>
+      <w:r>
+        <w:rPr>
+          <w:rFonts w:hint="eastAsia"/>
+        </w:rPr>
+        <w:t>second</w:t>
+      </w:r>
+      <w:r>
+        <w:t>-lasso-</w:t>
+      </w:r>
+      <w:r>
+        <w:rPr>
+          <w:rFonts w:hint="eastAsia"/>
+        </w:rPr>
+        <w:t>2</w:t>
+      </w:r>
+      <w:r>
+        <w:t>.csv</w:t>
+      </w:r>
+      <w:r>
+        <w:rPr>
+          <w:rFonts w:hint="eastAsia"/>
+        </w:rPr>
+        <w:t xml:space="preserve">  = </w:t>
+      </w:r>
+      <w:r>
+        <w:rPr>
+          <w:rFonts w:ascii="微软雅黑" w:eastAsia="微软雅黑" w:hAnsi="微软雅黑" w:hint="eastAsia"/>
+          <w:color w:val="4A596D"/>
+          <w:shd w:val="clear" w:color="auto" w:fill="FFFFFF"/>
+        </w:rPr>
+        <w:t>72.49*</w:t>
+      </w:r>
+    </w:p>
+    <w:p>
+      <w:pPr>
+        <w:pStyle w:val="3"/>
+      </w:pPr>
+      <w:r>
+        <w:rPr>
+          <w:rFonts w:hint="eastAsia"/>
+        </w:rPr>
+        <w:lastRenderedPageBreak/>
+        <w:t>2. 岭回归</w:t>
+      </w:r>
+    </w:p>
+    <w:p>
+      <w:proofErr w:type="gramStart"/>
+      <w:r>
+        <w:t>summit=</w:t>
+      </w:r>
+      <w:proofErr w:type="gramEnd"/>
+      <w:r>
+        <w:t>stacking-</w:t>
+      </w:r>
+      <w:r>
+        <w:rPr>
+          <w:rFonts w:hint="eastAsia"/>
+        </w:rPr>
+        <w:t>second</w:t>
+      </w:r>
+      <w:r>
+        <w:t>-RidgeCV-</w:t>
+      </w:r>
+      <w:r>
+        <w:rPr>
+          <w:rFonts w:hint="eastAsia"/>
+        </w:rPr>
+        <w:t>0</w:t>
+      </w:r>
+      <w:r>
+        <w:t>.csv</w:t>
+      </w:r>
+      <w:r>
+        <w:rPr>
+          <w:rFonts w:hint="eastAsia"/>
+        </w:rPr>
+        <w:t xml:space="preserve"> = </w:t>
+      </w:r>
+      <w:r>
+        <w:rPr>
+          <w:rFonts w:ascii="微软雅黑" w:eastAsia="微软雅黑" w:hAnsi="微软雅黑" w:hint="eastAsia"/>
+          <w:color w:val="4A596D"/>
+          <w:shd w:val="clear" w:color="auto" w:fill="FFFFFF"/>
+        </w:rPr>
         <w:t>77.64*</w:t>
+      </w:r>
+    </w:p>
+    <w:p>
+      <w:proofErr w:type="gramStart"/>
+      <w:r>
+        <w:t>summit=</w:t>
+      </w:r>
+      <w:proofErr w:type="gramEnd"/>
+      <w:r>
+        <w:t>stacking-</w:t>
+      </w:r>
+      <w:r>
+        <w:rPr>
+          <w:rFonts w:hint="eastAsia"/>
+        </w:rPr>
+        <w:t>second</w:t>
+      </w:r>
+      <w:r>
+        <w:t>-RidgeCV-</w:t>
+      </w:r>
+      <w:r>
+        <w:rPr>
+          <w:rFonts w:hint="eastAsia"/>
+        </w:rPr>
+        <w:t>1</w:t>
+      </w:r>
+      <w:r>
+        <w:t>.csv</w:t>
+      </w:r>
+      <w:r>
+        <w:rPr>
+          <w:rFonts w:hint="eastAsia"/>
+        </w:rPr>
+        <w:t xml:space="preserve"> = </w:t>
+      </w:r>
+      <w:r>
+        <w:rPr>
+          <w:rFonts w:ascii="微软雅黑" w:eastAsia="微软雅黑" w:hAnsi="微软雅黑" w:hint="eastAsia"/>
+          <w:color w:val="4A596D"/>
+          <w:shd w:val="clear" w:color="auto" w:fill="FFFFFF"/>
+        </w:rPr>
+        <w:t>73.55*</w:t>
+      </w:r>
+    </w:p>
+    <w:p>
+      <w:pPr>
+        <w:pStyle w:val="3"/>
+      </w:pPr>
+      <w:r>
+        <w:rPr>
+          <w:rFonts w:hint="eastAsia"/>
+        </w:rPr>
+        <w:t xml:space="preserve">3. </w:t>
+      </w:r>
+      <w:proofErr w:type="spellStart"/>
+      <w:r>
+        <w:t>ElasticNetCV</w:t>
+      </w:r>
+      <w:proofErr w:type="spellEnd"/>
+      <w:r>
+        <w:t xml:space="preserve"> </w:t>
+      </w:r>
+    </w:p>
+    <w:p>
+      <w:proofErr w:type="gramStart"/>
+      <w:r>
+        <w:t>summit=</w:t>
+      </w:r>
+      <w:proofErr w:type="gramEnd"/>
+      <w:r>
+        <w:t>stacking-</w:t>
+      </w:r>
+      <w:r>
+        <w:rPr>
+          <w:rFonts w:hint="eastAsia"/>
+        </w:rPr>
+        <w:t>second</w:t>
+      </w:r>
+      <w:r>
+        <w:t>-ElasticNetCV-</w:t>
+      </w:r>
+      <w:r>
+        <w:rPr>
+          <w:rFonts w:hint="eastAsia"/>
+        </w:rPr>
+        <w:t>0</w:t>
+      </w:r>
+      <w:r>
+        <w:t>.csv</w:t>
+      </w:r>
+      <w:r>
+        <w:rPr>
+          <w:rFonts w:hint="eastAsia"/>
+        </w:rPr>
+        <w:t xml:space="preserve"> = </w:t>
+      </w:r>
+      <w:r>
+        <w:rPr>
+          <w:rFonts w:ascii="微软雅黑" w:eastAsia="微软雅黑" w:hAnsi="微软雅黑" w:hint="eastAsia"/>
+          <w:color w:val="4A596D"/>
+          <w:shd w:val="clear" w:color="auto" w:fill="FFFFFF"/>
+        </w:rPr>
+        <w:t>76.45*</w:t>
+      </w:r>
+      <w:r>
+        <w:rPr>
+          <w:rFonts w:ascii="微软雅黑" w:eastAsia="微软雅黑" w:hAnsi="微软雅黑" w:hint="eastAsia"/>
+          <w:color w:val="4A596D"/>
+          <w:shd w:val="clear" w:color="auto" w:fill="FFFFFF"/>
+        </w:rPr>
+        <w:t xml:space="preserve"> </w:t>
+      </w:r>
+    </w:p>
+    <w:p>
+      <w:proofErr w:type="gramStart"/>
+      <w:r>
+        <w:t>summit=</w:t>
+      </w:r>
+      <w:proofErr w:type="gramEnd"/>
+      <w:r>
+        <w:t>stacking-</w:t>
+      </w:r>
+      <w:r>
+        <w:rPr>
+          <w:rFonts w:hint="eastAsia"/>
+        </w:rPr>
+        <w:t>second</w:t>
+      </w:r>
+      <w:r>
+        <w:t>-ElasticNetCV-</w:t>
+      </w:r>
+      <w:r>
+        <w:rPr>
+          <w:rFonts w:hint="eastAsia"/>
+        </w:rPr>
+        <w:t>1</w:t>
+      </w:r>
+      <w:r>
+        <w:t>.csv</w:t>
+      </w:r>
+      <w:r>
+        <w:rPr>
+          <w:rFonts w:hint="eastAsia"/>
+        </w:rPr>
+        <w:t xml:space="preserve"> = </w:t>
+      </w:r>
+      <w:r>
+        <w:rPr>
+          <w:rFonts w:ascii="微软雅黑" w:eastAsia="微软雅黑" w:hAnsi="微软雅黑" w:hint="eastAsia"/>
+          <w:color w:val="4A596D"/>
+          <w:shd w:val="clear" w:color="auto" w:fill="FFFFFF"/>
+        </w:rPr>
+        <w:t xml:space="preserve">73.49* </w:t>
+      </w:r>
+    </w:p>
+    <w:p>
+      <w:proofErr w:type="gramStart"/>
+      <w:r>
+        <w:t>summit=</w:t>
+      </w:r>
+      <w:proofErr w:type="gramEnd"/>
+      <w:r>
+        <w:t>stacking-</w:t>
+      </w:r>
+      <w:r>
+        <w:rPr>
+          <w:rFonts w:hint="eastAsia"/>
+        </w:rPr>
+        <w:t>second</w:t>
+      </w:r>
+      <w:r>
+        <w:t>-ElasticNetCV-</w:t>
+      </w:r>
+      <w:r>
+        <w:rPr>
+          <w:rFonts w:hint="eastAsia"/>
+        </w:rPr>
+        <w:t>2</w:t>
+      </w:r>
+      <w:r>
+        <w:t>.csv</w:t>
+      </w:r>
+      <w:r>
+        <w:rPr>
+          <w:rFonts w:hint="eastAsia"/>
+        </w:rPr>
+        <w:t xml:space="preserve"> = </w:t>
+      </w:r>
+      <w:r>
+        <w:rPr>
+          <w:rFonts w:ascii="微软雅黑" w:eastAsia="微软雅黑" w:hAnsi="微软雅黑" w:hint="eastAsia"/>
+          <w:color w:val="4A596D"/>
+          <w:shd w:val="clear" w:color="auto" w:fill="FFFFFF"/>
+        </w:rPr>
+        <w:t>72.49*</w:t>
+      </w:r>
+    </w:p>
+    <w:p>
+      <w:proofErr w:type="gramStart"/>
+      <w:r>
+        <w:t>summit=</w:t>
+      </w:r>
+      <w:proofErr w:type="gramEnd"/>
+      <w:r>
+        <w:t>stacking-</w:t>
+      </w:r>
+      <w:r>
+        <w:rPr>
+          <w:rFonts w:hint="eastAsia"/>
+        </w:rPr>
+        <w:t>second</w:t>
+      </w:r>
+      <w:r>
+        <w:t>-ElasticNetCV-</w:t>
+      </w:r>
+      <w:r>
+        <w:rPr>
+          <w:rFonts w:hint="eastAsia"/>
+        </w:rPr>
+        <w:t>3</w:t>
+      </w:r>
+      <w:r>
+        <w:t>.csv</w:t>
+      </w:r>
+      <w:r>
+        <w:rPr>
+          <w:rFonts w:hint="eastAsia"/>
+        </w:rPr>
+        <w:t xml:space="preserve"> = </w:t>
+      </w:r>
+      <w:r>
+        <w:rPr>
+          <w:rFonts w:ascii="微软雅黑" w:eastAsia="微软雅黑" w:hAnsi="微软雅黑" w:hint="eastAsia"/>
+          <w:color w:val="4A596D"/>
+          <w:shd w:val="clear" w:color="auto" w:fill="FFFFFF"/>
+        </w:rPr>
+        <w:t>75.59*</w:t>
+      </w:r>
+    </w:p>
+    <w:p>
+      <w:pPr>
+        <w:pStyle w:val="3"/>
+      </w:pPr>
+      <w:r>
+        <w:rPr>
+          <w:rFonts w:hint="eastAsia"/>
+        </w:rPr>
+        <w:t xml:space="preserve">4. </w:t>
+      </w:r>
+      <w:proofErr w:type="spellStart"/>
+      <w:r>
+        <w:t>ExtraTreesRegressor</w:t>
+      </w:r>
+      <w:proofErr w:type="spellEnd"/>
+    </w:p>
+    <w:p>
+      <w:proofErr w:type="gramStart"/>
+      <w:r>
+        <w:t>summit=</w:t>
+      </w:r>
+      <w:proofErr w:type="gramEnd"/>
+      <w:r>
+        <w:t>stacking-second-ExtraTreesRegressor-0.csv</w:t>
+      </w:r>
+      <w:r>
+        <w:rPr>
+          <w:rFonts w:hint="eastAsia"/>
+        </w:rPr>
+        <w:t xml:space="preserve"> = </w:t>
+      </w:r>
+      <w:r>
+        <w:rPr>
+          <w:rFonts w:ascii="微软雅黑" w:eastAsia="微软雅黑" w:hAnsi="微软雅黑" w:hint="eastAsia"/>
+          <w:color w:val="4A596D"/>
+          <w:shd w:val="clear" w:color="auto" w:fill="FFFFFF"/>
+        </w:rPr>
+        <w:t xml:space="preserve">80.47* </w:t>
+      </w:r>
+    </w:p>
+    <w:p>
+      <w:r>
+        <w:t xml:space="preserve"> </w:t>
+      </w:r>
+    </w:p>
+    <w:p>
+      <w:pPr>
+        <w:pStyle w:val="3"/>
+      </w:pPr>
+      <w:r>
+        <w:rPr>
+          <w:rFonts w:hint="eastAsia"/>
+        </w:rPr>
+        <w:t xml:space="preserve">5 </w:t>
+      </w:r>
+      <w:proofErr w:type="spellStart"/>
+      <w:r>
+        <w:t>GradientBoostingRegressor</w:t>
+      </w:r>
+      <w:proofErr w:type="spellEnd"/>
+      <w:r>
+        <w:rPr>
+          <w:rFonts w:hint="eastAsia"/>
+        </w:rPr>
+        <w:t xml:space="preserve"> 第一</w:t>
+      </w:r>
+    </w:p>
+    <w:p>
+      <w:pPr>
+        <w:rPr>
+          <w:rFonts w:ascii="微软雅黑" w:eastAsia="微软雅黑" w:hAnsi="微软雅黑"/>
+          <w:color w:val="4A596D"/>
+          <w:shd w:val="clear" w:color="auto" w:fill="FFFFFF"/>
+        </w:rPr>
+      </w:pPr>
+      <w:proofErr w:type="gramStart"/>
+      <w:r>
+        <w:t>summit=</w:t>
+      </w:r>
+      <w:proofErr w:type="gramEnd"/>
+      <w:r>
+        <w:t>stacking-second-GradientBoostingRegressor-0.csv</w:t>
+      </w:r>
+      <w:r>
+        <w:rPr>
+          <w:rFonts w:hint="eastAsia"/>
+        </w:rPr>
+        <w:t xml:space="preserve"> </w:t>
+      </w:r>
+      <w:r>
+        <w:rPr>
+          <w:rFonts w:hint="eastAsia"/>
+        </w:rPr>
+        <w:t>=</w:t>
+      </w:r>
+      <w:r>
+        <w:rPr>
+          <w:rFonts w:ascii="微软雅黑" w:eastAsia="微软雅黑" w:hAnsi="微软雅黑" w:hint="eastAsia"/>
+          <w:color w:val="4A596D"/>
+          <w:shd w:val="clear" w:color="auto" w:fill="FFFFFF"/>
+        </w:rPr>
+        <w:t xml:space="preserve"> </w:t>
+      </w:r>
+      <w:r>
+        <w:rPr>
+          <w:rFonts w:ascii="微软雅黑" w:eastAsia="微软雅黑" w:hAnsi="微软雅黑" w:hint="eastAsia"/>
+          <w:color w:val="4A596D"/>
+          <w:shd w:val="clear" w:color="auto" w:fill="FFFFFF"/>
+        </w:rPr>
+        <w:t>78.13*</w:t>
+      </w:r>
+    </w:p>
+    <w:p>
+      <w:proofErr w:type="gramStart"/>
+      <w:r>
+        <w:t>summit=</w:t>
+      </w:r>
+      <w:proofErr w:type="gramEnd"/>
+      <w:r>
+        <w:t>stacking-se</w:t>
+      </w:r>
+      <w:r>
+        <w:t>cond-GradientBoostingRegressor-</w:t>
+      </w:r>
+      <w:r>
+        <w:rPr>
+          <w:rFonts w:hint="eastAsia"/>
+        </w:rPr>
+        <w:t>1</w:t>
+      </w:r>
+      <w:r>
+        <w:t>.csv</w:t>
+      </w:r>
+      <w:r>
+        <w:rPr>
+          <w:rFonts w:hint="eastAsia"/>
+        </w:rPr>
+        <w:t xml:space="preserve"> = </w:t>
+      </w:r>
+      <w:r>
+        <w:rPr>
+          <w:rFonts w:ascii="微软雅黑" w:eastAsia="微软雅黑" w:hAnsi="微软雅黑" w:hint="eastAsia"/>
+          <w:color w:val="4A596D"/>
+          <w:shd w:val="clear" w:color="auto" w:fill="FFFFFF"/>
+        </w:rPr>
+        <w:t xml:space="preserve">79.18* </w:t>
+      </w:r>
+    </w:p>
+    <w:p>
+      <w:proofErr w:type="gramStart"/>
+      <w:r>
+        <w:lastRenderedPageBreak/>
+        <w:t>summit=</w:t>
+      </w:r>
+      <w:proofErr w:type="gramEnd"/>
+      <w:r>
+        <w:t>stacking-se</w:t>
+      </w:r>
+      <w:r>
+        <w:t>cond-GradientBoostingRegressor-</w:t>
+      </w:r>
+      <w:r>
+        <w:rPr>
+          <w:rFonts w:hint="eastAsia"/>
+        </w:rPr>
+        <w:t>2</w:t>
+      </w:r>
+      <w:r>
+        <w:t>.csv</w:t>
+      </w:r>
+      <w:r>
+        <w:rPr>
+          <w:rFonts w:hint="eastAsia"/>
+        </w:rPr>
+        <w:t xml:space="preserve"> = </w:t>
+      </w:r>
+      <w:r>
+        <w:rPr>
+          <w:rFonts w:ascii="微软雅黑" w:eastAsia="微软雅黑" w:hAnsi="微软雅黑" w:hint="eastAsia"/>
+          <w:color w:val="4A596D"/>
+          <w:shd w:val="clear" w:color="auto" w:fill="FFFFFF"/>
+        </w:rPr>
+        <w:t>78.45*</w:t>
+      </w:r>
+    </w:p>
+    <w:p>
+      <w:r>
+        <w:t>summit=stacking-se</w:t>
+      </w:r>
+      <w:r>
+        <w:t>cond-GradientBoostingRegressor-</w:t>
+      </w:r>
+      <w:r>
+        <w:rPr>
+          <w:rFonts w:hint="eastAsia"/>
+        </w:rPr>
+        <w:t>3</w:t>
+      </w:r>
+      <w:r>
+        <w:t>.csv</w:t>
+      </w:r>
+      <w:r>
+        <w:rPr>
+          <w:rFonts w:hint="eastAsia"/>
+        </w:rPr>
+        <w:t xml:space="preserve"> = </w:t>
+      </w:r>
+      <w:r>
+        <w:rPr>
+          <w:rFonts w:hint="eastAsia"/>
+        </w:rPr>
+        <w:t>？？</w:t>
+      </w:r>
+    </w:p>
+    <w:p>
+      <w:r>
+        <w:t>summit=stacking-se</w:t>
+      </w:r>
+      <w:r>
+        <w:t>cond-GradientBoostingRegressor-</w:t>
+      </w:r>
+      <w:r>
+        <w:rPr>
+          <w:rFonts w:hint="eastAsia"/>
+        </w:rPr>
+        <w:t>4</w:t>
+      </w:r>
+      <w:r>
+        <w:t>.csv</w:t>
+      </w:r>
+      <w:r>
+        <w:rPr>
+          <w:rFonts w:hint="eastAsia"/>
+        </w:rPr>
+        <w:t xml:space="preserve"> = </w:t>
+      </w:r>
+      <w:r>
+        <w:rPr>
+          <w:rFonts w:hint="eastAsia"/>
+        </w:rPr>
+        <w:t>？？</w:t>
+      </w:r>
+    </w:p>
+    <w:p>
+      <w:pPr>
+        <w:pStyle w:val="3"/>
+      </w:pPr>
+      <w:r>
+        <w:rPr>
+          <w:rFonts w:hint="eastAsia"/>
+        </w:rPr>
+        <w:t xml:space="preserve">6 </w:t>
+      </w:r>
+      <w:proofErr w:type="spellStart"/>
+      <w:r>
+        <w:t>RandomForestRegressor</w:t>
+      </w:r>
+      <w:proofErr w:type="spellEnd"/>
+      <w:r>
+        <w:rPr>
+          <w:rFonts w:hint="eastAsia"/>
+        </w:rPr>
+        <w:t xml:space="preserve"> 随机</w:t>
+      </w:r>
+    </w:p>
+    <w:p>
+      <w:proofErr w:type="gramStart"/>
+      <w:r>
+        <w:t>summit=</w:t>
+      </w:r>
+      <w:proofErr w:type="gramEnd"/>
+      <w:r>
+        <w:t>stacking-second-RandomForestRegressor-0.csv</w:t>
+      </w:r>
+      <w:r>
+        <w:rPr>
+          <w:rFonts w:hint="eastAsia"/>
+        </w:rPr>
+        <w:t xml:space="preserve"> = </w:t>
+      </w:r>
+      <w:r>
+        <w:rPr>
+          <w:rFonts w:ascii="微软雅黑" w:eastAsia="微软雅黑" w:hAnsi="微软雅黑" w:hint="eastAsia"/>
+          <w:color w:val="4A596D"/>
+          <w:shd w:val="clear" w:color="auto" w:fill="FFFFFF"/>
+        </w:rPr>
+        <w:t xml:space="preserve">77.78* </w:t>
       </w:r>
     </w:p>
     <w:p/>
@@ -40033,25 +40128,35 @@
         <w:rPr>
           <w:rFonts w:hint="eastAsia"/>
         </w:rPr>
-        <w:t xml:space="preserve">3. </w:t>
+        <w:t xml:space="preserve">7 </w:t>
       </w:r>
       <w:proofErr w:type="spellStart"/>
       <w:r>
-        <w:t>ElasticNetCV</w:t>
+        <w:t>BaggingRegressor</w:t>
       </w:r>
       <w:proofErr w:type="spellEnd"/>
       <w:r>
-        <w:t xml:space="preserve"> </w:t>
+        <w:rPr>
+          <w:rFonts w:hint="eastAsia"/>
+        </w:rPr>
+        <w:t xml:space="preserve"> 速度慢，效果还行 </w:t>
       </w:r>
     </w:p>
     <w:p>
       <w:pPr>
         <w:rPr>
-          <w:rFonts w:hint="eastAsia"/>
-        </w:rPr>
-      </w:pPr>
-      <w:r>
-        <w:t>summit=stacking-</w:t>
+          <w:rFonts w:ascii="微软雅黑" w:eastAsia="微软雅黑" w:hAnsi="微软雅黑"/>
+          <w:color w:val="4A596D"/>
+          <w:shd w:val="clear" w:color="auto" w:fill="FFFFFF"/>
+        </w:rPr>
+      </w:pPr>
+      <w:proofErr w:type="gramStart"/>
+      <w:r>
+        <w:t>summit=</w:t>
+      </w:r>
+      <w:proofErr w:type="gramEnd"/>
+      <w:r>
+        <w:t>stacking-second-BaggingRegressor-0.csv</w:t>
       </w:r>
       <w:r>
         <w:rPr>
@@ -40063,16 +40168,41 @@
         <w:rPr>
           <w:rFonts w:hint="eastAsia"/>
         </w:rPr>
-        <w:t>second</w:t>
-      </w:r>
-      <w:r>
-        <w:t>-ElasticNetCV-</w:t>
-      </w:r>
-      <w:r>
-        <w:rPr>
-          <w:rFonts w:hint="eastAsia"/>
-        </w:rPr>
-        <w:t>0</w:t>
+        <w:t xml:space="preserve">= </w:t>
+      </w:r>
+      <w:r>
+        <w:rPr>
+          <w:rFonts w:ascii="微软雅黑" w:eastAsia="微软雅黑" w:hAnsi="微软雅黑" w:hint="eastAsia"/>
+          <w:color w:val="4A596D"/>
+          <w:shd w:val="clear" w:color="auto" w:fill="FFFFFF"/>
+        </w:rPr>
+        <w:t>78.55*</w:t>
+      </w:r>
+    </w:p>
+    <w:p>
+      <w:pPr>
+        <w:rPr>
+          <w:rFonts w:ascii="微软雅黑" w:eastAsia="微软雅黑" w:hAnsi="微软雅黑"/>
+          <w:color w:val="4A596D"/>
+          <w:shd w:val="clear" w:color="auto" w:fill="FFFFFF"/>
+        </w:rPr>
+      </w:pPr>
+      <w:proofErr w:type="gramStart"/>
+      <w:r>
+        <w:t>summit=</w:t>
+      </w:r>
+      <w:proofErr w:type="gramEnd"/>
+      <w:r>
+        <w:t>st</w:t>
+      </w:r>
+      <w:r>
+        <w:t>acking-second-BaggingRegressor-</w:t>
+      </w:r>
+      <w:r>
+        <w:rPr>
+          <w:rFonts w:hint="eastAsia"/>
+        </w:rPr>
+        <w:t>1</w:t>
       </w:r>
       <w:r>
         <w:t>.csv</w:t>
@@ -40081,6 +40211,238 @@
         <w:rPr>
           <w:rFonts w:hint="eastAsia"/>
         </w:rPr>
+        <w:t xml:space="preserve"> = </w:t>
+      </w:r>
+      <w:r>
+        <w:rPr>
+          <w:rFonts w:ascii="微软雅黑" w:eastAsia="微软雅黑" w:hAnsi="微软雅黑" w:hint="eastAsia"/>
+          <w:color w:val="4A596D"/>
+          <w:shd w:val="clear" w:color="auto" w:fill="FFFFFF"/>
+        </w:rPr>
+        <w:t>81.97*</w:t>
+      </w:r>
+    </w:p>
+    <w:p>
+      <w:pPr>
+        <w:rPr>
+          <w:rFonts w:ascii="微软雅黑" w:eastAsia="微软雅黑" w:hAnsi="微软雅黑"/>
+          <w:color w:val="4A596D"/>
+          <w:shd w:val="clear" w:color="auto" w:fill="FFFFFF"/>
+        </w:rPr>
+      </w:pPr>
+      <w:r>
+        <w:t>summit=st</w:t>
+      </w:r>
+      <w:r>
+        <w:t>acking-second-BaggingRegressor-</w:t>
+      </w:r>
+      <w:r>
+        <w:rPr>
+          <w:rFonts w:hint="eastAsia"/>
+        </w:rPr>
+        <w:t>2</w:t>
+      </w:r>
+      <w:r>
+        <w:t>.csv</w:t>
+      </w:r>
+      <w:r>
+        <w:rPr>
+          <w:rFonts w:hint="eastAsia"/>
+        </w:rPr>
+        <w:t xml:space="preserve"> = </w:t>
+      </w:r>
+      <w:r>
+        <w:rPr>
+          <w:rFonts w:ascii="微软雅黑" w:eastAsia="微软雅黑" w:hAnsi="微软雅黑" w:hint="eastAsia"/>
+          <w:color w:val="4A596D"/>
+          <w:shd w:val="clear" w:color="auto" w:fill="FFFFFF"/>
+        </w:rPr>
+        <w:t>83.24*</w:t>
+      </w:r>
+      <w:r>
+        <w:rPr>
+          <w:rFonts w:ascii="微软雅黑" w:eastAsia="微软雅黑" w:hAnsi="微软雅黑"/>
+          <w:color w:val="4A596D"/>
+          <w:shd w:val="clear" w:color="auto" w:fill="FFFFFF"/>
+        </w:rPr>
+        <w:t xml:space="preserve"> </w:t>
+      </w:r>
+    </w:p>
+    <w:p>
+      <w:pPr>
+        <w:rPr>
+          <w:rFonts w:ascii="微软雅黑" w:eastAsia="微软雅黑" w:hAnsi="微软雅黑"/>
+          <w:color w:val="4A596D"/>
+          <w:shd w:val="clear" w:color="auto" w:fill="FFFFFF"/>
+        </w:rPr>
+      </w:pPr>
+      <w:r>
+        <w:t>summit=st</w:t>
+      </w:r>
+      <w:r>
+        <w:t>acking-second-BaggingRegressor-</w:t>
+      </w:r>
+      <w:r>
+        <w:rPr>
+          <w:rFonts w:hint="eastAsia"/>
+        </w:rPr>
+        <w:t>3</w:t>
+      </w:r>
+      <w:r>
+        <w:t>.csv</w:t>
+      </w:r>
+      <w:r>
+        <w:rPr>
+          <w:rFonts w:hint="eastAsia"/>
+        </w:rPr>
+        <w:t xml:space="preserve"> = </w:t>
+      </w:r>
+      <w:r>
+        <w:rPr>
+          <w:rFonts w:ascii="微软雅黑" w:eastAsia="微软雅黑" w:hAnsi="微软雅黑" w:hint="eastAsia"/>
+          <w:color w:val="4A596D"/>
+          <w:shd w:val="clear" w:color="auto" w:fill="FFFFFF"/>
+        </w:rPr>
+        <w:t>？？</w:t>
+      </w:r>
+      <w:r>
+        <w:rPr>
+          <w:rFonts w:ascii="微软雅黑" w:eastAsia="微软雅黑" w:hAnsi="微软雅黑"/>
+          <w:color w:val="4A596D"/>
+          <w:shd w:val="clear" w:color="auto" w:fill="FFFFFF"/>
+        </w:rPr>
+        <w:t xml:space="preserve"> </w:t>
+      </w:r>
+    </w:p>
+    <w:p>
+      <w:pPr>
+        <w:rPr>
+          <w:rFonts w:ascii="微软雅黑" w:eastAsia="微软雅黑" w:hAnsi="微软雅黑"/>
+          <w:color w:val="4A596D"/>
+          <w:shd w:val="clear" w:color="auto" w:fill="FFFFFF"/>
+        </w:rPr>
+      </w:pPr>
+      <w:r>
+        <w:t>summit=st</w:t>
+      </w:r>
+      <w:r>
+        <w:t>acking-second-BaggingRegressor-</w:t>
+      </w:r>
+      <w:r>
+        <w:rPr>
+          <w:rFonts w:hint="eastAsia"/>
+        </w:rPr>
+        <w:t>4</w:t>
+      </w:r>
+      <w:r>
+        <w:t>.csv</w:t>
+      </w:r>
+      <w:r>
+        <w:rPr>
+          <w:rFonts w:hint="eastAsia"/>
+        </w:rPr>
+        <w:t xml:space="preserve"> = </w:t>
+      </w:r>
+      <w:r>
+        <w:rPr>
+          <w:rFonts w:ascii="微软雅黑" w:eastAsia="微软雅黑" w:hAnsi="微软雅黑" w:hint="eastAsia"/>
+          <w:color w:val="4A596D"/>
+          <w:shd w:val="clear" w:color="auto" w:fill="FFFFFF"/>
+        </w:rPr>
+        <w:t>？？</w:t>
+      </w:r>
+      <w:r>
+        <w:rPr>
+          <w:rFonts w:ascii="微软雅黑" w:eastAsia="微软雅黑" w:hAnsi="微软雅黑"/>
+          <w:color w:val="4A596D"/>
+          <w:shd w:val="clear" w:color="auto" w:fill="FFFFFF"/>
+        </w:rPr>
+        <w:t xml:space="preserve"> </w:t>
+      </w:r>
+    </w:p>
+    <w:p>
+      <w:pPr>
+        <w:pStyle w:val="3"/>
+      </w:pPr>
+      <w:r>
+        <w:rPr>
+          <w:rFonts w:hint="eastAsia"/>
+        </w:rPr>
+        <w:t>8 神经网络回归</w:t>
+      </w:r>
+    </w:p>
+    <w:p>
+      <w:pPr>
+        <w:rPr>
+          <w:rFonts w:ascii="微软雅黑" w:eastAsia="微软雅黑" w:hAnsi="微软雅黑" w:hint="eastAsia"/>
+          <w:color w:val="4A596D"/>
+          <w:shd w:val="clear" w:color="auto" w:fill="FFFFFF"/>
+        </w:rPr>
+      </w:pPr>
+      <w:proofErr w:type="gramStart"/>
+      <w:r>
+        <w:t>summit=</w:t>
+      </w:r>
+      <w:proofErr w:type="gramEnd"/>
+      <w:r>
+        <w:t>stacking-second-DNN_V2-0.csv</w:t>
+      </w:r>
+      <w:r>
+        <w:rPr>
+          <w:rFonts w:hint="eastAsia"/>
+        </w:rPr>
+        <w:t xml:space="preserve"> </w:t>
+      </w:r>
+      <w:r>
+        <w:rPr>
+          <w:rFonts w:hint="eastAsia"/>
+        </w:rPr>
+        <w:t xml:space="preserve"> = </w:t>
+      </w:r>
+      <w:r>
+        <w:rPr>
+          <w:rFonts w:ascii="微软雅黑" w:eastAsia="微软雅黑" w:hAnsi="微软雅黑" w:hint="eastAsia"/>
+          <w:color w:val="4A596D"/>
+          <w:shd w:val="clear" w:color="auto" w:fill="FFFFFF"/>
+        </w:rPr>
+        <w:t xml:space="preserve"> </w:t>
+      </w:r>
+      <w:r>
+        <w:rPr>
+          <w:rFonts w:ascii="微软雅黑" w:eastAsia="微软雅黑" w:hAnsi="微软雅黑" w:hint="eastAsia"/>
+          <w:color w:val="4A596D"/>
+          <w:shd w:val="clear" w:color="auto" w:fill="FFFFFF"/>
+        </w:rPr>
+        <w:t>73.70*</w:t>
+      </w:r>
+      <w:r>
+        <w:rPr>
+          <w:rFonts w:ascii="微软雅黑" w:eastAsia="微软雅黑" w:hAnsi="微软雅黑" w:hint="eastAsia"/>
+          <w:color w:val="4A596D"/>
+          <w:shd w:val="clear" w:color="auto" w:fill="FFFFFF"/>
+        </w:rPr>
+        <w:t xml:space="preserve"> </w:t>
+      </w:r>
+    </w:p>
+    <w:p>
+      <w:pPr>
+        <w:rPr>
+          <w:rFonts w:hint="eastAsia"/>
+        </w:rPr>
+      </w:pPr>
+      <w:proofErr w:type="gramStart"/>
+      <w:r>
+        <w:lastRenderedPageBreak/>
+        <w:t>summit=</w:t>
+      </w:r>
+      <w:proofErr w:type="gramEnd"/>
+      <w:r>
+        <w:t>stacking-second-DNN_V2-1.csv</w:t>
+      </w:r>
+      <w:r>
+        <w:rPr>
+          <w:rFonts w:hint="eastAsia"/>
+        </w:rPr>
         <w:t xml:space="preserve"> =</w:t>
       </w:r>
       <w:r>
@@ -40091,9 +40453,348 @@
       </w:r>
       <w:r>
         <w:rPr>
-          <w:rFonts w:hint="eastAsia"/>
-        </w:rPr>
-        <w:t xml:space="preserve"> ？？</w:t>
+          <w:rFonts w:ascii="微软雅黑" w:eastAsia="微软雅黑" w:hAnsi="微软雅黑" w:hint="eastAsia"/>
+          <w:color w:val="4A596D"/>
+          <w:shd w:val="clear" w:color="auto" w:fill="FFFFFF"/>
+        </w:rPr>
+        <w:t>70.40*</w:t>
+      </w:r>
+      <w:r>
+        <w:rPr>
+          <w:rFonts w:ascii="微软雅黑" w:eastAsia="微软雅黑" w:hAnsi="微软雅黑" w:hint="eastAsia"/>
+          <w:color w:val="4A596D"/>
+          <w:shd w:val="clear" w:color="auto" w:fill="FFFFFF"/>
+        </w:rPr>
+        <w:t xml:space="preserve"> </w:t>
+      </w:r>
+    </w:p>
+    <w:p>
+      <w:pPr>
+        <w:rPr>
+          <w:rFonts w:hint="eastAsia"/>
+        </w:rPr>
+      </w:pPr>
+      <w:proofErr w:type="gramStart"/>
+      <w:r>
+        <w:t>summit=</w:t>
+      </w:r>
+      <w:proofErr w:type="gramEnd"/>
+      <w:r>
+        <w:t>stacking-second-DNN_V2-</w:t>
+      </w:r>
+      <w:r>
+        <w:rPr>
+          <w:rFonts w:hint="eastAsia"/>
+        </w:rPr>
+        <w:t>2</w:t>
+      </w:r>
+      <w:r>
+        <w:t>.csv</w:t>
+      </w:r>
+      <w:r>
+        <w:rPr>
+          <w:rFonts w:hint="eastAsia"/>
+        </w:rPr>
+        <w:t xml:space="preserve"> =</w:t>
+      </w:r>
+      <w:r>
+        <w:rPr>
+          <w:rFonts w:hint="eastAsia"/>
+        </w:rPr>
+        <w:t xml:space="preserve"> </w:t>
+      </w:r>
+      <w:r>
+        <w:rPr>
+          <w:rFonts w:ascii="微软雅黑" w:eastAsia="微软雅黑" w:hAnsi="微软雅黑" w:hint="eastAsia"/>
+          <w:color w:val="4A596D"/>
+          <w:shd w:val="clear" w:color="auto" w:fill="FFFFFF"/>
+        </w:rPr>
+        <w:t>111.28**</w:t>
+      </w:r>
+    </w:p>
+    <w:p>
+      <w:pPr>
+        <w:rPr>
+          <w:rFonts w:hint="eastAsia"/>
+        </w:rPr>
+      </w:pPr>
+      <w:proofErr w:type="gramStart"/>
+      <w:r>
+        <w:t>summit=</w:t>
+      </w:r>
+      <w:proofErr w:type="gramEnd"/>
+      <w:r>
+        <w:t>stacking-second-DNN_V2-</w:t>
+      </w:r>
+      <w:r>
+        <w:rPr>
+          <w:rFonts w:hint="eastAsia"/>
+        </w:rPr>
+        <w:t>3</w:t>
+      </w:r>
+      <w:r>
+        <w:t>.csv</w:t>
+      </w:r>
+      <w:r>
+        <w:rPr>
+          <w:rFonts w:hint="eastAsia"/>
+        </w:rPr>
+        <w:t xml:space="preserve"> =</w:t>
+      </w:r>
+      <w:r>
+        <w:rPr>
+          <w:rFonts w:hint="eastAsia"/>
+        </w:rPr>
+        <w:t xml:space="preserve"> </w:t>
+      </w:r>
+      <w:r>
+        <w:rPr>
+          <w:rFonts w:ascii="微软雅黑" w:eastAsia="微软雅黑" w:hAnsi="微软雅黑" w:hint="eastAsia"/>
+          <w:color w:val="4A596D"/>
+          <w:shd w:val="clear" w:color="auto" w:fill="FFFFFF"/>
+        </w:rPr>
+        <w:t>78.20*</w:t>
+      </w:r>
+    </w:p>
+    <w:p>
+      <w:proofErr w:type="gramStart"/>
+      <w:r>
+        <w:t>summit=</w:t>
+      </w:r>
+      <w:proofErr w:type="gramEnd"/>
+      <w:r>
+        <w:t>stacking-second-DNN_V2-</w:t>
+      </w:r>
+      <w:r>
+        <w:rPr>
+          <w:rFonts w:hint="eastAsia"/>
+        </w:rPr>
+        <w:t>4</w:t>
+      </w:r>
+      <w:r>
+        <w:t>.csv</w:t>
+      </w:r>
+      <w:r>
+        <w:rPr>
+          <w:rFonts w:hint="eastAsia"/>
+        </w:rPr>
+        <w:t xml:space="preserve"> =</w:t>
+      </w:r>
+      <w:r>
+        <w:rPr>
+          <w:rFonts w:hint="eastAsia"/>
+        </w:rPr>
+        <w:t xml:space="preserve"> </w:t>
+      </w:r>
+      <w:r>
+        <w:rPr>
+          <w:rFonts w:ascii="微软雅黑" w:eastAsia="微软雅黑" w:hAnsi="微软雅黑" w:hint="eastAsia"/>
+          <w:color w:val="4A596D"/>
+          <w:shd w:val="clear" w:color="auto" w:fill="FFFFFF"/>
+        </w:rPr>
+        <w:t>78.60**</w:t>
+      </w:r>
+      <w:r>
+        <w:rPr>
+          <w:rFonts w:ascii="微软雅黑" w:eastAsia="微软雅黑" w:hAnsi="微软雅黑" w:hint="eastAsia"/>
+          <w:color w:val="4A596D"/>
+          <w:shd w:val="clear" w:color="auto" w:fill="FFFFFF"/>
+        </w:rPr>
+        <w:t xml:space="preserve"> </w:t>
+      </w:r>
+    </w:p>
+    <w:p>
+      <w:pPr>
+        <w:pStyle w:val="2"/>
+        <w:rPr>
+          <w:rFonts w:hint="eastAsia"/>
+        </w:rPr>
+      </w:pPr>
+      <w:r>
+        <w:rPr>
+          <w:rFonts w:hint="eastAsia"/>
+        </w:rPr>
+        <w:t>2</w:t>
+      </w:r>
+      <w:r>
+        <w:t>018.</w:t>
+      </w:r>
+      <w:r>
+        <w:rPr>
+          <w:rFonts w:hint="eastAsia"/>
+        </w:rPr>
+        <w:t>08</w:t>
+      </w:r>
+      <w:r>
+        <w:t>.</w:t>
+      </w:r>
+      <w:r>
+        <w:rPr>
+          <w:rFonts w:hint="eastAsia"/>
+        </w:rPr>
+        <w:t>1</w:t>
+      </w:r>
+      <w:r>
+        <w:rPr>
+          <w:rFonts w:hint="eastAsia"/>
+        </w:rPr>
+        <w:t>9</w:t>
+      </w:r>
+      <w:r>
+        <w:t xml:space="preserve"> </w:t>
+      </w:r>
+      <w:r>
+        <w:rPr>
+          <w:rFonts w:hint="eastAsia"/>
+        </w:rPr>
+        <w:t>训练基础学习器，</w:t>
+      </w:r>
+      <w:r>
+        <w:rPr>
+          <w:rFonts w:hint="eastAsia"/>
+        </w:rPr>
+        <w:t>只</w:t>
+      </w:r>
+      <w:r>
+        <w:rPr>
+          <w:rFonts w:hint="eastAsia"/>
+        </w:rPr>
+        <w:t>用付费数据</w:t>
+      </w:r>
+    </w:p>
+    <w:p>
+      <w:pPr>
+        <w:rPr>
+          <w:rFonts w:hint="eastAsia"/>
+        </w:rPr>
+      </w:pPr>
+      <w:r>
+        <w:rPr>
+          <w:rFonts w:hint="eastAsia"/>
+        </w:rPr>
+        <w:t xml:space="preserve">查看散点图，去除异常点 </w:t>
+      </w:r>
+    </w:p>
+    <w:p>
+      <w:pPr>
+        <w:pStyle w:val="3"/>
+      </w:pPr>
+      <w:r>
+        <w:rPr>
+          <w:rFonts w:hint="eastAsia"/>
+        </w:rPr>
+        <w:t xml:space="preserve">3. </w:t>
+      </w:r>
+      <w:proofErr w:type="spellStart"/>
+      <w:r>
+        <w:t>ElasticNetCV</w:t>
+      </w:r>
+      <w:proofErr w:type="spellEnd"/>
+      <w:r>
+        <w:t xml:space="preserve"> </w:t>
+      </w:r>
+    </w:p>
+    <w:p>
+      <w:pPr>
+        <w:rPr>
+          <w:rFonts w:hint="eastAsia"/>
+        </w:rPr>
+      </w:pPr>
+      <w:proofErr w:type="gramStart"/>
+      <w:r>
+        <w:t>summit=</w:t>
+      </w:r>
+      <w:proofErr w:type="gramEnd"/>
+      <w:r>
+        <w:t>stacking-payBase-ElasticNetCV-0.csv</w:t>
+      </w:r>
+      <w:r>
+        <w:rPr>
+          <w:rFonts w:hint="eastAsia"/>
+        </w:rPr>
+        <w:t xml:space="preserve"> = </w:t>
+      </w:r>
+      <w:r>
+        <w:rPr>
+          <w:rFonts w:ascii="微软雅黑" w:eastAsia="微软雅黑" w:hAnsi="微软雅黑" w:hint="eastAsia"/>
+          <w:color w:val="4A596D"/>
+          <w:shd w:val="clear" w:color="auto" w:fill="FFFFFF"/>
+        </w:rPr>
+        <w:t>76.68*</w:t>
+      </w:r>
+    </w:p>
+    <w:p>
+      <w:pPr>
+        <w:rPr>
+          <w:rFonts w:hint="eastAsia"/>
+        </w:rPr>
+      </w:pPr>
+      <w:proofErr w:type="gramStart"/>
+      <w:r>
+        <w:t>summit=</w:t>
+      </w:r>
+      <w:proofErr w:type="gramEnd"/>
+      <w:r>
+        <w:t>stacking-payBase-ElasticNetCV-1.csv</w:t>
+      </w:r>
+      <w:r>
+        <w:rPr>
+          <w:rFonts w:hint="eastAsia"/>
+        </w:rPr>
+        <w:t xml:space="preserve"> = </w:t>
+      </w:r>
+      <w:r>
+        <w:rPr>
+          <w:rFonts w:ascii="微软雅黑" w:eastAsia="微软雅黑" w:hAnsi="微软雅黑" w:hint="eastAsia"/>
+          <w:color w:val="4A596D"/>
+          <w:shd w:val="clear" w:color="auto" w:fill="FFFFFF"/>
+        </w:rPr>
+        <w:t>73.78*</w:t>
+      </w:r>
+      <w:r>
+        <w:rPr>
+          <w:rFonts w:ascii="微软雅黑" w:eastAsia="微软雅黑" w:hAnsi="微软雅黑" w:hint="eastAsia"/>
+          <w:color w:val="4A596D"/>
+          <w:shd w:val="clear" w:color="auto" w:fill="FFFFFF"/>
+        </w:rPr>
+        <w:t xml:space="preserve"> </w:t>
+      </w:r>
+    </w:p>
+    <w:p>
+      <w:pPr>
+        <w:rPr>
+          <w:rFonts w:hint="eastAsia"/>
+        </w:rPr>
+      </w:pPr>
+      <w:proofErr w:type="gramStart"/>
+      <w:r>
+        <w:t>summit=</w:t>
+      </w:r>
+      <w:proofErr w:type="gramEnd"/>
+      <w:r>
+        <w:t>stacking-payBase-ElasticNetCV-2.csv</w:t>
+      </w:r>
+      <w:r>
+        <w:rPr>
+          <w:rFonts w:hint="eastAsia"/>
+        </w:rPr>
+        <w:t xml:space="preserve"> = </w:t>
+      </w:r>
+      <w:r>
+        <w:rPr>
+          <w:rFonts w:ascii="微软雅黑" w:eastAsia="微软雅黑" w:hAnsi="微软雅黑" w:hint="eastAsia"/>
+          <w:color w:val="4A596D"/>
+          <w:shd w:val="clear" w:color="auto" w:fill="FFFFFF"/>
+        </w:rPr>
+        <w:t>74.05*</w:t>
+      </w:r>
+      <w:r>
+        <w:rPr>
+          <w:rFonts w:ascii="微软雅黑" w:eastAsia="微软雅黑" w:hAnsi="微软雅黑" w:hint="eastAsia"/>
+          <w:color w:val="4A596D"/>
+          <w:shd w:val="clear" w:color="auto" w:fill="FFFFFF"/>
+        </w:rPr>
+        <w:t xml:space="preserve"> </w:t>
       </w:r>
     </w:p>
     <w:p/>
@@ -40114,13 +40815,13 @@
       <w:proofErr w:type="spellEnd"/>
     </w:p>
     <w:p>
-      <w:pPr>
-        <w:rPr>
-          <w:rFonts w:hint="eastAsia"/>
-        </w:rPr>
-      </w:pPr>
-      <w:r>
-        <w:t>summit=stacking-</w:t>
+      <w:proofErr w:type="gramStart"/>
+      <w:r>
+        <w:t>summit=</w:t>
+      </w:r>
+      <w:proofErr w:type="gramEnd"/>
+      <w:r>
+        <w:t>stacking-payBase-ExtraTreesRegressor-0.csv</w:t>
       </w:r>
       <w:r>
         <w:rPr>
@@ -40132,16 +40833,13 @@
         <w:rPr>
           <w:rFonts w:hint="eastAsia"/>
         </w:rPr>
-        <w:t>second</w:t>
-      </w:r>
-      <w:r>
-        <w:t>-ExtraTreesRegressor-0.csv</w:t>
-      </w:r>
-      <w:r>
-        <w:rPr>
-          <w:rFonts w:hint="eastAsia"/>
-        </w:rPr>
-        <w:t xml:space="preserve"> = </w:t>
+        <w:t>=</w:t>
+      </w:r>
+      <w:r>
+        <w:rPr>
+          <w:rFonts w:hint="eastAsia"/>
+        </w:rPr>
+        <w:t xml:space="preserve"> </w:t>
       </w:r>
       <w:r>
         <w:rPr>
@@ -40149,67 +40847,74 @@
           <w:color w:val="4A596D"/>
           <w:shd w:val="clear" w:color="auto" w:fill="FFFFFF"/>
         </w:rPr>
-        <w:t>？？</w:t>
-      </w:r>
-    </w:p>
-    <w:p>
-      <w:r>
-        <w:t xml:space="preserve"> </w:t>
-      </w:r>
-    </w:p>
-    <w:p>
-      <w:pPr>
-        <w:pStyle w:val="3"/>
-      </w:pPr>
-      <w:r>
-        <w:rPr>
-          <w:rFonts w:hint="eastAsia"/>
-        </w:rPr>
-        <w:t xml:space="preserve">5 </w:t>
-      </w:r>
-      <w:proofErr w:type="spellStart"/>
-      <w:r>
-        <w:t>GradientBoostingRegressor</w:t>
-      </w:r>
-      <w:proofErr w:type="spellEnd"/>
-      <w:r>
-        <w:rPr>
-          <w:rFonts w:hint="eastAsia"/>
-        </w:rPr>
-        <w:t xml:space="preserve"> 第一</w:t>
-      </w:r>
-    </w:p>
-    <w:p>
-      <w:pPr>
+        <w:t>92.65*</w:t>
+      </w:r>
+      <w:r>
         <w:rPr>
           <w:rFonts w:ascii="微软雅黑" w:eastAsia="微软雅黑" w:hAnsi="微软雅黑" w:hint="eastAsia"/>
           <w:color w:val="4A596D"/>
           <w:shd w:val="clear" w:color="auto" w:fill="FFFFFF"/>
         </w:rPr>
-      </w:pPr>
-      <w:r>
-        <w:t>summit=stacking-</w:t>
-      </w:r>
-      <w:r>
-        <w:rPr>
-          <w:rFonts w:hint="eastAsia"/>
-        </w:rPr>
         <w:t xml:space="preserve"> </w:t>
       </w:r>
-      <w:r>
-        <w:rPr>
-          <w:rFonts w:hint="eastAsia"/>
-        </w:rPr>
-        <w:t>second</w:t>
-      </w:r>
-      <w:r>
-        <w:t>-GradientBoostingRegressor-0.csv</w:t>
-      </w:r>
-      <w:r>
-        <w:rPr>
-          <w:rFonts w:hint="eastAsia"/>
-        </w:rPr>
-        <w:t xml:space="preserve"> =</w:t>
+    </w:p>
+    <w:p>
+      <w:pPr>
+        <w:rPr>
+          <w:rFonts w:hint="eastAsia"/>
+        </w:rPr>
+      </w:pPr>
+    </w:p>
+    <w:p/>
+    <w:p>
+      <w:pPr>
+        <w:pStyle w:val="3"/>
+      </w:pPr>
+      <w:r>
+        <w:rPr>
+          <w:rFonts w:hint="eastAsia"/>
+        </w:rPr>
+        <w:t xml:space="preserve">5 </w:t>
+      </w:r>
+      <w:proofErr w:type="spellStart"/>
+      <w:r>
+        <w:t>GradientBoostingRegressor</w:t>
+      </w:r>
+      <w:proofErr w:type="spellEnd"/>
+      <w:r>
+        <w:rPr>
+          <w:rFonts w:hint="eastAsia"/>
+        </w:rPr>
+        <w:t xml:space="preserve"> 第一</w:t>
+      </w:r>
+    </w:p>
+    <w:p>
+      <w:pPr>
+        <w:rPr>
+          <w:rFonts w:ascii="微软雅黑" w:eastAsia="微软雅黑" w:hAnsi="微软雅黑"/>
+          <w:color w:val="4A596D"/>
+          <w:shd w:val="clear" w:color="auto" w:fill="FFFFFF"/>
+        </w:rPr>
+      </w:pPr>
+      <w:proofErr w:type="gramStart"/>
+      <w:r>
+        <w:t>summit=</w:t>
+      </w:r>
+      <w:proofErr w:type="gramEnd"/>
+      <w:r>
+        <w:t>stacking-payBase-GradientBoostingRegressor-0.csv</w:t>
+      </w:r>
+      <w:r>
+        <w:rPr>
+          <w:rFonts w:hint="eastAsia"/>
+        </w:rPr>
+        <w:t xml:space="preserve"> </w:t>
+      </w:r>
+      <w:r>
+        <w:rPr>
+          <w:rFonts w:hint="eastAsia"/>
+        </w:rPr>
+        <w:t>=</w:t>
       </w:r>
       <w:r>
         <w:rPr>
@@ -40217,7 +40922,45 @@
           <w:color w:val="4A596D"/>
           <w:shd w:val="clear" w:color="auto" w:fill="FFFFFF"/>
         </w:rPr>
-        <w:t xml:space="preserve"> ？？</w:t>
+        <w:t xml:space="preserve"> </w:t>
+      </w:r>
+      <w:r>
+        <w:rPr>
+          <w:rFonts w:ascii="微软雅黑" w:eastAsia="微软雅黑" w:hAnsi="微软雅黑" w:hint="eastAsia"/>
+          <w:color w:val="4A596D"/>
+          <w:shd w:val="clear" w:color="auto" w:fill="FFFFFF"/>
+        </w:rPr>
+        <w:t>77.89*</w:t>
+      </w:r>
+      <w:r>
+        <w:rPr>
+          <w:rFonts w:ascii="微软雅黑" w:eastAsia="微软雅黑" w:hAnsi="微软雅黑" w:hint="eastAsia"/>
+          <w:color w:val="4A596D"/>
+          <w:shd w:val="clear" w:color="auto" w:fill="FFFFFF"/>
+        </w:rPr>
+        <w:t xml:space="preserve"> </w:t>
+      </w:r>
+    </w:p>
+    <w:p>
+      <w:pPr>
+        <w:pStyle w:val="3"/>
+      </w:pPr>
+      <w:r>
+        <w:rPr>
+          <w:rFonts w:hint="eastAsia"/>
+        </w:rPr>
+        <w:t xml:space="preserve">6 </w:t>
+      </w:r>
+      <w:proofErr w:type="spellStart"/>
+      <w:r>
+        <w:t>RandomForestRegressor</w:t>
+      </w:r>
+      <w:proofErr w:type="spellEnd"/>
+      <w:r>
+        <w:rPr>
+          <w:rFonts w:hint="eastAsia"/>
+        </w:rPr>
+        <w:t xml:space="preserve"> 随机</w:t>
       </w:r>
     </w:p>
     <w:p/>
@@ -40229,389 +40972,528 @@
         <w:rPr>
           <w:rFonts w:hint="eastAsia"/>
         </w:rPr>
-        <w:t xml:space="preserve">6 </w:t>
+        <w:t xml:space="preserve">7 </w:t>
       </w:r>
       <w:proofErr w:type="spellStart"/>
       <w:r>
-        <w:t>RandomForestRegressor</w:t>
+        <w:t>BaggingRegressor</w:t>
       </w:r>
       <w:proofErr w:type="spellEnd"/>
       <w:r>
         <w:rPr>
           <w:rFonts w:hint="eastAsia"/>
         </w:rPr>
-        <w:t xml:space="preserve"> 随机</w:t>
+        <w:t xml:space="preserve"> 速度慢，效果还行 </w:t>
       </w:r>
     </w:p>
     <w:p>
-      <w:r>
-        <w:t>summit=stacking-</w:t>
-      </w:r>
-      <w:r>
-        <w:rPr>
-          <w:rFonts w:hint="eastAsia"/>
-        </w:rPr>
+      <w:pPr>
+        <w:pStyle w:val="3"/>
+      </w:pPr>
+      <w:r>
+        <w:rPr>
+          <w:rFonts w:hint="eastAsia"/>
+        </w:rPr>
+        <w:t>8 神经网络回归</w:t>
+      </w:r>
+    </w:p>
+    <w:p>
+      <w:pPr>
+        <w:rPr>
+          <w:rFonts w:hint="eastAsia"/>
+        </w:rPr>
+      </w:pPr>
+    </w:p>
+    <w:p>
+      <w:pPr>
+        <w:pStyle w:val="2"/>
+        <w:rPr>
+          <w:rFonts w:hint="eastAsia"/>
+        </w:rPr>
+      </w:pPr>
+      <w:r>
+        <w:rPr>
+          <w:rFonts w:hint="eastAsia"/>
+        </w:rPr>
+        <w:t>2</w:t>
+      </w:r>
+      <w:r>
+        <w:t>018.</w:t>
+      </w:r>
+      <w:r>
+        <w:rPr>
+          <w:rFonts w:hint="eastAsia"/>
+        </w:rPr>
+        <w:t>08</w:t>
+      </w:r>
+      <w:r>
+        <w:t>.</w:t>
+      </w:r>
+      <w:r>
+        <w:rPr>
+          <w:rFonts w:hint="eastAsia"/>
+        </w:rPr>
+        <w:t>19</w:t>
+      </w:r>
+      <w:r>
         <w:t xml:space="preserve"> </w:t>
       </w:r>
       <w:r>
         <w:rPr>
           <w:rFonts w:hint="eastAsia"/>
         </w:rPr>
-        <w:t>second</w:t>
-      </w:r>
-      <w:r>
-        <w:t>-RandomForestRegressor-0.csv</w:t>
-      </w:r>
-      <w:r>
-        <w:rPr>
-          <w:rFonts w:hint="eastAsia"/>
-        </w:rPr>
-        <w:t xml:space="preserve"> = </w:t>
-      </w:r>
-      <w:r>
-        <w:rPr>
-          <w:rFonts w:ascii="微软雅黑" w:eastAsia="微软雅黑" w:hAnsi="微软雅黑" w:hint="eastAsia"/>
-          <w:color w:val="4A596D"/>
-          <w:shd w:val="clear" w:color="auto" w:fill="FFFFFF"/>
-        </w:rPr>
-        <w:t>？？</w:t>
-      </w:r>
+        <w:t>训练基础学习器，</w:t>
+      </w:r>
+      <w:r>
+        <w:rPr>
+          <w:rFonts w:hint="eastAsia"/>
+        </w:rPr>
+        <w:t>根据前7</w:t>
+      </w:r>
+      <w:r>
+        <w:rPr>
+          <w:rFonts w:hint="eastAsia"/>
+        </w:rPr>
+        <w:t>天是否付费分为2部分</w:t>
+      </w:r>
+    </w:p>
+    <w:tbl>
+      <w:tblPr>
+        <w:tblStyle w:val="ac"/>
+        <w:tblW w:w="0" w:type="auto"/>
+        <w:tblLook w:val="04A0" w:firstRow="1" w:lastRow="0" w:firstColumn="1" w:lastColumn="0" w:noHBand="0" w:noVBand="1"/>
+      </w:tblPr>
+      <w:tblGrid>
+        <w:gridCol w:w="1038"/>
+        <w:gridCol w:w="816"/>
+        <w:gridCol w:w="1155"/>
+        <w:gridCol w:w="3980"/>
+      </w:tblGrid>
+      <w:tr>
+        <w:tc>
+          <w:tcPr>
+            <w:tcW w:w="1038" w:type="dxa"/>
+            <w:vMerge w:val="restart"/>
+            <w:vAlign w:val="center"/>
+          </w:tcPr>
+          <w:p>
+            <w:pPr>
+              <w:jc w:val="center"/>
+              <w:rPr>
+                <w:rFonts w:hint="eastAsia"/>
+              </w:rPr>
+            </w:pPr>
+            <w:r>
+              <w:rPr>
+                <w:rFonts w:hint="eastAsia"/>
+              </w:rPr>
+              <w:t>前7天</w:t>
+            </w:r>
+          </w:p>
+        </w:tc>
+        <w:tc>
+          <w:tcPr>
+            <w:tcW w:w="816" w:type="dxa"/>
+            <w:vMerge w:val="restart"/>
+            <w:vAlign w:val="center"/>
+          </w:tcPr>
+          <w:p>
+            <w:pPr>
+              <w:jc w:val="center"/>
+              <w:rPr>
+                <w:rFonts w:hint="eastAsia"/>
+              </w:rPr>
+            </w:pPr>
+            <w:r>
+              <w:rPr>
+                <w:rFonts w:hint="eastAsia"/>
+              </w:rPr>
+              <w:t>给了</w:t>
+            </w:r>
+          </w:p>
+        </w:tc>
+        <w:tc>
+          <w:tcPr>
+            <w:tcW w:w="1155" w:type="dxa"/>
+            <w:vMerge w:val="restart"/>
+            <w:vAlign w:val="center"/>
+          </w:tcPr>
+          <w:p>
+            <w:pPr>
+              <w:jc w:val="center"/>
+              <w:rPr>
+                <w:rFonts w:hint="eastAsia"/>
+              </w:rPr>
+            </w:pPr>
+            <w:r>
+              <w:rPr>
+                <w:rFonts w:hint="eastAsia"/>
+              </w:rPr>
+              <w:t>前45天</w:t>
+            </w:r>
+          </w:p>
+        </w:tc>
+        <w:tc>
+          <w:tcPr>
+            <w:tcW w:w="3980" w:type="dxa"/>
+            <w:vAlign w:val="center"/>
+          </w:tcPr>
+          <w:p>
+            <w:pPr>
+              <w:jc w:val="center"/>
+              <w:rPr>
+                <w:rFonts w:hint="eastAsia"/>
+              </w:rPr>
+            </w:pPr>
+            <w:r>
+              <w:rPr>
+                <w:rFonts w:hint="eastAsia"/>
+              </w:rPr>
+              <w:t>追加了</w:t>
+            </w:r>
+          </w:p>
+        </w:tc>
+      </w:tr>
+      <w:tr>
+        <w:tc>
+          <w:tcPr>
+            <w:tcW w:w="1038" w:type="dxa"/>
+            <w:vMerge/>
+            <w:vAlign w:val="center"/>
+          </w:tcPr>
+          <w:p>
+            <w:pPr>
+              <w:jc w:val="center"/>
+              <w:rPr>
+                <w:rFonts w:hint="eastAsia"/>
+              </w:rPr>
+            </w:pPr>
+          </w:p>
+        </w:tc>
+        <w:tc>
+          <w:tcPr>
+            <w:tcW w:w="816" w:type="dxa"/>
+            <w:vMerge/>
+            <w:vAlign w:val="center"/>
+          </w:tcPr>
+          <w:p>
+            <w:pPr>
+              <w:jc w:val="center"/>
+              <w:rPr>
+                <w:rFonts w:hint="eastAsia"/>
+              </w:rPr>
+            </w:pPr>
+          </w:p>
+        </w:tc>
+        <w:tc>
+          <w:tcPr>
+            <w:tcW w:w="1155" w:type="dxa"/>
+            <w:vMerge/>
+            <w:vAlign w:val="center"/>
+          </w:tcPr>
+          <w:p>
+            <w:pPr>
+              <w:jc w:val="center"/>
+              <w:rPr>
+                <w:rFonts w:hint="eastAsia"/>
+              </w:rPr>
+            </w:pPr>
+          </w:p>
+        </w:tc>
+        <w:tc>
+          <w:tcPr>
+            <w:tcW w:w="3980" w:type="dxa"/>
+            <w:vAlign w:val="center"/>
+          </w:tcPr>
+          <w:p>
+            <w:pPr>
+              <w:jc w:val="center"/>
+              <w:rPr>
+                <w:rFonts w:hint="eastAsia"/>
+              </w:rPr>
+            </w:pPr>
+            <w:r>
+              <w:rPr>
+                <w:rFonts w:hint="eastAsia"/>
+              </w:rPr>
+              <w:t>没追加</w:t>
+            </w:r>
+          </w:p>
+        </w:tc>
+      </w:tr>
+      <w:tr>
+        <w:tc>
+          <w:tcPr>
+            <w:tcW w:w="1038" w:type="dxa"/>
+            <w:vMerge/>
+            <w:vAlign w:val="center"/>
+          </w:tcPr>
+          <w:p>
+            <w:pPr>
+              <w:jc w:val="center"/>
+              <w:rPr>
+                <w:rFonts w:hint="eastAsia"/>
+              </w:rPr>
+            </w:pPr>
+          </w:p>
+        </w:tc>
+        <w:tc>
+          <w:tcPr>
+            <w:tcW w:w="816" w:type="dxa"/>
+            <w:vMerge w:val="restart"/>
+            <w:vAlign w:val="center"/>
+          </w:tcPr>
+          <w:p>
+            <w:pPr>
+              <w:jc w:val="center"/>
+              <w:rPr>
+                <w:rFonts w:hint="eastAsia"/>
+              </w:rPr>
+            </w:pPr>
+            <w:r>
+              <w:rPr>
+                <w:rFonts w:hint="eastAsia"/>
+              </w:rPr>
+              <w:t>没给</w:t>
+            </w:r>
+          </w:p>
+        </w:tc>
+        <w:tc>
+          <w:tcPr>
+            <w:tcW w:w="1155" w:type="dxa"/>
+            <w:vMerge w:val="restart"/>
+            <w:vAlign w:val="center"/>
+          </w:tcPr>
+          <w:p>
+            <w:pPr>
+              <w:jc w:val="center"/>
+              <w:rPr>
+                <w:rFonts w:hint="eastAsia"/>
+              </w:rPr>
+            </w:pPr>
+            <w:r>
+              <w:rPr>
+                <w:rFonts w:hint="eastAsia"/>
+              </w:rPr>
+              <w:t>前45天</w:t>
+            </w:r>
+          </w:p>
+        </w:tc>
+        <w:tc>
+          <w:tcPr>
+            <w:tcW w:w="3980" w:type="dxa"/>
+            <w:vAlign w:val="center"/>
+          </w:tcPr>
+          <w:p>
+            <w:pPr>
+              <w:jc w:val="center"/>
+              <w:rPr>
+                <w:rFonts w:hint="eastAsia"/>
+              </w:rPr>
+            </w:pPr>
+            <w:r>
+              <w:rPr>
+                <w:rFonts w:hint="eastAsia"/>
+              </w:rPr>
+              <w:t>追加了</w:t>
+            </w:r>
+          </w:p>
+        </w:tc>
+      </w:tr>
+      <w:tr>
+        <w:tc>
+          <w:tcPr>
+            <w:tcW w:w="1038" w:type="dxa"/>
+            <w:vMerge/>
+            <w:vAlign w:val="center"/>
+          </w:tcPr>
+          <w:p>
+            <w:pPr>
+              <w:jc w:val="center"/>
+              <w:rPr>
+                <w:rFonts w:hint="eastAsia"/>
+              </w:rPr>
+            </w:pPr>
+          </w:p>
+        </w:tc>
+        <w:tc>
+          <w:tcPr>
+            <w:tcW w:w="816" w:type="dxa"/>
+            <w:vMerge/>
+            <w:vAlign w:val="center"/>
+          </w:tcPr>
+          <w:p>
+            <w:pPr>
+              <w:jc w:val="center"/>
+              <w:rPr>
+                <w:rFonts w:hint="eastAsia"/>
+              </w:rPr>
+            </w:pPr>
+          </w:p>
+        </w:tc>
+        <w:tc>
+          <w:tcPr>
+            <w:tcW w:w="1155" w:type="dxa"/>
+            <w:vMerge/>
+            <w:vAlign w:val="center"/>
+          </w:tcPr>
+          <w:p>
+            <w:pPr>
+              <w:jc w:val="center"/>
+              <w:rPr>
+                <w:rFonts w:hint="eastAsia"/>
+              </w:rPr>
+            </w:pPr>
+          </w:p>
+        </w:tc>
+        <w:tc>
+          <w:tcPr>
+            <w:tcW w:w="3980" w:type="dxa"/>
+            <w:vAlign w:val="center"/>
+          </w:tcPr>
+          <w:p>
+            <w:pPr>
+              <w:jc w:val="center"/>
+              <w:rPr>
+                <w:rFonts w:hint="eastAsia"/>
+              </w:rPr>
+            </w:pPr>
+            <w:r>
+              <w:rPr>
+                <w:rFonts w:hint="eastAsia"/>
+              </w:rPr>
+              <w:t>没追加</w:t>
+            </w:r>
+          </w:p>
+        </w:tc>
+      </w:tr>
+    </w:tbl>
+    <w:p>
+      <w:pPr>
+        <w:rPr>
+          <w:rFonts w:hint="eastAsia"/>
+        </w:rPr>
+      </w:pPr>
+      <w:bookmarkStart w:id="0" w:name="_GoBack"/>
+      <w:bookmarkEnd w:id="0"/>
     </w:p>
     <w:p/>
     <w:p>
       <w:pPr>
-        <w:pStyle w:val="3"/>
-      </w:pPr>
-      <w:r>
-        <w:rPr>
-          <w:rFonts w:hint="eastAsia"/>
-        </w:rPr>
-        <w:t xml:space="preserve">7 </w:t>
-      </w:r>
-      <w:proofErr w:type="spellStart"/>
-      <w:r>
-        <w:t>BaggingRegressor</w:t>
-      </w:r>
-      <w:proofErr w:type="spellEnd"/>
-      <w:r>
-        <w:rPr>
-          <w:rFonts w:hint="eastAsia"/>
-        </w:rPr>
-        <w:t xml:space="preserve"> 速度慢，效果还行 </w:t>
+        <w:pStyle w:val="1"/>
+      </w:pPr>
+      <w:r>
+        <w:rPr>
+          <w:rFonts w:hint="eastAsia"/>
+        </w:rPr>
+        <w:t>训练</w:t>
+      </w:r>
+      <w:r>
+        <w:rPr>
+          <w:rFonts w:hint="eastAsia"/>
+        </w:rPr>
+        <w:t>策略</w:t>
       </w:r>
     </w:p>
     <w:p>
       <w:pPr>
-        <w:rPr>
-          <w:rFonts w:ascii="微软雅黑" w:eastAsia="微软雅黑" w:hAnsi="微软雅黑" w:hint="eastAsia"/>
-          <w:color w:val="4A596D"/>
-          <w:shd w:val="clear" w:color="auto" w:fill="FFFFFF"/>
-        </w:rPr>
-      </w:pPr>
-      <w:r>
-        <w:t>summit=stacking-</w:t>
-      </w:r>
-      <w:r>
-        <w:rPr>
-          <w:rFonts w:hint="eastAsia"/>
-        </w:rPr>
-        <w:t xml:space="preserve"> </w:t>
-      </w:r>
-      <w:r>
-        <w:rPr>
-          <w:rFonts w:hint="eastAsia"/>
-        </w:rPr>
-        <w:t>second</w:t>
-      </w:r>
-      <w:r>
-        <w:t>-BaggingRegressor-0.csv</w:t>
-      </w:r>
-      <w:r>
-        <w:rPr>
-          <w:rFonts w:hint="eastAsia"/>
-        </w:rPr>
-        <w:t xml:space="preserve"> = </w:t>
-      </w:r>
-      <w:r>
-        <w:rPr>
-          <w:rFonts w:ascii="微软雅黑" w:eastAsia="微软雅黑" w:hAnsi="微软雅黑" w:hint="eastAsia"/>
-          <w:color w:val="4A596D"/>
-          <w:shd w:val="clear" w:color="auto" w:fill="FFFFFF"/>
-        </w:rPr>
-        <w:t>？？</w:t>
-      </w:r>
-      <w:r>
-        <w:rPr>
-          <w:rFonts w:ascii="微软雅黑" w:eastAsia="微软雅黑" w:hAnsi="微软雅黑"/>
-          <w:color w:val="4A596D"/>
-          <w:shd w:val="clear" w:color="auto" w:fill="FFFFFF"/>
-        </w:rPr>
-        <w:t xml:space="preserve"> </w:t>
+        <w:pStyle w:val="2"/>
+      </w:pPr>
+      <w:r>
+        <w:rPr>
+          <w:rFonts w:hint="eastAsia"/>
+        </w:rPr>
+        <w:t>快速实验</w:t>
+      </w:r>
+      <w:r>
+        <w:rPr>
+          <w:rFonts w:hint="eastAsia"/>
+        </w:rPr>
+        <w:t>，</w:t>
+      </w:r>
+      <w:r>
+        <w:rPr>
+          <w:rFonts w:hint="eastAsia"/>
+        </w:rPr>
+        <w:t>用</w:t>
+      </w:r>
+      <w:r>
+        <w:rPr>
+          <w:rFonts w:hint="eastAsia"/>
+        </w:rPr>
+        <w:t>部分数据</w:t>
       </w:r>
     </w:p>
     <w:p>
-      <w:pPr>
-        <w:rPr>
-          <w:rFonts w:ascii="微软雅黑" w:eastAsia="微软雅黑" w:hAnsi="微软雅黑"/>
-          <w:color w:val="4A596D"/>
-          <w:shd w:val="clear" w:color="auto" w:fill="FFFFFF"/>
-        </w:rPr>
-      </w:pPr>
+      <w:r>
+        <w:rPr>
+          <w:rFonts w:hint="eastAsia"/>
+        </w:rPr>
+        <w:t>寻找最佳训练策略</w:t>
+      </w:r>
+      <w:r>
+        <w:rPr>
+          <w:rFonts w:hint="eastAsia"/>
+        </w:rPr>
+        <w:t>：特征工程后的数据最好，lasso回归最好。</w:t>
+      </w:r>
     </w:p>
     <w:p>
       <w:pPr>
-        <w:pStyle w:val="3"/>
-      </w:pPr>
-      <w:r>
-        <w:rPr>
-          <w:rFonts w:hint="eastAsia"/>
-        </w:rPr>
-        <w:lastRenderedPageBreak/>
-        <w:t>8 神经网络回归</w:t>
+        <w:pStyle w:val="2"/>
+      </w:pPr>
+      <w:r>
+        <w:rPr>
+          <w:rFonts w:hint="eastAsia"/>
+        </w:rPr>
+        <w:t>训练基本学习器</w:t>
+      </w:r>
+      <w:r>
+        <w:rPr>
+          <w:rFonts w:hint="eastAsia"/>
+        </w:rPr>
+        <w:t>，用全部数据</w:t>
       </w:r>
     </w:p>
     <w:p>
       <w:r>
-        <w:t>summit=stacking-</w:t>
-      </w:r>
-      <w:r>
-        <w:rPr>
-          <w:rFonts w:hint="eastAsia"/>
-        </w:rPr>
-        <w:t xml:space="preserve"> </w:t>
-      </w:r>
-      <w:r>
-        <w:rPr>
-          <w:rFonts w:hint="eastAsia"/>
-        </w:rPr>
-        <w:t>second</w:t>
-      </w:r>
-      <w:r>
-        <w:t>-DNN_V2-1=200.csv</w:t>
-      </w:r>
-      <w:r>
-        <w:rPr>
-          <w:rFonts w:hint="eastAsia"/>
-        </w:rPr>
-        <w:t xml:space="preserve"> = </w:t>
-      </w:r>
-      <w:r>
-        <w:rPr>
-          <w:rFonts w:ascii="微软雅黑" w:eastAsia="微软雅黑" w:hAnsi="微软雅黑" w:hint="eastAsia"/>
-          <w:color w:val="4A596D"/>
-          <w:shd w:val="clear" w:color="auto" w:fill="FFFFFF"/>
-        </w:rPr>
-        <w:t xml:space="preserve"> ？？ </w:t>
-      </w:r>
-    </w:p>
-    <w:p/>
-    <w:p>
-      <w:pPr>
-        <w:pStyle w:val="2"/>
-      </w:pPr>
-      <w:r>
-        <w:rPr>
-          <w:rFonts w:hint="eastAsia"/>
-        </w:rPr>
-        <w:t>2</w:t>
-      </w:r>
-      <w:r>
-        <w:t>018.</w:t>
-      </w:r>
-      <w:r>
-        <w:rPr>
-          <w:rFonts w:hint="eastAsia"/>
-        </w:rPr>
-        <w:t>08</w:t>
-      </w:r>
-      <w:r>
-        <w:t>.</w:t>
-      </w:r>
-      <w:r>
-        <w:rPr>
-          <w:rFonts w:hint="eastAsia"/>
-        </w:rPr>
-        <w:t>11</w:t>
-      </w:r>
-      <w:r>
-        <w:t xml:space="preserve"> </w:t>
-      </w:r>
-      <w:r>
-        <w:rPr>
-          <w:rFonts w:hint="eastAsia"/>
-        </w:rPr>
-        <w:t>训练基础学习器，</w:t>
-      </w:r>
-      <w:r>
-        <w:rPr>
-          <w:rFonts w:hint="eastAsia"/>
-        </w:rPr>
-        <w:t>只用付费</w:t>
-      </w:r>
-      <w:r>
-        <w:rPr>
-          <w:rFonts w:hint="eastAsia"/>
-        </w:rPr>
-        <w:t>数据</w:t>
-      </w:r>
-    </w:p>
-    <w:p/>
-    <w:p>
-      <w:pPr>
-        <w:pStyle w:val="2"/>
-      </w:pPr>
-      <w:r>
-        <w:rPr>
-          <w:rFonts w:hint="eastAsia"/>
-        </w:rPr>
-        <w:t>2</w:t>
-      </w:r>
-      <w:r>
-        <w:t>018.</w:t>
-      </w:r>
-      <w:r>
-        <w:rPr>
-          <w:rFonts w:hint="eastAsia"/>
-        </w:rPr>
-        <w:t>08</w:t>
-      </w:r>
-      <w:r>
-        <w:t>.</w:t>
-      </w:r>
-      <w:r>
-        <w:rPr>
-          <w:rFonts w:hint="eastAsia"/>
-        </w:rPr>
-        <w:t>11</w:t>
-      </w:r>
-      <w:r>
-        <w:t xml:space="preserve"> </w:t>
-      </w:r>
-      <w:r>
-        <w:rPr>
-          <w:rFonts w:hint="eastAsia"/>
-        </w:rPr>
-        <w:t>训练基础学习器，用付费数据+等量免费数据</w:t>
-      </w:r>
-    </w:p>
-    <w:p/>
-    <w:p>
-      <w:pPr>
-        <w:pStyle w:val="1"/>
-      </w:pPr>
-      <w:r>
-        <w:rPr>
-          <w:rFonts w:hint="eastAsia"/>
-        </w:rPr>
-        <w:t>训练</w:t>
-      </w:r>
-      <w:r>
-        <w:rPr>
-          <w:rFonts w:hint="eastAsia"/>
-        </w:rPr>
-        <w:t>策略</w:t>
+        <w:rPr>
+          <w:rFonts w:hint="eastAsia"/>
+        </w:rPr>
+        <w:t>5</w:t>
+      </w:r>
+      <w:r>
+        <w:rPr>
+          <w:rFonts w:hint="eastAsia"/>
+        </w:rPr>
+        <w:t>折交叉验证，</w:t>
+      </w:r>
+      <w:r>
+        <w:rPr>
+          <w:rFonts w:hint="eastAsia"/>
+        </w:rPr>
+        <w:t>训练集组合，测试</w:t>
+      </w:r>
+      <w:proofErr w:type="gramStart"/>
+      <w:r>
+        <w:rPr>
+          <w:rFonts w:hint="eastAsia"/>
+        </w:rPr>
+        <w:t>集平均</w:t>
+      </w:r>
+      <w:r>
+        <w:t>=</w:t>
+      </w:r>
+      <w:proofErr w:type="gramEnd"/>
+      <w:r>
+        <w:t>1个特征</w:t>
       </w:r>
     </w:p>
     <w:p>
-      <w:pPr>
-        <w:pStyle w:val="2"/>
-      </w:pPr>
-      <w:r>
-        <w:rPr>
-          <w:rFonts w:hint="eastAsia"/>
-        </w:rPr>
-        <w:t>快速实验</w:t>
-      </w:r>
-      <w:r>
-        <w:rPr>
-          <w:rFonts w:hint="eastAsia"/>
-        </w:rPr>
-        <w:t>，</w:t>
-      </w:r>
-      <w:r>
-        <w:rPr>
-          <w:rFonts w:hint="eastAsia"/>
-        </w:rPr>
-        <w:t>用</w:t>
-      </w:r>
-      <w:r>
-        <w:rPr>
-          <w:rFonts w:hint="eastAsia"/>
-        </w:rPr>
-        <w:t>部分数据</w:t>
-      </w:r>
-    </w:p>
-    <w:p>
-      <w:r>
-        <w:rPr>
-          <w:rFonts w:hint="eastAsia"/>
-        </w:rPr>
-        <w:t>寻找最佳训练策略</w:t>
-      </w:r>
-      <w:r>
-        <w:rPr>
-          <w:rFonts w:hint="eastAsia"/>
-        </w:rPr>
-        <w:t>：特征工程后的数据最好，lasso回归最好。</w:t>
-      </w:r>
-    </w:p>
-    <w:p>
-      <w:pPr>
-        <w:pStyle w:val="2"/>
-      </w:pPr>
-      <w:r>
-        <w:rPr>
-          <w:rFonts w:hint="eastAsia"/>
-        </w:rPr>
-        <w:t>训练基本学习器</w:t>
-      </w:r>
-      <w:r>
-        <w:rPr>
-          <w:rFonts w:hint="eastAsia"/>
-        </w:rPr>
-        <w:t>，用全部数据</w:t>
-      </w:r>
-    </w:p>
-    <w:p>
-      <w:r>
-        <w:rPr>
-          <w:rFonts w:hint="eastAsia"/>
-        </w:rPr>
-        <w:t>5</w:t>
-      </w:r>
-      <w:r>
-        <w:rPr>
-          <w:rFonts w:hint="eastAsia"/>
-        </w:rPr>
-        <w:t>折交叉验证，</w:t>
-      </w:r>
-      <w:r>
-        <w:rPr>
-          <w:rFonts w:hint="eastAsia"/>
-        </w:rPr>
-        <w:t>训练集组合，测试</w:t>
-      </w:r>
-      <w:proofErr w:type="gramStart"/>
-      <w:r>
-        <w:rPr>
-          <w:rFonts w:hint="eastAsia"/>
-        </w:rPr>
-        <w:t>集平均</w:t>
-      </w:r>
-      <w:r>
-        <w:t>=</w:t>
-      </w:r>
-      <w:proofErr w:type="gramEnd"/>
-      <w:r>
-        <w:t>1个特征</w:t>
-      </w:r>
-    </w:p>
-    <w:p>
-      <w:r>
-        <w:rPr>
-          <w:rFonts w:hint="eastAsia"/>
-        </w:rPr>
-        <w:lastRenderedPageBreak/>
+      <w:r>
+        <w:rPr>
+          <w:rFonts w:hint="eastAsia"/>
+        </w:rPr>
         <w:t>n</w:t>
       </w:r>
       <w:proofErr w:type="gramStart"/>
@@ -40783,6 +41665,7 @@
         <w:rPr>
           <w:rFonts w:hint="eastAsia"/>
         </w:rPr>
+        <w:lastRenderedPageBreak/>
         <w:t>7 岭回归</w:t>
       </w:r>
     </w:p>
@@ -41027,7 +41910,6 @@
         <w:rPr>
           <w:rFonts w:hint="eastAsia"/>
         </w:rPr>
-        <w:lastRenderedPageBreak/>
         <w:t>通过用户注册账户后</w:t>
       </w:r>
       <w:r>
@@ -41117,6 +41999,7 @@
           <w:sz w:val="21"/>
           <w:szCs w:val="21"/>
         </w:rPr>
+        <w:lastRenderedPageBreak/>
         <w:t>简单查看了一下数据，发现直接</w:t>
       </w:r>
       <w:proofErr w:type="spellStart"/>
@@ -41192,8 +42075,6 @@
         </w:rPr>
         <w:t>【VIP】</w:t>
       </w:r>
-      <w:bookmarkStart w:id="0" w:name="_GoBack"/>
-      <w:bookmarkEnd w:id="0"/>
       <w:proofErr w:type="spellStart"/>
       <w:r>
         <w:t>Kaggle</w:t>
@@ -41204,7 +42085,7 @@
       </w:r>
     </w:p>
     <w:p>
-      <w:hyperlink r:id="rId15" w:history="1">
+      <w:hyperlink r:id="rId16" w:history="1">
         <w:r>
           <w:rPr>
             <w:rStyle w:val="a7"/>
@@ -41333,7 +42214,6 @@
       </w:pPr>
       <w:proofErr w:type="spellStart"/>
       <w:r>
-        <w:lastRenderedPageBreak/>
         <w:t>Ensembling</w:t>
       </w:r>
       <w:proofErr w:type="spellEnd"/>
@@ -41811,12 +42691,10 @@
     <w:p>
       <w:pPr>
         <w:pStyle w:val="3"/>
-        <w:rPr>
-          <w:rFonts w:hint="eastAsia"/>
-        </w:rPr>
       </w:pPr>
       <w:proofErr w:type="spellStart"/>
       <w:r>
+        <w:lastRenderedPageBreak/>
         <w:t>kaggle</w:t>
       </w:r>
       <w:proofErr w:type="spellEnd"/>
@@ -41833,12 +42711,7 @@
       </w:r>
     </w:p>
     <w:p>
-      <w:pPr>
-        <w:rPr>
-          <w:rFonts w:hint="eastAsia"/>
-        </w:rPr>
-      </w:pPr>
-      <w:hyperlink r:id="rId16" w:history="1">
+      <w:hyperlink r:id="rId17" w:history="1">
         <w:r>
           <w:rPr>
             <w:rStyle w:val="a7"/>
@@ -41869,12 +42742,7 @@
       </w:r>
     </w:p>
     <w:p>
-      <w:pPr>
-        <w:rPr>
-          <w:rFonts w:hint="eastAsia"/>
-        </w:rPr>
-      </w:pPr>
-      <w:hyperlink r:id="rId17" w:history="1">
+      <w:hyperlink r:id="rId18" w:history="1">
         <w:r>
           <w:rPr>
             <w:rStyle w:val="a7"/>
@@ -41904,7 +42772,7 @@
       </w:r>
     </w:p>
     <w:p>
-      <w:hyperlink r:id="rId18" w:history="1">
+      <w:hyperlink r:id="rId19" w:history="1">
         <w:r>
           <w:rPr>
             <w:rStyle w:val="a7"/>
@@ -41914,7 +42782,7 @@
       </w:hyperlink>
     </w:p>
     <w:p>
-      <w:hyperlink r:id="rId19" w:history="1">
+      <w:hyperlink r:id="rId20" w:history="1">
         <w:r>
           <w:rPr>
             <w:rStyle w:val="a7"/>
@@ -41961,7 +42829,6 @@
         <w:rPr>
           <w:rFonts w:hint="eastAsia"/>
         </w:rPr>
-        <w:lastRenderedPageBreak/>
         <w:t>对于稠密型特征，推荐使用</w:t>
       </w:r>
       <w:r>
@@ -42028,7 +42895,7 @@
         <w:pStyle w:val="a4"/>
         <w:ind w:left="420" w:firstLineChars="0" w:firstLine="0"/>
       </w:pPr>
-      <w:hyperlink r:id="rId20" w:history="1">
+      <w:hyperlink r:id="rId21" w:history="1">
         <w:r>
           <w:rPr>
             <w:rStyle w:val="a7"/>
@@ -42071,7 +42938,7 @@
         <w:pStyle w:val="a4"/>
         <w:ind w:left="420" w:firstLineChars="0" w:firstLine="0"/>
       </w:pPr>
-      <w:hyperlink r:id="rId21" w:history="1">
+      <w:hyperlink r:id="rId22" w:history="1">
         <w:r>
           <w:rPr>
             <w:rStyle w:val="a7"/>
@@ -42165,7 +43032,7 @@
         <w:pStyle w:val="a4"/>
         <w:ind w:left="420" w:firstLineChars="0" w:firstLine="0"/>
       </w:pPr>
-      <w:hyperlink r:id="rId22" w:history="1">
+      <w:hyperlink r:id="rId23" w:history="1">
         <w:r>
           <w:rPr>
             <w:rStyle w:val="a7"/>
@@ -42220,7 +43087,7 @@
       </w:r>
     </w:p>
     <w:p>
-      <w:hyperlink r:id="rId23" w:history="1">
+      <w:hyperlink r:id="rId24" w:history="1">
         <w:r>
           <w:rPr>
             <w:rStyle w:val="a7"/>
@@ -42242,7 +43109,6 @@
         <w:rPr>
           <w:rFonts w:hint="eastAsia"/>
         </w:rPr>
-        <w:lastRenderedPageBreak/>
         <w:t>如果线性回归拟合情况不理想，可以试试添加交叉项或者幂函数项，以及其他非线性的函数。你也可以试试神经网络。</w:t>
       </w:r>
     </w:p>
@@ -42258,7 +43124,7 @@
       </w:r>
     </w:p>
     <w:p>
-      <w:hyperlink r:id="rId24" w:history="1">
+      <w:hyperlink r:id="rId25" w:history="1">
         <w:r>
           <w:rPr>
             <w:rStyle w:val="a7"/>
@@ -42401,6 +43267,7 @@
           <w:color w:val="4F4F4F"/>
           <w:shd w:val="clear" w:color="auto" w:fill="FFFFFF"/>
         </w:rPr>
+        <w:lastRenderedPageBreak/>
         <w:t>神经网络与回归</w:t>
       </w:r>
     </w:p>
@@ -42412,7 +43279,7 @@
           <w:shd w:val="clear" w:color="auto" w:fill="FFFFFF"/>
         </w:rPr>
       </w:pPr>
-      <w:hyperlink r:id="rId25" w:history="1">
+      <w:hyperlink r:id="rId26" w:history="1">
         <w:r>
           <w:rPr>
             <w:rStyle w:val="a7"/>
@@ -42475,7 +43342,7 @@
       </w:r>
     </w:p>
     <w:p>
-      <w:hyperlink r:id="rId26" w:history="1">
+      <w:hyperlink r:id="rId27" w:history="1">
         <w:r>
           <w:rPr>
             <w:rStyle w:val="a7"/>
@@ -42501,7 +43368,7 @@
       </w:r>
     </w:p>
     <w:p>
-      <w:hyperlink r:id="rId27" w:history="1">
+      <w:hyperlink r:id="rId28" w:history="1">
         <w:r>
           <w:rPr>
             <w:rStyle w:val="a7"/>
@@ -42522,7 +43389,7 @@
       </w:r>
     </w:p>
     <w:p>
-      <w:hyperlink r:id="rId28" w:history="1">
+      <w:hyperlink r:id="rId29" w:history="1">
         <w:r>
           <w:rPr>
             <w:rStyle w:val="a7"/>
@@ -42550,7 +43417,7 @@
       </w:r>
     </w:p>
     <w:p>
-      <w:hyperlink r:id="rId29" w:history="1">
+      <w:hyperlink r:id="rId30" w:history="1">
         <w:r>
           <w:rPr>
             <w:rStyle w:val="a7"/>
@@ -42562,7 +43429,6 @@
     <w:p>
       <w:proofErr w:type="spellStart"/>
       <w:r>
-        <w:lastRenderedPageBreak/>
         <w:t>LinearRegression,RidgeCV,LassoCV,ElasticNetCV</w:t>
       </w:r>
       <w:proofErr w:type="spellEnd"/>
@@ -42571,7 +43437,7 @@
       </w:r>
     </w:p>
     <w:p>
-      <w:hyperlink r:id="rId30" w:history="1">
+      <w:hyperlink r:id="rId31" w:history="1">
         <w:r>
           <w:rPr>
             <w:rStyle w:val="a7"/>
@@ -42599,7 +43465,7 @@
       </w:r>
     </w:p>
     <w:p>
-      <w:hyperlink r:id="rId31" w:history="1">
+      <w:hyperlink r:id="rId32" w:history="1">
         <w:r>
           <w:rPr>
             <w:rStyle w:val="a7"/>
@@ -42612,6 +43478,7 @@
       <w:proofErr w:type="spellStart"/>
       <w:proofErr w:type="gramStart"/>
       <w:r>
+        <w:lastRenderedPageBreak/>
         <w:t>scikit</w:t>
       </w:r>
       <w:proofErr w:type="spellEnd"/>
@@ -42624,7 +43491,7 @@
       </w:r>
     </w:p>
     <w:p>
-      <w:hyperlink r:id="rId32" w:history="1">
+      <w:hyperlink r:id="rId33" w:history="1">
         <w:r>
           <w:rPr>
             <w:rStyle w:val="a7"/>
@@ -42653,7 +43520,7 @@
       </w:r>
     </w:p>
     <w:p>
-      <w:hyperlink r:id="rId33" w:history="1">
+      <w:hyperlink r:id="rId34" w:history="1">
         <w:r>
           <w:rPr>
             <w:rStyle w:val="a7"/>
@@ -42673,7 +43540,7 @@
       </w:r>
     </w:p>
     <w:p>
-      <w:hyperlink r:id="rId34" w:history="1">
+      <w:hyperlink r:id="rId35" w:history="1">
         <w:r>
           <w:rPr>
             <w:rStyle w:val="a7"/>
@@ -42693,7 +43560,7 @@
       </w:r>
     </w:p>
     <w:p>
-      <w:hyperlink r:id="rId35" w:history="1">
+      <w:hyperlink r:id="rId36" w:history="1">
         <w:r>
           <w:rPr>
             <w:rStyle w:val="a7"/>
@@ -42719,7 +43586,7 @@
       </w:r>
     </w:p>
     <w:p>
-      <w:hyperlink r:id="rId36" w:history="1">
+      <w:hyperlink r:id="rId37" w:history="1">
         <w:r>
           <w:rPr>
             <w:rStyle w:val="a7"/>
@@ -47705,4 +48572,16 @@
     </a:ext>
   </a:extLst>
 </a:theme>
+</file>
+
+<file path=customXml/item1.xml><?xml version="1.0" encoding="utf-8"?>
+<b:Sources xmlns:b="http://schemas.openxmlformats.org/officeDocument/2006/bibliography" xmlns="http://schemas.openxmlformats.org/officeDocument/2006/bibliography" SelectedStyle="\APA.XSL" StyleName="APA"/>
+</file>
+
+<file path=customXml/itemProps1.xml><?xml version="1.0" encoding="utf-8"?>
+<ds:datastoreItem xmlns:ds="http://schemas.openxmlformats.org/officeDocument/2006/customXml" ds:itemID="{FBDF1D75-2491-4C09-9C84-30C969D9600D}">
+  <ds:schemaRefs>
+    <ds:schemaRef ds:uri="http://schemas.openxmlformats.org/officeDocument/2006/bibliography"/>
+  </ds:schemaRefs>
+</ds:datastoreItem>
 </file>
--- a/doc/race004_game_pay.docx
+++ b/doc/race004_game_pay.docx
@@ -1058,11 +1058,9 @@
         </w:rPr>
         <w:t>把</w:t>
       </w:r>
-      <w:proofErr w:type="spellStart"/>
       <w:r>
         <w:t>pay_price</w:t>
       </w:r>
-      <w:proofErr w:type="spellEnd"/>
       <w:r>
         <w:rPr>
           <w:rFonts w:hint="eastAsia"/>
@@ -1071,12 +1069,8 @@
       </w:r>
       <w:r>
         <w:tab/>
-      </w:r>
-      <w:proofErr w:type="spellStart"/>
-      <w:r>
         <w:t>pay_count</w:t>
       </w:r>
-      <w:proofErr w:type="spellEnd"/>
       <w:r>
         <w:rPr>
           <w:rFonts w:hint="eastAsia"/>
@@ -1188,21 +1182,7 @@
         <w:rPr>
           <w:rFonts w:hint="eastAsia"/>
         </w:rPr>
-        <w:t>利用</w:t>
-      </w:r>
-      <w:proofErr w:type="spellStart"/>
-      <w:r>
-        <w:rPr>
-          <w:rFonts w:hint="eastAsia"/>
-        </w:rPr>
-        <w:t>EasyEnsemble</w:t>
-      </w:r>
-      <w:proofErr w:type="spellEnd"/>
-      <w:r>
-        <w:rPr>
-          <w:rFonts w:hint="eastAsia"/>
-        </w:rPr>
-        <w:t>方法，产生多个不同的训练集，训练多个分类器，组合多个分类器的结果得到最终结果。</w:t>
+        <w:t>利用EasyEnsemble方法，产生多个不同的训练集，训练多个分类器，组合多个分类器的结果得到最终结果。</w:t>
       </w:r>
     </w:p>
     <w:p>
@@ -1258,13 +1238,8 @@
       </w:r>
     </w:p>
     <w:p>
-      <w:proofErr w:type="gramStart"/>
-      <w:r>
-        <w:t>train=</w:t>
-      </w:r>
-      <w:proofErr w:type="gramEnd"/>
-      <w:r>
-        <w:t>0.1</w:t>
+      <w:r>
+        <w:t>train=0.1</w:t>
       </w:r>
       <w:r>
         <w:rPr>
@@ -1420,14 +1395,12 @@
         </w:rPr>
         <w:t>基础</w:t>
       </w:r>
-      <w:proofErr w:type="gramStart"/>
       <w:r>
         <w:rPr>
           <w:rFonts w:hint="eastAsia"/>
         </w:rPr>
         <w:t>学习器</w:t>
       </w:r>
-      <w:proofErr w:type="gramEnd"/>
       <w:r>
         <w:rPr>
           <w:rFonts w:hint="eastAsia"/>
@@ -1487,7 +1460,6 @@
         </w:numPr>
         <w:ind w:firstLineChars="0"/>
       </w:pPr>
-      <w:proofErr w:type="spellStart"/>
       <w:r>
         <w:t>L</w:t>
       </w:r>
@@ -1500,7 +1472,6 @@
       <w:r>
         <w:t>GBM</w:t>
       </w:r>
-      <w:proofErr w:type="spellEnd"/>
       <w:r>
         <w:rPr>
           <w:rFonts w:hint="eastAsia"/>
@@ -1604,13 +1575,8 @@
         <w:ind w:firstLineChars="0"/>
       </w:pPr>
       <w:r>
-        <w:t xml:space="preserve">Gradient Boosting </w:t>
-      </w:r>
-      <w:proofErr w:type="spellStart"/>
-      <w:r>
-        <w:t>Regressor</w:t>
-      </w:r>
-      <w:proofErr w:type="spellEnd"/>
+        <w:t>Gradient Boosting Regressor</w:t>
+      </w:r>
       <w:r>
         <w:rPr>
           <w:rFonts w:hint="eastAsia"/>
@@ -1631,7 +1597,6 @@
       </w:r>
     </w:p>
     <w:p>
-      <w:proofErr w:type="spellStart"/>
       <w:r>
         <w:t>L</w:t>
       </w:r>
@@ -1644,14 +1609,12 @@
       <w:r>
         <w:t>GBM</w:t>
       </w:r>
-      <w:proofErr w:type="spellEnd"/>
       <w:r>
         <w:rPr>
           <w:rFonts w:hint="eastAsia"/>
         </w:rPr>
         <w:t>、</w:t>
       </w:r>
-      <w:proofErr w:type="spellStart"/>
       <w:r>
         <w:t>X</w:t>
       </w:r>
@@ -1661,7 +1624,6 @@
         </w:rPr>
         <w:t>gboost</w:t>
       </w:r>
-      <w:proofErr w:type="spellEnd"/>
     </w:p>
     <w:p>
       <w:pPr>
@@ -1758,15 +1720,8 @@
     </w:p>
     <w:p>
       <w:r>
-        <w:t>tap4fun数据字段-分析.</w:t>
-      </w:r>
-      <w:proofErr w:type="spellStart"/>
-      <w:proofErr w:type="gramStart"/>
-      <w:r>
-        <w:t>xls</w:t>
-      </w:r>
-      <w:proofErr w:type="spellEnd"/>
-      <w:proofErr w:type="gramEnd"/>
+        <w:t>tap4fun数据字段-分析.xls</w:t>
+      </w:r>
     </w:p>
     <w:p>
       <w:pPr>
@@ -1786,21 +1741,8 @@
         </w:rPr>
         <w:t>统计学之三大相关性系数（</w:t>
       </w:r>
-      <w:proofErr w:type="spellStart"/>
-      <w:r>
-        <w:t>pearson</w:t>
-      </w:r>
-      <w:proofErr w:type="spellEnd"/>
-      <w:r>
-        <w:t>、spearman、</w:t>
-      </w:r>
-      <w:proofErr w:type="spellStart"/>
-      <w:r>
-        <w:t>kendall</w:t>
-      </w:r>
-      <w:proofErr w:type="spellEnd"/>
-      <w:r>
-        <w:t>）</w:t>
+      <w:r>
+        <w:t>pearson、spearman、kendall）</w:t>
       </w:r>
     </w:p>
     <w:p>
@@ -1838,11 +1780,9 @@
         </w:rPr>
         <w:t xml:space="preserve"> </w:t>
       </w:r>
-      <w:proofErr w:type="spellStart"/>
       <w:r>
         <w:t>prediction_pay_price</w:t>
       </w:r>
-      <w:proofErr w:type="spellEnd"/>
       <w:r>
         <w:t xml:space="preserve"> </w:t>
       </w:r>
@@ -1859,15 +1799,7 @@
         <w:t>有</w:t>
       </w:r>
       <w:r>
-        <w:t xml:space="preserve"> 48 </w:t>
-      </w:r>
-      <w:proofErr w:type="gramStart"/>
-      <w:r>
-        <w:t>个</w:t>
-      </w:r>
-      <w:proofErr w:type="gramEnd"/>
-      <w:r>
-        <w:t>特征</w:t>
+        <w:t xml:space="preserve"> 48 个特征</w:t>
       </w:r>
     </w:p>
     <w:tbl>
@@ -1968,7 +1900,6 @@
                 <w:szCs w:val="18"/>
               </w:rPr>
             </w:pPr>
-            <w:proofErr w:type="spellStart"/>
             <w:r>
               <w:rPr>
                 <w:rFonts w:ascii="Helvetica" w:eastAsia="宋体" w:hAnsi="Helvetica" w:cs="宋体"/>
@@ -1981,7 +1912,6 @@
               </w:rPr>
               <w:t>pay_price</w:t>
             </w:r>
-            <w:proofErr w:type="spellEnd"/>
           </w:p>
         </w:tc>
         <w:tc>
@@ -2018,7 +1948,6 @@
                 <w:szCs w:val="18"/>
               </w:rPr>
             </w:pPr>
-            <w:proofErr w:type="spellStart"/>
             <w:r>
               <w:rPr>
                 <w:rFonts w:ascii="Helvetica" w:eastAsia="宋体" w:hAnsi="Helvetica" w:cs="宋体"/>
@@ -2031,7 +1960,6 @@
               </w:rPr>
               <w:t>pay_count</w:t>
             </w:r>
-            <w:proofErr w:type="spellEnd"/>
           </w:p>
         </w:tc>
         <w:tc>
@@ -2068,7 +1996,6 @@
                 <w:szCs w:val="18"/>
               </w:rPr>
             </w:pPr>
-            <w:proofErr w:type="spellStart"/>
             <w:r>
               <w:rPr>
                 <w:rFonts w:ascii="Helvetica" w:eastAsia="宋体" w:hAnsi="Helvetica" w:cs="宋体"/>
@@ -2081,7 +2008,6 @@
               </w:rPr>
               <w:t>prediction_pay_price</w:t>
             </w:r>
-            <w:proofErr w:type="spellEnd"/>
           </w:p>
         </w:tc>
       </w:tr>
@@ -2119,7 +2045,6 @@
                 <w:szCs w:val="18"/>
               </w:rPr>
             </w:pPr>
-            <w:proofErr w:type="spellStart"/>
             <w:r>
               <w:rPr>
                 <w:rFonts w:ascii="Helvetica" w:eastAsia="宋体" w:hAnsi="Helvetica" w:cs="宋体"/>
@@ -2132,7 +2057,6 @@
               </w:rPr>
               <w:t>sr_infantry_atk_level</w:t>
             </w:r>
-            <w:proofErr w:type="spellEnd"/>
           </w:p>
         </w:tc>
         <w:tc>
@@ -2302,7 +2226,6 @@
                 <w:szCs w:val="18"/>
               </w:rPr>
             </w:pPr>
-            <w:proofErr w:type="spellStart"/>
             <w:r>
               <w:rPr>
                 <w:rFonts w:ascii="Helvetica" w:eastAsia="宋体" w:hAnsi="Helvetica" w:cs="宋体"/>
@@ -2315,7 +2238,6 @@
               </w:rPr>
               <w:t>magic_add_value</w:t>
             </w:r>
-            <w:proofErr w:type="spellEnd"/>
           </w:p>
         </w:tc>
         <w:tc>
@@ -2485,7 +2407,6 @@
                 <w:szCs w:val="18"/>
               </w:rPr>
             </w:pPr>
-            <w:proofErr w:type="spellStart"/>
             <w:r>
               <w:rPr>
                 <w:rFonts w:ascii="Helvetica" w:eastAsia="宋体" w:hAnsi="Helvetica" w:cs="宋体"/>
@@ -2498,7 +2419,6 @@
               </w:rPr>
               <w:t>cavalry_add_value</w:t>
             </w:r>
-            <w:proofErr w:type="spellEnd"/>
           </w:p>
         </w:tc>
         <w:tc>
@@ -2668,7 +2588,6 @@
                 <w:szCs w:val="18"/>
               </w:rPr>
             </w:pPr>
-            <w:proofErr w:type="spellStart"/>
             <w:r>
               <w:rPr>
                 <w:rFonts w:ascii="Helvetica" w:eastAsia="宋体" w:hAnsi="Helvetica" w:cs="宋体"/>
@@ -2681,7 +2600,6 @@
               </w:rPr>
               <w:t>sr_rss_e_gather_level</w:t>
             </w:r>
-            <w:proofErr w:type="spellEnd"/>
           </w:p>
         </w:tc>
         <w:tc>
@@ -2851,7 +2769,6 @@
                 <w:szCs w:val="18"/>
               </w:rPr>
             </w:pPr>
-            <w:proofErr w:type="spellStart"/>
             <w:r>
               <w:rPr>
                 <w:rFonts w:ascii="Helvetica" w:eastAsia="宋体" w:hAnsi="Helvetica" w:cs="宋体"/>
@@ -2864,7 +2781,6 @@
               </w:rPr>
               <w:t>sr_cavalry_atk_level</w:t>
             </w:r>
-            <w:proofErr w:type="spellEnd"/>
           </w:p>
         </w:tc>
         <w:tc>
@@ -3034,7 +2950,6 @@
                 <w:szCs w:val="18"/>
               </w:rPr>
             </w:pPr>
-            <w:proofErr w:type="spellStart"/>
             <w:r>
               <w:rPr>
                 <w:rFonts w:ascii="Helvetica" w:eastAsia="宋体" w:hAnsi="Helvetica" w:cs="宋体"/>
@@ -3047,7 +2962,6 @@
               </w:rPr>
               <w:t>sr_march_size_level</w:t>
             </w:r>
-            <w:proofErr w:type="spellEnd"/>
           </w:p>
         </w:tc>
         <w:tc>
@@ -3398,7 +3312,6 @@
                 <w:szCs w:val="18"/>
               </w:rPr>
             </w:pPr>
-            <w:proofErr w:type="spellStart"/>
             <w:r>
               <w:rPr>
                 <w:rFonts w:ascii="Helvetica" w:eastAsia="宋体" w:hAnsi="Helvetica" w:cs="宋体"/>
@@ -3411,7 +3324,6 @@
               </w:rPr>
               <w:t>sr_guest_troop_capacity_level</w:t>
             </w:r>
-            <w:proofErr w:type="spellEnd"/>
           </w:p>
         </w:tc>
         <w:tc>
@@ -3581,7 +3493,6 @@
                 <w:szCs w:val="18"/>
               </w:rPr>
             </w:pPr>
-            <w:proofErr w:type="spellStart"/>
             <w:r>
               <w:rPr>
                 <w:rFonts w:ascii="Helvetica" w:eastAsia="宋体" w:hAnsi="Helvetica" w:cs="宋体"/>
@@ -3594,7 +3505,6 @@
               </w:rPr>
               <w:t>sr_shaman_atk_level</w:t>
             </w:r>
-            <w:proofErr w:type="spellEnd"/>
           </w:p>
         </w:tc>
         <w:tc>
@@ -3945,7 +3855,6 @@
                 <w:szCs w:val="18"/>
               </w:rPr>
             </w:pPr>
-            <w:proofErr w:type="spellStart"/>
             <w:r>
               <w:rPr>
                 <w:rFonts w:ascii="Helvetica" w:eastAsia="宋体" w:hAnsi="Helvetica" w:cs="宋体"/>
@@ -3958,7 +3867,6 @@
               </w:rPr>
               <w:t>sr_troop_attack_level</w:t>
             </w:r>
-            <w:proofErr w:type="spellEnd"/>
           </w:p>
         </w:tc>
         <w:tc>
@@ -4128,7 +4036,6 @@
                 <w:szCs w:val="18"/>
               </w:rPr>
             </w:pPr>
-            <w:proofErr w:type="spellStart"/>
             <w:r>
               <w:rPr>
                 <w:rFonts w:ascii="Helvetica" w:eastAsia="宋体" w:hAnsi="Helvetica" w:cs="宋体"/>
@@ -4141,7 +4048,6 @@
               </w:rPr>
               <w:t>shaman_add_value</w:t>
             </w:r>
-            <w:proofErr w:type="spellEnd"/>
           </w:p>
         </w:tc>
         <w:tc>
@@ -4311,7 +4217,6 @@
                 <w:szCs w:val="18"/>
               </w:rPr>
             </w:pPr>
-            <w:proofErr w:type="spellStart"/>
             <w:r>
               <w:rPr>
                 <w:rFonts w:ascii="Helvetica" w:eastAsia="宋体" w:hAnsi="Helvetica" w:cs="宋体"/>
@@ -4325,7 +4230,6 @@
               <w:lastRenderedPageBreak/>
               <w:t>infantry_add_value</w:t>
             </w:r>
-            <w:proofErr w:type="spellEnd"/>
           </w:p>
         </w:tc>
         <w:tc>
@@ -4495,7 +4399,6 @@
                 <w:szCs w:val="18"/>
               </w:rPr>
             </w:pPr>
-            <w:proofErr w:type="spellStart"/>
             <w:r>
               <w:rPr>
                 <w:rFonts w:ascii="Helvetica" w:eastAsia="宋体" w:hAnsi="Helvetica" w:cs="宋体"/>
@@ -4508,7 +4411,6 @@
               </w:rPr>
               <w:t>sr_gathering_march_speed_level</w:t>
             </w:r>
-            <w:proofErr w:type="spellEnd"/>
           </w:p>
         </w:tc>
         <w:tc>
@@ -4678,7 +4580,6 @@
                 <w:szCs w:val="18"/>
               </w:rPr>
             </w:pPr>
-            <w:proofErr w:type="spellStart"/>
             <w:r>
               <w:rPr>
                 <w:rFonts w:ascii="Helvetica" w:eastAsia="宋体" w:hAnsi="Helvetica" w:cs="宋体"/>
@@ -4691,7 +4592,6 @@
               </w:rPr>
               <w:t>sr_pvp_march_speed_level</w:t>
             </w:r>
-            <w:proofErr w:type="spellEnd"/>
           </w:p>
         </w:tc>
         <w:tc>
@@ -5042,7 +4942,6 @@
                 <w:szCs w:val="18"/>
               </w:rPr>
             </w:pPr>
-            <w:proofErr w:type="spellStart"/>
             <w:r>
               <w:rPr>
                 <w:rFonts w:ascii="Helvetica" w:eastAsia="宋体" w:hAnsi="Helvetica" w:cs="宋体"/>
@@ -5055,7 +4954,6 @@
               </w:rPr>
               <w:t>sr_alliance_march_speed_level</w:t>
             </w:r>
-            <w:proofErr w:type="spellEnd"/>
           </w:p>
         </w:tc>
         <w:tc>
@@ -6130,7 +6028,6 @@
                 <w:szCs w:val="18"/>
               </w:rPr>
             </w:pPr>
-            <w:proofErr w:type="spellStart"/>
             <w:r>
               <w:rPr>
                 <w:rFonts w:ascii="Helvetica" w:eastAsia="宋体" w:hAnsi="Helvetica" w:cs="宋体"/>
@@ -6143,7 +6040,6 @@
               </w:rPr>
               <w:t>building_acceleration_add_value</w:t>
             </w:r>
-            <w:proofErr w:type="spellEnd"/>
           </w:p>
         </w:tc>
         <w:tc>
@@ -6313,7 +6209,6 @@
                 <w:szCs w:val="18"/>
               </w:rPr>
             </w:pPr>
-            <w:proofErr w:type="spellStart"/>
             <w:r>
               <w:rPr>
                 <w:rFonts w:ascii="Helvetica" w:eastAsia="宋体" w:hAnsi="Helvetica" w:cs="宋体"/>
@@ -6326,7 +6221,6 @@
               </w:rPr>
               <w:t>pay_count</w:t>
             </w:r>
-            <w:proofErr w:type="spellEnd"/>
           </w:p>
         </w:tc>
         <w:tc>
@@ -6496,7 +6390,6 @@
                 <w:szCs w:val="18"/>
               </w:rPr>
             </w:pPr>
-            <w:proofErr w:type="spellStart"/>
             <w:r>
               <w:rPr>
                 <w:rFonts w:ascii="Helvetica" w:eastAsia="宋体" w:hAnsi="Helvetica" w:cs="宋体"/>
@@ -6510,7 +6403,6 @@
               <w:lastRenderedPageBreak/>
               <w:t>sr_troop_defense_level</w:t>
             </w:r>
-            <w:proofErr w:type="spellEnd"/>
           </w:p>
         </w:tc>
         <w:tc>
@@ -6680,7 +6572,6 @@
                 <w:szCs w:val="18"/>
               </w:rPr>
             </w:pPr>
-            <w:proofErr w:type="spellStart"/>
             <w:r>
               <w:rPr>
                 <w:rFonts w:ascii="Helvetica" w:eastAsia="宋体" w:hAnsi="Helvetica" w:cs="宋体"/>
@@ -6693,7 +6584,6 @@
               </w:rPr>
               <w:t>sr_cavalry_hp_level</w:t>
             </w:r>
-            <w:proofErr w:type="spellEnd"/>
           </w:p>
         </w:tc>
         <w:tc>
@@ -6863,7 +6753,6 @@
                 <w:szCs w:val="18"/>
               </w:rPr>
             </w:pPr>
-            <w:proofErr w:type="spellStart"/>
             <w:r>
               <w:rPr>
                 <w:rFonts w:ascii="Helvetica" w:eastAsia="宋体" w:hAnsi="Helvetica" w:cs="宋体"/>
@@ -6876,7 +6765,6 @@
               </w:rPr>
               <w:t>building_acceleration_reduce_value</w:t>
             </w:r>
-            <w:proofErr w:type="spellEnd"/>
           </w:p>
         </w:tc>
         <w:tc>
@@ -7046,7 +6934,6 @@
                 <w:szCs w:val="18"/>
               </w:rPr>
             </w:pPr>
-            <w:proofErr w:type="spellStart"/>
             <w:r>
               <w:rPr>
                 <w:rFonts w:ascii="Helvetica" w:eastAsia="宋体" w:hAnsi="Helvetica" w:cs="宋体"/>
@@ -7059,7 +6946,6 @@
               </w:rPr>
               <w:t>sr_shaman_def_level</w:t>
             </w:r>
-            <w:proofErr w:type="spellEnd"/>
           </w:p>
         </w:tc>
         <w:tc>
@@ -7229,7 +7115,6 @@
                 <w:szCs w:val="18"/>
               </w:rPr>
             </w:pPr>
-            <w:proofErr w:type="spellStart"/>
             <w:r>
               <w:rPr>
                 <w:rFonts w:ascii="Helvetica" w:eastAsia="宋体" w:hAnsi="Helvetica" w:cs="宋体"/>
@@ -7242,7 +7127,6 @@
               </w:rPr>
               <w:t>sr_infantry_def_level</w:t>
             </w:r>
-            <w:proofErr w:type="spellEnd"/>
           </w:p>
         </w:tc>
         <w:tc>
@@ -7412,7 +7296,6 @@
                 <w:szCs w:val="18"/>
               </w:rPr>
             </w:pPr>
-            <w:proofErr w:type="spellStart"/>
             <w:r>
               <w:rPr>
                 <w:rFonts w:ascii="Helvetica" w:eastAsia="宋体" w:hAnsi="Helvetica" w:cs="宋体"/>
@@ -7425,7 +7308,6 @@
               </w:rPr>
               <w:t>sr_shaman_hp_level</w:t>
             </w:r>
-            <w:proofErr w:type="spellEnd"/>
           </w:p>
         </w:tc>
         <w:tc>
@@ -7595,7 +7477,6 @@
                 <w:szCs w:val="18"/>
               </w:rPr>
             </w:pPr>
-            <w:proofErr w:type="spellStart"/>
             <w:r>
               <w:rPr>
                 <w:rFonts w:ascii="Helvetica" w:eastAsia="宋体" w:hAnsi="Helvetica" w:cs="宋体"/>
@@ -7608,7 +7489,6 @@
               </w:rPr>
               <w:t>sr_cavalry_def_level</w:t>
             </w:r>
-            <w:proofErr w:type="spellEnd"/>
           </w:p>
         </w:tc>
         <w:tc>
@@ -7778,7 +7658,6 @@
                 <w:szCs w:val="18"/>
               </w:rPr>
             </w:pPr>
-            <w:proofErr w:type="spellStart"/>
             <w:r>
               <w:rPr>
                 <w:rFonts w:ascii="Helvetica" w:eastAsia="宋体" w:hAnsi="Helvetica" w:cs="宋体"/>
@@ -7791,7 +7670,6 @@
               </w:rPr>
               <w:t>meat_add_value</w:t>
             </w:r>
-            <w:proofErr w:type="spellEnd"/>
           </w:p>
         </w:tc>
         <w:tc>
@@ -7961,7 +7839,6 @@
                 <w:szCs w:val="18"/>
               </w:rPr>
             </w:pPr>
-            <w:proofErr w:type="spellStart"/>
             <w:r>
               <w:rPr>
                 <w:rFonts w:ascii="Helvetica" w:eastAsia="宋体" w:hAnsi="Helvetica" w:cs="宋体"/>
@@ -7974,7 +7851,6 @@
               </w:rPr>
               <w:t>reaserch_acceleration_add_value</w:t>
             </w:r>
-            <w:proofErr w:type="spellEnd"/>
           </w:p>
         </w:tc>
         <w:tc>
@@ -8144,7 +8020,6 @@
                 <w:szCs w:val="18"/>
               </w:rPr>
             </w:pPr>
-            <w:proofErr w:type="spellStart"/>
             <w:r>
               <w:rPr>
                 <w:rFonts w:ascii="Helvetica" w:eastAsia="宋体" w:hAnsi="Helvetica" w:cs="宋体"/>
@@ -8157,7 +8032,6 @@
               </w:rPr>
               <w:t>sr_infantry_hp_level</w:t>
             </w:r>
-            <w:proofErr w:type="spellEnd"/>
           </w:p>
         </w:tc>
         <w:tc>
@@ -8327,7 +8201,6 @@
                 <w:szCs w:val="18"/>
               </w:rPr>
             </w:pPr>
-            <w:proofErr w:type="spellStart"/>
             <w:r>
               <w:rPr>
                 <w:rFonts w:ascii="Helvetica" w:eastAsia="宋体" w:hAnsi="Helvetica" w:cs="宋体"/>
@@ -8340,7 +8213,6 @@
               </w:rPr>
               <w:t>training_acceleration_add_value</w:t>
             </w:r>
-            <w:proofErr w:type="spellEnd"/>
           </w:p>
         </w:tc>
         <w:tc>
@@ -8510,7 +8382,6 @@
                 <w:szCs w:val="18"/>
               </w:rPr>
             </w:pPr>
-            <w:proofErr w:type="spellStart"/>
             <w:r>
               <w:rPr>
                 <w:rFonts w:ascii="Helvetica" w:eastAsia="宋体" w:hAnsi="Helvetica" w:cs="宋体"/>
@@ -8523,7 +8394,6 @@
               </w:rPr>
               <w:t>reaserch_acceleration_reduce_value</w:t>
             </w:r>
-            <w:proofErr w:type="spellEnd"/>
           </w:p>
         </w:tc>
         <w:tc>
@@ -8693,7 +8563,6 @@
                 <w:szCs w:val="18"/>
               </w:rPr>
             </w:pPr>
-            <w:proofErr w:type="spellStart"/>
             <w:r>
               <w:rPr>
                 <w:rFonts w:ascii="Helvetica" w:eastAsia="宋体" w:hAnsi="Helvetica" w:cs="宋体"/>
@@ -8707,7 +8576,6 @@
               <w:lastRenderedPageBreak/>
               <w:t>meat_reduce_value</w:t>
             </w:r>
-            <w:proofErr w:type="spellEnd"/>
           </w:p>
         </w:tc>
         <w:tc>
@@ -8877,7 +8745,6 @@
                 <w:szCs w:val="18"/>
               </w:rPr>
             </w:pPr>
-            <w:proofErr w:type="spellStart"/>
             <w:r>
               <w:rPr>
                 <w:rFonts w:ascii="Helvetica" w:eastAsia="宋体" w:hAnsi="Helvetica" w:cs="宋体"/>
@@ -8890,7 +8757,6 @@
               </w:rPr>
               <w:t>training_acceleration_reduce_value</w:t>
             </w:r>
-            <w:proofErr w:type="spellEnd"/>
           </w:p>
         </w:tc>
         <w:tc>
@@ -9060,7 +8926,6 @@
                 <w:szCs w:val="18"/>
               </w:rPr>
             </w:pPr>
-            <w:proofErr w:type="spellStart"/>
             <w:r>
               <w:rPr>
                 <w:rFonts w:ascii="Helvetica" w:eastAsia="宋体" w:hAnsi="Helvetica" w:cs="宋体"/>
@@ -9073,7 +8938,6 @@
               </w:rPr>
               <w:t>wood_reduce_value</w:t>
             </w:r>
-            <w:proofErr w:type="spellEnd"/>
           </w:p>
         </w:tc>
         <w:tc>
@@ -9243,7 +9107,6 @@
                 <w:szCs w:val="18"/>
               </w:rPr>
             </w:pPr>
-            <w:proofErr w:type="spellStart"/>
             <w:r>
               <w:rPr>
                 <w:rFonts w:ascii="Helvetica" w:eastAsia="宋体" w:hAnsi="Helvetica" w:cs="宋体"/>
@@ -9256,7 +9119,6 @@
               </w:rPr>
               <w:t>general_acceleration_add_value</w:t>
             </w:r>
-            <w:proofErr w:type="spellEnd"/>
           </w:p>
         </w:tc>
         <w:tc>
@@ -9426,7 +9288,6 @@
                 <w:szCs w:val="18"/>
               </w:rPr>
             </w:pPr>
-            <w:proofErr w:type="spellStart"/>
             <w:r>
               <w:rPr>
                 <w:rFonts w:ascii="Helvetica" w:eastAsia="宋体" w:hAnsi="Helvetica" w:cs="宋体"/>
@@ -9439,7 +9300,6 @@
               </w:rPr>
               <w:t>wood_add_value</w:t>
             </w:r>
-            <w:proofErr w:type="spellEnd"/>
           </w:p>
         </w:tc>
         <w:tc>
@@ -9609,7 +9469,6 @@
                 <w:szCs w:val="18"/>
               </w:rPr>
             </w:pPr>
-            <w:proofErr w:type="spellStart"/>
             <w:r>
               <w:rPr>
                 <w:rFonts w:ascii="Helvetica" w:eastAsia="宋体" w:hAnsi="Helvetica" w:cs="宋体"/>
@@ -9622,7 +9481,6 @@
               </w:rPr>
               <w:t>stone_add_value</w:t>
             </w:r>
-            <w:proofErr w:type="spellEnd"/>
           </w:p>
         </w:tc>
         <w:tc>
@@ -9792,7 +9650,6 @@
                 <w:szCs w:val="18"/>
               </w:rPr>
             </w:pPr>
-            <w:proofErr w:type="spellStart"/>
             <w:r>
               <w:rPr>
                 <w:rFonts w:ascii="Helvetica" w:eastAsia="宋体" w:hAnsi="Helvetica" w:cs="宋体"/>
@@ -9805,7 +9662,6 @@
               </w:rPr>
               <w:t>general_acceleration_reduce_value</w:t>
             </w:r>
-            <w:proofErr w:type="spellEnd"/>
           </w:p>
         </w:tc>
         <w:tc>
@@ -9975,7 +9831,6 @@
                 <w:szCs w:val="18"/>
               </w:rPr>
             </w:pPr>
-            <w:proofErr w:type="spellStart"/>
             <w:r>
               <w:rPr>
                 <w:rFonts w:ascii="Helvetica" w:eastAsia="宋体" w:hAnsi="Helvetica" w:cs="宋体"/>
@@ -9988,7 +9843,6 @@
               </w:rPr>
               <w:t>ivory_reduce_value</w:t>
             </w:r>
-            <w:proofErr w:type="spellEnd"/>
           </w:p>
         </w:tc>
         <w:tc>
@@ -10158,7 +10012,6 @@
                 <w:szCs w:val="18"/>
               </w:rPr>
             </w:pPr>
-            <w:proofErr w:type="spellStart"/>
             <w:r>
               <w:rPr>
                 <w:rFonts w:ascii="Helvetica" w:eastAsia="宋体" w:hAnsi="Helvetica" w:cs="宋体"/>
@@ -10171,7 +10024,6 @@
               </w:rPr>
               <w:t>ivory_add_value</w:t>
             </w:r>
-            <w:proofErr w:type="spellEnd"/>
           </w:p>
         </w:tc>
         <w:tc>
@@ -10341,7 +10193,6 @@
                 <w:szCs w:val="18"/>
               </w:rPr>
             </w:pPr>
-            <w:proofErr w:type="spellStart"/>
             <w:r>
               <w:rPr>
                 <w:rFonts w:ascii="Helvetica" w:eastAsia="宋体" w:hAnsi="Helvetica" w:cs="宋体"/>
@@ -10354,7 +10205,6 @@
               </w:rPr>
               <w:t>stone_reduce_value</w:t>
             </w:r>
-            <w:proofErr w:type="spellEnd"/>
           </w:p>
         </w:tc>
         <w:tc>
@@ -10524,7 +10374,6 @@
                 <w:szCs w:val="18"/>
               </w:rPr>
             </w:pPr>
-            <w:proofErr w:type="spellStart"/>
             <w:r>
               <w:rPr>
                 <w:rFonts w:ascii="Helvetica" w:eastAsia="宋体" w:hAnsi="Helvetica" w:cs="宋体"/>
@@ -10537,7 +10386,6 @@
               </w:rPr>
               <w:t>pay_price</w:t>
             </w:r>
-            <w:proofErr w:type="spellEnd"/>
           </w:p>
         </w:tc>
         <w:tc>
@@ -10707,7 +10555,6 @@
                 <w:szCs w:val="18"/>
               </w:rPr>
             </w:pPr>
-            <w:proofErr w:type="spellStart"/>
             <w:r>
               <w:rPr>
                 <w:rFonts w:ascii="Helvetica" w:eastAsia="宋体" w:hAnsi="Helvetica" w:cs="宋体"/>
@@ -10720,7 +10567,6 @@
               </w:rPr>
               <w:t>prediction_pay_price</w:t>
             </w:r>
-            <w:proofErr w:type="spellEnd"/>
           </w:p>
         </w:tc>
         <w:tc>
@@ -11028,7 +10874,6 @@
           <w:szCs w:val="21"/>
         </w:rPr>
       </w:pPr>
-      <w:proofErr w:type="spellStart"/>
       <w:r>
         <w:rPr>
           <w:rFonts w:ascii="Courier New" w:hAnsi="Courier New" w:cs="Courier New"/>
@@ -11036,17 +10881,7 @@
           <w:sz w:val="21"/>
           <w:szCs w:val="21"/>
         </w:rPr>
-        <w:t>pay_count</w:t>
-      </w:r>
-      <w:proofErr w:type="spellEnd"/>
-      <w:r>
-        <w:rPr>
-          <w:rFonts w:ascii="Courier New" w:hAnsi="Courier New" w:cs="Courier New"/>
-          <w:color w:val="000000"/>
-          <w:sz w:val="21"/>
-          <w:szCs w:val="21"/>
-        </w:rPr>
-        <w:t xml:space="preserve"> </w:t>
+        <w:t xml:space="preserve">pay_count </w:t>
       </w:r>
       <w:r>
         <w:rPr>
@@ -11420,25 +11255,7 @@
           <w:sz w:val="21"/>
           <w:szCs w:val="21"/>
         </w:rPr>
-        <w:t>利用</w:t>
-      </w:r>
-      <w:proofErr w:type="spellStart"/>
-      <w:r>
-        <w:rPr>
-          <w:rFonts w:ascii="微软雅黑" w:eastAsia="微软雅黑" w:hAnsi="微软雅黑" w:hint="eastAsia"/>
-          <w:sz w:val="21"/>
-          <w:szCs w:val="21"/>
-        </w:rPr>
-        <w:t>EasyEnsemble</w:t>
-      </w:r>
-      <w:proofErr w:type="spellEnd"/>
-      <w:r>
-        <w:rPr>
-          <w:rFonts w:ascii="微软雅黑" w:eastAsia="微软雅黑" w:hAnsi="微软雅黑" w:hint="eastAsia"/>
-          <w:sz w:val="21"/>
-          <w:szCs w:val="21"/>
-        </w:rPr>
-        <w:t>的方法，即多次下采样（放回采样，这样产生的训练集才相互独立）产生多个不同的训练集，进而训练多个不同的分类器，通过组合多个分类器的结果得到最终的结果。</w:t>
+        <w:t>利用EasyEnsemble的方法，即多次下采样（放回采样，这样产生的训练集才相互独立）产生多个不同的训练集，进而训练多个不同的分类器，通过组合多个分类器的结果得到最终的结果。</w:t>
       </w:r>
     </w:p>
     <w:p>
@@ -11574,7 +11391,6 @@
         </w:rPr>
         <w:t xml:space="preserve">4 </w:t>
       </w:r>
-      <w:proofErr w:type="spellStart"/>
       <w:r>
         <w:rPr>
           <w:rFonts w:ascii="Courier New" w:hAnsi="Courier New" w:cs="Courier New"/>
@@ -11582,17 +11398,7 @@
           <w:sz w:val="21"/>
           <w:szCs w:val="21"/>
         </w:rPr>
-        <w:t>sr_rss_help_bonus_level</w:t>
-      </w:r>
-      <w:proofErr w:type="spellEnd"/>
-      <w:r>
-        <w:rPr>
-          <w:rFonts w:ascii="Courier New" w:hAnsi="Courier New" w:cs="Courier New"/>
-          <w:color w:val="000000"/>
-          <w:sz w:val="21"/>
-          <w:szCs w:val="21"/>
-        </w:rPr>
-        <w:t xml:space="preserve"> </w:t>
+        <w:t xml:space="preserve">sr_rss_help_bonus_level </w:t>
       </w:r>
       <w:r>
         <w:rPr>
@@ -11681,7 +11487,6 @@
         </w:rPr>
         <w:t xml:space="preserve"> </w:t>
       </w:r>
-      <w:proofErr w:type="spellStart"/>
       <w:r>
         <w:rPr>
           <w:rFonts w:ascii="Courier New" w:hAnsi="Courier New" w:cs="Courier New"/>
@@ -11689,17 +11494,7 @@
           <w:sz w:val="21"/>
           <w:szCs w:val="21"/>
         </w:rPr>
-        <w:t>sr_rss_help_bonus_level</w:t>
-      </w:r>
-      <w:proofErr w:type="spellEnd"/>
-      <w:r>
-        <w:rPr>
-          <w:rFonts w:ascii="Courier New" w:hAnsi="Courier New" w:cs="Courier New"/>
-          <w:color w:val="000000"/>
-          <w:sz w:val="21"/>
-          <w:szCs w:val="21"/>
-        </w:rPr>
-        <w:t xml:space="preserve"> </w:t>
+        <w:t xml:space="preserve">sr_rss_help_bonus_level </w:t>
       </w:r>
       <w:r>
         <w:rPr>
@@ -11797,7 +11592,6 @@
         </w:rPr>
         <w:t xml:space="preserve"> </w:t>
       </w:r>
-      <w:proofErr w:type="spellStart"/>
       <w:r>
         <w:rPr>
           <w:rFonts w:ascii="Courier New" w:hAnsi="Courier New" w:cs="Courier New"/>
@@ -11805,17 +11599,7 @@
           <w:sz w:val="21"/>
           <w:szCs w:val="21"/>
         </w:rPr>
-        <w:t>sr_rss_help_bonus_level</w:t>
-      </w:r>
-      <w:proofErr w:type="spellEnd"/>
-      <w:r>
-        <w:rPr>
-          <w:rFonts w:ascii="Courier New" w:hAnsi="Courier New" w:cs="Courier New"/>
-          <w:color w:val="000000"/>
-          <w:sz w:val="21"/>
-          <w:szCs w:val="21"/>
-        </w:rPr>
-        <w:t xml:space="preserve"> </w:t>
+        <w:t xml:space="preserve">sr_rss_help_bonus_level </w:t>
       </w:r>
       <w:r>
         <w:rPr>
@@ -12000,13 +11784,8 @@
         <w:t>0.3</w:t>
       </w:r>
       <w:r>
-        <w:t>.</w:t>
-      </w:r>
-      <w:proofErr w:type="gramStart"/>
-      <w:r>
-        <w:t>csv</w:t>
-      </w:r>
-      <w:proofErr w:type="gramEnd"/>
+        <w:t>.csv</w:t>
+      </w:r>
       <w:r>
         <w:t xml:space="preserve"> </w:t>
       </w:r>
@@ -12027,15 +11806,7 @@
         <w:t>无论是否标准化</w:t>
       </w:r>
       <w:r>
-        <w:t xml:space="preserve"> </w:t>
-      </w:r>
-      <w:proofErr w:type="spellStart"/>
-      <w:r>
-        <w:t>train_y</w:t>
-      </w:r>
-      <w:proofErr w:type="spellEnd"/>
-      <w:r>
-        <w:t xml:space="preserve"> </w:t>
+        <w:t xml:space="preserve"> train_y </w:t>
       </w:r>
       <w:r>
         <w:rPr>
@@ -12043,11 +11814,9 @@
         </w:rPr>
         <w:t>，</w:t>
       </w:r>
-      <w:proofErr w:type="spellStart"/>
       <w:r>
         <w:t>LinearRegression</w:t>
       </w:r>
-      <w:proofErr w:type="spellEnd"/>
       <w:r>
         <w:rPr>
           <w:rFonts w:hint="eastAsia"/>
@@ -12080,15 +11849,7 @@
         <w:t>标准化</w:t>
       </w:r>
       <w:r>
-        <w:t xml:space="preserve"> </w:t>
-      </w:r>
-      <w:proofErr w:type="spellStart"/>
-      <w:r>
-        <w:t>train_y</w:t>
-      </w:r>
-      <w:proofErr w:type="spellEnd"/>
-      <w:r>
-        <w:t xml:space="preserve"> </w:t>
+        <w:t xml:space="preserve"> train_y </w:t>
       </w:r>
       <w:r>
         <w:rPr>
@@ -12140,30 +11901,14 @@
           <w:b/>
           <w:color w:val="0070C0"/>
         </w:rPr>
-        <w:t xml:space="preserve"> </w:t>
-      </w:r>
-      <w:proofErr w:type="spellStart"/>
-      <w:r>
-        <w:rPr>
+        <w:t xml:space="preserve"> train_y </w:t>
+      </w:r>
+      <w:r>
+        <w:rPr>
+          <w:rFonts w:hint="eastAsia"/>
           <w:b/>
           <w:color w:val="0070C0"/>
         </w:rPr>
-        <w:t>train_y</w:t>
-      </w:r>
-      <w:proofErr w:type="spellEnd"/>
-      <w:r>
-        <w:rPr>
-          <w:b/>
-          <w:color w:val="0070C0"/>
-        </w:rPr>
-        <w:t xml:space="preserve"> </w:t>
-      </w:r>
-      <w:r>
-        <w:rPr>
-          <w:rFonts w:hint="eastAsia"/>
-          <w:b/>
-          <w:color w:val="0070C0"/>
-        </w:rPr>
         <w:t>更好。</w:t>
       </w:r>
     </w:p>
@@ -12172,11 +11917,9 @@
         <w:pStyle w:val="a4"/>
         <w:ind w:left="420" w:firstLineChars="0" w:firstLine="0"/>
       </w:pPr>
-      <w:proofErr w:type="spellStart"/>
       <w:r>
         <w:t>LinearRegression</w:t>
       </w:r>
-      <w:proofErr w:type="spellEnd"/>
       <w:r>
         <w:t xml:space="preserve"> </w:t>
       </w:r>
@@ -12230,13 +11973,8 @@
         <w:t xml:space="preserve"> </w:t>
       </w:r>
       <w:r>
-        <w:t>summit0.1-coor0.3-pay-ridge.</w:t>
-      </w:r>
-      <w:proofErr w:type="gramStart"/>
-      <w:r>
-        <w:t>csv</w:t>
-      </w:r>
-      <w:proofErr w:type="gramEnd"/>
+        <w:t>summit0.1-coor0.3-pay-ridge.csv</w:t>
+      </w:r>
       <w:r>
         <w:rPr>
           <w:rFonts w:hint="eastAsia"/>
@@ -12283,11 +12021,9 @@
         </w:rPr>
         <w:t>标准化</w:t>
       </w:r>
-      <w:proofErr w:type="spellStart"/>
       <w:r>
         <w:t>train_y</w:t>
       </w:r>
-      <w:proofErr w:type="spellEnd"/>
       <w:r>
         <w:rPr>
           <w:rFonts w:hint="eastAsia"/>
@@ -12295,11 +12031,7 @@
         <w:t xml:space="preserve"> </w:t>
       </w:r>
       <w:r>
-        <w:t>summit0.1-coor0.3-pay-lasso.</w:t>
-      </w:r>
-      <w:proofErr w:type="gramStart"/>
-      <w:r>
-        <w:t>csv</w:t>
+        <w:t>summit0.1-coor0.3-pay-lasso.csv</w:t>
       </w:r>
       <w:r>
         <w:rPr>
@@ -12317,7 +12049,6 @@
         </w:rPr>
         <w:t>=</w:t>
       </w:r>
-      <w:proofErr w:type="gramEnd"/>
       <w:r>
         <w:rPr>
           <w:b/>
@@ -12361,36 +12092,18 @@
         </w:rPr>
         <w:t xml:space="preserve">回归 </w:t>
       </w:r>
-      <w:proofErr w:type="gramStart"/>
-      <w:r>
-        <w:rPr>
-          <w:rFonts w:hint="eastAsia"/>
-        </w:rPr>
-        <w:t>不</w:t>
-      </w:r>
-      <w:proofErr w:type="gramEnd"/>
-      <w:r>
-        <w:rPr>
-          <w:rFonts w:hint="eastAsia"/>
-        </w:rPr>
-        <w:t>标准化</w:t>
-      </w:r>
-      <w:proofErr w:type="spellStart"/>
-      <w:r>
-        <w:t>train_y</w:t>
-      </w:r>
-      <w:proofErr w:type="spellEnd"/>
-      <w:r>
-        <w:t xml:space="preserve"> </w:t>
-      </w:r>
-      <w:r>
-        <w:t>summit0.1-coor0.3-pay-lasso_1.</w:t>
-      </w:r>
-      <w:proofErr w:type="gramStart"/>
-      <w:r>
-        <w:t>csv</w:t>
-      </w:r>
-      <w:proofErr w:type="gramEnd"/>
+      <w:r>
+        <w:rPr>
+          <w:rFonts w:hint="eastAsia"/>
+        </w:rPr>
+        <w:t>不标准化</w:t>
+      </w:r>
+      <w:r>
+        <w:t xml:space="preserve">train_y </w:t>
+      </w:r>
+      <w:r>
+        <w:t>summit0.1-coor0.3-pay-lasso_1.csv</w:t>
+      </w:r>
       <w:r>
         <w:rPr>
           <w:rFonts w:hint="eastAsia"/>
@@ -12423,11 +12136,9 @@
       <w:pPr>
         <w:ind w:firstLine="420"/>
       </w:pPr>
-      <w:proofErr w:type="spellStart"/>
       <w:r>
         <w:t>LightGBM</w:t>
       </w:r>
-      <w:proofErr w:type="spellEnd"/>
       <w:r>
         <w:t xml:space="preserve"> </w:t>
       </w:r>
@@ -12438,13 +12149,8 @@
         <w:t xml:space="preserve">默认参数 </w:t>
       </w:r>
       <w:r>
-        <w:t>summit0.1-coor0.3-pay-lgbm_1.</w:t>
-      </w:r>
-      <w:proofErr w:type="gramStart"/>
-      <w:r>
-        <w:t>csv</w:t>
-      </w:r>
-      <w:proofErr w:type="gramEnd"/>
+        <w:t>summit0.1-coor0.3-pay-lgbm_1.csv</w:t>
+      </w:r>
       <w:r>
         <w:t xml:space="preserve"> </w:t>
       </w:r>
@@ -12467,30 +12173,11 @@
         <w:rPr>
           <w:rFonts w:hint="eastAsia"/>
         </w:rPr>
-        <w:t>参数</w:t>
-      </w:r>
-      <w:proofErr w:type="gramStart"/>
-      <w:r>
-        <w:rPr>
-          <w:rFonts w:hint="eastAsia"/>
-        </w:rPr>
-        <w:t>调优后</w:t>
-      </w:r>
-      <w:proofErr w:type="gramEnd"/>
-      <w:r>
-        <w:rPr>
-          <w:rFonts w:hint="eastAsia"/>
-        </w:rPr>
-        <w:t xml:space="preserve"> </w:t>
-      </w:r>
-      <w:r>
-        <w:t>summit0.1-coor0.3-pay-lgbm-2.</w:t>
-      </w:r>
-      <w:proofErr w:type="gramStart"/>
-      <w:r>
-        <w:t>csv</w:t>
-      </w:r>
-      <w:proofErr w:type="gramEnd"/>
+        <w:t xml:space="preserve">参数调优后 </w:t>
+      </w:r>
+      <w:r>
+        <w:t>summit0.1-coor0.3-pay-lgbm-2.csv</w:t>
+      </w:r>
       <w:r>
         <w:t xml:space="preserve"> </w:t>
       </w:r>
@@ -12588,13 +12275,8 @@
         <w:t>0.3</w:t>
       </w:r>
       <w:r>
-        <w:t>.</w:t>
-      </w:r>
-      <w:proofErr w:type="gramStart"/>
-      <w:r>
-        <w:t>csv</w:t>
-      </w:r>
-      <w:proofErr w:type="gramEnd"/>
+        <w:t>.csv</w:t>
+      </w:r>
     </w:p>
     <w:p>
       <w:pPr>
@@ -12617,11 +12299,7 @@
         <w:t>-coor0.3-lasso-1</w:t>
       </w:r>
       <w:r>
-        <w:t>.</w:t>
-      </w:r>
-      <w:proofErr w:type="gramStart"/>
-      <w:r>
-        <w:t>csv</w:t>
+        <w:t>.csv</w:t>
       </w:r>
       <w:r>
         <w:rPr>
@@ -12639,7 +12317,6 @@
         </w:rPr>
         <w:t>=</w:t>
       </w:r>
-      <w:proofErr w:type="gramEnd"/>
       <w:r>
         <w:rPr>
           <w:b/>
@@ -12668,11 +12345,7 @@
         <w:t>summit0.1-coor0.3-RidgeCV-1</w:t>
       </w:r>
       <w:r>
-        <w:t>.</w:t>
-      </w:r>
-      <w:proofErr w:type="gramStart"/>
-      <w:r>
-        <w:t>csv</w:t>
+        <w:t>.csv</w:t>
       </w:r>
       <w:r>
         <w:rPr>
@@ -12690,7 +12363,6 @@
         </w:rPr>
         <w:t>=</w:t>
       </w:r>
-      <w:proofErr w:type="gramEnd"/>
       <w:r>
         <w:rPr>
           <w:b/>
@@ -12773,13 +12445,8 @@
         <w:t>-fe</w:t>
       </w:r>
       <w:r>
-        <w:t>.</w:t>
-      </w:r>
-      <w:proofErr w:type="gramStart"/>
-      <w:r>
-        <w:t>csv</w:t>
-      </w:r>
-      <w:proofErr w:type="gramEnd"/>
+        <w:t>.csv</w:t>
+      </w:r>
       <w:r>
         <w:t xml:space="preserve"> </w:t>
       </w:r>
@@ -12802,11 +12469,7 @@
         <w:t>summit=0.1-fe-pay-lasso-1</w:t>
       </w:r>
       <w:r>
-        <w:t>.</w:t>
-      </w:r>
-      <w:proofErr w:type="gramStart"/>
-      <w:r>
-        <w:t>csv</w:t>
+        <w:t>.csv</w:t>
       </w:r>
       <w:r>
         <w:rPr>
@@ -12824,7 +12487,6 @@
         </w:rPr>
         <w:t>=</w:t>
       </w:r>
-      <w:proofErr w:type="gramEnd"/>
       <w:r>
         <w:rPr>
           <w:b/>
@@ -12856,11 +12518,7 @@
         <w:t>summit=0.1-fe-pay-RidgeCV-2</w:t>
       </w:r>
       <w:r>
-        <w:t>.</w:t>
-      </w:r>
-      <w:proofErr w:type="gramStart"/>
-      <w:r>
-        <w:t>csv</w:t>
+        <w:t>.csv</w:t>
       </w:r>
       <w:r>
         <w:rPr>
@@ -12878,7 +12536,6 @@
         </w:rPr>
         <w:t>=</w:t>
       </w:r>
-      <w:proofErr w:type="gramEnd"/>
       <w:r>
         <w:rPr>
           <w:b/>
@@ -12959,13 +12616,8 @@
         <w:t>-fe</w:t>
       </w:r>
       <w:r>
-        <w:t>.</w:t>
-      </w:r>
-      <w:proofErr w:type="gramStart"/>
-      <w:r>
-        <w:t>csv</w:t>
-      </w:r>
-      <w:proofErr w:type="gramEnd"/>
+        <w:t>.csv</w:t>
+      </w:r>
       <w:r>
         <w:t xml:space="preserve"> </w:t>
       </w:r>
@@ -12991,11 +12643,7 @@
         <w:t>o-1</w:t>
       </w:r>
       <w:r>
-        <w:t>.</w:t>
-      </w:r>
-      <w:proofErr w:type="gramStart"/>
-      <w:r>
-        <w:t>csv</w:t>
+        <w:t>.csv</w:t>
       </w:r>
       <w:r>
         <w:rPr>
@@ -13013,7 +12661,6 @@
         </w:rPr>
         <w:t>=</w:t>
       </w:r>
-      <w:proofErr w:type="gramEnd"/>
       <w:r>
         <w:rPr>
           <w:b/>
@@ -13046,58 +12693,45 @@
         <w:t>标准化</w:t>
       </w:r>
       <w:r>
+        <w:t xml:space="preserve"> train_y </w:t>
+      </w:r>
+      <w:r>
+        <w:rPr>
+          <w:rFonts w:hint="eastAsia"/>
+        </w:rPr>
+        <w:t>后，</w:t>
+      </w:r>
+      <w:r>
+        <w:t>Lasso</w:t>
+      </w:r>
+      <w:r>
+        <w:rPr>
+          <w:rFonts w:hint="eastAsia"/>
+        </w:rPr>
+        <w:t xml:space="preserve">回归 </w:t>
+      </w:r>
+      <w:r>
+        <w:t>summit=0.1-fe-lasso-2</w:t>
+      </w:r>
+      <w:r>
+        <w:t>.csv</w:t>
+      </w:r>
+      <w:r>
+        <w:rPr>
+          <w:rFonts w:hint="eastAsia"/>
+        </w:rPr>
         <w:t xml:space="preserve"> </w:t>
       </w:r>
-      <w:proofErr w:type="spellStart"/>
-      <w:r>
-        <w:t>train_y</w:t>
-      </w:r>
-      <w:proofErr w:type="spellEnd"/>
       <w:r>
         <w:t xml:space="preserve"> </w:t>
       </w:r>
       <w:r>
         <w:rPr>
           <w:rFonts w:hint="eastAsia"/>
-        </w:rPr>
-        <w:t>后，</w:t>
-      </w:r>
-      <w:r>
-        <w:t>Lasso</w:t>
-      </w:r>
-      <w:r>
-        <w:rPr>
-          <w:rFonts w:hint="eastAsia"/>
-        </w:rPr>
-        <w:t xml:space="preserve">回归 </w:t>
-      </w:r>
-      <w:r>
-        <w:t>summit=0.1-fe-lasso-2</w:t>
-      </w:r>
-      <w:r>
-        <w:t>.</w:t>
-      </w:r>
-      <w:proofErr w:type="gramStart"/>
-      <w:r>
-        <w:t>csv</w:t>
-      </w:r>
-      <w:r>
-        <w:rPr>
-          <w:rFonts w:hint="eastAsia"/>
-        </w:rPr>
-        <w:t xml:space="preserve"> </w:t>
-      </w:r>
-      <w:r>
-        <w:t xml:space="preserve"> </w:t>
-      </w:r>
-      <w:r>
-        <w:rPr>
-          <w:rFonts w:hint="eastAsia"/>
           <w:b/>
         </w:rPr>
         <w:t>=</w:t>
       </w:r>
-      <w:proofErr w:type="gramEnd"/>
       <w:r>
         <w:rPr>
           <w:b/>
@@ -13141,11 +12775,7 @@
         <w:t>summit=0.1-fe-RidgeCV-3</w:t>
       </w:r>
       <w:r>
-        <w:t>.</w:t>
-      </w:r>
-      <w:proofErr w:type="gramStart"/>
-      <w:r>
-        <w:t>csv</w:t>
+        <w:t>.csv</w:t>
       </w:r>
       <w:r>
         <w:rPr>
@@ -13163,7 +12793,6 @@
         </w:rPr>
         <w:t>=</w:t>
       </w:r>
-      <w:proofErr w:type="gramEnd"/>
       <w:r>
         <w:rPr>
           <w:b/>
@@ -13198,64 +12827,51 @@
         <w:t>标准化</w:t>
       </w:r>
       <w:r>
+        <w:t xml:space="preserve"> train_y </w:t>
+      </w:r>
+      <w:r>
+        <w:rPr>
+          <w:rFonts w:hint="eastAsia"/>
+        </w:rPr>
+        <w:t>后，</w:t>
+      </w:r>
+      <w:r>
+        <w:rPr>
+          <w:rFonts w:hint="eastAsia"/>
+        </w:rPr>
+        <w:t>岭回归</w:t>
+      </w:r>
+      <w:r>
         <w:t xml:space="preserve"> </w:t>
       </w:r>
-      <w:proofErr w:type="spellStart"/>
-      <w:r>
-        <w:t>train_y</w:t>
-      </w:r>
-      <w:proofErr w:type="spellEnd"/>
-      <w:r>
+      <w:r>
+        <w:t>summit=0.1-fe-RidgeCV-</w:t>
+      </w:r>
+      <w:r>
+        <w:rPr>
+          <w:rFonts w:hint="eastAsia"/>
+        </w:rPr>
+        <w:t>2</w:t>
+      </w:r>
+      <w:r>
+        <w:t>.csv</w:t>
+      </w:r>
+      <w:r>
+        <w:rPr>
+          <w:rFonts w:hint="eastAsia"/>
+        </w:rPr>
         <w:t xml:space="preserve"> </w:t>
       </w:r>
       <w:r>
-        <w:rPr>
-          <w:rFonts w:hint="eastAsia"/>
-        </w:rPr>
-        <w:t>后，</w:t>
-      </w:r>
-      <w:r>
-        <w:rPr>
-          <w:rFonts w:hint="eastAsia"/>
-        </w:rPr>
-        <w:t>岭回归</w:t>
-      </w:r>
-      <w:r>
         <w:t xml:space="preserve"> </w:t>
       </w:r>
       <w:r>
-        <w:t>summit=0.1-fe-RidgeCV-</w:t>
-      </w:r>
-      <w:r>
-        <w:rPr>
-          <w:rFonts w:hint="eastAsia"/>
-        </w:rPr>
-        <w:t>2</w:t>
-      </w:r>
-      <w:r>
-        <w:t>.</w:t>
-      </w:r>
-      <w:proofErr w:type="gramStart"/>
-      <w:r>
-        <w:t>csv</w:t>
-      </w:r>
-      <w:r>
-        <w:rPr>
-          <w:rFonts w:hint="eastAsia"/>
-        </w:rPr>
-        <w:t xml:space="preserve"> </w:t>
-      </w:r>
-      <w:r>
-        <w:t xml:space="preserve"> </w:t>
-      </w:r>
-      <w:r>
         <w:rPr>
           <w:rFonts w:hint="eastAsia"/>
           <w:b/>
         </w:rPr>
         <w:t>=</w:t>
       </w:r>
-      <w:proofErr w:type="gramEnd"/>
       <w:r>
         <w:rPr>
           <w:b/>
@@ -13351,11 +12967,9 @@
         <w:pStyle w:val="a4"/>
         <w:ind w:left="420" w:firstLineChars="0" w:firstLine="0"/>
       </w:pPr>
-      <w:proofErr w:type="spellStart"/>
       <w:r>
         <w:t>ElasticNetCV</w:t>
       </w:r>
-      <w:proofErr w:type="spellEnd"/>
       <w:r>
         <w:rPr>
           <w:rFonts w:hint="eastAsia"/>
@@ -13363,11 +12977,7 @@
         <w:t xml:space="preserve"> </w:t>
       </w:r>
       <w:r>
-        <w:t>summit=0.1-fe-ElasticNetCV-</w:t>
-      </w:r>
-      <w:proofErr w:type="gramStart"/>
-      <w:r>
-        <w:t>1</w:t>
+        <w:t>summit=0.1-fe-ElasticNetCV-1</w:t>
       </w:r>
       <w:r>
         <w:t>.csv</w:t>
@@ -13388,7 +12998,6 @@
         </w:rPr>
         <w:t>=</w:t>
       </w:r>
-      <w:proofErr w:type="gramEnd"/>
       <w:r>
         <w:rPr>
           <w:rFonts w:hint="eastAsia"/>
@@ -13422,60 +13031,45 @@
         <w:t>标准化</w:t>
       </w:r>
       <w:r>
+        <w:t xml:space="preserve"> train_y </w:t>
+      </w:r>
+      <w:r>
+        <w:rPr>
+          <w:rFonts w:hint="eastAsia"/>
+        </w:rPr>
+        <w:t>后，</w:t>
+      </w:r>
+      <w:r>
+        <w:t>ElasticNetCV</w:t>
+      </w:r>
+      <w:r>
+        <w:rPr>
+          <w:rFonts w:hint="eastAsia"/>
+        </w:rPr>
         <w:t xml:space="preserve"> </w:t>
       </w:r>
-      <w:proofErr w:type="spellStart"/>
-      <w:r>
-        <w:t>train_y</w:t>
-      </w:r>
-      <w:proofErr w:type="spellEnd"/>
-      <w:r>
+      <w:r>
+        <w:t>summit=0.1-fe-ElasticNetCV-2</w:t>
+      </w:r>
+      <w:r>
+        <w:t>.csv</w:t>
+      </w:r>
+      <w:r>
+        <w:rPr>
+          <w:rFonts w:hint="eastAsia"/>
+        </w:rPr>
         <w:t xml:space="preserve"> </w:t>
       </w:r>
       <w:r>
-        <w:rPr>
-          <w:rFonts w:hint="eastAsia"/>
-        </w:rPr>
-        <w:t>后，</w:t>
-      </w:r>
-      <w:proofErr w:type="spellStart"/>
-      <w:r>
-        <w:t>ElasticNetCV</w:t>
-      </w:r>
-      <w:proofErr w:type="spellEnd"/>
-      <w:r>
-        <w:rPr>
-          <w:rFonts w:hint="eastAsia"/>
-        </w:rPr>
         <w:t xml:space="preserve"> </w:t>
       </w:r>
       <w:r>
-        <w:t>summit=0.1-fe-ElasticNetCV-2</w:t>
-      </w:r>
-      <w:r>
-        <w:t>.</w:t>
-      </w:r>
-      <w:proofErr w:type="gramStart"/>
-      <w:r>
-        <w:t>csv</w:t>
-      </w:r>
-      <w:r>
-        <w:rPr>
-          <w:rFonts w:hint="eastAsia"/>
-        </w:rPr>
-        <w:t xml:space="preserve"> </w:t>
-      </w:r>
-      <w:r>
-        <w:t xml:space="preserve"> </w:t>
-      </w:r>
-      <w:r>
         <w:rPr>
           <w:rFonts w:hint="eastAsia"/>
           <w:b/>
         </w:rPr>
         <w:t>=</w:t>
       </w:r>
-      <w:proofErr w:type="gramEnd"/>
       <w:r>
         <w:t xml:space="preserve"> </w:t>
       </w:r>
@@ -13503,26 +13097,16 @@
         <w:t xml:space="preserve">到最佳模型 </w:t>
       </w:r>
       <w:r>
-        <w:t xml:space="preserve">Gradient Boosting </w:t>
-      </w:r>
-      <w:proofErr w:type="spellStart"/>
-      <w:r>
-        <w:t>Regressor</w:t>
-      </w:r>
-      <w:proofErr w:type="spellEnd"/>
+        <w:t>Gradient Boosting Regressor</w:t>
+      </w:r>
       <w:r>
         <w:rPr>
           <w:rFonts w:hint="eastAsia"/>
         </w:rPr>
         <w:t xml:space="preserve">: </w:t>
       </w:r>
-      <w:proofErr w:type="gramStart"/>
-      <w:r>
-        <w:t>summit=</w:t>
-      </w:r>
-      <w:proofErr w:type="gramEnd"/>
-      <w:r>
-        <w:t>0.1-fe-GBR-1</w:t>
+      <w:r>
+        <w:t>summit=0.1-fe-GBR-1</w:t>
       </w:r>
       <w:r>
         <w:t>.csv</w:t>
@@ -13573,11 +13157,9 @@
         </w:rPr>
         <w:t xml:space="preserve">到最佳模型 </w:t>
       </w:r>
-      <w:proofErr w:type="spellStart"/>
       <w:r>
         <w:t>ExtraTreesRegressor</w:t>
       </w:r>
-      <w:proofErr w:type="spellEnd"/>
       <w:r>
         <w:rPr>
           <w:rFonts w:hint="eastAsia"/>
@@ -13596,13 +13178,8 @@
         </w:rPr>
         <w:t xml:space="preserve"> </w:t>
       </w:r>
-      <w:proofErr w:type="gramStart"/>
-      <w:r>
-        <w:t>summit=</w:t>
-      </w:r>
-      <w:proofErr w:type="gramEnd"/>
-      <w:r>
-        <w:t>0.1-fe-ExtraTreesRegressor-1</w:t>
+      <w:r>
+        <w:t>summit=0.1-fe-ExtraTreesRegressor-1</w:t>
       </w:r>
       <w:r>
         <w:t>.csv</w:t>
@@ -13644,24 +13221,17 @@
         </w:rPr>
         <w:t xml:space="preserve">搜到最佳模型 </w:t>
       </w:r>
-      <w:proofErr w:type="spellStart"/>
       <w:r>
         <w:t>LassoLars</w:t>
       </w:r>
-      <w:proofErr w:type="spellEnd"/>
       <w:r>
         <w:rPr>
           <w:rFonts w:hint="eastAsia"/>
         </w:rPr>
         <w:t xml:space="preserve">:  </w:t>
       </w:r>
-      <w:proofErr w:type="gramStart"/>
-      <w:r>
-        <w:t>summit=</w:t>
-      </w:r>
-      <w:proofErr w:type="gramEnd"/>
-      <w:r>
-        <w:t>0.1-fe-LassoLars-1</w:t>
+      <w:r>
+        <w:t>summit=0.1-fe-LassoLars-1</w:t>
       </w:r>
       <w:r>
         <w:t>.csv</w:t>
@@ -13710,24 +13280,17 @@
         </w:rPr>
         <w:t xml:space="preserve">搜到最佳模型 </w:t>
       </w:r>
-      <w:proofErr w:type="spellStart"/>
       <w:r>
         <w:t>RandomForestRegressor</w:t>
       </w:r>
-      <w:proofErr w:type="spellEnd"/>
       <w:r>
         <w:rPr>
           <w:rFonts w:hint="eastAsia"/>
         </w:rPr>
         <w:t xml:space="preserve">:  </w:t>
       </w:r>
-      <w:proofErr w:type="gramStart"/>
-      <w:r>
-        <w:t>summit=</w:t>
-      </w:r>
-      <w:proofErr w:type="gramEnd"/>
-      <w:r>
-        <w:t>0.1-fe-RandomForestRegressor-1</w:t>
+      <w:r>
+        <w:t>summit=0.1-fe-RandomForestRegressor-1</w:t>
       </w:r>
       <w:r>
         <w:t>.csv</w:t>
@@ -13772,24 +13335,17 @@
         </w:rPr>
         <w:t xml:space="preserve">搜到最佳模型 </w:t>
       </w:r>
-      <w:proofErr w:type="spellStart"/>
       <w:r>
         <w:t>BaggingRegressor</w:t>
       </w:r>
-      <w:proofErr w:type="spellEnd"/>
       <w:r>
         <w:rPr>
           <w:rFonts w:hint="eastAsia"/>
         </w:rPr>
         <w:t xml:space="preserve">:  </w:t>
       </w:r>
-      <w:proofErr w:type="gramStart"/>
-      <w:r>
-        <w:t>summit=</w:t>
-      </w:r>
-      <w:proofErr w:type="gramEnd"/>
-      <w:r>
-        <w:t>0.1-fe-BaggingRegressor-1</w:t>
+      <w:r>
+        <w:t>summit=0.1-fe-BaggingRegressor-1</w:t>
       </w:r>
       <w:r>
         <w:t>.csv</w:t>
@@ -13831,24 +13387,17 @@
         </w:rPr>
         <w:t xml:space="preserve">搜到最佳模型 </w:t>
       </w:r>
-      <w:proofErr w:type="spellStart"/>
       <w:r>
         <w:t>HuberRegressor</w:t>
       </w:r>
-      <w:proofErr w:type="spellEnd"/>
       <w:r>
         <w:rPr>
           <w:rFonts w:hint="eastAsia"/>
         </w:rPr>
         <w:t xml:space="preserve">:  </w:t>
       </w:r>
-      <w:proofErr w:type="gramStart"/>
-      <w:r>
-        <w:t>summit=</w:t>
-      </w:r>
-      <w:proofErr w:type="gramEnd"/>
-      <w:r>
-        <w:t>0.1-fe-HuberRegressor-1</w:t>
+      <w:r>
+        <w:t>summit=0.1-fe-HuberRegressor-1</w:t>
       </w:r>
       <w:r>
         <w:t>.csv</w:t>
@@ -13975,16 +13524,8 @@
         <w:rPr>
           <w:rFonts w:hint="eastAsia"/>
         </w:rPr>
-        <w:t>.</w:t>
-      </w:r>
-      <w:proofErr w:type="gramStart"/>
-      <w:r>
-        <w:rPr>
-          <w:rFonts w:hint="eastAsia"/>
-        </w:rPr>
-        <w:t>csv</w:t>
-      </w:r>
-      <w:proofErr w:type="gramEnd"/>
+        <w:t>.csv</w:t>
+      </w:r>
     </w:p>
     <w:p>
       <w:pPr>
@@ -13994,7 +13535,6 @@
           <w:szCs w:val="21"/>
         </w:rPr>
       </w:pPr>
-      <w:proofErr w:type="spellStart"/>
       <w:r>
         <w:rPr>
           <w:rFonts w:ascii="黑体" w:eastAsia="黑体" w:hAnsi="黑体"/>
@@ -14016,7 +13556,6 @@
         </w:rPr>
         <w:t>ize</w:t>
       </w:r>
-      <w:proofErr w:type="spellEnd"/>
       <w:r>
         <w:rPr>
           <w:rFonts w:ascii="黑体" w:eastAsia="黑体" w:hAnsi="黑体" w:hint="eastAsia"/>
@@ -14174,16 +13713,8 @@
               <w:rPr>
                 <w:rFonts w:ascii="黑体" w:eastAsia="黑体" w:hAnsi="黑体" w:hint="eastAsia"/>
               </w:rPr>
-              <w:t>权重</w:t>
-            </w:r>
-            <w:proofErr w:type="spellStart"/>
-            <w:r>
-              <w:rPr>
-                <w:rFonts w:ascii="黑体" w:eastAsia="黑体" w:hAnsi="黑体" w:hint="eastAsia"/>
-              </w:rPr>
-              <w:t>init</w:t>
-            </w:r>
-            <w:proofErr w:type="spellEnd"/>
+              <w:t>权重init</w:t>
+            </w:r>
           </w:p>
         </w:tc>
         <w:tc>
@@ -14203,16 +13734,8 @@
               <w:rPr>
                 <w:rFonts w:ascii="黑体" w:eastAsia="黑体" w:hAnsi="黑体" w:hint="eastAsia"/>
               </w:rPr>
-              <w:t>偏置</w:t>
-            </w:r>
-            <w:proofErr w:type="spellStart"/>
-            <w:r>
-              <w:rPr>
-                <w:rFonts w:ascii="黑体" w:eastAsia="黑体" w:hAnsi="黑体" w:hint="eastAsia"/>
-              </w:rPr>
-              <w:t>init</w:t>
-            </w:r>
-            <w:proofErr w:type="spellEnd"/>
+              <w:t>偏置init</w:t>
+            </w:r>
           </w:p>
         </w:tc>
         <w:tc>
@@ -14291,7 +13814,6 @@
                 <w:rFonts w:ascii="黑体" w:eastAsia="黑体" w:hAnsi="黑体"/>
               </w:rPr>
             </w:pPr>
-            <w:proofErr w:type="spellStart"/>
             <w:r>
               <w:rPr>
                 <w:rFonts w:ascii="黑体" w:eastAsia="黑体" w:hAnsi="黑体"/>
@@ -14310,7 +13832,6 @@
               </w:rPr>
               <w:t>ize</w:t>
             </w:r>
-            <w:proofErr w:type="spellEnd"/>
           </w:p>
         </w:tc>
         <w:tc>
@@ -14351,16 +13872,8 @@
               <w:rPr>
                 <w:rFonts w:ascii="黑体" w:eastAsia="黑体" w:hAnsi="黑体" w:hint="eastAsia"/>
               </w:rPr>
-              <w:t>校验</w:t>
-            </w:r>
-            <w:proofErr w:type="spellStart"/>
-            <w:r>
-              <w:rPr>
-                <w:rFonts w:ascii="黑体" w:eastAsia="黑体" w:hAnsi="黑体" w:hint="eastAsia"/>
-              </w:rPr>
-              <w:t>mse</w:t>
-            </w:r>
-            <w:proofErr w:type="spellEnd"/>
+              <w:t>校验mse</w:t>
+            </w:r>
           </w:p>
         </w:tc>
         <w:tc>
@@ -14380,16 +13893,8 @@
               <w:rPr>
                 <w:rFonts w:ascii="黑体" w:eastAsia="黑体" w:hAnsi="黑体" w:hint="eastAsia"/>
               </w:rPr>
-              <w:t>测试</w:t>
-            </w:r>
-            <w:proofErr w:type="spellStart"/>
-            <w:r>
-              <w:rPr>
-                <w:rFonts w:ascii="黑体" w:eastAsia="黑体" w:hAnsi="黑体" w:hint="eastAsia"/>
-              </w:rPr>
-              <w:t>mse</w:t>
-            </w:r>
-            <w:proofErr w:type="spellEnd"/>
+              <w:t>测试mse</w:t>
+            </w:r>
           </w:p>
         </w:tc>
       </w:tr>
@@ -16684,16 +16189,8 @@
               <w:rPr>
                 <w:rFonts w:ascii="黑体" w:eastAsia="黑体" w:hAnsi="黑体" w:hint="eastAsia"/>
               </w:rPr>
-              <w:t>权重</w:t>
-            </w:r>
-            <w:proofErr w:type="spellStart"/>
-            <w:r>
-              <w:rPr>
-                <w:rFonts w:ascii="黑体" w:eastAsia="黑体" w:hAnsi="黑体" w:hint="eastAsia"/>
-              </w:rPr>
-              <w:t>init</w:t>
-            </w:r>
-            <w:proofErr w:type="spellEnd"/>
+              <w:t>权重init</w:t>
+            </w:r>
           </w:p>
         </w:tc>
         <w:tc>
@@ -16713,16 +16210,8 @@
               <w:rPr>
                 <w:rFonts w:ascii="黑体" w:eastAsia="黑体" w:hAnsi="黑体" w:hint="eastAsia"/>
               </w:rPr>
-              <w:t>偏置</w:t>
-            </w:r>
-            <w:proofErr w:type="spellStart"/>
-            <w:r>
-              <w:rPr>
-                <w:rFonts w:ascii="黑体" w:eastAsia="黑体" w:hAnsi="黑体" w:hint="eastAsia"/>
-              </w:rPr>
-              <w:t>init</w:t>
-            </w:r>
-            <w:proofErr w:type="spellEnd"/>
+              <w:t>偏置init</w:t>
+            </w:r>
           </w:p>
         </w:tc>
         <w:tc>
@@ -16801,7 +16290,6 @@
                 <w:rFonts w:ascii="黑体" w:eastAsia="黑体" w:hAnsi="黑体"/>
               </w:rPr>
             </w:pPr>
-            <w:proofErr w:type="spellStart"/>
             <w:r>
               <w:rPr>
                 <w:rFonts w:ascii="黑体" w:eastAsia="黑体" w:hAnsi="黑体"/>
@@ -16820,7 +16308,6 @@
               </w:rPr>
               <w:t>ize</w:t>
             </w:r>
-            <w:proofErr w:type="spellEnd"/>
           </w:p>
         </w:tc>
         <w:tc>
@@ -16861,16 +16348,8 @@
               <w:rPr>
                 <w:rFonts w:ascii="黑体" w:eastAsia="黑体" w:hAnsi="黑体" w:hint="eastAsia"/>
               </w:rPr>
-              <w:t>校验</w:t>
-            </w:r>
-            <w:proofErr w:type="spellStart"/>
-            <w:r>
-              <w:rPr>
-                <w:rFonts w:ascii="黑体" w:eastAsia="黑体" w:hAnsi="黑体" w:hint="eastAsia"/>
-              </w:rPr>
-              <w:t>mse</w:t>
-            </w:r>
-            <w:proofErr w:type="spellEnd"/>
+              <w:t>校验mse</w:t>
+            </w:r>
           </w:p>
         </w:tc>
         <w:tc>
@@ -16890,16 +16369,8 @@
               <w:rPr>
                 <w:rFonts w:ascii="黑体" w:eastAsia="黑体" w:hAnsi="黑体" w:hint="eastAsia"/>
               </w:rPr>
-              <w:t>测试</w:t>
-            </w:r>
-            <w:proofErr w:type="spellStart"/>
-            <w:r>
-              <w:rPr>
-                <w:rFonts w:ascii="黑体" w:eastAsia="黑体" w:hAnsi="黑体" w:hint="eastAsia"/>
-              </w:rPr>
-              <w:t>mse</w:t>
-            </w:r>
-            <w:proofErr w:type="spellEnd"/>
+              <w:t>测试mse</w:t>
+            </w:r>
           </w:p>
         </w:tc>
       </w:tr>
@@ -17036,7 +16507,6 @@
                 <w:szCs w:val="21"/>
               </w:rPr>
             </w:pPr>
-            <w:proofErr w:type="spellStart"/>
             <w:r>
               <w:rPr>
                 <w:rFonts w:ascii="黑体" w:eastAsia="黑体" w:hAnsi="黑体" w:hint="eastAsia"/>
@@ -17073,7 +16543,6 @@
               </w:rPr>
               <w:t>u</w:t>
             </w:r>
-            <w:proofErr w:type="spellEnd"/>
           </w:p>
         </w:tc>
         <w:tc>
@@ -18184,16 +17653,8 @@
               <w:rPr>
                 <w:rFonts w:ascii="黑体" w:eastAsia="黑体" w:hAnsi="黑体" w:hint="eastAsia"/>
               </w:rPr>
-              <w:t>权重</w:t>
-            </w:r>
-            <w:proofErr w:type="spellStart"/>
-            <w:r>
-              <w:rPr>
-                <w:rFonts w:ascii="黑体" w:eastAsia="黑体" w:hAnsi="黑体" w:hint="eastAsia"/>
-              </w:rPr>
-              <w:t>init</w:t>
-            </w:r>
-            <w:proofErr w:type="spellEnd"/>
+              <w:t>权重init</w:t>
+            </w:r>
           </w:p>
         </w:tc>
         <w:tc>
@@ -18213,16 +17674,8 @@
               <w:rPr>
                 <w:rFonts w:ascii="黑体" w:eastAsia="黑体" w:hAnsi="黑体" w:hint="eastAsia"/>
               </w:rPr>
-              <w:t>偏置</w:t>
-            </w:r>
-            <w:proofErr w:type="spellStart"/>
-            <w:r>
-              <w:rPr>
-                <w:rFonts w:ascii="黑体" w:eastAsia="黑体" w:hAnsi="黑体" w:hint="eastAsia"/>
-              </w:rPr>
-              <w:t>init</w:t>
-            </w:r>
-            <w:proofErr w:type="spellEnd"/>
+              <w:t>偏置init</w:t>
+            </w:r>
           </w:p>
         </w:tc>
         <w:tc>
@@ -18301,7 +17754,6 @@
                 <w:rFonts w:ascii="黑体" w:eastAsia="黑体" w:hAnsi="黑体"/>
               </w:rPr>
             </w:pPr>
-            <w:proofErr w:type="spellStart"/>
             <w:r>
               <w:rPr>
                 <w:rFonts w:ascii="黑体" w:eastAsia="黑体" w:hAnsi="黑体"/>
@@ -18320,7 +17772,6 @@
               </w:rPr>
               <w:t>ize</w:t>
             </w:r>
-            <w:proofErr w:type="spellEnd"/>
           </w:p>
         </w:tc>
         <w:tc>
@@ -18361,16 +17812,8 @@
               <w:rPr>
                 <w:rFonts w:ascii="黑体" w:eastAsia="黑体" w:hAnsi="黑体" w:hint="eastAsia"/>
               </w:rPr>
-              <w:t>校验</w:t>
-            </w:r>
-            <w:proofErr w:type="spellStart"/>
-            <w:r>
-              <w:rPr>
-                <w:rFonts w:ascii="黑体" w:eastAsia="黑体" w:hAnsi="黑体" w:hint="eastAsia"/>
-              </w:rPr>
-              <w:t>mse</w:t>
-            </w:r>
-            <w:proofErr w:type="spellEnd"/>
+              <w:t>校验mse</w:t>
+            </w:r>
           </w:p>
         </w:tc>
         <w:tc>
@@ -18390,16 +17833,8 @@
               <w:rPr>
                 <w:rFonts w:ascii="黑体" w:eastAsia="黑体" w:hAnsi="黑体" w:hint="eastAsia"/>
               </w:rPr>
-              <w:t>测试</w:t>
-            </w:r>
-            <w:proofErr w:type="spellStart"/>
-            <w:r>
-              <w:rPr>
-                <w:rFonts w:ascii="黑体" w:eastAsia="黑体" w:hAnsi="黑体" w:hint="eastAsia"/>
-              </w:rPr>
-              <w:t>mse</w:t>
-            </w:r>
-            <w:proofErr w:type="spellEnd"/>
+              <w:t>测试mse</w:t>
+            </w:r>
           </w:p>
         </w:tc>
       </w:tr>
@@ -19632,16 +19067,8 @@
               <w:rPr>
                 <w:rFonts w:ascii="黑体" w:eastAsia="黑体" w:hAnsi="黑体" w:hint="eastAsia"/>
               </w:rPr>
-              <w:t>权重</w:t>
-            </w:r>
-            <w:proofErr w:type="spellStart"/>
-            <w:r>
-              <w:rPr>
-                <w:rFonts w:ascii="黑体" w:eastAsia="黑体" w:hAnsi="黑体" w:hint="eastAsia"/>
-              </w:rPr>
-              <w:t>init</w:t>
-            </w:r>
-            <w:proofErr w:type="spellEnd"/>
+              <w:t>权重init</w:t>
+            </w:r>
           </w:p>
         </w:tc>
         <w:tc>
@@ -19661,16 +19088,8 @@
               <w:rPr>
                 <w:rFonts w:ascii="黑体" w:eastAsia="黑体" w:hAnsi="黑体" w:hint="eastAsia"/>
               </w:rPr>
-              <w:t>偏置</w:t>
-            </w:r>
-            <w:proofErr w:type="spellStart"/>
-            <w:r>
-              <w:rPr>
-                <w:rFonts w:ascii="黑体" w:eastAsia="黑体" w:hAnsi="黑体" w:hint="eastAsia"/>
-              </w:rPr>
-              <w:t>init</w:t>
-            </w:r>
-            <w:proofErr w:type="spellEnd"/>
+              <w:t>偏置init</w:t>
+            </w:r>
           </w:p>
         </w:tc>
         <w:tc>
@@ -19749,7 +19168,6 @@
                 <w:rFonts w:ascii="黑体" w:eastAsia="黑体" w:hAnsi="黑体"/>
               </w:rPr>
             </w:pPr>
-            <w:proofErr w:type="spellStart"/>
             <w:r>
               <w:rPr>
                 <w:rFonts w:ascii="黑体" w:eastAsia="黑体" w:hAnsi="黑体"/>
@@ -19768,7 +19186,6 @@
               </w:rPr>
               <w:t>ize</w:t>
             </w:r>
-            <w:proofErr w:type="spellEnd"/>
           </w:p>
         </w:tc>
         <w:tc>
@@ -19809,16 +19226,8 @@
               <w:rPr>
                 <w:rFonts w:ascii="黑体" w:eastAsia="黑体" w:hAnsi="黑体" w:hint="eastAsia"/>
               </w:rPr>
-              <w:t>校验</w:t>
-            </w:r>
-            <w:proofErr w:type="spellStart"/>
-            <w:r>
-              <w:rPr>
-                <w:rFonts w:ascii="黑体" w:eastAsia="黑体" w:hAnsi="黑体" w:hint="eastAsia"/>
-              </w:rPr>
-              <w:t>mse</w:t>
-            </w:r>
-            <w:proofErr w:type="spellEnd"/>
+              <w:t>校验mse</w:t>
+            </w:r>
           </w:p>
         </w:tc>
         <w:tc>
@@ -19838,16 +19247,8 @@
               <w:rPr>
                 <w:rFonts w:ascii="黑体" w:eastAsia="黑体" w:hAnsi="黑体" w:hint="eastAsia"/>
               </w:rPr>
-              <w:t>测试</w:t>
-            </w:r>
-            <w:proofErr w:type="spellStart"/>
-            <w:r>
-              <w:rPr>
-                <w:rFonts w:ascii="黑体" w:eastAsia="黑体" w:hAnsi="黑体" w:hint="eastAsia"/>
-              </w:rPr>
-              <w:t>mse</w:t>
-            </w:r>
-            <w:proofErr w:type="spellEnd"/>
+              <w:t>测试mse</w:t>
+            </w:r>
           </w:p>
         </w:tc>
       </w:tr>
@@ -21098,16 +20499,8 @@
               <w:rPr>
                 <w:rFonts w:ascii="黑体" w:eastAsia="黑体" w:hAnsi="黑体" w:hint="eastAsia"/>
               </w:rPr>
-              <w:t>权重</w:t>
-            </w:r>
-            <w:proofErr w:type="spellStart"/>
-            <w:r>
-              <w:rPr>
-                <w:rFonts w:ascii="黑体" w:eastAsia="黑体" w:hAnsi="黑体" w:hint="eastAsia"/>
-              </w:rPr>
-              <w:t>init</w:t>
-            </w:r>
-            <w:proofErr w:type="spellEnd"/>
+              <w:t>权重init</w:t>
+            </w:r>
           </w:p>
         </w:tc>
         <w:tc>
@@ -21127,16 +20520,8 @@
               <w:rPr>
                 <w:rFonts w:ascii="黑体" w:eastAsia="黑体" w:hAnsi="黑体" w:hint="eastAsia"/>
               </w:rPr>
-              <w:t>偏置</w:t>
-            </w:r>
-            <w:proofErr w:type="spellStart"/>
-            <w:r>
-              <w:rPr>
-                <w:rFonts w:ascii="黑体" w:eastAsia="黑体" w:hAnsi="黑体" w:hint="eastAsia"/>
-              </w:rPr>
-              <w:t>init</w:t>
-            </w:r>
-            <w:proofErr w:type="spellEnd"/>
+              <w:t>偏置init</w:t>
+            </w:r>
           </w:p>
         </w:tc>
         <w:tc>
@@ -21215,7 +20600,6 @@
                 <w:rFonts w:ascii="黑体" w:eastAsia="黑体" w:hAnsi="黑体"/>
               </w:rPr>
             </w:pPr>
-            <w:proofErr w:type="spellStart"/>
             <w:r>
               <w:rPr>
                 <w:rFonts w:ascii="黑体" w:eastAsia="黑体" w:hAnsi="黑体"/>
@@ -21234,7 +20618,6 @@
               </w:rPr>
               <w:t>ize</w:t>
             </w:r>
-            <w:proofErr w:type="spellEnd"/>
           </w:p>
         </w:tc>
         <w:tc>
@@ -21275,16 +20658,8 @@
               <w:rPr>
                 <w:rFonts w:ascii="黑体" w:eastAsia="黑体" w:hAnsi="黑体" w:hint="eastAsia"/>
               </w:rPr>
-              <w:t>校验</w:t>
-            </w:r>
-            <w:proofErr w:type="spellStart"/>
-            <w:r>
-              <w:rPr>
-                <w:rFonts w:ascii="黑体" w:eastAsia="黑体" w:hAnsi="黑体" w:hint="eastAsia"/>
-              </w:rPr>
-              <w:t>mse</w:t>
-            </w:r>
-            <w:proofErr w:type="spellEnd"/>
+              <w:t>校验mse</w:t>
+            </w:r>
           </w:p>
         </w:tc>
         <w:tc>
@@ -21304,16 +20679,8 @@
               <w:rPr>
                 <w:rFonts w:ascii="黑体" w:eastAsia="黑体" w:hAnsi="黑体" w:hint="eastAsia"/>
               </w:rPr>
-              <w:t>测试</w:t>
-            </w:r>
-            <w:proofErr w:type="spellStart"/>
-            <w:r>
-              <w:rPr>
-                <w:rFonts w:ascii="黑体" w:eastAsia="黑体" w:hAnsi="黑体" w:hint="eastAsia"/>
-              </w:rPr>
-              <w:t>mse</w:t>
-            </w:r>
-            <w:proofErr w:type="spellEnd"/>
+              <w:t>测试mse</w:t>
+            </w:r>
           </w:p>
         </w:tc>
       </w:tr>
@@ -21493,7 +20860,6 @@
                 <w:szCs w:val="21"/>
               </w:rPr>
             </w:pPr>
-            <w:proofErr w:type="spellStart"/>
             <w:r>
               <w:rPr>
                 <w:rFonts w:ascii="黑体" w:eastAsia="黑体" w:hAnsi="黑体" w:hint="eastAsia"/>
@@ -21522,7 +20888,6 @@
               </w:rPr>
               <w:t>u</w:t>
             </w:r>
-            <w:proofErr w:type="spellEnd"/>
           </w:p>
         </w:tc>
         <w:tc>
@@ -22585,16 +21950,8 @@
               <w:rPr>
                 <w:rFonts w:ascii="黑体" w:eastAsia="黑体" w:hAnsi="黑体" w:hint="eastAsia"/>
               </w:rPr>
-              <w:t>权重</w:t>
-            </w:r>
-            <w:proofErr w:type="spellStart"/>
-            <w:r>
-              <w:rPr>
-                <w:rFonts w:ascii="黑体" w:eastAsia="黑体" w:hAnsi="黑体" w:hint="eastAsia"/>
-              </w:rPr>
-              <w:t>init</w:t>
-            </w:r>
-            <w:proofErr w:type="spellEnd"/>
+              <w:t>权重init</w:t>
+            </w:r>
           </w:p>
         </w:tc>
         <w:tc>
@@ -22614,16 +21971,8 @@
               <w:rPr>
                 <w:rFonts w:ascii="黑体" w:eastAsia="黑体" w:hAnsi="黑体" w:hint="eastAsia"/>
               </w:rPr>
-              <w:t>偏置</w:t>
-            </w:r>
-            <w:proofErr w:type="spellStart"/>
-            <w:r>
-              <w:rPr>
-                <w:rFonts w:ascii="黑体" w:eastAsia="黑体" w:hAnsi="黑体" w:hint="eastAsia"/>
-              </w:rPr>
-              <w:t>init</w:t>
-            </w:r>
-            <w:proofErr w:type="spellEnd"/>
+              <w:t>偏置init</w:t>
+            </w:r>
           </w:p>
         </w:tc>
         <w:tc>
@@ -22702,7 +22051,6 @@
                 <w:rFonts w:ascii="黑体" w:eastAsia="黑体" w:hAnsi="黑体"/>
               </w:rPr>
             </w:pPr>
-            <w:proofErr w:type="spellStart"/>
             <w:r>
               <w:rPr>
                 <w:rFonts w:ascii="黑体" w:eastAsia="黑体" w:hAnsi="黑体"/>
@@ -22721,7 +22069,6 @@
               </w:rPr>
               <w:t>ize</w:t>
             </w:r>
-            <w:proofErr w:type="spellEnd"/>
           </w:p>
         </w:tc>
         <w:tc>
@@ -22762,16 +22109,8 @@
               <w:rPr>
                 <w:rFonts w:ascii="黑体" w:eastAsia="黑体" w:hAnsi="黑体" w:hint="eastAsia"/>
               </w:rPr>
-              <w:t>校验</w:t>
-            </w:r>
-            <w:proofErr w:type="spellStart"/>
-            <w:r>
-              <w:rPr>
-                <w:rFonts w:ascii="黑体" w:eastAsia="黑体" w:hAnsi="黑体" w:hint="eastAsia"/>
-              </w:rPr>
-              <w:t>mse</w:t>
-            </w:r>
-            <w:proofErr w:type="spellEnd"/>
+              <w:t>校验mse</w:t>
+            </w:r>
           </w:p>
         </w:tc>
         <w:tc>
@@ -22791,16 +22130,8 @@
               <w:rPr>
                 <w:rFonts w:ascii="黑体" w:eastAsia="黑体" w:hAnsi="黑体" w:hint="eastAsia"/>
               </w:rPr>
-              <w:t>测试</w:t>
-            </w:r>
-            <w:proofErr w:type="spellStart"/>
-            <w:r>
-              <w:rPr>
-                <w:rFonts w:ascii="黑体" w:eastAsia="黑体" w:hAnsi="黑体" w:hint="eastAsia"/>
-              </w:rPr>
-              <w:t>mse</w:t>
-            </w:r>
-            <w:proofErr w:type="spellEnd"/>
+              <w:t>测试mse</w:t>
+            </w:r>
           </w:p>
         </w:tc>
       </w:tr>
@@ -24063,16 +23394,8 @@
               <w:rPr>
                 <w:rFonts w:ascii="黑体" w:eastAsia="黑体" w:hAnsi="黑体" w:hint="eastAsia"/>
               </w:rPr>
-              <w:t>权重</w:t>
-            </w:r>
-            <w:proofErr w:type="spellStart"/>
-            <w:r>
-              <w:rPr>
-                <w:rFonts w:ascii="黑体" w:eastAsia="黑体" w:hAnsi="黑体" w:hint="eastAsia"/>
-              </w:rPr>
-              <w:t>init</w:t>
-            </w:r>
-            <w:proofErr w:type="spellEnd"/>
+              <w:t>权重init</w:t>
+            </w:r>
           </w:p>
         </w:tc>
         <w:tc>
@@ -24092,16 +23415,8 @@
               <w:rPr>
                 <w:rFonts w:ascii="黑体" w:eastAsia="黑体" w:hAnsi="黑体" w:hint="eastAsia"/>
               </w:rPr>
-              <w:t>偏置</w:t>
-            </w:r>
-            <w:proofErr w:type="spellStart"/>
-            <w:r>
-              <w:rPr>
-                <w:rFonts w:ascii="黑体" w:eastAsia="黑体" w:hAnsi="黑体" w:hint="eastAsia"/>
-              </w:rPr>
-              <w:t>init</w:t>
-            </w:r>
-            <w:proofErr w:type="spellEnd"/>
+              <w:t>偏置init</w:t>
+            </w:r>
           </w:p>
         </w:tc>
         <w:tc>
@@ -24180,7 +23495,6 @@
                 <w:rFonts w:ascii="黑体" w:eastAsia="黑体" w:hAnsi="黑体"/>
               </w:rPr>
             </w:pPr>
-            <w:proofErr w:type="spellStart"/>
             <w:r>
               <w:rPr>
                 <w:rFonts w:ascii="黑体" w:eastAsia="黑体" w:hAnsi="黑体"/>
@@ -24199,7 +23513,6 @@
               </w:rPr>
               <w:t>ize</w:t>
             </w:r>
-            <w:proofErr w:type="spellEnd"/>
           </w:p>
         </w:tc>
         <w:tc>
@@ -24240,16 +23553,8 @@
               <w:rPr>
                 <w:rFonts w:ascii="黑体" w:eastAsia="黑体" w:hAnsi="黑体" w:hint="eastAsia"/>
               </w:rPr>
-              <w:t>校验</w:t>
-            </w:r>
-            <w:proofErr w:type="spellStart"/>
-            <w:r>
-              <w:rPr>
-                <w:rFonts w:ascii="黑体" w:eastAsia="黑体" w:hAnsi="黑体" w:hint="eastAsia"/>
-              </w:rPr>
-              <w:t>mse</w:t>
-            </w:r>
-            <w:proofErr w:type="spellEnd"/>
+              <w:t>校验mse</w:t>
+            </w:r>
           </w:p>
         </w:tc>
         <w:tc>
@@ -24269,16 +23574,8 @@
               <w:rPr>
                 <w:rFonts w:ascii="黑体" w:eastAsia="黑体" w:hAnsi="黑体" w:hint="eastAsia"/>
               </w:rPr>
-              <w:t>测试</w:t>
-            </w:r>
-            <w:proofErr w:type="spellStart"/>
-            <w:r>
-              <w:rPr>
-                <w:rFonts w:ascii="黑体" w:eastAsia="黑体" w:hAnsi="黑体" w:hint="eastAsia"/>
-              </w:rPr>
-              <w:t>mse</w:t>
-            </w:r>
-            <w:proofErr w:type="spellEnd"/>
+              <w:t>测试mse</w:t>
+            </w:r>
           </w:p>
         </w:tc>
       </w:tr>
@@ -24439,7 +23736,6 @@
                 <w:szCs w:val="21"/>
               </w:rPr>
             </w:pPr>
-            <w:proofErr w:type="spellStart"/>
             <w:r>
               <w:rPr>
                 <w:rFonts w:ascii="黑体" w:eastAsia="黑体" w:hAnsi="黑体" w:hint="eastAsia"/>
@@ -24468,7 +23764,6 @@
               </w:rPr>
               <w:t>u</w:t>
             </w:r>
-            <w:proofErr w:type="spellEnd"/>
           </w:p>
         </w:tc>
         <w:tc>
@@ -25551,16 +24846,8 @@
               <w:rPr>
                 <w:rFonts w:ascii="黑体" w:eastAsia="黑体" w:hAnsi="黑体" w:hint="eastAsia"/>
               </w:rPr>
-              <w:t>权重</w:t>
-            </w:r>
-            <w:proofErr w:type="spellStart"/>
-            <w:r>
-              <w:rPr>
-                <w:rFonts w:ascii="黑体" w:eastAsia="黑体" w:hAnsi="黑体" w:hint="eastAsia"/>
-              </w:rPr>
-              <w:t>init</w:t>
-            </w:r>
-            <w:proofErr w:type="spellEnd"/>
+              <w:t>权重init</w:t>
+            </w:r>
           </w:p>
         </w:tc>
         <w:tc>
@@ -25580,16 +24867,8 @@
               <w:rPr>
                 <w:rFonts w:ascii="黑体" w:eastAsia="黑体" w:hAnsi="黑体" w:hint="eastAsia"/>
               </w:rPr>
-              <w:t>偏置</w:t>
-            </w:r>
-            <w:proofErr w:type="spellStart"/>
-            <w:r>
-              <w:rPr>
-                <w:rFonts w:ascii="黑体" w:eastAsia="黑体" w:hAnsi="黑体" w:hint="eastAsia"/>
-              </w:rPr>
-              <w:t>init</w:t>
-            </w:r>
-            <w:proofErr w:type="spellEnd"/>
+              <w:t>偏置init</w:t>
+            </w:r>
           </w:p>
         </w:tc>
         <w:tc>
@@ -25668,7 +24947,6 @@
                 <w:rFonts w:ascii="黑体" w:eastAsia="黑体" w:hAnsi="黑体"/>
               </w:rPr>
             </w:pPr>
-            <w:proofErr w:type="spellStart"/>
             <w:r>
               <w:rPr>
                 <w:rFonts w:ascii="黑体" w:eastAsia="黑体" w:hAnsi="黑体"/>
@@ -25687,7 +24965,6 @@
               </w:rPr>
               <w:t>ize</w:t>
             </w:r>
-            <w:proofErr w:type="spellEnd"/>
           </w:p>
         </w:tc>
         <w:tc>
@@ -25728,16 +25005,8 @@
               <w:rPr>
                 <w:rFonts w:ascii="黑体" w:eastAsia="黑体" w:hAnsi="黑体" w:hint="eastAsia"/>
               </w:rPr>
-              <w:t>校验</w:t>
-            </w:r>
-            <w:proofErr w:type="spellStart"/>
-            <w:r>
-              <w:rPr>
-                <w:rFonts w:ascii="黑体" w:eastAsia="黑体" w:hAnsi="黑体" w:hint="eastAsia"/>
-              </w:rPr>
-              <w:t>mse</w:t>
-            </w:r>
-            <w:proofErr w:type="spellEnd"/>
+              <w:t>校验mse</w:t>
+            </w:r>
           </w:p>
         </w:tc>
         <w:tc>
@@ -25757,16 +25026,8 @@
               <w:rPr>
                 <w:rFonts w:ascii="黑体" w:eastAsia="黑体" w:hAnsi="黑体" w:hint="eastAsia"/>
               </w:rPr>
-              <w:t>测试</w:t>
-            </w:r>
-            <w:proofErr w:type="spellStart"/>
-            <w:r>
-              <w:rPr>
-                <w:rFonts w:ascii="黑体" w:eastAsia="黑体" w:hAnsi="黑体" w:hint="eastAsia"/>
-              </w:rPr>
-              <w:t>mse</w:t>
-            </w:r>
-            <w:proofErr w:type="spellEnd"/>
+              <w:t>测试mse</w:t>
+            </w:r>
           </w:p>
         </w:tc>
       </w:tr>
@@ -25927,7 +25188,6 @@
                 <w:szCs w:val="21"/>
               </w:rPr>
             </w:pPr>
-            <w:proofErr w:type="spellStart"/>
             <w:r>
               <w:rPr>
                 <w:rFonts w:ascii="黑体" w:eastAsia="黑体" w:hAnsi="黑体" w:hint="eastAsia"/>
@@ -25956,7 +25216,6 @@
               </w:rPr>
               <w:t>u</w:t>
             </w:r>
-            <w:proofErr w:type="spellEnd"/>
           </w:p>
         </w:tc>
         <w:tc>
@@ -27049,16 +26308,8 @@
               <w:rPr>
                 <w:rFonts w:ascii="黑体" w:eastAsia="黑体" w:hAnsi="黑体" w:hint="eastAsia"/>
               </w:rPr>
-              <w:t>权重</w:t>
-            </w:r>
-            <w:proofErr w:type="spellStart"/>
-            <w:r>
-              <w:rPr>
-                <w:rFonts w:ascii="黑体" w:eastAsia="黑体" w:hAnsi="黑体" w:hint="eastAsia"/>
-              </w:rPr>
-              <w:t>init</w:t>
-            </w:r>
-            <w:proofErr w:type="spellEnd"/>
+              <w:t>权重init</w:t>
+            </w:r>
           </w:p>
         </w:tc>
         <w:tc>
@@ -27078,16 +26329,8 @@
               <w:rPr>
                 <w:rFonts w:ascii="黑体" w:eastAsia="黑体" w:hAnsi="黑体" w:hint="eastAsia"/>
               </w:rPr>
-              <w:t>偏置</w:t>
-            </w:r>
-            <w:proofErr w:type="spellStart"/>
-            <w:r>
-              <w:rPr>
-                <w:rFonts w:ascii="黑体" w:eastAsia="黑体" w:hAnsi="黑体" w:hint="eastAsia"/>
-              </w:rPr>
-              <w:t>init</w:t>
-            </w:r>
-            <w:proofErr w:type="spellEnd"/>
+              <w:t>偏置init</w:t>
+            </w:r>
           </w:p>
         </w:tc>
         <w:tc>
@@ -27166,7 +26409,6 @@
                 <w:rFonts w:ascii="黑体" w:eastAsia="黑体" w:hAnsi="黑体"/>
               </w:rPr>
             </w:pPr>
-            <w:proofErr w:type="spellStart"/>
             <w:r>
               <w:rPr>
                 <w:rFonts w:ascii="黑体" w:eastAsia="黑体" w:hAnsi="黑体"/>
@@ -27185,7 +26427,6 @@
               </w:rPr>
               <w:t>ize</w:t>
             </w:r>
-            <w:proofErr w:type="spellEnd"/>
           </w:p>
         </w:tc>
         <w:tc>
@@ -27226,16 +26467,8 @@
               <w:rPr>
                 <w:rFonts w:ascii="黑体" w:eastAsia="黑体" w:hAnsi="黑体" w:hint="eastAsia"/>
               </w:rPr>
-              <w:t>校验</w:t>
-            </w:r>
-            <w:proofErr w:type="spellStart"/>
-            <w:r>
-              <w:rPr>
-                <w:rFonts w:ascii="黑体" w:eastAsia="黑体" w:hAnsi="黑体" w:hint="eastAsia"/>
-              </w:rPr>
-              <w:t>mse</w:t>
-            </w:r>
-            <w:proofErr w:type="spellEnd"/>
+              <w:t>校验mse</w:t>
+            </w:r>
           </w:p>
         </w:tc>
         <w:tc>
@@ -27255,16 +26488,8 @@
               <w:rPr>
                 <w:rFonts w:ascii="黑体" w:eastAsia="黑体" w:hAnsi="黑体" w:hint="eastAsia"/>
               </w:rPr>
-              <w:t>测试</w:t>
-            </w:r>
-            <w:proofErr w:type="spellStart"/>
-            <w:r>
-              <w:rPr>
-                <w:rFonts w:ascii="黑体" w:eastAsia="黑体" w:hAnsi="黑体" w:hint="eastAsia"/>
-              </w:rPr>
-              <w:t>mse</w:t>
-            </w:r>
-            <w:proofErr w:type="spellEnd"/>
+              <w:t>测试mse</w:t>
+            </w:r>
           </w:p>
         </w:tc>
       </w:tr>
@@ -27433,7 +26658,6 @@
                 <w:szCs w:val="21"/>
               </w:rPr>
             </w:pPr>
-            <w:proofErr w:type="spellStart"/>
             <w:r>
               <w:rPr>
                 <w:rFonts w:ascii="黑体" w:eastAsia="黑体" w:hAnsi="黑体" w:hint="eastAsia"/>
@@ -27462,7 +26686,6 @@
               </w:rPr>
               <w:t>u</w:t>
             </w:r>
-            <w:proofErr w:type="spellEnd"/>
           </w:p>
         </w:tc>
         <w:tc>
@@ -28503,16 +27726,8 @@
               <w:rPr>
                 <w:rFonts w:ascii="黑体" w:eastAsia="黑体" w:hAnsi="黑体" w:hint="eastAsia"/>
               </w:rPr>
-              <w:t>权重</w:t>
-            </w:r>
-            <w:proofErr w:type="spellStart"/>
-            <w:r>
-              <w:rPr>
-                <w:rFonts w:ascii="黑体" w:eastAsia="黑体" w:hAnsi="黑体" w:hint="eastAsia"/>
-              </w:rPr>
-              <w:t>init</w:t>
-            </w:r>
-            <w:proofErr w:type="spellEnd"/>
+              <w:t>权重init</w:t>
+            </w:r>
           </w:p>
         </w:tc>
         <w:tc>
@@ -28532,16 +27747,8 @@
               <w:rPr>
                 <w:rFonts w:ascii="黑体" w:eastAsia="黑体" w:hAnsi="黑体" w:hint="eastAsia"/>
               </w:rPr>
-              <w:t>偏置</w:t>
-            </w:r>
-            <w:proofErr w:type="spellStart"/>
-            <w:r>
-              <w:rPr>
-                <w:rFonts w:ascii="黑体" w:eastAsia="黑体" w:hAnsi="黑体" w:hint="eastAsia"/>
-              </w:rPr>
-              <w:t>init</w:t>
-            </w:r>
-            <w:proofErr w:type="spellEnd"/>
+              <w:t>偏置init</w:t>
+            </w:r>
           </w:p>
         </w:tc>
         <w:tc>
@@ -28620,7 +27827,6 @@
                 <w:rFonts w:ascii="黑体" w:eastAsia="黑体" w:hAnsi="黑体"/>
               </w:rPr>
             </w:pPr>
-            <w:proofErr w:type="spellStart"/>
             <w:r>
               <w:rPr>
                 <w:rFonts w:ascii="黑体" w:eastAsia="黑体" w:hAnsi="黑体"/>
@@ -28639,7 +27845,6 @@
               </w:rPr>
               <w:t>ize</w:t>
             </w:r>
-            <w:proofErr w:type="spellEnd"/>
           </w:p>
         </w:tc>
         <w:tc>
@@ -28680,16 +27885,8 @@
               <w:rPr>
                 <w:rFonts w:ascii="黑体" w:eastAsia="黑体" w:hAnsi="黑体" w:hint="eastAsia"/>
               </w:rPr>
-              <w:t>校验</w:t>
-            </w:r>
-            <w:proofErr w:type="spellStart"/>
-            <w:r>
-              <w:rPr>
-                <w:rFonts w:ascii="黑体" w:eastAsia="黑体" w:hAnsi="黑体" w:hint="eastAsia"/>
-              </w:rPr>
-              <w:t>mse</w:t>
-            </w:r>
-            <w:proofErr w:type="spellEnd"/>
+              <w:t>校验mse</w:t>
+            </w:r>
           </w:p>
         </w:tc>
         <w:tc>
@@ -28709,16 +27906,8 @@
               <w:rPr>
                 <w:rFonts w:ascii="黑体" w:eastAsia="黑体" w:hAnsi="黑体" w:hint="eastAsia"/>
               </w:rPr>
-              <w:t>测试</w:t>
-            </w:r>
-            <w:proofErr w:type="spellStart"/>
-            <w:r>
-              <w:rPr>
-                <w:rFonts w:ascii="黑体" w:eastAsia="黑体" w:hAnsi="黑体" w:hint="eastAsia"/>
-              </w:rPr>
-              <w:t>mse</w:t>
-            </w:r>
-            <w:proofErr w:type="spellEnd"/>
+              <w:t>测试mse</w:t>
+            </w:r>
           </w:p>
         </w:tc>
       </w:tr>
@@ -28896,7 +28085,6 @@
                 <w:szCs w:val="21"/>
               </w:rPr>
             </w:pPr>
-            <w:proofErr w:type="spellStart"/>
             <w:r>
               <w:rPr>
                 <w:rFonts w:ascii="黑体" w:eastAsia="黑体" w:hAnsi="黑体" w:hint="eastAsia"/>
@@ -28925,7 +28113,6 @@
               </w:rPr>
               <w:t>u</w:t>
             </w:r>
-            <w:proofErr w:type="spellEnd"/>
           </w:p>
         </w:tc>
         <w:tc>
@@ -29945,16 +29132,8 @@
               <w:rPr>
                 <w:rFonts w:ascii="黑体" w:eastAsia="黑体" w:hAnsi="黑体" w:hint="eastAsia"/>
               </w:rPr>
-              <w:t>权重</w:t>
-            </w:r>
-            <w:proofErr w:type="spellStart"/>
-            <w:r>
-              <w:rPr>
-                <w:rFonts w:ascii="黑体" w:eastAsia="黑体" w:hAnsi="黑体" w:hint="eastAsia"/>
-              </w:rPr>
-              <w:t>init</w:t>
-            </w:r>
-            <w:proofErr w:type="spellEnd"/>
+              <w:t>权重init</w:t>
+            </w:r>
           </w:p>
         </w:tc>
         <w:tc>
@@ -29974,16 +29153,8 @@
               <w:rPr>
                 <w:rFonts w:ascii="黑体" w:eastAsia="黑体" w:hAnsi="黑体" w:hint="eastAsia"/>
               </w:rPr>
-              <w:t>偏置</w:t>
-            </w:r>
-            <w:proofErr w:type="spellStart"/>
-            <w:r>
-              <w:rPr>
-                <w:rFonts w:ascii="黑体" w:eastAsia="黑体" w:hAnsi="黑体" w:hint="eastAsia"/>
-              </w:rPr>
-              <w:t>init</w:t>
-            </w:r>
-            <w:proofErr w:type="spellEnd"/>
+              <w:t>偏置init</w:t>
+            </w:r>
           </w:p>
         </w:tc>
         <w:tc>
@@ -30062,7 +29233,6 @@
                 <w:rFonts w:ascii="黑体" w:eastAsia="黑体" w:hAnsi="黑体"/>
               </w:rPr>
             </w:pPr>
-            <w:proofErr w:type="spellStart"/>
             <w:r>
               <w:rPr>
                 <w:rFonts w:ascii="黑体" w:eastAsia="黑体" w:hAnsi="黑体"/>
@@ -30081,7 +29251,6 @@
               </w:rPr>
               <w:t>ize</w:t>
             </w:r>
-            <w:proofErr w:type="spellEnd"/>
           </w:p>
         </w:tc>
         <w:tc>
@@ -30122,16 +29291,8 @@
               <w:rPr>
                 <w:rFonts w:ascii="黑体" w:eastAsia="黑体" w:hAnsi="黑体" w:hint="eastAsia"/>
               </w:rPr>
-              <w:t>校验</w:t>
-            </w:r>
-            <w:proofErr w:type="spellStart"/>
-            <w:r>
-              <w:rPr>
-                <w:rFonts w:ascii="黑体" w:eastAsia="黑体" w:hAnsi="黑体" w:hint="eastAsia"/>
-              </w:rPr>
-              <w:t>mse</w:t>
-            </w:r>
-            <w:proofErr w:type="spellEnd"/>
+              <w:t>校验mse</w:t>
+            </w:r>
           </w:p>
         </w:tc>
         <w:tc>
@@ -30151,16 +29312,8 @@
               <w:rPr>
                 <w:rFonts w:ascii="黑体" w:eastAsia="黑体" w:hAnsi="黑体" w:hint="eastAsia"/>
               </w:rPr>
-              <w:t>测试</w:t>
-            </w:r>
-            <w:proofErr w:type="spellStart"/>
-            <w:r>
-              <w:rPr>
-                <w:rFonts w:ascii="黑体" w:eastAsia="黑体" w:hAnsi="黑体" w:hint="eastAsia"/>
-              </w:rPr>
-              <w:t>mse</w:t>
-            </w:r>
-            <w:proofErr w:type="spellEnd"/>
+              <w:t>测试mse</w:t>
+            </w:r>
           </w:p>
         </w:tc>
       </w:tr>
@@ -30329,7 +29482,6 @@
                 <w:szCs w:val="21"/>
               </w:rPr>
             </w:pPr>
-            <w:proofErr w:type="spellStart"/>
             <w:r>
               <w:rPr>
                 <w:rFonts w:ascii="黑体" w:eastAsia="黑体" w:hAnsi="黑体" w:hint="eastAsia"/>
@@ -30358,7 +29510,6 @@
               </w:rPr>
               <w:t>u</w:t>
             </w:r>
-            <w:proofErr w:type="spellEnd"/>
           </w:p>
         </w:tc>
         <w:tc>
@@ -31395,16 +30546,8 @@
               <w:rPr>
                 <w:rFonts w:ascii="黑体" w:eastAsia="黑体" w:hAnsi="黑体" w:hint="eastAsia"/>
               </w:rPr>
-              <w:t>权重</w:t>
-            </w:r>
-            <w:proofErr w:type="spellStart"/>
-            <w:r>
-              <w:rPr>
-                <w:rFonts w:ascii="黑体" w:eastAsia="黑体" w:hAnsi="黑体" w:hint="eastAsia"/>
-              </w:rPr>
-              <w:t>init</w:t>
-            </w:r>
-            <w:proofErr w:type="spellEnd"/>
+              <w:t>权重init</w:t>
+            </w:r>
           </w:p>
         </w:tc>
         <w:tc>
@@ -31424,16 +30567,8 @@
               <w:rPr>
                 <w:rFonts w:ascii="黑体" w:eastAsia="黑体" w:hAnsi="黑体" w:hint="eastAsia"/>
               </w:rPr>
-              <w:t>偏置</w:t>
-            </w:r>
-            <w:proofErr w:type="spellStart"/>
-            <w:r>
-              <w:rPr>
-                <w:rFonts w:ascii="黑体" w:eastAsia="黑体" w:hAnsi="黑体" w:hint="eastAsia"/>
-              </w:rPr>
-              <w:t>init</w:t>
-            </w:r>
-            <w:proofErr w:type="spellEnd"/>
+              <w:t>偏置init</w:t>
+            </w:r>
           </w:p>
         </w:tc>
         <w:tc>
@@ -31512,7 +30647,6 @@
                 <w:rFonts w:ascii="黑体" w:eastAsia="黑体" w:hAnsi="黑体"/>
               </w:rPr>
             </w:pPr>
-            <w:proofErr w:type="spellStart"/>
             <w:r>
               <w:rPr>
                 <w:rFonts w:ascii="黑体" w:eastAsia="黑体" w:hAnsi="黑体"/>
@@ -31531,7 +30665,6 @@
               </w:rPr>
               <w:t>ize</w:t>
             </w:r>
-            <w:proofErr w:type="spellEnd"/>
           </w:p>
         </w:tc>
         <w:tc>
@@ -31572,16 +30705,8 @@
               <w:rPr>
                 <w:rFonts w:ascii="黑体" w:eastAsia="黑体" w:hAnsi="黑体" w:hint="eastAsia"/>
               </w:rPr>
-              <w:t>校验</w:t>
-            </w:r>
-            <w:proofErr w:type="spellStart"/>
-            <w:r>
-              <w:rPr>
-                <w:rFonts w:ascii="黑体" w:eastAsia="黑体" w:hAnsi="黑体" w:hint="eastAsia"/>
-              </w:rPr>
-              <w:t>mse</w:t>
-            </w:r>
-            <w:proofErr w:type="spellEnd"/>
+              <w:t>校验mse</w:t>
+            </w:r>
           </w:p>
         </w:tc>
         <w:tc>
@@ -31601,16 +30726,8 @@
               <w:rPr>
                 <w:rFonts w:ascii="黑体" w:eastAsia="黑体" w:hAnsi="黑体" w:hint="eastAsia"/>
               </w:rPr>
-              <w:t>测试</w:t>
-            </w:r>
-            <w:proofErr w:type="spellStart"/>
-            <w:r>
-              <w:rPr>
-                <w:rFonts w:ascii="黑体" w:eastAsia="黑体" w:hAnsi="黑体" w:hint="eastAsia"/>
-              </w:rPr>
-              <w:t>mse</w:t>
-            </w:r>
-            <w:proofErr w:type="spellEnd"/>
+              <w:t>测试mse</w:t>
+            </w:r>
           </w:p>
         </w:tc>
       </w:tr>
@@ -31771,7 +30888,6 @@
                 <w:szCs w:val="21"/>
               </w:rPr>
             </w:pPr>
-            <w:proofErr w:type="spellStart"/>
             <w:r>
               <w:rPr>
                 <w:rFonts w:ascii="黑体" w:eastAsia="黑体" w:hAnsi="黑体" w:hint="eastAsia"/>
@@ -31800,7 +30916,6 @@
               </w:rPr>
               <w:t>u</w:t>
             </w:r>
-            <w:proofErr w:type="spellEnd"/>
           </w:p>
         </w:tc>
         <w:tc>
@@ -34515,13 +33630,8 @@
         <w:t>10</w:t>
       </w:r>
       <w:r>
-        <w:t>.</w:t>
-      </w:r>
-      <w:proofErr w:type="gramStart"/>
-      <w:r>
-        <w:t>csv</w:t>
-      </w:r>
-      <w:proofErr w:type="gramEnd"/>
+        <w:t>.csv</w:t>
+      </w:r>
       <w:r>
         <w:t xml:space="preserve"> </w:t>
       </w:r>
@@ -34544,11 +33654,7 @@
         <w:t>summit=0.1-fe-top10-lasso-1</w:t>
       </w:r>
       <w:r>
-        <w:t>.</w:t>
-      </w:r>
-      <w:proofErr w:type="gramStart"/>
-      <w:r>
-        <w:t>csv</w:t>
+        <w:t>.csv</w:t>
       </w:r>
       <w:r>
         <w:rPr>
@@ -34566,7 +33672,6 @@
         </w:rPr>
         <w:t>=</w:t>
       </w:r>
-      <w:proofErr w:type="gramEnd"/>
       <w:r>
         <w:rPr>
           <w:b/>
@@ -34598,11 +33703,7 @@
         <w:t>summit=0.1-fe-top10-RidgeCV-1</w:t>
       </w:r>
       <w:r>
-        <w:t>.</w:t>
-      </w:r>
-      <w:proofErr w:type="gramStart"/>
-      <w:r>
-        <w:t>csv</w:t>
+        <w:t>.csv</w:t>
       </w:r>
       <w:r>
         <w:rPr>
@@ -34620,7 +33721,6 @@
         </w:rPr>
         <w:t>=</w:t>
       </w:r>
-      <w:proofErr w:type="gramEnd"/>
       <w:r>
         <w:rPr>
           <w:b/>
@@ -34718,13 +33818,8 @@
         <w:t>20</w:t>
       </w:r>
       <w:r>
-        <w:t>.</w:t>
-      </w:r>
-      <w:proofErr w:type="gramStart"/>
-      <w:r>
-        <w:t>csv</w:t>
-      </w:r>
-      <w:proofErr w:type="gramEnd"/>
+        <w:t>.csv</w:t>
+      </w:r>
       <w:r>
         <w:t xml:space="preserve"> </w:t>
       </w:r>
@@ -34747,11 +33842,7 @@
         <w:t>summit=0.1-fe-top20-lasso-1</w:t>
       </w:r>
       <w:r>
-        <w:t>.</w:t>
-      </w:r>
-      <w:proofErr w:type="gramStart"/>
-      <w:r>
-        <w:t>csv</w:t>
+        <w:t>.csv</w:t>
       </w:r>
       <w:r>
         <w:rPr>
@@ -34769,7 +33860,6 @@
         </w:rPr>
         <w:t>=</w:t>
       </w:r>
-      <w:proofErr w:type="gramEnd"/>
       <w:r>
         <w:rPr>
           <w:b/>
@@ -34804,11 +33894,7 @@
         <w:t>summit=0.1-fe-top20-RidgeCV-1</w:t>
       </w:r>
       <w:r>
-        <w:t>.</w:t>
-      </w:r>
-      <w:proofErr w:type="gramStart"/>
-      <w:r>
-        <w:t>csv</w:t>
+        <w:t>.csv</w:t>
       </w:r>
       <w:r>
         <w:rPr>
@@ -34826,7 +33912,6 @@
         </w:rPr>
         <w:t>=</w:t>
       </w:r>
-      <w:proofErr w:type="gramEnd"/>
       <w:r>
         <w:rPr>
           <w:b/>
@@ -34910,13 +33995,8 @@
         <w:t>tap_fun_test-fe-avg_day_dynamic-all</w:t>
       </w:r>
       <w:r>
-        <w:t>.</w:t>
-      </w:r>
-      <w:proofErr w:type="gramStart"/>
-      <w:r>
-        <w:t>csv</w:t>
-      </w:r>
-      <w:proofErr w:type="gramEnd"/>
+        <w:t>.csv</w:t>
+      </w:r>
     </w:p>
     <w:p>
       <w:pPr>
@@ -34936,11 +34016,7 @@
         <w:t>summit=0.1-fe-avg_day_dynamic-all-lasso-1</w:t>
       </w:r>
       <w:r>
-        <w:t>.</w:t>
-      </w:r>
-      <w:proofErr w:type="gramStart"/>
-      <w:r>
-        <w:t>csv</w:t>
+        <w:t>.csv</w:t>
       </w:r>
       <w:r>
         <w:rPr>
@@ -34958,7 +34034,6 @@
         </w:rPr>
         <w:t>=</w:t>
       </w:r>
-      <w:proofErr w:type="gramEnd"/>
       <w:r>
         <w:rPr>
           <w:b/>
@@ -34998,58 +34073,45 @@
         <w:t>标准化</w:t>
       </w:r>
       <w:r>
+        <w:t xml:space="preserve"> train_y </w:t>
+      </w:r>
+      <w:r>
+        <w:rPr>
+          <w:rFonts w:hint="eastAsia"/>
+        </w:rPr>
+        <w:t>后，</w:t>
+      </w:r>
+      <w:r>
+        <w:t>Lasso</w:t>
+      </w:r>
+      <w:r>
+        <w:rPr>
+          <w:rFonts w:hint="eastAsia"/>
+        </w:rPr>
+        <w:t xml:space="preserve">回归 </w:t>
+      </w:r>
+      <w:r>
+        <w:t>summit=0.1-fe-avg_day_dynamic-all-lasso-2</w:t>
+      </w:r>
+      <w:r>
+        <w:t>.csv</w:t>
+      </w:r>
+      <w:r>
+        <w:rPr>
+          <w:rFonts w:hint="eastAsia"/>
+        </w:rPr>
         <w:t xml:space="preserve"> </w:t>
       </w:r>
-      <w:proofErr w:type="spellStart"/>
-      <w:r>
-        <w:t>train_y</w:t>
-      </w:r>
-      <w:proofErr w:type="spellEnd"/>
       <w:r>
         <w:t xml:space="preserve"> </w:t>
       </w:r>
       <w:r>
         <w:rPr>
           <w:rFonts w:hint="eastAsia"/>
-        </w:rPr>
-        <w:t>后，</w:t>
-      </w:r>
-      <w:r>
-        <w:t>Lasso</w:t>
-      </w:r>
-      <w:r>
-        <w:rPr>
-          <w:rFonts w:hint="eastAsia"/>
-        </w:rPr>
-        <w:t xml:space="preserve">回归 </w:t>
-      </w:r>
-      <w:r>
-        <w:t>summit=0.1-fe-avg_day_dynamic-all-lasso-2</w:t>
-      </w:r>
-      <w:r>
-        <w:t>.</w:t>
-      </w:r>
-      <w:proofErr w:type="gramStart"/>
-      <w:r>
-        <w:t>csv</w:t>
-      </w:r>
-      <w:r>
-        <w:rPr>
-          <w:rFonts w:hint="eastAsia"/>
-        </w:rPr>
-        <w:t xml:space="preserve"> </w:t>
-      </w:r>
-      <w:r>
-        <w:t xml:space="preserve"> </w:t>
-      </w:r>
-      <w:r>
-        <w:rPr>
-          <w:rFonts w:hint="eastAsia"/>
           <w:b/>
         </w:rPr>
         <w:t>=</w:t>
       </w:r>
-      <w:proofErr w:type="gramEnd"/>
       <w:r>
         <w:rPr>
           <w:color w:val="FF0000"/>
@@ -35085,11 +34147,7 @@
         <w:t>？？</w:t>
       </w:r>
       <w:r>
-        <w:t>.</w:t>
-      </w:r>
-      <w:proofErr w:type="gramStart"/>
-      <w:r>
-        <w:t>csv</w:t>
+        <w:t>.csv</w:t>
       </w:r>
       <w:r>
         <w:rPr>
@@ -35107,7 +34165,6 @@
         </w:rPr>
         <w:t>=</w:t>
       </w:r>
-      <w:proofErr w:type="gramEnd"/>
       <w:r>
         <w:rPr>
           <w:b/>
@@ -35140,11 +34197,9 @@
         <w:pStyle w:val="a4"/>
         <w:ind w:left="420" w:firstLineChars="0" w:firstLine="0"/>
       </w:pPr>
-      <w:proofErr w:type="spellStart"/>
       <w:r>
         <w:t>ElasticNetCV</w:t>
       </w:r>
-      <w:proofErr w:type="spellEnd"/>
       <w:r>
         <w:rPr>
           <w:rFonts w:hint="eastAsia"/>
@@ -35158,11 +34213,7 @@
         <w:t>？？</w:t>
       </w:r>
       <w:r>
-        <w:t>.</w:t>
-      </w:r>
-      <w:proofErr w:type="gramStart"/>
-      <w:r>
-        <w:t>csv</w:t>
+        <w:t>.csv</w:t>
       </w:r>
       <w:r>
         <w:rPr>
@@ -35180,7 +34231,6 @@
         </w:rPr>
         <w:t>=</w:t>
       </w:r>
-      <w:proofErr w:type="gramEnd"/>
       <w:r>
         <w:rPr>
           <w:rFonts w:hint="eastAsia"/>
@@ -35259,13 +34309,8 @@
         <w:t>tap_fun_test-fe-avg_day_dynamic-dynamic</w:t>
       </w:r>
       <w:r>
-        <w:t>.</w:t>
-      </w:r>
-      <w:proofErr w:type="gramStart"/>
-      <w:r>
-        <w:t>csv</w:t>
-      </w:r>
-      <w:proofErr w:type="gramEnd"/>
+        <w:t>.csv</w:t>
+      </w:r>
     </w:p>
     <w:p>
       <w:pPr>
@@ -35282,11 +34327,7 @@
         <w:t>回归 ？？</w:t>
       </w:r>
       <w:r>
-        <w:t>.</w:t>
-      </w:r>
-      <w:proofErr w:type="gramStart"/>
-      <w:r>
-        <w:t>csv</w:t>
+        <w:t>.csv</w:t>
       </w:r>
       <w:r>
         <w:rPr>
@@ -35304,7 +34345,6 @@
         </w:rPr>
         <w:t>=</w:t>
       </w:r>
-      <w:proofErr w:type="gramEnd"/>
       <w:r>
         <w:rPr>
           <w:b/>
@@ -35348,11 +34388,7 @@
         <w:t>？？</w:t>
       </w:r>
       <w:r>
-        <w:t>.</w:t>
-      </w:r>
-      <w:proofErr w:type="gramStart"/>
-      <w:r>
-        <w:t>csv</w:t>
+        <w:t>.csv</w:t>
       </w:r>
       <w:r>
         <w:rPr>
@@ -35370,7 +34406,6 @@
         </w:rPr>
         <w:t>=</w:t>
       </w:r>
-      <w:proofErr w:type="gramEnd"/>
       <w:r>
         <w:rPr>
           <w:b/>
@@ -35396,11 +34431,9 @@
         <w:pStyle w:val="a4"/>
         <w:ind w:left="420" w:firstLineChars="0" w:firstLine="0"/>
       </w:pPr>
-      <w:proofErr w:type="spellStart"/>
       <w:r>
         <w:t>ElasticNetCV</w:t>
       </w:r>
-      <w:proofErr w:type="spellEnd"/>
       <w:r>
         <w:rPr>
           <w:rFonts w:hint="eastAsia"/>
@@ -35414,11 +34447,7 @@
         <w:t>？？</w:t>
       </w:r>
       <w:r>
-        <w:t>.</w:t>
-      </w:r>
-      <w:proofErr w:type="gramStart"/>
-      <w:r>
-        <w:t>csv</w:t>
+        <w:t>.csv</w:t>
       </w:r>
       <w:r>
         <w:rPr>
@@ -35436,7 +34465,6 @@
         </w:rPr>
         <w:t>=</w:t>
       </w:r>
-      <w:proofErr w:type="gramEnd"/>
       <w:r>
         <w:rPr>
           <w:rFonts w:hint="eastAsia"/>
@@ -35508,13 +34536,8 @@
         <w:t>tap_fun_test-fe-avg_day_dynamic-static</w:t>
       </w:r>
       <w:r>
-        <w:t>.</w:t>
-      </w:r>
-      <w:proofErr w:type="gramStart"/>
-      <w:r>
-        <w:t>csv</w:t>
-      </w:r>
-      <w:proofErr w:type="gramEnd"/>
+        <w:t>.csv</w:t>
+      </w:r>
     </w:p>
     <w:p>
       <w:pPr>
@@ -35532,11 +34555,7 @@
         <w:t>回归 ？？</w:t>
       </w:r>
       <w:r>
-        <w:t>.</w:t>
-      </w:r>
-      <w:proofErr w:type="gramStart"/>
-      <w:r>
-        <w:t>csv</w:t>
+        <w:t>.csv</w:t>
       </w:r>
       <w:r>
         <w:rPr>
@@ -35554,7 +34573,6 @@
         </w:rPr>
         <w:t>=</w:t>
       </w:r>
-      <w:proofErr w:type="gramEnd"/>
       <w:r>
         <w:rPr>
           <w:b/>
@@ -35598,11 +34616,7 @@
         <w:t>？？</w:t>
       </w:r>
       <w:r>
-        <w:t>.</w:t>
-      </w:r>
-      <w:proofErr w:type="gramStart"/>
-      <w:r>
-        <w:t>csv</w:t>
+        <w:t>.csv</w:t>
       </w:r>
       <w:r>
         <w:rPr>
@@ -35620,7 +34634,6 @@
         </w:rPr>
         <w:t>=</w:t>
       </w:r>
-      <w:proofErr w:type="gramEnd"/>
       <w:r>
         <w:rPr>
           <w:b/>
@@ -35646,11 +34659,9 @@
         <w:pStyle w:val="a4"/>
         <w:ind w:left="420" w:firstLineChars="0" w:firstLine="0"/>
       </w:pPr>
-      <w:proofErr w:type="spellStart"/>
       <w:r>
         <w:t>ElasticNetCV</w:t>
       </w:r>
-      <w:proofErr w:type="spellEnd"/>
       <w:r>
         <w:rPr>
           <w:rFonts w:hint="eastAsia"/>
@@ -35664,11 +34675,7 @@
         <w:t>？？</w:t>
       </w:r>
       <w:r>
-        <w:t>.</w:t>
-      </w:r>
-      <w:proofErr w:type="gramStart"/>
-      <w:r>
-        <w:t>csv</w:t>
+        <w:t>.csv</w:t>
       </w:r>
       <w:r>
         <w:rPr>
@@ -35686,7 +34693,6 @@
         </w:rPr>
         <w:t>=</w:t>
       </w:r>
-      <w:proofErr w:type="gramEnd"/>
       <w:r>
         <w:rPr>
           <w:rFonts w:hint="eastAsia"/>
@@ -35764,13 +34770,8 @@
         <w:t>tap_fun_test-fe-avg_online</w:t>
       </w:r>
       <w:r>
-        <w:t>.</w:t>
-      </w:r>
-      <w:proofErr w:type="gramStart"/>
-      <w:r>
-        <w:t>csv</w:t>
-      </w:r>
-      <w:proofErr w:type="gramEnd"/>
+        <w:t>.csv</w:t>
+      </w:r>
     </w:p>
     <w:p>
       <w:pPr>
@@ -35916,13 +34917,8 @@
         <w:t>tap_fun_test-fe-avg_online_dynamic-all</w:t>
       </w:r>
       <w:r>
-        <w:t>.</w:t>
-      </w:r>
-      <w:proofErr w:type="gramStart"/>
-      <w:r>
-        <w:t>csv</w:t>
-      </w:r>
-      <w:proofErr w:type="gramEnd"/>
+        <w:t>.csv</w:t>
+      </w:r>
     </w:p>
     <w:p>
       <w:pPr>
@@ -35939,11 +34935,7 @@
         <w:t xml:space="preserve">回归 </w:t>
       </w:r>
       <w:r>
-        <w:t>summit=0.1-fe-avg_online_dynamic-all-lasso-1.</w:t>
-      </w:r>
-      <w:proofErr w:type="gramStart"/>
-      <w:r>
-        <w:t>csv</w:t>
+        <w:t>summit=0.1-fe-avg_online_dynamic-all-lasso-1.csv</w:t>
       </w:r>
       <w:r>
         <w:t>.csv</w:t>
@@ -35964,7 +34956,6 @@
         </w:rPr>
         <w:t>=</w:t>
       </w:r>
-      <w:proofErr w:type="gramEnd"/>
       <w:r>
         <w:rPr>
           <w:b/>
@@ -36007,11 +34998,7 @@
         <w:t>？？</w:t>
       </w:r>
       <w:r>
-        <w:t>.</w:t>
-      </w:r>
-      <w:proofErr w:type="gramStart"/>
-      <w:r>
-        <w:t>csv</w:t>
+        <w:t>.csv</w:t>
       </w:r>
       <w:r>
         <w:rPr>
@@ -36029,7 +35016,6 @@
         </w:rPr>
         <w:t>=</w:t>
       </w:r>
-      <w:proofErr w:type="gramEnd"/>
       <w:r>
         <w:rPr>
           <w:b/>
@@ -36055,11 +35041,9 @@
         <w:pStyle w:val="a4"/>
         <w:ind w:left="420" w:firstLineChars="0" w:firstLine="0"/>
       </w:pPr>
-      <w:proofErr w:type="spellStart"/>
       <w:r>
         <w:t>ElasticNetCV</w:t>
       </w:r>
-      <w:proofErr w:type="spellEnd"/>
       <w:r>
         <w:rPr>
           <w:rFonts w:hint="eastAsia"/>
@@ -36073,11 +35057,7 @@
         <w:t>？？</w:t>
       </w:r>
       <w:r>
-        <w:t>.</w:t>
-      </w:r>
-      <w:proofErr w:type="gramStart"/>
-      <w:r>
-        <w:t>csv</w:t>
+        <w:t>.csv</w:t>
       </w:r>
       <w:r>
         <w:rPr>
@@ -36095,7 +35075,6 @@
         </w:rPr>
         <w:t>=</w:t>
       </w:r>
-      <w:proofErr w:type="gramEnd"/>
       <w:r>
         <w:rPr>
           <w:rFonts w:hint="eastAsia"/>
@@ -36174,13 +35153,8 @@
         <w:t>tap_fun_test-fe-avg_online_dynamic-dynamic</w:t>
       </w:r>
       <w:r>
-        <w:t>.</w:t>
-      </w:r>
-      <w:proofErr w:type="gramStart"/>
-      <w:r>
-        <w:t>csv</w:t>
-      </w:r>
-      <w:proofErr w:type="gramEnd"/>
+        <w:t>.csv</w:t>
+      </w:r>
     </w:p>
     <w:p>
       <w:pPr>
@@ -36197,11 +35171,7 @@
         <w:t>回归 ？？</w:t>
       </w:r>
       <w:r>
-        <w:t>.</w:t>
-      </w:r>
-      <w:proofErr w:type="gramStart"/>
-      <w:r>
-        <w:t>csv</w:t>
+        <w:t>.csv</w:t>
       </w:r>
       <w:r>
         <w:rPr>
@@ -36219,7 +35189,6 @@
         </w:rPr>
         <w:t>=</w:t>
       </w:r>
-      <w:proofErr w:type="gramEnd"/>
       <w:r>
         <w:rPr>
           <w:b/>
@@ -36263,11 +35232,7 @@
         <w:t>？？</w:t>
       </w:r>
       <w:r>
-        <w:t>.</w:t>
-      </w:r>
-      <w:proofErr w:type="gramStart"/>
-      <w:r>
-        <w:t>csv</w:t>
+        <w:t>.csv</w:t>
       </w:r>
       <w:r>
         <w:rPr>
@@ -36285,7 +35250,6 @@
         </w:rPr>
         <w:t>=</w:t>
       </w:r>
-      <w:proofErr w:type="gramEnd"/>
       <w:r>
         <w:rPr>
           <w:b/>
@@ -36314,11 +35278,9 @@
           <w:b/>
         </w:rPr>
       </w:pPr>
-      <w:proofErr w:type="spellStart"/>
       <w:r>
         <w:t>ElasticNetCV</w:t>
       </w:r>
-      <w:proofErr w:type="spellEnd"/>
       <w:r>
         <w:rPr>
           <w:rFonts w:hint="eastAsia"/>
@@ -36332,11 +35294,7 @@
         <w:t>？？</w:t>
       </w:r>
       <w:r>
-        <w:t>.</w:t>
-      </w:r>
-      <w:proofErr w:type="gramStart"/>
-      <w:r>
-        <w:t>csv</w:t>
+        <w:t>.csv</w:t>
       </w:r>
       <w:r>
         <w:rPr>
@@ -36354,7 +35312,6 @@
         </w:rPr>
         <w:t>=</w:t>
       </w:r>
-      <w:proofErr w:type="gramEnd"/>
       <w:r>
         <w:rPr>
           <w:rFonts w:hint="eastAsia"/>
@@ -36432,13 +35389,8 @@
         <w:t>tap_fun_test-fe-avg_online_dynamic-static</w:t>
       </w:r>
       <w:r>
-        <w:t>.</w:t>
-      </w:r>
-      <w:proofErr w:type="gramStart"/>
-      <w:r>
-        <w:t>csv</w:t>
-      </w:r>
-      <w:proofErr w:type="gramEnd"/>
+        <w:t>.csv</w:t>
+      </w:r>
     </w:p>
     <w:p>
       <w:pPr>
@@ -36458,11 +35410,7 @@
         <w:t>summit=0.1-fe-avg_online_dynamic-static-lasso-1</w:t>
       </w:r>
       <w:r>
-        <w:t>.</w:t>
-      </w:r>
-      <w:proofErr w:type="gramStart"/>
-      <w:r>
-        <w:t>csv</w:t>
+        <w:t>.csv</w:t>
       </w:r>
       <w:r>
         <w:rPr>
@@ -36480,7 +35428,6 @@
         </w:rPr>
         <w:t>=</w:t>
       </w:r>
-      <w:proofErr w:type="gramEnd"/>
       <w:r>
         <w:rPr>
           <w:b/>
@@ -36523,11 +35470,7 @@
         <w:t>？？</w:t>
       </w:r>
       <w:r>
-        <w:t>.</w:t>
-      </w:r>
-      <w:proofErr w:type="gramStart"/>
-      <w:r>
-        <w:t>csv</w:t>
+        <w:t>.csv</w:t>
       </w:r>
       <w:r>
         <w:rPr>
@@ -36545,7 +35488,6 @@
         </w:rPr>
         <w:t>=</w:t>
       </w:r>
-      <w:proofErr w:type="gramEnd"/>
       <w:r>
         <w:rPr>
           <w:b/>
@@ -36574,11 +35516,9 @@
           <w:b/>
         </w:rPr>
       </w:pPr>
-      <w:proofErr w:type="spellStart"/>
       <w:r>
         <w:t>ElasticNetCV</w:t>
       </w:r>
-      <w:proofErr w:type="spellEnd"/>
       <w:r>
         <w:rPr>
           <w:rFonts w:hint="eastAsia"/>
@@ -36592,11 +35532,7 @@
         <w:t>？？</w:t>
       </w:r>
       <w:r>
-        <w:t>.</w:t>
-      </w:r>
-      <w:proofErr w:type="gramStart"/>
-      <w:r>
-        <w:t>csv</w:t>
+        <w:t>.csv</w:t>
       </w:r>
       <w:r>
         <w:rPr>
@@ -36614,7 +35550,6 @@
         </w:rPr>
         <w:t>=</w:t>
       </w:r>
-      <w:proofErr w:type="gramEnd"/>
       <w:r>
         <w:rPr>
           <w:rFonts w:hint="eastAsia"/>
@@ -36668,13 +35603,8 @@
         <w:t>tap_fun_test-encoder=16</w:t>
       </w:r>
       <w:r>
-        <w:t>.</w:t>
-      </w:r>
-      <w:proofErr w:type="gramStart"/>
-      <w:r>
-        <w:t>csv</w:t>
-      </w:r>
-      <w:proofErr w:type="gramEnd"/>
+        <w:t>.csv</w:t>
+      </w:r>
     </w:p>
     <w:p>
       <w:pPr>
@@ -36694,11 +35624,7 @@
         <w:t>summit=0.1-encoder=16-lasso-1</w:t>
       </w:r>
       <w:r>
-        <w:t>.</w:t>
-      </w:r>
-      <w:proofErr w:type="gramStart"/>
-      <w:r>
-        <w:t>csv</w:t>
+        <w:t>.csv</w:t>
       </w:r>
       <w:r>
         <w:rPr>
@@ -36716,7 +35642,6 @@
         </w:rPr>
         <w:t>=</w:t>
       </w:r>
-      <w:proofErr w:type="gramEnd"/>
       <w:r>
         <w:rPr>
           <w:b/>
@@ -36750,11 +35675,7 @@
         <w:t>summit=0.1-encoder=16-RidgeCV-1</w:t>
       </w:r>
       <w:r>
-        <w:t>.</w:t>
-      </w:r>
-      <w:proofErr w:type="gramStart"/>
-      <w:r>
-        <w:t>csv</w:t>
+        <w:t>.csv</w:t>
       </w:r>
       <w:r>
         <w:rPr>
@@ -36772,7 +35693,6 @@
         </w:rPr>
         <w:t>=</w:t>
       </w:r>
-      <w:proofErr w:type="gramEnd"/>
       <w:r>
         <w:rPr>
           <w:b/>
@@ -36797,11 +35717,9 @@
         <w:pStyle w:val="a4"/>
         <w:ind w:left="420" w:firstLineChars="0" w:firstLine="0"/>
       </w:pPr>
-      <w:proofErr w:type="spellStart"/>
       <w:r>
         <w:t>ElasticNetCV</w:t>
       </w:r>
-      <w:proofErr w:type="spellEnd"/>
       <w:r>
         <w:rPr>
           <w:rFonts w:hint="eastAsia"/>
@@ -36809,11 +35727,7 @@
         <w:t xml:space="preserve"> ？？</w:t>
       </w:r>
       <w:r>
-        <w:t>.</w:t>
-      </w:r>
-      <w:proofErr w:type="gramStart"/>
-      <w:r>
-        <w:t>csv</w:t>
+        <w:t>.csv</w:t>
       </w:r>
       <w:r>
         <w:rPr>
@@ -36831,7 +35745,6 @@
         </w:rPr>
         <w:t>=</w:t>
       </w:r>
-      <w:proofErr w:type="gramEnd"/>
       <w:r>
         <w:rPr>
           <w:rFonts w:hint="eastAsia"/>
@@ -36998,13 +35911,8 @@
         <w:t>5</w:t>
       </w:r>
       <w:r>
-        <w:t>.</w:t>
-      </w:r>
-      <w:proofErr w:type="gramStart"/>
-      <w:r>
-        <w:t>csv</w:t>
-      </w:r>
-      <w:proofErr w:type="gramEnd"/>
+        <w:t>.csv</w:t>
+      </w:r>
     </w:p>
     <w:p>
       <w:r>
@@ -37013,11 +35921,9 @@
         </w:rPr>
         <w:t xml:space="preserve">对应的测试集： </w:t>
       </w:r>
-      <w:proofErr w:type="gramStart"/>
       <w:r>
         <w:t>tap_fun_test-fe.csv</w:t>
       </w:r>
-      <w:proofErr w:type="gramEnd"/>
     </w:p>
     <w:p>
       <w:pPr>
@@ -37034,13 +35940,8 @@
       </w:r>
     </w:p>
     <w:p>
-      <w:proofErr w:type="gramStart"/>
-      <w:r>
-        <w:t>summit=</w:t>
-      </w:r>
-      <w:proofErr w:type="gramEnd"/>
-      <w:r>
-        <w:t>stacking-base-lasso-</w:t>
+      <w:r>
+        <w:t>summit=stacking-base-lasso-</w:t>
       </w:r>
       <w:r>
         <w:rPr>
@@ -37102,13 +36003,8 @@
       </w:r>
     </w:p>
     <w:p>
-      <w:proofErr w:type="gramStart"/>
-      <w:r>
-        <w:t>summit=</w:t>
-      </w:r>
-      <w:proofErr w:type="gramEnd"/>
-      <w:r>
-        <w:t>stacking-base-lasso-2.csv</w:t>
+      <w:r>
+        <w:t>summit=stacking-base-lasso-2.csv</w:t>
       </w:r>
       <w:r>
         <w:rPr>
@@ -37134,13 +36030,8 @@
           <w:shd w:val="clear" w:color="auto" w:fill="FFFFFF"/>
         </w:rPr>
       </w:pPr>
-      <w:proofErr w:type="gramStart"/>
-      <w:r>
-        <w:t>summit=</w:t>
-      </w:r>
-      <w:proofErr w:type="gramEnd"/>
-      <w:r>
-        <w:t>stacking-base-lasso-</w:t>
+      <w:r>
+        <w:t>summit=stacking-base-lasso-</w:t>
       </w:r>
       <w:r>
         <w:rPr>
@@ -37178,13 +36069,8 @@
       </w:r>
     </w:p>
     <w:p>
-      <w:proofErr w:type="gramStart"/>
-      <w:r>
-        <w:t>summit=</w:t>
-      </w:r>
-      <w:proofErr w:type="gramEnd"/>
-      <w:r>
-        <w:t>stacking-base-lasso-4.csv</w:t>
+      <w:r>
+        <w:t>summit=stacking-base-lasso-4.csv</w:t>
       </w:r>
       <w:r>
         <w:rPr>
@@ -37214,13 +36100,8 @@
       </w:r>
     </w:p>
     <w:p>
-      <w:proofErr w:type="gramStart"/>
-      <w:r>
-        <w:t>summit=</w:t>
-      </w:r>
-      <w:proofErr w:type="gramEnd"/>
-      <w:r>
-        <w:t>stacking-base-RidgeCV-</w:t>
+      <w:r>
+        <w:t>summit=stacking-base-RidgeCV-</w:t>
       </w:r>
       <w:r>
         <w:rPr>
@@ -37247,13 +36128,8 @@
       </w:r>
     </w:p>
     <w:p>
-      <w:proofErr w:type="gramStart"/>
-      <w:r>
-        <w:t>summit=</w:t>
-      </w:r>
-      <w:proofErr w:type="gramEnd"/>
-      <w:r>
-        <w:t>stacking-base-RidgeCV-1</w:t>
+      <w:r>
+        <w:t>summit=stacking-base-RidgeCV-1</w:t>
       </w:r>
       <w:r>
         <w:t>.csv</w:t>
@@ -37287,13 +36163,8 @@
       </w:r>
     </w:p>
     <w:p>
-      <w:proofErr w:type="gramStart"/>
-      <w:r>
-        <w:t>summit=</w:t>
-      </w:r>
-      <w:proofErr w:type="gramEnd"/>
-      <w:r>
-        <w:t>stacking-base-RidgeCV-</w:t>
+      <w:r>
+        <w:t>summit=stacking-base-RidgeCV-</w:t>
       </w:r>
       <w:r>
         <w:rPr>
@@ -37322,13 +36193,8 @@
           <w:shd w:val="clear" w:color="auto" w:fill="FFFFFF"/>
         </w:rPr>
       </w:pPr>
-      <w:proofErr w:type="gramStart"/>
-      <w:r>
-        <w:t>summit=</w:t>
-      </w:r>
-      <w:proofErr w:type="gramEnd"/>
-      <w:r>
-        <w:t>stacking-base-RidgeCV-</w:t>
+      <w:r>
+        <w:t>summit=stacking-base-RidgeCV-</w:t>
       </w:r>
       <w:r>
         <w:rPr>
@@ -37355,13 +36221,8 @@
       </w:r>
     </w:p>
     <w:p>
-      <w:proofErr w:type="gramStart"/>
-      <w:r>
-        <w:t>summit=</w:t>
-      </w:r>
-      <w:proofErr w:type="gramEnd"/>
-      <w:r>
-        <w:t>stacking-base-RidgeCV-4.csv</w:t>
+      <w:r>
+        <w:t>summit=stacking-base-RidgeCV-4.csv</w:t>
       </w:r>
       <w:r>
         <w:rPr>
@@ -37394,23 +36255,13 @@
         </w:rPr>
         <w:t xml:space="preserve">. </w:t>
       </w:r>
-      <w:proofErr w:type="spellStart"/>
-      <w:r>
-        <w:t>ElasticNetCV</w:t>
-      </w:r>
-      <w:proofErr w:type="spellEnd"/>
-      <w:r>
-        <w:t xml:space="preserve"> </w:t>
+      <w:r>
+        <w:t xml:space="preserve">ElasticNetCV </w:t>
       </w:r>
     </w:p>
     <w:p>
-      <w:proofErr w:type="gramStart"/>
-      <w:r>
-        <w:t>summit=</w:t>
-      </w:r>
-      <w:proofErr w:type="gramEnd"/>
-      <w:r>
-        <w:t>stacking-base-ElasticNetCV-</w:t>
+      <w:r>
+        <w:t>summit=stacking-base-ElasticNetCV-</w:t>
       </w:r>
       <w:r>
         <w:rPr>
@@ -37437,13 +36288,8 @@
       </w:r>
     </w:p>
     <w:p>
-      <w:proofErr w:type="gramStart"/>
-      <w:r>
-        <w:t>summit=</w:t>
-      </w:r>
-      <w:proofErr w:type="gramEnd"/>
-      <w:r>
-        <w:t>stacking-base-ElasticNetCV-1-eps=0.001.csv</w:t>
+      <w:r>
+        <w:t>summit=stacking-base-ElasticNetCV-1-eps=0.001.csv</w:t>
       </w:r>
       <w:r>
         <w:rPr>
@@ -37462,13 +36308,8 @@
       </w:r>
     </w:p>
     <w:p>
-      <w:proofErr w:type="gramStart"/>
-      <w:r>
-        <w:t>summit=</w:t>
-      </w:r>
-      <w:proofErr w:type="gramEnd"/>
-      <w:r>
-        <w:t>stacking-base-ElasticNetCV-1-eps=0.005.csv</w:t>
+      <w:r>
+        <w:t>summit=stacking-base-ElasticNetCV-1-eps=0.005.csv</w:t>
       </w:r>
       <w:r>
         <w:rPr>
@@ -37481,13 +36322,8 @@
       </w:r>
     </w:p>
     <w:p>
-      <w:proofErr w:type="gramStart"/>
-      <w:r>
-        <w:t>summit=</w:t>
-      </w:r>
-      <w:proofErr w:type="gramEnd"/>
-      <w:r>
-        <w:t>stacking-base-ElasticNetCV-1-eps=0.0005.csv</w:t>
+      <w:r>
+        <w:t>summit=stacking-base-ElasticNetCV-1-eps=0.0005.csv</w:t>
       </w:r>
       <w:r>
         <w:rPr>
@@ -37500,13 +36336,8 @@
       </w:r>
     </w:p>
     <w:p>
-      <w:proofErr w:type="gramStart"/>
-      <w:r>
-        <w:t>summit=</w:t>
-      </w:r>
-      <w:proofErr w:type="gramEnd"/>
-      <w:r>
-        <w:t>stacking-base-ElasticNetCV-</w:t>
+      <w:r>
+        <w:t>summit=stacking-base-ElasticNetCV-</w:t>
       </w:r>
       <w:r>
         <w:rPr>
@@ -37537,13 +36368,8 @@
       </w:r>
     </w:p>
     <w:p>
-      <w:proofErr w:type="gramStart"/>
-      <w:r>
-        <w:t>summit=</w:t>
-      </w:r>
-      <w:proofErr w:type="gramEnd"/>
-      <w:r>
-        <w:t>stacking-base-ElasticNetCV-</w:t>
+      <w:r>
+        <w:t>summit=stacking-base-ElasticNetCV-</w:t>
       </w:r>
       <w:r>
         <w:rPr>
@@ -37574,13 +36400,8 @@
       </w:r>
     </w:p>
     <w:p>
-      <w:proofErr w:type="gramStart"/>
-      <w:r>
-        <w:t>summit=</w:t>
-      </w:r>
-      <w:proofErr w:type="gramEnd"/>
-      <w:r>
-        <w:t>stacking-base-ElasticNetCV-4.csv</w:t>
+      <w:r>
+        <w:t>summit=stacking-base-ElasticNetCV-4.csv</w:t>
       </w:r>
       <w:r>
         <w:rPr>
@@ -37614,20 +36435,13 @@
         </w:rPr>
         <w:t xml:space="preserve">. </w:t>
       </w:r>
-      <w:proofErr w:type="spellStart"/>
       <w:r>
         <w:t>ExtraTreesRegressor</w:t>
       </w:r>
-      <w:proofErr w:type="spellEnd"/>
     </w:p>
     <w:p>
-      <w:proofErr w:type="gramStart"/>
-      <w:r>
-        <w:t>summit=</w:t>
-      </w:r>
-      <w:proofErr w:type="gramEnd"/>
-      <w:r>
-        <w:t>stacking-base-ExtraTreesRegressor-0.csv</w:t>
+      <w:r>
+        <w:t>summit=stacking-base-ExtraTreesRegressor-0.csv</w:t>
       </w:r>
       <w:r>
         <w:rPr>
@@ -37652,13 +36466,8 @@
           <w:shd w:val="clear" w:color="auto" w:fill="FFFFFF"/>
         </w:rPr>
       </w:pPr>
-      <w:proofErr w:type="gramStart"/>
-      <w:r>
-        <w:t>summit=</w:t>
-      </w:r>
-      <w:proofErr w:type="gramEnd"/>
-      <w:r>
-        <w:t>stacking-base-ExtraTreesRegressor-1.csv</w:t>
+      <w:r>
+        <w:t>summit=stacking-base-ExtraTreesRegressor-1.csv</w:t>
       </w:r>
       <w:r>
         <w:rPr>
@@ -37676,13 +36485,8 @@
       </w:r>
     </w:p>
     <w:p>
-      <w:proofErr w:type="gramStart"/>
-      <w:r>
-        <w:t>summit=</w:t>
-      </w:r>
-      <w:proofErr w:type="gramEnd"/>
-      <w:r>
-        <w:t>stacking-base-ExtraTreesRegressor-2.csv</w:t>
+      <w:r>
+        <w:t>summit=stacking-base-ExtraTreesRegressor-2.csv</w:t>
       </w:r>
       <w:r>
         <w:rPr>
@@ -37700,13 +36504,8 @@
       </w:r>
     </w:p>
     <w:p>
-      <w:proofErr w:type="gramStart"/>
-      <w:r>
-        <w:t>summit=</w:t>
-      </w:r>
-      <w:proofErr w:type="gramEnd"/>
-      <w:r>
-        <w:t>stacking-base-ExtraTreesRegressor-3.csv</w:t>
+      <w:r>
+        <w:t>summit=stacking-base-ExtraTreesRegressor-3.csv</w:t>
       </w:r>
       <w:r>
         <w:rPr>
@@ -37724,13 +36523,8 @@
       </w:r>
     </w:p>
     <w:p>
-      <w:proofErr w:type="gramStart"/>
-      <w:r>
-        <w:t>summit=</w:t>
-      </w:r>
-      <w:proofErr w:type="gramEnd"/>
-      <w:r>
-        <w:t>stacking-base-ExtraTreesRegressor-</w:t>
+      <w:r>
+        <w:t>summit=stacking-base-ExtraTreesRegressor-</w:t>
       </w:r>
       <w:r>
         <w:rPr>
@@ -37773,14 +36567,12 @@
         </w:rPr>
         <w:t xml:space="preserve"> </w:t>
       </w:r>
-      <w:proofErr w:type="spellStart"/>
       <w:r>
         <w:t>GradientBoosting</w:t>
       </w:r>
       <w:r>
         <w:t>Regressor</w:t>
       </w:r>
-      <w:proofErr w:type="spellEnd"/>
       <w:r>
         <w:rPr>
           <w:rFonts w:hint="eastAsia"/>
@@ -37789,13 +36581,8 @@
       </w:r>
     </w:p>
     <w:p>
-      <w:proofErr w:type="gramStart"/>
-      <w:r>
-        <w:t>summit=</w:t>
-      </w:r>
-      <w:proofErr w:type="gramEnd"/>
-      <w:r>
-        <w:t>stacking-base-GradientBoostingRegressor-0.csv</w:t>
+      <w:r>
+        <w:t>summit=stacking-base-GradientBoostingRegressor-0.csv</w:t>
       </w:r>
       <w:r>
         <w:rPr>
@@ -37813,13 +36600,8 @@
       </w:r>
     </w:p>
     <w:p>
-      <w:proofErr w:type="gramStart"/>
-      <w:r>
-        <w:t>summit=</w:t>
-      </w:r>
-      <w:proofErr w:type="gramEnd"/>
-      <w:r>
-        <w:t>stacking-base-GradientBoostingRegressor-1.csv</w:t>
+      <w:r>
+        <w:t>summit=stacking-base-GradientBoostingRegressor-1.csv</w:t>
       </w:r>
       <w:r>
         <w:rPr>
@@ -37837,13 +36619,8 @@
       </w:r>
     </w:p>
     <w:p>
-      <w:proofErr w:type="gramStart"/>
-      <w:r>
-        <w:t>summit=</w:t>
-      </w:r>
-      <w:proofErr w:type="gramEnd"/>
-      <w:r>
-        <w:t>stacking-base-GradientBoostingRegressor-2.csv</w:t>
+      <w:r>
+        <w:t>summit=stacking-base-GradientBoostingRegressor-2.csv</w:t>
       </w:r>
       <w:r>
         <w:rPr>
@@ -37861,13 +36638,8 @@
       </w:r>
     </w:p>
     <w:p>
-      <w:proofErr w:type="gramStart"/>
-      <w:r>
-        <w:t>summit=</w:t>
-      </w:r>
-      <w:proofErr w:type="gramEnd"/>
-      <w:r>
-        <w:t>stacking-base-GradientBoostingRegressor-3.csv</w:t>
+      <w:r>
+        <w:t>summit=stacking-base-GradientBoostingRegressor-3.csv</w:t>
       </w:r>
       <w:r>
         <w:rPr>
@@ -37891,13 +36663,8 @@
       </w:r>
     </w:p>
     <w:p>
-      <w:proofErr w:type="gramStart"/>
-      <w:r>
-        <w:t>summit=</w:t>
-      </w:r>
-      <w:proofErr w:type="gramEnd"/>
-      <w:r>
-        <w:t>stacking-base-GradientBoostingRegressor-</w:t>
+      <w:r>
+        <w:t>summit=stacking-base-GradientBoostingRegressor-</w:t>
       </w:r>
       <w:r>
         <w:rPr>
@@ -37947,11 +36714,9 @@
         </w:rPr>
         <w:t xml:space="preserve"> </w:t>
       </w:r>
-      <w:proofErr w:type="spellStart"/>
       <w:r>
         <w:t>RandomForestRegressor</w:t>
       </w:r>
-      <w:proofErr w:type="spellEnd"/>
       <w:r>
         <w:rPr>
           <w:rFonts w:hint="eastAsia"/>
@@ -37960,13 +36725,8 @@
       </w:r>
     </w:p>
     <w:p>
-      <w:proofErr w:type="gramStart"/>
-      <w:r>
-        <w:t>summit=</w:t>
-      </w:r>
-      <w:proofErr w:type="gramEnd"/>
-      <w:r>
-        <w:t>stacking-base-RandomForestRegressor-0.csv</w:t>
+      <w:r>
+        <w:t>summit=stacking-base-RandomForestRegressor-0.csv</w:t>
       </w:r>
       <w:r>
         <w:rPr>
@@ -37984,13 +36744,8 @@
       </w:r>
     </w:p>
     <w:p>
-      <w:proofErr w:type="gramStart"/>
-      <w:r>
-        <w:t>summit=</w:t>
-      </w:r>
-      <w:proofErr w:type="gramEnd"/>
-      <w:r>
-        <w:t>stacking-base-RandomForestRegressor-1.csv</w:t>
+      <w:r>
+        <w:t>summit=stacking-base-RandomForestRegressor-1.csv</w:t>
       </w:r>
       <w:r>
         <w:rPr>
@@ -38008,13 +36763,8 @@
       </w:r>
     </w:p>
     <w:p>
-      <w:proofErr w:type="gramStart"/>
-      <w:r>
-        <w:t>summit=</w:t>
-      </w:r>
-      <w:proofErr w:type="gramEnd"/>
-      <w:r>
-        <w:t>stacking-base-RandomForestRegressor-2.csv</w:t>
+      <w:r>
+        <w:t>summit=stacking-base-RandomForestRegressor-2.csv</w:t>
       </w:r>
       <w:r>
         <w:rPr>
@@ -38032,13 +36782,8 @@
       </w:r>
     </w:p>
     <w:p>
-      <w:proofErr w:type="gramStart"/>
-      <w:r>
-        <w:t>summit=</w:t>
-      </w:r>
-      <w:proofErr w:type="gramEnd"/>
-      <w:r>
-        <w:t>stacking-base-RandomForestRegressor-3.csv</w:t>
+      <w:r>
+        <w:t>summit=stacking-base-RandomForestRegressor-3.csv</w:t>
       </w:r>
       <w:r>
         <w:rPr>
@@ -38056,13 +36801,8 @@
       </w:r>
     </w:p>
     <w:p>
-      <w:proofErr w:type="gramStart"/>
-      <w:r>
-        <w:t>summit=</w:t>
-      </w:r>
-      <w:proofErr w:type="gramEnd"/>
-      <w:r>
-        <w:t>stacking-base-RandomForestRegressor-</w:t>
+      <w:r>
+        <w:t>summit=stacking-base-RandomForestRegressor-</w:t>
       </w:r>
       <w:r>
         <w:rPr>
@@ -38099,11 +36839,9 @@
         </w:rPr>
         <w:t xml:space="preserve">7 </w:t>
       </w:r>
-      <w:proofErr w:type="spellStart"/>
       <w:r>
         <w:t>BaggingRegressor</w:t>
       </w:r>
-      <w:proofErr w:type="spellEnd"/>
       <w:r>
         <w:rPr>
           <w:rFonts w:hint="eastAsia"/>
@@ -38131,13 +36869,8 @@
           <w:shd w:val="clear" w:color="auto" w:fill="FFFFFF"/>
         </w:rPr>
       </w:pPr>
-      <w:proofErr w:type="gramStart"/>
-      <w:r>
-        <w:t>summit=</w:t>
-      </w:r>
-      <w:proofErr w:type="gramEnd"/>
-      <w:r>
-        <w:t>stacking-base-BaggingRegressor-0.csv</w:t>
+      <w:r>
+        <w:t>summit=stacking-base-BaggingRegressor-0.csv</w:t>
       </w:r>
       <w:r>
         <w:rPr>
@@ -38155,13 +36888,8 @@
       </w:r>
     </w:p>
     <w:p>
-      <w:proofErr w:type="gramStart"/>
-      <w:r>
-        <w:t>summit=</w:t>
-      </w:r>
-      <w:proofErr w:type="gramEnd"/>
-      <w:r>
-        <w:t>stacking-base-BaggingRegressor-1.csv</w:t>
+      <w:r>
+        <w:t>summit=stacking-base-BaggingRegressor-1.csv</w:t>
       </w:r>
       <w:r>
         <w:rPr>
@@ -38179,13 +36907,8 @@
       </w:r>
     </w:p>
     <w:p>
-      <w:proofErr w:type="gramStart"/>
-      <w:r>
-        <w:t>summit=</w:t>
-      </w:r>
-      <w:proofErr w:type="gramEnd"/>
-      <w:r>
-        <w:t>stacking-base-BaggingRegressor-2.csv</w:t>
+      <w:r>
+        <w:t>summit=stacking-base-BaggingRegressor-2.csv</w:t>
       </w:r>
       <w:r>
         <w:rPr>
@@ -38231,13 +36954,8 @@
       </w:r>
     </w:p>
     <w:p>
-      <w:proofErr w:type="gramStart"/>
-      <w:r>
-        <w:t>summit=</w:t>
-      </w:r>
-      <w:proofErr w:type="gramEnd"/>
-      <w:r>
-        <w:t>stacking-base-BaggingRegressor-</w:t>
+      <w:r>
+        <w:t>summit=stacking-base-BaggingRegressor-</w:t>
       </w:r>
       <w:r>
         <w:rPr>
@@ -38283,13 +37001,8 @@
       </w:r>
     </w:p>
     <w:p>
-      <w:proofErr w:type="gramStart"/>
-      <w:r>
-        <w:t>summit=</w:t>
-      </w:r>
-      <w:proofErr w:type="gramEnd"/>
-      <w:r>
-        <w:t>stacking-base-DNN_V2-0</w:t>
+      <w:r>
+        <w:t>summit=stacking-base-DNN_V2-0</w:t>
       </w:r>
       <w:r>
         <w:t>.csv</w:t>
@@ -38310,13 +37023,8 @@
       </w:r>
     </w:p>
     <w:p>
-      <w:proofErr w:type="gramStart"/>
-      <w:r>
-        <w:t>summit=</w:t>
-      </w:r>
-      <w:proofErr w:type="gramEnd"/>
-      <w:r>
-        <w:t>stacking-base-DNN_V2-1.csv</w:t>
+      <w:r>
+        <w:t>summit=stacking-base-DNN_V2-1.csv</w:t>
       </w:r>
       <w:r>
         <w:rPr>
@@ -38334,13 +37042,8 @@
       </w:r>
     </w:p>
     <w:p>
-      <w:proofErr w:type="gramStart"/>
-      <w:r>
-        <w:t>summit=</w:t>
-      </w:r>
-      <w:proofErr w:type="gramEnd"/>
-      <w:r>
-        <w:t>stacking-base-DNN_V2-2.csv</w:t>
+      <w:r>
+        <w:t>summit=stacking-base-DNN_V2-2.csv</w:t>
       </w:r>
       <w:r>
         <w:rPr>
@@ -38358,13 +37061,8 @@
       </w:r>
     </w:p>
     <w:p>
-      <w:proofErr w:type="gramStart"/>
-      <w:r>
-        <w:t>summit=</w:t>
-      </w:r>
-      <w:proofErr w:type="gramEnd"/>
-      <w:r>
-        <w:t>stacking-base-DNN_V2-3.csv</w:t>
+      <w:r>
+        <w:t>summit=stacking-base-DNN_V2-3.csv</w:t>
       </w:r>
       <w:r>
         <w:rPr>
@@ -38395,13 +37093,8 @@
           <w:shd w:val="clear" w:color="auto" w:fill="FFFFFF"/>
         </w:rPr>
       </w:pPr>
-      <w:proofErr w:type="gramStart"/>
-      <w:r>
-        <w:t>summit=</w:t>
-      </w:r>
-      <w:proofErr w:type="gramEnd"/>
-      <w:r>
-        <w:t>stacking-base-DNN_V2-4.csv</w:t>
+      <w:r>
+        <w:t>summit=stacking-base-DNN_V2-4.csv</w:t>
       </w:r>
       <w:r>
         <w:rPr>
@@ -38551,13 +37244,8 @@
         <w:t>5</w:t>
       </w:r>
       <w:r>
-        <w:t>.</w:t>
-      </w:r>
-      <w:proofErr w:type="gramStart"/>
-      <w:r>
-        <w:t>csv</w:t>
-      </w:r>
-      <w:proofErr w:type="gramEnd"/>
+        <w:t>.csv</w:t>
+      </w:r>
     </w:p>
     <w:p>
       <w:r>
@@ -38566,11 +37254,9 @@
         </w:rPr>
         <w:t xml:space="preserve">对应的测试集： </w:t>
       </w:r>
-      <w:proofErr w:type="gramStart"/>
       <w:r>
         <w:t>tap_fun_test-fe.csv</w:t>
       </w:r>
-      <w:proofErr w:type="gramEnd"/>
     </w:p>
     <w:p>
       <w:pPr>
@@ -38587,13 +37273,8 @@
       </w:r>
     </w:p>
     <w:p>
-      <w:proofErr w:type="gramStart"/>
-      <w:r>
-        <w:t>summit=</w:t>
-      </w:r>
-      <w:proofErr w:type="gramEnd"/>
-      <w:r>
-        <w:t>stacking-base</w:t>
+      <w:r>
+        <w:t>summit=stacking-base</w:t>
       </w:r>
       <w:r>
         <w:rPr>
@@ -38638,13 +37319,8 @@
       </w:r>
     </w:p>
     <w:p>
-      <w:proofErr w:type="gramStart"/>
-      <w:r>
-        <w:t>summit=</w:t>
-      </w:r>
-      <w:proofErr w:type="gramEnd"/>
-      <w:r>
-        <w:t>stacking-base</w:t>
+      <w:r>
+        <w:t>summit=stacking-base</w:t>
       </w:r>
       <w:r>
         <w:rPr>
@@ -38686,13 +37362,8 @@
       </w:r>
     </w:p>
     <w:p>
-      <w:proofErr w:type="gramStart"/>
-      <w:r>
-        <w:t>summit=</w:t>
-      </w:r>
-      <w:proofErr w:type="gramEnd"/>
-      <w:r>
-        <w:t>stacking-base</w:t>
+      <w:r>
+        <w:t>summit=stacking-base</w:t>
       </w:r>
       <w:r>
         <w:rPr>
@@ -38740,13 +37411,8 @@
       </w:r>
     </w:p>
     <w:p>
-      <w:proofErr w:type="gramStart"/>
-      <w:r>
-        <w:t>summit=</w:t>
-      </w:r>
-      <w:proofErr w:type="gramEnd"/>
-      <w:r>
-        <w:t>stacking-base</w:t>
+      <w:r>
+        <w:t>summit=stacking-base</w:t>
       </w:r>
       <w:r>
         <w:rPr>
@@ -38782,13 +37448,8 @@
       </w:r>
     </w:p>
     <w:p>
-      <w:proofErr w:type="gramStart"/>
-      <w:r>
-        <w:t>summit=</w:t>
-      </w:r>
-      <w:proofErr w:type="gramEnd"/>
-      <w:r>
-        <w:t>stacking-base</w:t>
+      <w:r>
+        <w:t>summit=stacking-base</w:t>
       </w:r>
       <w:r>
         <w:rPr>
@@ -38833,23 +37494,13 @@
         </w:rPr>
         <w:t xml:space="preserve">3. </w:t>
       </w:r>
-      <w:proofErr w:type="spellStart"/>
-      <w:r>
-        <w:t>ElasticNetCV</w:t>
-      </w:r>
-      <w:proofErr w:type="spellEnd"/>
-      <w:r>
-        <w:t xml:space="preserve"> </w:t>
+      <w:r>
+        <w:t xml:space="preserve">ElasticNetCV </w:t>
       </w:r>
     </w:p>
     <w:p>
-      <w:proofErr w:type="gramStart"/>
-      <w:r>
-        <w:t>summit=</w:t>
-      </w:r>
-      <w:proofErr w:type="gramEnd"/>
-      <w:r>
-        <w:t>stacking-base</w:t>
+      <w:r>
+        <w:t>summit=stacking-base</w:t>
       </w:r>
       <w:r>
         <w:rPr>
@@ -38885,13 +37536,8 @@
       </w:r>
     </w:p>
     <w:p>
-      <w:proofErr w:type="gramStart"/>
-      <w:r>
-        <w:t>summit=</w:t>
-      </w:r>
-      <w:proofErr w:type="gramEnd"/>
-      <w:r>
-        <w:t>stacking-base</w:t>
+      <w:r>
+        <w:t>summit=stacking-base</w:t>
       </w:r>
       <w:r>
         <w:rPr>
@@ -38936,11 +37582,9 @@
         </w:rPr>
         <w:t xml:space="preserve">4. </w:t>
       </w:r>
-      <w:proofErr w:type="spellStart"/>
       <w:r>
         <w:t>ExtraTreesRegressor</w:t>
       </w:r>
-      <w:proofErr w:type="spellEnd"/>
     </w:p>
     <w:p>
       <w:r>
@@ -38980,11 +37624,9 @@
         </w:rPr>
         <w:t xml:space="preserve">5 </w:t>
       </w:r>
-      <w:proofErr w:type="spellStart"/>
       <w:r>
         <w:t>GradientBoostingRegressor</w:t>
       </w:r>
-      <w:proofErr w:type="spellEnd"/>
       <w:r>
         <w:rPr>
           <w:rFonts w:hint="eastAsia"/>
@@ -39030,11 +37672,9 @@
         </w:rPr>
         <w:t xml:space="preserve">6 </w:t>
       </w:r>
-      <w:proofErr w:type="spellStart"/>
       <w:r>
         <w:t>RandomForestRegressor</w:t>
       </w:r>
-      <w:proofErr w:type="spellEnd"/>
       <w:r>
         <w:rPr>
           <w:rFonts w:hint="eastAsia"/>
@@ -39081,11 +37721,9 @@
         <w:lastRenderedPageBreak/>
         <w:t xml:space="preserve">7 </w:t>
       </w:r>
-      <w:proofErr w:type="spellStart"/>
       <w:r>
         <w:t>BaggingRegressor</w:t>
       </w:r>
-      <w:proofErr w:type="spellEnd"/>
       <w:r>
         <w:rPr>
           <w:rFonts w:hint="eastAsia"/>
@@ -39140,13 +37778,8 @@
       </w:r>
     </w:p>
     <w:p>
-      <w:proofErr w:type="gramStart"/>
-      <w:r>
-        <w:t>summit=</w:t>
-      </w:r>
-      <w:proofErr w:type="gramEnd"/>
-      <w:r>
-        <w:t>stacking-base2-DNN_V2-1=200.csv</w:t>
+      <w:r>
+        <w:t>summit=stacking-base2-DNN_V2-1=200.csv</w:t>
       </w:r>
       <w:r>
         <w:rPr>
@@ -39196,13 +37829,8 @@
       </w:r>
     </w:p>
     <w:p>
-      <w:proofErr w:type="gramStart"/>
-      <w:r>
-        <w:t>summit=</w:t>
-      </w:r>
-      <w:proofErr w:type="gramEnd"/>
-      <w:r>
-        <w:t>stacking-base2-DNN_V2-2.csv</w:t>
+      <w:r>
+        <w:t>summit=stacking-base2-DNN_V2-2.csv</w:t>
       </w:r>
       <w:r>
         <w:rPr>
@@ -39260,21 +37888,7 @@
         <w:rPr>
           <w:rFonts w:hint="eastAsia"/>
         </w:rPr>
-        <w:t>训练次级</w:t>
-      </w:r>
-      <w:proofErr w:type="gramStart"/>
-      <w:r>
-        <w:rPr>
-          <w:rFonts w:hint="eastAsia"/>
-        </w:rPr>
-        <w:t>学习器</w:t>
-      </w:r>
-      <w:proofErr w:type="gramEnd"/>
-      <w:r>
-        <w:rPr>
-          <w:rFonts w:hint="eastAsia"/>
-        </w:rPr>
-        <w:t>-全部</w:t>
+        <w:t>训练次级学习器-全部</w:t>
       </w:r>
       <w:r>
         <w:rPr>
@@ -39306,21 +37920,8 @@
             <w:szCs w:val="20"/>
             <w:shd w:val="clear" w:color="auto" w:fill="FAFAFA"/>
           </w:rPr>
-          <w:t>07_stacking_04_dataset.</w:t>
+          <w:t>07_stacking_04_dataset.ipynb</w:t>
         </w:r>
-        <w:proofErr w:type="gramStart"/>
-        <w:r>
-          <w:rPr>
-            <w:rStyle w:val="itemname"/>
-            <w:rFonts w:ascii="Helvetica" w:hAnsi="Helvetica"/>
-            <w:color w:val="337AB7"/>
-            <w:sz w:val="20"/>
-            <w:szCs w:val="20"/>
-            <w:shd w:val="clear" w:color="auto" w:fill="FAFAFA"/>
-          </w:rPr>
-          <w:t>ipynb</w:t>
-        </w:r>
-        <w:proofErr w:type="gramEnd"/>
       </w:hyperlink>
     </w:p>
     <w:p>
@@ -39328,14 +37929,7 @@
         <w:rPr>
           <w:rFonts w:hint="eastAsia"/>
         </w:rPr>
-        <w:t>读取校验</w:t>
-      </w:r>
-      <w:proofErr w:type="gramStart"/>
-      <w:r>
-        <w:rPr>
-          <w:rFonts w:hint="eastAsia"/>
-        </w:rPr>
-        <w:t>集</w:t>
+        <w:t>读取校验集</w:t>
       </w:r>
       <w:r>
         <w:rPr>
@@ -39343,7 +37937,6 @@
         </w:rPr>
         <w:t>预测</w:t>
       </w:r>
-      <w:proofErr w:type="gramEnd"/>
       <w:r>
         <w:rPr>
           <w:rFonts w:hint="eastAsia"/>
@@ -39362,14 +37955,7 @@
         <w:rPr>
           <w:rFonts w:hint="eastAsia"/>
         </w:rPr>
-        <w:t>读取测试</w:t>
-      </w:r>
-      <w:proofErr w:type="gramStart"/>
-      <w:r>
-        <w:rPr>
-          <w:rFonts w:hint="eastAsia"/>
-        </w:rPr>
-        <w:t>集</w:t>
+        <w:t>读取测试集</w:t>
       </w:r>
       <w:r>
         <w:rPr>
@@ -39377,7 +37963,6 @@
         </w:rPr>
         <w:t>预测</w:t>
       </w:r>
-      <w:proofErr w:type="gramEnd"/>
       <w:r>
         <w:rPr>
           <w:rFonts w:hint="eastAsia"/>
@@ -39406,13 +37991,8 @@
       </w:r>
     </w:p>
     <w:p>
-      <w:proofErr w:type="gramStart"/>
-      <w:r>
-        <w:t>summit=</w:t>
-      </w:r>
-      <w:proofErr w:type="gramEnd"/>
-      <w:r>
-        <w:t>stacking-</w:t>
+      <w:r>
+        <w:t>summit=stacking-</w:t>
       </w:r>
       <w:r>
         <w:rPr>
@@ -39456,13 +38036,8 @@
       </w:r>
     </w:p>
     <w:p>
-      <w:proofErr w:type="gramStart"/>
-      <w:r>
-        <w:t>summit=</w:t>
-      </w:r>
-      <w:proofErr w:type="gramEnd"/>
-      <w:r>
-        <w:t>stacking-</w:t>
+      <w:r>
+        <w:t>summit=stacking-</w:t>
       </w:r>
       <w:r>
         <w:rPr>
@@ -39498,13 +38073,8 @@
       </w:r>
     </w:p>
     <w:p>
-      <w:proofErr w:type="gramStart"/>
-      <w:r>
-        <w:t>summit=</w:t>
-      </w:r>
-      <w:proofErr w:type="gramEnd"/>
-      <w:r>
-        <w:t>stacking-</w:t>
+      <w:r>
+        <w:t>summit=stacking-</w:t>
       </w:r>
       <w:r>
         <w:rPr>
@@ -39552,13 +38122,8 @@
       </w:r>
     </w:p>
     <w:p>
-      <w:proofErr w:type="gramStart"/>
-      <w:r>
-        <w:t>summit=</w:t>
-      </w:r>
-      <w:proofErr w:type="gramEnd"/>
-      <w:r>
-        <w:t>stacking-</w:t>
+      <w:r>
+        <w:t>summit=stacking-</w:t>
       </w:r>
       <w:r>
         <w:rPr>
@@ -39594,13 +38159,8 @@
       </w:r>
     </w:p>
     <w:p>
-      <w:proofErr w:type="gramStart"/>
-      <w:r>
-        <w:t>summit=</w:t>
-      </w:r>
-      <w:proofErr w:type="gramEnd"/>
-      <w:r>
-        <w:t>stacking-</w:t>
+      <w:r>
+        <w:t>summit=stacking-</w:t>
       </w:r>
       <w:r>
         <w:rPr>
@@ -39645,23 +38205,13 @@
         </w:rPr>
         <w:t xml:space="preserve">3. </w:t>
       </w:r>
-      <w:proofErr w:type="spellStart"/>
-      <w:r>
-        <w:t>ElasticNetCV</w:t>
-      </w:r>
-      <w:proofErr w:type="spellEnd"/>
-      <w:r>
-        <w:t xml:space="preserve"> </w:t>
+      <w:r>
+        <w:t xml:space="preserve">ElasticNetCV </w:t>
       </w:r>
     </w:p>
     <w:p>
-      <w:proofErr w:type="gramStart"/>
-      <w:r>
-        <w:t>summit=</w:t>
-      </w:r>
-      <w:proofErr w:type="gramEnd"/>
-      <w:r>
-        <w:t>stacking-</w:t>
+      <w:r>
+        <w:t>summit=stacking-</w:t>
       </w:r>
       <w:r>
         <w:rPr>
@@ -39705,13 +38255,8 @@
       </w:r>
     </w:p>
     <w:p>
-      <w:proofErr w:type="gramStart"/>
-      <w:r>
-        <w:t>summit=</w:t>
-      </w:r>
-      <w:proofErr w:type="gramEnd"/>
-      <w:r>
-        <w:t>stacking-</w:t>
+      <w:r>
+        <w:t>summit=stacking-</w:t>
       </w:r>
       <w:r>
         <w:rPr>
@@ -39747,13 +38292,8 @@
       </w:r>
     </w:p>
     <w:p>
-      <w:proofErr w:type="gramStart"/>
-      <w:r>
-        <w:t>summit=</w:t>
-      </w:r>
-      <w:proofErr w:type="gramEnd"/>
-      <w:r>
-        <w:t>stacking-</w:t>
+      <w:r>
+        <w:t>summit=stacking-</w:t>
       </w:r>
       <w:r>
         <w:rPr>
@@ -39789,13 +38329,8 @@
       </w:r>
     </w:p>
     <w:p>
-      <w:proofErr w:type="gramStart"/>
-      <w:r>
-        <w:t>summit=</w:t>
-      </w:r>
-      <w:proofErr w:type="gramEnd"/>
-      <w:r>
-        <w:t>stacking-</w:t>
+      <w:r>
+        <w:t>summit=stacking-</w:t>
       </w:r>
       <w:r>
         <w:rPr>
@@ -39840,20 +38375,13 @@
         </w:rPr>
         <w:t xml:space="preserve">4. </w:t>
       </w:r>
-      <w:proofErr w:type="spellStart"/>
       <w:r>
         <w:t>ExtraTreesRegressor</w:t>
       </w:r>
-      <w:proofErr w:type="spellEnd"/>
     </w:p>
     <w:p>
-      <w:proofErr w:type="gramStart"/>
-      <w:r>
-        <w:t>summit=</w:t>
-      </w:r>
-      <w:proofErr w:type="gramEnd"/>
-      <w:r>
-        <w:t>stacking-second-ExtraTreesRegressor-0.csv</w:t>
+      <w:r>
+        <w:t>summit=stacking-second-ExtraTreesRegressor-0.csv</w:t>
       </w:r>
       <w:r>
         <w:rPr>
@@ -39885,11 +38413,9 @@
         </w:rPr>
         <w:t xml:space="preserve">5 </w:t>
       </w:r>
-      <w:proofErr w:type="spellStart"/>
       <w:r>
         <w:t>GradientBoostingRegressor</w:t>
       </w:r>
-      <w:proofErr w:type="spellEnd"/>
       <w:r>
         <w:rPr>
           <w:rFonts w:hint="eastAsia"/>
@@ -39905,13 +38431,8 @@
           <w:shd w:val="clear" w:color="auto" w:fill="FFFFFF"/>
         </w:rPr>
       </w:pPr>
-      <w:proofErr w:type="gramStart"/>
-      <w:r>
-        <w:t>summit=</w:t>
-      </w:r>
-      <w:proofErr w:type="gramEnd"/>
-      <w:r>
-        <w:t>stacking-second-GradientBoostingRegressor-0.csv</w:t>
+      <w:r>
+        <w:t>summit=stacking-second-GradientBoostingRegressor-0.csv</w:t>
       </w:r>
       <w:r>
         <w:rPr>
@@ -39943,13 +38464,8 @@
       </w:r>
     </w:p>
     <w:p>
-      <w:proofErr w:type="gramStart"/>
-      <w:r>
-        <w:t>summit=</w:t>
-      </w:r>
-      <w:proofErr w:type="gramEnd"/>
-      <w:r>
-        <w:t>stacking-se</w:t>
+      <w:r>
+        <w:t>summit=stacking-se</w:t>
       </w:r>
       <w:r>
         <w:t>cond-GradientBoostingRegressor-</w:t>
@@ -39979,14 +38495,9 @@
       </w:r>
     </w:p>
     <w:p>
-      <w:proofErr w:type="gramStart"/>
       <w:r>
         <w:lastRenderedPageBreak/>
-        <w:t>summit=</w:t>
-      </w:r>
-      <w:proofErr w:type="gramEnd"/>
-      <w:r>
-        <w:t>stacking-se</w:t>
+        <w:t>summit=stacking-se</w:t>
       </w:r>
       <w:r>
         <w:t>cond-GradientBoostingRegressor-</w:t>
@@ -40083,11 +38594,9 @@
         </w:rPr>
         <w:t xml:space="preserve">6 </w:t>
       </w:r>
-      <w:proofErr w:type="spellStart"/>
       <w:r>
         <w:t>RandomForestRegressor</w:t>
       </w:r>
-      <w:proofErr w:type="spellEnd"/>
       <w:r>
         <w:rPr>
           <w:rFonts w:hint="eastAsia"/>
@@ -40096,13 +38605,8 @@
       </w:r>
     </w:p>
     <w:p>
-      <w:proofErr w:type="gramStart"/>
-      <w:r>
-        <w:t>summit=</w:t>
-      </w:r>
-      <w:proofErr w:type="gramEnd"/>
-      <w:r>
-        <w:t>stacking-second-RandomForestRegressor-0.csv</w:t>
+      <w:r>
+        <w:t>summit=stacking-second-RandomForestRegressor-0.csv</w:t>
       </w:r>
       <w:r>
         <w:rPr>
@@ -40130,11 +38634,9 @@
         </w:rPr>
         <w:t xml:space="preserve">7 </w:t>
       </w:r>
-      <w:proofErr w:type="spellStart"/>
       <w:r>
         <w:t>BaggingRegressor</w:t>
       </w:r>
-      <w:proofErr w:type="spellEnd"/>
       <w:r>
         <w:rPr>
           <w:rFonts w:hint="eastAsia"/>
@@ -40150,13 +38652,8 @@
           <w:shd w:val="clear" w:color="auto" w:fill="FFFFFF"/>
         </w:rPr>
       </w:pPr>
-      <w:proofErr w:type="gramStart"/>
-      <w:r>
-        <w:t>summit=</w:t>
-      </w:r>
-      <w:proofErr w:type="gramEnd"/>
-      <w:r>
-        <w:t>stacking-second-BaggingRegressor-0.csv</w:t>
+      <w:r>
+        <w:t>summit=stacking-second-BaggingRegressor-0.csv</w:t>
       </w:r>
       <w:r>
         <w:rPr>
@@ -40187,13 +38684,8 @@
           <w:shd w:val="clear" w:color="auto" w:fill="FFFFFF"/>
         </w:rPr>
       </w:pPr>
-      <w:proofErr w:type="gramStart"/>
-      <w:r>
-        <w:t>summit=</w:t>
-      </w:r>
-      <w:proofErr w:type="gramEnd"/>
-      <w:r>
-        <w:t>st</w:t>
+      <w:r>
+        <w:t>summit=st</w:t>
       </w:r>
       <w:r>
         <w:t>acking-second-BaggingRegressor-</w:t>
@@ -40374,30 +38866,33 @@
     <w:p>
       <w:pPr>
         <w:rPr>
+          <w:rFonts w:ascii="微软雅黑" w:eastAsia="微软雅黑" w:hAnsi="微软雅黑"/>
+          <w:color w:val="4A596D"/>
+          <w:shd w:val="clear" w:color="auto" w:fill="FFFFFF"/>
+        </w:rPr>
+      </w:pPr>
+      <w:r>
+        <w:t>summit=stacking-second-DNN_V2-0.csv</w:t>
+      </w:r>
+      <w:r>
+        <w:rPr>
+          <w:rFonts w:hint="eastAsia"/>
+        </w:rPr>
+        <w:t xml:space="preserve"> </w:t>
+      </w:r>
+      <w:r>
+        <w:rPr>
+          <w:rFonts w:hint="eastAsia"/>
+        </w:rPr>
+        <w:t xml:space="preserve"> = </w:t>
+      </w:r>
+      <w:r>
+        <w:rPr>
           <w:rFonts w:ascii="微软雅黑" w:eastAsia="微软雅黑" w:hAnsi="微软雅黑" w:hint="eastAsia"/>
           <w:color w:val="4A596D"/>
           <w:shd w:val="clear" w:color="auto" w:fill="FFFFFF"/>
         </w:rPr>
-      </w:pPr>
-      <w:proofErr w:type="gramStart"/>
-      <w:r>
-        <w:t>summit=</w:t>
-      </w:r>
-      <w:proofErr w:type="gramEnd"/>
-      <w:r>
-        <w:t>stacking-second-DNN_V2-0.csv</w:t>
-      </w:r>
-      <w:r>
-        <w:rPr>
-          <w:rFonts w:hint="eastAsia"/>
-        </w:rPr>
         <w:t xml:space="preserve"> </w:t>
-      </w:r>
-      <w:r>
-        <w:rPr>
-          <w:rFonts w:hint="eastAsia"/>
-        </w:rPr>
-        <w:t xml:space="preserve"> = </w:t>
       </w:r>
       <w:r>
         <w:rPr>
@@ -40405,7 +38900,7 @@
           <w:color w:val="4A596D"/>
           <w:shd w:val="clear" w:color="auto" w:fill="FFFFFF"/>
         </w:rPr>
-        <w:t xml:space="preserve"> </w:t>
+        <w:t>73.70*</w:t>
       </w:r>
       <w:r>
         <w:rPr>
@@ -40413,7 +38908,25 @@
           <w:color w:val="4A596D"/>
           <w:shd w:val="clear" w:color="auto" w:fill="FFFFFF"/>
         </w:rPr>
-        <w:t>73.70*</w:t>
+        <w:t xml:space="preserve"> </w:t>
+      </w:r>
+    </w:p>
+    <w:p>
+      <w:r>
+        <w:lastRenderedPageBreak/>
+        <w:t>summit=stacking-second-DNN_V2-1.csv</w:t>
+      </w:r>
+      <w:r>
+        <w:rPr>
+          <w:rFonts w:hint="eastAsia"/>
+        </w:rPr>
+        <w:t xml:space="preserve"> =</w:t>
+      </w:r>
+      <w:r>
+        <w:rPr>
+          <w:rFonts w:hint="eastAsia"/>
+        </w:rPr>
+        <w:t xml:space="preserve"> </w:t>
       </w:r>
       <w:r>
         <w:rPr>
@@ -40421,35 +38934,27 @@
           <w:color w:val="4A596D"/>
           <w:shd w:val="clear" w:color="auto" w:fill="FFFFFF"/>
         </w:rPr>
-        <w:t xml:space="preserve"> </w:t>
+        <w:t xml:space="preserve">70.40* </w:t>
       </w:r>
     </w:p>
     <w:p>
-      <w:pPr>
-        <w:rPr>
-          <w:rFonts w:hint="eastAsia"/>
-        </w:rPr>
-      </w:pPr>
-      <w:proofErr w:type="gramStart"/>
-      <w:r>
-        <w:lastRenderedPageBreak/>
-        <w:t>summit=</w:t>
-      </w:r>
-      <w:proofErr w:type="gramEnd"/>
-      <w:r>
-        <w:t>stacking-second-DNN_V2-1.csv</w:t>
-      </w:r>
-      <w:r>
-        <w:rPr>
-          <w:rFonts w:hint="eastAsia"/>
-        </w:rPr>
-        <w:t xml:space="preserve"> =</w:t>
-      </w:r>
-      <w:r>
-        <w:rPr>
-          <w:rFonts w:hint="eastAsia"/>
-        </w:rPr>
-        <w:t xml:space="preserve"> </w:t>
+      <w:r>
+        <w:t>summit=stacking-second-DNN_V2-</w:t>
+      </w:r>
+      <w:r>
+        <w:rPr>
+          <w:rFonts w:hint="eastAsia"/>
+        </w:rPr>
+        <w:t>2</w:t>
+      </w:r>
+      <w:r>
+        <w:t>.csv</w:t>
+      </w:r>
+      <w:r>
+        <w:rPr>
+          <w:rFonts w:hint="eastAsia"/>
+        </w:rPr>
+        <w:t xml:space="preserve"> = </w:t>
       </w:r>
       <w:r>
         <w:rPr>
@@ -40457,7 +38962,27 @@
           <w:color w:val="4A596D"/>
           <w:shd w:val="clear" w:color="auto" w:fill="FFFFFF"/>
         </w:rPr>
-        <w:t>70.40*</w:t>
+        <w:t>111.28**</w:t>
+      </w:r>
+    </w:p>
+    <w:p>
+      <w:r>
+        <w:t>summit=stacking-second-DNN_V2-</w:t>
+      </w:r>
+      <w:r>
+        <w:rPr>
+          <w:rFonts w:hint="eastAsia"/>
+        </w:rPr>
+        <w:t>3</w:t>
+      </w:r>
+      <w:r>
+        <w:t>.csv</w:t>
+      </w:r>
+      <w:r>
+        <w:rPr>
+          <w:rFonts w:hint="eastAsia"/>
+        </w:rPr>
+        <w:t xml:space="preserve"> = </w:t>
       </w:r>
       <w:r>
         <w:rPr>
@@ -40465,28 +38990,18 @@
           <w:color w:val="4A596D"/>
           <w:shd w:val="clear" w:color="auto" w:fill="FFFFFF"/>
         </w:rPr>
-        <w:t xml:space="preserve"> </w:t>
+        <w:t>78.20*</w:t>
       </w:r>
     </w:p>
     <w:p>
-      <w:pPr>
-        <w:rPr>
-          <w:rFonts w:hint="eastAsia"/>
-        </w:rPr>
-      </w:pPr>
-      <w:proofErr w:type="gramStart"/>
-      <w:r>
-        <w:t>summit=</w:t>
-      </w:r>
-      <w:proofErr w:type="gramEnd"/>
-      <w:r>
-        <w:t>stacking-second-DNN_V2-</w:t>
-      </w:r>
-      <w:r>
-        <w:rPr>
-          <w:rFonts w:hint="eastAsia"/>
-        </w:rPr>
-        <w:t>2</w:t>
+      <w:r>
+        <w:t>summit=stacking-second-DNN_V2-</w:t>
+      </w:r>
+      <w:r>
+        <w:rPr>
+          <w:rFonts w:hint="eastAsia"/>
+        </w:rPr>
+        <w:t>4</w:t>
       </w:r>
       <w:r>
         <w:t>.csv</w:t>
@@ -40495,13 +39010,7 @@
         <w:rPr>
           <w:rFonts w:hint="eastAsia"/>
         </w:rPr>
-        <w:t xml:space="preserve"> =</w:t>
-      </w:r>
-      <w:r>
-        <w:rPr>
-          <w:rFonts w:hint="eastAsia"/>
-        </w:rPr>
-        <w:t xml:space="preserve"> </w:t>
+        <w:t xml:space="preserve"> = </w:t>
       </w:r>
       <w:r>
         <w:rPr>
@@ -40509,43 +39018,96 @@
           <w:color w:val="4A596D"/>
           <w:shd w:val="clear" w:color="auto" w:fill="FFFFFF"/>
         </w:rPr>
-        <w:t>111.28**</w:t>
+        <w:t xml:space="preserve">78.60** </w:t>
       </w:r>
     </w:p>
     <w:p>
       <w:pPr>
-        <w:rPr>
-          <w:rFonts w:hint="eastAsia"/>
-        </w:rPr>
-      </w:pPr>
-      <w:proofErr w:type="gramStart"/>
-      <w:r>
-        <w:t>summit=</w:t>
-      </w:r>
-      <w:proofErr w:type="gramEnd"/>
-      <w:r>
-        <w:t>stacking-second-DNN_V2-</w:t>
-      </w:r>
-      <w:r>
-        <w:rPr>
-          <w:rFonts w:hint="eastAsia"/>
-        </w:rPr>
-        <w:t>3</w:t>
-      </w:r>
-      <w:r>
-        <w:t>.csv</w:t>
-      </w:r>
-      <w:r>
-        <w:rPr>
-          <w:rFonts w:hint="eastAsia"/>
-        </w:rPr>
-        <w:t xml:space="preserve"> =</w:t>
-      </w:r>
-      <w:r>
-        <w:rPr>
-          <w:rFonts w:hint="eastAsia"/>
-        </w:rPr>
+        <w:pStyle w:val="2"/>
+      </w:pPr>
+      <w:r>
+        <w:rPr>
+          <w:rFonts w:hint="eastAsia"/>
+        </w:rPr>
+        <w:t>2</w:t>
+      </w:r>
+      <w:r>
+        <w:t>018.</w:t>
+      </w:r>
+      <w:r>
+        <w:rPr>
+          <w:rFonts w:hint="eastAsia"/>
+        </w:rPr>
+        <w:t>08</w:t>
+      </w:r>
+      <w:r>
+        <w:t>.</w:t>
+      </w:r>
+      <w:r>
+        <w:rPr>
+          <w:rFonts w:hint="eastAsia"/>
+        </w:rPr>
+        <w:t>1</w:t>
+      </w:r>
+      <w:r>
+        <w:rPr>
+          <w:rFonts w:hint="eastAsia"/>
+        </w:rPr>
+        <w:t>8</w:t>
+      </w:r>
+      <w:r>
         <w:t xml:space="preserve"> </w:t>
+      </w:r>
+      <w:r>
+        <w:rPr>
+          <w:rFonts w:hint="eastAsia"/>
+        </w:rPr>
+        <w:t>训练基础学习器，</w:t>
+      </w:r>
+      <w:r>
+        <w:rPr>
+          <w:rFonts w:hint="eastAsia"/>
+        </w:rPr>
+        <w:t>只</w:t>
+      </w:r>
+      <w:r>
+        <w:rPr>
+          <w:rFonts w:hint="eastAsia"/>
+        </w:rPr>
+        <w:t>用付费数据</w:t>
+      </w:r>
+    </w:p>
+    <w:p>
+      <w:r>
+        <w:rPr>
+          <w:rFonts w:hint="eastAsia"/>
+        </w:rPr>
+        <w:t xml:space="preserve">查看散点图，去除异常点 </w:t>
+      </w:r>
+    </w:p>
+    <w:p>
+      <w:pPr>
+        <w:pStyle w:val="3"/>
+      </w:pPr>
+      <w:r>
+        <w:rPr>
+          <w:rFonts w:hint="eastAsia"/>
+        </w:rPr>
+        <w:t xml:space="preserve">3. </w:t>
+      </w:r>
+      <w:r>
+        <w:t xml:space="preserve">ElasticNetCV </w:t>
+      </w:r>
+    </w:p>
+    <w:p>
+      <w:r>
+        <w:t>summit=stacking-payBase-ElasticNetCV-0.csv</w:t>
+      </w:r>
+      <w:r>
+        <w:rPr>
+          <w:rFonts w:hint="eastAsia"/>
+        </w:rPr>
+        <w:t xml:space="preserve"> = </w:t>
       </w:r>
       <w:r>
         <w:rPr>
@@ -40553,38 +39115,18 @@
           <w:color w:val="4A596D"/>
           <w:shd w:val="clear" w:color="auto" w:fill="FFFFFF"/>
         </w:rPr>
-        <w:t>78.20*</w:t>
+        <w:t>76.68*</w:t>
       </w:r>
     </w:p>
     <w:p>
-      <w:proofErr w:type="gramStart"/>
-      <w:r>
-        <w:t>summit=</w:t>
-      </w:r>
-      <w:proofErr w:type="gramEnd"/>
-      <w:r>
-        <w:t>stacking-second-DNN_V2-</w:t>
-      </w:r>
-      <w:r>
-        <w:rPr>
-          <w:rFonts w:hint="eastAsia"/>
-        </w:rPr>
-        <w:t>4</w:t>
-      </w:r>
-      <w:r>
-        <w:t>.csv</w:t>
-      </w:r>
-      <w:r>
-        <w:rPr>
-          <w:rFonts w:hint="eastAsia"/>
-        </w:rPr>
-        <w:t xml:space="preserve"> =</w:t>
-      </w:r>
-      <w:r>
-        <w:rPr>
-          <w:rFonts w:hint="eastAsia"/>
-        </w:rPr>
-        <w:t xml:space="preserve"> </w:t>
+      <w:r>
+        <w:t>summit=stacking-payBase-ElasticNetCV-1.csv</w:t>
+      </w:r>
+      <w:r>
+        <w:rPr>
+          <w:rFonts w:hint="eastAsia"/>
+        </w:rPr>
+        <w:t xml:space="preserve"> = </w:t>
       </w:r>
       <w:r>
         <w:rPr>
@@ -40592,7 +39134,18 @@
           <w:color w:val="4A596D"/>
           <w:shd w:val="clear" w:color="auto" w:fill="FFFFFF"/>
         </w:rPr>
-        <w:t>78.60**</w:t>
+        <w:t xml:space="preserve">73.78* </w:t>
+      </w:r>
+    </w:p>
+    <w:p>
+      <w:r>
+        <w:t>summit=stacking-payBase-ElasticNetCV-2.csv</w:t>
+      </w:r>
+      <w:r>
+        <w:rPr>
+          <w:rFonts w:hint="eastAsia"/>
+        </w:rPr>
+        <w:t xml:space="preserve"> = </w:t>
       </w:r>
       <w:r>
         <w:rPr>
@@ -40600,119 +39153,45 @@
           <w:color w:val="4A596D"/>
           <w:shd w:val="clear" w:color="auto" w:fill="FFFFFF"/>
         </w:rPr>
-        <w:t xml:space="preserve"> </w:t>
+        <w:t xml:space="preserve">74.05* </w:t>
+      </w:r>
+    </w:p>
+    <w:p/>
+    <w:p>
+      <w:pPr>
+        <w:pStyle w:val="3"/>
+      </w:pPr>
+      <w:r>
+        <w:rPr>
+          <w:rFonts w:hint="eastAsia"/>
+        </w:rPr>
+        <w:t xml:space="preserve">4. </w:t>
+      </w:r>
+      <w:r>
+        <w:t>ExtraTreesRegressor</w:t>
       </w:r>
     </w:p>
     <w:p>
-      <w:pPr>
-        <w:pStyle w:val="2"/>
-        <w:rPr>
-          <w:rFonts w:hint="eastAsia"/>
-        </w:rPr>
-      </w:pPr>
-      <w:r>
-        <w:rPr>
-          <w:rFonts w:hint="eastAsia"/>
-        </w:rPr>
-        <w:t>2</w:t>
-      </w:r>
-      <w:r>
-        <w:t>018.</w:t>
-      </w:r>
-      <w:r>
-        <w:rPr>
-          <w:rFonts w:hint="eastAsia"/>
-        </w:rPr>
-        <w:t>08</w:t>
-      </w:r>
-      <w:r>
-        <w:t>.</w:t>
-      </w:r>
-      <w:r>
-        <w:rPr>
-          <w:rFonts w:hint="eastAsia"/>
-        </w:rPr>
-        <w:t>1</w:t>
-      </w:r>
-      <w:r>
-        <w:rPr>
-          <w:rFonts w:hint="eastAsia"/>
-        </w:rPr>
-        <w:t>9</w:t>
-      </w:r>
-      <w:r>
+      <w:r>
+        <w:t>summit=stacking-payBase-ExtraTreesRegressor-0.csv</w:t>
+      </w:r>
+      <w:r>
+        <w:rPr>
+          <w:rFonts w:hint="eastAsia"/>
+        </w:rPr>
         <w:t xml:space="preserve"> </w:t>
       </w:r>
       <w:r>
         <w:rPr>
           <w:rFonts w:hint="eastAsia"/>
         </w:rPr>
-        <w:t>训练基础学习器，</w:t>
-      </w:r>
-      <w:r>
-        <w:rPr>
-          <w:rFonts w:hint="eastAsia"/>
-        </w:rPr>
-        <w:t>只</w:t>
-      </w:r>
-      <w:r>
-        <w:rPr>
-          <w:rFonts w:hint="eastAsia"/>
-        </w:rPr>
-        <w:t>用付费数据</w:t>
-      </w:r>
-    </w:p>
-    <w:p>
-      <w:pPr>
-        <w:rPr>
-          <w:rFonts w:hint="eastAsia"/>
-        </w:rPr>
-      </w:pPr>
-      <w:r>
-        <w:rPr>
-          <w:rFonts w:hint="eastAsia"/>
-        </w:rPr>
-        <w:t xml:space="preserve">查看散点图，去除异常点 </w:t>
-      </w:r>
-    </w:p>
-    <w:p>
-      <w:pPr>
-        <w:pStyle w:val="3"/>
-      </w:pPr>
-      <w:r>
-        <w:rPr>
-          <w:rFonts w:hint="eastAsia"/>
-        </w:rPr>
-        <w:t xml:space="preserve">3. </w:t>
-      </w:r>
-      <w:proofErr w:type="spellStart"/>
-      <w:r>
-        <w:t>ElasticNetCV</w:t>
-      </w:r>
-      <w:proofErr w:type="spellEnd"/>
-      <w:r>
+        <w:t>=</w:t>
+      </w:r>
+      <w:r>
+        <w:rPr>
+          <w:rFonts w:hint="eastAsia"/>
+        </w:rPr>
         <w:t xml:space="preserve"> </w:t>
-      </w:r>
-    </w:p>
-    <w:p>
-      <w:pPr>
-        <w:rPr>
-          <w:rFonts w:hint="eastAsia"/>
-        </w:rPr>
-      </w:pPr>
-      <w:proofErr w:type="gramStart"/>
-      <w:r>
-        <w:t>summit=</w:t>
-      </w:r>
-      <w:proofErr w:type="gramEnd"/>
-      <w:r>
-        <w:t>stacking-payBase-ElasticNetCV-0.csv</w:t>
-      </w:r>
-      <w:r>
-        <w:rPr>
-          <w:rFonts w:hint="eastAsia"/>
-        </w:rPr>
-        <w:t xml:space="preserve"> = </w:t>
       </w:r>
       <w:r>
         <w:rPr>
@@ -40720,28 +39199,7 @@
           <w:color w:val="4A596D"/>
           <w:shd w:val="clear" w:color="auto" w:fill="FFFFFF"/>
         </w:rPr>
-        <w:t>76.68*</w:t>
-      </w:r>
-    </w:p>
-    <w:p>
-      <w:pPr>
-        <w:rPr>
-          <w:rFonts w:hint="eastAsia"/>
-        </w:rPr>
-      </w:pPr>
-      <w:proofErr w:type="gramStart"/>
-      <w:r>
-        <w:t>summit=</w:t>
-      </w:r>
-      <w:proofErr w:type="gramEnd"/>
-      <w:r>
-        <w:t>stacking-payBase-ElasticNetCV-1.csv</w:t>
-      </w:r>
-      <w:r>
-        <w:rPr>
-          <w:rFonts w:hint="eastAsia"/>
-        </w:rPr>
-        <w:t xml:space="preserve"> = </w:t>
+        <w:t>92.65*</w:t>
       </w:r>
       <w:r>
         <w:rPr>
@@ -40749,7 +39207,53 @@
           <w:color w:val="4A596D"/>
           <w:shd w:val="clear" w:color="auto" w:fill="FFFFFF"/>
         </w:rPr>
-        <w:t>73.78*</w:t>
+        <w:t xml:space="preserve"> </w:t>
+      </w:r>
+    </w:p>
+    <w:p/>
+    <w:p/>
+    <w:p>
+      <w:pPr>
+        <w:pStyle w:val="3"/>
+      </w:pPr>
+      <w:r>
+        <w:rPr>
+          <w:rFonts w:hint="eastAsia"/>
+        </w:rPr>
+        <w:t xml:space="preserve">5 </w:t>
+      </w:r>
+      <w:r>
+        <w:t>GradientBoostingRegressor</w:t>
+      </w:r>
+      <w:r>
+        <w:rPr>
+          <w:rFonts w:hint="eastAsia"/>
+        </w:rPr>
+        <w:t xml:space="preserve"> 第一</w:t>
+      </w:r>
+    </w:p>
+    <w:p>
+      <w:pPr>
+        <w:rPr>
+          <w:rFonts w:ascii="微软雅黑" w:eastAsia="微软雅黑" w:hAnsi="微软雅黑"/>
+          <w:color w:val="4A596D"/>
+          <w:shd w:val="clear" w:color="auto" w:fill="FFFFFF"/>
+        </w:rPr>
+      </w:pPr>
+      <w:r>
+        <w:t>summit=stacking-payBase-GradientBoostingRegressor-0.csv</w:t>
+      </w:r>
+      <w:r>
+        <w:rPr>
+          <w:rFonts w:hint="eastAsia"/>
+        </w:rPr>
+        <w:t xml:space="preserve"> </w:t>
+      </w:r>
+      <w:r>
+        <w:rPr>
+          <w:rFonts w:hint="eastAsia"/>
+        </w:rPr>
+        <w:t>=</w:t>
       </w:r>
       <w:r>
         <w:rPr>
@@ -40759,42 +39263,33 @@
         </w:rPr>
         <w:t xml:space="preserve"> </w:t>
       </w:r>
-    </w:p>
-    <w:p>
-      <w:pPr>
-        <w:rPr>
-          <w:rFonts w:hint="eastAsia"/>
-        </w:rPr>
-      </w:pPr>
-      <w:proofErr w:type="gramStart"/>
-      <w:r>
-        <w:t>summit=</w:t>
-      </w:r>
-      <w:proofErr w:type="gramEnd"/>
-      <w:r>
-        <w:t>stacking-payBase-ElasticNetCV-2.csv</w:t>
-      </w:r>
-      <w:r>
-        <w:rPr>
-          <w:rFonts w:hint="eastAsia"/>
-        </w:rPr>
-        <w:t xml:space="preserve"> = </w:t>
-      </w:r>
       <w:r>
         <w:rPr>
           <w:rFonts w:ascii="微软雅黑" w:eastAsia="微软雅黑" w:hAnsi="微软雅黑" w:hint="eastAsia"/>
           <w:color w:val="4A596D"/>
           <w:shd w:val="clear" w:color="auto" w:fill="FFFFFF"/>
         </w:rPr>
-        <w:t>74.05*</w:t>
-      </w:r>
-      <w:r>
-        <w:rPr>
-          <w:rFonts w:ascii="微软雅黑" w:eastAsia="微软雅黑" w:hAnsi="微软雅黑" w:hint="eastAsia"/>
-          <w:color w:val="4A596D"/>
-          <w:shd w:val="clear" w:color="auto" w:fill="FFFFFF"/>
-        </w:rPr>
-        <w:t xml:space="preserve"> </w:t>
+        <w:t xml:space="preserve">77.89* </w:t>
+      </w:r>
+    </w:p>
+    <w:p>
+      <w:pPr>
+        <w:pStyle w:val="3"/>
+      </w:pPr>
+      <w:r>
+        <w:rPr>
+          <w:rFonts w:hint="eastAsia"/>
+        </w:rPr>
+        <w:t xml:space="preserve">6 </w:t>
+      </w:r>
+      <w:r>
+        <w:t>RandomForestRegressor</w:t>
+      </w:r>
+      <w:r>
+        <w:rPr>
+          <w:rFonts w:hint="eastAsia"/>
+        </w:rPr>
+        <w:t xml:space="preserve"> 随机</w:t>
       </w:r>
     </w:p>
     <w:p/>
@@ -40806,210 +39301,33 @@
         <w:rPr>
           <w:rFonts w:hint="eastAsia"/>
         </w:rPr>
-        <w:t xml:space="preserve">4. </w:t>
-      </w:r>
-      <w:proofErr w:type="spellStart"/>
-      <w:r>
-        <w:t>ExtraTreesRegressor</w:t>
-      </w:r>
-      <w:proofErr w:type="spellEnd"/>
+        <w:t xml:space="preserve">7 </w:t>
+      </w:r>
+      <w:r>
+        <w:t>BaggingRegressor</w:t>
+      </w:r>
+      <w:r>
+        <w:rPr>
+          <w:rFonts w:hint="eastAsia"/>
+        </w:rPr>
+        <w:t xml:space="preserve"> 速度慢，效果还行 </w:t>
+      </w:r>
     </w:p>
     <w:p>
-      <w:proofErr w:type="gramStart"/>
-      <w:r>
-        <w:t>summit=</w:t>
-      </w:r>
-      <w:proofErr w:type="gramEnd"/>
-      <w:r>
-        <w:t>stacking-payBase-ExtraTreesRegressor-0.csv</w:t>
-      </w:r>
-      <w:r>
-        <w:rPr>
-          <w:rFonts w:hint="eastAsia"/>
-        </w:rPr>
-        <w:t xml:space="preserve"> </w:t>
-      </w:r>
-      <w:r>
-        <w:rPr>
-          <w:rFonts w:hint="eastAsia"/>
-        </w:rPr>
-        <w:t>=</w:t>
-      </w:r>
-      <w:r>
-        <w:rPr>
-          <w:rFonts w:hint="eastAsia"/>
-        </w:rPr>
-        <w:t xml:space="preserve"> </w:t>
-      </w:r>
-      <w:r>
-        <w:rPr>
-          <w:rFonts w:ascii="微软雅黑" w:eastAsia="微软雅黑" w:hAnsi="微软雅黑" w:hint="eastAsia"/>
-          <w:color w:val="4A596D"/>
-          <w:shd w:val="clear" w:color="auto" w:fill="FFFFFF"/>
-        </w:rPr>
-        <w:t>92.65*</w:t>
-      </w:r>
-      <w:r>
-        <w:rPr>
-          <w:rFonts w:ascii="微软雅黑" w:eastAsia="微软雅黑" w:hAnsi="微软雅黑" w:hint="eastAsia"/>
-          <w:color w:val="4A596D"/>
-          <w:shd w:val="clear" w:color="auto" w:fill="FFFFFF"/>
-        </w:rPr>
-        <w:t xml:space="preserve"> </w:t>
-      </w:r>
-    </w:p>
-    <w:p>
-      <w:pPr>
-        <w:rPr>
-          <w:rFonts w:hint="eastAsia"/>
-        </w:rPr>
-      </w:pPr>
+      <w:pPr>
+        <w:pStyle w:val="3"/>
+      </w:pPr>
+      <w:r>
+        <w:rPr>
+          <w:rFonts w:hint="eastAsia"/>
+        </w:rPr>
+        <w:t>8 神经网络回归</w:t>
+      </w:r>
     </w:p>
     <w:p/>
     <w:p>
       <w:pPr>
-        <w:pStyle w:val="3"/>
-      </w:pPr>
-      <w:r>
-        <w:rPr>
-          <w:rFonts w:hint="eastAsia"/>
-        </w:rPr>
-        <w:t xml:space="preserve">5 </w:t>
-      </w:r>
-      <w:proofErr w:type="spellStart"/>
-      <w:r>
-        <w:t>GradientBoostingRegressor</w:t>
-      </w:r>
-      <w:proofErr w:type="spellEnd"/>
-      <w:r>
-        <w:rPr>
-          <w:rFonts w:hint="eastAsia"/>
-        </w:rPr>
-        <w:t xml:space="preserve"> 第一</w:t>
-      </w:r>
-    </w:p>
-    <w:p>
-      <w:pPr>
-        <w:rPr>
-          <w:rFonts w:ascii="微软雅黑" w:eastAsia="微软雅黑" w:hAnsi="微软雅黑"/>
-          <w:color w:val="4A596D"/>
-          <w:shd w:val="clear" w:color="auto" w:fill="FFFFFF"/>
-        </w:rPr>
-      </w:pPr>
-      <w:proofErr w:type="gramStart"/>
-      <w:r>
-        <w:t>summit=</w:t>
-      </w:r>
-      <w:proofErr w:type="gramEnd"/>
-      <w:r>
-        <w:t>stacking-payBase-GradientBoostingRegressor-0.csv</w:t>
-      </w:r>
-      <w:r>
-        <w:rPr>
-          <w:rFonts w:hint="eastAsia"/>
-        </w:rPr>
-        <w:t xml:space="preserve"> </w:t>
-      </w:r>
-      <w:r>
-        <w:rPr>
-          <w:rFonts w:hint="eastAsia"/>
-        </w:rPr>
-        <w:t>=</w:t>
-      </w:r>
-      <w:r>
-        <w:rPr>
-          <w:rFonts w:ascii="微软雅黑" w:eastAsia="微软雅黑" w:hAnsi="微软雅黑" w:hint="eastAsia"/>
-          <w:color w:val="4A596D"/>
-          <w:shd w:val="clear" w:color="auto" w:fill="FFFFFF"/>
-        </w:rPr>
-        <w:t xml:space="preserve"> </w:t>
-      </w:r>
-      <w:r>
-        <w:rPr>
-          <w:rFonts w:ascii="微软雅黑" w:eastAsia="微软雅黑" w:hAnsi="微软雅黑" w:hint="eastAsia"/>
-          <w:color w:val="4A596D"/>
-          <w:shd w:val="clear" w:color="auto" w:fill="FFFFFF"/>
-        </w:rPr>
-        <w:t>77.89*</w:t>
-      </w:r>
-      <w:r>
-        <w:rPr>
-          <w:rFonts w:ascii="微软雅黑" w:eastAsia="微软雅黑" w:hAnsi="微软雅黑" w:hint="eastAsia"/>
-          <w:color w:val="4A596D"/>
-          <w:shd w:val="clear" w:color="auto" w:fill="FFFFFF"/>
-        </w:rPr>
-        <w:t xml:space="preserve"> </w:t>
-      </w:r>
-    </w:p>
-    <w:p>
-      <w:pPr>
-        <w:pStyle w:val="3"/>
-      </w:pPr>
-      <w:r>
-        <w:rPr>
-          <w:rFonts w:hint="eastAsia"/>
-        </w:rPr>
-        <w:t xml:space="preserve">6 </w:t>
-      </w:r>
-      <w:proofErr w:type="spellStart"/>
-      <w:r>
-        <w:t>RandomForestRegressor</w:t>
-      </w:r>
-      <w:proofErr w:type="spellEnd"/>
-      <w:r>
-        <w:rPr>
-          <w:rFonts w:hint="eastAsia"/>
-        </w:rPr>
-        <w:t xml:space="preserve"> 随机</w:t>
-      </w:r>
-    </w:p>
-    <w:p/>
-    <w:p>
-      <w:pPr>
-        <w:pStyle w:val="3"/>
-      </w:pPr>
-      <w:r>
-        <w:rPr>
-          <w:rFonts w:hint="eastAsia"/>
-        </w:rPr>
-        <w:t xml:space="preserve">7 </w:t>
-      </w:r>
-      <w:proofErr w:type="spellStart"/>
-      <w:r>
-        <w:t>BaggingRegressor</w:t>
-      </w:r>
-      <w:proofErr w:type="spellEnd"/>
-      <w:r>
-        <w:rPr>
-          <w:rFonts w:hint="eastAsia"/>
-        </w:rPr>
-        <w:t xml:space="preserve"> 速度慢，效果还行 </w:t>
-      </w:r>
-    </w:p>
-    <w:p>
-      <w:pPr>
-        <w:pStyle w:val="3"/>
-      </w:pPr>
-      <w:r>
-        <w:rPr>
-          <w:rFonts w:hint="eastAsia"/>
-        </w:rPr>
-        <w:t>8 神经网络回归</w:t>
-      </w:r>
-    </w:p>
-    <w:p>
-      <w:pPr>
-        <w:rPr>
-          <w:rFonts w:hint="eastAsia"/>
-        </w:rPr>
-      </w:pPr>
-    </w:p>
-    <w:p>
-      <w:pPr>
         <w:pStyle w:val="2"/>
-        <w:rPr>
-          <w:rFonts w:hint="eastAsia"/>
-        </w:rPr>
       </w:pPr>
       <w:r>
         <w:rPr>
@@ -41065,9 +39383,11 @@
       </w:tblPr>
       <w:tblGrid>
         <w:gridCol w:w="1038"/>
-        <w:gridCol w:w="816"/>
+        <w:gridCol w:w="1937"/>
         <w:gridCol w:w="1155"/>
-        <w:gridCol w:w="3980"/>
+        <w:gridCol w:w="6279"/>
+        <w:gridCol w:w="1528"/>
+        <w:gridCol w:w="921"/>
       </w:tblGrid>
       <w:tr>
         <w:tc>
@@ -41079,36 +39399,57 @@
           <w:p>
             <w:pPr>
               <w:jc w:val="center"/>
+            </w:pPr>
+            <w:r>
               <w:rPr>
                 <w:rFonts w:hint="eastAsia"/>
               </w:rPr>
-            </w:pPr>
-            <w:r>
-              <w:rPr>
-                <w:rFonts w:hint="eastAsia"/>
-              </w:rPr>
               <w:t>前7天</w:t>
             </w:r>
           </w:p>
         </w:tc>
         <w:tc>
           <w:tcPr>
-            <w:tcW w:w="816" w:type="dxa"/>
+            <w:tcW w:w="1937" w:type="dxa"/>
             <w:vMerge w:val="restart"/>
             <w:vAlign w:val="center"/>
           </w:tcPr>
           <w:p>
             <w:pPr>
               <w:jc w:val="center"/>
+            </w:pPr>
+            <w:r>
               <w:rPr>
                 <w:rFonts w:hint="eastAsia"/>
               </w:rPr>
+              <w:t>付费：</w:t>
+            </w:r>
+          </w:p>
+          <w:p>
+            <w:pPr>
+              <w:jc w:val="center"/>
             </w:pPr>
             <w:r>
               <w:rPr>
                 <w:rFonts w:hint="eastAsia"/>
               </w:rPr>
-              <w:t>给了</w:t>
+              <w:t>都有数据</w:t>
+            </w:r>
+          </w:p>
+          <w:p>
+            <w:pPr>
+              <w:jc w:val="center"/>
+            </w:pPr>
+            <w:r>
+              <w:t>train-7pay.csv</w:t>
+            </w:r>
+          </w:p>
+          <w:p>
+            <w:pPr>
+              <w:jc w:val="center"/>
+            </w:pPr>
+            <w:r>
+              <w:t>test-7pay.csv</w:t>
             </w:r>
           </w:p>
         </w:tc>
@@ -41121,35 +39462,92 @@
           <w:p>
             <w:pPr>
               <w:jc w:val="center"/>
+            </w:pPr>
+            <w:r>
               <w:rPr>
                 <w:rFonts w:hint="eastAsia"/>
               </w:rPr>
+              <w:t>前45天</w:t>
+            </w:r>
+          </w:p>
+        </w:tc>
+        <w:tc>
+          <w:tcPr>
+            <w:tcW w:w="6279" w:type="dxa"/>
+            <w:vAlign w:val="center"/>
+          </w:tcPr>
+          <w:p>
+            <w:pPr>
+              <w:jc w:val="left"/>
             </w:pPr>
             <w:r>
               <w:rPr>
                 <w:rFonts w:hint="eastAsia"/>
               </w:rPr>
-              <w:t>前45天</w:t>
-            </w:r>
-          </w:p>
-        </w:tc>
-        <w:tc>
-          <w:tcPr>
-            <w:tcW w:w="3980" w:type="dxa"/>
-            <w:vAlign w:val="center"/>
+              <w:t>追加付费：</w:t>
+            </w:r>
+            <w:r>
+              <w:t xml:space="preserve">train_7pay_45pay.csv </w:t>
+            </w:r>
+            <w:r>
+              <w:rPr>
+                <w:rFonts w:hint="eastAsia"/>
+              </w:rPr>
+              <w:t xml:space="preserve"> </w:t>
+            </w:r>
+            <w:r>
+              <w:t>test-7pay-45pay.csv</w:t>
+            </w:r>
+          </w:p>
+          <w:p>
+            <w:pPr>
+              <w:jc w:val="left"/>
+            </w:pPr>
+            <w:r>
+              <w:rPr>
+                <w:rFonts w:hint="eastAsia"/>
+              </w:rPr>
+              <w:t>训练集有数据，测试集没数据，可通过训练对，测试集进行分类</w:t>
+            </w:r>
+          </w:p>
+        </w:tc>
+        <w:tc>
+          <w:tcPr>
+            <w:tcW w:w="1528" w:type="dxa"/>
           </w:tcPr>
           <w:p>
             <w:pPr>
               <w:jc w:val="center"/>
+            </w:pPr>
+            <w:r>
               <w:rPr>
                 <w:rFonts w:hint="eastAsia"/>
               </w:rPr>
+              <w:t>需要回归</w:t>
+            </w:r>
+          </w:p>
+        </w:tc>
+        <w:tc>
+          <w:tcPr>
+            <w:tcW w:w="921" w:type="dxa"/>
+            <w:vMerge w:val="restart"/>
+          </w:tcPr>
+          <w:p>
+            <w:pPr>
+              <w:jc w:val="center"/>
             </w:pPr>
             <w:r>
               <w:rPr>
                 <w:rFonts w:hint="eastAsia"/>
               </w:rPr>
-              <w:t>追加了</w:t>
+              <w:t>4 部分合并，得到最终预测</w:t>
+            </w:r>
+            <w:r>
+              <w:rPr>
+                <w:rFonts w:hint="eastAsia"/>
+              </w:rPr>
+              <w:lastRenderedPageBreak/>
+              <w:t>结果</w:t>
             </w:r>
           </w:p>
         </w:tc>
@@ -41164,24 +39562,18 @@
           <w:p>
             <w:pPr>
               <w:jc w:val="center"/>
-              <w:rPr>
-                <w:rFonts w:hint="eastAsia"/>
-              </w:rPr>
-            </w:pPr>
-          </w:p>
-        </w:tc>
-        <w:tc>
-          <w:tcPr>
-            <w:tcW w:w="816" w:type="dxa"/>
+            </w:pPr>
+          </w:p>
+        </w:tc>
+        <w:tc>
+          <w:tcPr>
+            <w:tcW w:w="1937" w:type="dxa"/>
             <w:vMerge/>
             <w:vAlign w:val="center"/>
           </w:tcPr>
           <w:p>
             <w:pPr>
               <w:jc w:val="center"/>
-              <w:rPr>
-                <w:rFonts w:hint="eastAsia"/>
-              </w:rPr>
             </w:pPr>
           </w:p>
         </w:tc>
@@ -41194,30 +39586,74 @@
           <w:p>
             <w:pPr>
               <w:jc w:val="center"/>
+            </w:pPr>
+          </w:p>
+        </w:tc>
+        <w:tc>
+          <w:tcPr>
+            <w:tcW w:w="6279" w:type="dxa"/>
+            <w:vAlign w:val="center"/>
+          </w:tcPr>
+          <w:p>
+            <w:pPr>
+              <w:jc w:val="left"/>
+            </w:pPr>
+            <w:r>
               <w:rPr>
                 <w:rFonts w:hint="eastAsia"/>
               </w:rPr>
-            </w:pPr>
-          </w:p>
-        </w:tc>
-        <w:tc>
-          <w:tcPr>
-            <w:tcW w:w="3980" w:type="dxa"/>
-            <w:vAlign w:val="center"/>
+              <w:t>没追加：</w:t>
+            </w:r>
+            <w:r>
+              <w:t>train_7pay_45nopay.csv</w:t>
+            </w:r>
+            <w:r>
+              <w:rPr>
+                <w:rFonts w:hint="eastAsia"/>
+              </w:rPr>
+              <w:t xml:space="preserve">  </w:t>
+            </w:r>
+            <w:r>
+              <w:t>test-7pay-45nopay.csv</w:t>
+            </w:r>
+          </w:p>
+          <w:p>
+            <w:pPr>
+              <w:jc w:val="left"/>
+            </w:pPr>
+            <w:r>
+              <w:rPr>
+                <w:rFonts w:hint="eastAsia"/>
+              </w:rPr>
+              <w:t>训练集有数据，测试集没数据，可通过训练对，测试集进行分类</w:t>
+            </w:r>
+          </w:p>
+        </w:tc>
+        <w:tc>
+          <w:tcPr>
+            <w:tcW w:w="1528" w:type="dxa"/>
           </w:tcPr>
           <w:p>
             <w:pPr>
               <w:jc w:val="center"/>
+            </w:pPr>
+            <w:r>
               <w:rPr>
                 <w:rFonts w:hint="eastAsia"/>
               </w:rPr>
-            </w:pPr>
-            <w:r>
-              <w:rPr>
-                <w:rFonts w:hint="eastAsia"/>
-              </w:rPr>
-              <w:t>没追加</w:t>
-            </w:r>
+              <w:t>直接=7天的</w:t>
+            </w:r>
+          </w:p>
+        </w:tc>
+        <w:tc>
+          <w:tcPr>
+            <w:tcW w:w="921" w:type="dxa"/>
+            <w:vMerge/>
+          </w:tcPr>
+          <w:p>
+            <w:pPr>
+              <w:jc w:val="center"/>
+            </w:pPr>
           </w:p>
         </w:tc>
       </w:tr>
@@ -41231,30 +39667,51 @@
           <w:p>
             <w:pPr>
               <w:jc w:val="center"/>
-              <w:rPr>
-                <w:rFonts w:hint="eastAsia"/>
-              </w:rPr>
-            </w:pPr>
-          </w:p>
-        </w:tc>
-        <w:tc>
-          <w:tcPr>
-            <w:tcW w:w="816" w:type="dxa"/>
+            </w:pPr>
+          </w:p>
+        </w:tc>
+        <w:tc>
+          <w:tcPr>
+            <w:tcW w:w="1937" w:type="dxa"/>
             <w:vMerge w:val="restart"/>
             <w:vAlign w:val="center"/>
           </w:tcPr>
           <w:p>
             <w:pPr>
               <w:jc w:val="center"/>
+            </w:pPr>
+            <w:r>
               <w:rPr>
                 <w:rFonts w:hint="eastAsia"/>
               </w:rPr>
+              <w:t>未付费：</w:t>
+            </w:r>
+          </w:p>
+          <w:p>
+            <w:pPr>
+              <w:jc w:val="center"/>
             </w:pPr>
             <w:r>
               <w:rPr>
                 <w:rFonts w:hint="eastAsia"/>
               </w:rPr>
-              <w:t>没给</w:t>
+              <w:t>都有数据</w:t>
+            </w:r>
+          </w:p>
+          <w:p>
+            <w:pPr>
+              <w:jc w:val="center"/>
+            </w:pPr>
+            <w:r>
+              <w:t>train-7nopay.csv</w:t>
+            </w:r>
+          </w:p>
+          <w:p>
+            <w:pPr>
+              <w:jc w:val="center"/>
+            </w:pPr>
+            <w:r>
+              <w:t>test-7nopay.csv</w:t>
             </w:r>
           </w:p>
         </w:tc>
@@ -41267,36 +39724,92 @@
           <w:p>
             <w:pPr>
               <w:jc w:val="center"/>
+            </w:pPr>
+            <w:r>
               <w:rPr>
                 <w:rFonts w:hint="eastAsia"/>
               </w:rPr>
+              <w:t>前45天</w:t>
+            </w:r>
+          </w:p>
+        </w:tc>
+        <w:tc>
+          <w:tcPr>
+            <w:tcW w:w="6279" w:type="dxa"/>
+            <w:vAlign w:val="center"/>
+          </w:tcPr>
+          <w:p>
+            <w:pPr>
+              <w:jc w:val="left"/>
             </w:pPr>
             <w:r>
               <w:rPr>
                 <w:rFonts w:hint="eastAsia"/>
               </w:rPr>
-              <w:t>前45天</w:t>
-            </w:r>
-          </w:p>
-        </w:tc>
-        <w:tc>
-          <w:tcPr>
-            <w:tcW w:w="3980" w:type="dxa"/>
-            <w:vAlign w:val="center"/>
+              <w:t>追加付费：</w:t>
+            </w:r>
+            <w:r>
+              <w:t>train_7</w:t>
+            </w:r>
+            <w:r>
+              <w:t>no</w:t>
+            </w:r>
+            <w:r>
+              <w:t xml:space="preserve">pay_45pay.csv </w:t>
+            </w:r>
+            <w:r>
+              <w:rPr>
+                <w:rFonts w:hint="eastAsia"/>
+              </w:rPr>
+              <w:t xml:space="preserve"> </w:t>
+            </w:r>
+            <w:r>
+              <w:t>test-7</w:t>
+            </w:r>
+            <w:r>
+              <w:t>no</w:t>
+            </w:r>
+            <w:r>
+              <w:t>pay-45pay.csv</w:t>
+            </w:r>
+          </w:p>
+          <w:p>
+            <w:pPr>
+              <w:jc w:val="left"/>
+            </w:pPr>
+            <w:r>
+              <w:rPr>
+                <w:rFonts w:hint="eastAsia"/>
+              </w:rPr>
+              <w:t>训练集有数据，测试集没数据，可通过训练对，测试集进行分类</w:t>
+            </w:r>
+          </w:p>
+        </w:tc>
+        <w:tc>
+          <w:tcPr>
+            <w:tcW w:w="1528" w:type="dxa"/>
           </w:tcPr>
           <w:p>
             <w:pPr>
               <w:jc w:val="center"/>
+            </w:pPr>
+            <w:r>
               <w:rPr>
                 <w:rFonts w:hint="eastAsia"/>
               </w:rPr>
-            </w:pPr>
-            <w:r>
-              <w:rPr>
-                <w:rFonts w:hint="eastAsia"/>
-              </w:rPr>
-              <w:t>追加了</w:t>
-            </w:r>
+              <w:t>需要回归</w:t>
+            </w:r>
+          </w:p>
+        </w:tc>
+        <w:tc>
+          <w:tcPr>
+            <w:tcW w:w="921" w:type="dxa"/>
+            <w:vMerge/>
+          </w:tcPr>
+          <w:p>
+            <w:pPr>
+              <w:jc w:val="center"/>
+            </w:pPr>
           </w:p>
         </w:tc>
       </w:tr>
@@ -41310,24 +39823,18 @@
           <w:p>
             <w:pPr>
               <w:jc w:val="center"/>
-              <w:rPr>
-                <w:rFonts w:hint="eastAsia"/>
-              </w:rPr>
-            </w:pPr>
-          </w:p>
-        </w:tc>
-        <w:tc>
-          <w:tcPr>
-            <w:tcW w:w="816" w:type="dxa"/>
+            </w:pPr>
+          </w:p>
+        </w:tc>
+        <w:tc>
+          <w:tcPr>
+            <w:tcW w:w="1937" w:type="dxa"/>
             <w:vMerge/>
             <w:vAlign w:val="center"/>
           </w:tcPr>
           <w:p>
             <w:pPr>
               <w:jc w:val="center"/>
-              <w:rPr>
-                <w:rFonts w:hint="eastAsia"/>
-              </w:rPr>
             </w:pPr>
           </w:p>
         </w:tc>
@@ -41340,43 +39847,893 @@
           <w:p>
             <w:pPr>
               <w:jc w:val="center"/>
+            </w:pPr>
+          </w:p>
+        </w:tc>
+        <w:tc>
+          <w:tcPr>
+            <w:tcW w:w="6279" w:type="dxa"/>
+            <w:vAlign w:val="center"/>
+          </w:tcPr>
+          <w:p>
+            <w:pPr>
+              <w:jc w:val="left"/>
+            </w:pPr>
+            <w:r>
               <w:rPr>
                 <w:rFonts w:hint="eastAsia"/>
               </w:rPr>
-            </w:pPr>
-          </w:p>
-        </w:tc>
-        <w:tc>
-          <w:tcPr>
-            <w:tcW w:w="3980" w:type="dxa"/>
-            <w:vAlign w:val="center"/>
+              <w:t>没追加：</w:t>
+            </w:r>
+            <w:r>
+              <w:t>train_7</w:t>
+            </w:r>
+            <w:r>
+              <w:t>no</w:t>
+            </w:r>
+            <w:r>
+              <w:t>pay_45nopay.csv</w:t>
+            </w:r>
+            <w:r>
+              <w:rPr>
+                <w:rFonts w:hint="eastAsia"/>
+              </w:rPr>
+              <w:t xml:space="preserve">  </w:t>
+            </w:r>
+            <w:r>
+              <w:t>test-7</w:t>
+            </w:r>
+            <w:r>
+              <w:t>no</w:t>
+            </w:r>
+            <w:r>
+              <w:t>pay-45nopay.csv</w:t>
+            </w:r>
+          </w:p>
+          <w:p>
+            <w:pPr>
+              <w:jc w:val="left"/>
+            </w:pPr>
+            <w:r>
+              <w:rPr>
+                <w:rFonts w:hint="eastAsia"/>
+              </w:rPr>
+              <w:t>训练集有数据，测试集没数据，可通过训练对，测试集进行分类</w:t>
+            </w:r>
+          </w:p>
+        </w:tc>
+        <w:tc>
+          <w:tcPr>
+            <w:tcW w:w="1528" w:type="dxa"/>
           </w:tcPr>
           <w:p>
             <w:pPr>
               <w:jc w:val="center"/>
+            </w:pPr>
+            <w:r>
               <w:rPr>
                 <w:rFonts w:hint="eastAsia"/>
               </w:rPr>
-            </w:pPr>
-            <w:r>
-              <w:rPr>
-                <w:rFonts w:hint="eastAsia"/>
-              </w:rPr>
-              <w:t>没追加</w:t>
-            </w:r>
+              <w:t>直接=0</w:t>
+            </w:r>
+          </w:p>
+        </w:tc>
+        <w:tc>
+          <w:tcPr>
+            <w:tcW w:w="921" w:type="dxa"/>
+            <w:vMerge/>
+          </w:tcPr>
+          <w:p>
+            <w:pPr>
+              <w:jc w:val="center"/>
+            </w:pPr>
           </w:p>
         </w:tc>
       </w:tr>
     </w:tbl>
+    <w:p/>
     <w:p>
       <w:pPr>
-        <w:rPr>
-          <w:rFonts w:hint="eastAsia"/>
-        </w:rPr>
-      </w:pPr>
+        <w:pStyle w:val="3"/>
+      </w:pPr>
+      <w:r>
+        <w:rPr>
+          <w:rFonts w:hint="eastAsia"/>
+        </w:rPr>
+        <w:t>先分类基础学习器</w:t>
+      </w:r>
+      <w:r>
+        <w:rPr>
+          <w:rFonts w:hint="eastAsia"/>
+        </w:rPr>
+        <w:t>，</w:t>
+      </w:r>
+      <w:r>
+        <w:rPr>
+          <w:rFonts w:hint="eastAsia"/>
+        </w:rPr>
+        <w:t>再回归基础学习器</w:t>
+      </w:r>
+      <w:r>
+        <w:rPr>
+          <w:rFonts w:hint="eastAsia"/>
+        </w:rPr>
+        <w:t>。</w:t>
+      </w:r>
+    </w:p>
+    <w:p>
+      <w:pPr>
+        <w:pStyle w:val="4"/>
+      </w:pPr>
+      <w:r>
+        <w:t>LightGBM</w:t>
+      </w:r>
+      <w:r>
+        <w:rPr>
+          <w:rFonts w:hint="eastAsia"/>
+        </w:rPr>
+        <w:t xml:space="preserve"> +</w:t>
+      </w:r>
+      <w:r>
+        <w:t xml:space="preserve"> </w:t>
+      </w:r>
+      <w:r>
+        <w:rPr>
+          <w:rFonts w:hint="eastAsia"/>
+        </w:rPr>
+        <w:t xml:space="preserve"> </w:t>
+      </w:r>
+      <w:r>
+        <w:t>ElasticNetCV</w:t>
+      </w:r>
+    </w:p>
+    <w:p>
+      <w:pPr>
+        <w:rPr>
+          <w:rFonts w:ascii="微软雅黑" w:eastAsia="微软雅黑" w:hAnsi="微软雅黑"/>
+          <w:color w:val="4A596D"/>
+          <w:shd w:val="clear" w:color="auto" w:fill="FFFFFF"/>
+        </w:rPr>
+      </w:pPr>
+      <w:r>
+        <w:t>summit=stacking-7pay_45payBase-ElasticNetCV-0.csv</w:t>
+      </w:r>
+      <w:r>
+        <w:rPr>
+          <w:rFonts w:hint="eastAsia"/>
+        </w:rPr>
+        <w:t xml:space="preserve"> = </w:t>
+      </w:r>
+      <w:r>
+        <w:rPr>
+          <w:rFonts w:ascii="微软雅黑" w:eastAsia="微软雅黑" w:hAnsi="微软雅黑" w:hint="eastAsia"/>
+          <w:color w:val="4A596D"/>
+          <w:shd w:val="clear" w:color="auto" w:fill="FFFFFF"/>
+        </w:rPr>
+        <w:t>76.05*</w:t>
+      </w:r>
+    </w:p>
+    <w:p>
+      <w:r>
+        <w:t>summit=stacking-7pay_45payBase-ElasticNetCV=0.8-0.csv</w:t>
+      </w:r>
+      <w:r>
+        <w:rPr>
+          <w:rFonts w:hint="eastAsia"/>
+        </w:rPr>
+        <w:t xml:space="preserve"> = </w:t>
+      </w:r>
+      <w:r>
+        <w:rPr>
+          <w:rFonts w:ascii="微软雅黑" w:eastAsia="微软雅黑" w:hAnsi="微软雅黑" w:hint="eastAsia"/>
+          <w:color w:val="4A596D"/>
+          <w:shd w:val="clear" w:color="auto" w:fill="FFFFFF"/>
+        </w:rPr>
+        <w:t xml:space="preserve">75.87* </w:t>
+      </w:r>
+    </w:p>
+    <w:p>
+      <w:r>
+        <w:t>summit=stacking-7pay_45payBase-ElasticNetCV=0.86-0.csv</w:t>
+      </w:r>
+      <w:r>
+        <w:rPr>
+          <w:rFonts w:hint="eastAsia"/>
+        </w:rPr>
+        <w:t xml:space="preserve"> = </w:t>
+      </w:r>
+      <w:r>
+        <w:rPr>
+          <w:rFonts w:ascii="微软雅黑" w:eastAsia="微软雅黑" w:hAnsi="微软雅黑" w:hint="eastAsia"/>
+          <w:color w:val="4A596D"/>
+          <w:shd w:val="clear" w:color="auto" w:fill="FFFFFF"/>
+        </w:rPr>
+        <w:t>75.58*</w:t>
+      </w:r>
+    </w:p>
+    <w:p>
+      <w:r>
+        <w:rPr>
+          <w:rFonts w:ascii="微软雅黑" w:eastAsia="微软雅黑" w:hAnsi="微软雅黑"/>
+          <w:color w:val="4A596D"/>
+          <w:shd w:val="clear" w:color="auto" w:fill="FFFFFF"/>
+        </w:rPr>
+        <w:t>summit=stacking-7pay_45payBase-ElasticNetCV=0.87-0.csv</w:t>
+      </w:r>
+      <w:r>
+        <w:rPr>
+          <w:rFonts w:ascii="微软雅黑" w:eastAsia="微软雅黑" w:hAnsi="微软雅黑" w:hint="eastAsia"/>
+          <w:color w:val="4A596D"/>
+          <w:shd w:val="clear" w:color="auto" w:fill="FFFFFF"/>
+        </w:rPr>
+        <w:t xml:space="preserve"> = 75.57*</w:t>
+      </w:r>
+    </w:p>
+    <w:p>
+      <w:r>
+        <w:t>summit=stacking-7pay_45payBase-ElasticNetCV=0.879.csv</w:t>
+      </w:r>
+      <w:r>
+        <w:rPr>
+          <w:rFonts w:hint="eastAsia"/>
+        </w:rPr>
+        <w:t xml:space="preserve"> = </w:t>
+      </w:r>
+      <w:r>
+        <w:rPr>
+          <w:rFonts w:ascii="微软雅黑" w:eastAsia="微软雅黑" w:hAnsi="微软雅黑" w:hint="eastAsia"/>
+          <w:color w:val="4A596D"/>
+          <w:shd w:val="clear" w:color="auto" w:fill="FFFFFF"/>
+        </w:rPr>
+        <w:t>75.57**</w:t>
+      </w:r>
+    </w:p>
+    <w:p>
+      <w:r>
+        <w:t>summit=stacking-7pay_45payBase-ElasticNetCV=0.88-0.csv</w:t>
+      </w:r>
+      <w:r>
+        <w:rPr>
+          <w:rFonts w:hint="eastAsia"/>
+        </w:rPr>
+        <w:t xml:space="preserve"> =</w:t>
+      </w:r>
+      <w:r>
+        <w:rPr>
+          <w:rFonts w:ascii="微软雅黑" w:eastAsia="微软雅黑" w:hAnsi="微软雅黑" w:hint="eastAsia"/>
+          <w:color w:val="4A596D"/>
+          <w:shd w:val="clear" w:color="auto" w:fill="FFFFFF"/>
+        </w:rPr>
+        <w:t xml:space="preserve"> 75.56*</w:t>
+      </w:r>
+      <w:r>
+        <w:rPr>
+          <w:rFonts w:ascii="微软雅黑" w:eastAsia="微软雅黑" w:hAnsi="微软雅黑" w:hint="eastAsia"/>
+          <w:color w:val="4A596D"/>
+          <w:shd w:val="clear" w:color="auto" w:fill="FFFFFF"/>
+        </w:rPr>
+        <w:t xml:space="preserve"> 最高 </w:t>
+      </w:r>
+    </w:p>
+    <w:p>
+      <w:r>
+        <w:t>summit=stacking-7pay_45payBase-ElasticNetCV=0.881.csv</w:t>
+      </w:r>
+      <w:r>
+        <w:rPr>
+          <w:rFonts w:hint="eastAsia"/>
+        </w:rPr>
+        <w:t xml:space="preserve"> = </w:t>
+      </w:r>
+      <w:r>
+        <w:rPr>
+          <w:rFonts w:ascii="微软雅黑" w:eastAsia="微软雅黑" w:hAnsi="微软雅黑" w:hint="eastAsia"/>
+          <w:color w:val="4A596D"/>
+          <w:shd w:val="clear" w:color="auto" w:fill="FFFFFF"/>
+        </w:rPr>
+        <w:t xml:space="preserve">75.65* </w:t>
+      </w:r>
+    </w:p>
+    <w:p>
+      <w:r>
+        <w:t>summit=stacking-7pay_45payBase-ElasticNetCV=0.89-0.csv</w:t>
+      </w:r>
+      <w:r>
+        <w:rPr>
+          <w:rFonts w:hint="eastAsia"/>
+        </w:rPr>
+        <w:t xml:space="preserve"> = </w:t>
+      </w:r>
+      <w:r>
+        <w:rPr>
+          <w:rFonts w:ascii="微软雅黑" w:eastAsia="微软雅黑" w:hAnsi="微软雅黑" w:hint="eastAsia"/>
+          <w:color w:val="4A596D"/>
+          <w:shd w:val="clear" w:color="auto" w:fill="FFFFFF"/>
+        </w:rPr>
+        <w:t>75.77*</w:t>
+      </w:r>
+    </w:p>
+    <w:p>
+      <w:r>
+        <w:t>summit=stacking-7pay_45payBase-GradientBoostingRegressor-0.csv</w:t>
+      </w:r>
+      <w:r>
+        <w:rPr>
+          <w:rFonts w:hint="eastAsia"/>
+        </w:rPr>
+        <w:t xml:space="preserve"> = </w:t>
+      </w:r>
+      <w:r>
+        <w:rPr>
+          <w:rFonts w:ascii="微软雅黑" w:eastAsia="微软雅黑" w:hAnsi="微软雅黑" w:hint="eastAsia"/>
+          <w:color w:val="4A596D"/>
+          <w:shd w:val="clear" w:color="auto" w:fill="FFFFFF"/>
+        </w:rPr>
+        <w:t>83.85*</w:t>
+      </w:r>
+    </w:p>
+    <w:p/>
+    <w:p>
+      <w:r>
+        <w:t>summit=stacking-7pay_45payBase-ElasticNetCV=0.88-1.csv</w:t>
+      </w:r>
+      <w:r>
+        <w:rPr>
+          <w:rFonts w:hint="eastAsia"/>
+        </w:rPr>
+        <w:t xml:space="preserve"> = </w:t>
+      </w:r>
+      <w:r>
+        <w:rPr>
+          <w:rFonts w:ascii="微软雅黑" w:eastAsia="微软雅黑" w:hAnsi="微软雅黑" w:hint="eastAsia"/>
+          <w:color w:val="4A596D"/>
+          <w:shd w:val="clear" w:color="auto" w:fill="FFFFFF"/>
+        </w:rPr>
+        <w:t>74.94*</w:t>
+      </w:r>
+    </w:p>
+    <w:p>
+      <w:r>
+        <w:t>summit=stacking-7pay_45payBase-ElasticNetCV=0.88-2.csv</w:t>
+      </w:r>
+      <w:r>
+        <w:rPr>
+          <w:rFonts w:hint="eastAsia"/>
+        </w:rPr>
+        <w:t xml:space="preserve"> = </w:t>
+      </w:r>
+      <w:r>
+        <w:rPr>
+          <w:rFonts w:ascii="微软雅黑" w:eastAsia="微软雅黑" w:hAnsi="微软雅黑" w:hint="eastAsia"/>
+          <w:color w:val="4A596D"/>
+          <w:shd w:val="clear" w:color="auto" w:fill="FFFFFF"/>
+        </w:rPr>
+        <w:t>78.69*</w:t>
+      </w:r>
+    </w:p>
+    <w:p>
+      <w:pPr>
+        <w:pStyle w:val="4"/>
+      </w:pPr>
+      <w:r>
+        <w:rPr>
+          <w:rFonts w:hint="eastAsia"/>
+        </w:rPr>
+        <w:t>集成分类器</w:t>
+      </w:r>
+      <w:r>
+        <w:rPr>
+          <w:rFonts w:hint="eastAsia"/>
+        </w:rPr>
+        <w:t xml:space="preserve"> +</w:t>
+      </w:r>
+      <w:r>
+        <w:t xml:space="preserve"> </w:t>
+      </w:r>
+      <w:r>
+        <w:rPr>
+          <w:rFonts w:hint="eastAsia"/>
+        </w:rPr>
+        <w:t xml:space="preserve"> </w:t>
+      </w:r>
+      <w:r>
+        <w:t>ElasticNetCV</w:t>
+      </w:r>
+    </w:p>
+    <w:p>
+      <w:pPr>
+        <w:pStyle w:val="4"/>
+      </w:pPr>
+      <w:r>
+        <w:t>L</w:t>
+      </w:r>
+      <w:r>
+        <w:rPr>
+          <w:rFonts w:hint="eastAsia"/>
+        </w:rPr>
+        <w:t>ogistics regression +</w:t>
+      </w:r>
+      <w:r>
+        <w:t xml:space="preserve"> </w:t>
+      </w:r>
+      <w:r>
+        <w:rPr>
+          <w:rFonts w:hint="eastAsia"/>
+        </w:rPr>
+        <w:t xml:space="preserve"> </w:t>
+      </w:r>
+      <w:r>
+        <w:t>ElasticNetCV</w:t>
+      </w:r>
+    </w:p>
+    <w:p/>
+    <w:p>
+      <w:pPr>
+        <w:pStyle w:val="3"/>
+      </w:pPr>
+      <w:r>
+        <w:rPr>
+          <w:rFonts w:hint="eastAsia"/>
+        </w:rPr>
+        <w:t>提高分类准确率，提高回归准确率。</w:t>
+      </w:r>
+    </w:p>
+    <w:p>
+      <w:r>
+        <w:rPr>
+          <w:rFonts w:hint="eastAsia"/>
+        </w:rPr>
+        <w:t>分类基础学习器</w:t>
+      </w:r>
+    </w:p>
+    <w:p>
+      <w:r>
+        <w:rPr>
+          <w:rFonts w:hint="eastAsia"/>
+        </w:rPr>
+        <w:t>分类次级学习器</w:t>
+      </w:r>
+    </w:p>
+    <w:p>
+      <w:r>
+        <w:rPr>
+          <w:rFonts w:hint="eastAsia"/>
+        </w:rPr>
+        <w:t>回归基础学习器</w:t>
+      </w:r>
+    </w:p>
+    <w:p>
+      <w:r>
+        <w:rPr>
+          <w:rFonts w:hint="eastAsia"/>
+        </w:rPr>
+        <w:t>回归次级学习器</w:t>
+      </w:r>
+    </w:p>
+    <w:p>
+      <w:pPr>
+        <w:pStyle w:val="2"/>
+      </w:pPr>
+      <w:r>
+        <w:rPr>
+          <w:rFonts w:hint="eastAsia"/>
+        </w:rPr>
+        <w:t>2</w:t>
+      </w:r>
+      <w:r>
+        <w:t>018.</w:t>
+      </w:r>
+      <w:r>
+        <w:rPr>
+          <w:rFonts w:hint="eastAsia"/>
+        </w:rPr>
+        <w:t>08</w:t>
+      </w:r>
+      <w:r>
+        <w:t>.</w:t>
+      </w:r>
+      <w:r>
+        <w:rPr>
+          <w:rFonts w:hint="eastAsia"/>
+        </w:rPr>
+        <w:t>2</w:t>
+      </w:r>
+      <w:r>
+        <w:rPr>
+          <w:rFonts w:hint="eastAsia"/>
+        </w:rPr>
+        <w:t>3</w:t>
+      </w:r>
+      <w:r>
+        <w:t xml:space="preserve"> </w:t>
+      </w:r>
+      <w:r>
+        <w:rPr>
+          <w:rFonts w:hint="eastAsia"/>
+        </w:rPr>
+        <w:t>训练基础学习器，根据前7天是否付费分为2部分</w:t>
+      </w:r>
+    </w:p>
+    <w:p>
+      <w:r>
+        <w:rPr>
+          <w:rFonts w:hint="eastAsia"/>
+        </w:rPr>
+        <w:t>查看散点图，去除异常点</w:t>
+      </w:r>
+      <w:r>
+        <w:rPr>
+          <w:rFonts w:hint="eastAsia"/>
+        </w:rPr>
+        <w:t>。不但训练集，而且测试集。</w:t>
+      </w:r>
+      <w:r>
+        <w:rPr>
+          <w:rFonts w:hint="eastAsia"/>
+        </w:rPr>
+        <w:t>效果不好。</w:t>
+      </w:r>
+    </w:p>
+    <w:tbl>
+      <w:tblPr>
+        <w:tblStyle w:val="ac"/>
+        <w:tblW w:w="0" w:type="auto"/>
+        <w:tblLook w:val="04A0" w:firstRow="1" w:lastRow="0" w:firstColumn="1" w:lastColumn="0" w:noHBand="0" w:noVBand="1"/>
+      </w:tblPr>
+      <w:tblGrid>
+        <w:gridCol w:w="1038"/>
+        <w:gridCol w:w="7717"/>
+      </w:tblGrid>
+      <w:tr>
+        <w:trPr>
+          <w:trHeight w:val="630"/>
+        </w:trPr>
+        <w:tc>
+          <w:tcPr>
+            <w:tcW w:w="1038" w:type="dxa"/>
+            <w:vMerge w:val="restart"/>
+            <w:vAlign w:val="center"/>
+          </w:tcPr>
+          <w:p>
+            <w:pPr>
+              <w:jc w:val="center"/>
+            </w:pPr>
+            <w:r>
+              <w:rPr>
+                <w:rFonts w:hint="eastAsia"/>
+              </w:rPr>
+              <w:t>前7天</w:t>
+            </w:r>
+          </w:p>
+        </w:tc>
+        <w:tc>
+          <w:tcPr>
+            <w:tcW w:w="7717" w:type="dxa"/>
+            <w:tcBorders>
+              <w:bottom w:val="single" w:sz="4" w:space="0" w:color="auto"/>
+            </w:tcBorders>
+            <w:vAlign w:val="center"/>
+          </w:tcPr>
+          <w:p>
+            <w:pPr>
+              <w:jc w:val="left"/>
+            </w:pPr>
+            <w:r>
+              <w:rPr>
+                <w:rFonts w:hint="eastAsia"/>
+              </w:rPr>
+              <w:t>付费：</w:t>
+            </w:r>
+            <w:r>
+              <w:t xml:space="preserve"> train-7pay.csv</w:t>
+            </w:r>
+            <w:r>
+              <w:rPr>
+                <w:rFonts w:hint="eastAsia"/>
+              </w:rPr>
+              <w:t>、</w:t>
+            </w:r>
+            <w:r>
+              <w:t>test-7pay.csv</w:t>
+            </w:r>
+          </w:p>
+        </w:tc>
+      </w:tr>
+      <w:tr>
+        <w:trPr>
+          <w:trHeight w:val="630"/>
+        </w:trPr>
+        <w:tc>
+          <w:tcPr>
+            <w:tcW w:w="1038" w:type="dxa"/>
+            <w:vMerge/>
+            <w:vAlign w:val="center"/>
+          </w:tcPr>
+          <w:p>
+            <w:pPr>
+              <w:jc w:val="center"/>
+            </w:pPr>
+          </w:p>
+        </w:tc>
+        <w:tc>
+          <w:tcPr>
+            <w:tcW w:w="7717" w:type="dxa"/>
+            <w:tcBorders>
+              <w:bottom w:val="single" w:sz="4" w:space="0" w:color="auto"/>
+            </w:tcBorders>
+            <w:vAlign w:val="center"/>
+          </w:tcPr>
+          <w:p>
+            <w:pPr>
+              <w:jc w:val="left"/>
+            </w:pPr>
+            <w:r>
+              <w:rPr>
+                <w:rFonts w:hint="eastAsia"/>
+              </w:rPr>
+              <w:t>未付费：</w:t>
+            </w:r>
+            <w:r>
+              <w:t xml:space="preserve"> train-7nopay.csv</w:t>
+            </w:r>
+            <w:r>
+              <w:rPr>
+                <w:rFonts w:hint="eastAsia"/>
+              </w:rPr>
+              <w:t>、</w:t>
+            </w:r>
+            <w:r>
+              <w:t>test-7nopay.csv</w:t>
+            </w:r>
+          </w:p>
+        </w:tc>
+      </w:tr>
+    </w:tbl>
+    <w:p/>
+    <w:p>
+      <w:pPr>
+        <w:pStyle w:val="3"/>
+      </w:pPr>
+      <w:r>
+        <w:rPr>
+          <w:rFonts w:hint="eastAsia"/>
+        </w:rPr>
+        <w:t>1</w:t>
+      </w:r>
+      <w:r>
+        <w:rPr>
+          <w:rFonts w:hint="eastAsia"/>
+        </w:rPr>
+        <w:t xml:space="preserve">. </w:t>
+      </w:r>
+      <w:r>
+        <w:t xml:space="preserve">ElasticNetCV </w:t>
+      </w:r>
+    </w:p>
+    <w:p>
+      <w:r>
+        <w:t>summit=stacking-7partBase-ElasticNetCV=7pay-0.csv</w:t>
+      </w:r>
+      <w:r>
+        <w:rPr>
+          <w:rFonts w:hint="eastAsia"/>
+        </w:rPr>
+        <w:t xml:space="preserve"> = </w:t>
+      </w:r>
+      <w:r>
+        <w:rPr>
+          <w:rFonts w:ascii="微软雅黑" w:eastAsia="微软雅黑" w:hAnsi="微软雅黑" w:hint="eastAsia"/>
+          <w:color w:val="4A596D"/>
+          <w:shd w:val="clear" w:color="auto" w:fill="FFFFFF"/>
+        </w:rPr>
+        <w:t>74.28*</w:t>
+      </w:r>
+    </w:p>
+    <w:p>
+      <w:r>
+        <w:t>summit=stacking-7partBase-ElasticNetCV=7pay-0-0.csv</w:t>
+      </w:r>
+      <w:r>
+        <w:rPr>
+          <w:rFonts w:hint="eastAsia"/>
+        </w:rPr>
+        <w:t xml:space="preserve"> = </w:t>
+      </w:r>
+      <w:r>
+        <w:rPr>
+          <w:rFonts w:ascii="微软雅黑" w:eastAsia="微软雅黑" w:hAnsi="微软雅黑" w:hint="eastAsia"/>
+          <w:color w:val="4A596D"/>
+          <w:shd w:val="clear" w:color="auto" w:fill="FFFFFF"/>
+        </w:rPr>
+        <w:t>74.28*</w:t>
+      </w:r>
+    </w:p>
+    <w:p>
+      <w:pPr>
+        <w:rPr>
+          <w:rFonts w:ascii="微软雅黑" w:eastAsia="微软雅黑" w:hAnsi="微软雅黑"/>
+          <w:color w:val="4A596D"/>
+          <w:shd w:val="clear" w:color="auto" w:fill="FFFFFF"/>
+        </w:rPr>
+      </w:pPr>
+      <w:r>
+        <w:t>summit=stacking-7partBase-ElasticNetCV=7pay-0-1.csv</w:t>
+      </w:r>
+      <w:r>
+        <w:rPr>
+          <w:rFonts w:hint="eastAsia"/>
+        </w:rPr>
+        <w:t xml:space="preserve"> = </w:t>
+      </w:r>
+      <w:r>
+        <w:rPr>
+          <w:rFonts w:ascii="微软雅黑" w:eastAsia="微软雅黑" w:hAnsi="微软雅黑" w:hint="eastAsia"/>
+          <w:color w:val="4A596D"/>
+          <w:shd w:val="clear" w:color="auto" w:fill="FFFFFF"/>
+        </w:rPr>
+        <w:t>81.28*</w:t>
+      </w:r>
+    </w:p>
+    <w:p>
+      <w:pPr>
+        <w:rPr>
+          <w:rFonts w:ascii="微软雅黑" w:eastAsia="微软雅黑" w:hAnsi="微软雅黑"/>
+          <w:color w:val="4A596D"/>
+          <w:shd w:val="clear" w:color="auto" w:fill="FFFFFF"/>
+        </w:rPr>
+      </w:pPr>
+      <w:r>
+        <w:t>summit=stacking-7part</w:t>
+      </w:r>
+      <w:r>
+        <w:t>Base-ElasticNetCV=7pay-0-</w:t>
+      </w:r>
+      <w:r>
+        <w:rPr>
+          <w:rFonts w:hint="eastAsia"/>
+        </w:rPr>
+        <w:t>2</w:t>
+      </w:r>
+      <w:r>
+        <w:t>.csv</w:t>
+      </w:r>
+      <w:r>
+        <w:rPr>
+          <w:rFonts w:hint="eastAsia"/>
+        </w:rPr>
+        <w:t xml:space="preserve"> = </w:t>
+      </w:r>
+      <w:r>
+        <w:rPr>
+          <w:rFonts w:ascii="微软雅黑" w:eastAsia="微软雅黑" w:hAnsi="微软雅黑" w:hint="eastAsia"/>
+          <w:color w:val="4A596D"/>
+          <w:shd w:val="clear" w:color="auto" w:fill="FFFFFF"/>
+        </w:rPr>
+        <w:t xml:space="preserve">67.92** </w:t>
+      </w:r>
+    </w:p>
+    <w:p>
+      <w:r>
+        <w:t>testPredict[target] = predict * (118/88)</w:t>
+      </w:r>
+      <w:r>
+        <w:rPr>
+          <w:rFonts w:hint="eastAsia"/>
+        </w:rPr>
+        <w:t xml:space="preserve"> 增大预测值会更好，说明 test中有大牛，充值猛烈。或者新玩家充值猛烈 </w:t>
+      </w:r>
+    </w:p>
+    <w:p>
+      <w:pPr>
+        <w:pStyle w:val="3"/>
+      </w:pPr>
+      <w:r>
+        <w:rPr>
+          <w:rFonts w:hint="eastAsia"/>
+        </w:rPr>
+        <w:t xml:space="preserve">2. </w:t>
+      </w:r>
+      <w:r>
+        <w:t>GradientBoostingRegressor</w:t>
+      </w:r>
+    </w:p>
+    <w:p>
+      <w:r>
+        <w:t>summit=stacking-7partBase-GradientBoostingRegressor=7pay-0.csv</w:t>
+      </w:r>
+      <w:r>
+        <w:rPr>
+          <w:rFonts w:hint="eastAsia"/>
+        </w:rPr>
+        <w:t xml:space="preserve"> = </w:t>
+      </w:r>
+      <w:r>
+        <w:rPr>
+          <w:rFonts w:ascii="微软雅黑" w:eastAsia="微软雅黑" w:hAnsi="微软雅黑" w:hint="eastAsia"/>
+          <w:color w:val="4A596D"/>
+          <w:shd w:val="clear" w:color="auto" w:fill="FFFFFF"/>
+        </w:rPr>
+        <w:t>79.49*</w:t>
+      </w:r>
+    </w:p>
+    <w:p>
+      <w:pPr>
+        <w:pStyle w:val="2"/>
+        <w:rPr>
+          <w:rFonts w:hint="eastAsia"/>
+        </w:rPr>
+      </w:pPr>
+      <w:r>
+        <w:rPr>
+          <w:rFonts w:hint="eastAsia"/>
+        </w:rPr>
+        <w:t>2</w:t>
+      </w:r>
+      <w:r>
+        <w:t>018.</w:t>
+      </w:r>
+      <w:r>
+        <w:rPr>
+          <w:rFonts w:hint="eastAsia"/>
+        </w:rPr>
+        <w:t>08</w:t>
+      </w:r>
+      <w:r>
+        <w:t>.</w:t>
+      </w:r>
+      <w:r>
+        <w:rPr>
+          <w:rFonts w:hint="eastAsia"/>
+        </w:rPr>
+        <w:t>2</w:t>
+      </w:r>
+      <w:r>
+        <w:rPr>
+          <w:rFonts w:hint="eastAsia"/>
+        </w:rPr>
+        <w:t>4</w:t>
+      </w:r>
+      <w:r>
+        <w:t xml:space="preserve"> </w:t>
+      </w:r>
+      <w:r>
+        <w:rPr>
+          <w:rFonts w:hint="eastAsia"/>
+        </w:rPr>
+        <w:t>训练基础学习器，</w:t>
+      </w:r>
+      <w:r>
+        <w:rPr>
+          <w:rFonts w:hint="eastAsia"/>
+        </w:rPr>
+        <w:t>去掉训练集大比例特征</w:t>
+      </w:r>
+    </w:p>
+    <w:p>
+      <w:r>
+        <w:rPr>
+          <w:rFonts w:hint="eastAsia"/>
+        </w:rPr>
+        <w:t>先看看pay再nopay 最后 all</w:t>
+      </w:r>
       <w:bookmarkStart w:id="0" w:name="_GoBack"/>
       <w:bookmarkEnd w:id="0"/>
     </w:p>
+    <w:p>
+      <w:pPr>
+        <w:pStyle w:val="3"/>
+      </w:pPr>
+      <w:r>
+        <w:rPr>
+          <w:rFonts w:hint="eastAsia"/>
+        </w:rPr>
+        <w:t xml:space="preserve">1. </w:t>
+      </w:r>
+      <w:r>
+        <w:t xml:space="preserve">ElasticNetCV </w:t>
+      </w:r>
+    </w:p>
+    <w:p/>
     <w:p/>
     <w:p>
       <w:pPr>
@@ -41472,21 +40829,10 @@
         <w:rPr>
           <w:rFonts w:hint="eastAsia"/>
         </w:rPr>
-        <w:t>训练集组合，测试</w:t>
-      </w:r>
-      <w:proofErr w:type="gramStart"/>
-      <w:r>
-        <w:rPr>
-          <w:rFonts w:hint="eastAsia"/>
-        </w:rPr>
-        <w:t>集平均</w:t>
-      </w:r>
-      <w:r>
-        <w:t>=</w:t>
-      </w:r>
-      <w:proofErr w:type="gramEnd"/>
-      <w:r>
-        <w:t>1个特征</w:t>
+        <w:t>训练集组合，测试集平均</w:t>
+      </w:r>
+      <w:r>
+        <w:t>=1个特征</w:t>
       </w:r>
     </w:p>
     <w:p>
@@ -41494,32 +40840,19 @@
         <w:rPr>
           <w:rFonts w:hint="eastAsia"/>
         </w:rPr>
+        <w:t>n个</w:t>
+      </w:r>
+      <w:r>
+        <w:t>算法，得到</w:t>
+      </w:r>
+      <w:r>
+        <w:rPr>
+          <w:rFonts w:hint="eastAsia"/>
+        </w:rPr>
         <w:t>n</w:t>
       </w:r>
-      <w:proofErr w:type="gramStart"/>
-      <w:r>
-        <w:rPr>
-          <w:rFonts w:hint="eastAsia"/>
-        </w:rPr>
-        <w:t>个</w:t>
-      </w:r>
-      <w:proofErr w:type="gramEnd"/>
-      <w:r>
-        <w:t>算法，得到</w:t>
-      </w:r>
-      <w:r>
-        <w:rPr>
-          <w:rFonts w:hint="eastAsia"/>
-        </w:rPr>
-        <w:t>n</w:t>
-      </w:r>
-      <w:proofErr w:type="gramStart"/>
-      <w:r>
-        <w:t>个</w:t>
-      </w:r>
-      <w:proofErr w:type="gramEnd"/>
-      <w:r>
-        <w:t>特征。</w:t>
+      <w:r>
+        <w:t>个特征。</w:t>
       </w:r>
     </w:p>
     <w:p>
@@ -41556,13 +40889,8 @@
         </w:rPr>
         <w:t xml:space="preserve">2. </w:t>
       </w:r>
-      <w:proofErr w:type="spellStart"/>
-      <w:r>
-        <w:t>ElasticNetCV</w:t>
-      </w:r>
-      <w:proofErr w:type="spellEnd"/>
-      <w:r>
-        <w:t xml:space="preserve"> </w:t>
+      <w:r>
+        <w:t xml:space="preserve">ElasticNetCV </w:t>
       </w:r>
     </w:p>
     <w:p>
@@ -41580,11 +40908,9 @@
         </w:rPr>
         <w:t xml:space="preserve">3. </w:t>
       </w:r>
-      <w:proofErr w:type="spellStart"/>
       <w:r>
         <w:t>ExtraTreesRegressor</w:t>
       </w:r>
-      <w:proofErr w:type="spellEnd"/>
     </w:p>
     <w:p>
       <w:pPr>
@@ -41602,13 +40928,8 @@
         <w:t xml:space="preserve">4 </w:t>
       </w:r>
       <w:r>
-        <w:t xml:space="preserve">Gradient Boosting </w:t>
-      </w:r>
-      <w:proofErr w:type="spellStart"/>
-      <w:r>
-        <w:t>Regressor</w:t>
-      </w:r>
-      <w:proofErr w:type="spellEnd"/>
+        <w:t>Gradient Boosting Regressor</w:t>
+      </w:r>
     </w:p>
     <w:p>
       <w:pPr>
@@ -41625,11 +40946,9 @@
         </w:rPr>
         <w:t xml:space="preserve">5 </w:t>
       </w:r>
-      <w:proofErr w:type="spellStart"/>
       <w:r>
         <w:t>RandomForestRegressor</w:t>
       </w:r>
-      <w:proofErr w:type="spellEnd"/>
     </w:p>
     <w:p>
       <w:pPr>
@@ -41646,11 +40965,9 @@
         </w:rPr>
         <w:t xml:space="preserve">6 </w:t>
       </w:r>
-      <w:proofErr w:type="spellStart"/>
       <w:r>
         <w:t>BaggingRegressor</w:t>
       </w:r>
-      <w:proofErr w:type="spellEnd"/>
     </w:p>
     <w:p>
       <w:pPr>
@@ -41665,7 +40982,6 @@
         <w:rPr>
           <w:rFonts w:hint="eastAsia"/>
         </w:rPr>
-        <w:lastRenderedPageBreak/>
         <w:t>7 岭回归</w:t>
       </w:r>
     </w:p>
@@ -41682,6 +40998,7 @@
         <w:rPr>
           <w:rFonts w:hint="eastAsia"/>
         </w:rPr>
+        <w:lastRenderedPageBreak/>
         <w:t>8 神经网络回归</w:t>
       </w:r>
     </w:p>
@@ -41777,23 +41094,13 @@
         </w:rPr>
         <w:t xml:space="preserve">注意 </w:t>
       </w:r>
-      <w:proofErr w:type="spellStart"/>
       <w:r>
         <w:rPr>
           <w:rFonts w:ascii="Courier New" w:hAnsi="Courier New" w:cs="Courier New"/>
           <w:color w:val="000000"/>
           <w:szCs w:val="21"/>
         </w:rPr>
-        <w:t>sr_rss_help_bonus_level</w:t>
-      </w:r>
-      <w:proofErr w:type="spellEnd"/>
-      <w:r>
-        <w:rPr>
-          <w:rFonts w:ascii="Courier New" w:hAnsi="Courier New" w:cs="Courier New"/>
-          <w:color w:val="000000"/>
-          <w:szCs w:val="21"/>
-        </w:rPr>
-        <w:t xml:space="preserve"> </w:t>
+        <w:t xml:space="preserve">sr_rss_help_bonus_level </w:t>
       </w:r>
       <w:r>
         <w:rPr>
@@ -41957,9 +41264,21 @@
           <w:sz w:val="21"/>
           <w:szCs w:val="21"/>
         </w:rPr>
-        <w:t>这个比赛的训练集如果直接用</w:t>
-      </w:r>
-      <w:proofErr w:type="spellStart"/>
+        <w:t>这个比赛的训练集如果直接用pd.read_csv来读的话，大概会占用2GB的内存，这样跑起来就慢的要死了（电脑配置差），连数据探索都吃力。</w:t>
+      </w:r>
+    </w:p>
+    <w:p>
+      <w:pPr>
+        <w:pStyle w:val="a8"/>
+        <w:shd w:val="clear" w:color="auto" w:fill="EFEFEF"/>
+        <w:spacing w:before="0" w:beforeAutospacing="0" w:after="150" w:afterAutospacing="0"/>
+        <w:rPr>
+          <w:rFonts w:ascii="微软雅黑" w:eastAsia="微软雅黑" w:hAnsi="微软雅黑"/>
+          <w:color w:val="666666"/>
+          <w:sz w:val="21"/>
+          <w:szCs w:val="21"/>
+        </w:rPr>
+      </w:pPr>
       <w:r>
         <w:rPr>
           <w:rFonts w:ascii="微软雅黑" w:eastAsia="微软雅黑" w:hAnsi="微软雅黑" w:hint="eastAsia"/>
@@ -41967,9 +41286,22 @@
           <w:sz w:val="21"/>
           <w:szCs w:val="21"/>
         </w:rPr>
-        <w:t>pd.read_csv</w:t>
-      </w:r>
-      <w:proofErr w:type="spellEnd"/>
+        <w:lastRenderedPageBreak/>
+        <w:t>简单查看了一下数据，发现直接read_csv的话，很多数值型的数据都是float64或者int64来存储的，但事实上很少数据需要用这么大的数据来存储，所以我们可以用https://www.jiqizhixin.com/articles/2018-03-07-3提到的方法来将int64和float64转换成内存占用较小的类型，比如float32之类的，缩减完后，训练集大概600多MB，测试集大概170多MB。</w:t>
+      </w:r>
+    </w:p>
+    <w:p>
+      <w:pPr>
+        <w:pStyle w:val="a8"/>
+        <w:shd w:val="clear" w:color="auto" w:fill="EFEFEF"/>
+        <w:spacing w:before="0" w:beforeAutospacing="0" w:after="150" w:afterAutospacing="0"/>
+        <w:rPr>
+          <w:rFonts w:ascii="微软雅黑" w:eastAsia="微软雅黑" w:hAnsi="微软雅黑"/>
+          <w:color w:val="666666"/>
+          <w:sz w:val="21"/>
+          <w:szCs w:val="21"/>
+        </w:rPr>
+      </w:pPr>
       <w:r>
         <w:rPr>
           <w:rFonts w:ascii="微软雅黑" w:eastAsia="微软雅黑" w:hAnsi="微软雅黑" w:hint="eastAsia"/>
@@ -41977,96 +41309,11 @@
           <w:sz w:val="21"/>
           <w:szCs w:val="21"/>
         </w:rPr>
-        <w:t>来读的话，大概会占用2GB的内存，这样跑起来就慢的要死了（电脑配置差），连数据探索都吃力。</w:t>
+        <w:t>我们只需要记录下缩减完后的每个列的列名和数据类型，下次读取的时候通过指定dtype参数即可。</w:t>
       </w:r>
     </w:p>
     <w:p>
       <w:pPr>
-        <w:pStyle w:val="a8"/>
-        <w:shd w:val="clear" w:color="auto" w:fill="EFEFEF"/>
-        <w:spacing w:before="0" w:beforeAutospacing="0" w:after="150" w:afterAutospacing="0"/>
-        <w:rPr>
-          <w:rFonts w:ascii="微软雅黑" w:eastAsia="微软雅黑" w:hAnsi="微软雅黑"/>
-          <w:color w:val="666666"/>
-          <w:sz w:val="21"/>
-          <w:szCs w:val="21"/>
-        </w:rPr>
-      </w:pPr>
-      <w:r>
-        <w:rPr>
-          <w:rFonts w:ascii="微软雅黑" w:eastAsia="微软雅黑" w:hAnsi="微软雅黑" w:hint="eastAsia"/>
-          <w:color w:val="666666"/>
-          <w:sz w:val="21"/>
-          <w:szCs w:val="21"/>
-        </w:rPr>
-        <w:lastRenderedPageBreak/>
-        <w:t>简单查看了一下数据，发现直接</w:t>
-      </w:r>
-      <w:proofErr w:type="spellStart"/>
-      <w:r>
-        <w:rPr>
-          <w:rFonts w:ascii="微软雅黑" w:eastAsia="微软雅黑" w:hAnsi="微软雅黑" w:hint="eastAsia"/>
-          <w:color w:val="666666"/>
-          <w:sz w:val="21"/>
-          <w:szCs w:val="21"/>
-        </w:rPr>
-        <w:t>read_csv</w:t>
-      </w:r>
-      <w:proofErr w:type="spellEnd"/>
-      <w:r>
-        <w:rPr>
-          <w:rFonts w:ascii="微软雅黑" w:eastAsia="微软雅黑" w:hAnsi="微软雅黑" w:hint="eastAsia"/>
-          <w:color w:val="666666"/>
-          <w:sz w:val="21"/>
-          <w:szCs w:val="21"/>
-        </w:rPr>
-        <w:t>的话，很多数值型的数据都是float64或者int64来存储的，但事实上很少数据需要用这么大的数据来存储，所以我们可以用https://www.jiqizhixin.com/articles/2018-03-07-3提到的方法来将int64和float64转换成内存占用较小的类型，比如float32之类的，缩减完后，训练集大概600多MB，测试集大概170多MB。</w:t>
-      </w:r>
-    </w:p>
-    <w:p>
-      <w:pPr>
-        <w:pStyle w:val="a8"/>
-        <w:shd w:val="clear" w:color="auto" w:fill="EFEFEF"/>
-        <w:spacing w:before="0" w:beforeAutospacing="0" w:after="150" w:afterAutospacing="0"/>
-        <w:rPr>
-          <w:rFonts w:ascii="微软雅黑" w:eastAsia="微软雅黑" w:hAnsi="微软雅黑"/>
-          <w:color w:val="666666"/>
-          <w:sz w:val="21"/>
-          <w:szCs w:val="21"/>
-        </w:rPr>
-      </w:pPr>
-      <w:r>
-        <w:rPr>
-          <w:rFonts w:ascii="微软雅黑" w:eastAsia="微软雅黑" w:hAnsi="微软雅黑" w:hint="eastAsia"/>
-          <w:color w:val="666666"/>
-          <w:sz w:val="21"/>
-          <w:szCs w:val="21"/>
-        </w:rPr>
-        <w:t>我们只需要记录下缩减完后的每个列的列名和数据类型，下次读取的时候通过指定</w:t>
-      </w:r>
-      <w:proofErr w:type="spellStart"/>
-      <w:r>
-        <w:rPr>
-          <w:rFonts w:ascii="微软雅黑" w:eastAsia="微软雅黑" w:hAnsi="微软雅黑" w:hint="eastAsia"/>
-          <w:color w:val="666666"/>
-          <w:sz w:val="21"/>
-          <w:szCs w:val="21"/>
-        </w:rPr>
-        <w:t>dtype</w:t>
-      </w:r>
-      <w:proofErr w:type="spellEnd"/>
-      <w:r>
-        <w:rPr>
-          <w:rFonts w:ascii="微软雅黑" w:eastAsia="微软雅黑" w:hAnsi="微软雅黑" w:hint="eastAsia"/>
-          <w:color w:val="666666"/>
-          <w:sz w:val="21"/>
-          <w:szCs w:val="21"/>
-        </w:rPr>
-        <w:t>参数即可。</w:t>
-      </w:r>
-    </w:p>
-    <w:p>
-      <w:pPr>
         <w:pStyle w:val="2"/>
       </w:pPr>
       <w:r>
@@ -42075,13 +41322,8 @@
         </w:rPr>
         <w:t>【VIP】</w:t>
       </w:r>
-      <w:proofErr w:type="spellStart"/>
-      <w:r>
-        <w:t>Kaggle</w:t>
-      </w:r>
-      <w:proofErr w:type="spellEnd"/>
-      <w:r>
-        <w:t>实战之一回归问题</w:t>
+      <w:r>
+        <w:t>Kaggle实战之一回归问题</w:t>
       </w:r>
     </w:p>
     <w:p>
@@ -42212,11 +41454,9 @@
       <w:pPr>
         <w:pStyle w:val="3"/>
       </w:pPr>
-      <w:proofErr w:type="spellStart"/>
       <w:r>
         <w:t>Ensembling</w:t>
       </w:r>
-      <w:proofErr w:type="spellEnd"/>
     </w:p>
     <w:p>
       <w:pPr>
@@ -42252,9 +41492,8 @@
           <w:sz w:val="20"/>
           <w:szCs w:val="20"/>
         </w:rPr>
-        <w:t xml:space="preserve"> </w:t>
-      </w:r>
-      <w:proofErr w:type="spellStart"/>
+        <w:t xml:space="preserve"> ElasticNet</w:t>
+      </w:r>
       <w:r>
         <w:rPr>
           <w:rFonts w:ascii="Verdana" w:hAnsi="Verdana"/>
@@ -42262,9 +41501,8 @@
           <w:sz w:val="20"/>
           <w:szCs w:val="20"/>
         </w:rPr>
-        <w:t>ElasticNet</w:t>
-      </w:r>
-      <w:proofErr w:type="spellEnd"/>
+        <w:t>、</w:t>
+      </w:r>
       <w:r>
         <w:rPr>
           <w:rFonts w:ascii="Verdana" w:hAnsi="Verdana"/>
@@ -42272,9 +41510,8 @@
           <w:sz w:val="20"/>
           <w:szCs w:val="20"/>
         </w:rPr>
-        <w:t>、</w:t>
-      </w:r>
-      <w:proofErr w:type="spellStart"/>
+        <w:t>KernelRidge</w:t>
+      </w:r>
       <w:r>
         <w:rPr>
           <w:rFonts w:ascii="Verdana" w:hAnsi="Verdana"/>
@@ -42282,9 +41519,8 @@
           <w:sz w:val="20"/>
           <w:szCs w:val="20"/>
         </w:rPr>
-        <w:t>KernelRidge</w:t>
-      </w:r>
-      <w:proofErr w:type="spellEnd"/>
+        <w:t>、</w:t>
+      </w:r>
       <w:r>
         <w:rPr>
           <w:rFonts w:ascii="Verdana" w:hAnsi="Verdana"/>
@@ -42292,36 +41528,7 @@
           <w:sz w:val="20"/>
           <w:szCs w:val="20"/>
         </w:rPr>
-        <w:t>、</w:t>
-      </w:r>
-      <w:r>
-        <w:rPr>
-          <w:rFonts w:ascii="Verdana" w:hAnsi="Verdana"/>
-          <w:color w:val="333333"/>
-          <w:sz w:val="20"/>
-          <w:szCs w:val="20"/>
-        </w:rPr>
-        <w:t xml:space="preserve"> </w:t>
-      </w:r>
-      <w:proofErr w:type="spellStart"/>
-      <w:r>
-        <w:rPr>
-          <w:rFonts w:ascii="Verdana" w:hAnsi="Verdana"/>
-          <w:color w:val="333333"/>
-          <w:sz w:val="20"/>
-          <w:szCs w:val="20"/>
-        </w:rPr>
-        <w:t>GradientBoostingRegressor</w:t>
-      </w:r>
-      <w:proofErr w:type="spellEnd"/>
-      <w:r>
-        <w:rPr>
-          <w:rFonts w:ascii="Verdana" w:hAnsi="Verdana"/>
-          <w:color w:val="333333"/>
-          <w:sz w:val="20"/>
-          <w:szCs w:val="20"/>
-        </w:rPr>
-        <w:t xml:space="preserve"> </w:t>
+        <w:t xml:space="preserve"> GradientBoostingRegressor </w:t>
       </w:r>
       <w:r>
         <w:rPr>
@@ -42412,27 +41619,7 @@
           <w:sz w:val="20"/>
           <w:szCs w:val="20"/>
         </w:rPr>
-        <w:t xml:space="preserve"> </w:t>
-      </w:r>
-      <w:proofErr w:type="spellStart"/>
-      <w:r>
-        <w:rPr>
-          <w:rFonts w:ascii="Verdana" w:hAnsi="Verdana"/>
-          <w:color w:val="333333"/>
-          <w:sz w:val="20"/>
-          <w:szCs w:val="20"/>
-        </w:rPr>
-        <w:t>XGBRegressor</w:t>
-      </w:r>
-      <w:proofErr w:type="spellEnd"/>
-      <w:r>
-        <w:rPr>
-          <w:rFonts w:ascii="Verdana" w:hAnsi="Verdana"/>
-          <w:color w:val="333333"/>
-          <w:sz w:val="20"/>
-          <w:szCs w:val="20"/>
-        </w:rPr>
-        <w:t xml:space="preserve"> </w:t>
+        <w:t xml:space="preserve"> XGBRegressor </w:t>
       </w:r>
       <w:r>
         <w:rPr>
@@ -42505,27 +41692,7 @@
           <w:sz w:val="20"/>
           <w:szCs w:val="20"/>
         </w:rPr>
-        <w:t xml:space="preserve"> </w:t>
-      </w:r>
-      <w:proofErr w:type="spellStart"/>
-      <w:r>
-        <w:rPr>
-          <w:rFonts w:ascii="Verdana" w:hAnsi="Verdana"/>
-          <w:color w:val="333333"/>
-          <w:sz w:val="20"/>
-          <w:szCs w:val="20"/>
-        </w:rPr>
-        <w:t>LGBMRegressor</w:t>
-      </w:r>
-      <w:proofErr w:type="spellEnd"/>
-      <w:r>
-        <w:rPr>
-          <w:rFonts w:ascii="Verdana" w:hAnsi="Verdana"/>
-          <w:color w:val="333333"/>
-          <w:sz w:val="20"/>
-          <w:szCs w:val="20"/>
-        </w:rPr>
-        <w:t xml:space="preserve"> </w:t>
+        <w:t xml:space="preserve"> LGBMRegressor </w:t>
       </w:r>
       <w:r>
         <w:rPr>
@@ -42591,7 +41758,6 @@
         </w:rPr>
         <w:t>最后拍个权重，求平均：</w:t>
       </w:r>
-      <w:proofErr w:type="spellStart"/>
       <w:r>
         <w:rPr>
           <w:rFonts w:ascii="Verdana" w:hAnsi="Verdana"/>
@@ -42599,9 +41765,8 @@
           <w:sz w:val="20"/>
           <w:szCs w:val="20"/>
         </w:rPr>
-        <w:t>stacked_pred</w:t>
-      </w:r>
-      <w:proofErr w:type="spellEnd"/>
+        <w:t xml:space="preserve">stacked_pred*0.70 + xgb_pred*0.15 + lgb_pred*0.15 </w:t>
+      </w:r>
       <w:r>
         <w:rPr>
           <w:rFonts w:ascii="Verdana" w:hAnsi="Verdana"/>
@@ -42609,9 +41774,8 @@
           <w:sz w:val="20"/>
           <w:szCs w:val="20"/>
         </w:rPr>
-        <w:t xml:space="preserve">*0.70 + </w:t>
-      </w:r>
-      <w:proofErr w:type="spellStart"/>
+        <w:t>得到最终预测</w:t>
+      </w:r>
       <w:r>
         <w:rPr>
           <w:rFonts w:ascii="Verdana" w:hAnsi="Verdana"/>
@@ -42619,9 +41783,8 @@
           <w:sz w:val="20"/>
           <w:szCs w:val="20"/>
         </w:rPr>
-        <w:t>xgb_pred</w:t>
-      </w:r>
-      <w:proofErr w:type="spellEnd"/>
+        <w:t>RMSE loss</w:t>
+      </w:r>
       <w:r>
         <w:rPr>
           <w:rFonts w:ascii="Verdana" w:hAnsi="Verdana"/>
@@ -42629,9 +41792,8 @@
           <w:sz w:val="20"/>
           <w:szCs w:val="20"/>
         </w:rPr>
-        <w:t xml:space="preserve">*0.15 + </w:t>
-      </w:r>
-      <w:proofErr w:type="spellStart"/>
+        <w:t>：</w:t>
+      </w:r>
       <w:r>
         <w:rPr>
           <w:rFonts w:ascii="Verdana" w:hAnsi="Verdana"/>
@@ -42639,52 +41801,6 @@
           <w:sz w:val="20"/>
           <w:szCs w:val="20"/>
         </w:rPr>
-        <w:t>lgb_pred</w:t>
-      </w:r>
-      <w:proofErr w:type="spellEnd"/>
-      <w:r>
-        <w:rPr>
-          <w:rFonts w:ascii="Verdana" w:hAnsi="Verdana"/>
-          <w:color w:val="333333"/>
-          <w:sz w:val="20"/>
-          <w:szCs w:val="20"/>
-        </w:rPr>
-        <w:t xml:space="preserve">*0.15 </w:t>
-      </w:r>
-      <w:r>
-        <w:rPr>
-          <w:rFonts w:ascii="Verdana" w:hAnsi="Verdana"/>
-          <w:color w:val="333333"/>
-          <w:sz w:val="20"/>
-          <w:szCs w:val="20"/>
-        </w:rPr>
-        <w:t>得到最终预测</w:t>
-      </w:r>
-      <w:r>
-        <w:rPr>
-          <w:rFonts w:ascii="Verdana" w:hAnsi="Verdana"/>
-          <w:color w:val="333333"/>
-          <w:sz w:val="20"/>
-          <w:szCs w:val="20"/>
-        </w:rPr>
-        <w:t>RMSE loss</w:t>
-      </w:r>
-      <w:r>
-        <w:rPr>
-          <w:rFonts w:ascii="Verdana" w:hAnsi="Verdana"/>
-          <w:color w:val="333333"/>
-          <w:sz w:val="20"/>
-          <w:szCs w:val="20"/>
-        </w:rPr>
-        <w:t>：</w:t>
-      </w:r>
-      <w:r>
-        <w:rPr>
-          <w:rFonts w:ascii="Verdana" w:hAnsi="Verdana"/>
-          <w:color w:val="333333"/>
-          <w:sz w:val="20"/>
-          <w:szCs w:val="20"/>
-        </w:rPr>
         <w:t xml:space="preserve"> 0.07524</w:t>
       </w:r>
     </w:p>
@@ -42692,22 +41808,9 @@
       <w:pPr>
         <w:pStyle w:val="3"/>
       </w:pPr>
-      <w:proofErr w:type="spellStart"/>
       <w:r>
         <w:lastRenderedPageBreak/>
-        <w:t>kaggle</w:t>
-      </w:r>
-      <w:proofErr w:type="spellEnd"/>
-      <w:r>
-        <w:t>竞赛的小结</w:t>
-      </w:r>
-      <w:proofErr w:type="gramStart"/>
-      <w:r>
-        <w:t>基于--</w:t>
-      </w:r>
-      <w:proofErr w:type="gramEnd"/>
-      <w:r>
-        <w:t>House Prices: Advanced Regression Techniques（回归类问题）</w:t>
+        <w:t>kaggle竞赛的小结基于--House Prices: Advanced Regression Techniques（回归类问题）</w:t>
       </w:r>
     </w:p>
     <w:p>
@@ -42724,21 +41827,8 @@
       <w:pPr>
         <w:pStyle w:val="3"/>
       </w:pPr>
-      <w:proofErr w:type="spellStart"/>
-      <w:r>
-        <w:t>kaggle</w:t>
-      </w:r>
-      <w:proofErr w:type="spellEnd"/>
-      <w:r>
-        <w:t>之路 暴力</w:t>
-      </w:r>
-      <w:proofErr w:type="spellStart"/>
-      <w:r>
-        <w:t>keras</w:t>
-      </w:r>
-      <w:proofErr w:type="spellEnd"/>
-      <w:r>
-        <w:t>（回归问题）</w:t>
+      <w:r>
+        <w:t>kaggle之路 暴力keras（回归问题）</w:t>
       </w:r>
     </w:p>
     <w:p>
@@ -42762,13 +41852,8 @@
         </w:rPr>
         <w:t>【干货】</w:t>
       </w:r>
-      <w:proofErr w:type="spellStart"/>
-      <w:r>
-        <w:t>Kaggle</w:t>
-      </w:r>
-      <w:proofErr w:type="spellEnd"/>
-      <w:r>
-        <w:t xml:space="preserve"> 数据挖掘比赛经验分享</w:t>
+      <w:r>
+        <w:t>Kaggle 数据挖掘比赛经验分享</w:t>
       </w:r>
     </w:p>
     <w:p>
@@ -42832,15 +41917,7 @@
         <w:t>对于稠密型特征，推荐使用</w:t>
       </w:r>
       <w:r>
-        <w:t xml:space="preserve"> </w:t>
-      </w:r>
-      <w:proofErr w:type="spellStart"/>
-      <w:r>
-        <w:t>XGBoost</w:t>
-      </w:r>
-      <w:proofErr w:type="spellEnd"/>
-      <w:r>
-        <w:t xml:space="preserve"> 进行建模，简单易用效果好；</w:t>
+        <w:t xml:space="preserve"> XGBoost 进行建模，简单易用效果好；</w:t>
       </w:r>
     </w:p>
     <w:p>
@@ -42859,15 +41936,7 @@
         <w:t>数据中既有稀疏特征，又有稠密特征，可以考虑使用线性模型对稀疏特征进行建模，将其输出与稠密特征一起再输入</w:t>
       </w:r>
       <w:r>
-        <w:t xml:space="preserve"> </w:t>
-      </w:r>
-      <w:proofErr w:type="spellStart"/>
-      <w:r>
-        <w:t>XGBoost</w:t>
-      </w:r>
-      <w:proofErr w:type="spellEnd"/>
-      <w:r>
-        <w:t>/DNN 建模</w:t>
+        <w:t xml:space="preserve"> XGBoost/DNN 建模</w:t>
       </w:r>
       <w:r>
         <w:rPr>
@@ -42913,21 +41982,7 @@
         <w:rPr>
           <w:rFonts w:hint="eastAsia"/>
         </w:rPr>
-        <w:t>不会</w:t>
-      </w:r>
-      <w:proofErr w:type="gramStart"/>
-      <w:r>
-        <w:rPr>
-          <w:rFonts w:hint="eastAsia"/>
-        </w:rPr>
-        <w:t>做特征</w:t>
-      </w:r>
-      <w:proofErr w:type="gramEnd"/>
-      <w:r>
-        <w:rPr>
-          <w:rFonts w:hint="eastAsia"/>
-        </w:rPr>
-        <w:t>工程的</w:t>
+        <w:t>不会做特征工程的</w:t>
       </w:r>
       <w:r>
         <w:t xml:space="preserve"> AI 研究员不是好数据科学家！</w:t>
@@ -42961,59 +42016,13 @@
         </w:rPr>
         <w:t>：</w:t>
       </w:r>
-      <w:proofErr w:type="spellStart"/>
       <w:r>
         <w:rPr>
           <w:rFonts w:ascii="microsoft yahei" w:hAnsi="microsoft yahei"/>
           <w:color w:val="31424E"/>
           <w:shd w:val="clear" w:color="auto" w:fill="F7F7F7"/>
         </w:rPr>
-        <w:t>fcc_survey_</w:t>
-      </w:r>
-      <w:proofErr w:type="gramStart"/>
-      <w:r>
-        <w:rPr>
-          <w:rFonts w:ascii="microsoft yahei" w:hAnsi="microsoft yahei"/>
-          <w:color w:val="31424E"/>
-          <w:shd w:val="clear" w:color="auto" w:fill="F7F7F7"/>
-        </w:rPr>
-        <w:t>df</w:t>
-      </w:r>
-      <w:proofErr w:type="spellEnd"/>
-      <w:r>
-        <w:rPr>
-          <w:rFonts w:ascii="microsoft yahei" w:hAnsi="microsoft yahei"/>
-          <w:color w:val="31424E"/>
-          <w:shd w:val="clear" w:color="auto" w:fill="F7F7F7"/>
-        </w:rPr>
-        <w:t>[</w:t>
-      </w:r>
-      <w:proofErr w:type="gramEnd"/>
-      <w:r>
-        <w:rPr>
-          <w:rFonts w:ascii="microsoft yahei" w:hAnsi="microsoft yahei"/>
-          <w:color w:val="31424E"/>
-          <w:shd w:val="clear" w:color="auto" w:fill="F7F7F7"/>
-        </w:rPr>
-        <w:t>'</w:t>
-      </w:r>
-      <w:proofErr w:type="spellStart"/>
-      <w:r>
-        <w:rPr>
-          <w:rFonts w:ascii="microsoft yahei" w:hAnsi="microsoft yahei"/>
-          <w:color w:val="31424E"/>
-          <w:shd w:val="clear" w:color="auto" w:fill="F7F7F7"/>
-        </w:rPr>
-        <w:t>Income_log</w:t>
-      </w:r>
-      <w:proofErr w:type="spellEnd"/>
-      <w:r>
-        <w:rPr>
-          <w:rFonts w:ascii="microsoft yahei" w:hAnsi="microsoft yahei"/>
-          <w:color w:val="31424E"/>
-          <w:shd w:val="clear" w:color="auto" w:fill="F7F7F7"/>
-        </w:rPr>
-        <w:t>'] = np.log((1+fcc_survey_df['Income']))</w:t>
+        <w:t>fcc_survey_df['Income_log'] = np.log((1+fcc_survey_df['Income']))</w:t>
       </w:r>
     </w:p>
     <w:p>
@@ -43046,19 +42055,11 @@
         <w:pStyle w:val="a4"/>
         <w:ind w:left="420" w:firstLineChars="0" w:firstLine="0"/>
       </w:pPr>
-      <w:proofErr w:type="gramStart"/>
-      <w:r>
-        <w:rPr>
-          <w:rFonts w:hint="eastAsia"/>
-        </w:rPr>
-        <w:t>石榴掌游也是</w:t>
-      </w:r>
-      <w:proofErr w:type="gramEnd"/>
-      <w:r>
-        <w:rPr>
-          <w:rFonts w:hint="eastAsia"/>
-        </w:rPr>
-        <w:t>一个背后依托强大机器学习算法的应用，它可以根据用户手机的自有应用预测用户可能喜欢的应用，也可以根据用户的浏览和下载记录判断用户的喜好，从而为用户提供更精准的推荐。</w:t>
+      <w:r>
+        <w:rPr>
+          <w:rFonts w:hint="eastAsia"/>
+        </w:rPr>
+        <w:t>石榴掌游也是一个背后依托强大机器学习算法的应用，它可以根据用户手机的自有应用预测用户可能喜欢的应用，也可以根据用户的浏览和下载记录判断用户的喜好，从而为用户提供更精准的推荐。</w:t>
       </w:r>
     </w:p>
     <w:p>
@@ -43069,21 +42070,7 @@
         <w:rPr>
           <w:rFonts w:hint="eastAsia"/>
         </w:rPr>
-        <w:t>长尾数</w:t>
-      </w:r>
-      <w:proofErr w:type="gramStart"/>
-      <w:r>
-        <w:rPr>
-          <w:rFonts w:hint="eastAsia"/>
-        </w:rPr>
-        <w:t>据如何</w:t>
-      </w:r>
-      <w:proofErr w:type="gramEnd"/>
-      <w:r>
-        <w:rPr>
-          <w:rFonts w:hint="eastAsia"/>
-        </w:rPr>
-        <w:t>进行回归分析？</w:t>
+        <w:t>长尾数据如何进行回归分析？</w:t>
       </w:r>
     </w:p>
     <w:p>
@@ -43158,59 +42145,13 @@
           <w:shd w:val="clear" w:color="auto" w:fill="FFFFFF"/>
         </w:rPr>
       </w:pPr>
-      <w:proofErr w:type="spellStart"/>
       <w:r>
         <w:rPr>
           <w:rFonts w:ascii="Arial" w:hAnsi="Arial" w:cs="Arial"/>
           <w:color w:val="4F4F4F"/>
           <w:shd w:val="clear" w:color="auto" w:fill="FFFFFF"/>
         </w:rPr>
-        <w:t>mse</w:t>
-      </w:r>
-      <w:proofErr w:type="spellEnd"/>
-      <w:r>
-        <w:rPr>
-          <w:rFonts w:ascii="Arial" w:hAnsi="Arial" w:cs="Arial"/>
-          <w:color w:val="4F4F4F"/>
-          <w:shd w:val="clear" w:color="auto" w:fill="FFFFFF"/>
-        </w:rPr>
-        <w:t>=</w:t>
-      </w:r>
-      <w:proofErr w:type="spellStart"/>
-      <w:r>
-        <w:rPr>
-          <w:rFonts w:ascii="Arial" w:hAnsi="Arial" w:cs="Arial"/>
-          <w:color w:val="4F4F4F"/>
-          <w:shd w:val="clear" w:color="auto" w:fill="FFFFFF"/>
-        </w:rPr>
-        <w:t>tf.reduce_mean</w:t>
-      </w:r>
-      <w:proofErr w:type="spellEnd"/>
-      <w:r>
-        <w:rPr>
-          <w:rFonts w:ascii="Arial" w:hAnsi="Arial" w:cs="Arial"/>
-          <w:color w:val="4F4F4F"/>
-          <w:shd w:val="clear" w:color="auto" w:fill="FFFFFF"/>
-        </w:rPr>
-        <w:t>(</w:t>
-      </w:r>
-      <w:proofErr w:type="spellStart"/>
-      <w:r>
-        <w:rPr>
-          <w:rFonts w:ascii="Arial" w:hAnsi="Arial" w:cs="Arial"/>
-          <w:color w:val="4F4F4F"/>
-          <w:shd w:val="clear" w:color="auto" w:fill="FFFFFF"/>
-        </w:rPr>
-        <w:t>tf.square</w:t>
-      </w:r>
-      <w:proofErr w:type="spellEnd"/>
-      <w:r>
-        <w:rPr>
-          <w:rFonts w:ascii="Arial" w:hAnsi="Arial" w:cs="Arial"/>
-          <w:color w:val="4F4F4F"/>
-          <w:shd w:val="clear" w:color="auto" w:fill="FFFFFF"/>
-        </w:rPr>
-        <w:t>(y_-y)),</w:t>
+        <w:t>mse=tf.reduce_mean(tf.square(y_-y)),</w:t>
       </w:r>
       <w:r>
         <w:rPr>
@@ -43306,7 +42247,6 @@
         </w:rPr>
         <w:t>【</w:t>
       </w:r>
-      <w:proofErr w:type="spellStart"/>
       <w:r>
         <w:rPr>
           <w:rFonts w:ascii="Arial" w:hAnsi="Arial" w:cs="Arial"/>
@@ -43315,7 +42255,6 @@
         </w:rPr>
         <w:t>Tensorflow</w:t>
       </w:r>
-      <w:proofErr w:type="spellEnd"/>
       <w:r>
         <w:rPr>
           <w:rFonts w:ascii="Arial" w:hAnsi="Arial" w:cs="Arial"/>
@@ -43399,21 +42338,8 @@
       </w:hyperlink>
     </w:p>
     <w:p>
-      <w:proofErr w:type="spellStart"/>
-      <w:r>
-        <w:t>scikit</w:t>
-      </w:r>
-      <w:proofErr w:type="spellEnd"/>
-      <w:r>
-        <w:t>-learn学习：</w:t>
-      </w:r>
-      <w:proofErr w:type="gramStart"/>
-      <w:r>
-        <w:t>elastic</w:t>
-      </w:r>
-      <w:proofErr w:type="gramEnd"/>
-      <w:r>
-        <w:t xml:space="preserve"> net</w:t>
+      <w:r>
+        <w:t>scikit-learn学习：elastic net</w:t>
       </w:r>
     </w:p>
     <w:p>
@@ -43427,13 +42353,8 @@
       </w:hyperlink>
     </w:p>
     <w:p>
-      <w:proofErr w:type="spellStart"/>
-      <w:r>
-        <w:t>LinearRegression,RidgeCV,LassoCV,ElasticNetCV</w:t>
-      </w:r>
-      <w:proofErr w:type="spellEnd"/>
-      <w:r>
-        <w:t>各自使用场景</w:t>
+      <w:r>
+        <w:t>LinearRegression,RidgeCV,LassoCV,ElasticNetCV各自使用场景</w:t>
       </w:r>
     </w:p>
     <w:p>
@@ -43451,13 +42372,8 @@
         <w:pStyle w:val="2"/>
       </w:pPr>
       <w:r>
-        <w:t xml:space="preserve">Gradient Boosting </w:t>
-      </w:r>
-      <w:proofErr w:type="spellStart"/>
-      <w:r>
-        <w:t>Regressor</w:t>
-      </w:r>
-      <w:proofErr w:type="spellEnd"/>
+        <w:t>Gradient Boosting Regressor</w:t>
+      </w:r>
     </w:p>
     <w:p>
       <w:r>
@@ -43475,19 +42391,9 @@
       </w:hyperlink>
     </w:p>
     <w:p>
-      <w:proofErr w:type="spellStart"/>
-      <w:proofErr w:type="gramStart"/>
       <w:r>
         <w:lastRenderedPageBreak/>
-        <w:t>scikit</w:t>
-      </w:r>
-      <w:proofErr w:type="spellEnd"/>
-      <w:r>
-        <w:t>-</w:t>
-      </w:r>
-      <w:proofErr w:type="gramEnd"/>
-      <w:r>
-        <w:t>learn : GBR (Gradient boosting regression)</w:t>
+        <w:t>scikit-learn : GBR (Gradient boosting regression)</w:t>
       </w:r>
     </w:p>
     <w:p>
@@ -43510,13 +42416,8 @@
         </w:rPr>
         <w:t>使用</w:t>
       </w:r>
-      <w:proofErr w:type="spellStart"/>
-      <w:r>
-        <w:t>sklearn</w:t>
-      </w:r>
-      <w:proofErr w:type="spellEnd"/>
-      <w:r>
-        <w:t>做各种回归</w:t>
+      <w:r>
+        <w:t>sklearn做各种回归</w:t>
       </w:r>
     </w:p>
     <w:p>
@@ -43530,13 +42431,8 @@
       </w:hyperlink>
     </w:p>
     <w:p>
-      <w:proofErr w:type="spellStart"/>
-      <w:r>
-        <w:t>sklearn</w:t>
-      </w:r>
-      <w:proofErr w:type="spellEnd"/>
-      <w:r>
-        <w:t>学习总结（超全面）</w:t>
+      <w:r>
+        <w:t>sklearn学习总结（超全面）</w:t>
       </w:r>
     </w:p>
     <w:p>
@@ -43550,13 +42446,8 @@
       </w:hyperlink>
     </w:p>
     <w:p>
-      <w:proofErr w:type="spellStart"/>
-      <w:r>
-        <w:t>scikit</w:t>
-      </w:r>
-      <w:proofErr w:type="spellEnd"/>
-      <w:r>
-        <w:t>-learn学习之SVM算法</w:t>
+      <w:r>
+        <w:t>scikit-learn学习之SVM算法</w:t>
       </w:r>
     </w:p>
     <w:p>
@@ -43576,13 +42467,8 @@
         </w:rPr>
         <w:t>使用</w:t>
       </w:r>
-      <w:proofErr w:type="spellStart"/>
-      <w:r>
-        <w:t>sklearn</w:t>
-      </w:r>
-      <w:proofErr w:type="spellEnd"/>
-      <w:r>
-        <w:t>库中的SVR做回归分析</w:t>
+      <w:r>
+        <w:t>sklearn库中的SVR做回归分析</w:t>
       </w:r>
     </w:p>
     <w:p>
@@ -48568,7 +47454,7 @@
   <a:extraClrSchemeLst/>
   <a:extLst>
     <a:ext uri="{05A4C25C-085E-4340-85A3-A5531E510DB2}">
-      <thm15:themeFamily xmlns="" xmlns:thm15="http://schemas.microsoft.com/office/thememl/2012/main" name="Office Theme" id="{62F939B6-93AF-4DB8-9C6B-D6C7DFDC589F}" vid="{4A3C46E8-61CC-4603-A589-7422A47A8E4A}"/>
+      <thm15:themeFamily xmlns:thm15="http://schemas.microsoft.com/office/thememl/2012/main" xmlns="" name="Office Theme" id="{62F939B6-93AF-4DB8-9C6B-D6C7DFDC589F}" vid="{4A3C46E8-61CC-4603-A589-7422A47A8E4A}"/>
     </a:ext>
   </a:extLst>
 </a:theme>
@@ -48579,7 +47465,7 @@
 </file>
 
 <file path=customXml/itemProps1.xml><?xml version="1.0" encoding="utf-8"?>
-<ds:datastoreItem xmlns:ds="http://schemas.openxmlformats.org/officeDocument/2006/customXml" ds:itemID="{FBDF1D75-2491-4C09-9C84-30C969D9600D}">
+<ds:datastoreItem xmlns:ds="http://schemas.openxmlformats.org/officeDocument/2006/customXml" ds:itemID="{9EA2C827-F1B5-42EF-83DB-07ABB75ABFE0}">
   <ds:schemaRefs>
     <ds:schemaRef ds:uri="http://schemas.openxmlformats.org/officeDocument/2006/bibliography"/>
   </ds:schemaRefs>
